--- a/名词/名描-外部.docx
+++ b/名词/名描-外部.docx
@@ -4435,7 +4435,14 @@
           <w:rFonts w:hint="eastAsia"/>
           <w:color w:val="4BACC6" w:themeColor="accent5"/>
         </w:rPr>
-        <w:t>经济状况</w:t>
+        <w:t>经济</w:t>
+      </w:r>
+      <w:r>
+        <w:rPr>
+          <w:rFonts w:hint="eastAsia"/>
+          <w:color w:val="4BACC6" w:themeColor="accent5"/>
+        </w:rPr>
+        <w:t>方面</w:t>
       </w:r>
     </w:p>
     <w:p>
@@ -8542,6 +8549,102 @@
           <w:rFonts w:hint="eastAsia"/>
         </w:rPr>
         <w:tab/>
+      </w:r>
+      <w:r>
+        <w:rPr>
+          <w:rFonts w:hint="eastAsia"/>
+        </w:rPr>
+        <w:t>ecology</w:t>
+      </w:r>
+      <w:r>
+        <w:t xml:space="preserve"> [iˈkɒlədʒi]</w:t>
+      </w:r>
+      <w:r>
+        <w:rPr>
+          <w:rFonts w:hint="eastAsia"/>
+          <w:color w:val="4BACC6" w:themeColor="accent5"/>
+        </w:rPr>
+        <w:t>生态</w:t>
+      </w:r>
+      <w:r>
+        <w:rPr>
+          <w:rFonts w:hint="eastAsia"/>
+        </w:rPr>
+        <w:t>/</w:t>
+      </w:r>
+      <w:r>
+        <w:rPr>
+          <w:rFonts w:hint="eastAsia"/>
+        </w:rPr>
+        <w:t>生态学</w:t>
+      </w:r>
+    </w:p>
+    <w:p>
+      <w:pPr>
+        <w:rPr>
+          <w:rFonts w:hint="eastAsia"/>
+        </w:rPr>
+      </w:pPr>
+      <w:r>
+        <w:tab/>
+      </w:r>
+      <w:r>
+        <w:rPr>
+          <w:rFonts w:hint="eastAsia"/>
+        </w:rPr>
+        <w:t>enclosure</w:t>
+      </w:r>
+      <w:r>
+        <w:t xml:space="preserve"> [ɪnˈkləʊʒə</w:t>
+      </w:r>
+      <w:r>
+        <w:t>r</w:t>
+      </w:r>
+      <w:r>
+        <w:t>]</w:t>
+      </w:r>
+      <w:r>
+        <w:rPr>
+          <w:rFonts w:hint="eastAsia"/>
+        </w:rPr>
+        <w:t>围住</w:t>
+      </w:r>
+      <w:r>
+        <w:rPr>
+          <w:rFonts w:hint="eastAsia"/>
+        </w:rPr>
+        <w:t>/</w:t>
+      </w:r>
+      <w:bookmarkStart w:id="0" w:name="_GoBack"/>
+      <w:r>
+        <w:rPr>
+          <w:rFonts w:hint="eastAsia"/>
+          <w:color w:val="4BACC6" w:themeColor="accent5"/>
+        </w:rPr>
+        <w:t>围场</w:t>
+      </w:r>
+      <w:bookmarkEnd w:id="0"/>
+      <w:r>
+        <w:rPr>
+          <w:rFonts w:hint="eastAsia"/>
+        </w:rPr>
+        <w:t>/</w:t>
+      </w:r>
+      <w:r>
+        <w:rPr>
+          <w:rFonts w:hint="eastAsia"/>
+        </w:rPr>
+        <w:t>附件</w:t>
+      </w:r>
+    </w:p>
+    <w:p>
+      <w:r>
+        <w:tab/>
+      </w:r>
+      <w:r>
+        <w:rPr>
+          <w:rFonts w:hint="eastAsia"/>
+        </w:rPr>
         <w:t>frontier [</w:t>
       </w:r>
       <w:r>
@@ -9385,11 +9488,10 @@
         </w:rPr>
         <w:t>黄昏</w:t>
       </w:r>
-      <w:bookmarkStart w:id="0" w:name="_GoBack"/>
-      <w:bookmarkEnd w:id="0"/>
-    </w:p>
-    <w:p>
-      <w:r>
+    </w:p>
+    <w:p>
+      <w:r>
+        <w:lastRenderedPageBreak/>
         <w:tab/>
       </w:r>
       <w:r>
@@ -9493,142 +9595,1198 @@
         <w:rPr>
           <w:rFonts w:hint="eastAsia"/>
         </w:rPr>
+        <w:tab/>
+      </w:r>
+      <w:r>
+        <w:rPr>
+          <w:rFonts w:hint="eastAsia"/>
+        </w:rPr>
+        <w:t>morning</w:t>
+      </w:r>
+      <w:r>
+        <w:t xml:space="preserve"> [ˈmɔ:rnɪŋ]</w:t>
+      </w:r>
+      <w:r>
+        <w:rPr>
+          <w:rFonts w:hint="eastAsia"/>
+        </w:rPr>
+        <w:t>早晨</w:t>
+      </w:r>
+    </w:p>
+    <w:p>
+      <w:r>
+        <w:rPr>
+          <w:rFonts w:hint="eastAsia"/>
+        </w:rPr>
+        <w:tab/>
+        <w:t>night-time</w:t>
+      </w:r>
+      <w:r>
+        <w:t xml:space="preserve"> [nait taim]</w:t>
+      </w:r>
+      <w:r>
+        <w:rPr>
+          <w:rFonts w:hint="eastAsia"/>
+        </w:rPr>
+        <w:t>夜间</w:t>
+      </w:r>
+    </w:p>
+    <w:p>
+      <w:r>
+        <w:rPr>
+          <w:rFonts w:hint="eastAsia"/>
+        </w:rPr>
+        <w:tab/>
+        <w:t>noon</w:t>
+      </w:r>
+      <w:r>
+        <w:t xml:space="preserve"> [nu:n]</w:t>
+      </w:r>
+      <w:r>
+        <w:rPr>
+          <w:rFonts w:hint="eastAsia"/>
+        </w:rPr>
+        <w:t>中午</w:t>
+      </w:r>
+    </w:p>
+    <w:p>
+      <w:r>
+        <w:rPr>
+          <w:rFonts w:hint="eastAsia"/>
+        </w:rPr>
+        <w:tab/>
+        <w:t>p.m./P.M.</w:t>
+      </w:r>
+      <w:r>
+        <w:rPr>
+          <w:rFonts w:hint="eastAsia"/>
+        </w:rPr>
+        <w:t>下午</w:t>
+      </w:r>
+    </w:p>
+    <w:p>
+      <w:r>
+        <w:rPr>
+          <w:rFonts w:hint="eastAsia"/>
+        </w:rPr>
+        <w:tab/>
+        <w:t>early hours</w:t>
+      </w:r>
+      <w:r>
+        <w:rPr>
+          <w:rFonts w:hint="eastAsia"/>
+        </w:rPr>
+        <w:t>凌晨</w:t>
+      </w:r>
+    </w:p>
+    <w:p>
+      <w:r>
+        <w:rPr>
+          <w:rFonts w:hint="eastAsia"/>
+        </w:rPr>
+        <w:tab/>
+        <w:t>tonight</w:t>
+      </w:r>
+      <w:r>
+        <w:t xml:space="preserve"> [təˈnaɪt]</w:t>
+      </w:r>
+      <w:r>
+        <w:rPr>
+          <w:rFonts w:hint="eastAsia"/>
+        </w:rPr>
+        <w:t>今夜</w:t>
+      </w:r>
+    </w:p>
+    <w:p>
+      <w:r>
+        <w:rPr>
+          <w:rFonts w:hint="eastAsia"/>
+        </w:rPr>
+        <w:tab/>
+        <w:t>dead of night</w:t>
+      </w:r>
+      <w:r>
+        <w:rPr>
+          <w:rFonts w:hint="eastAsia"/>
+        </w:rPr>
+        <w:t>深夜</w:t>
+      </w:r>
+    </w:p>
+    <w:p>
+      <w:r>
+        <w:rPr>
+          <w:rFonts w:hint="eastAsia"/>
+        </w:rPr>
+        <w:tab/>
+        <w:t>middle of night</w:t>
+      </w:r>
+      <w:r>
+        <w:rPr>
+          <w:rFonts w:hint="eastAsia"/>
+        </w:rPr>
+        <w:t>半夜</w:t>
+      </w:r>
+    </w:p>
+    <w:p>
+      <w:pPr>
+        <w:rPr>
+          <w:color w:val="C0504D" w:themeColor="accent2"/>
+        </w:rPr>
+      </w:pPr>
+      <w:r>
+        <w:rPr>
+          <w:rFonts w:hint="eastAsia"/>
+          <w:color w:val="C0504D" w:themeColor="accent2"/>
+        </w:rPr>
+        <w:tab/>
+      </w:r>
+      <w:r>
+        <w:rPr>
+          <w:rFonts w:hint="eastAsia"/>
+          <w:color w:val="C0504D" w:themeColor="accent2"/>
+        </w:rPr>
+        <w:t>日期</w:t>
+      </w:r>
+    </w:p>
+    <w:p>
+      <w:r>
+        <w:rPr>
+          <w:rFonts w:hint="eastAsia"/>
+        </w:rPr>
+        <w:tab/>
+      </w:r>
+      <w:r>
+        <w:rPr>
+          <w:rFonts w:hint="eastAsia"/>
+        </w:rPr>
+        <w:t>deadline</w:t>
+      </w:r>
+      <w:r>
+        <w:t xml:space="preserve"> [ˈdedlaɪn]</w:t>
+      </w:r>
+      <w:r>
+        <w:rPr>
+          <w:rFonts w:hint="eastAsia"/>
+        </w:rPr>
+        <w:t>最后期限</w:t>
+      </w:r>
+    </w:p>
+    <w:p>
+      <w:r>
+        <w:rPr>
+          <w:rFonts w:hint="eastAsia"/>
+        </w:rPr>
+        <w:tab/>
+      </w:r>
+      <w:r>
+        <w:rPr>
+          <w:rFonts w:hint="eastAsia"/>
+        </w:rPr>
+        <w:t>eve</w:t>
+      </w:r>
+      <w:r>
+        <w:t xml:space="preserve"> [i:v]</w:t>
+      </w:r>
+      <w:r>
+        <w:rPr>
+          <w:rFonts w:hint="eastAsia"/>
+        </w:rPr>
+        <w:t>前日</w:t>
+      </w:r>
+      <w:r>
+        <w:rPr>
+          <w:rFonts w:hint="eastAsia"/>
+        </w:rPr>
+        <w:t>/</w:t>
+      </w:r>
+      <w:r>
+        <w:rPr>
+          <w:rFonts w:hint="eastAsia"/>
+        </w:rPr>
+        <w:t>前夕</w:t>
+      </w:r>
+    </w:p>
+    <w:p>
+      <w:r>
+        <w:rPr>
+          <w:rFonts w:hint="eastAsia"/>
+        </w:rPr>
+        <w:tab/>
+      </w:r>
+      <w:r>
+        <w:rPr>
+          <w:rFonts w:hint="eastAsia"/>
+        </w:rPr>
+        <w:t>today</w:t>
+      </w:r>
+      <w:r>
+        <w:t xml:space="preserve"> [təˈdeɪ]</w:t>
+      </w:r>
+      <w:r>
+        <w:rPr>
+          <w:rFonts w:hint="eastAsia"/>
+          <w:color w:val="4BACC6" w:themeColor="accent5"/>
+        </w:rPr>
+        <w:t>今天</w:t>
+      </w:r>
+      <w:r>
+        <w:rPr>
+          <w:rFonts w:hint="eastAsia"/>
+        </w:rPr>
+        <w:t>/</w:t>
+      </w:r>
+      <w:r>
+        <w:rPr>
+          <w:rFonts w:hint="eastAsia"/>
+        </w:rPr>
+        <w:t>现今</w:t>
+      </w:r>
+    </w:p>
+    <w:p>
+      <w:r>
+        <w:rPr>
+          <w:rFonts w:hint="eastAsia"/>
+        </w:rPr>
+        <w:tab/>
+        <w:t>tomorrow</w:t>
+      </w:r>
+      <w:r>
+        <w:t xml:space="preserve"> [təˈmɒrəʊ]</w:t>
+      </w:r>
+      <w:r>
+        <w:rPr>
+          <w:rFonts w:hint="eastAsia"/>
+          <w:color w:val="4BACC6" w:themeColor="accent5"/>
+        </w:rPr>
+        <w:t>明天</w:t>
+      </w:r>
+      <w:r>
+        <w:rPr>
+          <w:rFonts w:hint="eastAsia"/>
+        </w:rPr>
+        <w:t>/</w:t>
+      </w:r>
+      <w:r>
+        <w:rPr>
+          <w:rFonts w:hint="eastAsia"/>
+        </w:rPr>
+        <w:t>未来</w:t>
+      </w:r>
+    </w:p>
+    <w:p>
+      <w:r>
+        <w:rPr>
+          <w:rFonts w:hint="eastAsia"/>
+        </w:rPr>
+        <w:tab/>
+      </w:r>
+      <w:r>
+        <w:rPr>
+          <w:rFonts w:hint="eastAsia"/>
+        </w:rPr>
+        <w:t>weekday</w:t>
+      </w:r>
+      <w:r>
+        <w:t xml:space="preserve"> [ˈwi:kdeɪ]</w:t>
+      </w:r>
+      <w:r>
+        <w:rPr>
+          <w:rFonts w:hint="eastAsia"/>
+        </w:rPr>
+        <w:t>工作日</w:t>
+      </w:r>
+    </w:p>
+    <w:p>
+      <w:r>
+        <w:rPr>
+          <w:rFonts w:hint="eastAsia"/>
+        </w:rPr>
+        <w:tab/>
+      </w:r>
+      <w:r>
+        <w:rPr>
+          <w:rFonts w:hint="eastAsia"/>
+        </w:rPr>
+        <w:t>weekend</w:t>
+      </w:r>
+      <w:r>
+        <w:t xml:space="preserve"> [ˌwi:kˈend]</w:t>
+      </w:r>
+      <w:r>
+        <w:rPr>
+          <w:rFonts w:hint="eastAsia"/>
+        </w:rPr>
+        <w:t>周末</w:t>
+      </w:r>
+    </w:p>
+    <w:p>
+      <w:r>
+        <w:rPr>
+          <w:rFonts w:hint="eastAsia"/>
+        </w:rPr>
+        <w:tab/>
+        <w:t>yesterday</w:t>
+      </w:r>
+      <w:r>
+        <w:t xml:space="preserve"> [ˈjestədeɪ]</w:t>
+      </w:r>
+      <w:r>
+        <w:rPr>
+          <w:rFonts w:hint="eastAsia"/>
+        </w:rPr>
+        <w:t>昨天</w:t>
+      </w:r>
+    </w:p>
+    <w:p>
+      <w:r>
+        <w:rPr>
+          <w:rFonts w:hint="eastAsia"/>
+        </w:rPr>
+        <w:tab/>
+      </w:r>
+      <w:r>
+        <w:rPr>
+          <w:rFonts w:hint="eastAsia"/>
+        </w:rPr>
+        <w:t>the</w:t>
+      </w:r>
+      <w:r>
+        <w:rPr>
+          <w:rFonts w:hint="eastAsia"/>
+        </w:rPr>
+        <w:t xml:space="preserve"> present day</w:t>
+      </w:r>
+      <w:r>
+        <w:rPr>
+          <w:rFonts w:hint="eastAsia"/>
+        </w:rPr>
+        <w:t>今天</w:t>
+      </w:r>
+    </w:p>
+    <w:p>
+      <w:pPr>
+        <w:rPr>
+          <w:b/>
+        </w:rPr>
+      </w:pPr>
+      <w:r>
+        <w:rPr>
+          <w:rFonts w:hint="eastAsia"/>
+          <w:b/>
+        </w:rPr>
+        <w:t>2</w:t>
+      </w:r>
+      <w:r>
+        <w:rPr>
+          <w:rFonts w:hint="eastAsia"/>
+          <w:b/>
+        </w:rPr>
+        <w:t>区间</w:t>
+      </w:r>
+    </w:p>
+    <w:p>
+      <w:pPr>
+        <w:rPr>
+          <w:color w:val="C0504D" w:themeColor="accent2"/>
+        </w:rPr>
+      </w:pPr>
+      <w:r>
+        <w:rPr>
+          <w:rFonts w:hint="eastAsia"/>
+          <w:color w:val="C0504D" w:themeColor="accent2"/>
+        </w:rPr>
+        <w:tab/>
+      </w:r>
+      <w:r>
+        <w:rPr>
+          <w:rFonts w:hint="eastAsia"/>
+          <w:color w:val="C0504D" w:themeColor="accent2"/>
+        </w:rPr>
+        <w:t>过去</w:t>
+      </w:r>
+    </w:p>
+    <w:p>
+      <w:r>
+        <w:rPr>
+          <w:rFonts w:hint="eastAsia"/>
+        </w:rPr>
+        <w:tab/>
+        <w:t>AD</w:t>
+      </w:r>
+      <w:r>
+        <w:rPr>
+          <w:rFonts w:hint="eastAsia"/>
+        </w:rPr>
+        <w:t>公元</w:t>
+      </w:r>
+    </w:p>
+    <w:p>
+      <w:r>
+        <w:rPr>
+          <w:rFonts w:hint="eastAsia"/>
+        </w:rPr>
+        <w:tab/>
+      </w:r>
+      <w:r>
+        <w:rPr>
+          <w:rFonts w:hint="eastAsia"/>
+        </w:rPr>
+        <w:t>BC</w:t>
+      </w:r>
+      <w:r>
+        <w:rPr>
+          <w:rFonts w:hint="eastAsia"/>
+        </w:rPr>
+        <w:t>公元前</w:t>
+      </w:r>
+    </w:p>
+    <w:p>
+      <w:r>
+        <w:rPr>
+          <w:rFonts w:hint="eastAsia"/>
+        </w:rPr>
+        <w:tab/>
+      </w:r>
+      <w:r>
+        <w:rPr>
+          <w:rFonts w:hint="eastAsia"/>
+        </w:rPr>
+        <w:t>adolescence</w:t>
+      </w:r>
+      <w:r>
+        <w:t xml:space="preserve"> [ˌædəˈlesns]</w:t>
+      </w:r>
+      <w:r>
+        <w:rPr>
+          <w:rFonts w:hint="eastAsia"/>
+        </w:rPr>
+        <w:t>青春期</w:t>
+      </w:r>
+    </w:p>
+    <w:p>
+      <w:r>
+        <w:rPr>
+          <w:rFonts w:hint="eastAsia"/>
+        </w:rPr>
+        <w:tab/>
+      </w:r>
+      <w:r>
+        <w:t>childhood</w:t>
+      </w:r>
+      <w:r>
+        <w:t xml:space="preserve"> [ˈtʃaɪldhʊd]</w:t>
+      </w:r>
+      <w:r>
+        <w:rPr>
+          <w:rFonts w:hint="eastAsia"/>
+        </w:rPr>
+        <w:t>童年</w:t>
+      </w:r>
+    </w:p>
+    <w:p>
+      <w:r>
+        <w:rPr>
+          <w:rFonts w:hint="eastAsia"/>
+        </w:rPr>
+        <w:tab/>
+      </w:r>
+      <w:r>
+        <w:rPr>
+          <w:rFonts w:hint="eastAsia"/>
+        </w:rPr>
+        <w:t>past</w:t>
+      </w:r>
+      <w:r>
+        <w:rPr>
+          <w:rFonts w:hint="eastAsia"/>
+        </w:rPr>
+        <w:t xml:space="preserve"> </w:t>
+      </w:r>
+      <w:r>
+        <w:rPr>
+          <w:rFonts w:hint="eastAsia"/>
+        </w:rPr>
+        <w:t>[p</w:t>
+      </w:r>
+      <w:r>
+        <w:rPr>
+          <w:rFonts w:hint="eastAsia"/>
+        </w:rPr>
+        <w:t>ɑ</w:t>
+      </w:r>
+      <w:r>
+        <w:rPr>
+          <w:rFonts w:hint="eastAsia"/>
+        </w:rPr>
+        <w:t>:st]</w:t>
+      </w:r>
+      <w:r>
+        <w:rPr>
+          <w:rFonts w:hint="eastAsia"/>
+        </w:rPr>
+        <w:t>过去</w:t>
+      </w:r>
+    </w:p>
+    <w:p>
+      <w:r>
+        <w:rPr>
+          <w:rFonts w:hint="eastAsia"/>
+        </w:rPr>
+        <w:tab/>
+        <w:t>Renaissance</w:t>
+      </w:r>
+      <w:r>
+        <w:t xml:space="preserve"> [rɪˈneɪsns]</w:t>
+      </w:r>
+      <w:r>
+        <w:rPr>
+          <w:rFonts w:hint="eastAsia"/>
+        </w:rPr>
+        <w:t>文艺复兴</w:t>
+      </w:r>
+    </w:p>
+    <w:p>
+      <w:r>
+        <w:rPr>
+          <w:rFonts w:hint="eastAsia"/>
+        </w:rPr>
+        <w:tab/>
+      </w:r>
+      <w:r>
+        <w:rPr>
+          <w:rFonts w:hint="eastAsia"/>
+        </w:rPr>
+        <w:t xml:space="preserve">youth </w:t>
+      </w:r>
+      <w:r>
+        <w:t>[ju:θ]</w:t>
+      </w:r>
+      <w:r>
+        <w:rPr>
+          <w:rFonts w:hint="eastAsia"/>
+          <w:color w:val="4BACC6" w:themeColor="accent5"/>
+        </w:rPr>
+        <w:t>年轻时期</w:t>
+      </w:r>
+      <w:r>
+        <w:rPr>
+          <w:rFonts w:hint="eastAsia"/>
+        </w:rPr>
+        <w:t>/</w:t>
+      </w:r>
+      <w:r>
+        <w:rPr>
+          <w:rFonts w:hint="eastAsia"/>
+        </w:rPr>
+        <w:t>年轻</w:t>
+      </w:r>
+      <w:r>
+        <w:rPr>
+          <w:rFonts w:hint="eastAsia"/>
+        </w:rPr>
+        <w:t>/</w:t>
+      </w:r>
+      <w:r>
+        <w:rPr>
+          <w:rFonts w:hint="eastAsia"/>
+        </w:rPr>
+        <w:t>青年人</w:t>
+      </w:r>
+    </w:p>
+    <w:p>
+      <w:r>
+        <w:rPr>
+          <w:rFonts w:hint="eastAsia"/>
+        </w:rPr>
+        <w:tab/>
+        <w:t>days of old/yore</w:t>
+      </w:r>
+      <w:r>
+        <w:rPr>
+          <w:rFonts w:hint="eastAsia"/>
+        </w:rPr>
+        <w:t>古代</w:t>
+      </w:r>
+      <w:r>
+        <w:rPr>
+          <w:rFonts w:hint="eastAsia"/>
+        </w:rPr>
+        <w:t>/</w:t>
+      </w:r>
+      <w:r>
+        <w:rPr>
+          <w:rFonts w:hint="eastAsia"/>
+        </w:rPr>
+        <w:t>昔日</w:t>
+      </w:r>
+    </w:p>
+    <w:p>
+      <w:r>
+        <w:rPr>
+          <w:rFonts w:hint="eastAsia"/>
+        </w:rPr>
+        <w:tab/>
+        <w:t>days gone by</w:t>
+      </w:r>
+      <w:r>
+        <w:rPr>
+          <w:rFonts w:hint="eastAsia"/>
+        </w:rPr>
+        <w:t>过去的岁月</w:t>
+      </w:r>
+    </w:p>
+    <w:p>
+      <w:r>
+        <w:rPr>
+          <w:rFonts w:hint="eastAsia"/>
+        </w:rPr>
+        <w:tab/>
+        <w:t>dark days</w:t>
+      </w:r>
+      <w:r>
+        <w:rPr>
+          <w:rFonts w:hint="eastAsia"/>
+        </w:rPr>
+        <w:t>苦难岁月</w:t>
+      </w:r>
+    </w:p>
+    <w:p>
+      <w:r>
+        <w:rPr>
+          <w:rFonts w:hint="eastAsia"/>
+        </w:rPr>
+        <w:tab/>
+        <w:t>old days</w:t>
+      </w:r>
+      <w:r>
+        <w:rPr>
+          <w:rFonts w:hint="eastAsia"/>
+        </w:rPr>
+        <w:t>过去</w:t>
+      </w:r>
+    </w:p>
+    <w:p>
+      <w:pPr>
+        <w:rPr>
+          <w:color w:val="C0504D" w:themeColor="accent2"/>
+        </w:rPr>
+      </w:pPr>
+      <w:r>
+        <w:rPr>
+          <w:rFonts w:hint="eastAsia"/>
+          <w:color w:val="C0504D" w:themeColor="accent2"/>
+        </w:rPr>
+        <w:tab/>
+      </w:r>
+      <w:r>
+        <w:rPr>
+          <w:rFonts w:hint="eastAsia"/>
+          <w:color w:val="C0504D" w:themeColor="accent2"/>
+        </w:rPr>
+        <w:t>将来</w:t>
+      </w:r>
+    </w:p>
+    <w:p>
+      <w:r>
+        <w:rPr>
+          <w:rFonts w:hint="eastAsia"/>
+        </w:rPr>
+        <w:tab/>
+      </w:r>
+      <w:r>
+        <w:rPr>
+          <w:rFonts w:hint="eastAsia"/>
+        </w:rPr>
+        <w:t>future</w:t>
+      </w:r>
+      <w:r>
+        <w:t xml:space="preserve"> [ˈfju:tʃə</w:t>
+      </w:r>
+      <w:r>
+        <w:t>r</w:t>
+      </w:r>
+      <w:r>
+        <w:t>]</w:t>
+      </w:r>
+      <w:r>
+        <w:rPr>
+          <w:rFonts w:hint="eastAsia"/>
+          <w:color w:val="4BACC6" w:themeColor="accent5"/>
+        </w:rPr>
+        <w:t>将来</w:t>
+      </w:r>
+      <w:r>
+        <w:rPr>
+          <w:rFonts w:hint="eastAsia"/>
+        </w:rPr>
+        <w:t>/</w:t>
+      </w:r>
+      <w:r>
+        <w:rPr>
+          <w:rFonts w:hint="eastAsia"/>
+        </w:rPr>
+        <w:t>前途</w:t>
+      </w:r>
+    </w:p>
+    <w:p>
+      <w:r>
+        <w:rPr>
+          <w:rFonts w:hint="eastAsia"/>
+        </w:rPr>
+        <w:tab/>
+      </w:r>
+      <w:r>
+        <w:rPr>
+          <w:rFonts w:hint="eastAsia"/>
+        </w:rPr>
+        <w:t xml:space="preserve">life </w:t>
+      </w:r>
+      <w:r>
+        <w:t>[laɪf]</w:t>
+      </w:r>
+      <w:r>
+        <w:rPr>
+          <w:rFonts w:hint="eastAsia"/>
+        </w:rPr>
+        <w:t>生命</w:t>
+      </w:r>
+      <w:r>
+        <w:rPr>
+          <w:rFonts w:hint="eastAsia"/>
+        </w:rPr>
+        <w:t>/</w:t>
+      </w:r>
+      <w:r>
+        <w:rPr>
+          <w:rFonts w:hint="eastAsia"/>
+        </w:rPr>
+        <w:t>生物</w:t>
+      </w:r>
+      <w:r>
+        <w:rPr>
+          <w:rFonts w:hint="eastAsia"/>
+        </w:rPr>
+        <w:t>/</w:t>
+      </w:r>
+      <w:r>
+        <w:rPr>
+          <w:rFonts w:hint="eastAsia"/>
+        </w:rPr>
+        <w:t>生活</w:t>
+      </w:r>
+      <w:r>
+        <w:rPr>
+          <w:rFonts w:hint="eastAsia"/>
+        </w:rPr>
+        <w:t>/</w:t>
+      </w:r>
+      <w:r>
+        <w:rPr>
+          <w:rFonts w:hint="eastAsia"/>
+          <w:color w:val="4BACC6" w:themeColor="accent5"/>
+        </w:rPr>
+        <w:t>一生</w:t>
+      </w:r>
+      <w:r>
+        <w:rPr>
+          <w:rFonts w:hint="eastAsia"/>
+        </w:rPr>
+        <w:t>/</w:t>
+      </w:r>
+      <w:r>
+        <w:rPr>
+          <w:rFonts w:hint="eastAsia"/>
+        </w:rPr>
+        <w:t>无期徒刑</w:t>
+      </w:r>
+      <w:r>
+        <w:rPr>
+          <w:rFonts w:hint="eastAsia"/>
+        </w:rPr>
+        <w:t>(</w:t>
+      </w:r>
+      <w:r>
+        <w:rPr>
+          <w:rFonts w:hint="eastAsia"/>
+        </w:rPr>
+        <w:t>法</w:t>
+      </w:r>
+      <w:r>
+        <w:rPr>
+          <w:rFonts w:hint="eastAsia"/>
+        </w:rPr>
+        <w:t>)</w:t>
+      </w:r>
+    </w:p>
+    <w:p>
+      <w:r>
+        <w:rPr>
+          <w:rFonts w:hint="eastAsia"/>
+        </w:rPr>
+        <w:tab/>
+      </w:r>
+      <w:r>
+        <w:rPr>
+          <w:rFonts w:hint="eastAsia"/>
+        </w:rPr>
+        <w:t>today</w:t>
+      </w:r>
+      <w:r>
+        <w:t xml:space="preserve"> [təˈdeɪ]</w:t>
+      </w:r>
+      <w:r>
+        <w:rPr>
+          <w:rFonts w:hint="eastAsia"/>
+        </w:rPr>
+        <w:t>今天</w:t>
+      </w:r>
+      <w:r>
+        <w:rPr>
+          <w:rFonts w:hint="eastAsia"/>
+        </w:rPr>
+        <w:t>/</w:t>
+      </w:r>
+      <w:r>
+        <w:rPr>
+          <w:rFonts w:hint="eastAsia"/>
+          <w:color w:val="4BACC6" w:themeColor="accent5"/>
+        </w:rPr>
+        <w:t>现今</w:t>
+      </w:r>
+    </w:p>
+    <w:p>
+      <w:r>
+        <w:rPr>
+          <w:rFonts w:hint="eastAsia"/>
+        </w:rPr>
+        <w:tab/>
+      </w:r>
+      <w:r>
+        <w:rPr>
+          <w:rFonts w:hint="eastAsia"/>
+        </w:rPr>
+        <w:t>tomorrow</w:t>
+      </w:r>
+      <w:r>
+        <w:t xml:space="preserve"> [təˈmɒrəʊ]</w:t>
+      </w:r>
+      <w:r>
+        <w:rPr>
+          <w:rFonts w:hint="eastAsia"/>
+        </w:rPr>
+        <w:t>明天</w:t>
+      </w:r>
+      <w:r>
+        <w:rPr>
+          <w:rFonts w:hint="eastAsia"/>
+        </w:rPr>
+        <w:t>/</w:t>
+      </w:r>
+      <w:r>
+        <w:rPr>
+          <w:rFonts w:hint="eastAsia"/>
+          <w:color w:val="4BACC6" w:themeColor="accent5"/>
+        </w:rPr>
+        <w:t>未来</w:t>
+      </w:r>
+    </w:p>
+    <w:p>
+      <w:r>
+        <w:rPr>
+          <w:rFonts w:hint="eastAsia"/>
+        </w:rPr>
+        <w:tab/>
+      </w:r>
+      <w:r>
+        <w:rPr>
+          <w:rFonts w:hint="eastAsia"/>
+        </w:rPr>
+        <w:t>days to come</w:t>
+      </w:r>
+      <w:r>
+        <w:rPr>
+          <w:rFonts w:hint="eastAsia"/>
+        </w:rPr>
+        <w:t>将来</w:t>
+      </w:r>
+    </w:p>
+    <w:p>
+      <w:r>
+        <w:rPr>
+          <w:rFonts w:hint="eastAsia"/>
+        </w:rPr>
+        <w:tab/>
+        <w:t>these days</w:t>
+      </w:r>
+      <w:r>
+        <w:rPr>
+          <w:rFonts w:hint="eastAsia"/>
+        </w:rPr>
+        <w:t>现如今</w:t>
+      </w:r>
+      <w:r>
+        <w:tab/>
+      </w:r>
+      <w:r>
+        <w:tab/>
+      </w:r>
+      <w:r>
+        <w:tab/>
+      </w:r>
+      <w:r>
+        <w:tab/>
+      </w:r>
+      <w:r>
+        <w:tab/>
+      </w:r>
+      <w:r>
+        <w:tab/>
+      </w:r>
+      <w:r>
+        <w:tab/>
+      </w:r>
+      <w:r>
+        <w:rPr>
+          <w:rFonts w:hint="eastAsia"/>
+          <w:color w:val="0000FF"/>
+        </w:rPr>
+        <w:t>表当前时间</w:t>
+      </w:r>
+    </w:p>
+    <w:p>
+      <w:pPr>
+        <w:rPr>
+          <w:color w:val="C0504D" w:themeColor="accent2"/>
+        </w:rPr>
+      </w:pPr>
+      <w:r>
+        <w:rPr>
+          <w:rFonts w:hint="eastAsia"/>
+          <w:color w:val="C0504D" w:themeColor="accent2"/>
+        </w:rPr>
+        <w:tab/>
+      </w:r>
+      <w:r>
+        <w:rPr>
+          <w:rFonts w:hint="eastAsia"/>
+          <w:color w:val="C0504D" w:themeColor="accent2"/>
+        </w:rPr>
+        <w:t>抽象</w:t>
+      </w:r>
+    </w:p>
+    <w:p>
+      <w:r>
+        <w:rPr>
+          <w:rFonts w:hint="eastAsia"/>
+        </w:rPr>
+        <w:tab/>
+        <w:t>prime</w:t>
+      </w:r>
+      <w:r>
+        <w:t xml:space="preserve"> [praɪm]</w:t>
+      </w:r>
+      <w:r>
+        <w:rPr>
+          <w:rFonts w:hint="eastAsia"/>
+        </w:rPr>
+        <w:t>全盛时期</w:t>
+      </w:r>
+    </w:p>
+    <w:p>
+      <w:r>
+        <w:rPr>
+          <w:rFonts w:hint="eastAsia"/>
+        </w:rPr>
+        <w:tab/>
+      </w:r>
+      <w:r>
+        <w:rPr>
+          <w:rFonts w:hint="eastAsia"/>
+        </w:rPr>
+        <w:t>world</w:t>
+      </w:r>
+      <w:r>
+        <w:t xml:space="preserve"> [wɜ:ld]</w:t>
+      </w:r>
+      <w:r>
+        <w:rPr>
+          <w:rFonts w:hint="eastAsia"/>
+        </w:rPr>
+        <w:t>世界</w:t>
+      </w:r>
+      <w:r>
+        <w:rPr>
+          <w:rFonts w:hint="eastAsia"/>
+        </w:rPr>
+        <w:t>/</w:t>
+      </w:r>
+      <w:r>
+        <w:rPr>
+          <w:rFonts w:hint="eastAsia"/>
+          <w:color w:val="4BACC6" w:themeColor="accent5"/>
+        </w:rPr>
+        <w:t>尘世</w:t>
+      </w:r>
+      <w:r>
+        <w:rPr>
+          <w:rFonts w:hint="eastAsia"/>
+        </w:rPr>
+        <w:t>/</w:t>
+      </w:r>
+      <w:r>
+        <w:rPr>
+          <w:rFonts w:hint="eastAsia"/>
+        </w:rPr>
+        <w:t>界</w:t>
+      </w:r>
+      <w:r>
+        <w:rPr>
+          <w:rFonts w:hint="eastAsia"/>
+        </w:rPr>
+        <w:t>(</w:t>
+      </w:r>
+      <w:r>
+        <w:rPr>
+          <w:rFonts w:hint="eastAsia"/>
+        </w:rPr>
+        <w:t>领域</w:t>
+      </w:r>
+      <w:r>
+        <w:rPr>
+          <w:rFonts w:hint="eastAsia"/>
+        </w:rPr>
+        <w:t>)</w:t>
+      </w:r>
+    </w:p>
+    <w:p>
+      <w:r>
+        <w:rPr>
+          <w:rFonts w:hint="eastAsia"/>
+        </w:rPr>
+        <w:tab/>
+      </w:r>
+      <w:r>
+        <w:rPr>
+          <w:rFonts w:hint="eastAsia"/>
+        </w:rPr>
+        <w:t>·</w:t>
+      </w:r>
+      <w:r>
+        <w:rPr>
+          <w:rFonts w:hint="eastAsia"/>
+        </w:rPr>
+        <w:t>this world</w:t>
+      </w:r>
+      <w:r>
+        <w:rPr>
+          <w:rFonts w:hint="eastAsia"/>
+        </w:rPr>
+        <w:t>/the world to come</w:t>
+      </w:r>
+      <w:r>
+        <w:rPr>
+          <w:rFonts w:hint="eastAsia"/>
+        </w:rPr>
+        <w:t>今世</w:t>
+      </w:r>
+      <w:r>
+        <w:rPr>
+          <w:rFonts w:hint="eastAsia"/>
+        </w:rPr>
+        <w:t>/</w:t>
+      </w:r>
+      <w:r>
+        <w:rPr>
+          <w:rFonts w:hint="eastAsia"/>
+        </w:rPr>
+        <w:t>来世</w:t>
+      </w:r>
+    </w:p>
+    <w:p>
+      <w:r>
+        <w:rPr>
+          <w:rFonts w:hint="eastAsia"/>
+        </w:rPr>
+        <w:tab/>
+        <w:t>this life and the next</w:t>
+      </w:r>
+      <w:r>
+        <w:rPr>
+          <w:rFonts w:hint="eastAsia"/>
+        </w:rPr>
+        <w:t>今生来世</w:t>
+      </w:r>
+    </w:p>
+    <w:p>
+      <w:r>
+        <w:rPr>
+          <w:rFonts w:hint="eastAsia"/>
+        </w:rPr>
         <w:lastRenderedPageBreak/>
         <w:tab/>
-      </w:r>
-      <w:r>
-        <w:rPr>
-          <w:rFonts w:hint="eastAsia"/>
-        </w:rPr>
-        <w:t>morning</w:t>
-      </w:r>
-      <w:r>
-        <w:t xml:space="preserve"> [ˈmɔ:rnɪŋ]</w:t>
-      </w:r>
-      <w:r>
-        <w:rPr>
-          <w:rFonts w:hint="eastAsia"/>
-        </w:rPr>
-        <w:t>早晨</w:t>
-      </w:r>
-    </w:p>
-    <w:p>
-      <w:r>
-        <w:rPr>
-          <w:rFonts w:hint="eastAsia"/>
-        </w:rPr>
-        <w:tab/>
-        <w:t>night-time</w:t>
-      </w:r>
-      <w:r>
-        <w:t xml:space="preserve"> [nait taim]</w:t>
-      </w:r>
-      <w:r>
-        <w:rPr>
-          <w:rFonts w:hint="eastAsia"/>
-        </w:rPr>
-        <w:t>夜间</w:t>
-      </w:r>
-    </w:p>
-    <w:p>
-      <w:r>
-        <w:rPr>
-          <w:rFonts w:hint="eastAsia"/>
-        </w:rPr>
-        <w:tab/>
-        <w:t>noon</w:t>
-      </w:r>
-      <w:r>
-        <w:t xml:space="preserve"> [nu:n]</w:t>
-      </w:r>
-      <w:r>
-        <w:rPr>
-          <w:rFonts w:hint="eastAsia"/>
-        </w:rPr>
-        <w:t>中午</w:t>
-      </w:r>
-    </w:p>
-    <w:p>
-      <w:r>
-        <w:rPr>
-          <w:rFonts w:hint="eastAsia"/>
-        </w:rPr>
-        <w:tab/>
-        <w:t>p.m./P.M.</w:t>
-      </w:r>
-      <w:r>
-        <w:rPr>
-          <w:rFonts w:hint="eastAsia"/>
-        </w:rPr>
-        <w:t>下午</w:t>
-      </w:r>
-    </w:p>
-    <w:p>
-      <w:r>
-        <w:rPr>
-          <w:rFonts w:hint="eastAsia"/>
-        </w:rPr>
-        <w:tab/>
-        <w:t>early hours</w:t>
-      </w:r>
-      <w:r>
-        <w:rPr>
-          <w:rFonts w:hint="eastAsia"/>
-        </w:rPr>
-        <w:t>凌晨</w:t>
-      </w:r>
-    </w:p>
-    <w:p>
-      <w:r>
-        <w:rPr>
-          <w:rFonts w:hint="eastAsia"/>
-        </w:rPr>
-        <w:tab/>
-        <w:t>tonight</w:t>
-      </w:r>
-      <w:r>
-        <w:t xml:space="preserve"> [təˈnaɪt]</w:t>
-      </w:r>
-      <w:r>
-        <w:rPr>
-          <w:rFonts w:hint="eastAsia"/>
-        </w:rPr>
-        <w:t>今夜</w:t>
-      </w:r>
-    </w:p>
-    <w:p>
-      <w:r>
-        <w:rPr>
-          <w:rFonts w:hint="eastAsia"/>
-        </w:rPr>
-        <w:tab/>
-        <w:t>dead of night</w:t>
-      </w:r>
-      <w:r>
-        <w:rPr>
-          <w:rFonts w:hint="eastAsia"/>
-        </w:rPr>
-        <w:t>深夜</w:t>
-      </w:r>
-    </w:p>
-    <w:p>
-      <w:r>
-        <w:rPr>
-          <w:rFonts w:hint="eastAsia"/>
-        </w:rPr>
-        <w:tab/>
-        <w:t>middle of night</w:t>
-      </w:r>
-      <w:r>
-        <w:rPr>
-          <w:rFonts w:hint="eastAsia"/>
-        </w:rPr>
-        <w:t>半夜</w:t>
+        <w:t>three score years and ten</w:t>
+      </w:r>
+      <w:r>
+        <w:rPr>
+          <w:rFonts w:hint="eastAsia"/>
+        </w:rPr>
+        <w:t>古稀之年</w:t>
+      </w:r>
+      <w:r>
+        <w:rPr>
+          <w:rFonts w:hint="eastAsia"/>
+        </w:rPr>
+        <w:t>(</w:t>
+      </w:r>
+      <w:r>
+        <w:rPr>
+          <w:rFonts w:hint="eastAsia"/>
+        </w:rPr>
+        <w:t>指</w:t>
+      </w:r>
+      <w:r>
+        <w:rPr>
+          <w:rFonts w:hint="eastAsia"/>
+        </w:rPr>
+        <w:t>70</w:t>
+      </w:r>
+      <w:r>
+        <w:rPr>
+          <w:rFonts w:hint="eastAsia"/>
+        </w:rPr>
+        <w:t>岁</w:t>
+      </w:r>
+      <w:r>
+        <w:rPr>
+          <w:rFonts w:hint="eastAsia"/>
+        </w:rPr>
+        <w:t>)</w:t>
       </w:r>
     </w:p>
     <w:p>
       <w:pPr>
         <w:rPr>
+          <w:b/>
+        </w:rPr>
+      </w:pPr>
+      <w:r>
+        <w:rPr>
+          <w:rFonts w:hint="eastAsia"/>
+          <w:b/>
+        </w:rPr>
+        <w:t>3</w:t>
+      </w:r>
+      <w:r>
+        <w:rPr>
+          <w:rFonts w:hint="eastAsia"/>
+          <w:b/>
+        </w:rPr>
+        <w:t>远近</w:t>
+      </w:r>
+    </w:p>
+    <w:p>
+      <w:pPr>
+        <w:rPr>
           <w:color w:val="C0504D" w:themeColor="accent2"/>
         </w:rPr>
       </w:pPr>
@@ -9644,227 +10802,401 @@
           <w:rFonts w:hint="eastAsia"/>
           <w:color w:val="C0504D" w:themeColor="accent2"/>
         </w:rPr>
-        <w:t>日期</w:t>
-      </w:r>
-    </w:p>
-    <w:p>
-      <w:r>
-        <w:rPr>
-          <w:rFonts w:hint="eastAsia"/>
-        </w:rPr>
-        <w:tab/>
-      </w:r>
-      <w:r>
-        <w:rPr>
-          <w:rFonts w:hint="eastAsia"/>
-        </w:rPr>
-        <w:t>deadline</w:t>
-      </w:r>
-      <w:r>
-        <w:t xml:space="preserve"> [ˈdedlaɪn]</w:t>
-      </w:r>
-      <w:r>
-        <w:rPr>
-          <w:rFonts w:hint="eastAsia"/>
-        </w:rPr>
-        <w:t>最后期限</w:t>
-      </w:r>
-    </w:p>
-    <w:p>
-      <w:r>
-        <w:rPr>
-          <w:rFonts w:hint="eastAsia"/>
-        </w:rPr>
-        <w:tab/>
-      </w:r>
-      <w:r>
-        <w:rPr>
-          <w:rFonts w:hint="eastAsia"/>
-        </w:rPr>
-        <w:t>eve</w:t>
-      </w:r>
-      <w:r>
-        <w:t xml:space="preserve"> [i:v]</w:t>
-      </w:r>
-      <w:r>
-        <w:rPr>
-          <w:rFonts w:hint="eastAsia"/>
-        </w:rPr>
-        <w:t>前日</w:t>
-      </w:r>
-      <w:r>
-        <w:rPr>
-          <w:rFonts w:hint="eastAsia"/>
-        </w:rPr>
-        <w:t>/</w:t>
-      </w:r>
-      <w:r>
-        <w:rPr>
-          <w:rFonts w:hint="eastAsia"/>
-        </w:rPr>
-        <w:t>前夕</w:t>
-      </w:r>
-    </w:p>
-    <w:p>
-      <w:r>
-        <w:rPr>
-          <w:rFonts w:hint="eastAsia"/>
-        </w:rPr>
-        <w:tab/>
-      </w:r>
-      <w:r>
-        <w:rPr>
-          <w:rFonts w:hint="eastAsia"/>
-        </w:rPr>
-        <w:t>today</w:t>
-      </w:r>
-      <w:r>
-        <w:t xml:space="preserve"> [təˈdeɪ]</w:t>
-      </w:r>
-      <w:r>
-        <w:rPr>
-          <w:rFonts w:hint="eastAsia"/>
-          <w:color w:val="4BACC6" w:themeColor="accent5"/>
-        </w:rPr>
-        <w:t>今天</w:t>
-      </w:r>
-      <w:r>
-        <w:rPr>
-          <w:rFonts w:hint="eastAsia"/>
-        </w:rPr>
-        <w:t>/</w:t>
-      </w:r>
-      <w:r>
-        <w:rPr>
-          <w:rFonts w:hint="eastAsia"/>
-        </w:rPr>
-        <w:t>现今</w:t>
-      </w:r>
-    </w:p>
-    <w:p>
-      <w:r>
-        <w:rPr>
-          <w:rFonts w:hint="eastAsia"/>
-        </w:rPr>
-        <w:tab/>
-        <w:t>tomorrow</w:t>
-      </w:r>
-      <w:r>
-        <w:t xml:space="preserve"> [təˈmɒrəʊ]</w:t>
-      </w:r>
-      <w:r>
-        <w:rPr>
-          <w:rFonts w:hint="eastAsia"/>
-          <w:color w:val="4BACC6" w:themeColor="accent5"/>
-        </w:rPr>
-        <w:t>明天</w:t>
-      </w:r>
-      <w:r>
-        <w:rPr>
-          <w:rFonts w:hint="eastAsia"/>
-        </w:rPr>
-        <w:t>/</w:t>
-      </w:r>
-      <w:r>
-        <w:rPr>
-          <w:rFonts w:hint="eastAsia"/>
-        </w:rPr>
-        <w:t>未来</w:t>
-      </w:r>
-    </w:p>
-    <w:p>
-      <w:r>
-        <w:rPr>
-          <w:rFonts w:hint="eastAsia"/>
-        </w:rPr>
-        <w:tab/>
-      </w:r>
-      <w:r>
-        <w:rPr>
-          <w:rFonts w:hint="eastAsia"/>
-        </w:rPr>
-        <w:t>weekday</w:t>
-      </w:r>
-      <w:r>
-        <w:t xml:space="preserve"> [ˈwi:kdeɪ]</w:t>
-      </w:r>
-      <w:r>
-        <w:rPr>
-          <w:rFonts w:hint="eastAsia"/>
-        </w:rPr>
-        <w:t>工作日</w:t>
-      </w:r>
-    </w:p>
-    <w:p>
-      <w:r>
-        <w:rPr>
-          <w:rFonts w:hint="eastAsia"/>
-        </w:rPr>
-        <w:tab/>
-      </w:r>
-      <w:r>
-        <w:rPr>
-          <w:rFonts w:hint="eastAsia"/>
-        </w:rPr>
-        <w:t>weekend</w:t>
-      </w:r>
-      <w:r>
-        <w:t xml:space="preserve"> [ˌwi:kˈend]</w:t>
-      </w:r>
-      <w:r>
-        <w:rPr>
-          <w:rFonts w:hint="eastAsia"/>
-        </w:rPr>
-        <w:t>周末</w:t>
-      </w:r>
-    </w:p>
-    <w:p>
-      <w:r>
-        <w:rPr>
-          <w:rFonts w:hint="eastAsia"/>
-        </w:rPr>
-        <w:tab/>
-        <w:t>yesterday</w:t>
-      </w:r>
-      <w:r>
-        <w:t xml:space="preserve"> [ˈjestədeɪ]</w:t>
-      </w:r>
-      <w:r>
-        <w:rPr>
-          <w:rFonts w:hint="eastAsia"/>
-        </w:rPr>
-        <w:t>昨天</w:t>
-      </w:r>
-    </w:p>
-    <w:p>
-      <w:r>
-        <w:rPr>
-          <w:rFonts w:hint="eastAsia"/>
-        </w:rPr>
-        <w:tab/>
-      </w:r>
-      <w:r>
-        <w:rPr>
-          <w:rFonts w:hint="eastAsia"/>
-        </w:rPr>
-        <w:t>the</w:t>
-      </w:r>
-      <w:r>
-        <w:rPr>
-          <w:rFonts w:hint="eastAsia"/>
-        </w:rPr>
-        <w:t xml:space="preserve"> present day</w:t>
-      </w:r>
-      <w:r>
-        <w:rPr>
-          <w:rFonts w:hint="eastAsia"/>
-        </w:rPr>
-        <w:t>今天</w:t>
+        <w:t>早晚</w:t>
+      </w:r>
+    </w:p>
+    <w:p>
+      <w:r>
+        <w:rPr>
+          <w:rFonts w:hint="eastAsia"/>
+        </w:rPr>
+        <w:tab/>
+      </w:r>
+      <w:r>
+        <w:rPr>
+          <w:rFonts w:hint="eastAsia"/>
+        </w:rPr>
+        <w:t>first</w:t>
+      </w:r>
+      <w:r>
+        <w:t xml:space="preserve"> [fɜ:st]</w:t>
+      </w:r>
+      <w:r>
+        <w:rPr>
+          <w:rFonts w:hint="eastAsia"/>
+        </w:rPr>
+        <w:t>最先</w:t>
+      </w:r>
+      <w:r>
+        <w:rPr>
+          <w:rFonts w:hint="eastAsia"/>
+        </w:rPr>
+        <w:t>/</w:t>
+      </w:r>
+      <w:r>
+        <w:rPr>
+          <w:rFonts w:hint="eastAsia"/>
+          <w:color w:val="4BACC6" w:themeColor="accent5"/>
+        </w:rPr>
+        <w:t>最初</w:t>
+      </w:r>
+      <w:r>
+        <w:rPr>
+          <w:rFonts w:hint="eastAsia"/>
+        </w:rPr>
+        <w:t>/</w:t>
+      </w:r>
+      <w:r>
+        <w:rPr>
+          <w:rFonts w:hint="eastAsia"/>
+        </w:rPr>
+        <w:t>第一</w:t>
+      </w:r>
+    </w:p>
+    <w:p>
+      <w:r>
+        <w:rPr>
+          <w:rFonts w:hint="eastAsia"/>
+        </w:rPr>
+        <w:tab/>
+      </w:r>
+      <w:r>
+        <w:rPr>
+          <w:rFonts w:hint="eastAsia"/>
+        </w:rPr>
+        <w:t>last</w:t>
+      </w:r>
+      <w:r>
+        <w:rPr>
+          <w:rFonts w:hint="eastAsia"/>
+        </w:rPr>
+        <w:t xml:space="preserve"> </w:t>
+      </w:r>
+      <w:r>
+        <w:rPr>
+          <w:rFonts w:hint="eastAsia"/>
+        </w:rPr>
+        <w:t>[l</w:t>
+      </w:r>
+      <w:r>
+        <w:rPr>
+          <w:rFonts w:hint="eastAsia"/>
+        </w:rPr>
+        <w:t>ɑ</w:t>
+      </w:r>
+      <w:r>
+        <w:rPr>
+          <w:rFonts w:hint="eastAsia"/>
+        </w:rPr>
+        <w:t>:st]</w:t>
+      </w:r>
+      <w:r>
+        <w:rPr>
+          <w:rFonts w:hint="eastAsia"/>
+        </w:rPr>
+        <w:t>最后</w:t>
+      </w:r>
+      <w:r>
+        <w:rPr>
+          <w:rFonts w:hint="eastAsia"/>
+        </w:rPr>
+        <w:t>/</w:t>
+      </w:r>
+      <w:r>
+        <w:rPr>
+          <w:rFonts w:hint="eastAsia"/>
+          <w:color w:val="4BACC6" w:themeColor="accent5"/>
+        </w:rPr>
+        <w:t>最近</w:t>
       </w:r>
     </w:p>
     <w:p>
       <w:pPr>
         <w:rPr>
+          <w:color w:val="C0504D" w:themeColor="accent2"/>
+        </w:rPr>
+      </w:pPr>
+      <w:r>
+        <w:rPr>
+          <w:rFonts w:hint="eastAsia"/>
+          <w:color w:val="C0504D" w:themeColor="accent2"/>
+        </w:rPr>
+        <w:tab/>
+      </w:r>
+      <w:r>
+        <w:rPr>
+          <w:rFonts w:hint="eastAsia"/>
+          <w:color w:val="C0504D" w:themeColor="accent2"/>
+        </w:rPr>
+        <w:t>长短</w:t>
+      </w:r>
+    </w:p>
+    <w:p>
+      <w:r>
+        <w:rPr>
+          <w:rFonts w:hint="eastAsia"/>
+        </w:rPr>
+        <w:tab/>
+      </w:r>
+      <w:r>
+        <w:rPr>
+          <w:rFonts w:hint="eastAsia"/>
+        </w:rPr>
+        <w:t>decade</w:t>
+      </w:r>
+      <w:r>
+        <w:t xml:space="preserve"> [ˈdekeɪd]</w:t>
+      </w:r>
+      <w:r>
+        <w:rPr>
+          <w:rFonts w:hint="eastAsia"/>
+        </w:rPr>
+        <w:t>十年</w:t>
+      </w:r>
+    </w:p>
+    <w:p>
+      <w:r>
+        <w:rPr>
+          <w:rFonts w:hint="eastAsia"/>
+        </w:rPr>
+        <w:tab/>
+      </w:r>
+      <w:r>
+        <w:rPr>
+          <w:rFonts w:hint="eastAsia"/>
+        </w:rPr>
+        <w:t>eternity</w:t>
+      </w:r>
+      <w:r>
+        <w:t xml:space="preserve"> [ɪˈtɜ:nəti]</w:t>
+      </w:r>
+      <w:r>
+        <w:rPr>
+          <w:rFonts w:hint="eastAsia"/>
+        </w:rPr>
+        <w:t>永远</w:t>
+      </w:r>
+    </w:p>
+    <w:p>
+      <w:r>
+        <w:rPr>
+          <w:rFonts w:hint="eastAsia"/>
+        </w:rPr>
+        <w:tab/>
+      </w:r>
+      <w:r>
+        <w:rPr>
+          <w:rFonts w:hint="eastAsia"/>
+        </w:rPr>
+        <w:t>fortnight</w:t>
+      </w:r>
+      <w:r>
+        <w:t xml:space="preserve"> [ˈfɔ:tnaɪt]</w:t>
+      </w:r>
+      <w:r>
+        <w:rPr>
+          <w:rFonts w:hint="eastAsia"/>
+        </w:rPr>
+        <w:t>两星期</w:t>
+      </w:r>
+    </w:p>
+    <w:p>
+      <w:r>
+        <w:rPr>
+          <w:rFonts w:hint="eastAsia"/>
+        </w:rPr>
+        <w:tab/>
+      </w:r>
+      <w:r>
+        <w:rPr>
+          <w:rFonts w:hint="eastAsia"/>
+        </w:rPr>
+        <w:t>instant</w:t>
+      </w:r>
+      <w:r>
+        <w:t xml:space="preserve"> [ˈɪnstənt]</w:t>
+      </w:r>
+      <w:r>
+        <w:rPr>
+          <w:rFonts w:hint="eastAsia"/>
+        </w:rPr>
+        <w:t>瞬间</w:t>
+      </w:r>
+    </w:p>
+    <w:p>
+      <w:r>
+        <w:rPr>
+          <w:rFonts w:hint="eastAsia"/>
+        </w:rPr>
+        <w:tab/>
+      </w:r>
+      <w:r>
+        <w:rPr>
+          <w:rFonts w:hint="eastAsia"/>
+        </w:rPr>
+        <w:t>long</w:t>
+      </w:r>
+      <w:r>
+        <w:t xml:space="preserve"> [lɒŋ]</w:t>
+      </w:r>
+      <w:r>
+        <w:rPr>
+          <w:rFonts w:hint="eastAsia"/>
+        </w:rPr>
+        <w:t>长期</w:t>
+      </w:r>
+    </w:p>
+    <w:p>
+      <w:r>
+        <w:rPr>
+          <w:rFonts w:hint="eastAsia"/>
+        </w:rPr>
+        <w:tab/>
+        <w:t xml:space="preserve">moment </w:t>
+      </w:r>
+      <w:r>
+        <w:t>[ˈməʊmənt]</w:t>
+      </w:r>
+      <w:r>
+        <w:rPr>
+          <w:rFonts w:hint="eastAsia"/>
+          <w:color w:val="4BACC6" w:themeColor="accent5"/>
+        </w:rPr>
+        <w:t>片刻</w:t>
+      </w:r>
+      <w:r>
+        <w:rPr>
+          <w:rFonts w:hint="eastAsia"/>
+        </w:rPr>
+        <w:t>/</w:t>
+      </w:r>
+      <w:r>
+        <w:rPr>
+          <w:rFonts w:hint="eastAsia"/>
+        </w:rPr>
+        <w:t>时刻</w:t>
+      </w:r>
+      <w:r>
+        <w:rPr>
+          <w:rFonts w:hint="eastAsia"/>
+        </w:rPr>
+        <w:t>/</w:t>
+      </w:r>
+      <w:r>
+        <w:rPr>
+          <w:rFonts w:hint="eastAsia"/>
+        </w:rPr>
+        <w:t>力矩</w:t>
+      </w:r>
+    </w:p>
+    <w:p>
+      <w:r>
+        <w:rPr>
+          <w:rFonts w:hint="eastAsia"/>
+        </w:rPr>
+        <w:tab/>
+        <w:t>start</w:t>
+      </w:r>
+      <w:r>
+        <w:rPr>
+          <w:rFonts w:hint="eastAsia"/>
+        </w:rPr>
+        <w:t xml:space="preserve"> [st</w:t>
+      </w:r>
+      <w:r>
+        <w:rPr>
+          <w:rFonts w:hint="eastAsia"/>
+        </w:rPr>
+        <w:t>ɑ</w:t>
+      </w:r>
+      <w:r>
+        <w:rPr>
+          <w:rFonts w:hint="eastAsia"/>
+        </w:rPr>
+        <w:t>:t]</w:t>
+      </w:r>
+      <w:r>
+        <w:rPr>
+          <w:rFonts w:hint="eastAsia"/>
+        </w:rPr>
+        <w:t>开始</w:t>
+      </w:r>
+      <w:r>
+        <w:rPr>
+          <w:rFonts w:hint="eastAsia"/>
+        </w:rPr>
+        <w:t>/</w:t>
+      </w:r>
+      <w:r>
+        <w:rPr>
+          <w:rFonts w:hint="eastAsia"/>
+        </w:rPr>
+        <w:t>开端</w:t>
+      </w:r>
+      <w:r>
+        <w:rPr>
+          <w:rFonts w:hint="eastAsia"/>
+        </w:rPr>
+        <w:t>/</w:t>
+      </w:r>
+      <w:r>
+        <w:rPr>
+          <w:rFonts w:hint="eastAsia"/>
+        </w:rPr>
+        <w:t>惊起</w:t>
+      </w:r>
+      <w:r>
+        <w:rPr>
+          <w:rFonts w:hint="eastAsia"/>
+        </w:rPr>
+        <w:t>/</w:t>
+      </w:r>
+      <w:r>
+        <w:rPr>
+          <w:rFonts w:hint="eastAsia"/>
+          <w:color w:val="4BACC6" w:themeColor="accent5"/>
+        </w:rPr>
+        <w:t>提前量</w:t>
+      </w:r>
+    </w:p>
+    <w:p>
+      <w:r>
+        <w:rPr>
+          <w:rFonts w:hint="eastAsia"/>
+        </w:rPr>
+        <w:tab/>
+      </w:r>
+      <w:r>
+        <w:t>a month of Sundays</w:t>
+      </w:r>
+      <w:r>
+        <w:rPr>
+          <w:rFonts w:hint="eastAsia"/>
+        </w:rPr>
+        <w:t>很久</w:t>
+      </w:r>
+      <w:r>
+        <w:rPr>
+          <w:rFonts w:hint="eastAsia"/>
+        </w:rPr>
+        <w:t>(</w:t>
+      </w:r>
+      <w:r>
+        <w:rPr>
+          <w:rFonts w:hint="eastAsia"/>
+        </w:rPr>
+        <w:t>口</w:t>
+      </w:r>
+      <w:r>
+        <w:rPr>
+          <w:rFonts w:hint="eastAsia"/>
+        </w:rPr>
+        <w:t>)</w:t>
+      </w:r>
+    </w:p>
+    <w:p>
+      <w:pPr>
+        <w:rPr>
           <w:b/>
         </w:rPr>
       </w:pPr>
@@ -9873,6 +11205,150 @@
           <w:rFonts w:hint="eastAsia"/>
           <w:b/>
         </w:rPr>
+        <w:t>四</w:t>
+      </w:r>
+      <w:r>
+        <w:rPr>
+          <w:rFonts w:hint="eastAsia"/>
+          <w:b/>
+        </w:rPr>
+        <w:t>、背景</w:t>
+      </w:r>
+    </w:p>
+    <w:p>
+      <w:pPr>
+        <w:rPr>
+          <w:b/>
+        </w:rPr>
+      </w:pPr>
+      <w:r>
+        <w:rPr>
+          <w:rFonts w:hint="eastAsia"/>
+          <w:b/>
+        </w:rPr>
+        <w:t>1</w:t>
+      </w:r>
+      <w:r>
+        <w:rPr>
+          <w:rFonts w:hint="eastAsia"/>
+          <w:b/>
+        </w:rPr>
+        <w:t>场景</w:t>
+      </w:r>
+    </w:p>
+    <w:p>
+      <w:r>
+        <w:rPr>
+          <w:rFonts w:hint="eastAsia"/>
+          <w:color w:val="C0504D" w:themeColor="accent2"/>
+        </w:rPr>
+        <w:tab/>
+      </w:r>
+      <w:r>
+        <w:rPr>
+          <w:rFonts w:hint="eastAsia"/>
+          <w:color w:val="C0504D" w:themeColor="accent2"/>
+        </w:rPr>
+        <w:t>气候</w:t>
+      </w:r>
+      <w:r>
+        <w:rPr>
+          <w:rFonts w:hint="eastAsia"/>
+        </w:rPr>
+        <w:t>：见气候环境</w:t>
+      </w:r>
+    </w:p>
+    <w:p>
+      <w:r>
+        <w:rPr>
+          <w:rFonts w:hint="eastAsia"/>
+        </w:rPr>
+        <w:tab/>
+      </w:r>
+      <w:r>
+        <w:rPr>
+          <w:rFonts w:hint="eastAsia"/>
+        </w:rPr>
+        <w:t>pollution</w:t>
+      </w:r>
+      <w:r>
+        <w:t xml:space="preserve"> [pəˈlu:ʃn]</w:t>
+      </w:r>
+      <w:r>
+        <w:rPr>
+          <w:rFonts w:hint="eastAsia"/>
+        </w:rPr>
+        <w:t>污染</w:t>
+      </w:r>
+    </w:p>
+    <w:p>
+      <w:pPr>
+        <w:rPr>
+          <w:color w:val="C0504D" w:themeColor="accent2"/>
+        </w:rPr>
+      </w:pPr>
+      <w:r>
+        <w:rPr>
+          <w:rFonts w:hint="eastAsia"/>
+          <w:color w:val="C0504D" w:themeColor="accent2"/>
+        </w:rPr>
+        <w:tab/>
+      </w:r>
+      <w:r>
+        <w:rPr>
+          <w:rFonts w:hint="eastAsia"/>
+          <w:color w:val="C0504D" w:themeColor="accent2"/>
+        </w:rPr>
+        <w:t>景色</w:t>
+      </w:r>
+    </w:p>
+    <w:p>
+      <w:r>
+        <w:rPr>
+          <w:rFonts w:hint="eastAsia"/>
+        </w:rPr>
+        <w:tab/>
+      </w:r>
+      <w:r>
+        <w:rPr>
+          <w:rFonts w:hint="eastAsia"/>
+        </w:rPr>
+        <w:t>glory</w:t>
+      </w:r>
+      <w:r>
+        <w:t xml:space="preserve"> [ˈglɔ:ri]</w:t>
+      </w:r>
+      <w:r>
+        <w:rPr>
+          <w:rFonts w:hint="eastAsia"/>
+        </w:rPr>
+        <w:t>光荣</w:t>
+      </w:r>
+      <w:r>
+        <w:rPr>
+          <w:rFonts w:hint="eastAsia"/>
+        </w:rPr>
+        <w:t>/</w:t>
+      </w:r>
+      <w:r>
+        <w:rPr>
+          <w:rFonts w:hint="eastAsia"/>
+          <w:color w:val="4BACC6" w:themeColor="accent5"/>
+        </w:rPr>
+        <w:t>壮丽</w:t>
+      </w:r>
+    </w:p>
+    <w:p>
+      <w:pPr>
+        <w:rPr>
+          <w:b/>
+        </w:rPr>
+      </w:pPr>
+      <w:r>
+        <w:rPr>
+          <w:rFonts w:hint="eastAsia"/>
+          <w:b/>
+        </w:rPr>
         <w:t>2</w:t>
       </w:r>
       <w:r>
@@ -9880,7 +11356,7 @@
           <w:rFonts w:hint="eastAsia"/>
           <w:b/>
         </w:rPr>
-        <w:t>区间</w:t>
+        <w:t>环境</w:t>
       </w:r>
     </w:p>
     <w:p>
@@ -9892,108 +11368,1068 @@
       <w:r>
         <w:rPr>
           <w:rFonts w:hint="eastAsia"/>
+        </w:rPr>
+        <w:tab/>
+      </w:r>
+      <w:r>
+        <w:rPr>
+          <w:rFonts w:hint="eastAsia"/>
           <w:color w:val="C0504D" w:themeColor="accent2"/>
         </w:rPr>
-        <w:tab/>
-      </w:r>
-      <w:r>
-        <w:rPr>
-          <w:rFonts w:hint="eastAsia"/>
+        <w:t>参考</w:t>
+      </w:r>
+    </w:p>
+    <w:p>
+      <w:r>
+        <w:rPr>
+          <w:rFonts w:hint="eastAsia"/>
+        </w:rPr>
+        <w:tab/>
+        <w:t>base</w:t>
+      </w:r>
+      <w:r>
+        <w:t xml:space="preserve"> [beɪs]</w:t>
+      </w:r>
+      <w:r>
+        <w:t>基部</w:t>
+      </w:r>
+      <w:r>
+        <w:rPr>
+          <w:rFonts w:hint="eastAsia"/>
+        </w:rPr>
+        <w:t>/</w:t>
+      </w:r>
+      <w:r>
+        <w:rPr>
+          <w:rFonts w:hint="eastAsia"/>
+          <w:color w:val="4BACC6" w:themeColor="accent5"/>
+        </w:rPr>
+        <w:t>基础</w:t>
+      </w:r>
+      <w:r>
+        <w:rPr>
+          <w:rFonts w:hint="eastAsia"/>
+        </w:rPr>
+        <w:t>/</w:t>
+      </w:r>
+      <w:r>
+        <w:rPr>
+          <w:rFonts w:hint="eastAsia"/>
+        </w:rPr>
+        <w:t>基地</w:t>
+      </w:r>
+      <w:r>
+        <w:rPr>
+          <w:rFonts w:hint="eastAsia"/>
+        </w:rPr>
+        <w:tab/>
+      </w:r>
+      <w:r>
+        <w:rPr>
+          <w:rFonts w:hint="eastAsia"/>
+        </w:rPr>
+        <w:tab/>
+      </w:r>
+      <w:r>
+        <w:rPr>
+          <w:rFonts w:hint="eastAsia"/>
+        </w:rPr>
+        <w:tab/>
+      </w:r>
+      <w:r>
+        <w:rPr>
+          <w:rFonts w:hint="eastAsia"/>
+        </w:rPr>
+        <w:tab/>
+      </w:r>
+      <w:r>
+        <w:rPr>
+          <w:rFonts w:hint="eastAsia"/>
+        </w:rPr>
+        <w:tab/>
+      </w:r>
+      <w:r>
+        <w:rPr>
+          <w:rFonts w:hint="eastAsia"/>
+          <w:color w:val="0000FF"/>
+        </w:rPr>
+        <w:t>指有形的基础，如底部根基</w:t>
+      </w:r>
+      <w:r>
+        <w:rPr>
+          <w:rFonts w:hint="eastAsia"/>
+          <w:color w:val="0000FF"/>
+        </w:rPr>
+        <w:t>/</w:t>
+      </w:r>
+      <w:r>
+        <w:rPr>
+          <w:rFonts w:hint="eastAsia"/>
+          <w:color w:val="0000FF"/>
+        </w:rPr>
+        <w:t>工业基地</w:t>
+      </w:r>
+    </w:p>
+    <w:p>
+      <w:r>
+        <w:rPr>
+          <w:rFonts w:hint="eastAsia"/>
+        </w:rPr>
+        <w:tab/>
+        <w:t>basis</w:t>
+      </w:r>
+      <w:r>
+        <w:t xml:space="preserve"> </w:t>
+      </w:r>
+      <w:r>
+        <w:rPr>
+          <w:rFonts w:hint="eastAsia"/>
+        </w:rPr>
+        <w:t>*</w:t>
+      </w:r>
+      <w:r>
+        <w:t>[ˈbeɪsɪs]</w:t>
+      </w:r>
+      <w:r>
+        <w:rPr>
+          <w:rFonts w:hint="eastAsia"/>
+        </w:rPr>
+        <w:t>基础</w:t>
+      </w:r>
+      <w:r>
+        <w:rPr>
+          <w:rFonts w:hint="eastAsia"/>
+        </w:rPr>
+        <w:tab/>
+      </w:r>
+      <w:r>
+        <w:rPr>
+          <w:rFonts w:hint="eastAsia"/>
+        </w:rPr>
+        <w:tab/>
+      </w:r>
+      <w:r>
+        <w:rPr>
+          <w:rFonts w:hint="eastAsia"/>
+        </w:rPr>
+        <w:tab/>
+      </w:r>
+      <w:r>
+        <w:rPr>
+          <w:rFonts w:hint="eastAsia"/>
+        </w:rPr>
+        <w:tab/>
+      </w:r>
+      <w:r>
+        <w:rPr>
+          <w:rFonts w:hint="eastAsia"/>
+        </w:rPr>
+        <w:tab/>
+      </w:r>
+      <w:r>
+        <w:rPr>
+          <w:rFonts w:hint="eastAsia"/>
+        </w:rPr>
+        <w:tab/>
+      </w:r>
+      <w:r>
+        <w:rPr>
+          <w:rFonts w:hint="eastAsia"/>
+          <w:color w:val="0000FF"/>
+        </w:rPr>
+        <w:t>指无形的基础，如学说</w:t>
+      </w:r>
+      <w:r>
+        <w:rPr>
+          <w:rFonts w:hint="eastAsia"/>
+          <w:color w:val="0000FF"/>
+        </w:rPr>
+        <w:t>/</w:t>
+      </w:r>
+      <w:r>
+        <w:rPr>
+          <w:rFonts w:hint="eastAsia"/>
+          <w:color w:val="0000FF"/>
+        </w:rPr>
+        <w:t>理论</w:t>
+      </w:r>
+    </w:p>
+    <w:p>
+      <w:r>
+        <w:rPr>
+          <w:rFonts w:hint="eastAsia"/>
+        </w:rPr>
+        <w:tab/>
+        <w:t>calendar</w:t>
+      </w:r>
+      <w:r>
+        <w:t xml:space="preserve"> [ˈkælɪndə</w:t>
+      </w:r>
+      <w:r>
+        <w:t>r</w:t>
+      </w:r>
+      <w:r>
+        <w:t>]</w:t>
+      </w:r>
+      <w:r>
+        <w:rPr>
+          <w:rFonts w:hint="eastAsia"/>
+        </w:rPr>
+        <w:t>日历</w:t>
+      </w:r>
+      <w:r>
+        <w:rPr>
+          <w:rFonts w:hint="eastAsia"/>
+        </w:rPr>
+        <w:t>/</w:t>
+      </w:r>
+      <w:r>
+        <w:rPr>
+          <w:rFonts w:hint="eastAsia"/>
+          <w:color w:val="4BACC6" w:themeColor="accent5"/>
+        </w:rPr>
+        <w:t>历法</w:t>
+      </w:r>
+    </w:p>
+    <w:p>
+      <w:r>
+        <w:rPr>
+          <w:rFonts w:hint="eastAsia"/>
+        </w:rPr>
+        <w:tab/>
+        <w:t>charter</w:t>
+      </w:r>
+      <w:r>
+        <w:t xml:space="preserve"> [ˈtʃ</w:t>
+      </w:r>
+      <w:r>
+        <w:rPr>
+          <w:rFonts w:hint="eastAsia"/>
+        </w:rPr>
+        <w:t>ɑ</w:t>
+      </w:r>
+      <w:r>
+        <w:t>:tə</w:t>
+      </w:r>
+      <w:r>
+        <w:t>r</w:t>
+      </w:r>
+      <w:r>
+        <w:t>]</w:t>
+      </w:r>
+      <w:r>
+        <w:rPr>
+          <w:rFonts w:hint="eastAsia"/>
+        </w:rPr>
+        <w:t>许可证</w:t>
+      </w:r>
+      <w:r>
+        <w:rPr>
+          <w:rFonts w:hint="eastAsia"/>
+        </w:rPr>
+        <w:t>/</w:t>
+      </w:r>
+      <w:r>
+        <w:rPr>
+          <w:rFonts w:hint="eastAsia"/>
+          <w:color w:val="4BACC6" w:themeColor="accent5"/>
+        </w:rPr>
+        <w:t>宪章</w:t>
+      </w:r>
+      <w:r>
+        <w:rPr>
+          <w:rFonts w:hint="eastAsia"/>
+        </w:rPr>
+        <w:t>/</w:t>
+      </w:r>
+      <w:r>
+        <w:rPr>
+          <w:rFonts w:hint="eastAsia"/>
+        </w:rPr>
+        <w:t>包租</w:t>
+      </w:r>
+      <w:r>
+        <w:rPr>
+          <w:rFonts w:hint="eastAsia"/>
+        </w:rPr>
+        <w:tab/>
+      </w:r>
+      <w:r>
+        <w:rPr>
+          <w:rFonts w:hint="eastAsia"/>
+        </w:rPr>
+        <w:tab/>
+      </w:r>
+      <w:r>
+        <w:rPr>
+          <w:rFonts w:hint="eastAsia"/>
+        </w:rPr>
+        <w:tab/>
+      </w:r>
+      <w:r>
+        <w:rPr>
+          <w:rFonts w:hint="eastAsia"/>
+          <w:color w:val="0000FF"/>
+        </w:rPr>
+        <w:t>国际机构的准则</w:t>
+      </w:r>
+    </w:p>
+    <w:p>
+      <w:r>
+        <w:rPr>
+          <w:rFonts w:hint="eastAsia"/>
+        </w:rPr>
+        <w:tab/>
+        <w:t>constitution</w:t>
+      </w:r>
+      <w:r>
+        <w:t xml:space="preserve"> [ˌkɒnstɪˈtju:ʃn]</w:t>
+      </w:r>
+      <w:r>
+        <w:rPr>
+          <w:rFonts w:hint="eastAsia"/>
+          <w:color w:val="4BACC6" w:themeColor="accent5"/>
+        </w:rPr>
+        <w:t>宪法</w:t>
+      </w:r>
+      <w:r>
+        <w:rPr>
+          <w:rFonts w:hint="eastAsia"/>
+        </w:rPr>
+        <w:t>/</w:t>
+      </w:r>
+      <w:r>
+        <w:rPr>
+          <w:rFonts w:hint="eastAsia"/>
+        </w:rPr>
+        <w:t>体格</w:t>
+      </w:r>
+      <w:r>
+        <w:rPr>
+          <w:rFonts w:hint="eastAsia"/>
+        </w:rPr>
+        <w:t>/</w:t>
+      </w:r>
+      <w:r>
+        <w:rPr>
+          <w:rFonts w:hint="eastAsia"/>
+        </w:rPr>
+        <w:t>构成</w:t>
+      </w:r>
+      <w:r>
+        <w:rPr>
+          <w:rFonts w:hint="eastAsia"/>
+        </w:rPr>
+        <w:tab/>
+      </w:r>
+      <w:r>
+        <w:rPr>
+          <w:rFonts w:hint="eastAsia"/>
+        </w:rPr>
+        <w:tab/>
+      </w:r>
+      <w:r>
+        <w:rPr>
+          <w:rFonts w:hint="eastAsia"/>
+          <w:color w:val="0000FF"/>
+        </w:rPr>
+        <w:t>国家政治的准则</w:t>
+      </w:r>
+    </w:p>
+    <w:p>
+      <w:r>
+        <w:rPr>
+          <w:rFonts w:hint="eastAsia"/>
+        </w:rPr>
+        <w:tab/>
+        <w:t>criterion</w:t>
+      </w:r>
+      <w:r>
+        <w:t xml:space="preserve"> </w:t>
+      </w:r>
+      <w:r>
+        <w:rPr>
+          <w:rFonts w:hint="eastAsia"/>
+        </w:rPr>
+        <w:t>*</w:t>
+      </w:r>
+      <w:r>
+        <w:t>[kraɪˈtɪəriən]</w:t>
+      </w:r>
+      <w:r>
+        <w:rPr>
+          <w:rFonts w:hint="eastAsia"/>
+        </w:rPr>
+        <w:t>标准</w:t>
+      </w:r>
+      <w:r>
+        <w:rPr>
+          <w:rFonts w:hint="eastAsia"/>
+        </w:rPr>
+        <w:tab/>
+      </w:r>
+      <w:r>
+        <w:rPr>
+          <w:rFonts w:hint="eastAsia"/>
+        </w:rPr>
+        <w:tab/>
+      </w:r>
+      <w:r>
+        <w:rPr>
+          <w:rFonts w:hint="eastAsia"/>
+        </w:rPr>
+        <w:tab/>
+      </w:r>
+      <w:r>
+        <w:rPr>
+          <w:rFonts w:hint="eastAsia"/>
+        </w:rPr>
+        <w:tab/>
+      </w:r>
+      <w:r>
+        <w:rPr>
+          <w:rFonts w:hint="eastAsia"/>
+        </w:rPr>
+        <w:tab/>
+      </w:r>
+      <w:r>
+        <w:rPr>
+          <w:rFonts w:hint="eastAsia"/>
+          <w:color w:val="0000FF"/>
+        </w:rPr>
+        <w:t>指事先确定的，或主观标准</w:t>
+      </w:r>
+    </w:p>
+    <w:p>
+      <w:r>
+        <w:rPr>
+          <w:rFonts w:hint="eastAsia"/>
+        </w:rPr>
+        <w:tab/>
+        <w:t>discipline</w:t>
+      </w:r>
+      <w:r>
+        <w:t xml:space="preserve"> [ˈdɪsəplɪn]</w:t>
+      </w:r>
+      <w:r>
+        <w:rPr>
+          <w:rFonts w:hint="eastAsia"/>
+        </w:rPr>
+        <w:t>学科</w:t>
+      </w:r>
+      <w:r>
+        <w:rPr>
+          <w:rFonts w:hint="eastAsia"/>
+        </w:rPr>
+        <w:t>/</w:t>
+      </w:r>
+      <w:r>
+        <w:rPr>
+          <w:rFonts w:hint="eastAsia"/>
+          <w:color w:val="4BACC6" w:themeColor="accent5"/>
+        </w:rPr>
+        <w:t>纪律</w:t>
+      </w:r>
+      <w:r>
+        <w:rPr>
+          <w:rFonts w:hint="eastAsia"/>
+        </w:rPr>
+        <w:t>/</w:t>
+      </w:r>
+      <w:r>
+        <w:rPr>
+          <w:rFonts w:hint="eastAsia"/>
+        </w:rPr>
+        <w:t>训导</w:t>
+      </w:r>
+    </w:p>
+    <w:p>
+      <w:r>
+        <w:rPr>
+          <w:rFonts w:hint="eastAsia"/>
+        </w:rPr>
+        <w:tab/>
+        <w:t>framework</w:t>
+      </w:r>
+      <w:r>
+        <w:t xml:space="preserve"> [ˈfreɪmwɜ:k]</w:t>
+      </w:r>
+      <w:r>
+        <w:rPr>
+          <w:rFonts w:hint="eastAsia"/>
+        </w:rPr>
+        <w:t>框架</w:t>
+      </w:r>
+    </w:p>
+    <w:p>
+      <w:r>
+        <w:rPr>
+          <w:rFonts w:hint="eastAsia"/>
+        </w:rPr>
+        <w:tab/>
+        <w:t>fundamentals</w:t>
+      </w:r>
+      <w:r>
+        <w:t xml:space="preserve"> </w:t>
+      </w:r>
+      <w:r>
+        <w:rPr>
+          <w:rFonts w:hint="eastAsia"/>
+        </w:rPr>
+        <w:t>*[</w:t>
+      </w:r>
+      <w:r>
+        <w:t>ˌfʌndəˈmentl</w:t>
+      </w:r>
+      <w:r>
+        <w:rPr>
+          <w:rFonts w:hint="eastAsia"/>
+        </w:rPr>
+        <w:t>z</w:t>
+      </w:r>
+      <w:r>
+        <w:t>]</w:t>
+      </w:r>
+      <w:r>
+        <w:rPr>
+          <w:rFonts w:hint="eastAsia"/>
+        </w:rPr>
+        <w:t>基本原则</w:t>
+      </w:r>
+    </w:p>
+    <w:p>
+      <w:r>
+        <w:rPr>
+          <w:rFonts w:hint="eastAsia"/>
+        </w:rPr>
+        <w:tab/>
+        <w:t>foundation</w:t>
+      </w:r>
+      <w:r>
+        <w:t xml:space="preserve"> </w:t>
+      </w:r>
+      <w:r>
+        <w:t>[faʊnˈdeɪʃn]</w:t>
+      </w:r>
+      <w:r>
+        <w:rPr>
+          <w:rFonts w:hint="eastAsia"/>
+          <w:color w:val="4BACC6" w:themeColor="accent5"/>
+        </w:rPr>
+        <w:t>基础</w:t>
+      </w:r>
+      <w:r>
+        <w:rPr>
+          <w:rFonts w:hint="eastAsia"/>
+        </w:rPr>
+        <w:t>/</w:t>
+      </w:r>
+      <w:r>
+        <w:rPr>
+          <w:rFonts w:hint="eastAsia"/>
+        </w:rPr>
+        <w:t>建立</w:t>
+      </w:r>
+      <w:r>
+        <w:rPr>
+          <w:rFonts w:hint="eastAsia"/>
+        </w:rPr>
+        <w:t>/</w:t>
+      </w:r>
+      <w:r>
+        <w:rPr>
+          <w:rFonts w:hint="eastAsia"/>
+        </w:rPr>
+        <w:t>地基</w:t>
+      </w:r>
+      <w:r>
+        <w:rPr>
+          <w:rFonts w:hint="eastAsia"/>
+        </w:rPr>
+        <w:t>/</w:t>
+      </w:r>
+      <w:r>
+        <w:rPr>
+          <w:rFonts w:hint="eastAsia"/>
+        </w:rPr>
+        <w:t>基金会</w:t>
+      </w:r>
+      <w:r>
+        <w:rPr>
+          <w:rFonts w:hint="eastAsia"/>
+        </w:rPr>
+        <w:tab/>
+      </w:r>
+    </w:p>
+    <w:p>
+      <w:r>
+        <w:rPr>
+          <w:rFonts w:hint="eastAsia"/>
+        </w:rPr>
+        <w:tab/>
+      </w:r>
+      <w:r>
+        <w:rPr>
+          <w:rFonts w:hint="eastAsia"/>
+        </w:rPr>
+        <w:t>institution</w:t>
+      </w:r>
+      <w:r>
+        <w:t xml:space="preserve"> [ˌɪnstɪˈtju:ʃn]</w:t>
+      </w:r>
+      <w:r>
+        <w:rPr>
+          <w:rFonts w:hint="eastAsia"/>
+          <w:color w:val="4BACC6" w:themeColor="accent5"/>
+        </w:rPr>
+        <w:t>制度</w:t>
+      </w:r>
+      <w:r>
+        <w:rPr>
+          <w:rFonts w:hint="eastAsia"/>
+        </w:rPr>
+        <w:t>/</w:t>
+      </w:r>
+      <w:r>
+        <w:rPr>
+          <w:rFonts w:hint="eastAsia"/>
+        </w:rPr>
+        <w:t>设立</w:t>
+      </w:r>
+      <w:r>
+        <w:rPr>
+          <w:rFonts w:hint="eastAsia"/>
+        </w:rPr>
+        <w:t>/</w:t>
+      </w:r>
+      <w:r>
+        <w:rPr>
+          <w:rFonts w:hint="eastAsia"/>
+        </w:rPr>
+        <w:t>协会</w:t>
+      </w:r>
+      <w:r>
+        <w:rPr>
+          <w:rFonts w:hint="eastAsia"/>
+        </w:rPr>
+        <w:t>/</w:t>
+      </w:r>
+      <w:r>
+        <w:rPr>
+          <w:rFonts w:hint="eastAsia"/>
+        </w:rPr>
+        <w:t>名流</w:t>
+      </w:r>
+    </w:p>
+    <w:p>
+      <w:r>
+        <w:rPr>
+          <w:rFonts w:hint="eastAsia"/>
+        </w:rPr>
+        <w:tab/>
+        <w:t>principle</w:t>
+      </w:r>
+      <w:r>
+        <w:t xml:space="preserve"> [ˈprɪnsəpl]</w:t>
+      </w:r>
+      <w:r>
+        <w:rPr>
+          <w:rFonts w:hint="eastAsia"/>
+        </w:rPr>
+        <w:t>原则</w:t>
+      </w:r>
+    </w:p>
+    <w:p>
+      <w:r>
+        <w:rPr>
+          <w:rFonts w:hint="eastAsia"/>
+        </w:rPr>
+        <w:tab/>
+        <w:t>regulation</w:t>
+      </w:r>
+      <w:r>
+        <w:t xml:space="preserve"> [ˌregjuˈleɪʃn]</w:t>
+      </w:r>
+      <w:r>
+        <w:rPr>
+          <w:rFonts w:hint="eastAsia"/>
+          <w:color w:val="4BACC6" w:themeColor="accent5"/>
+        </w:rPr>
+        <w:t>规章</w:t>
+      </w:r>
+      <w:r>
+        <w:rPr>
+          <w:rFonts w:hint="eastAsia"/>
+        </w:rPr>
+        <w:t>/</w:t>
+      </w:r>
+      <w:r>
+        <w:rPr>
+          <w:rFonts w:hint="eastAsia"/>
+        </w:rPr>
+        <w:t>管控</w:t>
+      </w:r>
+    </w:p>
+    <w:p>
+      <w:r>
+        <w:rPr>
+          <w:rFonts w:hint="eastAsia"/>
+        </w:rPr>
+        <w:tab/>
+        <w:t>rule</w:t>
+      </w:r>
+      <w:r>
+        <w:t xml:space="preserve"> [ru:l]</w:t>
+      </w:r>
+      <w:r>
+        <w:rPr>
+          <w:rFonts w:hint="eastAsia"/>
+          <w:color w:val="4BACC6" w:themeColor="accent5"/>
+        </w:rPr>
+        <w:t>规则</w:t>
+      </w:r>
+      <w:r>
+        <w:rPr>
+          <w:rFonts w:hint="eastAsia"/>
+        </w:rPr>
+        <w:t>/</w:t>
+      </w:r>
+      <w:r>
+        <w:rPr>
+          <w:rFonts w:hint="eastAsia"/>
+        </w:rPr>
+        <w:t>规律</w:t>
+      </w:r>
+      <w:r>
+        <w:rPr>
+          <w:rFonts w:hint="eastAsia"/>
+        </w:rPr>
+        <w:t>/</w:t>
+      </w:r>
+      <w:r>
+        <w:rPr>
+          <w:rFonts w:hint="eastAsia"/>
+        </w:rPr>
+        <w:t>统治</w:t>
+      </w:r>
+      <w:r>
+        <w:rPr>
+          <w:rFonts w:hint="eastAsia"/>
+        </w:rPr>
+        <w:t>/</w:t>
+      </w:r>
+      <w:r>
+        <w:rPr>
+          <w:rFonts w:hint="eastAsia"/>
+        </w:rPr>
+        <w:t>尺</w:t>
+      </w:r>
+    </w:p>
+    <w:p>
+      <w:r>
+        <w:rPr>
+          <w:rFonts w:hint="eastAsia"/>
+        </w:rPr>
+        <w:tab/>
+      </w:r>
+      <w:r>
+        <w:rPr>
+          <w:rFonts w:hint="eastAsia"/>
+        </w:rPr>
+        <w:t>standard</w:t>
+      </w:r>
+      <w:r>
+        <w:t xml:space="preserve"> [ˈstændəd]</w:t>
+      </w:r>
+      <w:r>
+        <w:rPr>
+          <w:rFonts w:hint="eastAsia"/>
+        </w:rPr>
+        <w:t>标准</w:t>
+      </w:r>
+      <w:r>
+        <w:rPr>
+          <w:rFonts w:hint="eastAsia"/>
+        </w:rPr>
+        <w:tab/>
+      </w:r>
+      <w:r>
+        <w:rPr>
+          <w:rFonts w:hint="eastAsia"/>
+        </w:rPr>
+        <w:tab/>
+      </w:r>
+      <w:r>
+        <w:rPr>
+          <w:rFonts w:hint="eastAsia"/>
+        </w:rPr>
+        <w:tab/>
+      </w:r>
+      <w:r>
+        <w:rPr>
+          <w:rFonts w:hint="eastAsia"/>
+        </w:rPr>
+        <w:tab/>
+      </w:r>
+      <w:r>
+        <w:rPr>
+          <w:rFonts w:hint="eastAsia"/>
+        </w:rPr>
+        <w:tab/>
+      </w:r>
+      <w:r>
+        <w:rPr>
+          <w:rFonts w:hint="eastAsia"/>
+        </w:rPr>
+        <w:tab/>
+      </w:r>
+      <w:r>
+        <w:rPr>
+          <w:rFonts w:hint="eastAsia"/>
+          <w:color w:val="0000FF"/>
+        </w:rPr>
+        <w:t>指</w:t>
+      </w:r>
+      <w:r>
+        <w:rPr>
+          <w:rFonts w:hint="eastAsia"/>
+          <w:color w:val="0000FF"/>
+        </w:rPr>
+        <w:t>事先确定的</w:t>
+      </w:r>
+    </w:p>
+    <w:p>
+      <w:r>
+        <w:rPr>
+          <w:rFonts w:hint="eastAsia"/>
+        </w:rPr>
+        <w:tab/>
+      </w:r>
+      <w:r>
+        <w:rPr>
+          <w:rFonts w:hint="eastAsia"/>
+        </w:rPr>
+        <w:t>system</w:t>
+      </w:r>
+      <w:r>
+        <w:t xml:space="preserve"> [ˈsɪstəm]</w:t>
+      </w:r>
+      <w:r>
+        <w:rPr>
+          <w:rFonts w:hint="eastAsia"/>
+        </w:rPr>
+        <w:t>系统</w:t>
+      </w:r>
+      <w:r>
+        <w:rPr>
+          <w:rFonts w:hint="eastAsia"/>
+        </w:rPr>
+        <w:t>/</w:t>
+      </w:r>
+      <w:r>
+        <w:rPr>
+          <w:rFonts w:hint="eastAsia"/>
+          <w:color w:val="4BACC6" w:themeColor="accent5"/>
+        </w:rPr>
+        <w:t>体制</w:t>
+      </w:r>
+    </w:p>
+    <w:p>
+      <w:pPr>
+        <w:rPr>
           <w:color w:val="C0504D" w:themeColor="accent2"/>
         </w:rPr>
-        <w:t>过去</w:t>
-      </w:r>
-    </w:p>
-    <w:p>
-      <w:r>
-        <w:rPr>
-          <w:rFonts w:hint="eastAsia"/>
-        </w:rPr>
-        <w:tab/>
-        <w:t>AD</w:t>
-      </w:r>
-      <w:r>
-        <w:rPr>
-          <w:rFonts w:hint="eastAsia"/>
-        </w:rPr>
-        <w:t>公元</w:t>
-      </w:r>
-    </w:p>
-    <w:p>
-      <w:r>
-        <w:rPr>
-          <w:rFonts w:hint="eastAsia"/>
-        </w:rPr>
-        <w:tab/>
-      </w:r>
-      <w:r>
-        <w:rPr>
-          <w:rFonts w:hint="eastAsia"/>
-        </w:rPr>
-        <w:t>BC</w:t>
-      </w:r>
-      <w:r>
-        <w:rPr>
-          <w:rFonts w:hint="eastAsia"/>
-        </w:rPr>
-        <w:t>公元前</w:t>
-      </w:r>
-    </w:p>
-    <w:p>
-      <w:r>
-        <w:rPr>
-          <w:rFonts w:hint="eastAsia"/>
-        </w:rPr>
-        <w:tab/>
-      </w:r>
-      <w:r>
-        <w:rPr>
-          <w:rFonts w:hint="eastAsia"/>
-        </w:rPr>
-        <w:t>adolescence</w:t>
-      </w:r>
-      <w:r>
-        <w:t xml:space="preserve"> [ˌædəˈlesns]</w:t>
-      </w:r>
-      <w:r>
-        <w:rPr>
-          <w:rFonts w:hint="eastAsia"/>
-        </w:rPr>
-        <w:t>青春期</w:t>
-      </w:r>
-    </w:p>
-    <w:p>
-      <w:r>
-        <w:rPr>
-          <w:rFonts w:hint="eastAsia"/>
-        </w:rPr>
-        <w:tab/>
-      </w:r>
-      <w:r>
-        <w:t>childhood</w:t>
-      </w:r>
-      <w:r>
-        <w:t xml:space="preserve"> [ˈtʃaɪldhʊd]</w:t>
-      </w:r>
-      <w:r>
-        <w:rPr>
-          <w:rFonts w:hint="eastAsia"/>
-        </w:rPr>
-        <w:t>童年</w:t>
-      </w:r>
-    </w:p>
-    <w:p>
-      <w:r>
-        <w:rPr>
-          <w:rFonts w:hint="eastAsia"/>
-        </w:rPr>
-        <w:tab/>
-      </w:r>
-      <w:r>
-        <w:rPr>
-          <w:rFonts w:hint="eastAsia"/>
-        </w:rPr>
-        <w:t>past</w:t>
+      </w:pPr>
+      <w:r>
+        <w:rPr>
+          <w:rFonts w:hint="eastAsia"/>
+        </w:rPr>
+        <w:tab/>
+      </w:r>
+      <w:r>
+        <w:rPr>
+          <w:rFonts w:hint="eastAsia"/>
+          <w:color w:val="C0504D" w:themeColor="accent2"/>
+        </w:rPr>
+        <w:t>市场</w:t>
+      </w:r>
+    </w:p>
+    <w:p>
+      <w:r>
+        <w:rPr>
+          <w:rFonts w:hint="eastAsia"/>
+        </w:rPr>
+        <w:tab/>
+      </w:r>
+      <w:r>
+        <w:rPr>
+          <w:rFonts w:hint="eastAsia"/>
+        </w:rPr>
+        <w:t>boom</w:t>
+      </w:r>
+      <w:r>
+        <w:t xml:space="preserve"> [bu:m]</w:t>
+      </w:r>
+      <w:r>
+        <w:rPr>
+          <w:rFonts w:hint="eastAsia"/>
+        </w:rPr>
+        <w:t>隆隆声</w:t>
+      </w:r>
+      <w:r>
+        <w:rPr>
+          <w:rFonts w:hint="eastAsia"/>
+        </w:rPr>
+        <w:t>/</w:t>
+      </w:r>
+      <w:r>
+        <w:rPr>
+          <w:rFonts w:hint="eastAsia"/>
+          <w:color w:val="4BACC6" w:themeColor="accent5"/>
+        </w:rPr>
+        <w:t>繁荣</w:t>
+      </w:r>
+    </w:p>
+    <w:p>
+      <w:r>
+        <w:rPr>
+          <w:rFonts w:hint="eastAsia"/>
+        </w:rPr>
+        <w:tab/>
+      </w:r>
+      <w:r>
+        <w:rPr>
+          <w:rFonts w:hint="eastAsia"/>
+        </w:rPr>
+        <w:t>deficit</w:t>
+      </w:r>
+      <w:r>
+        <w:t xml:space="preserve"> [ˈdefɪsɪt]</w:t>
+      </w:r>
+      <w:r>
+        <w:rPr>
+          <w:rFonts w:hint="eastAsia"/>
+        </w:rPr>
+        <w:t>赤字</w:t>
+      </w:r>
+    </w:p>
+    <w:p>
+      <w:r>
+        <w:rPr>
+          <w:rFonts w:hint="eastAsia"/>
+        </w:rPr>
+        <w:tab/>
+      </w:r>
+      <w:r>
+        <w:t>depression</w:t>
+      </w:r>
+      <w:r>
+        <w:t xml:space="preserve"> [dɪˈpreʃn]</w:t>
+      </w:r>
+      <w:r>
+        <w:rPr>
+          <w:rFonts w:hint="eastAsia"/>
+        </w:rPr>
+        <w:t>沮丧</w:t>
+      </w:r>
+      <w:r>
+        <w:rPr>
+          <w:rFonts w:hint="eastAsia"/>
+        </w:rPr>
+        <w:t>/</w:t>
+      </w:r>
+      <w:r>
+        <w:rPr>
+          <w:rFonts w:hint="eastAsia"/>
+          <w:color w:val="4BACC6" w:themeColor="accent5"/>
+        </w:rPr>
+        <w:t>萧条</w:t>
+      </w:r>
+      <w:r>
+        <w:rPr>
+          <w:rFonts w:hint="eastAsia"/>
+        </w:rPr>
+        <w:t>/</w:t>
+      </w:r>
+      <w:r>
+        <w:rPr>
+          <w:rFonts w:hint="eastAsia"/>
+        </w:rPr>
+        <w:t>洼地</w:t>
+      </w:r>
+    </w:p>
+    <w:p>
+      <w:r>
+        <w:rPr>
+          <w:rFonts w:hint="eastAsia"/>
+        </w:rPr>
+        <w:tab/>
+      </w:r>
+      <w:r>
+        <w:rPr>
+          <w:rFonts w:hint="eastAsia"/>
+        </w:rPr>
+        <w:t>inflation</w:t>
+      </w:r>
+      <w:r>
+        <w:t xml:space="preserve"> [ɪnˈfleɪʃn]</w:t>
+      </w:r>
+      <w:r>
+        <w:rPr>
+          <w:rFonts w:hint="eastAsia"/>
+          <w:color w:val="4BACC6" w:themeColor="accent5"/>
+        </w:rPr>
+        <w:t>通货膨胀</w:t>
+      </w:r>
+      <w:r>
+        <w:rPr>
+          <w:rFonts w:hint="eastAsia"/>
+        </w:rPr>
+        <w:t>/</w:t>
+      </w:r>
+      <w:r>
+        <w:rPr>
+          <w:rFonts w:hint="eastAsia"/>
+        </w:rPr>
+        <w:t>自我膨胀</w:t>
+      </w:r>
+    </w:p>
+    <w:p>
+      <w:r>
+        <w:rPr>
+          <w:rFonts w:hint="eastAsia"/>
+        </w:rPr>
+        <w:tab/>
+      </w:r>
+      <w:r>
+        <w:rPr>
+          <w:rFonts w:hint="eastAsia"/>
+        </w:rPr>
+        <w:t>prosperity</w:t>
+      </w:r>
+      <w:r>
+        <w:t xml:space="preserve"> [prɒˈsperəti]</w:t>
+      </w:r>
+      <w:r>
+        <w:rPr>
+          <w:rFonts w:hint="eastAsia"/>
+        </w:rPr>
+        <w:t>繁荣</w:t>
+      </w:r>
+    </w:p>
+    <w:p>
+      <w:r>
+        <w:rPr>
+          <w:rFonts w:hint="eastAsia"/>
+        </w:rPr>
+        <w:lastRenderedPageBreak/>
+        <w:tab/>
+      </w:r>
+      <w:r>
+        <w:rPr>
+          <w:rFonts w:hint="eastAsia"/>
+        </w:rPr>
+        <w:t>surplus</w:t>
       </w:r>
       <w:r>
         <w:rPr>
@@ -10002,2402 +12438,68 @@
         <w:t xml:space="preserve"> </w:t>
       </w:r>
       <w:r>
-        <w:rPr>
-          <w:rFonts w:hint="eastAsia"/>
-        </w:rPr>
-        <w:t>[p</w:t>
-      </w:r>
-      <w:r>
-        <w:rPr>
-          <w:rFonts w:hint="eastAsia"/>
-        </w:rPr>
-        <w:t>ɑ</w:t>
-      </w:r>
-      <w:r>
-        <w:rPr>
-          <w:rFonts w:hint="eastAsia"/>
-        </w:rPr>
-        <w:t>:st]</w:t>
-      </w:r>
-      <w:r>
-        <w:rPr>
-          <w:rFonts w:hint="eastAsia"/>
-        </w:rPr>
-        <w:t>过去</w:t>
-      </w:r>
-    </w:p>
-    <w:p>
-      <w:r>
-        <w:rPr>
-          <w:rFonts w:hint="eastAsia"/>
-        </w:rPr>
-        <w:tab/>
-        <w:t>Renaissance</w:t>
-      </w:r>
-      <w:r>
-        <w:t xml:space="preserve"> [rɪˈneɪsns]</w:t>
-      </w:r>
-      <w:r>
-        <w:rPr>
-          <w:rFonts w:hint="eastAsia"/>
-        </w:rPr>
-        <w:t>文艺复兴</w:t>
-      </w:r>
-    </w:p>
-    <w:p>
-      <w:r>
-        <w:rPr>
-          <w:rFonts w:hint="eastAsia"/>
-        </w:rPr>
-        <w:tab/>
-      </w:r>
-      <w:r>
-        <w:rPr>
-          <w:rFonts w:hint="eastAsia"/>
-        </w:rPr>
-        <w:t xml:space="preserve">youth </w:t>
-      </w:r>
-      <w:r>
-        <w:t>[ju:θ]</w:t>
-      </w:r>
-      <w:r>
-        <w:rPr>
-          <w:rFonts w:hint="eastAsia"/>
-          <w:color w:val="4BACC6" w:themeColor="accent5"/>
-        </w:rPr>
-        <w:t>年轻时期</w:t>
-      </w:r>
-      <w:r>
-        <w:rPr>
-          <w:rFonts w:hint="eastAsia"/>
-        </w:rPr>
-        <w:t>/</w:t>
-      </w:r>
-      <w:r>
-        <w:rPr>
-          <w:rFonts w:hint="eastAsia"/>
-        </w:rPr>
-        <w:t>年轻</w:t>
-      </w:r>
-      <w:r>
-        <w:rPr>
-          <w:rFonts w:hint="eastAsia"/>
-        </w:rPr>
-        <w:t>/</w:t>
-      </w:r>
-      <w:r>
-        <w:rPr>
-          <w:rFonts w:hint="eastAsia"/>
-        </w:rPr>
-        <w:t>青年人</w:t>
-      </w:r>
-    </w:p>
-    <w:p>
-      <w:r>
-        <w:rPr>
-          <w:rFonts w:hint="eastAsia"/>
-        </w:rPr>
-        <w:tab/>
-        <w:t>days of old/yore</w:t>
-      </w:r>
-      <w:r>
-        <w:rPr>
-          <w:rFonts w:hint="eastAsia"/>
-        </w:rPr>
-        <w:t>古代</w:t>
-      </w:r>
-      <w:r>
-        <w:rPr>
-          <w:rFonts w:hint="eastAsia"/>
-        </w:rPr>
-        <w:t>/</w:t>
-      </w:r>
-      <w:r>
-        <w:rPr>
-          <w:rFonts w:hint="eastAsia"/>
-        </w:rPr>
-        <w:t>昔日</w:t>
-      </w:r>
-    </w:p>
-    <w:p>
-      <w:r>
-        <w:rPr>
-          <w:rFonts w:hint="eastAsia"/>
-        </w:rPr>
-        <w:tab/>
-        <w:t>days gone by</w:t>
-      </w:r>
-      <w:r>
-        <w:rPr>
-          <w:rFonts w:hint="eastAsia"/>
-        </w:rPr>
-        <w:t>过去的岁月</w:t>
-      </w:r>
-    </w:p>
-    <w:p>
-      <w:r>
-        <w:rPr>
-          <w:rFonts w:hint="eastAsia"/>
-        </w:rPr>
-        <w:tab/>
-        <w:t>dark days</w:t>
-      </w:r>
-      <w:r>
-        <w:rPr>
-          <w:rFonts w:hint="eastAsia"/>
-        </w:rPr>
-        <w:t>苦难岁月</w:t>
-      </w:r>
-    </w:p>
-    <w:p>
-      <w:r>
-        <w:rPr>
-          <w:rFonts w:hint="eastAsia"/>
-        </w:rPr>
-        <w:tab/>
-        <w:t>old days</w:t>
-      </w:r>
-      <w:r>
-        <w:rPr>
-          <w:rFonts w:hint="eastAsia"/>
-        </w:rPr>
-        <w:t>过去</w:t>
-      </w:r>
-    </w:p>
-    <w:p>
-      <w:pPr>
-        <w:rPr>
+        <w:t>[ˈsɜ:pləs]</w:t>
+      </w:r>
+      <w:r>
+        <w:rPr>
+          <w:rFonts w:hint="eastAsia"/>
+        </w:rPr>
+        <w:t>过剩</w:t>
+      </w:r>
+      <w:r>
+        <w:rPr>
+          <w:rFonts w:hint="eastAsia"/>
+        </w:rPr>
+        <w:t>/</w:t>
+      </w:r>
+      <w:r>
+        <w:rPr>
+          <w:rFonts w:hint="eastAsia"/>
+          <w:color w:val="4BACC6" w:themeColor="accent5"/>
+        </w:rPr>
+        <w:t>顺差</w:t>
+      </w:r>
+      <w:r>
+        <w:rPr>
+          <w:rFonts w:hint="eastAsia"/>
+          <w:color w:val="4BACC6" w:themeColor="accent5"/>
+        </w:rPr>
+        <w:t>(</w:t>
+      </w:r>
+      <w:r>
+        <w:rPr>
+          <w:rFonts w:hint="eastAsia"/>
+          <w:color w:val="4BACC6" w:themeColor="accent5"/>
+        </w:rPr>
+        <w:t>经</w:t>
+      </w:r>
+      <w:r>
+        <w:rPr>
+          <w:rFonts w:hint="eastAsia"/>
+          <w:color w:val="4BACC6" w:themeColor="accent5"/>
+        </w:rPr>
+        <w:t>)</w:t>
+      </w:r>
+    </w:p>
+    <w:p>
+      <w:r>
+        <w:rPr>
+          <w:rFonts w:hint="eastAsia"/>
           <w:color w:val="C0504D" w:themeColor="accent2"/>
         </w:rPr>
-      </w:pPr>
+        <w:tab/>
+      </w:r>
       <w:r>
         <w:rPr>
           <w:rFonts w:hint="eastAsia"/>
           <w:color w:val="C0504D" w:themeColor="accent2"/>
         </w:rPr>
-        <w:tab/>
-      </w:r>
-      <w:r>
-        <w:rPr>
-          <w:rFonts w:hint="eastAsia"/>
-          <w:color w:val="C0504D" w:themeColor="accent2"/>
-        </w:rPr>
-        <w:t>将来</w:t>
-      </w:r>
-    </w:p>
-    <w:p>
-      <w:r>
-        <w:rPr>
-          <w:rFonts w:hint="eastAsia"/>
-        </w:rPr>
-        <w:tab/>
-      </w:r>
-      <w:r>
-        <w:rPr>
-          <w:rFonts w:hint="eastAsia"/>
-        </w:rPr>
-        <w:t>future</w:t>
-      </w:r>
-      <w:r>
-        <w:t xml:space="preserve"> [ˈfju:tʃə</w:t>
-      </w:r>
-      <w:r>
-        <w:t>r</w:t>
-      </w:r>
-      <w:r>
-        <w:t>]</w:t>
-      </w:r>
-      <w:r>
-        <w:rPr>
-          <w:rFonts w:hint="eastAsia"/>
-          <w:color w:val="4BACC6" w:themeColor="accent5"/>
-        </w:rPr>
-        <w:t>将来</w:t>
-      </w:r>
-      <w:r>
-        <w:rPr>
-          <w:rFonts w:hint="eastAsia"/>
-        </w:rPr>
-        <w:t>/</w:t>
-      </w:r>
-      <w:r>
-        <w:rPr>
-          <w:rFonts w:hint="eastAsia"/>
-        </w:rPr>
-        <w:t>前途</w:t>
-      </w:r>
-    </w:p>
-    <w:p>
-      <w:r>
-        <w:rPr>
-          <w:rFonts w:hint="eastAsia"/>
-        </w:rPr>
-        <w:tab/>
-      </w:r>
-      <w:r>
-        <w:rPr>
-          <w:rFonts w:hint="eastAsia"/>
-        </w:rPr>
-        <w:t xml:space="preserve">life </w:t>
-      </w:r>
-      <w:r>
-        <w:t>[laɪf]</w:t>
-      </w:r>
-      <w:r>
-        <w:rPr>
-          <w:rFonts w:hint="eastAsia"/>
-        </w:rPr>
-        <w:t>生命</w:t>
-      </w:r>
-      <w:r>
-        <w:rPr>
-          <w:rFonts w:hint="eastAsia"/>
-        </w:rPr>
-        <w:t>/</w:t>
-      </w:r>
-      <w:r>
-        <w:rPr>
-          <w:rFonts w:hint="eastAsia"/>
-        </w:rPr>
-        <w:t>生物</w:t>
-      </w:r>
-      <w:r>
-        <w:rPr>
-          <w:rFonts w:hint="eastAsia"/>
-        </w:rPr>
-        <w:t>/</w:t>
-      </w:r>
-      <w:r>
-        <w:rPr>
-          <w:rFonts w:hint="eastAsia"/>
-        </w:rPr>
         <w:t>生活</w:t>
       </w:r>
       <w:r>
         <w:rPr>
           <w:rFonts w:hint="eastAsia"/>
         </w:rPr>
-        <w:t>/</w:t>
-      </w:r>
-      <w:r>
-        <w:rPr>
-          <w:rFonts w:hint="eastAsia"/>
-          <w:color w:val="4BACC6" w:themeColor="accent5"/>
-        </w:rPr>
-        <w:t>一生</w:t>
-      </w:r>
-      <w:r>
-        <w:rPr>
-          <w:rFonts w:hint="eastAsia"/>
-        </w:rPr>
-        <w:t>/</w:t>
-      </w:r>
-      <w:r>
-        <w:rPr>
-          <w:rFonts w:hint="eastAsia"/>
-        </w:rPr>
-        <w:t>无期徒刑</w:t>
-      </w:r>
-      <w:r>
-        <w:rPr>
-          <w:rFonts w:hint="eastAsia"/>
-        </w:rPr>
-        <w:t>(</w:t>
-      </w:r>
-      <w:r>
-        <w:rPr>
-          <w:rFonts w:hint="eastAsia"/>
-        </w:rPr>
-        <w:t>法</w:t>
-      </w:r>
-      <w:r>
-        <w:rPr>
-          <w:rFonts w:hint="eastAsia"/>
-        </w:rPr>
-        <w:t>)</w:t>
-      </w:r>
-    </w:p>
-    <w:p>
-      <w:r>
-        <w:rPr>
-          <w:rFonts w:hint="eastAsia"/>
-        </w:rPr>
-        <w:tab/>
-      </w:r>
-      <w:r>
-        <w:rPr>
-          <w:rFonts w:hint="eastAsia"/>
-        </w:rPr>
-        <w:t>today</w:t>
-      </w:r>
-      <w:r>
-        <w:t xml:space="preserve"> [təˈdeɪ]</w:t>
-      </w:r>
-      <w:r>
-        <w:rPr>
-          <w:rFonts w:hint="eastAsia"/>
-        </w:rPr>
-        <w:t>今天</w:t>
-      </w:r>
-      <w:r>
-        <w:rPr>
-          <w:rFonts w:hint="eastAsia"/>
-        </w:rPr>
-        <w:t>/</w:t>
-      </w:r>
-      <w:r>
-        <w:rPr>
-          <w:rFonts w:hint="eastAsia"/>
-          <w:color w:val="4BACC6" w:themeColor="accent5"/>
-        </w:rPr>
-        <w:t>现今</w:t>
-      </w:r>
-    </w:p>
-    <w:p>
-      <w:r>
-        <w:rPr>
-          <w:rFonts w:hint="eastAsia"/>
-        </w:rPr>
-        <w:tab/>
-      </w:r>
-      <w:r>
-        <w:rPr>
-          <w:rFonts w:hint="eastAsia"/>
-        </w:rPr>
-        <w:t>tomorrow</w:t>
-      </w:r>
-      <w:r>
-        <w:t xml:space="preserve"> [təˈmɒrəʊ]</w:t>
-      </w:r>
-      <w:r>
-        <w:rPr>
-          <w:rFonts w:hint="eastAsia"/>
-        </w:rPr>
-        <w:t>明天</w:t>
-      </w:r>
-      <w:r>
-        <w:rPr>
-          <w:rFonts w:hint="eastAsia"/>
-        </w:rPr>
-        <w:t>/</w:t>
-      </w:r>
-      <w:r>
-        <w:rPr>
-          <w:rFonts w:hint="eastAsia"/>
-          <w:color w:val="4BACC6" w:themeColor="accent5"/>
-        </w:rPr>
-        <w:t>未来</w:t>
-      </w:r>
-    </w:p>
-    <w:p>
-      <w:r>
-        <w:rPr>
-          <w:rFonts w:hint="eastAsia"/>
-        </w:rPr>
-        <w:tab/>
-      </w:r>
-      <w:r>
-        <w:rPr>
-          <w:rFonts w:hint="eastAsia"/>
-        </w:rPr>
-        <w:t>days to come</w:t>
-      </w:r>
-      <w:r>
-        <w:rPr>
-          <w:rFonts w:hint="eastAsia"/>
-        </w:rPr>
-        <w:t>将来</w:t>
-      </w:r>
-    </w:p>
-    <w:p>
-      <w:r>
-        <w:rPr>
-          <w:rFonts w:hint="eastAsia"/>
-        </w:rPr>
-        <w:tab/>
-        <w:t>these days</w:t>
-      </w:r>
-      <w:r>
-        <w:rPr>
-          <w:rFonts w:hint="eastAsia"/>
-        </w:rPr>
-        <w:t>现如今</w:t>
-      </w:r>
-      <w:r>
-        <w:tab/>
-      </w:r>
-      <w:r>
-        <w:tab/>
-      </w:r>
-      <w:r>
-        <w:tab/>
-      </w:r>
-      <w:r>
-        <w:tab/>
-      </w:r>
-      <w:r>
-        <w:tab/>
-      </w:r>
-      <w:r>
-        <w:tab/>
-      </w:r>
-      <w:r>
-        <w:tab/>
-      </w:r>
-      <w:r>
-        <w:rPr>
-          <w:rFonts w:hint="eastAsia"/>
-          <w:color w:val="0000FF"/>
-        </w:rPr>
-        <w:t>表当前时间</w:t>
-      </w:r>
-    </w:p>
-    <w:p>
-      <w:pPr>
-        <w:rPr>
-          <w:color w:val="C0504D" w:themeColor="accent2"/>
-        </w:rPr>
-      </w:pPr>
-      <w:r>
-        <w:rPr>
-          <w:rFonts w:hint="eastAsia"/>
-          <w:color w:val="C0504D" w:themeColor="accent2"/>
-        </w:rPr>
-        <w:tab/>
-      </w:r>
-      <w:r>
-        <w:rPr>
-          <w:rFonts w:hint="eastAsia"/>
-          <w:color w:val="C0504D" w:themeColor="accent2"/>
-        </w:rPr>
-        <w:t>抽象</w:t>
-      </w:r>
-    </w:p>
-    <w:p>
-      <w:r>
-        <w:rPr>
-          <w:rFonts w:hint="eastAsia"/>
-        </w:rPr>
-        <w:tab/>
-        <w:t>prime</w:t>
-      </w:r>
-      <w:r>
-        <w:t xml:space="preserve"> [praɪm]</w:t>
-      </w:r>
-      <w:r>
-        <w:rPr>
-          <w:rFonts w:hint="eastAsia"/>
-        </w:rPr>
-        <w:t>全盛时期</w:t>
-      </w:r>
-    </w:p>
-    <w:p>
-      <w:r>
-        <w:rPr>
-          <w:rFonts w:hint="eastAsia"/>
-        </w:rPr>
-        <w:tab/>
-      </w:r>
-      <w:r>
-        <w:rPr>
-          <w:rFonts w:hint="eastAsia"/>
-        </w:rPr>
-        <w:t>world</w:t>
-      </w:r>
-      <w:r>
-        <w:t xml:space="preserve"> [wɜ:ld]</w:t>
-      </w:r>
-      <w:r>
-        <w:rPr>
-          <w:rFonts w:hint="eastAsia"/>
-        </w:rPr>
-        <w:t>世界</w:t>
-      </w:r>
-      <w:r>
-        <w:rPr>
-          <w:rFonts w:hint="eastAsia"/>
-        </w:rPr>
-        <w:t>/</w:t>
-      </w:r>
-      <w:r>
-        <w:rPr>
-          <w:rFonts w:hint="eastAsia"/>
-          <w:color w:val="4BACC6" w:themeColor="accent5"/>
-        </w:rPr>
-        <w:t>尘世</w:t>
-      </w:r>
-      <w:r>
-        <w:rPr>
-          <w:rFonts w:hint="eastAsia"/>
-        </w:rPr>
-        <w:t>/</w:t>
-      </w:r>
-      <w:r>
-        <w:rPr>
-          <w:rFonts w:hint="eastAsia"/>
-        </w:rPr>
-        <w:t>界</w:t>
-      </w:r>
-      <w:r>
-        <w:rPr>
-          <w:rFonts w:hint="eastAsia"/>
-        </w:rPr>
-        <w:t>(</w:t>
-      </w:r>
-      <w:r>
-        <w:rPr>
-          <w:rFonts w:hint="eastAsia"/>
-        </w:rPr>
-        <w:t>领域</w:t>
-      </w:r>
-      <w:r>
-        <w:rPr>
-          <w:rFonts w:hint="eastAsia"/>
-        </w:rPr>
-        <w:t>)</w:t>
-      </w:r>
-    </w:p>
-    <w:p>
-      <w:r>
-        <w:rPr>
-          <w:rFonts w:hint="eastAsia"/>
-        </w:rPr>
-        <w:tab/>
-      </w:r>
-      <w:r>
-        <w:rPr>
-          <w:rFonts w:hint="eastAsia"/>
-        </w:rPr>
-        <w:t>·</w:t>
-      </w:r>
-      <w:r>
-        <w:rPr>
-          <w:rFonts w:hint="eastAsia"/>
-        </w:rPr>
-        <w:t>this world</w:t>
-      </w:r>
-      <w:r>
-        <w:rPr>
-          <w:rFonts w:hint="eastAsia"/>
-        </w:rPr>
-        <w:t>/the world to come</w:t>
-      </w:r>
-      <w:r>
-        <w:rPr>
-          <w:rFonts w:hint="eastAsia"/>
-        </w:rPr>
-        <w:t>今世</w:t>
-      </w:r>
-      <w:r>
-        <w:rPr>
-          <w:rFonts w:hint="eastAsia"/>
-        </w:rPr>
-        <w:t>/</w:t>
-      </w:r>
-      <w:r>
-        <w:rPr>
-          <w:rFonts w:hint="eastAsia"/>
-        </w:rPr>
-        <w:t>来世</w:t>
-      </w:r>
-    </w:p>
-    <w:p>
-      <w:r>
-        <w:rPr>
-          <w:rFonts w:hint="eastAsia"/>
-        </w:rPr>
-        <w:tab/>
-        <w:t>this life and the next</w:t>
-      </w:r>
-      <w:r>
-        <w:rPr>
-          <w:rFonts w:hint="eastAsia"/>
-        </w:rPr>
-        <w:t>今生来世</w:t>
-      </w:r>
-    </w:p>
-    <w:p>
-      <w:r>
-        <w:rPr>
-          <w:rFonts w:hint="eastAsia"/>
-        </w:rPr>
-        <w:tab/>
-        <w:t>three score years and ten</w:t>
-      </w:r>
-      <w:r>
-        <w:rPr>
-          <w:rFonts w:hint="eastAsia"/>
-        </w:rPr>
-        <w:t>古稀之年</w:t>
-      </w:r>
-      <w:r>
-        <w:rPr>
-          <w:rFonts w:hint="eastAsia"/>
-        </w:rPr>
-        <w:t>(</w:t>
-      </w:r>
-      <w:r>
-        <w:rPr>
-          <w:rFonts w:hint="eastAsia"/>
-        </w:rPr>
-        <w:t>指</w:t>
-      </w:r>
-      <w:r>
-        <w:rPr>
-          <w:rFonts w:hint="eastAsia"/>
-        </w:rPr>
-        <w:t>70</w:t>
-      </w:r>
-      <w:r>
-        <w:rPr>
-          <w:rFonts w:hint="eastAsia"/>
-        </w:rPr>
-        <w:t>岁</w:t>
-      </w:r>
-      <w:r>
-        <w:rPr>
-          <w:rFonts w:hint="eastAsia"/>
-        </w:rPr>
-        <w:t>)</w:t>
-      </w:r>
-    </w:p>
-    <w:p>
-      <w:pPr>
-        <w:rPr>
-          <w:b/>
-        </w:rPr>
-      </w:pPr>
-      <w:r>
-        <w:rPr>
-          <w:rFonts w:hint="eastAsia"/>
-          <w:b/>
-        </w:rPr>
-        <w:t>3</w:t>
-      </w:r>
-      <w:r>
-        <w:rPr>
-          <w:rFonts w:hint="eastAsia"/>
-          <w:b/>
-        </w:rPr>
-        <w:t>远近</w:t>
-      </w:r>
-    </w:p>
-    <w:p>
-      <w:pPr>
-        <w:rPr>
-          <w:color w:val="C0504D" w:themeColor="accent2"/>
-        </w:rPr>
-      </w:pPr>
-      <w:r>
-        <w:rPr>
-          <w:rFonts w:hint="eastAsia"/>
-          <w:color w:val="C0504D" w:themeColor="accent2"/>
-        </w:rPr>
-        <w:lastRenderedPageBreak/>
-        <w:tab/>
-      </w:r>
-      <w:r>
-        <w:rPr>
-          <w:rFonts w:hint="eastAsia"/>
-          <w:color w:val="C0504D" w:themeColor="accent2"/>
-        </w:rPr>
-        <w:t>早晚</w:t>
-      </w:r>
-    </w:p>
-    <w:p>
-      <w:r>
-        <w:rPr>
-          <w:rFonts w:hint="eastAsia"/>
-        </w:rPr>
-        <w:tab/>
-      </w:r>
-      <w:r>
-        <w:rPr>
-          <w:rFonts w:hint="eastAsia"/>
-        </w:rPr>
-        <w:t>first</w:t>
-      </w:r>
-      <w:r>
-        <w:t xml:space="preserve"> [fɜ:st]</w:t>
-      </w:r>
-      <w:r>
-        <w:rPr>
-          <w:rFonts w:hint="eastAsia"/>
-        </w:rPr>
-        <w:t>最先</w:t>
-      </w:r>
-      <w:r>
-        <w:rPr>
-          <w:rFonts w:hint="eastAsia"/>
-        </w:rPr>
-        <w:t>/</w:t>
-      </w:r>
-      <w:r>
-        <w:rPr>
-          <w:rFonts w:hint="eastAsia"/>
-          <w:color w:val="4BACC6" w:themeColor="accent5"/>
-        </w:rPr>
-        <w:t>最初</w:t>
-      </w:r>
-      <w:r>
-        <w:rPr>
-          <w:rFonts w:hint="eastAsia"/>
-        </w:rPr>
-        <w:t>/</w:t>
-      </w:r>
-      <w:r>
-        <w:rPr>
-          <w:rFonts w:hint="eastAsia"/>
-        </w:rPr>
-        <w:t>第一</w:t>
-      </w:r>
-    </w:p>
-    <w:p>
-      <w:r>
-        <w:rPr>
-          <w:rFonts w:hint="eastAsia"/>
-        </w:rPr>
-        <w:tab/>
-      </w:r>
-      <w:r>
-        <w:rPr>
-          <w:rFonts w:hint="eastAsia"/>
-        </w:rPr>
-        <w:t>last</w:t>
-      </w:r>
-      <w:r>
-        <w:rPr>
-          <w:rFonts w:hint="eastAsia"/>
-        </w:rPr>
-        <w:t xml:space="preserve"> </w:t>
-      </w:r>
-      <w:r>
-        <w:rPr>
-          <w:rFonts w:hint="eastAsia"/>
-        </w:rPr>
-        <w:t>[l</w:t>
-      </w:r>
-      <w:r>
-        <w:rPr>
-          <w:rFonts w:hint="eastAsia"/>
-        </w:rPr>
-        <w:t>ɑ</w:t>
-      </w:r>
-      <w:r>
-        <w:rPr>
-          <w:rFonts w:hint="eastAsia"/>
-        </w:rPr>
-        <w:t>:st]</w:t>
-      </w:r>
-      <w:r>
-        <w:rPr>
-          <w:rFonts w:hint="eastAsia"/>
-        </w:rPr>
-        <w:t>最后</w:t>
-      </w:r>
-      <w:r>
-        <w:rPr>
-          <w:rFonts w:hint="eastAsia"/>
-        </w:rPr>
-        <w:t>/</w:t>
-      </w:r>
-      <w:r>
-        <w:rPr>
-          <w:rFonts w:hint="eastAsia"/>
-          <w:color w:val="4BACC6" w:themeColor="accent5"/>
-        </w:rPr>
-        <w:t>最近</w:t>
-      </w:r>
-    </w:p>
-    <w:p>
-      <w:pPr>
-        <w:rPr>
-          <w:color w:val="C0504D" w:themeColor="accent2"/>
-        </w:rPr>
-      </w:pPr>
-      <w:r>
-        <w:rPr>
-          <w:rFonts w:hint="eastAsia"/>
-          <w:color w:val="C0504D" w:themeColor="accent2"/>
-        </w:rPr>
-        <w:tab/>
-      </w:r>
-      <w:r>
-        <w:rPr>
-          <w:rFonts w:hint="eastAsia"/>
-          <w:color w:val="C0504D" w:themeColor="accent2"/>
-        </w:rPr>
-        <w:t>长短</w:t>
-      </w:r>
-    </w:p>
-    <w:p>
-      <w:r>
-        <w:rPr>
-          <w:rFonts w:hint="eastAsia"/>
-        </w:rPr>
-        <w:tab/>
-      </w:r>
-      <w:r>
-        <w:rPr>
-          <w:rFonts w:hint="eastAsia"/>
-        </w:rPr>
-        <w:t>decade</w:t>
-      </w:r>
-      <w:r>
-        <w:t xml:space="preserve"> [ˈdekeɪd]</w:t>
-      </w:r>
-      <w:r>
-        <w:rPr>
-          <w:rFonts w:hint="eastAsia"/>
-        </w:rPr>
-        <w:t>十年</w:t>
-      </w:r>
-    </w:p>
-    <w:p>
-      <w:r>
-        <w:rPr>
-          <w:rFonts w:hint="eastAsia"/>
-        </w:rPr>
-        <w:tab/>
-      </w:r>
-      <w:r>
-        <w:rPr>
-          <w:rFonts w:hint="eastAsia"/>
-        </w:rPr>
-        <w:t>eternity</w:t>
-      </w:r>
-      <w:r>
-        <w:t xml:space="preserve"> [ɪˈtɜ:nəti]</w:t>
-      </w:r>
-      <w:r>
-        <w:rPr>
-          <w:rFonts w:hint="eastAsia"/>
-        </w:rPr>
-        <w:t>永远</w:t>
-      </w:r>
-    </w:p>
-    <w:p>
-      <w:r>
-        <w:rPr>
-          <w:rFonts w:hint="eastAsia"/>
-        </w:rPr>
-        <w:tab/>
-      </w:r>
-      <w:r>
-        <w:rPr>
-          <w:rFonts w:hint="eastAsia"/>
-        </w:rPr>
-        <w:t>fortnight</w:t>
-      </w:r>
-      <w:r>
-        <w:t xml:space="preserve"> [ˈfɔ:tnaɪt]</w:t>
-      </w:r>
-      <w:r>
-        <w:rPr>
-          <w:rFonts w:hint="eastAsia"/>
-        </w:rPr>
-        <w:t>两星期</w:t>
-      </w:r>
-    </w:p>
-    <w:p>
-      <w:r>
-        <w:rPr>
-          <w:rFonts w:hint="eastAsia"/>
-        </w:rPr>
-        <w:tab/>
-      </w:r>
-      <w:r>
-        <w:rPr>
-          <w:rFonts w:hint="eastAsia"/>
-        </w:rPr>
-        <w:t>instant</w:t>
-      </w:r>
-      <w:r>
-        <w:t xml:space="preserve"> [ˈɪnstənt]</w:t>
-      </w:r>
-      <w:r>
-        <w:rPr>
-          <w:rFonts w:hint="eastAsia"/>
-        </w:rPr>
-        <w:t>瞬间</w:t>
-      </w:r>
-    </w:p>
-    <w:p>
-      <w:r>
-        <w:rPr>
-          <w:rFonts w:hint="eastAsia"/>
-        </w:rPr>
-        <w:tab/>
-      </w:r>
-      <w:r>
-        <w:rPr>
-          <w:rFonts w:hint="eastAsia"/>
-        </w:rPr>
-        <w:t>long</w:t>
-      </w:r>
-      <w:r>
-        <w:t xml:space="preserve"> [lɒŋ]</w:t>
-      </w:r>
-      <w:r>
-        <w:rPr>
-          <w:rFonts w:hint="eastAsia"/>
-        </w:rPr>
-        <w:t>长期</w:t>
-      </w:r>
-    </w:p>
-    <w:p>
-      <w:r>
-        <w:rPr>
-          <w:rFonts w:hint="eastAsia"/>
-        </w:rPr>
-        <w:tab/>
-        <w:t xml:space="preserve">moment </w:t>
-      </w:r>
-      <w:r>
-        <w:t>[ˈməʊmənt]</w:t>
-      </w:r>
-      <w:r>
-        <w:rPr>
-          <w:rFonts w:hint="eastAsia"/>
-          <w:color w:val="4BACC6" w:themeColor="accent5"/>
-        </w:rPr>
-        <w:t>片刻</w:t>
-      </w:r>
-      <w:r>
-        <w:rPr>
-          <w:rFonts w:hint="eastAsia"/>
-        </w:rPr>
-        <w:t>/</w:t>
-      </w:r>
-      <w:r>
-        <w:rPr>
-          <w:rFonts w:hint="eastAsia"/>
-        </w:rPr>
-        <w:t>时刻</w:t>
-      </w:r>
-      <w:r>
-        <w:rPr>
-          <w:rFonts w:hint="eastAsia"/>
-        </w:rPr>
-        <w:t>/</w:t>
-      </w:r>
-      <w:r>
-        <w:rPr>
-          <w:rFonts w:hint="eastAsia"/>
-        </w:rPr>
-        <w:t>力矩</w:t>
-      </w:r>
-    </w:p>
-    <w:p>
-      <w:r>
-        <w:rPr>
-          <w:rFonts w:hint="eastAsia"/>
-        </w:rPr>
-        <w:tab/>
-        <w:t>start</w:t>
-      </w:r>
-      <w:r>
-        <w:rPr>
-          <w:rFonts w:hint="eastAsia"/>
-        </w:rPr>
-        <w:t xml:space="preserve"> [st</w:t>
-      </w:r>
-      <w:r>
-        <w:rPr>
-          <w:rFonts w:hint="eastAsia"/>
-        </w:rPr>
-        <w:t>ɑ</w:t>
-      </w:r>
-      <w:r>
-        <w:rPr>
-          <w:rFonts w:hint="eastAsia"/>
-        </w:rPr>
-        <w:t>:t]</w:t>
-      </w:r>
-      <w:r>
-        <w:rPr>
-          <w:rFonts w:hint="eastAsia"/>
-        </w:rPr>
-        <w:t>开始</w:t>
-      </w:r>
-      <w:r>
-        <w:rPr>
-          <w:rFonts w:hint="eastAsia"/>
-        </w:rPr>
-        <w:t>/</w:t>
-      </w:r>
-      <w:r>
-        <w:rPr>
-          <w:rFonts w:hint="eastAsia"/>
-        </w:rPr>
-        <w:t>开端</w:t>
-      </w:r>
-      <w:r>
-        <w:rPr>
-          <w:rFonts w:hint="eastAsia"/>
-        </w:rPr>
-        <w:t>/</w:t>
-      </w:r>
-      <w:r>
-        <w:rPr>
-          <w:rFonts w:hint="eastAsia"/>
-        </w:rPr>
-        <w:t>惊起</w:t>
-      </w:r>
-      <w:r>
-        <w:rPr>
-          <w:rFonts w:hint="eastAsia"/>
-        </w:rPr>
-        <w:t>/</w:t>
-      </w:r>
-      <w:r>
-        <w:rPr>
-          <w:rFonts w:hint="eastAsia"/>
-          <w:color w:val="4BACC6" w:themeColor="accent5"/>
-        </w:rPr>
-        <w:t>提前量</w:t>
-      </w:r>
-    </w:p>
-    <w:p>
-      <w:r>
-        <w:rPr>
-          <w:rFonts w:hint="eastAsia"/>
-        </w:rPr>
-        <w:tab/>
-      </w:r>
-      <w:r>
-        <w:t>a month of Sundays</w:t>
-      </w:r>
-      <w:r>
-        <w:rPr>
-          <w:rFonts w:hint="eastAsia"/>
-        </w:rPr>
-        <w:t>很久</w:t>
-      </w:r>
-      <w:r>
-        <w:rPr>
-          <w:rFonts w:hint="eastAsia"/>
-        </w:rPr>
-        <w:t>(</w:t>
-      </w:r>
-      <w:r>
-        <w:rPr>
-          <w:rFonts w:hint="eastAsia"/>
-        </w:rPr>
-        <w:t>口</w:t>
-      </w:r>
-      <w:r>
-        <w:rPr>
-          <w:rFonts w:hint="eastAsia"/>
-        </w:rPr>
-        <w:t>)</w:t>
-      </w:r>
-    </w:p>
-    <w:p>
-      <w:pPr>
-        <w:rPr>
-          <w:b/>
-        </w:rPr>
-      </w:pPr>
-      <w:r>
-        <w:rPr>
-          <w:rFonts w:hint="eastAsia"/>
-          <w:b/>
-        </w:rPr>
-        <w:t>四</w:t>
-      </w:r>
-      <w:r>
-        <w:rPr>
-          <w:rFonts w:hint="eastAsia"/>
-          <w:b/>
-        </w:rPr>
-        <w:t>、背景</w:t>
-      </w:r>
-    </w:p>
-    <w:p>
-      <w:pPr>
-        <w:rPr>
-          <w:b/>
-        </w:rPr>
-      </w:pPr>
-      <w:r>
-        <w:rPr>
-          <w:rFonts w:hint="eastAsia"/>
-          <w:b/>
-        </w:rPr>
-        <w:t>1</w:t>
-      </w:r>
-      <w:r>
-        <w:rPr>
-          <w:rFonts w:hint="eastAsia"/>
-          <w:b/>
-        </w:rPr>
-        <w:t>场景</w:t>
-      </w:r>
-    </w:p>
-    <w:p>
-      <w:r>
-        <w:rPr>
-          <w:rFonts w:hint="eastAsia"/>
-          <w:color w:val="C0504D" w:themeColor="accent2"/>
-        </w:rPr>
-        <w:tab/>
-      </w:r>
-      <w:r>
-        <w:rPr>
-          <w:rFonts w:hint="eastAsia"/>
-          <w:color w:val="C0504D" w:themeColor="accent2"/>
-        </w:rPr>
-        <w:t>气候</w:t>
-      </w:r>
-      <w:r>
-        <w:rPr>
-          <w:rFonts w:hint="eastAsia"/>
-        </w:rPr>
-        <w:t>：见气候环境</w:t>
-      </w:r>
-    </w:p>
-    <w:p>
-      <w:r>
-        <w:rPr>
-          <w:rFonts w:hint="eastAsia"/>
-        </w:rPr>
-        <w:tab/>
-      </w:r>
-      <w:r>
-        <w:rPr>
-          <w:rFonts w:hint="eastAsia"/>
-        </w:rPr>
-        <w:t>pollution</w:t>
-      </w:r>
-      <w:r>
-        <w:t xml:space="preserve"> [pəˈlu:ʃn]</w:t>
-      </w:r>
-      <w:r>
-        <w:rPr>
-          <w:rFonts w:hint="eastAsia"/>
-        </w:rPr>
-        <w:t>污染</w:t>
-      </w:r>
-    </w:p>
-    <w:p>
-      <w:pPr>
-        <w:rPr>
-          <w:color w:val="C0504D" w:themeColor="accent2"/>
-        </w:rPr>
-      </w:pPr>
-      <w:r>
-        <w:rPr>
-          <w:rFonts w:hint="eastAsia"/>
-          <w:color w:val="C0504D" w:themeColor="accent2"/>
-        </w:rPr>
-        <w:tab/>
-      </w:r>
-      <w:r>
-        <w:rPr>
-          <w:rFonts w:hint="eastAsia"/>
-          <w:color w:val="C0504D" w:themeColor="accent2"/>
-        </w:rPr>
-        <w:t>景色</w:t>
-      </w:r>
-    </w:p>
-    <w:p>
-      <w:r>
-        <w:rPr>
-          <w:rFonts w:hint="eastAsia"/>
-        </w:rPr>
-        <w:tab/>
-      </w:r>
-      <w:r>
-        <w:rPr>
-          <w:rFonts w:hint="eastAsia"/>
-        </w:rPr>
-        <w:t>glory</w:t>
-      </w:r>
-      <w:r>
-        <w:t xml:space="preserve"> [ˈglɔ:ri]</w:t>
-      </w:r>
-      <w:r>
-        <w:rPr>
-          <w:rFonts w:hint="eastAsia"/>
-        </w:rPr>
-        <w:t>光荣</w:t>
-      </w:r>
-      <w:r>
-        <w:rPr>
-          <w:rFonts w:hint="eastAsia"/>
-        </w:rPr>
-        <w:t>/</w:t>
-      </w:r>
-      <w:r>
-        <w:rPr>
-          <w:rFonts w:hint="eastAsia"/>
-          <w:color w:val="4BACC6" w:themeColor="accent5"/>
-        </w:rPr>
-        <w:t>壮丽</w:t>
-      </w:r>
-    </w:p>
-    <w:p>
-      <w:pPr>
-        <w:rPr>
-          <w:b/>
-        </w:rPr>
-      </w:pPr>
-      <w:r>
-        <w:rPr>
-          <w:rFonts w:hint="eastAsia"/>
-          <w:b/>
-        </w:rPr>
-        <w:t>2</w:t>
-      </w:r>
-      <w:r>
-        <w:rPr>
-          <w:rFonts w:hint="eastAsia"/>
-          <w:b/>
-        </w:rPr>
-        <w:t>环境</w:t>
-      </w:r>
-    </w:p>
-    <w:p>
-      <w:pPr>
-        <w:rPr>
-          <w:color w:val="C0504D" w:themeColor="accent2"/>
-        </w:rPr>
-      </w:pPr>
-      <w:r>
-        <w:rPr>
-          <w:rFonts w:hint="eastAsia"/>
-        </w:rPr>
-        <w:tab/>
-      </w:r>
-      <w:r>
-        <w:rPr>
-          <w:rFonts w:hint="eastAsia"/>
-          <w:color w:val="C0504D" w:themeColor="accent2"/>
-        </w:rPr>
-        <w:t>参考</w:t>
-      </w:r>
-    </w:p>
-    <w:p>
-      <w:r>
-        <w:rPr>
-          <w:rFonts w:hint="eastAsia"/>
-        </w:rPr>
-        <w:tab/>
-        <w:t>base</w:t>
-      </w:r>
-      <w:r>
-        <w:t xml:space="preserve"> [beɪs]</w:t>
-      </w:r>
-      <w:r>
-        <w:t>基部</w:t>
-      </w:r>
-      <w:r>
-        <w:rPr>
-          <w:rFonts w:hint="eastAsia"/>
-        </w:rPr>
-        <w:t>/</w:t>
-      </w:r>
-      <w:r>
-        <w:rPr>
-          <w:rFonts w:hint="eastAsia"/>
-          <w:color w:val="4BACC6" w:themeColor="accent5"/>
-        </w:rPr>
-        <w:t>基础</w:t>
-      </w:r>
-      <w:r>
-        <w:rPr>
-          <w:rFonts w:hint="eastAsia"/>
-        </w:rPr>
-        <w:t>/</w:t>
-      </w:r>
-      <w:r>
-        <w:rPr>
-          <w:rFonts w:hint="eastAsia"/>
-        </w:rPr>
-        <w:t>基地</w:t>
-      </w:r>
-      <w:r>
-        <w:rPr>
-          <w:rFonts w:hint="eastAsia"/>
-        </w:rPr>
-        <w:tab/>
-      </w:r>
-      <w:r>
-        <w:rPr>
-          <w:rFonts w:hint="eastAsia"/>
-        </w:rPr>
-        <w:tab/>
-      </w:r>
-      <w:r>
-        <w:rPr>
-          <w:rFonts w:hint="eastAsia"/>
-        </w:rPr>
-        <w:tab/>
-      </w:r>
-      <w:r>
-        <w:rPr>
-          <w:rFonts w:hint="eastAsia"/>
-        </w:rPr>
-        <w:tab/>
-      </w:r>
-      <w:r>
-        <w:rPr>
-          <w:rFonts w:hint="eastAsia"/>
-        </w:rPr>
-        <w:tab/>
-      </w:r>
-      <w:r>
-        <w:rPr>
-          <w:rFonts w:hint="eastAsia"/>
-          <w:color w:val="0000FF"/>
-        </w:rPr>
-        <w:t>指有形的基础，如底部根基</w:t>
-      </w:r>
-      <w:r>
-        <w:rPr>
-          <w:rFonts w:hint="eastAsia"/>
-          <w:color w:val="0000FF"/>
-        </w:rPr>
-        <w:t>/</w:t>
-      </w:r>
-      <w:r>
-        <w:rPr>
-          <w:rFonts w:hint="eastAsia"/>
-          <w:color w:val="0000FF"/>
-        </w:rPr>
-        <w:t>工业基地</w:t>
-      </w:r>
-    </w:p>
-    <w:p>
-      <w:r>
-        <w:rPr>
-          <w:rFonts w:hint="eastAsia"/>
-        </w:rPr>
-        <w:tab/>
-        <w:t>basis</w:t>
-      </w:r>
-      <w:r>
-        <w:t xml:space="preserve"> </w:t>
-      </w:r>
-      <w:r>
-        <w:rPr>
-          <w:rFonts w:hint="eastAsia"/>
-        </w:rPr>
-        <w:t>*</w:t>
-      </w:r>
-      <w:r>
-        <w:t>[ˈbeɪsɪs]</w:t>
-      </w:r>
-      <w:r>
-        <w:rPr>
-          <w:rFonts w:hint="eastAsia"/>
-        </w:rPr>
-        <w:t>基础</w:t>
-      </w:r>
-      <w:r>
-        <w:rPr>
-          <w:rFonts w:hint="eastAsia"/>
-        </w:rPr>
-        <w:tab/>
-      </w:r>
-      <w:r>
-        <w:rPr>
-          <w:rFonts w:hint="eastAsia"/>
-        </w:rPr>
-        <w:tab/>
-      </w:r>
-      <w:r>
-        <w:rPr>
-          <w:rFonts w:hint="eastAsia"/>
-        </w:rPr>
-        <w:tab/>
-      </w:r>
-      <w:r>
-        <w:rPr>
-          <w:rFonts w:hint="eastAsia"/>
-        </w:rPr>
-        <w:tab/>
-      </w:r>
-      <w:r>
-        <w:rPr>
-          <w:rFonts w:hint="eastAsia"/>
-        </w:rPr>
-        <w:tab/>
-      </w:r>
-      <w:r>
-        <w:rPr>
-          <w:rFonts w:hint="eastAsia"/>
-        </w:rPr>
-        <w:tab/>
-      </w:r>
-      <w:r>
-        <w:rPr>
-          <w:rFonts w:hint="eastAsia"/>
-          <w:color w:val="0000FF"/>
-        </w:rPr>
-        <w:t>指无形的基础，如学说</w:t>
-      </w:r>
-      <w:r>
-        <w:rPr>
-          <w:rFonts w:hint="eastAsia"/>
-          <w:color w:val="0000FF"/>
-        </w:rPr>
-        <w:t>/</w:t>
-      </w:r>
-      <w:r>
-        <w:rPr>
-          <w:rFonts w:hint="eastAsia"/>
-          <w:color w:val="0000FF"/>
-        </w:rPr>
-        <w:t>理论</w:t>
-      </w:r>
-    </w:p>
-    <w:p>
-      <w:r>
-        <w:rPr>
-          <w:rFonts w:hint="eastAsia"/>
-        </w:rPr>
-        <w:tab/>
-        <w:t>calendar</w:t>
-      </w:r>
-      <w:r>
-        <w:t xml:space="preserve"> [ˈkælɪndə</w:t>
-      </w:r>
-      <w:r>
-        <w:t>r</w:t>
-      </w:r>
-      <w:r>
-        <w:t>]</w:t>
-      </w:r>
-      <w:r>
-        <w:rPr>
-          <w:rFonts w:hint="eastAsia"/>
-        </w:rPr>
-        <w:t>日历</w:t>
-      </w:r>
-      <w:r>
-        <w:rPr>
-          <w:rFonts w:hint="eastAsia"/>
-        </w:rPr>
-        <w:t>/</w:t>
-      </w:r>
-      <w:r>
-        <w:rPr>
-          <w:rFonts w:hint="eastAsia"/>
-          <w:color w:val="4BACC6" w:themeColor="accent5"/>
-        </w:rPr>
-        <w:t>历法</w:t>
-      </w:r>
-    </w:p>
-    <w:p>
-      <w:r>
-        <w:rPr>
-          <w:rFonts w:hint="eastAsia"/>
-        </w:rPr>
-        <w:tab/>
-        <w:t>charter</w:t>
-      </w:r>
-      <w:r>
-        <w:t xml:space="preserve"> [ˈtʃ</w:t>
-      </w:r>
-      <w:r>
-        <w:rPr>
-          <w:rFonts w:hint="eastAsia"/>
-        </w:rPr>
-        <w:t>ɑ</w:t>
-      </w:r>
-      <w:r>
-        <w:t>:tə</w:t>
-      </w:r>
-      <w:r>
-        <w:t>r</w:t>
-      </w:r>
-      <w:r>
-        <w:t>]</w:t>
-      </w:r>
-      <w:r>
-        <w:rPr>
-          <w:rFonts w:hint="eastAsia"/>
-        </w:rPr>
-        <w:t>许可证</w:t>
-      </w:r>
-      <w:r>
-        <w:rPr>
-          <w:rFonts w:hint="eastAsia"/>
-        </w:rPr>
-        <w:t>/</w:t>
-      </w:r>
-      <w:r>
-        <w:rPr>
-          <w:rFonts w:hint="eastAsia"/>
-          <w:color w:val="4BACC6" w:themeColor="accent5"/>
-        </w:rPr>
-        <w:t>宪章</w:t>
-      </w:r>
-      <w:r>
-        <w:rPr>
-          <w:rFonts w:hint="eastAsia"/>
-        </w:rPr>
-        <w:t>/</w:t>
-      </w:r>
-      <w:r>
-        <w:rPr>
-          <w:rFonts w:hint="eastAsia"/>
-        </w:rPr>
-        <w:t>包租</w:t>
-      </w:r>
-      <w:r>
-        <w:rPr>
-          <w:rFonts w:hint="eastAsia"/>
-        </w:rPr>
-        <w:tab/>
-      </w:r>
-      <w:r>
-        <w:rPr>
-          <w:rFonts w:hint="eastAsia"/>
-        </w:rPr>
-        <w:tab/>
-      </w:r>
-      <w:r>
-        <w:rPr>
-          <w:rFonts w:hint="eastAsia"/>
-        </w:rPr>
-        <w:tab/>
-      </w:r>
-      <w:r>
-        <w:rPr>
-          <w:rFonts w:hint="eastAsia"/>
-          <w:color w:val="0000FF"/>
-        </w:rPr>
-        <w:t>国际机构的准则</w:t>
-      </w:r>
-    </w:p>
-    <w:p>
-      <w:r>
-        <w:rPr>
-          <w:rFonts w:hint="eastAsia"/>
-        </w:rPr>
-        <w:tab/>
-        <w:t>constitution</w:t>
-      </w:r>
-      <w:r>
-        <w:t xml:space="preserve"> [ˌkɒnstɪˈtju:ʃn]</w:t>
-      </w:r>
-      <w:r>
-        <w:rPr>
-          <w:rFonts w:hint="eastAsia"/>
-          <w:color w:val="4BACC6" w:themeColor="accent5"/>
-        </w:rPr>
-        <w:t>宪法</w:t>
-      </w:r>
-      <w:r>
-        <w:rPr>
-          <w:rFonts w:hint="eastAsia"/>
-        </w:rPr>
-        <w:t>/</w:t>
-      </w:r>
-      <w:r>
-        <w:rPr>
-          <w:rFonts w:hint="eastAsia"/>
-        </w:rPr>
-        <w:t>体格</w:t>
-      </w:r>
-      <w:r>
-        <w:rPr>
-          <w:rFonts w:hint="eastAsia"/>
-        </w:rPr>
-        <w:t>/</w:t>
-      </w:r>
-      <w:r>
-        <w:rPr>
-          <w:rFonts w:hint="eastAsia"/>
-        </w:rPr>
-        <w:t>构成</w:t>
-      </w:r>
-      <w:r>
-        <w:rPr>
-          <w:rFonts w:hint="eastAsia"/>
-        </w:rPr>
-        <w:tab/>
-      </w:r>
-      <w:r>
-        <w:rPr>
-          <w:rFonts w:hint="eastAsia"/>
-        </w:rPr>
-        <w:tab/>
-      </w:r>
-      <w:r>
-        <w:rPr>
-          <w:rFonts w:hint="eastAsia"/>
-          <w:color w:val="0000FF"/>
-        </w:rPr>
-        <w:t>国家政治的准则</w:t>
-      </w:r>
-    </w:p>
-    <w:p>
-      <w:r>
-        <w:rPr>
-          <w:rFonts w:hint="eastAsia"/>
-        </w:rPr>
-        <w:tab/>
-        <w:t>criterion</w:t>
-      </w:r>
-      <w:r>
-        <w:t xml:space="preserve"> </w:t>
-      </w:r>
-      <w:r>
-        <w:rPr>
-          <w:rFonts w:hint="eastAsia"/>
-        </w:rPr>
-        <w:t>*</w:t>
-      </w:r>
-      <w:r>
-        <w:t>[kraɪˈtɪəriən]</w:t>
-      </w:r>
-      <w:r>
-        <w:rPr>
-          <w:rFonts w:hint="eastAsia"/>
-        </w:rPr>
-        <w:t>标准</w:t>
-      </w:r>
-      <w:r>
-        <w:rPr>
-          <w:rFonts w:hint="eastAsia"/>
-        </w:rPr>
-        <w:tab/>
-      </w:r>
-      <w:r>
-        <w:rPr>
-          <w:rFonts w:hint="eastAsia"/>
-        </w:rPr>
-        <w:tab/>
-      </w:r>
-      <w:r>
-        <w:rPr>
-          <w:rFonts w:hint="eastAsia"/>
-        </w:rPr>
-        <w:tab/>
-      </w:r>
-      <w:r>
-        <w:rPr>
-          <w:rFonts w:hint="eastAsia"/>
-        </w:rPr>
-        <w:tab/>
-      </w:r>
-      <w:r>
-        <w:rPr>
-          <w:rFonts w:hint="eastAsia"/>
-        </w:rPr>
-        <w:tab/>
-      </w:r>
-      <w:r>
-        <w:rPr>
-          <w:rFonts w:hint="eastAsia"/>
-          <w:color w:val="0000FF"/>
-        </w:rPr>
-        <w:t>指事先确定的，或主观标准</w:t>
-      </w:r>
-    </w:p>
-    <w:p>
-      <w:r>
-        <w:rPr>
-          <w:rFonts w:hint="eastAsia"/>
-        </w:rPr>
-        <w:tab/>
-        <w:t>discipline</w:t>
-      </w:r>
-      <w:r>
-        <w:t xml:space="preserve"> [ˈdɪsəplɪn]</w:t>
-      </w:r>
-      <w:r>
-        <w:rPr>
-          <w:rFonts w:hint="eastAsia"/>
-        </w:rPr>
-        <w:t>学科</w:t>
-      </w:r>
-      <w:r>
-        <w:rPr>
-          <w:rFonts w:hint="eastAsia"/>
-        </w:rPr>
-        <w:t>/</w:t>
-      </w:r>
-      <w:r>
-        <w:rPr>
-          <w:rFonts w:hint="eastAsia"/>
-          <w:color w:val="4BACC6" w:themeColor="accent5"/>
-        </w:rPr>
-        <w:t>纪律</w:t>
-      </w:r>
-      <w:r>
-        <w:rPr>
-          <w:rFonts w:hint="eastAsia"/>
-        </w:rPr>
-        <w:t>/</w:t>
-      </w:r>
-      <w:r>
-        <w:rPr>
-          <w:rFonts w:hint="eastAsia"/>
-        </w:rPr>
-        <w:t>训导</w:t>
-      </w:r>
-    </w:p>
-    <w:p>
-      <w:r>
-        <w:rPr>
-          <w:rFonts w:hint="eastAsia"/>
-        </w:rPr>
-        <w:tab/>
-        <w:t>framework</w:t>
-      </w:r>
-      <w:r>
-        <w:t xml:space="preserve"> [ˈfreɪmwɜ:k]</w:t>
-      </w:r>
-      <w:r>
-        <w:rPr>
-          <w:rFonts w:hint="eastAsia"/>
-        </w:rPr>
-        <w:t>框架</w:t>
-      </w:r>
-    </w:p>
-    <w:p>
-      <w:r>
-        <w:rPr>
-          <w:rFonts w:hint="eastAsia"/>
-        </w:rPr>
-        <w:tab/>
-        <w:t>fundamentals</w:t>
-      </w:r>
-      <w:r>
-        <w:t xml:space="preserve"> </w:t>
-      </w:r>
-      <w:r>
-        <w:rPr>
-          <w:rFonts w:hint="eastAsia"/>
-        </w:rPr>
-        <w:t>*[</w:t>
-      </w:r>
-      <w:r>
-        <w:t>ˌfʌndəˈmentl</w:t>
-      </w:r>
-      <w:r>
-        <w:rPr>
-          <w:rFonts w:hint="eastAsia"/>
-        </w:rPr>
-        <w:t>z</w:t>
-      </w:r>
-      <w:r>
-        <w:t>]</w:t>
-      </w:r>
-      <w:r>
-        <w:rPr>
-          <w:rFonts w:hint="eastAsia"/>
-        </w:rPr>
-        <w:t>基本原则</w:t>
-      </w:r>
-    </w:p>
-    <w:p>
-      <w:r>
-        <w:rPr>
-          <w:rFonts w:hint="eastAsia"/>
-        </w:rPr>
-        <w:tab/>
-        <w:t>foundation</w:t>
-      </w:r>
-      <w:r>
-        <w:t xml:space="preserve"> </w:t>
-      </w:r>
-      <w:r>
-        <w:t>[faʊnˈdeɪʃn]</w:t>
-      </w:r>
-      <w:r>
-        <w:rPr>
-          <w:rFonts w:hint="eastAsia"/>
-          <w:color w:val="4BACC6" w:themeColor="accent5"/>
-        </w:rPr>
-        <w:t>基础</w:t>
-      </w:r>
-      <w:r>
-        <w:rPr>
-          <w:rFonts w:hint="eastAsia"/>
-        </w:rPr>
-        <w:t>/</w:t>
-      </w:r>
-      <w:r>
-        <w:rPr>
-          <w:rFonts w:hint="eastAsia"/>
-        </w:rPr>
-        <w:t>建立</w:t>
-      </w:r>
-      <w:r>
-        <w:rPr>
-          <w:rFonts w:hint="eastAsia"/>
-        </w:rPr>
-        <w:t>/</w:t>
-      </w:r>
-      <w:r>
-        <w:rPr>
-          <w:rFonts w:hint="eastAsia"/>
-        </w:rPr>
-        <w:t>地基</w:t>
-      </w:r>
-      <w:r>
-        <w:rPr>
-          <w:rFonts w:hint="eastAsia"/>
-        </w:rPr>
-        <w:t>/</w:t>
-      </w:r>
-      <w:r>
-        <w:rPr>
-          <w:rFonts w:hint="eastAsia"/>
-        </w:rPr>
-        <w:t>基金会</w:t>
-      </w:r>
-      <w:r>
-        <w:rPr>
-          <w:rFonts w:hint="eastAsia"/>
-        </w:rPr>
-        <w:tab/>
-      </w:r>
-    </w:p>
-    <w:p>
-      <w:r>
-        <w:rPr>
-          <w:rFonts w:hint="eastAsia"/>
-        </w:rPr>
-        <w:tab/>
-      </w:r>
-      <w:r>
-        <w:rPr>
-          <w:rFonts w:hint="eastAsia"/>
-        </w:rPr>
-        <w:t>institution</w:t>
-      </w:r>
-      <w:r>
-        <w:t xml:space="preserve"> [ˌɪnstɪˈtju:ʃn]</w:t>
-      </w:r>
-      <w:r>
-        <w:rPr>
-          <w:rFonts w:hint="eastAsia"/>
-          <w:color w:val="4BACC6" w:themeColor="accent5"/>
-        </w:rPr>
-        <w:t>制度</w:t>
-      </w:r>
-      <w:r>
-        <w:rPr>
-          <w:rFonts w:hint="eastAsia"/>
-        </w:rPr>
-        <w:t>/</w:t>
-      </w:r>
-      <w:r>
-        <w:rPr>
-          <w:rFonts w:hint="eastAsia"/>
-        </w:rPr>
-        <w:t>设立</w:t>
-      </w:r>
-      <w:r>
-        <w:rPr>
-          <w:rFonts w:hint="eastAsia"/>
-        </w:rPr>
-        <w:t>/</w:t>
-      </w:r>
-      <w:r>
-        <w:rPr>
-          <w:rFonts w:hint="eastAsia"/>
-        </w:rPr>
-        <w:t>协会</w:t>
-      </w:r>
-      <w:r>
-        <w:rPr>
-          <w:rFonts w:hint="eastAsia"/>
-        </w:rPr>
-        <w:t>/</w:t>
-      </w:r>
-      <w:r>
-        <w:rPr>
-          <w:rFonts w:hint="eastAsia"/>
-        </w:rPr>
-        <w:t>名流</w:t>
-      </w:r>
-    </w:p>
-    <w:p>
-      <w:r>
-        <w:rPr>
-          <w:rFonts w:hint="eastAsia"/>
-        </w:rPr>
-        <w:tab/>
-        <w:t>principle</w:t>
-      </w:r>
-      <w:r>
-        <w:t xml:space="preserve"> [ˈprɪnsəpl]</w:t>
-      </w:r>
-      <w:r>
-        <w:rPr>
-          <w:rFonts w:hint="eastAsia"/>
-        </w:rPr>
-        <w:t>原则</w:t>
-      </w:r>
-    </w:p>
-    <w:p>
-      <w:r>
-        <w:rPr>
-          <w:rFonts w:hint="eastAsia"/>
-        </w:rPr>
-        <w:tab/>
-        <w:t>regulation</w:t>
-      </w:r>
-      <w:r>
-        <w:t xml:space="preserve"> [ˌregjuˈleɪʃn]</w:t>
-      </w:r>
-      <w:r>
-        <w:rPr>
-          <w:rFonts w:hint="eastAsia"/>
-          <w:color w:val="4BACC6" w:themeColor="accent5"/>
-        </w:rPr>
-        <w:t>规章</w:t>
-      </w:r>
-      <w:r>
-        <w:rPr>
-          <w:rFonts w:hint="eastAsia"/>
-        </w:rPr>
-        <w:t>/</w:t>
-      </w:r>
-      <w:r>
-        <w:rPr>
-          <w:rFonts w:hint="eastAsia"/>
-        </w:rPr>
-        <w:t>管控</w:t>
-      </w:r>
-    </w:p>
-    <w:p>
-      <w:r>
-        <w:rPr>
-          <w:rFonts w:hint="eastAsia"/>
-        </w:rPr>
-        <w:tab/>
-        <w:t>rule</w:t>
-      </w:r>
-      <w:r>
-        <w:t xml:space="preserve"> [ru:l]</w:t>
-      </w:r>
-      <w:r>
-        <w:rPr>
-          <w:rFonts w:hint="eastAsia"/>
-          <w:color w:val="4BACC6" w:themeColor="accent5"/>
-        </w:rPr>
-        <w:t>规则</w:t>
-      </w:r>
-      <w:r>
-        <w:rPr>
-          <w:rFonts w:hint="eastAsia"/>
-        </w:rPr>
-        <w:t>/</w:t>
-      </w:r>
-      <w:r>
-        <w:rPr>
-          <w:rFonts w:hint="eastAsia"/>
-        </w:rPr>
-        <w:t>规律</w:t>
-      </w:r>
-      <w:r>
-        <w:rPr>
-          <w:rFonts w:hint="eastAsia"/>
-        </w:rPr>
-        <w:t>/</w:t>
-      </w:r>
-      <w:r>
-        <w:rPr>
-          <w:rFonts w:hint="eastAsia"/>
-        </w:rPr>
-        <w:t>统治</w:t>
-      </w:r>
-      <w:r>
-        <w:rPr>
-          <w:rFonts w:hint="eastAsia"/>
-        </w:rPr>
-        <w:t>/</w:t>
-      </w:r>
-      <w:r>
-        <w:rPr>
-          <w:rFonts w:hint="eastAsia"/>
-        </w:rPr>
-        <w:t>尺</w:t>
-      </w:r>
-    </w:p>
-    <w:p>
-      <w:r>
-        <w:rPr>
-          <w:rFonts w:hint="eastAsia"/>
-        </w:rPr>
-        <w:tab/>
-      </w:r>
-      <w:r>
-        <w:rPr>
-          <w:rFonts w:hint="eastAsia"/>
-        </w:rPr>
-        <w:t>standard</w:t>
-      </w:r>
-      <w:r>
-        <w:t xml:space="preserve"> [ˈstændəd]</w:t>
-      </w:r>
-      <w:r>
-        <w:rPr>
-          <w:rFonts w:hint="eastAsia"/>
-        </w:rPr>
-        <w:t>标准</w:t>
-      </w:r>
-      <w:r>
-        <w:rPr>
-          <w:rFonts w:hint="eastAsia"/>
-        </w:rPr>
-        <w:tab/>
-      </w:r>
-      <w:r>
-        <w:rPr>
-          <w:rFonts w:hint="eastAsia"/>
-        </w:rPr>
-        <w:tab/>
-      </w:r>
-      <w:r>
-        <w:rPr>
-          <w:rFonts w:hint="eastAsia"/>
-        </w:rPr>
-        <w:tab/>
-      </w:r>
-      <w:r>
-        <w:rPr>
-          <w:rFonts w:hint="eastAsia"/>
-        </w:rPr>
-        <w:tab/>
-      </w:r>
-      <w:r>
-        <w:rPr>
-          <w:rFonts w:hint="eastAsia"/>
-        </w:rPr>
-        <w:tab/>
-      </w:r>
-      <w:r>
-        <w:rPr>
-          <w:rFonts w:hint="eastAsia"/>
-        </w:rPr>
-        <w:tab/>
-      </w:r>
-      <w:r>
-        <w:rPr>
-          <w:rFonts w:hint="eastAsia"/>
-          <w:color w:val="0000FF"/>
-        </w:rPr>
-        <w:t>指</w:t>
-      </w:r>
-      <w:r>
-        <w:rPr>
-          <w:rFonts w:hint="eastAsia"/>
-          <w:color w:val="0000FF"/>
-        </w:rPr>
-        <w:t>事先确定的</w:t>
-      </w:r>
-    </w:p>
-    <w:p>
-      <w:r>
-        <w:rPr>
-          <w:rFonts w:hint="eastAsia"/>
-        </w:rPr>
-        <w:tab/>
-      </w:r>
-      <w:r>
-        <w:rPr>
-          <w:rFonts w:hint="eastAsia"/>
-        </w:rPr>
-        <w:t>system</w:t>
-      </w:r>
-      <w:r>
-        <w:t xml:space="preserve"> [ˈsɪstəm]</w:t>
-      </w:r>
-      <w:r>
-        <w:rPr>
-          <w:rFonts w:hint="eastAsia"/>
-        </w:rPr>
-        <w:t>系统</w:t>
-      </w:r>
-      <w:r>
-        <w:rPr>
-          <w:rFonts w:hint="eastAsia"/>
-        </w:rPr>
-        <w:t>/</w:t>
-      </w:r>
-      <w:r>
-        <w:rPr>
-          <w:rFonts w:hint="eastAsia"/>
-          <w:color w:val="4BACC6" w:themeColor="accent5"/>
-        </w:rPr>
-        <w:t>体制</w:t>
-      </w:r>
-    </w:p>
-    <w:p>
-      <w:pPr>
-        <w:rPr>
-          <w:color w:val="C0504D" w:themeColor="accent2"/>
-        </w:rPr>
-      </w:pPr>
-      <w:r>
-        <w:rPr>
-          <w:rFonts w:hint="eastAsia"/>
-        </w:rPr>
-        <w:tab/>
-      </w:r>
-      <w:r>
-        <w:rPr>
-          <w:rFonts w:hint="eastAsia"/>
-          <w:color w:val="C0504D" w:themeColor="accent2"/>
-        </w:rPr>
-        <w:t>市场</w:t>
-      </w:r>
-    </w:p>
-    <w:p>
-      <w:r>
-        <w:rPr>
-          <w:rFonts w:hint="eastAsia"/>
-        </w:rPr>
-        <w:tab/>
-      </w:r>
-      <w:r>
-        <w:rPr>
-          <w:rFonts w:hint="eastAsia"/>
-        </w:rPr>
-        <w:t>boom</w:t>
-      </w:r>
-      <w:r>
-        <w:t xml:space="preserve"> [bu:m]</w:t>
-      </w:r>
-      <w:r>
-        <w:rPr>
-          <w:rFonts w:hint="eastAsia"/>
-        </w:rPr>
-        <w:t>隆隆声</w:t>
-      </w:r>
-      <w:r>
-        <w:rPr>
-          <w:rFonts w:hint="eastAsia"/>
-        </w:rPr>
-        <w:t>/</w:t>
-      </w:r>
-      <w:r>
-        <w:rPr>
-          <w:rFonts w:hint="eastAsia"/>
-          <w:color w:val="4BACC6" w:themeColor="accent5"/>
-        </w:rPr>
-        <w:t>繁荣</w:t>
-      </w:r>
-    </w:p>
-    <w:p>
-      <w:r>
-        <w:rPr>
-          <w:rFonts w:hint="eastAsia"/>
-        </w:rPr>
-        <w:tab/>
-      </w:r>
-      <w:r>
-        <w:rPr>
-          <w:rFonts w:hint="eastAsia"/>
-        </w:rPr>
-        <w:t>deficit</w:t>
-      </w:r>
-      <w:r>
-        <w:t xml:space="preserve"> [ˈdefɪsɪt]</w:t>
-      </w:r>
-      <w:r>
-        <w:rPr>
-          <w:rFonts w:hint="eastAsia"/>
-        </w:rPr>
-        <w:t>赤字</w:t>
-      </w:r>
-    </w:p>
-    <w:p>
-      <w:r>
-        <w:rPr>
-          <w:rFonts w:hint="eastAsia"/>
-        </w:rPr>
-        <w:tab/>
-      </w:r>
-      <w:r>
-        <w:t>depression</w:t>
-      </w:r>
-      <w:r>
-        <w:t xml:space="preserve"> [dɪˈpreʃn]</w:t>
-      </w:r>
-      <w:r>
-        <w:rPr>
-          <w:rFonts w:hint="eastAsia"/>
-        </w:rPr>
-        <w:t>沮丧</w:t>
-      </w:r>
-      <w:r>
-        <w:rPr>
-          <w:rFonts w:hint="eastAsia"/>
-        </w:rPr>
-        <w:t>/</w:t>
-      </w:r>
-      <w:r>
-        <w:rPr>
-          <w:rFonts w:hint="eastAsia"/>
-          <w:color w:val="4BACC6" w:themeColor="accent5"/>
-        </w:rPr>
-        <w:t>萧条</w:t>
-      </w:r>
-      <w:r>
-        <w:rPr>
-          <w:rFonts w:hint="eastAsia"/>
-        </w:rPr>
-        <w:t>/</w:t>
-      </w:r>
-      <w:r>
-        <w:rPr>
-          <w:rFonts w:hint="eastAsia"/>
-        </w:rPr>
-        <w:t>洼地</w:t>
-      </w:r>
-    </w:p>
-    <w:p>
-      <w:r>
-        <w:rPr>
-          <w:rFonts w:hint="eastAsia"/>
-        </w:rPr>
-        <w:tab/>
-      </w:r>
-      <w:r>
-        <w:rPr>
-          <w:rFonts w:hint="eastAsia"/>
-        </w:rPr>
-        <w:t>inflation</w:t>
-      </w:r>
-      <w:r>
-        <w:t xml:space="preserve"> [ɪnˈfleɪʃn]</w:t>
-      </w:r>
-      <w:r>
-        <w:rPr>
-          <w:rFonts w:hint="eastAsia"/>
-          <w:color w:val="4BACC6" w:themeColor="accent5"/>
-        </w:rPr>
-        <w:t>通货膨胀</w:t>
-      </w:r>
-      <w:r>
-        <w:rPr>
-          <w:rFonts w:hint="eastAsia"/>
-        </w:rPr>
-        <w:t>/</w:t>
-      </w:r>
-      <w:r>
-        <w:rPr>
-          <w:rFonts w:hint="eastAsia"/>
-        </w:rPr>
-        <w:t>自我膨胀</w:t>
-      </w:r>
-    </w:p>
-    <w:p>
-      <w:r>
-        <w:rPr>
-          <w:rFonts w:hint="eastAsia"/>
-        </w:rPr>
-        <w:tab/>
-      </w:r>
-      <w:r>
-        <w:rPr>
-          <w:rFonts w:hint="eastAsia"/>
-        </w:rPr>
-        <w:t>prosperity</w:t>
-      </w:r>
-      <w:r>
-        <w:t xml:space="preserve"> [prɒˈsperəti]</w:t>
-      </w:r>
-      <w:r>
-        <w:rPr>
-          <w:rFonts w:hint="eastAsia"/>
-        </w:rPr>
-        <w:t>繁荣</w:t>
-      </w:r>
-    </w:p>
-    <w:p>
-      <w:r>
-        <w:rPr>
-          <w:rFonts w:hint="eastAsia"/>
-        </w:rPr>
-        <w:tab/>
-      </w:r>
-      <w:r>
-        <w:rPr>
-          <w:rFonts w:hint="eastAsia"/>
-        </w:rPr>
-        <w:t>surplus</w:t>
-      </w:r>
-      <w:r>
-        <w:rPr>
-          <w:rFonts w:hint="eastAsia"/>
-        </w:rPr>
-        <w:t xml:space="preserve"> </w:t>
-      </w:r>
-      <w:r>
-        <w:t>[ˈsɜ:pləs]</w:t>
-      </w:r>
-      <w:r>
-        <w:rPr>
-          <w:rFonts w:hint="eastAsia"/>
-        </w:rPr>
-        <w:t>过剩</w:t>
-      </w:r>
-      <w:r>
-        <w:rPr>
-          <w:rFonts w:hint="eastAsia"/>
-        </w:rPr>
-        <w:t>/</w:t>
-      </w:r>
-      <w:r>
-        <w:rPr>
-          <w:rFonts w:hint="eastAsia"/>
-          <w:color w:val="4BACC6" w:themeColor="accent5"/>
-        </w:rPr>
-        <w:t>顺差</w:t>
-      </w:r>
-      <w:r>
-        <w:rPr>
-          <w:rFonts w:hint="eastAsia"/>
-          <w:color w:val="4BACC6" w:themeColor="accent5"/>
-        </w:rPr>
-        <w:t>(</w:t>
-      </w:r>
-      <w:r>
-        <w:rPr>
-          <w:rFonts w:hint="eastAsia"/>
-          <w:color w:val="4BACC6" w:themeColor="accent5"/>
-        </w:rPr>
-        <w:t>经</w:t>
-      </w:r>
-      <w:r>
-        <w:rPr>
-          <w:rFonts w:hint="eastAsia"/>
-          <w:color w:val="4BACC6" w:themeColor="accent5"/>
-        </w:rPr>
-        <w:t>)</w:t>
-      </w:r>
-    </w:p>
-    <w:p>
-      <w:r>
-        <w:rPr>
-          <w:rFonts w:hint="eastAsia"/>
-          <w:color w:val="C0504D" w:themeColor="accent2"/>
-        </w:rPr>
-        <w:tab/>
-      </w:r>
-      <w:r>
-        <w:rPr>
-          <w:rFonts w:hint="eastAsia"/>
-          <w:color w:val="C0504D" w:themeColor="accent2"/>
-        </w:rPr>
-        <w:t>生活</w:t>
-      </w:r>
-      <w:r>
-        <w:rPr>
-          <w:rFonts w:hint="eastAsia"/>
-        </w:rPr>
         <w:t>：描述生活大环境，非个人生活状况</w:t>
       </w:r>
     </w:p>
@@ -12406,7 +12508,6 @@
         <w:rPr>
           <w:rFonts w:hint="eastAsia"/>
         </w:rPr>
-        <w:lastRenderedPageBreak/>
         <w:tab/>
       </w:r>
       <w:r>

--- a/名词/名描-外部.docx
+++ b/名词/名描-外部.docx
@@ -12267,595 +12267,615 @@
         </w:rPr>
         <w:t>体系</w:t>
       </w:r>
+    </w:p>
+    <w:p>
+      <w:pPr>
+        <w:rPr>
+          <w:color w:val="C0504D" w:themeColor="accent2"/>
+        </w:rPr>
+      </w:pPr>
+      <w:r>
+        <w:rPr>
+          <w:rFonts w:hint="eastAsia"/>
+        </w:rPr>
+        <w:tab/>
+      </w:r>
+      <w:r>
+        <w:rPr>
+          <w:rFonts w:hint="eastAsia"/>
+          <w:color w:val="C0504D" w:themeColor="accent2"/>
+        </w:rPr>
+        <w:t>市场</w:t>
+      </w:r>
+    </w:p>
+    <w:p>
+      <w:r>
+        <w:rPr>
+          <w:rFonts w:hint="eastAsia"/>
+        </w:rPr>
+        <w:tab/>
+      </w:r>
+      <w:r>
+        <w:rPr>
+          <w:rFonts w:hint="eastAsia"/>
+        </w:rPr>
+        <w:t>boom</w:t>
+      </w:r>
+      <w:r>
+        <w:t xml:space="preserve"> [bu:m]</w:t>
+      </w:r>
+      <w:r>
+        <w:rPr>
+          <w:rFonts w:hint="eastAsia"/>
+        </w:rPr>
+        <w:t>隆隆声</w:t>
+      </w:r>
+      <w:r>
+        <w:rPr>
+          <w:rFonts w:hint="eastAsia"/>
+        </w:rPr>
+        <w:t>/</w:t>
+      </w:r>
+      <w:r>
+        <w:rPr>
+          <w:rFonts w:hint="eastAsia"/>
+          <w:color w:val="4BACC6" w:themeColor="accent5"/>
+        </w:rPr>
+        <w:t>繁荣</w:t>
+      </w:r>
+    </w:p>
+    <w:p>
+      <w:r>
+        <w:rPr>
+          <w:rFonts w:hint="eastAsia"/>
+        </w:rPr>
+        <w:tab/>
+      </w:r>
+      <w:r>
+        <w:rPr>
+          <w:rFonts w:hint="eastAsia"/>
+        </w:rPr>
+        <w:t>deficit</w:t>
+      </w:r>
+      <w:r>
+        <w:t xml:space="preserve"> [ˈdefɪsɪt]</w:t>
+      </w:r>
+      <w:r>
+        <w:rPr>
+          <w:rFonts w:hint="eastAsia"/>
+        </w:rPr>
+        <w:t>赤字</w:t>
+      </w:r>
+    </w:p>
+    <w:p>
+      <w:r>
+        <w:rPr>
+          <w:rFonts w:hint="eastAsia"/>
+        </w:rPr>
+        <w:tab/>
+      </w:r>
+      <w:r>
+        <w:t>depression</w:t>
+      </w:r>
+      <w:r>
+        <w:t xml:space="preserve"> [dɪˈpreʃn]</w:t>
+      </w:r>
+      <w:r>
+        <w:rPr>
+          <w:rFonts w:hint="eastAsia"/>
+        </w:rPr>
+        <w:t>沮丧</w:t>
+      </w:r>
+      <w:r>
+        <w:rPr>
+          <w:rFonts w:hint="eastAsia"/>
+        </w:rPr>
+        <w:t>/</w:t>
+      </w:r>
+      <w:r>
+        <w:rPr>
+          <w:rFonts w:hint="eastAsia"/>
+          <w:color w:val="4BACC6" w:themeColor="accent5"/>
+        </w:rPr>
+        <w:t>萧条</w:t>
+      </w:r>
+      <w:r>
+        <w:rPr>
+          <w:rFonts w:hint="eastAsia"/>
+        </w:rPr>
+        <w:t>/</w:t>
+      </w:r>
+      <w:r>
+        <w:rPr>
+          <w:rFonts w:hint="eastAsia"/>
+        </w:rPr>
+        <w:t>洼地</w:t>
+      </w:r>
+    </w:p>
+    <w:p>
+      <w:r>
+        <w:rPr>
+          <w:rFonts w:hint="eastAsia"/>
+        </w:rPr>
+        <w:tab/>
+      </w:r>
+      <w:r>
+        <w:rPr>
+          <w:rFonts w:hint="eastAsia"/>
+        </w:rPr>
+        <w:t>inflation</w:t>
+      </w:r>
+      <w:r>
+        <w:t xml:space="preserve"> [ɪnˈfleɪʃn]</w:t>
+      </w:r>
+      <w:r>
+        <w:rPr>
+          <w:rFonts w:hint="eastAsia"/>
+          <w:color w:val="4BACC6" w:themeColor="accent5"/>
+        </w:rPr>
+        <w:t>通货膨胀</w:t>
+      </w:r>
+      <w:r>
+        <w:rPr>
+          <w:rFonts w:hint="eastAsia"/>
+        </w:rPr>
+        <w:t>/</w:t>
+      </w:r>
+      <w:r>
+        <w:rPr>
+          <w:rFonts w:hint="eastAsia"/>
+        </w:rPr>
+        <w:t>自我膨胀</w:t>
+      </w:r>
+    </w:p>
+    <w:p>
+      <w:r>
+        <w:rPr>
+          <w:rFonts w:hint="eastAsia"/>
+        </w:rPr>
+        <w:lastRenderedPageBreak/>
+        <w:tab/>
+      </w:r>
+      <w:r>
+        <w:rPr>
+          <w:rFonts w:hint="eastAsia"/>
+        </w:rPr>
+        <w:t>prosperity</w:t>
+      </w:r>
+      <w:r>
+        <w:t xml:space="preserve"> [prɒˈsperəti]</w:t>
+      </w:r>
+      <w:r>
+        <w:rPr>
+          <w:rFonts w:hint="eastAsia"/>
+        </w:rPr>
+        <w:t>繁荣</w:t>
+      </w:r>
+    </w:p>
+    <w:p>
+      <w:r>
+        <w:rPr>
+          <w:rFonts w:hint="eastAsia"/>
+        </w:rPr>
+        <w:tab/>
+      </w:r>
+      <w:r>
+        <w:rPr>
+          <w:rFonts w:hint="eastAsia"/>
+        </w:rPr>
+        <w:t>surplus</w:t>
+      </w:r>
+      <w:r>
+        <w:rPr>
+          <w:rFonts w:hint="eastAsia"/>
+        </w:rPr>
+        <w:t xml:space="preserve"> </w:t>
+      </w:r>
+      <w:r>
+        <w:t>[ˈsɜ:pləs]</w:t>
+      </w:r>
+      <w:r>
+        <w:rPr>
+          <w:rFonts w:hint="eastAsia"/>
+        </w:rPr>
+        <w:t>过剩</w:t>
+      </w:r>
+      <w:r>
+        <w:rPr>
+          <w:rFonts w:hint="eastAsia"/>
+        </w:rPr>
+        <w:t>/</w:t>
+      </w:r>
+      <w:r>
+        <w:rPr>
+          <w:rFonts w:hint="eastAsia"/>
+          <w:color w:val="4BACC6" w:themeColor="accent5"/>
+        </w:rPr>
+        <w:t>顺差</w:t>
+      </w:r>
+      <w:r>
+        <w:rPr>
+          <w:rFonts w:hint="eastAsia"/>
+          <w:color w:val="4BACC6" w:themeColor="accent5"/>
+        </w:rPr>
+        <w:t>(</w:t>
+      </w:r>
+      <w:r>
+        <w:rPr>
+          <w:rFonts w:hint="eastAsia"/>
+          <w:color w:val="4BACC6" w:themeColor="accent5"/>
+        </w:rPr>
+        <w:t>经</w:t>
+      </w:r>
+      <w:r>
+        <w:rPr>
+          <w:rFonts w:hint="eastAsia"/>
+          <w:color w:val="4BACC6" w:themeColor="accent5"/>
+        </w:rPr>
+        <w:t>)</w:t>
+      </w:r>
+    </w:p>
+    <w:p>
+      <w:r>
+        <w:rPr>
+          <w:rFonts w:hint="eastAsia"/>
+          <w:color w:val="C0504D" w:themeColor="accent2"/>
+        </w:rPr>
+        <w:tab/>
+      </w:r>
+      <w:r>
+        <w:rPr>
+          <w:rFonts w:hint="eastAsia"/>
+          <w:color w:val="C0504D" w:themeColor="accent2"/>
+        </w:rPr>
+        <w:t>生活</w:t>
+      </w:r>
+      <w:r>
+        <w:rPr>
+          <w:rFonts w:hint="eastAsia"/>
+        </w:rPr>
+        <w:t>：描述生活大环境，非个人生活状况</w:t>
+      </w:r>
+    </w:p>
+    <w:p>
+      <w:r>
+        <w:rPr>
+          <w:rFonts w:hint="eastAsia"/>
+        </w:rPr>
+        <w:tab/>
+      </w:r>
+      <w:r>
+        <w:rPr>
+          <w:rFonts w:hint="eastAsia"/>
+        </w:rPr>
+        <w:t>chaos</w:t>
+      </w:r>
+      <w:r>
+        <w:t xml:space="preserve"> [ˈkeɪɒs]</w:t>
+      </w:r>
+      <w:r>
+        <w:rPr>
+          <w:rFonts w:hint="eastAsia"/>
+        </w:rPr>
+        <w:t>混乱</w:t>
+      </w:r>
+    </w:p>
+    <w:p>
+      <w:r>
+        <w:rPr>
+          <w:rFonts w:hint="eastAsia"/>
+        </w:rPr>
+        <w:tab/>
+      </w:r>
+      <w:r>
+        <w:rPr>
+          <w:rFonts w:hint="eastAsia"/>
+        </w:rPr>
+        <w:t>confusion</w:t>
+      </w:r>
+      <w:r>
+        <w:t xml:space="preserve"> [kənˈfju:ʒn]</w:t>
+      </w:r>
+      <w:r>
+        <w:rPr>
+          <w:rFonts w:hint="eastAsia"/>
+        </w:rPr>
+        <w:t>困惑</w:t>
+      </w:r>
+      <w:r>
+        <w:rPr>
+          <w:rFonts w:hint="eastAsia"/>
+        </w:rPr>
+        <w:t>/</w:t>
+      </w:r>
+      <w:r>
+        <w:rPr>
+          <w:rFonts w:hint="eastAsia"/>
+          <w:color w:val="4BACC6" w:themeColor="accent5"/>
+        </w:rPr>
+        <w:t>混乱</w:t>
+      </w:r>
+    </w:p>
+    <w:p>
+      <w:r>
+        <w:rPr>
+          <w:rFonts w:hint="eastAsia"/>
+        </w:rPr>
+        <w:tab/>
+      </w:r>
+      <w:r>
+        <w:rPr>
+          <w:rFonts w:hint="eastAsia"/>
+        </w:rPr>
+        <w:t>cross</w:t>
+      </w:r>
+      <w:r>
+        <w:t xml:space="preserve"> [krɒs]</w:t>
+      </w:r>
+      <w:r>
+        <w:rPr>
+          <w:rFonts w:hint="eastAsia"/>
+        </w:rPr>
+        <w:t>十字架</w:t>
+      </w:r>
+      <w:r>
+        <w:rPr>
+          <w:rFonts w:hint="eastAsia"/>
+        </w:rPr>
+        <w:t>/</w:t>
+      </w:r>
+      <w:r>
+        <w:rPr>
+          <w:rFonts w:hint="eastAsia"/>
+        </w:rPr>
+        <w:t>十字</w:t>
+      </w:r>
+      <w:r>
+        <w:rPr>
+          <w:rFonts w:hint="eastAsia"/>
+        </w:rPr>
+        <w:t>,</w:t>
+      </w:r>
+      <w:r>
+        <w:rPr>
+          <w:rFonts w:hint="eastAsia"/>
+        </w:rPr>
+        <w:t>叉</w:t>
+      </w:r>
+      <w:r>
+        <w:rPr>
+          <w:rFonts w:hint="eastAsia"/>
+        </w:rPr>
+        <w:t>/</w:t>
+      </w:r>
+      <w:r>
+        <w:rPr>
+          <w:rFonts w:hint="eastAsia"/>
+        </w:rPr>
+        <w:t>杂交物</w:t>
+      </w:r>
+      <w:r>
+        <w:rPr>
+          <w:rFonts w:hint="eastAsia"/>
+        </w:rPr>
+        <w:t>/</w:t>
+      </w:r>
+      <w:r>
+        <w:rPr>
+          <w:rFonts w:hint="eastAsia"/>
+          <w:color w:val="4BACC6" w:themeColor="accent5"/>
+        </w:rPr>
+        <w:t>苦难</w:t>
+      </w:r>
+    </w:p>
+    <w:p>
+      <w:r>
+        <w:rPr>
+          <w:rFonts w:hint="eastAsia"/>
+        </w:rPr>
+        <w:tab/>
+        <w:t>dilemma</w:t>
+      </w:r>
+      <w:r>
+        <w:t xml:space="preserve"> [dɪˈlemə]</w:t>
+      </w:r>
+      <w:r>
+        <w:rPr>
+          <w:rFonts w:hint="eastAsia"/>
+        </w:rPr>
+        <w:t>困境</w:t>
+      </w:r>
+    </w:p>
+    <w:p>
+      <w:r>
+        <w:rPr>
+          <w:rFonts w:hint="eastAsia"/>
+        </w:rPr>
+        <w:tab/>
+      </w:r>
+      <w:r>
+        <w:rPr>
+          <w:rFonts w:hint="eastAsia"/>
+        </w:rPr>
+        <w:t>disorder</w:t>
+      </w:r>
+      <w:r>
+        <w:t xml:space="preserve"> [dɪsˈɔ:də</w:t>
+      </w:r>
+      <w:r>
+        <w:t>r</w:t>
+      </w:r>
+      <w:r>
+        <w:t>]</w:t>
+      </w:r>
+      <w:r>
+        <w:rPr>
+          <w:rFonts w:hint="eastAsia"/>
+          <w:color w:val="4BACC6" w:themeColor="accent5"/>
+        </w:rPr>
+        <w:t>混乱</w:t>
+      </w:r>
+      <w:r>
+        <w:rPr>
+          <w:rFonts w:hint="eastAsia"/>
+        </w:rPr>
+        <w:t>/</w:t>
+      </w:r>
+      <w:r>
+        <w:rPr>
+          <w:rFonts w:hint="eastAsia"/>
+        </w:rPr>
+        <w:t>失调</w:t>
+      </w:r>
+      <w:r>
+        <w:rPr>
+          <w:rFonts w:hint="eastAsia"/>
+        </w:rPr>
+        <w:t>(</w:t>
+      </w:r>
+      <w:r>
+        <w:rPr>
+          <w:rFonts w:hint="eastAsia"/>
+        </w:rPr>
+        <w:t>身体</w:t>
+      </w:r>
+      <w:r>
+        <w:rPr>
+          <w:rFonts w:hint="eastAsia"/>
+        </w:rPr>
+        <w:t>)</w:t>
+      </w:r>
+    </w:p>
+    <w:p>
+      <w:r>
+        <w:rPr>
+          <w:rFonts w:hint="eastAsia"/>
+        </w:rPr>
+        <w:tab/>
+      </w:r>
+      <w:r>
+        <w:rPr>
+          <w:rFonts w:hint="eastAsia"/>
+        </w:rPr>
+        <w:t>famine</w:t>
+      </w:r>
+      <w:r>
+        <w:t xml:space="preserve"> [ˈfæmɪn]</w:t>
+      </w:r>
+      <w:r>
+        <w:rPr>
+          <w:rFonts w:hint="eastAsia"/>
+        </w:rPr>
+        <w:t>饥荒</w:t>
+      </w:r>
+    </w:p>
+    <w:p>
+      <w:r>
+        <w:rPr>
+          <w:rFonts w:hint="eastAsia"/>
+        </w:rPr>
+        <w:tab/>
+      </w:r>
+      <w:r>
+        <w:rPr>
+          <w:rFonts w:hint="eastAsia"/>
+        </w:rPr>
+        <w:t>fix</w:t>
+      </w:r>
+      <w:r>
+        <w:t xml:space="preserve"> [fɪks]</w:t>
+      </w:r>
+      <w:r>
+        <w:rPr>
+          <w:rFonts w:hint="eastAsia"/>
+          <w:color w:val="4BACC6" w:themeColor="accent5"/>
+        </w:rPr>
+        <w:t>困境</w:t>
+      </w:r>
+      <w:r>
+        <w:rPr>
+          <w:rFonts w:hint="eastAsia"/>
+        </w:rPr>
+        <w:t>/</w:t>
+      </w:r>
+      <w:r>
+        <w:rPr>
+          <w:rFonts w:hint="eastAsia"/>
+        </w:rPr>
+        <w:t>定位</w:t>
+      </w:r>
+      <w:r>
+        <w:rPr>
+          <w:rFonts w:hint="eastAsia"/>
+        </w:rPr>
+        <w:t>/</w:t>
+      </w:r>
+      <w:r>
+        <w:rPr>
+          <w:rFonts w:hint="eastAsia"/>
+        </w:rPr>
+        <w:t>背后操纵</w:t>
+      </w:r>
+    </w:p>
+    <w:p>
+      <w:r>
+        <w:rPr>
+          <w:rFonts w:hint="eastAsia"/>
+        </w:rPr>
+        <w:tab/>
+      </w:r>
+      <w:r>
+        <w:rPr>
+          <w:rFonts w:hint="eastAsia"/>
+        </w:rPr>
+        <w:t>hardship</w:t>
+      </w:r>
+      <w:r>
+        <w:t xml:space="preserve"> [ˈh</w:t>
+      </w:r>
+      <w:r>
+        <w:rPr>
+          <w:rFonts w:hint="eastAsia"/>
+        </w:rPr>
+        <w:t>ɑ</w:t>
+      </w:r>
+      <w:r>
+        <w:t>:dʃɪp]</w:t>
+      </w:r>
+      <w:r>
+        <w:rPr>
+          <w:rFonts w:hint="eastAsia"/>
+        </w:rPr>
+        <w:t>艰难</w:t>
+      </w:r>
+    </w:p>
+    <w:p>
+      <w:r>
+        <w:rPr>
+          <w:rFonts w:hint="eastAsia"/>
+        </w:rPr>
+        <w:tab/>
+      </w:r>
+      <w:r>
+        <w:rPr>
+          <w:rFonts w:hint="eastAsia"/>
+        </w:rPr>
+        <w:t>huddle</w:t>
+      </w:r>
+      <w:r>
+        <w:t xml:space="preserve"> [ˈhʌdl]</w:t>
+      </w:r>
+      <w:r>
+        <w:rPr>
+          <w:rFonts w:hint="eastAsia"/>
+        </w:rPr>
+        <w:t>杂乱一团</w:t>
+      </w:r>
       <w:bookmarkStart w:id="0" w:name="_GoBack"/>
       <w:bookmarkEnd w:id="0"/>
     </w:p>
     <w:p>
-      <w:pPr>
-        <w:rPr>
-          <w:color w:val="C0504D" w:themeColor="accent2"/>
-        </w:rPr>
-      </w:pPr>
-      <w:r>
-        <w:rPr>
-          <w:rFonts w:hint="eastAsia"/>
-        </w:rPr>
-        <w:tab/>
-      </w:r>
-      <w:r>
-        <w:rPr>
-          <w:rFonts w:hint="eastAsia"/>
-          <w:color w:val="C0504D" w:themeColor="accent2"/>
-        </w:rPr>
-        <w:t>市场</w:t>
-      </w:r>
-    </w:p>
-    <w:p>
-      <w:r>
-        <w:rPr>
-          <w:rFonts w:hint="eastAsia"/>
-        </w:rPr>
-        <w:tab/>
-      </w:r>
-      <w:r>
-        <w:rPr>
-          <w:rFonts w:hint="eastAsia"/>
-        </w:rPr>
-        <w:t>boom</w:t>
-      </w:r>
-      <w:r>
-        <w:t xml:space="preserve"> [bu:m]</w:t>
-      </w:r>
-      <w:r>
-        <w:rPr>
-          <w:rFonts w:hint="eastAsia"/>
-        </w:rPr>
-        <w:t>隆隆声</w:t>
-      </w:r>
-      <w:r>
-        <w:rPr>
-          <w:rFonts w:hint="eastAsia"/>
-        </w:rPr>
-        <w:t>/</w:t>
-      </w:r>
-      <w:r>
-        <w:rPr>
-          <w:rFonts w:hint="eastAsia"/>
-          <w:color w:val="4BACC6" w:themeColor="accent5"/>
-        </w:rPr>
-        <w:t>繁荣</w:t>
-      </w:r>
-    </w:p>
-    <w:p>
-      <w:r>
-        <w:rPr>
-          <w:rFonts w:hint="eastAsia"/>
-        </w:rPr>
-        <w:tab/>
-      </w:r>
-      <w:r>
-        <w:rPr>
-          <w:rFonts w:hint="eastAsia"/>
-        </w:rPr>
-        <w:t>deficit</w:t>
-      </w:r>
-      <w:r>
-        <w:t xml:space="preserve"> [ˈdefɪsɪt]</w:t>
-      </w:r>
-      <w:r>
-        <w:rPr>
-          <w:rFonts w:hint="eastAsia"/>
-        </w:rPr>
-        <w:t>赤字</w:t>
-      </w:r>
-    </w:p>
-    <w:p>
-      <w:r>
-        <w:rPr>
-          <w:rFonts w:hint="eastAsia"/>
-        </w:rPr>
-        <w:tab/>
-      </w:r>
-      <w:r>
-        <w:t>depression</w:t>
-      </w:r>
-      <w:r>
-        <w:t xml:space="preserve"> [dɪˈpreʃn]</w:t>
-      </w:r>
-      <w:r>
-        <w:rPr>
-          <w:rFonts w:hint="eastAsia"/>
-        </w:rPr>
-        <w:t>沮丧</w:t>
-      </w:r>
-      <w:r>
-        <w:rPr>
-          <w:rFonts w:hint="eastAsia"/>
-        </w:rPr>
-        <w:t>/</w:t>
-      </w:r>
-      <w:r>
-        <w:rPr>
-          <w:rFonts w:hint="eastAsia"/>
-          <w:color w:val="4BACC6" w:themeColor="accent5"/>
-        </w:rPr>
-        <w:t>萧条</w:t>
-      </w:r>
-      <w:r>
-        <w:rPr>
-          <w:rFonts w:hint="eastAsia"/>
-        </w:rPr>
-        <w:t>/</w:t>
-      </w:r>
-      <w:r>
-        <w:rPr>
-          <w:rFonts w:hint="eastAsia"/>
-        </w:rPr>
-        <w:t>洼地</w:t>
-      </w:r>
-    </w:p>
-    <w:p>
-      <w:r>
-        <w:rPr>
-          <w:rFonts w:hint="eastAsia"/>
-        </w:rPr>
-        <w:tab/>
-      </w:r>
-      <w:r>
-        <w:rPr>
-          <w:rFonts w:hint="eastAsia"/>
-        </w:rPr>
-        <w:t>inflation</w:t>
-      </w:r>
-      <w:r>
-        <w:t xml:space="preserve"> [ɪnˈfleɪʃn]</w:t>
-      </w:r>
-      <w:r>
-        <w:rPr>
-          <w:rFonts w:hint="eastAsia"/>
-          <w:color w:val="4BACC6" w:themeColor="accent5"/>
-        </w:rPr>
-        <w:t>通货膨胀</w:t>
-      </w:r>
-      <w:r>
-        <w:rPr>
-          <w:rFonts w:hint="eastAsia"/>
-        </w:rPr>
-        <w:t>/</w:t>
-      </w:r>
-      <w:r>
-        <w:rPr>
-          <w:rFonts w:hint="eastAsia"/>
-        </w:rPr>
-        <w:t>自我膨胀</w:t>
-      </w:r>
-    </w:p>
-    <w:p>
-      <w:r>
-        <w:rPr>
-          <w:rFonts w:hint="eastAsia"/>
-        </w:rPr>
-        <w:lastRenderedPageBreak/>
-        <w:tab/>
-      </w:r>
-      <w:r>
-        <w:rPr>
-          <w:rFonts w:hint="eastAsia"/>
-        </w:rPr>
-        <w:t>prosperity</w:t>
-      </w:r>
-      <w:r>
-        <w:t xml:space="preserve"> [prɒˈsperəti]</w:t>
-      </w:r>
-      <w:r>
-        <w:rPr>
-          <w:rFonts w:hint="eastAsia"/>
-        </w:rPr>
-        <w:t>繁荣</w:t>
-      </w:r>
-    </w:p>
-    <w:p>
-      <w:r>
-        <w:rPr>
-          <w:rFonts w:hint="eastAsia"/>
-        </w:rPr>
-        <w:tab/>
-      </w:r>
-      <w:r>
-        <w:rPr>
-          <w:rFonts w:hint="eastAsia"/>
-        </w:rPr>
-        <w:t>surplus</w:t>
-      </w:r>
-      <w:r>
-        <w:rPr>
-          <w:rFonts w:hint="eastAsia"/>
-        </w:rPr>
-        <w:t xml:space="preserve"> </w:t>
-      </w:r>
-      <w:r>
-        <w:t>[ˈsɜ:pləs]</w:t>
-      </w:r>
-      <w:r>
-        <w:rPr>
-          <w:rFonts w:hint="eastAsia"/>
-        </w:rPr>
-        <w:t>过剩</w:t>
-      </w:r>
-      <w:r>
-        <w:rPr>
-          <w:rFonts w:hint="eastAsia"/>
-        </w:rPr>
-        <w:t>/</w:t>
-      </w:r>
-      <w:r>
-        <w:rPr>
-          <w:rFonts w:hint="eastAsia"/>
-          <w:color w:val="4BACC6" w:themeColor="accent5"/>
-        </w:rPr>
-        <w:t>顺差</w:t>
-      </w:r>
-      <w:r>
-        <w:rPr>
-          <w:rFonts w:hint="eastAsia"/>
-          <w:color w:val="4BACC6" w:themeColor="accent5"/>
-        </w:rPr>
-        <w:t>(</w:t>
-      </w:r>
-      <w:r>
-        <w:rPr>
-          <w:rFonts w:hint="eastAsia"/>
-          <w:color w:val="4BACC6" w:themeColor="accent5"/>
-        </w:rPr>
-        <w:t>经</w:t>
-      </w:r>
-      <w:r>
-        <w:rPr>
-          <w:rFonts w:hint="eastAsia"/>
-          <w:color w:val="4BACC6" w:themeColor="accent5"/>
-        </w:rPr>
-        <w:t>)</w:t>
-      </w:r>
-    </w:p>
-    <w:p>
-      <w:r>
-        <w:rPr>
-          <w:rFonts w:hint="eastAsia"/>
-          <w:color w:val="C0504D" w:themeColor="accent2"/>
-        </w:rPr>
-        <w:tab/>
-      </w:r>
-      <w:r>
-        <w:rPr>
-          <w:rFonts w:hint="eastAsia"/>
-          <w:color w:val="C0504D" w:themeColor="accent2"/>
-        </w:rPr>
-        <w:t>生活</w:t>
-      </w:r>
-      <w:r>
-        <w:rPr>
-          <w:rFonts w:hint="eastAsia"/>
-        </w:rPr>
-        <w:t>：描述生活大环境，非个人生活状况</w:t>
-      </w:r>
-    </w:p>
-    <w:p>
-      <w:r>
-        <w:rPr>
-          <w:rFonts w:hint="eastAsia"/>
-        </w:rPr>
-        <w:tab/>
-      </w:r>
-      <w:r>
-        <w:rPr>
-          <w:rFonts w:hint="eastAsia"/>
-        </w:rPr>
-        <w:t>chaos</w:t>
-      </w:r>
-      <w:r>
-        <w:t xml:space="preserve"> [ˈkeɪɒs]</w:t>
-      </w:r>
-      <w:r>
-        <w:rPr>
-          <w:rFonts w:hint="eastAsia"/>
-        </w:rPr>
-        <w:t>混乱</w:t>
-      </w:r>
-    </w:p>
-    <w:p>
-      <w:r>
-        <w:rPr>
-          <w:rFonts w:hint="eastAsia"/>
-        </w:rPr>
-        <w:tab/>
-      </w:r>
-      <w:r>
-        <w:rPr>
-          <w:rFonts w:hint="eastAsia"/>
-        </w:rPr>
-        <w:t>confusion</w:t>
-      </w:r>
-      <w:r>
-        <w:t xml:space="preserve"> [kənˈfju:ʒn]</w:t>
-      </w:r>
-      <w:r>
-        <w:rPr>
-          <w:rFonts w:hint="eastAsia"/>
-        </w:rPr>
-        <w:t>困惑</w:t>
-      </w:r>
-      <w:r>
-        <w:rPr>
-          <w:rFonts w:hint="eastAsia"/>
-        </w:rPr>
-        <w:t>/</w:t>
-      </w:r>
-      <w:r>
-        <w:rPr>
-          <w:rFonts w:hint="eastAsia"/>
-          <w:color w:val="4BACC6" w:themeColor="accent5"/>
-        </w:rPr>
-        <w:t>混乱</w:t>
-      </w:r>
-    </w:p>
-    <w:p>
-      <w:r>
-        <w:rPr>
-          <w:rFonts w:hint="eastAsia"/>
-        </w:rPr>
-        <w:tab/>
-      </w:r>
-      <w:r>
-        <w:rPr>
-          <w:rFonts w:hint="eastAsia"/>
-        </w:rPr>
-        <w:t>cross</w:t>
-      </w:r>
-      <w:r>
-        <w:t xml:space="preserve"> [krɒs]</w:t>
-      </w:r>
-      <w:r>
-        <w:rPr>
-          <w:rFonts w:hint="eastAsia"/>
-        </w:rPr>
-        <w:t>十字架</w:t>
-      </w:r>
-      <w:r>
-        <w:rPr>
-          <w:rFonts w:hint="eastAsia"/>
-        </w:rPr>
-        <w:t>/</w:t>
-      </w:r>
-      <w:r>
-        <w:rPr>
-          <w:rFonts w:hint="eastAsia"/>
-        </w:rPr>
-        <w:t>十字</w:t>
-      </w:r>
-      <w:r>
-        <w:rPr>
-          <w:rFonts w:hint="eastAsia"/>
-        </w:rPr>
-        <w:t>,</w:t>
-      </w:r>
-      <w:r>
-        <w:rPr>
-          <w:rFonts w:hint="eastAsia"/>
-        </w:rPr>
-        <w:t>叉</w:t>
-      </w:r>
-      <w:r>
-        <w:rPr>
-          <w:rFonts w:hint="eastAsia"/>
-        </w:rPr>
-        <w:t>/</w:t>
-      </w:r>
-      <w:r>
-        <w:rPr>
-          <w:rFonts w:hint="eastAsia"/>
-        </w:rPr>
-        <w:t>杂交物</w:t>
-      </w:r>
-      <w:r>
-        <w:rPr>
-          <w:rFonts w:hint="eastAsia"/>
-        </w:rPr>
-        <w:t>/</w:t>
-      </w:r>
-      <w:r>
-        <w:rPr>
-          <w:rFonts w:hint="eastAsia"/>
-          <w:color w:val="4BACC6" w:themeColor="accent5"/>
-        </w:rPr>
-        <w:t>苦难</w:t>
-      </w:r>
-    </w:p>
-    <w:p>
-      <w:r>
-        <w:rPr>
-          <w:rFonts w:hint="eastAsia"/>
-        </w:rPr>
-        <w:tab/>
-        <w:t>dilemma</w:t>
-      </w:r>
-      <w:r>
-        <w:t xml:space="preserve"> [dɪˈlemə]</w:t>
-      </w:r>
-      <w:r>
-        <w:rPr>
-          <w:rFonts w:hint="eastAsia"/>
-        </w:rPr>
-        <w:t>困境</w:t>
-      </w:r>
-    </w:p>
-    <w:p>
-      <w:r>
-        <w:rPr>
-          <w:rFonts w:hint="eastAsia"/>
-        </w:rPr>
-        <w:tab/>
-      </w:r>
-      <w:r>
-        <w:rPr>
-          <w:rFonts w:hint="eastAsia"/>
-        </w:rPr>
-        <w:t>disorder</w:t>
-      </w:r>
-      <w:r>
-        <w:t xml:space="preserve"> [dɪsˈɔ:də</w:t>
-      </w:r>
-      <w:r>
-        <w:t>r</w:t>
-      </w:r>
-      <w:r>
-        <w:t>]</w:t>
-      </w:r>
-      <w:r>
-        <w:rPr>
-          <w:rFonts w:hint="eastAsia"/>
-          <w:color w:val="4BACC6" w:themeColor="accent5"/>
-        </w:rPr>
-        <w:t>混乱</w:t>
-      </w:r>
-      <w:r>
-        <w:rPr>
-          <w:rFonts w:hint="eastAsia"/>
-        </w:rPr>
-        <w:t>/</w:t>
-      </w:r>
-      <w:r>
-        <w:rPr>
-          <w:rFonts w:hint="eastAsia"/>
-        </w:rPr>
-        <w:t>失调</w:t>
-      </w:r>
-      <w:r>
-        <w:rPr>
-          <w:rFonts w:hint="eastAsia"/>
-        </w:rPr>
-        <w:t>(</w:t>
-      </w:r>
-      <w:r>
-        <w:rPr>
-          <w:rFonts w:hint="eastAsia"/>
-        </w:rPr>
-        <w:t>身体</w:t>
-      </w:r>
-      <w:r>
-        <w:rPr>
-          <w:rFonts w:hint="eastAsia"/>
-        </w:rPr>
-        <w:t>)</w:t>
-      </w:r>
-    </w:p>
-    <w:p>
-      <w:r>
-        <w:rPr>
-          <w:rFonts w:hint="eastAsia"/>
-        </w:rPr>
-        <w:tab/>
-      </w:r>
-      <w:r>
-        <w:rPr>
-          <w:rFonts w:hint="eastAsia"/>
-        </w:rPr>
-        <w:t>famine</w:t>
-      </w:r>
-      <w:r>
-        <w:t xml:space="preserve"> [ˈfæmɪn]</w:t>
-      </w:r>
-      <w:r>
-        <w:rPr>
-          <w:rFonts w:hint="eastAsia"/>
-        </w:rPr>
-        <w:t>饥荒</w:t>
-      </w:r>
-    </w:p>
-    <w:p>
-      <w:r>
-        <w:rPr>
-          <w:rFonts w:hint="eastAsia"/>
-        </w:rPr>
-        <w:tab/>
-      </w:r>
-      <w:r>
-        <w:rPr>
-          <w:rFonts w:hint="eastAsia"/>
-        </w:rPr>
-        <w:t>fix</w:t>
-      </w:r>
-      <w:r>
-        <w:t xml:space="preserve"> [fɪks]</w:t>
-      </w:r>
-      <w:r>
-        <w:rPr>
-          <w:rFonts w:hint="eastAsia"/>
-          <w:color w:val="4BACC6" w:themeColor="accent5"/>
-        </w:rPr>
-        <w:t>困境</w:t>
-      </w:r>
-      <w:r>
-        <w:rPr>
-          <w:rFonts w:hint="eastAsia"/>
-        </w:rPr>
-        <w:t>/</w:t>
-      </w:r>
-      <w:r>
-        <w:rPr>
-          <w:rFonts w:hint="eastAsia"/>
-        </w:rPr>
-        <w:t>定位</w:t>
-      </w:r>
-      <w:r>
-        <w:rPr>
-          <w:rFonts w:hint="eastAsia"/>
-        </w:rPr>
-        <w:t>/</w:t>
-      </w:r>
-      <w:r>
-        <w:rPr>
-          <w:rFonts w:hint="eastAsia"/>
-        </w:rPr>
-        <w:t>背后操纵</w:t>
-      </w:r>
-    </w:p>
-    <w:p>
-      <w:r>
-        <w:rPr>
-          <w:rFonts w:hint="eastAsia"/>
-        </w:rPr>
-        <w:tab/>
-      </w:r>
-      <w:r>
-        <w:rPr>
-          <w:rFonts w:hint="eastAsia"/>
-        </w:rPr>
-        <w:t>hardship</w:t>
-      </w:r>
-      <w:r>
-        <w:t xml:space="preserve"> [ˈh</w:t>
-      </w:r>
-      <w:r>
-        <w:rPr>
-          <w:rFonts w:hint="eastAsia"/>
-        </w:rPr>
-        <w:t>ɑ</w:t>
-      </w:r>
-      <w:r>
-        <w:t>:dʃɪp]</w:t>
-      </w:r>
-      <w:r>
-        <w:rPr>
-          <w:rFonts w:hint="eastAsia"/>
-        </w:rPr>
-        <w:t>艰难</w:t>
-      </w:r>
-    </w:p>
-    <w:p>
-      <w:r>
-        <w:rPr>
-          <w:rFonts w:hint="eastAsia"/>
-        </w:rPr>
+      <w:r>
         <w:tab/>
       </w:r>
       <w:r>

--- a/名词/名描-外部.docx
+++ b/名词/名描-外部.docx
@@ -10590,6 +10590,7 @@
     <w:p>
       <w:pPr>
         <w:rPr>
+          <w:rFonts w:hint="eastAsia"/>
           <w:color w:val="C0504D" w:themeColor="accent2"/>
         </w:rPr>
       </w:pPr>
@@ -10606,2273 +10607,2275 @@
           <w:color w:val="C0504D" w:themeColor="accent2"/>
         </w:rPr>
         <w:t>抽象</w:t>
-      </w:r>
-    </w:p>
-    <w:p>
-      <w:r>
-        <w:rPr>
-          <w:rFonts w:hint="eastAsia"/>
-        </w:rPr>
-        <w:tab/>
-        <w:t>prime</w:t>
-      </w:r>
-      <w:r>
-        <w:t xml:space="preserve"> [praɪm]</w:t>
-      </w:r>
-      <w:r>
-        <w:rPr>
-          <w:rFonts w:hint="eastAsia"/>
-        </w:rPr>
-        <w:t>全盛时期</w:t>
-      </w:r>
-    </w:p>
-    <w:p>
-      <w:r>
-        <w:rPr>
-          <w:rFonts w:hint="eastAsia"/>
-        </w:rPr>
-        <w:tab/>
-      </w:r>
-      <w:r>
-        <w:rPr>
-          <w:rFonts w:hint="eastAsia"/>
-        </w:rPr>
-        <w:t>world</w:t>
-      </w:r>
-      <w:r>
-        <w:t xml:space="preserve"> [wɜ:ld]</w:t>
-      </w:r>
-      <w:r>
-        <w:rPr>
-          <w:rFonts w:hint="eastAsia"/>
-        </w:rPr>
-        <w:t>世界</w:t>
-      </w:r>
-      <w:r>
-        <w:rPr>
-          <w:rFonts w:hint="eastAsia"/>
-        </w:rPr>
-        <w:t>/</w:t>
-      </w:r>
-      <w:r>
-        <w:rPr>
-          <w:rFonts w:hint="eastAsia"/>
-          <w:color w:val="4BACC6" w:themeColor="accent5"/>
-        </w:rPr>
-        <w:t>尘世</w:t>
-      </w:r>
-      <w:r>
-        <w:rPr>
-          <w:rFonts w:hint="eastAsia"/>
-        </w:rPr>
-        <w:t>/</w:t>
-      </w:r>
-      <w:r>
-        <w:rPr>
-          <w:rFonts w:hint="eastAsia"/>
-        </w:rPr>
-        <w:t>界</w:t>
-      </w:r>
-      <w:r>
-        <w:rPr>
-          <w:rFonts w:hint="eastAsia"/>
-        </w:rPr>
-        <w:t>(</w:t>
-      </w:r>
-      <w:r>
-        <w:rPr>
-          <w:rFonts w:hint="eastAsia"/>
-        </w:rPr>
-        <w:t>领域</w:t>
-      </w:r>
-      <w:r>
-        <w:rPr>
-          <w:rFonts w:hint="eastAsia"/>
-        </w:rPr>
-        <w:t>)</w:t>
-      </w:r>
-    </w:p>
-    <w:p>
-      <w:r>
-        <w:rPr>
-          <w:rFonts w:hint="eastAsia"/>
-        </w:rPr>
-        <w:tab/>
-      </w:r>
-      <w:r>
-        <w:rPr>
-          <w:rFonts w:hint="eastAsia"/>
-        </w:rPr>
-        <w:t>·</w:t>
-      </w:r>
-      <w:r>
-        <w:rPr>
-          <w:rFonts w:hint="eastAsia"/>
-        </w:rPr>
-        <w:t>this world</w:t>
-      </w:r>
-      <w:r>
-        <w:rPr>
-          <w:rFonts w:hint="eastAsia"/>
-        </w:rPr>
-        <w:t>/the world to come</w:t>
-      </w:r>
-      <w:r>
-        <w:rPr>
-          <w:rFonts w:hint="eastAsia"/>
-        </w:rPr>
-        <w:t>今世</w:t>
-      </w:r>
-      <w:r>
-        <w:rPr>
-          <w:rFonts w:hint="eastAsia"/>
-        </w:rPr>
-        <w:t>/</w:t>
-      </w:r>
-      <w:r>
-        <w:rPr>
-          <w:rFonts w:hint="eastAsia"/>
-        </w:rPr>
-        <w:t>来世</w:t>
-      </w:r>
-    </w:p>
-    <w:p>
-      <w:r>
-        <w:rPr>
-          <w:rFonts w:hint="eastAsia"/>
-        </w:rPr>
-        <w:lastRenderedPageBreak/>
-        <w:tab/>
-        <w:t>this life and the next</w:t>
-      </w:r>
-      <w:r>
-        <w:rPr>
-          <w:rFonts w:hint="eastAsia"/>
-        </w:rPr>
-        <w:t>今生来世</w:t>
-      </w:r>
-    </w:p>
-    <w:p>
-      <w:r>
-        <w:rPr>
-          <w:rFonts w:hint="eastAsia"/>
-        </w:rPr>
-        <w:tab/>
-        <w:t>three score years and ten</w:t>
-      </w:r>
-      <w:r>
-        <w:rPr>
-          <w:rFonts w:hint="eastAsia"/>
-        </w:rPr>
-        <w:t>古稀之年</w:t>
-      </w:r>
-      <w:r>
-        <w:rPr>
-          <w:rFonts w:hint="eastAsia"/>
-        </w:rPr>
-        <w:t>(</w:t>
-      </w:r>
-      <w:r>
-        <w:rPr>
-          <w:rFonts w:hint="eastAsia"/>
-        </w:rPr>
-        <w:t>指</w:t>
-      </w:r>
-      <w:r>
-        <w:rPr>
-          <w:rFonts w:hint="eastAsia"/>
-        </w:rPr>
-        <w:t>70</w:t>
-      </w:r>
-      <w:r>
-        <w:rPr>
-          <w:rFonts w:hint="eastAsia"/>
-        </w:rPr>
-        <w:t>岁</w:t>
-      </w:r>
-      <w:r>
-        <w:rPr>
-          <w:rFonts w:hint="eastAsia"/>
-        </w:rPr>
-        <w:t>)</w:t>
-      </w:r>
-    </w:p>
-    <w:p>
-      <w:pPr>
-        <w:rPr>
-          <w:b/>
-        </w:rPr>
-      </w:pPr>
-      <w:r>
-        <w:rPr>
-          <w:rFonts w:hint="eastAsia"/>
-          <w:b/>
-        </w:rPr>
-        <w:t>3</w:t>
-      </w:r>
-      <w:r>
-        <w:rPr>
-          <w:rFonts w:hint="eastAsia"/>
-          <w:b/>
-        </w:rPr>
-        <w:t>远近</w:t>
-      </w:r>
-    </w:p>
-    <w:p>
-      <w:pPr>
-        <w:rPr>
-          <w:color w:val="C0504D" w:themeColor="accent2"/>
-        </w:rPr>
-      </w:pPr>
-      <w:r>
-        <w:rPr>
-          <w:rFonts w:hint="eastAsia"/>
-          <w:color w:val="C0504D" w:themeColor="accent2"/>
-        </w:rPr>
-        <w:tab/>
-      </w:r>
-      <w:r>
-        <w:rPr>
-          <w:rFonts w:hint="eastAsia"/>
-          <w:color w:val="C0504D" w:themeColor="accent2"/>
-        </w:rPr>
-        <w:t>早晚</w:t>
-      </w:r>
-    </w:p>
-    <w:p>
-      <w:r>
-        <w:rPr>
-          <w:rFonts w:hint="eastAsia"/>
-        </w:rPr>
-        <w:tab/>
-      </w:r>
-      <w:r>
-        <w:rPr>
-          <w:rFonts w:hint="eastAsia"/>
-        </w:rPr>
-        <w:t>first</w:t>
-      </w:r>
-      <w:r>
-        <w:t xml:space="preserve"> [fɜ:st]</w:t>
-      </w:r>
-      <w:r>
-        <w:rPr>
-          <w:rFonts w:hint="eastAsia"/>
-        </w:rPr>
-        <w:t>最先</w:t>
-      </w:r>
-      <w:r>
-        <w:rPr>
-          <w:rFonts w:hint="eastAsia"/>
-        </w:rPr>
-        <w:t>/</w:t>
-      </w:r>
-      <w:r>
-        <w:rPr>
-          <w:rFonts w:hint="eastAsia"/>
-          <w:color w:val="4BACC6" w:themeColor="accent5"/>
-        </w:rPr>
-        <w:t>最初</w:t>
-      </w:r>
-      <w:r>
-        <w:rPr>
-          <w:rFonts w:hint="eastAsia"/>
-        </w:rPr>
-        <w:t>/</w:t>
-      </w:r>
-      <w:r>
-        <w:rPr>
-          <w:rFonts w:hint="eastAsia"/>
-        </w:rPr>
-        <w:t>第一</w:t>
-      </w:r>
-    </w:p>
-    <w:p>
-      <w:r>
-        <w:rPr>
-          <w:rFonts w:hint="eastAsia"/>
-        </w:rPr>
-        <w:tab/>
-      </w:r>
-      <w:r>
-        <w:rPr>
-          <w:rFonts w:hint="eastAsia"/>
-        </w:rPr>
-        <w:t>last</w:t>
-      </w:r>
-      <w:r>
-        <w:rPr>
-          <w:rFonts w:hint="eastAsia"/>
-        </w:rPr>
-        <w:t xml:space="preserve"> </w:t>
-      </w:r>
-      <w:r>
-        <w:rPr>
-          <w:rFonts w:hint="eastAsia"/>
-        </w:rPr>
-        <w:t>[l</w:t>
-      </w:r>
-      <w:r>
-        <w:rPr>
-          <w:rFonts w:hint="eastAsia"/>
-        </w:rPr>
-        <w:t>ɑ</w:t>
-      </w:r>
-      <w:r>
-        <w:rPr>
-          <w:rFonts w:hint="eastAsia"/>
-        </w:rPr>
-        <w:t>:st]</w:t>
-      </w:r>
-      <w:r>
-        <w:rPr>
-          <w:rFonts w:hint="eastAsia"/>
-        </w:rPr>
-        <w:t>最后</w:t>
-      </w:r>
-      <w:r>
-        <w:rPr>
-          <w:rFonts w:hint="eastAsia"/>
-        </w:rPr>
-        <w:t>/</w:t>
-      </w:r>
-      <w:r>
-        <w:rPr>
-          <w:rFonts w:hint="eastAsia"/>
-          <w:color w:val="4BACC6" w:themeColor="accent5"/>
-        </w:rPr>
-        <w:t>最近</w:t>
-      </w:r>
-    </w:p>
-    <w:p>
-      <w:pPr>
-        <w:rPr>
-          <w:color w:val="C0504D" w:themeColor="accent2"/>
-        </w:rPr>
-      </w:pPr>
-      <w:r>
-        <w:rPr>
-          <w:rFonts w:hint="eastAsia"/>
-          <w:color w:val="C0504D" w:themeColor="accent2"/>
-        </w:rPr>
-        <w:tab/>
-      </w:r>
-      <w:r>
-        <w:rPr>
-          <w:rFonts w:hint="eastAsia"/>
-          <w:color w:val="C0504D" w:themeColor="accent2"/>
-        </w:rPr>
-        <w:t>长短</w:t>
-      </w:r>
-    </w:p>
-    <w:p>
-      <w:r>
-        <w:rPr>
-          <w:rFonts w:hint="eastAsia"/>
-        </w:rPr>
-        <w:tab/>
-      </w:r>
-      <w:r>
-        <w:rPr>
-          <w:rFonts w:hint="eastAsia"/>
-        </w:rPr>
-        <w:t>decade</w:t>
-      </w:r>
-      <w:r>
-        <w:t xml:space="preserve"> [ˈdekeɪd]</w:t>
-      </w:r>
-      <w:r>
-        <w:rPr>
-          <w:rFonts w:hint="eastAsia"/>
-        </w:rPr>
-        <w:t>十年</w:t>
-      </w:r>
-    </w:p>
-    <w:p>
-      <w:r>
-        <w:rPr>
-          <w:rFonts w:hint="eastAsia"/>
-        </w:rPr>
-        <w:tab/>
-      </w:r>
-      <w:r>
-        <w:rPr>
-          <w:rFonts w:hint="eastAsia"/>
-        </w:rPr>
-        <w:t>eternity</w:t>
-      </w:r>
-      <w:r>
-        <w:t xml:space="preserve"> [ɪˈtɜ:nəti]</w:t>
-      </w:r>
-      <w:r>
-        <w:rPr>
-          <w:rFonts w:hint="eastAsia"/>
-        </w:rPr>
-        <w:t>永远</w:t>
-      </w:r>
-    </w:p>
-    <w:p>
-      <w:r>
-        <w:rPr>
-          <w:rFonts w:hint="eastAsia"/>
-        </w:rPr>
-        <w:tab/>
-      </w:r>
-      <w:r>
-        <w:rPr>
-          <w:rFonts w:hint="eastAsia"/>
-        </w:rPr>
-        <w:t>fortnight</w:t>
-      </w:r>
-      <w:r>
-        <w:t xml:space="preserve"> [ˈfɔ:tnaɪt]</w:t>
-      </w:r>
-      <w:r>
-        <w:rPr>
-          <w:rFonts w:hint="eastAsia"/>
-        </w:rPr>
-        <w:t>两星期</w:t>
-      </w:r>
-    </w:p>
-    <w:p>
-      <w:r>
-        <w:rPr>
-          <w:rFonts w:hint="eastAsia"/>
-        </w:rPr>
-        <w:tab/>
-      </w:r>
-      <w:r>
-        <w:rPr>
-          <w:rFonts w:hint="eastAsia"/>
-        </w:rPr>
-        <w:t>instant</w:t>
-      </w:r>
-      <w:r>
-        <w:t xml:space="preserve"> [ˈɪnstənt]</w:t>
-      </w:r>
-      <w:r>
-        <w:rPr>
-          <w:rFonts w:hint="eastAsia"/>
-        </w:rPr>
-        <w:t>瞬间</w:t>
-      </w:r>
-    </w:p>
-    <w:p>
-      <w:r>
-        <w:rPr>
-          <w:rFonts w:hint="eastAsia"/>
-        </w:rPr>
-        <w:tab/>
-      </w:r>
-      <w:r>
-        <w:rPr>
-          <w:rFonts w:hint="eastAsia"/>
-        </w:rPr>
-        <w:t>long</w:t>
-      </w:r>
-      <w:r>
-        <w:t xml:space="preserve"> [lɒŋ]</w:t>
-      </w:r>
-      <w:r>
-        <w:rPr>
-          <w:rFonts w:hint="eastAsia"/>
-        </w:rPr>
-        <w:t>长期</w:t>
-      </w:r>
-    </w:p>
-    <w:p>
-      <w:r>
-        <w:rPr>
-          <w:rFonts w:hint="eastAsia"/>
-        </w:rPr>
-        <w:tab/>
-        <w:t xml:space="preserve">moment </w:t>
-      </w:r>
-      <w:r>
-        <w:t>[ˈməʊmənt]</w:t>
-      </w:r>
-      <w:r>
-        <w:rPr>
-          <w:rFonts w:hint="eastAsia"/>
-          <w:color w:val="4BACC6" w:themeColor="accent5"/>
-        </w:rPr>
-        <w:t>片刻</w:t>
-      </w:r>
-      <w:r>
-        <w:rPr>
-          <w:rFonts w:hint="eastAsia"/>
-        </w:rPr>
-        <w:t>/</w:t>
-      </w:r>
-      <w:r>
-        <w:rPr>
-          <w:rFonts w:hint="eastAsia"/>
-        </w:rPr>
-        <w:t>时刻</w:t>
-      </w:r>
-      <w:r>
-        <w:rPr>
-          <w:rFonts w:hint="eastAsia"/>
-        </w:rPr>
-        <w:t>/</w:t>
-      </w:r>
-      <w:r>
-        <w:rPr>
-          <w:rFonts w:hint="eastAsia"/>
-        </w:rPr>
-        <w:t>力矩</w:t>
-      </w:r>
-    </w:p>
-    <w:p>
-      <w:r>
-        <w:rPr>
-          <w:rFonts w:hint="eastAsia"/>
-        </w:rPr>
-        <w:tab/>
-        <w:t>start</w:t>
-      </w:r>
-      <w:r>
-        <w:rPr>
-          <w:rFonts w:hint="eastAsia"/>
-        </w:rPr>
-        <w:t xml:space="preserve"> [st</w:t>
-      </w:r>
-      <w:r>
-        <w:rPr>
-          <w:rFonts w:hint="eastAsia"/>
-        </w:rPr>
-        <w:t>ɑ</w:t>
-      </w:r>
-      <w:r>
-        <w:rPr>
-          <w:rFonts w:hint="eastAsia"/>
-        </w:rPr>
-        <w:t>:t]</w:t>
-      </w:r>
-      <w:r>
-        <w:rPr>
-          <w:rFonts w:hint="eastAsia"/>
-        </w:rPr>
-        <w:t>开始</w:t>
-      </w:r>
-      <w:r>
-        <w:rPr>
-          <w:rFonts w:hint="eastAsia"/>
-        </w:rPr>
-        <w:t>/</w:t>
-      </w:r>
-      <w:r>
-        <w:rPr>
-          <w:rFonts w:hint="eastAsia"/>
-        </w:rPr>
-        <w:t>开端</w:t>
-      </w:r>
-      <w:r>
-        <w:rPr>
-          <w:rFonts w:hint="eastAsia"/>
-        </w:rPr>
-        <w:t>/</w:t>
-      </w:r>
-      <w:r>
-        <w:rPr>
-          <w:rFonts w:hint="eastAsia"/>
-        </w:rPr>
-        <w:t>惊起</w:t>
-      </w:r>
-      <w:r>
-        <w:rPr>
-          <w:rFonts w:hint="eastAsia"/>
-        </w:rPr>
-        <w:t>/</w:t>
-      </w:r>
-      <w:r>
-        <w:rPr>
-          <w:rFonts w:hint="eastAsia"/>
-          <w:color w:val="4BACC6" w:themeColor="accent5"/>
-        </w:rPr>
-        <w:t>提前量</w:t>
-      </w:r>
-    </w:p>
-    <w:p>
-      <w:r>
-        <w:rPr>
-          <w:rFonts w:hint="eastAsia"/>
-        </w:rPr>
-        <w:tab/>
-      </w:r>
-      <w:r>
-        <w:t>a month of Sundays</w:t>
-      </w:r>
-      <w:r>
-        <w:rPr>
-          <w:rFonts w:hint="eastAsia"/>
-        </w:rPr>
-        <w:t>很久</w:t>
-      </w:r>
-      <w:r>
-        <w:rPr>
-          <w:rFonts w:hint="eastAsia"/>
-        </w:rPr>
-        <w:t>(</w:t>
-      </w:r>
-      <w:r>
-        <w:rPr>
-          <w:rFonts w:hint="eastAsia"/>
-        </w:rPr>
-        <w:t>口</w:t>
-      </w:r>
-      <w:r>
-        <w:rPr>
-          <w:rFonts w:hint="eastAsia"/>
-        </w:rPr>
-        <w:t>)</w:t>
-      </w:r>
-    </w:p>
-    <w:p>
-      <w:pPr>
-        <w:rPr>
-          <w:b/>
-        </w:rPr>
-      </w:pPr>
-      <w:r>
-        <w:rPr>
-          <w:rFonts w:hint="eastAsia"/>
-          <w:b/>
-        </w:rPr>
-        <w:t>四</w:t>
-      </w:r>
-      <w:r>
-        <w:rPr>
-          <w:rFonts w:hint="eastAsia"/>
-          <w:b/>
-        </w:rPr>
-        <w:t>、背景</w:t>
-      </w:r>
-    </w:p>
-    <w:p>
-      <w:pPr>
-        <w:rPr>
-          <w:b/>
-        </w:rPr>
-      </w:pPr>
-      <w:r>
-        <w:rPr>
-          <w:rFonts w:hint="eastAsia"/>
-          <w:b/>
-        </w:rPr>
-        <w:t>1</w:t>
-      </w:r>
-      <w:r>
-        <w:rPr>
-          <w:rFonts w:hint="eastAsia"/>
-          <w:b/>
-        </w:rPr>
-        <w:t>场景</w:t>
-      </w:r>
-    </w:p>
-    <w:p>
-      <w:r>
-        <w:rPr>
-          <w:rFonts w:hint="eastAsia"/>
-          <w:color w:val="C0504D" w:themeColor="accent2"/>
-        </w:rPr>
-        <w:tab/>
-      </w:r>
-      <w:r>
-        <w:rPr>
-          <w:rFonts w:hint="eastAsia"/>
-          <w:color w:val="C0504D" w:themeColor="accent2"/>
-        </w:rPr>
-        <w:t>气候</w:t>
-      </w:r>
-      <w:r>
-        <w:rPr>
-          <w:rFonts w:hint="eastAsia"/>
-        </w:rPr>
-        <w:t>：见气候环境</w:t>
-      </w:r>
-    </w:p>
-    <w:p>
-      <w:r>
-        <w:rPr>
-          <w:rFonts w:hint="eastAsia"/>
-        </w:rPr>
-        <w:tab/>
-      </w:r>
-      <w:r>
-        <w:rPr>
-          <w:rFonts w:hint="eastAsia"/>
-        </w:rPr>
-        <w:t>pollution</w:t>
-      </w:r>
-      <w:r>
-        <w:t xml:space="preserve"> [pəˈlu:ʃn]</w:t>
-      </w:r>
-      <w:r>
-        <w:rPr>
-          <w:rFonts w:hint="eastAsia"/>
-        </w:rPr>
-        <w:t>污染</w:t>
-      </w:r>
-    </w:p>
-    <w:p>
-      <w:pPr>
-        <w:rPr>
-          <w:color w:val="C0504D" w:themeColor="accent2"/>
-        </w:rPr>
-      </w:pPr>
-      <w:r>
-        <w:rPr>
-          <w:rFonts w:hint="eastAsia"/>
-          <w:color w:val="C0504D" w:themeColor="accent2"/>
-        </w:rPr>
-        <w:tab/>
-      </w:r>
-      <w:r>
-        <w:rPr>
-          <w:rFonts w:hint="eastAsia"/>
-          <w:color w:val="C0504D" w:themeColor="accent2"/>
-        </w:rPr>
-        <w:t>景色</w:t>
-      </w:r>
-    </w:p>
-    <w:p>
-      <w:r>
-        <w:rPr>
-          <w:rFonts w:hint="eastAsia"/>
-        </w:rPr>
-        <w:tab/>
-      </w:r>
-      <w:r>
-        <w:rPr>
-          <w:rFonts w:hint="eastAsia"/>
-        </w:rPr>
-        <w:t>glory</w:t>
-      </w:r>
-      <w:r>
-        <w:t xml:space="preserve"> [ˈglɔ:ri]</w:t>
-      </w:r>
-      <w:r>
-        <w:rPr>
-          <w:rFonts w:hint="eastAsia"/>
-        </w:rPr>
-        <w:t>光荣</w:t>
-      </w:r>
-      <w:r>
-        <w:rPr>
-          <w:rFonts w:hint="eastAsia"/>
-        </w:rPr>
-        <w:t>/</w:t>
-      </w:r>
-      <w:r>
-        <w:rPr>
-          <w:rFonts w:hint="eastAsia"/>
-          <w:color w:val="4BACC6" w:themeColor="accent5"/>
-        </w:rPr>
-        <w:t>壮丽</w:t>
-      </w:r>
-    </w:p>
-    <w:p>
-      <w:pPr>
-        <w:rPr>
-          <w:b/>
-        </w:rPr>
-      </w:pPr>
-      <w:r>
-        <w:rPr>
-          <w:rFonts w:hint="eastAsia"/>
-          <w:b/>
-        </w:rPr>
-        <w:t>2</w:t>
-      </w:r>
-      <w:r>
-        <w:rPr>
-          <w:rFonts w:hint="eastAsia"/>
-          <w:b/>
-        </w:rPr>
-        <w:t>环境</w:t>
-      </w:r>
-    </w:p>
-    <w:p>
-      <w:pPr>
-        <w:rPr>
-          <w:color w:val="C0504D" w:themeColor="accent2"/>
-        </w:rPr>
-      </w:pPr>
-      <w:r>
-        <w:rPr>
-          <w:rFonts w:hint="eastAsia"/>
-        </w:rPr>
-        <w:tab/>
-      </w:r>
-      <w:r>
-        <w:rPr>
-          <w:rFonts w:hint="eastAsia"/>
-          <w:color w:val="C0504D" w:themeColor="accent2"/>
-        </w:rPr>
-        <w:t>参考</w:t>
-      </w:r>
-    </w:p>
-    <w:p>
-      <w:r>
-        <w:rPr>
-          <w:rFonts w:hint="eastAsia"/>
-        </w:rPr>
-        <w:tab/>
-        <w:t>base</w:t>
-      </w:r>
-      <w:r>
-        <w:t xml:space="preserve"> [beɪs]</w:t>
-      </w:r>
-      <w:r>
-        <w:t>基部</w:t>
-      </w:r>
-      <w:r>
-        <w:rPr>
-          <w:rFonts w:hint="eastAsia"/>
-        </w:rPr>
-        <w:t>/</w:t>
-      </w:r>
-      <w:r>
-        <w:rPr>
-          <w:rFonts w:hint="eastAsia"/>
-          <w:color w:val="4BACC6" w:themeColor="accent5"/>
-        </w:rPr>
-        <w:t>基础</w:t>
-      </w:r>
-      <w:r>
-        <w:rPr>
-          <w:rFonts w:hint="eastAsia"/>
-        </w:rPr>
-        <w:t>/</w:t>
-      </w:r>
-      <w:r>
-        <w:rPr>
-          <w:rFonts w:hint="eastAsia"/>
-        </w:rPr>
-        <w:t>基地</w:t>
-      </w:r>
-      <w:r>
-        <w:rPr>
-          <w:rFonts w:hint="eastAsia"/>
-        </w:rPr>
-        <w:tab/>
-      </w:r>
-      <w:r>
-        <w:rPr>
-          <w:rFonts w:hint="eastAsia"/>
-        </w:rPr>
-        <w:tab/>
-      </w:r>
-      <w:r>
-        <w:rPr>
-          <w:rFonts w:hint="eastAsia"/>
-        </w:rPr>
-        <w:tab/>
-      </w:r>
-      <w:r>
-        <w:rPr>
-          <w:rFonts w:hint="eastAsia"/>
-        </w:rPr>
-        <w:tab/>
-      </w:r>
-      <w:r>
-        <w:rPr>
-          <w:rFonts w:hint="eastAsia"/>
-        </w:rPr>
-        <w:tab/>
-      </w:r>
-      <w:r>
-        <w:rPr>
-          <w:rFonts w:hint="eastAsia"/>
-          <w:color w:val="0000FF"/>
-        </w:rPr>
-        <w:t>指有形的基础，如底部根基</w:t>
-      </w:r>
-      <w:r>
-        <w:rPr>
-          <w:rFonts w:hint="eastAsia"/>
-          <w:color w:val="0000FF"/>
-        </w:rPr>
-        <w:t>/</w:t>
-      </w:r>
-      <w:r>
-        <w:rPr>
-          <w:rFonts w:hint="eastAsia"/>
-          <w:color w:val="0000FF"/>
-        </w:rPr>
-        <w:t>工业基地</w:t>
-      </w:r>
-    </w:p>
-    <w:p>
-      <w:r>
-        <w:rPr>
-          <w:rFonts w:hint="eastAsia"/>
-        </w:rPr>
-        <w:tab/>
-        <w:t>basis</w:t>
-      </w:r>
-      <w:r>
-        <w:t xml:space="preserve"> </w:t>
-      </w:r>
-      <w:r>
-        <w:rPr>
-          <w:rFonts w:hint="eastAsia"/>
-        </w:rPr>
-        <w:t>*</w:t>
-      </w:r>
-      <w:r>
-        <w:t>[ˈbeɪsɪs]</w:t>
-      </w:r>
-      <w:r>
-        <w:rPr>
-          <w:rFonts w:hint="eastAsia"/>
-        </w:rPr>
-        <w:t>基础</w:t>
-      </w:r>
-      <w:r>
-        <w:rPr>
-          <w:rFonts w:hint="eastAsia"/>
-        </w:rPr>
-        <w:tab/>
-      </w:r>
-      <w:r>
-        <w:rPr>
-          <w:rFonts w:hint="eastAsia"/>
-        </w:rPr>
-        <w:tab/>
-      </w:r>
-      <w:r>
-        <w:rPr>
-          <w:rFonts w:hint="eastAsia"/>
-        </w:rPr>
-        <w:tab/>
-      </w:r>
-      <w:r>
-        <w:rPr>
-          <w:rFonts w:hint="eastAsia"/>
-        </w:rPr>
-        <w:tab/>
-      </w:r>
-      <w:r>
-        <w:rPr>
-          <w:rFonts w:hint="eastAsia"/>
-        </w:rPr>
-        <w:tab/>
-      </w:r>
-      <w:r>
-        <w:rPr>
-          <w:rFonts w:hint="eastAsia"/>
-        </w:rPr>
-        <w:tab/>
-      </w:r>
-      <w:r>
-        <w:rPr>
-          <w:rFonts w:hint="eastAsia"/>
-          <w:color w:val="0000FF"/>
-        </w:rPr>
-        <w:t>指无形的基础，如学说</w:t>
-      </w:r>
-      <w:r>
-        <w:rPr>
-          <w:rFonts w:hint="eastAsia"/>
-          <w:color w:val="0000FF"/>
-        </w:rPr>
-        <w:t>/</w:t>
-      </w:r>
-      <w:r>
-        <w:rPr>
-          <w:rFonts w:hint="eastAsia"/>
-          <w:color w:val="0000FF"/>
-        </w:rPr>
-        <w:t>理论</w:t>
-      </w:r>
-    </w:p>
-    <w:p>
-      <w:r>
-        <w:rPr>
-          <w:rFonts w:hint="eastAsia"/>
-        </w:rPr>
-        <w:tab/>
-        <w:t>calendar</w:t>
-      </w:r>
-      <w:r>
-        <w:t xml:space="preserve"> [ˈkælɪndə</w:t>
-      </w:r>
-      <w:r>
-        <w:t>r</w:t>
-      </w:r>
-      <w:r>
-        <w:t>]</w:t>
-      </w:r>
-      <w:r>
-        <w:rPr>
-          <w:rFonts w:hint="eastAsia"/>
-        </w:rPr>
-        <w:t>日历</w:t>
-      </w:r>
-      <w:r>
-        <w:rPr>
-          <w:rFonts w:hint="eastAsia"/>
-        </w:rPr>
-        <w:t>/</w:t>
-      </w:r>
-      <w:r>
-        <w:rPr>
-          <w:rFonts w:hint="eastAsia"/>
-          <w:color w:val="4BACC6" w:themeColor="accent5"/>
-        </w:rPr>
-        <w:t>历法</w:t>
-      </w:r>
-    </w:p>
-    <w:p>
-      <w:r>
-        <w:rPr>
-          <w:rFonts w:hint="eastAsia"/>
-        </w:rPr>
-        <w:tab/>
-        <w:t>charter</w:t>
-      </w:r>
-      <w:r>
-        <w:t xml:space="preserve"> [ˈtʃ</w:t>
-      </w:r>
-      <w:r>
-        <w:rPr>
-          <w:rFonts w:hint="eastAsia"/>
-        </w:rPr>
-        <w:t>ɑ</w:t>
-      </w:r>
-      <w:r>
-        <w:t>:tə</w:t>
-      </w:r>
-      <w:r>
-        <w:t>r</w:t>
-      </w:r>
-      <w:r>
-        <w:t>]</w:t>
-      </w:r>
-      <w:r>
-        <w:rPr>
-          <w:rFonts w:hint="eastAsia"/>
-        </w:rPr>
-        <w:t>许可证</w:t>
-      </w:r>
-      <w:r>
-        <w:rPr>
-          <w:rFonts w:hint="eastAsia"/>
-        </w:rPr>
-        <w:t>/</w:t>
-      </w:r>
-      <w:r>
-        <w:rPr>
-          <w:rFonts w:hint="eastAsia"/>
-          <w:color w:val="4BACC6" w:themeColor="accent5"/>
-        </w:rPr>
-        <w:t>宪章</w:t>
-      </w:r>
-      <w:r>
-        <w:rPr>
-          <w:rFonts w:hint="eastAsia"/>
-        </w:rPr>
-        <w:t>/</w:t>
-      </w:r>
-      <w:r>
-        <w:rPr>
-          <w:rFonts w:hint="eastAsia"/>
-        </w:rPr>
-        <w:t>包租</w:t>
-      </w:r>
-      <w:r>
-        <w:rPr>
-          <w:rFonts w:hint="eastAsia"/>
-        </w:rPr>
-        <w:tab/>
-      </w:r>
-      <w:r>
-        <w:rPr>
-          <w:rFonts w:hint="eastAsia"/>
-        </w:rPr>
-        <w:tab/>
-      </w:r>
-      <w:r>
-        <w:rPr>
-          <w:rFonts w:hint="eastAsia"/>
-        </w:rPr>
-        <w:tab/>
-      </w:r>
-      <w:r>
-        <w:rPr>
-          <w:rFonts w:hint="eastAsia"/>
-          <w:color w:val="0000FF"/>
-        </w:rPr>
-        <w:t>国际机构的准则</w:t>
-      </w:r>
-    </w:p>
-    <w:p>
-      <w:r>
-        <w:rPr>
-          <w:rFonts w:hint="eastAsia"/>
-        </w:rPr>
-        <w:tab/>
-        <w:t>constitution</w:t>
-      </w:r>
-      <w:r>
-        <w:t xml:space="preserve"> [ˌkɒnstɪˈtju:ʃn]</w:t>
-      </w:r>
-      <w:r>
-        <w:rPr>
-          <w:rFonts w:hint="eastAsia"/>
-          <w:color w:val="4BACC6" w:themeColor="accent5"/>
-        </w:rPr>
-        <w:t>宪法</w:t>
-      </w:r>
-      <w:r>
-        <w:rPr>
-          <w:rFonts w:hint="eastAsia"/>
-        </w:rPr>
-        <w:t>/</w:t>
-      </w:r>
-      <w:r>
-        <w:rPr>
-          <w:rFonts w:hint="eastAsia"/>
-        </w:rPr>
-        <w:t>体格</w:t>
-      </w:r>
-      <w:r>
-        <w:rPr>
-          <w:rFonts w:hint="eastAsia"/>
-        </w:rPr>
-        <w:t>/</w:t>
-      </w:r>
-      <w:r>
-        <w:rPr>
-          <w:rFonts w:hint="eastAsia"/>
-        </w:rPr>
-        <w:t>构成</w:t>
-      </w:r>
-      <w:r>
-        <w:rPr>
-          <w:rFonts w:hint="eastAsia"/>
-        </w:rPr>
-        <w:tab/>
-      </w:r>
-      <w:r>
-        <w:rPr>
-          <w:rFonts w:hint="eastAsia"/>
-        </w:rPr>
-        <w:tab/>
-      </w:r>
-      <w:r>
-        <w:rPr>
-          <w:rFonts w:hint="eastAsia"/>
-          <w:color w:val="0000FF"/>
-        </w:rPr>
-        <w:t>国家政治的准则</w:t>
-      </w:r>
-    </w:p>
-    <w:p>
-      <w:r>
-        <w:rPr>
-          <w:rFonts w:hint="eastAsia"/>
-        </w:rPr>
-        <w:tab/>
-        <w:t>criterion</w:t>
-      </w:r>
-      <w:r>
-        <w:t xml:space="preserve"> </w:t>
-      </w:r>
-      <w:r>
-        <w:rPr>
-          <w:rFonts w:hint="eastAsia"/>
-        </w:rPr>
-        <w:t>*</w:t>
-      </w:r>
-      <w:r>
-        <w:t>[kraɪˈtɪəriən]</w:t>
-      </w:r>
-      <w:r>
-        <w:rPr>
-          <w:rFonts w:hint="eastAsia"/>
-        </w:rPr>
-        <w:t>标准</w:t>
-      </w:r>
-      <w:r>
-        <w:rPr>
-          <w:rFonts w:hint="eastAsia"/>
-        </w:rPr>
-        <w:tab/>
-      </w:r>
-      <w:r>
-        <w:rPr>
-          <w:rFonts w:hint="eastAsia"/>
-        </w:rPr>
-        <w:tab/>
-      </w:r>
-      <w:r>
-        <w:rPr>
-          <w:rFonts w:hint="eastAsia"/>
-        </w:rPr>
-        <w:tab/>
-      </w:r>
-      <w:r>
-        <w:rPr>
-          <w:rFonts w:hint="eastAsia"/>
-        </w:rPr>
-        <w:tab/>
-      </w:r>
-      <w:r>
-        <w:rPr>
-          <w:rFonts w:hint="eastAsia"/>
-        </w:rPr>
-        <w:tab/>
-      </w:r>
-      <w:r>
-        <w:rPr>
-          <w:rFonts w:hint="eastAsia"/>
-          <w:color w:val="0000FF"/>
-        </w:rPr>
-        <w:t>指事先确定的，或主观标准</w:t>
-      </w:r>
-    </w:p>
-    <w:p>
-      <w:r>
-        <w:rPr>
-          <w:rFonts w:hint="eastAsia"/>
-        </w:rPr>
-        <w:tab/>
-        <w:t>discipline</w:t>
-      </w:r>
-      <w:r>
-        <w:t xml:space="preserve"> [ˈdɪsəplɪn]</w:t>
-      </w:r>
-      <w:r>
-        <w:rPr>
-          <w:rFonts w:hint="eastAsia"/>
-        </w:rPr>
-        <w:t>学科</w:t>
-      </w:r>
-      <w:r>
-        <w:rPr>
-          <w:rFonts w:hint="eastAsia"/>
-        </w:rPr>
-        <w:t>/</w:t>
-      </w:r>
-      <w:r>
-        <w:rPr>
-          <w:rFonts w:hint="eastAsia"/>
-          <w:color w:val="4BACC6" w:themeColor="accent5"/>
-        </w:rPr>
-        <w:t>纪律</w:t>
-      </w:r>
-      <w:r>
-        <w:rPr>
-          <w:rFonts w:hint="eastAsia"/>
-        </w:rPr>
-        <w:t>/</w:t>
-      </w:r>
-      <w:r>
-        <w:rPr>
-          <w:rFonts w:hint="eastAsia"/>
-        </w:rPr>
-        <w:t>训导</w:t>
-      </w:r>
-    </w:p>
-    <w:p>
-      <w:r>
-        <w:rPr>
-          <w:rFonts w:hint="eastAsia"/>
-        </w:rPr>
-        <w:tab/>
-        <w:t>framework</w:t>
-      </w:r>
-      <w:r>
-        <w:t xml:space="preserve"> [ˈfreɪmwɜ:k]</w:t>
-      </w:r>
-      <w:r>
-        <w:rPr>
-          <w:rFonts w:hint="eastAsia"/>
-        </w:rPr>
-        <w:t>框架</w:t>
-      </w:r>
-    </w:p>
-    <w:p>
-      <w:r>
-        <w:rPr>
-          <w:rFonts w:hint="eastAsia"/>
-        </w:rPr>
-        <w:tab/>
-        <w:t>fundamentals</w:t>
-      </w:r>
-      <w:r>
-        <w:t xml:space="preserve"> </w:t>
-      </w:r>
-      <w:r>
-        <w:rPr>
-          <w:rFonts w:hint="eastAsia"/>
-        </w:rPr>
-        <w:t>*[</w:t>
-      </w:r>
-      <w:r>
-        <w:t>ˌfʌndəˈmentl</w:t>
-      </w:r>
-      <w:r>
-        <w:rPr>
-          <w:rFonts w:hint="eastAsia"/>
-        </w:rPr>
-        <w:t>z</w:t>
-      </w:r>
-      <w:r>
-        <w:t>]</w:t>
-      </w:r>
-      <w:r>
-        <w:rPr>
-          <w:rFonts w:hint="eastAsia"/>
-        </w:rPr>
-        <w:t>基本原则</w:t>
-      </w:r>
-    </w:p>
-    <w:p>
-      <w:r>
-        <w:rPr>
-          <w:rFonts w:hint="eastAsia"/>
-        </w:rPr>
-        <w:tab/>
-        <w:t>foundation</w:t>
-      </w:r>
-      <w:r>
-        <w:t xml:space="preserve"> </w:t>
-      </w:r>
-      <w:r>
-        <w:t>[faʊnˈdeɪʃn]</w:t>
-      </w:r>
-      <w:r>
-        <w:rPr>
-          <w:rFonts w:hint="eastAsia"/>
-          <w:color w:val="4BACC6" w:themeColor="accent5"/>
-        </w:rPr>
-        <w:t>基础</w:t>
-      </w:r>
-      <w:r>
-        <w:rPr>
-          <w:rFonts w:hint="eastAsia"/>
-        </w:rPr>
-        <w:t>/</w:t>
-      </w:r>
-      <w:r>
-        <w:rPr>
-          <w:rFonts w:hint="eastAsia"/>
-        </w:rPr>
-        <w:t>建立</w:t>
-      </w:r>
-      <w:r>
-        <w:rPr>
-          <w:rFonts w:hint="eastAsia"/>
-        </w:rPr>
-        <w:t>/</w:t>
-      </w:r>
-      <w:r>
-        <w:rPr>
-          <w:rFonts w:hint="eastAsia"/>
-        </w:rPr>
-        <w:t>地基</w:t>
-      </w:r>
-      <w:r>
-        <w:rPr>
-          <w:rFonts w:hint="eastAsia"/>
-        </w:rPr>
-        <w:t>/</w:t>
-      </w:r>
-      <w:r>
-        <w:rPr>
-          <w:rFonts w:hint="eastAsia"/>
-        </w:rPr>
-        <w:t>基金会</w:t>
-      </w:r>
-      <w:r>
-        <w:rPr>
-          <w:rFonts w:hint="eastAsia"/>
-        </w:rPr>
-        <w:tab/>
-      </w:r>
-    </w:p>
-    <w:p>
-      <w:r>
-        <w:rPr>
-          <w:rFonts w:hint="eastAsia"/>
-        </w:rPr>
-        <w:tab/>
-      </w:r>
-      <w:r>
-        <w:rPr>
-          <w:rFonts w:hint="eastAsia"/>
-        </w:rPr>
-        <w:t>institution</w:t>
-      </w:r>
-      <w:r>
-        <w:t xml:space="preserve"> [ˌɪnstɪˈtju:ʃn]</w:t>
-      </w:r>
-      <w:r>
-        <w:rPr>
-          <w:rFonts w:hint="eastAsia"/>
-          <w:color w:val="4BACC6" w:themeColor="accent5"/>
-        </w:rPr>
-        <w:t>制度</w:t>
-      </w:r>
-      <w:r>
-        <w:rPr>
-          <w:rFonts w:hint="eastAsia"/>
-        </w:rPr>
-        <w:t>/</w:t>
-      </w:r>
-      <w:r>
-        <w:rPr>
-          <w:rFonts w:hint="eastAsia"/>
-        </w:rPr>
-        <w:t>设立</w:t>
-      </w:r>
-      <w:r>
-        <w:rPr>
-          <w:rFonts w:hint="eastAsia"/>
-        </w:rPr>
-        <w:t>/</w:t>
-      </w:r>
-      <w:r>
-        <w:rPr>
-          <w:rFonts w:hint="eastAsia"/>
-        </w:rPr>
-        <w:t>协会</w:t>
-      </w:r>
-      <w:r>
-        <w:rPr>
-          <w:rFonts w:hint="eastAsia"/>
-        </w:rPr>
-        <w:t>/</w:t>
-      </w:r>
-      <w:r>
-        <w:rPr>
-          <w:rFonts w:hint="eastAsia"/>
-        </w:rPr>
-        <w:t>名流</w:t>
-      </w:r>
-    </w:p>
-    <w:p>
-      <w:r>
-        <w:rPr>
-          <w:rFonts w:hint="eastAsia"/>
-        </w:rPr>
-        <w:tab/>
-        <w:t>principle</w:t>
-      </w:r>
-      <w:r>
-        <w:t xml:space="preserve"> [ˈprɪnsəpl]</w:t>
-      </w:r>
-      <w:r>
-        <w:rPr>
-          <w:rFonts w:hint="eastAsia"/>
-        </w:rPr>
-        <w:t>原则</w:t>
-      </w:r>
-    </w:p>
-    <w:p>
-      <w:r>
-        <w:rPr>
-          <w:rFonts w:hint="eastAsia"/>
-        </w:rPr>
-        <w:tab/>
-        <w:t>regulation</w:t>
-      </w:r>
-      <w:r>
-        <w:t xml:space="preserve"> [ˌregjuˈleɪʃn]</w:t>
-      </w:r>
-      <w:r>
-        <w:rPr>
-          <w:rFonts w:hint="eastAsia"/>
-          <w:color w:val="4BACC6" w:themeColor="accent5"/>
-        </w:rPr>
-        <w:t>规章</w:t>
-      </w:r>
-      <w:r>
-        <w:rPr>
-          <w:rFonts w:hint="eastAsia"/>
-        </w:rPr>
-        <w:t>/</w:t>
-      </w:r>
-      <w:r>
-        <w:rPr>
-          <w:rFonts w:hint="eastAsia"/>
-        </w:rPr>
-        <w:t>管控</w:t>
-      </w:r>
-    </w:p>
-    <w:p>
-      <w:r>
-        <w:rPr>
-          <w:rFonts w:hint="eastAsia"/>
-        </w:rPr>
-        <w:tab/>
-        <w:t>rule</w:t>
-      </w:r>
-      <w:r>
-        <w:t xml:space="preserve"> [ru:l]</w:t>
-      </w:r>
-      <w:r>
-        <w:rPr>
-          <w:rFonts w:hint="eastAsia"/>
-          <w:color w:val="4BACC6" w:themeColor="accent5"/>
-        </w:rPr>
-        <w:t>规则</w:t>
-      </w:r>
-      <w:r>
-        <w:rPr>
-          <w:rFonts w:hint="eastAsia"/>
-        </w:rPr>
-        <w:t>/</w:t>
-      </w:r>
-      <w:r>
-        <w:rPr>
-          <w:rFonts w:hint="eastAsia"/>
-        </w:rPr>
-        <w:t>规律</w:t>
-      </w:r>
-      <w:r>
-        <w:rPr>
-          <w:rFonts w:hint="eastAsia"/>
-        </w:rPr>
-        <w:t>/</w:t>
-      </w:r>
-      <w:r>
-        <w:rPr>
-          <w:rFonts w:hint="eastAsia"/>
-        </w:rPr>
-        <w:t>统治</w:t>
-      </w:r>
-      <w:r>
-        <w:rPr>
-          <w:rFonts w:hint="eastAsia"/>
-        </w:rPr>
-        <w:t>/</w:t>
-      </w:r>
-      <w:r>
-        <w:rPr>
-          <w:rFonts w:hint="eastAsia"/>
-        </w:rPr>
-        <w:t>尺</w:t>
-      </w:r>
-    </w:p>
-    <w:p>
-      <w:r>
-        <w:rPr>
-          <w:rFonts w:hint="eastAsia"/>
-        </w:rPr>
-        <w:tab/>
-      </w:r>
-      <w:r>
-        <w:rPr>
-          <w:rFonts w:hint="eastAsia"/>
-        </w:rPr>
-        <w:t>standard</w:t>
-      </w:r>
-      <w:r>
-        <w:t xml:space="preserve"> [ˈstændəd]</w:t>
-      </w:r>
-      <w:r>
-        <w:rPr>
-          <w:rFonts w:hint="eastAsia"/>
-        </w:rPr>
-        <w:t>标准</w:t>
-      </w:r>
-      <w:r>
-        <w:rPr>
-          <w:rFonts w:hint="eastAsia"/>
-        </w:rPr>
-        <w:tab/>
-      </w:r>
-      <w:r>
-        <w:rPr>
-          <w:rFonts w:hint="eastAsia"/>
-        </w:rPr>
-        <w:tab/>
-      </w:r>
-      <w:r>
-        <w:rPr>
-          <w:rFonts w:hint="eastAsia"/>
-        </w:rPr>
-        <w:tab/>
-      </w:r>
-      <w:r>
-        <w:rPr>
-          <w:rFonts w:hint="eastAsia"/>
-        </w:rPr>
-        <w:tab/>
-      </w:r>
-      <w:r>
-        <w:rPr>
-          <w:rFonts w:hint="eastAsia"/>
-        </w:rPr>
-        <w:tab/>
-      </w:r>
-      <w:r>
-        <w:rPr>
-          <w:rFonts w:hint="eastAsia"/>
-        </w:rPr>
-        <w:tab/>
-      </w:r>
-      <w:r>
-        <w:rPr>
-          <w:rFonts w:hint="eastAsia"/>
-          <w:color w:val="0000FF"/>
-        </w:rPr>
-        <w:t>指</w:t>
-      </w:r>
-      <w:r>
-        <w:rPr>
-          <w:rFonts w:hint="eastAsia"/>
-          <w:color w:val="0000FF"/>
-        </w:rPr>
-        <w:t>事先确定的</w:t>
-      </w:r>
-    </w:p>
-    <w:p>
-      <w:r>
-        <w:rPr>
-          <w:rFonts w:hint="eastAsia"/>
-        </w:rPr>
-        <w:tab/>
-      </w:r>
-      <w:r>
-        <w:rPr>
-          <w:rFonts w:hint="eastAsia"/>
-        </w:rPr>
-        <w:t>system</w:t>
-      </w:r>
-      <w:r>
-        <w:t xml:space="preserve"> [ˈsɪstəm]</w:t>
-      </w:r>
-      <w:r>
-        <w:rPr>
-          <w:rFonts w:hint="eastAsia"/>
-        </w:rPr>
-        <w:t>系统</w:t>
-      </w:r>
-      <w:r>
-        <w:rPr>
-          <w:rFonts w:hint="eastAsia"/>
-        </w:rPr>
-        <w:t>/</w:t>
-      </w:r>
-      <w:r>
-        <w:rPr>
-          <w:rFonts w:hint="eastAsia"/>
-          <w:color w:val="4BACC6" w:themeColor="accent5"/>
-        </w:rPr>
-        <w:t>体系</w:t>
-      </w:r>
-    </w:p>
-    <w:p>
-      <w:pPr>
-        <w:rPr>
-          <w:color w:val="C0504D" w:themeColor="accent2"/>
-        </w:rPr>
-      </w:pPr>
-      <w:r>
-        <w:rPr>
-          <w:rFonts w:hint="eastAsia"/>
-        </w:rPr>
-        <w:tab/>
-      </w:r>
-      <w:r>
-        <w:rPr>
-          <w:rFonts w:hint="eastAsia"/>
-          <w:color w:val="C0504D" w:themeColor="accent2"/>
-        </w:rPr>
-        <w:t>市场</w:t>
-      </w:r>
-    </w:p>
-    <w:p>
-      <w:r>
-        <w:rPr>
-          <w:rFonts w:hint="eastAsia"/>
-        </w:rPr>
-        <w:tab/>
-      </w:r>
-      <w:r>
-        <w:rPr>
-          <w:rFonts w:hint="eastAsia"/>
-        </w:rPr>
-        <w:t>boom</w:t>
-      </w:r>
-      <w:r>
-        <w:t xml:space="preserve"> [bu:m]</w:t>
-      </w:r>
-      <w:r>
-        <w:rPr>
-          <w:rFonts w:hint="eastAsia"/>
-        </w:rPr>
-        <w:t>隆隆声</w:t>
-      </w:r>
-      <w:r>
-        <w:rPr>
-          <w:rFonts w:hint="eastAsia"/>
-        </w:rPr>
-        <w:t>/</w:t>
-      </w:r>
-      <w:r>
-        <w:rPr>
-          <w:rFonts w:hint="eastAsia"/>
-          <w:color w:val="4BACC6" w:themeColor="accent5"/>
-        </w:rPr>
-        <w:t>繁荣</w:t>
-      </w:r>
-    </w:p>
-    <w:p>
-      <w:r>
-        <w:rPr>
-          <w:rFonts w:hint="eastAsia"/>
-        </w:rPr>
-        <w:tab/>
-      </w:r>
-      <w:r>
-        <w:rPr>
-          <w:rFonts w:hint="eastAsia"/>
-        </w:rPr>
-        <w:t>deficit</w:t>
-      </w:r>
-      <w:r>
-        <w:t xml:space="preserve"> [ˈdefɪsɪt]</w:t>
-      </w:r>
-      <w:r>
-        <w:rPr>
-          <w:rFonts w:hint="eastAsia"/>
-        </w:rPr>
-        <w:t>赤字</w:t>
-      </w:r>
-    </w:p>
-    <w:p>
-      <w:r>
-        <w:rPr>
-          <w:rFonts w:hint="eastAsia"/>
-        </w:rPr>
-        <w:tab/>
-      </w:r>
-      <w:r>
-        <w:t>depression</w:t>
-      </w:r>
-      <w:r>
-        <w:t xml:space="preserve"> [dɪˈpreʃn]</w:t>
-      </w:r>
-      <w:r>
-        <w:rPr>
-          <w:rFonts w:hint="eastAsia"/>
-        </w:rPr>
-        <w:t>沮丧</w:t>
-      </w:r>
-      <w:r>
-        <w:rPr>
-          <w:rFonts w:hint="eastAsia"/>
-        </w:rPr>
-        <w:t>/</w:t>
-      </w:r>
-      <w:r>
-        <w:rPr>
-          <w:rFonts w:hint="eastAsia"/>
-          <w:color w:val="4BACC6" w:themeColor="accent5"/>
-        </w:rPr>
-        <w:t>萧条</w:t>
-      </w:r>
-      <w:r>
-        <w:rPr>
-          <w:rFonts w:hint="eastAsia"/>
-        </w:rPr>
-        <w:t>/</w:t>
-      </w:r>
-      <w:r>
-        <w:rPr>
-          <w:rFonts w:hint="eastAsia"/>
-        </w:rPr>
-        <w:t>洼地</w:t>
-      </w:r>
-    </w:p>
-    <w:p>
-      <w:r>
-        <w:rPr>
-          <w:rFonts w:hint="eastAsia"/>
-        </w:rPr>
-        <w:tab/>
-      </w:r>
-      <w:r>
-        <w:rPr>
-          <w:rFonts w:hint="eastAsia"/>
-        </w:rPr>
-        <w:t>inflation</w:t>
-      </w:r>
-      <w:r>
-        <w:t xml:space="preserve"> [ɪnˈfleɪʃn]</w:t>
-      </w:r>
-      <w:r>
-        <w:rPr>
-          <w:rFonts w:hint="eastAsia"/>
-          <w:color w:val="4BACC6" w:themeColor="accent5"/>
-        </w:rPr>
-        <w:t>通货膨胀</w:t>
-      </w:r>
-      <w:r>
-        <w:rPr>
-          <w:rFonts w:hint="eastAsia"/>
-        </w:rPr>
-        <w:t>/</w:t>
-      </w:r>
-      <w:r>
-        <w:rPr>
-          <w:rFonts w:hint="eastAsia"/>
-        </w:rPr>
-        <w:t>自我膨胀</w:t>
-      </w:r>
-    </w:p>
-    <w:p>
-      <w:r>
-        <w:rPr>
-          <w:rFonts w:hint="eastAsia"/>
-        </w:rPr>
-        <w:lastRenderedPageBreak/>
-        <w:tab/>
-      </w:r>
-      <w:r>
-        <w:rPr>
-          <w:rFonts w:hint="eastAsia"/>
-        </w:rPr>
-        <w:t>prosperity</w:t>
-      </w:r>
-      <w:r>
-        <w:t xml:space="preserve"> [prɒˈsperəti]</w:t>
-      </w:r>
-      <w:r>
-        <w:rPr>
-          <w:rFonts w:hint="eastAsia"/>
-        </w:rPr>
-        <w:t>繁荣</w:t>
-      </w:r>
-    </w:p>
-    <w:p>
-      <w:r>
-        <w:rPr>
-          <w:rFonts w:hint="eastAsia"/>
-        </w:rPr>
-        <w:tab/>
-      </w:r>
-      <w:r>
-        <w:rPr>
-          <w:rFonts w:hint="eastAsia"/>
-        </w:rPr>
-        <w:t>surplus</w:t>
-      </w:r>
-      <w:r>
-        <w:rPr>
-          <w:rFonts w:hint="eastAsia"/>
-        </w:rPr>
-        <w:t xml:space="preserve"> </w:t>
-      </w:r>
-      <w:r>
-        <w:t>[ˈsɜ:pləs]</w:t>
-      </w:r>
-      <w:r>
-        <w:rPr>
-          <w:rFonts w:hint="eastAsia"/>
-        </w:rPr>
-        <w:t>过剩</w:t>
-      </w:r>
-      <w:r>
-        <w:rPr>
-          <w:rFonts w:hint="eastAsia"/>
-        </w:rPr>
-        <w:t>/</w:t>
-      </w:r>
-      <w:r>
-        <w:rPr>
-          <w:rFonts w:hint="eastAsia"/>
-          <w:color w:val="4BACC6" w:themeColor="accent5"/>
-        </w:rPr>
-        <w:t>顺差</w:t>
-      </w:r>
-      <w:r>
-        <w:rPr>
-          <w:rFonts w:hint="eastAsia"/>
-          <w:color w:val="4BACC6" w:themeColor="accent5"/>
-        </w:rPr>
-        <w:t>(</w:t>
-      </w:r>
-      <w:r>
-        <w:rPr>
-          <w:rFonts w:hint="eastAsia"/>
-          <w:color w:val="4BACC6" w:themeColor="accent5"/>
-        </w:rPr>
-        <w:t>经</w:t>
-      </w:r>
-      <w:r>
-        <w:rPr>
-          <w:rFonts w:hint="eastAsia"/>
-          <w:color w:val="4BACC6" w:themeColor="accent5"/>
-        </w:rPr>
-        <w:t>)</w:t>
-      </w:r>
-    </w:p>
-    <w:p>
-      <w:r>
-        <w:rPr>
-          <w:rFonts w:hint="eastAsia"/>
-          <w:color w:val="C0504D" w:themeColor="accent2"/>
-        </w:rPr>
-        <w:tab/>
-      </w:r>
-      <w:r>
-        <w:rPr>
-          <w:rFonts w:hint="eastAsia"/>
-          <w:color w:val="C0504D" w:themeColor="accent2"/>
-        </w:rPr>
-        <w:t>生活</w:t>
-      </w:r>
-      <w:r>
-        <w:rPr>
-          <w:rFonts w:hint="eastAsia"/>
-        </w:rPr>
-        <w:t>：描述生活大环境，非个人生活状况</w:t>
-      </w:r>
-    </w:p>
-    <w:p>
-      <w:r>
-        <w:rPr>
-          <w:rFonts w:hint="eastAsia"/>
-        </w:rPr>
-        <w:tab/>
-      </w:r>
-      <w:r>
-        <w:rPr>
-          <w:rFonts w:hint="eastAsia"/>
-        </w:rPr>
-        <w:t>chaos</w:t>
-      </w:r>
-      <w:r>
-        <w:t xml:space="preserve"> [ˈkeɪɒs]</w:t>
-      </w:r>
-      <w:r>
-        <w:rPr>
-          <w:rFonts w:hint="eastAsia"/>
-        </w:rPr>
-        <w:t>混乱</w:t>
-      </w:r>
-    </w:p>
-    <w:p>
-      <w:r>
-        <w:rPr>
-          <w:rFonts w:hint="eastAsia"/>
-        </w:rPr>
-        <w:tab/>
-      </w:r>
-      <w:r>
-        <w:rPr>
-          <w:rFonts w:hint="eastAsia"/>
-        </w:rPr>
-        <w:t>confusion</w:t>
-      </w:r>
-      <w:r>
-        <w:t xml:space="preserve"> [kənˈfju:ʒn]</w:t>
-      </w:r>
-      <w:r>
-        <w:rPr>
-          <w:rFonts w:hint="eastAsia"/>
-        </w:rPr>
-        <w:t>困惑</w:t>
-      </w:r>
-      <w:r>
-        <w:rPr>
-          <w:rFonts w:hint="eastAsia"/>
-        </w:rPr>
-        <w:t>/</w:t>
-      </w:r>
-      <w:r>
-        <w:rPr>
-          <w:rFonts w:hint="eastAsia"/>
-          <w:color w:val="4BACC6" w:themeColor="accent5"/>
-        </w:rPr>
-        <w:t>混乱</w:t>
-      </w:r>
-    </w:p>
-    <w:p>
-      <w:r>
-        <w:rPr>
-          <w:rFonts w:hint="eastAsia"/>
-        </w:rPr>
-        <w:tab/>
-      </w:r>
-      <w:r>
-        <w:rPr>
-          <w:rFonts w:hint="eastAsia"/>
-        </w:rPr>
-        <w:t>cross</w:t>
-      </w:r>
-      <w:r>
-        <w:t xml:space="preserve"> [krɒs]</w:t>
-      </w:r>
-      <w:r>
-        <w:rPr>
-          <w:rFonts w:hint="eastAsia"/>
-        </w:rPr>
-        <w:t>十字架</w:t>
-      </w:r>
-      <w:r>
-        <w:rPr>
-          <w:rFonts w:hint="eastAsia"/>
-        </w:rPr>
-        <w:t>/</w:t>
-      </w:r>
-      <w:r>
-        <w:rPr>
-          <w:rFonts w:hint="eastAsia"/>
-        </w:rPr>
-        <w:t>十字</w:t>
-      </w:r>
-      <w:r>
-        <w:rPr>
-          <w:rFonts w:hint="eastAsia"/>
-        </w:rPr>
-        <w:t>,</w:t>
-      </w:r>
-      <w:r>
-        <w:rPr>
-          <w:rFonts w:hint="eastAsia"/>
-        </w:rPr>
-        <w:t>叉</w:t>
-      </w:r>
-      <w:r>
-        <w:rPr>
-          <w:rFonts w:hint="eastAsia"/>
-        </w:rPr>
-        <w:t>/</w:t>
-      </w:r>
-      <w:r>
-        <w:rPr>
-          <w:rFonts w:hint="eastAsia"/>
-        </w:rPr>
-        <w:t>杂交物</w:t>
-      </w:r>
-      <w:r>
-        <w:rPr>
-          <w:rFonts w:hint="eastAsia"/>
-        </w:rPr>
-        <w:t>/</w:t>
-      </w:r>
-      <w:r>
-        <w:rPr>
-          <w:rFonts w:hint="eastAsia"/>
-          <w:color w:val="4BACC6" w:themeColor="accent5"/>
-        </w:rPr>
-        <w:t>苦难</w:t>
-      </w:r>
-    </w:p>
-    <w:p>
-      <w:r>
-        <w:rPr>
-          <w:rFonts w:hint="eastAsia"/>
-        </w:rPr>
-        <w:tab/>
-        <w:t>dilemma</w:t>
-      </w:r>
-      <w:r>
-        <w:t xml:space="preserve"> [dɪˈlemə]</w:t>
-      </w:r>
-      <w:r>
-        <w:rPr>
-          <w:rFonts w:hint="eastAsia"/>
-        </w:rPr>
-        <w:t>困境</w:t>
-      </w:r>
-    </w:p>
-    <w:p>
-      <w:r>
-        <w:rPr>
-          <w:rFonts w:hint="eastAsia"/>
-        </w:rPr>
-        <w:tab/>
-      </w:r>
-      <w:r>
-        <w:rPr>
-          <w:rFonts w:hint="eastAsia"/>
-        </w:rPr>
-        <w:t>disorder</w:t>
-      </w:r>
-      <w:r>
-        <w:t xml:space="preserve"> [dɪsˈɔ:də</w:t>
-      </w:r>
-      <w:r>
-        <w:t>r</w:t>
-      </w:r>
-      <w:r>
-        <w:t>]</w:t>
-      </w:r>
-      <w:r>
-        <w:rPr>
-          <w:rFonts w:hint="eastAsia"/>
-          <w:color w:val="4BACC6" w:themeColor="accent5"/>
-        </w:rPr>
-        <w:t>混乱</w:t>
-      </w:r>
-      <w:r>
-        <w:rPr>
-          <w:rFonts w:hint="eastAsia"/>
-        </w:rPr>
-        <w:t>/</w:t>
-      </w:r>
-      <w:r>
-        <w:rPr>
-          <w:rFonts w:hint="eastAsia"/>
-        </w:rPr>
-        <w:t>失调</w:t>
-      </w:r>
-      <w:r>
-        <w:rPr>
-          <w:rFonts w:hint="eastAsia"/>
-        </w:rPr>
-        <w:t>(</w:t>
-      </w:r>
-      <w:r>
-        <w:rPr>
-          <w:rFonts w:hint="eastAsia"/>
-        </w:rPr>
-        <w:t>身体</w:t>
-      </w:r>
-      <w:r>
-        <w:rPr>
-          <w:rFonts w:hint="eastAsia"/>
-        </w:rPr>
-        <w:t>)</w:t>
-      </w:r>
-    </w:p>
-    <w:p>
-      <w:r>
-        <w:rPr>
-          <w:rFonts w:hint="eastAsia"/>
-        </w:rPr>
-        <w:tab/>
-      </w:r>
-      <w:r>
-        <w:rPr>
-          <w:rFonts w:hint="eastAsia"/>
-        </w:rPr>
-        <w:t>famine</w:t>
-      </w:r>
-      <w:r>
-        <w:t xml:space="preserve"> [ˈfæmɪn]</w:t>
-      </w:r>
-      <w:r>
-        <w:rPr>
-          <w:rFonts w:hint="eastAsia"/>
-        </w:rPr>
-        <w:t>饥荒</w:t>
-      </w:r>
-    </w:p>
-    <w:p>
-      <w:r>
-        <w:rPr>
-          <w:rFonts w:hint="eastAsia"/>
-        </w:rPr>
-        <w:tab/>
-      </w:r>
-      <w:r>
-        <w:rPr>
-          <w:rFonts w:hint="eastAsia"/>
-        </w:rPr>
-        <w:t>fix</w:t>
-      </w:r>
-      <w:r>
-        <w:t xml:space="preserve"> [fɪks]</w:t>
-      </w:r>
-      <w:r>
-        <w:rPr>
-          <w:rFonts w:hint="eastAsia"/>
-          <w:color w:val="4BACC6" w:themeColor="accent5"/>
-        </w:rPr>
-        <w:t>困境</w:t>
-      </w:r>
-      <w:r>
-        <w:rPr>
-          <w:rFonts w:hint="eastAsia"/>
-        </w:rPr>
-        <w:t>/</w:t>
-      </w:r>
-      <w:r>
-        <w:rPr>
-          <w:rFonts w:hint="eastAsia"/>
-        </w:rPr>
-        <w:t>定位</w:t>
-      </w:r>
-      <w:r>
-        <w:rPr>
-          <w:rFonts w:hint="eastAsia"/>
-        </w:rPr>
-        <w:t>/</w:t>
-      </w:r>
-      <w:r>
-        <w:rPr>
-          <w:rFonts w:hint="eastAsia"/>
-        </w:rPr>
-        <w:t>背后操纵</w:t>
-      </w:r>
-    </w:p>
-    <w:p>
-      <w:r>
-        <w:rPr>
-          <w:rFonts w:hint="eastAsia"/>
-        </w:rPr>
-        <w:tab/>
-      </w:r>
-      <w:r>
-        <w:rPr>
-          <w:rFonts w:hint="eastAsia"/>
-        </w:rPr>
-        <w:t>hardship</w:t>
-      </w:r>
-      <w:r>
-        <w:t xml:space="preserve"> [ˈh</w:t>
-      </w:r>
-      <w:r>
-        <w:rPr>
-          <w:rFonts w:hint="eastAsia"/>
-        </w:rPr>
-        <w:t>ɑ</w:t>
-      </w:r>
-      <w:r>
-        <w:t>:dʃɪp]</w:t>
-      </w:r>
-      <w:r>
-        <w:rPr>
-          <w:rFonts w:hint="eastAsia"/>
-        </w:rPr>
-        <w:t>艰难</w:t>
-      </w:r>
-    </w:p>
-    <w:p>
-      <w:r>
-        <w:rPr>
-          <w:rFonts w:hint="eastAsia"/>
-        </w:rPr>
-        <w:tab/>
-      </w:r>
-      <w:r>
-        <w:rPr>
-          <w:rFonts w:hint="eastAsia"/>
-        </w:rPr>
-        <w:t>huddle</w:t>
-      </w:r>
-      <w:r>
-        <w:t xml:space="preserve"> [ˈhʌdl]</w:t>
-      </w:r>
-      <w:r>
-        <w:rPr>
-          <w:rFonts w:hint="eastAsia"/>
-        </w:rPr>
-        <w:t>杂乱一团</w:t>
       </w:r>
       <w:bookmarkStart w:id="0" w:name="_GoBack"/>
       <w:bookmarkEnd w:id="0"/>
+    </w:p>
+    <w:p>
+      <w:r>
+        <w:tab/>
+      </w:r>
+      <w:r>
+        <w:rPr>
+          <w:rFonts w:hint="eastAsia"/>
+        </w:rPr>
+        <w:t>prime</w:t>
+      </w:r>
+      <w:r>
+        <w:t xml:space="preserve"> [praɪm]</w:t>
+      </w:r>
+      <w:r>
+        <w:rPr>
+          <w:rFonts w:hint="eastAsia"/>
+        </w:rPr>
+        <w:t>全盛时期</w:t>
+      </w:r>
+    </w:p>
+    <w:p>
+      <w:r>
+        <w:rPr>
+          <w:rFonts w:hint="eastAsia"/>
+        </w:rPr>
+        <w:tab/>
+      </w:r>
+      <w:r>
+        <w:rPr>
+          <w:rFonts w:hint="eastAsia"/>
+        </w:rPr>
+        <w:t>world</w:t>
+      </w:r>
+      <w:r>
+        <w:t xml:space="preserve"> [wɜ:ld]</w:t>
+      </w:r>
+      <w:r>
+        <w:rPr>
+          <w:rFonts w:hint="eastAsia"/>
+        </w:rPr>
+        <w:t>世界</w:t>
+      </w:r>
+      <w:r>
+        <w:rPr>
+          <w:rFonts w:hint="eastAsia"/>
+        </w:rPr>
+        <w:t>/</w:t>
+      </w:r>
+      <w:r>
+        <w:rPr>
+          <w:rFonts w:hint="eastAsia"/>
+          <w:color w:val="4BACC6" w:themeColor="accent5"/>
+        </w:rPr>
+        <w:t>尘世</w:t>
+      </w:r>
+      <w:r>
+        <w:rPr>
+          <w:rFonts w:hint="eastAsia"/>
+        </w:rPr>
+        <w:t>/</w:t>
+      </w:r>
+      <w:r>
+        <w:rPr>
+          <w:rFonts w:hint="eastAsia"/>
+        </w:rPr>
+        <w:t>界</w:t>
+      </w:r>
+      <w:r>
+        <w:rPr>
+          <w:rFonts w:hint="eastAsia"/>
+        </w:rPr>
+        <w:t>(</w:t>
+      </w:r>
+      <w:r>
+        <w:rPr>
+          <w:rFonts w:hint="eastAsia"/>
+        </w:rPr>
+        <w:t>领域</w:t>
+      </w:r>
+      <w:r>
+        <w:rPr>
+          <w:rFonts w:hint="eastAsia"/>
+        </w:rPr>
+        <w:t>)</w:t>
+      </w:r>
+    </w:p>
+    <w:p>
+      <w:r>
+        <w:rPr>
+          <w:rFonts w:hint="eastAsia"/>
+        </w:rPr>
+        <w:tab/>
+      </w:r>
+      <w:r>
+        <w:rPr>
+          <w:rFonts w:hint="eastAsia"/>
+        </w:rPr>
+        <w:t>·</w:t>
+      </w:r>
+      <w:r>
+        <w:rPr>
+          <w:rFonts w:hint="eastAsia"/>
+        </w:rPr>
+        <w:t>this world</w:t>
+      </w:r>
+      <w:r>
+        <w:rPr>
+          <w:rFonts w:hint="eastAsia"/>
+        </w:rPr>
+        <w:t>/the world to come</w:t>
+      </w:r>
+      <w:r>
+        <w:rPr>
+          <w:rFonts w:hint="eastAsia"/>
+        </w:rPr>
+        <w:t>今世</w:t>
+      </w:r>
+      <w:r>
+        <w:rPr>
+          <w:rFonts w:hint="eastAsia"/>
+        </w:rPr>
+        <w:t>/</w:t>
+      </w:r>
+      <w:r>
+        <w:rPr>
+          <w:rFonts w:hint="eastAsia"/>
+        </w:rPr>
+        <w:t>来世</w:t>
+      </w:r>
+    </w:p>
+    <w:p>
+      <w:r>
+        <w:rPr>
+          <w:rFonts w:hint="eastAsia"/>
+        </w:rPr>
+        <w:lastRenderedPageBreak/>
+        <w:tab/>
+        <w:t>this life and the next</w:t>
+      </w:r>
+      <w:r>
+        <w:rPr>
+          <w:rFonts w:hint="eastAsia"/>
+        </w:rPr>
+        <w:t>今生来世</w:t>
+      </w:r>
+    </w:p>
+    <w:p>
+      <w:r>
+        <w:rPr>
+          <w:rFonts w:hint="eastAsia"/>
+        </w:rPr>
+        <w:tab/>
+        <w:t>three score years and ten</w:t>
+      </w:r>
+      <w:r>
+        <w:rPr>
+          <w:rFonts w:hint="eastAsia"/>
+        </w:rPr>
+        <w:t>古稀之年</w:t>
+      </w:r>
+      <w:r>
+        <w:rPr>
+          <w:rFonts w:hint="eastAsia"/>
+        </w:rPr>
+        <w:t>(</w:t>
+      </w:r>
+      <w:r>
+        <w:rPr>
+          <w:rFonts w:hint="eastAsia"/>
+        </w:rPr>
+        <w:t>指</w:t>
+      </w:r>
+      <w:r>
+        <w:rPr>
+          <w:rFonts w:hint="eastAsia"/>
+        </w:rPr>
+        <w:t>70</w:t>
+      </w:r>
+      <w:r>
+        <w:rPr>
+          <w:rFonts w:hint="eastAsia"/>
+        </w:rPr>
+        <w:t>岁</w:t>
+      </w:r>
+      <w:r>
+        <w:rPr>
+          <w:rFonts w:hint="eastAsia"/>
+        </w:rPr>
+        <w:t>)</w:t>
+      </w:r>
+    </w:p>
+    <w:p>
+      <w:pPr>
+        <w:rPr>
+          <w:b/>
+        </w:rPr>
+      </w:pPr>
+      <w:r>
+        <w:rPr>
+          <w:rFonts w:hint="eastAsia"/>
+          <w:b/>
+        </w:rPr>
+        <w:t>3</w:t>
+      </w:r>
+      <w:r>
+        <w:rPr>
+          <w:rFonts w:hint="eastAsia"/>
+          <w:b/>
+        </w:rPr>
+        <w:t>远近</w:t>
+      </w:r>
+    </w:p>
+    <w:p>
+      <w:pPr>
+        <w:rPr>
+          <w:color w:val="C0504D" w:themeColor="accent2"/>
+        </w:rPr>
+      </w:pPr>
+      <w:r>
+        <w:rPr>
+          <w:rFonts w:hint="eastAsia"/>
+          <w:color w:val="C0504D" w:themeColor="accent2"/>
+        </w:rPr>
+        <w:tab/>
+      </w:r>
+      <w:r>
+        <w:rPr>
+          <w:rFonts w:hint="eastAsia"/>
+          <w:color w:val="C0504D" w:themeColor="accent2"/>
+        </w:rPr>
+        <w:t>早晚</w:t>
+      </w:r>
+    </w:p>
+    <w:p>
+      <w:r>
+        <w:rPr>
+          <w:rFonts w:hint="eastAsia"/>
+        </w:rPr>
+        <w:tab/>
+      </w:r>
+      <w:r>
+        <w:rPr>
+          <w:rFonts w:hint="eastAsia"/>
+        </w:rPr>
+        <w:t>first</w:t>
+      </w:r>
+      <w:r>
+        <w:t xml:space="preserve"> [fɜ:st]</w:t>
+      </w:r>
+      <w:r>
+        <w:rPr>
+          <w:rFonts w:hint="eastAsia"/>
+        </w:rPr>
+        <w:t>最先</w:t>
+      </w:r>
+      <w:r>
+        <w:rPr>
+          <w:rFonts w:hint="eastAsia"/>
+        </w:rPr>
+        <w:t>/</w:t>
+      </w:r>
+      <w:r>
+        <w:rPr>
+          <w:rFonts w:hint="eastAsia"/>
+          <w:color w:val="4BACC6" w:themeColor="accent5"/>
+        </w:rPr>
+        <w:t>最初</w:t>
+      </w:r>
+      <w:r>
+        <w:rPr>
+          <w:rFonts w:hint="eastAsia"/>
+        </w:rPr>
+        <w:t>/</w:t>
+      </w:r>
+      <w:r>
+        <w:rPr>
+          <w:rFonts w:hint="eastAsia"/>
+        </w:rPr>
+        <w:t>第一</w:t>
+      </w:r>
+    </w:p>
+    <w:p>
+      <w:r>
+        <w:rPr>
+          <w:rFonts w:hint="eastAsia"/>
+        </w:rPr>
+        <w:tab/>
+      </w:r>
+      <w:r>
+        <w:rPr>
+          <w:rFonts w:hint="eastAsia"/>
+        </w:rPr>
+        <w:t>last</w:t>
+      </w:r>
+      <w:r>
+        <w:rPr>
+          <w:rFonts w:hint="eastAsia"/>
+        </w:rPr>
+        <w:t xml:space="preserve"> </w:t>
+      </w:r>
+      <w:r>
+        <w:rPr>
+          <w:rFonts w:hint="eastAsia"/>
+        </w:rPr>
+        <w:t>[l</w:t>
+      </w:r>
+      <w:r>
+        <w:rPr>
+          <w:rFonts w:hint="eastAsia"/>
+        </w:rPr>
+        <w:t>ɑ</w:t>
+      </w:r>
+      <w:r>
+        <w:rPr>
+          <w:rFonts w:hint="eastAsia"/>
+        </w:rPr>
+        <w:t>:st]</w:t>
+      </w:r>
+      <w:r>
+        <w:rPr>
+          <w:rFonts w:hint="eastAsia"/>
+        </w:rPr>
+        <w:t>最后</w:t>
+      </w:r>
+      <w:r>
+        <w:rPr>
+          <w:rFonts w:hint="eastAsia"/>
+        </w:rPr>
+        <w:t>/</w:t>
+      </w:r>
+      <w:r>
+        <w:rPr>
+          <w:rFonts w:hint="eastAsia"/>
+          <w:color w:val="4BACC6" w:themeColor="accent5"/>
+        </w:rPr>
+        <w:t>最近</w:t>
+      </w:r>
+    </w:p>
+    <w:p>
+      <w:pPr>
+        <w:rPr>
+          <w:color w:val="C0504D" w:themeColor="accent2"/>
+        </w:rPr>
+      </w:pPr>
+      <w:r>
+        <w:rPr>
+          <w:rFonts w:hint="eastAsia"/>
+          <w:color w:val="C0504D" w:themeColor="accent2"/>
+        </w:rPr>
+        <w:tab/>
+      </w:r>
+      <w:r>
+        <w:rPr>
+          <w:rFonts w:hint="eastAsia"/>
+          <w:color w:val="C0504D" w:themeColor="accent2"/>
+        </w:rPr>
+        <w:t>长短</w:t>
+      </w:r>
+    </w:p>
+    <w:p>
+      <w:r>
+        <w:rPr>
+          <w:rFonts w:hint="eastAsia"/>
+        </w:rPr>
+        <w:tab/>
+      </w:r>
+      <w:r>
+        <w:rPr>
+          <w:rFonts w:hint="eastAsia"/>
+        </w:rPr>
+        <w:t>decade</w:t>
+      </w:r>
+      <w:r>
+        <w:t xml:space="preserve"> [ˈdekeɪd]</w:t>
+      </w:r>
+      <w:r>
+        <w:rPr>
+          <w:rFonts w:hint="eastAsia"/>
+        </w:rPr>
+        <w:t>十年</w:t>
+      </w:r>
+    </w:p>
+    <w:p>
+      <w:r>
+        <w:rPr>
+          <w:rFonts w:hint="eastAsia"/>
+        </w:rPr>
+        <w:tab/>
+      </w:r>
+      <w:r>
+        <w:rPr>
+          <w:rFonts w:hint="eastAsia"/>
+        </w:rPr>
+        <w:t>eternity</w:t>
+      </w:r>
+      <w:r>
+        <w:t xml:space="preserve"> [ɪˈtɜ:nəti]</w:t>
+      </w:r>
+      <w:r>
+        <w:rPr>
+          <w:rFonts w:hint="eastAsia"/>
+        </w:rPr>
+        <w:t>永远</w:t>
+      </w:r>
+    </w:p>
+    <w:p>
+      <w:r>
+        <w:rPr>
+          <w:rFonts w:hint="eastAsia"/>
+        </w:rPr>
+        <w:tab/>
+      </w:r>
+      <w:r>
+        <w:rPr>
+          <w:rFonts w:hint="eastAsia"/>
+        </w:rPr>
+        <w:t>fortnight</w:t>
+      </w:r>
+      <w:r>
+        <w:t xml:space="preserve"> [ˈfɔ:tnaɪt]</w:t>
+      </w:r>
+      <w:r>
+        <w:rPr>
+          <w:rFonts w:hint="eastAsia"/>
+        </w:rPr>
+        <w:t>两星期</w:t>
+      </w:r>
+    </w:p>
+    <w:p>
+      <w:r>
+        <w:rPr>
+          <w:rFonts w:hint="eastAsia"/>
+        </w:rPr>
+        <w:tab/>
+      </w:r>
+      <w:r>
+        <w:rPr>
+          <w:rFonts w:hint="eastAsia"/>
+        </w:rPr>
+        <w:t>instant</w:t>
+      </w:r>
+      <w:r>
+        <w:t xml:space="preserve"> [ˈɪnstənt]</w:t>
+      </w:r>
+      <w:r>
+        <w:rPr>
+          <w:rFonts w:hint="eastAsia"/>
+        </w:rPr>
+        <w:t>瞬间</w:t>
+      </w:r>
+    </w:p>
+    <w:p>
+      <w:r>
+        <w:rPr>
+          <w:rFonts w:hint="eastAsia"/>
+        </w:rPr>
+        <w:tab/>
+      </w:r>
+      <w:r>
+        <w:rPr>
+          <w:rFonts w:hint="eastAsia"/>
+        </w:rPr>
+        <w:t>long</w:t>
+      </w:r>
+      <w:r>
+        <w:t xml:space="preserve"> [lɒŋ]</w:t>
+      </w:r>
+      <w:r>
+        <w:rPr>
+          <w:rFonts w:hint="eastAsia"/>
+        </w:rPr>
+        <w:t>长期</w:t>
+      </w:r>
+    </w:p>
+    <w:p>
+      <w:r>
+        <w:rPr>
+          <w:rFonts w:hint="eastAsia"/>
+        </w:rPr>
+        <w:tab/>
+        <w:t xml:space="preserve">moment </w:t>
+      </w:r>
+      <w:r>
+        <w:t>[ˈməʊmənt]</w:t>
+      </w:r>
+      <w:r>
+        <w:rPr>
+          <w:rFonts w:hint="eastAsia"/>
+          <w:color w:val="4BACC6" w:themeColor="accent5"/>
+        </w:rPr>
+        <w:t>片刻</w:t>
+      </w:r>
+      <w:r>
+        <w:rPr>
+          <w:rFonts w:hint="eastAsia"/>
+        </w:rPr>
+        <w:t>/</w:t>
+      </w:r>
+      <w:r>
+        <w:rPr>
+          <w:rFonts w:hint="eastAsia"/>
+        </w:rPr>
+        <w:t>时刻</w:t>
+      </w:r>
+      <w:r>
+        <w:rPr>
+          <w:rFonts w:hint="eastAsia"/>
+        </w:rPr>
+        <w:t>/</w:t>
+      </w:r>
+      <w:r>
+        <w:rPr>
+          <w:rFonts w:hint="eastAsia"/>
+        </w:rPr>
+        <w:t>力矩</w:t>
+      </w:r>
+    </w:p>
+    <w:p>
+      <w:r>
+        <w:rPr>
+          <w:rFonts w:hint="eastAsia"/>
+        </w:rPr>
+        <w:tab/>
+        <w:t>start</w:t>
+      </w:r>
+      <w:r>
+        <w:rPr>
+          <w:rFonts w:hint="eastAsia"/>
+        </w:rPr>
+        <w:t xml:space="preserve"> [st</w:t>
+      </w:r>
+      <w:r>
+        <w:rPr>
+          <w:rFonts w:hint="eastAsia"/>
+        </w:rPr>
+        <w:t>ɑ</w:t>
+      </w:r>
+      <w:r>
+        <w:rPr>
+          <w:rFonts w:hint="eastAsia"/>
+        </w:rPr>
+        <w:t>:t]</w:t>
+      </w:r>
+      <w:r>
+        <w:rPr>
+          <w:rFonts w:hint="eastAsia"/>
+        </w:rPr>
+        <w:t>开始</w:t>
+      </w:r>
+      <w:r>
+        <w:rPr>
+          <w:rFonts w:hint="eastAsia"/>
+        </w:rPr>
+        <w:t>/</w:t>
+      </w:r>
+      <w:r>
+        <w:rPr>
+          <w:rFonts w:hint="eastAsia"/>
+        </w:rPr>
+        <w:t>开端</w:t>
+      </w:r>
+      <w:r>
+        <w:rPr>
+          <w:rFonts w:hint="eastAsia"/>
+        </w:rPr>
+        <w:t>/</w:t>
+      </w:r>
+      <w:r>
+        <w:rPr>
+          <w:rFonts w:hint="eastAsia"/>
+        </w:rPr>
+        <w:t>惊起</w:t>
+      </w:r>
+      <w:r>
+        <w:rPr>
+          <w:rFonts w:hint="eastAsia"/>
+        </w:rPr>
+        <w:t>/</w:t>
+      </w:r>
+      <w:r>
+        <w:rPr>
+          <w:rFonts w:hint="eastAsia"/>
+          <w:color w:val="4BACC6" w:themeColor="accent5"/>
+        </w:rPr>
+        <w:t>提前量</w:t>
+      </w:r>
+    </w:p>
+    <w:p>
+      <w:r>
+        <w:rPr>
+          <w:rFonts w:hint="eastAsia"/>
+        </w:rPr>
+        <w:tab/>
+      </w:r>
+      <w:r>
+        <w:t>a month of Sundays</w:t>
+      </w:r>
+      <w:r>
+        <w:rPr>
+          <w:rFonts w:hint="eastAsia"/>
+        </w:rPr>
+        <w:t>很久</w:t>
+      </w:r>
+      <w:r>
+        <w:rPr>
+          <w:rFonts w:hint="eastAsia"/>
+        </w:rPr>
+        <w:t>(</w:t>
+      </w:r>
+      <w:r>
+        <w:rPr>
+          <w:rFonts w:hint="eastAsia"/>
+        </w:rPr>
+        <w:t>口</w:t>
+      </w:r>
+      <w:r>
+        <w:rPr>
+          <w:rFonts w:hint="eastAsia"/>
+        </w:rPr>
+        <w:t>)</w:t>
+      </w:r>
+    </w:p>
+    <w:p>
+      <w:pPr>
+        <w:rPr>
+          <w:b/>
+        </w:rPr>
+      </w:pPr>
+      <w:r>
+        <w:rPr>
+          <w:rFonts w:hint="eastAsia"/>
+          <w:b/>
+        </w:rPr>
+        <w:t>四</w:t>
+      </w:r>
+      <w:r>
+        <w:rPr>
+          <w:rFonts w:hint="eastAsia"/>
+          <w:b/>
+        </w:rPr>
+        <w:t>、背景</w:t>
+      </w:r>
+    </w:p>
+    <w:p>
+      <w:pPr>
+        <w:rPr>
+          <w:b/>
+        </w:rPr>
+      </w:pPr>
+      <w:r>
+        <w:rPr>
+          <w:rFonts w:hint="eastAsia"/>
+          <w:b/>
+        </w:rPr>
+        <w:t>1</w:t>
+      </w:r>
+      <w:r>
+        <w:rPr>
+          <w:rFonts w:hint="eastAsia"/>
+          <w:b/>
+        </w:rPr>
+        <w:t>场景</w:t>
+      </w:r>
+    </w:p>
+    <w:p>
+      <w:r>
+        <w:rPr>
+          <w:rFonts w:hint="eastAsia"/>
+          <w:color w:val="C0504D" w:themeColor="accent2"/>
+        </w:rPr>
+        <w:tab/>
+      </w:r>
+      <w:r>
+        <w:rPr>
+          <w:rFonts w:hint="eastAsia"/>
+          <w:color w:val="C0504D" w:themeColor="accent2"/>
+        </w:rPr>
+        <w:t>气候</w:t>
+      </w:r>
+      <w:r>
+        <w:rPr>
+          <w:rFonts w:hint="eastAsia"/>
+        </w:rPr>
+        <w:t>：见气候环境</w:t>
+      </w:r>
+    </w:p>
+    <w:p>
+      <w:r>
+        <w:rPr>
+          <w:rFonts w:hint="eastAsia"/>
+        </w:rPr>
+        <w:tab/>
+      </w:r>
+      <w:r>
+        <w:rPr>
+          <w:rFonts w:hint="eastAsia"/>
+        </w:rPr>
+        <w:t>pollution</w:t>
+      </w:r>
+      <w:r>
+        <w:t xml:space="preserve"> [pəˈlu:ʃn]</w:t>
+      </w:r>
+      <w:r>
+        <w:rPr>
+          <w:rFonts w:hint="eastAsia"/>
+        </w:rPr>
+        <w:t>污染</w:t>
+      </w:r>
+    </w:p>
+    <w:p>
+      <w:pPr>
+        <w:rPr>
+          <w:color w:val="C0504D" w:themeColor="accent2"/>
+        </w:rPr>
+      </w:pPr>
+      <w:r>
+        <w:rPr>
+          <w:rFonts w:hint="eastAsia"/>
+          <w:color w:val="C0504D" w:themeColor="accent2"/>
+        </w:rPr>
+        <w:tab/>
+      </w:r>
+      <w:r>
+        <w:rPr>
+          <w:rFonts w:hint="eastAsia"/>
+          <w:color w:val="C0504D" w:themeColor="accent2"/>
+        </w:rPr>
+        <w:t>景色</w:t>
+      </w:r>
+    </w:p>
+    <w:p>
+      <w:r>
+        <w:rPr>
+          <w:rFonts w:hint="eastAsia"/>
+        </w:rPr>
+        <w:tab/>
+      </w:r>
+      <w:r>
+        <w:rPr>
+          <w:rFonts w:hint="eastAsia"/>
+        </w:rPr>
+        <w:t>glory</w:t>
+      </w:r>
+      <w:r>
+        <w:t xml:space="preserve"> [ˈglɔ:ri]</w:t>
+      </w:r>
+      <w:r>
+        <w:rPr>
+          <w:rFonts w:hint="eastAsia"/>
+        </w:rPr>
+        <w:t>光荣</w:t>
+      </w:r>
+      <w:r>
+        <w:rPr>
+          <w:rFonts w:hint="eastAsia"/>
+        </w:rPr>
+        <w:t>/</w:t>
+      </w:r>
+      <w:r>
+        <w:rPr>
+          <w:rFonts w:hint="eastAsia"/>
+          <w:color w:val="4BACC6" w:themeColor="accent5"/>
+        </w:rPr>
+        <w:t>壮丽</w:t>
+      </w:r>
+    </w:p>
+    <w:p>
+      <w:pPr>
+        <w:rPr>
+          <w:b/>
+        </w:rPr>
+      </w:pPr>
+      <w:r>
+        <w:rPr>
+          <w:rFonts w:hint="eastAsia"/>
+          <w:b/>
+        </w:rPr>
+        <w:t>2</w:t>
+      </w:r>
+      <w:r>
+        <w:rPr>
+          <w:rFonts w:hint="eastAsia"/>
+          <w:b/>
+        </w:rPr>
+        <w:t>环境</w:t>
+      </w:r>
+    </w:p>
+    <w:p>
+      <w:pPr>
+        <w:rPr>
+          <w:color w:val="C0504D" w:themeColor="accent2"/>
+        </w:rPr>
+      </w:pPr>
+      <w:r>
+        <w:rPr>
+          <w:rFonts w:hint="eastAsia"/>
+        </w:rPr>
+        <w:tab/>
+      </w:r>
+      <w:r>
+        <w:rPr>
+          <w:rFonts w:hint="eastAsia"/>
+          <w:color w:val="C0504D" w:themeColor="accent2"/>
+        </w:rPr>
+        <w:t>参考</w:t>
+      </w:r>
+    </w:p>
+    <w:p>
+      <w:r>
+        <w:rPr>
+          <w:rFonts w:hint="eastAsia"/>
+        </w:rPr>
+        <w:tab/>
+        <w:t>base</w:t>
+      </w:r>
+      <w:r>
+        <w:t xml:space="preserve"> [beɪs]</w:t>
+      </w:r>
+      <w:r>
+        <w:t>基部</w:t>
+      </w:r>
+      <w:r>
+        <w:rPr>
+          <w:rFonts w:hint="eastAsia"/>
+        </w:rPr>
+        <w:t>/</w:t>
+      </w:r>
+      <w:r>
+        <w:rPr>
+          <w:rFonts w:hint="eastAsia"/>
+          <w:color w:val="4BACC6" w:themeColor="accent5"/>
+        </w:rPr>
+        <w:t>基础</w:t>
+      </w:r>
+      <w:r>
+        <w:rPr>
+          <w:rFonts w:hint="eastAsia"/>
+        </w:rPr>
+        <w:t>/</w:t>
+      </w:r>
+      <w:r>
+        <w:rPr>
+          <w:rFonts w:hint="eastAsia"/>
+        </w:rPr>
+        <w:t>基地</w:t>
+      </w:r>
+      <w:r>
+        <w:rPr>
+          <w:rFonts w:hint="eastAsia"/>
+        </w:rPr>
+        <w:tab/>
+      </w:r>
+      <w:r>
+        <w:rPr>
+          <w:rFonts w:hint="eastAsia"/>
+        </w:rPr>
+        <w:tab/>
+      </w:r>
+      <w:r>
+        <w:rPr>
+          <w:rFonts w:hint="eastAsia"/>
+        </w:rPr>
+        <w:tab/>
+      </w:r>
+      <w:r>
+        <w:rPr>
+          <w:rFonts w:hint="eastAsia"/>
+        </w:rPr>
+        <w:tab/>
+      </w:r>
+      <w:r>
+        <w:rPr>
+          <w:rFonts w:hint="eastAsia"/>
+        </w:rPr>
+        <w:tab/>
+      </w:r>
+      <w:r>
+        <w:rPr>
+          <w:rFonts w:hint="eastAsia"/>
+          <w:color w:val="0000FF"/>
+        </w:rPr>
+        <w:t>指有形的基础，如底部根基</w:t>
+      </w:r>
+      <w:r>
+        <w:rPr>
+          <w:rFonts w:hint="eastAsia"/>
+          <w:color w:val="0000FF"/>
+        </w:rPr>
+        <w:t>/</w:t>
+      </w:r>
+      <w:r>
+        <w:rPr>
+          <w:rFonts w:hint="eastAsia"/>
+          <w:color w:val="0000FF"/>
+        </w:rPr>
+        <w:t>工业基地</w:t>
+      </w:r>
+    </w:p>
+    <w:p>
+      <w:r>
+        <w:rPr>
+          <w:rFonts w:hint="eastAsia"/>
+        </w:rPr>
+        <w:tab/>
+        <w:t>basis</w:t>
+      </w:r>
+      <w:r>
+        <w:t xml:space="preserve"> </w:t>
+      </w:r>
+      <w:r>
+        <w:rPr>
+          <w:rFonts w:hint="eastAsia"/>
+        </w:rPr>
+        <w:t>*</w:t>
+      </w:r>
+      <w:r>
+        <w:t>[ˈbeɪsɪs]</w:t>
+      </w:r>
+      <w:r>
+        <w:rPr>
+          <w:rFonts w:hint="eastAsia"/>
+        </w:rPr>
+        <w:t>基础</w:t>
+      </w:r>
+      <w:r>
+        <w:rPr>
+          <w:rFonts w:hint="eastAsia"/>
+        </w:rPr>
+        <w:tab/>
+      </w:r>
+      <w:r>
+        <w:rPr>
+          <w:rFonts w:hint="eastAsia"/>
+        </w:rPr>
+        <w:tab/>
+      </w:r>
+      <w:r>
+        <w:rPr>
+          <w:rFonts w:hint="eastAsia"/>
+        </w:rPr>
+        <w:tab/>
+      </w:r>
+      <w:r>
+        <w:rPr>
+          <w:rFonts w:hint="eastAsia"/>
+        </w:rPr>
+        <w:tab/>
+      </w:r>
+      <w:r>
+        <w:rPr>
+          <w:rFonts w:hint="eastAsia"/>
+        </w:rPr>
+        <w:tab/>
+      </w:r>
+      <w:r>
+        <w:rPr>
+          <w:rFonts w:hint="eastAsia"/>
+        </w:rPr>
+        <w:tab/>
+      </w:r>
+      <w:r>
+        <w:rPr>
+          <w:rFonts w:hint="eastAsia"/>
+          <w:color w:val="0000FF"/>
+        </w:rPr>
+        <w:t>指无形的基础，如学说</w:t>
+      </w:r>
+      <w:r>
+        <w:rPr>
+          <w:rFonts w:hint="eastAsia"/>
+          <w:color w:val="0000FF"/>
+        </w:rPr>
+        <w:t>/</w:t>
+      </w:r>
+      <w:r>
+        <w:rPr>
+          <w:rFonts w:hint="eastAsia"/>
+          <w:color w:val="0000FF"/>
+        </w:rPr>
+        <w:t>理论</w:t>
+      </w:r>
+    </w:p>
+    <w:p>
+      <w:r>
+        <w:rPr>
+          <w:rFonts w:hint="eastAsia"/>
+        </w:rPr>
+        <w:tab/>
+        <w:t>calendar</w:t>
+      </w:r>
+      <w:r>
+        <w:t xml:space="preserve"> [ˈkælɪndə</w:t>
+      </w:r>
+      <w:r>
+        <w:t>r</w:t>
+      </w:r>
+      <w:r>
+        <w:t>]</w:t>
+      </w:r>
+      <w:r>
+        <w:rPr>
+          <w:rFonts w:hint="eastAsia"/>
+        </w:rPr>
+        <w:t>日历</w:t>
+      </w:r>
+      <w:r>
+        <w:rPr>
+          <w:rFonts w:hint="eastAsia"/>
+        </w:rPr>
+        <w:t>/</w:t>
+      </w:r>
+      <w:r>
+        <w:rPr>
+          <w:rFonts w:hint="eastAsia"/>
+          <w:color w:val="4BACC6" w:themeColor="accent5"/>
+        </w:rPr>
+        <w:t>历法</w:t>
+      </w:r>
+    </w:p>
+    <w:p>
+      <w:r>
+        <w:rPr>
+          <w:rFonts w:hint="eastAsia"/>
+        </w:rPr>
+        <w:tab/>
+        <w:t>charter</w:t>
+      </w:r>
+      <w:r>
+        <w:t xml:space="preserve"> [ˈtʃ</w:t>
+      </w:r>
+      <w:r>
+        <w:rPr>
+          <w:rFonts w:hint="eastAsia"/>
+        </w:rPr>
+        <w:t>ɑ</w:t>
+      </w:r>
+      <w:r>
+        <w:t>:tə</w:t>
+      </w:r>
+      <w:r>
+        <w:t>r</w:t>
+      </w:r>
+      <w:r>
+        <w:t>]</w:t>
+      </w:r>
+      <w:r>
+        <w:rPr>
+          <w:rFonts w:hint="eastAsia"/>
+        </w:rPr>
+        <w:t>许可证</w:t>
+      </w:r>
+      <w:r>
+        <w:rPr>
+          <w:rFonts w:hint="eastAsia"/>
+        </w:rPr>
+        <w:t>/</w:t>
+      </w:r>
+      <w:r>
+        <w:rPr>
+          <w:rFonts w:hint="eastAsia"/>
+          <w:color w:val="4BACC6" w:themeColor="accent5"/>
+        </w:rPr>
+        <w:t>宪章</w:t>
+      </w:r>
+      <w:r>
+        <w:rPr>
+          <w:rFonts w:hint="eastAsia"/>
+        </w:rPr>
+        <w:t>/</w:t>
+      </w:r>
+      <w:r>
+        <w:rPr>
+          <w:rFonts w:hint="eastAsia"/>
+        </w:rPr>
+        <w:t>包租</w:t>
+      </w:r>
+      <w:r>
+        <w:rPr>
+          <w:rFonts w:hint="eastAsia"/>
+        </w:rPr>
+        <w:tab/>
+      </w:r>
+      <w:r>
+        <w:rPr>
+          <w:rFonts w:hint="eastAsia"/>
+        </w:rPr>
+        <w:tab/>
+      </w:r>
+      <w:r>
+        <w:rPr>
+          <w:rFonts w:hint="eastAsia"/>
+        </w:rPr>
+        <w:tab/>
+      </w:r>
+      <w:r>
+        <w:rPr>
+          <w:rFonts w:hint="eastAsia"/>
+          <w:color w:val="0000FF"/>
+        </w:rPr>
+        <w:t>国际机构的准则</w:t>
+      </w:r>
+    </w:p>
+    <w:p>
+      <w:r>
+        <w:rPr>
+          <w:rFonts w:hint="eastAsia"/>
+        </w:rPr>
+        <w:tab/>
+        <w:t>constitution</w:t>
+      </w:r>
+      <w:r>
+        <w:t xml:space="preserve"> [ˌkɒnstɪˈtju:ʃn]</w:t>
+      </w:r>
+      <w:r>
+        <w:rPr>
+          <w:rFonts w:hint="eastAsia"/>
+          <w:color w:val="4BACC6" w:themeColor="accent5"/>
+        </w:rPr>
+        <w:t>宪法</w:t>
+      </w:r>
+      <w:r>
+        <w:rPr>
+          <w:rFonts w:hint="eastAsia"/>
+        </w:rPr>
+        <w:t>/</w:t>
+      </w:r>
+      <w:r>
+        <w:rPr>
+          <w:rFonts w:hint="eastAsia"/>
+        </w:rPr>
+        <w:t>体格</w:t>
+      </w:r>
+      <w:r>
+        <w:rPr>
+          <w:rFonts w:hint="eastAsia"/>
+        </w:rPr>
+        <w:t>/</w:t>
+      </w:r>
+      <w:r>
+        <w:rPr>
+          <w:rFonts w:hint="eastAsia"/>
+        </w:rPr>
+        <w:t>构成</w:t>
+      </w:r>
+      <w:r>
+        <w:rPr>
+          <w:rFonts w:hint="eastAsia"/>
+        </w:rPr>
+        <w:tab/>
+      </w:r>
+      <w:r>
+        <w:rPr>
+          <w:rFonts w:hint="eastAsia"/>
+        </w:rPr>
+        <w:tab/>
+      </w:r>
+      <w:r>
+        <w:rPr>
+          <w:rFonts w:hint="eastAsia"/>
+          <w:color w:val="0000FF"/>
+        </w:rPr>
+        <w:t>国家政治的准则</w:t>
+      </w:r>
+    </w:p>
+    <w:p>
+      <w:r>
+        <w:rPr>
+          <w:rFonts w:hint="eastAsia"/>
+        </w:rPr>
+        <w:tab/>
+        <w:t>criterion</w:t>
+      </w:r>
+      <w:r>
+        <w:t xml:space="preserve"> </w:t>
+      </w:r>
+      <w:r>
+        <w:rPr>
+          <w:rFonts w:hint="eastAsia"/>
+        </w:rPr>
+        <w:t>*</w:t>
+      </w:r>
+      <w:r>
+        <w:t>[kraɪˈtɪəriən]</w:t>
+      </w:r>
+      <w:r>
+        <w:rPr>
+          <w:rFonts w:hint="eastAsia"/>
+        </w:rPr>
+        <w:t>标准</w:t>
+      </w:r>
+      <w:r>
+        <w:rPr>
+          <w:rFonts w:hint="eastAsia"/>
+        </w:rPr>
+        <w:tab/>
+      </w:r>
+      <w:r>
+        <w:rPr>
+          <w:rFonts w:hint="eastAsia"/>
+        </w:rPr>
+        <w:tab/>
+      </w:r>
+      <w:r>
+        <w:rPr>
+          <w:rFonts w:hint="eastAsia"/>
+        </w:rPr>
+        <w:tab/>
+      </w:r>
+      <w:r>
+        <w:rPr>
+          <w:rFonts w:hint="eastAsia"/>
+        </w:rPr>
+        <w:tab/>
+      </w:r>
+      <w:r>
+        <w:rPr>
+          <w:rFonts w:hint="eastAsia"/>
+        </w:rPr>
+        <w:tab/>
+      </w:r>
+      <w:r>
+        <w:rPr>
+          <w:rFonts w:hint="eastAsia"/>
+          <w:color w:val="0000FF"/>
+        </w:rPr>
+        <w:t>指事先确定的，或主观标准</w:t>
+      </w:r>
+    </w:p>
+    <w:p>
+      <w:r>
+        <w:rPr>
+          <w:rFonts w:hint="eastAsia"/>
+        </w:rPr>
+        <w:tab/>
+        <w:t>discipline</w:t>
+      </w:r>
+      <w:r>
+        <w:t xml:space="preserve"> [ˈdɪsəplɪn]</w:t>
+      </w:r>
+      <w:r>
+        <w:rPr>
+          <w:rFonts w:hint="eastAsia"/>
+        </w:rPr>
+        <w:t>学科</w:t>
+      </w:r>
+      <w:r>
+        <w:rPr>
+          <w:rFonts w:hint="eastAsia"/>
+        </w:rPr>
+        <w:t>/</w:t>
+      </w:r>
+      <w:r>
+        <w:rPr>
+          <w:rFonts w:hint="eastAsia"/>
+          <w:color w:val="4BACC6" w:themeColor="accent5"/>
+        </w:rPr>
+        <w:t>纪律</w:t>
+      </w:r>
+      <w:r>
+        <w:rPr>
+          <w:rFonts w:hint="eastAsia"/>
+        </w:rPr>
+        <w:t>/</w:t>
+      </w:r>
+      <w:r>
+        <w:rPr>
+          <w:rFonts w:hint="eastAsia"/>
+        </w:rPr>
+        <w:t>训导</w:t>
+      </w:r>
+    </w:p>
+    <w:p>
+      <w:r>
+        <w:rPr>
+          <w:rFonts w:hint="eastAsia"/>
+        </w:rPr>
+        <w:tab/>
+        <w:t>framework</w:t>
+      </w:r>
+      <w:r>
+        <w:t xml:space="preserve"> [ˈfreɪmwɜ:k]</w:t>
+      </w:r>
+      <w:r>
+        <w:rPr>
+          <w:rFonts w:hint="eastAsia"/>
+        </w:rPr>
+        <w:t>框架</w:t>
+      </w:r>
+    </w:p>
+    <w:p>
+      <w:r>
+        <w:rPr>
+          <w:rFonts w:hint="eastAsia"/>
+        </w:rPr>
+        <w:tab/>
+        <w:t>fundamentals</w:t>
+      </w:r>
+      <w:r>
+        <w:t xml:space="preserve"> </w:t>
+      </w:r>
+      <w:r>
+        <w:rPr>
+          <w:rFonts w:hint="eastAsia"/>
+        </w:rPr>
+        <w:t>*[</w:t>
+      </w:r>
+      <w:r>
+        <w:t>ˌfʌndəˈmentl</w:t>
+      </w:r>
+      <w:r>
+        <w:rPr>
+          <w:rFonts w:hint="eastAsia"/>
+        </w:rPr>
+        <w:t>z</w:t>
+      </w:r>
+      <w:r>
+        <w:t>]</w:t>
+      </w:r>
+      <w:r>
+        <w:rPr>
+          <w:rFonts w:hint="eastAsia"/>
+        </w:rPr>
+        <w:t>基本原则</w:t>
+      </w:r>
+    </w:p>
+    <w:p>
+      <w:r>
+        <w:rPr>
+          <w:rFonts w:hint="eastAsia"/>
+        </w:rPr>
+        <w:tab/>
+        <w:t>foundation</w:t>
+      </w:r>
+      <w:r>
+        <w:t xml:space="preserve"> </w:t>
+      </w:r>
+      <w:r>
+        <w:t>[faʊnˈdeɪʃn]</w:t>
+      </w:r>
+      <w:r>
+        <w:rPr>
+          <w:rFonts w:hint="eastAsia"/>
+          <w:color w:val="4BACC6" w:themeColor="accent5"/>
+        </w:rPr>
+        <w:t>基础</w:t>
+      </w:r>
+      <w:r>
+        <w:rPr>
+          <w:rFonts w:hint="eastAsia"/>
+        </w:rPr>
+        <w:t>/</w:t>
+      </w:r>
+      <w:r>
+        <w:rPr>
+          <w:rFonts w:hint="eastAsia"/>
+        </w:rPr>
+        <w:t>建立</w:t>
+      </w:r>
+      <w:r>
+        <w:rPr>
+          <w:rFonts w:hint="eastAsia"/>
+        </w:rPr>
+        <w:t>/</w:t>
+      </w:r>
+      <w:r>
+        <w:rPr>
+          <w:rFonts w:hint="eastAsia"/>
+        </w:rPr>
+        <w:t>地基</w:t>
+      </w:r>
+      <w:r>
+        <w:rPr>
+          <w:rFonts w:hint="eastAsia"/>
+        </w:rPr>
+        <w:t>/</w:t>
+      </w:r>
+      <w:r>
+        <w:rPr>
+          <w:rFonts w:hint="eastAsia"/>
+        </w:rPr>
+        <w:t>基金会</w:t>
+      </w:r>
+      <w:r>
+        <w:rPr>
+          <w:rFonts w:hint="eastAsia"/>
+        </w:rPr>
+        <w:tab/>
+      </w:r>
+    </w:p>
+    <w:p>
+      <w:r>
+        <w:rPr>
+          <w:rFonts w:hint="eastAsia"/>
+        </w:rPr>
+        <w:tab/>
+      </w:r>
+      <w:r>
+        <w:rPr>
+          <w:rFonts w:hint="eastAsia"/>
+        </w:rPr>
+        <w:t>institution</w:t>
+      </w:r>
+      <w:r>
+        <w:t xml:space="preserve"> [ˌɪnstɪˈtju:ʃn]</w:t>
+      </w:r>
+      <w:r>
+        <w:rPr>
+          <w:rFonts w:hint="eastAsia"/>
+          <w:color w:val="4BACC6" w:themeColor="accent5"/>
+        </w:rPr>
+        <w:t>制度</w:t>
+      </w:r>
+      <w:r>
+        <w:rPr>
+          <w:rFonts w:hint="eastAsia"/>
+        </w:rPr>
+        <w:t>/</w:t>
+      </w:r>
+      <w:r>
+        <w:rPr>
+          <w:rFonts w:hint="eastAsia"/>
+        </w:rPr>
+        <w:t>设立</w:t>
+      </w:r>
+      <w:r>
+        <w:rPr>
+          <w:rFonts w:hint="eastAsia"/>
+        </w:rPr>
+        <w:t>/</w:t>
+      </w:r>
+      <w:r>
+        <w:rPr>
+          <w:rFonts w:hint="eastAsia"/>
+        </w:rPr>
+        <w:t>协会</w:t>
+      </w:r>
+      <w:r>
+        <w:rPr>
+          <w:rFonts w:hint="eastAsia"/>
+        </w:rPr>
+        <w:t>/</w:t>
+      </w:r>
+      <w:r>
+        <w:rPr>
+          <w:rFonts w:hint="eastAsia"/>
+        </w:rPr>
+        <w:t>名流</w:t>
+      </w:r>
+    </w:p>
+    <w:p>
+      <w:r>
+        <w:rPr>
+          <w:rFonts w:hint="eastAsia"/>
+        </w:rPr>
+        <w:tab/>
+        <w:t>principle</w:t>
+      </w:r>
+      <w:r>
+        <w:t xml:space="preserve"> [ˈprɪnsəpl]</w:t>
+      </w:r>
+      <w:r>
+        <w:rPr>
+          <w:rFonts w:hint="eastAsia"/>
+        </w:rPr>
+        <w:t>原则</w:t>
+      </w:r>
+    </w:p>
+    <w:p>
+      <w:r>
+        <w:rPr>
+          <w:rFonts w:hint="eastAsia"/>
+        </w:rPr>
+        <w:tab/>
+        <w:t>regulation</w:t>
+      </w:r>
+      <w:r>
+        <w:t xml:space="preserve"> [ˌregjuˈleɪʃn]</w:t>
+      </w:r>
+      <w:r>
+        <w:rPr>
+          <w:rFonts w:hint="eastAsia"/>
+          <w:color w:val="4BACC6" w:themeColor="accent5"/>
+        </w:rPr>
+        <w:t>规章</w:t>
+      </w:r>
+      <w:r>
+        <w:rPr>
+          <w:rFonts w:hint="eastAsia"/>
+        </w:rPr>
+        <w:t>/</w:t>
+      </w:r>
+      <w:r>
+        <w:rPr>
+          <w:rFonts w:hint="eastAsia"/>
+        </w:rPr>
+        <w:t>管控</w:t>
+      </w:r>
+    </w:p>
+    <w:p>
+      <w:r>
+        <w:rPr>
+          <w:rFonts w:hint="eastAsia"/>
+        </w:rPr>
+        <w:tab/>
+        <w:t>rule</w:t>
+      </w:r>
+      <w:r>
+        <w:t xml:space="preserve"> [ru:l]</w:t>
+      </w:r>
+      <w:r>
+        <w:rPr>
+          <w:rFonts w:hint="eastAsia"/>
+          <w:color w:val="4BACC6" w:themeColor="accent5"/>
+        </w:rPr>
+        <w:t>规则</w:t>
+      </w:r>
+      <w:r>
+        <w:rPr>
+          <w:rFonts w:hint="eastAsia"/>
+        </w:rPr>
+        <w:t>/</w:t>
+      </w:r>
+      <w:r>
+        <w:rPr>
+          <w:rFonts w:hint="eastAsia"/>
+        </w:rPr>
+        <w:t>规律</w:t>
+      </w:r>
+      <w:r>
+        <w:rPr>
+          <w:rFonts w:hint="eastAsia"/>
+        </w:rPr>
+        <w:t>/</w:t>
+      </w:r>
+      <w:r>
+        <w:rPr>
+          <w:rFonts w:hint="eastAsia"/>
+        </w:rPr>
+        <w:t>统治</w:t>
+      </w:r>
+      <w:r>
+        <w:rPr>
+          <w:rFonts w:hint="eastAsia"/>
+        </w:rPr>
+        <w:t>/</w:t>
+      </w:r>
+      <w:r>
+        <w:rPr>
+          <w:rFonts w:hint="eastAsia"/>
+        </w:rPr>
+        <w:t>尺</w:t>
+      </w:r>
+    </w:p>
+    <w:p>
+      <w:r>
+        <w:rPr>
+          <w:rFonts w:hint="eastAsia"/>
+        </w:rPr>
+        <w:tab/>
+      </w:r>
+      <w:r>
+        <w:rPr>
+          <w:rFonts w:hint="eastAsia"/>
+        </w:rPr>
+        <w:t>standard</w:t>
+      </w:r>
+      <w:r>
+        <w:t xml:space="preserve"> [ˈstændəd]</w:t>
+      </w:r>
+      <w:r>
+        <w:rPr>
+          <w:rFonts w:hint="eastAsia"/>
+        </w:rPr>
+        <w:t>标准</w:t>
+      </w:r>
+      <w:r>
+        <w:rPr>
+          <w:rFonts w:hint="eastAsia"/>
+        </w:rPr>
+        <w:tab/>
+      </w:r>
+      <w:r>
+        <w:rPr>
+          <w:rFonts w:hint="eastAsia"/>
+        </w:rPr>
+        <w:tab/>
+      </w:r>
+      <w:r>
+        <w:rPr>
+          <w:rFonts w:hint="eastAsia"/>
+        </w:rPr>
+        <w:tab/>
+      </w:r>
+      <w:r>
+        <w:rPr>
+          <w:rFonts w:hint="eastAsia"/>
+        </w:rPr>
+        <w:tab/>
+      </w:r>
+      <w:r>
+        <w:rPr>
+          <w:rFonts w:hint="eastAsia"/>
+        </w:rPr>
+        <w:tab/>
+      </w:r>
+      <w:r>
+        <w:rPr>
+          <w:rFonts w:hint="eastAsia"/>
+        </w:rPr>
+        <w:tab/>
+      </w:r>
+      <w:r>
+        <w:rPr>
+          <w:rFonts w:hint="eastAsia"/>
+          <w:color w:val="0000FF"/>
+        </w:rPr>
+        <w:t>指</w:t>
+      </w:r>
+      <w:r>
+        <w:rPr>
+          <w:rFonts w:hint="eastAsia"/>
+          <w:color w:val="0000FF"/>
+        </w:rPr>
+        <w:t>事先确定的</w:t>
+      </w:r>
+    </w:p>
+    <w:p>
+      <w:r>
+        <w:rPr>
+          <w:rFonts w:hint="eastAsia"/>
+        </w:rPr>
+        <w:tab/>
+      </w:r>
+      <w:r>
+        <w:rPr>
+          <w:rFonts w:hint="eastAsia"/>
+        </w:rPr>
+        <w:t>system</w:t>
+      </w:r>
+      <w:r>
+        <w:t xml:space="preserve"> [ˈsɪstəm]</w:t>
+      </w:r>
+      <w:r>
+        <w:rPr>
+          <w:rFonts w:hint="eastAsia"/>
+        </w:rPr>
+        <w:t>系统</w:t>
+      </w:r>
+      <w:r>
+        <w:rPr>
+          <w:rFonts w:hint="eastAsia"/>
+        </w:rPr>
+        <w:t>/</w:t>
+      </w:r>
+      <w:r>
+        <w:rPr>
+          <w:rFonts w:hint="eastAsia"/>
+          <w:color w:val="4BACC6" w:themeColor="accent5"/>
+        </w:rPr>
+        <w:t>体系</w:t>
+      </w:r>
+    </w:p>
+    <w:p>
+      <w:pPr>
+        <w:rPr>
+          <w:color w:val="C0504D" w:themeColor="accent2"/>
+        </w:rPr>
+      </w:pPr>
+      <w:r>
+        <w:rPr>
+          <w:rFonts w:hint="eastAsia"/>
+        </w:rPr>
+        <w:tab/>
+      </w:r>
+      <w:r>
+        <w:rPr>
+          <w:rFonts w:hint="eastAsia"/>
+          <w:color w:val="C0504D" w:themeColor="accent2"/>
+        </w:rPr>
+        <w:t>市场</w:t>
+      </w:r>
+    </w:p>
+    <w:p>
+      <w:r>
+        <w:rPr>
+          <w:rFonts w:hint="eastAsia"/>
+        </w:rPr>
+        <w:tab/>
+      </w:r>
+      <w:r>
+        <w:rPr>
+          <w:rFonts w:hint="eastAsia"/>
+        </w:rPr>
+        <w:t>boom</w:t>
+      </w:r>
+      <w:r>
+        <w:t xml:space="preserve"> [bu:m]</w:t>
+      </w:r>
+      <w:r>
+        <w:rPr>
+          <w:rFonts w:hint="eastAsia"/>
+        </w:rPr>
+        <w:t>隆隆声</w:t>
+      </w:r>
+      <w:r>
+        <w:rPr>
+          <w:rFonts w:hint="eastAsia"/>
+        </w:rPr>
+        <w:t>/</w:t>
+      </w:r>
+      <w:r>
+        <w:rPr>
+          <w:rFonts w:hint="eastAsia"/>
+          <w:color w:val="4BACC6" w:themeColor="accent5"/>
+        </w:rPr>
+        <w:t>繁荣</w:t>
+      </w:r>
+    </w:p>
+    <w:p>
+      <w:r>
+        <w:rPr>
+          <w:rFonts w:hint="eastAsia"/>
+        </w:rPr>
+        <w:tab/>
+      </w:r>
+      <w:r>
+        <w:rPr>
+          <w:rFonts w:hint="eastAsia"/>
+        </w:rPr>
+        <w:t>deficit</w:t>
+      </w:r>
+      <w:r>
+        <w:t xml:space="preserve"> [ˈdefɪsɪt]</w:t>
+      </w:r>
+      <w:r>
+        <w:rPr>
+          <w:rFonts w:hint="eastAsia"/>
+        </w:rPr>
+        <w:t>赤字</w:t>
+      </w:r>
+    </w:p>
+    <w:p>
+      <w:r>
+        <w:rPr>
+          <w:rFonts w:hint="eastAsia"/>
+        </w:rPr>
+        <w:tab/>
+      </w:r>
+      <w:r>
+        <w:t>depression</w:t>
+      </w:r>
+      <w:r>
+        <w:t xml:space="preserve"> [dɪˈpreʃn]</w:t>
+      </w:r>
+      <w:r>
+        <w:rPr>
+          <w:rFonts w:hint="eastAsia"/>
+        </w:rPr>
+        <w:t>沮丧</w:t>
+      </w:r>
+      <w:r>
+        <w:rPr>
+          <w:rFonts w:hint="eastAsia"/>
+        </w:rPr>
+        <w:t>/</w:t>
+      </w:r>
+      <w:r>
+        <w:rPr>
+          <w:rFonts w:hint="eastAsia"/>
+          <w:color w:val="4BACC6" w:themeColor="accent5"/>
+        </w:rPr>
+        <w:t>萧条</w:t>
+      </w:r>
+      <w:r>
+        <w:rPr>
+          <w:rFonts w:hint="eastAsia"/>
+        </w:rPr>
+        <w:t>/</w:t>
+      </w:r>
+      <w:r>
+        <w:rPr>
+          <w:rFonts w:hint="eastAsia"/>
+        </w:rPr>
+        <w:t>洼地</w:t>
+      </w:r>
+    </w:p>
+    <w:p>
+      <w:r>
+        <w:rPr>
+          <w:rFonts w:hint="eastAsia"/>
+        </w:rPr>
+        <w:tab/>
+      </w:r>
+      <w:r>
+        <w:rPr>
+          <w:rFonts w:hint="eastAsia"/>
+        </w:rPr>
+        <w:t>inflation</w:t>
+      </w:r>
+      <w:r>
+        <w:t xml:space="preserve"> [ɪnˈfleɪʃn]</w:t>
+      </w:r>
+      <w:r>
+        <w:rPr>
+          <w:rFonts w:hint="eastAsia"/>
+          <w:color w:val="4BACC6" w:themeColor="accent5"/>
+        </w:rPr>
+        <w:t>通货膨胀</w:t>
+      </w:r>
+      <w:r>
+        <w:rPr>
+          <w:rFonts w:hint="eastAsia"/>
+        </w:rPr>
+        <w:t>/</w:t>
+      </w:r>
+      <w:r>
+        <w:rPr>
+          <w:rFonts w:hint="eastAsia"/>
+        </w:rPr>
+        <w:t>自我膨胀</w:t>
+      </w:r>
+    </w:p>
+    <w:p>
+      <w:r>
+        <w:rPr>
+          <w:rFonts w:hint="eastAsia"/>
+        </w:rPr>
+        <w:lastRenderedPageBreak/>
+        <w:tab/>
+      </w:r>
+      <w:r>
+        <w:rPr>
+          <w:rFonts w:hint="eastAsia"/>
+        </w:rPr>
+        <w:t>prosperity</w:t>
+      </w:r>
+      <w:r>
+        <w:t xml:space="preserve"> [prɒˈsperəti]</w:t>
+      </w:r>
+      <w:r>
+        <w:rPr>
+          <w:rFonts w:hint="eastAsia"/>
+        </w:rPr>
+        <w:t>繁荣</w:t>
+      </w:r>
+    </w:p>
+    <w:p>
+      <w:r>
+        <w:rPr>
+          <w:rFonts w:hint="eastAsia"/>
+        </w:rPr>
+        <w:tab/>
+      </w:r>
+      <w:r>
+        <w:rPr>
+          <w:rFonts w:hint="eastAsia"/>
+        </w:rPr>
+        <w:t>surplus</w:t>
+      </w:r>
+      <w:r>
+        <w:rPr>
+          <w:rFonts w:hint="eastAsia"/>
+        </w:rPr>
+        <w:t xml:space="preserve"> </w:t>
+      </w:r>
+      <w:r>
+        <w:t>[ˈsɜ:pləs]</w:t>
+      </w:r>
+      <w:r>
+        <w:rPr>
+          <w:rFonts w:hint="eastAsia"/>
+        </w:rPr>
+        <w:t>过剩</w:t>
+      </w:r>
+      <w:r>
+        <w:rPr>
+          <w:rFonts w:hint="eastAsia"/>
+        </w:rPr>
+        <w:t>/</w:t>
+      </w:r>
+      <w:r>
+        <w:rPr>
+          <w:rFonts w:hint="eastAsia"/>
+          <w:color w:val="4BACC6" w:themeColor="accent5"/>
+        </w:rPr>
+        <w:t>顺差</w:t>
+      </w:r>
+      <w:r>
+        <w:rPr>
+          <w:rFonts w:hint="eastAsia"/>
+          <w:color w:val="4BACC6" w:themeColor="accent5"/>
+        </w:rPr>
+        <w:t>(</w:t>
+      </w:r>
+      <w:r>
+        <w:rPr>
+          <w:rFonts w:hint="eastAsia"/>
+          <w:color w:val="4BACC6" w:themeColor="accent5"/>
+        </w:rPr>
+        <w:t>经</w:t>
+      </w:r>
+      <w:r>
+        <w:rPr>
+          <w:rFonts w:hint="eastAsia"/>
+          <w:color w:val="4BACC6" w:themeColor="accent5"/>
+        </w:rPr>
+        <w:t>)</w:t>
+      </w:r>
+    </w:p>
+    <w:p>
+      <w:r>
+        <w:rPr>
+          <w:rFonts w:hint="eastAsia"/>
+          <w:color w:val="C0504D" w:themeColor="accent2"/>
+        </w:rPr>
+        <w:tab/>
+      </w:r>
+      <w:r>
+        <w:rPr>
+          <w:rFonts w:hint="eastAsia"/>
+          <w:color w:val="C0504D" w:themeColor="accent2"/>
+        </w:rPr>
+        <w:t>生活</w:t>
+      </w:r>
+      <w:r>
+        <w:rPr>
+          <w:rFonts w:hint="eastAsia"/>
+        </w:rPr>
+        <w:t>：描述生活大环境，非个人生活状况</w:t>
+      </w:r>
+    </w:p>
+    <w:p>
+      <w:r>
+        <w:rPr>
+          <w:rFonts w:hint="eastAsia"/>
+        </w:rPr>
+        <w:tab/>
+      </w:r>
+      <w:r>
+        <w:rPr>
+          <w:rFonts w:hint="eastAsia"/>
+        </w:rPr>
+        <w:t>chaos</w:t>
+      </w:r>
+      <w:r>
+        <w:t xml:space="preserve"> [ˈkeɪɒs]</w:t>
+      </w:r>
+      <w:r>
+        <w:rPr>
+          <w:rFonts w:hint="eastAsia"/>
+        </w:rPr>
+        <w:t>混乱</w:t>
+      </w:r>
+    </w:p>
+    <w:p>
+      <w:r>
+        <w:rPr>
+          <w:rFonts w:hint="eastAsia"/>
+        </w:rPr>
+        <w:tab/>
+      </w:r>
+      <w:r>
+        <w:rPr>
+          <w:rFonts w:hint="eastAsia"/>
+        </w:rPr>
+        <w:t>confusion</w:t>
+      </w:r>
+      <w:r>
+        <w:t xml:space="preserve"> [kənˈfju:ʒn]</w:t>
+      </w:r>
+      <w:r>
+        <w:rPr>
+          <w:rFonts w:hint="eastAsia"/>
+        </w:rPr>
+        <w:t>困惑</w:t>
+      </w:r>
+      <w:r>
+        <w:rPr>
+          <w:rFonts w:hint="eastAsia"/>
+        </w:rPr>
+        <w:t>/</w:t>
+      </w:r>
+      <w:r>
+        <w:rPr>
+          <w:rFonts w:hint="eastAsia"/>
+          <w:color w:val="4BACC6" w:themeColor="accent5"/>
+        </w:rPr>
+        <w:t>混乱</w:t>
+      </w:r>
+    </w:p>
+    <w:p>
+      <w:r>
+        <w:rPr>
+          <w:rFonts w:hint="eastAsia"/>
+        </w:rPr>
+        <w:tab/>
+      </w:r>
+      <w:r>
+        <w:rPr>
+          <w:rFonts w:hint="eastAsia"/>
+        </w:rPr>
+        <w:t>cross</w:t>
+      </w:r>
+      <w:r>
+        <w:t xml:space="preserve"> [krɒs]</w:t>
+      </w:r>
+      <w:r>
+        <w:rPr>
+          <w:rFonts w:hint="eastAsia"/>
+        </w:rPr>
+        <w:t>十字架</w:t>
+      </w:r>
+      <w:r>
+        <w:rPr>
+          <w:rFonts w:hint="eastAsia"/>
+        </w:rPr>
+        <w:t>/</w:t>
+      </w:r>
+      <w:r>
+        <w:rPr>
+          <w:rFonts w:hint="eastAsia"/>
+        </w:rPr>
+        <w:t>十字</w:t>
+      </w:r>
+      <w:r>
+        <w:rPr>
+          <w:rFonts w:hint="eastAsia"/>
+        </w:rPr>
+        <w:t>,</w:t>
+      </w:r>
+      <w:r>
+        <w:rPr>
+          <w:rFonts w:hint="eastAsia"/>
+        </w:rPr>
+        <w:t>叉</w:t>
+      </w:r>
+      <w:r>
+        <w:rPr>
+          <w:rFonts w:hint="eastAsia"/>
+        </w:rPr>
+        <w:t>/</w:t>
+      </w:r>
+      <w:r>
+        <w:rPr>
+          <w:rFonts w:hint="eastAsia"/>
+        </w:rPr>
+        <w:t>杂交物</w:t>
+      </w:r>
+      <w:r>
+        <w:rPr>
+          <w:rFonts w:hint="eastAsia"/>
+        </w:rPr>
+        <w:t>/</w:t>
+      </w:r>
+      <w:r>
+        <w:rPr>
+          <w:rFonts w:hint="eastAsia"/>
+          <w:color w:val="4BACC6" w:themeColor="accent5"/>
+        </w:rPr>
+        <w:t>苦难</w:t>
+      </w:r>
+    </w:p>
+    <w:p>
+      <w:r>
+        <w:rPr>
+          <w:rFonts w:hint="eastAsia"/>
+        </w:rPr>
+        <w:tab/>
+        <w:t>dilemma</w:t>
+      </w:r>
+      <w:r>
+        <w:t xml:space="preserve"> [dɪˈlemə]</w:t>
+      </w:r>
+      <w:r>
+        <w:rPr>
+          <w:rFonts w:hint="eastAsia"/>
+        </w:rPr>
+        <w:t>困境</w:t>
+      </w:r>
+    </w:p>
+    <w:p>
+      <w:r>
+        <w:rPr>
+          <w:rFonts w:hint="eastAsia"/>
+        </w:rPr>
+        <w:tab/>
+      </w:r>
+      <w:r>
+        <w:rPr>
+          <w:rFonts w:hint="eastAsia"/>
+        </w:rPr>
+        <w:t>disorder</w:t>
+      </w:r>
+      <w:r>
+        <w:t xml:space="preserve"> [dɪsˈɔ:də</w:t>
+      </w:r>
+      <w:r>
+        <w:t>r</w:t>
+      </w:r>
+      <w:r>
+        <w:t>]</w:t>
+      </w:r>
+      <w:r>
+        <w:rPr>
+          <w:rFonts w:hint="eastAsia"/>
+          <w:color w:val="4BACC6" w:themeColor="accent5"/>
+        </w:rPr>
+        <w:t>混乱</w:t>
+      </w:r>
+      <w:r>
+        <w:rPr>
+          <w:rFonts w:hint="eastAsia"/>
+        </w:rPr>
+        <w:t>/</w:t>
+      </w:r>
+      <w:r>
+        <w:rPr>
+          <w:rFonts w:hint="eastAsia"/>
+        </w:rPr>
+        <w:t>失调</w:t>
+      </w:r>
+      <w:r>
+        <w:rPr>
+          <w:rFonts w:hint="eastAsia"/>
+        </w:rPr>
+        <w:t>(</w:t>
+      </w:r>
+      <w:r>
+        <w:rPr>
+          <w:rFonts w:hint="eastAsia"/>
+        </w:rPr>
+        <w:t>身体</w:t>
+      </w:r>
+      <w:r>
+        <w:rPr>
+          <w:rFonts w:hint="eastAsia"/>
+        </w:rPr>
+        <w:t>)</w:t>
+      </w:r>
+    </w:p>
+    <w:p>
+      <w:r>
+        <w:rPr>
+          <w:rFonts w:hint="eastAsia"/>
+        </w:rPr>
+        <w:tab/>
+      </w:r>
+      <w:r>
+        <w:rPr>
+          <w:rFonts w:hint="eastAsia"/>
+        </w:rPr>
+        <w:t>famine</w:t>
+      </w:r>
+      <w:r>
+        <w:t xml:space="preserve"> [ˈfæmɪn]</w:t>
+      </w:r>
+      <w:r>
+        <w:rPr>
+          <w:rFonts w:hint="eastAsia"/>
+        </w:rPr>
+        <w:t>饥荒</w:t>
+      </w:r>
+    </w:p>
+    <w:p>
+      <w:r>
+        <w:rPr>
+          <w:rFonts w:hint="eastAsia"/>
+        </w:rPr>
+        <w:tab/>
+      </w:r>
+      <w:r>
+        <w:rPr>
+          <w:rFonts w:hint="eastAsia"/>
+        </w:rPr>
+        <w:t>fix</w:t>
+      </w:r>
+      <w:r>
+        <w:t xml:space="preserve"> [fɪks]</w:t>
+      </w:r>
+      <w:r>
+        <w:rPr>
+          <w:rFonts w:hint="eastAsia"/>
+          <w:color w:val="4BACC6" w:themeColor="accent5"/>
+        </w:rPr>
+        <w:t>困境</w:t>
+      </w:r>
+      <w:r>
+        <w:rPr>
+          <w:rFonts w:hint="eastAsia"/>
+        </w:rPr>
+        <w:t>/</w:t>
+      </w:r>
+      <w:r>
+        <w:rPr>
+          <w:rFonts w:hint="eastAsia"/>
+        </w:rPr>
+        <w:t>定位</w:t>
+      </w:r>
+      <w:r>
+        <w:rPr>
+          <w:rFonts w:hint="eastAsia"/>
+        </w:rPr>
+        <w:t>/</w:t>
+      </w:r>
+      <w:r>
+        <w:rPr>
+          <w:rFonts w:hint="eastAsia"/>
+        </w:rPr>
+        <w:t>背后操纵</w:t>
+      </w:r>
+    </w:p>
+    <w:p>
+      <w:r>
+        <w:rPr>
+          <w:rFonts w:hint="eastAsia"/>
+        </w:rPr>
+        <w:tab/>
+      </w:r>
+      <w:r>
+        <w:rPr>
+          <w:rFonts w:hint="eastAsia"/>
+        </w:rPr>
+        <w:t>hardship</w:t>
+      </w:r>
+      <w:r>
+        <w:t xml:space="preserve"> [ˈh</w:t>
+      </w:r>
+      <w:r>
+        <w:rPr>
+          <w:rFonts w:hint="eastAsia"/>
+        </w:rPr>
+        <w:t>ɑ</w:t>
+      </w:r>
+      <w:r>
+        <w:t>:dʃɪp]</w:t>
+      </w:r>
+      <w:r>
+        <w:rPr>
+          <w:rFonts w:hint="eastAsia"/>
+        </w:rPr>
+        <w:t>艰难</w:t>
+      </w:r>
+    </w:p>
+    <w:p>
+      <w:r>
+        <w:rPr>
+          <w:rFonts w:hint="eastAsia"/>
+        </w:rPr>
+        <w:tab/>
+      </w:r>
+      <w:r>
+        <w:rPr>
+          <w:rFonts w:hint="eastAsia"/>
+        </w:rPr>
+        <w:t>huddle</w:t>
+      </w:r>
+      <w:r>
+        <w:t xml:space="preserve"> [ˈhʌdl]</w:t>
+      </w:r>
+      <w:r>
+        <w:rPr>
+          <w:rFonts w:hint="eastAsia"/>
+        </w:rPr>
+        <w:t>杂乱一团</w:t>
+      </w:r>
     </w:p>
     <w:p>
       <w:r>

--- a/名词/名描-外部.docx
+++ b/名词/名描-外部.docx
@@ -8407,1085 +8407,4037 @@
       </w:r>
     </w:p>
     <w:p>
+      <w:r>
+        <w:tab/>
+      </w:r>
+      <w:r>
+        <w:rPr>
+          <w:rFonts w:hint="eastAsia"/>
+        </w:rPr>
+        <w:t>mi</w:t>
+      </w:r>
+      <w:r>
+        <w:t>dst</w:t>
+      </w:r>
+      <w:r>
+        <w:t xml:space="preserve"> [mɪdst]</w:t>
+      </w:r>
+      <w:r>
+        <w:rPr>
+          <w:rFonts w:hint="eastAsia"/>
+        </w:rPr>
+        <w:t>当中</w:t>
+      </w:r>
+      <w:r>
+        <w:tab/>
+      </w:r>
+      <w:r>
+        <w:tab/>
+      </w:r>
+      <w:r>
+        <w:tab/>
+      </w:r>
+      <w:r>
+        <w:tab/>
+      </w:r>
+      <w:r>
+        <w:tab/>
+      </w:r>
+      <w:r>
+        <w:tab/>
+      </w:r>
+      <w:r>
+        <w:tab/>
+      </w:r>
+      <w:r>
+        <w:rPr>
+          <w:rFonts w:hint="eastAsia"/>
+          <w:color w:val="0000FF"/>
+        </w:rPr>
+        <w:t>in</w:t>
+      </w:r>
+      <w:r>
+        <w:rPr>
+          <w:color w:val="0000FF"/>
+        </w:rPr>
+        <w:t xml:space="preserve"> our midst</w:t>
+      </w:r>
+      <w:r>
+        <w:rPr>
+          <w:rFonts w:hint="eastAsia"/>
+          <w:color w:val="0000FF"/>
+        </w:rPr>
+        <w:t>在我们当中</w:t>
+      </w:r>
+    </w:p>
+    <w:p>
+      <w:r>
+        <w:rPr>
+          <w:rFonts w:hint="eastAsia"/>
+        </w:rPr>
+        <w:tab/>
+        <w:t>occasion</w:t>
+      </w:r>
+      <w:r>
+        <w:t xml:space="preserve"> [əˈkeɪʒn]</w:t>
+      </w:r>
+      <w:r>
+        <w:rPr>
+          <w:rFonts w:hint="eastAsia"/>
+          <w:color w:val="4BACC6" w:themeColor="accent5"/>
+        </w:rPr>
+        <w:t>场合</w:t>
+      </w:r>
+      <w:r>
+        <w:rPr>
+          <w:rFonts w:hint="eastAsia"/>
+        </w:rPr>
+        <w:t>/</w:t>
+      </w:r>
+      <w:r>
+        <w:rPr>
+          <w:rFonts w:hint="eastAsia"/>
+        </w:rPr>
+        <w:t>机会</w:t>
+      </w:r>
+      <w:r>
+        <w:rPr>
+          <w:rFonts w:hint="eastAsia"/>
+        </w:rPr>
+        <w:t>/</w:t>
+      </w:r>
+      <w:r>
+        <w:rPr>
+          <w:rFonts w:hint="eastAsia"/>
+        </w:rPr>
+        <w:t>原因</w:t>
+      </w:r>
+    </w:p>
+    <w:p>
+      <w:r>
+        <w:rPr>
+          <w:rFonts w:hint="eastAsia"/>
+        </w:rPr>
+        <w:tab/>
+        <w:t>platform</w:t>
+      </w:r>
+      <w:r>
+        <w:t xml:space="preserve"> [ˈplætfɔ:m]</w:t>
+      </w:r>
+      <w:r>
+        <w:rPr>
+          <w:rFonts w:hint="eastAsia"/>
+          <w:color w:val="4BACC6" w:themeColor="accent5"/>
+        </w:rPr>
+        <w:t>平台</w:t>
+      </w:r>
+      <w:r>
+        <w:rPr>
+          <w:rFonts w:hint="eastAsia"/>
+        </w:rPr>
+        <w:t>/</w:t>
+      </w:r>
+      <w:r>
+        <w:rPr>
+          <w:rFonts w:hint="eastAsia"/>
+        </w:rPr>
+        <w:t>讲台</w:t>
+      </w:r>
+      <w:r>
+        <w:rPr>
+          <w:rFonts w:hint="eastAsia"/>
+        </w:rPr>
+        <w:t>/</w:t>
+      </w:r>
+      <w:r>
+        <w:rPr>
+          <w:rFonts w:hint="eastAsia"/>
+        </w:rPr>
+        <w:t>纲领</w:t>
+      </w:r>
+    </w:p>
+    <w:p>
+      <w:r>
+        <w:rPr>
+          <w:rFonts w:hint="eastAsia"/>
+        </w:rPr>
+        <w:tab/>
+        <w:t>world</w:t>
+      </w:r>
+      <w:r>
+        <w:t xml:space="preserve"> [wɜ:ld]</w:t>
+      </w:r>
+      <w:r>
+        <w:rPr>
+          <w:rFonts w:hint="eastAsia"/>
+          <w:color w:val="4BACC6" w:themeColor="accent5"/>
+        </w:rPr>
+        <w:t>世界</w:t>
+      </w:r>
+      <w:r>
+        <w:rPr>
+          <w:rFonts w:hint="eastAsia"/>
+        </w:rPr>
+        <w:t>/</w:t>
+      </w:r>
+      <w:r>
+        <w:rPr>
+          <w:rFonts w:hint="eastAsia"/>
+        </w:rPr>
+        <w:t>尘世</w:t>
+      </w:r>
+      <w:r>
+        <w:rPr>
+          <w:rFonts w:hint="eastAsia"/>
+        </w:rPr>
+        <w:t>/</w:t>
+      </w:r>
+      <w:r>
+        <w:rPr>
+          <w:rFonts w:hint="eastAsia"/>
+        </w:rPr>
+        <w:t>界</w:t>
+      </w:r>
+      <w:r>
+        <w:rPr>
+          <w:rFonts w:hint="eastAsia"/>
+        </w:rPr>
+        <w:t>(</w:t>
+      </w:r>
+      <w:r>
+        <w:rPr>
+          <w:rFonts w:hint="eastAsia"/>
+        </w:rPr>
+        <w:t>领域</w:t>
+      </w:r>
+      <w:r>
+        <w:rPr>
+          <w:rFonts w:hint="eastAsia"/>
+        </w:rPr>
+        <w:t>)</w:t>
+      </w:r>
+    </w:p>
+    <w:p>
+      <w:r>
+        <w:rPr>
+          <w:rFonts w:hint="eastAsia"/>
+          <w:color w:val="F79646" w:themeColor="accent6"/>
+        </w:rPr>
+        <w:t>相</w:t>
+      </w:r>
+      <w:r>
+        <w:rPr>
+          <w:rFonts w:hint="eastAsia"/>
+        </w:rPr>
+        <w:tab/>
+        <w:t>base</w:t>
+      </w:r>
+      <w:r>
+        <w:t xml:space="preserve"> [beɪs]</w:t>
+      </w:r>
+      <w:r>
+        <w:t>基部</w:t>
+      </w:r>
+      <w:r>
+        <w:rPr>
+          <w:rFonts w:hint="eastAsia"/>
+        </w:rPr>
+        <w:t>/</w:t>
+      </w:r>
+      <w:r>
+        <w:rPr>
+          <w:rFonts w:hint="eastAsia"/>
+        </w:rPr>
+        <w:t>基础</w:t>
+      </w:r>
+      <w:r>
+        <w:rPr>
+          <w:rFonts w:hint="eastAsia"/>
+        </w:rPr>
+        <w:t>/</w:t>
+      </w:r>
+      <w:r>
+        <w:rPr>
+          <w:rFonts w:hint="eastAsia"/>
+          <w:color w:val="4BACC6" w:themeColor="accent5"/>
+        </w:rPr>
+        <w:t>基地</w:t>
+      </w:r>
+    </w:p>
+    <w:p>
+      <w:r>
+        <w:rPr>
+          <w:rFonts w:hint="eastAsia"/>
+        </w:rPr>
+        <w:tab/>
+        <w:t>colony</w:t>
+      </w:r>
+      <w:r>
+        <w:t xml:space="preserve"> [ˈkɒləni]</w:t>
+      </w:r>
+      <w:r>
+        <w:rPr>
+          <w:rFonts w:hint="eastAsia"/>
+        </w:rPr>
+        <w:t>殖民地</w:t>
+      </w:r>
+      <w:r>
+        <w:rPr>
+          <w:rFonts w:hint="eastAsia"/>
+        </w:rPr>
+        <w:t>/</w:t>
+      </w:r>
+      <w:r>
+        <w:rPr>
+          <w:rFonts w:hint="eastAsia"/>
+          <w:color w:val="4BACC6" w:themeColor="accent5"/>
+        </w:rPr>
+        <w:t>侨居</w:t>
+      </w:r>
+      <w:r>
+        <w:rPr>
+          <w:rFonts w:hint="eastAsia"/>
+          <w:color w:val="4BACC6" w:themeColor="accent5"/>
+        </w:rPr>
+        <w:t>地</w:t>
+      </w:r>
+      <w:r>
+        <w:rPr>
+          <w:rFonts w:hint="eastAsia"/>
+        </w:rPr>
+        <w:t>/</w:t>
+      </w:r>
+      <w:r>
+        <w:rPr>
+          <w:rFonts w:hint="eastAsia"/>
+        </w:rPr>
+        <w:t>侨民</w:t>
+      </w:r>
+    </w:p>
+    <w:p>
+      <w:r>
+        <w:rPr>
+          <w:rFonts w:hint="eastAsia"/>
+        </w:rPr>
+        <w:tab/>
+      </w:r>
+      <w:r>
+        <w:rPr>
+          <w:rFonts w:hint="eastAsia"/>
+        </w:rPr>
+        <w:t>ecology</w:t>
+      </w:r>
+      <w:r>
+        <w:t xml:space="preserve"> [iˈkɒlədʒi]</w:t>
+      </w:r>
+      <w:r>
+        <w:rPr>
+          <w:rFonts w:hint="eastAsia"/>
+          <w:color w:val="4BACC6" w:themeColor="accent5"/>
+        </w:rPr>
+        <w:t>生态</w:t>
+      </w:r>
+      <w:r>
+        <w:rPr>
+          <w:rFonts w:hint="eastAsia"/>
+        </w:rPr>
+        <w:t>/</w:t>
+      </w:r>
+      <w:r>
+        <w:rPr>
+          <w:rFonts w:hint="eastAsia"/>
+        </w:rPr>
+        <w:t>生态学</w:t>
+      </w:r>
+    </w:p>
+    <w:p>
+      <w:r>
+        <w:tab/>
+      </w:r>
+      <w:r>
+        <w:rPr>
+          <w:rFonts w:hint="eastAsia"/>
+        </w:rPr>
+        <w:t>enclosure</w:t>
+      </w:r>
+      <w:r>
+        <w:t xml:space="preserve"> [ɪnˈkləʊʒə</w:t>
+      </w:r>
+      <w:r>
+        <w:t>r</w:t>
+      </w:r>
+      <w:r>
+        <w:t>]</w:t>
+      </w:r>
+      <w:r>
+        <w:rPr>
+          <w:rFonts w:hint="eastAsia"/>
+        </w:rPr>
+        <w:t>围住</w:t>
+      </w:r>
+      <w:r>
+        <w:rPr>
+          <w:rFonts w:hint="eastAsia"/>
+        </w:rPr>
+        <w:t>/</w:t>
+      </w:r>
+      <w:r>
+        <w:rPr>
+          <w:rFonts w:hint="eastAsia"/>
+          <w:color w:val="4BACC6" w:themeColor="accent5"/>
+        </w:rPr>
+        <w:t>围场</w:t>
+      </w:r>
+      <w:r>
+        <w:rPr>
+          <w:rFonts w:hint="eastAsia"/>
+        </w:rPr>
+        <w:t>/</w:t>
+      </w:r>
+      <w:r>
+        <w:rPr>
+          <w:rFonts w:hint="eastAsia"/>
+        </w:rPr>
+        <w:t>附件</w:t>
+      </w:r>
+    </w:p>
+    <w:p>
+      <w:r>
+        <w:tab/>
+      </w:r>
+      <w:r>
+        <w:rPr>
+          <w:rFonts w:hint="eastAsia"/>
+        </w:rPr>
+        <w:t>frontier [</w:t>
+      </w:r>
+      <w:r>
+        <w:t>frʌn'tɪə]</w:t>
+      </w:r>
+      <w:r>
+        <w:rPr>
+          <w:rFonts w:hint="eastAsia"/>
+        </w:rPr>
+        <w:t>边境</w:t>
+      </w:r>
+      <w:r>
+        <w:rPr>
+          <w:rFonts w:hint="eastAsia"/>
+        </w:rPr>
+        <w:t>/</w:t>
+      </w:r>
+      <w:r>
+        <w:rPr>
+          <w:rFonts w:hint="eastAsia"/>
+        </w:rPr>
+        <w:t>前沿</w:t>
+      </w:r>
+      <w:r>
+        <w:rPr>
+          <w:rFonts w:hint="eastAsia"/>
+        </w:rPr>
+        <w:tab/>
+      </w:r>
+      <w:r>
+        <w:rPr>
+          <w:rFonts w:hint="eastAsia"/>
+        </w:rPr>
+        <w:tab/>
+      </w:r>
+      <w:r>
+        <w:rPr>
+          <w:rFonts w:hint="eastAsia"/>
+        </w:rPr>
+        <w:tab/>
+      </w:r>
+      <w:r>
+        <w:rPr>
+          <w:rFonts w:hint="eastAsia"/>
+        </w:rPr>
+        <w:tab/>
+      </w:r>
+      <w:r>
+        <w:rPr>
+          <w:rFonts w:hint="eastAsia"/>
+        </w:rPr>
+        <w:tab/>
+      </w:r>
+      <w:r>
+        <w:rPr>
+          <w:rFonts w:hint="eastAsia"/>
+          <w:color w:val="0000FF"/>
+        </w:rPr>
+        <w:t>前沿表抽象，科学前沿</w:t>
+      </w:r>
+    </w:p>
+    <w:p>
+      <w:r>
+        <w:rPr>
+          <w:rFonts w:hint="eastAsia"/>
+        </w:rPr>
+        <w:tab/>
+      </w:r>
+      <w:r>
+        <w:rPr>
+          <w:rFonts w:hint="eastAsia"/>
+        </w:rPr>
+        <w:t>hometown</w:t>
+      </w:r>
+      <w:r>
+        <w:t xml:space="preserve"> [ˈhəʊmtaʊn]</w:t>
+      </w:r>
+      <w:r>
+        <w:rPr>
+          <w:rFonts w:hint="eastAsia"/>
+        </w:rPr>
+        <w:t>故乡</w:t>
+      </w:r>
+    </w:p>
+    <w:p>
+      <w:r>
+        <w:rPr>
+          <w:rFonts w:hint="eastAsia"/>
+        </w:rPr>
+        <w:tab/>
+      </w:r>
+      <w:r>
+        <w:rPr>
+          <w:rFonts w:hint="eastAsia"/>
+        </w:rPr>
+        <w:t>nature</w:t>
+      </w:r>
+      <w:r>
+        <w:t xml:space="preserve"> [ˈneɪtʃə</w:t>
+      </w:r>
+      <w:r>
+        <w:t>r</w:t>
+      </w:r>
+      <w:r>
+        <w:t>]</w:t>
+      </w:r>
+      <w:r>
+        <w:rPr>
+          <w:rFonts w:hint="eastAsia"/>
+          <w:color w:val="4BACC6" w:themeColor="accent5"/>
+        </w:rPr>
+        <w:t>大自然</w:t>
+      </w:r>
+      <w:r>
+        <w:rPr>
+          <w:rFonts w:hint="eastAsia"/>
+        </w:rPr>
+        <w:t>/</w:t>
+      </w:r>
+      <w:r>
+        <w:rPr>
+          <w:rFonts w:hint="eastAsia"/>
+        </w:rPr>
+        <w:t>天性</w:t>
+      </w:r>
+    </w:p>
+    <w:p>
+      <w:r>
+        <w:rPr>
+          <w:rFonts w:hint="eastAsia"/>
+        </w:rPr>
+        <w:tab/>
+      </w:r>
+      <w:r>
+        <w:t>neighbourhood [ˈneɪbəhʊd]</w:t>
+      </w:r>
+      <w:r>
+        <w:rPr>
+          <w:rFonts w:hint="eastAsia"/>
+        </w:rPr>
+        <w:t>四邻</w:t>
+      </w:r>
+      <w:r>
+        <w:rPr>
+          <w:rFonts w:hint="eastAsia"/>
+        </w:rPr>
+        <w:t>/</w:t>
+      </w:r>
+      <w:r>
+        <w:rPr>
+          <w:rFonts w:hint="eastAsia"/>
+        </w:rPr>
+        <w:t>邻近地区</w:t>
+      </w:r>
+    </w:p>
+    <w:p>
+      <w:r>
+        <w:rPr>
+          <w:rFonts w:hint="eastAsia"/>
+        </w:rPr>
+        <w:tab/>
+      </w:r>
+      <w:r>
+        <w:rPr>
+          <w:rFonts w:hint="eastAsia"/>
+        </w:rPr>
+        <w:t>preserve</w:t>
+      </w:r>
+      <w:r>
+        <w:t xml:space="preserve"> [prɪˈzɜ:v]</w:t>
+      </w:r>
+      <w:r>
+        <w:rPr>
+          <w:rFonts w:hint="eastAsia"/>
+        </w:rPr>
+        <w:t>保护区</w:t>
+      </w:r>
+    </w:p>
+    <w:p>
+      <w:r>
+        <w:rPr>
+          <w:rFonts w:hint="eastAsia"/>
+        </w:rPr>
+        <w:tab/>
+      </w:r>
+      <w:r>
+        <w:t>reserve [rɪˈzɜ:v]</w:t>
+      </w:r>
+      <w:r>
+        <w:rPr>
+          <w:rFonts w:hint="eastAsia"/>
+        </w:rPr>
+        <w:t>储备</w:t>
+      </w:r>
+      <w:r>
+        <w:rPr>
+          <w:rFonts w:hint="eastAsia"/>
+        </w:rPr>
+        <w:t>/</w:t>
+      </w:r>
+      <w:r>
+        <w:rPr>
+          <w:rFonts w:hint="eastAsia"/>
+          <w:color w:val="4BACC6" w:themeColor="accent5"/>
+        </w:rPr>
+        <w:t>自然</w:t>
+      </w:r>
+      <w:r>
+        <w:rPr>
+          <w:rFonts w:hint="eastAsia"/>
+          <w:color w:val="4BACC6" w:themeColor="accent5"/>
+        </w:rPr>
+        <w:t>保护区</w:t>
+      </w:r>
+      <w:r>
+        <w:rPr>
+          <w:rFonts w:hint="eastAsia"/>
+        </w:rPr>
+        <w:t>/</w:t>
+      </w:r>
+      <w:r>
+        <w:rPr>
+          <w:rFonts w:hint="eastAsia"/>
+        </w:rPr>
+        <w:t>矜持</w:t>
+      </w:r>
+    </w:p>
+    <w:p>
+      <w:r>
+        <w:rPr>
+          <w:rFonts w:hint="eastAsia"/>
+        </w:rPr>
+        <w:tab/>
+        <w:t>shelter</w:t>
+      </w:r>
+      <w:r>
+        <w:t xml:space="preserve"> [ˈʃeltə</w:t>
+      </w:r>
+      <w:r>
+        <w:t>r</w:t>
+      </w:r>
+      <w:r>
+        <w:t>]</w:t>
+      </w:r>
+      <w:r>
+        <w:rPr>
+          <w:rFonts w:hint="eastAsia"/>
+          <w:color w:val="4BACC6" w:themeColor="accent5"/>
+        </w:rPr>
+        <w:t>避难所</w:t>
+      </w:r>
+      <w:r>
+        <w:rPr>
+          <w:rFonts w:hint="eastAsia"/>
+        </w:rPr>
+        <w:t>/</w:t>
+      </w:r>
+      <w:r>
+        <w:rPr>
+          <w:rFonts w:hint="eastAsia"/>
+        </w:rPr>
+        <w:t>庇护</w:t>
+      </w:r>
+      <w:r>
+        <w:rPr>
+          <w:rFonts w:hint="eastAsia"/>
+        </w:rPr>
+        <w:tab/>
+      </w:r>
+    </w:p>
+    <w:p>
       <w:pPr>
         <w:rPr>
-          <w:rFonts w:hint="eastAsia"/>
+          <w:b/>
         </w:rPr>
       </w:pPr>
       <w:r>
-        <w:tab/>
-      </w:r>
-      <w:r>
-        <w:rPr>
-          <w:rFonts w:hint="eastAsia"/>
-        </w:rPr>
-        <w:t>mi</w:t>
-      </w:r>
-      <w:r>
-        <w:t>dst</w:t>
-      </w:r>
-      <w:r>
-        <w:t xml:space="preserve"> [mɪdst]</w:t>
-      </w:r>
-      <w:r>
-        <w:rPr>
-          <w:rFonts w:hint="eastAsia"/>
-        </w:rPr>
-        <w:t>当中</w:t>
-      </w:r>
-      <w:r>
-        <w:tab/>
-      </w:r>
-      <w:r>
-        <w:tab/>
-      </w:r>
-      <w:r>
-        <w:tab/>
-      </w:r>
-      <w:r>
-        <w:tab/>
-      </w:r>
-      <w:r>
-        <w:tab/>
-      </w:r>
-      <w:r>
-        <w:tab/>
-      </w:r>
-      <w:r>
-        <w:tab/>
+        <w:rPr>
+          <w:rFonts w:hint="eastAsia"/>
+          <w:b/>
+        </w:rPr>
+        <w:t>三</w:t>
+      </w:r>
+      <w:r>
+        <w:rPr>
+          <w:rFonts w:hint="eastAsia"/>
+          <w:b/>
+        </w:rPr>
+        <w:t>、</w:t>
+      </w:r>
+      <w:r>
+        <w:rPr>
+          <w:rFonts w:hint="eastAsia"/>
+          <w:b/>
+        </w:rPr>
+        <w:t>时间</w:t>
+      </w:r>
+    </w:p>
+    <w:p>
+      <w:pPr>
+        <w:rPr>
+          <w:b/>
+        </w:rPr>
+      </w:pPr>
+      <w:r>
+        <w:rPr>
+          <w:rFonts w:hint="eastAsia"/>
+          <w:b/>
+        </w:rPr>
+        <w:t>1</w:t>
+      </w:r>
+      <w:r>
+        <w:rPr>
+          <w:rFonts w:hint="eastAsia"/>
+          <w:b/>
+        </w:rPr>
+        <w:t>时日</w:t>
+      </w:r>
+    </w:p>
+    <w:p>
+      <w:pPr>
+        <w:rPr>
+          <w:color w:val="C0504D" w:themeColor="accent2"/>
+        </w:rPr>
+      </w:pPr>
+      <w:r>
+        <w:rPr>
+          <w:rFonts w:hint="eastAsia"/>
+          <w:color w:val="C0504D" w:themeColor="accent2"/>
+        </w:rPr>
+        <w:tab/>
+      </w:r>
+      <w:r>
+        <w:rPr>
+          <w:rFonts w:hint="eastAsia"/>
+          <w:color w:val="C0504D" w:themeColor="accent2"/>
+        </w:rPr>
+        <w:t>时刻</w:t>
+      </w:r>
+    </w:p>
+    <w:p>
+      <w:r>
+        <w:rPr>
+          <w:rFonts w:hint="eastAsia"/>
+        </w:rPr>
+        <w:tab/>
+        <w:t xml:space="preserve">half </w:t>
+      </w:r>
+      <w:r>
+        <w:rPr>
+          <w:rFonts w:hint="eastAsia"/>
+        </w:rPr>
+        <w:t>[h</w:t>
+      </w:r>
+      <w:r>
+        <w:rPr>
+          <w:rFonts w:hint="eastAsia"/>
+        </w:rPr>
+        <w:t>ɑ</w:t>
+      </w:r>
+      <w:r>
+        <w:rPr>
+          <w:rFonts w:hint="eastAsia"/>
+        </w:rPr>
+        <w:t>:f]</w:t>
+      </w:r>
+      <w:r>
+        <w:rPr>
+          <w:rFonts w:hint="eastAsia"/>
+        </w:rPr>
+        <w:t>一半</w:t>
+      </w:r>
+      <w:r>
+        <w:rPr>
+          <w:rFonts w:hint="eastAsia"/>
+        </w:rPr>
+        <w:t>/</w:t>
+      </w:r>
+      <w:r>
+        <w:rPr>
+          <w:rFonts w:hint="eastAsia"/>
+        </w:rPr>
+        <w:t>零点五</w:t>
+      </w:r>
+      <w:r>
+        <w:rPr>
+          <w:rFonts w:hint="eastAsia"/>
+        </w:rPr>
+        <w:t>/</w:t>
+      </w:r>
+      <w:r>
+        <w:rPr>
+          <w:rFonts w:hint="eastAsia"/>
+          <w:color w:val="4BACC6" w:themeColor="accent5"/>
+        </w:rPr>
+        <w:t>半点</w:t>
+      </w:r>
+    </w:p>
+    <w:p>
+      <w:r>
+        <w:tab/>
+      </w:r>
+      <w:r>
+        <w:rPr>
+          <w:rFonts w:hint="eastAsia"/>
+        </w:rPr>
+        <w:t>·</w:t>
+      </w:r>
+      <w:r>
+        <w:rPr>
+          <w:rFonts w:hint="eastAsia"/>
+        </w:rPr>
+        <w:t>half past four</w:t>
+      </w:r>
+      <w:r>
+        <w:rPr>
+          <w:rFonts w:hint="eastAsia"/>
+        </w:rPr>
+        <w:t>四点半的</w:t>
+      </w:r>
+    </w:p>
+    <w:p>
+      <w:r>
+        <w:rPr>
+          <w:rFonts w:hint="eastAsia"/>
+        </w:rPr>
+        <w:tab/>
+        <w:t>hour</w:t>
+      </w:r>
+      <w:r>
+        <w:t xml:space="preserve"> [ˈaʊə</w:t>
+      </w:r>
+      <w:r>
+        <w:t>r</w:t>
+      </w:r>
+      <w:r>
+        <w:t>]</w:t>
+      </w:r>
+      <w:r>
+        <w:rPr>
+          <w:rFonts w:hint="eastAsia"/>
+        </w:rPr>
+        <w:t>小时</w:t>
+      </w:r>
+      <w:r>
+        <w:rPr>
+          <w:rFonts w:hint="eastAsia"/>
+        </w:rPr>
+        <w:t>/</w:t>
+      </w:r>
+      <w:r>
+        <w:rPr>
+          <w:rFonts w:hint="eastAsia"/>
+        </w:rPr>
+        <w:t>时候</w:t>
+      </w:r>
+      <w:r>
+        <w:rPr>
+          <w:rFonts w:hint="eastAsia"/>
+        </w:rPr>
+        <w:t>/</w:t>
+      </w:r>
+      <w:r>
+        <w:rPr>
+          <w:rFonts w:hint="eastAsia"/>
+          <w:color w:val="4BACC6" w:themeColor="accent5"/>
+        </w:rPr>
+        <w:t>整点</w:t>
+      </w:r>
+    </w:p>
+    <w:p>
+      <w:r>
+        <w:rPr>
+          <w:rFonts w:hint="eastAsia"/>
+        </w:rPr>
+        <w:tab/>
+        <w:t>meantime</w:t>
+      </w:r>
+      <w:r>
+        <w:t xml:space="preserve"> [ˈmi:ntaɪm]</w:t>
+      </w:r>
+      <w:r>
+        <w:rPr>
+          <w:rFonts w:hint="eastAsia"/>
+        </w:rPr>
+        <w:t>同时</w:t>
+      </w:r>
+    </w:p>
+    <w:p>
+      <w:r>
+        <w:rPr>
+          <w:rFonts w:hint="eastAsia"/>
+        </w:rPr>
+        <w:tab/>
+        <w:t>present</w:t>
+      </w:r>
+      <w:r>
+        <w:t xml:space="preserve"> [ˈpreznt]</w:t>
+      </w:r>
+      <w:r>
+        <w:rPr>
+          <w:rFonts w:hint="eastAsia"/>
+          <w:color w:val="4BACC6" w:themeColor="accent5"/>
+        </w:rPr>
+        <w:t>现在</w:t>
+      </w:r>
+      <w:r>
+        <w:rPr>
+          <w:rFonts w:hint="eastAsia"/>
+        </w:rPr>
+        <w:t>/</w:t>
+      </w:r>
+      <w:r>
+        <w:rPr>
+          <w:rFonts w:hint="eastAsia"/>
+        </w:rPr>
+        <w:t>礼物</w:t>
+      </w:r>
+    </w:p>
+    <w:p>
+      <w:r>
+        <w:rPr>
+          <w:rFonts w:hint="eastAsia"/>
+        </w:rPr>
+        <w:tab/>
+        <w:t>quarter</w:t>
+      </w:r>
+      <w:r>
+        <w:t xml:space="preserve"> [ˈkwɔ:rtə</w:t>
+      </w:r>
+      <w:r>
+        <w:t>r</w:t>
+      </w:r>
+      <w:r>
+        <w:t>]</w:t>
+      </w:r>
+      <w:r>
+        <w:rPr>
+          <w:rFonts w:hint="eastAsia"/>
+        </w:rPr>
+        <w:t>1/4</w:t>
+      </w:r>
+      <w:r>
+        <w:rPr>
+          <w:rFonts w:hint="eastAsia"/>
+        </w:rPr>
+        <w:t>/</w:t>
+      </w:r>
+      <w:r>
+        <w:rPr>
+          <w:rFonts w:hint="eastAsia"/>
+          <w:color w:val="4BACC6" w:themeColor="accent5"/>
+        </w:rPr>
+        <w:t>一刻</w:t>
+      </w:r>
+      <w:r>
+        <w:rPr>
+          <w:rFonts w:hint="eastAsia"/>
+          <w:color w:val="4BACC6" w:themeColor="accent5"/>
+        </w:rPr>
+        <w:t>,</w:t>
+      </w:r>
+      <w:r>
+        <w:rPr>
+          <w:rFonts w:hint="eastAsia"/>
+          <w:color w:val="4BACC6" w:themeColor="accent5"/>
+        </w:rPr>
+        <w:t>季度</w:t>
+      </w:r>
+      <w:r>
+        <w:rPr>
+          <w:rFonts w:hint="eastAsia"/>
+        </w:rPr>
+        <w:t>/</w:t>
+      </w:r>
+      <w:r>
+        <w:rPr>
+          <w:rFonts w:hint="eastAsia"/>
+        </w:rPr>
+        <w:t>区</w:t>
+      </w:r>
+      <w:r>
+        <w:rPr>
+          <w:rFonts w:hint="eastAsia"/>
+        </w:rPr>
+        <w:t>/</w:t>
+      </w:r>
+      <w:r>
+        <w:rPr>
+          <w:rFonts w:hint="eastAsia"/>
+        </w:rPr>
+        <w:t xml:space="preserve"> 25</w:t>
+      </w:r>
+      <w:r>
+        <w:rPr>
+          <w:rFonts w:hint="eastAsia"/>
+        </w:rPr>
+        <w:t>美分</w:t>
+      </w:r>
+    </w:p>
+    <w:p>
+      <w:pPr>
+        <w:rPr>
+          <w:color w:val="C0504D" w:themeColor="accent2"/>
+        </w:rPr>
+      </w:pPr>
+      <w:r>
+        <w:rPr>
+          <w:rFonts w:hint="eastAsia"/>
+        </w:rPr>
+        <w:tab/>
+      </w:r>
+      <w:r>
+        <w:rPr>
+          <w:rFonts w:hint="eastAsia"/>
+          <w:color w:val="C0504D" w:themeColor="accent2"/>
+        </w:rPr>
+        <w:t>时辰</w:t>
+      </w:r>
+    </w:p>
+    <w:p>
+      <w:r>
+        <w:rPr>
+          <w:rFonts w:hint="eastAsia"/>
+        </w:rPr>
+        <w:tab/>
+      </w:r>
+      <w:r>
+        <w:rPr>
+          <w:rFonts w:hint="eastAsia"/>
+        </w:rPr>
+        <w:t>a.m./A.M.</w:t>
+      </w:r>
+      <w:r>
+        <w:rPr>
+          <w:rFonts w:hint="eastAsia"/>
+        </w:rPr>
+        <w:t>上午</w:t>
+      </w:r>
+    </w:p>
+    <w:p>
+      <w:r>
+        <w:rPr>
+          <w:rFonts w:hint="eastAsia"/>
+        </w:rPr>
+        <w:tab/>
+      </w:r>
+      <w:r>
+        <w:rPr>
+          <w:rFonts w:hint="eastAsia"/>
+        </w:rPr>
+        <w:t>afternoon</w:t>
+      </w:r>
+      <w:r>
+        <w:t xml:space="preserve"> [ˌ</w:t>
+      </w:r>
+      <w:r>
+        <w:rPr>
+          <w:rFonts w:hint="eastAsia"/>
+        </w:rPr>
+        <w:t>ɑ</w:t>
+      </w:r>
+      <w:r>
+        <w:t>:ftəˈnu:n]</w:t>
+      </w:r>
+      <w:r>
+        <w:rPr>
+          <w:rFonts w:hint="eastAsia"/>
+        </w:rPr>
+        <w:t>下午</w:t>
+      </w:r>
+    </w:p>
+    <w:p>
+      <w:r>
+        <w:rPr>
+          <w:rFonts w:hint="eastAsia"/>
+        </w:rPr>
+        <w:lastRenderedPageBreak/>
+        <w:tab/>
+      </w:r>
+      <w:r>
+        <w:rPr>
+          <w:rFonts w:hint="eastAsia"/>
+        </w:rPr>
+        <w:t>dawn</w:t>
+      </w:r>
+      <w:r>
+        <w:t xml:space="preserve"> [dɔ:n]</w:t>
+      </w:r>
+      <w:r>
+        <w:rPr>
+          <w:rFonts w:hint="eastAsia"/>
+        </w:rPr>
+        <w:t>黎明</w:t>
+      </w:r>
+    </w:p>
+    <w:p>
+      <w:r>
+        <w:rPr>
+          <w:rFonts w:hint="eastAsia"/>
+        </w:rPr>
+        <w:tab/>
+      </w:r>
+      <w:r>
+        <w:rPr>
+          <w:rFonts w:hint="eastAsia"/>
+        </w:rPr>
+        <w:t>daytime</w:t>
+      </w:r>
+      <w:r>
+        <w:t xml:space="preserve"> [ˈdeɪtaɪm]</w:t>
+      </w:r>
+      <w:r>
+        <w:rPr>
+          <w:rFonts w:hint="eastAsia"/>
+        </w:rPr>
+        <w:t>白天</w:t>
+      </w:r>
+      <w:r>
+        <w:rPr>
+          <w:rFonts w:hint="eastAsia"/>
+        </w:rPr>
+        <w:tab/>
+      </w:r>
+      <w:r>
+        <w:rPr>
+          <w:rFonts w:hint="eastAsia"/>
+        </w:rPr>
+        <w:tab/>
+      </w:r>
+      <w:r>
+        <w:rPr>
+          <w:rFonts w:hint="eastAsia"/>
+        </w:rPr>
+        <w:tab/>
+      </w:r>
+      <w:r>
+        <w:rPr>
+          <w:rFonts w:hint="eastAsia"/>
+        </w:rPr>
+        <w:tab/>
+      </w:r>
+      <w:r>
+        <w:rPr>
+          <w:rFonts w:hint="eastAsia"/>
+        </w:rPr>
+        <w:tab/>
+      </w:r>
+      <w:r>
+        <w:rPr>
+          <w:rFonts w:hint="eastAsia"/>
+        </w:rPr>
+        <w:tab/>
+      </w:r>
+      <w:r>
+        <w:rPr>
+          <w:rFonts w:hint="eastAsia"/>
+          <w:color w:val="0000FF"/>
+        </w:rPr>
+        <w:t>指白天的时间，</w:t>
+      </w:r>
+      <w:r>
+        <w:rPr>
+          <w:rFonts w:hint="eastAsia"/>
+          <w:color w:val="0000FF"/>
+        </w:rPr>
+        <w:t>day</w:t>
+      </w:r>
+      <w:r>
+        <w:rPr>
+          <w:rFonts w:hint="eastAsia"/>
+          <w:color w:val="0000FF"/>
+        </w:rPr>
+        <w:t>表白昼为现象</w:t>
+      </w:r>
+    </w:p>
+    <w:p>
+      <w:r>
+        <w:rPr>
+          <w:rFonts w:hint="eastAsia"/>
+        </w:rPr>
+        <w:tab/>
+      </w:r>
+      <w:r>
+        <w:rPr>
+          <w:rFonts w:hint="eastAsia"/>
+        </w:rPr>
+        <w:t>dusk</w:t>
+      </w:r>
+      <w:r>
+        <w:t xml:space="preserve"> [dʌsk]</w:t>
+      </w:r>
+      <w:r>
+        <w:rPr>
+          <w:rFonts w:hint="eastAsia"/>
+        </w:rPr>
+        <w:t>黄昏</w:t>
+      </w:r>
+    </w:p>
+    <w:p>
+      <w:r>
+        <w:tab/>
+      </w:r>
+      <w:r>
+        <w:rPr>
+          <w:rFonts w:hint="eastAsia"/>
+        </w:rPr>
+        <w:t>evening</w:t>
+      </w:r>
+      <w:r>
+        <w:t xml:space="preserve"> [ˈi:vnɪŋ]</w:t>
+      </w:r>
+      <w:r>
+        <w:rPr>
+          <w:rFonts w:hint="eastAsia"/>
+        </w:rPr>
+        <w:t>傍晚</w:t>
+      </w:r>
+    </w:p>
+    <w:p>
+      <w:r>
+        <w:rPr>
+          <w:rFonts w:hint="eastAsia"/>
+        </w:rPr>
+        <w:tab/>
+      </w:r>
+      <w:r>
+        <w:rPr>
+          <w:rFonts w:hint="eastAsia"/>
+        </w:rPr>
+        <w:t>midnight</w:t>
+      </w:r>
+      <w:r>
+        <w:t xml:space="preserve"> [ˈmɪdnaɪt]</w:t>
+      </w:r>
+      <w:r>
+        <w:rPr>
+          <w:rFonts w:hint="eastAsia"/>
+        </w:rPr>
+        <w:t>午夜</w:t>
+      </w:r>
+      <w:r>
+        <w:rPr>
+          <w:rFonts w:hint="eastAsia"/>
+        </w:rPr>
+        <w:tab/>
+      </w:r>
+      <w:r>
+        <w:rPr>
+          <w:rFonts w:hint="eastAsia"/>
+        </w:rPr>
+        <w:tab/>
+      </w:r>
+      <w:r>
+        <w:rPr>
+          <w:rFonts w:hint="eastAsia"/>
+        </w:rPr>
+        <w:tab/>
+      </w:r>
+      <w:r>
+        <w:rPr>
+          <w:rFonts w:hint="eastAsia"/>
+        </w:rPr>
+        <w:tab/>
+      </w:r>
+      <w:r>
+        <w:rPr>
+          <w:rFonts w:hint="eastAsia"/>
+        </w:rPr>
+        <w:tab/>
+      </w:r>
+      <w:r>
+        <w:rPr>
+          <w:rFonts w:hint="eastAsia"/>
+        </w:rPr>
+        <w:tab/>
+      </w:r>
+      <w:r>
+        <w:rPr>
+          <w:rFonts w:hint="eastAsia"/>
+          <w:color w:val="0000FF"/>
+        </w:rPr>
+        <w:t>夜晚</w:t>
+      </w:r>
+      <w:r>
+        <w:rPr>
+          <w:rFonts w:hint="eastAsia"/>
+          <w:color w:val="0000FF"/>
+        </w:rPr>
+        <w:t>12</w:t>
+      </w:r>
+      <w:r>
+        <w:rPr>
+          <w:rFonts w:hint="eastAsia"/>
+          <w:color w:val="0000FF"/>
+        </w:rPr>
+        <w:t>点前后</w:t>
+      </w:r>
+    </w:p>
+    <w:p>
+      <w:r>
+        <w:rPr>
+          <w:rFonts w:hint="eastAsia"/>
+        </w:rPr>
+        <w:tab/>
+      </w:r>
+      <w:r>
+        <w:rPr>
+          <w:rFonts w:hint="eastAsia"/>
+        </w:rPr>
+        <w:t>morning</w:t>
+      </w:r>
+      <w:r>
+        <w:t xml:space="preserve"> [ˈmɔ:rnɪŋ]</w:t>
+      </w:r>
+      <w:r>
+        <w:rPr>
+          <w:rFonts w:hint="eastAsia"/>
+        </w:rPr>
+        <w:t>早晨</w:t>
+      </w:r>
+    </w:p>
+    <w:p>
+      <w:r>
+        <w:rPr>
+          <w:rFonts w:hint="eastAsia"/>
+        </w:rPr>
+        <w:tab/>
+        <w:t>night-time</w:t>
+      </w:r>
+      <w:r>
+        <w:t xml:space="preserve"> [nait taim]</w:t>
+      </w:r>
+      <w:r>
+        <w:rPr>
+          <w:rFonts w:hint="eastAsia"/>
+        </w:rPr>
+        <w:t>夜间</w:t>
+      </w:r>
+    </w:p>
+    <w:p>
+      <w:r>
+        <w:rPr>
+          <w:rFonts w:hint="eastAsia"/>
+        </w:rPr>
+        <w:tab/>
+        <w:t>noon</w:t>
+      </w:r>
+      <w:r>
+        <w:t xml:space="preserve"> [nu:n]</w:t>
+      </w:r>
+      <w:r>
+        <w:rPr>
+          <w:rFonts w:hint="eastAsia"/>
+        </w:rPr>
+        <w:t>中午</w:t>
+      </w:r>
+    </w:p>
+    <w:p>
+      <w:r>
+        <w:rPr>
+          <w:rFonts w:hint="eastAsia"/>
+        </w:rPr>
+        <w:tab/>
+        <w:t>p.m./P.M.</w:t>
+      </w:r>
+      <w:r>
+        <w:rPr>
+          <w:rFonts w:hint="eastAsia"/>
+        </w:rPr>
+        <w:t>下午</w:t>
+      </w:r>
+    </w:p>
+    <w:p>
+      <w:r>
+        <w:rPr>
+          <w:rFonts w:hint="eastAsia"/>
+        </w:rPr>
+        <w:tab/>
+        <w:t>early hours</w:t>
+      </w:r>
+      <w:r>
+        <w:rPr>
+          <w:rFonts w:hint="eastAsia"/>
+        </w:rPr>
+        <w:t>凌晨</w:t>
+      </w:r>
+    </w:p>
+    <w:p>
+      <w:r>
+        <w:rPr>
+          <w:rFonts w:hint="eastAsia"/>
+        </w:rPr>
+        <w:tab/>
+        <w:t>tonight</w:t>
+      </w:r>
+      <w:r>
+        <w:t xml:space="preserve"> [təˈnaɪt]</w:t>
+      </w:r>
+      <w:r>
+        <w:rPr>
+          <w:rFonts w:hint="eastAsia"/>
+        </w:rPr>
+        <w:t>今夜</w:t>
+      </w:r>
+    </w:p>
+    <w:p>
+      <w:r>
+        <w:rPr>
+          <w:rFonts w:hint="eastAsia"/>
+        </w:rPr>
+        <w:tab/>
+        <w:t>dead of night</w:t>
+      </w:r>
+      <w:r>
+        <w:rPr>
+          <w:rFonts w:hint="eastAsia"/>
+        </w:rPr>
+        <w:t>深夜</w:t>
+      </w:r>
+    </w:p>
+    <w:p>
+      <w:r>
+        <w:rPr>
+          <w:rFonts w:hint="eastAsia"/>
+        </w:rPr>
+        <w:tab/>
+        <w:t>middle of night</w:t>
+      </w:r>
+      <w:r>
+        <w:rPr>
+          <w:rFonts w:hint="eastAsia"/>
+        </w:rPr>
+        <w:t>半夜</w:t>
+      </w:r>
+    </w:p>
+    <w:p>
+      <w:pPr>
+        <w:rPr>
+          <w:color w:val="C0504D" w:themeColor="accent2"/>
+        </w:rPr>
+      </w:pPr>
+      <w:r>
+        <w:rPr>
+          <w:rFonts w:hint="eastAsia"/>
+          <w:color w:val="C0504D" w:themeColor="accent2"/>
+        </w:rPr>
+        <w:tab/>
+      </w:r>
+      <w:r>
+        <w:rPr>
+          <w:rFonts w:hint="eastAsia"/>
+          <w:color w:val="C0504D" w:themeColor="accent2"/>
+        </w:rPr>
+        <w:t>日期</w:t>
+      </w:r>
+    </w:p>
+    <w:p>
+      <w:r>
+        <w:rPr>
+          <w:rFonts w:hint="eastAsia"/>
+        </w:rPr>
+        <w:tab/>
+      </w:r>
+      <w:r>
+        <w:rPr>
+          <w:rFonts w:hint="eastAsia"/>
+        </w:rPr>
+        <w:t>deadline</w:t>
+      </w:r>
+      <w:r>
+        <w:t xml:space="preserve"> [ˈdedlaɪn]</w:t>
+      </w:r>
+      <w:r>
+        <w:rPr>
+          <w:rFonts w:hint="eastAsia"/>
+        </w:rPr>
+        <w:t>最后期限</w:t>
+      </w:r>
+    </w:p>
+    <w:p>
+      <w:r>
+        <w:rPr>
+          <w:rFonts w:hint="eastAsia"/>
+        </w:rPr>
+        <w:tab/>
+      </w:r>
+      <w:r>
+        <w:rPr>
+          <w:rFonts w:hint="eastAsia"/>
+        </w:rPr>
+        <w:t>eve</w:t>
+      </w:r>
+      <w:r>
+        <w:t xml:space="preserve"> [i:v]</w:t>
+      </w:r>
+      <w:r>
+        <w:rPr>
+          <w:rFonts w:hint="eastAsia"/>
+        </w:rPr>
+        <w:t>前日</w:t>
+      </w:r>
+      <w:r>
+        <w:rPr>
+          <w:rFonts w:hint="eastAsia"/>
+        </w:rPr>
+        <w:t>/</w:t>
+      </w:r>
+      <w:r>
+        <w:rPr>
+          <w:rFonts w:hint="eastAsia"/>
+        </w:rPr>
+        <w:t>前夕</w:t>
+      </w:r>
+    </w:p>
+    <w:p>
+      <w:r>
+        <w:rPr>
+          <w:rFonts w:hint="eastAsia"/>
+        </w:rPr>
+        <w:tab/>
+      </w:r>
+      <w:r>
+        <w:rPr>
+          <w:rFonts w:hint="eastAsia"/>
+        </w:rPr>
+        <w:t>today</w:t>
+      </w:r>
+      <w:r>
+        <w:t xml:space="preserve"> [təˈdeɪ]</w:t>
+      </w:r>
+      <w:r>
+        <w:rPr>
+          <w:rFonts w:hint="eastAsia"/>
+          <w:color w:val="4BACC6" w:themeColor="accent5"/>
+        </w:rPr>
+        <w:t>今天</w:t>
+      </w:r>
+      <w:r>
+        <w:rPr>
+          <w:rFonts w:hint="eastAsia"/>
+        </w:rPr>
+        <w:t>/</w:t>
+      </w:r>
+      <w:r>
+        <w:rPr>
+          <w:rFonts w:hint="eastAsia"/>
+        </w:rPr>
+        <w:t>现今</w:t>
+      </w:r>
+    </w:p>
+    <w:p>
+      <w:r>
+        <w:rPr>
+          <w:rFonts w:hint="eastAsia"/>
+        </w:rPr>
+        <w:tab/>
+        <w:t>tomorrow</w:t>
+      </w:r>
+      <w:r>
+        <w:t xml:space="preserve"> [təˈmɒrəʊ]</w:t>
+      </w:r>
+      <w:r>
+        <w:rPr>
+          <w:rFonts w:hint="eastAsia"/>
+          <w:color w:val="4BACC6" w:themeColor="accent5"/>
+        </w:rPr>
+        <w:t>明天</w:t>
+      </w:r>
+      <w:r>
+        <w:rPr>
+          <w:rFonts w:hint="eastAsia"/>
+        </w:rPr>
+        <w:t>/</w:t>
+      </w:r>
+      <w:r>
+        <w:rPr>
+          <w:rFonts w:hint="eastAsia"/>
+        </w:rPr>
+        <w:t>未来</w:t>
+      </w:r>
+    </w:p>
+    <w:p>
+      <w:r>
+        <w:rPr>
+          <w:rFonts w:hint="eastAsia"/>
+        </w:rPr>
+        <w:tab/>
+      </w:r>
+      <w:r>
+        <w:rPr>
+          <w:rFonts w:hint="eastAsia"/>
+        </w:rPr>
+        <w:t>weekday</w:t>
+      </w:r>
+      <w:r>
+        <w:t xml:space="preserve"> [ˈwi:kdeɪ]</w:t>
+      </w:r>
+      <w:r>
+        <w:rPr>
+          <w:rFonts w:hint="eastAsia"/>
+        </w:rPr>
+        <w:t>工作日</w:t>
+      </w:r>
+    </w:p>
+    <w:p>
+      <w:r>
+        <w:rPr>
+          <w:rFonts w:hint="eastAsia"/>
+        </w:rPr>
+        <w:tab/>
+      </w:r>
+      <w:r>
+        <w:rPr>
+          <w:rFonts w:hint="eastAsia"/>
+        </w:rPr>
+        <w:t>weekend</w:t>
+      </w:r>
+      <w:r>
+        <w:t xml:space="preserve"> [ˌwi:kˈend]</w:t>
+      </w:r>
+      <w:r>
+        <w:rPr>
+          <w:rFonts w:hint="eastAsia"/>
+        </w:rPr>
+        <w:t>周末</w:t>
+      </w:r>
+    </w:p>
+    <w:p>
+      <w:r>
+        <w:rPr>
+          <w:rFonts w:hint="eastAsia"/>
+        </w:rPr>
+        <w:tab/>
+        <w:t>yesterday</w:t>
+      </w:r>
+      <w:r>
+        <w:t xml:space="preserve"> [ˈjestədeɪ]</w:t>
+      </w:r>
+      <w:r>
+        <w:rPr>
+          <w:rFonts w:hint="eastAsia"/>
+        </w:rPr>
+        <w:t>昨天</w:t>
+      </w:r>
+    </w:p>
+    <w:p>
+      <w:r>
+        <w:rPr>
+          <w:rFonts w:hint="eastAsia"/>
+        </w:rPr>
+        <w:tab/>
+      </w:r>
+      <w:r>
+        <w:rPr>
+          <w:rFonts w:hint="eastAsia"/>
+        </w:rPr>
+        <w:t>the</w:t>
+      </w:r>
+      <w:r>
+        <w:rPr>
+          <w:rFonts w:hint="eastAsia"/>
+        </w:rPr>
+        <w:t xml:space="preserve"> present day</w:t>
+      </w:r>
+      <w:r>
+        <w:rPr>
+          <w:rFonts w:hint="eastAsia"/>
+        </w:rPr>
+        <w:t>今天</w:t>
+      </w:r>
+    </w:p>
+    <w:p>
+      <w:pPr>
+        <w:rPr>
+          <w:b/>
+        </w:rPr>
+      </w:pPr>
+      <w:r>
+        <w:rPr>
+          <w:rFonts w:hint="eastAsia"/>
+          <w:b/>
+        </w:rPr>
+        <w:t>2</w:t>
+      </w:r>
+      <w:r>
+        <w:rPr>
+          <w:rFonts w:hint="eastAsia"/>
+          <w:b/>
+        </w:rPr>
+        <w:t>区间</w:t>
+      </w:r>
+    </w:p>
+    <w:p>
+      <w:pPr>
+        <w:rPr>
+          <w:color w:val="C0504D" w:themeColor="accent2"/>
+        </w:rPr>
+      </w:pPr>
+      <w:r>
+        <w:rPr>
+          <w:rFonts w:hint="eastAsia"/>
+          <w:color w:val="C0504D" w:themeColor="accent2"/>
+        </w:rPr>
+        <w:tab/>
+      </w:r>
+      <w:r>
+        <w:rPr>
+          <w:rFonts w:hint="eastAsia"/>
+          <w:color w:val="C0504D" w:themeColor="accent2"/>
+        </w:rPr>
+        <w:t>过去</w:t>
+      </w:r>
+    </w:p>
+    <w:p>
+      <w:r>
+        <w:rPr>
+          <w:rFonts w:hint="eastAsia"/>
+        </w:rPr>
+        <w:tab/>
+        <w:t>AD</w:t>
+      </w:r>
+      <w:r>
+        <w:rPr>
+          <w:rFonts w:hint="eastAsia"/>
+        </w:rPr>
+        <w:t>公元</w:t>
+      </w:r>
+    </w:p>
+    <w:p>
+      <w:r>
+        <w:rPr>
+          <w:rFonts w:hint="eastAsia"/>
+        </w:rPr>
+        <w:tab/>
+      </w:r>
+      <w:r>
+        <w:rPr>
+          <w:rFonts w:hint="eastAsia"/>
+        </w:rPr>
+        <w:t>BC</w:t>
+      </w:r>
+      <w:r>
+        <w:rPr>
+          <w:rFonts w:hint="eastAsia"/>
+        </w:rPr>
+        <w:t>公元前</w:t>
+      </w:r>
+    </w:p>
+    <w:p>
+      <w:r>
+        <w:rPr>
+          <w:rFonts w:hint="eastAsia"/>
+        </w:rPr>
+        <w:tab/>
+      </w:r>
+      <w:r>
+        <w:rPr>
+          <w:rFonts w:hint="eastAsia"/>
+        </w:rPr>
+        <w:t>adolescence</w:t>
+      </w:r>
+      <w:r>
+        <w:t xml:space="preserve"> [ˌædəˈlesns]</w:t>
+      </w:r>
+      <w:r>
+        <w:rPr>
+          <w:rFonts w:hint="eastAsia"/>
+        </w:rPr>
+        <w:t>青春期</w:t>
+      </w:r>
+    </w:p>
+    <w:p>
+      <w:r>
+        <w:rPr>
+          <w:rFonts w:hint="eastAsia"/>
+        </w:rPr>
+        <w:tab/>
+      </w:r>
+      <w:r>
+        <w:t>childhood</w:t>
+      </w:r>
+      <w:r>
+        <w:t xml:space="preserve"> [ˈtʃaɪldhʊd]</w:t>
+      </w:r>
+      <w:r>
+        <w:rPr>
+          <w:rFonts w:hint="eastAsia"/>
+        </w:rPr>
+        <w:t>童年</w:t>
+      </w:r>
+    </w:p>
+    <w:p>
+      <w:r>
+        <w:rPr>
+          <w:rFonts w:hint="eastAsia"/>
+        </w:rPr>
+        <w:tab/>
+      </w:r>
+      <w:r>
+        <w:rPr>
+          <w:rFonts w:hint="eastAsia"/>
+        </w:rPr>
+        <w:t>past</w:t>
+      </w:r>
+      <w:r>
+        <w:rPr>
+          <w:rFonts w:hint="eastAsia"/>
+        </w:rPr>
+        <w:t xml:space="preserve"> </w:t>
+      </w:r>
+      <w:r>
+        <w:rPr>
+          <w:rFonts w:hint="eastAsia"/>
+        </w:rPr>
+        <w:t>[p</w:t>
+      </w:r>
+      <w:r>
+        <w:rPr>
+          <w:rFonts w:hint="eastAsia"/>
+        </w:rPr>
+        <w:t>ɑ</w:t>
+      </w:r>
+      <w:r>
+        <w:rPr>
+          <w:rFonts w:hint="eastAsia"/>
+        </w:rPr>
+        <w:t>:st]</w:t>
+      </w:r>
+      <w:r>
+        <w:rPr>
+          <w:rFonts w:hint="eastAsia"/>
+        </w:rPr>
+        <w:t>过去</w:t>
+      </w:r>
+    </w:p>
+    <w:p>
+      <w:r>
+        <w:rPr>
+          <w:rFonts w:hint="eastAsia"/>
+        </w:rPr>
+        <w:tab/>
+        <w:t>Renaissance</w:t>
+      </w:r>
+      <w:r>
+        <w:t xml:space="preserve"> [rɪˈneɪsns]</w:t>
+      </w:r>
+      <w:r>
+        <w:rPr>
+          <w:rFonts w:hint="eastAsia"/>
+        </w:rPr>
+        <w:t>文艺复兴</w:t>
+      </w:r>
+    </w:p>
+    <w:p>
+      <w:r>
+        <w:rPr>
+          <w:rFonts w:hint="eastAsia"/>
+        </w:rPr>
+        <w:tab/>
+      </w:r>
+      <w:r>
+        <w:rPr>
+          <w:rFonts w:hint="eastAsia"/>
+        </w:rPr>
+        <w:t xml:space="preserve">youth </w:t>
+      </w:r>
+      <w:r>
+        <w:t>[ju:θ]</w:t>
+      </w:r>
+      <w:r>
+        <w:rPr>
+          <w:rFonts w:hint="eastAsia"/>
+          <w:color w:val="4BACC6" w:themeColor="accent5"/>
+        </w:rPr>
+        <w:t>年轻时期</w:t>
+      </w:r>
+      <w:r>
+        <w:rPr>
+          <w:rFonts w:hint="eastAsia"/>
+        </w:rPr>
+        <w:t>/</w:t>
+      </w:r>
+      <w:r>
+        <w:rPr>
+          <w:rFonts w:hint="eastAsia"/>
+        </w:rPr>
+        <w:t>年轻</w:t>
+      </w:r>
+      <w:r>
+        <w:rPr>
+          <w:rFonts w:hint="eastAsia"/>
+        </w:rPr>
+        <w:t>/</w:t>
+      </w:r>
+      <w:r>
+        <w:rPr>
+          <w:rFonts w:hint="eastAsia"/>
+        </w:rPr>
+        <w:t>青年人</w:t>
+      </w:r>
+    </w:p>
+    <w:p>
+      <w:r>
+        <w:rPr>
+          <w:rFonts w:hint="eastAsia"/>
+        </w:rPr>
+        <w:tab/>
+        <w:t>days of old/yore</w:t>
+      </w:r>
+      <w:r>
+        <w:rPr>
+          <w:rFonts w:hint="eastAsia"/>
+        </w:rPr>
+        <w:t>古代</w:t>
+      </w:r>
+      <w:r>
+        <w:rPr>
+          <w:rFonts w:hint="eastAsia"/>
+        </w:rPr>
+        <w:t>/</w:t>
+      </w:r>
+      <w:r>
+        <w:rPr>
+          <w:rFonts w:hint="eastAsia"/>
+        </w:rPr>
+        <w:t>昔日</w:t>
+      </w:r>
+    </w:p>
+    <w:p>
+      <w:r>
+        <w:rPr>
+          <w:rFonts w:hint="eastAsia"/>
+        </w:rPr>
+        <w:tab/>
+        <w:t>days gone by</w:t>
+      </w:r>
+      <w:r>
+        <w:rPr>
+          <w:rFonts w:hint="eastAsia"/>
+        </w:rPr>
+        <w:t>过去的岁月</w:t>
+      </w:r>
+    </w:p>
+    <w:p>
+      <w:r>
+        <w:rPr>
+          <w:rFonts w:hint="eastAsia"/>
+        </w:rPr>
+        <w:tab/>
+        <w:t>dark days</w:t>
+      </w:r>
+      <w:r>
+        <w:rPr>
+          <w:rFonts w:hint="eastAsia"/>
+        </w:rPr>
+        <w:t>苦难岁月</w:t>
+      </w:r>
+    </w:p>
+    <w:p>
+      <w:r>
+        <w:rPr>
+          <w:rFonts w:hint="eastAsia"/>
+        </w:rPr>
+        <w:tab/>
+        <w:t>old days</w:t>
+      </w:r>
+      <w:r>
+        <w:rPr>
+          <w:rFonts w:hint="eastAsia"/>
+        </w:rPr>
+        <w:t>过去</w:t>
+      </w:r>
+    </w:p>
+    <w:p>
+      <w:pPr>
+        <w:rPr>
+          <w:color w:val="C0504D" w:themeColor="accent2"/>
+        </w:rPr>
+      </w:pPr>
+      <w:r>
+        <w:rPr>
+          <w:rFonts w:hint="eastAsia"/>
+          <w:color w:val="C0504D" w:themeColor="accent2"/>
+        </w:rPr>
+        <w:tab/>
+      </w:r>
+      <w:r>
+        <w:rPr>
+          <w:rFonts w:hint="eastAsia"/>
+          <w:color w:val="C0504D" w:themeColor="accent2"/>
+        </w:rPr>
+        <w:t>将来</w:t>
+      </w:r>
+    </w:p>
+    <w:p>
+      <w:r>
+        <w:rPr>
+          <w:rFonts w:hint="eastAsia"/>
+        </w:rPr>
+        <w:tab/>
+      </w:r>
+      <w:r>
+        <w:rPr>
+          <w:rFonts w:hint="eastAsia"/>
+        </w:rPr>
+        <w:t>future</w:t>
+      </w:r>
+      <w:r>
+        <w:t xml:space="preserve"> [ˈfju:tʃə</w:t>
+      </w:r>
+      <w:r>
+        <w:t>r</w:t>
+      </w:r>
+      <w:r>
+        <w:t>]</w:t>
+      </w:r>
+      <w:r>
+        <w:rPr>
+          <w:rFonts w:hint="eastAsia"/>
+          <w:color w:val="4BACC6" w:themeColor="accent5"/>
+        </w:rPr>
+        <w:t>将来</w:t>
+      </w:r>
+      <w:r>
+        <w:rPr>
+          <w:rFonts w:hint="eastAsia"/>
+        </w:rPr>
+        <w:t>/</w:t>
+      </w:r>
+      <w:r>
+        <w:rPr>
+          <w:rFonts w:hint="eastAsia"/>
+        </w:rPr>
+        <w:t>前途</w:t>
+      </w:r>
+    </w:p>
+    <w:p>
+      <w:r>
+        <w:rPr>
+          <w:rFonts w:hint="eastAsia"/>
+        </w:rPr>
+        <w:tab/>
+      </w:r>
+      <w:r>
+        <w:rPr>
+          <w:rFonts w:hint="eastAsia"/>
+        </w:rPr>
+        <w:t xml:space="preserve">life </w:t>
+      </w:r>
+      <w:r>
+        <w:t>[laɪf]</w:t>
+      </w:r>
+      <w:r>
+        <w:rPr>
+          <w:rFonts w:hint="eastAsia"/>
+        </w:rPr>
+        <w:t>生命</w:t>
+      </w:r>
+      <w:r>
+        <w:rPr>
+          <w:rFonts w:hint="eastAsia"/>
+        </w:rPr>
+        <w:t>/</w:t>
+      </w:r>
+      <w:r>
+        <w:rPr>
+          <w:rFonts w:hint="eastAsia"/>
+        </w:rPr>
+        <w:t>生物</w:t>
+      </w:r>
+      <w:r>
+        <w:rPr>
+          <w:rFonts w:hint="eastAsia"/>
+        </w:rPr>
+        <w:t>/</w:t>
+      </w:r>
+      <w:r>
+        <w:rPr>
+          <w:rFonts w:hint="eastAsia"/>
+        </w:rPr>
+        <w:t>生活</w:t>
+      </w:r>
+      <w:r>
+        <w:rPr>
+          <w:rFonts w:hint="eastAsia"/>
+        </w:rPr>
+        <w:t>/</w:t>
+      </w:r>
+      <w:r>
+        <w:rPr>
+          <w:rFonts w:hint="eastAsia"/>
+          <w:color w:val="4BACC6" w:themeColor="accent5"/>
+        </w:rPr>
+        <w:t>一生</w:t>
+      </w:r>
+      <w:r>
+        <w:rPr>
+          <w:rFonts w:hint="eastAsia"/>
+        </w:rPr>
+        <w:t>/</w:t>
+      </w:r>
+      <w:r>
+        <w:rPr>
+          <w:rFonts w:hint="eastAsia"/>
+        </w:rPr>
+        <w:t>无期徒刑</w:t>
+      </w:r>
+      <w:r>
+        <w:rPr>
+          <w:rFonts w:hint="eastAsia"/>
+        </w:rPr>
+        <w:t>(</w:t>
+      </w:r>
+      <w:r>
+        <w:rPr>
+          <w:rFonts w:hint="eastAsia"/>
+        </w:rPr>
+        <w:t>法</w:t>
+      </w:r>
+      <w:r>
+        <w:rPr>
+          <w:rFonts w:hint="eastAsia"/>
+        </w:rPr>
+        <w:t>)</w:t>
+      </w:r>
+    </w:p>
+    <w:p>
+      <w:r>
+        <w:rPr>
+          <w:rFonts w:hint="eastAsia"/>
+        </w:rPr>
+        <w:tab/>
+      </w:r>
+      <w:r>
+        <w:rPr>
+          <w:rFonts w:hint="eastAsia"/>
+        </w:rPr>
+        <w:t>today</w:t>
+      </w:r>
+      <w:r>
+        <w:t xml:space="preserve"> [təˈdeɪ]</w:t>
+      </w:r>
+      <w:r>
+        <w:rPr>
+          <w:rFonts w:hint="eastAsia"/>
+        </w:rPr>
+        <w:t>今天</w:t>
+      </w:r>
+      <w:r>
+        <w:rPr>
+          <w:rFonts w:hint="eastAsia"/>
+        </w:rPr>
+        <w:t>/</w:t>
+      </w:r>
+      <w:r>
+        <w:rPr>
+          <w:rFonts w:hint="eastAsia"/>
+          <w:color w:val="4BACC6" w:themeColor="accent5"/>
+        </w:rPr>
+        <w:t>现今</w:t>
+      </w:r>
+    </w:p>
+    <w:p>
+      <w:r>
+        <w:rPr>
+          <w:rFonts w:hint="eastAsia"/>
+        </w:rPr>
+        <w:tab/>
+      </w:r>
+      <w:r>
+        <w:rPr>
+          <w:rFonts w:hint="eastAsia"/>
+        </w:rPr>
+        <w:t>tomorrow</w:t>
+      </w:r>
+      <w:r>
+        <w:t xml:space="preserve"> [təˈmɒrəʊ]</w:t>
+      </w:r>
+      <w:r>
+        <w:rPr>
+          <w:rFonts w:hint="eastAsia"/>
+        </w:rPr>
+        <w:t>明天</w:t>
+      </w:r>
+      <w:r>
+        <w:rPr>
+          <w:rFonts w:hint="eastAsia"/>
+        </w:rPr>
+        <w:t>/</w:t>
+      </w:r>
+      <w:r>
+        <w:rPr>
+          <w:rFonts w:hint="eastAsia"/>
+          <w:color w:val="4BACC6" w:themeColor="accent5"/>
+        </w:rPr>
+        <w:t>未来</w:t>
+      </w:r>
+    </w:p>
+    <w:p>
+      <w:r>
+        <w:rPr>
+          <w:rFonts w:hint="eastAsia"/>
+        </w:rPr>
+        <w:tab/>
+      </w:r>
+      <w:r>
+        <w:rPr>
+          <w:rFonts w:hint="eastAsia"/>
+        </w:rPr>
+        <w:t>days to come</w:t>
+      </w:r>
+      <w:r>
+        <w:rPr>
+          <w:rFonts w:hint="eastAsia"/>
+        </w:rPr>
+        <w:t>将来</w:t>
+      </w:r>
+    </w:p>
+    <w:p>
+      <w:r>
+        <w:rPr>
+          <w:rFonts w:hint="eastAsia"/>
+        </w:rPr>
+        <w:tab/>
+        <w:t>these days</w:t>
+      </w:r>
+      <w:r>
+        <w:rPr>
+          <w:rFonts w:hint="eastAsia"/>
+        </w:rPr>
+        <w:t>现如今</w:t>
+      </w:r>
+      <w:r>
+        <w:tab/>
+      </w:r>
+      <w:r>
+        <w:tab/>
+      </w:r>
+      <w:r>
+        <w:tab/>
+      </w:r>
+      <w:r>
+        <w:tab/>
+      </w:r>
+      <w:r>
+        <w:tab/>
+      </w:r>
+      <w:r>
+        <w:tab/>
+      </w:r>
+      <w:r>
+        <w:tab/>
+      </w:r>
+      <w:r>
+        <w:rPr>
+          <w:rFonts w:hint="eastAsia"/>
+          <w:color w:val="0000FF"/>
+        </w:rPr>
+        <w:t>表当前时间</w:t>
+      </w:r>
+    </w:p>
+    <w:p>
+      <w:pPr>
+        <w:rPr>
+          <w:color w:val="C0504D" w:themeColor="accent2"/>
+        </w:rPr>
+      </w:pPr>
+      <w:r>
+        <w:rPr>
+          <w:rFonts w:hint="eastAsia"/>
+          <w:color w:val="C0504D" w:themeColor="accent2"/>
+        </w:rPr>
+        <w:tab/>
+      </w:r>
+      <w:r>
+        <w:rPr>
+          <w:rFonts w:hint="eastAsia"/>
+          <w:color w:val="C0504D" w:themeColor="accent2"/>
+        </w:rPr>
+        <w:t>抽象</w:t>
+      </w:r>
+    </w:p>
+    <w:p>
+      <w:r>
+        <w:tab/>
+      </w:r>
+      <w:r>
+        <w:rPr>
+          <w:rFonts w:hint="eastAsia"/>
+        </w:rPr>
+        <w:t>prime</w:t>
+      </w:r>
+      <w:r>
+        <w:t xml:space="preserve"> [praɪm]</w:t>
+      </w:r>
+      <w:r>
+        <w:rPr>
+          <w:rFonts w:hint="eastAsia"/>
+        </w:rPr>
+        <w:t>全盛时期</w:t>
+      </w:r>
+    </w:p>
+    <w:p>
+      <w:r>
+        <w:rPr>
+          <w:rFonts w:hint="eastAsia"/>
+        </w:rPr>
+        <w:lastRenderedPageBreak/>
+        <w:tab/>
+      </w:r>
+      <w:r>
+        <w:rPr>
+          <w:rFonts w:hint="eastAsia"/>
+        </w:rPr>
+        <w:t>world</w:t>
+      </w:r>
+      <w:r>
+        <w:t xml:space="preserve"> [wɜ:ld]</w:t>
+      </w:r>
+      <w:r>
+        <w:rPr>
+          <w:rFonts w:hint="eastAsia"/>
+        </w:rPr>
+        <w:t>世界</w:t>
+      </w:r>
+      <w:r>
+        <w:rPr>
+          <w:rFonts w:hint="eastAsia"/>
+        </w:rPr>
+        <w:t>/</w:t>
+      </w:r>
+      <w:r>
+        <w:rPr>
+          <w:rFonts w:hint="eastAsia"/>
+          <w:color w:val="4BACC6" w:themeColor="accent5"/>
+        </w:rPr>
+        <w:t>尘世</w:t>
+      </w:r>
+      <w:r>
+        <w:rPr>
+          <w:rFonts w:hint="eastAsia"/>
+        </w:rPr>
+        <w:t>/</w:t>
+      </w:r>
+      <w:r>
+        <w:rPr>
+          <w:rFonts w:hint="eastAsia"/>
+        </w:rPr>
+        <w:t>界</w:t>
+      </w:r>
+      <w:r>
+        <w:rPr>
+          <w:rFonts w:hint="eastAsia"/>
+        </w:rPr>
+        <w:t>(</w:t>
+      </w:r>
+      <w:r>
+        <w:rPr>
+          <w:rFonts w:hint="eastAsia"/>
+        </w:rPr>
+        <w:t>领域</w:t>
+      </w:r>
+      <w:r>
+        <w:rPr>
+          <w:rFonts w:hint="eastAsia"/>
+        </w:rPr>
+        <w:t>)</w:t>
+      </w:r>
+    </w:p>
+    <w:p>
+      <w:r>
+        <w:rPr>
+          <w:rFonts w:hint="eastAsia"/>
+        </w:rPr>
+        <w:tab/>
+      </w:r>
+      <w:r>
+        <w:rPr>
+          <w:rFonts w:hint="eastAsia"/>
+        </w:rPr>
+        <w:t>·</w:t>
+      </w:r>
+      <w:r>
+        <w:rPr>
+          <w:rFonts w:hint="eastAsia"/>
+        </w:rPr>
+        <w:t>this world</w:t>
+      </w:r>
+      <w:r>
+        <w:rPr>
+          <w:rFonts w:hint="eastAsia"/>
+        </w:rPr>
+        <w:t>/the world to come</w:t>
+      </w:r>
+      <w:r>
+        <w:rPr>
+          <w:rFonts w:hint="eastAsia"/>
+        </w:rPr>
+        <w:t>今世</w:t>
+      </w:r>
+      <w:r>
+        <w:rPr>
+          <w:rFonts w:hint="eastAsia"/>
+        </w:rPr>
+        <w:t>/</w:t>
+      </w:r>
+      <w:r>
+        <w:rPr>
+          <w:rFonts w:hint="eastAsia"/>
+        </w:rPr>
+        <w:t>来世</w:t>
+      </w:r>
+    </w:p>
+    <w:p>
+      <w:r>
+        <w:rPr>
+          <w:rFonts w:hint="eastAsia"/>
+        </w:rPr>
+        <w:tab/>
+        <w:t>this life and the next</w:t>
+      </w:r>
+      <w:r>
+        <w:rPr>
+          <w:rFonts w:hint="eastAsia"/>
+        </w:rPr>
+        <w:t>今生来世</w:t>
+      </w:r>
+    </w:p>
+    <w:p>
+      <w:r>
+        <w:rPr>
+          <w:rFonts w:hint="eastAsia"/>
+        </w:rPr>
+        <w:tab/>
+        <w:t>three score years and ten</w:t>
+      </w:r>
+      <w:r>
+        <w:rPr>
+          <w:rFonts w:hint="eastAsia"/>
+        </w:rPr>
+        <w:t>古稀之年</w:t>
+      </w:r>
+      <w:r>
+        <w:rPr>
+          <w:rFonts w:hint="eastAsia"/>
+        </w:rPr>
+        <w:t>(</w:t>
+      </w:r>
+      <w:r>
+        <w:rPr>
+          <w:rFonts w:hint="eastAsia"/>
+        </w:rPr>
+        <w:t>指</w:t>
+      </w:r>
+      <w:r>
+        <w:rPr>
+          <w:rFonts w:hint="eastAsia"/>
+        </w:rPr>
+        <w:t>70</w:t>
+      </w:r>
+      <w:r>
+        <w:rPr>
+          <w:rFonts w:hint="eastAsia"/>
+        </w:rPr>
+        <w:t>岁</w:t>
+      </w:r>
+      <w:r>
+        <w:rPr>
+          <w:rFonts w:hint="eastAsia"/>
+        </w:rPr>
+        <w:t>)</w:t>
+      </w:r>
+    </w:p>
+    <w:p>
+      <w:pPr>
+        <w:rPr>
+          <w:b/>
+        </w:rPr>
+      </w:pPr>
+      <w:r>
+        <w:rPr>
+          <w:rFonts w:hint="eastAsia"/>
+          <w:b/>
+        </w:rPr>
+        <w:t>3</w:t>
+      </w:r>
+      <w:r>
+        <w:rPr>
+          <w:rFonts w:hint="eastAsia"/>
+          <w:b/>
+        </w:rPr>
+        <w:t>远近</w:t>
+      </w:r>
+    </w:p>
+    <w:p>
+      <w:pPr>
+        <w:rPr>
+          <w:color w:val="C0504D" w:themeColor="accent2"/>
+        </w:rPr>
+      </w:pPr>
+      <w:r>
+        <w:rPr>
+          <w:rFonts w:hint="eastAsia"/>
+          <w:color w:val="C0504D" w:themeColor="accent2"/>
+        </w:rPr>
+        <w:tab/>
+      </w:r>
+      <w:r>
+        <w:rPr>
+          <w:rFonts w:hint="eastAsia"/>
+          <w:color w:val="C0504D" w:themeColor="accent2"/>
+        </w:rPr>
+        <w:t>早晚</w:t>
+      </w:r>
+    </w:p>
+    <w:p>
+      <w:r>
+        <w:rPr>
+          <w:rFonts w:hint="eastAsia"/>
+        </w:rPr>
+        <w:tab/>
+      </w:r>
+      <w:r>
+        <w:rPr>
+          <w:rFonts w:hint="eastAsia"/>
+        </w:rPr>
+        <w:t>first</w:t>
+      </w:r>
+      <w:r>
+        <w:t xml:space="preserve"> [fɜ:st]</w:t>
+      </w:r>
+      <w:r>
+        <w:rPr>
+          <w:rFonts w:hint="eastAsia"/>
+        </w:rPr>
+        <w:t>最先</w:t>
+      </w:r>
+      <w:r>
+        <w:rPr>
+          <w:rFonts w:hint="eastAsia"/>
+        </w:rPr>
+        <w:t>/</w:t>
+      </w:r>
+      <w:r>
+        <w:rPr>
+          <w:rFonts w:hint="eastAsia"/>
+          <w:color w:val="4BACC6" w:themeColor="accent5"/>
+        </w:rPr>
+        <w:t>最初</w:t>
+      </w:r>
+      <w:r>
+        <w:rPr>
+          <w:rFonts w:hint="eastAsia"/>
+        </w:rPr>
+        <w:t>/</w:t>
+      </w:r>
+      <w:r>
+        <w:rPr>
+          <w:rFonts w:hint="eastAsia"/>
+        </w:rPr>
+        <w:t>第一</w:t>
+      </w:r>
+    </w:p>
+    <w:p>
+      <w:r>
+        <w:rPr>
+          <w:rFonts w:hint="eastAsia"/>
+        </w:rPr>
+        <w:tab/>
+      </w:r>
+      <w:r>
+        <w:rPr>
+          <w:rFonts w:hint="eastAsia"/>
+        </w:rPr>
+        <w:t>last</w:t>
+      </w:r>
+      <w:r>
+        <w:rPr>
+          <w:rFonts w:hint="eastAsia"/>
+        </w:rPr>
+        <w:t xml:space="preserve"> </w:t>
+      </w:r>
+      <w:r>
+        <w:rPr>
+          <w:rFonts w:hint="eastAsia"/>
+        </w:rPr>
+        <w:t>[l</w:t>
+      </w:r>
+      <w:r>
+        <w:rPr>
+          <w:rFonts w:hint="eastAsia"/>
+        </w:rPr>
+        <w:t>ɑ</w:t>
+      </w:r>
+      <w:r>
+        <w:rPr>
+          <w:rFonts w:hint="eastAsia"/>
+        </w:rPr>
+        <w:t>:st]</w:t>
+      </w:r>
+      <w:r>
+        <w:rPr>
+          <w:rFonts w:hint="eastAsia"/>
+        </w:rPr>
+        <w:t>最后</w:t>
+      </w:r>
+      <w:r>
+        <w:rPr>
+          <w:rFonts w:hint="eastAsia"/>
+        </w:rPr>
+        <w:t>/</w:t>
+      </w:r>
+      <w:r>
+        <w:rPr>
+          <w:rFonts w:hint="eastAsia"/>
+          <w:color w:val="4BACC6" w:themeColor="accent5"/>
+        </w:rPr>
+        <w:t>最近</w:t>
+      </w:r>
+    </w:p>
+    <w:p>
+      <w:pPr>
+        <w:rPr>
+          <w:color w:val="C0504D" w:themeColor="accent2"/>
+        </w:rPr>
+      </w:pPr>
+      <w:r>
+        <w:rPr>
+          <w:rFonts w:hint="eastAsia"/>
+          <w:color w:val="C0504D" w:themeColor="accent2"/>
+        </w:rPr>
+        <w:tab/>
+      </w:r>
+      <w:r>
+        <w:rPr>
+          <w:rFonts w:hint="eastAsia"/>
+          <w:color w:val="C0504D" w:themeColor="accent2"/>
+        </w:rPr>
+        <w:t>长短</w:t>
+      </w:r>
+    </w:p>
+    <w:p>
+      <w:r>
+        <w:rPr>
+          <w:rFonts w:hint="eastAsia"/>
+        </w:rPr>
+        <w:tab/>
+      </w:r>
+      <w:r>
+        <w:rPr>
+          <w:rFonts w:hint="eastAsia"/>
+        </w:rPr>
+        <w:t>decade</w:t>
+      </w:r>
+      <w:r>
+        <w:t xml:space="preserve"> [ˈdekeɪd]</w:t>
+      </w:r>
+      <w:r>
+        <w:rPr>
+          <w:rFonts w:hint="eastAsia"/>
+        </w:rPr>
+        <w:t>十年</w:t>
+      </w:r>
+    </w:p>
+    <w:p>
+      <w:r>
+        <w:rPr>
+          <w:rFonts w:hint="eastAsia"/>
+        </w:rPr>
+        <w:tab/>
+      </w:r>
+      <w:r>
+        <w:rPr>
+          <w:rFonts w:hint="eastAsia"/>
+        </w:rPr>
+        <w:t>eternity</w:t>
+      </w:r>
+      <w:r>
+        <w:t xml:space="preserve"> [ɪˈtɜ:nəti]</w:t>
+      </w:r>
+      <w:r>
+        <w:rPr>
+          <w:rFonts w:hint="eastAsia"/>
+        </w:rPr>
+        <w:t>永远</w:t>
+      </w:r>
+    </w:p>
+    <w:p>
+      <w:r>
+        <w:rPr>
+          <w:rFonts w:hint="eastAsia"/>
+        </w:rPr>
+        <w:tab/>
+      </w:r>
+      <w:r>
+        <w:rPr>
+          <w:rFonts w:hint="eastAsia"/>
+        </w:rPr>
+        <w:t>fortnight</w:t>
+      </w:r>
+      <w:r>
+        <w:t xml:space="preserve"> [ˈfɔ:tnaɪt]</w:t>
+      </w:r>
+      <w:r>
+        <w:rPr>
+          <w:rFonts w:hint="eastAsia"/>
+        </w:rPr>
+        <w:t>两星期</w:t>
+      </w:r>
+    </w:p>
+    <w:p>
+      <w:r>
+        <w:rPr>
+          <w:rFonts w:hint="eastAsia"/>
+        </w:rPr>
+        <w:tab/>
+      </w:r>
+      <w:r>
+        <w:rPr>
+          <w:rFonts w:hint="eastAsia"/>
+        </w:rPr>
+        <w:t>instant</w:t>
+      </w:r>
+      <w:r>
+        <w:t xml:space="preserve"> [ˈɪnstənt]</w:t>
+      </w:r>
+      <w:r>
+        <w:rPr>
+          <w:rFonts w:hint="eastAsia"/>
+        </w:rPr>
+        <w:t>瞬间</w:t>
+      </w:r>
+    </w:p>
+    <w:p>
+      <w:r>
+        <w:rPr>
+          <w:rFonts w:hint="eastAsia"/>
+        </w:rPr>
+        <w:tab/>
+      </w:r>
+      <w:r>
+        <w:rPr>
+          <w:rFonts w:hint="eastAsia"/>
+        </w:rPr>
+        <w:t>long</w:t>
+      </w:r>
+      <w:r>
+        <w:t xml:space="preserve"> [lɒŋ]</w:t>
+      </w:r>
+      <w:r>
+        <w:rPr>
+          <w:rFonts w:hint="eastAsia"/>
+        </w:rPr>
+        <w:t>长期</w:t>
+      </w:r>
+    </w:p>
+    <w:p>
+      <w:r>
+        <w:rPr>
+          <w:rFonts w:hint="eastAsia"/>
+        </w:rPr>
+        <w:tab/>
+        <w:t xml:space="preserve">moment </w:t>
+      </w:r>
+      <w:r>
+        <w:t>[ˈməʊmənt]</w:t>
+      </w:r>
+      <w:r>
+        <w:rPr>
+          <w:rFonts w:hint="eastAsia"/>
+          <w:color w:val="4BACC6" w:themeColor="accent5"/>
+        </w:rPr>
+        <w:t>片刻</w:t>
+      </w:r>
+      <w:r>
+        <w:rPr>
+          <w:rFonts w:hint="eastAsia"/>
+        </w:rPr>
+        <w:t>/</w:t>
+      </w:r>
+      <w:r>
+        <w:rPr>
+          <w:rFonts w:hint="eastAsia"/>
+        </w:rPr>
+        <w:t>时刻</w:t>
+      </w:r>
+      <w:r>
+        <w:rPr>
+          <w:rFonts w:hint="eastAsia"/>
+        </w:rPr>
+        <w:t>/</w:t>
+      </w:r>
+      <w:r>
+        <w:rPr>
+          <w:rFonts w:hint="eastAsia"/>
+        </w:rPr>
+        <w:t>力矩</w:t>
+      </w:r>
+    </w:p>
+    <w:p>
+      <w:r>
+        <w:rPr>
+          <w:rFonts w:hint="eastAsia"/>
+        </w:rPr>
+        <w:tab/>
+        <w:t>start</w:t>
+      </w:r>
+      <w:r>
+        <w:rPr>
+          <w:rFonts w:hint="eastAsia"/>
+        </w:rPr>
+        <w:t xml:space="preserve"> [st</w:t>
+      </w:r>
+      <w:r>
+        <w:rPr>
+          <w:rFonts w:hint="eastAsia"/>
+        </w:rPr>
+        <w:t>ɑ</w:t>
+      </w:r>
+      <w:r>
+        <w:rPr>
+          <w:rFonts w:hint="eastAsia"/>
+        </w:rPr>
+        <w:t>:t]</w:t>
+      </w:r>
+      <w:r>
+        <w:rPr>
+          <w:rFonts w:hint="eastAsia"/>
+        </w:rPr>
+        <w:t>开始</w:t>
+      </w:r>
+      <w:r>
+        <w:rPr>
+          <w:rFonts w:hint="eastAsia"/>
+        </w:rPr>
+        <w:t>/</w:t>
+      </w:r>
+      <w:r>
+        <w:rPr>
+          <w:rFonts w:hint="eastAsia"/>
+        </w:rPr>
+        <w:t>开端</w:t>
+      </w:r>
+      <w:r>
+        <w:rPr>
+          <w:rFonts w:hint="eastAsia"/>
+        </w:rPr>
+        <w:t>/</w:t>
+      </w:r>
+      <w:r>
+        <w:rPr>
+          <w:rFonts w:hint="eastAsia"/>
+        </w:rPr>
+        <w:t>惊起</w:t>
+      </w:r>
+      <w:r>
+        <w:rPr>
+          <w:rFonts w:hint="eastAsia"/>
+        </w:rPr>
+        <w:t>/</w:t>
+      </w:r>
+      <w:r>
+        <w:rPr>
+          <w:rFonts w:hint="eastAsia"/>
+          <w:color w:val="4BACC6" w:themeColor="accent5"/>
+        </w:rPr>
+        <w:t>提前量</w:t>
+      </w:r>
+    </w:p>
+    <w:p>
+      <w:r>
+        <w:rPr>
+          <w:rFonts w:hint="eastAsia"/>
+        </w:rPr>
+        <w:tab/>
+      </w:r>
+      <w:r>
+        <w:t>a month of Sundays</w:t>
+      </w:r>
+      <w:r>
+        <w:rPr>
+          <w:rFonts w:hint="eastAsia"/>
+        </w:rPr>
+        <w:t>很久</w:t>
+      </w:r>
+      <w:r>
+        <w:rPr>
+          <w:rFonts w:hint="eastAsia"/>
+        </w:rPr>
+        <w:t>(</w:t>
+      </w:r>
+      <w:r>
+        <w:rPr>
+          <w:rFonts w:hint="eastAsia"/>
+        </w:rPr>
+        <w:t>口</w:t>
+      </w:r>
+      <w:r>
+        <w:rPr>
+          <w:rFonts w:hint="eastAsia"/>
+        </w:rPr>
+        <w:t>)</w:t>
+      </w:r>
+    </w:p>
+    <w:p>
+      <w:pPr>
+        <w:rPr>
+          <w:b/>
+        </w:rPr>
+      </w:pPr>
+      <w:r>
+        <w:rPr>
+          <w:rFonts w:hint="eastAsia"/>
+          <w:b/>
+        </w:rPr>
+        <w:t>四</w:t>
+      </w:r>
+      <w:r>
+        <w:rPr>
+          <w:rFonts w:hint="eastAsia"/>
+          <w:b/>
+        </w:rPr>
+        <w:t>、背景</w:t>
+      </w:r>
+    </w:p>
+    <w:p>
+      <w:pPr>
+        <w:rPr>
+          <w:b/>
+        </w:rPr>
+      </w:pPr>
+      <w:r>
+        <w:rPr>
+          <w:rFonts w:hint="eastAsia"/>
+          <w:b/>
+        </w:rPr>
+        <w:t>1</w:t>
+      </w:r>
+      <w:r>
+        <w:rPr>
+          <w:rFonts w:hint="eastAsia"/>
+          <w:b/>
+        </w:rPr>
+        <w:t>场景</w:t>
+      </w:r>
+    </w:p>
+    <w:p>
+      <w:r>
+        <w:rPr>
+          <w:rFonts w:hint="eastAsia"/>
+          <w:color w:val="C0504D" w:themeColor="accent2"/>
+        </w:rPr>
+        <w:tab/>
+      </w:r>
+      <w:r>
+        <w:rPr>
+          <w:rFonts w:hint="eastAsia"/>
+          <w:color w:val="C0504D" w:themeColor="accent2"/>
+        </w:rPr>
+        <w:t>气候</w:t>
+      </w:r>
+      <w:r>
+        <w:rPr>
+          <w:rFonts w:hint="eastAsia"/>
+        </w:rPr>
+        <w:t>：见气候环境</w:t>
+      </w:r>
+    </w:p>
+    <w:p>
+      <w:r>
+        <w:rPr>
+          <w:rFonts w:hint="eastAsia"/>
+        </w:rPr>
+        <w:tab/>
+      </w:r>
+      <w:r>
+        <w:rPr>
+          <w:rFonts w:hint="eastAsia"/>
+        </w:rPr>
+        <w:t>pollution</w:t>
+      </w:r>
+      <w:r>
+        <w:t xml:space="preserve"> [pəˈlu:ʃn]</w:t>
+      </w:r>
+      <w:r>
+        <w:rPr>
+          <w:rFonts w:hint="eastAsia"/>
+        </w:rPr>
+        <w:t>污染</w:t>
+      </w:r>
+    </w:p>
+    <w:p>
+      <w:pPr>
+        <w:rPr>
+          <w:color w:val="C0504D" w:themeColor="accent2"/>
+        </w:rPr>
+      </w:pPr>
+      <w:r>
+        <w:rPr>
+          <w:rFonts w:hint="eastAsia"/>
+          <w:color w:val="C0504D" w:themeColor="accent2"/>
+        </w:rPr>
+        <w:tab/>
+      </w:r>
+      <w:r>
+        <w:rPr>
+          <w:rFonts w:hint="eastAsia"/>
+          <w:color w:val="C0504D" w:themeColor="accent2"/>
+        </w:rPr>
+        <w:t>景色</w:t>
+      </w:r>
+    </w:p>
+    <w:p>
+      <w:r>
+        <w:rPr>
+          <w:rFonts w:hint="eastAsia"/>
+        </w:rPr>
+        <w:tab/>
+      </w:r>
+      <w:r>
+        <w:rPr>
+          <w:rFonts w:hint="eastAsia"/>
+        </w:rPr>
+        <w:t>glory</w:t>
+      </w:r>
+      <w:r>
+        <w:t xml:space="preserve"> [ˈglɔ:ri]</w:t>
+      </w:r>
+      <w:r>
+        <w:rPr>
+          <w:rFonts w:hint="eastAsia"/>
+        </w:rPr>
+        <w:t>光荣</w:t>
+      </w:r>
+      <w:r>
+        <w:rPr>
+          <w:rFonts w:hint="eastAsia"/>
+        </w:rPr>
+        <w:t>/</w:t>
+      </w:r>
+      <w:r>
+        <w:rPr>
+          <w:rFonts w:hint="eastAsia"/>
+          <w:color w:val="4BACC6" w:themeColor="accent5"/>
+        </w:rPr>
+        <w:t>壮丽</w:t>
+      </w:r>
+    </w:p>
+    <w:p>
+      <w:pPr>
+        <w:rPr>
+          <w:b/>
+        </w:rPr>
+      </w:pPr>
+      <w:r>
+        <w:rPr>
+          <w:rFonts w:hint="eastAsia"/>
+          <w:b/>
+        </w:rPr>
+        <w:t>2</w:t>
+      </w:r>
+      <w:r>
+        <w:rPr>
+          <w:rFonts w:hint="eastAsia"/>
+          <w:b/>
+        </w:rPr>
+        <w:t>环境</w:t>
+      </w:r>
+    </w:p>
+    <w:p>
+      <w:pPr>
+        <w:rPr>
+          <w:color w:val="C0504D" w:themeColor="accent2"/>
+        </w:rPr>
+      </w:pPr>
+      <w:r>
+        <w:rPr>
+          <w:rFonts w:hint="eastAsia"/>
+        </w:rPr>
+        <w:tab/>
+      </w:r>
+      <w:r>
+        <w:rPr>
+          <w:rFonts w:hint="eastAsia"/>
+          <w:color w:val="C0504D" w:themeColor="accent2"/>
+        </w:rPr>
+        <w:t>参考</w:t>
+      </w:r>
+    </w:p>
+    <w:p>
+      <w:r>
+        <w:rPr>
+          <w:rFonts w:hint="eastAsia"/>
+        </w:rPr>
+        <w:tab/>
+        <w:t>base</w:t>
+      </w:r>
+      <w:r>
+        <w:t xml:space="preserve"> [beɪs]</w:t>
+      </w:r>
+      <w:r>
+        <w:t>基部</w:t>
+      </w:r>
+      <w:r>
+        <w:rPr>
+          <w:rFonts w:hint="eastAsia"/>
+        </w:rPr>
+        <w:t>/</w:t>
+      </w:r>
+      <w:r>
+        <w:rPr>
+          <w:rFonts w:hint="eastAsia"/>
+          <w:color w:val="4BACC6" w:themeColor="accent5"/>
+        </w:rPr>
+        <w:t>基础</w:t>
+      </w:r>
+      <w:r>
+        <w:rPr>
+          <w:rFonts w:hint="eastAsia"/>
+        </w:rPr>
+        <w:t>/</w:t>
+      </w:r>
+      <w:r>
+        <w:rPr>
+          <w:rFonts w:hint="eastAsia"/>
+        </w:rPr>
+        <w:t>基地</w:t>
+      </w:r>
+      <w:r>
+        <w:rPr>
+          <w:rFonts w:hint="eastAsia"/>
+        </w:rPr>
+        <w:tab/>
+      </w:r>
+      <w:r>
+        <w:rPr>
+          <w:rFonts w:hint="eastAsia"/>
+        </w:rPr>
+        <w:tab/>
+      </w:r>
+      <w:r>
+        <w:rPr>
+          <w:rFonts w:hint="eastAsia"/>
+        </w:rPr>
+        <w:tab/>
+      </w:r>
+      <w:r>
+        <w:rPr>
+          <w:rFonts w:hint="eastAsia"/>
+        </w:rPr>
+        <w:tab/>
+      </w:r>
+      <w:r>
+        <w:rPr>
+          <w:rFonts w:hint="eastAsia"/>
+        </w:rPr>
+        <w:tab/>
+      </w:r>
+      <w:r>
+        <w:rPr>
+          <w:rFonts w:hint="eastAsia"/>
+          <w:color w:val="0000FF"/>
+        </w:rPr>
+        <w:t>指有形的基础，如底部根基</w:t>
+      </w:r>
+      <w:r>
+        <w:rPr>
+          <w:rFonts w:hint="eastAsia"/>
+          <w:color w:val="0000FF"/>
+        </w:rPr>
+        <w:t>/</w:t>
+      </w:r>
+      <w:r>
+        <w:rPr>
+          <w:rFonts w:hint="eastAsia"/>
+          <w:color w:val="0000FF"/>
+        </w:rPr>
+        <w:t>工业基地</w:t>
+      </w:r>
+    </w:p>
+    <w:p>
+      <w:r>
+        <w:rPr>
+          <w:rFonts w:hint="eastAsia"/>
+        </w:rPr>
+        <w:tab/>
+        <w:t>basis</w:t>
+      </w:r>
+      <w:r>
+        <w:t xml:space="preserve"> </w:t>
+      </w:r>
+      <w:r>
+        <w:rPr>
+          <w:rFonts w:hint="eastAsia"/>
+        </w:rPr>
+        <w:t>*</w:t>
+      </w:r>
+      <w:r>
+        <w:t>[ˈbeɪsɪs]</w:t>
+      </w:r>
+      <w:r>
+        <w:rPr>
+          <w:rFonts w:hint="eastAsia"/>
+        </w:rPr>
+        <w:t>基础</w:t>
+      </w:r>
+      <w:r>
+        <w:rPr>
+          <w:rFonts w:hint="eastAsia"/>
+        </w:rPr>
+        <w:tab/>
+      </w:r>
+      <w:r>
+        <w:rPr>
+          <w:rFonts w:hint="eastAsia"/>
+        </w:rPr>
+        <w:tab/>
+      </w:r>
+      <w:r>
+        <w:rPr>
+          <w:rFonts w:hint="eastAsia"/>
+        </w:rPr>
+        <w:tab/>
+      </w:r>
+      <w:r>
+        <w:rPr>
+          <w:rFonts w:hint="eastAsia"/>
+        </w:rPr>
+        <w:tab/>
+      </w:r>
+      <w:r>
+        <w:rPr>
+          <w:rFonts w:hint="eastAsia"/>
+        </w:rPr>
+        <w:tab/>
+      </w:r>
+      <w:r>
+        <w:rPr>
+          <w:rFonts w:hint="eastAsia"/>
+        </w:rPr>
+        <w:tab/>
+      </w:r>
+      <w:r>
+        <w:rPr>
+          <w:rFonts w:hint="eastAsia"/>
+          <w:color w:val="0000FF"/>
+        </w:rPr>
+        <w:t>指无形的基础，如学说</w:t>
+      </w:r>
+      <w:r>
+        <w:rPr>
+          <w:rFonts w:hint="eastAsia"/>
+          <w:color w:val="0000FF"/>
+        </w:rPr>
+        <w:t>/</w:t>
+      </w:r>
+      <w:r>
+        <w:rPr>
+          <w:rFonts w:hint="eastAsia"/>
+          <w:color w:val="0000FF"/>
+        </w:rPr>
+        <w:t>理论</w:t>
+      </w:r>
+    </w:p>
+    <w:p>
+      <w:r>
+        <w:rPr>
+          <w:rFonts w:hint="eastAsia"/>
+        </w:rPr>
+        <w:tab/>
+        <w:t>calendar</w:t>
+      </w:r>
+      <w:r>
+        <w:t xml:space="preserve"> [ˈkælɪndə</w:t>
+      </w:r>
+      <w:r>
+        <w:t>r</w:t>
+      </w:r>
+      <w:r>
+        <w:t>]</w:t>
+      </w:r>
+      <w:r>
+        <w:rPr>
+          <w:rFonts w:hint="eastAsia"/>
+        </w:rPr>
+        <w:t>日历</w:t>
+      </w:r>
+      <w:r>
+        <w:rPr>
+          <w:rFonts w:hint="eastAsia"/>
+        </w:rPr>
+        <w:t>/</w:t>
+      </w:r>
+      <w:r>
+        <w:rPr>
+          <w:rFonts w:hint="eastAsia"/>
+          <w:color w:val="4BACC6" w:themeColor="accent5"/>
+        </w:rPr>
+        <w:t>历法</w:t>
+      </w:r>
+    </w:p>
+    <w:p>
+      <w:r>
+        <w:rPr>
+          <w:rFonts w:hint="eastAsia"/>
+        </w:rPr>
+        <w:tab/>
+        <w:t>charter</w:t>
+      </w:r>
+      <w:r>
+        <w:t xml:space="preserve"> [ˈtʃ</w:t>
+      </w:r>
+      <w:r>
+        <w:rPr>
+          <w:rFonts w:hint="eastAsia"/>
+        </w:rPr>
+        <w:t>ɑ</w:t>
+      </w:r>
+      <w:r>
+        <w:t>:tə</w:t>
+      </w:r>
+      <w:r>
+        <w:t>r</w:t>
+      </w:r>
+      <w:r>
+        <w:t>]</w:t>
+      </w:r>
+      <w:r>
+        <w:rPr>
+          <w:rFonts w:hint="eastAsia"/>
+        </w:rPr>
+        <w:t>许可证</w:t>
+      </w:r>
+      <w:r>
+        <w:rPr>
+          <w:rFonts w:hint="eastAsia"/>
+        </w:rPr>
+        <w:t>/</w:t>
+      </w:r>
+      <w:r>
+        <w:rPr>
+          <w:rFonts w:hint="eastAsia"/>
+          <w:color w:val="4BACC6" w:themeColor="accent5"/>
+        </w:rPr>
+        <w:t>宪章</w:t>
+      </w:r>
+      <w:r>
+        <w:rPr>
+          <w:rFonts w:hint="eastAsia"/>
+        </w:rPr>
+        <w:t>/</w:t>
+      </w:r>
+      <w:r>
+        <w:rPr>
+          <w:rFonts w:hint="eastAsia"/>
+        </w:rPr>
+        <w:t>包租</w:t>
+      </w:r>
+      <w:r>
+        <w:rPr>
+          <w:rFonts w:hint="eastAsia"/>
+        </w:rPr>
+        <w:tab/>
+      </w:r>
+      <w:r>
+        <w:rPr>
+          <w:rFonts w:hint="eastAsia"/>
+        </w:rPr>
+        <w:tab/>
+      </w:r>
+      <w:r>
+        <w:rPr>
+          <w:rFonts w:hint="eastAsia"/>
+        </w:rPr>
+        <w:tab/>
+      </w:r>
+      <w:r>
+        <w:rPr>
+          <w:rFonts w:hint="eastAsia"/>
+          <w:color w:val="0000FF"/>
+        </w:rPr>
+        <w:t>国际机构的准则</w:t>
+      </w:r>
+    </w:p>
+    <w:p>
+      <w:r>
+        <w:rPr>
+          <w:rFonts w:hint="eastAsia"/>
+        </w:rPr>
+        <w:tab/>
+        <w:t>constitution</w:t>
+      </w:r>
+      <w:r>
+        <w:t xml:space="preserve"> [ˌkɒnstɪˈtju:ʃn]</w:t>
+      </w:r>
+      <w:r>
+        <w:rPr>
+          <w:rFonts w:hint="eastAsia"/>
+          <w:color w:val="4BACC6" w:themeColor="accent5"/>
+        </w:rPr>
+        <w:t>宪法</w:t>
+      </w:r>
+      <w:r>
+        <w:rPr>
+          <w:rFonts w:hint="eastAsia"/>
+        </w:rPr>
+        <w:t>/</w:t>
+      </w:r>
+      <w:r>
+        <w:rPr>
+          <w:rFonts w:hint="eastAsia"/>
+        </w:rPr>
+        <w:t>体格</w:t>
+      </w:r>
+      <w:r>
+        <w:rPr>
+          <w:rFonts w:hint="eastAsia"/>
+        </w:rPr>
+        <w:t>/</w:t>
+      </w:r>
+      <w:r>
+        <w:rPr>
+          <w:rFonts w:hint="eastAsia"/>
+        </w:rPr>
+        <w:t>构成</w:t>
+      </w:r>
+      <w:r>
+        <w:rPr>
+          <w:rFonts w:hint="eastAsia"/>
+        </w:rPr>
+        <w:tab/>
+      </w:r>
+      <w:r>
+        <w:rPr>
+          <w:rFonts w:hint="eastAsia"/>
+        </w:rPr>
+        <w:tab/>
+      </w:r>
+      <w:r>
+        <w:rPr>
+          <w:rFonts w:hint="eastAsia"/>
+          <w:color w:val="0000FF"/>
+        </w:rPr>
+        <w:t>国家政治的准则</w:t>
+      </w:r>
+    </w:p>
+    <w:p>
+      <w:r>
+        <w:rPr>
+          <w:rFonts w:hint="eastAsia"/>
+        </w:rPr>
+        <w:tab/>
+        <w:t>criterion</w:t>
+      </w:r>
+      <w:r>
+        <w:t xml:space="preserve"> </w:t>
+      </w:r>
+      <w:r>
+        <w:rPr>
+          <w:rFonts w:hint="eastAsia"/>
+        </w:rPr>
+        <w:t>*</w:t>
+      </w:r>
+      <w:r>
+        <w:t>[kraɪˈtɪəriən]</w:t>
+      </w:r>
+      <w:r>
+        <w:rPr>
+          <w:rFonts w:hint="eastAsia"/>
+        </w:rPr>
+        <w:t>标准</w:t>
+      </w:r>
+      <w:r>
+        <w:rPr>
+          <w:rFonts w:hint="eastAsia"/>
+        </w:rPr>
+        <w:tab/>
+      </w:r>
+      <w:r>
+        <w:rPr>
+          <w:rFonts w:hint="eastAsia"/>
+        </w:rPr>
+        <w:tab/>
+      </w:r>
+      <w:r>
+        <w:rPr>
+          <w:rFonts w:hint="eastAsia"/>
+        </w:rPr>
+        <w:tab/>
+      </w:r>
+      <w:r>
+        <w:rPr>
+          <w:rFonts w:hint="eastAsia"/>
+        </w:rPr>
+        <w:tab/>
+      </w:r>
+      <w:r>
+        <w:rPr>
+          <w:rFonts w:hint="eastAsia"/>
+        </w:rPr>
+        <w:tab/>
+      </w:r>
+      <w:r>
+        <w:rPr>
+          <w:rFonts w:hint="eastAsia"/>
+          <w:color w:val="0000FF"/>
+        </w:rPr>
+        <w:t>指事先确定的，或主观标准</w:t>
+      </w:r>
+    </w:p>
+    <w:p>
+      <w:r>
+        <w:rPr>
+          <w:rFonts w:hint="eastAsia"/>
+        </w:rPr>
+        <w:tab/>
+        <w:t>discipline</w:t>
+      </w:r>
+      <w:r>
+        <w:t xml:space="preserve"> [ˈdɪsəplɪn]</w:t>
+      </w:r>
+      <w:r>
+        <w:rPr>
+          <w:rFonts w:hint="eastAsia"/>
+        </w:rPr>
+        <w:t>学科</w:t>
+      </w:r>
+      <w:r>
+        <w:rPr>
+          <w:rFonts w:hint="eastAsia"/>
+        </w:rPr>
+        <w:t>/</w:t>
+      </w:r>
+      <w:r>
+        <w:rPr>
+          <w:rFonts w:hint="eastAsia"/>
+          <w:color w:val="4BACC6" w:themeColor="accent5"/>
+        </w:rPr>
+        <w:t>纪律</w:t>
+      </w:r>
+      <w:r>
+        <w:rPr>
+          <w:rFonts w:hint="eastAsia"/>
+        </w:rPr>
+        <w:t>/</w:t>
+      </w:r>
+      <w:r>
+        <w:rPr>
+          <w:rFonts w:hint="eastAsia"/>
+        </w:rPr>
+        <w:t>训导</w:t>
+      </w:r>
+    </w:p>
+    <w:p>
+      <w:r>
+        <w:rPr>
+          <w:rFonts w:hint="eastAsia"/>
+        </w:rPr>
+        <w:tab/>
+        <w:t>framework</w:t>
+      </w:r>
+      <w:r>
+        <w:t xml:space="preserve"> [ˈfreɪmwɜ:k]</w:t>
+      </w:r>
+      <w:r>
+        <w:rPr>
+          <w:rFonts w:hint="eastAsia"/>
+        </w:rPr>
+        <w:t>框架</w:t>
+      </w:r>
+    </w:p>
+    <w:p>
+      <w:r>
+        <w:rPr>
+          <w:rFonts w:hint="eastAsia"/>
+        </w:rPr>
+        <w:tab/>
+        <w:t>fundamentals</w:t>
+      </w:r>
+      <w:r>
+        <w:t xml:space="preserve"> </w:t>
+      </w:r>
+      <w:r>
+        <w:rPr>
+          <w:rFonts w:hint="eastAsia"/>
+        </w:rPr>
+        <w:t>*[</w:t>
+      </w:r>
+      <w:r>
+        <w:t>ˌfʌndəˈmentl</w:t>
+      </w:r>
+      <w:r>
+        <w:rPr>
+          <w:rFonts w:hint="eastAsia"/>
+        </w:rPr>
+        <w:t>z</w:t>
+      </w:r>
+      <w:r>
+        <w:t>]</w:t>
+      </w:r>
+      <w:r>
+        <w:rPr>
+          <w:rFonts w:hint="eastAsia"/>
+        </w:rPr>
+        <w:t>基本原则</w:t>
+      </w:r>
+    </w:p>
+    <w:p>
+      <w:r>
+        <w:rPr>
+          <w:rFonts w:hint="eastAsia"/>
+        </w:rPr>
+        <w:tab/>
+        <w:t>foundation</w:t>
+      </w:r>
+      <w:r>
+        <w:t xml:space="preserve"> </w:t>
+      </w:r>
+      <w:r>
+        <w:t>[faʊnˈdeɪʃn]</w:t>
+      </w:r>
+      <w:r>
+        <w:rPr>
+          <w:rFonts w:hint="eastAsia"/>
+          <w:color w:val="4BACC6" w:themeColor="accent5"/>
+        </w:rPr>
+        <w:t>基础</w:t>
+      </w:r>
+      <w:r>
+        <w:rPr>
+          <w:rFonts w:hint="eastAsia"/>
+        </w:rPr>
+        <w:t>/</w:t>
+      </w:r>
+      <w:r>
+        <w:rPr>
+          <w:rFonts w:hint="eastAsia"/>
+        </w:rPr>
+        <w:t>建立</w:t>
+      </w:r>
+      <w:r>
+        <w:rPr>
+          <w:rFonts w:hint="eastAsia"/>
+        </w:rPr>
+        <w:t>/</w:t>
+      </w:r>
+      <w:r>
+        <w:rPr>
+          <w:rFonts w:hint="eastAsia"/>
+        </w:rPr>
+        <w:t>地基</w:t>
+      </w:r>
+      <w:r>
+        <w:rPr>
+          <w:rFonts w:hint="eastAsia"/>
+        </w:rPr>
+        <w:t>/</w:t>
+      </w:r>
+      <w:r>
+        <w:rPr>
+          <w:rFonts w:hint="eastAsia"/>
+        </w:rPr>
+        <w:t>基金会</w:t>
+      </w:r>
+      <w:r>
+        <w:rPr>
+          <w:rFonts w:hint="eastAsia"/>
+        </w:rPr>
+        <w:tab/>
+      </w:r>
+    </w:p>
+    <w:p>
+      <w:r>
+        <w:rPr>
+          <w:rFonts w:hint="eastAsia"/>
+        </w:rPr>
+        <w:tab/>
+      </w:r>
+      <w:r>
+        <w:rPr>
+          <w:rFonts w:hint="eastAsia"/>
+        </w:rPr>
+        <w:t>institution</w:t>
+      </w:r>
+      <w:r>
+        <w:t xml:space="preserve"> [ˌɪnstɪˈtju:ʃn]</w:t>
+      </w:r>
+      <w:r>
+        <w:rPr>
+          <w:rFonts w:hint="eastAsia"/>
+          <w:color w:val="4BACC6" w:themeColor="accent5"/>
+        </w:rPr>
+        <w:t>制度</w:t>
+      </w:r>
+      <w:r>
+        <w:rPr>
+          <w:rFonts w:hint="eastAsia"/>
+        </w:rPr>
+        <w:t>/</w:t>
+      </w:r>
+      <w:r>
+        <w:rPr>
+          <w:rFonts w:hint="eastAsia"/>
+        </w:rPr>
+        <w:t>设立</w:t>
+      </w:r>
+      <w:r>
+        <w:rPr>
+          <w:rFonts w:hint="eastAsia"/>
+        </w:rPr>
+        <w:t>/</w:t>
+      </w:r>
+      <w:r>
+        <w:rPr>
+          <w:rFonts w:hint="eastAsia"/>
+        </w:rPr>
+        <w:t>协会</w:t>
+      </w:r>
+      <w:r>
+        <w:rPr>
+          <w:rFonts w:hint="eastAsia"/>
+        </w:rPr>
+        <w:t>/</w:t>
+      </w:r>
+      <w:r>
+        <w:rPr>
+          <w:rFonts w:hint="eastAsia"/>
+        </w:rPr>
+        <w:t>名流</w:t>
+      </w:r>
+    </w:p>
+    <w:p>
+      <w:r>
+        <w:rPr>
+          <w:rFonts w:hint="eastAsia"/>
+        </w:rPr>
+        <w:tab/>
+      </w:r>
+      <w:r>
+        <w:rPr>
+          <w:rFonts w:hint="eastAsia"/>
+        </w:rPr>
+        <w:t>no</w:t>
+      </w:r>
+      <w:r>
+        <w:t>rm</w:t>
+      </w:r>
+      <w:r>
+        <w:t xml:space="preserve"> [nɔ:m]</w:t>
+      </w:r>
+      <w:r>
+        <w:rPr>
+          <w:rFonts w:hint="eastAsia"/>
+        </w:rPr>
+        <w:t>规范</w:t>
       </w:r>
       <w:bookmarkStart w:id="0" w:name="_GoBack"/>
+      <w:bookmarkEnd w:id="0"/>
+    </w:p>
+    <w:p>
+      <w:r>
+        <w:tab/>
+      </w:r>
+      <w:r>
+        <w:rPr>
+          <w:rFonts w:hint="eastAsia"/>
+        </w:rPr>
+        <w:t>principle</w:t>
+      </w:r>
+      <w:r>
+        <w:t xml:space="preserve"> [ˈprɪnsəpl]</w:t>
+      </w:r>
+      <w:r>
+        <w:rPr>
+          <w:rFonts w:hint="eastAsia"/>
+        </w:rPr>
+        <w:t>原则</w:t>
+      </w:r>
+    </w:p>
+    <w:p>
+      <w:r>
+        <w:rPr>
+          <w:rFonts w:hint="eastAsia"/>
+        </w:rPr>
+        <w:tab/>
+        <w:t>regulation</w:t>
+      </w:r>
+      <w:r>
+        <w:t xml:space="preserve"> [ˌregjuˈleɪʃn]</w:t>
+      </w:r>
+      <w:r>
+        <w:rPr>
+          <w:rFonts w:hint="eastAsia"/>
+          <w:color w:val="4BACC6" w:themeColor="accent5"/>
+        </w:rPr>
+        <w:t>规章</w:t>
+      </w:r>
+      <w:r>
+        <w:rPr>
+          <w:rFonts w:hint="eastAsia"/>
+        </w:rPr>
+        <w:t>/</w:t>
+      </w:r>
+      <w:r>
+        <w:rPr>
+          <w:rFonts w:hint="eastAsia"/>
+        </w:rPr>
+        <w:t>管控</w:t>
+      </w:r>
+    </w:p>
+    <w:p>
+      <w:r>
+        <w:rPr>
+          <w:rFonts w:hint="eastAsia"/>
+        </w:rPr>
+        <w:tab/>
+        <w:t>rule</w:t>
+      </w:r>
+      <w:r>
+        <w:t xml:space="preserve"> [ru:l]</w:t>
+      </w:r>
+      <w:r>
+        <w:rPr>
+          <w:rFonts w:hint="eastAsia"/>
+          <w:color w:val="4BACC6" w:themeColor="accent5"/>
+        </w:rPr>
+        <w:t>规则</w:t>
+      </w:r>
+      <w:r>
+        <w:rPr>
+          <w:rFonts w:hint="eastAsia"/>
+        </w:rPr>
+        <w:t>/</w:t>
+      </w:r>
+      <w:r>
+        <w:rPr>
+          <w:rFonts w:hint="eastAsia"/>
+        </w:rPr>
+        <w:t>规律</w:t>
+      </w:r>
+      <w:r>
+        <w:rPr>
+          <w:rFonts w:hint="eastAsia"/>
+        </w:rPr>
+        <w:t>/</w:t>
+      </w:r>
+      <w:r>
+        <w:rPr>
+          <w:rFonts w:hint="eastAsia"/>
+        </w:rPr>
+        <w:t>统治</w:t>
+      </w:r>
+      <w:r>
+        <w:rPr>
+          <w:rFonts w:hint="eastAsia"/>
+        </w:rPr>
+        <w:t>/</w:t>
+      </w:r>
+      <w:r>
+        <w:rPr>
+          <w:rFonts w:hint="eastAsia"/>
+        </w:rPr>
+        <w:t>尺</w:t>
+      </w:r>
+    </w:p>
+    <w:p>
+      <w:r>
+        <w:rPr>
+          <w:rFonts w:hint="eastAsia"/>
+        </w:rPr>
+        <w:tab/>
+      </w:r>
+      <w:r>
+        <w:rPr>
+          <w:rFonts w:hint="eastAsia"/>
+        </w:rPr>
+        <w:t>standard</w:t>
+      </w:r>
+      <w:r>
+        <w:t xml:space="preserve"> [ˈstændəd]</w:t>
+      </w:r>
+      <w:r>
+        <w:rPr>
+          <w:rFonts w:hint="eastAsia"/>
+        </w:rPr>
+        <w:t>标准</w:t>
+      </w:r>
+      <w:r>
+        <w:rPr>
+          <w:rFonts w:hint="eastAsia"/>
+        </w:rPr>
+        <w:tab/>
+      </w:r>
+      <w:r>
+        <w:rPr>
+          <w:rFonts w:hint="eastAsia"/>
+        </w:rPr>
+        <w:tab/>
+      </w:r>
+      <w:r>
+        <w:rPr>
+          <w:rFonts w:hint="eastAsia"/>
+        </w:rPr>
+        <w:tab/>
+      </w:r>
+      <w:r>
+        <w:rPr>
+          <w:rFonts w:hint="eastAsia"/>
+        </w:rPr>
+        <w:tab/>
+      </w:r>
+      <w:r>
+        <w:rPr>
+          <w:rFonts w:hint="eastAsia"/>
+        </w:rPr>
+        <w:tab/>
+      </w:r>
+      <w:r>
+        <w:rPr>
+          <w:rFonts w:hint="eastAsia"/>
+        </w:rPr>
+        <w:tab/>
+      </w:r>
       <w:r>
         <w:rPr>
           <w:rFonts w:hint="eastAsia"/>
           <w:color w:val="0000FF"/>
         </w:rPr>
-        <w:t>in</w:t>
-      </w:r>
-      <w:r>
-        <w:rPr>
+        <w:t>指</w:t>
+      </w:r>
+      <w:r>
+        <w:rPr>
+          <w:rFonts w:hint="eastAsia"/>
           <w:color w:val="0000FF"/>
         </w:rPr>
-        <w:t xml:space="preserve"> our midst</w:t>
-      </w:r>
-      <w:r>
-        <w:rPr>
-          <w:rFonts w:hint="eastAsia"/>
-          <w:color w:val="0000FF"/>
-        </w:rPr>
-        <w:t>在我们当中</w:t>
-      </w:r>
-      <w:bookmarkEnd w:id="0"/>
-    </w:p>
-    <w:p>
-      <w:r>
-        <w:rPr>
-          <w:rFonts w:hint="eastAsia"/>
-        </w:rPr>
-        <w:tab/>
-        <w:t>occasion</w:t>
-      </w:r>
-      <w:r>
-        <w:t xml:space="preserve"> [əˈkeɪʒn]</w:t>
-      </w:r>
-      <w:r>
-        <w:rPr>
-          <w:rFonts w:hint="eastAsia"/>
-          <w:color w:val="4BACC6" w:themeColor="accent5"/>
-        </w:rPr>
-        <w:t>场合</w:t>
-      </w:r>
-      <w:r>
-        <w:rPr>
-          <w:rFonts w:hint="eastAsia"/>
-        </w:rPr>
-        <w:t>/</w:t>
-      </w:r>
-      <w:r>
-        <w:rPr>
-          <w:rFonts w:hint="eastAsia"/>
-        </w:rPr>
-        <w:t>机会</w:t>
-      </w:r>
-      <w:r>
-        <w:rPr>
-          <w:rFonts w:hint="eastAsia"/>
-        </w:rPr>
-        <w:t>/</w:t>
-      </w:r>
-      <w:r>
-        <w:rPr>
-          <w:rFonts w:hint="eastAsia"/>
-        </w:rPr>
-        <w:t>原因</w:t>
-      </w:r>
-    </w:p>
-    <w:p>
-      <w:r>
-        <w:rPr>
-          <w:rFonts w:hint="eastAsia"/>
-        </w:rPr>
-        <w:tab/>
-        <w:t>platform</w:t>
-      </w:r>
-      <w:r>
-        <w:t xml:space="preserve"> [ˈplætfɔ:m]</w:t>
-      </w:r>
-      <w:r>
-        <w:rPr>
-          <w:rFonts w:hint="eastAsia"/>
-          <w:color w:val="4BACC6" w:themeColor="accent5"/>
-        </w:rPr>
-        <w:t>平台</w:t>
-      </w:r>
-      <w:r>
-        <w:rPr>
-          <w:rFonts w:hint="eastAsia"/>
-        </w:rPr>
-        <w:t>/</w:t>
-      </w:r>
-      <w:r>
-        <w:rPr>
-          <w:rFonts w:hint="eastAsia"/>
-        </w:rPr>
-        <w:t>讲台</w:t>
-      </w:r>
-      <w:r>
-        <w:rPr>
-          <w:rFonts w:hint="eastAsia"/>
-        </w:rPr>
-        <w:t>/</w:t>
-      </w:r>
-      <w:r>
-        <w:rPr>
-          <w:rFonts w:hint="eastAsia"/>
-        </w:rPr>
-        <w:t>纲领</w:t>
-      </w:r>
-    </w:p>
-    <w:p>
-      <w:r>
-        <w:rPr>
-          <w:rFonts w:hint="eastAsia"/>
-        </w:rPr>
-        <w:tab/>
-        <w:t>world</w:t>
-      </w:r>
-      <w:r>
-        <w:t xml:space="preserve"> [wɜ:ld]</w:t>
-      </w:r>
-      <w:r>
-        <w:rPr>
-          <w:rFonts w:hint="eastAsia"/>
-          <w:color w:val="4BACC6" w:themeColor="accent5"/>
-        </w:rPr>
-        <w:t>世界</w:t>
-      </w:r>
-      <w:r>
-        <w:rPr>
-          <w:rFonts w:hint="eastAsia"/>
-        </w:rPr>
-        <w:t>/</w:t>
-      </w:r>
-      <w:r>
-        <w:rPr>
-          <w:rFonts w:hint="eastAsia"/>
-        </w:rPr>
-        <w:t>尘世</w:t>
-      </w:r>
-      <w:r>
-        <w:rPr>
-          <w:rFonts w:hint="eastAsia"/>
-        </w:rPr>
-        <w:t>/</w:t>
-      </w:r>
-      <w:r>
-        <w:rPr>
-          <w:rFonts w:hint="eastAsia"/>
-        </w:rPr>
-        <w:t>界</w:t>
-      </w:r>
-      <w:r>
-        <w:rPr>
-          <w:rFonts w:hint="eastAsia"/>
-        </w:rPr>
-        <w:t>(</w:t>
-      </w:r>
-      <w:r>
-        <w:rPr>
-          <w:rFonts w:hint="eastAsia"/>
-        </w:rPr>
-        <w:t>领域</w:t>
-      </w:r>
-      <w:r>
-        <w:rPr>
-          <w:rFonts w:hint="eastAsia"/>
-        </w:rPr>
-        <w:t>)</w:t>
-      </w:r>
-    </w:p>
-    <w:p>
-      <w:r>
-        <w:rPr>
-          <w:rFonts w:hint="eastAsia"/>
-          <w:color w:val="F79646" w:themeColor="accent6"/>
-        </w:rPr>
-        <w:t>相</w:t>
-      </w:r>
-      <w:r>
-        <w:rPr>
-          <w:rFonts w:hint="eastAsia"/>
-        </w:rPr>
-        <w:tab/>
-        <w:t>base</w:t>
-      </w:r>
-      <w:r>
-        <w:t xml:space="preserve"> [beɪs]</w:t>
-      </w:r>
-      <w:r>
-        <w:t>基部</w:t>
-      </w:r>
-      <w:r>
-        <w:rPr>
-          <w:rFonts w:hint="eastAsia"/>
-        </w:rPr>
-        <w:t>/</w:t>
-      </w:r>
-      <w:r>
-        <w:rPr>
-          <w:rFonts w:hint="eastAsia"/>
-        </w:rPr>
-        <w:t>基础</w:t>
-      </w:r>
-      <w:r>
-        <w:rPr>
-          <w:rFonts w:hint="eastAsia"/>
-        </w:rPr>
-        <w:t>/</w:t>
-      </w:r>
-      <w:r>
-        <w:rPr>
-          <w:rFonts w:hint="eastAsia"/>
-          <w:color w:val="4BACC6" w:themeColor="accent5"/>
-        </w:rPr>
-        <w:t>基地</w:t>
-      </w:r>
-    </w:p>
-    <w:p>
-      <w:r>
-        <w:rPr>
-          <w:rFonts w:hint="eastAsia"/>
-        </w:rPr>
-        <w:tab/>
-        <w:t>colony</w:t>
-      </w:r>
-      <w:r>
-        <w:t xml:space="preserve"> [ˈkɒləni]</w:t>
-      </w:r>
-      <w:r>
-        <w:rPr>
-          <w:rFonts w:hint="eastAsia"/>
-        </w:rPr>
-        <w:t>殖民地</w:t>
-      </w:r>
-      <w:r>
-        <w:rPr>
-          <w:rFonts w:hint="eastAsia"/>
-        </w:rPr>
-        <w:t>/</w:t>
-      </w:r>
-      <w:r>
-        <w:rPr>
-          <w:rFonts w:hint="eastAsia"/>
-          <w:color w:val="4BACC6" w:themeColor="accent5"/>
-        </w:rPr>
-        <w:t>侨居</w:t>
-      </w:r>
-      <w:r>
-        <w:rPr>
-          <w:rFonts w:hint="eastAsia"/>
-          <w:color w:val="4BACC6" w:themeColor="accent5"/>
-        </w:rPr>
-        <w:t>地</w:t>
-      </w:r>
-      <w:r>
-        <w:rPr>
-          <w:rFonts w:hint="eastAsia"/>
-        </w:rPr>
-        <w:t>/</w:t>
-      </w:r>
-      <w:r>
-        <w:rPr>
-          <w:rFonts w:hint="eastAsia"/>
-        </w:rPr>
-        <w:t>侨民</w:t>
-      </w:r>
-    </w:p>
-    <w:p>
-      <w:r>
-        <w:rPr>
-          <w:rFonts w:hint="eastAsia"/>
-        </w:rPr>
-        <w:tab/>
-      </w:r>
-      <w:r>
-        <w:rPr>
-          <w:rFonts w:hint="eastAsia"/>
-        </w:rPr>
-        <w:t>ecology</w:t>
-      </w:r>
-      <w:r>
-        <w:t xml:space="preserve"> [iˈkɒlədʒi]</w:t>
-      </w:r>
-      <w:r>
-        <w:rPr>
-          <w:rFonts w:hint="eastAsia"/>
-          <w:color w:val="4BACC6" w:themeColor="accent5"/>
-        </w:rPr>
-        <w:t>生态</w:t>
-      </w:r>
-      <w:r>
-        <w:rPr>
-          <w:rFonts w:hint="eastAsia"/>
-        </w:rPr>
-        <w:t>/</w:t>
-      </w:r>
-      <w:r>
-        <w:rPr>
-          <w:rFonts w:hint="eastAsia"/>
-        </w:rPr>
-        <w:t>生态学</w:t>
-      </w:r>
-    </w:p>
-    <w:p>
-      <w:r>
-        <w:tab/>
-      </w:r>
-      <w:r>
-        <w:rPr>
-          <w:rFonts w:hint="eastAsia"/>
-        </w:rPr>
-        <w:t>enclosure</w:t>
-      </w:r>
-      <w:r>
-        <w:t xml:space="preserve"> [ɪnˈkləʊʒə</w:t>
-      </w:r>
-      <w:r>
-        <w:t>r</w:t>
-      </w:r>
-      <w:r>
-        <w:t>]</w:t>
-      </w:r>
-      <w:r>
-        <w:rPr>
-          <w:rFonts w:hint="eastAsia"/>
-        </w:rPr>
-        <w:t>围住</w:t>
-      </w:r>
-      <w:r>
-        <w:rPr>
-          <w:rFonts w:hint="eastAsia"/>
-        </w:rPr>
-        <w:t>/</w:t>
-      </w:r>
-      <w:r>
-        <w:rPr>
-          <w:rFonts w:hint="eastAsia"/>
-          <w:color w:val="4BACC6" w:themeColor="accent5"/>
-        </w:rPr>
-        <w:t>围场</w:t>
-      </w:r>
-      <w:r>
-        <w:rPr>
-          <w:rFonts w:hint="eastAsia"/>
-        </w:rPr>
-        <w:t>/</w:t>
-      </w:r>
-      <w:r>
-        <w:rPr>
-          <w:rFonts w:hint="eastAsia"/>
-        </w:rPr>
-        <w:t>附件</w:t>
-      </w:r>
-    </w:p>
-    <w:p>
-      <w:r>
-        <w:tab/>
-      </w:r>
-      <w:r>
-        <w:rPr>
-          <w:rFonts w:hint="eastAsia"/>
-        </w:rPr>
-        <w:t>frontier [</w:t>
-      </w:r>
-      <w:r>
-        <w:t>frʌn'tɪə]</w:t>
-      </w:r>
-      <w:r>
-        <w:rPr>
-          <w:rFonts w:hint="eastAsia"/>
-        </w:rPr>
-        <w:t>边境</w:t>
-      </w:r>
-      <w:r>
-        <w:rPr>
-          <w:rFonts w:hint="eastAsia"/>
-        </w:rPr>
-        <w:t>/</w:t>
-      </w:r>
-      <w:r>
-        <w:rPr>
-          <w:rFonts w:hint="eastAsia"/>
-        </w:rPr>
-        <w:t>前沿</w:t>
-      </w:r>
-      <w:r>
-        <w:rPr>
-          <w:rFonts w:hint="eastAsia"/>
-        </w:rPr>
-        <w:tab/>
-      </w:r>
-      <w:r>
-        <w:rPr>
-          <w:rFonts w:hint="eastAsia"/>
-        </w:rPr>
-        <w:tab/>
-      </w:r>
-      <w:r>
-        <w:rPr>
-          <w:rFonts w:hint="eastAsia"/>
-        </w:rPr>
-        <w:tab/>
-      </w:r>
-      <w:r>
-        <w:rPr>
-          <w:rFonts w:hint="eastAsia"/>
-        </w:rPr>
-        <w:tab/>
-      </w:r>
-      <w:r>
-        <w:rPr>
-          <w:rFonts w:hint="eastAsia"/>
-        </w:rPr>
-        <w:tab/>
-      </w:r>
-      <w:r>
-        <w:rPr>
-          <w:rFonts w:hint="eastAsia"/>
-          <w:color w:val="0000FF"/>
-        </w:rPr>
-        <w:t>前沿表抽象，科学前沿</w:t>
-      </w:r>
-    </w:p>
-    <w:p>
-      <w:r>
-        <w:rPr>
-          <w:rFonts w:hint="eastAsia"/>
-        </w:rPr>
-        <w:tab/>
-      </w:r>
-      <w:r>
-        <w:rPr>
-          <w:rFonts w:hint="eastAsia"/>
-        </w:rPr>
-        <w:t>hometown</w:t>
-      </w:r>
-      <w:r>
-        <w:t xml:space="preserve"> [ˈhəʊmtaʊn]</w:t>
-      </w:r>
-      <w:r>
-        <w:rPr>
-          <w:rFonts w:hint="eastAsia"/>
-        </w:rPr>
-        <w:t>故乡</w:t>
-      </w:r>
-    </w:p>
-    <w:p>
-      <w:r>
-        <w:rPr>
-          <w:rFonts w:hint="eastAsia"/>
-        </w:rPr>
-        <w:tab/>
-      </w:r>
-      <w:r>
-        <w:rPr>
-          <w:rFonts w:hint="eastAsia"/>
-        </w:rPr>
-        <w:t>nature</w:t>
-      </w:r>
-      <w:r>
-        <w:t xml:space="preserve"> [ˈneɪtʃə</w:t>
-      </w:r>
-      <w:r>
-        <w:t>r</w:t>
-      </w:r>
-      <w:r>
-        <w:t>]</w:t>
-      </w:r>
-      <w:r>
-        <w:rPr>
-          <w:rFonts w:hint="eastAsia"/>
-          <w:color w:val="4BACC6" w:themeColor="accent5"/>
-        </w:rPr>
-        <w:t>大自然</w:t>
-      </w:r>
-      <w:r>
-        <w:rPr>
-          <w:rFonts w:hint="eastAsia"/>
-        </w:rPr>
-        <w:t>/</w:t>
-      </w:r>
-      <w:r>
-        <w:rPr>
-          <w:rFonts w:hint="eastAsia"/>
-        </w:rPr>
-        <w:t>天性</w:t>
-      </w:r>
-    </w:p>
-    <w:p>
-      <w:r>
-        <w:rPr>
-          <w:rFonts w:hint="eastAsia"/>
-        </w:rPr>
-        <w:tab/>
-      </w:r>
-      <w:r>
-        <w:t>neighbourhood [ˈneɪbəhʊd]</w:t>
-      </w:r>
-      <w:r>
-        <w:rPr>
-          <w:rFonts w:hint="eastAsia"/>
-        </w:rPr>
-        <w:t>四邻</w:t>
-      </w:r>
-      <w:r>
-        <w:rPr>
-          <w:rFonts w:hint="eastAsia"/>
-        </w:rPr>
-        <w:t>/</w:t>
-      </w:r>
-      <w:r>
-        <w:rPr>
-          <w:rFonts w:hint="eastAsia"/>
-        </w:rPr>
-        <w:t>邻近地区</w:t>
-      </w:r>
-    </w:p>
-    <w:p>
-      <w:r>
-        <w:rPr>
-          <w:rFonts w:hint="eastAsia"/>
-        </w:rPr>
-        <w:tab/>
-      </w:r>
-      <w:r>
-        <w:rPr>
-          <w:rFonts w:hint="eastAsia"/>
-        </w:rPr>
-        <w:t>preserve</w:t>
-      </w:r>
-      <w:r>
-        <w:t xml:space="preserve"> [prɪˈzɜ:v]</w:t>
-      </w:r>
-      <w:r>
-        <w:rPr>
-          <w:rFonts w:hint="eastAsia"/>
-        </w:rPr>
-        <w:t>保护区</w:t>
-      </w:r>
-    </w:p>
-    <w:p>
-      <w:r>
-        <w:rPr>
-          <w:rFonts w:hint="eastAsia"/>
-        </w:rPr>
-        <w:tab/>
-      </w:r>
-      <w:r>
-        <w:t>reserve [rɪˈzɜ:v]</w:t>
-      </w:r>
-      <w:r>
-        <w:rPr>
-          <w:rFonts w:hint="eastAsia"/>
-        </w:rPr>
-        <w:t>储备</w:t>
-      </w:r>
-      <w:r>
-        <w:rPr>
-          <w:rFonts w:hint="eastAsia"/>
-        </w:rPr>
-        <w:t>/</w:t>
-      </w:r>
-      <w:r>
-        <w:rPr>
-          <w:rFonts w:hint="eastAsia"/>
-          <w:color w:val="4BACC6" w:themeColor="accent5"/>
-        </w:rPr>
-        <w:t>自然</w:t>
-      </w:r>
-      <w:r>
-        <w:rPr>
-          <w:rFonts w:hint="eastAsia"/>
-          <w:color w:val="4BACC6" w:themeColor="accent5"/>
-        </w:rPr>
-        <w:t>保护区</w:t>
-      </w:r>
-      <w:r>
-        <w:rPr>
-          <w:rFonts w:hint="eastAsia"/>
-        </w:rPr>
-        <w:t>/</w:t>
-      </w:r>
-      <w:r>
-        <w:rPr>
-          <w:rFonts w:hint="eastAsia"/>
-        </w:rPr>
-        <w:t>矜持</w:t>
-      </w:r>
-    </w:p>
-    <w:p>
-      <w:r>
-        <w:rPr>
-          <w:rFonts w:hint="eastAsia"/>
-        </w:rPr>
-        <w:tab/>
-        <w:t>shelter</w:t>
-      </w:r>
-      <w:r>
-        <w:t xml:space="preserve"> [ˈʃeltə</w:t>
-      </w:r>
-      <w:r>
-        <w:t>r</w:t>
-      </w:r>
-      <w:r>
-        <w:t>]</w:t>
-      </w:r>
-      <w:r>
-        <w:rPr>
-          <w:rFonts w:hint="eastAsia"/>
-          <w:color w:val="4BACC6" w:themeColor="accent5"/>
-        </w:rPr>
-        <w:t>避难所</w:t>
-      </w:r>
-      <w:r>
-        <w:rPr>
-          <w:rFonts w:hint="eastAsia"/>
-        </w:rPr>
-        <w:t>/</w:t>
-      </w:r>
-      <w:r>
-        <w:rPr>
-          <w:rFonts w:hint="eastAsia"/>
-        </w:rPr>
-        <w:t>庇护</w:t>
-      </w:r>
-      <w:r>
-        <w:rPr>
-          <w:rFonts w:hint="eastAsia"/>
-        </w:rPr>
-        <w:tab/>
+        <w:t>事先确定的</w:t>
+      </w:r>
+    </w:p>
+    <w:p>
+      <w:r>
+        <w:rPr>
+          <w:rFonts w:hint="eastAsia"/>
+        </w:rPr>
+        <w:tab/>
+      </w:r>
+      <w:r>
+        <w:rPr>
+          <w:rFonts w:hint="eastAsia"/>
+        </w:rPr>
+        <w:t>system</w:t>
+      </w:r>
+      <w:r>
+        <w:t xml:space="preserve"> [ˈsɪstəm]</w:t>
+      </w:r>
+      <w:r>
+        <w:rPr>
+          <w:rFonts w:hint="eastAsia"/>
+        </w:rPr>
+        <w:t>系统</w:t>
+      </w:r>
+      <w:r>
+        <w:rPr>
+          <w:rFonts w:hint="eastAsia"/>
+        </w:rPr>
+        <w:t>/</w:t>
+      </w:r>
+      <w:r>
+        <w:rPr>
+          <w:rFonts w:hint="eastAsia"/>
+          <w:color w:val="4BACC6" w:themeColor="accent5"/>
+        </w:rPr>
+        <w:t>体系</w:t>
       </w:r>
     </w:p>
     <w:p>
       <w:pPr>
         <w:rPr>
-          <w:b/>
+          <w:color w:val="C0504D" w:themeColor="accent2"/>
         </w:rPr>
       </w:pPr>
       <w:r>
         <w:rPr>
           <w:rFonts w:hint="eastAsia"/>
-          <w:b/>
-        </w:rPr>
-        <w:t>三</w:t>
-      </w:r>
-      <w:r>
-        <w:rPr>
-          <w:rFonts w:hint="eastAsia"/>
-          <w:b/>
-        </w:rPr>
-        <w:t>、</w:t>
-      </w:r>
-      <w:r>
-        <w:rPr>
-          <w:rFonts w:hint="eastAsia"/>
-          <w:b/>
-        </w:rPr>
-        <w:t>时间</w:t>
-      </w:r>
-    </w:p>
-    <w:p>
-      <w:pPr>
-        <w:rPr>
-          <w:b/>
-        </w:rPr>
-      </w:pPr>
-      <w:r>
-        <w:rPr>
-          <w:rFonts w:hint="eastAsia"/>
-          <w:b/>
-        </w:rPr>
-        <w:t>1</w:t>
-      </w:r>
-      <w:r>
-        <w:rPr>
-          <w:rFonts w:hint="eastAsia"/>
-          <w:b/>
-        </w:rPr>
-        <w:t>时日</w:t>
-      </w:r>
-    </w:p>
-    <w:p>
-      <w:pPr>
-        <w:rPr>
+        </w:rPr>
+        <w:tab/>
+      </w:r>
+      <w:r>
+        <w:rPr>
+          <w:rFonts w:hint="eastAsia"/>
           <w:color w:val="C0504D" w:themeColor="accent2"/>
         </w:rPr>
-      </w:pPr>
-      <w:r>
-        <w:rPr>
-          <w:rFonts w:hint="eastAsia"/>
-          <w:color w:val="C0504D" w:themeColor="accent2"/>
-        </w:rPr>
-        <w:tab/>
-      </w:r>
-      <w:r>
-        <w:rPr>
-          <w:rFonts w:hint="eastAsia"/>
-          <w:color w:val="C0504D" w:themeColor="accent2"/>
-        </w:rPr>
-        <w:t>时刻</w:t>
-      </w:r>
-    </w:p>
-    <w:p>
-      <w:r>
-        <w:rPr>
-          <w:rFonts w:hint="eastAsia"/>
-        </w:rPr>
-        <w:tab/>
-        <w:t xml:space="preserve">half </w:t>
-      </w:r>
-      <w:r>
-        <w:rPr>
-          <w:rFonts w:hint="eastAsia"/>
-        </w:rPr>
-        <w:t>[h</w:t>
-      </w:r>
-      <w:r>
-        <w:rPr>
-          <w:rFonts w:hint="eastAsia"/>
-        </w:rPr>
-        <w:t>ɑ</w:t>
-      </w:r>
-      <w:r>
-        <w:rPr>
-          <w:rFonts w:hint="eastAsia"/>
-        </w:rPr>
-        <w:t>:f]</w:t>
-      </w:r>
-      <w:r>
-        <w:rPr>
-          <w:rFonts w:hint="eastAsia"/>
-        </w:rPr>
-        <w:t>一半</w:t>
-      </w:r>
-      <w:r>
-        <w:rPr>
-          <w:rFonts w:hint="eastAsia"/>
-        </w:rPr>
-        <w:t>/</w:t>
-      </w:r>
-      <w:r>
-        <w:rPr>
-          <w:rFonts w:hint="eastAsia"/>
-        </w:rPr>
-        <w:t>零点五</w:t>
-      </w:r>
-      <w:r>
-        <w:rPr>
-          <w:rFonts w:hint="eastAsia"/>
-        </w:rPr>
-        <w:t>/</w:t>
-      </w:r>
-      <w:r>
-        <w:rPr>
-          <w:rFonts w:hint="eastAsia"/>
-          <w:color w:val="4BACC6" w:themeColor="accent5"/>
-        </w:rPr>
-        <w:t>半点</w:t>
-      </w:r>
-    </w:p>
-    <w:p>
-      <w:r>
-        <w:tab/>
-      </w:r>
-      <w:r>
-        <w:rPr>
-          <w:rFonts w:hint="eastAsia"/>
-        </w:rPr>
-        <w:t>·</w:t>
-      </w:r>
-      <w:r>
-        <w:rPr>
-          <w:rFonts w:hint="eastAsia"/>
-        </w:rPr>
-        <w:t>half past four</w:t>
-      </w:r>
-      <w:r>
-        <w:rPr>
-          <w:rFonts w:hint="eastAsia"/>
-        </w:rPr>
-        <w:t>四点半的</w:t>
-      </w:r>
-    </w:p>
-    <w:p>
-      <w:r>
-        <w:rPr>
-          <w:rFonts w:hint="eastAsia"/>
-        </w:rPr>
-        <w:tab/>
-        <w:t>hour</w:t>
-      </w:r>
-      <w:r>
-        <w:t xml:space="preserve"> [ˈaʊə</w:t>
-      </w:r>
-      <w:r>
-        <w:t>r</w:t>
-      </w:r>
-      <w:r>
-        <w:t>]</w:t>
-      </w:r>
-      <w:r>
-        <w:rPr>
-          <w:rFonts w:hint="eastAsia"/>
-        </w:rPr>
-        <w:t>小时</w:t>
-      </w:r>
-      <w:r>
-        <w:rPr>
-          <w:rFonts w:hint="eastAsia"/>
-        </w:rPr>
-        <w:t>/</w:t>
-      </w:r>
-      <w:r>
-        <w:rPr>
-          <w:rFonts w:hint="eastAsia"/>
-        </w:rPr>
-        <w:t>时候</w:t>
-      </w:r>
-      <w:r>
-        <w:rPr>
-          <w:rFonts w:hint="eastAsia"/>
-        </w:rPr>
-        <w:t>/</w:t>
-      </w:r>
-      <w:r>
-        <w:rPr>
-          <w:rFonts w:hint="eastAsia"/>
-          <w:color w:val="4BACC6" w:themeColor="accent5"/>
-        </w:rPr>
-        <w:t>整点</w:t>
-      </w:r>
-    </w:p>
-    <w:p>
-      <w:r>
-        <w:rPr>
-          <w:rFonts w:hint="eastAsia"/>
-        </w:rPr>
-        <w:tab/>
-        <w:t>meantime</w:t>
-      </w:r>
-      <w:r>
-        <w:t xml:space="preserve"> [ˈmi:ntaɪm]</w:t>
-      </w:r>
-      <w:r>
-        <w:rPr>
-          <w:rFonts w:hint="eastAsia"/>
-        </w:rPr>
-        <w:t>同时</w:t>
-      </w:r>
-    </w:p>
-    <w:p>
-      <w:r>
-        <w:rPr>
-          <w:rFonts w:hint="eastAsia"/>
-        </w:rPr>
-        <w:tab/>
-        <w:t>present</w:t>
-      </w:r>
-      <w:r>
-        <w:t xml:space="preserve"> [ˈpreznt]</w:t>
-      </w:r>
-      <w:r>
-        <w:rPr>
-          <w:rFonts w:hint="eastAsia"/>
-          <w:color w:val="4BACC6" w:themeColor="accent5"/>
-        </w:rPr>
-        <w:t>现在</w:t>
-      </w:r>
-      <w:r>
-        <w:rPr>
-          <w:rFonts w:hint="eastAsia"/>
-        </w:rPr>
-        <w:t>/</w:t>
-      </w:r>
-      <w:r>
-        <w:rPr>
-          <w:rFonts w:hint="eastAsia"/>
-        </w:rPr>
-        <w:t>礼物</w:t>
-      </w:r>
-    </w:p>
-    <w:p>
-      <w:r>
-        <w:rPr>
-          <w:rFonts w:hint="eastAsia"/>
-        </w:rPr>
-        <w:tab/>
-        <w:t>quarter</w:t>
-      </w:r>
-      <w:r>
-        <w:t xml:space="preserve"> [ˈkwɔ:rtə</w:t>
-      </w:r>
-      <w:r>
-        <w:t>r</w:t>
-      </w:r>
-      <w:r>
-        <w:t>]</w:t>
-      </w:r>
-      <w:r>
-        <w:rPr>
-          <w:rFonts w:hint="eastAsia"/>
-        </w:rPr>
-        <w:t>1/4</w:t>
-      </w:r>
-      <w:r>
-        <w:rPr>
-          <w:rFonts w:hint="eastAsia"/>
-        </w:rPr>
-        <w:t>/</w:t>
-      </w:r>
-      <w:r>
-        <w:rPr>
-          <w:rFonts w:hint="eastAsia"/>
-          <w:color w:val="4BACC6" w:themeColor="accent5"/>
-        </w:rPr>
-        <w:t>一刻</w:t>
-      </w:r>
-      <w:r>
-        <w:rPr>
-          <w:rFonts w:hint="eastAsia"/>
-          <w:color w:val="4BACC6" w:themeColor="accent5"/>
-        </w:rPr>
-        <w:t>,</w:t>
-      </w:r>
-      <w:r>
-        <w:rPr>
-          <w:rFonts w:hint="eastAsia"/>
-          <w:color w:val="4BACC6" w:themeColor="accent5"/>
-        </w:rPr>
-        <w:t>季度</w:t>
-      </w:r>
-      <w:r>
-        <w:rPr>
-          <w:rFonts w:hint="eastAsia"/>
-        </w:rPr>
-        <w:t>/</w:t>
-      </w:r>
-      <w:r>
-        <w:rPr>
-          <w:rFonts w:hint="eastAsia"/>
-        </w:rPr>
-        <w:t>区</w:t>
-      </w:r>
-      <w:r>
-        <w:rPr>
-          <w:rFonts w:hint="eastAsia"/>
-        </w:rPr>
-        <w:t>/</w:t>
-      </w:r>
-      <w:r>
-        <w:rPr>
-          <w:rFonts w:hint="eastAsia"/>
-        </w:rPr>
-        <w:t xml:space="preserve"> 25</w:t>
-      </w:r>
-      <w:r>
-        <w:rPr>
-          <w:rFonts w:hint="eastAsia"/>
-        </w:rPr>
-        <w:t>美分</w:t>
-      </w:r>
-    </w:p>
-    <w:p>
-      <w:pPr>
-        <w:rPr>
-          <w:color w:val="C0504D" w:themeColor="accent2"/>
-        </w:rPr>
-      </w:pPr>
-      <w:r>
-        <w:rPr>
-          <w:rFonts w:hint="eastAsia"/>
-        </w:rPr>
-        <w:tab/>
-      </w:r>
-      <w:r>
-        <w:rPr>
-          <w:rFonts w:hint="eastAsia"/>
-          <w:color w:val="C0504D" w:themeColor="accent2"/>
-        </w:rPr>
-        <w:t>时辰</w:t>
-      </w:r>
-    </w:p>
-    <w:p>
-      <w:r>
-        <w:rPr>
-          <w:rFonts w:hint="eastAsia"/>
-        </w:rPr>
-        <w:tab/>
-      </w:r>
-      <w:r>
-        <w:rPr>
-          <w:rFonts w:hint="eastAsia"/>
-        </w:rPr>
-        <w:t>a.m./A.M.</w:t>
-      </w:r>
-      <w:r>
-        <w:rPr>
-          <w:rFonts w:hint="eastAsia"/>
-        </w:rPr>
-        <w:t>上午</w:t>
-      </w:r>
-    </w:p>
-    <w:p>
-      <w:r>
-        <w:rPr>
-          <w:rFonts w:hint="eastAsia"/>
-        </w:rPr>
-        <w:tab/>
-      </w:r>
-      <w:r>
-        <w:rPr>
-          <w:rFonts w:hint="eastAsia"/>
-        </w:rPr>
-        <w:t>afternoon</w:t>
-      </w:r>
-      <w:r>
-        <w:t xml:space="preserve"> [ˌ</w:t>
-      </w:r>
-      <w:r>
-        <w:rPr>
-          <w:rFonts w:hint="eastAsia"/>
-        </w:rPr>
-        <w:t>ɑ</w:t>
-      </w:r>
-      <w:r>
-        <w:t>:ftəˈnu:n]</w:t>
-      </w:r>
-      <w:r>
-        <w:rPr>
-          <w:rFonts w:hint="eastAsia"/>
-        </w:rPr>
-        <w:t>下午</w:t>
+        <w:t>市场</w:t>
+      </w:r>
+    </w:p>
+    <w:p>
+      <w:r>
+        <w:rPr>
+          <w:rFonts w:hint="eastAsia"/>
+        </w:rPr>
+        <w:tab/>
+      </w:r>
+      <w:r>
+        <w:rPr>
+          <w:rFonts w:hint="eastAsia"/>
+        </w:rPr>
+        <w:t>boom</w:t>
+      </w:r>
+      <w:r>
+        <w:t xml:space="preserve"> [bu:m]</w:t>
+      </w:r>
+      <w:r>
+        <w:rPr>
+          <w:rFonts w:hint="eastAsia"/>
+        </w:rPr>
+        <w:t>隆隆声</w:t>
+      </w:r>
+      <w:r>
+        <w:rPr>
+          <w:rFonts w:hint="eastAsia"/>
+        </w:rPr>
+        <w:t>/</w:t>
+      </w:r>
+      <w:r>
+        <w:rPr>
+          <w:rFonts w:hint="eastAsia"/>
+          <w:color w:val="4BACC6" w:themeColor="accent5"/>
+        </w:rPr>
+        <w:t>繁荣</w:t>
       </w:r>
     </w:p>
     <w:p>
@@ -9500,2934 +12452,6 @@
         <w:rPr>
           <w:rFonts w:hint="eastAsia"/>
         </w:rPr>
-        <w:t>dawn</w:t>
-      </w:r>
-      <w:r>
-        <w:t xml:space="preserve"> [dɔ:n]</w:t>
-      </w:r>
-      <w:r>
-        <w:rPr>
-          <w:rFonts w:hint="eastAsia"/>
-        </w:rPr>
-        <w:t>黎明</w:t>
-      </w:r>
-    </w:p>
-    <w:p>
-      <w:r>
-        <w:rPr>
-          <w:rFonts w:hint="eastAsia"/>
-        </w:rPr>
-        <w:tab/>
-      </w:r>
-      <w:r>
-        <w:rPr>
-          <w:rFonts w:hint="eastAsia"/>
-        </w:rPr>
-        <w:t>daytime</w:t>
-      </w:r>
-      <w:r>
-        <w:t xml:space="preserve"> [ˈdeɪtaɪm]</w:t>
-      </w:r>
-      <w:r>
-        <w:rPr>
-          <w:rFonts w:hint="eastAsia"/>
-        </w:rPr>
-        <w:t>白天</w:t>
-      </w:r>
-      <w:r>
-        <w:rPr>
-          <w:rFonts w:hint="eastAsia"/>
-        </w:rPr>
-        <w:tab/>
-      </w:r>
-      <w:r>
-        <w:rPr>
-          <w:rFonts w:hint="eastAsia"/>
-        </w:rPr>
-        <w:tab/>
-      </w:r>
-      <w:r>
-        <w:rPr>
-          <w:rFonts w:hint="eastAsia"/>
-        </w:rPr>
-        <w:tab/>
-      </w:r>
-      <w:r>
-        <w:rPr>
-          <w:rFonts w:hint="eastAsia"/>
-        </w:rPr>
-        <w:tab/>
-      </w:r>
-      <w:r>
-        <w:rPr>
-          <w:rFonts w:hint="eastAsia"/>
-        </w:rPr>
-        <w:tab/>
-      </w:r>
-      <w:r>
-        <w:rPr>
-          <w:rFonts w:hint="eastAsia"/>
-        </w:rPr>
-        <w:tab/>
-      </w:r>
-      <w:r>
-        <w:rPr>
-          <w:rFonts w:hint="eastAsia"/>
-          <w:color w:val="0000FF"/>
-        </w:rPr>
-        <w:t>指白天的时间，</w:t>
-      </w:r>
-      <w:r>
-        <w:rPr>
-          <w:rFonts w:hint="eastAsia"/>
-          <w:color w:val="0000FF"/>
-        </w:rPr>
-        <w:t>day</w:t>
-      </w:r>
-      <w:r>
-        <w:rPr>
-          <w:rFonts w:hint="eastAsia"/>
-          <w:color w:val="0000FF"/>
-        </w:rPr>
-        <w:t>表白昼为现象</w:t>
-      </w:r>
-    </w:p>
-    <w:p>
-      <w:r>
-        <w:rPr>
-          <w:rFonts w:hint="eastAsia"/>
-        </w:rPr>
-        <w:tab/>
-      </w:r>
-      <w:r>
-        <w:rPr>
-          <w:rFonts w:hint="eastAsia"/>
-        </w:rPr>
-        <w:t>dusk</w:t>
-      </w:r>
-      <w:r>
-        <w:t xml:space="preserve"> [dʌsk]</w:t>
-      </w:r>
-      <w:r>
-        <w:rPr>
-          <w:rFonts w:hint="eastAsia"/>
-        </w:rPr>
-        <w:t>黄昏</w:t>
-      </w:r>
-    </w:p>
-    <w:p>
-      <w:r>
-        <w:tab/>
-      </w:r>
-      <w:r>
-        <w:rPr>
-          <w:rFonts w:hint="eastAsia"/>
-        </w:rPr>
-        <w:t>evening</w:t>
-      </w:r>
-      <w:r>
-        <w:t xml:space="preserve"> [ˈi:vnɪŋ]</w:t>
-      </w:r>
-      <w:r>
-        <w:rPr>
-          <w:rFonts w:hint="eastAsia"/>
-        </w:rPr>
-        <w:t>傍晚</w:t>
-      </w:r>
-    </w:p>
-    <w:p>
-      <w:r>
-        <w:rPr>
-          <w:rFonts w:hint="eastAsia"/>
-        </w:rPr>
-        <w:tab/>
-      </w:r>
-      <w:r>
-        <w:rPr>
-          <w:rFonts w:hint="eastAsia"/>
-        </w:rPr>
-        <w:t>midnight</w:t>
-      </w:r>
-      <w:r>
-        <w:t xml:space="preserve"> [ˈmɪdnaɪt]</w:t>
-      </w:r>
-      <w:r>
-        <w:rPr>
-          <w:rFonts w:hint="eastAsia"/>
-        </w:rPr>
-        <w:t>午夜</w:t>
-      </w:r>
-      <w:r>
-        <w:rPr>
-          <w:rFonts w:hint="eastAsia"/>
-        </w:rPr>
-        <w:tab/>
-      </w:r>
-      <w:r>
-        <w:rPr>
-          <w:rFonts w:hint="eastAsia"/>
-        </w:rPr>
-        <w:tab/>
-      </w:r>
-      <w:r>
-        <w:rPr>
-          <w:rFonts w:hint="eastAsia"/>
-        </w:rPr>
-        <w:tab/>
-      </w:r>
-      <w:r>
-        <w:rPr>
-          <w:rFonts w:hint="eastAsia"/>
-        </w:rPr>
-        <w:tab/>
-      </w:r>
-      <w:r>
-        <w:rPr>
-          <w:rFonts w:hint="eastAsia"/>
-        </w:rPr>
-        <w:tab/>
-      </w:r>
-      <w:r>
-        <w:rPr>
-          <w:rFonts w:hint="eastAsia"/>
-        </w:rPr>
-        <w:tab/>
-      </w:r>
-      <w:r>
-        <w:rPr>
-          <w:rFonts w:hint="eastAsia"/>
-          <w:color w:val="0000FF"/>
-        </w:rPr>
-        <w:t>夜晚</w:t>
-      </w:r>
-      <w:r>
-        <w:rPr>
-          <w:rFonts w:hint="eastAsia"/>
-          <w:color w:val="0000FF"/>
-        </w:rPr>
-        <w:t>12</w:t>
-      </w:r>
-      <w:r>
-        <w:rPr>
-          <w:rFonts w:hint="eastAsia"/>
-          <w:color w:val="0000FF"/>
-        </w:rPr>
-        <w:t>点前后</w:t>
-      </w:r>
-    </w:p>
-    <w:p>
-      <w:r>
-        <w:rPr>
-          <w:rFonts w:hint="eastAsia"/>
-        </w:rPr>
-        <w:tab/>
-      </w:r>
-      <w:r>
-        <w:rPr>
-          <w:rFonts w:hint="eastAsia"/>
-        </w:rPr>
-        <w:t>morning</w:t>
-      </w:r>
-      <w:r>
-        <w:t xml:space="preserve"> [ˈmɔ:rnɪŋ]</w:t>
-      </w:r>
-      <w:r>
-        <w:rPr>
-          <w:rFonts w:hint="eastAsia"/>
-        </w:rPr>
-        <w:t>早晨</w:t>
-      </w:r>
-    </w:p>
-    <w:p>
-      <w:r>
-        <w:rPr>
-          <w:rFonts w:hint="eastAsia"/>
-        </w:rPr>
-        <w:tab/>
-        <w:t>night-time</w:t>
-      </w:r>
-      <w:r>
-        <w:t xml:space="preserve"> [nait taim]</w:t>
-      </w:r>
-      <w:r>
-        <w:rPr>
-          <w:rFonts w:hint="eastAsia"/>
-        </w:rPr>
-        <w:t>夜间</w:t>
-      </w:r>
-    </w:p>
-    <w:p>
-      <w:r>
-        <w:rPr>
-          <w:rFonts w:hint="eastAsia"/>
-        </w:rPr>
-        <w:tab/>
-        <w:t>noon</w:t>
-      </w:r>
-      <w:r>
-        <w:t xml:space="preserve"> [nu:n]</w:t>
-      </w:r>
-      <w:r>
-        <w:rPr>
-          <w:rFonts w:hint="eastAsia"/>
-        </w:rPr>
-        <w:t>中午</w:t>
-      </w:r>
-    </w:p>
-    <w:p>
-      <w:r>
-        <w:rPr>
-          <w:rFonts w:hint="eastAsia"/>
-        </w:rPr>
-        <w:tab/>
-        <w:t>p.m./P.M.</w:t>
-      </w:r>
-      <w:r>
-        <w:rPr>
-          <w:rFonts w:hint="eastAsia"/>
-        </w:rPr>
-        <w:t>下午</w:t>
-      </w:r>
-    </w:p>
-    <w:p>
-      <w:r>
-        <w:rPr>
-          <w:rFonts w:hint="eastAsia"/>
-        </w:rPr>
-        <w:tab/>
-        <w:t>early hours</w:t>
-      </w:r>
-      <w:r>
-        <w:rPr>
-          <w:rFonts w:hint="eastAsia"/>
-        </w:rPr>
-        <w:t>凌晨</w:t>
-      </w:r>
-    </w:p>
-    <w:p>
-      <w:r>
-        <w:rPr>
-          <w:rFonts w:hint="eastAsia"/>
-        </w:rPr>
-        <w:tab/>
-        <w:t>tonight</w:t>
-      </w:r>
-      <w:r>
-        <w:t xml:space="preserve"> [təˈnaɪt]</w:t>
-      </w:r>
-      <w:r>
-        <w:rPr>
-          <w:rFonts w:hint="eastAsia"/>
-        </w:rPr>
-        <w:t>今夜</w:t>
-      </w:r>
-    </w:p>
-    <w:p>
-      <w:r>
-        <w:rPr>
-          <w:rFonts w:hint="eastAsia"/>
-        </w:rPr>
-        <w:tab/>
-        <w:t>dead of night</w:t>
-      </w:r>
-      <w:r>
-        <w:rPr>
-          <w:rFonts w:hint="eastAsia"/>
-        </w:rPr>
-        <w:t>深夜</w:t>
-      </w:r>
-    </w:p>
-    <w:p>
-      <w:r>
-        <w:rPr>
-          <w:rFonts w:hint="eastAsia"/>
-        </w:rPr>
-        <w:tab/>
-        <w:t>middle of night</w:t>
-      </w:r>
-      <w:r>
-        <w:rPr>
-          <w:rFonts w:hint="eastAsia"/>
-        </w:rPr>
-        <w:t>半夜</w:t>
-      </w:r>
-    </w:p>
-    <w:p>
-      <w:pPr>
-        <w:rPr>
-          <w:color w:val="C0504D" w:themeColor="accent2"/>
-        </w:rPr>
-      </w:pPr>
-      <w:r>
-        <w:rPr>
-          <w:rFonts w:hint="eastAsia"/>
-          <w:color w:val="C0504D" w:themeColor="accent2"/>
-        </w:rPr>
-        <w:tab/>
-      </w:r>
-      <w:r>
-        <w:rPr>
-          <w:rFonts w:hint="eastAsia"/>
-          <w:color w:val="C0504D" w:themeColor="accent2"/>
-        </w:rPr>
-        <w:t>日期</w:t>
-      </w:r>
-    </w:p>
-    <w:p>
-      <w:r>
-        <w:rPr>
-          <w:rFonts w:hint="eastAsia"/>
-        </w:rPr>
-        <w:tab/>
-      </w:r>
-      <w:r>
-        <w:rPr>
-          <w:rFonts w:hint="eastAsia"/>
-        </w:rPr>
-        <w:t>deadline</w:t>
-      </w:r>
-      <w:r>
-        <w:t xml:space="preserve"> [ˈdedlaɪn]</w:t>
-      </w:r>
-      <w:r>
-        <w:rPr>
-          <w:rFonts w:hint="eastAsia"/>
-        </w:rPr>
-        <w:t>最后期限</w:t>
-      </w:r>
-    </w:p>
-    <w:p>
-      <w:r>
-        <w:rPr>
-          <w:rFonts w:hint="eastAsia"/>
-        </w:rPr>
-        <w:tab/>
-      </w:r>
-      <w:r>
-        <w:rPr>
-          <w:rFonts w:hint="eastAsia"/>
-        </w:rPr>
-        <w:t>eve</w:t>
-      </w:r>
-      <w:r>
-        <w:t xml:space="preserve"> [i:v]</w:t>
-      </w:r>
-      <w:r>
-        <w:rPr>
-          <w:rFonts w:hint="eastAsia"/>
-        </w:rPr>
-        <w:t>前日</w:t>
-      </w:r>
-      <w:r>
-        <w:rPr>
-          <w:rFonts w:hint="eastAsia"/>
-        </w:rPr>
-        <w:t>/</w:t>
-      </w:r>
-      <w:r>
-        <w:rPr>
-          <w:rFonts w:hint="eastAsia"/>
-        </w:rPr>
-        <w:t>前夕</w:t>
-      </w:r>
-    </w:p>
-    <w:p>
-      <w:r>
-        <w:rPr>
-          <w:rFonts w:hint="eastAsia"/>
-        </w:rPr>
-        <w:tab/>
-      </w:r>
-      <w:r>
-        <w:rPr>
-          <w:rFonts w:hint="eastAsia"/>
-        </w:rPr>
-        <w:t>today</w:t>
-      </w:r>
-      <w:r>
-        <w:t xml:space="preserve"> [təˈdeɪ]</w:t>
-      </w:r>
-      <w:r>
-        <w:rPr>
-          <w:rFonts w:hint="eastAsia"/>
-          <w:color w:val="4BACC6" w:themeColor="accent5"/>
-        </w:rPr>
-        <w:t>今天</w:t>
-      </w:r>
-      <w:r>
-        <w:rPr>
-          <w:rFonts w:hint="eastAsia"/>
-        </w:rPr>
-        <w:t>/</w:t>
-      </w:r>
-      <w:r>
-        <w:rPr>
-          <w:rFonts w:hint="eastAsia"/>
-        </w:rPr>
-        <w:t>现今</w:t>
-      </w:r>
-    </w:p>
-    <w:p>
-      <w:r>
-        <w:rPr>
-          <w:rFonts w:hint="eastAsia"/>
-        </w:rPr>
-        <w:tab/>
-        <w:t>tomorrow</w:t>
-      </w:r>
-      <w:r>
-        <w:t xml:space="preserve"> [təˈmɒrəʊ]</w:t>
-      </w:r>
-      <w:r>
-        <w:rPr>
-          <w:rFonts w:hint="eastAsia"/>
-          <w:color w:val="4BACC6" w:themeColor="accent5"/>
-        </w:rPr>
-        <w:t>明天</w:t>
-      </w:r>
-      <w:r>
-        <w:rPr>
-          <w:rFonts w:hint="eastAsia"/>
-        </w:rPr>
-        <w:t>/</w:t>
-      </w:r>
-      <w:r>
-        <w:rPr>
-          <w:rFonts w:hint="eastAsia"/>
-        </w:rPr>
-        <w:t>未来</w:t>
-      </w:r>
-    </w:p>
-    <w:p>
-      <w:r>
-        <w:rPr>
-          <w:rFonts w:hint="eastAsia"/>
-        </w:rPr>
-        <w:tab/>
-      </w:r>
-      <w:r>
-        <w:rPr>
-          <w:rFonts w:hint="eastAsia"/>
-        </w:rPr>
-        <w:t>weekday</w:t>
-      </w:r>
-      <w:r>
-        <w:t xml:space="preserve"> [ˈwi:kdeɪ]</w:t>
-      </w:r>
-      <w:r>
-        <w:rPr>
-          <w:rFonts w:hint="eastAsia"/>
-        </w:rPr>
-        <w:t>工作日</w:t>
-      </w:r>
-    </w:p>
-    <w:p>
-      <w:r>
-        <w:rPr>
-          <w:rFonts w:hint="eastAsia"/>
-        </w:rPr>
-        <w:tab/>
-      </w:r>
-      <w:r>
-        <w:rPr>
-          <w:rFonts w:hint="eastAsia"/>
-        </w:rPr>
-        <w:t>weekend</w:t>
-      </w:r>
-      <w:r>
-        <w:t xml:space="preserve"> [ˌwi:kˈend]</w:t>
-      </w:r>
-      <w:r>
-        <w:rPr>
-          <w:rFonts w:hint="eastAsia"/>
-        </w:rPr>
-        <w:t>周末</w:t>
-      </w:r>
-    </w:p>
-    <w:p>
-      <w:r>
-        <w:rPr>
-          <w:rFonts w:hint="eastAsia"/>
-        </w:rPr>
-        <w:tab/>
-        <w:t>yesterday</w:t>
-      </w:r>
-      <w:r>
-        <w:t xml:space="preserve"> [ˈjestədeɪ]</w:t>
-      </w:r>
-      <w:r>
-        <w:rPr>
-          <w:rFonts w:hint="eastAsia"/>
-        </w:rPr>
-        <w:t>昨天</w:t>
-      </w:r>
-    </w:p>
-    <w:p>
-      <w:r>
-        <w:rPr>
-          <w:rFonts w:hint="eastAsia"/>
-        </w:rPr>
-        <w:tab/>
-      </w:r>
-      <w:r>
-        <w:rPr>
-          <w:rFonts w:hint="eastAsia"/>
-        </w:rPr>
-        <w:t>the</w:t>
-      </w:r>
-      <w:r>
-        <w:rPr>
-          <w:rFonts w:hint="eastAsia"/>
-        </w:rPr>
-        <w:t xml:space="preserve"> present day</w:t>
-      </w:r>
-      <w:r>
-        <w:rPr>
-          <w:rFonts w:hint="eastAsia"/>
-        </w:rPr>
-        <w:t>今天</w:t>
-      </w:r>
-    </w:p>
-    <w:p>
-      <w:pPr>
-        <w:rPr>
-          <w:b/>
-        </w:rPr>
-      </w:pPr>
-      <w:r>
-        <w:rPr>
-          <w:rFonts w:hint="eastAsia"/>
-          <w:b/>
-        </w:rPr>
-        <w:t>2</w:t>
-      </w:r>
-      <w:r>
-        <w:rPr>
-          <w:rFonts w:hint="eastAsia"/>
-          <w:b/>
-        </w:rPr>
-        <w:t>区间</w:t>
-      </w:r>
-    </w:p>
-    <w:p>
-      <w:pPr>
-        <w:rPr>
-          <w:color w:val="C0504D" w:themeColor="accent2"/>
-        </w:rPr>
-      </w:pPr>
-      <w:r>
-        <w:rPr>
-          <w:rFonts w:hint="eastAsia"/>
-          <w:color w:val="C0504D" w:themeColor="accent2"/>
-        </w:rPr>
-        <w:tab/>
-      </w:r>
-      <w:r>
-        <w:rPr>
-          <w:rFonts w:hint="eastAsia"/>
-          <w:color w:val="C0504D" w:themeColor="accent2"/>
-        </w:rPr>
-        <w:t>过去</w:t>
-      </w:r>
-    </w:p>
-    <w:p>
-      <w:r>
-        <w:rPr>
-          <w:rFonts w:hint="eastAsia"/>
-        </w:rPr>
-        <w:tab/>
-        <w:t>AD</w:t>
-      </w:r>
-      <w:r>
-        <w:rPr>
-          <w:rFonts w:hint="eastAsia"/>
-        </w:rPr>
-        <w:t>公元</w:t>
-      </w:r>
-    </w:p>
-    <w:p>
-      <w:r>
-        <w:rPr>
-          <w:rFonts w:hint="eastAsia"/>
-        </w:rPr>
-        <w:tab/>
-      </w:r>
-      <w:r>
-        <w:rPr>
-          <w:rFonts w:hint="eastAsia"/>
-        </w:rPr>
-        <w:t>BC</w:t>
-      </w:r>
-      <w:r>
-        <w:rPr>
-          <w:rFonts w:hint="eastAsia"/>
-        </w:rPr>
-        <w:t>公元前</w:t>
-      </w:r>
-    </w:p>
-    <w:p>
-      <w:r>
-        <w:rPr>
-          <w:rFonts w:hint="eastAsia"/>
-        </w:rPr>
-        <w:tab/>
-      </w:r>
-      <w:r>
-        <w:rPr>
-          <w:rFonts w:hint="eastAsia"/>
-        </w:rPr>
-        <w:t>adolescence</w:t>
-      </w:r>
-      <w:r>
-        <w:t xml:space="preserve"> [ˌædəˈlesns]</w:t>
-      </w:r>
-      <w:r>
-        <w:rPr>
-          <w:rFonts w:hint="eastAsia"/>
-        </w:rPr>
-        <w:t>青春期</w:t>
-      </w:r>
-    </w:p>
-    <w:p>
-      <w:r>
-        <w:rPr>
-          <w:rFonts w:hint="eastAsia"/>
-        </w:rPr>
-        <w:tab/>
-      </w:r>
-      <w:r>
-        <w:t>childhood</w:t>
-      </w:r>
-      <w:r>
-        <w:t xml:space="preserve"> [ˈtʃaɪldhʊd]</w:t>
-      </w:r>
-      <w:r>
-        <w:rPr>
-          <w:rFonts w:hint="eastAsia"/>
-        </w:rPr>
-        <w:t>童年</w:t>
-      </w:r>
-    </w:p>
-    <w:p>
-      <w:r>
-        <w:rPr>
-          <w:rFonts w:hint="eastAsia"/>
-        </w:rPr>
-        <w:tab/>
-      </w:r>
-      <w:r>
-        <w:rPr>
-          <w:rFonts w:hint="eastAsia"/>
-        </w:rPr>
-        <w:t>past</w:t>
-      </w:r>
-      <w:r>
-        <w:rPr>
-          <w:rFonts w:hint="eastAsia"/>
-        </w:rPr>
-        <w:t xml:space="preserve"> </w:t>
-      </w:r>
-      <w:r>
-        <w:rPr>
-          <w:rFonts w:hint="eastAsia"/>
-        </w:rPr>
-        <w:t>[p</w:t>
-      </w:r>
-      <w:r>
-        <w:rPr>
-          <w:rFonts w:hint="eastAsia"/>
-        </w:rPr>
-        <w:t>ɑ</w:t>
-      </w:r>
-      <w:r>
-        <w:rPr>
-          <w:rFonts w:hint="eastAsia"/>
-        </w:rPr>
-        <w:t>:st]</w:t>
-      </w:r>
-      <w:r>
-        <w:rPr>
-          <w:rFonts w:hint="eastAsia"/>
-        </w:rPr>
-        <w:t>过去</w:t>
-      </w:r>
-    </w:p>
-    <w:p>
-      <w:r>
-        <w:rPr>
-          <w:rFonts w:hint="eastAsia"/>
-        </w:rPr>
-        <w:tab/>
-        <w:t>Renaissance</w:t>
-      </w:r>
-      <w:r>
-        <w:t xml:space="preserve"> [rɪˈneɪsns]</w:t>
-      </w:r>
-      <w:r>
-        <w:rPr>
-          <w:rFonts w:hint="eastAsia"/>
-        </w:rPr>
-        <w:t>文艺复兴</w:t>
-      </w:r>
-    </w:p>
-    <w:p>
-      <w:r>
-        <w:rPr>
-          <w:rFonts w:hint="eastAsia"/>
-        </w:rPr>
-        <w:tab/>
-      </w:r>
-      <w:r>
-        <w:rPr>
-          <w:rFonts w:hint="eastAsia"/>
-        </w:rPr>
-        <w:t xml:space="preserve">youth </w:t>
-      </w:r>
-      <w:r>
-        <w:t>[ju:θ]</w:t>
-      </w:r>
-      <w:r>
-        <w:rPr>
-          <w:rFonts w:hint="eastAsia"/>
-          <w:color w:val="4BACC6" w:themeColor="accent5"/>
-        </w:rPr>
-        <w:t>年轻时期</w:t>
-      </w:r>
-      <w:r>
-        <w:rPr>
-          <w:rFonts w:hint="eastAsia"/>
-        </w:rPr>
-        <w:t>/</w:t>
-      </w:r>
-      <w:r>
-        <w:rPr>
-          <w:rFonts w:hint="eastAsia"/>
-        </w:rPr>
-        <w:t>年轻</w:t>
-      </w:r>
-      <w:r>
-        <w:rPr>
-          <w:rFonts w:hint="eastAsia"/>
-        </w:rPr>
-        <w:t>/</w:t>
-      </w:r>
-      <w:r>
-        <w:rPr>
-          <w:rFonts w:hint="eastAsia"/>
-        </w:rPr>
-        <w:t>青年人</w:t>
-      </w:r>
-    </w:p>
-    <w:p>
-      <w:r>
-        <w:rPr>
-          <w:rFonts w:hint="eastAsia"/>
-        </w:rPr>
-        <w:tab/>
-        <w:t>days of old/yore</w:t>
-      </w:r>
-      <w:r>
-        <w:rPr>
-          <w:rFonts w:hint="eastAsia"/>
-        </w:rPr>
-        <w:t>古代</w:t>
-      </w:r>
-      <w:r>
-        <w:rPr>
-          <w:rFonts w:hint="eastAsia"/>
-        </w:rPr>
-        <w:t>/</w:t>
-      </w:r>
-      <w:r>
-        <w:rPr>
-          <w:rFonts w:hint="eastAsia"/>
-        </w:rPr>
-        <w:t>昔日</w:t>
-      </w:r>
-    </w:p>
-    <w:p>
-      <w:r>
-        <w:rPr>
-          <w:rFonts w:hint="eastAsia"/>
-        </w:rPr>
-        <w:tab/>
-        <w:t>days gone by</w:t>
-      </w:r>
-      <w:r>
-        <w:rPr>
-          <w:rFonts w:hint="eastAsia"/>
-        </w:rPr>
-        <w:t>过去的岁月</w:t>
-      </w:r>
-    </w:p>
-    <w:p>
-      <w:r>
-        <w:rPr>
-          <w:rFonts w:hint="eastAsia"/>
-        </w:rPr>
-        <w:tab/>
-        <w:t>dark days</w:t>
-      </w:r>
-      <w:r>
-        <w:rPr>
-          <w:rFonts w:hint="eastAsia"/>
-        </w:rPr>
-        <w:t>苦难岁月</w:t>
-      </w:r>
-    </w:p>
-    <w:p>
-      <w:r>
-        <w:rPr>
-          <w:rFonts w:hint="eastAsia"/>
-        </w:rPr>
-        <w:tab/>
-        <w:t>old days</w:t>
-      </w:r>
-      <w:r>
-        <w:rPr>
-          <w:rFonts w:hint="eastAsia"/>
-        </w:rPr>
-        <w:t>过去</w:t>
-      </w:r>
-    </w:p>
-    <w:p>
-      <w:pPr>
-        <w:rPr>
-          <w:color w:val="C0504D" w:themeColor="accent2"/>
-        </w:rPr>
-      </w:pPr>
-      <w:r>
-        <w:rPr>
-          <w:rFonts w:hint="eastAsia"/>
-          <w:color w:val="C0504D" w:themeColor="accent2"/>
-        </w:rPr>
-        <w:tab/>
-      </w:r>
-      <w:r>
-        <w:rPr>
-          <w:rFonts w:hint="eastAsia"/>
-          <w:color w:val="C0504D" w:themeColor="accent2"/>
-        </w:rPr>
-        <w:t>将来</w:t>
-      </w:r>
-    </w:p>
-    <w:p>
-      <w:r>
-        <w:rPr>
-          <w:rFonts w:hint="eastAsia"/>
-        </w:rPr>
-        <w:tab/>
-      </w:r>
-      <w:r>
-        <w:rPr>
-          <w:rFonts w:hint="eastAsia"/>
-        </w:rPr>
-        <w:t>future</w:t>
-      </w:r>
-      <w:r>
-        <w:t xml:space="preserve"> [ˈfju:tʃə</w:t>
-      </w:r>
-      <w:r>
-        <w:t>r</w:t>
-      </w:r>
-      <w:r>
-        <w:t>]</w:t>
-      </w:r>
-      <w:r>
-        <w:rPr>
-          <w:rFonts w:hint="eastAsia"/>
-          <w:color w:val="4BACC6" w:themeColor="accent5"/>
-        </w:rPr>
-        <w:t>将来</w:t>
-      </w:r>
-      <w:r>
-        <w:rPr>
-          <w:rFonts w:hint="eastAsia"/>
-        </w:rPr>
-        <w:t>/</w:t>
-      </w:r>
-      <w:r>
-        <w:rPr>
-          <w:rFonts w:hint="eastAsia"/>
-        </w:rPr>
-        <w:t>前途</w:t>
-      </w:r>
-    </w:p>
-    <w:p>
-      <w:r>
-        <w:rPr>
-          <w:rFonts w:hint="eastAsia"/>
-        </w:rPr>
-        <w:tab/>
-      </w:r>
-      <w:r>
-        <w:rPr>
-          <w:rFonts w:hint="eastAsia"/>
-        </w:rPr>
-        <w:t xml:space="preserve">life </w:t>
-      </w:r>
-      <w:r>
-        <w:t>[laɪf]</w:t>
-      </w:r>
-      <w:r>
-        <w:rPr>
-          <w:rFonts w:hint="eastAsia"/>
-        </w:rPr>
-        <w:t>生命</w:t>
-      </w:r>
-      <w:r>
-        <w:rPr>
-          <w:rFonts w:hint="eastAsia"/>
-        </w:rPr>
-        <w:t>/</w:t>
-      </w:r>
-      <w:r>
-        <w:rPr>
-          <w:rFonts w:hint="eastAsia"/>
-        </w:rPr>
-        <w:t>生物</w:t>
-      </w:r>
-      <w:r>
-        <w:rPr>
-          <w:rFonts w:hint="eastAsia"/>
-        </w:rPr>
-        <w:t>/</w:t>
-      </w:r>
-      <w:r>
-        <w:rPr>
-          <w:rFonts w:hint="eastAsia"/>
-        </w:rPr>
-        <w:t>生活</w:t>
-      </w:r>
-      <w:r>
-        <w:rPr>
-          <w:rFonts w:hint="eastAsia"/>
-        </w:rPr>
-        <w:t>/</w:t>
-      </w:r>
-      <w:r>
-        <w:rPr>
-          <w:rFonts w:hint="eastAsia"/>
-          <w:color w:val="4BACC6" w:themeColor="accent5"/>
-        </w:rPr>
-        <w:t>一生</w:t>
-      </w:r>
-      <w:r>
-        <w:rPr>
-          <w:rFonts w:hint="eastAsia"/>
-        </w:rPr>
-        <w:t>/</w:t>
-      </w:r>
-      <w:r>
-        <w:rPr>
-          <w:rFonts w:hint="eastAsia"/>
-        </w:rPr>
-        <w:t>无期徒刑</w:t>
-      </w:r>
-      <w:r>
-        <w:rPr>
-          <w:rFonts w:hint="eastAsia"/>
-        </w:rPr>
-        <w:t>(</w:t>
-      </w:r>
-      <w:r>
-        <w:rPr>
-          <w:rFonts w:hint="eastAsia"/>
-        </w:rPr>
-        <w:t>法</w:t>
-      </w:r>
-      <w:r>
-        <w:rPr>
-          <w:rFonts w:hint="eastAsia"/>
-        </w:rPr>
-        <w:t>)</w:t>
-      </w:r>
-    </w:p>
-    <w:p>
-      <w:r>
-        <w:rPr>
-          <w:rFonts w:hint="eastAsia"/>
-        </w:rPr>
-        <w:tab/>
-      </w:r>
-      <w:r>
-        <w:rPr>
-          <w:rFonts w:hint="eastAsia"/>
-        </w:rPr>
-        <w:t>today</w:t>
-      </w:r>
-      <w:r>
-        <w:t xml:space="preserve"> [təˈdeɪ]</w:t>
-      </w:r>
-      <w:r>
-        <w:rPr>
-          <w:rFonts w:hint="eastAsia"/>
-        </w:rPr>
-        <w:t>今天</w:t>
-      </w:r>
-      <w:r>
-        <w:rPr>
-          <w:rFonts w:hint="eastAsia"/>
-        </w:rPr>
-        <w:t>/</w:t>
-      </w:r>
-      <w:r>
-        <w:rPr>
-          <w:rFonts w:hint="eastAsia"/>
-          <w:color w:val="4BACC6" w:themeColor="accent5"/>
-        </w:rPr>
-        <w:t>现今</w:t>
-      </w:r>
-    </w:p>
-    <w:p>
-      <w:r>
-        <w:rPr>
-          <w:rFonts w:hint="eastAsia"/>
-        </w:rPr>
-        <w:tab/>
-      </w:r>
-      <w:r>
-        <w:rPr>
-          <w:rFonts w:hint="eastAsia"/>
-        </w:rPr>
-        <w:t>tomorrow</w:t>
-      </w:r>
-      <w:r>
-        <w:t xml:space="preserve"> [təˈmɒrəʊ]</w:t>
-      </w:r>
-      <w:r>
-        <w:rPr>
-          <w:rFonts w:hint="eastAsia"/>
-        </w:rPr>
-        <w:t>明天</w:t>
-      </w:r>
-      <w:r>
-        <w:rPr>
-          <w:rFonts w:hint="eastAsia"/>
-        </w:rPr>
-        <w:t>/</w:t>
-      </w:r>
-      <w:r>
-        <w:rPr>
-          <w:rFonts w:hint="eastAsia"/>
-          <w:color w:val="4BACC6" w:themeColor="accent5"/>
-        </w:rPr>
-        <w:t>未来</w:t>
-      </w:r>
-    </w:p>
-    <w:p>
-      <w:r>
-        <w:rPr>
-          <w:rFonts w:hint="eastAsia"/>
-        </w:rPr>
-        <w:tab/>
-      </w:r>
-      <w:r>
-        <w:rPr>
-          <w:rFonts w:hint="eastAsia"/>
-        </w:rPr>
-        <w:t>days to come</w:t>
-      </w:r>
-      <w:r>
-        <w:rPr>
-          <w:rFonts w:hint="eastAsia"/>
-        </w:rPr>
-        <w:t>将来</w:t>
-      </w:r>
-    </w:p>
-    <w:p>
-      <w:r>
-        <w:rPr>
-          <w:rFonts w:hint="eastAsia"/>
-        </w:rPr>
-        <w:tab/>
-        <w:t>these days</w:t>
-      </w:r>
-      <w:r>
-        <w:rPr>
-          <w:rFonts w:hint="eastAsia"/>
-        </w:rPr>
-        <w:t>现如今</w:t>
-      </w:r>
-      <w:r>
-        <w:tab/>
-      </w:r>
-      <w:r>
-        <w:tab/>
-      </w:r>
-      <w:r>
-        <w:tab/>
-      </w:r>
-      <w:r>
-        <w:tab/>
-      </w:r>
-      <w:r>
-        <w:tab/>
-      </w:r>
-      <w:r>
-        <w:tab/>
-      </w:r>
-      <w:r>
-        <w:tab/>
-      </w:r>
-      <w:r>
-        <w:rPr>
-          <w:rFonts w:hint="eastAsia"/>
-          <w:color w:val="0000FF"/>
-        </w:rPr>
-        <w:t>表当前时间</w:t>
-      </w:r>
-    </w:p>
-    <w:p>
-      <w:pPr>
-        <w:rPr>
-          <w:color w:val="C0504D" w:themeColor="accent2"/>
-        </w:rPr>
-      </w:pPr>
-      <w:r>
-        <w:rPr>
-          <w:rFonts w:hint="eastAsia"/>
-          <w:color w:val="C0504D" w:themeColor="accent2"/>
-        </w:rPr>
-        <w:tab/>
-      </w:r>
-      <w:r>
-        <w:rPr>
-          <w:rFonts w:hint="eastAsia"/>
-          <w:color w:val="C0504D" w:themeColor="accent2"/>
-        </w:rPr>
-        <w:t>抽象</w:t>
-      </w:r>
-    </w:p>
-    <w:p>
-      <w:r>
-        <w:tab/>
-      </w:r>
-      <w:r>
-        <w:rPr>
-          <w:rFonts w:hint="eastAsia"/>
-        </w:rPr>
-        <w:t>prime</w:t>
-      </w:r>
-      <w:r>
-        <w:t xml:space="preserve"> [praɪm]</w:t>
-      </w:r>
-      <w:r>
-        <w:rPr>
-          <w:rFonts w:hint="eastAsia"/>
-        </w:rPr>
-        <w:t>全盛时期</w:t>
-      </w:r>
-    </w:p>
-    <w:p>
-      <w:r>
-        <w:rPr>
-          <w:rFonts w:hint="eastAsia"/>
-        </w:rPr>
-        <w:lastRenderedPageBreak/>
-        <w:tab/>
-      </w:r>
-      <w:r>
-        <w:rPr>
-          <w:rFonts w:hint="eastAsia"/>
-        </w:rPr>
-        <w:t>world</w:t>
-      </w:r>
-      <w:r>
-        <w:t xml:space="preserve"> [wɜ:ld]</w:t>
-      </w:r>
-      <w:r>
-        <w:rPr>
-          <w:rFonts w:hint="eastAsia"/>
-        </w:rPr>
-        <w:t>世界</w:t>
-      </w:r>
-      <w:r>
-        <w:rPr>
-          <w:rFonts w:hint="eastAsia"/>
-        </w:rPr>
-        <w:t>/</w:t>
-      </w:r>
-      <w:r>
-        <w:rPr>
-          <w:rFonts w:hint="eastAsia"/>
-          <w:color w:val="4BACC6" w:themeColor="accent5"/>
-        </w:rPr>
-        <w:t>尘世</w:t>
-      </w:r>
-      <w:r>
-        <w:rPr>
-          <w:rFonts w:hint="eastAsia"/>
-        </w:rPr>
-        <w:t>/</w:t>
-      </w:r>
-      <w:r>
-        <w:rPr>
-          <w:rFonts w:hint="eastAsia"/>
-        </w:rPr>
-        <w:t>界</w:t>
-      </w:r>
-      <w:r>
-        <w:rPr>
-          <w:rFonts w:hint="eastAsia"/>
-        </w:rPr>
-        <w:t>(</w:t>
-      </w:r>
-      <w:r>
-        <w:rPr>
-          <w:rFonts w:hint="eastAsia"/>
-        </w:rPr>
-        <w:t>领域</w:t>
-      </w:r>
-      <w:r>
-        <w:rPr>
-          <w:rFonts w:hint="eastAsia"/>
-        </w:rPr>
-        <w:t>)</w:t>
-      </w:r>
-    </w:p>
-    <w:p>
-      <w:r>
-        <w:rPr>
-          <w:rFonts w:hint="eastAsia"/>
-        </w:rPr>
-        <w:tab/>
-      </w:r>
-      <w:r>
-        <w:rPr>
-          <w:rFonts w:hint="eastAsia"/>
-        </w:rPr>
-        <w:t>·</w:t>
-      </w:r>
-      <w:r>
-        <w:rPr>
-          <w:rFonts w:hint="eastAsia"/>
-        </w:rPr>
-        <w:t>this world</w:t>
-      </w:r>
-      <w:r>
-        <w:rPr>
-          <w:rFonts w:hint="eastAsia"/>
-        </w:rPr>
-        <w:t>/the world to come</w:t>
-      </w:r>
-      <w:r>
-        <w:rPr>
-          <w:rFonts w:hint="eastAsia"/>
-        </w:rPr>
-        <w:t>今世</w:t>
-      </w:r>
-      <w:r>
-        <w:rPr>
-          <w:rFonts w:hint="eastAsia"/>
-        </w:rPr>
-        <w:t>/</w:t>
-      </w:r>
-      <w:r>
-        <w:rPr>
-          <w:rFonts w:hint="eastAsia"/>
-        </w:rPr>
-        <w:t>来世</w:t>
-      </w:r>
-    </w:p>
-    <w:p>
-      <w:r>
-        <w:rPr>
-          <w:rFonts w:hint="eastAsia"/>
-        </w:rPr>
-        <w:tab/>
-        <w:t>this life and the next</w:t>
-      </w:r>
-      <w:r>
-        <w:rPr>
-          <w:rFonts w:hint="eastAsia"/>
-        </w:rPr>
-        <w:t>今生来世</w:t>
-      </w:r>
-    </w:p>
-    <w:p>
-      <w:r>
-        <w:rPr>
-          <w:rFonts w:hint="eastAsia"/>
-        </w:rPr>
-        <w:tab/>
-        <w:t>three score years and ten</w:t>
-      </w:r>
-      <w:r>
-        <w:rPr>
-          <w:rFonts w:hint="eastAsia"/>
-        </w:rPr>
-        <w:t>古稀之年</w:t>
-      </w:r>
-      <w:r>
-        <w:rPr>
-          <w:rFonts w:hint="eastAsia"/>
-        </w:rPr>
-        <w:t>(</w:t>
-      </w:r>
-      <w:r>
-        <w:rPr>
-          <w:rFonts w:hint="eastAsia"/>
-        </w:rPr>
-        <w:t>指</w:t>
-      </w:r>
-      <w:r>
-        <w:rPr>
-          <w:rFonts w:hint="eastAsia"/>
-        </w:rPr>
-        <w:t>70</w:t>
-      </w:r>
-      <w:r>
-        <w:rPr>
-          <w:rFonts w:hint="eastAsia"/>
-        </w:rPr>
-        <w:t>岁</w:t>
-      </w:r>
-      <w:r>
-        <w:rPr>
-          <w:rFonts w:hint="eastAsia"/>
-        </w:rPr>
-        <w:t>)</w:t>
-      </w:r>
-    </w:p>
-    <w:p>
-      <w:pPr>
-        <w:rPr>
-          <w:b/>
-        </w:rPr>
-      </w:pPr>
-      <w:r>
-        <w:rPr>
-          <w:rFonts w:hint="eastAsia"/>
-          <w:b/>
-        </w:rPr>
-        <w:t>3</w:t>
-      </w:r>
-      <w:r>
-        <w:rPr>
-          <w:rFonts w:hint="eastAsia"/>
-          <w:b/>
-        </w:rPr>
-        <w:t>远近</w:t>
-      </w:r>
-    </w:p>
-    <w:p>
-      <w:pPr>
-        <w:rPr>
-          <w:color w:val="C0504D" w:themeColor="accent2"/>
-        </w:rPr>
-      </w:pPr>
-      <w:r>
-        <w:rPr>
-          <w:rFonts w:hint="eastAsia"/>
-          <w:color w:val="C0504D" w:themeColor="accent2"/>
-        </w:rPr>
-        <w:tab/>
-      </w:r>
-      <w:r>
-        <w:rPr>
-          <w:rFonts w:hint="eastAsia"/>
-          <w:color w:val="C0504D" w:themeColor="accent2"/>
-        </w:rPr>
-        <w:t>早晚</w:t>
-      </w:r>
-    </w:p>
-    <w:p>
-      <w:r>
-        <w:rPr>
-          <w:rFonts w:hint="eastAsia"/>
-        </w:rPr>
-        <w:tab/>
-      </w:r>
-      <w:r>
-        <w:rPr>
-          <w:rFonts w:hint="eastAsia"/>
-        </w:rPr>
-        <w:t>first</w:t>
-      </w:r>
-      <w:r>
-        <w:t xml:space="preserve"> [fɜ:st]</w:t>
-      </w:r>
-      <w:r>
-        <w:rPr>
-          <w:rFonts w:hint="eastAsia"/>
-        </w:rPr>
-        <w:t>最先</w:t>
-      </w:r>
-      <w:r>
-        <w:rPr>
-          <w:rFonts w:hint="eastAsia"/>
-        </w:rPr>
-        <w:t>/</w:t>
-      </w:r>
-      <w:r>
-        <w:rPr>
-          <w:rFonts w:hint="eastAsia"/>
-          <w:color w:val="4BACC6" w:themeColor="accent5"/>
-        </w:rPr>
-        <w:t>最初</w:t>
-      </w:r>
-      <w:r>
-        <w:rPr>
-          <w:rFonts w:hint="eastAsia"/>
-        </w:rPr>
-        <w:t>/</w:t>
-      </w:r>
-      <w:r>
-        <w:rPr>
-          <w:rFonts w:hint="eastAsia"/>
-        </w:rPr>
-        <w:t>第一</w:t>
-      </w:r>
-    </w:p>
-    <w:p>
-      <w:r>
-        <w:rPr>
-          <w:rFonts w:hint="eastAsia"/>
-        </w:rPr>
-        <w:tab/>
-      </w:r>
-      <w:r>
-        <w:rPr>
-          <w:rFonts w:hint="eastAsia"/>
-        </w:rPr>
-        <w:t>last</w:t>
-      </w:r>
-      <w:r>
-        <w:rPr>
-          <w:rFonts w:hint="eastAsia"/>
-        </w:rPr>
-        <w:t xml:space="preserve"> </w:t>
-      </w:r>
-      <w:r>
-        <w:rPr>
-          <w:rFonts w:hint="eastAsia"/>
-        </w:rPr>
-        <w:t>[l</w:t>
-      </w:r>
-      <w:r>
-        <w:rPr>
-          <w:rFonts w:hint="eastAsia"/>
-        </w:rPr>
-        <w:t>ɑ</w:t>
-      </w:r>
-      <w:r>
-        <w:rPr>
-          <w:rFonts w:hint="eastAsia"/>
-        </w:rPr>
-        <w:t>:st]</w:t>
-      </w:r>
-      <w:r>
-        <w:rPr>
-          <w:rFonts w:hint="eastAsia"/>
-        </w:rPr>
-        <w:t>最后</w:t>
-      </w:r>
-      <w:r>
-        <w:rPr>
-          <w:rFonts w:hint="eastAsia"/>
-        </w:rPr>
-        <w:t>/</w:t>
-      </w:r>
-      <w:r>
-        <w:rPr>
-          <w:rFonts w:hint="eastAsia"/>
-          <w:color w:val="4BACC6" w:themeColor="accent5"/>
-        </w:rPr>
-        <w:t>最近</w:t>
-      </w:r>
-    </w:p>
-    <w:p>
-      <w:pPr>
-        <w:rPr>
-          <w:color w:val="C0504D" w:themeColor="accent2"/>
-        </w:rPr>
-      </w:pPr>
-      <w:r>
-        <w:rPr>
-          <w:rFonts w:hint="eastAsia"/>
-          <w:color w:val="C0504D" w:themeColor="accent2"/>
-        </w:rPr>
-        <w:tab/>
-      </w:r>
-      <w:r>
-        <w:rPr>
-          <w:rFonts w:hint="eastAsia"/>
-          <w:color w:val="C0504D" w:themeColor="accent2"/>
-        </w:rPr>
-        <w:t>长短</w:t>
-      </w:r>
-    </w:p>
-    <w:p>
-      <w:r>
-        <w:rPr>
-          <w:rFonts w:hint="eastAsia"/>
-        </w:rPr>
-        <w:tab/>
-      </w:r>
-      <w:r>
-        <w:rPr>
-          <w:rFonts w:hint="eastAsia"/>
-        </w:rPr>
-        <w:t>decade</w:t>
-      </w:r>
-      <w:r>
-        <w:t xml:space="preserve"> [ˈdekeɪd]</w:t>
-      </w:r>
-      <w:r>
-        <w:rPr>
-          <w:rFonts w:hint="eastAsia"/>
-        </w:rPr>
-        <w:t>十年</w:t>
-      </w:r>
-    </w:p>
-    <w:p>
-      <w:r>
-        <w:rPr>
-          <w:rFonts w:hint="eastAsia"/>
-        </w:rPr>
-        <w:tab/>
-      </w:r>
-      <w:r>
-        <w:rPr>
-          <w:rFonts w:hint="eastAsia"/>
-        </w:rPr>
-        <w:t>eternity</w:t>
-      </w:r>
-      <w:r>
-        <w:t xml:space="preserve"> [ɪˈtɜ:nəti]</w:t>
-      </w:r>
-      <w:r>
-        <w:rPr>
-          <w:rFonts w:hint="eastAsia"/>
-        </w:rPr>
-        <w:t>永远</w:t>
-      </w:r>
-    </w:p>
-    <w:p>
-      <w:r>
-        <w:rPr>
-          <w:rFonts w:hint="eastAsia"/>
-        </w:rPr>
-        <w:tab/>
-      </w:r>
-      <w:r>
-        <w:rPr>
-          <w:rFonts w:hint="eastAsia"/>
-        </w:rPr>
-        <w:t>fortnight</w:t>
-      </w:r>
-      <w:r>
-        <w:t xml:space="preserve"> [ˈfɔ:tnaɪt]</w:t>
-      </w:r>
-      <w:r>
-        <w:rPr>
-          <w:rFonts w:hint="eastAsia"/>
-        </w:rPr>
-        <w:t>两星期</w:t>
-      </w:r>
-    </w:p>
-    <w:p>
-      <w:r>
-        <w:rPr>
-          <w:rFonts w:hint="eastAsia"/>
-        </w:rPr>
-        <w:tab/>
-      </w:r>
-      <w:r>
-        <w:rPr>
-          <w:rFonts w:hint="eastAsia"/>
-        </w:rPr>
-        <w:t>instant</w:t>
-      </w:r>
-      <w:r>
-        <w:t xml:space="preserve"> [ˈɪnstənt]</w:t>
-      </w:r>
-      <w:r>
-        <w:rPr>
-          <w:rFonts w:hint="eastAsia"/>
-        </w:rPr>
-        <w:t>瞬间</w:t>
-      </w:r>
-    </w:p>
-    <w:p>
-      <w:r>
-        <w:rPr>
-          <w:rFonts w:hint="eastAsia"/>
-        </w:rPr>
-        <w:tab/>
-      </w:r>
-      <w:r>
-        <w:rPr>
-          <w:rFonts w:hint="eastAsia"/>
-        </w:rPr>
-        <w:t>long</w:t>
-      </w:r>
-      <w:r>
-        <w:t xml:space="preserve"> [lɒŋ]</w:t>
-      </w:r>
-      <w:r>
-        <w:rPr>
-          <w:rFonts w:hint="eastAsia"/>
-        </w:rPr>
-        <w:t>长期</w:t>
-      </w:r>
-    </w:p>
-    <w:p>
-      <w:r>
-        <w:rPr>
-          <w:rFonts w:hint="eastAsia"/>
-        </w:rPr>
-        <w:tab/>
-        <w:t xml:space="preserve">moment </w:t>
-      </w:r>
-      <w:r>
-        <w:t>[ˈməʊmənt]</w:t>
-      </w:r>
-      <w:r>
-        <w:rPr>
-          <w:rFonts w:hint="eastAsia"/>
-          <w:color w:val="4BACC6" w:themeColor="accent5"/>
-        </w:rPr>
-        <w:t>片刻</w:t>
-      </w:r>
-      <w:r>
-        <w:rPr>
-          <w:rFonts w:hint="eastAsia"/>
-        </w:rPr>
-        <w:t>/</w:t>
-      </w:r>
-      <w:r>
-        <w:rPr>
-          <w:rFonts w:hint="eastAsia"/>
-        </w:rPr>
-        <w:t>时刻</w:t>
-      </w:r>
-      <w:r>
-        <w:rPr>
-          <w:rFonts w:hint="eastAsia"/>
-        </w:rPr>
-        <w:t>/</w:t>
-      </w:r>
-      <w:r>
-        <w:rPr>
-          <w:rFonts w:hint="eastAsia"/>
-        </w:rPr>
-        <w:t>力矩</w:t>
-      </w:r>
-    </w:p>
-    <w:p>
-      <w:r>
-        <w:rPr>
-          <w:rFonts w:hint="eastAsia"/>
-        </w:rPr>
-        <w:tab/>
-        <w:t>start</w:t>
-      </w:r>
-      <w:r>
-        <w:rPr>
-          <w:rFonts w:hint="eastAsia"/>
-        </w:rPr>
-        <w:t xml:space="preserve"> [st</w:t>
-      </w:r>
-      <w:r>
-        <w:rPr>
-          <w:rFonts w:hint="eastAsia"/>
-        </w:rPr>
-        <w:t>ɑ</w:t>
-      </w:r>
-      <w:r>
-        <w:rPr>
-          <w:rFonts w:hint="eastAsia"/>
-        </w:rPr>
-        <w:t>:t]</w:t>
-      </w:r>
-      <w:r>
-        <w:rPr>
-          <w:rFonts w:hint="eastAsia"/>
-        </w:rPr>
-        <w:t>开始</w:t>
-      </w:r>
-      <w:r>
-        <w:rPr>
-          <w:rFonts w:hint="eastAsia"/>
-        </w:rPr>
-        <w:t>/</w:t>
-      </w:r>
-      <w:r>
-        <w:rPr>
-          <w:rFonts w:hint="eastAsia"/>
-        </w:rPr>
-        <w:t>开端</w:t>
-      </w:r>
-      <w:r>
-        <w:rPr>
-          <w:rFonts w:hint="eastAsia"/>
-        </w:rPr>
-        <w:t>/</w:t>
-      </w:r>
-      <w:r>
-        <w:rPr>
-          <w:rFonts w:hint="eastAsia"/>
-        </w:rPr>
-        <w:t>惊起</w:t>
-      </w:r>
-      <w:r>
-        <w:rPr>
-          <w:rFonts w:hint="eastAsia"/>
-        </w:rPr>
-        <w:t>/</w:t>
-      </w:r>
-      <w:r>
-        <w:rPr>
-          <w:rFonts w:hint="eastAsia"/>
-          <w:color w:val="4BACC6" w:themeColor="accent5"/>
-        </w:rPr>
-        <w:t>提前量</w:t>
-      </w:r>
-    </w:p>
-    <w:p>
-      <w:r>
-        <w:rPr>
-          <w:rFonts w:hint="eastAsia"/>
-        </w:rPr>
-        <w:tab/>
-      </w:r>
-      <w:r>
-        <w:t>a month of Sundays</w:t>
-      </w:r>
-      <w:r>
-        <w:rPr>
-          <w:rFonts w:hint="eastAsia"/>
-        </w:rPr>
-        <w:t>很久</w:t>
-      </w:r>
-      <w:r>
-        <w:rPr>
-          <w:rFonts w:hint="eastAsia"/>
-        </w:rPr>
-        <w:t>(</w:t>
-      </w:r>
-      <w:r>
-        <w:rPr>
-          <w:rFonts w:hint="eastAsia"/>
-        </w:rPr>
-        <w:t>口</w:t>
-      </w:r>
-      <w:r>
-        <w:rPr>
-          <w:rFonts w:hint="eastAsia"/>
-        </w:rPr>
-        <w:t>)</w:t>
-      </w:r>
-    </w:p>
-    <w:p>
-      <w:pPr>
-        <w:rPr>
-          <w:b/>
-        </w:rPr>
-      </w:pPr>
-      <w:r>
-        <w:rPr>
-          <w:rFonts w:hint="eastAsia"/>
-          <w:b/>
-        </w:rPr>
-        <w:t>四</w:t>
-      </w:r>
-      <w:r>
-        <w:rPr>
-          <w:rFonts w:hint="eastAsia"/>
-          <w:b/>
-        </w:rPr>
-        <w:t>、背景</w:t>
-      </w:r>
-    </w:p>
-    <w:p>
-      <w:pPr>
-        <w:rPr>
-          <w:b/>
-        </w:rPr>
-      </w:pPr>
-      <w:r>
-        <w:rPr>
-          <w:rFonts w:hint="eastAsia"/>
-          <w:b/>
-        </w:rPr>
-        <w:t>1</w:t>
-      </w:r>
-      <w:r>
-        <w:rPr>
-          <w:rFonts w:hint="eastAsia"/>
-          <w:b/>
-        </w:rPr>
-        <w:t>场景</w:t>
-      </w:r>
-    </w:p>
-    <w:p>
-      <w:r>
-        <w:rPr>
-          <w:rFonts w:hint="eastAsia"/>
-          <w:color w:val="C0504D" w:themeColor="accent2"/>
-        </w:rPr>
-        <w:tab/>
-      </w:r>
-      <w:r>
-        <w:rPr>
-          <w:rFonts w:hint="eastAsia"/>
-          <w:color w:val="C0504D" w:themeColor="accent2"/>
-        </w:rPr>
-        <w:t>气候</w:t>
-      </w:r>
-      <w:r>
-        <w:rPr>
-          <w:rFonts w:hint="eastAsia"/>
-        </w:rPr>
-        <w:t>：见气候环境</w:t>
-      </w:r>
-    </w:p>
-    <w:p>
-      <w:r>
-        <w:rPr>
-          <w:rFonts w:hint="eastAsia"/>
-        </w:rPr>
-        <w:tab/>
-      </w:r>
-      <w:r>
-        <w:rPr>
-          <w:rFonts w:hint="eastAsia"/>
-        </w:rPr>
-        <w:t>pollution</w:t>
-      </w:r>
-      <w:r>
-        <w:t xml:space="preserve"> [pəˈlu:ʃn]</w:t>
-      </w:r>
-      <w:r>
-        <w:rPr>
-          <w:rFonts w:hint="eastAsia"/>
-        </w:rPr>
-        <w:t>污染</w:t>
-      </w:r>
-    </w:p>
-    <w:p>
-      <w:pPr>
-        <w:rPr>
-          <w:color w:val="C0504D" w:themeColor="accent2"/>
-        </w:rPr>
-      </w:pPr>
-      <w:r>
-        <w:rPr>
-          <w:rFonts w:hint="eastAsia"/>
-          <w:color w:val="C0504D" w:themeColor="accent2"/>
-        </w:rPr>
-        <w:tab/>
-      </w:r>
-      <w:r>
-        <w:rPr>
-          <w:rFonts w:hint="eastAsia"/>
-          <w:color w:val="C0504D" w:themeColor="accent2"/>
-        </w:rPr>
-        <w:t>景色</w:t>
-      </w:r>
-    </w:p>
-    <w:p>
-      <w:r>
-        <w:rPr>
-          <w:rFonts w:hint="eastAsia"/>
-        </w:rPr>
-        <w:tab/>
-      </w:r>
-      <w:r>
-        <w:rPr>
-          <w:rFonts w:hint="eastAsia"/>
-        </w:rPr>
-        <w:t>glory</w:t>
-      </w:r>
-      <w:r>
-        <w:t xml:space="preserve"> [ˈglɔ:ri]</w:t>
-      </w:r>
-      <w:r>
-        <w:rPr>
-          <w:rFonts w:hint="eastAsia"/>
-        </w:rPr>
-        <w:t>光荣</w:t>
-      </w:r>
-      <w:r>
-        <w:rPr>
-          <w:rFonts w:hint="eastAsia"/>
-        </w:rPr>
-        <w:t>/</w:t>
-      </w:r>
-      <w:r>
-        <w:rPr>
-          <w:rFonts w:hint="eastAsia"/>
-          <w:color w:val="4BACC6" w:themeColor="accent5"/>
-        </w:rPr>
-        <w:t>壮丽</w:t>
-      </w:r>
-    </w:p>
-    <w:p>
-      <w:pPr>
-        <w:rPr>
-          <w:b/>
-        </w:rPr>
-      </w:pPr>
-      <w:r>
-        <w:rPr>
-          <w:rFonts w:hint="eastAsia"/>
-          <w:b/>
-        </w:rPr>
-        <w:t>2</w:t>
-      </w:r>
-      <w:r>
-        <w:rPr>
-          <w:rFonts w:hint="eastAsia"/>
-          <w:b/>
-        </w:rPr>
-        <w:t>环境</w:t>
-      </w:r>
-    </w:p>
-    <w:p>
-      <w:pPr>
-        <w:rPr>
-          <w:color w:val="C0504D" w:themeColor="accent2"/>
-        </w:rPr>
-      </w:pPr>
-      <w:r>
-        <w:rPr>
-          <w:rFonts w:hint="eastAsia"/>
-        </w:rPr>
-        <w:tab/>
-      </w:r>
-      <w:r>
-        <w:rPr>
-          <w:rFonts w:hint="eastAsia"/>
-          <w:color w:val="C0504D" w:themeColor="accent2"/>
-        </w:rPr>
-        <w:t>参考</w:t>
-      </w:r>
-    </w:p>
-    <w:p>
-      <w:r>
-        <w:rPr>
-          <w:rFonts w:hint="eastAsia"/>
-        </w:rPr>
-        <w:tab/>
-        <w:t>base</w:t>
-      </w:r>
-      <w:r>
-        <w:t xml:space="preserve"> [beɪs]</w:t>
-      </w:r>
-      <w:r>
-        <w:t>基部</w:t>
-      </w:r>
-      <w:r>
-        <w:rPr>
-          <w:rFonts w:hint="eastAsia"/>
-        </w:rPr>
-        <w:t>/</w:t>
-      </w:r>
-      <w:r>
-        <w:rPr>
-          <w:rFonts w:hint="eastAsia"/>
-          <w:color w:val="4BACC6" w:themeColor="accent5"/>
-        </w:rPr>
-        <w:t>基础</w:t>
-      </w:r>
-      <w:r>
-        <w:rPr>
-          <w:rFonts w:hint="eastAsia"/>
-        </w:rPr>
-        <w:t>/</w:t>
-      </w:r>
-      <w:r>
-        <w:rPr>
-          <w:rFonts w:hint="eastAsia"/>
-        </w:rPr>
-        <w:t>基地</w:t>
-      </w:r>
-      <w:r>
-        <w:rPr>
-          <w:rFonts w:hint="eastAsia"/>
-        </w:rPr>
-        <w:tab/>
-      </w:r>
-      <w:r>
-        <w:rPr>
-          <w:rFonts w:hint="eastAsia"/>
-        </w:rPr>
-        <w:tab/>
-      </w:r>
-      <w:r>
-        <w:rPr>
-          <w:rFonts w:hint="eastAsia"/>
-        </w:rPr>
-        <w:tab/>
-      </w:r>
-      <w:r>
-        <w:rPr>
-          <w:rFonts w:hint="eastAsia"/>
-        </w:rPr>
-        <w:tab/>
-      </w:r>
-      <w:r>
-        <w:rPr>
-          <w:rFonts w:hint="eastAsia"/>
-        </w:rPr>
-        <w:tab/>
-      </w:r>
-      <w:r>
-        <w:rPr>
-          <w:rFonts w:hint="eastAsia"/>
-          <w:color w:val="0000FF"/>
-        </w:rPr>
-        <w:t>指有形的基础，如底部根基</w:t>
-      </w:r>
-      <w:r>
-        <w:rPr>
-          <w:rFonts w:hint="eastAsia"/>
-          <w:color w:val="0000FF"/>
-        </w:rPr>
-        <w:t>/</w:t>
-      </w:r>
-      <w:r>
-        <w:rPr>
-          <w:rFonts w:hint="eastAsia"/>
-          <w:color w:val="0000FF"/>
-        </w:rPr>
-        <w:t>工业基地</w:t>
-      </w:r>
-    </w:p>
-    <w:p>
-      <w:r>
-        <w:rPr>
-          <w:rFonts w:hint="eastAsia"/>
-        </w:rPr>
-        <w:tab/>
-        <w:t>basis</w:t>
-      </w:r>
-      <w:r>
-        <w:t xml:space="preserve"> </w:t>
-      </w:r>
-      <w:r>
-        <w:rPr>
-          <w:rFonts w:hint="eastAsia"/>
-        </w:rPr>
-        <w:t>*</w:t>
-      </w:r>
-      <w:r>
-        <w:t>[ˈbeɪsɪs]</w:t>
-      </w:r>
-      <w:r>
-        <w:rPr>
-          <w:rFonts w:hint="eastAsia"/>
-        </w:rPr>
-        <w:t>基础</w:t>
-      </w:r>
-      <w:r>
-        <w:rPr>
-          <w:rFonts w:hint="eastAsia"/>
-        </w:rPr>
-        <w:tab/>
-      </w:r>
-      <w:r>
-        <w:rPr>
-          <w:rFonts w:hint="eastAsia"/>
-        </w:rPr>
-        <w:tab/>
-      </w:r>
-      <w:r>
-        <w:rPr>
-          <w:rFonts w:hint="eastAsia"/>
-        </w:rPr>
-        <w:tab/>
-      </w:r>
-      <w:r>
-        <w:rPr>
-          <w:rFonts w:hint="eastAsia"/>
-        </w:rPr>
-        <w:tab/>
-      </w:r>
-      <w:r>
-        <w:rPr>
-          <w:rFonts w:hint="eastAsia"/>
-        </w:rPr>
-        <w:tab/>
-      </w:r>
-      <w:r>
-        <w:rPr>
-          <w:rFonts w:hint="eastAsia"/>
-        </w:rPr>
-        <w:tab/>
-      </w:r>
-      <w:r>
-        <w:rPr>
-          <w:rFonts w:hint="eastAsia"/>
-          <w:color w:val="0000FF"/>
-        </w:rPr>
-        <w:t>指无形的基础，如学说</w:t>
-      </w:r>
-      <w:r>
-        <w:rPr>
-          <w:rFonts w:hint="eastAsia"/>
-          <w:color w:val="0000FF"/>
-        </w:rPr>
-        <w:t>/</w:t>
-      </w:r>
-      <w:r>
-        <w:rPr>
-          <w:rFonts w:hint="eastAsia"/>
-          <w:color w:val="0000FF"/>
-        </w:rPr>
-        <w:t>理论</w:t>
-      </w:r>
-    </w:p>
-    <w:p>
-      <w:r>
-        <w:rPr>
-          <w:rFonts w:hint="eastAsia"/>
-        </w:rPr>
-        <w:tab/>
-        <w:t>calendar</w:t>
-      </w:r>
-      <w:r>
-        <w:t xml:space="preserve"> [ˈkælɪndə</w:t>
-      </w:r>
-      <w:r>
-        <w:t>r</w:t>
-      </w:r>
-      <w:r>
-        <w:t>]</w:t>
-      </w:r>
-      <w:r>
-        <w:rPr>
-          <w:rFonts w:hint="eastAsia"/>
-        </w:rPr>
-        <w:t>日历</w:t>
-      </w:r>
-      <w:r>
-        <w:rPr>
-          <w:rFonts w:hint="eastAsia"/>
-        </w:rPr>
-        <w:t>/</w:t>
-      </w:r>
-      <w:r>
-        <w:rPr>
-          <w:rFonts w:hint="eastAsia"/>
-          <w:color w:val="4BACC6" w:themeColor="accent5"/>
-        </w:rPr>
-        <w:t>历法</w:t>
-      </w:r>
-    </w:p>
-    <w:p>
-      <w:r>
-        <w:rPr>
-          <w:rFonts w:hint="eastAsia"/>
-        </w:rPr>
-        <w:tab/>
-        <w:t>charter</w:t>
-      </w:r>
-      <w:r>
-        <w:t xml:space="preserve"> [ˈtʃ</w:t>
-      </w:r>
-      <w:r>
-        <w:rPr>
-          <w:rFonts w:hint="eastAsia"/>
-        </w:rPr>
-        <w:t>ɑ</w:t>
-      </w:r>
-      <w:r>
-        <w:t>:tə</w:t>
-      </w:r>
-      <w:r>
-        <w:t>r</w:t>
-      </w:r>
-      <w:r>
-        <w:t>]</w:t>
-      </w:r>
-      <w:r>
-        <w:rPr>
-          <w:rFonts w:hint="eastAsia"/>
-        </w:rPr>
-        <w:t>许可证</w:t>
-      </w:r>
-      <w:r>
-        <w:rPr>
-          <w:rFonts w:hint="eastAsia"/>
-        </w:rPr>
-        <w:t>/</w:t>
-      </w:r>
-      <w:r>
-        <w:rPr>
-          <w:rFonts w:hint="eastAsia"/>
-          <w:color w:val="4BACC6" w:themeColor="accent5"/>
-        </w:rPr>
-        <w:t>宪章</w:t>
-      </w:r>
-      <w:r>
-        <w:rPr>
-          <w:rFonts w:hint="eastAsia"/>
-        </w:rPr>
-        <w:t>/</w:t>
-      </w:r>
-      <w:r>
-        <w:rPr>
-          <w:rFonts w:hint="eastAsia"/>
-        </w:rPr>
-        <w:t>包租</w:t>
-      </w:r>
-      <w:r>
-        <w:rPr>
-          <w:rFonts w:hint="eastAsia"/>
-        </w:rPr>
-        <w:tab/>
-      </w:r>
-      <w:r>
-        <w:rPr>
-          <w:rFonts w:hint="eastAsia"/>
-        </w:rPr>
-        <w:tab/>
-      </w:r>
-      <w:r>
-        <w:rPr>
-          <w:rFonts w:hint="eastAsia"/>
-        </w:rPr>
-        <w:tab/>
-      </w:r>
-      <w:r>
-        <w:rPr>
-          <w:rFonts w:hint="eastAsia"/>
-          <w:color w:val="0000FF"/>
-        </w:rPr>
-        <w:t>国际机构的准则</w:t>
-      </w:r>
-    </w:p>
-    <w:p>
-      <w:r>
-        <w:rPr>
-          <w:rFonts w:hint="eastAsia"/>
-        </w:rPr>
-        <w:tab/>
-        <w:t>constitution</w:t>
-      </w:r>
-      <w:r>
-        <w:t xml:space="preserve"> [ˌkɒnstɪˈtju:ʃn]</w:t>
-      </w:r>
-      <w:r>
-        <w:rPr>
-          <w:rFonts w:hint="eastAsia"/>
-          <w:color w:val="4BACC6" w:themeColor="accent5"/>
-        </w:rPr>
-        <w:t>宪法</w:t>
-      </w:r>
-      <w:r>
-        <w:rPr>
-          <w:rFonts w:hint="eastAsia"/>
-        </w:rPr>
-        <w:t>/</w:t>
-      </w:r>
-      <w:r>
-        <w:rPr>
-          <w:rFonts w:hint="eastAsia"/>
-        </w:rPr>
-        <w:t>体格</w:t>
-      </w:r>
-      <w:r>
-        <w:rPr>
-          <w:rFonts w:hint="eastAsia"/>
-        </w:rPr>
-        <w:t>/</w:t>
-      </w:r>
-      <w:r>
-        <w:rPr>
-          <w:rFonts w:hint="eastAsia"/>
-        </w:rPr>
-        <w:t>构成</w:t>
-      </w:r>
-      <w:r>
-        <w:rPr>
-          <w:rFonts w:hint="eastAsia"/>
-        </w:rPr>
-        <w:tab/>
-      </w:r>
-      <w:r>
-        <w:rPr>
-          <w:rFonts w:hint="eastAsia"/>
-        </w:rPr>
-        <w:tab/>
-      </w:r>
-      <w:r>
-        <w:rPr>
-          <w:rFonts w:hint="eastAsia"/>
-          <w:color w:val="0000FF"/>
-        </w:rPr>
-        <w:t>国家政治的准则</w:t>
-      </w:r>
-    </w:p>
-    <w:p>
-      <w:r>
-        <w:rPr>
-          <w:rFonts w:hint="eastAsia"/>
-        </w:rPr>
-        <w:tab/>
-        <w:t>criterion</w:t>
-      </w:r>
-      <w:r>
-        <w:t xml:space="preserve"> </w:t>
-      </w:r>
-      <w:r>
-        <w:rPr>
-          <w:rFonts w:hint="eastAsia"/>
-        </w:rPr>
-        <w:t>*</w:t>
-      </w:r>
-      <w:r>
-        <w:t>[kraɪˈtɪəriən]</w:t>
-      </w:r>
-      <w:r>
-        <w:rPr>
-          <w:rFonts w:hint="eastAsia"/>
-        </w:rPr>
-        <w:t>标准</w:t>
-      </w:r>
-      <w:r>
-        <w:rPr>
-          <w:rFonts w:hint="eastAsia"/>
-        </w:rPr>
-        <w:tab/>
-      </w:r>
-      <w:r>
-        <w:rPr>
-          <w:rFonts w:hint="eastAsia"/>
-        </w:rPr>
-        <w:tab/>
-      </w:r>
-      <w:r>
-        <w:rPr>
-          <w:rFonts w:hint="eastAsia"/>
-        </w:rPr>
-        <w:tab/>
-      </w:r>
-      <w:r>
-        <w:rPr>
-          <w:rFonts w:hint="eastAsia"/>
-        </w:rPr>
-        <w:tab/>
-      </w:r>
-      <w:r>
-        <w:rPr>
-          <w:rFonts w:hint="eastAsia"/>
-        </w:rPr>
-        <w:tab/>
-      </w:r>
-      <w:r>
-        <w:rPr>
-          <w:rFonts w:hint="eastAsia"/>
-          <w:color w:val="0000FF"/>
-        </w:rPr>
-        <w:t>指事先确定的，或主观标准</w:t>
-      </w:r>
-    </w:p>
-    <w:p>
-      <w:r>
-        <w:rPr>
-          <w:rFonts w:hint="eastAsia"/>
-        </w:rPr>
-        <w:tab/>
-        <w:t>discipline</w:t>
-      </w:r>
-      <w:r>
-        <w:t xml:space="preserve"> [ˈdɪsəplɪn]</w:t>
-      </w:r>
-      <w:r>
-        <w:rPr>
-          <w:rFonts w:hint="eastAsia"/>
-        </w:rPr>
-        <w:t>学科</w:t>
-      </w:r>
-      <w:r>
-        <w:rPr>
-          <w:rFonts w:hint="eastAsia"/>
-        </w:rPr>
-        <w:t>/</w:t>
-      </w:r>
-      <w:r>
-        <w:rPr>
-          <w:rFonts w:hint="eastAsia"/>
-          <w:color w:val="4BACC6" w:themeColor="accent5"/>
-        </w:rPr>
-        <w:t>纪律</w:t>
-      </w:r>
-      <w:r>
-        <w:rPr>
-          <w:rFonts w:hint="eastAsia"/>
-        </w:rPr>
-        <w:t>/</w:t>
-      </w:r>
-      <w:r>
-        <w:rPr>
-          <w:rFonts w:hint="eastAsia"/>
-        </w:rPr>
-        <w:t>训导</w:t>
-      </w:r>
-    </w:p>
-    <w:p>
-      <w:r>
-        <w:rPr>
-          <w:rFonts w:hint="eastAsia"/>
-        </w:rPr>
-        <w:tab/>
-        <w:t>framework</w:t>
-      </w:r>
-      <w:r>
-        <w:t xml:space="preserve"> [ˈfreɪmwɜ:k]</w:t>
-      </w:r>
-      <w:r>
-        <w:rPr>
-          <w:rFonts w:hint="eastAsia"/>
-        </w:rPr>
-        <w:t>框架</w:t>
-      </w:r>
-    </w:p>
-    <w:p>
-      <w:r>
-        <w:rPr>
-          <w:rFonts w:hint="eastAsia"/>
-        </w:rPr>
-        <w:tab/>
-        <w:t>fundamentals</w:t>
-      </w:r>
-      <w:r>
-        <w:t xml:space="preserve"> </w:t>
-      </w:r>
-      <w:r>
-        <w:rPr>
-          <w:rFonts w:hint="eastAsia"/>
-        </w:rPr>
-        <w:t>*[</w:t>
-      </w:r>
-      <w:r>
-        <w:t>ˌfʌndəˈmentl</w:t>
-      </w:r>
-      <w:r>
-        <w:rPr>
-          <w:rFonts w:hint="eastAsia"/>
-        </w:rPr>
-        <w:t>z</w:t>
-      </w:r>
-      <w:r>
-        <w:t>]</w:t>
-      </w:r>
-      <w:r>
-        <w:rPr>
-          <w:rFonts w:hint="eastAsia"/>
-        </w:rPr>
-        <w:t>基本原则</w:t>
-      </w:r>
-    </w:p>
-    <w:p>
-      <w:r>
-        <w:rPr>
-          <w:rFonts w:hint="eastAsia"/>
-        </w:rPr>
-        <w:tab/>
-        <w:t>foundation</w:t>
-      </w:r>
-      <w:r>
-        <w:t xml:space="preserve"> </w:t>
-      </w:r>
-      <w:r>
-        <w:t>[faʊnˈdeɪʃn]</w:t>
-      </w:r>
-      <w:r>
-        <w:rPr>
-          <w:rFonts w:hint="eastAsia"/>
-          <w:color w:val="4BACC6" w:themeColor="accent5"/>
-        </w:rPr>
-        <w:t>基础</w:t>
-      </w:r>
-      <w:r>
-        <w:rPr>
-          <w:rFonts w:hint="eastAsia"/>
-        </w:rPr>
-        <w:t>/</w:t>
-      </w:r>
-      <w:r>
-        <w:rPr>
-          <w:rFonts w:hint="eastAsia"/>
-        </w:rPr>
-        <w:t>建立</w:t>
-      </w:r>
-      <w:r>
-        <w:rPr>
-          <w:rFonts w:hint="eastAsia"/>
-        </w:rPr>
-        <w:t>/</w:t>
-      </w:r>
-      <w:r>
-        <w:rPr>
-          <w:rFonts w:hint="eastAsia"/>
-        </w:rPr>
-        <w:t>地基</w:t>
-      </w:r>
-      <w:r>
-        <w:rPr>
-          <w:rFonts w:hint="eastAsia"/>
-        </w:rPr>
-        <w:t>/</w:t>
-      </w:r>
-      <w:r>
-        <w:rPr>
-          <w:rFonts w:hint="eastAsia"/>
-        </w:rPr>
-        <w:t>基金会</w:t>
-      </w:r>
-      <w:r>
-        <w:rPr>
-          <w:rFonts w:hint="eastAsia"/>
-        </w:rPr>
-        <w:tab/>
-      </w:r>
-    </w:p>
-    <w:p>
-      <w:r>
-        <w:rPr>
-          <w:rFonts w:hint="eastAsia"/>
-        </w:rPr>
-        <w:tab/>
-      </w:r>
-      <w:r>
-        <w:rPr>
-          <w:rFonts w:hint="eastAsia"/>
-        </w:rPr>
-        <w:t>institution</w:t>
-      </w:r>
-      <w:r>
-        <w:t xml:space="preserve"> [ˌɪnstɪˈtju:ʃn]</w:t>
-      </w:r>
-      <w:r>
-        <w:rPr>
-          <w:rFonts w:hint="eastAsia"/>
-          <w:color w:val="4BACC6" w:themeColor="accent5"/>
-        </w:rPr>
-        <w:t>制度</w:t>
-      </w:r>
-      <w:r>
-        <w:rPr>
-          <w:rFonts w:hint="eastAsia"/>
-        </w:rPr>
-        <w:t>/</w:t>
-      </w:r>
-      <w:r>
-        <w:rPr>
-          <w:rFonts w:hint="eastAsia"/>
-        </w:rPr>
-        <w:t>设立</w:t>
-      </w:r>
-      <w:r>
-        <w:rPr>
-          <w:rFonts w:hint="eastAsia"/>
-        </w:rPr>
-        <w:t>/</w:t>
-      </w:r>
-      <w:r>
-        <w:rPr>
-          <w:rFonts w:hint="eastAsia"/>
-        </w:rPr>
-        <w:t>协会</w:t>
-      </w:r>
-      <w:r>
-        <w:rPr>
-          <w:rFonts w:hint="eastAsia"/>
-        </w:rPr>
-        <w:t>/</w:t>
-      </w:r>
-      <w:r>
-        <w:rPr>
-          <w:rFonts w:hint="eastAsia"/>
-        </w:rPr>
-        <w:t>名流</w:t>
-      </w:r>
-    </w:p>
-    <w:p>
-      <w:r>
-        <w:rPr>
-          <w:rFonts w:hint="eastAsia"/>
-        </w:rPr>
-        <w:tab/>
-        <w:t>principle</w:t>
-      </w:r>
-      <w:r>
-        <w:t xml:space="preserve"> [ˈprɪnsəpl]</w:t>
-      </w:r>
-      <w:r>
-        <w:rPr>
-          <w:rFonts w:hint="eastAsia"/>
-        </w:rPr>
-        <w:t>原则</w:t>
-      </w:r>
-    </w:p>
-    <w:p>
-      <w:r>
-        <w:rPr>
-          <w:rFonts w:hint="eastAsia"/>
-        </w:rPr>
-        <w:tab/>
-        <w:t>regulation</w:t>
-      </w:r>
-      <w:r>
-        <w:t xml:space="preserve"> [ˌregjuˈleɪʃn]</w:t>
-      </w:r>
-      <w:r>
-        <w:rPr>
-          <w:rFonts w:hint="eastAsia"/>
-          <w:color w:val="4BACC6" w:themeColor="accent5"/>
-        </w:rPr>
-        <w:t>规章</w:t>
-      </w:r>
-      <w:r>
-        <w:rPr>
-          <w:rFonts w:hint="eastAsia"/>
-        </w:rPr>
-        <w:t>/</w:t>
-      </w:r>
-      <w:r>
-        <w:rPr>
-          <w:rFonts w:hint="eastAsia"/>
-        </w:rPr>
-        <w:t>管控</w:t>
-      </w:r>
-    </w:p>
-    <w:p>
-      <w:r>
-        <w:rPr>
-          <w:rFonts w:hint="eastAsia"/>
-        </w:rPr>
-        <w:tab/>
-        <w:t>rule</w:t>
-      </w:r>
-      <w:r>
-        <w:t xml:space="preserve"> [ru:l]</w:t>
-      </w:r>
-      <w:r>
-        <w:rPr>
-          <w:rFonts w:hint="eastAsia"/>
-          <w:color w:val="4BACC6" w:themeColor="accent5"/>
-        </w:rPr>
-        <w:t>规则</w:t>
-      </w:r>
-      <w:r>
-        <w:rPr>
-          <w:rFonts w:hint="eastAsia"/>
-        </w:rPr>
-        <w:t>/</w:t>
-      </w:r>
-      <w:r>
-        <w:rPr>
-          <w:rFonts w:hint="eastAsia"/>
-        </w:rPr>
-        <w:t>规律</w:t>
-      </w:r>
-      <w:r>
-        <w:rPr>
-          <w:rFonts w:hint="eastAsia"/>
-        </w:rPr>
-        <w:t>/</w:t>
-      </w:r>
-      <w:r>
-        <w:rPr>
-          <w:rFonts w:hint="eastAsia"/>
-        </w:rPr>
-        <w:t>统治</w:t>
-      </w:r>
-      <w:r>
-        <w:rPr>
-          <w:rFonts w:hint="eastAsia"/>
-        </w:rPr>
-        <w:t>/</w:t>
-      </w:r>
-      <w:r>
-        <w:rPr>
-          <w:rFonts w:hint="eastAsia"/>
-        </w:rPr>
-        <w:t>尺</w:t>
-      </w:r>
-    </w:p>
-    <w:p>
-      <w:r>
-        <w:rPr>
-          <w:rFonts w:hint="eastAsia"/>
-        </w:rPr>
-        <w:tab/>
-      </w:r>
-      <w:r>
-        <w:rPr>
-          <w:rFonts w:hint="eastAsia"/>
-        </w:rPr>
-        <w:t>standard</w:t>
-      </w:r>
-      <w:r>
-        <w:t xml:space="preserve"> [ˈstændəd]</w:t>
-      </w:r>
-      <w:r>
-        <w:rPr>
-          <w:rFonts w:hint="eastAsia"/>
-        </w:rPr>
-        <w:t>标准</w:t>
-      </w:r>
-      <w:r>
-        <w:rPr>
-          <w:rFonts w:hint="eastAsia"/>
-        </w:rPr>
-        <w:tab/>
-      </w:r>
-      <w:r>
-        <w:rPr>
-          <w:rFonts w:hint="eastAsia"/>
-        </w:rPr>
-        <w:tab/>
-      </w:r>
-      <w:r>
-        <w:rPr>
-          <w:rFonts w:hint="eastAsia"/>
-        </w:rPr>
-        <w:tab/>
-      </w:r>
-      <w:r>
-        <w:rPr>
-          <w:rFonts w:hint="eastAsia"/>
-        </w:rPr>
-        <w:tab/>
-      </w:r>
-      <w:r>
-        <w:rPr>
-          <w:rFonts w:hint="eastAsia"/>
-        </w:rPr>
-        <w:tab/>
-      </w:r>
-      <w:r>
-        <w:rPr>
-          <w:rFonts w:hint="eastAsia"/>
-        </w:rPr>
-        <w:tab/>
-      </w:r>
-      <w:r>
-        <w:rPr>
-          <w:rFonts w:hint="eastAsia"/>
-          <w:color w:val="0000FF"/>
-        </w:rPr>
-        <w:t>指</w:t>
-      </w:r>
-      <w:r>
-        <w:rPr>
-          <w:rFonts w:hint="eastAsia"/>
-          <w:color w:val="0000FF"/>
-        </w:rPr>
-        <w:t>事先确定的</w:t>
-      </w:r>
-    </w:p>
-    <w:p>
-      <w:r>
-        <w:rPr>
-          <w:rFonts w:hint="eastAsia"/>
-        </w:rPr>
-        <w:tab/>
-      </w:r>
-      <w:r>
-        <w:rPr>
-          <w:rFonts w:hint="eastAsia"/>
-        </w:rPr>
-        <w:t>system</w:t>
-      </w:r>
-      <w:r>
-        <w:t xml:space="preserve"> [ˈsɪstəm]</w:t>
-      </w:r>
-      <w:r>
-        <w:rPr>
-          <w:rFonts w:hint="eastAsia"/>
-        </w:rPr>
-        <w:t>系统</w:t>
-      </w:r>
-      <w:r>
-        <w:rPr>
-          <w:rFonts w:hint="eastAsia"/>
-        </w:rPr>
-        <w:t>/</w:t>
-      </w:r>
-      <w:r>
-        <w:rPr>
-          <w:rFonts w:hint="eastAsia"/>
-          <w:color w:val="4BACC6" w:themeColor="accent5"/>
-        </w:rPr>
-        <w:t>体系</w:t>
-      </w:r>
-    </w:p>
-    <w:p>
-      <w:pPr>
-        <w:rPr>
-          <w:color w:val="C0504D" w:themeColor="accent2"/>
-        </w:rPr>
-      </w:pPr>
-      <w:r>
-        <w:rPr>
-          <w:rFonts w:hint="eastAsia"/>
-        </w:rPr>
-        <w:tab/>
-      </w:r>
-      <w:r>
-        <w:rPr>
-          <w:rFonts w:hint="eastAsia"/>
-          <w:color w:val="C0504D" w:themeColor="accent2"/>
-        </w:rPr>
-        <w:t>市场</w:t>
-      </w:r>
-    </w:p>
-    <w:p>
-      <w:r>
-        <w:rPr>
-          <w:rFonts w:hint="eastAsia"/>
-        </w:rPr>
-        <w:tab/>
-      </w:r>
-      <w:r>
-        <w:rPr>
-          <w:rFonts w:hint="eastAsia"/>
-        </w:rPr>
-        <w:t>boom</w:t>
-      </w:r>
-      <w:r>
-        <w:t xml:space="preserve"> [bu:m]</w:t>
-      </w:r>
-      <w:r>
-        <w:rPr>
-          <w:rFonts w:hint="eastAsia"/>
-        </w:rPr>
-        <w:t>隆隆声</w:t>
-      </w:r>
-      <w:r>
-        <w:rPr>
-          <w:rFonts w:hint="eastAsia"/>
-        </w:rPr>
-        <w:t>/</w:t>
-      </w:r>
-      <w:r>
-        <w:rPr>
-          <w:rFonts w:hint="eastAsia"/>
-          <w:color w:val="4BACC6" w:themeColor="accent5"/>
-        </w:rPr>
-        <w:t>繁荣</w:t>
-      </w:r>
-    </w:p>
-    <w:p>
-      <w:r>
-        <w:rPr>
-          <w:rFonts w:hint="eastAsia"/>
-        </w:rPr>
-        <w:tab/>
-      </w:r>
-      <w:r>
-        <w:rPr>
-          <w:rFonts w:hint="eastAsia"/>
-        </w:rPr>
         <w:t>deficit</w:t>
       </w:r>
       <w:r>
@@ -12445,7 +12469,6 @@
         <w:rPr>
           <w:rFonts w:hint="eastAsia"/>
         </w:rPr>
-        <w:lastRenderedPageBreak/>
         <w:tab/>
       </w:r>
       <w:r>

--- a/名词/名描-外部.docx
+++ b/名词/名描-外部.docx
@@ -8602,4610 +8602,4632 @@
         </w:rPr>
         <w:t>天堂</w:t>
       </w:r>
+    </w:p>
+    <w:p>
+      <w:r>
+        <w:tab/>
+      </w:r>
+      <w:r>
+        <w:rPr>
+          <w:rFonts w:hint="eastAsia"/>
+        </w:rPr>
+        <w:t>platform</w:t>
+      </w:r>
+      <w:r>
+        <w:t xml:space="preserve"> [ˈplætfɔ:m]</w:t>
+      </w:r>
+      <w:r>
+        <w:rPr>
+          <w:rFonts w:hint="eastAsia"/>
+          <w:color w:val="4BACC6" w:themeColor="accent5"/>
+        </w:rPr>
+        <w:t>平台</w:t>
+      </w:r>
+      <w:r>
+        <w:rPr>
+          <w:rFonts w:hint="eastAsia"/>
+        </w:rPr>
+        <w:t>/</w:t>
+      </w:r>
+      <w:r>
+        <w:rPr>
+          <w:rFonts w:hint="eastAsia"/>
+        </w:rPr>
+        <w:t>讲台</w:t>
+      </w:r>
+      <w:r>
+        <w:rPr>
+          <w:rFonts w:hint="eastAsia"/>
+        </w:rPr>
+        <w:t>/</w:t>
+      </w:r>
+      <w:r>
+        <w:rPr>
+          <w:rFonts w:hint="eastAsia"/>
+        </w:rPr>
+        <w:t>纲领</w:t>
+      </w:r>
+    </w:p>
+    <w:p>
+      <w:r>
+        <w:rPr>
+          <w:rFonts w:hint="eastAsia"/>
+        </w:rPr>
+        <w:tab/>
+        <w:t>world</w:t>
+      </w:r>
+      <w:r>
+        <w:t xml:space="preserve"> [wɜ:ld]</w:t>
+      </w:r>
+      <w:r>
+        <w:rPr>
+          <w:rFonts w:hint="eastAsia"/>
+          <w:color w:val="4BACC6" w:themeColor="accent5"/>
+        </w:rPr>
+        <w:t>世界</w:t>
+      </w:r>
+      <w:r>
+        <w:rPr>
+          <w:rFonts w:hint="eastAsia"/>
+        </w:rPr>
+        <w:t>/</w:t>
+      </w:r>
+      <w:r>
+        <w:rPr>
+          <w:rFonts w:hint="eastAsia"/>
+        </w:rPr>
+        <w:t>尘世</w:t>
+      </w:r>
+      <w:r>
+        <w:rPr>
+          <w:rFonts w:hint="eastAsia"/>
+        </w:rPr>
+        <w:t>/</w:t>
+      </w:r>
+      <w:r>
+        <w:rPr>
+          <w:rFonts w:hint="eastAsia"/>
+        </w:rPr>
+        <w:t>界</w:t>
+      </w:r>
+      <w:r>
+        <w:rPr>
+          <w:rFonts w:hint="eastAsia"/>
+        </w:rPr>
+        <w:t>(</w:t>
+      </w:r>
+      <w:r>
+        <w:rPr>
+          <w:rFonts w:hint="eastAsia"/>
+        </w:rPr>
+        <w:t>领域</w:t>
+      </w:r>
+      <w:r>
+        <w:rPr>
+          <w:rFonts w:hint="eastAsia"/>
+        </w:rPr>
+        <w:t>)</w:t>
+      </w:r>
+    </w:p>
+    <w:p>
+      <w:r>
+        <w:rPr>
+          <w:rFonts w:hint="eastAsia"/>
+          <w:color w:val="F79646" w:themeColor="accent6"/>
+        </w:rPr>
+        <w:t>相</w:t>
+      </w:r>
+      <w:r>
+        <w:rPr>
+          <w:rFonts w:hint="eastAsia"/>
+        </w:rPr>
+        <w:tab/>
+        <w:t>base</w:t>
+      </w:r>
+      <w:r>
+        <w:t xml:space="preserve"> [beɪs]</w:t>
+      </w:r>
+      <w:r>
+        <w:t>基部</w:t>
+      </w:r>
+      <w:r>
+        <w:rPr>
+          <w:rFonts w:hint="eastAsia"/>
+        </w:rPr>
+        <w:t>/</w:t>
+      </w:r>
+      <w:r>
+        <w:rPr>
+          <w:rFonts w:hint="eastAsia"/>
+        </w:rPr>
+        <w:t>基础</w:t>
+      </w:r>
+      <w:r>
+        <w:rPr>
+          <w:rFonts w:hint="eastAsia"/>
+        </w:rPr>
+        <w:t>/</w:t>
+      </w:r>
+      <w:r>
+        <w:rPr>
+          <w:rFonts w:hint="eastAsia"/>
+          <w:color w:val="4BACC6" w:themeColor="accent5"/>
+        </w:rPr>
+        <w:t>基地</w:t>
+      </w:r>
+    </w:p>
+    <w:p>
+      <w:r>
+        <w:rPr>
+          <w:rFonts w:hint="eastAsia"/>
+        </w:rPr>
+        <w:tab/>
+        <w:t>colony</w:t>
+      </w:r>
+      <w:r>
+        <w:t xml:space="preserve"> [ˈkɒləni]</w:t>
+      </w:r>
+      <w:r>
+        <w:rPr>
+          <w:rFonts w:hint="eastAsia"/>
+        </w:rPr>
+        <w:t>殖民地</w:t>
+      </w:r>
+      <w:r>
+        <w:rPr>
+          <w:rFonts w:hint="eastAsia"/>
+        </w:rPr>
+        <w:t>/</w:t>
+      </w:r>
+      <w:r>
+        <w:rPr>
+          <w:rFonts w:hint="eastAsia"/>
+          <w:color w:val="4BACC6" w:themeColor="accent5"/>
+        </w:rPr>
+        <w:t>侨居</w:t>
+      </w:r>
+      <w:r>
+        <w:rPr>
+          <w:rFonts w:hint="eastAsia"/>
+          <w:color w:val="4BACC6" w:themeColor="accent5"/>
+        </w:rPr>
+        <w:t>地</w:t>
+      </w:r>
+      <w:r>
+        <w:rPr>
+          <w:rFonts w:hint="eastAsia"/>
+        </w:rPr>
+        <w:t>/</w:t>
+      </w:r>
+      <w:r>
+        <w:rPr>
+          <w:rFonts w:hint="eastAsia"/>
+        </w:rPr>
+        <w:t>侨民</w:t>
+      </w:r>
+    </w:p>
+    <w:p>
+      <w:r>
+        <w:rPr>
+          <w:rFonts w:hint="eastAsia"/>
+        </w:rPr>
+        <w:tab/>
+      </w:r>
+      <w:r>
+        <w:rPr>
+          <w:rFonts w:hint="eastAsia"/>
+        </w:rPr>
+        <w:t>ecology</w:t>
+      </w:r>
+      <w:r>
+        <w:t xml:space="preserve"> [iˈkɒlədʒi]</w:t>
+      </w:r>
+      <w:r>
+        <w:rPr>
+          <w:rFonts w:hint="eastAsia"/>
+          <w:color w:val="4BACC6" w:themeColor="accent5"/>
+        </w:rPr>
+        <w:t>生态</w:t>
+      </w:r>
+      <w:r>
+        <w:rPr>
+          <w:rFonts w:hint="eastAsia"/>
+        </w:rPr>
+        <w:t>/</w:t>
+      </w:r>
+      <w:r>
+        <w:rPr>
+          <w:rFonts w:hint="eastAsia"/>
+        </w:rPr>
+        <w:t>生态学</w:t>
+      </w:r>
+    </w:p>
+    <w:p>
+      <w:r>
+        <w:tab/>
+      </w:r>
+      <w:r>
+        <w:rPr>
+          <w:rFonts w:hint="eastAsia"/>
+        </w:rPr>
+        <w:t>enclosure</w:t>
+      </w:r>
+      <w:r>
+        <w:t xml:space="preserve"> [ɪnˈkləʊʒə</w:t>
+      </w:r>
+      <w:r>
+        <w:t>r</w:t>
+      </w:r>
+      <w:r>
+        <w:t>]</w:t>
+      </w:r>
+      <w:r>
+        <w:rPr>
+          <w:rFonts w:hint="eastAsia"/>
+        </w:rPr>
+        <w:t>围住</w:t>
+      </w:r>
+      <w:r>
+        <w:rPr>
+          <w:rFonts w:hint="eastAsia"/>
+        </w:rPr>
+        <w:t>/</w:t>
+      </w:r>
+      <w:r>
+        <w:rPr>
+          <w:rFonts w:hint="eastAsia"/>
+          <w:color w:val="4BACC6" w:themeColor="accent5"/>
+        </w:rPr>
+        <w:t>围场</w:t>
+      </w:r>
+      <w:r>
+        <w:rPr>
+          <w:rFonts w:hint="eastAsia"/>
+        </w:rPr>
+        <w:t>/</w:t>
+      </w:r>
+      <w:r>
+        <w:rPr>
+          <w:rFonts w:hint="eastAsia"/>
+        </w:rPr>
+        <w:t>附件</w:t>
+      </w:r>
+    </w:p>
+    <w:p>
+      <w:r>
+        <w:tab/>
+      </w:r>
+      <w:r>
+        <w:rPr>
+          <w:rFonts w:hint="eastAsia"/>
+        </w:rPr>
+        <w:t>frontier [</w:t>
+      </w:r>
+      <w:r>
+        <w:t>frʌn'tɪə]</w:t>
+      </w:r>
+      <w:r>
+        <w:rPr>
+          <w:rFonts w:hint="eastAsia"/>
+        </w:rPr>
+        <w:t>边境</w:t>
+      </w:r>
+      <w:r>
+        <w:rPr>
+          <w:rFonts w:hint="eastAsia"/>
+        </w:rPr>
+        <w:t>/</w:t>
+      </w:r>
+      <w:r>
+        <w:rPr>
+          <w:rFonts w:hint="eastAsia"/>
+        </w:rPr>
+        <w:t>前沿</w:t>
+      </w:r>
+      <w:r>
+        <w:rPr>
+          <w:rFonts w:hint="eastAsia"/>
+        </w:rPr>
+        <w:tab/>
+      </w:r>
+      <w:r>
+        <w:rPr>
+          <w:rFonts w:hint="eastAsia"/>
+        </w:rPr>
+        <w:tab/>
+      </w:r>
+      <w:r>
+        <w:rPr>
+          <w:rFonts w:hint="eastAsia"/>
+        </w:rPr>
+        <w:tab/>
+      </w:r>
+      <w:r>
+        <w:rPr>
+          <w:rFonts w:hint="eastAsia"/>
+        </w:rPr>
+        <w:tab/>
+      </w:r>
+      <w:r>
+        <w:rPr>
+          <w:rFonts w:hint="eastAsia"/>
+        </w:rPr>
+        <w:tab/>
+      </w:r>
+      <w:r>
+        <w:rPr>
+          <w:rFonts w:hint="eastAsia"/>
+          <w:color w:val="0000FF"/>
+        </w:rPr>
+        <w:t>前沿表抽象，科学前沿</w:t>
+      </w:r>
+    </w:p>
+    <w:p>
+      <w:r>
+        <w:rPr>
+          <w:rFonts w:hint="eastAsia"/>
+        </w:rPr>
+        <w:tab/>
+      </w:r>
+      <w:r>
+        <w:rPr>
+          <w:rFonts w:hint="eastAsia"/>
+        </w:rPr>
+        <w:t>hometown</w:t>
+      </w:r>
+      <w:r>
+        <w:t xml:space="preserve"> [ˈhəʊmtaʊn]</w:t>
+      </w:r>
+      <w:r>
+        <w:rPr>
+          <w:rFonts w:hint="eastAsia"/>
+        </w:rPr>
+        <w:t>故乡</w:t>
+      </w:r>
+    </w:p>
+    <w:p>
+      <w:r>
+        <w:rPr>
+          <w:rFonts w:hint="eastAsia"/>
+        </w:rPr>
+        <w:tab/>
+      </w:r>
+      <w:r>
+        <w:rPr>
+          <w:rFonts w:hint="eastAsia"/>
+        </w:rPr>
+        <w:t>nature</w:t>
+      </w:r>
+      <w:r>
+        <w:t xml:space="preserve"> [ˈneɪtʃə</w:t>
+      </w:r>
+      <w:r>
+        <w:t>r</w:t>
+      </w:r>
+      <w:r>
+        <w:t>]</w:t>
+      </w:r>
+      <w:r>
+        <w:rPr>
+          <w:rFonts w:hint="eastAsia"/>
+          <w:color w:val="4BACC6" w:themeColor="accent5"/>
+        </w:rPr>
+        <w:t>大自然</w:t>
+      </w:r>
+      <w:r>
+        <w:rPr>
+          <w:rFonts w:hint="eastAsia"/>
+        </w:rPr>
+        <w:t>/</w:t>
+      </w:r>
+      <w:r>
+        <w:rPr>
+          <w:rFonts w:hint="eastAsia"/>
+        </w:rPr>
+        <w:t>天性</w:t>
+      </w:r>
+    </w:p>
+    <w:p>
+      <w:r>
+        <w:rPr>
+          <w:rFonts w:hint="eastAsia"/>
+        </w:rPr>
+        <w:tab/>
+      </w:r>
+      <w:r>
+        <w:t>neighbourhood [ˈneɪbəhʊd]</w:t>
+      </w:r>
+      <w:r>
+        <w:rPr>
+          <w:rFonts w:hint="eastAsia"/>
+        </w:rPr>
+        <w:t>四邻</w:t>
+      </w:r>
+      <w:r>
+        <w:rPr>
+          <w:rFonts w:hint="eastAsia"/>
+        </w:rPr>
+        <w:t>/</w:t>
+      </w:r>
+      <w:r>
+        <w:rPr>
+          <w:rFonts w:hint="eastAsia"/>
+        </w:rPr>
+        <w:t>邻近地区</w:t>
+      </w:r>
+    </w:p>
+    <w:p>
+      <w:r>
+        <w:rPr>
+          <w:rFonts w:hint="eastAsia"/>
+        </w:rPr>
+        <w:tab/>
+      </w:r>
+      <w:r>
+        <w:rPr>
+          <w:rFonts w:hint="eastAsia"/>
+        </w:rPr>
+        <w:t>preserve</w:t>
+      </w:r>
+      <w:r>
+        <w:t xml:space="preserve"> [prɪˈzɜ:v]</w:t>
+      </w:r>
+      <w:r>
+        <w:rPr>
+          <w:rFonts w:hint="eastAsia"/>
+        </w:rPr>
+        <w:t>保护区</w:t>
+      </w:r>
+    </w:p>
+    <w:p>
+      <w:r>
+        <w:rPr>
+          <w:rFonts w:hint="eastAsia"/>
+        </w:rPr>
+        <w:tab/>
+      </w:r>
+      <w:r>
+        <w:t>reserve [rɪˈzɜ:v]</w:t>
+      </w:r>
+      <w:r>
+        <w:rPr>
+          <w:rFonts w:hint="eastAsia"/>
+        </w:rPr>
+        <w:t>储备</w:t>
+      </w:r>
+      <w:r>
+        <w:rPr>
+          <w:rFonts w:hint="eastAsia"/>
+        </w:rPr>
+        <w:t>/</w:t>
+      </w:r>
+      <w:r>
+        <w:rPr>
+          <w:rFonts w:hint="eastAsia"/>
+          <w:color w:val="4BACC6" w:themeColor="accent5"/>
+        </w:rPr>
+        <w:t>自然</w:t>
+      </w:r>
+      <w:r>
+        <w:rPr>
+          <w:rFonts w:hint="eastAsia"/>
+          <w:color w:val="4BACC6" w:themeColor="accent5"/>
+        </w:rPr>
+        <w:t>保护区</w:t>
+      </w:r>
+      <w:r>
+        <w:rPr>
+          <w:rFonts w:hint="eastAsia"/>
+        </w:rPr>
+        <w:t>/</w:t>
+      </w:r>
+      <w:r>
+        <w:rPr>
+          <w:rFonts w:hint="eastAsia"/>
+        </w:rPr>
+        <w:t>矜持</w:t>
+      </w:r>
+    </w:p>
+    <w:p>
+      <w:r>
+        <w:rPr>
+          <w:rFonts w:hint="eastAsia"/>
+        </w:rPr>
+        <w:tab/>
+        <w:t>shelter</w:t>
+      </w:r>
+      <w:r>
+        <w:t xml:space="preserve"> [ˈʃeltə</w:t>
+      </w:r>
+      <w:r>
+        <w:t>r</w:t>
+      </w:r>
+      <w:r>
+        <w:t>]</w:t>
+      </w:r>
+      <w:r>
+        <w:rPr>
+          <w:rFonts w:hint="eastAsia"/>
+          <w:color w:val="4BACC6" w:themeColor="accent5"/>
+        </w:rPr>
+        <w:t>避难所</w:t>
+      </w:r>
+      <w:r>
+        <w:rPr>
+          <w:rFonts w:hint="eastAsia"/>
+        </w:rPr>
+        <w:t>/</w:t>
+      </w:r>
+      <w:r>
+        <w:rPr>
+          <w:rFonts w:hint="eastAsia"/>
+        </w:rPr>
+        <w:t>庇护</w:t>
+      </w:r>
+      <w:r>
+        <w:rPr>
+          <w:rFonts w:hint="eastAsia"/>
+        </w:rPr>
+        <w:tab/>
+      </w:r>
+    </w:p>
+    <w:p>
+      <w:pPr>
+        <w:rPr>
+          <w:b/>
+        </w:rPr>
+      </w:pPr>
+      <w:r>
+        <w:rPr>
+          <w:rFonts w:hint="eastAsia"/>
+          <w:b/>
+        </w:rPr>
+        <w:t>三</w:t>
+      </w:r>
+      <w:r>
+        <w:rPr>
+          <w:rFonts w:hint="eastAsia"/>
+          <w:b/>
+        </w:rPr>
+        <w:t>、</w:t>
+      </w:r>
+      <w:r>
+        <w:rPr>
+          <w:rFonts w:hint="eastAsia"/>
+          <w:b/>
+        </w:rPr>
+        <w:t>时间</w:t>
+      </w:r>
+    </w:p>
+    <w:p>
+      <w:pPr>
+        <w:rPr>
+          <w:b/>
+        </w:rPr>
+      </w:pPr>
+      <w:r>
+        <w:rPr>
+          <w:rFonts w:hint="eastAsia"/>
+          <w:b/>
+        </w:rPr>
+        <w:t>1</w:t>
+      </w:r>
+      <w:r>
+        <w:rPr>
+          <w:rFonts w:hint="eastAsia"/>
+          <w:b/>
+        </w:rPr>
+        <w:t>时日</w:t>
+      </w:r>
+    </w:p>
+    <w:p>
+      <w:pPr>
+        <w:rPr>
+          <w:color w:val="C0504D" w:themeColor="accent2"/>
+        </w:rPr>
+      </w:pPr>
+      <w:r>
+        <w:rPr>
+          <w:rFonts w:hint="eastAsia"/>
+          <w:color w:val="C0504D" w:themeColor="accent2"/>
+        </w:rPr>
+        <w:tab/>
+      </w:r>
+      <w:r>
+        <w:rPr>
+          <w:rFonts w:hint="eastAsia"/>
+          <w:color w:val="C0504D" w:themeColor="accent2"/>
+        </w:rPr>
+        <w:t>时刻</w:t>
+      </w:r>
+    </w:p>
+    <w:p>
+      <w:r>
+        <w:rPr>
+          <w:rFonts w:hint="eastAsia"/>
+        </w:rPr>
+        <w:tab/>
+        <w:t xml:space="preserve">half </w:t>
+      </w:r>
+      <w:r>
+        <w:rPr>
+          <w:rFonts w:hint="eastAsia"/>
+        </w:rPr>
+        <w:t>[h</w:t>
+      </w:r>
+      <w:r>
+        <w:rPr>
+          <w:rFonts w:hint="eastAsia"/>
+        </w:rPr>
+        <w:t>ɑ</w:t>
+      </w:r>
+      <w:r>
+        <w:rPr>
+          <w:rFonts w:hint="eastAsia"/>
+        </w:rPr>
+        <w:t>:f]</w:t>
+      </w:r>
+      <w:r>
+        <w:rPr>
+          <w:rFonts w:hint="eastAsia"/>
+        </w:rPr>
+        <w:t>一半</w:t>
+      </w:r>
+      <w:r>
+        <w:rPr>
+          <w:rFonts w:hint="eastAsia"/>
+        </w:rPr>
+        <w:t>/</w:t>
+      </w:r>
+      <w:r>
+        <w:rPr>
+          <w:rFonts w:hint="eastAsia"/>
+        </w:rPr>
+        <w:t>零点五</w:t>
+      </w:r>
+      <w:r>
+        <w:rPr>
+          <w:rFonts w:hint="eastAsia"/>
+        </w:rPr>
+        <w:t>/</w:t>
+      </w:r>
+      <w:r>
+        <w:rPr>
+          <w:rFonts w:hint="eastAsia"/>
+          <w:color w:val="4BACC6" w:themeColor="accent5"/>
+        </w:rPr>
+        <w:t>半点</w:t>
+      </w:r>
+    </w:p>
+    <w:p>
+      <w:r>
+        <w:tab/>
+      </w:r>
+      <w:r>
+        <w:rPr>
+          <w:rFonts w:hint="eastAsia"/>
+        </w:rPr>
+        <w:t>·</w:t>
+      </w:r>
+      <w:r>
+        <w:rPr>
+          <w:rFonts w:hint="eastAsia"/>
+        </w:rPr>
+        <w:t>half past four</w:t>
+      </w:r>
+      <w:r>
+        <w:rPr>
+          <w:rFonts w:hint="eastAsia"/>
+        </w:rPr>
+        <w:t>四点半的</w:t>
+      </w:r>
+    </w:p>
+    <w:p>
+      <w:r>
+        <w:rPr>
+          <w:rFonts w:hint="eastAsia"/>
+        </w:rPr>
+        <w:tab/>
+        <w:t>hour</w:t>
+      </w:r>
+      <w:r>
+        <w:t xml:space="preserve"> [ˈaʊə</w:t>
+      </w:r>
+      <w:r>
+        <w:t>r</w:t>
+      </w:r>
+      <w:r>
+        <w:t>]</w:t>
+      </w:r>
+      <w:r>
+        <w:rPr>
+          <w:rFonts w:hint="eastAsia"/>
+        </w:rPr>
+        <w:t>小时</w:t>
+      </w:r>
+      <w:r>
+        <w:rPr>
+          <w:rFonts w:hint="eastAsia"/>
+        </w:rPr>
+        <w:t>/</w:t>
+      </w:r>
+      <w:r>
+        <w:rPr>
+          <w:rFonts w:hint="eastAsia"/>
+        </w:rPr>
+        <w:t>时候</w:t>
+      </w:r>
+      <w:r>
+        <w:rPr>
+          <w:rFonts w:hint="eastAsia"/>
+        </w:rPr>
+        <w:t>/</w:t>
+      </w:r>
+      <w:r>
+        <w:rPr>
+          <w:rFonts w:hint="eastAsia"/>
+          <w:color w:val="4BACC6" w:themeColor="accent5"/>
+        </w:rPr>
+        <w:t>整点</w:t>
+      </w:r>
+    </w:p>
+    <w:p>
+      <w:r>
+        <w:rPr>
+          <w:rFonts w:hint="eastAsia"/>
+        </w:rPr>
+        <w:tab/>
+        <w:t>meantime</w:t>
+      </w:r>
+      <w:r>
+        <w:t xml:space="preserve"> [ˈmi:ntaɪm]</w:t>
+      </w:r>
+      <w:r>
+        <w:rPr>
+          <w:rFonts w:hint="eastAsia"/>
+        </w:rPr>
+        <w:t>同时</w:t>
+      </w:r>
+    </w:p>
+    <w:p>
+      <w:r>
+        <w:rPr>
+          <w:rFonts w:hint="eastAsia"/>
+        </w:rPr>
+        <w:tab/>
+        <w:t>present</w:t>
+      </w:r>
+      <w:r>
+        <w:t xml:space="preserve"> [ˈpreznt]</w:t>
+      </w:r>
+      <w:r>
+        <w:rPr>
+          <w:rFonts w:hint="eastAsia"/>
+          <w:color w:val="4BACC6" w:themeColor="accent5"/>
+        </w:rPr>
+        <w:t>现在</w:t>
+      </w:r>
+      <w:r>
+        <w:rPr>
+          <w:rFonts w:hint="eastAsia"/>
+        </w:rPr>
+        <w:t>/</w:t>
+      </w:r>
+      <w:r>
+        <w:rPr>
+          <w:rFonts w:hint="eastAsia"/>
+        </w:rPr>
+        <w:t>礼物</w:t>
+      </w:r>
+    </w:p>
+    <w:p>
+      <w:r>
+        <w:rPr>
+          <w:rFonts w:hint="eastAsia"/>
+        </w:rPr>
+        <w:tab/>
+        <w:t>quarter</w:t>
+      </w:r>
+      <w:r>
+        <w:t xml:space="preserve"> [ˈkwɔ:rtə</w:t>
+      </w:r>
+      <w:r>
+        <w:t>r</w:t>
+      </w:r>
+      <w:r>
+        <w:t>]</w:t>
+      </w:r>
+      <w:r>
+        <w:rPr>
+          <w:rFonts w:hint="eastAsia"/>
+        </w:rPr>
+        <w:t>1/4</w:t>
+      </w:r>
+      <w:r>
+        <w:rPr>
+          <w:rFonts w:hint="eastAsia"/>
+        </w:rPr>
+        <w:t>/</w:t>
+      </w:r>
+      <w:r>
+        <w:rPr>
+          <w:rFonts w:hint="eastAsia"/>
+          <w:color w:val="4BACC6" w:themeColor="accent5"/>
+        </w:rPr>
+        <w:t>一刻</w:t>
+      </w:r>
+      <w:r>
+        <w:rPr>
+          <w:rFonts w:hint="eastAsia"/>
+          <w:color w:val="4BACC6" w:themeColor="accent5"/>
+        </w:rPr>
+        <w:t>,</w:t>
+      </w:r>
+      <w:r>
+        <w:rPr>
+          <w:rFonts w:hint="eastAsia"/>
+          <w:color w:val="4BACC6" w:themeColor="accent5"/>
+        </w:rPr>
+        <w:t>季度</w:t>
+      </w:r>
+      <w:r>
+        <w:rPr>
+          <w:rFonts w:hint="eastAsia"/>
+        </w:rPr>
+        <w:t>/</w:t>
+      </w:r>
+      <w:r>
+        <w:rPr>
+          <w:rFonts w:hint="eastAsia"/>
+        </w:rPr>
+        <w:t>区</w:t>
+      </w:r>
+      <w:r>
+        <w:rPr>
+          <w:rFonts w:hint="eastAsia"/>
+        </w:rPr>
+        <w:t>/</w:t>
+      </w:r>
+      <w:r>
+        <w:rPr>
+          <w:rFonts w:hint="eastAsia"/>
+        </w:rPr>
+        <w:t xml:space="preserve"> 25</w:t>
+      </w:r>
+      <w:r>
+        <w:rPr>
+          <w:rFonts w:hint="eastAsia"/>
+        </w:rPr>
+        <w:t>美分</w:t>
+      </w:r>
+    </w:p>
+    <w:p>
+      <w:pPr>
+        <w:rPr>
+          <w:color w:val="C0504D" w:themeColor="accent2"/>
+        </w:rPr>
+      </w:pPr>
+      <w:r>
+        <w:rPr>
+          <w:rFonts w:hint="eastAsia"/>
+        </w:rPr>
+        <w:lastRenderedPageBreak/>
+        <w:tab/>
+      </w:r>
+      <w:r>
+        <w:rPr>
+          <w:rFonts w:hint="eastAsia"/>
+          <w:color w:val="C0504D" w:themeColor="accent2"/>
+        </w:rPr>
+        <w:t>时辰</w:t>
+      </w:r>
+    </w:p>
+    <w:p>
+      <w:r>
+        <w:rPr>
+          <w:rFonts w:hint="eastAsia"/>
+        </w:rPr>
+        <w:tab/>
+      </w:r>
+      <w:r>
+        <w:rPr>
+          <w:rFonts w:hint="eastAsia"/>
+        </w:rPr>
+        <w:t>a.m./A.M.</w:t>
+      </w:r>
+      <w:r>
+        <w:rPr>
+          <w:rFonts w:hint="eastAsia"/>
+        </w:rPr>
+        <w:t>上午</w:t>
+      </w:r>
+    </w:p>
+    <w:p>
+      <w:r>
+        <w:rPr>
+          <w:rFonts w:hint="eastAsia"/>
+        </w:rPr>
+        <w:tab/>
+      </w:r>
+      <w:r>
+        <w:rPr>
+          <w:rFonts w:hint="eastAsia"/>
+        </w:rPr>
+        <w:t>afternoon</w:t>
+      </w:r>
+      <w:r>
+        <w:t xml:space="preserve"> [ˌ</w:t>
+      </w:r>
+      <w:r>
+        <w:rPr>
+          <w:rFonts w:hint="eastAsia"/>
+        </w:rPr>
+        <w:t>ɑ</w:t>
+      </w:r>
+      <w:r>
+        <w:t>:ftəˈnu:n]</w:t>
+      </w:r>
+      <w:r>
+        <w:rPr>
+          <w:rFonts w:hint="eastAsia"/>
+        </w:rPr>
+        <w:t>下午</w:t>
+      </w:r>
+    </w:p>
+    <w:p>
+      <w:r>
+        <w:rPr>
+          <w:rFonts w:hint="eastAsia"/>
+        </w:rPr>
+        <w:tab/>
+      </w:r>
+      <w:r>
+        <w:rPr>
+          <w:rFonts w:hint="eastAsia"/>
+        </w:rPr>
+        <w:t>dawn</w:t>
+      </w:r>
+      <w:r>
+        <w:t xml:space="preserve"> [dɔ:n]</w:t>
+      </w:r>
+      <w:r>
+        <w:rPr>
+          <w:rFonts w:hint="eastAsia"/>
+        </w:rPr>
+        <w:t>黎明</w:t>
+      </w:r>
+    </w:p>
+    <w:p>
+      <w:r>
+        <w:rPr>
+          <w:rFonts w:hint="eastAsia"/>
+        </w:rPr>
+        <w:tab/>
+      </w:r>
+      <w:r>
+        <w:rPr>
+          <w:rFonts w:hint="eastAsia"/>
+        </w:rPr>
+        <w:t>daytime</w:t>
+      </w:r>
+      <w:r>
+        <w:t xml:space="preserve"> [ˈdeɪtaɪm]</w:t>
+      </w:r>
+      <w:r>
+        <w:rPr>
+          <w:rFonts w:hint="eastAsia"/>
+        </w:rPr>
+        <w:t>白天</w:t>
+      </w:r>
+      <w:r>
+        <w:rPr>
+          <w:rFonts w:hint="eastAsia"/>
+        </w:rPr>
+        <w:tab/>
+      </w:r>
+      <w:r>
+        <w:rPr>
+          <w:rFonts w:hint="eastAsia"/>
+        </w:rPr>
+        <w:tab/>
+      </w:r>
+      <w:r>
+        <w:rPr>
+          <w:rFonts w:hint="eastAsia"/>
+        </w:rPr>
+        <w:tab/>
+      </w:r>
+      <w:r>
+        <w:rPr>
+          <w:rFonts w:hint="eastAsia"/>
+        </w:rPr>
+        <w:tab/>
+      </w:r>
+      <w:r>
+        <w:rPr>
+          <w:rFonts w:hint="eastAsia"/>
+        </w:rPr>
+        <w:tab/>
+      </w:r>
+      <w:r>
+        <w:rPr>
+          <w:rFonts w:hint="eastAsia"/>
+        </w:rPr>
+        <w:tab/>
+      </w:r>
+      <w:r>
+        <w:rPr>
+          <w:rFonts w:hint="eastAsia"/>
+          <w:color w:val="0000FF"/>
+        </w:rPr>
+        <w:t>指白天的时间，</w:t>
+      </w:r>
+      <w:r>
+        <w:rPr>
+          <w:rFonts w:hint="eastAsia"/>
+          <w:color w:val="0000FF"/>
+        </w:rPr>
+        <w:t>day</w:t>
+      </w:r>
+      <w:r>
+        <w:rPr>
+          <w:rFonts w:hint="eastAsia"/>
+          <w:color w:val="0000FF"/>
+        </w:rPr>
+        <w:t>表白昼为现象</w:t>
+      </w:r>
+    </w:p>
+    <w:p>
+      <w:r>
+        <w:rPr>
+          <w:rFonts w:hint="eastAsia"/>
+        </w:rPr>
+        <w:tab/>
+      </w:r>
+      <w:r>
+        <w:rPr>
+          <w:rFonts w:hint="eastAsia"/>
+        </w:rPr>
+        <w:t>dusk</w:t>
+      </w:r>
+      <w:r>
+        <w:t xml:space="preserve"> [dʌsk]</w:t>
+      </w:r>
+      <w:r>
+        <w:rPr>
+          <w:rFonts w:hint="eastAsia"/>
+        </w:rPr>
+        <w:t>黄昏</w:t>
+      </w:r>
+    </w:p>
+    <w:p>
+      <w:r>
+        <w:tab/>
+      </w:r>
+      <w:r>
+        <w:rPr>
+          <w:rFonts w:hint="eastAsia"/>
+        </w:rPr>
+        <w:t>evening</w:t>
+      </w:r>
+      <w:r>
+        <w:t xml:space="preserve"> [ˈi:vnɪŋ]</w:t>
+      </w:r>
+      <w:r>
+        <w:rPr>
+          <w:rFonts w:hint="eastAsia"/>
+        </w:rPr>
+        <w:t>傍晚</w:t>
+      </w:r>
+    </w:p>
+    <w:p>
+      <w:r>
+        <w:rPr>
+          <w:rFonts w:hint="eastAsia"/>
+        </w:rPr>
+        <w:tab/>
+      </w:r>
+      <w:r>
+        <w:rPr>
+          <w:rFonts w:hint="eastAsia"/>
+        </w:rPr>
+        <w:t>midnight</w:t>
+      </w:r>
+      <w:r>
+        <w:t xml:space="preserve"> [ˈmɪdnaɪt]</w:t>
+      </w:r>
+      <w:r>
+        <w:rPr>
+          <w:rFonts w:hint="eastAsia"/>
+        </w:rPr>
+        <w:t>午夜</w:t>
+      </w:r>
+      <w:r>
+        <w:rPr>
+          <w:rFonts w:hint="eastAsia"/>
+        </w:rPr>
+        <w:tab/>
+      </w:r>
+      <w:r>
+        <w:rPr>
+          <w:rFonts w:hint="eastAsia"/>
+        </w:rPr>
+        <w:tab/>
+      </w:r>
+      <w:r>
+        <w:rPr>
+          <w:rFonts w:hint="eastAsia"/>
+        </w:rPr>
+        <w:tab/>
+      </w:r>
+      <w:r>
+        <w:rPr>
+          <w:rFonts w:hint="eastAsia"/>
+        </w:rPr>
+        <w:tab/>
+      </w:r>
+      <w:r>
+        <w:rPr>
+          <w:rFonts w:hint="eastAsia"/>
+        </w:rPr>
+        <w:tab/>
+      </w:r>
+      <w:r>
+        <w:rPr>
+          <w:rFonts w:hint="eastAsia"/>
+        </w:rPr>
+        <w:tab/>
+      </w:r>
+      <w:r>
+        <w:rPr>
+          <w:rFonts w:hint="eastAsia"/>
+          <w:color w:val="0000FF"/>
+        </w:rPr>
+        <w:t>夜晚</w:t>
+      </w:r>
+      <w:r>
+        <w:rPr>
+          <w:rFonts w:hint="eastAsia"/>
+          <w:color w:val="0000FF"/>
+        </w:rPr>
+        <w:t>12</w:t>
+      </w:r>
+      <w:r>
+        <w:rPr>
+          <w:rFonts w:hint="eastAsia"/>
+          <w:color w:val="0000FF"/>
+        </w:rPr>
+        <w:t>点前后</w:t>
+      </w:r>
+    </w:p>
+    <w:p>
+      <w:r>
+        <w:rPr>
+          <w:rFonts w:hint="eastAsia"/>
+        </w:rPr>
+        <w:tab/>
+      </w:r>
+      <w:r>
+        <w:rPr>
+          <w:rFonts w:hint="eastAsia"/>
+        </w:rPr>
+        <w:t>morning</w:t>
+      </w:r>
+      <w:r>
+        <w:t xml:space="preserve"> [ˈmɔ:rnɪŋ]</w:t>
+      </w:r>
+      <w:r>
+        <w:rPr>
+          <w:rFonts w:hint="eastAsia"/>
+        </w:rPr>
+        <w:t>早晨</w:t>
+      </w:r>
+    </w:p>
+    <w:p>
+      <w:r>
+        <w:rPr>
+          <w:rFonts w:hint="eastAsia"/>
+        </w:rPr>
+        <w:tab/>
+        <w:t>night-time</w:t>
+      </w:r>
+      <w:r>
+        <w:t xml:space="preserve"> [nait taim]</w:t>
+      </w:r>
+      <w:r>
+        <w:rPr>
+          <w:rFonts w:hint="eastAsia"/>
+        </w:rPr>
+        <w:t>夜间</w:t>
+      </w:r>
+    </w:p>
+    <w:p>
+      <w:r>
+        <w:rPr>
+          <w:rFonts w:hint="eastAsia"/>
+        </w:rPr>
+        <w:tab/>
+        <w:t>noon</w:t>
+      </w:r>
+      <w:r>
+        <w:t xml:space="preserve"> [nu:n]</w:t>
+      </w:r>
+      <w:r>
+        <w:rPr>
+          <w:rFonts w:hint="eastAsia"/>
+        </w:rPr>
+        <w:t>中午</w:t>
+      </w:r>
+    </w:p>
+    <w:p>
+      <w:r>
+        <w:rPr>
+          <w:rFonts w:hint="eastAsia"/>
+        </w:rPr>
+        <w:tab/>
+        <w:t>p.m./P.M.</w:t>
+      </w:r>
+      <w:r>
+        <w:rPr>
+          <w:rFonts w:hint="eastAsia"/>
+        </w:rPr>
+        <w:t>下午</w:t>
+      </w:r>
+    </w:p>
+    <w:p>
+      <w:r>
+        <w:rPr>
+          <w:rFonts w:hint="eastAsia"/>
+        </w:rPr>
+        <w:tab/>
+        <w:t>early hours</w:t>
+      </w:r>
+      <w:r>
+        <w:rPr>
+          <w:rFonts w:hint="eastAsia"/>
+        </w:rPr>
+        <w:t>凌晨</w:t>
+      </w:r>
+    </w:p>
+    <w:p>
+      <w:r>
+        <w:rPr>
+          <w:rFonts w:hint="eastAsia"/>
+        </w:rPr>
+        <w:tab/>
+        <w:t>tonight</w:t>
+      </w:r>
+      <w:r>
+        <w:t xml:space="preserve"> [təˈnaɪt]</w:t>
+      </w:r>
+      <w:r>
+        <w:rPr>
+          <w:rFonts w:hint="eastAsia"/>
+        </w:rPr>
+        <w:t>今夜</w:t>
+      </w:r>
+    </w:p>
+    <w:p>
+      <w:r>
+        <w:rPr>
+          <w:rFonts w:hint="eastAsia"/>
+        </w:rPr>
+        <w:tab/>
+        <w:t>dead of night</w:t>
+      </w:r>
+      <w:r>
+        <w:rPr>
+          <w:rFonts w:hint="eastAsia"/>
+        </w:rPr>
+        <w:t>深夜</w:t>
+      </w:r>
+    </w:p>
+    <w:p>
+      <w:r>
+        <w:rPr>
+          <w:rFonts w:hint="eastAsia"/>
+        </w:rPr>
+        <w:tab/>
+        <w:t>middle of night</w:t>
+      </w:r>
+      <w:r>
+        <w:rPr>
+          <w:rFonts w:hint="eastAsia"/>
+        </w:rPr>
+        <w:t>半夜</w:t>
+      </w:r>
+    </w:p>
+    <w:p>
+      <w:pPr>
+        <w:rPr>
+          <w:color w:val="C0504D" w:themeColor="accent2"/>
+        </w:rPr>
+      </w:pPr>
+      <w:r>
+        <w:rPr>
+          <w:rFonts w:hint="eastAsia"/>
+          <w:color w:val="C0504D" w:themeColor="accent2"/>
+        </w:rPr>
+        <w:tab/>
+      </w:r>
+      <w:r>
+        <w:rPr>
+          <w:rFonts w:hint="eastAsia"/>
+          <w:color w:val="C0504D" w:themeColor="accent2"/>
+        </w:rPr>
+        <w:t>日期</w:t>
+      </w:r>
+    </w:p>
+    <w:p>
+      <w:r>
+        <w:rPr>
+          <w:rFonts w:hint="eastAsia"/>
+        </w:rPr>
+        <w:tab/>
+      </w:r>
+      <w:r>
+        <w:rPr>
+          <w:rFonts w:hint="eastAsia"/>
+        </w:rPr>
+        <w:t>deadline</w:t>
+      </w:r>
+      <w:r>
+        <w:t xml:space="preserve"> [ˈdedlaɪn]</w:t>
+      </w:r>
+      <w:r>
+        <w:rPr>
+          <w:rFonts w:hint="eastAsia"/>
+        </w:rPr>
+        <w:t>最后期限</w:t>
+      </w:r>
+    </w:p>
+    <w:p>
+      <w:r>
+        <w:rPr>
+          <w:rFonts w:hint="eastAsia"/>
+        </w:rPr>
+        <w:tab/>
+      </w:r>
+      <w:r>
+        <w:rPr>
+          <w:rFonts w:hint="eastAsia"/>
+        </w:rPr>
+        <w:t>eve</w:t>
+      </w:r>
+      <w:r>
+        <w:t xml:space="preserve"> [i:v]</w:t>
+      </w:r>
+      <w:r>
+        <w:rPr>
+          <w:rFonts w:hint="eastAsia"/>
+        </w:rPr>
+        <w:t>前日</w:t>
+      </w:r>
+      <w:r>
+        <w:rPr>
+          <w:rFonts w:hint="eastAsia"/>
+        </w:rPr>
+        <w:t>/</w:t>
+      </w:r>
+      <w:r>
+        <w:rPr>
+          <w:rFonts w:hint="eastAsia"/>
+        </w:rPr>
+        <w:t>前夕</w:t>
+      </w:r>
+    </w:p>
+    <w:p>
+      <w:r>
+        <w:rPr>
+          <w:rFonts w:hint="eastAsia"/>
+        </w:rPr>
+        <w:tab/>
+      </w:r>
+      <w:r>
+        <w:rPr>
+          <w:rFonts w:hint="eastAsia"/>
+        </w:rPr>
+        <w:t>today</w:t>
+      </w:r>
+      <w:r>
+        <w:t xml:space="preserve"> [təˈdeɪ]</w:t>
+      </w:r>
+      <w:r>
+        <w:rPr>
+          <w:rFonts w:hint="eastAsia"/>
+          <w:color w:val="4BACC6" w:themeColor="accent5"/>
+        </w:rPr>
+        <w:t>今天</w:t>
+      </w:r>
+      <w:r>
+        <w:rPr>
+          <w:rFonts w:hint="eastAsia"/>
+        </w:rPr>
+        <w:t>/</w:t>
+      </w:r>
+      <w:r>
+        <w:rPr>
+          <w:rFonts w:hint="eastAsia"/>
+        </w:rPr>
+        <w:t>现今</w:t>
+      </w:r>
+    </w:p>
+    <w:p>
+      <w:r>
+        <w:rPr>
+          <w:rFonts w:hint="eastAsia"/>
+        </w:rPr>
+        <w:tab/>
+        <w:t>tomorrow</w:t>
+      </w:r>
+      <w:r>
+        <w:t xml:space="preserve"> [təˈmɒrəʊ]</w:t>
+      </w:r>
+      <w:r>
+        <w:rPr>
+          <w:rFonts w:hint="eastAsia"/>
+          <w:color w:val="4BACC6" w:themeColor="accent5"/>
+        </w:rPr>
+        <w:t>明天</w:t>
+      </w:r>
+      <w:r>
+        <w:rPr>
+          <w:rFonts w:hint="eastAsia"/>
+        </w:rPr>
+        <w:t>/</w:t>
+      </w:r>
+      <w:r>
+        <w:rPr>
+          <w:rFonts w:hint="eastAsia"/>
+        </w:rPr>
+        <w:t>未来</w:t>
+      </w:r>
+    </w:p>
+    <w:p>
+      <w:r>
+        <w:rPr>
+          <w:rFonts w:hint="eastAsia"/>
+        </w:rPr>
+        <w:tab/>
+      </w:r>
+      <w:r>
+        <w:rPr>
+          <w:rFonts w:hint="eastAsia"/>
+        </w:rPr>
+        <w:t>weekday</w:t>
+      </w:r>
+      <w:r>
+        <w:t xml:space="preserve"> [ˈwi:kdeɪ]</w:t>
+      </w:r>
+      <w:r>
+        <w:rPr>
+          <w:rFonts w:hint="eastAsia"/>
+        </w:rPr>
+        <w:t>工作日</w:t>
+      </w:r>
+    </w:p>
+    <w:p>
+      <w:r>
+        <w:rPr>
+          <w:rFonts w:hint="eastAsia"/>
+        </w:rPr>
+        <w:tab/>
+      </w:r>
+      <w:r>
+        <w:rPr>
+          <w:rFonts w:hint="eastAsia"/>
+        </w:rPr>
+        <w:t>weekend</w:t>
+      </w:r>
+      <w:r>
+        <w:t xml:space="preserve"> [ˌwi:kˈend]</w:t>
+      </w:r>
+      <w:r>
+        <w:rPr>
+          <w:rFonts w:hint="eastAsia"/>
+        </w:rPr>
+        <w:t>周末</w:t>
+      </w:r>
+    </w:p>
+    <w:p>
+      <w:r>
+        <w:rPr>
+          <w:rFonts w:hint="eastAsia"/>
+        </w:rPr>
+        <w:tab/>
+        <w:t>yesterday</w:t>
+      </w:r>
+      <w:r>
+        <w:t xml:space="preserve"> [ˈjestədeɪ]</w:t>
+      </w:r>
+      <w:r>
+        <w:rPr>
+          <w:rFonts w:hint="eastAsia"/>
+        </w:rPr>
+        <w:t>昨天</w:t>
+      </w:r>
+    </w:p>
+    <w:p>
+      <w:r>
+        <w:rPr>
+          <w:rFonts w:hint="eastAsia"/>
+        </w:rPr>
+        <w:tab/>
+      </w:r>
+      <w:r>
+        <w:rPr>
+          <w:rFonts w:hint="eastAsia"/>
+        </w:rPr>
+        <w:t>the</w:t>
+      </w:r>
+      <w:r>
+        <w:rPr>
+          <w:rFonts w:hint="eastAsia"/>
+        </w:rPr>
+        <w:t xml:space="preserve"> present day</w:t>
+      </w:r>
+      <w:r>
+        <w:rPr>
+          <w:rFonts w:hint="eastAsia"/>
+        </w:rPr>
+        <w:t>今天</w:t>
+      </w:r>
+    </w:p>
+    <w:p>
+      <w:pPr>
+        <w:rPr>
+          <w:b/>
+        </w:rPr>
+      </w:pPr>
+      <w:r>
+        <w:rPr>
+          <w:rFonts w:hint="eastAsia"/>
+          <w:b/>
+        </w:rPr>
+        <w:t>2</w:t>
+      </w:r>
+      <w:r>
+        <w:rPr>
+          <w:rFonts w:hint="eastAsia"/>
+          <w:b/>
+        </w:rPr>
+        <w:t>区间</w:t>
+      </w:r>
+    </w:p>
+    <w:p>
+      <w:pPr>
+        <w:rPr>
+          <w:color w:val="C0504D" w:themeColor="accent2"/>
+        </w:rPr>
+      </w:pPr>
+      <w:r>
+        <w:rPr>
+          <w:rFonts w:hint="eastAsia"/>
+          <w:color w:val="C0504D" w:themeColor="accent2"/>
+        </w:rPr>
+        <w:tab/>
+      </w:r>
+      <w:r>
+        <w:rPr>
+          <w:rFonts w:hint="eastAsia"/>
+          <w:color w:val="C0504D" w:themeColor="accent2"/>
+        </w:rPr>
+        <w:t>过去</w:t>
+      </w:r>
+    </w:p>
+    <w:p>
+      <w:r>
+        <w:rPr>
+          <w:rFonts w:hint="eastAsia"/>
+        </w:rPr>
+        <w:tab/>
+        <w:t>AD</w:t>
+      </w:r>
+      <w:r>
+        <w:rPr>
+          <w:rFonts w:hint="eastAsia"/>
+        </w:rPr>
+        <w:t>公元</w:t>
+      </w:r>
+    </w:p>
+    <w:p>
+      <w:r>
+        <w:rPr>
+          <w:rFonts w:hint="eastAsia"/>
+        </w:rPr>
+        <w:tab/>
+      </w:r>
+      <w:r>
+        <w:rPr>
+          <w:rFonts w:hint="eastAsia"/>
+        </w:rPr>
+        <w:t>BC</w:t>
+      </w:r>
+      <w:r>
+        <w:rPr>
+          <w:rFonts w:hint="eastAsia"/>
+        </w:rPr>
+        <w:t>公元前</w:t>
+      </w:r>
+    </w:p>
+    <w:p>
+      <w:r>
+        <w:rPr>
+          <w:rFonts w:hint="eastAsia"/>
+        </w:rPr>
+        <w:tab/>
+      </w:r>
+      <w:r>
+        <w:rPr>
+          <w:rFonts w:hint="eastAsia"/>
+        </w:rPr>
+        <w:t>adolescence</w:t>
+      </w:r>
+      <w:r>
+        <w:t xml:space="preserve"> [ˌædəˈlesns]</w:t>
+      </w:r>
+      <w:r>
+        <w:rPr>
+          <w:rFonts w:hint="eastAsia"/>
+        </w:rPr>
+        <w:t>青春期</w:t>
+      </w:r>
+    </w:p>
+    <w:p>
+      <w:r>
+        <w:rPr>
+          <w:rFonts w:hint="eastAsia"/>
+        </w:rPr>
+        <w:tab/>
+      </w:r>
+      <w:r>
+        <w:t>childhood</w:t>
+      </w:r>
+      <w:r>
+        <w:t xml:space="preserve"> [ˈtʃaɪldhʊd]</w:t>
+      </w:r>
+      <w:r>
+        <w:rPr>
+          <w:rFonts w:hint="eastAsia"/>
+        </w:rPr>
+        <w:t>童年</w:t>
+      </w:r>
+    </w:p>
+    <w:p>
+      <w:r>
+        <w:rPr>
+          <w:rFonts w:hint="eastAsia"/>
+        </w:rPr>
+        <w:tab/>
+      </w:r>
+      <w:r>
+        <w:rPr>
+          <w:rFonts w:hint="eastAsia"/>
+        </w:rPr>
+        <w:t>past</w:t>
+      </w:r>
+      <w:r>
+        <w:rPr>
+          <w:rFonts w:hint="eastAsia"/>
+        </w:rPr>
+        <w:t xml:space="preserve"> </w:t>
+      </w:r>
+      <w:r>
+        <w:rPr>
+          <w:rFonts w:hint="eastAsia"/>
+        </w:rPr>
+        <w:t>[p</w:t>
+      </w:r>
+      <w:r>
+        <w:rPr>
+          <w:rFonts w:hint="eastAsia"/>
+        </w:rPr>
+        <w:t>ɑ</w:t>
+      </w:r>
+      <w:r>
+        <w:rPr>
+          <w:rFonts w:hint="eastAsia"/>
+        </w:rPr>
+        <w:t>:st]</w:t>
+      </w:r>
+      <w:r>
+        <w:rPr>
+          <w:rFonts w:hint="eastAsia"/>
+        </w:rPr>
+        <w:t>过去</w:t>
+      </w:r>
+    </w:p>
+    <w:p>
+      <w:r>
+        <w:rPr>
+          <w:rFonts w:hint="eastAsia"/>
+        </w:rPr>
+        <w:tab/>
+        <w:t>Renaissance</w:t>
+      </w:r>
+      <w:r>
+        <w:t xml:space="preserve"> [rɪˈneɪsns]</w:t>
+      </w:r>
+      <w:r>
+        <w:rPr>
+          <w:rFonts w:hint="eastAsia"/>
+        </w:rPr>
+        <w:t>文艺复兴</w:t>
+      </w:r>
+    </w:p>
+    <w:p>
+      <w:r>
+        <w:rPr>
+          <w:rFonts w:hint="eastAsia"/>
+        </w:rPr>
+        <w:tab/>
+      </w:r>
+      <w:r>
+        <w:rPr>
+          <w:rFonts w:hint="eastAsia"/>
+        </w:rPr>
+        <w:t xml:space="preserve">youth </w:t>
+      </w:r>
+      <w:r>
+        <w:t>[ju:θ]</w:t>
+      </w:r>
+      <w:r>
+        <w:rPr>
+          <w:rFonts w:hint="eastAsia"/>
+          <w:color w:val="4BACC6" w:themeColor="accent5"/>
+        </w:rPr>
+        <w:t>年轻时期</w:t>
+      </w:r>
+      <w:r>
+        <w:rPr>
+          <w:rFonts w:hint="eastAsia"/>
+        </w:rPr>
+        <w:t>/</w:t>
+      </w:r>
+      <w:r>
+        <w:rPr>
+          <w:rFonts w:hint="eastAsia"/>
+        </w:rPr>
+        <w:t>年轻</w:t>
+      </w:r>
+      <w:r>
+        <w:rPr>
+          <w:rFonts w:hint="eastAsia"/>
+        </w:rPr>
+        <w:t>/</w:t>
+      </w:r>
+      <w:r>
+        <w:rPr>
+          <w:rFonts w:hint="eastAsia"/>
+        </w:rPr>
+        <w:t>青年人</w:t>
+      </w:r>
+    </w:p>
+    <w:p>
+      <w:r>
+        <w:rPr>
+          <w:rFonts w:hint="eastAsia"/>
+        </w:rPr>
+        <w:tab/>
+        <w:t>days of old/yore</w:t>
+      </w:r>
+      <w:r>
+        <w:rPr>
+          <w:rFonts w:hint="eastAsia"/>
+        </w:rPr>
+        <w:t>古代</w:t>
+      </w:r>
+      <w:r>
+        <w:rPr>
+          <w:rFonts w:hint="eastAsia"/>
+        </w:rPr>
+        <w:t>/</w:t>
+      </w:r>
+      <w:r>
+        <w:rPr>
+          <w:rFonts w:hint="eastAsia"/>
+        </w:rPr>
+        <w:t>昔日</w:t>
+      </w:r>
+    </w:p>
+    <w:p>
+      <w:r>
+        <w:rPr>
+          <w:rFonts w:hint="eastAsia"/>
+        </w:rPr>
+        <w:tab/>
+        <w:t>days gone by</w:t>
+      </w:r>
+      <w:r>
+        <w:rPr>
+          <w:rFonts w:hint="eastAsia"/>
+        </w:rPr>
+        <w:t>过去的岁月</w:t>
+      </w:r>
+    </w:p>
+    <w:p>
+      <w:r>
+        <w:rPr>
+          <w:rFonts w:hint="eastAsia"/>
+        </w:rPr>
+        <w:tab/>
+        <w:t>dark days</w:t>
+      </w:r>
+      <w:r>
+        <w:rPr>
+          <w:rFonts w:hint="eastAsia"/>
+        </w:rPr>
+        <w:t>苦难岁月</w:t>
+      </w:r>
+    </w:p>
+    <w:p>
+      <w:r>
+        <w:rPr>
+          <w:rFonts w:hint="eastAsia"/>
+        </w:rPr>
+        <w:tab/>
+        <w:t>old days</w:t>
+      </w:r>
+      <w:r>
+        <w:rPr>
+          <w:rFonts w:hint="eastAsia"/>
+        </w:rPr>
+        <w:t>过去</w:t>
+      </w:r>
+    </w:p>
+    <w:p>
+      <w:pPr>
+        <w:rPr>
+          <w:color w:val="C0504D" w:themeColor="accent2"/>
+        </w:rPr>
+      </w:pPr>
+      <w:r>
+        <w:rPr>
+          <w:rFonts w:hint="eastAsia"/>
+          <w:color w:val="C0504D" w:themeColor="accent2"/>
+        </w:rPr>
+        <w:tab/>
+      </w:r>
+      <w:r>
+        <w:rPr>
+          <w:rFonts w:hint="eastAsia"/>
+          <w:color w:val="C0504D" w:themeColor="accent2"/>
+        </w:rPr>
+        <w:t>将来</w:t>
+      </w:r>
+    </w:p>
+    <w:p>
+      <w:r>
+        <w:rPr>
+          <w:rFonts w:hint="eastAsia"/>
+        </w:rPr>
+        <w:tab/>
+      </w:r>
+      <w:r>
+        <w:rPr>
+          <w:rFonts w:hint="eastAsia"/>
+        </w:rPr>
+        <w:t>future</w:t>
+      </w:r>
+      <w:r>
+        <w:t xml:space="preserve"> [ˈfju:tʃə</w:t>
+      </w:r>
+      <w:r>
+        <w:t>r</w:t>
+      </w:r>
+      <w:r>
+        <w:t>]</w:t>
+      </w:r>
+      <w:r>
+        <w:rPr>
+          <w:rFonts w:hint="eastAsia"/>
+          <w:color w:val="4BACC6" w:themeColor="accent5"/>
+        </w:rPr>
+        <w:t>将来</w:t>
+      </w:r>
+      <w:r>
+        <w:rPr>
+          <w:rFonts w:hint="eastAsia"/>
+        </w:rPr>
+        <w:t>/</w:t>
+      </w:r>
+      <w:r>
+        <w:rPr>
+          <w:rFonts w:hint="eastAsia"/>
+        </w:rPr>
+        <w:t>前途</w:t>
+      </w:r>
+    </w:p>
+    <w:p>
+      <w:r>
+        <w:rPr>
+          <w:rFonts w:hint="eastAsia"/>
+        </w:rPr>
+        <w:tab/>
+      </w:r>
+      <w:r>
+        <w:rPr>
+          <w:rFonts w:hint="eastAsia"/>
+        </w:rPr>
+        <w:t xml:space="preserve">life </w:t>
+      </w:r>
+      <w:r>
+        <w:t>[laɪf]</w:t>
+      </w:r>
+      <w:r>
+        <w:rPr>
+          <w:rFonts w:hint="eastAsia"/>
+        </w:rPr>
+        <w:t>生命</w:t>
+      </w:r>
+      <w:r>
+        <w:rPr>
+          <w:rFonts w:hint="eastAsia"/>
+        </w:rPr>
+        <w:t>/</w:t>
+      </w:r>
+      <w:r>
+        <w:rPr>
+          <w:rFonts w:hint="eastAsia"/>
+        </w:rPr>
+        <w:t>生物</w:t>
+      </w:r>
+      <w:r>
+        <w:rPr>
+          <w:rFonts w:hint="eastAsia"/>
+        </w:rPr>
+        <w:t>/</w:t>
+      </w:r>
+      <w:r>
+        <w:rPr>
+          <w:rFonts w:hint="eastAsia"/>
+        </w:rPr>
+        <w:t>生活</w:t>
+      </w:r>
+      <w:r>
+        <w:rPr>
+          <w:rFonts w:hint="eastAsia"/>
+        </w:rPr>
+        <w:t>/</w:t>
+      </w:r>
+      <w:r>
+        <w:rPr>
+          <w:rFonts w:hint="eastAsia"/>
+          <w:color w:val="4BACC6" w:themeColor="accent5"/>
+        </w:rPr>
+        <w:t>一生</w:t>
+      </w:r>
+      <w:r>
+        <w:rPr>
+          <w:rFonts w:hint="eastAsia"/>
+        </w:rPr>
+        <w:t>/</w:t>
+      </w:r>
+      <w:r>
+        <w:rPr>
+          <w:rFonts w:hint="eastAsia"/>
+        </w:rPr>
+        <w:t>无期徒刑</w:t>
+      </w:r>
+      <w:r>
+        <w:rPr>
+          <w:rFonts w:hint="eastAsia"/>
+        </w:rPr>
+        <w:t>(</w:t>
+      </w:r>
+      <w:r>
+        <w:rPr>
+          <w:rFonts w:hint="eastAsia"/>
+        </w:rPr>
+        <w:t>法</w:t>
+      </w:r>
+      <w:r>
+        <w:rPr>
+          <w:rFonts w:hint="eastAsia"/>
+        </w:rPr>
+        <w:t>)</w:t>
+      </w:r>
+    </w:p>
+    <w:p>
+      <w:r>
+        <w:rPr>
+          <w:rFonts w:hint="eastAsia"/>
+        </w:rPr>
+        <w:tab/>
+      </w:r>
+      <w:r>
+        <w:rPr>
+          <w:rFonts w:hint="eastAsia"/>
+        </w:rPr>
+        <w:t>today</w:t>
+      </w:r>
+      <w:r>
+        <w:t xml:space="preserve"> [təˈdeɪ]</w:t>
+      </w:r>
+      <w:r>
+        <w:rPr>
+          <w:rFonts w:hint="eastAsia"/>
+        </w:rPr>
+        <w:t>今天</w:t>
+      </w:r>
+      <w:r>
+        <w:rPr>
+          <w:rFonts w:hint="eastAsia"/>
+        </w:rPr>
+        <w:t>/</w:t>
+      </w:r>
+      <w:r>
+        <w:rPr>
+          <w:rFonts w:hint="eastAsia"/>
+          <w:color w:val="4BACC6" w:themeColor="accent5"/>
+        </w:rPr>
+        <w:t>现今</w:t>
+      </w:r>
+    </w:p>
+    <w:p>
+      <w:r>
+        <w:rPr>
+          <w:rFonts w:hint="eastAsia"/>
+        </w:rPr>
+        <w:tab/>
+      </w:r>
+      <w:r>
+        <w:rPr>
+          <w:rFonts w:hint="eastAsia"/>
+        </w:rPr>
+        <w:t>tomorrow</w:t>
+      </w:r>
+      <w:r>
+        <w:t xml:space="preserve"> [təˈmɒrəʊ]</w:t>
+      </w:r>
+      <w:r>
+        <w:rPr>
+          <w:rFonts w:hint="eastAsia"/>
+        </w:rPr>
+        <w:t>明天</w:t>
+      </w:r>
+      <w:r>
+        <w:rPr>
+          <w:rFonts w:hint="eastAsia"/>
+        </w:rPr>
+        <w:t>/</w:t>
+      </w:r>
+      <w:r>
+        <w:rPr>
+          <w:rFonts w:hint="eastAsia"/>
+          <w:color w:val="4BACC6" w:themeColor="accent5"/>
+        </w:rPr>
+        <w:t>未来</w:t>
+      </w:r>
+    </w:p>
+    <w:p>
+      <w:r>
+        <w:rPr>
+          <w:rFonts w:hint="eastAsia"/>
+        </w:rPr>
+        <w:tab/>
+      </w:r>
+      <w:r>
+        <w:rPr>
+          <w:rFonts w:hint="eastAsia"/>
+        </w:rPr>
+        <w:t>days to come</w:t>
+      </w:r>
+      <w:r>
+        <w:rPr>
+          <w:rFonts w:hint="eastAsia"/>
+        </w:rPr>
+        <w:t>将来</w:t>
+      </w:r>
+    </w:p>
+    <w:p>
+      <w:r>
+        <w:rPr>
+          <w:rFonts w:hint="eastAsia"/>
+        </w:rPr>
+        <w:lastRenderedPageBreak/>
+        <w:tab/>
+        <w:t>these days</w:t>
+      </w:r>
+      <w:r>
+        <w:rPr>
+          <w:rFonts w:hint="eastAsia"/>
+        </w:rPr>
+        <w:t>现如今</w:t>
+      </w:r>
+      <w:r>
+        <w:tab/>
+      </w:r>
+      <w:r>
+        <w:tab/>
+      </w:r>
+      <w:r>
+        <w:tab/>
+      </w:r>
+      <w:r>
+        <w:tab/>
+      </w:r>
+      <w:r>
+        <w:tab/>
+      </w:r>
+      <w:r>
+        <w:tab/>
+      </w:r>
+      <w:r>
+        <w:tab/>
+      </w:r>
+      <w:r>
+        <w:rPr>
+          <w:rFonts w:hint="eastAsia"/>
+          <w:color w:val="0000FF"/>
+        </w:rPr>
+        <w:t>表当前时间</w:t>
+      </w:r>
+    </w:p>
+    <w:p>
+      <w:pPr>
+        <w:rPr>
+          <w:color w:val="C0504D" w:themeColor="accent2"/>
+        </w:rPr>
+      </w:pPr>
+      <w:r>
+        <w:rPr>
+          <w:rFonts w:hint="eastAsia"/>
+          <w:color w:val="C0504D" w:themeColor="accent2"/>
+        </w:rPr>
+        <w:tab/>
+      </w:r>
+      <w:r>
+        <w:rPr>
+          <w:rFonts w:hint="eastAsia"/>
+          <w:color w:val="C0504D" w:themeColor="accent2"/>
+        </w:rPr>
+        <w:t>抽象</w:t>
+      </w:r>
+    </w:p>
+    <w:p>
+      <w:r>
+        <w:tab/>
+      </w:r>
+      <w:r>
+        <w:rPr>
+          <w:rFonts w:hint="eastAsia"/>
+        </w:rPr>
+        <w:t>prime</w:t>
+      </w:r>
+      <w:r>
+        <w:t xml:space="preserve"> [praɪm]</w:t>
+      </w:r>
+      <w:r>
+        <w:rPr>
+          <w:rFonts w:hint="eastAsia"/>
+        </w:rPr>
+        <w:t>全盛时期</w:t>
+      </w:r>
+    </w:p>
+    <w:p>
+      <w:r>
+        <w:rPr>
+          <w:rFonts w:hint="eastAsia"/>
+        </w:rPr>
+        <w:tab/>
+      </w:r>
+      <w:r>
+        <w:rPr>
+          <w:rFonts w:hint="eastAsia"/>
+        </w:rPr>
+        <w:t>world</w:t>
+      </w:r>
+      <w:r>
+        <w:t xml:space="preserve"> [wɜ:ld]</w:t>
+      </w:r>
+      <w:r>
+        <w:rPr>
+          <w:rFonts w:hint="eastAsia"/>
+        </w:rPr>
+        <w:t>世界</w:t>
+      </w:r>
+      <w:r>
+        <w:rPr>
+          <w:rFonts w:hint="eastAsia"/>
+        </w:rPr>
+        <w:t>/</w:t>
+      </w:r>
+      <w:r>
+        <w:rPr>
+          <w:rFonts w:hint="eastAsia"/>
+          <w:color w:val="4BACC6" w:themeColor="accent5"/>
+        </w:rPr>
+        <w:t>尘世</w:t>
+      </w:r>
+      <w:r>
+        <w:rPr>
+          <w:rFonts w:hint="eastAsia"/>
+        </w:rPr>
+        <w:t>/</w:t>
+      </w:r>
+      <w:r>
+        <w:rPr>
+          <w:rFonts w:hint="eastAsia"/>
+        </w:rPr>
+        <w:t>界</w:t>
+      </w:r>
+      <w:r>
+        <w:rPr>
+          <w:rFonts w:hint="eastAsia"/>
+        </w:rPr>
+        <w:t>(</w:t>
+      </w:r>
+      <w:r>
+        <w:rPr>
+          <w:rFonts w:hint="eastAsia"/>
+        </w:rPr>
+        <w:t>领域</w:t>
+      </w:r>
+      <w:r>
+        <w:rPr>
+          <w:rFonts w:hint="eastAsia"/>
+        </w:rPr>
+        <w:t>)</w:t>
+      </w:r>
+    </w:p>
+    <w:p>
+      <w:r>
+        <w:rPr>
+          <w:rFonts w:hint="eastAsia"/>
+        </w:rPr>
+        <w:tab/>
+      </w:r>
+      <w:r>
+        <w:rPr>
+          <w:rFonts w:hint="eastAsia"/>
+        </w:rPr>
+        <w:t>·</w:t>
+      </w:r>
+      <w:r>
+        <w:rPr>
+          <w:rFonts w:hint="eastAsia"/>
+        </w:rPr>
+        <w:t>this world</w:t>
+      </w:r>
+      <w:r>
+        <w:rPr>
+          <w:rFonts w:hint="eastAsia"/>
+        </w:rPr>
+        <w:t>/the world to come</w:t>
+      </w:r>
+      <w:r>
+        <w:rPr>
+          <w:rFonts w:hint="eastAsia"/>
+        </w:rPr>
+        <w:t>今世</w:t>
+      </w:r>
+      <w:r>
+        <w:rPr>
+          <w:rFonts w:hint="eastAsia"/>
+        </w:rPr>
+        <w:t>/</w:t>
+      </w:r>
+      <w:r>
+        <w:rPr>
+          <w:rFonts w:hint="eastAsia"/>
+        </w:rPr>
+        <w:t>来世</w:t>
+      </w:r>
+    </w:p>
+    <w:p>
+      <w:r>
+        <w:rPr>
+          <w:rFonts w:hint="eastAsia"/>
+        </w:rPr>
+        <w:tab/>
+        <w:t>this life and the next</w:t>
+      </w:r>
+      <w:r>
+        <w:rPr>
+          <w:rFonts w:hint="eastAsia"/>
+        </w:rPr>
+        <w:t>今生来世</w:t>
+      </w:r>
+    </w:p>
+    <w:p>
+      <w:r>
+        <w:rPr>
+          <w:rFonts w:hint="eastAsia"/>
+        </w:rPr>
+        <w:tab/>
+        <w:t>three score years and ten</w:t>
+      </w:r>
+      <w:r>
+        <w:rPr>
+          <w:rFonts w:hint="eastAsia"/>
+        </w:rPr>
+        <w:t>古稀之年</w:t>
+      </w:r>
+      <w:r>
+        <w:rPr>
+          <w:rFonts w:hint="eastAsia"/>
+        </w:rPr>
+        <w:t>(</w:t>
+      </w:r>
+      <w:r>
+        <w:rPr>
+          <w:rFonts w:hint="eastAsia"/>
+        </w:rPr>
+        <w:t>指</w:t>
+      </w:r>
+      <w:r>
+        <w:rPr>
+          <w:rFonts w:hint="eastAsia"/>
+        </w:rPr>
+        <w:t>70</w:t>
+      </w:r>
+      <w:r>
+        <w:rPr>
+          <w:rFonts w:hint="eastAsia"/>
+        </w:rPr>
+        <w:t>岁</w:t>
+      </w:r>
+      <w:r>
+        <w:rPr>
+          <w:rFonts w:hint="eastAsia"/>
+        </w:rPr>
+        <w:t>)</w:t>
+      </w:r>
+    </w:p>
+    <w:p>
+      <w:pPr>
+        <w:rPr>
+          <w:b/>
+        </w:rPr>
+      </w:pPr>
+      <w:r>
+        <w:rPr>
+          <w:rFonts w:hint="eastAsia"/>
+          <w:b/>
+        </w:rPr>
+        <w:t>3</w:t>
+      </w:r>
+      <w:r>
+        <w:rPr>
+          <w:rFonts w:hint="eastAsia"/>
+          <w:b/>
+        </w:rPr>
+        <w:t>远近</w:t>
+      </w:r>
+    </w:p>
+    <w:p>
+      <w:pPr>
+        <w:rPr>
+          <w:color w:val="C0504D" w:themeColor="accent2"/>
+        </w:rPr>
+      </w:pPr>
+      <w:r>
+        <w:rPr>
+          <w:rFonts w:hint="eastAsia"/>
+          <w:color w:val="C0504D" w:themeColor="accent2"/>
+        </w:rPr>
+        <w:tab/>
+      </w:r>
+      <w:r>
+        <w:rPr>
+          <w:rFonts w:hint="eastAsia"/>
+          <w:color w:val="C0504D" w:themeColor="accent2"/>
+        </w:rPr>
+        <w:t>早晚</w:t>
+      </w:r>
+    </w:p>
+    <w:p>
+      <w:r>
+        <w:rPr>
+          <w:rFonts w:hint="eastAsia"/>
+        </w:rPr>
+        <w:tab/>
+      </w:r>
+      <w:r>
+        <w:rPr>
+          <w:rFonts w:hint="eastAsia"/>
+        </w:rPr>
+        <w:t>first</w:t>
+      </w:r>
+      <w:r>
+        <w:t xml:space="preserve"> [fɜ:st]</w:t>
+      </w:r>
+      <w:r>
+        <w:rPr>
+          <w:rFonts w:hint="eastAsia"/>
+        </w:rPr>
+        <w:t>最先</w:t>
+      </w:r>
+      <w:r>
+        <w:rPr>
+          <w:rFonts w:hint="eastAsia"/>
+        </w:rPr>
+        <w:t>/</w:t>
+      </w:r>
+      <w:r>
+        <w:rPr>
+          <w:rFonts w:hint="eastAsia"/>
+          <w:color w:val="4BACC6" w:themeColor="accent5"/>
+        </w:rPr>
+        <w:t>最初</w:t>
+      </w:r>
+      <w:r>
+        <w:rPr>
+          <w:rFonts w:hint="eastAsia"/>
+        </w:rPr>
+        <w:t>/</w:t>
+      </w:r>
+      <w:r>
+        <w:rPr>
+          <w:rFonts w:hint="eastAsia"/>
+        </w:rPr>
+        <w:t>第一</w:t>
+      </w:r>
+    </w:p>
+    <w:p>
+      <w:r>
+        <w:rPr>
+          <w:rFonts w:hint="eastAsia"/>
+        </w:rPr>
+        <w:tab/>
+      </w:r>
+      <w:r>
+        <w:rPr>
+          <w:rFonts w:hint="eastAsia"/>
+        </w:rPr>
+        <w:t>last</w:t>
+      </w:r>
+      <w:r>
+        <w:rPr>
+          <w:rFonts w:hint="eastAsia"/>
+        </w:rPr>
+        <w:t xml:space="preserve"> </w:t>
+      </w:r>
+      <w:r>
+        <w:rPr>
+          <w:rFonts w:hint="eastAsia"/>
+        </w:rPr>
+        <w:t>[l</w:t>
+      </w:r>
+      <w:r>
+        <w:rPr>
+          <w:rFonts w:hint="eastAsia"/>
+        </w:rPr>
+        <w:t>ɑ</w:t>
+      </w:r>
+      <w:r>
+        <w:rPr>
+          <w:rFonts w:hint="eastAsia"/>
+        </w:rPr>
+        <w:t>:st]</w:t>
+      </w:r>
+      <w:r>
+        <w:rPr>
+          <w:rFonts w:hint="eastAsia"/>
+        </w:rPr>
+        <w:t>最后</w:t>
+      </w:r>
+      <w:r>
+        <w:rPr>
+          <w:rFonts w:hint="eastAsia"/>
+        </w:rPr>
+        <w:t>/</w:t>
+      </w:r>
+      <w:r>
+        <w:rPr>
+          <w:rFonts w:hint="eastAsia"/>
+          <w:color w:val="4BACC6" w:themeColor="accent5"/>
+        </w:rPr>
+        <w:t>最近</w:t>
+      </w:r>
+    </w:p>
+    <w:p>
+      <w:pPr>
+        <w:rPr>
+          <w:color w:val="C0504D" w:themeColor="accent2"/>
+        </w:rPr>
+      </w:pPr>
+      <w:r>
+        <w:rPr>
+          <w:rFonts w:hint="eastAsia"/>
+          <w:color w:val="C0504D" w:themeColor="accent2"/>
+        </w:rPr>
+        <w:tab/>
+      </w:r>
+      <w:r>
+        <w:rPr>
+          <w:rFonts w:hint="eastAsia"/>
+          <w:color w:val="C0504D" w:themeColor="accent2"/>
+        </w:rPr>
+        <w:t>长短</w:t>
+      </w:r>
+    </w:p>
+    <w:p>
+      <w:r>
+        <w:rPr>
+          <w:rFonts w:hint="eastAsia"/>
+        </w:rPr>
+        <w:tab/>
+      </w:r>
+      <w:r>
+        <w:rPr>
+          <w:rFonts w:hint="eastAsia"/>
+        </w:rPr>
+        <w:t>decade</w:t>
+      </w:r>
+      <w:r>
+        <w:t xml:space="preserve"> [ˈdekeɪd]</w:t>
+      </w:r>
+      <w:r>
+        <w:rPr>
+          <w:rFonts w:hint="eastAsia"/>
+        </w:rPr>
+        <w:t>十年</w:t>
+      </w:r>
+    </w:p>
+    <w:p>
+      <w:r>
+        <w:rPr>
+          <w:rFonts w:hint="eastAsia"/>
+        </w:rPr>
+        <w:tab/>
+      </w:r>
+      <w:r>
+        <w:rPr>
+          <w:rFonts w:hint="eastAsia"/>
+        </w:rPr>
+        <w:t>eternity</w:t>
+      </w:r>
+      <w:r>
+        <w:t xml:space="preserve"> [ɪˈtɜ:nəti]</w:t>
+      </w:r>
+      <w:r>
+        <w:rPr>
+          <w:rFonts w:hint="eastAsia"/>
+        </w:rPr>
+        <w:t>永远</w:t>
+      </w:r>
+    </w:p>
+    <w:p>
+      <w:r>
+        <w:rPr>
+          <w:rFonts w:hint="eastAsia"/>
+        </w:rPr>
+        <w:tab/>
+      </w:r>
+      <w:r>
+        <w:rPr>
+          <w:rFonts w:hint="eastAsia"/>
+        </w:rPr>
+        <w:t>fortnight</w:t>
+      </w:r>
+      <w:r>
+        <w:t xml:space="preserve"> [ˈfɔ:tnaɪt]</w:t>
+      </w:r>
+      <w:r>
+        <w:rPr>
+          <w:rFonts w:hint="eastAsia"/>
+        </w:rPr>
+        <w:t>两星期</w:t>
+      </w:r>
+    </w:p>
+    <w:p>
+      <w:r>
+        <w:rPr>
+          <w:rFonts w:hint="eastAsia"/>
+        </w:rPr>
+        <w:tab/>
+      </w:r>
+      <w:r>
+        <w:rPr>
+          <w:rFonts w:hint="eastAsia"/>
+        </w:rPr>
+        <w:t>instant</w:t>
+      </w:r>
+      <w:r>
+        <w:t xml:space="preserve"> [ˈɪnstənt]</w:t>
+      </w:r>
+      <w:r>
+        <w:rPr>
+          <w:rFonts w:hint="eastAsia"/>
+        </w:rPr>
+        <w:t>瞬间</w:t>
+      </w:r>
+    </w:p>
+    <w:p>
+      <w:r>
+        <w:rPr>
+          <w:rFonts w:hint="eastAsia"/>
+        </w:rPr>
+        <w:tab/>
+      </w:r>
+      <w:r>
+        <w:rPr>
+          <w:rFonts w:hint="eastAsia"/>
+        </w:rPr>
+        <w:t>long</w:t>
+      </w:r>
+      <w:r>
+        <w:t xml:space="preserve"> [lɒŋ]</w:t>
+      </w:r>
+      <w:r>
+        <w:rPr>
+          <w:rFonts w:hint="eastAsia"/>
+        </w:rPr>
+        <w:t>长期</w:t>
+      </w:r>
+    </w:p>
+    <w:p>
+      <w:r>
+        <w:rPr>
+          <w:rFonts w:hint="eastAsia"/>
+        </w:rPr>
+        <w:tab/>
+        <w:t xml:space="preserve">moment </w:t>
+      </w:r>
+      <w:r>
+        <w:t>[ˈməʊmənt]</w:t>
+      </w:r>
+      <w:r>
+        <w:rPr>
+          <w:rFonts w:hint="eastAsia"/>
+          <w:color w:val="4BACC6" w:themeColor="accent5"/>
+        </w:rPr>
+        <w:t>片刻</w:t>
+      </w:r>
+      <w:r>
+        <w:rPr>
+          <w:rFonts w:hint="eastAsia"/>
+        </w:rPr>
+        <w:t>/</w:t>
+      </w:r>
+      <w:r>
+        <w:rPr>
+          <w:rFonts w:hint="eastAsia"/>
+        </w:rPr>
+        <w:t>时刻</w:t>
+      </w:r>
+      <w:r>
+        <w:rPr>
+          <w:rFonts w:hint="eastAsia"/>
+        </w:rPr>
+        <w:t>/</w:t>
+      </w:r>
+      <w:r>
+        <w:rPr>
+          <w:rFonts w:hint="eastAsia"/>
+        </w:rPr>
+        <w:t>力矩</w:t>
+      </w:r>
+    </w:p>
+    <w:p>
+      <w:r>
+        <w:rPr>
+          <w:rFonts w:hint="eastAsia"/>
+        </w:rPr>
+        <w:tab/>
+        <w:t>start</w:t>
+      </w:r>
+      <w:r>
+        <w:rPr>
+          <w:rFonts w:hint="eastAsia"/>
+        </w:rPr>
+        <w:t xml:space="preserve"> [st</w:t>
+      </w:r>
+      <w:r>
+        <w:rPr>
+          <w:rFonts w:hint="eastAsia"/>
+        </w:rPr>
+        <w:t>ɑ</w:t>
+      </w:r>
+      <w:r>
+        <w:rPr>
+          <w:rFonts w:hint="eastAsia"/>
+        </w:rPr>
+        <w:t>:t]</w:t>
+      </w:r>
+      <w:r>
+        <w:rPr>
+          <w:rFonts w:hint="eastAsia"/>
+        </w:rPr>
+        <w:t>开始</w:t>
+      </w:r>
+      <w:r>
+        <w:rPr>
+          <w:rFonts w:hint="eastAsia"/>
+        </w:rPr>
+        <w:t>/</w:t>
+      </w:r>
+      <w:r>
+        <w:rPr>
+          <w:rFonts w:hint="eastAsia"/>
+        </w:rPr>
+        <w:t>开端</w:t>
+      </w:r>
+      <w:r>
+        <w:rPr>
+          <w:rFonts w:hint="eastAsia"/>
+        </w:rPr>
+        <w:t>/</w:t>
+      </w:r>
+      <w:r>
+        <w:rPr>
+          <w:rFonts w:hint="eastAsia"/>
+        </w:rPr>
+        <w:t>惊起</w:t>
+      </w:r>
+      <w:r>
+        <w:rPr>
+          <w:rFonts w:hint="eastAsia"/>
+        </w:rPr>
+        <w:t>/</w:t>
+      </w:r>
+      <w:r>
+        <w:rPr>
+          <w:rFonts w:hint="eastAsia"/>
+          <w:color w:val="4BACC6" w:themeColor="accent5"/>
+        </w:rPr>
+        <w:t>提前量</w:t>
+      </w:r>
+    </w:p>
+    <w:p>
+      <w:r>
+        <w:rPr>
+          <w:rFonts w:hint="eastAsia"/>
+        </w:rPr>
+        <w:tab/>
+      </w:r>
+      <w:r>
+        <w:t>a month of Sundays</w:t>
+      </w:r>
+      <w:r>
+        <w:rPr>
+          <w:rFonts w:hint="eastAsia"/>
+        </w:rPr>
+        <w:t>很久</w:t>
+      </w:r>
+      <w:r>
+        <w:rPr>
+          <w:rFonts w:hint="eastAsia"/>
+        </w:rPr>
+        <w:t>(</w:t>
+      </w:r>
+      <w:r>
+        <w:rPr>
+          <w:rFonts w:hint="eastAsia"/>
+        </w:rPr>
+        <w:t>口</w:t>
+      </w:r>
+      <w:r>
+        <w:rPr>
+          <w:rFonts w:hint="eastAsia"/>
+        </w:rPr>
+        <w:t>)</w:t>
+      </w:r>
+    </w:p>
+    <w:p>
+      <w:pPr>
+        <w:rPr>
+          <w:b/>
+        </w:rPr>
+      </w:pPr>
+      <w:r>
+        <w:rPr>
+          <w:rFonts w:hint="eastAsia"/>
+          <w:b/>
+        </w:rPr>
+        <w:t>四</w:t>
+      </w:r>
+      <w:r>
+        <w:rPr>
+          <w:rFonts w:hint="eastAsia"/>
+          <w:b/>
+        </w:rPr>
+        <w:t>、背景</w:t>
+      </w:r>
+    </w:p>
+    <w:p>
+      <w:pPr>
+        <w:rPr>
+          <w:b/>
+        </w:rPr>
+      </w:pPr>
+      <w:r>
+        <w:rPr>
+          <w:rFonts w:hint="eastAsia"/>
+          <w:b/>
+        </w:rPr>
+        <w:t>1</w:t>
+      </w:r>
+      <w:r>
+        <w:rPr>
+          <w:rFonts w:hint="eastAsia"/>
+          <w:b/>
+        </w:rPr>
+        <w:t>场景</w:t>
+      </w:r>
+    </w:p>
+    <w:p>
+      <w:r>
+        <w:rPr>
+          <w:rFonts w:hint="eastAsia"/>
+          <w:color w:val="C0504D" w:themeColor="accent2"/>
+        </w:rPr>
+        <w:tab/>
+      </w:r>
+      <w:r>
+        <w:rPr>
+          <w:rFonts w:hint="eastAsia"/>
+          <w:color w:val="C0504D" w:themeColor="accent2"/>
+        </w:rPr>
+        <w:t>气候</w:t>
+      </w:r>
+      <w:r>
+        <w:rPr>
+          <w:rFonts w:hint="eastAsia"/>
+        </w:rPr>
+        <w:t>：见气候环境</w:t>
+      </w:r>
+    </w:p>
+    <w:p>
+      <w:r>
+        <w:rPr>
+          <w:rFonts w:hint="eastAsia"/>
+        </w:rPr>
+        <w:tab/>
+      </w:r>
+      <w:r>
+        <w:rPr>
+          <w:rFonts w:hint="eastAsia"/>
+        </w:rPr>
+        <w:t>pollution</w:t>
+      </w:r>
+      <w:r>
+        <w:t xml:space="preserve"> [pəˈlu:ʃn]</w:t>
+      </w:r>
+      <w:r>
+        <w:rPr>
+          <w:rFonts w:hint="eastAsia"/>
+        </w:rPr>
+        <w:t>污染</w:t>
+      </w:r>
+    </w:p>
+    <w:p>
+      <w:pPr>
+        <w:rPr>
+          <w:color w:val="C0504D" w:themeColor="accent2"/>
+        </w:rPr>
+      </w:pPr>
+      <w:r>
+        <w:rPr>
+          <w:rFonts w:hint="eastAsia"/>
+          <w:color w:val="C0504D" w:themeColor="accent2"/>
+        </w:rPr>
+        <w:tab/>
+      </w:r>
+      <w:r>
+        <w:rPr>
+          <w:rFonts w:hint="eastAsia"/>
+          <w:color w:val="C0504D" w:themeColor="accent2"/>
+        </w:rPr>
+        <w:t>景色</w:t>
+      </w:r>
+    </w:p>
+    <w:p>
+      <w:r>
+        <w:rPr>
+          <w:rFonts w:hint="eastAsia"/>
+        </w:rPr>
+        <w:tab/>
+      </w:r>
+      <w:r>
+        <w:rPr>
+          <w:rFonts w:hint="eastAsia"/>
+        </w:rPr>
+        <w:t>glory</w:t>
+      </w:r>
+      <w:r>
+        <w:t xml:space="preserve"> [ˈglɔ:ri]</w:t>
+      </w:r>
+      <w:r>
+        <w:rPr>
+          <w:rFonts w:hint="eastAsia"/>
+        </w:rPr>
+        <w:t>光荣</w:t>
+      </w:r>
+      <w:r>
+        <w:rPr>
+          <w:rFonts w:hint="eastAsia"/>
+        </w:rPr>
+        <w:t>/</w:t>
+      </w:r>
+      <w:r>
+        <w:rPr>
+          <w:rFonts w:hint="eastAsia"/>
+          <w:color w:val="4BACC6" w:themeColor="accent5"/>
+        </w:rPr>
+        <w:t>壮丽</w:t>
+      </w:r>
+    </w:p>
+    <w:p>
+      <w:pPr>
+        <w:rPr>
+          <w:b/>
+        </w:rPr>
+      </w:pPr>
+      <w:r>
+        <w:rPr>
+          <w:rFonts w:hint="eastAsia"/>
+          <w:b/>
+        </w:rPr>
+        <w:t>2</w:t>
+      </w:r>
+      <w:r>
+        <w:rPr>
+          <w:rFonts w:hint="eastAsia"/>
+          <w:b/>
+        </w:rPr>
+        <w:t>环境</w:t>
+      </w:r>
+    </w:p>
+    <w:p>
+      <w:pPr>
+        <w:rPr>
+          <w:color w:val="C0504D" w:themeColor="accent2"/>
+        </w:rPr>
+      </w:pPr>
+      <w:r>
+        <w:rPr>
+          <w:rFonts w:hint="eastAsia"/>
+        </w:rPr>
+        <w:tab/>
+      </w:r>
+      <w:r>
+        <w:rPr>
+          <w:rFonts w:hint="eastAsia"/>
+          <w:color w:val="C0504D" w:themeColor="accent2"/>
+        </w:rPr>
+        <w:t>参考</w:t>
+      </w:r>
+    </w:p>
+    <w:p>
+      <w:r>
+        <w:rPr>
+          <w:rFonts w:hint="eastAsia"/>
+        </w:rPr>
+        <w:tab/>
+        <w:t>base</w:t>
+      </w:r>
+      <w:r>
+        <w:t xml:space="preserve"> [beɪs]</w:t>
+      </w:r>
+      <w:r>
+        <w:t>基部</w:t>
+      </w:r>
+      <w:r>
+        <w:rPr>
+          <w:rFonts w:hint="eastAsia"/>
+        </w:rPr>
+        <w:t>/</w:t>
+      </w:r>
+      <w:r>
+        <w:rPr>
+          <w:rFonts w:hint="eastAsia"/>
+          <w:color w:val="4BACC6" w:themeColor="accent5"/>
+        </w:rPr>
+        <w:t>基础</w:t>
+      </w:r>
+      <w:r>
+        <w:rPr>
+          <w:rFonts w:hint="eastAsia"/>
+        </w:rPr>
+        <w:t>/</w:t>
+      </w:r>
+      <w:r>
+        <w:rPr>
+          <w:rFonts w:hint="eastAsia"/>
+        </w:rPr>
+        <w:t>基地</w:t>
+      </w:r>
+      <w:r>
+        <w:rPr>
+          <w:rFonts w:hint="eastAsia"/>
+        </w:rPr>
+        <w:tab/>
+      </w:r>
+      <w:r>
+        <w:rPr>
+          <w:rFonts w:hint="eastAsia"/>
+        </w:rPr>
+        <w:tab/>
+      </w:r>
+      <w:r>
+        <w:rPr>
+          <w:rFonts w:hint="eastAsia"/>
+        </w:rPr>
+        <w:tab/>
+      </w:r>
+      <w:r>
+        <w:rPr>
+          <w:rFonts w:hint="eastAsia"/>
+        </w:rPr>
+        <w:tab/>
+      </w:r>
+      <w:r>
+        <w:rPr>
+          <w:rFonts w:hint="eastAsia"/>
+        </w:rPr>
+        <w:tab/>
+      </w:r>
+      <w:r>
+        <w:rPr>
+          <w:rFonts w:hint="eastAsia"/>
+          <w:color w:val="0000FF"/>
+        </w:rPr>
+        <w:t>指有形的基础，如底部根基</w:t>
+      </w:r>
+      <w:r>
+        <w:rPr>
+          <w:rFonts w:hint="eastAsia"/>
+          <w:color w:val="0000FF"/>
+        </w:rPr>
+        <w:t>/</w:t>
+      </w:r>
+      <w:r>
+        <w:rPr>
+          <w:rFonts w:hint="eastAsia"/>
+          <w:color w:val="0000FF"/>
+        </w:rPr>
+        <w:t>工业基地</w:t>
+      </w:r>
+    </w:p>
+    <w:p>
+      <w:r>
+        <w:rPr>
+          <w:rFonts w:hint="eastAsia"/>
+        </w:rPr>
+        <w:tab/>
+        <w:t>basis</w:t>
+      </w:r>
+      <w:r>
+        <w:t xml:space="preserve"> </w:t>
+      </w:r>
+      <w:r>
+        <w:rPr>
+          <w:rFonts w:hint="eastAsia"/>
+        </w:rPr>
+        <w:t>*</w:t>
+      </w:r>
+      <w:r>
+        <w:t>[ˈbeɪsɪs]</w:t>
+      </w:r>
+      <w:r>
+        <w:rPr>
+          <w:rFonts w:hint="eastAsia"/>
+        </w:rPr>
+        <w:t>基础</w:t>
+      </w:r>
+      <w:r>
+        <w:rPr>
+          <w:rFonts w:hint="eastAsia"/>
+        </w:rPr>
+        <w:tab/>
+      </w:r>
+      <w:r>
+        <w:rPr>
+          <w:rFonts w:hint="eastAsia"/>
+        </w:rPr>
+        <w:tab/>
+      </w:r>
+      <w:r>
+        <w:rPr>
+          <w:rFonts w:hint="eastAsia"/>
+        </w:rPr>
+        <w:tab/>
+      </w:r>
+      <w:r>
+        <w:rPr>
+          <w:rFonts w:hint="eastAsia"/>
+        </w:rPr>
+        <w:tab/>
+      </w:r>
+      <w:r>
+        <w:rPr>
+          <w:rFonts w:hint="eastAsia"/>
+        </w:rPr>
+        <w:tab/>
+      </w:r>
+      <w:r>
+        <w:rPr>
+          <w:rFonts w:hint="eastAsia"/>
+        </w:rPr>
+        <w:tab/>
+      </w:r>
+      <w:r>
+        <w:rPr>
+          <w:rFonts w:hint="eastAsia"/>
+          <w:color w:val="0000FF"/>
+        </w:rPr>
+        <w:t>指无形的基础，如学说</w:t>
+      </w:r>
+      <w:r>
+        <w:rPr>
+          <w:rFonts w:hint="eastAsia"/>
+          <w:color w:val="0000FF"/>
+        </w:rPr>
+        <w:t>/</w:t>
+      </w:r>
+      <w:r>
+        <w:rPr>
+          <w:rFonts w:hint="eastAsia"/>
+          <w:color w:val="0000FF"/>
+        </w:rPr>
+        <w:t>理论</w:t>
+      </w:r>
+    </w:p>
+    <w:p>
+      <w:r>
+        <w:rPr>
+          <w:rFonts w:hint="eastAsia"/>
+        </w:rPr>
+        <w:tab/>
+        <w:t>calendar</w:t>
+      </w:r>
+      <w:r>
+        <w:t xml:space="preserve"> [ˈkælɪndə</w:t>
+      </w:r>
+      <w:r>
+        <w:t>r</w:t>
+      </w:r>
+      <w:r>
+        <w:t>]</w:t>
+      </w:r>
+      <w:r>
+        <w:rPr>
+          <w:rFonts w:hint="eastAsia"/>
+        </w:rPr>
+        <w:t>日历</w:t>
+      </w:r>
+      <w:r>
+        <w:rPr>
+          <w:rFonts w:hint="eastAsia"/>
+        </w:rPr>
+        <w:t>/</w:t>
+      </w:r>
+      <w:r>
+        <w:rPr>
+          <w:rFonts w:hint="eastAsia"/>
+          <w:color w:val="4BACC6" w:themeColor="accent5"/>
+        </w:rPr>
+        <w:t>历法</w:t>
+      </w:r>
+    </w:p>
+    <w:p>
+      <w:r>
+        <w:rPr>
+          <w:rFonts w:hint="eastAsia"/>
+        </w:rPr>
+        <w:tab/>
+        <w:t>charter</w:t>
+      </w:r>
+      <w:r>
+        <w:t xml:space="preserve"> [ˈtʃ</w:t>
+      </w:r>
+      <w:r>
+        <w:rPr>
+          <w:rFonts w:hint="eastAsia"/>
+        </w:rPr>
+        <w:t>ɑ</w:t>
+      </w:r>
+      <w:r>
+        <w:t>:tə</w:t>
+      </w:r>
+      <w:r>
+        <w:t>r</w:t>
+      </w:r>
+      <w:r>
+        <w:t>]</w:t>
+      </w:r>
+      <w:r>
+        <w:rPr>
+          <w:rFonts w:hint="eastAsia"/>
+        </w:rPr>
+        <w:t>许可证</w:t>
+      </w:r>
+      <w:r>
+        <w:rPr>
+          <w:rFonts w:hint="eastAsia"/>
+        </w:rPr>
+        <w:t>/</w:t>
+      </w:r>
+      <w:r>
+        <w:rPr>
+          <w:rFonts w:hint="eastAsia"/>
+          <w:color w:val="4BACC6" w:themeColor="accent5"/>
+        </w:rPr>
+        <w:t>宪章</w:t>
+      </w:r>
+      <w:r>
+        <w:rPr>
+          <w:rFonts w:hint="eastAsia"/>
+        </w:rPr>
+        <w:t>/</w:t>
+      </w:r>
+      <w:r>
+        <w:rPr>
+          <w:rFonts w:hint="eastAsia"/>
+        </w:rPr>
+        <w:t>包租</w:t>
+      </w:r>
+      <w:r>
+        <w:rPr>
+          <w:rFonts w:hint="eastAsia"/>
+        </w:rPr>
+        <w:tab/>
+      </w:r>
+      <w:r>
+        <w:rPr>
+          <w:rFonts w:hint="eastAsia"/>
+        </w:rPr>
+        <w:tab/>
+      </w:r>
+      <w:r>
+        <w:rPr>
+          <w:rFonts w:hint="eastAsia"/>
+        </w:rPr>
+        <w:tab/>
+      </w:r>
+      <w:r>
+        <w:rPr>
+          <w:rFonts w:hint="eastAsia"/>
+          <w:color w:val="0000FF"/>
+        </w:rPr>
+        <w:t>国际机构的准则</w:t>
+      </w:r>
+    </w:p>
+    <w:p>
+      <w:r>
+        <w:rPr>
+          <w:rFonts w:hint="eastAsia"/>
+        </w:rPr>
+        <w:tab/>
+        <w:t>constitution</w:t>
+      </w:r>
+      <w:r>
+        <w:t xml:space="preserve"> [ˌkɒnstɪˈtju:ʃn]</w:t>
+      </w:r>
+      <w:r>
+        <w:rPr>
+          <w:rFonts w:hint="eastAsia"/>
+          <w:color w:val="4BACC6" w:themeColor="accent5"/>
+        </w:rPr>
+        <w:t>宪法</w:t>
+      </w:r>
+      <w:r>
+        <w:rPr>
+          <w:rFonts w:hint="eastAsia"/>
+        </w:rPr>
+        <w:t>/</w:t>
+      </w:r>
+      <w:r>
+        <w:rPr>
+          <w:rFonts w:hint="eastAsia"/>
+        </w:rPr>
+        <w:t>体格</w:t>
+      </w:r>
+      <w:r>
+        <w:rPr>
+          <w:rFonts w:hint="eastAsia"/>
+        </w:rPr>
+        <w:t>/</w:t>
+      </w:r>
+      <w:r>
+        <w:rPr>
+          <w:rFonts w:hint="eastAsia"/>
+        </w:rPr>
+        <w:t>构成</w:t>
+      </w:r>
+      <w:r>
+        <w:rPr>
+          <w:rFonts w:hint="eastAsia"/>
+        </w:rPr>
+        <w:tab/>
+      </w:r>
+      <w:r>
+        <w:rPr>
+          <w:rFonts w:hint="eastAsia"/>
+        </w:rPr>
+        <w:tab/>
+      </w:r>
+      <w:r>
+        <w:rPr>
+          <w:rFonts w:hint="eastAsia"/>
+          <w:color w:val="0000FF"/>
+        </w:rPr>
+        <w:t>国家政治的准则</w:t>
+      </w:r>
+    </w:p>
+    <w:p>
+      <w:r>
+        <w:rPr>
+          <w:rFonts w:hint="eastAsia"/>
+        </w:rPr>
+        <w:tab/>
+        <w:t>criterion</w:t>
+      </w:r>
+      <w:r>
+        <w:t xml:space="preserve"> </w:t>
+      </w:r>
+      <w:r>
+        <w:rPr>
+          <w:rFonts w:hint="eastAsia"/>
+        </w:rPr>
+        <w:t>*</w:t>
+      </w:r>
+      <w:r>
+        <w:t>[kraɪˈtɪəriən]</w:t>
+      </w:r>
+      <w:r>
+        <w:rPr>
+          <w:rFonts w:hint="eastAsia"/>
+        </w:rPr>
+        <w:t>标准</w:t>
+      </w:r>
+      <w:r>
+        <w:rPr>
+          <w:rFonts w:hint="eastAsia"/>
+        </w:rPr>
+        <w:tab/>
+      </w:r>
+      <w:r>
+        <w:rPr>
+          <w:rFonts w:hint="eastAsia"/>
+        </w:rPr>
+        <w:tab/>
+      </w:r>
+      <w:r>
+        <w:rPr>
+          <w:rFonts w:hint="eastAsia"/>
+        </w:rPr>
+        <w:tab/>
+      </w:r>
+      <w:r>
+        <w:rPr>
+          <w:rFonts w:hint="eastAsia"/>
+        </w:rPr>
+        <w:tab/>
+      </w:r>
+      <w:r>
+        <w:rPr>
+          <w:rFonts w:hint="eastAsia"/>
+        </w:rPr>
+        <w:tab/>
+      </w:r>
+      <w:r>
+        <w:rPr>
+          <w:rFonts w:hint="eastAsia"/>
+          <w:color w:val="0000FF"/>
+        </w:rPr>
+        <w:t>指事先确定的，或主观标准</w:t>
+      </w:r>
+    </w:p>
+    <w:p>
+      <w:r>
+        <w:rPr>
+          <w:rFonts w:hint="eastAsia"/>
+        </w:rPr>
+        <w:tab/>
+        <w:t>discipline</w:t>
+      </w:r>
+      <w:r>
+        <w:t xml:space="preserve"> [ˈdɪsəplɪn]</w:t>
+      </w:r>
+      <w:r>
+        <w:rPr>
+          <w:rFonts w:hint="eastAsia"/>
+        </w:rPr>
+        <w:t>学科</w:t>
+      </w:r>
+      <w:r>
+        <w:rPr>
+          <w:rFonts w:hint="eastAsia"/>
+        </w:rPr>
+        <w:t>/</w:t>
+      </w:r>
+      <w:r>
+        <w:rPr>
+          <w:rFonts w:hint="eastAsia"/>
+          <w:color w:val="4BACC6" w:themeColor="accent5"/>
+        </w:rPr>
+        <w:t>纪律</w:t>
+      </w:r>
+      <w:r>
+        <w:rPr>
+          <w:rFonts w:hint="eastAsia"/>
+        </w:rPr>
+        <w:t>/</w:t>
+      </w:r>
+      <w:r>
+        <w:rPr>
+          <w:rFonts w:hint="eastAsia"/>
+        </w:rPr>
+        <w:t>训导</w:t>
+      </w:r>
+    </w:p>
+    <w:p>
+      <w:r>
+        <w:rPr>
+          <w:rFonts w:hint="eastAsia"/>
+        </w:rPr>
+        <w:tab/>
+        <w:t>framework</w:t>
+      </w:r>
+      <w:r>
+        <w:t xml:space="preserve"> [ˈfreɪmwɜ:k]</w:t>
+      </w:r>
+      <w:r>
+        <w:rPr>
+          <w:rFonts w:hint="eastAsia"/>
+        </w:rPr>
+        <w:t>框架</w:t>
+      </w:r>
+    </w:p>
+    <w:p>
+      <w:r>
+        <w:rPr>
+          <w:rFonts w:hint="eastAsia"/>
+        </w:rPr>
+        <w:tab/>
+        <w:t>fundamentals</w:t>
+      </w:r>
+      <w:r>
+        <w:t xml:space="preserve"> </w:t>
+      </w:r>
+      <w:r>
+        <w:rPr>
+          <w:rFonts w:hint="eastAsia"/>
+        </w:rPr>
+        <w:t>*[</w:t>
+      </w:r>
+      <w:r>
+        <w:t>ˌfʌndəˈmentl</w:t>
+      </w:r>
+      <w:r>
+        <w:rPr>
+          <w:rFonts w:hint="eastAsia"/>
+        </w:rPr>
+        <w:t>z</w:t>
+      </w:r>
+      <w:r>
+        <w:t>]</w:t>
+      </w:r>
+      <w:r>
+        <w:rPr>
+          <w:rFonts w:hint="eastAsia"/>
+        </w:rPr>
+        <w:t>基本原则</w:t>
+      </w:r>
+    </w:p>
+    <w:p>
+      <w:r>
+        <w:rPr>
+          <w:rFonts w:hint="eastAsia"/>
+        </w:rPr>
+        <w:tab/>
+        <w:t>foundation</w:t>
+      </w:r>
+      <w:r>
+        <w:t xml:space="preserve"> </w:t>
+      </w:r>
+      <w:r>
+        <w:t>[faʊnˈdeɪʃn]</w:t>
+      </w:r>
+      <w:r>
+        <w:rPr>
+          <w:rFonts w:hint="eastAsia"/>
+          <w:color w:val="4BACC6" w:themeColor="accent5"/>
+        </w:rPr>
+        <w:t>基础</w:t>
+      </w:r>
+      <w:r>
+        <w:rPr>
+          <w:rFonts w:hint="eastAsia"/>
+        </w:rPr>
+        <w:t>/</w:t>
+      </w:r>
+      <w:r>
+        <w:rPr>
+          <w:rFonts w:hint="eastAsia"/>
+        </w:rPr>
+        <w:t>建立</w:t>
+      </w:r>
+      <w:r>
+        <w:rPr>
+          <w:rFonts w:hint="eastAsia"/>
+        </w:rPr>
+        <w:t>/</w:t>
+      </w:r>
+      <w:r>
+        <w:rPr>
+          <w:rFonts w:hint="eastAsia"/>
+        </w:rPr>
+        <w:t>地基</w:t>
+      </w:r>
+      <w:r>
+        <w:rPr>
+          <w:rFonts w:hint="eastAsia"/>
+        </w:rPr>
+        <w:t>/</w:t>
+      </w:r>
+      <w:r>
+        <w:rPr>
+          <w:rFonts w:hint="eastAsia"/>
+        </w:rPr>
+        <w:t>基金会</w:t>
+      </w:r>
+      <w:r>
+        <w:rPr>
+          <w:rFonts w:hint="eastAsia"/>
+        </w:rPr>
+        <w:tab/>
+      </w:r>
+    </w:p>
+    <w:p>
+      <w:r>
+        <w:rPr>
+          <w:rFonts w:hint="eastAsia"/>
+        </w:rPr>
+        <w:tab/>
+      </w:r>
+      <w:r>
+        <w:rPr>
+          <w:rFonts w:hint="eastAsia"/>
+        </w:rPr>
+        <w:t>institution</w:t>
+      </w:r>
+      <w:r>
+        <w:t xml:space="preserve"> [ˌɪnstɪˈtju:ʃn]</w:t>
+      </w:r>
+      <w:r>
+        <w:rPr>
+          <w:rFonts w:hint="eastAsia"/>
+          <w:color w:val="4BACC6" w:themeColor="accent5"/>
+        </w:rPr>
+        <w:t>制度</w:t>
+      </w:r>
+      <w:r>
+        <w:rPr>
+          <w:rFonts w:hint="eastAsia"/>
+        </w:rPr>
+        <w:t>/</w:t>
+      </w:r>
+      <w:r>
+        <w:rPr>
+          <w:rFonts w:hint="eastAsia"/>
+        </w:rPr>
+        <w:t>设立</w:t>
+      </w:r>
+      <w:r>
+        <w:rPr>
+          <w:rFonts w:hint="eastAsia"/>
+        </w:rPr>
+        <w:t>/</w:t>
+      </w:r>
+      <w:r>
+        <w:rPr>
+          <w:rFonts w:hint="eastAsia"/>
+        </w:rPr>
+        <w:t>协会</w:t>
+      </w:r>
+      <w:r>
+        <w:rPr>
+          <w:rFonts w:hint="eastAsia"/>
+        </w:rPr>
+        <w:t>/</w:t>
+      </w:r>
+      <w:r>
+        <w:rPr>
+          <w:rFonts w:hint="eastAsia"/>
+        </w:rPr>
+        <w:t>名流</w:t>
+      </w:r>
+    </w:p>
+    <w:p>
+      <w:r>
+        <w:rPr>
+          <w:rFonts w:hint="eastAsia"/>
+        </w:rPr>
+        <w:tab/>
+      </w:r>
+      <w:r>
+        <w:rPr>
+          <w:rFonts w:hint="eastAsia"/>
+        </w:rPr>
+        <w:t>no</w:t>
+      </w:r>
+      <w:r>
+        <w:t>rm</w:t>
+      </w:r>
+      <w:r>
+        <w:t xml:space="preserve"> [nɔ:m]</w:t>
+      </w:r>
+      <w:r>
+        <w:rPr>
+          <w:rFonts w:hint="eastAsia"/>
+        </w:rPr>
+        <w:t>规范</w:t>
+      </w:r>
+    </w:p>
+    <w:p>
+      <w:r>
+        <w:tab/>
+      </w:r>
+      <w:r>
+        <w:rPr>
+          <w:rFonts w:hint="eastAsia"/>
+        </w:rPr>
+        <w:t>principle</w:t>
+      </w:r>
+      <w:r>
+        <w:t xml:space="preserve"> [ˈprɪnsəpl]</w:t>
+      </w:r>
+      <w:r>
+        <w:rPr>
+          <w:rFonts w:hint="eastAsia"/>
+        </w:rPr>
+        <w:t>原则</w:t>
+      </w:r>
+    </w:p>
+    <w:p>
+      <w:r>
+        <w:rPr>
+          <w:rFonts w:hint="eastAsia"/>
+        </w:rPr>
+        <w:tab/>
+        <w:t>regulation</w:t>
+      </w:r>
+      <w:r>
+        <w:t xml:space="preserve"> [ˌregjuˈleɪʃn]</w:t>
+      </w:r>
+      <w:r>
+        <w:rPr>
+          <w:rFonts w:hint="eastAsia"/>
+          <w:color w:val="4BACC6" w:themeColor="accent5"/>
+        </w:rPr>
+        <w:t>规章</w:t>
+      </w:r>
+      <w:r>
+        <w:rPr>
+          <w:rFonts w:hint="eastAsia"/>
+        </w:rPr>
+        <w:t>/</w:t>
+      </w:r>
+      <w:r>
+        <w:rPr>
+          <w:rFonts w:hint="eastAsia"/>
+        </w:rPr>
+        <w:t>管控</w:t>
+      </w:r>
+    </w:p>
+    <w:p>
+      <w:r>
+        <w:rPr>
+          <w:rFonts w:hint="eastAsia"/>
+        </w:rPr>
+        <w:tab/>
+        <w:t>rule</w:t>
+      </w:r>
+      <w:r>
+        <w:t xml:space="preserve"> [ru:l]</w:t>
+      </w:r>
+      <w:r>
+        <w:rPr>
+          <w:rFonts w:hint="eastAsia"/>
+          <w:color w:val="4BACC6" w:themeColor="accent5"/>
+        </w:rPr>
+        <w:t>规则</w:t>
+      </w:r>
+      <w:r>
+        <w:rPr>
+          <w:rFonts w:hint="eastAsia"/>
+        </w:rPr>
+        <w:t>/</w:t>
+      </w:r>
+      <w:r>
+        <w:rPr>
+          <w:rFonts w:hint="eastAsia"/>
+        </w:rPr>
+        <w:t>规律</w:t>
+      </w:r>
+      <w:r>
+        <w:rPr>
+          <w:rFonts w:hint="eastAsia"/>
+        </w:rPr>
+        <w:t>/</w:t>
+      </w:r>
+      <w:r>
+        <w:rPr>
+          <w:rFonts w:hint="eastAsia"/>
+        </w:rPr>
+        <w:t>统治</w:t>
+      </w:r>
+      <w:r>
+        <w:rPr>
+          <w:rFonts w:hint="eastAsia"/>
+        </w:rPr>
+        <w:t>/</w:t>
+      </w:r>
+      <w:r>
+        <w:rPr>
+          <w:rFonts w:hint="eastAsia"/>
+        </w:rPr>
+        <w:t>尺</w:t>
+      </w:r>
+    </w:p>
+    <w:p>
+      <w:r>
+        <w:rPr>
+          <w:rFonts w:hint="eastAsia"/>
+        </w:rPr>
+        <w:tab/>
+      </w:r>
+      <w:r>
+        <w:rPr>
+          <w:rFonts w:hint="eastAsia"/>
+        </w:rPr>
+        <w:t>standard</w:t>
+      </w:r>
+      <w:r>
+        <w:t xml:space="preserve"> [ˈstændəd]</w:t>
+      </w:r>
+      <w:r>
+        <w:rPr>
+          <w:rFonts w:hint="eastAsia"/>
+        </w:rPr>
+        <w:t>标准</w:t>
+      </w:r>
+      <w:r>
+        <w:rPr>
+          <w:rFonts w:hint="eastAsia"/>
+        </w:rPr>
+        <w:tab/>
+      </w:r>
+      <w:r>
+        <w:rPr>
+          <w:rFonts w:hint="eastAsia"/>
+        </w:rPr>
+        <w:tab/>
+      </w:r>
+      <w:r>
+        <w:rPr>
+          <w:rFonts w:hint="eastAsia"/>
+        </w:rPr>
+        <w:tab/>
+      </w:r>
+      <w:r>
+        <w:rPr>
+          <w:rFonts w:hint="eastAsia"/>
+        </w:rPr>
+        <w:tab/>
+      </w:r>
+      <w:r>
+        <w:rPr>
+          <w:rFonts w:hint="eastAsia"/>
+        </w:rPr>
+        <w:tab/>
+      </w:r>
+      <w:r>
+        <w:rPr>
+          <w:rFonts w:hint="eastAsia"/>
+        </w:rPr>
+        <w:tab/>
+      </w:r>
+      <w:r>
+        <w:rPr>
+          <w:rFonts w:hint="eastAsia"/>
+          <w:color w:val="0000FF"/>
+        </w:rPr>
+        <w:t>指</w:t>
+      </w:r>
+      <w:r>
+        <w:rPr>
+          <w:rFonts w:hint="eastAsia"/>
+          <w:color w:val="0000FF"/>
+        </w:rPr>
+        <w:t>事先确定的</w:t>
+      </w:r>
+    </w:p>
+    <w:p>
+      <w:r>
+        <w:rPr>
+          <w:rFonts w:hint="eastAsia"/>
+        </w:rPr>
+        <w:lastRenderedPageBreak/>
+        <w:tab/>
+      </w:r>
+      <w:r>
+        <w:rPr>
+          <w:rFonts w:hint="eastAsia"/>
+        </w:rPr>
+        <w:t>system</w:t>
+      </w:r>
+      <w:r>
+        <w:t xml:space="preserve"> [ˈsɪstəm]</w:t>
+      </w:r>
+      <w:r>
+        <w:rPr>
+          <w:rFonts w:hint="eastAsia"/>
+        </w:rPr>
+        <w:t>系统</w:t>
+      </w:r>
+      <w:r>
+        <w:rPr>
+          <w:rFonts w:hint="eastAsia"/>
+        </w:rPr>
+        <w:t>/</w:t>
+      </w:r>
+      <w:r>
+        <w:rPr>
+          <w:rFonts w:hint="eastAsia"/>
+          <w:color w:val="4BACC6" w:themeColor="accent5"/>
+        </w:rPr>
+        <w:t>体系</w:t>
+      </w:r>
+    </w:p>
+    <w:p>
+      <w:pPr>
+        <w:rPr>
+          <w:color w:val="C0504D" w:themeColor="accent2"/>
+        </w:rPr>
+      </w:pPr>
+      <w:r>
+        <w:rPr>
+          <w:rFonts w:hint="eastAsia"/>
+        </w:rPr>
+        <w:tab/>
+      </w:r>
+      <w:r>
+        <w:rPr>
+          <w:rFonts w:hint="eastAsia"/>
+          <w:color w:val="C0504D" w:themeColor="accent2"/>
+        </w:rPr>
+        <w:t>市场</w:t>
+      </w:r>
+    </w:p>
+    <w:p>
+      <w:r>
+        <w:rPr>
+          <w:rFonts w:hint="eastAsia"/>
+        </w:rPr>
+        <w:tab/>
+      </w:r>
+      <w:r>
+        <w:rPr>
+          <w:rFonts w:hint="eastAsia"/>
+        </w:rPr>
+        <w:t>boom</w:t>
+      </w:r>
+      <w:r>
+        <w:t xml:space="preserve"> [bu:m]</w:t>
+      </w:r>
+      <w:r>
+        <w:rPr>
+          <w:rFonts w:hint="eastAsia"/>
+        </w:rPr>
+        <w:t>隆隆声</w:t>
+      </w:r>
+      <w:r>
+        <w:rPr>
+          <w:rFonts w:hint="eastAsia"/>
+        </w:rPr>
+        <w:t>/</w:t>
+      </w:r>
+      <w:r>
+        <w:rPr>
+          <w:rFonts w:hint="eastAsia"/>
+          <w:color w:val="4BACC6" w:themeColor="accent5"/>
+        </w:rPr>
+        <w:t>繁荣</w:t>
+      </w:r>
+    </w:p>
+    <w:p>
+      <w:r>
+        <w:rPr>
+          <w:rFonts w:hint="eastAsia"/>
+        </w:rPr>
+        <w:tab/>
+      </w:r>
+      <w:r>
+        <w:rPr>
+          <w:rFonts w:hint="eastAsia"/>
+        </w:rPr>
+        <w:t>deficit</w:t>
+      </w:r>
+      <w:r>
+        <w:t xml:space="preserve"> [ˈdefɪsɪt]</w:t>
+      </w:r>
+      <w:r>
+        <w:rPr>
+          <w:rFonts w:hint="eastAsia"/>
+        </w:rPr>
+        <w:t>赤字</w:t>
+      </w:r>
+    </w:p>
+    <w:p>
+      <w:r>
+        <w:rPr>
+          <w:rFonts w:hint="eastAsia"/>
+        </w:rPr>
+        <w:tab/>
+      </w:r>
+      <w:r>
+        <w:t>depression</w:t>
+      </w:r>
+      <w:r>
+        <w:t xml:space="preserve"> [dɪˈpreʃn]</w:t>
+      </w:r>
+      <w:r>
+        <w:rPr>
+          <w:rFonts w:hint="eastAsia"/>
+        </w:rPr>
+        <w:t>沮丧</w:t>
+      </w:r>
+      <w:r>
+        <w:rPr>
+          <w:rFonts w:hint="eastAsia"/>
+        </w:rPr>
+        <w:t>/</w:t>
+      </w:r>
+      <w:r>
+        <w:rPr>
+          <w:rFonts w:hint="eastAsia"/>
+          <w:color w:val="4BACC6" w:themeColor="accent5"/>
+        </w:rPr>
+        <w:t>萧条</w:t>
+      </w:r>
+      <w:r>
+        <w:rPr>
+          <w:rFonts w:hint="eastAsia"/>
+        </w:rPr>
+        <w:t>/</w:t>
+      </w:r>
+      <w:r>
+        <w:rPr>
+          <w:rFonts w:hint="eastAsia"/>
+        </w:rPr>
+        <w:t>洼地</w:t>
+      </w:r>
+    </w:p>
+    <w:p>
+      <w:r>
+        <w:rPr>
+          <w:rFonts w:hint="eastAsia"/>
+        </w:rPr>
+        <w:tab/>
+      </w:r>
+      <w:r>
+        <w:rPr>
+          <w:rFonts w:hint="eastAsia"/>
+        </w:rPr>
+        <w:t>inflation</w:t>
+      </w:r>
+      <w:r>
+        <w:t xml:space="preserve"> [ɪnˈfleɪʃn]</w:t>
+      </w:r>
+      <w:r>
+        <w:rPr>
+          <w:rFonts w:hint="eastAsia"/>
+          <w:color w:val="4BACC6" w:themeColor="accent5"/>
+        </w:rPr>
+        <w:t>通货膨胀</w:t>
+      </w:r>
+      <w:r>
+        <w:rPr>
+          <w:rFonts w:hint="eastAsia"/>
+        </w:rPr>
+        <w:t>/</w:t>
+      </w:r>
+      <w:r>
+        <w:rPr>
+          <w:rFonts w:hint="eastAsia"/>
+        </w:rPr>
+        <w:t>自我膨胀</w:t>
+      </w:r>
+    </w:p>
+    <w:p>
+      <w:r>
+        <w:rPr>
+          <w:rFonts w:hint="eastAsia"/>
+        </w:rPr>
+        <w:tab/>
+      </w:r>
+      <w:r>
+        <w:rPr>
+          <w:rFonts w:hint="eastAsia"/>
+        </w:rPr>
+        <w:t>prosperity</w:t>
+      </w:r>
+      <w:r>
+        <w:t xml:space="preserve"> [prɒˈsperəti]</w:t>
+      </w:r>
+      <w:r>
+        <w:rPr>
+          <w:rFonts w:hint="eastAsia"/>
+        </w:rPr>
+        <w:t>繁荣</w:t>
+      </w:r>
+    </w:p>
+    <w:p>
+      <w:r>
+        <w:rPr>
+          <w:rFonts w:hint="eastAsia"/>
+        </w:rPr>
+        <w:tab/>
+      </w:r>
+      <w:r>
+        <w:rPr>
+          <w:rFonts w:hint="eastAsia"/>
+        </w:rPr>
+        <w:t>surplus</w:t>
+      </w:r>
+      <w:r>
+        <w:rPr>
+          <w:rFonts w:hint="eastAsia"/>
+        </w:rPr>
+        <w:t xml:space="preserve"> </w:t>
+      </w:r>
+      <w:r>
+        <w:t>[ˈsɜ:pləs]</w:t>
+      </w:r>
+      <w:r>
+        <w:rPr>
+          <w:rFonts w:hint="eastAsia"/>
+        </w:rPr>
+        <w:t>过剩</w:t>
+      </w:r>
+      <w:r>
+        <w:rPr>
+          <w:rFonts w:hint="eastAsia"/>
+        </w:rPr>
+        <w:t>/</w:t>
+      </w:r>
+      <w:r>
+        <w:rPr>
+          <w:rFonts w:hint="eastAsia"/>
+          <w:color w:val="4BACC6" w:themeColor="accent5"/>
+        </w:rPr>
+        <w:t>顺差</w:t>
+      </w:r>
+      <w:r>
+        <w:rPr>
+          <w:rFonts w:hint="eastAsia"/>
+          <w:color w:val="4BACC6" w:themeColor="accent5"/>
+        </w:rPr>
+        <w:t>(</w:t>
+      </w:r>
+      <w:r>
+        <w:rPr>
+          <w:rFonts w:hint="eastAsia"/>
+          <w:color w:val="4BACC6" w:themeColor="accent5"/>
+        </w:rPr>
+        <w:t>经</w:t>
+      </w:r>
+      <w:r>
+        <w:rPr>
+          <w:rFonts w:hint="eastAsia"/>
+          <w:color w:val="4BACC6" w:themeColor="accent5"/>
+        </w:rPr>
+        <w:t>)</w:t>
+      </w:r>
+    </w:p>
+    <w:p>
+      <w:r>
+        <w:rPr>
+          <w:rFonts w:hint="eastAsia"/>
+          <w:color w:val="C0504D" w:themeColor="accent2"/>
+        </w:rPr>
+        <w:tab/>
+      </w:r>
+      <w:r>
+        <w:rPr>
+          <w:rFonts w:hint="eastAsia"/>
+          <w:color w:val="C0504D" w:themeColor="accent2"/>
+        </w:rPr>
+        <w:t>生活</w:t>
+      </w:r>
+      <w:r>
+        <w:rPr>
+          <w:rFonts w:hint="eastAsia"/>
+        </w:rPr>
+        <w:t>：描述生活大环境，非个人生活状况</w:t>
+      </w:r>
+    </w:p>
+    <w:p>
+      <w:r>
+        <w:rPr>
+          <w:rFonts w:hint="eastAsia"/>
+        </w:rPr>
+        <w:tab/>
+      </w:r>
+      <w:r>
+        <w:rPr>
+          <w:rFonts w:hint="eastAsia"/>
+        </w:rPr>
+        <w:t>chaos</w:t>
+      </w:r>
+      <w:r>
+        <w:t xml:space="preserve"> [ˈkeɪɒs]</w:t>
+      </w:r>
+      <w:r>
+        <w:rPr>
+          <w:rFonts w:hint="eastAsia"/>
+        </w:rPr>
+        <w:t>混乱</w:t>
+      </w:r>
+    </w:p>
+    <w:p>
+      <w:r>
+        <w:rPr>
+          <w:rFonts w:hint="eastAsia"/>
+        </w:rPr>
+        <w:tab/>
+      </w:r>
+      <w:r>
+        <w:rPr>
+          <w:rFonts w:hint="eastAsia"/>
+        </w:rPr>
+        <w:t>confusion</w:t>
+      </w:r>
+      <w:r>
+        <w:t xml:space="preserve"> [kənˈfju:ʒn]</w:t>
+      </w:r>
+      <w:r>
+        <w:rPr>
+          <w:rFonts w:hint="eastAsia"/>
+        </w:rPr>
+        <w:t>困惑</w:t>
+      </w:r>
+      <w:r>
+        <w:rPr>
+          <w:rFonts w:hint="eastAsia"/>
+        </w:rPr>
+        <w:t>/</w:t>
+      </w:r>
+      <w:r>
+        <w:rPr>
+          <w:rFonts w:hint="eastAsia"/>
+          <w:color w:val="4BACC6" w:themeColor="accent5"/>
+        </w:rPr>
+        <w:t>混乱</w:t>
+      </w:r>
+    </w:p>
+    <w:p>
+      <w:r>
+        <w:rPr>
+          <w:rFonts w:hint="eastAsia"/>
+        </w:rPr>
+        <w:tab/>
+      </w:r>
+      <w:r>
+        <w:rPr>
+          <w:rFonts w:hint="eastAsia"/>
+        </w:rPr>
+        <w:t>cross</w:t>
+      </w:r>
+      <w:r>
+        <w:t xml:space="preserve"> [krɒs]</w:t>
+      </w:r>
+      <w:r>
+        <w:rPr>
+          <w:rFonts w:hint="eastAsia"/>
+        </w:rPr>
+        <w:t>十字架</w:t>
+      </w:r>
+      <w:r>
+        <w:rPr>
+          <w:rFonts w:hint="eastAsia"/>
+        </w:rPr>
+        <w:t>/</w:t>
+      </w:r>
+      <w:r>
+        <w:rPr>
+          <w:rFonts w:hint="eastAsia"/>
+        </w:rPr>
+        <w:t>十字</w:t>
+      </w:r>
+      <w:r>
+        <w:rPr>
+          <w:rFonts w:hint="eastAsia"/>
+        </w:rPr>
+        <w:t>,</w:t>
+      </w:r>
+      <w:r>
+        <w:rPr>
+          <w:rFonts w:hint="eastAsia"/>
+        </w:rPr>
+        <w:t>叉</w:t>
+      </w:r>
+      <w:r>
+        <w:rPr>
+          <w:rFonts w:hint="eastAsia"/>
+        </w:rPr>
+        <w:t>/</w:t>
+      </w:r>
+      <w:r>
+        <w:rPr>
+          <w:rFonts w:hint="eastAsia"/>
+        </w:rPr>
+        <w:t>杂交物</w:t>
+      </w:r>
+      <w:r>
+        <w:rPr>
+          <w:rFonts w:hint="eastAsia"/>
+        </w:rPr>
+        <w:t>/</w:t>
+      </w:r>
+      <w:r>
+        <w:rPr>
+          <w:rFonts w:hint="eastAsia"/>
+          <w:color w:val="4BACC6" w:themeColor="accent5"/>
+        </w:rPr>
+        <w:t>苦难</w:t>
+      </w:r>
+    </w:p>
+    <w:p>
+      <w:r>
+        <w:rPr>
+          <w:rFonts w:hint="eastAsia"/>
+        </w:rPr>
+        <w:tab/>
+        <w:t>dilemma</w:t>
+      </w:r>
+      <w:r>
+        <w:t xml:space="preserve"> [dɪˈlemə]</w:t>
+      </w:r>
+      <w:r>
+        <w:rPr>
+          <w:rFonts w:hint="eastAsia"/>
+        </w:rPr>
+        <w:t>困境</w:t>
+      </w:r>
+    </w:p>
+    <w:p>
+      <w:r>
+        <w:rPr>
+          <w:rFonts w:hint="eastAsia"/>
+        </w:rPr>
+        <w:tab/>
+      </w:r>
+      <w:r>
+        <w:rPr>
+          <w:rFonts w:hint="eastAsia"/>
+        </w:rPr>
+        <w:t>disorder</w:t>
+      </w:r>
+      <w:r>
+        <w:t xml:space="preserve"> [dɪsˈɔ:də</w:t>
+      </w:r>
+      <w:r>
+        <w:t>r</w:t>
+      </w:r>
+      <w:r>
+        <w:t>]</w:t>
+      </w:r>
+      <w:r>
+        <w:rPr>
+          <w:rFonts w:hint="eastAsia"/>
+          <w:color w:val="4BACC6" w:themeColor="accent5"/>
+        </w:rPr>
+        <w:t>混乱</w:t>
+      </w:r>
+      <w:r>
+        <w:rPr>
+          <w:rFonts w:hint="eastAsia"/>
+        </w:rPr>
+        <w:t>/</w:t>
+      </w:r>
+      <w:r>
+        <w:rPr>
+          <w:rFonts w:hint="eastAsia"/>
+        </w:rPr>
+        <w:t>失调</w:t>
+      </w:r>
+      <w:r>
+        <w:rPr>
+          <w:rFonts w:hint="eastAsia"/>
+        </w:rPr>
+        <w:t>(</w:t>
+      </w:r>
+      <w:r>
+        <w:rPr>
+          <w:rFonts w:hint="eastAsia"/>
+        </w:rPr>
+        <w:t>身体</w:t>
+      </w:r>
+      <w:r>
+        <w:rPr>
+          <w:rFonts w:hint="eastAsia"/>
+        </w:rPr>
+        <w:t>)</w:t>
+      </w:r>
+    </w:p>
+    <w:p>
+      <w:r>
+        <w:rPr>
+          <w:rFonts w:hint="eastAsia"/>
+        </w:rPr>
+        <w:tab/>
+      </w:r>
+      <w:r>
+        <w:rPr>
+          <w:rFonts w:hint="eastAsia"/>
+        </w:rPr>
+        <w:t>famine</w:t>
+      </w:r>
+      <w:r>
+        <w:t xml:space="preserve"> [ˈfæmɪn]</w:t>
+      </w:r>
+      <w:r>
+        <w:rPr>
+          <w:rFonts w:hint="eastAsia"/>
+        </w:rPr>
+        <w:t>饥荒</w:t>
+      </w:r>
+    </w:p>
+    <w:p>
+      <w:r>
+        <w:rPr>
+          <w:rFonts w:hint="eastAsia"/>
+        </w:rPr>
+        <w:tab/>
+      </w:r>
+      <w:r>
+        <w:rPr>
+          <w:rFonts w:hint="eastAsia"/>
+        </w:rPr>
+        <w:t>fix</w:t>
+      </w:r>
+      <w:r>
+        <w:t xml:space="preserve"> [fɪks]</w:t>
+      </w:r>
+      <w:r>
+        <w:rPr>
+          <w:rFonts w:hint="eastAsia"/>
+          <w:color w:val="4BACC6" w:themeColor="accent5"/>
+        </w:rPr>
+        <w:t>困境</w:t>
+      </w:r>
+      <w:r>
+        <w:rPr>
+          <w:rFonts w:hint="eastAsia"/>
+        </w:rPr>
+        <w:t>/</w:t>
+      </w:r>
+      <w:r>
+        <w:rPr>
+          <w:rFonts w:hint="eastAsia"/>
+        </w:rPr>
+        <w:t>定位</w:t>
+      </w:r>
+      <w:r>
+        <w:rPr>
+          <w:rFonts w:hint="eastAsia"/>
+        </w:rPr>
+        <w:t>/</w:t>
+      </w:r>
+      <w:r>
+        <w:rPr>
+          <w:rFonts w:hint="eastAsia"/>
+        </w:rPr>
+        <w:t>背后操纵</w:t>
+      </w:r>
+    </w:p>
+    <w:p>
+      <w:r>
+        <w:rPr>
+          <w:rFonts w:hint="eastAsia"/>
+        </w:rPr>
+        <w:tab/>
+      </w:r>
+      <w:r>
+        <w:rPr>
+          <w:rFonts w:hint="eastAsia"/>
+        </w:rPr>
+        <w:t>hardship</w:t>
+      </w:r>
+      <w:r>
+        <w:t xml:space="preserve"> [ˈh</w:t>
+      </w:r>
+      <w:r>
+        <w:rPr>
+          <w:rFonts w:hint="eastAsia"/>
+        </w:rPr>
+        <w:t>ɑ</w:t>
+      </w:r>
+      <w:r>
+        <w:t>:dʃɪp]</w:t>
+      </w:r>
+      <w:r>
+        <w:rPr>
+          <w:rFonts w:hint="eastAsia"/>
+        </w:rPr>
+        <w:t>艰难</w:t>
+      </w:r>
+    </w:p>
+    <w:p>
+      <w:r>
+        <w:rPr>
+          <w:rFonts w:hint="eastAsia"/>
+        </w:rPr>
+        <w:tab/>
+      </w:r>
+      <w:r>
+        <w:rPr>
+          <w:rFonts w:hint="eastAsia"/>
+        </w:rPr>
+        <w:t>huddle</w:t>
+      </w:r>
+      <w:r>
+        <w:t xml:space="preserve"> [ˈhʌdl]</w:t>
+      </w:r>
+      <w:r>
+        <w:rPr>
+          <w:rFonts w:hint="eastAsia"/>
+        </w:rPr>
+        <w:t>杂乱一团</w:t>
+      </w:r>
+    </w:p>
+    <w:p>
+      <w:r>
+        <w:tab/>
+      </w:r>
+      <w:r>
+        <w:rPr>
+          <w:rFonts w:hint="eastAsia"/>
+        </w:rPr>
+        <w:t>misery</w:t>
+      </w:r>
+      <w:r>
+        <w:t xml:space="preserve"> [ˈmɪzəri]</w:t>
+      </w:r>
+      <w:r>
+        <w:rPr>
+          <w:rFonts w:hint="eastAsia"/>
+        </w:rPr>
+        <w:t>苦难</w:t>
+      </w:r>
+    </w:p>
+    <w:p>
+      <w:r>
+        <w:rPr>
+          <w:rFonts w:hint="eastAsia"/>
+        </w:rPr>
+        <w:tab/>
+      </w:r>
+      <w:r>
+        <w:rPr>
+          <w:rFonts w:hint="eastAsia"/>
+        </w:rPr>
+        <w:t>order</w:t>
+      </w:r>
+      <w:r>
+        <w:t xml:space="preserve"> [ˈɔ:də</w:t>
+      </w:r>
+      <w:r>
+        <w:t>r</w:t>
+      </w:r>
+      <w:r>
+        <w:t>]</w:t>
+      </w:r>
+      <w:r>
+        <w:rPr>
+          <w:rFonts w:hint="eastAsia"/>
+        </w:rPr>
+        <w:t>命令</w:t>
+      </w:r>
+      <w:r>
+        <w:rPr>
+          <w:rFonts w:hint="eastAsia"/>
+        </w:rPr>
+        <w:t>/</w:t>
+      </w:r>
+      <w:r>
+        <w:rPr>
+          <w:rFonts w:hint="eastAsia"/>
+        </w:rPr>
+        <w:t>顺序</w:t>
+      </w:r>
+      <w:r>
+        <w:rPr>
+          <w:rFonts w:hint="eastAsia"/>
+        </w:rPr>
+        <w:t>/</w:t>
+      </w:r>
+      <w:r>
+        <w:rPr>
+          <w:rFonts w:hint="eastAsia"/>
+          <w:color w:val="4BACC6" w:themeColor="accent5"/>
+        </w:rPr>
+        <w:t>秩序</w:t>
+      </w:r>
+      <w:r>
+        <w:rPr>
+          <w:rFonts w:hint="eastAsia"/>
+        </w:rPr>
+        <w:t>/</w:t>
+      </w:r>
+      <w:r>
+        <w:rPr>
+          <w:rFonts w:hint="eastAsia"/>
+        </w:rPr>
+        <w:t>订购</w:t>
+      </w:r>
+    </w:p>
+    <w:p>
+      <w:r>
+        <w:rPr>
+          <w:rFonts w:hint="eastAsia"/>
+        </w:rPr>
+        <w:tab/>
+      </w:r>
+      <w:r>
+        <w:rPr>
+          <w:rFonts w:hint="eastAsia"/>
+        </w:rPr>
+        <w:t>peace</w:t>
+      </w:r>
+      <w:r>
+        <w:t xml:space="preserve"> [pi:s]</w:t>
+      </w:r>
+      <w:r>
+        <w:rPr>
+          <w:rFonts w:hint="eastAsia"/>
+        </w:rPr>
+        <w:t>和平</w:t>
+      </w:r>
+      <w:r>
+        <w:rPr>
+          <w:rFonts w:hint="eastAsia"/>
+        </w:rPr>
+        <w:t>/</w:t>
+      </w:r>
+      <w:r>
+        <w:rPr>
+          <w:rFonts w:hint="eastAsia"/>
+        </w:rPr>
+        <w:t>安宁</w:t>
+      </w:r>
+    </w:p>
+    <w:p>
+      <w:pPr>
+        <w:rPr>
+          <w:rFonts w:hint="eastAsia"/>
+        </w:rPr>
+      </w:pPr>
+      <w:r>
+        <w:rPr>
+          <w:rFonts w:hint="eastAsia"/>
+        </w:rPr>
+        <w:tab/>
+      </w:r>
+      <w:r>
+        <w:t>plight</w:t>
+      </w:r>
+      <w:r>
+        <w:t xml:space="preserve"> [plaɪt]</w:t>
+      </w:r>
+      <w:r>
+        <w:rPr>
+          <w:rFonts w:hint="eastAsia"/>
+        </w:rPr>
+        <w:t>困境</w:t>
+      </w:r>
       <w:bookmarkStart w:id="0" w:name="_GoBack"/>
       <w:bookmarkEnd w:id="0"/>
     </w:p>
     <w:p>
       <w:r>
-        <w:tab/>
-      </w:r>
-      <w:r>
-        <w:rPr>
-          <w:rFonts w:hint="eastAsia"/>
-        </w:rPr>
-        <w:t>platform</w:t>
-      </w:r>
-      <w:r>
-        <w:t xml:space="preserve"> [ˈplætfɔ:m]</w:t>
-      </w:r>
-      <w:r>
-        <w:rPr>
-          <w:rFonts w:hint="eastAsia"/>
-          <w:color w:val="4BACC6" w:themeColor="accent5"/>
-        </w:rPr>
-        <w:t>平台</w:t>
-      </w:r>
-      <w:r>
-        <w:rPr>
-          <w:rFonts w:hint="eastAsia"/>
-        </w:rPr>
-        <w:t>/</w:t>
-      </w:r>
-      <w:r>
-        <w:rPr>
-          <w:rFonts w:hint="eastAsia"/>
-        </w:rPr>
-        <w:t>讲台</w:t>
-      </w:r>
-      <w:r>
-        <w:rPr>
-          <w:rFonts w:hint="eastAsia"/>
-        </w:rPr>
-        <w:t>/</w:t>
-      </w:r>
-      <w:r>
-        <w:rPr>
-          <w:rFonts w:hint="eastAsia"/>
-        </w:rPr>
-        <w:t>纲领</w:t>
-      </w:r>
-    </w:p>
-    <w:p>
-      <w:r>
-        <w:rPr>
-          <w:rFonts w:hint="eastAsia"/>
-        </w:rPr>
-        <w:tab/>
-        <w:t>world</w:t>
-      </w:r>
-      <w:r>
-        <w:t xml:space="preserve"> [wɜ:ld]</w:t>
-      </w:r>
-      <w:r>
-        <w:rPr>
-          <w:rFonts w:hint="eastAsia"/>
-          <w:color w:val="4BACC6" w:themeColor="accent5"/>
-        </w:rPr>
-        <w:t>世界</w:t>
-      </w:r>
-      <w:r>
-        <w:rPr>
-          <w:rFonts w:hint="eastAsia"/>
-        </w:rPr>
-        <w:t>/</w:t>
-      </w:r>
-      <w:r>
-        <w:rPr>
-          <w:rFonts w:hint="eastAsia"/>
-        </w:rPr>
-        <w:t>尘世</w:t>
-      </w:r>
-      <w:r>
-        <w:rPr>
-          <w:rFonts w:hint="eastAsia"/>
-        </w:rPr>
-        <w:t>/</w:t>
-      </w:r>
-      <w:r>
-        <w:rPr>
-          <w:rFonts w:hint="eastAsia"/>
-        </w:rPr>
-        <w:t>界</w:t>
-      </w:r>
-      <w:r>
-        <w:rPr>
-          <w:rFonts w:hint="eastAsia"/>
-        </w:rPr>
-        <w:t>(</w:t>
-      </w:r>
-      <w:r>
-        <w:rPr>
-          <w:rFonts w:hint="eastAsia"/>
-        </w:rPr>
-        <w:t>领域</w:t>
-      </w:r>
-      <w:r>
-        <w:rPr>
-          <w:rFonts w:hint="eastAsia"/>
-        </w:rPr>
-        <w:t>)</w:t>
-      </w:r>
-    </w:p>
-    <w:p>
-      <w:r>
-        <w:rPr>
-          <w:rFonts w:hint="eastAsia"/>
-          <w:color w:val="F79646" w:themeColor="accent6"/>
-        </w:rPr>
-        <w:t>相</w:t>
-      </w:r>
-      <w:r>
-        <w:rPr>
-          <w:rFonts w:hint="eastAsia"/>
-        </w:rPr>
-        <w:tab/>
-        <w:t>base</w:t>
-      </w:r>
-      <w:r>
-        <w:t xml:space="preserve"> [beɪs]</w:t>
-      </w:r>
-      <w:r>
-        <w:t>基部</w:t>
-      </w:r>
-      <w:r>
-        <w:rPr>
-          <w:rFonts w:hint="eastAsia"/>
-        </w:rPr>
-        <w:t>/</w:t>
-      </w:r>
-      <w:r>
-        <w:rPr>
-          <w:rFonts w:hint="eastAsia"/>
-        </w:rPr>
-        <w:t>基础</w:t>
-      </w:r>
-      <w:r>
-        <w:rPr>
-          <w:rFonts w:hint="eastAsia"/>
-        </w:rPr>
-        <w:t>/</w:t>
-      </w:r>
-      <w:r>
-        <w:rPr>
-          <w:rFonts w:hint="eastAsia"/>
-          <w:color w:val="4BACC6" w:themeColor="accent5"/>
-        </w:rPr>
-        <w:t>基地</w:t>
-      </w:r>
-    </w:p>
-    <w:p>
-      <w:r>
-        <w:rPr>
-          <w:rFonts w:hint="eastAsia"/>
-        </w:rPr>
-        <w:tab/>
-        <w:t>colony</w:t>
-      </w:r>
-      <w:r>
-        <w:t xml:space="preserve"> [ˈkɒləni]</w:t>
-      </w:r>
-      <w:r>
-        <w:rPr>
-          <w:rFonts w:hint="eastAsia"/>
-        </w:rPr>
-        <w:t>殖民地</w:t>
-      </w:r>
-      <w:r>
-        <w:rPr>
-          <w:rFonts w:hint="eastAsia"/>
-        </w:rPr>
-        <w:t>/</w:t>
-      </w:r>
-      <w:r>
-        <w:rPr>
-          <w:rFonts w:hint="eastAsia"/>
-          <w:color w:val="4BACC6" w:themeColor="accent5"/>
-        </w:rPr>
-        <w:t>侨居</w:t>
-      </w:r>
-      <w:r>
-        <w:rPr>
-          <w:rFonts w:hint="eastAsia"/>
-          <w:color w:val="4BACC6" w:themeColor="accent5"/>
-        </w:rPr>
-        <w:t>地</w:t>
-      </w:r>
-      <w:r>
-        <w:rPr>
-          <w:rFonts w:hint="eastAsia"/>
-        </w:rPr>
-        <w:t>/</w:t>
-      </w:r>
-      <w:r>
-        <w:rPr>
-          <w:rFonts w:hint="eastAsia"/>
-        </w:rPr>
-        <w:t>侨民</w:t>
-      </w:r>
-    </w:p>
-    <w:p>
-      <w:r>
-        <w:rPr>
-          <w:rFonts w:hint="eastAsia"/>
-        </w:rPr>
-        <w:tab/>
-      </w:r>
-      <w:r>
-        <w:rPr>
-          <w:rFonts w:hint="eastAsia"/>
-        </w:rPr>
-        <w:t>ecology</w:t>
-      </w:r>
-      <w:r>
-        <w:t xml:space="preserve"> [iˈkɒlədʒi]</w:t>
-      </w:r>
-      <w:r>
-        <w:rPr>
-          <w:rFonts w:hint="eastAsia"/>
-          <w:color w:val="4BACC6" w:themeColor="accent5"/>
-        </w:rPr>
-        <w:t>生态</w:t>
-      </w:r>
-      <w:r>
-        <w:rPr>
-          <w:rFonts w:hint="eastAsia"/>
-        </w:rPr>
-        <w:t>/</w:t>
-      </w:r>
-      <w:r>
-        <w:rPr>
-          <w:rFonts w:hint="eastAsia"/>
-        </w:rPr>
-        <w:t>生态学</w:t>
-      </w:r>
-    </w:p>
-    <w:p>
-      <w:r>
-        <w:tab/>
-      </w:r>
-      <w:r>
-        <w:rPr>
-          <w:rFonts w:hint="eastAsia"/>
-        </w:rPr>
-        <w:t>enclosure</w:t>
-      </w:r>
-      <w:r>
-        <w:t xml:space="preserve"> [ɪnˈkləʊʒə</w:t>
-      </w:r>
-      <w:r>
-        <w:t>r</w:t>
-      </w:r>
-      <w:r>
-        <w:t>]</w:t>
-      </w:r>
-      <w:r>
-        <w:rPr>
-          <w:rFonts w:hint="eastAsia"/>
-        </w:rPr>
-        <w:t>围住</w:t>
-      </w:r>
-      <w:r>
-        <w:rPr>
-          <w:rFonts w:hint="eastAsia"/>
-        </w:rPr>
-        <w:t>/</w:t>
-      </w:r>
-      <w:r>
-        <w:rPr>
-          <w:rFonts w:hint="eastAsia"/>
-          <w:color w:val="4BACC6" w:themeColor="accent5"/>
-        </w:rPr>
-        <w:t>围场</w:t>
-      </w:r>
-      <w:r>
-        <w:rPr>
-          <w:rFonts w:hint="eastAsia"/>
-        </w:rPr>
-        <w:t>/</w:t>
-      </w:r>
-      <w:r>
-        <w:rPr>
-          <w:rFonts w:hint="eastAsia"/>
-        </w:rPr>
-        <w:t>附件</w:t>
-      </w:r>
-    </w:p>
-    <w:p>
-      <w:r>
-        <w:tab/>
-      </w:r>
-      <w:r>
-        <w:rPr>
-          <w:rFonts w:hint="eastAsia"/>
-        </w:rPr>
-        <w:t>frontier [</w:t>
-      </w:r>
-      <w:r>
-        <w:t>frʌn'tɪə]</w:t>
-      </w:r>
-      <w:r>
-        <w:rPr>
-          <w:rFonts w:hint="eastAsia"/>
-        </w:rPr>
-        <w:t>边境</w:t>
-      </w:r>
-      <w:r>
-        <w:rPr>
-          <w:rFonts w:hint="eastAsia"/>
-        </w:rPr>
-        <w:t>/</w:t>
-      </w:r>
-      <w:r>
-        <w:rPr>
-          <w:rFonts w:hint="eastAsia"/>
-        </w:rPr>
-        <w:t>前沿</w:t>
-      </w:r>
-      <w:r>
-        <w:rPr>
-          <w:rFonts w:hint="eastAsia"/>
-        </w:rPr>
-        <w:tab/>
-      </w:r>
-      <w:r>
-        <w:rPr>
-          <w:rFonts w:hint="eastAsia"/>
-        </w:rPr>
-        <w:tab/>
-      </w:r>
-      <w:r>
-        <w:rPr>
-          <w:rFonts w:hint="eastAsia"/>
-        </w:rPr>
-        <w:tab/>
-      </w:r>
-      <w:r>
-        <w:rPr>
-          <w:rFonts w:hint="eastAsia"/>
-        </w:rPr>
-        <w:tab/>
-      </w:r>
-      <w:r>
-        <w:rPr>
-          <w:rFonts w:hint="eastAsia"/>
-        </w:rPr>
-        <w:tab/>
-      </w:r>
-      <w:r>
-        <w:rPr>
-          <w:rFonts w:hint="eastAsia"/>
-          <w:color w:val="0000FF"/>
-        </w:rPr>
-        <w:t>前沿表抽象，科学前沿</w:t>
-      </w:r>
-    </w:p>
-    <w:p>
-      <w:r>
-        <w:rPr>
-          <w:rFonts w:hint="eastAsia"/>
-        </w:rPr>
-        <w:tab/>
-      </w:r>
-      <w:r>
-        <w:rPr>
-          <w:rFonts w:hint="eastAsia"/>
-        </w:rPr>
-        <w:t>hometown</w:t>
-      </w:r>
-      <w:r>
-        <w:t xml:space="preserve"> [ˈhəʊmtaʊn]</w:t>
-      </w:r>
-      <w:r>
-        <w:rPr>
-          <w:rFonts w:hint="eastAsia"/>
-        </w:rPr>
-        <w:t>故乡</w:t>
-      </w:r>
-    </w:p>
-    <w:p>
-      <w:r>
-        <w:rPr>
-          <w:rFonts w:hint="eastAsia"/>
-        </w:rPr>
-        <w:tab/>
-      </w:r>
-      <w:r>
-        <w:rPr>
-          <w:rFonts w:hint="eastAsia"/>
-        </w:rPr>
-        <w:t>nature</w:t>
-      </w:r>
-      <w:r>
-        <w:t xml:space="preserve"> [ˈneɪtʃə</w:t>
-      </w:r>
-      <w:r>
-        <w:t>r</w:t>
-      </w:r>
-      <w:r>
-        <w:t>]</w:t>
-      </w:r>
-      <w:r>
-        <w:rPr>
-          <w:rFonts w:hint="eastAsia"/>
-          <w:color w:val="4BACC6" w:themeColor="accent5"/>
-        </w:rPr>
-        <w:t>大自然</w:t>
-      </w:r>
-      <w:r>
-        <w:rPr>
-          <w:rFonts w:hint="eastAsia"/>
-        </w:rPr>
-        <w:t>/</w:t>
-      </w:r>
-      <w:r>
-        <w:rPr>
-          <w:rFonts w:hint="eastAsia"/>
-        </w:rPr>
-        <w:t>天性</w:t>
-      </w:r>
-    </w:p>
-    <w:p>
-      <w:r>
-        <w:rPr>
-          <w:rFonts w:hint="eastAsia"/>
-        </w:rPr>
-        <w:tab/>
-      </w:r>
-      <w:r>
-        <w:t>neighbourhood [ˈneɪbəhʊd]</w:t>
-      </w:r>
-      <w:r>
-        <w:rPr>
-          <w:rFonts w:hint="eastAsia"/>
-        </w:rPr>
-        <w:t>四邻</w:t>
-      </w:r>
-      <w:r>
-        <w:rPr>
-          <w:rFonts w:hint="eastAsia"/>
-        </w:rPr>
-        <w:t>/</w:t>
-      </w:r>
-      <w:r>
-        <w:rPr>
-          <w:rFonts w:hint="eastAsia"/>
-        </w:rPr>
-        <w:t>邻近地区</w:t>
-      </w:r>
-    </w:p>
-    <w:p>
-      <w:r>
-        <w:rPr>
-          <w:rFonts w:hint="eastAsia"/>
-        </w:rPr>
-        <w:tab/>
-      </w:r>
-      <w:r>
-        <w:rPr>
-          <w:rFonts w:hint="eastAsia"/>
-        </w:rPr>
-        <w:t>preserve</w:t>
-      </w:r>
-      <w:r>
-        <w:t xml:space="preserve"> [prɪˈzɜ:v]</w:t>
-      </w:r>
-      <w:r>
-        <w:rPr>
-          <w:rFonts w:hint="eastAsia"/>
-        </w:rPr>
-        <w:t>保护区</w:t>
-      </w:r>
-    </w:p>
-    <w:p>
-      <w:r>
-        <w:rPr>
-          <w:rFonts w:hint="eastAsia"/>
-        </w:rPr>
-        <w:tab/>
-      </w:r>
-      <w:r>
-        <w:t>reserve [rɪˈzɜ:v]</w:t>
-      </w:r>
-      <w:r>
-        <w:rPr>
-          <w:rFonts w:hint="eastAsia"/>
-        </w:rPr>
-        <w:t>储备</w:t>
-      </w:r>
-      <w:r>
-        <w:rPr>
-          <w:rFonts w:hint="eastAsia"/>
-        </w:rPr>
-        <w:t>/</w:t>
-      </w:r>
-      <w:r>
-        <w:rPr>
-          <w:rFonts w:hint="eastAsia"/>
-          <w:color w:val="4BACC6" w:themeColor="accent5"/>
-        </w:rPr>
-        <w:t>自然</w:t>
-      </w:r>
-      <w:r>
-        <w:rPr>
-          <w:rFonts w:hint="eastAsia"/>
-          <w:color w:val="4BACC6" w:themeColor="accent5"/>
-        </w:rPr>
-        <w:t>保护区</w:t>
-      </w:r>
-      <w:r>
-        <w:rPr>
-          <w:rFonts w:hint="eastAsia"/>
-        </w:rPr>
-        <w:t>/</w:t>
-      </w:r>
-      <w:r>
-        <w:rPr>
-          <w:rFonts w:hint="eastAsia"/>
-        </w:rPr>
-        <w:t>矜持</w:t>
-      </w:r>
-    </w:p>
-    <w:p>
-      <w:r>
-        <w:rPr>
-          <w:rFonts w:hint="eastAsia"/>
-        </w:rPr>
-        <w:tab/>
-        <w:t>shelter</w:t>
-      </w:r>
-      <w:r>
-        <w:t xml:space="preserve"> [ˈʃeltə</w:t>
-      </w:r>
-      <w:r>
-        <w:t>r</w:t>
-      </w:r>
-      <w:r>
-        <w:t>]</w:t>
-      </w:r>
-      <w:r>
-        <w:rPr>
-          <w:rFonts w:hint="eastAsia"/>
-          <w:color w:val="4BACC6" w:themeColor="accent5"/>
-        </w:rPr>
-        <w:t>避难所</w:t>
-      </w:r>
-      <w:r>
-        <w:rPr>
-          <w:rFonts w:hint="eastAsia"/>
-        </w:rPr>
-        <w:t>/</w:t>
-      </w:r>
-      <w:r>
-        <w:rPr>
-          <w:rFonts w:hint="eastAsia"/>
-        </w:rPr>
-        <w:t>庇护</w:t>
-      </w:r>
-      <w:r>
-        <w:rPr>
-          <w:rFonts w:hint="eastAsia"/>
-        </w:rPr>
-        <w:tab/>
-      </w:r>
-    </w:p>
-    <w:p>
-      <w:pPr>
-        <w:rPr>
-          <w:b/>
-        </w:rPr>
-      </w:pPr>
-      <w:r>
-        <w:rPr>
-          <w:rFonts w:hint="eastAsia"/>
-          <w:b/>
-        </w:rPr>
-        <w:t>三</w:t>
-      </w:r>
-      <w:r>
-        <w:rPr>
-          <w:rFonts w:hint="eastAsia"/>
-          <w:b/>
-        </w:rPr>
-        <w:t>、</w:t>
-      </w:r>
-      <w:r>
-        <w:rPr>
-          <w:rFonts w:hint="eastAsia"/>
-          <w:b/>
-        </w:rPr>
-        <w:t>时间</w:t>
-      </w:r>
-    </w:p>
-    <w:p>
-      <w:pPr>
-        <w:rPr>
-          <w:b/>
-        </w:rPr>
-      </w:pPr>
-      <w:r>
-        <w:rPr>
-          <w:rFonts w:hint="eastAsia"/>
-          <w:b/>
-        </w:rPr>
-        <w:t>1</w:t>
-      </w:r>
-      <w:r>
-        <w:rPr>
-          <w:rFonts w:hint="eastAsia"/>
-          <w:b/>
-        </w:rPr>
-        <w:t>时日</w:t>
-      </w:r>
-    </w:p>
-    <w:p>
-      <w:pPr>
-        <w:rPr>
-          <w:color w:val="C0504D" w:themeColor="accent2"/>
-        </w:rPr>
-      </w:pPr>
-      <w:r>
-        <w:rPr>
-          <w:rFonts w:hint="eastAsia"/>
-          <w:color w:val="C0504D" w:themeColor="accent2"/>
-        </w:rPr>
-        <w:tab/>
-      </w:r>
-      <w:r>
-        <w:rPr>
-          <w:rFonts w:hint="eastAsia"/>
-          <w:color w:val="C0504D" w:themeColor="accent2"/>
-        </w:rPr>
-        <w:t>时刻</w:t>
-      </w:r>
-    </w:p>
-    <w:p>
-      <w:r>
-        <w:rPr>
-          <w:rFonts w:hint="eastAsia"/>
-        </w:rPr>
-        <w:tab/>
-        <w:t xml:space="preserve">half </w:t>
-      </w:r>
-      <w:r>
-        <w:rPr>
-          <w:rFonts w:hint="eastAsia"/>
-        </w:rPr>
-        <w:t>[h</w:t>
-      </w:r>
-      <w:r>
-        <w:rPr>
-          <w:rFonts w:hint="eastAsia"/>
-        </w:rPr>
-        <w:t>ɑ</w:t>
-      </w:r>
-      <w:r>
-        <w:rPr>
-          <w:rFonts w:hint="eastAsia"/>
-        </w:rPr>
-        <w:t>:f]</w:t>
-      </w:r>
-      <w:r>
-        <w:rPr>
-          <w:rFonts w:hint="eastAsia"/>
-        </w:rPr>
-        <w:t>一半</w:t>
-      </w:r>
-      <w:r>
-        <w:rPr>
-          <w:rFonts w:hint="eastAsia"/>
-        </w:rPr>
-        <w:t>/</w:t>
-      </w:r>
-      <w:r>
-        <w:rPr>
-          <w:rFonts w:hint="eastAsia"/>
-        </w:rPr>
-        <w:t>零点五</w:t>
-      </w:r>
-      <w:r>
-        <w:rPr>
-          <w:rFonts w:hint="eastAsia"/>
-        </w:rPr>
-        <w:t>/</w:t>
-      </w:r>
-      <w:r>
-        <w:rPr>
-          <w:rFonts w:hint="eastAsia"/>
-          <w:color w:val="4BACC6" w:themeColor="accent5"/>
-        </w:rPr>
-        <w:t>半点</w:t>
-      </w:r>
-    </w:p>
-    <w:p>
-      <w:r>
-        <w:tab/>
-      </w:r>
-      <w:r>
-        <w:rPr>
-          <w:rFonts w:hint="eastAsia"/>
-        </w:rPr>
-        <w:t>·</w:t>
-      </w:r>
-      <w:r>
-        <w:rPr>
-          <w:rFonts w:hint="eastAsia"/>
-        </w:rPr>
-        <w:t>half past four</w:t>
-      </w:r>
-      <w:r>
-        <w:rPr>
-          <w:rFonts w:hint="eastAsia"/>
-        </w:rPr>
-        <w:t>四点半的</w:t>
-      </w:r>
-    </w:p>
-    <w:p>
-      <w:r>
-        <w:rPr>
-          <w:rFonts w:hint="eastAsia"/>
-        </w:rPr>
-        <w:tab/>
-        <w:t>hour</w:t>
-      </w:r>
-      <w:r>
-        <w:t xml:space="preserve"> [ˈaʊə</w:t>
-      </w:r>
-      <w:r>
-        <w:t>r</w:t>
-      </w:r>
-      <w:r>
-        <w:t>]</w:t>
-      </w:r>
-      <w:r>
-        <w:rPr>
-          <w:rFonts w:hint="eastAsia"/>
-        </w:rPr>
-        <w:t>小时</w:t>
-      </w:r>
-      <w:r>
-        <w:rPr>
-          <w:rFonts w:hint="eastAsia"/>
-        </w:rPr>
-        <w:t>/</w:t>
-      </w:r>
-      <w:r>
-        <w:rPr>
-          <w:rFonts w:hint="eastAsia"/>
-        </w:rPr>
-        <w:t>时候</w:t>
-      </w:r>
-      <w:r>
-        <w:rPr>
-          <w:rFonts w:hint="eastAsia"/>
-        </w:rPr>
-        <w:t>/</w:t>
-      </w:r>
-      <w:r>
-        <w:rPr>
-          <w:rFonts w:hint="eastAsia"/>
-          <w:color w:val="4BACC6" w:themeColor="accent5"/>
-        </w:rPr>
-        <w:t>整点</w:t>
-      </w:r>
-    </w:p>
-    <w:p>
-      <w:r>
-        <w:rPr>
-          <w:rFonts w:hint="eastAsia"/>
-        </w:rPr>
-        <w:tab/>
-        <w:t>meantime</w:t>
-      </w:r>
-      <w:r>
-        <w:t xml:space="preserve"> [ˈmi:ntaɪm]</w:t>
-      </w:r>
-      <w:r>
-        <w:rPr>
-          <w:rFonts w:hint="eastAsia"/>
-        </w:rPr>
-        <w:t>同时</w:t>
-      </w:r>
-    </w:p>
-    <w:p>
-      <w:r>
-        <w:rPr>
-          <w:rFonts w:hint="eastAsia"/>
-        </w:rPr>
-        <w:tab/>
-        <w:t>present</w:t>
-      </w:r>
-      <w:r>
-        <w:t xml:space="preserve"> [ˈpreznt]</w:t>
-      </w:r>
-      <w:r>
-        <w:rPr>
-          <w:rFonts w:hint="eastAsia"/>
-          <w:color w:val="4BACC6" w:themeColor="accent5"/>
-        </w:rPr>
-        <w:t>现在</w:t>
-      </w:r>
-      <w:r>
-        <w:rPr>
-          <w:rFonts w:hint="eastAsia"/>
-        </w:rPr>
-        <w:t>/</w:t>
-      </w:r>
-      <w:r>
-        <w:rPr>
-          <w:rFonts w:hint="eastAsia"/>
-        </w:rPr>
-        <w:t>礼物</w:t>
-      </w:r>
-    </w:p>
-    <w:p>
-      <w:r>
-        <w:rPr>
-          <w:rFonts w:hint="eastAsia"/>
-        </w:rPr>
-        <w:tab/>
-        <w:t>quarter</w:t>
-      </w:r>
-      <w:r>
-        <w:t xml:space="preserve"> [ˈkwɔ:rtə</w:t>
-      </w:r>
-      <w:r>
-        <w:t>r</w:t>
-      </w:r>
-      <w:r>
-        <w:t>]</w:t>
-      </w:r>
-      <w:r>
-        <w:rPr>
-          <w:rFonts w:hint="eastAsia"/>
-        </w:rPr>
-        <w:t>1/4</w:t>
-      </w:r>
-      <w:r>
-        <w:rPr>
-          <w:rFonts w:hint="eastAsia"/>
-        </w:rPr>
-        <w:t>/</w:t>
-      </w:r>
-      <w:r>
-        <w:rPr>
-          <w:rFonts w:hint="eastAsia"/>
-          <w:color w:val="4BACC6" w:themeColor="accent5"/>
-        </w:rPr>
-        <w:t>一刻</w:t>
-      </w:r>
-      <w:r>
-        <w:rPr>
-          <w:rFonts w:hint="eastAsia"/>
-          <w:color w:val="4BACC6" w:themeColor="accent5"/>
-        </w:rPr>
-        <w:t>,</w:t>
-      </w:r>
-      <w:r>
-        <w:rPr>
-          <w:rFonts w:hint="eastAsia"/>
-          <w:color w:val="4BACC6" w:themeColor="accent5"/>
-        </w:rPr>
-        <w:t>季度</w:t>
-      </w:r>
-      <w:r>
-        <w:rPr>
-          <w:rFonts w:hint="eastAsia"/>
-        </w:rPr>
-        <w:t>/</w:t>
-      </w:r>
-      <w:r>
-        <w:rPr>
-          <w:rFonts w:hint="eastAsia"/>
-        </w:rPr>
-        <w:t>区</w:t>
-      </w:r>
-      <w:r>
-        <w:rPr>
-          <w:rFonts w:hint="eastAsia"/>
-        </w:rPr>
-        <w:t>/</w:t>
-      </w:r>
-      <w:r>
-        <w:rPr>
-          <w:rFonts w:hint="eastAsia"/>
-        </w:rPr>
-        <w:t xml:space="preserve"> 25</w:t>
-      </w:r>
-      <w:r>
-        <w:rPr>
-          <w:rFonts w:hint="eastAsia"/>
-        </w:rPr>
-        <w:t>美分</w:t>
-      </w:r>
-    </w:p>
-    <w:p>
-      <w:pPr>
-        <w:rPr>
-          <w:color w:val="C0504D" w:themeColor="accent2"/>
-        </w:rPr>
-      </w:pPr>
-      <w:r>
-        <w:rPr>
-          <w:rFonts w:hint="eastAsia"/>
-        </w:rPr>
-        <w:lastRenderedPageBreak/>
-        <w:tab/>
-      </w:r>
-      <w:r>
-        <w:rPr>
-          <w:rFonts w:hint="eastAsia"/>
-          <w:color w:val="C0504D" w:themeColor="accent2"/>
-        </w:rPr>
-        <w:t>时辰</w:t>
-      </w:r>
-    </w:p>
-    <w:p>
-      <w:r>
-        <w:rPr>
-          <w:rFonts w:hint="eastAsia"/>
-        </w:rPr>
-        <w:tab/>
-      </w:r>
-      <w:r>
-        <w:rPr>
-          <w:rFonts w:hint="eastAsia"/>
-        </w:rPr>
-        <w:t>a.m./A.M.</w:t>
-      </w:r>
-      <w:r>
-        <w:rPr>
-          <w:rFonts w:hint="eastAsia"/>
-        </w:rPr>
-        <w:t>上午</w:t>
-      </w:r>
-    </w:p>
-    <w:p>
-      <w:r>
-        <w:rPr>
-          <w:rFonts w:hint="eastAsia"/>
-        </w:rPr>
-        <w:tab/>
-      </w:r>
-      <w:r>
-        <w:rPr>
-          <w:rFonts w:hint="eastAsia"/>
-        </w:rPr>
-        <w:t>afternoon</w:t>
-      </w:r>
-      <w:r>
-        <w:t xml:space="preserve"> [ˌ</w:t>
-      </w:r>
-      <w:r>
-        <w:rPr>
-          <w:rFonts w:hint="eastAsia"/>
-        </w:rPr>
-        <w:t>ɑ</w:t>
-      </w:r>
-      <w:r>
-        <w:t>:ftəˈnu:n]</w:t>
-      </w:r>
-      <w:r>
-        <w:rPr>
-          <w:rFonts w:hint="eastAsia"/>
-        </w:rPr>
-        <w:t>下午</w:t>
-      </w:r>
-    </w:p>
-    <w:p>
-      <w:r>
-        <w:rPr>
-          <w:rFonts w:hint="eastAsia"/>
-        </w:rPr>
-        <w:tab/>
-      </w:r>
-      <w:r>
-        <w:rPr>
-          <w:rFonts w:hint="eastAsia"/>
-        </w:rPr>
-        <w:t>dawn</w:t>
-      </w:r>
-      <w:r>
-        <w:t xml:space="preserve"> [dɔ:n]</w:t>
-      </w:r>
-      <w:r>
-        <w:rPr>
-          <w:rFonts w:hint="eastAsia"/>
-        </w:rPr>
-        <w:t>黎明</w:t>
-      </w:r>
-    </w:p>
-    <w:p>
-      <w:r>
-        <w:rPr>
-          <w:rFonts w:hint="eastAsia"/>
-        </w:rPr>
-        <w:tab/>
-      </w:r>
-      <w:r>
-        <w:rPr>
-          <w:rFonts w:hint="eastAsia"/>
-        </w:rPr>
-        <w:t>daytime</w:t>
-      </w:r>
-      <w:r>
-        <w:t xml:space="preserve"> [ˈdeɪtaɪm]</w:t>
-      </w:r>
-      <w:r>
-        <w:rPr>
-          <w:rFonts w:hint="eastAsia"/>
-        </w:rPr>
-        <w:t>白天</w:t>
-      </w:r>
-      <w:r>
-        <w:rPr>
-          <w:rFonts w:hint="eastAsia"/>
-        </w:rPr>
-        <w:tab/>
-      </w:r>
-      <w:r>
-        <w:rPr>
-          <w:rFonts w:hint="eastAsia"/>
-        </w:rPr>
-        <w:tab/>
-      </w:r>
-      <w:r>
-        <w:rPr>
-          <w:rFonts w:hint="eastAsia"/>
-        </w:rPr>
-        <w:tab/>
-      </w:r>
-      <w:r>
-        <w:rPr>
-          <w:rFonts w:hint="eastAsia"/>
-        </w:rPr>
-        <w:tab/>
-      </w:r>
-      <w:r>
-        <w:rPr>
-          <w:rFonts w:hint="eastAsia"/>
-        </w:rPr>
-        <w:tab/>
-      </w:r>
-      <w:r>
-        <w:rPr>
-          <w:rFonts w:hint="eastAsia"/>
-        </w:rPr>
-        <w:tab/>
-      </w:r>
-      <w:r>
-        <w:rPr>
-          <w:rFonts w:hint="eastAsia"/>
-          <w:color w:val="0000FF"/>
-        </w:rPr>
-        <w:t>指白天的时间，</w:t>
-      </w:r>
-      <w:r>
-        <w:rPr>
-          <w:rFonts w:hint="eastAsia"/>
-          <w:color w:val="0000FF"/>
-        </w:rPr>
-        <w:t>day</w:t>
-      </w:r>
-      <w:r>
-        <w:rPr>
-          <w:rFonts w:hint="eastAsia"/>
-          <w:color w:val="0000FF"/>
-        </w:rPr>
-        <w:t>表白昼为现象</w:t>
-      </w:r>
-    </w:p>
-    <w:p>
-      <w:r>
-        <w:rPr>
-          <w:rFonts w:hint="eastAsia"/>
-        </w:rPr>
-        <w:tab/>
-      </w:r>
-      <w:r>
-        <w:rPr>
-          <w:rFonts w:hint="eastAsia"/>
-        </w:rPr>
-        <w:t>dusk</w:t>
-      </w:r>
-      <w:r>
-        <w:t xml:space="preserve"> [dʌsk]</w:t>
-      </w:r>
-      <w:r>
-        <w:rPr>
-          <w:rFonts w:hint="eastAsia"/>
-        </w:rPr>
-        <w:t>黄昏</w:t>
-      </w:r>
-    </w:p>
-    <w:p>
-      <w:r>
-        <w:tab/>
-      </w:r>
-      <w:r>
-        <w:rPr>
-          <w:rFonts w:hint="eastAsia"/>
-        </w:rPr>
-        <w:t>evening</w:t>
-      </w:r>
-      <w:r>
-        <w:t xml:space="preserve"> [ˈi:vnɪŋ]</w:t>
-      </w:r>
-      <w:r>
-        <w:rPr>
-          <w:rFonts w:hint="eastAsia"/>
-        </w:rPr>
-        <w:t>傍晚</w:t>
-      </w:r>
-    </w:p>
-    <w:p>
-      <w:r>
-        <w:rPr>
-          <w:rFonts w:hint="eastAsia"/>
-        </w:rPr>
-        <w:tab/>
-      </w:r>
-      <w:r>
-        <w:rPr>
-          <w:rFonts w:hint="eastAsia"/>
-        </w:rPr>
-        <w:t>midnight</w:t>
-      </w:r>
-      <w:r>
-        <w:t xml:space="preserve"> [ˈmɪdnaɪt]</w:t>
-      </w:r>
-      <w:r>
-        <w:rPr>
-          <w:rFonts w:hint="eastAsia"/>
-        </w:rPr>
-        <w:t>午夜</w:t>
-      </w:r>
-      <w:r>
-        <w:rPr>
-          <w:rFonts w:hint="eastAsia"/>
-        </w:rPr>
-        <w:tab/>
-      </w:r>
-      <w:r>
-        <w:rPr>
-          <w:rFonts w:hint="eastAsia"/>
-        </w:rPr>
-        <w:tab/>
-      </w:r>
-      <w:r>
-        <w:rPr>
-          <w:rFonts w:hint="eastAsia"/>
-        </w:rPr>
-        <w:tab/>
-      </w:r>
-      <w:r>
-        <w:rPr>
-          <w:rFonts w:hint="eastAsia"/>
-        </w:rPr>
-        <w:tab/>
-      </w:r>
-      <w:r>
-        <w:rPr>
-          <w:rFonts w:hint="eastAsia"/>
-        </w:rPr>
-        <w:tab/>
-      </w:r>
-      <w:r>
-        <w:rPr>
-          <w:rFonts w:hint="eastAsia"/>
-        </w:rPr>
-        <w:tab/>
-      </w:r>
-      <w:r>
-        <w:rPr>
-          <w:rFonts w:hint="eastAsia"/>
-          <w:color w:val="0000FF"/>
-        </w:rPr>
-        <w:t>夜晚</w:t>
-      </w:r>
-      <w:r>
-        <w:rPr>
-          <w:rFonts w:hint="eastAsia"/>
-          <w:color w:val="0000FF"/>
-        </w:rPr>
-        <w:t>12</w:t>
-      </w:r>
-      <w:r>
-        <w:rPr>
-          <w:rFonts w:hint="eastAsia"/>
-          <w:color w:val="0000FF"/>
-        </w:rPr>
-        <w:t>点前后</w:t>
-      </w:r>
-    </w:p>
-    <w:p>
-      <w:r>
-        <w:rPr>
-          <w:rFonts w:hint="eastAsia"/>
-        </w:rPr>
-        <w:tab/>
-      </w:r>
-      <w:r>
-        <w:rPr>
-          <w:rFonts w:hint="eastAsia"/>
-        </w:rPr>
-        <w:t>morning</w:t>
-      </w:r>
-      <w:r>
-        <w:t xml:space="preserve"> [ˈmɔ:rnɪŋ]</w:t>
-      </w:r>
-      <w:r>
-        <w:rPr>
-          <w:rFonts w:hint="eastAsia"/>
-        </w:rPr>
-        <w:t>早晨</w:t>
-      </w:r>
-    </w:p>
-    <w:p>
-      <w:r>
-        <w:rPr>
-          <w:rFonts w:hint="eastAsia"/>
-        </w:rPr>
-        <w:tab/>
-        <w:t>night-time</w:t>
-      </w:r>
-      <w:r>
-        <w:t xml:space="preserve"> [nait taim]</w:t>
-      </w:r>
-      <w:r>
-        <w:rPr>
-          <w:rFonts w:hint="eastAsia"/>
-        </w:rPr>
-        <w:t>夜间</w:t>
-      </w:r>
-    </w:p>
-    <w:p>
-      <w:r>
-        <w:rPr>
-          <w:rFonts w:hint="eastAsia"/>
-        </w:rPr>
-        <w:tab/>
-        <w:t>noon</w:t>
-      </w:r>
-      <w:r>
-        <w:t xml:space="preserve"> [nu:n]</w:t>
-      </w:r>
-      <w:r>
-        <w:rPr>
-          <w:rFonts w:hint="eastAsia"/>
-        </w:rPr>
-        <w:t>中午</w:t>
-      </w:r>
-    </w:p>
-    <w:p>
-      <w:r>
-        <w:rPr>
-          <w:rFonts w:hint="eastAsia"/>
-        </w:rPr>
-        <w:tab/>
-        <w:t>p.m./P.M.</w:t>
-      </w:r>
-      <w:r>
-        <w:rPr>
-          <w:rFonts w:hint="eastAsia"/>
-        </w:rPr>
-        <w:t>下午</w:t>
-      </w:r>
-    </w:p>
-    <w:p>
-      <w:r>
-        <w:rPr>
-          <w:rFonts w:hint="eastAsia"/>
-        </w:rPr>
-        <w:tab/>
-        <w:t>early hours</w:t>
-      </w:r>
-      <w:r>
-        <w:rPr>
-          <w:rFonts w:hint="eastAsia"/>
-        </w:rPr>
-        <w:t>凌晨</w:t>
-      </w:r>
-    </w:p>
-    <w:p>
-      <w:r>
-        <w:rPr>
-          <w:rFonts w:hint="eastAsia"/>
-        </w:rPr>
-        <w:tab/>
-        <w:t>tonight</w:t>
-      </w:r>
-      <w:r>
-        <w:t xml:space="preserve"> [təˈnaɪt]</w:t>
-      </w:r>
-      <w:r>
-        <w:rPr>
-          <w:rFonts w:hint="eastAsia"/>
-        </w:rPr>
-        <w:t>今夜</w:t>
-      </w:r>
-    </w:p>
-    <w:p>
-      <w:r>
-        <w:rPr>
-          <w:rFonts w:hint="eastAsia"/>
-        </w:rPr>
-        <w:tab/>
-        <w:t>dead of night</w:t>
-      </w:r>
-      <w:r>
-        <w:rPr>
-          <w:rFonts w:hint="eastAsia"/>
-        </w:rPr>
-        <w:t>深夜</w:t>
-      </w:r>
-    </w:p>
-    <w:p>
-      <w:r>
-        <w:rPr>
-          <w:rFonts w:hint="eastAsia"/>
-        </w:rPr>
-        <w:tab/>
-        <w:t>middle of night</w:t>
-      </w:r>
-      <w:r>
-        <w:rPr>
-          <w:rFonts w:hint="eastAsia"/>
-        </w:rPr>
-        <w:t>半夜</w:t>
-      </w:r>
-    </w:p>
-    <w:p>
-      <w:pPr>
-        <w:rPr>
-          <w:color w:val="C0504D" w:themeColor="accent2"/>
-        </w:rPr>
-      </w:pPr>
-      <w:r>
-        <w:rPr>
-          <w:rFonts w:hint="eastAsia"/>
-          <w:color w:val="C0504D" w:themeColor="accent2"/>
-        </w:rPr>
-        <w:tab/>
-      </w:r>
-      <w:r>
-        <w:rPr>
-          <w:rFonts w:hint="eastAsia"/>
-          <w:color w:val="C0504D" w:themeColor="accent2"/>
-        </w:rPr>
-        <w:t>日期</w:t>
-      </w:r>
-    </w:p>
-    <w:p>
-      <w:r>
-        <w:rPr>
-          <w:rFonts w:hint="eastAsia"/>
-        </w:rPr>
-        <w:tab/>
-      </w:r>
-      <w:r>
-        <w:rPr>
-          <w:rFonts w:hint="eastAsia"/>
-        </w:rPr>
-        <w:t>deadline</w:t>
-      </w:r>
-      <w:r>
-        <w:t xml:space="preserve"> [ˈdedlaɪn]</w:t>
-      </w:r>
-      <w:r>
-        <w:rPr>
-          <w:rFonts w:hint="eastAsia"/>
-        </w:rPr>
-        <w:t>最后期限</w:t>
-      </w:r>
-    </w:p>
-    <w:p>
-      <w:r>
-        <w:rPr>
-          <w:rFonts w:hint="eastAsia"/>
-        </w:rPr>
-        <w:tab/>
-      </w:r>
-      <w:r>
-        <w:rPr>
-          <w:rFonts w:hint="eastAsia"/>
-        </w:rPr>
-        <w:t>eve</w:t>
-      </w:r>
-      <w:r>
-        <w:t xml:space="preserve"> [i:v]</w:t>
-      </w:r>
-      <w:r>
-        <w:rPr>
-          <w:rFonts w:hint="eastAsia"/>
-        </w:rPr>
-        <w:t>前日</w:t>
-      </w:r>
-      <w:r>
-        <w:rPr>
-          <w:rFonts w:hint="eastAsia"/>
-        </w:rPr>
-        <w:t>/</w:t>
-      </w:r>
-      <w:r>
-        <w:rPr>
-          <w:rFonts w:hint="eastAsia"/>
-        </w:rPr>
-        <w:t>前夕</w:t>
-      </w:r>
-    </w:p>
-    <w:p>
-      <w:r>
-        <w:rPr>
-          <w:rFonts w:hint="eastAsia"/>
-        </w:rPr>
-        <w:tab/>
-      </w:r>
-      <w:r>
-        <w:rPr>
-          <w:rFonts w:hint="eastAsia"/>
-        </w:rPr>
-        <w:t>today</w:t>
-      </w:r>
-      <w:r>
-        <w:t xml:space="preserve"> [təˈdeɪ]</w:t>
-      </w:r>
-      <w:r>
-        <w:rPr>
-          <w:rFonts w:hint="eastAsia"/>
-          <w:color w:val="4BACC6" w:themeColor="accent5"/>
-        </w:rPr>
-        <w:t>今天</w:t>
-      </w:r>
-      <w:r>
-        <w:rPr>
-          <w:rFonts w:hint="eastAsia"/>
-        </w:rPr>
-        <w:t>/</w:t>
-      </w:r>
-      <w:r>
-        <w:rPr>
-          <w:rFonts w:hint="eastAsia"/>
-        </w:rPr>
-        <w:t>现今</w:t>
-      </w:r>
-    </w:p>
-    <w:p>
-      <w:r>
-        <w:rPr>
-          <w:rFonts w:hint="eastAsia"/>
-        </w:rPr>
-        <w:tab/>
-        <w:t>tomorrow</w:t>
-      </w:r>
-      <w:r>
-        <w:t xml:space="preserve"> [təˈmɒrəʊ]</w:t>
-      </w:r>
-      <w:r>
-        <w:rPr>
-          <w:rFonts w:hint="eastAsia"/>
-          <w:color w:val="4BACC6" w:themeColor="accent5"/>
-        </w:rPr>
-        <w:t>明天</w:t>
-      </w:r>
-      <w:r>
-        <w:rPr>
-          <w:rFonts w:hint="eastAsia"/>
-        </w:rPr>
-        <w:t>/</w:t>
-      </w:r>
-      <w:r>
-        <w:rPr>
-          <w:rFonts w:hint="eastAsia"/>
-        </w:rPr>
-        <w:t>未来</w:t>
-      </w:r>
-    </w:p>
-    <w:p>
-      <w:r>
-        <w:rPr>
-          <w:rFonts w:hint="eastAsia"/>
-        </w:rPr>
-        <w:tab/>
-      </w:r>
-      <w:r>
-        <w:rPr>
-          <w:rFonts w:hint="eastAsia"/>
-        </w:rPr>
-        <w:t>weekday</w:t>
-      </w:r>
-      <w:r>
-        <w:t xml:space="preserve"> [ˈwi:kdeɪ]</w:t>
-      </w:r>
-      <w:r>
-        <w:rPr>
-          <w:rFonts w:hint="eastAsia"/>
-        </w:rPr>
-        <w:t>工作日</w:t>
-      </w:r>
-    </w:p>
-    <w:p>
-      <w:r>
-        <w:rPr>
-          <w:rFonts w:hint="eastAsia"/>
-        </w:rPr>
-        <w:tab/>
-      </w:r>
-      <w:r>
-        <w:rPr>
-          <w:rFonts w:hint="eastAsia"/>
-        </w:rPr>
-        <w:t>weekend</w:t>
-      </w:r>
-      <w:r>
-        <w:t xml:space="preserve"> [ˌwi:kˈend]</w:t>
-      </w:r>
-      <w:r>
-        <w:rPr>
-          <w:rFonts w:hint="eastAsia"/>
-        </w:rPr>
-        <w:t>周末</w:t>
-      </w:r>
-    </w:p>
-    <w:p>
-      <w:r>
-        <w:rPr>
-          <w:rFonts w:hint="eastAsia"/>
-        </w:rPr>
-        <w:tab/>
-        <w:t>yesterday</w:t>
-      </w:r>
-      <w:r>
-        <w:t xml:space="preserve"> [ˈjestədeɪ]</w:t>
-      </w:r>
-      <w:r>
-        <w:rPr>
-          <w:rFonts w:hint="eastAsia"/>
-        </w:rPr>
-        <w:t>昨天</w:t>
-      </w:r>
-    </w:p>
-    <w:p>
-      <w:r>
-        <w:rPr>
-          <w:rFonts w:hint="eastAsia"/>
-        </w:rPr>
-        <w:tab/>
-      </w:r>
-      <w:r>
-        <w:rPr>
-          <w:rFonts w:hint="eastAsia"/>
-        </w:rPr>
-        <w:t>the</w:t>
-      </w:r>
-      <w:r>
-        <w:rPr>
-          <w:rFonts w:hint="eastAsia"/>
-        </w:rPr>
-        <w:t xml:space="preserve"> present day</w:t>
-      </w:r>
-      <w:r>
-        <w:rPr>
-          <w:rFonts w:hint="eastAsia"/>
-        </w:rPr>
-        <w:t>今天</w:t>
-      </w:r>
-    </w:p>
-    <w:p>
-      <w:pPr>
-        <w:rPr>
-          <w:b/>
-        </w:rPr>
-      </w:pPr>
-      <w:r>
-        <w:rPr>
-          <w:rFonts w:hint="eastAsia"/>
-          <w:b/>
-        </w:rPr>
-        <w:t>2</w:t>
-      </w:r>
-      <w:r>
-        <w:rPr>
-          <w:rFonts w:hint="eastAsia"/>
-          <w:b/>
-        </w:rPr>
-        <w:t>区间</w:t>
-      </w:r>
-    </w:p>
-    <w:p>
-      <w:pPr>
-        <w:rPr>
-          <w:color w:val="C0504D" w:themeColor="accent2"/>
-        </w:rPr>
-      </w:pPr>
-      <w:r>
-        <w:rPr>
-          <w:rFonts w:hint="eastAsia"/>
-          <w:color w:val="C0504D" w:themeColor="accent2"/>
-        </w:rPr>
-        <w:tab/>
-      </w:r>
-      <w:r>
-        <w:rPr>
-          <w:rFonts w:hint="eastAsia"/>
-          <w:color w:val="C0504D" w:themeColor="accent2"/>
-        </w:rPr>
-        <w:t>过去</w:t>
-      </w:r>
-    </w:p>
-    <w:p>
-      <w:r>
-        <w:rPr>
-          <w:rFonts w:hint="eastAsia"/>
-        </w:rPr>
-        <w:tab/>
-        <w:t>AD</w:t>
-      </w:r>
-      <w:r>
-        <w:rPr>
-          <w:rFonts w:hint="eastAsia"/>
-        </w:rPr>
-        <w:t>公元</w:t>
-      </w:r>
-    </w:p>
-    <w:p>
-      <w:r>
-        <w:rPr>
-          <w:rFonts w:hint="eastAsia"/>
-        </w:rPr>
-        <w:tab/>
-      </w:r>
-      <w:r>
-        <w:rPr>
-          <w:rFonts w:hint="eastAsia"/>
-        </w:rPr>
-        <w:t>BC</w:t>
-      </w:r>
-      <w:r>
-        <w:rPr>
-          <w:rFonts w:hint="eastAsia"/>
-        </w:rPr>
-        <w:t>公元前</w:t>
-      </w:r>
-    </w:p>
-    <w:p>
-      <w:r>
-        <w:rPr>
-          <w:rFonts w:hint="eastAsia"/>
-        </w:rPr>
-        <w:tab/>
-      </w:r>
-      <w:r>
-        <w:rPr>
-          <w:rFonts w:hint="eastAsia"/>
-        </w:rPr>
-        <w:t>adolescence</w:t>
-      </w:r>
-      <w:r>
-        <w:t xml:space="preserve"> [ˌædəˈlesns]</w:t>
-      </w:r>
-      <w:r>
-        <w:rPr>
-          <w:rFonts w:hint="eastAsia"/>
-        </w:rPr>
-        <w:t>青春期</w:t>
-      </w:r>
-    </w:p>
-    <w:p>
-      <w:r>
-        <w:rPr>
-          <w:rFonts w:hint="eastAsia"/>
-        </w:rPr>
-        <w:tab/>
-      </w:r>
-      <w:r>
-        <w:t>childhood</w:t>
-      </w:r>
-      <w:r>
-        <w:t xml:space="preserve"> [ˈtʃaɪldhʊd]</w:t>
-      </w:r>
-      <w:r>
-        <w:rPr>
-          <w:rFonts w:hint="eastAsia"/>
-        </w:rPr>
-        <w:t>童年</w:t>
-      </w:r>
-    </w:p>
-    <w:p>
-      <w:r>
-        <w:rPr>
-          <w:rFonts w:hint="eastAsia"/>
-        </w:rPr>
-        <w:tab/>
-      </w:r>
-      <w:r>
-        <w:rPr>
-          <w:rFonts w:hint="eastAsia"/>
-        </w:rPr>
-        <w:t>past</w:t>
-      </w:r>
-      <w:r>
-        <w:rPr>
-          <w:rFonts w:hint="eastAsia"/>
-        </w:rPr>
-        <w:t xml:space="preserve"> </w:t>
-      </w:r>
-      <w:r>
-        <w:rPr>
-          <w:rFonts w:hint="eastAsia"/>
-        </w:rPr>
-        <w:t>[p</w:t>
-      </w:r>
-      <w:r>
-        <w:rPr>
-          <w:rFonts w:hint="eastAsia"/>
-        </w:rPr>
-        <w:t>ɑ</w:t>
-      </w:r>
-      <w:r>
-        <w:rPr>
-          <w:rFonts w:hint="eastAsia"/>
-        </w:rPr>
-        <w:t>:st]</w:t>
-      </w:r>
-      <w:r>
-        <w:rPr>
-          <w:rFonts w:hint="eastAsia"/>
-        </w:rPr>
-        <w:t>过去</w:t>
-      </w:r>
-    </w:p>
-    <w:p>
-      <w:r>
-        <w:rPr>
-          <w:rFonts w:hint="eastAsia"/>
-        </w:rPr>
-        <w:tab/>
-        <w:t>Renaissance</w:t>
-      </w:r>
-      <w:r>
-        <w:t xml:space="preserve"> [rɪˈneɪsns]</w:t>
-      </w:r>
-      <w:r>
-        <w:rPr>
-          <w:rFonts w:hint="eastAsia"/>
-        </w:rPr>
-        <w:t>文艺复兴</w:t>
-      </w:r>
-    </w:p>
-    <w:p>
-      <w:r>
-        <w:rPr>
-          <w:rFonts w:hint="eastAsia"/>
-        </w:rPr>
-        <w:tab/>
-      </w:r>
-      <w:r>
-        <w:rPr>
-          <w:rFonts w:hint="eastAsia"/>
-        </w:rPr>
-        <w:t xml:space="preserve">youth </w:t>
-      </w:r>
-      <w:r>
-        <w:t>[ju:θ]</w:t>
-      </w:r>
-      <w:r>
-        <w:rPr>
-          <w:rFonts w:hint="eastAsia"/>
-          <w:color w:val="4BACC6" w:themeColor="accent5"/>
-        </w:rPr>
-        <w:t>年轻时期</w:t>
-      </w:r>
-      <w:r>
-        <w:rPr>
-          <w:rFonts w:hint="eastAsia"/>
-        </w:rPr>
-        <w:t>/</w:t>
-      </w:r>
-      <w:r>
-        <w:rPr>
-          <w:rFonts w:hint="eastAsia"/>
-        </w:rPr>
-        <w:t>年轻</w:t>
-      </w:r>
-      <w:r>
-        <w:rPr>
-          <w:rFonts w:hint="eastAsia"/>
-        </w:rPr>
-        <w:t>/</w:t>
-      </w:r>
-      <w:r>
-        <w:rPr>
-          <w:rFonts w:hint="eastAsia"/>
-        </w:rPr>
-        <w:t>青年人</w:t>
-      </w:r>
-    </w:p>
-    <w:p>
-      <w:r>
-        <w:rPr>
-          <w:rFonts w:hint="eastAsia"/>
-        </w:rPr>
-        <w:tab/>
-        <w:t>days of old/yore</w:t>
-      </w:r>
-      <w:r>
-        <w:rPr>
-          <w:rFonts w:hint="eastAsia"/>
-        </w:rPr>
-        <w:t>古代</w:t>
-      </w:r>
-      <w:r>
-        <w:rPr>
-          <w:rFonts w:hint="eastAsia"/>
-        </w:rPr>
-        <w:t>/</w:t>
-      </w:r>
-      <w:r>
-        <w:rPr>
-          <w:rFonts w:hint="eastAsia"/>
-        </w:rPr>
-        <w:t>昔日</w:t>
-      </w:r>
-    </w:p>
-    <w:p>
-      <w:r>
-        <w:rPr>
-          <w:rFonts w:hint="eastAsia"/>
-        </w:rPr>
-        <w:tab/>
-        <w:t>days gone by</w:t>
-      </w:r>
-      <w:r>
-        <w:rPr>
-          <w:rFonts w:hint="eastAsia"/>
-        </w:rPr>
-        <w:t>过去的岁月</w:t>
-      </w:r>
-    </w:p>
-    <w:p>
-      <w:r>
-        <w:rPr>
-          <w:rFonts w:hint="eastAsia"/>
-        </w:rPr>
-        <w:tab/>
-        <w:t>dark days</w:t>
-      </w:r>
-      <w:r>
-        <w:rPr>
-          <w:rFonts w:hint="eastAsia"/>
-        </w:rPr>
-        <w:t>苦难岁月</w:t>
-      </w:r>
-    </w:p>
-    <w:p>
-      <w:r>
-        <w:rPr>
-          <w:rFonts w:hint="eastAsia"/>
-        </w:rPr>
-        <w:tab/>
-        <w:t>old days</w:t>
-      </w:r>
-      <w:r>
-        <w:rPr>
-          <w:rFonts w:hint="eastAsia"/>
-        </w:rPr>
-        <w:t>过去</w:t>
-      </w:r>
-    </w:p>
-    <w:p>
-      <w:pPr>
-        <w:rPr>
-          <w:color w:val="C0504D" w:themeColor="accent2"/>
-        </w:rPr>
-      </w:pPr>
-      <w:r>
-        <w:rPr>
-          <w:rFonts w:hint="eastAsia"/>
-          <w:color w:val="C0504D" w:themeColor="accent2"/>
-        </w:rPr>
-        <w:tab/>
-      </w:r>
-      <w:r>
-        <w:rPr>
-          <w:rFonts w:hint="eastAsia"/>
-          <w:color w:val="C0504D" w:themeColor="accent2"/>
-        </w:rPr>
-        <w:t>将来</w:t>
-      </w:r>
-    </w:p>
-    <w:p>
-      <w:r>
-        <w:rPr>
-          <w:rFonts w:hint="eastAsia"/>
-        </w:rPr>
-        <w:tab/>
-      </w:r>
-      <w:r>
-        <w:rPr>
-          <w:rFonts w:hint="eastAsia"/>
-        </w:rPr>
-        <w:t>future</w:t>
-      </w:r>
-      <w:r>
-        <w:t xml:space="preserve"> [ˈfju:tʃə</w:t>
-      </w:r>
-      <w:r>
-        <w:t>r</w:t>
-      </w:r>
-      <w:r>
-        <w:t>]</w:t>
-      </w:r>
-      <w:r>
-        <w:rPr>
-          <w:rFonts w:hint="eastAsia"/>
-          <w:color w:val="4BACC6" w:themeColor="accent5"/>
-        </w:rPr>
-        <w:t>将来</w:t>
-      </w:r>
-      <w:r>
-        <w:rPr>
-          <w:rFonts w:hint="eastAsia"/>
-        </w:rPr>
-        <w:t>/</w:t>
-      </w:r>
-      <w:r>
-        <w:rPr>
-          <w:rFonts w:hint="eastAsia"/>
-        </w:rPr>
-        <w:t>前途</w:t>
-      </w:r>
-    </w:p>
-    <w:p>
-      <w:r>
-        <w:rPr>
-          <w:rFonts w:hint="eastAsia"/>
-        </w:rPr>
-        <w:tab/>
-      </w:r>
-      <w:r>
-        <w:rPr>
-          <w:rFonts w:hint="eastAsia"/>
-        </w:rPr>
-        <w:t xml:space="preserve">life </w:t>
-      </w:r>
-      <w:r>
-        <w:t>[laɪf]</w:t>
-      </w:r>
-      <w:r>
-        <w:rPr>
-          <w:rFonts w:hint="eastAsia"/>
-        </w:rPr>
-        <w:t>生命</w:t>
-      </w:r>
-      <w:r>
-        <w:rPr>
-          <w:rFonts w:hint="eastAsia"/>
-        </w:rPr>
-        <w:t>/</w:t>
-      </w:r>
-      <w:r>
-        <w:rPr>
-          <w:rFonts w:hint="eastAsia"/>
-        </w:rPr>
-        <w:t>生物</w:t>
-      </w:r>
-      <w:r>
-        <w:rPr>
-          <w:rFonts w:hint="eastAsia"/>
-        </w:rPr>
-        <w:t>/</w:t>
-      </w:r>
-      <w:r>
-        <w:rPr>
-          <w:rFonts w:hint="eastAsia"/>
-        </w:rPr>
-        <w:t>生活</w:t>
-      </w:r>
-      <w:r>
-        <w:rPr>
-          <w:rFonts w:hint="eastAsia"/>
-        </w:rPr>
-        <w:t>/</w:t>
-      </w:r>
-      <w:r>
-        <w:rPr>
-          <w:rFonts w:hint="eastAsia"/>
-          <w:color w:val="4BACC6" w:themeColor="accent5"/>
-        </w:rPr>
-        <w:t>一生</w:t>
-      </w:r>
-      <w:r>
-        <w:rPr>
-          <w:rFonts w:hint="eastAsia"/>
-        </w:rPr>
-        <w:t>/</w:t>
-      </w:r>
-      <w:r>
-        <w:rPr>
-          <w:rFonts w:hint="eastAsia"/>
-        </w:rPr>
-        <w:t>无期徒刑</w:t>
-      </w:r>
-      <w:r>
-        <w:rPr>
-          <w:rFonts w:hint="eastAsia"/>
-        </w:rPr>
-        <w:t>(</w:t>
-      </w:r>
-      <w:r>
-        <w:rPr>
-          <w:rFonts w:hint="eastAsia"/>
-        </w:rPr>
-        <w:t>法</w:t>
-      </w:r>
-      <w:r>
-        <w:rPr>
-          <w:rFonts w:hint="eastAsia"/>
-        </w:rPr>
-        <w:t>)</w:t>
-      </w:r>
-    </w:p>
-    <w:p>
-      <w:r>
-        <w:rPr>
-          <w:rFonts w:hint="eastAsia"/>
-        </w:rPr>
-        <w:tab/>
-      </w:r>
-      <w:r>
-        <w:rPr>
-          <w:rFonts w:hint="eastAsia"/>
-        </w:rPr>
-        <w:t>today</w:t>
-      </w:r>
-      <w:r>
-        <w:t xml:space="preserve"> [təˈdeɪ]</w:t>
-      </w:r>
-      <w:r>
-        <w:rPr>
-          <w:rFonts w:hint="eastAsia"/>
-        </w:rPr>
-        <w:t>今天</w:t>
-      </w:r>
-      <w:r>
-        <w:rPr>
-          <w:rFonts w:hint="eastAsia"/>
-        </w:rPr>
-        <w:t>/</w:t>
-      </w:r>
-      <w:r>
-        <w:rPr>
-          <w:rFonts w:hint="eastAsia"/>
-          <w:color w:val="4BACC6" w:themeColor="accent5"/>
-        </w:rPr>
-        <w:t>现今</w:t>
-      </w:r>
-    </w:p>
-    <w:p>
-      <w:r>
-        <w:rPr>
-          <w:rFonts w:hint="eastAsia"/>
-        </w:rPr>
-        <w:tab/>
-      </w:r>
-      <w:r>
-        <w:rPr>
-          <w:rFonts w:hint="eastAsia"/>
-        </w:rPr>
-        <w:t>tomorrow</w:t>
-      </w:r>
-      <w:r>
-        <w:t xml:space="preserve"> [təˈmɒrəʊ]</w:t>
-      </w:r>
-      <w:r>
-        <w:rPr>
-          <w:rFonts w:hint="eastAsia"/>
-        </w:rPr>
-        <w:t>明天</w:t>
-      </w:r>
-      <w:r>
-        <w:rPr>
-          <w:rFonts w:hint="eastAsia"/>
-        </w:rPr>
-        <w:t>/</w:t>
-      </w:r>
-      <w:r>
-        <w:rPr>
-          <w:rFonts w:hint="eastAsia"/>
-          <w:color w:val="4BACC6" w:themeColor="accent5"/>
-        </w:rPr>
-        <w:t>未来</w:t>
-      </w:r>
-    </w:p>
-    <w:p>
-      <w:r>
-        <w:rPr>
-          <w:rFonts w:hint="eastAsia"/>
-        </w:rPr>
-        <w:tab/>
-      </w:r>
-      <w:r>
-        <w:rPr>
-          <w:rFonts w:hint="eastAsia"/>
-        </w:rPr>
-        <w:t>days to come</w:t>
-      </w:r>
-      <w:r>
-        <w:rPr>
-          <w:rFonts w:hint="eastAsia"/>
-        </w:rPr>
-        <w:t>将来</w:t>
-      </w:r>
-    </w:p>
-    <w:p>
-      <w:r>
-        <w:rPr>
-          <w:rFonts w:hint="eastAsia"/>
-        </w:rPr>
-        <w:lastRenderedPageBreak/>
-        <w:tab/>
-        <w:t>these days</w:t>
-      </w:r>
-      <w:r>
-        <w:rPr>
-          <w:rFonts w:hint="eastAsia"/>
-        </w:rPr>
-        <w:t>现如今</w:t>
-      </w:r>
-      <w:r>
-        <w:tab/>
-      </w:r>
-      <w:r>
-        <w:tab/>
-      </w:r>
-      <w:r>
-        <w:tab/>
-      </w:r>
-      <w:r>
-        <w:tab/>
-      </w:r>
-      <w:r>
-        <w:tab/>
-      </w:r>
-      <w:r>
-        <w:tab/>
-      </w:r>
-      <w:r>
-        <w:tab/>
-      </w:r>
-      <w:r>
-        <w:rPr>
-          <w:rFonts w:hint="eastAsia"/>
-          <w:color w:val="0000FF"/>
-        </w:rPr>
-        <w:t>表当前时间</w:t>
-      </w:r>
-    </w:p>
-    <w:p>
-      <w:pPr>
-        <w:rPr>
-          <w:color w:val="C0504D" w:themeColor="accent2"/>
-        </w:rPr>
-      </w:pPr>
-      <w:r>
-        <w:rPr>
-          <w:rFonts w:hint="eastAsia"/>
-          <w:color w:val="C0504D" w:themeColor="accent2"/>
-        </w:rPr>
-        <w:tab/>
-      </w:r>
-      <w:r>
-        <w:rPr>
-          <w:rFonts w:hint="eastAsia"/>
-          <w:color w:val="C0504D" w:themeColor="accent2"/>
-        </w:rPr>
-        <w:t>抽象</w:t>
-      </w:r>
-    </w:p>
-    <w:p>
-      <w:r>
-        <w:tab/>
-      </w:r>
-      <w:r>
-        <w:rPr>
-          <w:rFonts w:hint="eastAsia"/>
-        </w:rPr>
-        <w:t>prime</w:t>
-      </w:r>
-      <w:r>
-        <w:t xml:space="preserve"> [praɪm]</w:t>
-      </w:r>
-      <w:r>
-        <w:rPr>
-          <w:rFonts w:hint="eastAsia"/>
-        </w:rPr>
-        <w:t>全盛时期</w:t>
-      </w:r>
-    </w:p>
-    <w:p>
-      <w:r>
-        <w:rPr>
-          <w:rFonts w:hint="eastAsia"/>
-        </w:rPr>
-        <w:tab/>
-      </w:r>
-      <w:r>
-        <w:rPr>
-          <w:rFonts w:hint="eastAsia"/>
-        </w:rPr>
-        <w:t>world</w:t>
-      </w:r>
-      <w:r>
-        <w:t xml:space="preserve"> [wɜ:ld]</w:t>
-      </w:r>
-      <w:r>
-        <w:rPr>
-          <w:rFonts w:hint="eastAsia"/>
-        </w:rPr>
-        <w:t>世界</w:t>
-      </w:r>
-      <w:r>
-        <w:rPr>
-          <w:rFonts w:hint="eastAsia"/>
-        </w:rPr>
-        <w:t>/</w:t>
-      </w:r>
-      <w:r>
-        <w:rPr>
-          <w:rFonts w:hint="eastAsia"/>
-          <w:color w:val="4BACC6" w:themeColor="accent5"/>
-        </w:rPr>
-        <w:t>尘世</w:t>
-      </w:r>
-      <w:r>
-        <w:rPr>
-          <w:rFonts w:hint="eastAsia"/>
-        </w:rPr>
-        <w:t>/</w:t>
-      </w:r>
-      <w:r>
-        <w:rPr>
-          <w:rFonts w:hint="eastAsia"/>
-        </w:rPr>
-        <w:t>界</w:t>
-      </w:r>
-      <w:r>
-        <w:rPr>
-          <w:rFonts w:hint="eastAsia"/>
-        </w:rPr>
-        <w:t>(</w:t>
-      </w:r>
-      <w:r>
-        <w:rPr>
-          <w:rFonts w:hint="eastAsia"/>
-        </w:rPr>
-        <w:t>领域</w:t>
-      </w:r>
-      <w:r>
-        <w:rPr>
-          <w:rFonts w:hint="eastAsia"/>
-        </w:rPr>
-        <w:t>)</w:t>
-      </w:r>
-    </w:p>
-    <w:p>
-      <w:r>
-        <w:rPr>
-          <w:rFonts w:hint="eastAsia"/>
-        </w:rPr>
-        <w:tab/>
-      </w:r>
-      <w:r>
-        <w:rPr>
-          <w:rFonts w:hint="eastAsia"/>
-        </w:rPr>
-        <w:t>·</w:t>
-      </w:r>
-      <w:r>
-        <w:rPr>
-          <w:rFonts w:hint="eastAsia"/>
-        </w:rPr>
-        <w:t>this world</w:t>
-      </w:r>
-      <w:r>
-        <w:rPr>
-          <w:rFonts w:hint="eastAsia"/>
-        </w:rPr>
-        <w:t>/the world to come</w:t>
-      </w:r>
-      <w:r>
-        <w:rPr>
-          <w:rFonts w:hint="eastAsia"/>
-        </w:rPr>
-        <w:t>今世</w:t>
-      </w:r>
-      <w:r>
-        <w:rPr>
-          <w:rFonts w:hint="eastAsia"/>
-        </w:rPr>
-        <w:t>/</w:t>
-      </w:r>
-      <w:r>
-        <w:rPr>
-          <w:rFonts w:hint="eastAsia"/>
-        </w:rPr>
-        <w:t>来世</w:t>
-      </w:r>
-    </w:p>
-    <w:p>
-      <w:r>
-        <w:rPr>
-          <w:rFonts w:hint="eastAsia"/>
-        </w:rPr>
-        <w:tab/>
-        <w:t>this life and the next</w:t>
-      </w:r>
-      <w:r>
-        <w:rPr>
-          <w:rFonts w:hint="eastAsia"/>
-        </w:rPr>
-        <w:t>今生来世</w:t>
-      </w:r>
-    </w:p>
-    <w:p>
-      <w:r>
-        <w:rPr>
-          <w:rFonts w:hint="eastAsia"/>
-        </w:rPr>
-        <w:tab/>
-        <w:t>three score years and ten</w:t>
-      </w:r>
-      <w:r>
-        <w:rPr>
-          <w:rFonts w:hint="eastAsia"/>
-        </w:rPr>
-        <w:t>古稀之年</w:t>
-      </w:r>
-      <w:r>
-        <w:rPr>
-          <w:rFonts w:hint="eastAsia"/>
-        </w:rPr>
-        <w:t>(</w:t>
-      </w:r>
-      <w:r>
-        <w:rPr>
-          <w:rFonts w:hint="eastAsia"/>
-        </w:rPr>
-        <w:t>指</w:t>
-      </w:r>
-      <w:r>
-        <w:rPr>
-          <w:rFonts w:hint="eastAsia"/>
-        </w:rPr>
-        <w:t>70</w:t>
-      </w:r>
-      <w:r>
-        <w:rPr>
-          <w:rFonts w:hint="eastAsia"/>
-        </w:rPr>
-        <w:t>岁</w:t>
-      </w:r>
-      <w:r>
-        <w:rPr>
-          <w:rFonts w:hint="eastAsia"/>
-        </w:rPr>
-        <w:t>)</w:t>
-      </w:r>
-    </w:p>
-    <w:p>
-      <w:pPr>
-        <w:rPr>
-          <w:b/>
-        </w:rPr>
-      </w:pPr>
-      <w:r>
-        <w:rPr>
-          <w:rFonts w:hint="eastAsia"/>
-          <w:b/>
-        </w:rPr>
-        <w:t>3</w:t>
-      </w:r>
-      <w:r>
-        <w:rPr>
-          <w:rFonts w:hint="eastAsia"/>
-          <w:b/>
-        </w:rPr>
-        <w:t>远近</w:t>
-      </w:r>
-    </w:p>
-    <w:p>
-      <w:pPr>
-        <w:rPr>
-          <w:color w:val="C0504D" w:themeColor="accent2"/>
-        </w:rPr>
-      </w:pPr>
-      <w:r>
-        <w:rPr>
-          <w:rFonts w:hint="eastAsia"/>
-          <w:color w:val="C0504D" w:themeColor="accent2"/>
-        </w:rPr>
-        <w:tab/>
-      </w:r>
-      <w:r>
-        <w:rPr>
-          <w:rFonts w:hint="eastAsia"/>
-          <w:color w:val="C0504D" w:themeColor="accent2"/>
-        </w:rPr>
-        <w:t>早晚</w:t>
-      </w:r>
-    </w:p>
-    <w:p>
-      <w:r>
-        <w:rPr>
-          <w:rFonts w:hint="eastAsia"/>
-        </w:rPr>
-        <w:tab/>
-      </w:r>
-      <w:r>
-        <w:rPr>
-          <w:rFonts w:hint="eastAsia"/>
-        </w:rPr>
-        <w:t>first</w:t>
-      </w:r>
-      <w:r>
-        <w:t xml:space="preserve"> [fɜ:st]</w:t>
-      </w:r>
-      <w:r>
-        <w:rPr>
-          <w:rFonts w:hint="eastAsia"/>
-        </w:rPr>
-        <w:t>最先</w:t>
-      </w:r>
-      <w:r>
-        <w:rPr>
-          <w:rFonts w:hint="eastAsia"/>
-        </w:rPr>
-        <w:t>/</w:t>
-      </w:r>
-      <w:r>
-        <w:rPr>
-          <w:rFonts w:hint="eastAsia"/>
-          <w:color w:val="4BACC6" w:themeColor="accent5"/>
-        </w:rPr>
-        <w:t>最初</w:t>
-      </w:r>
-      <w:r>
-        <w:rPr>
-          <w:rFonts w:hint="eastAsia"/>
-        </w:rPr>
-        <w:t>/</w:t>
-      </w:r>
-      <w:r>
-        <w:rPr>
-          <w:rFonts w:hint="eastAsia"/>
-        </w:rPr>
-        <w:t>第一</w:t>
-      </w:r>
-    </w:p>
-    <w:p>
-      <w:r>
-        <w:rPr>
-          <w:rFonts w:hint="eastAsia"/>
-        </w:rPr>
-        <w:tab/>
-      </w:r>
-      <w:r>
-        <w:rPr>
-          <w:rFonts w:hint="eastAsia"/>
-        </w:rPr>
-        <w:t>last</w:t>
-      </w:r>
-      <w:r>
-        <w:rPr>
-          <w:rFonts w:hint="eastAsia"/>
-        </w:rPr>
-        <w:t xml:space="preserve"> </w:t>
-      </w:r>
-      <w:r>
-        <w:rPr>
-          <w:rFonts w:hint="eastAsia"/>
-        </w:rPr>
-        <w:t>[l</w:t>
-      </w:r>
-      <w:r>
-        <w:rPr>
-          <w:rFonts w:hint="eastAsia"/>
-        </w:rPr>
-        <w:t>ɑ</w:t>
-      </w:r>
-      <w:r>
-        <w:rPr>
-          <w:rFonts w:hint="eastAsia"/>
-        </w:rPr>
-        <w:t>:st]</w:t>
-      </w:r>
-      <w:r>
-        <w:rPr>
-          <w:rFonts w:hint="eastAsia"/>
-        </w:rPr>
-        <w:t>最后</w:t>
-      </w:r>
-      <w:r>
-        <w:rPr>
-          <w:rFonts w:hint="eastAsia"/>
-        </w:rPr>
-        <w:t>/</w:t>
-      </w:r>
-      <w:r>
-        <w:rPr>
-          <w:rFonts w:hint="eastAsia"/>
-          <w:color w:val="4BACC6" w:themeColor="accent5"/>
-        </w:rPr>
-        <w:t>最近</w:t>
-      </w:r>
-    </w:p>
-    <w:p>
-      <w:pPr>
-        <w:rPr>
-          <w:color w:val="C0504D" w:themeColor="accent2"/>
-        </w:rPr>
-      </w:pPr>
-      <w:r>
-        <w:rPr>
-          <w:rFonts w:hint="eastAsia"/>
-          <w:color w:val="C0504D" w:themeColor="accent2"/>
-        </w:rPr>
-        <w:tab/>
-      </w:r>
-      <w:r>
-        <w:rPr>
-          <w:rFonts w:hint="eastAsia"/>
-          <w:color w:val="C0504D" w:themeColor="accent2"/>
-        </w:rPr>
-        <w:t>长短</w:t>
-      </w:r>
-    </w:p>
-    <w:p>
-      <w:r>
-        <w:rPr>
-          <w:rFonts w:hint="eastAsia"/>
-        </w:rPr>
-        <w:tab/>
-      </w:r>
-      <w:r>
-        <w:rPr>
-          <w:rFonts w:hint="eastAsia"/>
-        </w:rPr>
-        <w:t>decade</w:t>
-      </w:r>
-      <w:r>
-        <w:t xml:space="preserve"> [ˈdekeɪd]</w:t>
-      </w:r>
-      <w:r>
-        <w:rPr>
-          <w:rFonts w:hint="eastAsia"/>
-        </w:rPr>
-        <w:t>十年</w:t>
-      </w:r>
-    </w:p>
-    <w:p>
-      <w:r>
-        <w:rPr>
-          <w:rFonts w:hint="eastAsia"/>
-        </w:rPr>
-        <w:tab/>
-      </w:r>
-      <w:r>
-        <w:rPr>
-          <w:rFonts w:hint="eastAsia"/>
-        </w:rPr>
-        <w:t>eternity</w:t>
-      </w:r>
-      <w:r>
-        <w:t xml:space="preserve"> [ɪˈtɜ:nəti]</w:t>
-      </w:r>
-      <w:r>
-        <w:rPr>
-          <w:rFonts w:hint="eastAsia"/>
-        </w:rPr>
-        <w:t>永远</w:t>
-      </w:r>
-    </w:p>
-    <w:p>
-      <w:r>
-        <w:rPr>
-          <w:rFonts w:hint="eastAsia"/>
-        </w:rPr>
-        <w:tab/>
-      </w:r>
-      <w:r>
-        <w:rPr>
-          <w:rFonts w:hint="eastAsia"/>
-        </w:rPr>
-        <w:t>fortnight</w:t>
-      </w:r>
-      <w:r>
-        <w:t xml:space="preserve"> [ˈfɔ:tnaɪt]</w:t>
-      </w:r>
-      <w:r>
-        <w:rPr>
-          <w:rFonts w:hint="eastAsia"/>
-        </w:rPr>
-        <w:t>两星期</w:t>
-      </w:r>
-    </w:p>
-    <w:p>
-      <w:r>
-        <w:rPr>
-          <w:rFonts w:hint="eastAsia"/>
-        </w:rPr>
-        <w:tab/>
-      </w:r>
-      <w:r>
-        <w:rPr>
-          <w:rFonts w:hint="eastAsia"/>
-        </w:rPr>
-        <w:t>instant</w:t>
-      </w:r>
-      <w:r>
-        <w:t xml:space="preserve"> [ˈɪnstənt]</w:t>
-      </w:r>
-      <w:r>
-        <w:rPr>
-          <w:rFonts w:hint="eastAsia"/>
-        </w:rPr>
-        <w:t>瞬间</w:t>
-      </w:r>
-    </w:p>
-    <w:p>
-      <w:r>
-        <w:rPr>
-          <w:rFonts w:hint="eastAsia"/>
-        </w:rPr>
-        <w:tab/>
-      </w:r>
-      <w:r>
-        <w:rPr>
-          <w:rFonts w:hint="eastAsia"/>
-        </w:rPr>
-        <w:t>long</w:t>
-      </w:r>
-      <w:r>
-        <w:t xml:space="preserve"> [lɒŋ]</w:t>
-      </w:r>
-      <w:r>
-        <w:rPr>
-          <w:rFonts w:hint="eastAsia"/>
-        </w:rPr>
-        <w:t>长期</w:t>
-      </w:r>
-    </w:p>
-    <w:p>
-      <w:r>
-        <w:rPr>
-          <w:rFonts w:hint="eastAsia"/>
-        </w:rPr>
-        <w:tab/>
-        <w:t xml:space="preserve">moment </w:t>
-      </w:r>
-      <w:r>
-        <w:t>[ˈməʊmənt]</w:t>
-      </w:r>
-      <w:r>
-        <w:rPr>
-          <w:rFonts w:hint="eastAsia"/>
-          <w:color w:val="4BACC6" w:themeColor="accent5"/>
-        </w:rPr>
-        <w:t>片刻</w:t>
-      </w:r>
-      <w:r>
-        <w:rPr>
-          <w:rFonts w:hint="eastAsia"/>
-        </w:rPr>
-        <w:t>/</w:t>
-      </w:r>
-      <w:r>
-        <w:rPr>
-          <w:rFonts w:hint="eastAsia"/>
-        </w:rPr>
-        <w:t>时刻</w:t>
-      </w:r>
-      <w:r>
-        <w:rPr>
-          <w:rFonts w:hint="eastAsia"/>
-        </w:rPr>
-        <w:t>/</w:t>
-      </w:r>
-      <w:r>
-        <w:rPr>
-          <w:rFonts w:hint="eastAsia"/>
-        </w:rPr>
-        <w:t>力矩</w:t>
-      </w:r>
-    </w:p>
-    <w:p>
-      <w:r>
-        <w:rPr>
-          <w:rFonts w:hint="eastAsia"/>
-        </w:rPr>
-        <w:tab/>
-        <w:t>start</w:t>
-      </w:r>
-      <w:r>
-        <w:rPr>
-          <w:rFonts w:hint="eastAsia"/>
-        </w:rPr>
-        <w:t xml:space="preserve"> [st</w:t>
-      </w:r>
-      <w:r>
-        <w:rPr>
-          <w:rFonts w:hint="eastAsia"/>
-        </w:rPr>
-        <w:t>ɑ</w:t>
-      </w:r>
-      <w:r>
-        <w:rPr>
-          <w:rFonts w:hint="eastAsia"/>
-        </w:rPr>
-        <w:t>:t]</w:t>
-      </w:r>
-      <w:r>
-        <w:rPr>
-          <w:rFonts w:hint="eastAsia"/>
-        </w:rPr>
-        <w:t>开始</w:t>
-      </w:r>
-      <w:r>
-        <w:rPr>
-          <w:rFonts w:hint="eastAsia"/>
-        </w:rPr>
-        <w:t>/</w:t>
-      </w:r>
-      <w:r>
-        <w:rPr>
-          <w:rFonts w:hint="eastAsia"/>
-        </w:rPr>
-        <w:t>开端</w:t>
-      </w:r>
-      <w:r>
-        <w:rPr>
-          <w:rFonts w:hint="eastAsia"/>
-        </w:rPr>
-        <w:t>/</w:t>
-      </w:r>
-      <w:r>
-        <w:rPr>
-          <w:rFonts w:hint="eastAsia"/>
-        </w:rPr>
-        <w:t>惊起</w:t>
-      </w:r>
-      <w:r>
-        <w:rPr>
-          <w:rFonts w:hint="eastAsia"/>
-        </w:rPr>
-        <w:t>/</w:t>
-      </w:r>
-      <w:r>
-        <w:rPr>
-          <w:rFonts w:hint="eastAsia"/>
-          <w:color w:val="4BACC6" w:themeColor="accent5"/>
-        </w:rPr>
-        <w:t>提前量</w:t>
-      </w:r>
-    </w:p>
-    <w:p>
-      <w:r>
-        <w:rPr>
-          <w:rFonts w:hint="eastAsia"/>
-        </w:rPr>
-        <w:tab/>
-      </w:r>
-      <w:r>
-        <w:t>a month of Sundays</w:t>
-      </w:r>
-      <w:r>
-        <w:rPr>
-          <w:rFonts w:hint="eastAsia"/>
-        </w:rPr>
-        <w:t>很久</w:t>
-      </w:r>
-      <w:r>
-        <w:rPr>
-          <w:rFonts w:hint="eastAsia"/>
-        </w:rPr>
-        <w:t>(</w:t>
-      </w:r>
-      <w:r>
-        <w:rPr>
-          <w:rFonts w:hint="eastAsia"/>
-        </w:rPr>
-        <w:t>口</w:t>
-      </w:r>
-      <w:r>
-        <w:rPr>
-          <w:rFonts w:hint="eastAsia"/>
-        </w:rPr>
-        <w:t>)</w:t>
-      </w:r>
-    </w:p>
-    <w:p>
-      <w:pPr>
-        <w:rPr>
-          <w:b/>
-        </w:rPr>
-      </w:pPr>
-      <w:r>
-        <w:rPr>
-          <w:rFonts w:hint="eastAsia"/>
-          <w:b/>
-        </w:rPr>
-        <w:t>四</w:t>
-      </w:r>
-      <w:r>
-        <w:rPr>
-          <w:rFonts w:hint="eastAsia"/>
-          <w:b/>
-        </w:rPr>
-        <w:t>、背景</w:t>
-      </w:r>
-    </w:p>
-    <w:p>
-      <w:pPr>
-        <w:rPr>
-          <w:b/>
-        </w:rPr>
-      </w:pPr>
-      <w:r>
-        <w:rPr>
-          <w:rFonts w:hint="eastAsia"/>
-          <w:b/>
-        </w:rPr>
-        <w:t>1</w:t>
-      </w:r>
-      <w:r>
-        <w:rPr>
-          <w:rFonts w:hint="eastAsia"/>
-          <w:b/>
-        </w:rPr>
-        <w:t>场景</w:t>
-      </w:r>
-    </w:p>
-    <w:p>
-      <w:r>
-        <w:rPr>
-          <w:rFonts w:hint="eastAsia"/>
-          <w:color w:val="C0504D" w:themeColor="accent2"/>
-        </w:rPr>
-        <w:tab/>
-      </w:r>
-      <w:r>
-        <w:rPr>
-          <w:rFonts w:hint="eastAsia"/>
-          <w:color w:val="C0504D" w:themeColor="accent2"/>
-        </w:rPr>
-        <w:t>气候</w:t>
-      </w:r>
-      <w:r>
-        <w:rPr>
-          <w:rFonts w:hint="eastAsia"/>
-        </w:rPr>
-        <w:t>：见气候环境</w:t>
-      </w:r>
-    </w:p>
-    <w:p>
-      <w:r>
-        <w:rPr>
-          <w:rFonts w:hint="eastAsia"/>
-        </w:rPr>
-        <w:tab/>
-      </w:r>
-      <w:r>
-        <w:rPr>
-          <w:rFonts w:hint="eastAsia"/>
-        </w:rPr>
-        <w:t>pollution</w:t>
-      </w:r>
-      <w:r>
-        <w:t xml:space="preserve"> [pəˈlu:ʃn]</w:t>
-      </w:r>
-      <w:r>
-        <w:rPr>
-          <w:rFonts w:hint="eastAsia"/>
-        </w:rPr>
-        <w:t>污染</w:t>
-      </w:r>
-    </w:p>
-    <w:p>
-      <w:pPr>
-        <w:rPr>
-          <w:color w:val="C0504D" w:themeColor="accent2"/>
-        </w:rPr>
-      </w:pPr>
-      <w:r>
-        <w:rPr>
-          <w:rFonts w:hint="eastAsia"/>
-          <w:color w:val="C0504D" w:themeColor="accent2"/>
-        </w:rPr>
-        <w:tab/>
-      </w:r>
-      <w:r>
-        <w:rPr>
-          <w:rFonts w:hint="eastAsia"/>
-          <w:color w:val="C0504D" w:themeColor="accent2"/>
-        </w:rPr>
-        <w:t>景色</w:t>
-      </w:r>
-    </w:p>
-    <w:p>
-      <w:r>
-        <w:rPr>
-          <w:rFonts w:hint="eastAsia"/>
-        </w:rPr>
-        <w:tab/>
-      </w:r>
-      <w:r>
-        <w:rPr>
-          <w:rFonts w:hint="eastAsia"/>
-        </w:rPr>
-        <w:t>glory</w:t>
-      </w:r>
-      <w:r>
-        <w:t xml:space="preserve"> [ˈglɔ:ri]</w:t>
-      </w:r>
-      <w:r>
-        <w:rPr>
-          <w:rFonts w:hint="eastAsia"/>
-        </w:rPr>
-        <w:t>光荣</w:t>
-      </w:r>
-      <w:r>
-        <w:rPr>
-          <w:rFonts w:hint="eastAsia"/>
-        </w:rPr>
-        <w:t>/</w:t>
-      </w:r>
-      <w:r>
-        <w:rPr>
-          <w:rFonts w:hint="eastAsia"/>
-          <w:color w:val="4BACC6" w:themeColor="accent5"/>
-        </w:rPr>
-        <w:t>壮丽</w:t>
-      </w:r>
-    </w:p>
-    <w:p>
-      <w:pPr>
-        <w:rPr>
-          <w:b/>
-        </w:rPr>
-      </w:pPr>
-      <w:r>
-        <w:rPr>
-          <w:rFonts w:hint="eastAsia"/>
-          <w:b/>
-        </w:rPr>
-        <w:t>2</w:t>
-      </w:r>
-      <w:r>
-        <w:rPr>
-          <w:rFonts w:hint="eastAsia"/>
-          <w:b/>
-        </w:rPr>
-        <w:t>环境</w:t>
-      </w:r>
-    </w:p>
-    <w:p>
-      <w:pPr>
-        <w:rPr>
-          <w:color w:val="C0504D" w:themeColor="accent2"/>
-        </w:rPr>
-      </w:pPr>
-      <w:r>
-        <w:rPr>
-          <w:rFonts w:hint="eastAsia"/>
-        </w:rPr>
-        <w:tab/>
-      </w:r>
-      <w:r>
-        <w:rPr>
-          <w:rFonts w:hint="eastAsia"/>
-          <w:color w:val="C0504D" w:themeColor="accent2"/>
-        </w:rPr>
-        <w:t>参考</w:t>
-      </w:r>
-    </w:p>
-    <w:p>
-      <w:r>
-        <w:rPr>
-          <w:rFonts w:hint="eastAsia"/>
-        </w:rPr>
-        <w:tab/>
-        <w:t>base</w:t>
-      </w:r>
-      <w:r>
-        <w:t xml:space="preserve"> [beɪs]</w:t>
-      </w:r>
-      <w:r>
-        <w:t>基部</w:t>
-      </w:r>
-      <w:r>
-        <w:rPr>
-          <w:rFonts w:hint="eastAsia"/>
-        </w:rPr>
-        <w:t>/</w:t>
-      </w:r>
-      <w:r>
-        <w:rPr>
-          <w:rFonts w:hint="eastAsia"/>
-          <w:color w:val="4BACC6" w:themeColor="accent5"/>
-        </w:rPr>
-        <w:t>基础</w:t>
-      </w:r>
-      <w:r>
-        <w:rPr>
-          <w:rFonts w:hint="eastAsia"/>
-        </w:rPr>
-        <w:t>/</w:t>
-      </w:r>
-      <w:r>
-        <w:rPr>
-          <w:rFonts w:hint="eastAsia"/>
-        </w:rPr>
-        <w:t>基地</w:t>
-      </w:r>
-      <w:r>
-        <w:rPr>
-          <w:rFonts w:hint="eastAsia"/>
-        </w:rPr>
-        <w:tab/>
-      </w:r>
-      <w:r>
-        <w:rPr>
-          <w:rFonts w:hint="eastAsia"/>
-        </w:rPr>
-        <w:tab/>
-      </w:r>
-      <w:r>
-        <w:rPr>
-          <w:rFonts w:hint="eastAsia"/>
-        </w:rPr>
-        <w:tab/>
-      </w:r>
-      <w:r>
-        <w:rPr>
-          <w:rFonts w:hint="eastAsia"/>
-        </w:rPr>
-        <w:tab/>
-      </w:r>
-      <w:r>
-        <w:rPr>
-          <w:rFonts w:hint="eastAsia"/>
-        </w:rPr>
-        <w:tab/>
-      </w:r>
-      <w:r>
-        <w:rPr>
-          <w:rFonts w:hint="eastAsia"/>
-          <w:color w:val="0000FF"/>
-        </w:rPr>
-        <w:t>指有形的基础，如底部根基</w:t>
-      </w:r>
-      <w:r>
-        <w:rPr>
-          <w:rFonts w:hint="eastAsia"/>
-          <w:color w:val="0000FF"/>
-        </w:rPr>
-        <w:t>/</w:t>
-      </w:r>
-      <w:r>
-        <w:rPr>
-          <w:rFonts w:hint="eastAsia"/>
-          <w:color w:val="0000FF"/>
-        </w:rPr>
-        <w:t>工业基地</w:t>
-      </w:r>
-    </w:p>
-    <w:p>
-      <w:r>
-        <w:rPr>
-          <w:rFonts w:hint="eastAsia"/>
-        </w:rPr>
-        <w:tab/>
-        <w:t>basis</w:t>
-      </w:r>
-      <w:r>
-        <w:t xml:space="preserve"> </w:t>
-      </w:r>
-      <w:r>
-        <w:rPr>
-          <w:rFonts w:hint="eastAsia"/>
-        </w:rPr>
-        <w:t>*</w:t>
-      </w:r>
-      <w:r>
-        <w:t>[ˈbeɪsɪs]</w:t>
-      </w:r>
-      <w:r>
-        <w:rPr>
-          <w:rFonts w:hint="eastAsia"/>
-        </w:rPr>
-        <w:t>基础</w:t>
-      </w:r>
-      <w:r>
-        <w:rPr>
-          <w:rFonts w:hint="eastAsia"/>
-        </w:rPr>
-        <w:tab/>
-      </w:r>
-      <w:r>
-        <w:rPr>
-          <w:rFonts w:hint="eastAsia"/>
-        </w:rPr>
-        <w:tab/>
-      </w:r>
-      <w:r>
-        <w:rPr>
-          <w:rFonts w:hint="eastAsia"/>
-        </w:rPr>
-        <w:tab/>
-      </w:r>
-      <w:r>
-        <w:rPr>
-          <w:rFonts w:hint="eastAsia"/>
-        </w:rPr>
-        <w:tab/>
-      </w:r>
-      <w:r>
-        <w:rPr>
-          <w:rFonts w:hint="eastAsia"/>
-        </w:rPr>
-        <w:tab/>
-      </w:r>
-      <w:r>
-        <w:rPr>
-          <w:rFonts w:hint="eastAsia"/>
-        </w:rPr>
-        <w:tab/>
-      </w:r>
-      <w:r>
-        <w:rPr>
-          <w:rFonts w:hint="eastAsia"/>
-          <w:color w:val="0000FF"/>
-        </w:rPr>
-        <w:t>指无形的基础，如学说</w:t>
-      </w:r>
-      <w:r>
-        <w:rPr>
-          <w:rFonts w:hint="eastAsia"/>
-          <w:color w:val="0000FF"/>
-        </w:rPr>
-        <w:t>/</w:t>
-      </w:r>
-      <w:r>
-        <w:rPr>
-          <w:rFonts w:hint="eastAsia"/>
-          <w:color w:val="0000FF"/>
-        </w:rPr>
-        <w:t>理论</w:t>
-      </w:r>
-    </w:p>
-    <w:p>
-      <w:r>
-        <w:rPr>
-          <w:rFonts w:hint="eastAsia"/>
-        </w:rPr>
-        <w:tab/>
-        <w:t>calendar</w:t>
-      </w:r>
-      <w:r>
-        <w:t xml:space="preserve"> [ˈkælɪndə</w:t>
-      </w:r>
-      <w:r>
-        <w:t>r</w:t>
-      </w:r>
-      <w:r>
-        <w:t>]</w:t>
-      </w:r>
-      <w:r>
-        <w:rPr>
-          <w:rFonts w:hint="eastAsia"/>
-        </w:rPr>
-        <w:t>日历</w:t>
-      </w:r>
-      <w:r>
-        <w:rPr>
-          <w:rFonts w:hint="eastAsia"/>
-        </w:rPr>
-        <w:t>/</w:t>
-      </w:r>
-      <w:r>
-        <w:rPr>
-          <w:rFonts w:hint="eastAsia"/>
-          <w:color w:val="4BACC6" w:themeColor="accent5"/>
-        </w:rPr>
-        <w:t>历法</w:t>
-      </w:r>
-    </w:p>
-    <w:p>
-      <w:r>
-        <w:rPr>
-          <w:rFonts w:hint="eastAsia"/>
-        </w:rPr>
-        <w:tab/>
-        <w:t>charter</w:t>
-      </w:r>
-      <w:r>
-        <w:t xml:space="preserve"> [ˈtʃ</w:t>
-      </w:r>
-      <w:r>
-        <w:rPr>
-          <w:rFonts w:hint="eastAsia"/>
-        </w:rPr>
-        <w:t>ɑ</w:t>
-      </w:r>
-      <w:r>
-        <w:t>:tə</w:t>
-      </w:r>
-      <w:r>
-        <w:t>r</w:t>
-      </w:r>
-      <w:r>
-        <w:t>]</w:t>
-      </w:r>
-      <w:r>
-        <w:rPr>
-          <w:rFonts w:hint="eastAsia"/>
-        </w:rPr>
-        <w:t>许可证</w:t>
-      </w:r>
-      <w:r>
-        <w:rPr>
-          <w:rFonts w:hint="eastAsia"/>
-        </w:rPr>
-        <w:t>/</w:t>
-      </w:r>
-      <w:r>
-        <w:rPr>
-          <w:rFonts w:hint="eastAsia"/>
-          <w:color w:val="4BACC6" w:themeColor="accent5"/>
-        </w:rPr>
-        <w:t>宪章</w:t>
-      </w:r>
-      <w:r>
-        <w:rPr>
-          <w:rFonts w:hint="eastAsia"/>
-        </w:rPr>
-        <w:t>/</w:t>
-      </w:r>
-      <w:r>
-        <w:rPr>
-          <w:rFonts w:hint="eastAsia"/>
-        </w:rPr>
-        <w:t>包租</w:t>
-      </w:r>
-      <w:r>
-        <w:rPr>
-          <w:rFonts w:hint="eastAsia"/>
-        </w:rPr>
-        <w:tab/>
-      </w:r>
-      <w:r>
-        <w:rPr>
-          <w:rFonts w:hint="eastAsia"/>
-        </w:rPr>
-        <w:tab/>
-      </w:r>
-      <w:r>
-        <w:rPr>
-          <w:rFonts w:hint="eastAsia"/>
-        </w:rPr>
-        <w:tab/>
-      </w:r>
-      <w:r>
-        <w:rPr>
-          <w:rFonts w:hint="eastAsia"/>
-          <w:color w:val="0000FF"/>
-        </w:rPr>
-        <w:t>国际机构的准则</w:t>
-      </w:r>
-    </w:p>
-    <w:p>
-      <w:r>
-        <w:rPr>
-          <w:rFonts w:hint="eastAsia"/>
-        </w:rPr>
-        <w:tab/>
-        <w:t>constitution</w:t>
-      </w:r>
-      <w:r>
-        <w:t xml:space="preserve"> [ˌkɒnstɪˈtju:ʃn]</w:t>
-      </w:r>
-      <w:r>
-        <w:rPr>
-          <w:rFonts w:hint="eastAsia"/>
-          <w:color w:val="4BACC6" w:themeColor="accent5"/>
-        </w:rPr>
-        <w:t>宪法</w:t>
-      </w:r>
-      <w:r>
-        <w:rPr>
-          <w:rFonts w:hint="eastAsia"/>
-        </w:rPr>
-        <w:t>/</w:t>
-      </w:r>
-      <w:r>
-        <w:rPr>
-          <w:rFonts w:hint="eastAsia"/>
-        </w:rPr>
-        <w:t>体格</w:t>
-      </w:r>
-      <w:r>
-        <w:rPr>
-          <w:rFonts w:hint="eastAsia"/>
-        </w:rPr>
-        <w:t>/</w:t>
-      </w:r>
-      <w:r>
-        <w:rPr>
-          <w:rFonts w:hint="eastAsia"/>
-        </w:rPr>
-        <w:t>构成</w:t>
-      </w:r>
-      <w:r>
-        <w:rPr>
-          <w:rFonts w:hint="eastAsia"/>
-        </w:rPr>
-        <w:tab/>
-      </w:r>
-      <w:r>
-        <w:rPr>
-          <w:rFonts w:hint="eastAsia"/>
-        </w:rPr>
-        <w:tab/>
-      </w:r>
-      <w:r>
-        <w:rPr>
-          <w:rFonts w:hint="eastAsia"/>
-          <w:color w:val="0000FF"/>
-        </w:rPr>
-        <w:t>国家政治的准则</w:t>
-      </w:r>
-    </w:p>
-    <w:p>
-      <w:r>
-        <w:rPr>
-          <w:rFonts w:hint="eastAsia"/>
-        </w:rPr>
-        <w:tab/>
-        <w:t>criterion</w:t>
-      </w:r>
-      <w:r>
-        <w:t xml:space="preserve"> </w:t>
-      </w:r>
-      <w:r>
-        <w:rPr>
-          <w:rFonts w:hint="eastAsia"/>
-        </w:rPr>
-        <w:t>*</w:t>
-      </w:r>
-      <w:r>
-        <w:t>[kraɪˈtɪəriən]</w:t>
-      </w:r>
-      <w:r>
-        <w:rPr>
-          <w:rFonts w:hint="eastAsia"/>
-        </w:rPr>
-        <w:t>标准</w:t>
-      </w:r>
-      <w:r>
-        <w:rPr>
-          <w:rFonts w:hint="eastAsia"/>
-        </w:rPr>
-        <w:tab/>
-      </w:r>
-      <w:r>
-        <w:rPr>
-          <w:rFonts w:hint="eastAsia"/>
-        </w:rPr>
-        <w:tab/>
-      </w:r>
-      <w:r>
-        <w:rPr>
-          <w:rFonts w:hint="eastAsia"/>
-        </w:rPr>
-        <w:tab/>
-      </w:r>
-      <w:r>
-        <w:rPr>
-          <w:rFonts w:hint="eastAsia"/>
-        </w:rPr>
-        <w:tab/>
-      </w:r>
-      <w:r>
-        <w:rPr>
-          <w:rFonts w:hint="eastAsia"/>
-        </w:rPr>
-        <w:tab/>
-      </w:r>
-      <w:r>
-        <w:rPr>
-          <w:rFonts w:hint="eastAsia"/>
-          <w:color w:val="0000FF"/>
-        </w:rPr>
-        <w:t>指事先确定的，或主观标准</w:t>
-      </w:r>
-    </w:p>
-    <w:p>
-      <w:r>
-        <w:rPr>
-          <w:rFonts w:hint="eastAsia"/>
-        </w:rPr>
-        <w:tab/>
-        <w:t>discipline</w:t>
-      </w:r>
-      <w:r>
-        <w:t xml:space="preserve"> [ˈdɪsəplɪn]</w:t>
-      </w:r>
-      <w:r>
-        <w:rPr>
-          <w:rFonts w:hint="eastAsia"/>
-        </w:rPr>
-        <w:t>学科</w:t>
-      </w:r>
-      <w:r>
-        <w:rPr>
-          <w:rFonts w:hint="eastAsia"/>
-        </w:rPr>
-        <w:t>/</w:t>
-      </w:r>
-      <w:r>
-        <w:rPr>
-          <w:rFonts w:hint="eastAsia"/>
-          <w:color w:val="4BACC6" w:themeColor="accent5"/>
-        </w:rPr>
-        <w:t>纪律</w:t>
-      </w:r>
-      <w:r>
-        <w:rPr>
-          <w:rFonts w:hint="eastAsia"/>
-        </w:rPr>
-        <w:t>/</w:t>
-      </w:r>
-      <w:r>
-        <w:rPr>
-          <w:rFonts w:hint="eastAsia"/>
-        </w:rPr>
-        <w:t>训导</w:t>
-      </w:r>
-    </w:p>
-    <w:p>
-      <w:r>
-        <w:rPr>
-          <w:rFonts w:hint="eastAsia"/>
-        </w:rPr>
-        <w:tab/>
-        <w:t>framework</w:t>
-      </w:r>
-      <w:r>
-        <w:t xml:space="preserve"> [ˈfreɪmwɜ:k]</w:t>
-      </w:r>
-      <w:r>
-        <w:rPr>
-          <w:rFonts w:hint="eastAsia"/>
-        </w:rPr>
-        <w:t>框架</w:t>
-      </w:r>
-    </w:p>
-    <w:p>
-      <w:r>
-        <w:rPr>
-          <w:rFonts w:hint="eastAsia"/>
-        </w:rPr>
-        <w:tab/>
-        <w:t>fundamentals</w:t>
-      </w:r>
-      <w:r>
-        <w:t xml:space="preserve"> </w:t>
-      </w:r>
-      <w:r>
-        <w:rPr>
-          <w:rFonts w:hint="eastAsia"/>
-        </w:rPr>
-        <w:t>*[</w:t>
-      </w:r>
-      <w:r>
-        <w:t>ˌfʌndəˈmentl</w:t>
-      </w:r>
-      <w:r>
-        <w:rPr>
-          <w:rFonts w:hint="eastAsia"/>
-        </w:rPr>
-        <w:t>z</w:t>
-      </w:r>
-      <w:r>
-        <w:t>]</w:t>
-      </w:r>
-      <w:r>
-        <w:rPr>
-          <w:rFonts w:hint="eastAsia"/>
-        </w:rPr>
-        <w:t>基本原则</w:t>
-      </w:r>
-    </w:p>
-    <w:p>
-      <w:r>
-        <w:rPr>
-          <w:rFonts w:hint="eastAsia"/>
-        </w:rPr>
-        <w:tab/>
-        <w:t>foundation</w:t>
-      </w:r>
-      <w:r>
-        <w:t xml:space="preserve"> </w:t>
-      </w:r>
-      <w:r>
-        <w:t>[faʊnˈdeɪʃn]</w:t>
-      </w:r>
-      <w:r>
-        <w:rPr>
-          <w:rFonts w:hint="eastAsia"/>
-          <w:color w:val="4BACC6" w:themeColor="accent5"/>
-        </w:rPr>
-        <w:t>基础</w:t>
-      </w:r>
-      <w:r>
-        <w:rPr>
-          <w:rFonts w:hint="eastAsia"/>
-        </w:rPr>
-        <w:t>/</w:t>
-      </w:r>
-      <w:r>
-        <w:rPr>
-          <w:rFonts w:hint="eastAsia"/>
-        </w:rPr>
-        <w:t>建立</w:t>
-      </w:r>
-      <w:r>
-        <w:rPr>
-          <w:rFonts w:hint="eastAsia"/>
-        </w:rPr>
-        <w:t>/</w:t>
-      </w:r>
-      <w:r>
-        <w:rPr>
-          <w:rFonts w:hint="eastAsia"/>
-        </w:rPr>
-        <w:t>地基</w:t>
-      </w:r>
-      <w:r>
-        <w:rPr>
-          <w:rFonts w:hint="eastAsia"/>
-        </w:rPr>
-        <w:t>/</w:t>
-      </w:r>
-      <w:r>
-        <w:rPr>
-          <w:rFonts w:hint="eastAsia"/>
-        </w:rPr>
-        <w:t>基金会</w:t>
-      </w:r>
-      <w:r>
-        <w:rPr>
-          <w:rFonts w:hint="eastAsia"/>
-        </w:rPr>
-        <w:tab/>
-      </w:r>
-    </w:p>
-    <w:p>
-      <w:r>
-        <w:rPr>
-          <w:rFonts w:hint="eastAsia"/>
-        </w:rPr>
-        <w:tab/>
-      </w:r>
-      <w:r>
-        <w:rPr>
-          <w:rFonts w:hint="eastAsia"/>
-        </w:rPr>
-        <w:t>institution</w:t>
-      </w:r>
-      <w:r>
-        <w:t xml:space="preserve"> [ˌɪnstɪˈtju:ʃn]</w:t>
-      </w:r>
-      <w:r>
-        <w:rPr>
-          <w:rFonts w:hint="eastAsia"/>
-          <w:color w:val="4BACC6" w:themeColor="accent5"/>
-        </w:rPr>
-        <w:t>制度</w:t>
-      </w:r>
-      <w:r>
-        <w:rPr>
-          <w:rFonts w:hint="eastAsia"/>
-        </w:rPr>
-        <w:t>/</w:t>
-      </w:r>
-      <w:r>
-        <w:rPr>
-          <w:rFonts w:hint="eastAsia"/>
-        </w:rPr>
-        <w:t>设立</w:t>
-      </w:r>
-      <w:r>
-        <w:rPr>
-          <w:rFonts w:hint="eastAsia"/>
-        </w:rPr>
-        <w:t>/</w:t>
-      </w:r>
-      <w:r>
-        <w:rPr>
-          <w:rFonts w:hint="eastAsia"/>
-        </w:rPr>
-        <w:t>协会</w:t>
-      </w:r>
-      <w:r>
-        <w:rPr>
-          <w:rFonts w:hint="eastAsia"/>
-        </w:rPr>
-        <w:t>/</w:t>
-      </w:r>
-      <w:r>
-        <w:rPr>
-          <w:rFonts w:hint="eastAsia"/>
-        </w:rPr>
-        <w:t>名流</w:t>
-      </w:r>
-    </w:p>
-    <w:p>
-      <w:r>
-        <w:rPr>
-          <w:rFonts w:hint="eastAsia"/>
-        </w:rPr>
-        <w:tab/>
-      </w:r>
-      <w:r>
-        <w:rPr>
-          <w:rFonts w:hint="eastAsia"/>
-        </w:rPr>
-        <w:t>no</w:t>
-      </w:r>
-      <w:r>
-        <w:t>rm</w:t>
-      </w:r>
-      <w:r>
-        <w:t xml:space="preserve"> [nɔ:m]</w:t>
-      </w:r>
-      <w:r>
-        <w:rPr>
-          <w:rFonts w:hint="eastAsia"/>
-        </w:rPr>
-        <w:t>规范</w:t>
-      </w:r>
-    </w:p>
-    <w:p>
-      <w:r>
-        <w:tab/>
-      </w:r>
-      <w:r>
-        <w:rPr>
-          <w:rFonts w:hint="eastAsia"/>
-        </w:rPr>
-        <w:t>principle</w:t>
-      </w:r>
-      <w:r>
-        <w:t xml:space="preserve"> [ˈprɪnsəpl]</w:t>
-      </w:r>
-      <w:r>
-        <w:rPr>
-          <w:rFonts w:hint="eastAsia"/>
-        </w:rPr>
-        <w:t>原则</w:t>
-      </w:r>
-    </w:p>
-    <w:p>
-      <w:r>
-        <w:rPr>
-          <w:rFonts w:hint="eastAsia"/>
-        </w:rPr>
-        <w:tab/>
-        <w:t>regulation</w:t>
-      </w:r>
-      <w:r>
-        <w:t xml:space="preserve"> [ˌregjuˈleɪʃn]</w:t>
-      </w:r>
-      <w:r>
-        <w:rPr>
-          <w:rFonts w:hint="eastAsia"/>
-          <w:color w:val="4BACC6" w:themeColor="accent5"/>
-        </w:rPr>
-        <w:t>规章</w:t>
-      </w:r>
-      <w:r>
-        <w:rPr>
-          <w:rFonts w:hint="eastAsia"/>
-        </w:rPr>
-        <w:t>/</w:t>
-      </w:r>
-      <w:r>
-        <w:rPr>
-          <w:rFonts w:hint="eastAsia"/>
-        </w:rPr>
-        <w:t>管控</w:t>
-      </w:r>
-    </w:p>
-    <w:p>
-      <w:r>
-        <w:rPr>
-          <w:rFonts w:hint="eastAsia"/>
-        </w:rPr>
-        <w:tab/>
-        <w:t>rule</w:t>
-      </w:r>
-      <w:r>
-        <w:t xml:space="preserve"> [ru:l]</w:t>
-      </w:r>
-      <w:r>
-        <w:rPr>
-          <w:rFonts w:hint="eastAsia"/>
-          <w:color w:val="4BACC6" w:themeColor="accent5"/>
-        </w:rPr>
-        <w:t>规则</w:t>
-      </w:r>
-      <w:r>
-        <w:rPr>
-          <w:rFonts w:hint="eastAsia"/>
-        </w:rPr>
-        <w:t>/</w:t>
-      </w:r>
-      <w:r>
-        <w:rPr>
-          <w:rFonts w:hint="eastAsia"/>
-        </w:rPr>
-        <w:t>规律</w:t>
-      </w:r>
-      <w:r>
-        <w:rPr>
-          <w:rFonts w:hint="eastAsia"/>
-        </w:rPr>
-        <w:t>/</w:t>
-      </w:r>
-      <w:r>
-        <w:rPr>
-          <w:rFonts w:hint="eastAsia"/>
-        </w:rPr>
-        <w:t>统治</w:t>
-      </w:r>
-      <w:r>
-        <w:rPr>
-          <w:rFonts w:hint="eastAsia"/>
-        </w:rPr>
-        <w:t>/</w:t>
-      </w:r>
-      <w:r>
-        <w:rPr>
-          <w:rFonts w:hint="eastAsia"/>
-        </w:rPr>
-        <w:t>尺</w:t>
-      </w:r>
-    </w:p>
-    <w:p>
-      <w:r>
-        <w:rPr>
-          <w:rFonts w:hint="eastAsia"/>
-        </w:rPr>
-        <w:tab/>
-      </w:r>
-      <w:r>
-        <w:rPr>
-          <w:rFonts w:hint="eastAsia"/>
-        </w:rPr>
-        <w:t>standard</w:t>
-      </w:r>
-      <w:r>
-        <w:t xml:space="preserve"> [ˈstændəd]</w:t>
-      </w:r>
-      <w:r>
-        <w:rPr>
-          <w:rFonts w:hint="eastAsia"/>
-        </w:rPr>
-        <w:t>标准</w:t>
-      </w:r>
-      <w:r>
-        <w:rPr>
-          <w:rFonts w:hint="eastAsia"/>
-        </w:rPr>
-        <w:tab/>
-      </w:r>
-      <w:r>
-        <w:rPr>
-          <w:rFonts w:hint="eastAsia"/>
-        </w:rPr>
-        <w:tab/>
-      </w:r>
-      <w:r>
-        <w:rPr>
-          <w:rFonts w:hint="eastAsia"/>
-        </w:rPr>
-        <w:tab/>
-      </w:r>
-      <w:r>
-        <w:rPr>
-          <w:rFonts w:hint="eastAsia"/>
-        </w:rPr>
-        <w:tab/>
-      </w:r>
-      <w:r>
-        <w:rPr>
-          <w:rFonts w:hint="eastAsia"/>
-        </w:rPr>
-        <w:tab/>
-      </w:r>
-      <w:r>
-        <w:rPr>
-          <w:rFonts w:hint="eastAsia"/>
-        </w:rPr>
-        <w:tab/>
-      </w:r>
-      <w:r>
-        <w:rPr>
-          <w:rFonts w:hint="eastAsia"/>
-          <w:color w:val="0000FF"/>
-        </w:rPr>
-        <w:t>指</w:t>
-      </w:r>
-      <w:r>
-        <w:rPr>
-          <w:rFonts w:hint="eastAsia"/>
-          <w:color w:val="0000FF"/>
-        </w:rPr>
-        <w:t>事先确定的</w:t>
-      </w:r>
-    </w:p>
-    <w:p>
-      <w:r>
-        <w:rPr>
-          <w:rFonts w:hint="eastAsia"/>
-        </w:rPr>
-        <w:lastRenderedPageBreak/>
-        <w:tab/>
-      </w:r>
-      <w:r>
-        <w:rPr>
-          <w:rFonts w:hint="eastAsia"/>
-        </w:rPr>
-        <w:t>system</w:t>
-      </w:r>
-      <w:r>
-        <w:t xml:space="preserve"> [ˈsɪstəm]</w:t>
-      </w:r>
-      <w:r>
-        <w:rPr>
-          <w:rFonts w:hint="eastAsia"/>
-        </w:rPr>
-        <w:t>系统</w:t>
-      </w:r>
-      <w:r>
-        <w:rPr>
-          <w:rFonts w:hint="eastAsia"/>
-        </w:rPr>
-        <w:t>/</w:t>
-      </w:r>
-      <w:r>
-        <w:rPr>
-          <w:rFonts w:hint="eastAsia"/>
-          <w:color w:val="4BACC6" w:themeColor="accent5"/>
-        </w:rPr>
-        <w:t>体系</w:t>
-      </w:r>
-    </w:p>
-    <w:p>
-      <w:pPr>
-        <w:rPr>
-          <w:color w:val="C0504D" w:themeColor="accent2"/>
-        </w:rPr>
-      </w:pPr>
-      <w:r>
-        <w:rPr>
-          <w:rFonts w:hint="eastAsia"/>
-        </w:rPr>
-        <w:tab/>
-      </w:r>
-      <w:r>
-        <w:rPr>
-          <w:rFonts w:hint="eastAsia"/>
-          <w:color w:val="C0504D" w:themeColor="accent2"/>
-        </w:rPr>
-        <w:t>市场</w:t>
-      </w:r>
-    </w:p>
-    <w:p>
-      <w:r>
-        <w:rPr>
-          <w:rFonts w:hint="eastAsia"/>
-        </w:rPr>
-        <w:tab/>
-      </w:r>
-      <w:r>
-        <w:rPr>
-          <w:rFonts w:hint="eastAsia"/>
-        </w:rPr>
-        <w:t>boom</w:t>
-      </w:r>
-      <w:r>
-        <w:t xml:space="preserve"> [bu:m]</w:t>
-      </w:r>
-      <w:r>
-        <w:rPr>
-          <w:rFonts w:hint="eastAsia"/>
-        </w:rPr>
-        <w:t>隆隆声</w:t>
-      </w:r>
-      <w:r>
-        <w:rPr>
-          <w:rFonts w:hint="eastAsia"/>
-        </w:rPr>
-        <w:t>/</w:t>
-      </w:r>
-      <w:r>
-        <w:rPr>
-          <w:rFonts w:hint="eastAsia"/>
-          <w:color w:val="4BACC6" w:themeColor="accent5"/>
-        </w:rPr>
-        <w:t>繁荣</w:t>
-      </w:r>
-    </w:p>
-    <w:p>
-      <w:r>
-        <w:rPr>
-          <w:rFonts w:hint="eastAsia"/>
-        </w:rPr>
-        <w:tab/>
-      </w:r>
-      <w:r>
-        <w:rPr>
-          <w:rFonts w:hint="eastAsia"/>
-        </w:rPr>
-        <w:t>deficit</w:t>
-      </w:r>
-      <w:r>
-        <w:t xml:space="preserve"> [ˈdefɪsɪt]</w:t>
-      </w:r>
-      <w:r>
-        <w:rPr>
-          <w:rFonts w:hint="eastAsia"/>
-        </w:rPr>
-        <w:t>赤字</w:t>
-      </w:r>
-    </w:p>
-    <w:p>
-      <w:r>
-        <w:rPr>
-          <w:rFonts w:hint="eastAsia"/>
-        </w:rPr>
-        <w:tab/>
-      </w:r>
-      <w:r>
-        <w:t>depression</w:t>
-      </w:r>
-      <w:r>
-        <w:t xml:space="preserve"> [dɪˈpreʃn]</w:t>
-      </w:r>
-      <w:r>
-        <w:rPr>
-          <w:rFonts w:hint="eastAsia"/>
-        </w:rPr>
-        <w:t>沮丧</w:t>
-      </w:r>
-      <w:r>
-        <w:rPr>
-          <w:rFonts w:hint="eastAsia"/>
-        </w:rPr>
-        <w:t>/</w:t>
-      </w:r>
-      <w:r>
-        <w:rPr>
-          <w:rFonts w:hint="eastAsia"/>
-          <w:color w:val="4BACC6" w:themeColor="accent5"/>
-        </w:rPr>
-        <w:t>萧条</w:t>
-      </w:r>
-      <w:r>
-        <w:rPr>
-          <w:rFonts w:hint="eastAsia"/>
-        </w:rPr>
-        <w:t>/</w:t>
-      </w:r>
-      <w:r>
-        <w:rPr>
-          <w:rFonts w:hint="eastAsia"/>
-        </w:rPr>
-        <w:t>洼地</w:t>
-      </w:r>
-    </w:p>
-    <w:p>
-      <w:r>
-        <w:rPr>
-          <w:rFonts w:hint="eastAsia"/>
-        </w:rPr>
-        <w:tab/>
-      </w:r>
-      <w:r>
-        <w:rPr>
-          <w:rFonts w:hint="eastAsia"/>
-        </w:rPr>
-        <w:t>inflation</w:t>
-      </w:r>
-      <w:r>
-        <w:t xml:space="preserve"> [ɪnˈfleɪʃn]</w:t>
-      </w:r>
-      <w:r>
-        <w:rPr>
-          <w:rFonts w:hint="eastAsia"/>
-          <w:color w:val="4BACC6" w:themeColor="accent5"/>
-        </w:rPr>
-        <w:t>通货膨胀</w:t>
-      </w:r>
-      <w:r>
-        <w:rPr>
-          <w:rFonts w:hint="eastAsia"/>
-        </w:rPr>
-        <w:t>/</w:t>
-      </w:r>
-      <w:r>
-        <w:rPr>
-          <w:rFonts w:hint="eastAsia"/>
-        </w:rPr>
-        <w:t>自我膨胀</w:t>
-      </w:r>
-    </w:p>
-    <w:p>
-      <w:r>
-        <w:rPr>
-          <w:rFonts w:hint="eastAsia"/>
-        </w:rPr>
-        <w:tab/>
-      </w:r>
-      <w:r>
-        <w:rPr>
-          <w:rFonts w:hint="eastAsia"/>
-        </w:rPr>
-        <w:t>prosperity</w:t>
-      </w:r>
-      <w:r>
-        <w:t xml:space="preserve"> [prɒˈsperəti]</w:t>
-      </w:r>
-      <w:r>
-        <w:rPr>
-          <w:rFonts w:hint="eastAsia"/>
-        </w:rPr>
-        <w:t>繁荣</w:t>
-      </w:r>
-    </w:p>
-    <w:p>
-      <w:r>
-        <w:rPr>
-          <w:rFonts w:hint="eastAsia"/>
-        </w:rPr>
-        <w:tab/>
-      </w:r>
-      <w:r>
-        <w:rPr>
-          <w:rFonts w:hint="eastAsia"/>
-        </w:rPr>
-        <w:t>surplus</w:t>
-      </w:r>
-      <w:r>
-        <w:rPr>
-          <w:rFonts w:hint="eastAsia"/>
-        </w:rPr>
-        <w:t xml:space="preserve"> </w:t>
-      </w:r>
-      <w:r>
-        <w:t>[ˈsɜ:pləs]</w:t>
-      </w:r>
-      <w:r>
-        <w:rPr>
-          <w:rFonts w:hint="eastAsia"/>
-        </w:rPr>
-        <w:t>过剩</w:t>
-      </w:r>
-      <w:r>
-        <w:rPr>
-          <w:rFonts w:hint="eastAsia"/>
-        </w:rPr>
-        <w:t>/</w:t>
-      </w:r>
-      <w:r>
-        <w:rPr>
-          <w:rFonts w:hint="eastAsia"/>
-          <w:color w:val="4BACC6" w:themeColor="accent5"/>
-        </w:rPr>
-        <w:t>顺差</w:t>
-      </w:r>
-      <w:r>
-        <w:rPr>
-          <w:rFonts w:hint="eastAsia"/>
-          <w:color w:val="4BACC6" w:themeColor="accent5"/>
-        </w:rPr>
-        <w:t>(</w:t>
-      </w:r>
-      <w:r>
-        <w:rPr>
-          <w:rFonts w:hint="eastAsia"/>
-          <w:color w:val="4BACC6" w:themeColor="accent5"/>
-        </w:rPr>
-        <w:t>经</w:t>
-      </w:r>
-      <w:r>
-        <w:rPr>
-          <w:rFonts w:hint="eastAsia"/>
-          <w:color w:val="4BACC6" w:themeColor="accent5"/>
-        </w:rPr>
-        <w:t>)</w:t>
-      </w:r>
-    </w:p>
-    <w:p>
-      <w:r>
-        <w:rPr>
-          <w:rFonts w:hint="eastAsia"/>
-          <w:color w:val="C0504D" w:themeColor="accent2"/>
-        </w:rPr>
-        <w:tab/>
-      </w:r>
-      <w:r>
-        <w:rPr>
-          <w:rFonts w:hint="eastAsia"/>
-          <w:color w:val="C0504D" w:themeColor="accent2"/>
-        </w:rPr>
-        <w:t>生活</w:t>
-      </w:r>
-      <w:r>
-        <w:rPr>
-          <w:rFonts w:hint="eastAsia"/>
-        </w:rPr>
-        <w:t>：描述生活大环境，非个人生活状况</w:t>
-      </w:r>
-    </w:p>
-    <w:p>
-      <w:r>
-        <w:rPr>
-          <w:rFonts w:hint="eastAsia"/>
-        </w:rPr>
-        <w:tab/>
-      </w:r>
-      <w:r>
-        <w:rPr>
-          <w:rFonts w:hint="eastAsia"/>
-        </w:rPr>
-        <w:t>chaos</w:t>
-      </w:r>
-      <w:r>
-        <w:t xml:space="preserve"> [ˈkeɪɒs]</w:t>
-      </w:r>
-      <w:r>
-        <w:rPr>
-          <w:rFonts w:hint="eastAsia"/>
-        </w:rPr>
-        <w:t>混乱</w:t>
-      </w:r>
-    </w:p>
-    <w:p>
-      <w:r>
-        <w:rPr>
-          <w:rFonts w:hint="eastAsia"/>
-        </w:rPr>
-        <w:tab/>
-      </w:r>
-      <w:r>
-        <w:rPr>
-          <w:rFonts w:hint="eastAsia"/>
-        </w:rPr>
-        <w:t>confusion</w:t>
-      </w:r>
-      <w:r>
-        <w:t xml:space="preserve"> [kənˈfju:ʒn]</w:t>
-      </w:r>
-      <w:r>
-        <w:rPr>
-          <w:rFonts w:hint="eastAsia"/>
-        </w:rPr>
-        <w:t>困惑</w:t>
-      </w:r>
-      <w:r>
-        <w:rPr>
-          <w:rFonts w:hint="eastAsia"/>
-        </w:rPr>
-        <w:t>/</w:t>
-      </w:r>
-      <w:r>
-        <w:rPr>
-          <w:rFonts w:hint="eastAsia"/>
-          <w:color w:val="4BACC6" w:themeColor="accent5"/>
-        </w:rPr>
-        <w:t>混乱</w:t>
-      </w:r>
-    </w:p>
-    <w:p>
-      <w:r>
-        <w:rPr>
-          <w:rFonts w:hint="eastAsia"/>
-        </w:rPr>
-        <w:tab/>
-      </w:r>
-      <w:r>
-        <w:rPr>
-          <w:rFonts w:hint="eastAsia"/>
-        </w:rPr>
-        <w:t>cross</w:t>
-      </w:r>
-      <w:r>
-        <w:t xml:space="preserve"> [krɒs]</w:t>
-      </w:r>
-      <w:r>
-        <w:rPr>
-          <w:rFonts w:hint="eastAsia"/>
-        </w:rPr>
-        <w:t>十字架</w:t>
-      </w:r>
-      <w:r>
-        <w:rPr>
-          <w:rFonts w:hint="eastAsia"/>
-        </w:rPr>
-        <w:t>/</w:t>
-      </w:r>
-      <w:r>
-        <w:rPr>
-          <w:rFonts w:hint="eastAsia"/>
-        </w:rPr>
-        <w:t>十字</w:t>
-      </w:r>
-      <w:r>
-        <w:rPr>
-          <w:rFonts w:hint="eastAsia"/>
-        </w:rPr>
-        <w:t>,</w:t>
-      </w:r>
-      <w:r>
-        <w:rPr>
-          <w:rFonts w:hint="eastAsia"/>
-        </w:rPr>
-        <w:t>叉</w:t>
-      </w:r>
-      <w:r>
-        <w:rPr>
-          <w:rFonts w:hint="eastAsia"/>
-        </w:rPr>
-        <w:t>/</w:t>
-      </w:r>
-      <w:r>
-        <w:rPr>
-          <w:rFonts w:hint="eastAsia"/>
-        </w:rPr>
-        <w:t>杂交物</w:t>
-      </w:r>
-      <w:r>
-        <w:rPr>
-          <w:rFonts w:hint="eastAsia"/>
-        </w:rPr>
-        <w:t>/</w:t>
-      </w:r>
-      <w:r>
-        <w:rPr>
-          <w:rFonts w:hint="eastAsia"/>
-          <w:color w:val="4BACC6" w:themeColor="accent5"/>
-        </w:rPr>
-        <w:t>苦难</w:t>
-      </w:r>
-    </w:p>
-    <w:p>
-      <w:r>
-        <w:rPr>
-          <w:rFonts w:hint="eastAsia"/>
-        </w:rPr>
-        <w:tab/>
-        <w:t>dilemma</w:t>
-      </w:r>
-      <w:r>
-        <w:t xml:space="preserve"> [dɪˈlemə]</w:t>
-      </w:r>
-      <w:r>
-        <w:rPr>
-          <w:rFonts w:hint="eastAsia"/>
-        </w:rPr>
-        <w:t>困境</w:t>
-      </w:r>
-    </w:p>
-    <w:p>
-      <w:r>
-        <w:rPr>
-          <w:rFonts w:hint="eastAsia"/>
-        </w:rPr>
-        <w:tab/>
-      </w:r>
-      <w:r>
-        <w:rPr>
-          <w:rFonts w:hint="eastAsia"/>
-        </w:rPr>
-        <w:t>disorder</w:t>
-      </w:r>
-      <w:r>
-        <w:t xml:space="preserve"> [dɪsˈɔ:də</w:t>
-      </w:r>
-      <w:r>
-        <w:t>r</w:t>
-      </w:r>
-      <w:r>
-        <w:t>]</w:t>
-      </w:r>
-      <w:r>
-        <w:rPr>
-          <w:rFonts w:hint="eastAsia"/>
-          <w:color w:val="4BACC6" w:themeColor="accent5"/>
-        </w:rPr>
-        <w:t>混乱</w:t>
-      </w:r>
-      <w:r>
-        <w:rPr>
-          <w:rFonts w:hint="eastAsia"/>
-        </w:rPr>
-        <w:t>/</w:t>
-      </w:r>
-      <w:r>
-        <w:rPr>
-          <w:rFonts w:hint="eastAsia"/>
-        </w:rPr>
-        <w:t>失调</w:t>
-      </w:r>
-      <w:r>
-        <w:rPr>
-          <w:rFonts w:hint="eastAsia"/>
-        </w:rPr>
-        <w:t>(</w:t>
-      </w:r>
-      <w:r>
-        <w:rPr>
-          <w:rFonts w:hint="eastAsia"/>
-        </w:rPr>
-        <w:t>身体</w:t>
-      </w:r>
-      <w:r>
-        <w:rPr>
-          <w:rFonts w:hint="eastAsia"/>
-        </w:rPr>
-        <w:t>)</w:t>
-      </w:r>
-    </w:p>
-    <w:p>
-      <w:r>
-        <w:rPr>
-          <w:rFonts w:hint="eastAsia"/>
-        </w:rPr>
-        <w:tab/>
-      </w:r>
-      <w:r>
-        <w:rPr>
-          <w:rFonts w:hint="eastAsia"/>
-        </w:rPr>
-        <w:t>famine</w:t>
-      </w:r>
-      <w:r>
-        <w:t xml:space="preserve"> [ˈfæmɪn]</w:t>
-      </w:r>
-      <w:r>
-        <w:rPr>
-          <w:rFonts w:hint="eastAsia"/>
-        </w:rPr>
-        <w:t>饥荒</w:t>
-      </w:r>
-    </w:p>
-    <w:p>
-      <w:r>
-        <w:rPr>
-          <w:rFonts w:hint="eastAsia"/>
-        </w:rPr>
-        <w:tab/>
-      </w:r>
-      <w:r>
-        <w:rPr>
-          <w:rFonts w:hint="eastAsia"/>
-        </w:rPr>
-        <w:t>fix</w:t>
-      </w:r>
-      <w:r>
-        <w:t xml:space="preserve"> [fɪks]</w:t>
-      </w:r>
-      <w:r>
-        <w:rPr>
-          <w:rFonts w:hint="eastAsia"/>
-          <w:color w:val="4BACC6" w:themeColor="accent5"/>
-        </w:rPr>
-        <w:t>困境</w:t>
-      </w:r>
-      <w:r>
-        <w:rPr>
-          <w:rFonts w:hint="eastAsia"/>
-        </w:rPr>
-        <w:t>/</w:t>
-      </w:r>
-      <w:r>
-        <w:rPr>
-          <w:rFonts w:hint="eastAsia"/>
-        </w:rPr>
-        <w:t>定位</w:t>
-      </w:r>
-      <w:r>
-        <w:rPr>
-          <w:rFonts w:hint="eastAsia"/>
-        </w:rPr>
-        <w:t>/</w:t>
-      </w:r>
-      <w:r>
-        <w:rPr>
-          <w:rFonts w:hint="eastAsia"/>
-        </w:rPr>
-        <w:t>背后操纵</w:t>
-      </w:r>
-    </w:p>
-    <w:p>
-      <w:r>
-        <w:rPr>
-          <w:rFonts w:hint="eastAsia"/>
-        </w:rPr>
-        <w:tab/>
-      </w:r>
-      <w:r>
-        <w:rPr>
-          <w:rFonts w:hint="eastAsia"/>
-        </w:rPr>
-        <w:t>hardship</w:t>
-      </w:r>
-      <w:r>
-        <w:t xml:space="preserve"> [ˈh</w:t>
-      </w:r>
-      <w:r>
-        <w:rPr>
-          <w:rFonts w:hint="eastAsia"/>
-        </w:rPr>
-        <w:t>ɑ</w:t>
-      </w:r>
-      <w:r>
-        <w:t>:dʃɪp]</w:t>
-      </w:r>
-      <w:r>
-        <w:rPr>
-          <w:rFonts w:hint="eastAsia"/>
-        </w:rPr>
-        <w:t>艰难</w:t>
-      </w:r>
-    </w:p>
-    <w:p>
-      <w:r>
-        <w:rPr>
-          <w:rFonts w:hint="eastAsia"/>
-        </w:rPr>
-        <w:tab/>
-      </w:r>
-      <w:r>
-        <w:rPr>
-          <w:rFonts w:hint="eastAsia"/>
-        </w:rPr>
-        <w:t>huddle</w:t>
-      </w:r>
-      <w:r>
-        <w:t xml:space="preserve"> [ˈhʌdl]</w:t>
-      </w:r>
-      <w:r>
-        <w:rPr>
-          <w:rFonts w:hint="eastAsia"/>
-        </w:rPr>
-        <w:t>杂乱一团</w:t>
-      </w:r>
-    </w:p>
-    <w:p>
-      <w:r>
-        <w:tab/>
-      </w:r>
-      <w:r>
-        <w:rPr>
-          <w:rFonts w:hint="eastAsia"/>
-        </w:rPr>
-        <w:t>misery</w:t>
-      </w:r>
-      <w:r>
-        <w:t xml:space="preserve"> [ˈmɪzəri]</w:t>
-      </w:r>
-      <w:r>
-        <w:rPr>
-          <w:rFonts w:hint="eastAsia"/>
-        </w:rPr>
-        <w:t>苦难</w:t>
-      </w:r>
-    </w:p>
-    <w:p>
-      <w:r>
-        <w:rPr>
-          <w:rFonts w:hint="eastAsia"/>
-        </w:rPr>
-        <w:tab/>
-      </w:r>
-      <w:r>
-        <w:rPr>
-          <w:rFonts w:hint="eastAsia"/>
-        </w:rPr>
-        <w:t>order</w:t>
-      </w:r>
-      <w:r>
-        <w:t xml:space="preserve"> [ˈɔ:də</w:t>
-      </w:r>
-      <w:r>
-        <w:t>r</w:t>
-      </w:r>
-      <w:r>
-        <w:t>]</w:t>
-      </w:r>
-      <w:r>
-        <w:rPr>
-          <w:rFonts w:hint="eastAsia"/>
-        </w:rPr>
-        <w:t>命令</w:t>
-      </w:r>
-      <w:r>
-        <w:rPr>
-          <w:rFonts w:hint="eastAsia"/>
-        </w:rPr>
-        <w:t>/</w:t>
-      </w:r>
-      <w:r>
-        <w:rPr>
-          <w:rFonts w:hint="eastAsia"/>
-        </w:rPr>
-        <w:t>顺序</w:t>
-      </w:r>
-      <w:r>
-        <w:rPr>
-          <w:rFonts w:hint="eastAsia"/>
-        </w:rPr>
-        <w:t>/</w:t>
-      </w:r>
-      <w:r>
-        <w:rPr>
-          <w:rFonts w:hint="eastAsia"/>
-          <w:color w:val="4BACC6" w:themeColor="accent5"/>
-        </w:rPr>
-        <w:t>秩序</w:t>
-      </w:r>
-      <w:r>
-        <w:rPr>
-          <w:rFonts w:hint="eastAsia"/>
-        </w:rPr>
-        <w:t>/</w:t>
-      </w:r>
-      <w:r>
-        <w:rPr>
-          <w:rFonts w:hint="eastAsia"/>
-        </w:rPr>
-        <w:t>订购</w:t>
-      </w:r>
-    </w:p>
-    <w:p>
-      <w:r>
-        <w:rPr>
-          <w:rFonts w:hint="eastAsia"/>
-        </w:rPr>
-        <w:tab/>
-      </w:r>
-      <w:r>
-        <w:rPr>
-          <w:rFonts w:hint="eastAsia"/>
-        </w:rPr>
-        <w:t>peace</w:t>
-      </w:r>
-      <w:r>
-        <w:t xml:space="preserve"> [pi:s]</w:t>
-      </w:r>
-      <w:r>
-        <w:rPr>
-          <w:rFonts w:hint="eastAsia"/>
-        </w:rPr>
-        <w:t>和平</w:t>
-      </w:r>
-      <w:r>
-        <w:rPr>
-          <w:rFonts w:hint="eastAsia"/>
-        </w:rPr>
-        <w:t>/</w:t>
-      </w:r>
-      <w:r>
-        <w:rPr>
-          <w:rFonts w:hint="eastAsia"/>
-        </w:rPr>
-        <w:t>安宁</w:t>
-      </w:r>
-    </w:p>
-    <w:p>
-      <w:r>
-        <w:rPr>
-          <w:rFonts w:hint="eastAsia"/>
-        </w:rPr>
         <w:tab/>
       </w:r>
       <w:r>

--- a/名词/名描-外部.docx
+++ b/名词/名描-外部.docx
@@ -9087,6 +9087,23 @@
         <w:tab/>
       </w:r>
       <w:r>
+        <w:t>refuge</w:t>
+      </w:r>
+      <w:r>
+        <w:t xml:space="preserve"> [ˈrefju:dʒ]</w:t>
+      </w:r>
+      <w:r>
+        <w:rPr>
+          <w:rFonts w:hint="eastAsia"/>
+        </w:rPr>
+        <w:t>避难所</w:t>
+      </w:r>
+    </w:p>
+    <w:p>
+      <w:r>
+        <w:tab/>
+      </w:r>
+      <w:r>
         <w:t>reserve [rɪˈzɜ:v]</w:t>
       </w:r>
       <w:r>
@@ -9425,6 +9442,7 @@
         <w:rPr>
           <w:rFonts w:hint="eastAsia"/>
         </w:rPr>
+        <w:lastRenderedPageBreak/>
         <w:tab/>
         <w:t>quarter</w:t>
       </w:r>
@@ -9511,52 +9529,1583 @@
         <w:rPr>
           <w:rFonts w:hint="eastAsia"/>
         </w:rPr>
+        <w:tab/>
+      </w:r>
+      <w:r>
+        <w:rPr>
+          <w:rFonts w:hint="eastAsia"/>
+          <w:color w:val="C0504D" w:themeColor="accent2"/>
+        </w:rPr>
+        <w:t>时辰</w:t>
+      </w:r>
+    </w:p>
+    <w:p>
+      <w:r>
+        <w:rPr>
+          <w:rFonts w:hint="eastAsia"/>
+        </w:rPr>
+        <w:tab/>
+      </w:r>
+      <w:r>
+        <w:rPr>
+          <w:rFonts w:hint="eastAsia"/>
+        </w:rPr>
+        <w:t>a.m./A.M.</w:t>
+      </w:r>
+      <w:r>
+        <w:rPr>
+          <w:rFonts w:hint="eastAsia"/>
+        </w:rPr>
+        <w:t>上午</w:t>
+      </w:r>
+    </w:p>
+    <w:p>
+      <w:r>
+        <w:rPr>
+          <w:rFonts w:hint="eastAsia"/>
+        </w:rPr>
+        <w:tab/>
+      </w:r>
+      <w:r>
+        <w:rPr>
+          <w:rFonts w:hint="eastAsia"/>
+        </w:rPr>
+        <w:t>afternoon</w:t>
+      </w:r>
+      <w:r>
+        <w:t xml:space="preserve"> [ˌ</w:t>
+      </w:r>
+      <w:r>
+        <w:rPr>
+          <w:rFonts w:hint="eastAsia"/>
+        </w:rPr>
+        <w:t>ɑ</w:t>
+      </w:r>
+      <w:r>
+        <w:t>:ftəˈnu:n]</w:t>
+      </w:r>
+      <w:r>
+        <w:rPr>
+          <w:rFonts w:hint="eastAsia"/>
+        </w:rPr>
+        <w:t>下午</w:t>
+      </w:r>
+    </w:p>
+    <w:p>
+      <w:r>
+        <w:rPr>
+          <w:rFonts w:hint="eastAsia"/>
+        </w:rPr>
+        <w:tab/>
+      </w:r>
+      <w:r>
+        <w:rPr>
+          <w:rFonts w:hint="eastAsia"/>
+        </w:rPr>
+        <w:t>dawn</w:t>
+      </w:r>
+      <w:r>
+        <w:t xml:space="preserve"> [dɔ:n]</w:t>
+      </w:r>
+      <w:r>
+        <w:rPr>
+          <w:rFonts w:hint="eastAsia"/>
+        </w:rPr>
+        <w:t>黎明</w:t>
+      </w:r>
+    </w:p>
+    <w:p>
+      <w:r>
+        <w:rPr>
+          <w:rFonts w:hint="eastAsia"/>
+        </w:rPr>
+        <w:tab/>
+      </w:r>
+      <w:r>
+        <w:rPr>
+          <w:rFonts w:hint="eastAsia"/>
+        </w:rPr>
+        <w:t>daytime</w:t>
+      </w:r>
+      <w:r>
+        <w:t xml:space="preserve"> [ˈdeɪtaɪm]</w:t>
+      </w:r>
+      <w:r>
+        <w:rPr>
+          <w:rFonts w:hint="eastAsia"/>
+        </w:rPr>
+        <w:t>白天</w:t>
+      </w:r>
+      <w:r>
+        <w:rPr>
+          <w:rFonts w:hint="eastAsia"/>
+        </w:rPr>
+        <w:tab/>
+      </w:r>
+      <w:r>
+        <w:rPr>
+          <w:rFonts w:hint="eastAsia"/>
+        </w:rPr>
+        <w:tab/>
+      </w:r>
+      <w:r>
+        <w:rPr>
+          <w:rFonts w:hint="eastAsia"/>
+        </w:rPr>
+        <w:tab/>
+      </w:r>
+      <w:r>
+        <w:rPr>
+          <w:rFonts w:hint="eastAsia"/>
+        </w:rPr>
+        <w:tab/>
+      </w:r>
+      <w:r>
+        <w:rPr>
+          <w:rFonts w:hint="eastAsia"/>
+        </w:rPr>
+        <w:tab/>
+      </w:r>
+      <w:r>
+        <w:rPr>
+          <w:rFonts w:hint="eastAsia"/>
+        </w:rPr>
+        <w:tab/>
+      </w:r>
+      <w:r>
+        <w:rPr>
+          <w:rFonts w:hint="eastAsia"/>
+          <w:color w:val="0000FF"/>
+        </w:rPr>
+        <w:t>指白天的时间，</w:t>
+      </w:r>
+      <w:r>
+        <w:rPr>
+          <w:rFonts w:hint="eastAsia"/>
+          <w:color w:val="0000FF"/>
+        </w:rPr>
+        <w:t>day</w:t>
+      </w:r>
+      <w:r>
+        <w:rPr>
+          <w:rFonts w:hint="eastAsia"/>
+          <w:color w:val="0000FF"/>
+        </w:rPr>
+        <w:t>表白昼为现象</w:t>
+      </w:r>
+    </w:p>
+    <w:p>
+      <w:r>
+        <w:rPr>
+          <w:rFonts w:hint="eastAsia"/>
+        </w:rPr>
+        <w:tab/>
+      </w:r>
+      <w:r>
+        <w:rPr>
+          <w:rFonts w:hint="eastAsia"/>
+        </w:rPr>
+        <w:t>dusk</w:t>
+      </w:r>
+      <w:r>
+        <w:t xml:space="preserve"> [dʌsk]</w:t>
+      </w:r>
+      <w:r>
+        <w:rPr>
+          <w:rFonts w:hint="eastAsia"/>
+        </w:rPr>
+        <w:t>黄昏</w:t>
+      </w:r>
+    </w:p>
+    <w:p>
+      <w:r>
+        <w:tab/>
+      </w:r>
+      <w:r>
+        <w:rPr>
+          <w:rFonts w:hint="eastAsia"/>
+        </w:rPr>
+        <w:t>evening</w:t>
+      </w:r>
+      <w:r>
+        <w:t xml:space="preserve"> [ˈi:vnɪŋ]</w:t>
+      </w:r>
+      <w:r>
+        <w:rPr>
+          <w:rFonts w:hint="eastAsia"/>
+        </w:rPr>
+        <w:t>傍晚</w:t>
+      </w:r>
+    </w:p>
+    <w:p>
+      <w:r>
+        <w:rPr>
+          <w:rFonts w:hint="eastAsia"/>
+        </w:rPr>
+        <w:tab/>
+      </w:r>
+      <w:r>
+        <w:rPr>
+          <w:rFonts w:hint="eastAsia"/>
+        </w:rPr>
+        <w:t>midnight</w:t>
+      </w:r>
+      <w:r>
+        <w:t xml:space="preserve"> [ˈmɪdnaɪt]</w:t>
+      </w:r>
+      <w:r>
+        <w:rPr>
+          <w:rFonts w:hint="eastAsia"/>
+        </w:rPr>
+        <w:t>午夜</w:t>
+      </w:r>
+      <w:r>
+        <w:rPr>
+          <w:rFonts w:hint="eastAsia"/>
+        </w:rPr>
+        <w:tab/>
+      </w:r>
+      <w:r>
+        <w:rPr>
+          <w:rFonts w:hint="eastAsia"/>
+        </w:rPr>
+        <w:tab/>
+      </w:r>
+      <w:r>
+        <w:rPr>
+          <w:rFonts w:hint="eastAsia"/>
+        </w:rPr>
+        <w:tab/>
+      </w:r>
+      <w:r>
+        <w:rPr>
+          <w:rFonts w:hint="eastAsia"/>
+        </w:rPr>
+        <w:tab/>
+      </w:r>
+      <w:r>
+        <w:rPr>
+          <w:rFonts w:hint="eastAsia"/>
+        </w:rPr>
+        <w:tab/>
+      </w:r>
+      <w:r>
+        <w:rPr>
+          <w:rFonts w:hint="eastAsia"/>
+        </w:rPr>
+        <w:tab/>
+      </w:r>
+      <w:r>
+        <w:rPr>
+          <w:rFonts w:hint="eastAsia"/>
+          <w:color w:val="0000FF"/>
+        </w:rPr>
+        <w:t>夜晚</w:t>
+      </w:r>
+      <w:r>
+        <w:rPr>
+          <w:rFonts w:hint="eastAsia"/>
+          <w:color w:val="0000FF"/>
+        </w:rPr>
+        <w:t>12</w:t>
+      </w:r>
+      <w:r>
+        <w:rPr>
+          <w:rFonts w:hint="eastAsia"/>
+          <w:color w:val="0000FF"/>
+        </w:rPr>
+        <w:t>点前后</w:t>
+      </w:r>
+    </w:p>
+    <w:p>
+      <w:r>
+        <w:rPr>
+          <w:rFonts w:hint="eastAsia"/>
+        </w:rPr>
+        <w:tab/>
+      </w:r>
+      <w:r>
+        <w:rPr>
+          <w:rFonts w:hint="eastAsia"/>
+        </w:rPr>
+        <w:t>morning</w:t>
+      </w:r>
+      <w:r>
+        <w:t xml:space="preserve"> [ˈmɔ:rnɪŋ]</w:t>
+      </w:r>
+      <w:r>
+        <w:rPr>
+          <w:rFonts w:hint="eastAsia"/>
+        </w:rPr>
+        <w:t>早晨</w:t>
+      </w:r>
+    </w:p>
+    <w:p>
+      <w:r>
+        <w:rPr>
+          <w:rFonts w:hint="eastAsia"/>
+        </w:rPr>
+        <w:tab/>
+        <w:t>night-time</w:t>
+      </w:r>
+      <w:r>
+        <w:t xml:space="preserve"> [nait taim]</w:t>
+      </w:r>
+      <w:r>
+        <w:rPr>
+          <w:rFonts w:hint="eastAsia"/>
+        </w:rPr>
+        <w:t>夜间</w:t>
+      </w:r>
+    </w:p>
+    <w:p>
+      <w:r>
+        <w:rPr>
+          <w:rFonts w:hint="eastAsia"/>
+        </w:rPr>
+        <w:tab/>
+        <w:t>noon</w:t>
+      </w:r>
+      <w:r>
+        <w:t xml:space="preserve"> [nu:n]</w:t>
+      </w:r>
+      <w:r>
+        <w:rPr>
+          <w:rFonts w:hint="eastAsia"/>
+        </w:rPr>
+        <w:t>中午</w:t>
+      </w:r>
+    </w:p>
+    <w:p>
+      <w:r>
+        <w:rPr>
+          <w:rFonts w:hint="eastAsia"/>
+        </w:rPr>
+        <w:tab/>
+        <w:t>p.m./P.M.</w:t>
+      </w:r>
+      <w:r>
+        <w:rPr>
+          <w:rFonts w:hint="eastAsia"/>
+        </w:rPr>
+        <w:t>下午</w:t>
+      </w:r>
+    </w:p>
+    <w:p>
+      <w:r>
+        <w:rPr>
+          <w:rFonts w:hint="eastAsia"/>
+        </w:rPr>
+        <w:tab/>
+        <w:t>early hours</w:t>
+      </w:r>
+      <w:r>
+        <w:rPr>
+          <w:rFonts w:hint="eastAsia"/>
+        </w:rPr>
+        <w:t>凌晨</w:t>
+      </w:r>
+    </w:p>
+    <w:p>
+      <w:r>
+        <w:rPr>
+          <w:rFonts w:hint="eastAsia"/>
+        </w:rPr>
+        <w:tab/>
+        <w:t>tonight</w:t>
+      </w:r>
+      <w:r>
+        <w:t xml:space="preserve"> [təˈnaɪt]</w:t>
+      </w:r>
+      <w:r>
+        <w:rPr>
+          <w:rFonts w:hint="eastAsia"/>
+        </w:rPr>
+        <w:t>今夜</w:t>
+      </w:r>
+    </w:p>
+    <w:p>
+      <w:r>
+        <w:rPr>
+          <w:rFonts w:hint="eastAsia"/>
+        </w:rPr>
+        <w:tab/>
+        <w:t>dead of night</w:t>
+      </w:r>
+      <w:r>
+        <w:rPr>
+          <w:rFonts w:hint="eastAsia"/>
+        </w:rPr>
+        <w:t>深夜</w:t>
+      </w:r>
+    </w:p>
+    <w:p>
+      <w:r>
+        <w:rPr>
+          <w:rFonts w:hint="eastAsia"/>
+        </w:rPr>
+        <w:tab/>
+        <w:t>middle of night</w:t>
+      </w:r>
+      <w:r>
+        <w:rPr>
+          <w:rFonts w:hint="eastAsia"/>
+        </w:rPr>
+        <w:t>半夜</w:t>
+      </w:r>
+    </w:p>
+    <w:p>
+      <w:pPr>
+        <w:rPr>
+          <w:color w:val="C0504D" w:themeColor="accent2"/>
+        </w:rPr>
+      </w:pPr>
+      <w:r>
+        <w:rPr>
+          <w:rFonts w:hint="eastAsia"/>
+          <w:color w:val="C0504D" w:themeColor="accent2"/>
+        </w:rPr>
+        <w:tab/>
+      </w:r>
+      <w:r>
+        <w:rPr>
+          <w:rFonts w:hint="eastAsia"/>
+          <w:color w:val="C0504D" w:themeColor="accent2"/>
+        </w:rPr>
+        <w:t>日期</w:t>
+      </w:r>
+    </w:p>
+    <w:p>
+      <w:r>
+        <w:rPr>
+          <w:rFonts w:hint="eastAsia"/>
+        </w:rPr>
+        <w:tab/>
+      </w:r>
+      <w:r>
+        <w:rPr>
+          <w:rFonts w:hint="eastAsia"/>
+        </w:rPr>
+        <w:t>deadline</w:t>
+      </w:r>
+      <w:r>
+        <w:t xml:space="preserve"> [ˈdedlaɪn]</w:t>
+      </w:r>
+      <w:r>
+        <w:rPr>
+          <w:rFonts w:hint="eastAsia"/>
+        </w:rPr>
+        <w:t>最后期限</w:t>
+      </w:r>
+    </w:p>
+    <w:p>
+      <w:r>
+        <w:rPr>
+          <w:rFonts w:hint="eastAsia"/>
+        </w:rPr>
+        <w:tab/>
+      </w:r>
+      <w:r>
+        <w:rPr>
+          <w:rFonts w:hint="eastAsia"/>
+        </w:rPr>
+        <w:t>eve</w:t>
+      </w:r>
+      <w:r>
+        <w:t xml:space="preserve"> [i:v]</w:t>
+      </w:r>
+      <w:r>
+        <w:rPr>
+          <w:rFonts w:hint="eastAsia"/>
+        </w:rPr>
+        <w:t>前日</w:t>
+      </w:r>
+      <w:r>
+        <w:rPr>
+          <w:rFonts w:hint="eastAsia"/>
+        </w:rPr>
+        <w:t>/</w:t>
+      </w:r>
+      <w:r>
+        <w:rPr>
+          <w:rFonts w:hint="eastAsia"/>
+        </w:rPr>
+        <w:t>前夕</w:t>
+      </w:r>
+    </w:p>
+    <w:p>
+      <w:r>
+        <w:rPr>
+          <w:rFonts w:hint="eastAsia"/>
+        </w:rPr>
+        <w:tab/>
+      </w:r>
+      <w:r>
+        <w:rPr>
+          <w:rFonts w:hint="eastAsia"/>
+        </w:rPr>
+        <w:t>today</w:t>
+      </w:r>
+      <w:r>
+        <w:t xml:space="preserve"> [təˈdeɪ]</w:t>
+      </w:r>
+      <w:r>
+        <w:rPr>
+          <w:rFonts w:hint="eastAsia"/>
+          <w:color w:val="4BACC6" w:themeColor="accent5"/>
+        </w:rPr>
+        <w:t>今天</w:t>
+      </w:r>
+      <w:r>
+        <w:rPr>
+          <w:rFonts w:hint="eastAsia"/>
+        </w:rPr>
+        <w:t>/</w:t>
+      </w:r>
+      <w:r>
+        <w:rPr>
+          <w:rFonts w:hint="eastAsia"/>
+        </w:rPr>
+        <w:t>现今</w:t>
+      </w:r>
+    </w:p>
+    <w:p>
+      <w:r>
+        <w:rPr>
+          <w:rFonts w:hint="eastAsia"/>
+        </w:rPr>
+        <w:tab/>
+        <w:t>tomorrow</w:t>
+      </w:r>
+      <w:r>
+        <w:t xml:space="preserve"> [təˈmɒrəʊ]</w:t>
+      </w:r>
+      <w:r>
+        <w:rPr>
+          <w:rFonts w:hint="eastAsia"/>
+          <w:color w:val="4BACC6" w:themeColor="accent5"/>
+        </w:rPr>
+        <w:t>明天</w:t>
+      </w:r>
+      <w:r>
+        <w:rPr>
+          <w:rFonts w:hint="eastAsia"/>
+        </w:rPr>
+        <w:t>/</w:t>
+      </w:r>
+      <w:r>
+        <w:rPr>
+          <w:rFonts w:hint="eastAsia"/>
+        </w:rPr>
+        <w:t>未来</w:t>
+      </w:r>
+    </w:p>
+    <w:p>
+      <w:r>
+        <w:rPr>
+          <w:rFonts w:hint="eastAsia"/>
+        </w:rPr>
+        <w:tab/>
+      </w:r>
+      <w:r>
+        <w:rPr>
+          <w:rFonts w:hint="eastAsia"/>
+        </w:rPr>
+        <w:t>weekday</w:t>
+      </w:r>
+      <w:r>
+        <w:t xml:space="preserve"> [ˈwi:kdeɪ]</w:t>
+      </w:r>
+      <w:r>
+        <w:rPr>
+          <w:rFonts w:hint="eastAsia"/>
+        </w:rPr>
+        <w:t>工作日</w:t>
+      </w:r>
+    </w:p>
+    <w:p>
+      <w:r>
+        <w:rPr>
+          <w:rFonts w:hint="eastAsia"/>
+        </w:rPr>
+        <w:tab/>
+      </w:r>
+      <w:r>
+        <w:rPr>
+          <w:rFonts w:hint="eastAsia"/>
+        </w:rPr>
+        <w:t>weekend</w:t>
+      </w:r>
+      <w:r>
+        <w:t xml:space="preserve"> [ˌwi:kˈend]</w:t>
+      </w:r>
+      <w:r>
+        <w:rPr>
+          <w:rFonts w:hint="eastAsia"/>
+        </w:rPr>
+        <w:t>周末</w:t>
+      </w:r>
+    </w:p>
+    <w:p>
+      <w:r>
+        <w:rPr>
+          <w:rFonts w:hint="eastAsia"/>
+        </w:rPr>
+        <w:tab/>
+        <w:t>yesterday</w:t>
+      </w:r>
+      <w:r>
+        <w:t xml:space="preserve"> [ˈjestədeɪ]</w:t>
+      </w:r>
+      <w:r>
+        <w:rPr>
+          <w:rFonts w:hint="eastAsia"/>
+        </w:rPr>
+        <w:t>昨天</w:t>
+      </w:r>
+    </w:p>
+    <w:p>
+      <w:r>
+        <w:rPr>
+          <w:rFonts w:hint="eastAsia"/>
+        </w:rPr>
+        <w:tab/>
+      </w:r>
+      <w:r>
+        <w:rPr>
+          <w:rFonts w:hint="eastAsia"/>
+        </w:rPr>
+        <w:t>the</w:t>
+      </w:r>
+      <w:r>
+        <w:rPr>
+          <w:rFonts w:hint="eastAsia"/>
+        </w:rPr>
+        <w:t xml:space="preserve"> present day</w:t>
+      </w:r>
+      <w:r>
+        <w:rPr>
+          <w:rFonts w:hint="eastAsia"/>
+        </w:rPr>
+        <w:t>今天</w:t>
+      </w:r>
+    </w:p>
+    <w:p>
+      <w:pPr>
+        <w:rPr>
+          <w:b/>
+        </w:rPr>
+      </w:pPr>
+      <w:r>
+        <w:rPr>
+          <w:rFonts w:hint="eastAsia"/>
+          <w:b/>
+        </w:rPr>
+        <w:t>2</w:t>
+      </w:r>
+      <w:r>
+        <w:rPr>
+          <w:rFonts w:hint="eastAsia"/>
+          <w:b/>
+        </w:rPr>
+        <w:t>区间</w:t>
+      </w:r>
+    </w:p>
+    <w:p>
+      <w:pPr>
+        <w:rPr>
+          <w:color w:val="C0504D" w:themeColor="accent2"/>
+        </w:rPr>
+      </w:pPr>
+      <w:r>
+        <w:rPr>
+          <w:rFonts w:hint="eastAsia"/>
+          <w:color w:val="C0504D" w:themeColor="accent2"/>
+        </w:rPr>
+        <w:tab/>
+      </w:r>
+      <w:r>
+        <w:rPr>
+          <w:rFonts w:hint="eastAsia"/>
+          <w:color w:val="C0504D" w:themeColor="accent2"/>
+        </w:rPr>
+        <w:t>过去</w:t>
+      </w:r>
+    </w:p>
+    <w:p>
+      <w:r>
+        <w:rPr>
+          <w:rFonts w:hint="eastAsia"/>
+        </w:rPr>
+        <w:tab/>
+        <w:t>AD</w:t>
+      </w:r>
+      <w:r>
+        <w:rPr>
+          <w:rFonts w:hint="eastAsia"/>
+        </w:rPr>
+        <w:t>公元</w:t>
+      </w:r>
+    </w:p>
+    <w:p>
+      <w:r>
+        <w:rPr>
+          <w:rFonts w:hint="eastAsia"/>
+        </w:rPr>
+        <w:tab/>
+      </w:r>
+      <w:r>
+        <w:rPr>
+          <w:rFonts w:hint="eastAsia"/>
+        </w:rPr>
+        <w:t>BC</w:t>
+      </w:r>
+      <w:r>
+        <w:rPr>
+          <w:rFonts w:hint="eastAsia"/>
+        </w:rPr>
+        <w:t>公元前</w:t>
+      </w:r>
+    </w:p>
+    <w:p>
+      <w:r>
+        <w:rPr>
+          <w:rFonts w:hint="eastAsia"/>
+        </w:rPr>
+        <w:tab/>
+      </w:r>
+      <w:r>
+        <w:rPr>
+          <w:rFonts w:hint="eastAsia"/>
+        </w:rPr>
+        <w:t>adolescence</w:t>
+      </w:r>
+      <w:r>
+        <w:t xml:space="preserve"> [ˌædəˈlesns]</w:t>
+      </w:r>
+      <w:r>
+        <w:rPr>
+          <w:rFonts w:hint="eastAsia"/>
+        </w:rPr>
+        <w:t>青春期</w:t>
+      </w:r>
+    </w:p>
+    <w:p>
+      <w:r>
+        <w:rPr>
+          <w:rFonts w:hint="eastAsia"/>
+        </w:rPr>
+        <w:tab/>
+      </w:r>
+      <w:r>
+        <w:t>childhood</w:t>
+      </w:r>
+      <w:r>
+        <w:t xml:space="preserve"> [ˈtʃaɪldhʊd]</w:t>
+      </w:r>
+      <w:r>
+        <w:rPr>
+          <w:rFonts w:hint="eastAsia"/>
+        </w:rPr>
+        <w:t>童年</w:t>
+      </w:r>
+    </w:p>
+    <w:p>
+      <w:r>
+        <w:rPr>
+          <w:rFonts w:hint="eastAsia"/>
+        </w:rPr>
+        <w:tab/>
+      </w:r>
+      <w:r>
+        <w:rPr>
+          <w:rFonts w:hint="eastAsia"/>
+        </w:rPr>
+        <w:t>past</w:t>
+      </w:r>
+      <w:r>
+        <w:rPr>
+          <w:rFonts w:hint="eastAsia"/>
+        </w:rPr>
+        <w:t xml:space="preserve"> </w:t>
+      </w:r>
+      <w:r>
+        <w:rPr>
+          <w:rFonts w:hint="eastAsia"/>
+        </w:rPr>
+        <w:t>[p</w:t>
+      </w:r>
+      <w:r>
+        <w:rPr>
+          <w:rFonts w:hint="eastAsia"/>
+        </w:rPr>
+        <w:t>ɑ</w:t>
+      </w:r>
+      <w:r>
+        <w:rPr>
+          <w:rFonts w:hint="eastAsia"/>
+        </w:rPr>
+        <w:t>:st]</w:t>
+      </w:r>
+      <w:r>
+        <w:rPr>
+          <w:rFonts w:hint="eastAsia"/>
+        </w:rPr>
+        <w:t>过去</w:t>
+      </w:r>
+    </w:p>
+    <w:p>
+      <w:r>
+        <w:rPr>
+          <w:rFonts w:hint="eastAsia"/>
+        </w:rPr>
+        <w:tab/>
+        <w:t>Renaissance</w:t>
+      </w:r>
+      <w:r>
+        <w:t xml:space="preserve"> [rɪˈneɪsns]</w:t>
+      </w:r>
+      <w:r>
+        <w:rPr>
+          <w:rFonts w:hint="eastAsia"/>
+        </w:rPr>
+        <w:t>文艺复兴</w:t>
+      </w:r>
+    </w:p>
+    <w:p>
+      <w:r>
+        <w:rPr>
+          <w:rFonts w:hint="eastAsia"/>
+        </w:rPr>
+        <w:tab/>
+      </w:r>
+      <w:r>
+        <w:rPr>
+          <w:rFonts w:hint="eastAsia"/>
+        </w:rPr>
+        <w:t xml:space="preserve">youth </w:t>
+      </w:r>
+      <w:r>
+        <w:t>[ju:θ]</w:t>
+      </w:r>
+      <w:r>
+        <w:rPr>
+          <w:rFonts w:hint="eastAsia"/>
+          <w:color w:val="4BACC6" w:themeColor="accent5"/>
+        </w:rPr>
+        <w:t>年轻时期</w:t>
+      </w:r>
+      <w:r>
+        <w:rPr>
+          <w:rFonts w:hint="eastAsia"/>
+        </w:rPr>
+        <w:t>/</w:t>
+      </w:r>
+      <w:r>
+        <w:rPr>
+          <w:rFonts w:hint="eastAsia"/>
+        </w:rPr>
+        <w:t>年轻</w:t>
+      </w:r>
+      <w:r>
+        <w:rPr>
+          <w:rFonts w:hint="eastAsia"/>
+        </w:rPr>
+        <w:t>/</w:t>
+      </w:r>
+      <w:r>
+        <w:rPr>
+          <w:rFonts w:hint="eastAsia"/>
+        </w:rPr>
+        <w:t>青年人</w:t>
+      </w:r>
+    </w:p>
+    <w:p>
+      <w:r>
+        <w:rPr>
+          <w:rFonts w:hint="eastAsia"/>
+        </w:rPr>
+        <w:tab/>
+        <w:t>days of old/yore</w:t>
+      </w:r>
+      <w:r>
+        <w:rPr>
+          <w:rFonts w:hint="eastAsia"/>
+        </w:rPr>
+        <w:t>古代</w:t>
+      </w:r>
+      <w:r>
+        <w:rPr>
+          <w:rFonts w:hint="eastAsia"/>
+        </w:rPr>
+        <w:t>/</w:t>
+      </w:r>
+      <w:r>
+        <w:rPr>
+          <w:rFonts w:hint="eastAsia"/>
+        </w:rPr>
+        <w:t>昔日</w:t>
+      </w:r>
+    </w:p>
+    <w:p>
+      <w:r>
+        <w:rPr>
+          <w:rFonts w:hint="eastAsia"/>
+        </w:rPr>
+        <w:tab/>
+        <w:t>days gone by</w:t>
+      </w:r>
+      <w:r>
+        <w:rPr>
+          <w:rFonts w:hint="eastAsia"/>
+        </w:rPr>
+        <w:t>过去的岁月</w:t>
+      </w:r>
+    </w:p>
+    <w:p>
+      <w:r>
+        <w:rPr>
+          <w:rFonts w:hint="eastAsia"/>
+        </w:rPr>
+        <w:tab/>
+        <w:t>dark days</w:t>
+      </w:r>
+      <w:r>
+        <w:rPr>
+          <w:rFonts w:hint="eastAsia"/>
+        </w:rPr>
+        <w:t>苦难岁月</w:t>
+      </w:r>
+    </w:p>
+    <w:p>
+      <w:r>
+        <w:rPr>
+          <w:rFonts w:hint="eastAsia"/>
+        </w:rPr>
+        <w:tab/>
+        <w:t>old days</w:t>
+      </w:r>
+      <w:r>
+        <w:rPr>
+          <w:rFonts w:hint="eastAsia"/>
+        </w:rPr>
+        <w:t>过去</w:t>
+      </w:r>
+    </w:p>
+    <w:p>
+      <w:pPr>
+        <w:rPr>
+          <w:color w:val="C0504D" w:themeColor="accent2"/>
+        </w:rPr>
+      </w:pPr>
+      <w:r>
+        <w:rPr>
+          <w:rFonts w:hint="eastAsia"/>
+          <w:color w:val="C0504D" w:themeColor="accent2"/>
+        </w:rPr>
+        <w:tab/>
+      </w:r>
+      <w:r>
+        <w:rPr>
+          <w:rFonts w:hint="eastAsia"/>
+          <w:color w:val="C0504D" w:themeColor="accent2"/>
+        </w:rPr>
+        <w:t>将来</w:t>
+      </w:r>
+    </w:p>
+    <w:p>
+      <w:r>
+        <w:rPr>
+          <w:rFonts w:hint="eastAsia"/>
+        </w:rPr>
+        <w:tab/>
+      </w:r>
+      <w:r>
+        <w:rPr>
+          <w:rFonts w:hint="eastAsia"/>
+        </w:rPr>
+        <w:t>future</w:t>
+      </w:r>
+      <w:r>
+        <w:t xml:space="preserve"> [ˈfju:tʃə</w:t>
+      </w:r>
+      <w:r>
+        <w:t>r</w:t>
+      </w:r>
+      <w:r>
+        <w:t>]</w:t>
+      </w:r>
+      <w:r>
+        <w:rPr>
+          <w:rFonts w:hint="eastAsia"/>
+          <w:color w:val="4BACC6" w:themeColor="accent5"/>
+        </w:rPr>
+        <w:t>将来</w:t>
+      </w:r>
+      <w:r>
+        <w:rPr>
+          <w:rFonts w:hint="eastAsia"/>
+        </w:rPr>
+        <w:t>/</w:t>
+      </w:r>
+      <w:r>
+        <w:rPr>
+          <w:rFonts w:hint="eastAsia"/>
+        </w:rPr>
+        <w:t>前途</w:t>
+      </w:r>
+    </w:p>
+    <w:p>
+      <w:r>
+        <w:rPr>
+          <w:rFonts w:hint="eastAsia"/>
+        </w:rPr>
+        <w:tab/>
+      </w:r>
+      <w:r>
+        <w:rPr>
+          <w:rFonts w:hint="eastAsia"/>
+        </w:rPr>
+        <w:t xml:space="preserve">life </w:t>
+      </w:r>
+      <w:r>
+        <w:t>[laɪf]</w:t>
+      </w:r>
+      <w:r>
+        <w:rPr>
+          <w:rFonts w:hint="eastAsia"/>
+        </w:rPr>
+        <w:t>生命</w:t>
+      </w:r>
+      <w:r>
+        <w:rPr>
+          <w:rFonts w:hint="eastAsia"/>
+        </w:rPr>
+        <w:t>/</w:t>
+      </w:r>
+      <w:r>
+        <w:rPr>
+          <w:rFonts w:hint="eastAsia"/>
+        </w:rPr>
+        <w:t>生物</w:t>
+      </w:r>
+      <w:r>
+        <w:rPr>
+          <w:rFonts w:hint="eastAsia"/>
+        </w:rPr>
+        <w:t>/</w:t>
+      </w:r>
+      <w:r>
+        <w:rPr>
+          <w:rFonts w:hint="eastAsia"/>
+        </w:rPr>
+        <w:t>生活</w:t>
+      </w:r>
+      <w:r>
+        <w:rPr>
+          <w:rFonts w:hint="eastAsia"/>
+        </w:rPr>
+        <w:t>/</w:t>
+      </w:r>
+      <w:r>
+        <w:rPr>
+          <w:rFonts w:hint="eastAsia"/>
+          <w:color w:val="4BACC6" w:themeColor="accent5"/>
+        </w:rPr>
+        <w:t>一生</w:t>
+      </w:r>
+      <w:r>
+        <w:rPr>
+          <w:rFonts w:hint="eastAsia"/>
+        </w:rPr>
+        <w:t>/</w:t>
+      </w:r>
+      <w:r>
+        <w:rPr>
+          <w:rFonts w:hint="eastAsia"/>
+        </w:rPr>
+        <w:t>无期徒刑</w:t>
+      </w:r>
+      <w:r>
+        <w:rPr>
+          <w:rFonts w:hint="eastAsia"/>
+        </w:rPr>
+        <w:t>(</w:t>
+      </w:r>
+      <w:r>
+        <w:rPr>
+          <w:rFonts w:hint="eastAsia"/>
+        </w:rPr>
+        <w:t>法</w:t>
+      </w:r>
+      <w:r>
+        <w:rPr>
+          <w:rFonts w:hint="eastAsia"/>
+        </w:rPr>
+        <w:t>)</w:t>
+      </w:r>
+    </w:p>
+    <w:p>
+      <w:r>
+        <w:rPr>
+          <w:rFonts w:hint="eastAsia"/>
+        </w:rPr>
+        <w:tab/>
+      </w:r>
+      <w:r>
+        <w:rPr>
+          <w:rFonts w:hint="eastAsia"/>
+        </w:rPr>
+        <w:t>today</w:t>
+      </w:r>
+      <w:r>
+        <w:t xml:space="preserve"> [təˈdeɪ]</w:t>
+      </w:r>
+      <w:r>
+        <w:rPr>
+          <w:rFonts w:hint="eastAsia"/>
+        </w:rPr>
+        <w:t>今天</w:t>
+      </w:r>
+      <w:r>
+        <w:rPr>
+          <w:rFonts w:hint="eastAsia"/>
+        </w:rPr>
+        <w:t>/</w:t>
+      </w:r>
+      <w:r>
+        <w:rPr>
+          <w:rFonts w:hint="eastAsia"/>
+          <w:color w:val="4BACC6" w:themeColor="accent5"/>
+        </w:rPr>
+        <w:t>现今</w:t>
+      </w:r>
+    </w:p>
+    <w:p>
+      <w:r>
+        <w:rPr>
+          <w:rFonts w:hint="eastAsia"/>
+        </w:rPr>
+        <w:tab/>
+      </w:r>
+      <w:r>
+        <w:rPr>
+          <w:rFonts w:hint="eastAsia"/>
+        </w:rPr>
+        <w:t>tomorrow</w:t>
+      </w:r>
+      <w:r>
+        <w:t xml:space="preserve"> [təˈmɒrəʊ]</w:t>
+      </w:r>
+      <w:r>
+        <w:rPr>
+          <w:rFonts w:hint="eastAsia"/>
+        </w:rPr>
+        <w:t>明天</w:t>
+      </w:r>
+      <w:r>
+        <w:rPr>
+          <w:rFonts w:hint="eastAsia"/>
+        </w:rPr>
+        <w:t>/</w:t>
+      </w:r>
+      <w:r>
+        <w:rPr>
+          <w:rFonts w:hint="eastAsia"/>
+          <w:color w:val="4BACC6" w:themeColor="accent5"/>
+        </w:rPr>
+        <w:t>未来</w:t>
+      </w:r>
+    </w:p>
+    <w:p>
+      <w:r>
+        <w:rPr>
+          <w:rFonts w:hint="eastAsia"/>
+        </w:rPr>
         <w:lastRenderedPageBreak/>
         <w:tab/>
       </w:r>
       <w:r>
         <w:rPr>
           <w:rFonts w:hint="eastAsia"/>
+        </w:rPr>
+        <w:t>days to come</w:t>
+      </w:r>
+      <w:r>
+        <w:rPr>
+          <w:rFonts w:hint="eastAsia"/>
+        </w:rPr>
+        <w:t>将来</w:t>
+      </w:r>
+    </w:p>
+    <w:p>
+      <w:r>
+        <w:rPr>
+          <w:rFonts w:hint="eastAsia"/>
+        </w:rPr>
+        <w:tab/>
+        <w:t>these days</w:t>
+      </w:r>
+      <w:r>
+        <w:rPr>
+          <w:rFonts w:hint="eastAsia"/>
+        </w:rPr>
+        <w:t>现如今</w:t>
+      </w:r>
+      <w:r>
+        <w:tab/>
+      </w:r>
+      <w:r>
+        <w:tab/>
+      </w:r>
+      <w:r>
+        <w:tab/>
+      </w:r>
+      <w:r>
+        <w:tab/>
+      </w:r>
+      <w:r>
+        <w:tab/>
+      </w:r>
+      <w:r>
+        <w:tab/>
+      </w:r>
+      <w:r>
+        <w:tab/>
+      </w:r>
+      <w:r>
+        <w:rPr>
+          <w:rFonts w:hint="eastAsia"/>
+          <w:color w:val="0000FF"/>
+        </w:rPr>
+        <w:t>表当前时间</w:t>
+      </w:r>
+    </w:p>
+    <w:p>
+      <w:pPr>
+        <w:rPr>
           <w:color w:val="C0504D" w:themeColor="accent2"/>
         </w:rPr>
-        <w:t>时辰</w:t>
-      </w:r>
-    </w:p>
-    <w:p>
-      <w:r>
-        <w:rPr>
-          <w:rFonts w:hint="eastAsia"/>
-        </w:rPr>
-        <w:tab/>
-      </w:r>
-      <w:r>
-        <w:rPr>
-          <w:rFonts w:hint="eastAsia"/>
-        </w:rPr>
-        <w:t>a.m./A.M.</w:t>
-      </w:r>
-      <w:r>
-        <w:rPr>
-          <w:rFonts w:hint="eastAsia"/>
-        </w:rPr>
-        <w:t>上午</w:t>
-      </w:r>
-    </w:p>
-    <w:p>
-      <w:r>
-        <w:rPr>
-          <w:rFonts w:hint="eastAsia"/>
-        </w:rPr>
-        <w:tab/>
-      </w:r>
-      <w:r>
-        <w:rPr>
-          <w:rFonts w:hint="eastAsia"/>
-        </w:rPr>
-        <w:t>afternoon</w:t>
-      </w:r>
-      <w:r>
-        <w:t xml:space="preserve"> [ˌ</w:t>
+      </w:pPr>
+      <w:r>
+        <w:rPr>
+          <w:rFonts w:hint="eastAsia"/>
+          <w:color w:val="C0504D" w:themeColor="accent2"/>
+        </w:rPr>
+        <w:tab/>
+      </w:r>
+      <w:r>
+        <w:rPr>
+          <w:rFonts w:hint="eastAsia"/>
+          <w:color w:val="C0504D" w:themeColor="accent2"/>
+        </w:rPr>
+        <w:t>抽象</w:t>
+      </w:r>
+    </w:p>
+    <w:p>
+      <w:r>
+        <w:tab/>
+      </w:r>
+      <w:r>
+        <w:rPr>
+          <w:rFonts w:hint="eastAsia"/>
+        </w:rPr>
+        <w:t>prime</w:t>
+      </w:r>
+      <w:r>
+        <w:t xml:space="preserve"> [praɪm]</w:t>
+      </w:r>
+      <w:r>
+        <w:rPr>
+          <w:rFonts w:hint="eastAsia"/>
+        </w:rPr>
+        <w:t>全盛时期</w:t>
+      </w:r>
+    </w:p>
+    <w:p>
+      <w:r>
+        <w:rPr>
+          <w:rFonts w:hint="eastAsia"/>
+        </w:rPr>
+        <w:tab/>
+      </w:r>
+      <w:r>
+        <w:rPr>
+          <w:rFonts w:hint="eastAsia"/>
+        </w:rPr>
+        <w:t>world</w:t>
+      </w:r>
+      <w:r>
+        <w:t xml:space="preserve"> [wɜ:ld]</w:t>
+      </w:r>
+      <w:r>
+        <w:rPr>
+          <w:rFonts w:hint="eastAsia"/>
+        </w:rPr>
+        <w:t>世界</w:t>
+      </w:r>
+      <w:r>
+        <w:rPr>
+          <w:rFonts w:hint="eastAsia"/>
+        </w:rPr>
+        <w:t>/</w:t>
+      </w:r>
+      <w:r>
+        <w:rPr>
+          <w:rFonts w:hint="eastAsia"/>
+          <w:color w:val="4BACC6" w:themeColor="accent5"/>
+        </w:rPr>
+        <w:t>尘世</w:t>
+      </w:r>
+      <w:r>
+        <w:rPr>
+          <w:rFonts w:hint="eastAsia"/>
+        </w:rPr>
+        <w:t>/</w:t>
+      </w:r>
+      <w:r>
+        <w:rPr>
+          <w:rFonts w:hint="eastAsia"/>
+        </w:rPr>
+        <w:t>界</w:t>
+      </w:r>
+      <w:r>
+        <w:rPr>
+          <w:rFonts w:hint="eastAsia"/>
+        </w:rPr>
+        <w:t>(</w:t>
+      </w:r>
+      <w:r>
+        <w:rPr>
+          <w:rFonts w:hint="eastAsia"/>
+        </w:rPr>
+        <w:t>领域</w:t>
+      </w:r>
+      <w:r>
+        <w:rPr>
+          <w:rFonts w:hint="eastAsia"/>
+        </w:rPr>
+        <w:t>)</w:t>
+      </w:r>
+    </w:p>
+    <w:p>
+      <w:r>
+        <w:rPr>
+          <w:rFonts w:hint="eastAsia"/>
+        </w:rPr>
+        <w:tab/>
+      </w:r>
+      <w:r>
+        <w:rPr>
+          <w:rFonts w:hint="eastAsia"/>
+        </w:rPr>
+        <w:t>·</w:t>
+      </w:r>
+      <w:r>
+        <w:rPr>
+          <w:rFonts w:hint="eastAsia"/>
+        </w:rPr>
+        <w:t>this world</w:t>
+      </w:r>
+      <w:r>
+        <w:rPr>
+          <w:rFonts w:hint="eastAsia"/>
+        </w:rPr>
+        <w:t>/the world to come</w:t>
+      </w:r>
+      <w:r>
+        <w:rPr>
+          <w:rFonts w:hint="eastAsia"/>
+        </w:rPr>
+        <w:t>今世</w:t>
+      </w:r>
+      <w:r>
+        <w:rPr>
+          <w:rFonts w:hint="eastAsia"/>
+        </w:rPr>
+        <w:t>/</w:t>
+      </w:r>
+      <w:r>
+        <w:rPr>
+          <w:rFonts w:hint="eastAsia"/>
+        </w:rPr>
+        <w:t>来世</w:t>
+      </w:r>
+    </w:p>
+    <w:p>
+      <w:r>
+        <w:rPr>
+          <w:rFonts w:hint="eastAsia"/>
+        </w:rPr>
+        <w:tab/>
+        <w:t>this life and the next</w:t>
+      </w:r>
+      <w:r>
+        <w:rPr>
+          <w:rFonts w:hint="eastAsia"/>
+        </w:rPr>
+        <w:t>今生来世</w:t>
+      </w:r>
+    </w:p>
+    <w:p>
+      <w:r>
+        <w:rPr>
+          <w:rFonts w:hint="eastAsia"/>
+        </w:rPr>
+        <w:tab/>
+        <w:t>three score years and ten</w:t>
+      </w:r>
+      <w:r>
+        <w:rPr>
+          <w:rFonts w:hint="eastAsia"/>
+        </w:rPr>
+        <w:t>古稀之年</w:t>
+      </w:r>
+      <w:r>
+        <w:rPr>
+          <w:rFonts w:hint="eastAsia"/>
+        </w:rPr>
+        <w:t>(</w:t>
+      </w:r>
+      <w:r>
+        <w:rPr>
+          <w:rFonts w:hint="eastAsia"/>
+        </w:rPr>
+        <w:t>指</w:t>
+      </w:r>
+      <w:r>
+        <w:rPr>
+          <w:rFonts w:hint="eastAsia"/>
+        </w:rPr>
+        <w:t>70</w:t>
+      </w:r>
+      <w:r>
+        <w:rPr>
+          <w:rFonts w:hint="eastAsia"/>
+        </w:rPr>
+        <w:t>岁</w:t>
+      </w:r>
+      <w:r>
+        <w:rPr>
+          <w:rFonts w:hint="eastAsia"/>
+        </w:rPr>
+        <w:t>)</w:t>
+      </w:r>
+    </w:p>
+    <w:p>
+      <w:pPr>
+        <w:rPr>
+          <w:b/>
+        </w:rPr>
+      </w:pPr>
+      <w:r>
+        <w:rPr>
+          <w:rFonts w:hint="eastAsia"/>
+          <w:b/>
+        </w:rPr>
+        <w:t>3</w:t>
+      </w:r>
+      <w:r>
+        <w:rPr>
+          <w:rFonts w:hint="eastAsia"/>
+          <w:b/>
+        </w:rPr>
+        <w:t>远近</w:t>
+      </w:r>
+    </w:p>
+    <w:p>
+      <w:pPr>
+        <w:rPr>
+          <w:color w:val="C0504D" w:themeColor="accent2"/>
+        </w:rPr>
+      </w:pPr>
+      <w:r>
+        <w:rPr>
+          <w:rFonts w:hint="eastAsia"/>
+          <w:color w:val="C0504D" w:themeColor="accent2"/>
+        </w:rPr>
+        <w:tab/>
+      </w:r>
+      <w:r>
+        <w:rPr>
+          <w:rFonts w:hint="eastAsia"/>
+          <w:color w:val="C0504D" w:themeColor="accent2"/>
+        </w:rPr>
+        <w:t>早晚</w:t>
+      </w:r>
+    </w:p>
+    <w:p>
+      <w:r>
+        <w:rPr>
+          <w:rFonts w:hint="eastAsia"/>
+        </w:rPr>
+        <w:tab/>
+      </w:r>
+      <w:r>
+        <w:rPr>
+          <w:rFonts w:hint="eastAsia"/>
+        </w:rPr>
+        <w:t>first</w:t>
+      </w:r>
+      <w:r>
+        <w:t xml:space="preserve"> [fɜ:st]</w:t>
+      </w:r>
+      <w:r>
+        <w:rPr>
+          <w:rFonts w:hint="eastAsia"/>
+        </w:rPr>
+        <w:t>最先</w:t>
+      </w:r>
+      <w:r>
+        <w:rPr>
+          <w:rFonts w:hint="eastAsia"/>
+        </w:rPr>
+        <w:t>/</w:t>
+      </w:r>
+      <w:r>
+        <w:rPr>
+          <w:rFonts w:hint="eastAsia"/>
+          <w:color w:val="4BACC6" w:themeColor="accent5"/>
+        </w:rPr>
+        <w:t>最初</w:t>
+      </w:r>
+      <w:r>
+        <w:rPr>
+          <w:rFonts w:hint="eastAsia"/>
+        </w:rPr>
+        <w:t>/</w:t>
+      </w:r>
+      <w:r>
+        <w:rPr>
+          <w:rFonts w:hint="eastAsia"/>
+        </w:rPr>
+        <w:t>第一</w:t>
+      </w:r>
+    </w:p>
+    <w:p>
+      <w:r>
+        <w:rPr>
+          <w:rFonts w:hint="eastAsia"/>
+        </w:rPr>
+        <w:tab/>
+      </w:r>
+      <w:r>
+        <w:rPr>
+          <w:rFonts w:hint="eastAsia"/>
+        </w:rPr>
+        <w:t>last</w:t>
+      </w:r>
+      <w:r>
+        <w:rPr>
+          <w:rFonts w:hint="eastAsia"/>
+        </w:rPr>
+        <w:t xml:space="preserve"> </w:t>
+      </w:r>
+      <w:r>
+        <w:rPr>
+          <w:rFonts w:hint="eastAsia"/>
+        </w:rPr>
+        <w:t>[l</w:t>
       </w:r>
       <w:r>
         <w:rPr>
@@ -9565,65 +11114,538 @@
         <w:t>ɑ</w:t>
       </w:r>
       <w:r>
-        <w:t>:ftəˈnu:n]</w:t>
-      </w:r>
-      <w:r>
-        <w:rPr>
-          <w:rFonts w:hint="eastAsia"/>
-        </w:rPr>
-        <w:t>下午</w:t>
-      </w:r>
-    </w:p>
-    <w:p>
-      <w:r>
-        <w:rPr>
-          <w:rFonts w:hint="eastAsia"/>
-        </w:rPr>
-        <w:tab/>
-      </w:r>
-      <w:r>
-        <w:rPr>
-          <w:rFonts w:hint="eastAsia"/>
-        </w:rPr>
-        <w:t>dawn</w:t>
-      </w:r>
-      <w:r>
-        <w:t xml:space="preserve"> [dɔ:n]</w:t>
-      </w:r>
-      <w:r>
-        <w:rPr>
-          <w:rFonts w:hint="eastAsia"/>
-        </w:rPr>
-        <w:t>黎明</w:t>
-      </w:r>
-    </w:p>
-    <w:p>
-      <w:r>
-        <w:rPr>
-          <w:rFonts w:hint="eastAsia"/>
-        </w:rPr>
-        <w:tab/>
-      </w:r>
-      <w:r>
-        <w:rPr>
-          <w:rFonts w:hint="eastAsia"/>
-        </w:rPr>
-        <w:t>daytime</w:t>
-      </w:r>
-      <w:r>
-        <w:t xml:space="preserve"> [ˈdeɪtaɪm]</w:t>
-      </w:r>
-      <w:r>
-        <w:rPr>
-          <w:rFonts w:hint="eastAsia"/>
-        </w:rPr>
-        <w:t>白天</w:t>
-      </w:r>
-      <w:r>
-        <w:rPr>
-          <w:rFonts w:hint="eastAsia"/>
-        </w:rPr>
-        <w:tab/>
+        <w:rPr>
+          <w:rFonts w:hint="eastAsia"/>
+        </w:rPr>
+        <w:t>:st]</w:t>
+      </w:r>
+      <w:r>
+        <w:rPr>
+          <w:rFonts w:hint="eastAsia"/>
+        </w:rPr>
+        <w:t>最后</w:t>
+      </w:r>
+      <w:r>
+        <w:rPr>
+          <w:rFonts w:hint="eastAsia"/>
+        </w:rPr>
+        <w:t>/</w:t>
+      </w:r>
+      <w:r>
+        <w:rPr>
+          <w:rFonts w:hint="eastAsia"/>
+          <w:color w:val="4BACC6" w:themeColor="accent5"/>
+        </w:rPr>
+        <w:t>最近</w:t>
+      </w:r>
+    </w:p>
+    <w:p>
+      <w:pPr>
+        <w:rPr>
+          <w:color w:val="C0504D" w:themeColor="accent2"/>
+        </w:rPr>
+      </w:pPr>
+      <w:r>
+        <w:rPr>
+          <w:rFonts w:hint="eastAsia"/>
+          <w:color w:val="C0504D" w:themeColor="accent2"/>
+        </w:rPr>
+        <w:tab/>
+      </w:r>
+      <w:r>
+        <w:rPr>
+          <w:rFonts w:hint="eastAsia"/>
+          <w:color w:val="C0504D" w:themeColor="accent2"/>
+        </w:rPr>
+        <w:t>长短</w:t>
+      </w:r>
+    </w:p>
+    <w:p>
+      <w:r>
+        <w:rPr>
+          <w:rFonts w:hint="eastAsia"/>
+        </w:rPr>
+        <w:tab/>
+      </w:r>
+      <w:r>
+        <w:rPr>
+          <w:rFonts w:hint="eastAsia"/>
+        </w:rPr>
+        <w:t>decade</w:t>
+      </w:r>
+      <w:r>
+        <w:t xml:space="preserve"> [ˈdekeɪd]</w:t>
+      </w:r>
+      <w:r>
+        <w:rPr>
+          <w:rFonts w:hint="eastAsia"/>
+        </w:rPr>
+        <w:t>十年</w:t>
+      </w:r>
+    </w:p>
+    <w:p>
+      <w:r>
+        <w:rPr>
+          <w:rFonts w:hint="eastAsia"/>
+        </w:rPr>
+        <w:tab/>
+      </w:r>
+      <w:r>
+        <w:rPr>
+          <w:rFonts w:hint="eastAsia"/>
+        </w:rPr>
+        <w:t>eternity</w:t>
+      </w:r>
+      <w:r>
+        <w:t xml:space="preserve"> [ɪˈtɜ:nəti]</w:t>
+      </w:r>
+      <w:r>
+        <w:rPr>
+          <w:rFonts w:hint="eastAsia"/>
+        </w:rPr>
+        <w:t>永远</w:t>
+      </w:r>
+    </w:p>
+    <w:p>
+      <w:r>
+        <w:rPr>
+          <w:rFonts w:hint="eastAsia"/>
+        </w:rPr>
+        <w:tab/>
+      </w:r>
+      <w:r>
+        <w:rPr>
+          <w:rFonts w:hint="eastAsia"/>
+        </w:rPr>
+        <w:t>fortnight</w:t>
+      </w:r>
+      <w:r>
+        <w:t xml:space="preserve"> [ˈfɔ:tnaɪt]</w:t>
+      </w:r>
+      <w:r>
+        <w:rPr>
+          <w:rFonts w:hint="eastAsia"/>
+        </w:rPr>
+        <w:t>两星期</w:t>
+      </w:r>
+    </w:p>
+    <w:p>
+      <w:r>
+        <w:rPr>
+          <w:rFonts w:hint="eastAsia"/>
+        </w:rPr>
+        <w:tab/>
+      </w:r>
+      <w:r>
+        <w:rPr>
+          <w:rFonts w:hint="eastAsia"/>
+        </w:rPr>
+        <w:t>instant</w:t>
+      </w:r>
+      <w:r>
+        <w:t xml:space="preserve"> [ˈɪnstənt]</w:t>
+      </w:r>
+      <w:r>
+        <w:rPr>
+          <w:rFonts w:hint="eastAsia"/>
+        </w:rPr>
+        <w:t>瞬间</w:t>
+      </w:r>
+    </w:p>
+    <w:p>
+      <w:r>
+        <w:rPr>
+          <w:rFonts w:hint="eastAsia"/>
+        </w:rPr>
+        <w:tab/>
+      </w:r>
+      <w:r>
+        <w:rPr>
+          <w:rFonts w:hint="eastAsia"/>
+        </w:rPr>
+        <w:t>long</w:t>
+      </w:r>
+      <w:r>
+        <w:t xml:space="preserve"> [lɒŋ]</w:t>
+      </w:r>
+      <w:r>
+        <w:rPr>
+          <w:rFonts w:hint="eastAsia"/>
+        </w:rPr>
+        <w:t>长期</w:t>
+      </w:r>
+    </w:p>
+    <w:p>
+      <w:r>
+        <w:rPr>
+          <w:rFonts w:hint="eastAsia"/>
+        </w:rPr>
+        <w:tab/>
+        <w:t xml:space="preserve">moment </w:t>
+      </w:r>
+      <w:r>
+        <w:t>[ˈməʊmənt]</w:t>
+      </w:r>
+      <w:r>
+        <w:rPr>
+          <w:rFonts w:hint="eastAsia"/>
+          <w:color w:val="4BACC6" w:themeColor="accent5"/>
+        </w:rPr>
+        <w:t>片刻</w:t>
+      </w:r>
+      <w:r>
+        <w:rPr>
+          <w:rFonts w:hint="eastAsia"/>
+        </w:rPr>
+        <w:t>/</w:t>
+      </w:r>
+      <w:r>
+        <w:rPr>
+          <w:rFonts w:hint="eastAsia"/>
+        </w:rPr>
+        <w:t>时刻</w:t>
+      </w:r>
+      <w:r>
+        <w:rPr>
+          <w:rFonts w:hint="eastAsia"/>
+        </w:rPr>
+        <w:t>/</w:t>
+      </w:r>
+      <w:r>
+        <w:rPr>
+          <w:rFonts w:hint="eastAsia"/>
+        </w:rPr>
+        <w:t>力矩</w:t>
+      </w:r>
+    </w:p>
+    <w:p>
+      <w:r>
+        <w:rPr>
+          <w:rFonts w:hint="eastAsia"/>
+        </w:rPr>
+        <w:tab/>
+        <w:t>start</w:t>
+      </w:r>
+      <w:r>
+        <w:rPr>
+          <w:rFonts w:hint="eastAsia"/>
+        </w:rPr>
+        <w:t xml:space="preserve"> [st</w:t>
+      </w:r>
+      <w:r>
+        <w:rPr>
+          <w:rFonts w:hint="eastAsia"/>
+        </w:rPr>
+        <w:t>ɑ</w:t>
+      </w:r>
+      <w:r>
+        <w:rPr>
+          <w:rFonts w:hint="eastAsia"/>
+        </w:rPr>
+        <w:t>:t]</w:t>
+      </w:r>
+      <w:r>
+        <w:rPr>
+          <w:rFonts w:hint="eastAsia"/>
+        </w:rPr>
+        <w:t>开始</w:t>
+      </w:r>
+      <w:r>
+        <w:rPr>
+          <w:rFonts w:hint="eastAsia"/>
+        </w:rPr>
+        <w:t>/</w:t>
+      </w:r>
+      <w:r>
+        <w:rPr>
+          <w:rFonts w:hint="eastAsia"/>
+        </w:rPr>
+        <w:t>开端</w:t>
+      </w:r>
+      <w:r>
+        <w:rPr>
+          <w:rFonts w:hint="eastAsia"/>
+        </w:rPr>
+        <w:t>/</w:t>
+      </w:r>
+      <w:r>
+        <w:rPr>
+          <w:rFonts w:hint="eastAsia"/>
+        </w:rPr>
+        <w:t>惊起</w:t>
+      </w:r>
+      <w:r>
+        <w:rPr>
+          <w:rFonts w:hint="eastAsia"/>
+        </w:rPr>
+        <w:t>/</w:t>
+      </w:r>
+      <w:r>
+        <w:rPr>
+          <w:rFonts w:hint="eastAsia"/>
+          <w:color w:val="4BACC6" w:themeColor="accent5"/>
+        </w:rPr>
+        <w:t>提前量</w:t>
+      </w:r>
+    </w:p>
+    <w:p>
+      <w:r>
+        <w:rPr>
+          <w:rFonts w:hint="eastAsia"/>
+        </w:rPr>
+        <w:tab/>
+      </w:r>
+      <w:r>
+        <w:t>a month of Sundays</w:t>
+      </w:r>
+      <w:r>
+        <w:rPr>
+          <w:rFonts w:hint="eastAsia"/>
+        </w:rPr>
+        <w:t>很久</w:t>
+      </w:r>
+      <w:r>
+        <w:rPr>
+          <w:rFonts w:hint="eastAsia"/>
+        </w:rPr>
+        <w:t>(</w:t>
+      </w:r>
+      <w:r>
+        <w:rPr>
+          <w:rFonts w:hint="eastAsia"/>
+        </w:rPr>
+        <w:t>口</w:t>
+      </w:r>
+      <w:r>
+        <w:rPr>
+          <w:rFonts w:hint="eastAsia"/>
+        </w:rPr>
+        <w:t>)</w:t>
+      </w:r>
+    </w:p>
+    <w:p>
+      <w:pPr>
+        <w:rPr>
+          <w:b/>
+        </w:rPr>
+      </w:pPr>
+      <w:r>
+        <w:rPr>
+          <w:rFonts w:hint="eastAsia"/>
+          <w:b/>
+        </w:rPr>
+        <w:t>四</w:t>
+      </w:r>
+      <w:r>
+        <w:rPr>
+          <w:rFonts w:hint="eastAsia"/>
+          <w:b/>
+        </w:rPr>
+        <w:t>、背景</w:t>
+      </w:r>
+    </w:p>
+    <w:p>
+      <w:pPr>
+        <w:rPr>
+          <w:b/>
+        </w:rPr>
+      </w:pPr>
+      <w:r>
+        <w:rPr>
+          <w:rFonts w:hint="eastAsia"/>
+          <w:b/>
+        </w:rPr>
+        <w:t>1</w:t>
+      </w:r>
+      <w:r>
+        <w:rPr>
+          <w:rFonts w:hint="eastAsia"/>
+          <w:b/>
+        </w:rPr>
+        <w:t>场景</w:t>
+      </w:r>
+    </w:p>
+    <w:p>
+      <w:r>
+        <w:rPr>
+          <w:rFonts w:hint="eastAsia"/>
+          <w:color w:val="C0504D" w:themeColor="accent2"/>
+        </w:rPr>
+        <w:tab/>
+      </w:r>
+      <w:r>
+        <w:rPr>
+          <w:rFonts w:hint="eastAsia"/>
+          <w:color w:val="C0504D" w:themeColor="accent2"/>
+        </w:rPr>
+        <w:t>气候</w:t>
+      </w:r>
+      <w:r>
+        <w:rPr>
+          <w:rFonts w:hint="eastAsia"/>
+        </w:rPr>
+        <w:t>：见气候环境</w:t>
+      </w:r>
+    </w:p>
+    <w:p>
+      <w:r>
+        <w:rPr>
+          <w:rFonts w:hint="eastAsia"/>
+        </w:rPr>
+        <w:tab/>
+      </w:r>
+      <w:r>
+        <w:rPr>
+          <w:rFonts w:hint="eastAsia"/>
+        </w:rPr>
+        <w:t>pollution</w:t>
+      </w:r>
+      <w:r>
+        <w:t xml:space="preserve"> [pəˈlu:ʃn]</w:t>
+      </w:r>
+      <w:r>
+        <w:rPr>
+          <w:rFonts w:hint="eastAsia"/>
+        </w:rPr>
+        <w:t>污染</w:t>
+      </w:r>
+    </w:p>
+    <w:p>
+      <w:pPr>
+        <w:rPr>
+          <w:color w:val="C0504D" w:themeColor="accent2"/>
+        </w:rPr>
+      </w:pPr>
+      <w:r>
+        <w:rPr>
+          <w:rFonts w:hint="eastAsia"/>
+          <w:color w:val="C0504D" w:themeColor="accent2"/>
+        </w:rPr>
+        <w:tab/>
+      </w:r>
+      <w:r>
+        <w:rPr>
+          <w:rFonts w:hint="eastAsia"/>
+          <w:color w:val="C0504D" w:themeColor="accent2"/>
+        </w:rPr>
+        <w:t>景色</w:t>
+      </w:r>
+    </w:p>
+    <w:p>
+      <w:r>
+        <w:rPr>
+          <w:rFonts w:hint="eastAsia"/>
+        </w:rPr>
+        <w:tab/>
+      </w:r>
+      <w:r>
+        <w:rPr>
+          <w:rFonts w:hint="eastAsia"/>
+        </w:rPr>
+        <w:t>glory</w:t>
+      </w:r>
+      <w:r>
+        <w:t xml:space="preserve"> [ˈglɔ:ri]</w:t>
+      </w:r>
+      <w:r>
+        <w:rPr>
+          <w:rFonts w:hint="eastAsia"/>
+        </w:rPr>
+        <w:t>光荣</w:t>
+      </w:r>
+      <w:r>
+        <w:rPr>
+          <w:rFonts w:hint="eastAsia"/>
+        </w:rPr>
+        <w:t>/</w:t>
+      </w:r>
+      <w:r>
+        <w:rPr>
+          <w:rFonts w:hint="eastAsia"/>
+          <w:color w:val="4BACC6" w:themeColor="accent5"/>
+        </w:rPr>
+        <w:t>壮丽</w:t>
+      </w:r>
+    </w:p>
+    <w:p>
+      <w:pPr>
+        <w:rPr>
+          <w:b/>
+        </w:rPr>
+      </w:pPr>
+      <w:r>
+        <w:rPr>
+          <w:rFonts w:hint="eastAsia"/>
+          <w:b/>
+        </w:rPr>
+        <w:t>2</w:t>
+      </w:r>
+      <w:r>
+        <w:rPr>
+          <w:rFonts w:hint="eastAsia"/>
+          <w:b/>
+        </w:rPr>
+        <w:t>环境</w:t>
+      </w:r>
+    </w:p>
+    <w:p>
+      <w:pPr>
+        <w:rPr>
+          <w:color w:val="C0504D" w:themeColor="accent2"/>
+        </w:rPr>
+      </w:pPr>
+      <w:r>
+        <w:rPr>
+          <w:rFonts w:hint="eastAsia"/>
+        </w:rPr>
+        <w:tab/>
+      </w:r>
+      <w:r>
+        <w:rPr>
+          <w:rFonts w:hint="eastAsia"/>
+          <w:color w:val="C0504D" w:themeColor="accent2"/>
+        </w:rPr>
+        <w:t>参考</w:t>
+      </w:r>
+    </w:p>
+    <w:p>
+      <w:r>
+        <w:rPr>
+          <w:rFonts w:hint="eastAsia"/>
+        </w:rPr>
+        <w:tab/>
+        <w:t>base</w:t>
+      </w:r>
+      <w:r>
+        <w:t xml:space="preserve"> [beɪs]</w:t>
+      </w:r>
+      <w:r>
+        <w:t>基部</w:t>
+      </w:r>
+      <w:r>
+        <w:rPr>
+          <w:rFonts w:hint="eastAsia"/>
+        </w:rPr>
+        <w:t>/</w:t>
+      </w:r>
+      <w:r>
+        <w:rPr>
+          <w:rFonts w:hint="eastAsia"/>
+          <w:color w:val="4BACC6" w:themeColor="accent5"/>
+        </w:rPr>
+        <w:t>基础</w:t>
+      </w:r>
+      <w:r>
+        <w:rPr>
+          <w:rFonts w:hint="eastAsia"/>
+        </w:rPr>
+        <w:t>/</w:t>
+      </w:r>
+      <w:r>
+        <w:rPr>
+          <w:rFonts w:hint="eastAsia"/>
+        </w:rPr>
+        <w:t>基地</w:t>
       </w:r>
       <w:r>
         <w:rPr>
@@ -9660,87 +11682,48 @@
           <w:rFonts w:hint="eastAsia"/>
           <w:color w:val="0000FF"/>
         </w:rPr>
-        <w:t>指白天的时间，</w:t>
+        <w:t>指有形的基础，如底部根基</w:t>
       </w:r>
       <w:r>
         <w:rPr>
           <w:rFonts w:hint="eastAsia"/>
           <w:color w:val="0000FF"/>
         </w:rPr>
-        <w:t>day</w:t>
+        <w:t>/</w:t>
       </w:r>
       <w:r>
         <w:rPr>
           <w:rFonts w:hint="eastAsia"/>
           <w:color w:val="0000FF"/>
         </w:rPr>
-        <w:t>表白昼为现象</w:t>
-      </w:r>
-    </w:p>
-    <w:p>
-      <w:r>
-        <w:rPr>
-          <w:rFonts w:hint="eastAsia"/>
-        </w:rPr>
-        <w:tab/>
-      </w:r>
-      <w:r>
-        <w:rPr>
-          <w:rFonts w:hint="eastAsia"/>
-        </w:rPr>
-        <w:t>dusk</w:t>
-      </w:r>
-      <w:r>
-        <w:t xml:space="preserve"> [dʌsk]</w:t>
-      </w:r>
-      <w:r>
-        <w:rPr>
-          <w:rFonts w:hint="eastAsia"/>
-        </w:rPr>
-        <w:t>黄昏</w:t>
-      </w:r>
-    </w:p>
-    <w:p>
-      <w:r>
-        <w:tab/>
-      </w:r>
-      <w:r>
-        <w:rPr>
-          <w:rFonts w:hint="eastAsia"/>
-        </w:rPr>
-        <w:t>evening</w:t>
-      </w:r>
-      <w:r>
-        <w:t xml:space="preserve"> [ˈi:vnɪŋ]</w:t>
-      </w:r>
-      <w:r>
-        <w:rPr>
-          <w:rFonts w:hint="eastAsia"/>
-        </w:rPr>
-        <w:t>傍晚</w:t>
-      </w:r>
-    </w:p>
-    <w:p>
-      <w:r>
-        <w:rPr>
-          <w:rFonts w:hint="eastAsia"/>
-        </w:rPr>
-        <w:tab/>
-      </w:r>
-      <w:r>
-        <w:rPr>
-          <w:rFonts w:hint="eastAsia"/>
-        </w:rPr>
-        <w:t>midnight</w:t>
-      </w:r>
-      <w:r>
-        <w:t xml:space="preserve"> [ˈmɪdnaɪt]</w:t>
-      </w:r>
-      <w:r>
-        <w:rPr>
-          <w:rFonts w:hint="eastAsia"/>
-        </w:rPr>
-        <w:t>午夜</w:t>
+        <w:t>工业基地</w:t>
+      </w:r>
+    </w:p>
+    <w:p>
+      <w:r>
+        <w:rPr>
+          <w:rFonts w:hint="eastAsia"/>
+        </w:rPr>
+        <w:tab/>
+        <w:t>basis</w:t>
+      </w:r>
+      <w:r>
+        <w:t xml:space="preserve"> </w:t>
+      </w:r>
+      <w:r>
+        <w:rPr>
+          <w:rFonts w:hint="eastAsia"/>
+        </w:rPr>
+        <w:t>*</w:t>
+      </w:r>
+      <w:r>
+        <w:t>[ˈbeɪsɪs]</w:t>
+      </w:r>
+      <w:r>
+        <w:rPr>
+          <w:rFonts w:hint="eastAsia"/>
+        </w:rPr>
+        <w:t>基础</w:t>
       </w:r>
       <w:r>
         <w:rPr>
@@ -9783,158 +11766,730 @@
           <w:rFonts w:hint="eastAsia"/>
           <w:color w:val="0000FF"/>
         </w:rPr>
-        <w:t>夜晚</w:t>
+        <w:t>指无形的基础，如学说</w:t>
       </w:r>
       <w:r>
         <w:rPr>
           <w:rFonts w:hint="eastAsia"/>
           <w:color w:val="0000FF"/>
         </w:rPr>
-        <w:t>12</w:t>
+        <w:t>/</w:t>
       </w:r>
       <w:r>
         <w:rPr>
           <w:rFonts w:hint="eastAsia"/>
           <w:color w:val="0000FF"/>
         </w:rPr>
-        <w:t>点前后</w:t>
-      </w:r>
-    </w:p>
-    <w:p>
-      <w:r>
-        <w:rPr>
-          <w:rFonts w:hint="eastAsia"/>
-        </w:rPr>
-        <w:tab/>
-      </w:r>
-      <w:r>
-        <w:rPr>
-          <w:rFonts w:hint="eastAsia"/>
-        </w:rPr>
-        <w:t>morning</w:t>
-      </w:r>
-      <w:r>
-        <w:t xml:space="preserve"> [ˈmɔ:rnɪŋ]</w:t>
-      </w:r>
-      <w:r>
-        <w:rPr>
-          <w:rFonts w:hint="eastAsia"/>
-        </w:rPr>
-        <w:t>早晨</w:t>
-      </w:r>
-    </w:p>
-    <w:p>
-      <w:r>
-        <w:rPr>
-          <w:rFonts w:hint="eastAsia"/>
-        </w:rPr>
-        <w:tab/>
-        <w:t>night-time</w:t>
-      </w:r>
-      <w:r>
-        <w:t xml:space="preserve"> [nait taim]</w:t>
-      </w:r>
-      <w:r>
-        <w:rPr>
-          <w:rFonts w:hint="eastAsia"/>
-        </w:rPr>
-        <w:t>夜间</w:t>
-      </w:r>
-    </w:p>
-    <w:p>
-      <w:r>
-        <w:rPr>
-          <w:rFonts w:hint="eastAsia"/>
-        </w:rPr>
-        <w:tab/>
-        <w:t>noon</w:t>
-      </w:r>
-      <w:r>
-        <w:t xml:space="preserve"> [nu:n]</w:t>
-      </w:r>
-      <w:r>
-        <w:rPr>
-          <w:rFonts w:hint="eastAsia"/>
-        </w:rPr>
-        <w:t>中午</w:t>
-      </w:r>
-    </w:p>
-    <w:p>
-      <w:r>
-        <w:rPr>
-          <w:rFonts w:hint="eastAsia"/>
-        </w:rPr>
-        <w:tab/>
-        <w:t>p.m./P.M.</w:t>
-      </w:r>
-      <w:r>
-        <w:rPr>
-          <w:rFonts w:hint="eastAsia"/>
-        </w:rPr>
-        <w:t>下午</w:t>
-      </w:r>
-    </w:p>
-    <w:p>
-      <w:r>
-        <w:rPr>
-          <w:rFonts w:hint="eastAsia"/>
-        </w:rPr>
-        <w:tab/>
-        <w:t>early hours</w:t>
-      </w:r>
-      <w:r>
-        <w:rPr>
-          <w:rFonts w:hint="eastAsia"/>
-        </w:rPr>
-        <w:t>凌晨</w:t>
-      </w:r>
-    </w:p>
-    <w:p>
-      <w:r>
-        <w:rPr>
-          <w:rFonts w:hint="eastAsia"/>
-        </w:rPr>
-        <w:tab/>
-        <w:t>tonight</w:t>
-      </w:r>
-      <w:r>
-        <w:t xml:space="preserve"> [təˈnaɪt]</w:t>
-      </w:r>
-      <w:r>
-        <w:rPr>
-          <w:rFonts w:hint="eastAsia"/>
-        </w:rPr>
-        <w:t>今夜</w:t>
-      </w:r>
-    </w:p>
-    <w:p>
-      <w:r>
-        <w:rPr>
-          <w:rFonts w:hint="eastAsia"/>
-        </w:rPr>
-        <w:tab/>
-        <w:t>dead of night</w:t>
-      </w:r>
-      <w:r>
-        <w:rPr>
-          <w:rFonts w:hint="eastAsia"/>
-        </w:rPr>
-        <w:t>深夜</w:t>
-      </w:r>
-    </w:p>
-    <w:p>
-      <w:r>
-        <w:rPr>
-          <w:rFonts w:hint="eastAsia"/>
-        </w:rPr>
-        <w:tab/>
-        <w:t>middle of night</w:t>
-      </w:r>
-      <w:r>
-        <w:rPr>
-          <w:rFonts w:hint="eastAsia"/>
-        </w:rPr>
-        <w:t>半夜</w:t>
+        <w:t>理论</w:t>
+      </w:r>
+    </w:p>
+    <w:p>
+      <w:r>
+        <w:rPr>
+          <w:rFonts w:hint="eastAsia"/>
+        </w:rPr>
+        <w:tab/>
+        <w:t>calendar</w:t>
+      </w:r>
+      <w:r>
+        <w:t xml:space="preserve"> [ˈkælɪndə</w:t>
+      </w:r>
+      <w:r>
+        <w:t>r</w:t>
+      </w:r>
+      <w:r>
+        <w:t>]</w:t>
+      </w:r>
+      <w:r>
+        <w:rPr>
+          <w:rFonts w:hint="eastAsia"/>
+        </w:rPr>
+        <w:t>日历</w:t>
+      </w:r>
+      <w:r>
+        <w:rPr>
+          <w:rFonts w:hint="eastAsia"/>
+        </w:rPr>
+        <w:t>/</w:t>
+      </w:r>
+      <w:r>
+        <w:rPr>
+          <w:rFonts w:hint="eastAsia"/>
+          <w:color w:val="4BACC6" w:themeColor="accent5"/>
+        </w:rPr>
+        <w:t>历法</w:t>
+      </w:r>
+    </w:p>
+    <w:p>
+      <w:r>
+        <w:rPr>
+          <w:rFonts w:hint="eastAsia"/>
+        </w:rPr>
+        <w:tab/>
+        <w:t>charter</w:t>
+      </w:r>
+      <w:r>
+        <w:t xml:space="preserve"> [ˈtʃ</w:t>
+      </w:r>
+      <w:r>
+        <w:rPr>
+          <w:rFonts w:hint="eastAsia"/>
+        </w:rPr>
+        <w:t>ɑ</w:t>
+      </w:r>
+      <w:r>
+        <w:t>:tə</w:t>
+      </w:r>
+      <w:r>
+        <w:t>r</w:t>
+      </w:r>
+      <w:r>
+        <w:t>]</w:t>
+      </w:r>
+      <w:r>
+        <w:rPr>
+          <w:rFonts w:hint="eastAsia"/>
+        </w:rPr>
+        <w:t>许可证</w:t>
+      </w:r>
+      <w:r>
+        <w:rPr>
+          <w:rFonts w:hint="eastAsia"/>
+        </w:rPr>
+        <w:t>/</w:t>
+      </w:r>
+      <w:r>
+        <w:rPr>
+          <w:rFonts w:hint="eastAsia"/>
+          <w:color w:val="4BACC6" w:themeColor="accent5"/>
+        </w:rPr>
+        <w:t>宪章</w:t>
+      </w:r>
+      <w:r>
+        <w:rPr>
+          <w:rFonts w:hint="eastAsia"/>
+        </w:rPr>
+        <w:t>/</w:t>
+      </w:r>
+      <w:r>
+        <w:rPr>
+          <w:rFonts w:hint="eastAsia"/>
+        </w:rPr>
+        <w:t>包租</w:t>
+      </w:r>
+      <w:r>
+        <w:rPr>
+          <w:rFonts w:hint="eastAsia"/>
+        </w:rPr>
+        <w:tab/>
+      </w:r>
+      <w:r>
+        <w:rPr>
+          <w:rFonts w:hint="eastAsia"/>
+        </w:rPr>
+        <w:tab/>
+      </w:r>
+      <w:r>
+        <w:rPr>
+          <w:rFonts w:hint="eastAsia"/>
+        </w:rPr>
+        <w:tab/>
+      </w:r>
+      <w:r>
+        <w:rPr>
+          <w:rFonts w:hint="eastAsia"/>
+          <w:color w:val="0000FF"/>
+        </w:rPr>
+        <w:t>国际机构的准则</w:t>
+      </w:r>
+    </w:p>
+    <w:p>
+      <w:r>
+        <w:rPr>
+          <w:rFonts w:hint="eastAsia"/>
+        </w:rPr>
+        <w:tab/>
+        <w:t>constitution</w:t>
+      </w:r>
+      <w:r>
+        <w:t xml:space="preserve"> [ˌkɒnstɪˈtju:ʃn]</w:t>
+      </w:r>
+      <w:r>
+        <w:rPr>
+          <w:rFonts w:hint="eastAsia"/>
+          <w:color w:val="4BACC6" w:themeColor="accent5"/>
+        </w:rPr>
+        <w:t>宪法</w:t>
+      </w:r>
+      <w:r>
+        <w:rPr>
+          <w:rFonts w:hint="eastAsia"/>
+        </w:rPr>
+        <w:t>/</w:t>
+      </w:r>
+      <w:r>
+        <w:rPr>
+          <w:rFonts w:hint="eastAsia"/>
+        </w:rPr>
+        <w:t>体格</w:t>
+      </w:r>
+      <w:r>
+        <w:rPr>
+          <w:rFonts w:hint="eastAsia"/>
+        </w:rPr>
+        <w:t>/</w:t>
+      </w:r>
+      <w:r>
+        <w:rPr>
+          <w:rFonts w:hint="eastAsia"/>
+        </w:rPr>
+        <w:t>构成</w:t>
+      </w:r>
+      <w:r>
+        <w:rPr>
+          <w:rFonts w:hint="eastAsia"/>
+        </w:rPr>
+        <w:tab/>
+      </w:r>
+      <w:r>
+        <w:rPr>
+          <w:rFonts w:hint="eastAsia"/>
+        </w:rPr>
+        <w:tab/>
+      </w:r>
+      <w:r>
+        <w:rPr>
+          <w:rFonts w:hint="eastAsia"/>
+          <w:color w:val="0000FF"/>
+        </w:rPr>
+        <w:t>国家政治的准则</w:t>
+      </w:r>
+    </w:p>
+    <w:p>
+      <w:r>
+        <w:rPr>
+          <w:rFonts w:hint="eastAsia"/>
+        </w:rPr>
+        <w:tab/>
+        <w:t>criterion</w:t>
+      </w:r>
+      <w:r>
+        <w:t xml:space="preserve"> </w:t>
+      </w:r>
+      <w:r>
+        <w:rPr>
+          <w:rFonts w:hint="eastAsia"/>
+        </w:rPr>
+        <w:t>*</w:t>
+      </w:r>
+      <w:r>
+        <w:t>[kraɪˈtɪəriən]</w:t>
+      </w:r>
+      <w:r>
+        <w:rPr>
+          <w:rFonts w:hint="eastAsia"/>
+        </w:rPr>
+        <w:t>标准</w:t>
+      </w:r>
+      <w:r>
+        <w:rPr>
+          <w:rFonts w:hint="eastAsia"/>
+        </w:rPr>
+        <w:tab/>
+      </w:r>
+      <w:r>
+        <w:rPr>
+          <w:rFonts w:hint="eastAsia"/>
+        </w:rPr>
+        <w:tab/>
+      </w:r>
+      <w:r>
+        <w:rPr>
+          <w:rFonts w:hint="eastAsia"/>
+        </w:rPr>
+        <w:tab/>
+      </w:r>
+      <w:r>
+        <w:rPr>
+          <w:rFonts w:hint="eastAsia"/>
+        </w:rPr>
+        <w:tab/>
+      </w:r>
+      <w:r>
+        <w:rPr>
+          <w:rFonts w:hint="eastAsia"/>
+        </w:rPr>
+        <w:tab/>
+      </w:r>
+      <w:r>
+        <w:rPr>
+          <w:rFonts w:hint="eastAsia"/>
+          <w:color w:val="0000FF"/>
+        </w:rPr>
+        <w:t>指事先确定的，或主观标准</w:t>
+      </w:r>
+    </w:p>
+    <w:p>
+      <w:r>
+        <w:rPr>
+          <w:rFonts w:hint="eastAsia"/>
+        </w:rPr>
+        <w:tab/>
+        <w:t>discipline</w:t>
+      </w:r>
+      <w:r>
+        <w:t xml:space="preserve"> [ˈdɪsəplɪn]</w:t>
+      </w:r>
+      <w:r>
+        <w:rPr>
+          <w:rFonts w:hint="eastAsia"/>
+        </w:rPr>
+        <w:t>学科</w:t>
+      </w:r>
+      <w:r>
+        <w:rPr>
+          <w:rFonts w:hint="eastAsia"/>
+        </w:rPr>
+        <w:t>/</w:t>
+      </w:r>
+      <w:r>
+        <w:rPr>
+          <w:rFonts w:hint="eastAsia"/>
+          <w:color w:val="4BACC6" w:themeColor="accent5"/>
+        </w:rPr>
+        <w:t>纪律</w:t>
+      </w:r>
+      <w:r>
+        <w:rPr>
+          <w:rFonts w:hint="eastAsia"/>
+        </w:rPr>
+        <w:t>/</w:t>
+      </w:r>
+      <w:r>
+        <w:rPr>
+          <w:rFonts w:hint="eastAsia"/>
+        </w:rPr>
+        <w:t>训导</w:t>
+      </w:r>
+    </w:p>
+    <w:p>
+      <w:r>
+        <w:rPr>
+          <w:rFonts w:hint="eastAsia"/>
+        </w:rPr>
+        <w:tab/>
+        <w:t>framework</w:t>
+      </w:r>
+      <w:r>
+        <w:t xml:space="preserve"> [ˈfreɪmwɜ:k]</w:t>
+      </w:r>
+      <w:r>
+        <w:rPr>
+          <w:rFonts w:hint="eastAsia"/>
+        </w:rPr>
+        <w:t>框架</w:t>
+      </w:r>
+    </w:p>
+    <w:p>
+      <w:r>
+        <w:rPr>
+          <w:rFonts w:hint="eastAsia"/>
+        </w:rPr>
+        <w:tab/>
+        <w:t>fundamentals</w:t>
+      </w:r>
+      <w:r>
+        <w:t xml:space="preserve"> </w:t>
+      </w:r>
+      <w:r>
+        <w:rPr>
+          <w:rFonts w:hint="eastAsia"/>
+        </w:rPr>
+        <w:t>*[</w:t>
+      </w:r>
+      <w:r>
+        <w:t>ˌfʌndəˈmentl</w:t>
+      </w:r>
+      <w:r>
+        <w:rPr>
+          <w:rFonts w:hint="eastAsia"/>
+        </w:rPr>
+        <w:t>z</w:t>
+      </w:r>
+      <w:r>
+        <w:t>]</w:t>
+      </w:r>
+      <w:r>
+        <w:rPr>
+          <w:rFonts w:hint="eastAsia"/>
+        </w:rPr>
+        <w:t>基本原则</w:t>
+      </w:r>
+    </w:p>
+    <w:p>
+      <w:r>
+        <w:rPr>
+          <w:rFonts w:hint="eastAsia"/>
+        </w:rPr>
+        <w:tab/>
+        <w:t>foundation</w:t>
+      </w:r>
+      <w:r>
+        <w:t xml:space="preserve"> </w:t>
+      </w:r>
+      <w:r>
+        <w:t>[faʊnˈdeɪʃn]</w:t>
+      </w:r>
+      <w:r>
+        <w:rPr>
+          <w:rFonts w:hint="eastAsia"/>
+          <w:color w:val="4BACC6" w:themeColor="accent5"/>
+        </w:rPr>
+        <w:t>基础</w:t>
+      </w:r>
+      <w:r>
+        <w:rPr>
+          <w:rFonts w:hint="eastAsia"/>
+        </w:rPr>
+        <w:t>/</w:t>
+      </w:r>
+      <w:r>
+        <w:rPr>
+          <w:rFonts w:hint="eastAsia"/>
+        </w:rPr>
+        <w:t>建立</w:t>
+      </w:r>
+      <w:r>
+        <w:rPr>
+          <w:rFonts w:hint="eastAsia"/>
+        </w:rPr>
+        <w:t>/</w:t>
+      </w:r>
+      <w:r>
+        <w:rPr>
+          <w:rFonts w:hint="eastAsia"/>
+        </w:rPr>
+        <w:t>地基</w:t>
+      </w:r>
+      <w:r>
+        <w:rPr>
+          <w:rFonts w:hint="eastAsia"/>
+        </w:rPr>
+        <w:t>/</w:t>
+      </w:r>
+      <w:r>
+        <w:rPr>
+          <w:rFonts w:hint="eastAsia"/>
+        </w:rPr>
+        <w:t>基金会</w:t>
+      </w:r>
+      <w:r>
+        <w:rPr>
+          <w:rFonts w:hint="eastAsia"/>
+        </w:rPr>
+        <w:tab/>
+      </w:r>
+    </w:p>
+    <w:p>
+      <w:r>
+        <w:rPr>
+          <w:rFonts w:hint="eastAsia"/>
+        </w:rPr>
+        <w:tab/>
+      </w:r>
+      <w:r>
+        <w:rPr>
+          <w:rFonts w:hint="eastAsia"/>
+        </w:rPr>
+        <w:t>institution</w:t>
+      </w:r>
+      <w:r>
+        <w:t xml:space="preserve"> [ˌɪnstɪˈtju:ʃn]</w:t>
+      </w:r>
+      <w:r>
+        <w:rPr>
+          <w:rFonts w:hint="eastAsia"/>
+          <w:color w:val="4BACC6" w:themeColor="accent5"/>
+        </w:rPr>
+        <w:t>制度</w:t>
+      </w:r>
+      <w:r>
+        <w:rPr>
+          <w:rFonts w:hint="eastAsia"/>
+        </w:rPr>
+        <w:t>/</w:t>
+      </w:r>
+      <w:r>
+        <w:rPr>
+          <w:rFonts w:hint="eastAsia"/>
+        </w:rPr>
+        <w:t>设立</w:t>
+      </w:r>
+      <w:r>
+        <w:rPr>
+          <w:rFonts w:hint="eastAsia"/>
+        </w:rPr>
+        <w:t>/</w:t>
+      </w:r>
+      <w:r>
+        <w:rPr>
+          <w:rFonts w:hint="eastAsia"/>
+        </w:rPr>
+        <w:t>协会</w:t>
+      </w:r>
+      <w:r>
+        <w:rPr>
+          <w:rFonts w:hint="eastAsia"/>
+        </w:rPr>
+        <w:t>/</w:t>
+      </w:r>
+      <w:r>
+        <w:rPr>
+          <w:rFonts w:hint="eastAsia"/>
+        </w:rPr>
+        <w:t>名流</w:t>
+      </w:r>
+    </w:p>
+    <w:p>
+      <w:r>
+        <w:rPr>
+          <w:rFonts w:hint="eastAsia"/>
+        </w:rPr>
+        <w:tab/>
+      </w:r>
+      <w:r>
+        <w:rPr>
+          <w:rFonts w:hint="eastAsia"/>
+        </w:rPr>
+        <w:t>no</w:t>
+      </w:r>
+      <w:r>
+        <w:t>rm</w:t>
+      </w:r>
+      <w:r>
+        <w:t xml:space="preserve"> [nɔ:m]</w:t>
+      </w:r>
+      <w:r>
+        <w:rPr>
+          <w:rFonts w:hint="eastAsia"/>
+        </w:rPr>
+        <w:t>规范</w:t>
+      </w:r>
+    </w:p>
+    <w:p>
+      <w:r>
+        <w:tab/>
+      </w:r>
+      <w:r>
+        <w:rPr>
+          <w:rFonts w:hint="eastAsia"/>
+        </w:rPr>
+        <w:t>principle</w:t>
+      </w:r>
+      <w:r>
+        <w:t xml:space="preserve"> [ˈprɪnsəpl]</w:t>
+      </w:r>
+      <w:r>
+        <w:rPr>
+          <w:rFonts w:hint="eastAsia"/>
+        </w:rPr>
+        <w:t>原则</w:t>
+      </w:r>
+    </w:p>
+    <w:p>
+      <w:r>
+        <w:rPr>
+          <w:rFonts w:hint="eastAsia"/>
+        </w:rPr>
+        <w:tab/>
+        <w:t>regulation</w:t>
+      </w:r>
+      <w:r>
+        <w:t xml:space="preserve"> [ˌregjuˈleɪʃn]</w:t>
+      </w:r>
+      <w:r>
+        <w:rPr>
+          <w:rFonts w:hint="eastAsia"/>
+          <w:color w:val="4BACC6" w:themeColor="accent5"/>
+        </w:rPr>
+        <w:t>规章</w:t>
+      </w:r>
+      <w:r>
+        <w:rPr>
+          <w:rFonts w:hint="eastAsia"/>
+        </w:rPr>
+        <w:t>/</w:t>
+      </w:r>
+      <w:r>
+        <w:rPr>
+          <w:rFonts w:hint="eastAsia"/>
+        </w:rPr>
+        <w:t>管控</w:t>
+      </w:r>
+    </w:p>
+    <w:p>
+      <w:r>
+        <w:rPr>
+          <w:rFonts w:hint="eastAsia"/>
+        </w:rPr>
+        <w:tab/>
+        <w:t>rule</w:t>
+      </w:r>
+      <w:r>
+        <w:t xml:space="preserve"> [ru:l]</w:t>
+      </w:r>
+      <w:r>
+        <w:rPr>
+          <w:rFonts w:hint="eastAsia"/>
+          <w:color w:val="4BACC6" w:themeColor="accent5"/>
+        </w:rPr>
+        <w:t>规则</w:t>
+      </w:r>
+      <w:r>
+        <w:rPr>
+          <w:rFonts w:hint="eastAsia"/>
+        </w:rPr>
+        <w:t>/</w:t>
+      </w:r>
+      <w:r>
+        <w:rPr>
+          <w:rFonts w:hint="eastAsia"/>
+        </w:rPr>
+        <w:t>规律</w:t>
+      </w:r>
+      <w:r>
+        <w:rPr>
+          <w:rFonts w:hint="eastAsia"/>
+        </w:rPr>
+        <w:t>/</w:t>
+      </w:r>
+      <w:r>
+        <w:rPr>
+          <w:rFonts w:hint="eastAsia"/>
+        </w:rPr>
+        <w:t>统治</w:t>
+      </w:r>
+      <w:r>
+        <w:rPr>
+          <w:rFonts w:hint="eastAsia"/>
+        </w:rPr>
+        <w:t>/</w:t>
+      </w:r>
+      <w:r>
+        <w:rPr>
+          <w:rFonts w:hint="eastAsia"/>
+        </w:rPr>
+        <w:t>尺</w:t>
+      </w:r>
+    </w:p>
+    <w:p>
+      <w:r>
+        <w:rPr>
+          <w:rFonts w:hint="eastAsia"/>
+        </w:rPr>
+        <w:lastRenderedPageBreak/>
+        <w:tab/>
+      </w:r>
+      <w:r>
+        <w:rPr>
+          <w:rFonts w:hint="eastAsia"/>
+        </w:rPr>
+        <w:t>standard</w:t>
+      </w:r>
+      <w:r>
+        <w:t xml:space="preserve"> [ˈstændəd]</w:t>
+      </w:r>
+      <w:r>
+        <w:rPr>
+          <w:rFonts w:hint="eastAsia"/>
+        </w:rPr>
+        <w:t>标准</w:t>
+      </w:r>
+      <w:r>
+        <w:rPr>
+          <w:rFonts w:hint="eastAsia"/>
+        </w:rPr>
+        <w:tab/>
+      </w:r>
+      <w:r>
+        <w:rPr>
+          <w:rFonts w:hint="eastAsia"/>
+        </w:rPr>
+        <w:tab/>
+      </w:r>
+      <w:r>
+        <w:rPr>
+          <w:rFonts w:hint="eastAsia"/>
+        </w:rPr>
+        <w:tab/>
+      </w:r>
+      <w:r>
+        <w:rPr>
+          <w:rFonts w:hint="eastAsia"/>
+        </w:rPr>
+        <w:tab/>
+      </w:r>
+      <w:r>
+        <w:rPr>
+          <w:rFonts w:hint="eastAsia"/>
+        </w:rPr>
+        <w:tab/>
+      </w:r>
+      <w:r>
+        <w:rPr>
+          <w:rFonts w:hint="eastAsia"/>
+        </w:rPr>
+        <w:tab/>
+      </w:r>
+      <w:r>
+        <w:rPr>
+          <w:rFonts w:hint="eastAsia"/>
+          <w:color w:val="0000FF"/>
+        </w:rPr>
+        <w:t>指</w:t>
+      </w:r>
+      <w:r>
+        <w:rPr>
+          <w:rFonts w:hint="eastAsia"/>
+          <w:color w:val="0000FF"/>
+        </w:rPr>
+        <w:t>事先确定的</w:t>
+      </w:r>
+    </w:p>
+    <w:p>
+      <w:r>
+        <w:rPr>
+          <w:rFonts w:hint="eastAsia"/>
+        </w:rPr>
+        <w:tab/>
+      </w:r>
+      <w:r>
+        <w:rPr>
+          <w:rFonts w:hint="eastAsia"/>
+        </w:rPr>
+        <w:t>system</w:t>
+      </w:r>
+      <w:r>
+        <w:t xml:space="preserve"> [ˈsɪstəm]</w:t>
+      </w:r>
+      <w:r>
+        <w:rPr>
+          <w:rFonts w:hint="eastAsia"/>
+        </w:rPr>
+        <w:t>系统</w:t>
+      </w:r>
+      <w:r>
+        <w:rPr>
+          <w:rFonts w:hint="eastAsia"/>
+        </w:rPr>
+        <w:t>/</w:t>
+      </w:r>
+      <w:r>
+        <w:rPr>
+          <w:rFonts w:hint="eastAsia"/>
+          <w:color w:val="4BACC6" w:themeColor="accent5"/>
+        </w:rPr>
+        <w:t>体系</w:t>
       </w:r>
     </w:p>
     <w:p>
@@ -9946,3285 +12501,756 @@
       <w:r>
         <w:rPr>
           <w:rFonts w:hint="eastAsia"/>
+        </w:rPr>
+        <w:tab/>
+      </w:r>
+      <w:r>
+        <w:rPr>
+          <w:rFonts w:hint="eastAsia"/>
           <w:color w:val="C0504D" w:themeColor="accent2"/>
         </w:rPr>
-        <w:tab/>
-      </w:r>
-      <w:r>
-        <w:rPr>
-          <w:rFonts w:hint="eastAsia"/>
-          <w:color w:val="C0504D" w:themeColor="accent2"/>
-        </w:rPr>
-        <w:t>日期</w:t>
-      </w:r>
-    </w:p>
-    <w:p>
-      <w:r>
-        <w:rPr>
-          <w:rFonts w:hint="eastAsia"/>
-        </w:rPr>
-        <w:tab/>
-      </w:r>
-      <w:r>
-        <w:rPr>
-          <w:rFonts w:hint="eastAsia"/>
-        </w:rPr>
-        <w:t>deadline</w:t>
-      </w:r>
-      <w:r>
-        <w:t xml:space="preserve"> [ˈdedlaɪn]</w:t>
-      </w:r>
-      <w:r>
-        <w:rPr>
-          <w:rFonts w:hint="eastAsia"/>
-        </w:rPr>
-        <w:t>最后期限</w:t>
-      </w:r>
-    </w:p>
-    <w:p>
-      <w:r>
-        <w:rPr>
-          <w:rFonts w:hint="eastAsia"/>
-        </w:rPr>
-        <w:tab/>
-      </w:r>
-      <w:r>
-        <w:rPr>
-          <w:rFonts w:hint="eastAsia"/>
-        </w:rPr>
-        <w:t>eve</w:t>
-      </w:r>
-      <w:r>
-        <w:t xml:space="preserve"> [i:v]</w:t>
-      </w:r>
-      <w:r>
-        <w:rPr>
-          <w:rFonts w:hint="eastAsia"/>
-        </w:rPr>
-        <w:t>前日</w:t>
-      </w:r>
-      <w:r>
-        <w:rPr>
-          <w:rFonts w:hint="eastAsia"/>
-        </w:rPr>
-        <w:t>/</w:t>
-      </w:r>
-      <w:r>
-        <w:rPr>
-          <w:rFonts w:hint="eastAsia"/>
-        </w:rPr>
-        <w:t>前夕</w:t>
-      </w:r>
-    </w:p>
-    <w:p>
-      <w:r>
-        <w:rPr>
-          <w:rFonts w:hint="eastAsia"/>
-        </w:rPr>
-        <w:tab/>
-      </w:r>
-      <w:r>
-        <w:rPr>
-          <w:rFonts w:hint="eastAsia"/>
-        </w:rPr>
-        <w:t>today</w:t>
-      </w:r>
-      <w:r>
-        <w:t xml:space="preserve"> [təˈdeɪ]</w:t>
-      </w:r>
-      <w:r>
-        <w:rPr>
-          <w:rFonts w:hint="eastAsia"/>
-          <w:color w:val="4BACC6" w:themeColor="accent5"/>
-        </w:rPr>
-        <w:t>今天</w:t>
-      </w:r>
-      <w:r>
-        <w:rPr>
-          <w:rFonts w:hint="eastAsia"/>
-        </w:rPr>
-        <w:t>/</w:t>
-      </w:r>
-      <w:r>
-        <w:rPr>
-          <w:rFonts w:hint="eastAsia"/>
-        </w:rPr>
-        <w:t>现今</w:t>
-      </w:r>
-    </w:p>
-    <w:p>
-      <w:r>
-        <w:rPr>
-          <w:rFonts w:hint="eastAsia"/>
-        </w:rPr>
-        <w:tab/>
-        <w:t>tomorrow</w:t>
-      </w:r>
-      <w:r>
-        <w:t xml:space="preserve"> [təˈmɒrəʊ]</w:t>
-      </w:r>
-      <w:r>
-        <w:rPr>
-          <w:rFonts w:hint="eastAsia"/>
-          <w:color w:val="4BACC6" w:themeColor="accent5"/>
-        </w:rPr>
-        <w:t>明天</w:t>
-      </w:r>
-      <w:r>
-        <w:rPr>
-          <w:rFonts w:hint="eastAsia"/>
-        </w:rPr>
-        <w:t>/</w:t>
-      </w:r>
-      <w:r>
-        <w:rPr>
-          <w:rFonts w:hint="eastAsia"/>
-        </w:rPr>
-        <w:t>未来</w:t>
-      </w:r>
-    </w:p>
-    <w:p>
-      <w:r>
-        <w:rPr>
-          <w:rFonts w:hint="eastAsia"/>
-        </w:rPr>
-        <w:tab/>
-      </w:r>
-      <w:r>
-        <w:rPr>
-          <w:rFonts w:hint="eastAsia"/>
-        </w:rPr>
-        <w:t>weekday</w:t>
-      </w:r>
-      <w:r>
-        <w:t xml:space="preserve"> [ˈwi:kdeɪ]</w:t>
-      </w:r>
-      <w:r>
-        <w:rPr>
-          <w:rFonts w:hint="eastAsia"/>
-        </w:rPr>
-        <w:t>工作日</w:t>
-      </w:r>
-    </w:p>
-    <w:p>
-      <w:r>
-        <w:rPr>
-          <w:rFonts w:hint="eastAsia"/>
-        </w:rPr>
-        <w:tab/>
-      </w:r>
-      <w:r>
-        <w:rPr>
-          <w:rFonts w:hint="eastAsia"/>
-        </w:rPr>
-        <w:t>weekend</w:t>
-      </w:r>
-      <w:r>
-        <w:t xml:space="preserve"> [ˌwi:kˈend]</w:t>
-      </w:r>
-      <w:r>
-        <w:rPr>
-          <w:rFonts w:hint="eastAsia"/>
-        </w:rPr>
-        <w:t>周末</w:t>
-      </w:r>
-    </w:p>
-    <w:p>
-      <w:r>
-        <w:rPr>
-          <w:rFonts w:hint="eastAsia"/>
-        </w:rPr>
-        <w:tab/>
-        <w:t>yesterday</w:t>
-      </w:r>
-      <w:r>
-        <w:t xml:space="preserve"> [ˈjestədeɪ]</w:t>
-      </w:r>
-      <w:r>
-        <w:rPr>
-          <w:rFonts w:hint="eastAsia"/>
-        </w:rPr>
-        <w:t>昨天</w:t>
-      </w:r>
-    </w:p>
-    <w:p>
-      <w:r>
-        <w:rPr>
-          <w:rFonts w:hint="eastAsia"/>
-        </w:rPr>
-        <w:tab/>
-      </w:r>
-      <w:r>
-        <w:rPr>
-          <w:rFonts w:hint="eastAsia"/>
-        </w:rPr>
-        <w:t>the</w:t>
-      </w:r>
-      <w:r>
-        <w:rPr>
-          <w:rFonts w:hint="eastAsia"/>
-        </w:rPr>
-        <w:t xml:space="preserve"> present day</w:t>
-      </w:r>
-      <w:r>
-        <w:rPr>
-          <w:rFonts w:hint="eastAsia"/>
-        </w:rPr>
-        <w:t>今天</w:t>
-      </w:r>
-    </w:p>
-    <w:p>
-      <w:pPr>
-        <w:rPr>
-          <w:b/>
-        </w:rPr>
-      </w:pPr>
-      <w:r>
-        <w:rPr>
-          <w:rFonts w:hint="eastAsia"/>
-          <w:b/>
-        </w:rPr>
-        <w:t>2</w:t>
-      </w:r>
-      <w:r>
-        <w:rPr>
-          <w:rFonts w:hint="eastAsia"/>
-          <w:b/>
-        </w:rPr>
-        <w:t>区间</w:t>
-      </w:r>
-    </w:p>
-    <w:p>
-      <w:pPr>
-        <w:rPr>
-          <w:color w:val="C0504D" w:themeColor="accent2"/>
-        </w:rPr>
-      </w:pPr>
-      <w:r>
-        <w:rPr>
-          <w:rFonts w:hint="eastAsia"/>
-          <w:color w:val="C0504D" w:themeColor="accent2"/>
-        </w:rPr>
-        <w:tab/>
-      </w:r>
-      <w:r>
-        <w:rPr>
-          <w:rFonts w:hint="eastAsia"/>
-          <w:color w:val="C0504D" w:themeColor="accent2"/>
-        </w:rPr>
-        <w:t>过去</w:t>
-      </w:r>
-    </w:p>
-    <w:p>
-      <w:r>
-        <w:rPr>
-          <w:rFonts w:hint="eastAsia"/>
-        </w:rPr>
-        <w:tab/>
-        <w:t>AD</w:t>
-      </w:r>
-      <w:r>
-        <w:rPr>
-          <w:rFonts w:hint="eastAsia"/>
-        </w:rPr>
-        <w:t>公元</w:t>
-      </w:r>
-    </w:p>
-    <w:p>
-      <w:r>
-        <w:rPr>
-          <w:rFonts w:hint="eastAsia"/>
-        </w:rPr>
-        <w:tab/>
-      </w:r>
-      <w:r>
-        <w:rPr>
-          <w:rFonts w:hint="eastAsia"/>
-        </w:rPr>
-        <w:t>BC</w:t>
-      </w:r>
-      <w:r>
-        <w:rPr>
-          <w:rFonts w:hint="eastAsia"/>
-        </w:rPr>
-        <w:t>公元前</w:t>
-      </w:r>
-    </w:p>
-    <w:p>
-      <w:r>
-        <w:rPr>
-          <w:rFonts w:hint="eastAsia"/>
-        </w:rPr>
-        <w:tab/>
-      </w:r>
-      <w:r>
-        <w:rPr>
-          <w:rFonts w:hint="eastAsia"/>
-        </w:rPr>
-        <w:t>adolescence</w:t>
-      </w:r>
-      <w:r>
-        <w:t xml:space="preserve"> [ˌædəˈlesns]</w:t>
-      </w:r>
-      <w:r>
-        <w:rPr>
-          <w:rFonts w:hint="eastAsia"/>
-        </w:rPr>
-        <w:t>青春期</w:t>
-      </w:r>
-    </w:p>
-    <w:p>
-      <w:r>
-        <w:rPr>
-          <w:rFonts w:hint="eastAsia"/>
-        </w:rPr>
-        <w:tab/>
-      </w:r>
-      <w:r>
-        <w:t>childhood</w:t>
-      </w:r>
-      <w:r>
-        <w:t xml:space="preserve"> [ˈtʃaɪldhʊd]</w:t>
-      </w:r>
-      <w:r>
-        <w:rPr>
-          <w:rFonts w:hint="eastAsia"/>
-        </w:rPr>
-        <w:t>童年</w:t>
-      </w:r>
-    </w:p>
-    <w:p>
-      <w:r>
-        <w:rPr>
-          <w:rFonts w:hint="eastAsia"/>
-        </w:rPr>
-        <w:tab/>
-      </w:r>
-      <w:r>
-        <w:rPr>
-          <w:rFonts w:hint="eastAsia"/>
-        </w:rPr>
-        <w:t>past</w:t>
-      </w:r>
-      <w:r>
-        <w:rPr>
-          <w:rFonts w:hint="eastAsia"/>
-        </w:rPr>
-        <w:t xml:space="preserve"> </w:t>
-      </w:r>
-      <w:r>
-        <w:rPr>
-          <w:rFonts w:hint="eastAsia"/>
-        </w:rPr>
-        <w:t>[p</w:t>
-      </w:r>
-      <w:r>
-        <w:rPr>
-          <w:rFonts w:hint="eastAsia"/>
-        </w:rPr>
-        <w:t>ɑ</w:t>
-      </w:r>
-      <w:r>
-        <w:rPr>
-          <w:rFonts w:hint="eastAsia"/>
-        </w:rPr>
-        <w:t>:st]</w:t>
-      </w:r>
-      <w:r>
-        <w:rPr>
-          <w:rFonts w:hint="eastAsia"/>
-        </w:rPr>
-        <w:t>过去</w:t>
-      </w:r>
-    </w:p>
-    <w:p>
-      <w:r>
-        <w:rPr>
-          <w:rFonts w:hint="eastAsia"/>
-        </w:rPr>
-        <w:tab/>
-        <w:t>Renaissance</w:t>
-      </w:r>
-      <w:r>
-        <w:t xml:space="preserve"> [rɪˈneɪsns]</w:t>
+        <w:t>市场</w:t>
+      </w:r>
+    </w:p>
+    <w:p>
+      <w:r>
+        <w:rPr>
+          <w:rFonts w:hint="eastAsia"/>
+        </w:rPr>
+        <w:tab/>
+      </w:r>
+      <w:r>
+        <w:rPr>
+          <w:rFonts w:hint="eastAsia"/>
+        </w:rPr>
+        <w:t>boom</w:t>
+      </w:r>
+      <w:r>
+        <w:t xml:space="preserve"> [bu:m]</w:t>
+      </w:r>
+      <w:r>
+        <w:rPr>
+          <w:rFonts w:hint="eastAsia"/>
+        </w:rPr>
+        <w:t>隆隆声</w:t>
+      </w:r>
+      <w:r>
+        <w:rPr>
+          <w:rFonts w:hint="eastAsia"/>
+        </w:rPr>
+        <w:t>/</w:t>
+      </w:r>
+      <w:r>
+        <w:rPr>
+          <w:rFonts w:hint="eastAsia"/>
+          <w:color w:val="4BACC6" w:themeColor="accent5"/>
+        </w:rPr>
+        <w:t>繁荣</w:t>
+      </w:r>
+    </w:p>
+    <w:p>
+      <w:r>
+        <w:rPr>
+          <w:rFonts w:hint="eastAsia"/>
+        </w:rPr>
+        <w:tab/>
+      </w:r>
+      <w:r>
+        <w:rPr>
+          <w:rFonts w:hint="eastAsia"/>
+        </w:rPr>
+        <w:t>deficit</w:t>
+      </w:r>
+      <w:r>
+        <w:t xml:space="preserve"> [ˈdefɪsɪt]</w:t>
+      </w:r>
+      <w:r>
+        <w:rPr>
+          <w:rFonts w:hint="eastAsia"/>
+        </w:rPr>
+        <w:t>赤字</w:t>
+      </w:r>
+    </w:p>
+    <w:p>
+      <w:r>
+        <w:rPr>
+          <w:rFonts w:hint="eastAsia"/>
+        </w:rPr>
+        <w:tab/>
+      </w:r>
+      <w:r>
+        <w:t>depression</w:t>
+      </w:r>
+      <w:r>
+        <w:t xml:space="preserve"> [dɪˈpreʃn]</w:t>
+      </w:r>
+      <w:r>
+        <w:rPr>
+          <w:rFonts w:hint="eastAsia"/>
+        </w:rPr>
+        <w:t>沮丧</w:t>
+      </w:r>
+      <w:r>
+        <w:rPr>
+          <w:rFonts w:hint="eastAsia"/>
+        </w:rPr>
+        <w:t>/</w:t>
+      </w:r>
+      <w:r>
+        <w:rPr>
+          <w:rFonts w:hint="eastAsia"/>
+          <w:color w:val="4BACC6" w:themeColor="accent5"/>
+        </w:rPr>
+        <w:t>萧条</w:t>
+      </w:r>
+      <w:r>
+        <w:rPr>
+          <w:rFonts w:hint="eastAsia"/>
+        </w:rPr>
+        <w:t>/</w:t>
+      </w:r>
+      <w:r>
+        <w:rPr>
+          <w:rFonts w:hint="eastAsia"/>
+        </w:rPr>
+        <w:t>洼地</w:t>
+      </w:r>
+    </w:p>
+    <w:p>
+      <w:r>
+        <w:rPr>
+          <w:rFonts w:hint="eastAsia"/>
+        </w:rPr>
+        <w:tab/>
+      </w:r>
+      <w:r>
+        <w:rPr>
+          <w:rFonts w:hint="eastAsia"/>
+        </w:rPr>
+        <w:t>inflation</w:t>
+      </w:r>
+      <w:r>
+        <w:t xml:space="preserve"> [ɪnˈfleɪʃn]</w:t>
+      </w:r>
+      <w:r>
+        <w:rPr>
+          <w:rFonts w:hint="eastAsia"/>
+          <w:color w:val="4BACC6" w:themeColor="accent5"/>
+        </w:rPr>
+        <w:t>通货膨胀</w:t>
+      </w:r>
+      <w:r>
+        <w:rPr>
+          <w:rFonts w:hint="eastAsia"/>
+        </w:rPr>
+        <w:t>/</w:t>
+      </w:r>
+      <w:r>
+        <w:rPr>
+          <w:rFonts w:hint="eastAsia"/>
+        </w:rPr>
+        <w:t>自我膨胀</w:t>
+      </w:r>
+    </w:p>
+    <w:p>
+      <w:r>
+        <w:rPr>
+          <w:rFonts w:hint="eastAsia"/>
+        </w:rPr>
+        <w:tab/>
+      </w:r>
+      <w:r>
+        <w:rPr>
+          <w:rFonts w:hint="eastAsia"/>
+        </w:rPr>
+        <w:t>prosperity</w:t>
+      </w:r>
+      <w:r>
+        <w:t xml:space="preserve"> [prɒˈsperəti]</w:t>
+      </w:r>
+      <w:r>
+        <w:rPr>
+          <w:rFonts w:hint="eastAsia"/>
+        </w:rPr>
+        <w:t>繁荣</w:t>
+      </w:r>
+    </w:p>
+    <w:p>
+      <w:r>
+        <w:rPr>
+          <w:rFonts w:hint="eastAsia"/>
+        </w:rPr>
+        <w:tab/>
+      </w:r>
+      <w:r>
+        <w:t>renaissance [rɪˈneɪsns]</w:t>
       </w:r>
       <w:r>
         <w:rPr>
           <w:rFonts w:hint="eastAsia"/>
         </w:rPr>
         <w:t>文艺复兴</w:t>
-      </w:r>
-    </w:p>
-    <w:p>
-      <w:r>
-        <w:rPr>
-          <w:rFonts w:hint="eastAsia"/>
-        </w:rPr>
-        <w:tab/>
-      </w:r>
-      <w:r>
-        <w:rPr>
-          <w:rFonts w:hint="eastAsia"/>
-        </w:rPr>
-        <w:t xml:space="preserve">youth </w:t>
-      </w:r>
-      <w:r>
-        <w:t>[ju:θ]</w:t>
-      </w:r>
-      <w:r>
-        <w:rPr>
-          <w:rFonts w:hint="eastAsia"/>
-          <w:color w:val="4BACC6" w:themeColor="accent5"/>
-        </w:rPr>
-        <w:t>年轻时期</w:t>
-      </w:r>
-      <w:r>
-        <w:rPr>
-          <w:rFonts w:hint="eastAsia"/>
-        </w:rPr>
-        <w:t>/</w:t>
-      </w:r>
-      <w:r>
-        <w:rPr>
-          <w:rFonts w:hint="eastAsia"/>
-        </w:rPr>
-        <w:t>年轻</w:t>
-      </w:r>
-      <w:r>
-        <w:rPr>
-          <w:rFonts w:hint="eastAsia"/>
-        </w:rPr>
-        <w:t>/</w:t>
-      </w:r>
-      <w:r>
-        <w:rPr>
-          <w:rFonts w:hint="eastAsia"/>
-        </w:rPr>
-        <w:t>青年人</w:t>
-      </w:r>
-    </w:p>
-    <w:p>
-      <w:r>
-        <w:rPr>
-          <w:rFonts w:hint="eastAsia"/>
-        </w:rPr>
-        <w:tab/>
-        <w:t>days of old/yore</w:t>
-      </w:r>
-      <w:r>
-        <w:rPr>
-          <w:rFonts w:hint="eastAsia"/>
-        </w:rPr>
-        <w:t>古代</w:t>
-      </w:r>
-      <w:r>
-        <w:rPr>
-          <w:rFonts w:hint="eastAsia"/>
-        </w:rPr>
-        <w:t>/</w:t>
-      </w:r>
-      <w:r>
-        <w:rPr>
-          <w:rFonts w:hint="eastAsia"/>
-        </w:rPr>
-        <w:t>昔日</w:t>
-      </w:r>
-    </w:p>
-    <w:p>
-      <w:r>
-        <w:rPr>
-          <w:rFonts w:hint="eastAsia"/>
-        </w:rPr>
-        <w:tab/>
-        <w:t>days gone by</w:t>
-      </w:r>
-      <w:r>
-        <w:rPr>
-          <w:rFonts w:hint="eastAsia"/>
-        </w:rPr>
-        <w:t>过去的岁月</w:t>
-      </w:r>
-    </w:p>
-    <w:p>
-      <w:r>
-        <w:rPr>
-          <w:rFonts w:hint="eastAsia"/>
-        </w:rPr>
-        <w:tab/>
-        <w:t>dark days</w:t>
-      </w:r>
-      <w:r>
-        <w:rPr>
-          <w:rFonts w:hint="eastAsia"/>
-        </w:rPr>
-        <w:t>苦难岁月</w:t>
-      </w:r>
-    </w:p>
-    <w:p>
-      <w:r>
-        <w:rPr>
-          <w:rFonts w:hint="eastAsia"/>
-        </w:rPr>
-        <w:tab/>
-        <w:t>old days</w:t>
-      </w:r>
-      <w:r>
-        <w:rPr>
-          <w:rFonts w:hint="eastAsia"/>
-        </w:rPr>
-        <w:t>过去</w:t>
-      </w:r>
-    </w:p>
-    <w:p>
-      <w:pPr>
-        <w:rPr>
-          <w:color w:val="C0504D" w:themeColor="accent2"/>
-        </w:rPr>
-      </w:pPr>
-      <w:r>
-        <w:rPr>
-          <w:rFonts w:hint="eastAsia"/>
-          <w:color w:val="C0504D" w:themeColor="accent2"/>
-        </w:rPr>
-        <w:tab/>
-      </w:r>
-      <w:r>
-        <w:rPr>
-          <w:rFonts w:hint="eastAsia"/>
-          <w:color w:val="C0504D" w:themeColor="accent2"/>
-        </w:rPr>
-        <w:t>将来</w:t>
-      </w:r>
-    </w:p>
-    <w:p>
-      <w:r>
-        <w:rPr>
-          <w:rFonts w:hint="eastAsia"/>
-        </w:rPr>
-        <w:tab/>
-      </w:r>
-      <w:r>
-        <w:rPr>
-          <w:rFonts w:hint="eastAsia"/>
-        </w:rPr>
-        <w:t>future</w:t>
-      </w:r>
-      <w:r>
-        <w:t xml:space="preserve"> [ˈfju:tʃə</w:t>
-      </w:r>
-      <w:r>
-        <w:t>r</w:t>
-      </w:r>
-      <w:r>
-        <w:t>]</w:t>
-      </w:r>
-      <w:r>
-        <w:rPr>
-          <w:rFonts w:hint="eastAsia"/>
-          <w:color w:val="4BACC6" w:themeColor="accent5"/>
-        </w:rPr>
-        <w:t>将来</w:t>
-      </w:r>
-      <w:r>
-        <w:rPr>
-          <w:rFonts w:hint="eastAsia"/>
-        </w:rPr>
-        <w:t>/</w:t>
-      </w:r>
-      <w:r>
-        <w:rPr>
-          <w:rFonts w:hint="eastAsia"/>
-        </w:rPr>
-        <w:t>前途</w:t>
-      </w:r>
-    </w:p>
-    <w:p>
-      <w:r>
-        <w:rPr>
-          <w:rFonts w:hint="eastAsia"/>
-        </w:rPr>
-        <w:tab/>
-      </w:r>
-      <w:r>
-        <w:rPr>
-          <w:rFonts w:hint="eastAsia"/>
-        </w:rPr>
-        <w:t xml:space="preserve">life </w:t>
-      </w:r>
-      <w:r>
-        <w:t>[laɪf]</w:t>
-      </w:r>
-      <w:r>
-        <w:rPr>
-          <w:rFonts w:hint="eastAsia"/>
-        </w:rPr>
-        <w:t>生命</w:t>
-      </w:r>
-      <w:r>
-        <w:rPr>
-          <w:rFonts w:hint="eastAsia"/>
-        </w:rPr>
-        <w:t>/</w:t>
-      </w:r>
-      <w:r>
-        <w:rPr>
-          <w:rFonts w:hint="eastAsia"/>
-        </w:rPr>
-        <w:t>生物</w:t>
-      </w:r>
-      <w:r>
-        <w:rPr>
-          <w:rFonts w:hint="eastAsia"/>
-        </w:rPr>
-        <w:t>/</w:t>
-      </w:r>
-      <w:r>
-        <w:rPr>
-          <w:rFonts w:hint="eastAsia"/>
-        </w:rPr>
-        <w:t>生活</w:t>
-      </w:r>
-      <w:r>
-        <w:rPr>
-          <w:rFonts w:hint="eastAsia"/>
-        </w:rPr>
-        <w:t>/</w:t>
-      </w:r>
-      <w:r>
-        <w:rPr>
-          <w:rFonts w:hint="eastAsia"/>
-          <w:color w:val="4BACC6" w:themeColor="accent5"/>
-        </w:rPr>
-        <w:t>一生</w:t>
-      </w:r>
-      <w:r>
-        <w:rPr>
-          <w:rFonts w:hint="eastAsia"/>
-        </w:rPr>
-        <w:t>/</w:t>
-      </w:r>
-      <w:r>
-        <w:rPr>
-          <w:rFonts w:hint="eastAsia"/>
-        </w:rPr>
-        <w:t>无期徒刑</w:t>
-      </w:r>
-      <w:r>
-        <w:rPr>
-          <w:rFonts w:hint="eastAsia"/>
-        </w:rPr>
-        <w:t>(</w:t>
-      </w:r>
-      <w:r>
-        <w:rPr>
-          <w:rFonts w:hint="eastAsia"/>
-        </w:rPr>
-        <w:t>法</w:t>
-      </w:r>
-      <w:r>
-        <w:rPr>
-          <w:rFonts w:hint="eastAsia"/>
-        </w:rPr>
-        <w:t>)</w:t>
-      </w:r>
-    </w:p>
-    <w:p>
-      <w:r>
-        <w:rPr>
-          <w:rFonts w:hint="eastAsia"/>
-        </w:rPr>
-        <w:tab/>
-      </w:r>
-      <w:r>
-        <w:rPr>
-          <w:rFonts w:hint="eastAsia"/>
-        </w:rPr>
-        <w:t>today</w:t>
-      </w:r>
-      <w:r>
-        <w:t xml:space="preserve"> [təˈdeɪ]</w:t>
-      </w:r>
-      <w:r>
-        <w:rPr>
-          <w:rFonts w:hint="eastAsia"/>
-        </w:rPr>
-        <w:t>今天</w:t>
-      </w:r>
-      <w:r>
-        <w:rPr>
-          <w:rFonts w:hint="eastAsia"/>
-        </w:rPr>
-        <w:t>/</w:t>
-      </w:r>
-      <w:r>
-        <w:rPr>
-          <w:rFonts w:hint="eastAsia"/>
-          <w:color w:val="4BACC6" w:themeColor="accent5"/>
-        </w:rPr>
-        <w:t>现今</w:t>
-      </w:r>
-    </w:p>
-    <w:p>
-      <w:r>
-        <w:rPr>
-          <w:rFonts w:hint="eastAsia"/>
-        </w:rPr>
-        <w:tab/>
-      </w:r>
-      <w:r>
-        <w:rPr>
-          <w:rFonts w:hint="eastAsia"/>
-        </w:rPr>
-        <w:t>tomorrow</w:t>
-      </w:r>
-      <w:r>
-        <w:t xml:space="preserve"> [təˈmɒrəʊ]</w:t>
-      </w:r>
-      <w:r>
-        <w:rPr>
-          <w:rFonts w:hint="eastAsia"/>
-        </w:rPr>
-        <w:t>明天</w:t>
-      </w:r>
-      <w:r>
-        <w:rPr>
-          <w:rFonts w:hint="eastAsia"/>
-        </w:rPr>
-        <w:t>/</w:t>
-      </w:r>
-      <w:r>
-        <w:rPr>
-          <w:rFonts w:hint="eastAsia"/>
-          <w:color w:val="4BACC6" w:themeColor="accent5"/>
-        </w:rPr>
-        <w:t>未来</w:t>
-      </w:r>
-    </w:p>
-    <w:p>
-      <w:r>
-        <w:rPr>
-          <w:rFonts w:hint="eastAsia"/>
-        </w:rPr>
-        <w:tab/>
-      </w:r>
-      <w:r>
-        <w:rPr>
-          <w:rFonts w:hint="eastAsia"/>
-        </w:rPr>
-        <w:t>days to come</w:t>
-      </w:r>
-      <w:r>
-        <w:rPr>
-          <w:rFonts w:hint="eastAsia"/>
-        </w:rPr>
-        <w:t>将来</w:t>
-      </w:r>
-    </w:p>
-    <w:p>
-      <w:r>
-        <w:rPr>
-          <w:rFonts w:hint="eastAsia"/>
-        </w:rPr>
-        <w:lastRenderedPageBreak/>
-        <w:tab/>
-        <w:t>these days</w:t>
-      </w:r>
-      <w:r>
-        <w:rPr>
-          <w:rFonts w:hint="eastAsia"/>
-        </w:rPr>
-        <w:t>现如今</w:t>
-      </w:r>
-      <w:r>
-        <w:tab/>
-      </w:r>
-      <w:r>
-        <w:tab/>
-      </w:r>
-      <w:r>
-        <w:tab/>
-      </w:r>
-      <w:r>
-        <w:tab/>
-      </w:r>
-      <w:r>
-        <w:tab/>
-      </w:r>
-      <w:r>
-        <w:tab/>
-      </w:r>
-      <w:r>
-        <w:tab/>
-      </w:r>
-      <w:r>
-        <w:rPr>
-          <w:rFonts w:hint="eastAsia"/>
-          <w:color w:val="0000FF"/>
-        </w:rPr>
-        <w:t>表当前时间</w:t>
-      </w:r>
-    </w:p>
-    <w:p>
-      <w:pPr>
-        <w:rPr>
-          <w:color w:val="C0504D" w:themeColor="accent2"/>
-        </w:rPr>
-      </w:pPr>
-      <w:r>
-        <w:rPr>
-          <w:rFonts w:hint="eastAsia"/>
-          <w:color w:val="C0504D" w:themeColor="accent2"/>
-        </w:rPr>
-        <w:tab/>
-      </w:r>
-      <w:r>
-        <w:rPr>
-          <w:rFonts w:hint="eastAsia"/>
-          <w:color w:val="C0504D" w:themeColor="accent2"/>
-        </w:rPr>
-        <w:t>抽象</w:t>
-      </w:r>
-    </w:p>
-    <w:p>
-      <w:r>
-        <w:tab/>
-      </w:r>
-      <w:r>
-        <w:rPr>
-          <w:rFonts w:hint="eastAsia"/>
-        </w:rPr>
-        <w:t>prime</w:t>
-      </w:r>
-      <w:r>
-        <w:t xml:space="preserve"> [praɪm]</w:t>
-      </w:r>
-      <w:r>
-        <w:rPr>
-          <w:rFonts w:hint="eastAsia"/>
-        </w:rPr>
-        <w:t>全盛时期</w:t>
-      </w:r>
-    </w:p>
-    <w:p>
-      <w:r>
-        <w:rPr>
-          <w:rFonts w:hint="eastAsia"/>
-        </w:rPr>
-        <w:tab/>
-      </w:r>
-      <w:r>
-        <w:rPr>
-          <w:rFonts w:hint="eastAsia"/>
-        </w:rPr>
-        <w:t>world</w:t>
-      </w:r>
-      <w:r>
-        <w:t xml:space="preserve"> [wɜ:ld]</w:t>
-      </w:r>
-      <w:r>
-        <w:rPr>
-          <w:rFonts w:hint="eastAsia"/>
-        </w:rPr>
-        <w:t>世界</w:t>
-      </w:r>
-      <w:r>
-        <w:rPr>
-          <w:rFonts w:hint="eastAsia"/>
-        </w:rPr>
-        <w:t>/</w:t>
-      </w:r>
-      <w:r>
-        <w:rPr>
-          <w:rFonts w:hint="eastAsia"/>
-          <w:color w:val="4BACC6" w:themeColor="accent5"/>
-        </w:rPr>
-        <w:t>尘世</w:t>
-      </w:r>
-      <w:r>
-        <w:rPr>
-          <w:rFonts w:hint="eastAsia"/>
-        </w:rPr>
-        <w:t>/</w:t>
-      </w:r>
-      <w:r>
-        <w:rPr>
-          <w:rFonts w:hint="eastAsia"/>
-        </w:rPr>
-        <w:t>界</w:t>
-      </w:r>
-      <w:r>
-        <w:rPr>
-          <w:rFonts w:hint="eastAsia"/>
-        </w:rPr>
-        <w:t>(</w:t>
-      </w:r>
-      <w:r>
-        <w:rPr>
-          <w:rFonts w:hint="eastAsia"/>
-        </w:rPr>
-        <w:t>领域</w:t>
-      </w:r>
-      <w:r>
-        <w:rPr>
-          <w:rFonts w:hint="eastAsia"/>
-        </w:rPr>
-        <w:t>)</w:t>
-      </w:r>
-    </w:p>
-    <w:p>
-      <w:r>
-        <w:rPr>
-          <w:rFonts w:hint="eastAsia"/>
-        </w:rPr>
-        <w:tab/>
-      </w:r>
-      <w:r>
-        <w:rPr>
-          <w:rFonts w:hint="eastAsia"/>
-        </w:rPr>
-        <w:t>·</w:t>
-      </w:r>
-      <w:r>
-        <w:rPr>
-          <w:rFonts w:hint="eastAsia"/>
-        </w:rPr>
-        <w:t>this world</w:t>
-      </w:r>
-      <w:r>
-        <w:rPr>
-          <w:rFonts w:hint="eastAsia"/>
-        </w:rPr>
-        <w:t>/the world to come</w:t>
-      </w:r>
-      <w:r>
-        <w:rPr>
-          <w:rFonts w:hint="eastAsia"/>
-        </w:rPr>
-        <w:t>今世</w:t>
-      </w:r>
-      <w:r>
-        <w:rPr>
-          <w:rFonts w:hint="eastAsia"/>
-        </w:rPr>
-        <w:t>/</w:t>
-      </w:r>
-      <w:r>
-        <w:rPr>
-          <w:rFonts w:hint="eastAsia"/>
-        </w:rPr>
-        <w:t>来世</w:t>
-      </w:r>
-    </w:p>
-    <w:p>
-      <w:r>
-        <w:rPr>
-          <w:rFonts w:hint="eastAsia"/>
-        </w:rPr>
-        <w:tab/>
-        <w:t>this life and the next</w:t>
-      </w:r>
-      <w:r>
-        <w:rPr>
-          <w:rFonts w:hint="eastAsia"/>
-        </w:rPr>
-        <w:t>今生来世</w:t>
-      </w:r>
-    </w:p>
-    <w:p>
-      <w:r>
-        <w:rPr>
-          <w:rFonts w:hint="eastAsia"/>
-        </w:rPr>
-        <w:tab/>
-        <w:t>three score years and ten</w:t>
-      </w:r>
-      <w:r>
-        <w:rPr>
-          <w:rFonts w:hint="eastAsia"/>
-        </w:rPr>
-        <w:t>古稀之年</w:t>
-      </w:r>
-      <w:r>
-        <w:rPr>
-          <w:rFonts w:hint="eastAsia"/>
-        </w:rPr>
-        <w:t>(</w:t>
-      </w:r>
-      <w:r>
-        <w:rPr>
-          <w:rFonts w:hint="eastAsia"/>
-        </w:rPr>
-        <w:t>指</w:t>
-      </w:r>
-      <w:r>
-        <w:rPr>
-          <w:rFonts w:hint="eastAsia"/>
-        </w:rPr>
-        <w:t>70</w:t>
-      </w:r>
-      <w:r>
-        <w:rPr>
-          <w:rFonts w:hint="eastAsia"/>
-        </w:rPr>
-        <w:t>岁</w:t>
-      </w:r>
-      <w:r>
-        <w:rPr>
-          <w:rFonts w:hint="eastAsia"/>
-        </w:rPr>
-        <w:t>)</w:t>
-      </w:r>
-    </w:p>
-    <w:p>
-      <w:pPr>
-        <w:rPr>
-          <w:b/>
-        </w:rPr>
-      </w:pPr>
-      <w:r>
-        <w:rPr>
-          <w:rFonts w:hint="eastAsia"/>
-          <w:b/>
-        </w:rPr>
-        <w:t>3</w:t>
-      </w:r>
-      <w:r>
-        <w:rPr>
-          <w:rFonts w:hint="eastAsia"/>
-          <w:b/>
-        </w:rPr>
-        <w:t>远近</w:t>
-      </w:r>
-    </w:p>
-    <w:p>
-      <w:pPr>
-        <w:rPr>
-          <w:color w:val="C0504D" w:themeColor="accent2"/>
-        </w:rPr>
-      </w:pPr>
-      <w:r>
-        <w:rPr>
-          <w:rFonts w:hint="eastAsia"/>
-          <w:color w:val="C0504D" w:themeColor="accent2"/>
-        </w:rPr>
-        <w:tab/>
-      </w:r>
-      <w:r>
-        <w:rPr>
-          <w:rFonts w:hint="eastAsia"/>
-          <w:color w:val="C0504D" w:themeColor="accent2"/>
-        </w:rPr>
-        <w:t>早晚</w:t>
-      </w:r>
-    </w:p>
-    <w:p>
-      <w:r>
-        <w:rPr>
-          <w:rFonts w:hint="eastAsia"/>
-        </w:rPr>
-        <w:tab/>
-      </w:r>
-      <w:r>
-        <w:rPr>
-          <w:rFonts w:hint="eastAsia"/>
-        </w:rPr>
-        <w:t>first</w:t>
-      </w:r>
-      <w:r>
-        <w:t xml:space="preserve"> [fɜ:st]</w:t>
-      </w:r>
-      <w:r>
-        <w:rPr>
-          <w:rFonts w:hint="eastAsia"/>
-        </w:rPr>
-        <w:t>最先</w:t>
-      </w:r>
-      <w:r>
-        <w:rPr>
-          <w:rFonts w:hint="eastAsia"/>
-        </w:rPr>
-        <w:t>/</w:t>
-      </w:r>
-      <w:r>
-        <w:rPr>
-          <w:rFonts w:hint="eastAsia"/>
-          <w:color w:val="4BACC6" w:themeColor="accent5"/>
-        </w:rPr>
-        <w:t>最初</w:t>
-      </w:r>
-      <w:r>
-        <w:rPr>
-          <w:rFonts w:hint="eastAsia"/>
-        </w:rPr>
-        <w:t>/</w:t>
-      </w:r>
-      <w:r>
-        <w:rPr>
-          <w:rFonts w:hint="eastAsia"/>
-        </w:rPr>
-        <w:t>第一</w:t>
-      </w:r>
-    </w:p>
-    <w:p>
-      <w:r>
-        <w:rPr>
-          <w:rFonts w:hint="eastAsia"/>
-        </w:rPr>
-        <w:tab/>
-      </w:r>
-      <w:r>
-        <w:rPr>
-          <w:rFonts w:hint="eastAsia"/>
-        </w:rPr>
-        <w:t>last</w:t>
-      </w:r>
-      <w:r>
-        <w:rPr>
-          <w:rFonts w:hint="eastAsia"/>
-        </w:rPr>
-        <w:t xml:space="preserve"> </w:t>
-      </w:r>
-      <w:r>
-        <w:rPr>
-          <w:rFonts w:hint="eastAsia"/>
-        </w:rPr>
-        <w:t>[l</w:t>
-      </w:r>
-      <w:r>
-        <w:rPr>
-          <w:rFonts w:hint="eastAsia"/>
-        </w:rPr>
-        <w:t>ɑ</w:t>
-      </w:r>
-      <w:r>
-        <w:rPr>
-          <w:rFonts w:hint="eastAsia"/>
-        </w:rPr>
-        <w:t>:st]</w:t>
-      </w:r>
-      <w:r>
-        <w:rPr>
-          <w:rFonts w:hint="eastAsia"/>
-        </w:rPr>
-        <w:t>最后</w:t>
-      </w:r>
-      <w:r>
-        <w:rPr>
-          <w:rFonts w:hint="eastAsia"/>
-        </w:rPr>
-        <w:t>/</w:t>
-      </w:r>
-      <w:r>
-        <w:rPr>
-          <w:rFonts w:hint="eastAsia"/>
-          <w:color w:val="4BACC6" w:themeColor="accent5"/>
-        </w:rPr>
-        <w:t>最近</w:t>
-      </w:r>
-    </w:p>
-    <w:p>
-      <w:pPr>
-        <w:rPr>
-          <w:color w:val="C0504D" w:themeColor="accent2"/>
-        </w:rPr>
-      </w:pPr>
-      <w:r>
-        <w:rPr>
-          <w:rFonts w:hint="eastAsia"/>
-          <w:color w:val="C0504D" w:themeColor="accent2"/>
-        </w:rPr>
-        <w:tab/>
-      </w:r>
-      <w:r>
-        <w:rPr>
-          <w:rFonts w:hint="eastAsia"/>
-          <w:color w:val="C0504D" w:themeColor="accent2"/>
-        </w:rPr>
-        <w:t>长短</w:t>
-      </w:r>
-    </w:p>
-    <w:p>
-      <w:r>
-        <w:rPr>
-          <w:rFonts w:hint="eastAsia"/>
-        </w:rPr>
-        <w:tab/>
-      </w:r>
-      <w:r>
-        <w:rPr>
-          <w:rFonts w:hint="eastAsia"/>
-        </w:rPr>
-        <w:t>decade</w:t>
-      </w:r>
-      <w:r>
-        <w:t xml:space="preserve"> [ˈdekeɪd]</w:t>
-      </w:r>
-      <w:r>
-        <w:rPr>
-          <w:rFonts w:hint="eastAsia"/>
-        </w:rPr>
-        <w:t>十年</w:t>
-      </w:r>
-    </w:p>
-    <w:p>
-      <w:r>
-        <w:rPr>
-          <w:rFonts w:hint="eastAsia"/>
-        </w:rPr>
-        <w:tab/>
-      </w:r>
-      <w:r>
-        <w:rPr>
-          <w:rFonts w:hint="eastAsia"/>
-        </w:rPr>
-        <w:t>eternity</w:t>
-      </w:r>
-      <w:r>
-        <w:t xml:space="preserve"> [ɪˈtɜ:nəti]</w:t>
-      </w:r>
-      <w:r>
-        <w:rPr>
-          <w:rFonts w:hint="eastAsia"/>
-        </w:rPr>
-        <w:t>永远</w:t>
-      </w:r>
-    </w:p>
-    <w:p>
-      <w:r>
-        <w:rPr>
-          <w:rFonts w:hint="eastAsia"/>
-        </w:rPr>
-        <w:tab/>
-      </w:r>
-      <w:r>
-        <w:rPr>
-          <w:rFonts w:hint="eastAsia"/>
-        </w:rPr>
-        <w:t>fortnight</w:t>
-      </w:r>
-      <w:r>
-        <w:t xml:space="preserve"> [ˈfɔ:tnaɪt]</w:t>
-      </w:r>
-      <w:r>
-        <w:rPr>
-          <w:rFonts w:hint="eastAsia"/>
-        </w:rPr>
-        <w:t>两星期</w:t>
-      </w:r>
-    </w:p>
-    <w:p>
-      <w:r>
-        <w:rPr>
-          <w:rFonts w:hint="eastAsia"/>
-        </w:rPr>
-        <w:tab/>
-      </w:r>
-      <w:r>
-        <w:rPr>
-          <w:rFonts w:hint="eastAsia"/>
-        </w:rPr>
-        <w:t>instant</w:t>
-      </w:r>
-      <w:r>
-        <w:t xml:space="preserve"> [ˈɪnstənt]</w:t>
-      </w:r>
-      <w:r>
-        <w:rPr>
-          <w:rFonts w:hint="eastAsia"/>
-        </w:rPr>
-        <w:t>瞬间</w:t>
-      </w:r>
-    </w:p>
-    <w:p>
-      <w:r>
-        <w:rPr>
-          <w:rFonts w:hint="eastAsia"/>
-        </w:rPr>
-        <w:tab/>
-      </w:r>
-      <w:r>
-        <w:rPr>
-          <w:rFonts w:hint="eastAsia"/>
-        </w:rPr>
-        <w:t>long</w:t>
-      </w:r>
-      <w:r>
-        <w:t xml:space="preserve"> [lɒŋ]</w:t>
-      </w:r>
-      <w:r>
-        <w:rPr>
-          <w:rFonts w:hint="eastAsia"/>
-        </w:rPr>
-        <w:t>长期</w:t>
-      </w:r>
-    </w:p>
-    <w:p>
-      <w:r>
-        <w:rPr>
-          <w:rFonts w:hint="eastAsia"/>
-        </w:rPr>
-        <w:tab/>
-        <w:t xml:space="preserve">moment </w:t>
-      </w:r>
-      <w:r>
-        <w:t>[ˈməʊmənt]</w:t>
-      </w:r>
-      <w:r>
-        <w:rPr>
-          <w:rFonts w:hint="eastAsia"/>
-          <w:color w:val="4BACC6" w:themeColor="accent5"/>
-        </w:rPr>
-        <w:t>片刻</w:t>
-      </w:r>
-      <w:r>
-        <w:rPr>
-          <w:rFonts w:hint="eastAsia"/>
-        </w:rPr>
-        <w:t>/</w:t>
-      </w:r>
-      <w:r>
-        <w:rPr>
-          <w:rFonts w:hint="eastAsia"/>
-        </w:rPr>
-        <w:t>时刻</w:t>
-      </w:r>
-      <w:r>
-        <w:rPr>
-          <w:rFonts w:hint="eastAsia"/>
-        </w:rPr>
-        <w:t>/</w:t>
-      </w:r>
-      <w:r>
-        <w:rPr>
-          <w:rFonts w:hint="eastAsia"/>
-        </w:rPr>
-        <w:t>力矩</w:t>
-      </w:r>
-    </w:p>
-    <w:p>
-      <w:r>
-        <w:rPr>
-          <w:rFonts w:hint="eastAsia"/>
-        </w:rPr>
-        <w:tab/>
-        <w:t>start</w:t>
-      </w:r>
-      <w:r>
-        <w:rPr>
-          <w:rFonts w:hint="eastAsia"/>
-        </w:rPr>
-        <w:t xml:space="preserve"> [st</w:t>
-      </w:r>
-      <w:r>
-        <w:rPr>
-          <w:rFonts w:hint="eastAsia"/>
-        </w:rPr>
-        <w:t>ɑ</w:t>
-      </w:r>
-      <w:r>
-        <w:rPr>
-          <w:rFonts w:hint="eastAsia"/>
-        </w:rPr>
-        <w:t>:t]</w:t>
-      </w:r>
-      <w:r>
-        <w:rPr>
-          <w:rFonts w:hint="eastAsia"/>
-        </w:rPr>
-        <w:t>开始</w:t>
-      </w:r>
-      <w:r>
-        <w:rPr>
-          <w:rFonts w:hint="eastAsia"/>
-        </w:rPr>
-        <w:t>/</w:t>
-      </w:r>
-      <w:r>
-        <w:rPr>
-          <w:rFonts w:hint="eastAsia"/>
-        </w:rPr>
-        <w:t>开端</w:t>
-      </w:r>
-      <w:r>
-        <w:rPr>
-          <w:rFonts w:hint="eastAsia"/>
-        </w:rPr>
-        <w:t>/</w:t>
-      </w:r>
-      <w:r>
-        <w:rPr>
-          <w:rFonts w:hint="eastAsia"/>
-        </w:rPr>
-        <w:t>惊起</w:t>
-      </w:r>
-      <w:r>
-        <w:rPr>
-          <w:rFonts w:hint="eastAsia"/>
-        </w:rPr>
-        <w:t>/</w:t>
-      </w:r>
-      <w:r>
-        <w:rPr>
-          <w:rFonts w:hint="eastAsia"/>
-          <w:color w:val="4BACC6" w:themeColor="accent5"/>
-        </w:rPr>
-        <w:t>提前量</w:t>
-      </w:r>
-    </w:p>
-    <w:p>
-      <w:r>
-        <w:rPr>
-          <w:rFonts w:hint="eastAsia"/>
-        </w:rPr>
-        <w:tab/>
-      </w:r>
-      <w:r>
-        <w:t>a month of Sundays</w:t>
-      </w:r>
-      <w:r>
-        <w:rPr>
-          <w:rFonts w:hint="eastAsia"/>
-        </w:rPr>
-        <w:t>很久</w:t>
-      </w:r>
-      <w:r>
-        <w:rPr>
-          <w:rFonts w:hint="eastAsia"/>
-        </w:rPr>
-        <w:t>(</w:t>
-      </w:r>
-      <w:r>
-        <w:rPr>
-          <w:rFonts w:hint="eastAsia"/>
-        </w:rPr>
-        <w:t>口</w:t>
-      </w:r>
-      <w:r>
-        <w:rPr>
-          <w:rFonts w:hint="eastAsia"/>
-        </w:rPr>
-        <w:t>)</w:t>
-      </w:r>
-    </w:p>
-    <w:p>
-      <w:pPr>
-        <w:rPr>
-          <w:b/>
-        </w:rPr>
-      </w:pPr>
-      <w:r>
-        <w:rPr>
-          <w:rFonts w:hint="eastAsia"/>
-          <w:b/>
-        </w:rPr>
-        <w:t>四</w:t>
-      </w:r>
-      <w:r>
-        <w:rPr>
-          <w:rFonts w:hint="eastAsia"/>
-          <w:b/>
-        </w:rPr>
-        <w:t>、背景</w:t>
-      </w:r>
-    </w:p>
-    <w:p>
-      <w:pPr>
-        <w:rPr>
-          <w:b/>
-        </w:rPr>
-      </w:pPr>
-      <w:r>
-        <w:rPr>
-          <w:rFonts w:hint="eastAsia"/>
-          <w:b/>
-        </w:rPr>
-        <w:t>1</w:t>
-      </w:r>
-      <w:r>
-        <w:rPr>
-          <w:rFonts w:hint="eastAsia"/>
-          <w:b/>
-        </w:rPr>
-        <w:t>场景</w:t>
-      </w:r>
-    </w:p>
-    <w:p>
-      <w:r>
-        <w:rPr>
-          <w:rFonts w:hint="eastAsia"/>
-          <w:color w:val="C0504D" w:themeColor="accent2"/>
-        </w:rPr>
-        <w:tab/>
-      </w:r>
-      <w:r>
-        <w:rPr>
-          <w:rFonts w:hint="eastAsia"/>
-          <w:color w:val="C0504D" w:themeColor="accent2"/>
-        </w:rPr>
-        <w:t>气候</w:t>
-      </w:r>
-      <w:r>
-        <w:rPr>
-          <w:rFonts w:hint="eastAsia"/>
-        </w:rPr>
-        <w:t>：见气候环境</w:t>
-      </w:r>
-    </w:p>
-    <w:p>
-      <w:r>
-        <w:rPr>
-          <w:rFonts w:hint="eastAsia"/>
-        </w:rPr>
-        <w:tab/>
-      </w:r>
-      <w:r>
-        <w:rPr>
-          <w:rFonts w:hint="eastAsia"/>
-        </w:rPr>
-        <w:t>pollution</w:t>
-      </w:r>
-      <w:r>
-        <w:t xml:space="preserve"> [pəˈlu:ʃn]</w:t>
-      </w:r>
-      <w:r>
-        <w:rPr>
-          <w:rFonts w:hint="eastAsia"/>
-        </w:rPr>
-        <w:t>污染</w:t>
-      </w:r>
-    </w:p>
-    <w:p>
-      <w:pPr>
-        <w:rPr>
-          <w:color w:val="C0504D" w:themeColor="accent2"/>
-        </w:rPr>
-      </w:pPr>
-      <w:r>
-        <w:rPr>
-          <w:rFonts w:hint="eastAsia"/>
-          <w:color w:val="C0504D" w:themeColor="accent2"/>
-        </w:rPr>
-        <w:tab/>
-      </w:r>
-      <w:r>
-        <w:rPr>
-          <w:rFonts w:hint="eastAsia"/>
-          <w:color w:val="C0504D" w:themeColor="accent2"/>
-        </w:rPr>
-        <w:t>景色</w:t>
-      </w:r>
-    </w:p>
-    <w:p>
-      <w:r>
-        <w:rPr>
-          <w:rFonts w:hint="eastAsia"/>
-        </w:rPr>
-        <w:tab/>
-      </w:r>
-      <w:r>
-        <w:rPr>
-          <w:rFonts w:hint="eastAsia"/>
-        </w:rPr>
-        <w:t>glory</w:t>
-      </w:r>
-      <w:r>
-        <w:t xml:space="preserve"> [ˈglɔ:ri]</w:t>
-      </w:r>
-      <w:r>
-        <w:rPr>
-          <w:rFonts w:hint="eastAsia"/>
-        </w:rPr>
-        <w:t>光荣</w:t>
-      </w:r>
-      <w:r>
-        <w:rPr>
-          <w:rFonts w:hint="eastAsia"/>
-        </w:rPr>
-        <w:t>/</w:t>
-      </w:r>
-      <w:r>
-        <w:rPr>
-          <w:rFonts w:hint="eastAsia"/>
-          <w:color w:val="4BACC6" w:themeColor="accent5"/>
-        </w:rPr>
-        <w:t>壮丽</w:t>
-      </w:r>
-    </w:p>
-    <w:p>
-      <w:pPr>
-        <w:rPr>
-          <w:b/>
-        </w:rPr>
-      </w:pPr>
-      <w:r>
-        <w:rPr>
-          <w:rFonts w:hint="eastAsia"/>
-          <w:b/>
-        </w:rPr>
-        <w:t>2</w:t>
-      </w:r>
-      <w:r>
-        <w:rPr>
-          <w:rFonts w:hint="eastAsia"/>
-          <w:b/>
-        </w:rPr>
-        <w:t>环境</w:t>
-      </w:r>
-    </w:p>
-    <w:p>
-      <w:pPr>
-        <w:rPr>
-          <w:color w:val="C0504D" w:themeColor="accent2"/>
-        </w:rPr>
-      </w:pPr>
-      <w:r>
-        <w:rPr>
-          <w:rFonts w:hint="eastAsia"/>
-        </w:rPr>
-        <w:tab/>
-      </w:r>
-      <w:r>
-        <w:rPr>
-          <w:rFonts w:hint="eastAsia"/>
-          <w:color w:val="C0504D" w:themeColor="accent2"/>
-        </w:rPr>
-        <w:t>参考</w:t>
-      </w:r>
-    </w:p>
-    <w:p>
-      <w:r>
-        <w:rPr>
-          <w:rFonts w:hint="eastAsia"/>
-        </w:rPr>
-        <w:tab/>
-        <w:t>base</w:t>
-      </w:r>
-      <w:r>
-        <w:t xml:space="preserve"> [beɪs]</w:t>
-      </w:r>
-      <w:r>
-        <w:t>基部</w:t>
-      </w:r>
-      <w:r>
-        <w:rPr>
-          <w:rFonts w:hint="eastAsia"/>
-        </w:rPr>
-        <w:t>/</w:t>
-      </w:r>
-      <w:r>
-        <w:rPr>
-          <w:rFonts w:hint="eastAsia"/>
-          <w:color w:val="4BACC6" w:themeColor="accent5"/>
-        </w:rPr>
-        <w:t>基础</w:t>
-      </w:r>
-      <w:r>
-        <w:rPr>
-          <w:rFonts w:hint="eastAsia"/>
-        </w:rPr>
-        <w:t>/</w:t>
-      </w:r>
-      <w:r>
-        <w:rPr>
-          <w:rFonts w:hint="eastAsia"/>
-        </w:rPr>
-        <w:t>基地</w:t>
-      </w:r>
-      <w:r>
-        <w:rPr>
-          <w:rFonts w:hint="eastAsia"/>
-        </w:rPr>
-        <w:tab/>
-      </w:r>
-      <w:r>
-        <w:rPr>
-          <w:rFonts w:hint="eastAsia"/>
-        </w:rPr>
-        <w:tab/>
-      </w:r>
-      <w:r>
-        <w:rPr>
-          <w:rFonts w:hint="eastAsia"/>
-        </w:rPr>
-        <w:tab/>
-      </w:r>
-      <w:r>
-        <w:rPr>
-          <w:rFonts w:hint="eastAsia"/>
-        </w:rPr>
-        <w:tab/>
-      </w:r>
-      <w:r>
-        <w:rPr>
-          <w:rFonts w:hint="eastAsia"/>
-        </w:rPr>
-        <w:tab/>
-      </w:r>
-      <w:r>
-        <w:rPr>
-          <w:rFonts w:hint="eastAsia"/>
-          <w:color w:val="0000FF"/>
-        </w:rPr>
-        <w:t>指有形的基础，如底部根基</w:t>
-      </w:r>
-      <w:r>
-        <w:rPr>
-          <w:rFonts w:hint="eastAsia"/>
-          <w:color w:val="0000FF"/>
-        </w:rPr>
-        <w:t>/</w:t>
-      </w:r>
-      <w:r>
-        <w:rPr>
-          <w:rFonts w:hint="eastAsia"/>
-          <w:color w:val="0000FF"/>
-        </w:rPr>
-        <w:t>工业基地</w:t>
-      </w:r>
-    </w:p>
-    <w:p>
-      <w:r>
-        <w:rPr>
-          <w:rFonts w:hint="eastAsia"/>
-        </w:rPr>
-        <w:tab/>
-        <w:t>basis</w:t>
-      </w:r>
-      <w:r>
-        <w:t xml:space="preserve"> </w:t>
-      </w:r>
-      <w:r>
-        <w:rPr>
-          <w:rFonts w:hint="eastAsia"/>
-        </w:rPr>
-        <w:t>*</w:t>
-      </w:r>
-      <w:r>
-        <w:t>[ˈbeɪsɪs]</w:t>
-      </w:r>
-      <w:r>
-        <w:rPr>
-          <w:rFonts w:hint="eastAsia"/>
-        </w:rPr>
-        <w:t>基础</w:t>
-      </w:r>
-      <w:r>
-        <w:rPr>
-          <w:rFonts w:hint="eastAsia"/>
-        </w:rPr>
-        <w:tab/>
-      </w:r>
-      <w:r>
-        <w:rPr>
-          <w:rFonts w:hint="eastAsia"/>
-        </w:rPr>
-        <w:tab/>
-      </w:r>
-      <w:r>
-        <w:rPr>
-          <w:rFonts w:hint="eastAsia"/>
-        </w:rPr>
-        <w:tab/>
-      </w:r>
-      <w:r>
-        <w:rPr>
-          <w:rFonts w:hint="eastAsia"/>
-        </w:rPr>
-        <w:tab/>
-      </w:r>
-      <w:r>
-        <w:rPr>
-          <w:rFonts w:hint="eastAsia"/>
-        </w:rPr>
-        <w:tab/>
-      </w:r>
-      <w:r>
-        <w:rPr>
-          <w:rFonts w:hint="eastAsia"/>
-        </w:rPr>
-        <w:tab/>
-      </w:r>
-      <w:r>
-        <w:rPr>
-          <w:rFonts w:hint="eastAsia"/>
-          <w:color w:val="0000FF"/>
-        </w:rPr>
-        <w:t>指无形的基础，如学说</w:t>
-      </w:r>
-      <w:r>
-        <w:rPr>
-          <w:rFonts w:hint="eastAsia"/>
-          <w:color w:val="0000FF"/>
-        </w:rPr>
-        <w:t>/</w:t>
-      </w:r>
-      <w:r>
-        <w:rPr>
-          <w:rFonts w:hint="eastAsia"/>
-          <w:color w:val="0000FF"/>
-        </w:rPr>
-        <w:t>理论</w:t>
-      </w:r>
-    </w:p>
-    <w:p>
-      <w:r>
-        <w:rPr>
-          <w:rFonts w:hint="eastAsia"/>
-        </w:rPr>
-        <w:tab/>
-        <w:t>calendar</w:t>
-      </w:r>
-      <w:r>
-        <w:t xml:space="preserve"> [ˈkælɪndə</w:t>
-      </w:r>
-      <w:r>
-        <w:t>r</w:t>
-      </w:r>
-      <w:r>
-        <w:t>]</w:t>
-      </w:r>
-      <w:r>
-        <w:rPr>
-          <w:rFonts w:hint="eastAsia"/>
-        </w:rPr>
-        <w:t>日历</w:t>
-      </w:r>
-      <w:r>
-        <w:rPr>
-          <w:rFonts w:hint="eastAsia"/>
-        </w:rPr>
-        <w:t>/</w:t>
-      </w:r>
-      <w:r>
-        <w:rPr>
-          <w:rFonts w:hint="eastAsia"/>
-          <w:color w:val="4BACC6" w:themeColor="accent5"/>
-        </w:rPr>
-        <w:t>历法</w:t>
-      </w:r>
-    </w:p>
-    <w:p>
-      <w:r>
-        <w:rPr>
-          <w:rFonts w:hint="eastAsia"/>
-        </w:rPr>
-        <w:tab/>
-        <w:t>charter</w:t>
-      </w:r>
-      <w:r>
-        <w:t xml:space="preserve"> [ˈtʃ</w:t>
-      </w:r>
-      <w:r>
-        <w:rPr>
-          <w:rFonts w:hint="eastAsia"/>
-        </w:rPr>
-        <w:t>ɑ</w:t>
-      </w:r>
-      <w:r>
-        <w:t>:tə</w:t>
-      </w:r>
-      <w:r>
-        <w:t>r</w:t>
-      </w:r>
-      <w:r>
-        <w:t>]</w:t>
-      </w:r>
-      <w:r>
-        <w:rPr>
-          <w:rFonts w:hint="eastAsia"/>
-        </w:rPr>
-        <w:t>许可证</w:t>
-      </w:r>
-      <w:r>
-        <w:rPr>
-          <w:rFonts w:hint="eastAsia"/>
-        </w:rPr>
-        <w:t>/</w:t>
-      </w:r>
-      <w:r>
-        <w:rPr>
-          <w:rFonts w:hint="eastAsia"/>
-          <w:color w:val="4BACC6" w:themeColor="accent5"/>
-        </w:rPr>
-        <w:t>宪章</w:t>
-      </w:r>
-      <w:r>
-        <w:rPr>
-          <w:rFonts w:hint="eastAsia"/>
-        </w:rPr>
-        <w:t>/</w:t>
-      </w:r>
-      <w:r>
-        <w:rPr>
-          <w:rFonts w:hint="eastAsia"/>
-        </w:rPr>
-        <w:t>包租</w:t>
-      </w:r>
-      <w:r>
-        <w:rPr>
-          <w:rFonts w:hint="eastAsia"/>
-        </w:rPr>
-        <w:tab/>
-      </w:r>
-      <w:r>
-        <w:rPr>
-          <w:rFonts w:hint="eastAsia"/>
-        </w:rPr>
-        <w:tab/>
-      </w:r>
-      <w:r>
-        <w:rPr>
-          <w:rFonts w:hint="eastAsia"/>
-        </w:rPr>
-        <w:tab/>
-      </w:r>
-      <w:r>
-        <w:rPr>
-          <w:rFonts w:hint="eastAsia"/>
-          <w:color w:val="0000FF"/>
-        </w:rPr>
-        <w:t>国际机构的准则</w:t>
-      </w:r>
-    </w:p>
-    <w:p>
-      <w:r>
-        <w:rPr>
-          <w:rFonts w:hint="eastAsia"/>
-        </w:rPr>
-        <w:tab/>
-        <w:t>constitution</w:t>
-      </w:r>
-      <w:r>
-        <w:t xml:space="preserve"> [ˌkɒnstɪˈtju:ʃn]</w:t>
-      </w:r>
-      <w:r>
-        <w:rPr>
-          <w:rFonts w:hint="eastAsia"/>
-          <w:color w:val="4BACC6" w:themeColor="accent5"/>
-        </w:rPr>
-        <w:t>宪法</w:t>
-      </w:r>
-      <w:r>
-        <w:rPr>
-          <w:rFonts w:hint="eastAsia"/>
-        </w:rPr>
-        <w:t>/</w:t>
-      </w:r>
-      <w:r>
-        <w:rPr>
-          <w:rFonts w:hint="eastAsia"/>
-        </w:rPr>
-        <w:t>体格</w:t>
-      </w:r>
-      <w:r>
-        <w:rPr>
-          <w:rFonts w:hint="eastAsia"/>
-        </w:rPr>
-        <w:t>/</w:t>
-      </w:r>
-      <w:r>
-        <w:rPr>
-          <w:rFonts w:hint="eastAsia"/>
-        </w:rPr>
-        <w:t>构成</w:t>
-      </w:r>
-      <w:r>
-        <w:rPr>
-          <w:rFonts w:hint="eastAsia"/>
-        </w:rPr>
-        <w:tab/>
-      </w:r>
-      <w:r>
-        <w:rPr>
-          <w:rFonts w:hint="eastAsia"/>
-        </w:rPr>
-        <w:tab/>
-      </w:r>
-      <w:r>
-        <w:rPr>
-          <w:rFonts w:hint="eastAsia"/>
-          <w:color w:val="0000FF"/>
-        </w:rPr>
-        <w:t>国家政治的准则</w:t>
-      </w:r>
-    </w:p>
-    <w:p>
-      <w:r>
-        <w:rPr>
-          <w:rFonts w:hint="eastAsia"/>
-        </w:rPr>
-        <w:tab/>
-        <w:t>criterion</w:t>
-      </w:r>
-      <w:r>
-        <w:t xml:space="preserve"> </w:t>
-      </w:r>
-      <w:r>
-        <w:rPr>
-          <w:rFonts w:hint="eastAsia"/>
-        </w:rPr>
-        <w:t>*</w:t>
-      </w:r>
-      <w:r>
-        <w:t>[kraɪˈtɪəriən]</w:t>
-      </w:r>
-      <w:r>
-        <w:rPr>
-          <w:rFonts w:hint="eastAsia"/>
-        </w:rPr>
-        <w:t>标准</w:t>
-      </w:r>
-      <w:r>
-        <w:rPr>
-          <w:rFonts w:hint="eastAsia"/>
-        </w:rPr>
-        <w:tab/>
-      </w:r>
-      <w:r>
-        <w:rPr>
-          <w:rFonts w:hint="eastAsia"/>
-        </w:rPr>
-        <w:tab/>
-      </w:r>
-      <w:r>
-        <w:rPr>
-          <w:rFonts w:hint="eastAsia"/>
-        </w:rPr>
-        <w:tab/>
-      </w:r>
-      <w:r>
-        <w:rPr>
-          <w:rFonts w:hint="eastAsia"/>
-        </w:rPr>
-        <w:tab/>
-      </w:r>
-      <w:r>
-        <w:rPr>
-          <w:rFonts w:hint="eastAsia"/>
-        </w:rPr>
-        <w:tab/>
-      </w:r>
-      <w:r>
-        <w:rPr>
-          <w:rFonts w:hint="eastAsia"/>
-          <w:color w:val="0000FF"/>
-        </w:rPr>
-        <w:t>指事先确定的，或主观标准</w:t>
-      </w:r>
-    </w:p>
-    <w:p>
-      <w:r>
-        <w:rPr>
-          <w:rFonts w:hint="eastAsia"/>
-        </w:rPr>
-        <w:tab/>
-        <w:t>discipline</w:t>
-      </w:r>
-      <w:r>
-        <w:t xml:space="preserve"> [ˈdɪsəplɪn]</w:t>
-      </w:r>
-      <w:r>
-        <w:rPr>
-          <w:rFonts w:hint="eastAsia"/>
-        </w:rPr>
-        <w:t>学科</w:t>
-      </w:r>
-      <w:r>
-        <w:rPr>
-          <w:rFonts w:hint="eastAsia"/>
-        </w:rPr>
-        <w:t>/</w:t>
-      </w:r>
-      <w:r>
-        <w:rPr>
-          <w:rFonts w:hint="eastAsia"/>
-          <w:color w:val="4BACC6" w:themeColor="accent5"/>
-        </w:rPr>
-        <w:t>纪律</w:t>
-      </w:r>
-      <w:r>
-        <w:rPr>
-          <w:rFonts w:hint="eastAsia"/>
-        </w:rPr>
-        <w:t>/</w:t>
-      </w:r>
-      <w:r>
-        <w:rPr>
-          <w:rFonts w:hint="eastAsia"/>
-        </w:rPr>
-        <w:t>训导</w:t>
-      </w:r>
-    </w:p>
-    <w:p>
-      <w:r>
-        <w:rPr>
-          <w:rFonts w:hint="eastAsia"/>
-        </w:rPr>
-        <w:tab/>
-        <w:t>framework</w:t>
-      </w:r>
-      <w:r>
-        <w:t xml:space="preserve"> [ˈfreɪmwɜ:k]</w:t>
-      </w:r>
-      <w:r>
-        <w:rPr>
-          <w:rFonts w:hint="eastAsia"/>
-        </w:rPr>
-        <w:t>框架</w:t>
-      </w:r>
-    </w:p>
-    <w:p>
-      <w:r>
-        <w:rPr>
-          <w:rFonts w:hint="eastAsia"/>
-        </w:rPr>
-        <w:tab/>
-        <w:t>fundamentals</w:t>
-      </w:r>
-      <w:r>
-        <w:t xml:space="preserve"> </w:t>
-      </w:r>
-      <w:r>
-        <w:rPr>
-          <w:rFonts w:hint="eastAsia"/>
-        </w:rPr>
-        <w:t>*[</w:t>
-      </w:r>
-      <w:r>
-        <w:t>ˌfʌndəˈmentl</w:t>
-      </w:r>
-      <w:r>
-        <w:rPr>
-          <w:rFonts w:hint="eastAsia"/>
-        </w:rPr>
-        <w:t>z</w:t>
-      </w:r>
-      <w:r>
-        <w:t>]</w:t>
-      </w:r>
-      <w:r>
-        <w:rPr>
-          <w:rFonts w:hint="eastAsia"/>
-        </w:rPr>
-        <w:t>基本原则</w:t>
-      </w:r>
-    </w:p>
-    <w:p>
-      <w:r>
-        <w:rPr>
-          <w:rFonts w:hint="eastAsia"/>
-        </w:rPr>
-        <w:tab/>
-        <w:t>foundation</w:t>
-      </w:r>
-      <w:r>
-        <w:t xml:space="preserve"> </w:t>
-      </w:r>
-      <w:r>
-        <w:t>[faʊnˈdeɪʃn]</w:t>
-      </w:r>
-      <w:r>
-        <w:rPr>
-          <w:rFonts w:hint="eastAsia"/>
-          <w:color w:val="4BACC6" w:themeColor="accent5"/>
-        </w:rPr>
-        <w:t>基础</w:t>
-      </w:r>
-      <w:r>
-        <w:rPr>
-          <w:rFonts w:hint="eastAsia"/>
-        </w:rPr>
-        <w:t>/</w:t>
-      </w:r>
-      <w:r>
-        <w:rPr>
-          <w:rFonts w:hint="eastAsia"/>
-        </w:rPr>
-        <w:t>建立</w:t>
-      </w:r>
-      <w:r>
-        <w:rPr>
-          <w:rFonts w:hint="eastAsia"/>
-        </w:rPr>
-        <w:t>/</w:t>
-      </w:r>
-      <w:r>
-        <w:rPr>
-          <w:rFonts w:hint="eastAsia"/>
-        </w:rPr>
-        <w:t>地基</w:t>
-      </w:r>
-      <w:r>
-        <w:rPr>
-          <w:rFonts w:hint="eastAsia"/>
-        </w:rPr>
-        <w:t>/</w:t>
-      </w:r>
-      <w:r>
-        <w:rPr>
-          <w:rFonts w:hint="eastAsia"/>
-        </w:rPr>
-        <w:t>基金会</w:t>
-      </w:r>
-      <w:r>
-        <w:rPr>
-          <w:rFonts w:hint="eastAsia"/>
-        </w:rPr>
-        <w:tab/>
-      </w:r>
-    </w:p>
-    <w:p>
-      <w:r>
-        <w:rPr>
-          <w:rFonts w:hint="eastAsia"/>
-        </w:rPr>
-        <w:tab/>
-      </w:r>
-      <w:r>
-        <w:rPr>
-          <w:rFonts w:hint="eastAsia"/>
-        </w:rPr>
-        <w:t>institution</w:t>
-      </w:r>
-      <w:r>
-        <w:t xml:space="preserve"> [ˌɪnstɪˈtju:ʃn]</w:t>
-      </w:r>
-      <w:r>
-        <w:rPr>
-          <w:rFonts w:hint="eastAsia"/>
-          <w:color w:val="4BACC6" w:themeColor="accent5"/>
-        </w:rPr>
-        <w:t>制度</w:t>
-      </w:r>
-      <w:r>
-        <w:rPr>
-          <w:rFonts w:hint="eastAsia"/>
-        </w:rPr>
-        <w:t>/</w:t>
-      </w:r>
-      <w:r>
-        <w:rPr>
-          <w:rFonts w:hint="eastAsia"/>
-        </w:rPr>
-        <w:t>设立</w:t>
-      </w:r>
-      <w:r>
-        <w:rPr>
-          <w:rFonts w:hint="eastAsia"/>
-        </w:rPr>
-        <w:t>/</w:t>
-      </w:r>
-      <w:r>
-        <w:rPr>
-          <w:rFonts w:hint="eastAsia"/>
-        </w:rPr>
-        <w:t>协会</w:t>
-      </w:r>
-      <w:r>
-        <w:rPr>
-          <w:rFonts w:hint="eastAsia"/>
-        </w:rPr>
-        <w:t>/</w:t>
-      </w:r>
-      <w:r>
-        <w:rPr>
-          <w:rFonts w:hint="eastAsia"/>
-        </w:rPr>
-        <w:t>名流</w:t>
-      </w:r>
-    </w:p>
-    <w:p>
-      <w:r>
-        <w:rPr>
-          <w:rFonts w:hint="eastAsia"/>
-        </w:rPr>
-        <w:tab/>
-      </w:r>
-      <w:r>
-        <w:rPr>
-          <w:rFonts w:hint="eastAsia"/>
-        </w:rPr>
-        <w:t>no</w:t>
-      </w:r>
-      <w:r>
-        <w:t>rm</w:t>
-      </w:r>
-      <w:r>
-        <w:t xml:space="preserve"> [nɔ:m]</w:t>
-      </w:r>
-      <w:r>
-        <w:rPr>
-          <w:rFonts w:hint="eastAsia"/>
-        </w:rPr>
-        <w:t>规范</w:t>
-      </w:r>
-    </w:p>
-    <w:p>
-      <w:r>
-        <w:tab/>
-      </w:r>
-      <w:r>
-        <w:rPr>
-          <w:rFonts w:hint="eastAsia"/>
-        </w:rPr>
-        <w:t>principle</w:t>
-      </w:r>
-      <w:r>
-        <w:t xml:space="preserve"> [ˈprɪnsəpl]</w:t>
-      </w:r>
-      <w:r>
-        <w:rPr>
-          <w:rFonts w:hint="eastAsia"/>
-        </w:rPr>
-        <w:t>原则</w:t>
-      </w:r>
-    </w:p>
-    <w:p>
-      <w:r>
-        <w:rPr>
-          <w:rFonts w:hint="eastAsia"/>
-        </w:rPr>
-        <w:tab/>
-        <w:t>regulation</w:t>
-      </w:r>
-      <w:r>
-        <w:t xml:space="preserve"> [ˌregjuˈleɪʃn]</w:t>
-      </w:r>
-      <w:r>
-        <w:rPr>
-          <w:rFonts w:hint="eastAsia"/>
-          <w:color w:val="4BACC6" w:themeColor="accent5"/>
-        </w:rPr>
-        <w:t>规章</w:t>
-      </w:r>
-      <w:r>
-        <w:rPr>
-          <w:rFonts w:hint="eastAsia"/>
-        </w:rPr>
-        <w:t>/</w:t>
-      </w:r>
-      <w:r>
-        <w:rPr>
-          <w:rFonts w:hint="eastAsia"/>
-        </w:rPr>
-        <w:t>管控</w:t>
-      </w:r>
-    </w:p>
-    <w:p>
-      <w:r>
-        <w:rPr>
-          <w:rFonts w:hint="eastAsia"/>
-        </w:rPr>
-        <w:tab/>
-        <w:t>rule</w:t>
-      </w:r>
-      <w:r>
-        <w:t xml:space="preserve"> [ru:l]</w:t>
-      </w:r>
-      <w:r>
-        <w:rPr>
-          <w:rFonts w:hint="eastAsia"/>
-          <w:color w:val="4BACC6" w:themeColor="accent5"/>
-        </w:rPr>
-        <w:t>规则</w:t>
-      </w:r>
-      <w:r>
-        <w:rPr>
-          <w:rFonts w:hint="eastAsia"/>
-        </w:rPr>
-        <w:t>/</w:t>
-      </w:r>
-      <w:r>
-        <w:rPr>
-          <w:rFonts w:hint="eastAsia"/>
-        </w:rPr>
-        <w:t>规律</w:t>
-      </w:r>
-      <w:r>
-        <w:rPr>
-          <w:rFonts w:hint="eastAsia"/>
-        </w:rPr>
-        <w:t>/</w:t>
-      </w:r>
-      <w:r>
-        <w:rPr>
-          <w:rFonts w:hint="eastAsia"/>
-        </w:rPr>
-        <w:t>统治</w:t>
-      </w:r>
-      <w:r>
-        <w:rPr>
-          <w:rFonts w:hint="eastAsia"/>
-        </w:rPr>
-        <w:t>/</w:t>
-      </w:r>
-      <w:r>
-        <w:rPr>
-          <w:rFonts w:hint="eastAsia"/>
-        </w:rPr>
-        <w:t>尺</w:t>
-      </w:r>
-    </w:p>
-    <w:p>
-      <w:r>
-        <w:rPr>
-          <w:rFonts w:hint="eastAsia"/>
-        </w:rPr>
-        <w:tab/>
-      </w:r>
-      <w:r>
-        <w:rPr>
-          <w:rFonts w:hint="eastAsia"/>
-        </w:rPr>
-        <w:t>standard</w:t>
-      </w:r>
-      <w:r>
-        <w:t xml:space="preserve"> [ˈstændəd]</w:t>
-      </w:r>
-      <w:r>
-        <w:rPr>
-          <w:rFonts w:hint="eastAsia"/>
-        </w:rPr>
-        <w:t>标准</w:t>
-      </w:r>
-      <w:r>
-        <w:rPr>
-          <w:rFonts w:hint="eastAsia"/>
-        </w:rPr>
-        <w:tab/>
-      </w:r>
-      <w:r>
-        <w:rPr>
-          <w:rFonts w:hint="eastAsia"/>
-        </w:rPr>
-        <w:tab/>
-      </w:r>
-      <w:r>
-        <w:rPr>
-          <w:rFonts w:hint="eastAsia"/>
-        </w:rPr>
-        <w:tab/>
-      </w:r>
-      <w:r>
-        <w:rPr>
-          <w:rFonts w:hint="eastAsia"/>
-        </w:rPr>
-        <w:tab/>
-      </w:r>
-      <w:r>
-        <w:rPr>
-          <w:rFonts w:hint="eastAsia"/>
-        </w:rPr>
-        <w:tab/>
-      </w:r>
-      <w:r>
-        <w:rPr>
-          <w:rFonts w:hint="eastAsia"/>
-        </w:rPr>
-        <w:tab/>
-      </w:r>
-      <w:r>
-        <w:rPr>
-          <w:rFonts w:hint="eastAsia"/>
-          <w:color w:val="0000FF"/>
-        </w:rPr>
-        <w:t>指</w:t>
-      </w:r>
-      <w:r>
-        <w:rPr>
-          <w:rFonts w:hint="eastAsia"/>
-          <w:color w:val="0000FF"/>
-        </w:rPr>
-        <w:t>事先确定的</w:t>
-      </w:r>
-    </w:p>
-    <w:p>
-      <w:r>
-        <w:rPr>
-          <w:rFonts w:hint="eastAsia"/>
-        </w:rPr>
-        <w:lastRenderedPageBreak/>
-        <w:tab/>
-      </w:r>
-      <w:r>
-        <w:rPr>
-          <w:rFonts w:hint="eastAsia"/>
-        </w:rPr>
-        <w:t>system</w:t>
-      </w:r>
-      <w:r>
-        <w:t xml:space="preserve"> [ˈsɪstəm]</w:t>
-      </w:r>
-      <w:r>
-        <w:rPr>
-          <w:rFonts w:hint="eastAsia"/>
-        </w:rPr>
-        <w:t>系统</w:t>
-      </w:r>
-      <w:r>
-        <w:rPr>
-          <w:rFonts w:hint="eastAsia"/>
-        </w:rPr>
-        <w:t>/</w:t>
-      </w:r>
-      <w:r>
-        <w:rPr>
-          <w:rFonts w:hint="eastAsia"/>
-          <w:color w:val="4BACC6" w:themeColor="accent5"/>
-        </w:rPr>
-        <w:t>体系</w:t>
-      </w:r>
-    </w:p>
-    <w:p>
-      <w:pPr>
-        <w:rPr>
-          <w:color w:val="C0504D" w:themeColor="accent2"/>
-        </w:rPr>
-      </w:pPr>
-      <w:r>
-        <w:rPr>
-          <w:rFonts w:hint="eastAsia"/>
-        </w:rPr>
-        <w:tab/>
-      </w:r>
-      <w:r>
-        <w:rPr>
-          <w:rFonts w:hint="eastAsia"/>
-          <w:color w:val="C0504D" w:themeColor="accent2"/>
-        </w:rPr>
-        <w:t>市场</w:t>
-      </w:r>
-    </w:p>
-    <w:p>
-      <w:r>
-        <w:rPr>
-          <w:rFonts w:hint="eastAsia"/>
-        </w:rPr>
-        <w:tab/>
-      </w:r>
-      <w:r>
-        <w:rPr>
-          <w:rFonts w:hint="eastAsia"/>
-        </w:rPr>
-        <w:t>boom</w:t>
-      </w:r>
-      <w:r>
-        <w:t xml:space="preserve"> [bu:m]</w:t>
-      </w:r>
-      <w:r>
-        <w:rPr>
-          <w:rFonts w:hint="eastAsia"/>
-        </w:rPr>
-        <w:t>隆隆声</w:t>
-      </w:r>
-      <w:r>
-        <w:rPr>
-          <w:rFonts w:hint="eastAsia"/>
-        </w:rPr>
-        <w:t>/</w:t>
-      </w:r>
-      <w:r>
-        <w:rPr>
-          <w:rFonts w:hint="eastAsia"/>
-          <w:color w:val="4BACC6" w:themeColor="accent5"/>
-        </w:rPr>
-        <w:t>繁荣</w:t>
-      </w:r>
-    </w:p>
-    <w:p>
-      <w:r>
-        <w:rPr>
-          <w:rFonts w:hint="eastAsia"/>
-        </w:rPr>
-        <w:tab/>
-      </w:r>
-      <w:r>
-        <w:rPr>
-          <w:rFonts w:hint="eastAsia"/>
-        </w:rPr>
-        <w:t>deficit</w:t>
-      </w:r>
-      <w:r>
-        <w:t xml:space="preserve"> [ˈdefɪsɪt]</w:t>
-      </w:r>
-      <w:r>
-        <w:rPr>
-          <w:rFonts w:hint="eastAsia"/>
-        </w:rPr>
-        <w:t>赤字</w:t>
-      </w:r>
-    </w:p>
-    <w:p>
-      <w:r>
-        <w:rPr>
-          <w:rFonts w:hint="eastAsia"/>
-        </w:rPr>
-        <w:tab/>
-      </w:r>
-      <w:r>
-        <w:t>depression</w:t>
-      </w:r>
-      <w:r>
-        <w:t xml:space="preserve"> [dɪˈpreʃn]</w:t>
-      </w:r>
-      <w:r>
-        <w:rPr>
-          <w:rFonts w:hint="eastAsia"/>
-        </w:rPr>
-        <w:t>沮丧</w:t>
-      </w:r>
-      <w:r>
-        <w:rPr>
-          <w:rFonts w:hint="eastAsia"/>
-        </w:rPr>
-        <w:t>/</w:t>
-      </w:r>
-      <w:r>
-        <w:rPr>
-          <w:rFonts w:hint="eastAsia"/>
-          <w:color w:val="4BACC6" w:themeColor="accent5"/>
-        </w:rPr>
-        <w:t>萧条</w:t>
-      </w:r>
-      <w:r>
-        <w:rPr>
-          <w:rFonts w:hint="eastAsia"/>
-        </w:rPr>
-        <w:t>/</w:t>
-      </w:r>
-      <w:r>
-        <w:rPr>
-          <w:rFonts w:hint="eastAsia"/>
-        </w:rPr>
-        <w:t>洼地</w:t>
-      </w:r>
-    </w:p>
-    <w:p>
-      <w:r>
-        <w:rPr>
-          <w:rFonts w:hint="eastAsia"/>
-        </w:rPr>
-        <w:tab/>
-      </w:r>
-      <w:r>
-        <w:rPr>
-          <w:rFonts w:hint="eastAsia"/>
-        </w:rPr>
-        <w:t>inflation</w:t>
-      </w:r>
-      <w:r>
-        <w:t xml:space="preserve"> [ɪnˈfleɪʃn]</w:t>
-      </w:r>
-      <w:r>
-        <w:rPr>
-          <w:rFonts w:hint="eastAsia"/>
-          <w:color w:val="4BACC6" w:themeColor="accent5"/>
-        </w:rPr>
-        <w:t>通货膨胀</w:t>
-      </w:r>
-      <w:r>
-        <w:rPr>
-          <w:rFonts w:hint="eastAsia"/>
-        </w:rPr>
-        <w:t>/</w:t>
-      </w:r>
-      <w:r>
-        <w:rPr>
-          <w:rFonts w:hint="eastAsia"/>
-        </w:rPr>
-        <w:t>自我膨胀</w:t>
-      </w:r>
-    </w:p>
-    <w:p>
-      <w:r>
-        <w:rPr>
-          <w:rFonts w:hint="eastAsia"/>
-        </w:rPr>
-        <w:tab/>
-      </w:r>
-      <w:r>
-        <w:rPr>
-          <w:rFonts w:hint="eastAsia"/>
-        </w:rPr>
-        <w:t>prosperity</w:t>
-      </w:r>
-      <w:r>
-        <w:t xml:space="preserve"> [prɒˈsperəti]</w:t>
-      </w:r>
-      <w:r>
-        <w:rPr>
-          <w:rFonts w:hint="eastAsia"/>
-        </w:rPr>
-        <w:t>繁荣</w:t>
-      </w:r>
-    </w:p>
-    <w:p>
-      <w:r>
-        <w:rPr>
-          <w:rFonts w:hint="eastAsia"/>
-        </w:rPr>
-        <w:tab/>
-      </w:r>
-      <w:r>
-        <w:rPr>
-          <w:rFonts w:hint="eastAsia"/>
-        </w:rPr>
-        <w:t>surplus</w:t>
-      </w:r>
-      <w:r>
-        <w:rPr>
-          <w:rFonts w:hint="eastAsia"/>
-        </w:rPr>
-        <w:t xml:space="preserve"> </w:t>
-      </w:r>
-      <w:r>
-        <w:t>[ˈsɜ:pləs]</w:t>
-      </w:r>
-      <w:r>
-        <w:rPr>
-          <w:rFonts w:hint="eastAsia"/>
-        </w:rPr>
-        <w:t>过剩</w:t>
-      </w:r>
-      <w:r>
-        <w:rPr>
-          <w:rFonts w:hint="eastAsia"/>
-        </w:rPr>
-        <w:t>/</w:t>
-      </w:r>
-      <w:r>
-        <w:rPr>
-          <w:rFonts w:hint="eastAsia"/>
-          <w:color w:val="4BACC6" w:themeColor="accent5"/>
-        </w:rPr>
-        <w:t>顺差</w:t>
-      </w:r>
-      <w:r>
-        <w:rPr>
-          <w:rFonts w:hint="eastAsia"/>
-          <w:color w:val="4BACC6" w:themeColor="accent5"/>
-        </w:rPr>
-        <w:t>(</w:t>
-      </w:r>
-      <w:r>
-        <w:rPr>
-          <w:rFonts w:hint="eastAsia"/>
-          <w:color w:val="4BACC6" w:themeColor="accent5"/>
-        </w:rPr>
-        <w:t>经</w:t>
-      </w:r>
-      <w:r>
-        <w:rPr>
-          <w:rFonts w:hint="eastAsia"/>
-          <w:color w:val="4BACC6" w:themeColor="accent5"/>
-        </w:rPr>
-        <w:t>)</w:t>
-      </w:r>
-    </w:p>
-    <w:p>
-      <w:r>
-        <w:rPr>
-          <w:rFonts w:hint="eastAsia"/>
-          <w:color w:val="C0504D" w:themeColor="accent2"/>
-        </w:rPr>
-        <w:tab/>
-      </w:r>
-      <w:r>
-        <w:rPr>
-          <w:rFonts w:hint="eastAsia"/>
-          <w:color w:val="C0504D" w:themeColor="accent2"/>
-        </w:rPr>
-        <w:t>生活</w:t>
-      </w:r>
-      <w:r>
-        <w:rPr>
-          <w:rFonts w:hint="eastAsia"/>
-        </w:rPr>
-        <w:t>：描述生活大环境，非个人生活状况</w:t>
-      </w:r>
-    </w:p>
-    <w:p>
-      <w:r>
-        <w:rPr>
-          <w:rFonts w:hint="eastAsia"/>
-        </w:rPr>
-        <w:tab/>
-      </w:r>
-      <w:r>
-        <w:rPr>
-          <w:rFonts w:hint="eastAsia"/>
-        </w:rPr>
-        <w:t>chaos</w:t>
-      </w:r>
-      <w:r>
-        <w:t xml:space="preserve"> [ˈkeɪɒs]</w:t>
-      </w:r>
-      <w:r>
-        <w:rPr>
-          <w:rFonts w:hint="eastAsia"/>
-        </w:rPr>
-        <w:t>混乱</w:t>
-      </w:r>
-    </w:p>
-    <w:p>
-      <w:r>
-        <w:rPr>
-          <w:rFonts w:hint="eastAsia"/>
-        </w:rPr>
-        <w:tab/>
-      </w:r>
-      <w:r>
-        <w:rPr>
-          <w:rFonts w:hint="eastAsia"/>
-        </w:rPr>
-        <w:t>confusion</w:t>
-      </w:r>
-      <w:r>
-        <w:t xml:space="preserve"> [kənˈfju:ʒn]</w:t>
-      </w:r>
-      <w:r>
-        <w:rPr>
-          <w:rFonts w:hint="eastAsia"/>
-        </w:rPr>
-        <w:t>困惑</w:t>
-      </w:r>
-      <w:r>
-        <w:rPr>
-          <w:rFonts w:hint="eastAsia"/>
-        </w:rPr>
-        <w:t>/</w:t>
-      </w:r>
-      <w:r>
-        <w:rPr>
-          <w:rFonts w:hint="eastAsia"/>
-          <w:color w:val="4BACC6" w:themeColor="accent5"/>
-        </w:rPr>
-        <w:t>混乱</w:t>
-      </w:r>
-    </w:p>
-    <w:p>
-      <w:r>
-        <w:rPr>
-          <w:rFonts w:hint="eastAsia"/>
-        </w:rPr>
-        <w:tab/>
-      </w:r>
-      <w:r>
-        <w:rPr>
-          <w:rFonts w:hint="eastAsia"/>
-        </w:rPr>
-        <w:t>cross</w:t>
-      </w:r>
-      <w:r>
-        <w:t xml:space="preserve"> [krɒs]</w:t>
-      </w:r>
-      <w:r>
-        <w:rPr>
-          <w:rFonts w:hint="eastAsia"/>
-        </w:rPr>
-        <w:t>十字架</w:t>
-      </w:r>
-      <w:r>
-        <w:rPr>
-          <w:rFonts w:hint="eastAsia"/>
-        </w:rPr>
-        <w:t>/</w:t>
-      </w:r>
-      <w:r>
-        <w:rPr>
-          <w:rFonts w:hint="eastAsia"/>
-        </w:rPr>
-        <w:t>十字</w:t>
-      </w:r>
-      <w:r>
-        <w:rPr>
-          <w:rFonts w:hint="eastAsia"/>
-        </w:rPr>
-        <w:t>,</w:t>
-      </w:r>
-      <w:r>
-        <w:rPr>
-          <w:rFonts w:hint="eastAsia"/>
-        </w:rPr>
-        <w:t>叉</w:t>
-      </w:r>
-      <w:r>
-        <w:rPr>
-          <w:rFonts w:hint="eastAsia"/>
-        </w:rPr>
-        <w:t>/</w:t>
-      </w:r>
-      <w:r>
-        <w:rPr>
-          <w:rFonts w:hint="eastAsia"/>
-        </w:rPr>
-        <w:t>杂交物</w:t>
-      </w:r>
-      <w:r>
-        <w:rPr>
-          <w:rFonts w:hint="eastAsia"/>
-        </w:rPr>
-        <w:t>/</w:t>
-      </w:r>
-      <w:r>
-        <w:rPr>
-          <w:rFonts w:hint="eastAsia"/>
-          <w:color w:val="4BACC6" w:themeColor="accent5"/>
-        </w:rPr>
-        <w:t>苦难</w:t>
-      </w:r>
-    </w:p>
-    <w:p>
-      <w:r>
-        <w:rPr>
-          <w:rFonts w:hint="eastAsia"/>
-        </w:rPr>
-        <w:tab/>
-        <w:t>dilemma</w:t>
-      </w:r>
-      <w:r>
-        <w:t xml:space="preserve"> [dɪˈlemə]</w:t>
-      </w:r>
-      <w:r>
-        <w:rPr>
-          <w:rFonts w:hint="eastAsia"/>
-        </w:rPr>
-        <w:t>困境</w:t>
-      </w:r>
-    </w:p>
-    <w:p>
-      <w:r>
-        <w:rPr>
-          <w:rFonts w:hint="eastAsia"/>
-        </w:rPr>
-        <w:tab/>
-      </w:r>
-      <w:r>
-        <w:rPr>
-          <w:rFonts w:hint="eastAsia"/>
-        </w:rPr>
-        <w:t>disorder</w:t>
-      </w:r>
-      <w:r>
-        <w:t xml:space="preserve"> [dɪsˈɔ:də</w:t>
-      </w:r>
-      <w:r>
-        <w:t>r</w:t>
-      </w:r>
-      <w:r>
-        <w:t>]</w:t>
-      </w:r>
-      <w:r>
-        <w:rPr>
-          <w:rFonts w:hint="eastAsia"/>
-          <w:color w:val="4BACC6" w:themeColor="accent5"/>
-        </w:rPr>
-        <w:t>混乱</w:t>
-      </w:r>
-      <w:r>
-        <w:rPr>
-          <w:rFonts w:hint="eastAsia"/>
-        </w:rPr>
-        <w:t>/</w:t>
-      </w:r>
-      <w:r>
-        <w:rPr>
-          <w:rFonts w:hint="eastAsia"/>
-        </w:rPr>
-        <w:t>失调</w:t>
-      </w:r>
-      <w:r>
-        <w:rPr>
-          <w:rFonts w:hint="eastAsia"/>
-        </w:rPr>
-        <w:t>(</w:t>
-      </w:r>
-      <w:r>
-        <w:rPr>
-          <w:rFonts w:hint="eastAsia"/>
-        </w:rPr>
-        <w:t>身体</w:t>
-      </w:r>
-      <w:r>
-        <w:rPr>
-          <w:rFonts w:hint="eastAsia"/>
-        </w:rPr>
-        <w:t>)</w:t>
-      </w:r>
-    </w:p>
-    <w:p>
-      <w:r>
-        <w:rPr>
-          <w:rFonts w:hint="eastAsia"/>
-        </w:rPr>
-        <w:tab/>
-      </w:r>
-      <w:r>
-        <w:rPr>
-          <w:rFonts w:hint="eastAsia"/>
-        </w:rPr>
-        <w:t>famine</w:t>
-      </w:r>
-      <w:r>
-        <w:t xml:space="preserve"> [ˈfæmɪn]</w:t>
-      </w:r>
-      <w:r>
-        <w:rPr>
-          <w:rFonts w:hint="eastAsia"/>
-        </w:rPr>
-        <w:t>饥荒</w:t>
-      </w:r>
-    </w:p>
-    <w:p>
-      <w:r>
-        <w:rPr>
-          <w:rFonts w:hint="eastAsia"/>
-        </w:rPr>
-        <w:tab/>
-      </w:r>
-      <w:r>
-        <w:rPr>
-          <w:rFonts w:hint="eastAsia"/>
-        </w:rPr>
-        <w:t>fix</w:t>
-      </w:r>
-      <w:r>
-        <w:t xml:space="preserve"> [fɪks]</w:t>
-      </w:r>
-      <w:r>
-        <w:rPr>
-          <w:rFonts w:hint="eastAsia"/>
-          <w:color w:val="4BACC6" w:themeColor="accent5"/>
-        </w:rPr>
-        <w:t>困境</w:t>
-      </w:r>
-      <w:r>
-        <w:rPr>
-          <w:rFonts w:hint="eastAsia"/>
-        </w:rPr>
-        <w:t>/</w:t>
-      </w:r>
-      <w:r>
-        <w:rPr>
-          <w:rFonts w:hint="eastAsia"/>
-        </w:rPr>
-        <w:t>定位</w:t>
-      </w:r>
-      <w:r>
-        <w:rPr>
-          <w:rFonts w:hint="eastAsia"/>
-        </w:rPr>
-        <w:t>/</w:t>
-      </w:r>
-      <w:r>
-        <w:rPr>
-          <w:rFonts w:hint="eastAsia"/>
-        </w:rPr>
-        <w:t>背后操纵</w:t>
-      </w:r>
-    </w:p>
-    <w:p>
-      <w:r>
-        <w:rPr>
-          <w:rFonts w:hint="eastAsia"/>
-        </w:rPr>
-        <w:tab/>
-      </w:r>
-      <w:r>
-        <w:rPr>
-          <w:rFonts w:hint="eastAsia"/>
-        </w:rPr>
-        <w:t>hardship</w:t>
-      </w:r>
-      <w:r>
-        <w:t xml:space="preserve"> [ˈh</w:t>
-      </w:r>
-      <w:r>
-        <w:rPr>
-          <w:rFonts w:hint="eastAsia"/>
-        </w:rPr>
-        <w:t>ɑ</w:t>
-      </w:r>
-      <w:r>
-        <w:t>:dʃɪp]</w:t>
-      </w:r>
-      <w:r>
-        <w:rPr>
-          <w:rFonts w:hint="eastAsia"/>
-        </w:rPr>
-        <w:t>艰难</w:t>
-      </w:r>
-    </w:p>
-    <w:p>
-      <w:r>
-        <w:rPr>
-          <w:rFonts w:hint="eastAsia"/>
-        </w:rPr>
-        <w:tab/>
-      </w:r>
-      <w:r>
-        <w:rPr>
-          <w:rFonts w:hint="eastAsia"/>
-        </w:rPr>
-        <w:t>huddle</w:t>
-      </w:r>
-      <w:r>
-        <w:t xml:space="preserve"> [ˈhʌdl]</w:t>
-      </w:r>
-      <w:r>
-        <w:rPr>
-          <w:rFonts w:hint="eastAsia"/>
-        </w:rPr>
-        <w:t>杂乱一团</w:t>
-      </w:r>
-    </w:p>
-    <w:p>
-      <w:r>
-        <w:tab/>
-      </w:r>
-      <w:r>
-        <w:rPr>
-          <w:rFonts w:hint="eastAsia"/>
-        </w:rPr>
-        <w:t>misery</w:t>
-      </w:r>
-      <w:r>
-        <w:t xml:space="preserve"> [ˈmɪzəri]</w:t>
-      </w:r>
-      <w:r>
-        <w:rPr>
-          <w:rFonts w:hint="eastAsia"/>
-        </w:rPr>
-        <w:t>苦难</w:t>
-      </w:r>
-    </w:p>
-    <w:p>
-      <w:r>
-        <w:rPr>
-          <w:rFonts w:hint="eastAsia"/>
-        </w:rPr>
-        <w:tab/>
-      </w:r>
-      <w:r>
-        <w:rPr>
-          <w:rFonts w:hint="eastAsia"/>
-        </w:rPr>
-        <w:t>order</w:t>
-      </w:r>
-      <w:r>
-        <w:t xml:space="preserve"> [ˈɔ:də</w:t>
-      </w:r>
-      <w:r>
-        <w:t>r</w:t>
-      </w:r>
-      <w:r>
-        <w:t>]</w:t>
-      </w:r>
-      <w:r>
-        <w:rPr>
-          <w:rFonts w:hint="eastAsia"/>
-        </w:rPr>
-        <w:t>命令</w:t>
-      </w:r>
-      <w:r>
-        <w:rPr>
-          <w:rFonts w:hint="eastAsia"/>
-        </w:rPr>
-        <w:t>/</w:t>
-      </w:r>
-      <w:r>
-        <w:rPr>
-          <w:rFonts w:hint="eastAsia"/>
-        </w:rPr>
-        <w:t>顺序</w:t>
-      </w:r>
-      <w:r>
-        <w:rPr>
-          <w:rFonts w:hint="eastAsia"/>
-        </w:rPr>
-        <w:t>/</w:t>
-      </w:r>
-      <w:r>
-        <w:rPr>
-          <w:rFonts w:hint="eastAsia"/>
-          <w:color w:val="4BACC6" w:themeColor="accent5"/>
-        </w:rPr>
-        <w:t>秩序</w:t>
-      </w:r>
-      <w:r>
-        <w:rPr>
-          <w:rFonts w:hint="eastAsia"/>
-        </w:rPr>
-        <w:t>/</w:t>
-      </w:r>
-      <w:r>
-        <w:rPr>
-          <w:rFonts w:hint="eastAsia"/>
-        </w:rPr>
-        <w:t>订购</w:t>
-      </w:r>
-    </w:p>
-    <w:p>
-      <w:r>
-        <w:rPr>
-          <w:rFonts w:hint="eastAsia"/>
-        </w:rPr>
-        <w:tab/>
-      </w:r>
-      <w:r>
-        <w:rPr>
-          <w:rFonts w:hint="eastAsia"/>
-        </w:rPr>
-        <w:t>peace</w:t>
-      </w:r>
-      <w:r>
-        <w:t xml:space="preserve"> [pi:s]</w:t>
-      </w:r>
-      <w:r>
-        <w:rPr>
-          <w:rFonts w:hint="eastAsia"/>
-        </w:rPr>
-        <w:t>和平</w:t>
-      </w:r>
-      <w:r>
-        <w:rPr>
-          <w:rFonts w:hint="eastAsia"/>
-        </w:rPr>
-        <w:t>/</w:t>
-      </w:r>
-      <w:r>
-        <w:rPr>
-          <w:rFonts w:hint="eastAsia"/>
-        </w:rPr>
-        <w:t>安宁</w:t>
-      </w:r>
-    </w:p>
-    <w:p>
-      <w:pPr>
-        <w:rPr>
-          <w:rFonts w:hint="eastAsia"/>
-        </w:rPr>
-      </w:pPr>
-      <w:r>
-        <w:rPr>
-          <w:rFonts w:hint="eastAsia"/>
-        </w:rPr>
-        <w:tab/>
-      </w:r>
-      <w:r>
-        <w:t>plight</w:t>
-      </w:r>
-      <w:r>
-        <w:t xml:space="preserve"> [plaɪt]</w:t>
-      </w:r>
-      <w:r>
-        <w:rPr>
-          <w:rFonts w:hint="eastAsia"/>
-        </w:rPr>
-        <w:t>困境</w:t>
       </w:r>
       <w:bookmarkStart w:id="0" w:name="_GoBack"/>
       <w:bookmarkEnd w:id="0"/>
+    </w:p>
+    <w:p>
+      <w:r>
+        <w:tab/>
+      </w:r>
+      <w:r>
+        <w:rPr>
+          <w:rFonts w:hint="eastAsia"/>
+        </w:rPr>
+        <w:t>surplus</w:t>
+      </w:r>
+      <w:r>
+        <w:rPr>
+          <w:rFonts w:hint="eastAsia"/>
+        </w:rPr>
+        <w:t xml:space="preserve"> </w:t>
+      </w:r>
+      <w:r>
+        <w:t>[ˈsɜ:pləs]</w:t>
+      </w:r>
+      <w:r>
+        <w:rPr>
+          <w:rFonts w:hint="eastAsia"/>
+        </w:rPr>
+        <w:t>过剩</w:t>
+      </w:r>
+      <w:r>
+        <w:rPr>
+          <w:rFonts w:hint="eastAsia"/>
+        </w:rPr>
+        <w:t>/</w:t>
+      </w:r>
+      <w:r>
+        <w:rPr>
+          <w:rFonts w:hint="eastAsia"/>
+          <w:color w:val="4BACC6" w:themeColor="accent5"/>
+        </w:rPr>
+        <w:t>顺差</w:t>
+      </w:r>
+      <w:r>
+        <w:rPr>
+          <w:rFonts w:hint="eastAsia"/>
+          <w:color w:val="4BACC6" w:themeColor="accent5"/>
+        </w:rPr>
+        <w:t>(</w:t>
+      </w:r>
+      <w:r>
+        <w:rPr>
+          <w:rFonts w:hint="eastAsia"/>
+          <w:color w:val="4BACC6" w:themeColor="accent5"/>
+        </w:rPr>
+        <w:t>经</w:t>
+      </w:r>
+      <w:r>
+        <w:rPr>
+          <w:rFonts w:hint="eastAsia"/>
+          <w:color w:val="4BACC6" w:themeColor="accent5"/>
+        </w:rPr>
+        <w:t>)</w:t>
+      </w:r>
+    </w:p>
+    <w:p>
+      <w:r>
+        <w:rPr>
+          <w:rFonts w:hint="eastAsia"/>
+          <w:color w:val="C0504D" w:themeColor="accent2"/>
+        </w:rPr>
+        <w:tab/>
+      </w:r>
+      <w:r>
+        <w:rPr>
+          <w:rFonts w:hint="eastAsia"/>
+          <w:color w:val="C0504D" w:themeColor="accent2"/>
+        </w:rPr>
+        <w:t>生活</w:t>
+      </w:r>
+      <w:r>
+        <w:rPr>
+          <w:rFonts w:hint="eastAsia"/>
+        </w:rPr>
+        <w:t>：描述生活大环境，非个人生活状况</w:t>
+      </w:r>
+    </w:p>
+    <w:p>
+      <w:r>
+        <w:rPr>
+          <w:rFonts w:hint="eastAsia"/>
+        </w:rPr>
+        <w:tab/>
+      </w:r>
+      <w:r>
+        <w:rPr>
+          <w:rFonts w:hint="eastAsia"/>
+        </w:rPr>
+        <w:t>chaos</w:t>
+      </w:r>
+      <w:r>
+        <w:t xml:space="preserve"> [ˈkeɪɒs]</w:t>
+      </w:r>
+      <w:r>
+        <w:rPr>
+          <w:rFonts w:hint="eastAsia"/>
+        </w:rPr>
+        <w:t>混乱</w:t>
+      </w:r>
+    </w:p>
+    <w:p>
+      <w:r>
+        <w:rPr>
+          <w:rFonts w:hint="eastAsia"/>
+        </w:rPr>
+        <w:tab/>
+      </w:r>
+      <w:r>
+        <w:rPr>
+          <w:rFonts w:hint="eastAsia"/>
+        </w:rPr>
+        <w:t>confusion</w:t>
+      </w:r>
+      <w:r>
+        <w:t xml:space="preserve"> [kənˈfju:ʒn]</w:t>
+      </w:r>
+      <w:r>
+        <w:rPr>
+          <w:rFonts w:hint="eastAsia"/>
+        </w:rPr>
+        <w:t>困惑</w:t>
+      </w:r>
+      <w:r>
+        <w:rPr>
+          <w:rFonts w:hint="eastAsia"/>
+        </w:rPr>
+        <w:t>/</w:t>
+      </w:r>
+      <w:r>
+        <w:rPr>
+          <w:rFonts w:hint="eastAsia"/>
+          <w:color w:val="4BACC6" w:themeColor="accent5"/>
+        </w:rPr>
+        <w:t>混乱</w:t>
+      </w:r>
+    </w:p>
+    <w:p>
+      <w:r>
+        <w:rPr>
+          <w:rFonts w:hint="eastAsia"/>
+        </w:rPr>
+        <w:tab/>
+      </w:r>
+      <w:r>
+        <w:rPr>
+          <w:rFonts w:hint="eastAsia"/>
+        </w:rPr>
+        <w:t>cross</w:t>
+      </w:r>
+      <w:r>
+        <w:t xml:space="preserve"> [krɒs]</w:t>
+      </w:r>
+      <w:r>
+        <w:rPr>
+          <w:rFonts w:hint="eastAsia"/>
+        </w:rPr>
+        <w:t>十字架</w:t>
+      </w:r>
+      <w:r>
+        <w:rPr>
+          <w:rFonts w:hint="eastAsia"/>
+        </w:rPr>
+        <w:t>/</w:t>
+      </w:r>
+      <w:r>
+        <w:rPr>
+          <w:rFonts w:hint="eastAsia"/>
+        </w:rPr>
+        <w:t>十字</w:t>
+      </w:r>
+      <w:r>
+        <w:rPr>
+          <w:rFonts w:hint="eastAsia"/>
+        </w:rPr>
+        <w:t>,</w:t>
+      </w:r>
+      <w:r>
+        <w:rPr>
+          <w:rFonts w:hint="eastAsia"/>
+        </w:rPr>
+        <w:t>叉</w:t>
+      </w:r>
+      <w:r>
+        <w:rPr>
+          <w:rFonts w:hint="eastAsia"/>
+        </w:rPr>
+        <w:t>/</w:t>
+      </w:r>
+      <w:r>
+        <w:rPr>
+          <w:rFonts w:hint="eastAsia"/>
+        </w:rPr>
+        <w:t>杂交物</w:t>
+      </w:r>
+      <w:r>
+        <w:rPr>
+          <w:rFonts w:hint="eastAsia"/>
+        </w:rPr>
+        <w:t>/</w:t>
+      </w:r>
+      <w:r>
+        <w:rPr>
+          <w:rFonts w:hint="eastAsia"/>
+          <w:color w:val="4BACC6" w:themeColor="accent5"/>
+        </w:rPr>
+        <w:t>苦难</w:t>
+      </w:r>
+    </w:p>
+    <w:p>
+      <w:r>
+        <w:rPr>
+          <w:rFonts w:hint="eastAsia"/>
+        </w:rPr>
+        <w:tab/>
+        <w:t>dilemma</w:t>
+      </w:r>
+      <w:r>
+        <w:t xml:space="preserve"> [dɪˈlemə]</w:t>
+      </w:r>
+      <w:r>
+        <w:rPr>
+          <w:rFonts w:hint="eastAsia"/>
+        </w:rPr>
+        <w:t>困境</w:t>
+      </w:r>
+    </w:p>
+    <w:p>
+      <w:r>
+        <w:rPr>
+          <w:rFonts w:hint="eastAsia"/>
+        </w:rPr>
+        <w:tab/>
+      </w:r>
+      <w:r>
+        <w:rPr>
+          <w:rFonts w:hint="eastAsia"/>
+        </w:rPr>
+        <w:t>disorder</w:t>
+      </w:r>
+      <w:r>
+        <w:t xml:space="preserve"> [dɪsˈɔ:də</w:t>
+      </w:r>
+      <w:r>
+        <w:t>r</w:t>
+      </w:r>
+      <w:r>
+        <w:t>]</w:t>
+      </w:r>
+      <w:r>
+        <w:rPr>
+          <w:rFonts w:hint="eastAsia"/>
+          <w:color w:val="4BACC6" w:themeColor="accent5"/>
+        </w:rPr>
+        <w:t>混乱</w:t>
+      </w:r>
+      <w:r>
+        <w:rPr>
+          <w:rFonts w:hint="eastAsia"/>
+        </w:rPr>
+        <w:t>/</w:t>
+      </w:r>
+      <w:r>
+        <w:rPr>
+          <w:rFonts w:hint="eastAsia"/>
+        </w:rPr>
+        <w:t>失调</w:t>
+      </w:r>
+      <w:r>
+        <w:rPr>
+          <w:rFonts w:hint="eastAsia"/>
+        </w:rPr>
+        <w:t>(</w:t>
+      </w:r>
+      <w:r>
+        <w:rPr>
+          <w:rFonts w:hint="eastAsia"/>
+        </w:rPr>
+        <w:t>身体</w:t>
+      </w:r>
+      <w:r>
+        <w:rPr>
+          <w:rFonts w:hint="eastAsia"/>
+        </w:rPr>
+        <w:t>)</w:t>
+      </w:r>
+    </w:p>
+    <w:p>
+      <w:r>
+        <w:rPr>
+          <w:rFonts w:hint="eastAsia"/>
+        </w:rPr>
+        <w:tab/>
+      </w:r>
+      <w:r>
+        <w:rPr>
+          <w:rFonts w:hint="eastAsia"/>
+        </w:rPr>
+        <w:t>famine</w:t>
+      </w:r>
+      <w:r>
+        <w:t xml:space="preserve"> [ˈfæmɪn]</w:t>
+      </w:r>
+      <w:r>
+        <w:rPr>
+          <w:rFonts w:hint="eastAsia"/>
+        </w:rPr>
+        <w:t>饥荒</w:t>
+      </w:r>
+    </w:p>
+    <w:p>
+      <w:r>
+        <w:rPr>
+          <w:rFonts w:hint="eastAsia"/>
+        </w:rPr>
+        <w:tab/>
+      </w:r>
+      <w:r>
+        <w:rPr>
+          <w:rFonts w:hint="eastAsia"/>
+        </w:rPr>
+        <w:t>fix</w:t>
+      </w:r>
+      <w:r>
+        <w:t xml:space="preserve"> [fɪks]</w:t>
+      </w:r>
+      <w:r>
+        <w:rPr>
+          <w:rFonts w:hint="eastAsia"/>
+          <w:color w:val="4BACC6" w:themeColor="accent5"/>
+        </w:rPr>
+        <w:t>困境</w:t>
+      </w:r>
+      <w:r>
+        <w:rPr>
+          <w:rFonts w:hint="eastAsia"/>
+        </w:rPr>
+        <w:t>/</w:t>
+      </w:r>
+      <w:r>
+        <w:rPr>
+          <w:rFonts w:hint="eastAsia"/>
+        </w:rPr>
+        <w:t>定位</w:t>
+      </w:r>
+      <w:r>
+        <w:rPr>
+          <w:rFonts w:hint="eastAsia"/>
+        </w:rPr>
+        <w:t>/</w:t>
+      </w:r>
+      <w:r>
+        <w:rPr>
+          <w:rFonts w:hint="eastAsia"/>
+        </w:rPr>
+        <w:t>背后操纵</w:t>
+      </w:r>
+    </w:p>
+    <w:p>
+      <w:r>
+        <w:rPr>
+          <w:rFonts w:hint="eastAsia"/>
+        </w:rPr>
+        <w:tab/>
+      </w:r>
+      <w:r>
+        <w:rPr>
+          <w:rFonts w:hint="eastAsia"/>
+        </w:rPr>
+        <w:t>hardship</w:t>
+      </w:r>
+      <w:r>
+        <w:t xml:space="preserve"> [ˈh</w:t>
+      </w:r>
+      <w:r>
+        <w:rPr>
+          <w:rFonts w:hint="eastAsia"/>
+        </w:rPr>
+        <w:t>ɑ</w:t>
+      </w:r>
+      <w:r>
+        <w:t>:dʃɪp]</w:t>
+      </w:r>
+      <w:r>
+        <w:rPr>
+          <w:rFonts w:hint="eastAsia"/>
+        </w:rPr>
+        <w:t>艰难</w:t>
+      </w:r>
+    </w:p>
+    <w:p>
+      <w:r>
+        <w:rPr>
+          <w:rFonts w:hint="eastAsia"/>
+        </w:rPr>
+        <w:tab/>
+      </w:r>
+      <w:r>
+        <w:rPr>
+          <w:rFonts w:hint="eastAsia"/>
+        </w:rPr>
+        <w:t>huddle</w:t>
+      </w:r>
+      <w:r>
+        <w:t xml:space="preserve"> [ˈhʌdl]</w:t>
+      </w:r>
+      <w:r>
+        <w:rPr>
+          <w:rFonts w:hint="eastAsia"/>
+        </w:rPr>
+        <w:t>杂乱一团</w:t>
+      </w:r>
+    </w:p>
+    <w:p>
+      <w:r>
+        <w:tab/>
+      </w:r>
+      <w:r>
+        <w:rPr>
+          <w:rFonts w:hint="eastAsia"/>
+        </w:rPr>
+        <w:t>misery</w:t>
+      </w:r>
+      <w:r>
+        <w:t xml:space="preserve"> [ˈmɪzəri]</w:t>
+      </w:r>
+      <w:r>
+        <w:rPr>
+          <w:rFonts w:hint="eastAsia"/>
+        </w:rPr>
+        <w:t>苦难</w:t>
+      </w:r>
+    </w:p>
+    <w:p>
+      <w:r>
+        <w:rPr>
+          <w:rFonts w:hint="eastAsia"/>
+        </w:rPr>
+        <w:tab/>
+      </w:r>
+      <w:r>
+        <w:rPr>
+          <w:rFonts w:hint="eastAsia"/>
+        </w:rPr>
+        <w:t>order</w:t>
+      </w:r>
+      <w:r>
+        <w:t xml:space="preserve"> [ˈɔ:də</w:t>
+      </w:r>
+      <w:r>
+        <w:t>r</w:t>
+      </w:r>
+      <w:r>
+        <w:t>]</w:t>
+      </w:r>
+      <w:r>
+        <w:rPr>
+          <w:rFonts w:hint="eastAsia"/>
+        </w:rPr>
+        <w:t>命令</w:t>
+      </w:r>
+      <w:r>
+        <w:rPr>
+          <w:rFonts w:hint="eastAsia"/>
+        </w:rPr>
+        <w:t>/</w:t>
+      </w:r>
+      <w:r>
+        <w:rPr>
+          <w:rFonts w:hint="eastAsia"/>
+        </w:rPr>
+        <w:t>顺序</w:t>
+      </w:r>
+      <w:r>
+        <w:rPr>
+          <w:rFonts w:hint="eastAsia"/>
+        </w:rPr>
+        <w:t>/</w:t>
+      </w:r>
+      <w:r>
+        <w:rPr>
+          <w:rFonts w:hint="eastAsia"/>
+          <w:color w:val="4BACC6" w:themeColor="accent5"/>
+        </w:rPr>
+        <w:t>秩序</w:t>
+      </w:r>
+      <w:r>
+        <w:rPr>
+          <w:rFonts w:hint="eastAsia"/>
+        </w:rPr>
+        <w:t>/</w:t>
+      </w:r>
+      <w:r>
+        <w:rPr>
+          <w:rFonts w:hint="eastAsia"/>
+        </w:rPr>
+        <w:t>订购</w:t>
+      </w:r>
+    </w:p>
+    <w:p>
+      <w:r>
+        <w:rPr>
+          <w:rFonts w:hint="eastAsia"/>
+        </w:rPr>
+        <w:tab/>
+      </w:r>
+      <w:r>
+        <w:rPr>
+          <w:rFonts w:hint="eastAsia"/>
+        </w:rPr>
+        <w:t>peace</w:t>
+      </w:r>
+      <w:r>
+        <w:t xml:space="preserve"> [pi:s]</w:t>
+      </w:r>
+      <w:r>
+        <w:rPr>
+          <w:rFonts w:hint="eastAsia"/>
+        </w:rPr>
+        <w:t>和平</w:t>
+      </w:r>
+      <w:r>
+        <w:rPr>
+          <w:rFonts w:hint="eastAsia"/>
+        </w:rPr>
+        <w:t>/</w:t>
+      </w:r>
+      <w:r>
+        <w:rPr>
+          <w:rFonts w:hint="eastAsia"/>
+        </w:rPr>
+        <w:t>安宁</w:t>
+      </w:r>
+    </w:p>
+    <w:p>
+      <w:r>
+        <w:rPr>
+          <w:rFonts w:hint="eastAsia"/>
+        </w:rPr>
+        <w:tab/>
+      </w:r>
+      <w:r>
+        <w:t>plight</w:t>
+      </w:r>
+      <w:r>
+        <w:t xml:space="preserve"> [plaɪt]</w:t>
+      </w:r>
+      <w:r>
+        <w:rPr>
+          <w:rFonts w:hint="eastAsia"/>
+        </w:rPr>
+        <w:t>困境</w:t>
+      </w:r>
     </w:p>
     <w:p>
       <w:r>

--- a/名词/名描-外部.docx
+++ b/名词/名描-外部.docx
@@ -7815,11 +7815,74 @@
       </w:r>
     </w:p>
     <w:p>
-      <w:r>
-        <w:rPr>
-          <w:rFonts w:hint="eastAsia"/>
-        </w:rPr>
-        <w:tab/>
+      <w:pPr>
+        <w:rPr>
+          <w:rFonts w:hint="eastAsia"/>
+        </w:rPr>
+      </w:pPr>
+      <w:r>
+        <w:rPr>
+          <w:rFonts w:hint="eastAsia"/>
+        </w:rPr>
+        <w:tab/>
+      </w:r>
+      <w:r>
+        <w:rPr>
+          <w:rFonts w:hint="eastAsia"/>
+        </w:rPr>
+        <w:t>rim</w:t>
+      </w:r>
+      <w:r>
+        <w:t xml:space="preserve"> [rɪm]</w:t>
+      </w:r>
+      <w:r>
+        <w:rPr>
+          <w:rFonts w:hint="eastAsia"/>
+        </w:rPr>
+        <w:t>边缘</w:t>
+      </w:r>
+      <w:r>
+        <w:tab/>
+      </w:r>
+      <w:r>
+        <w:tab/>
+      </w:r>
+      <w:r>
+        <w:tab/>
+      </w:r>
+      <w:r>
+        <w:tab/>
+      </w:r>
+      <w:r>
+        <w:tab/>
+      </w:r>
+      <w:r>
+        <w:tab/>
+      </w:r>
+      <w:r>
+        <w:tab/>
+      </w:r>
+      <w:r>
+        <w:tab/>
+      </w:r>
+      <w:bookmarkStart w:id="0" w:name="_GoBack"/>
+      <w:r>
+        <w:rPr>
+          <w:rFonts w:hint="eastAsia"/>
+          <w:color w:val="0000FF"/>
+        </w:rPr>
+        <w:t>圆形物体的边缘</w:t>
+      </w:r>
+      <w:bookmarkEnd w:id="0"/>
+    </w:p>
+    <w:p>
+      <w:r>
+        <w:tab/>
+      </w:r>
+      <w:r>
+        <w:rPr>
+          <w:rFonts w:hint="eastAsia"/>
+        </w:rPr>
         <w:t>verge</w:t>
       </w:r>
       <w:r>
@@ -7991,6 +8054,7 @@
         <w:rPr>
           <w:rFonts w:hint="eastAsia"/>
         </w:rPr>
+        <w:lastRenderedPageBreak/>
         <w:tab/>
       </w:r>
       <w:r>
@@ -8006,161 +8070,2527 @@
         <w:br/>
       </w:r>
       <w:r>
+        <w:tab/>
+        <w:t>southwest</w:t>
+      </w:r>
+      <w:r>
+        <w:t xml:space="preserve"> [ˌsaʊθ'west]</w:t>
+      </w:r>
+      <w:r>
+        <w:rPr>
+          <w:rFonts w:hint="eastAsia"/>
+        </w:rPr>
+        <w:t>西南</w:t>
+      </w:r>
+    </w:p>
+    <w:p>
+      <w:r>
+        <w:rPr>
+          <w:rFonts w:hint="eastAsia"/>
+        </w:rPr>
+        <w:tab/>
+        <w:t>west</w:t>
+      </w:r>
+      <w:r>
+        <w:t xml:space="preserve"> [west]</w:t>
+      </w:r>
+      <w:r>
+        <w:rPr>
+          <w:rFonts w:hint="eastAsia"/>
+        </w:rPr>
+        <w:t>西方</w:t>
+      </w:r>
+    </w:p>
+    <w:p>
+      <w:r>
+        <w:rPr>
+          <w:rFonts w:hint="eastAsia"/>
+        </w:rPr>
+        <w:tab/>
+      </w:r>
+      <w:r>
+        <w:rPr>
+          <w:rFonts w:hint="eastAsia"/>
+          <w:color w:val="C0504D" w:themeColor="accent2"/>
+        </w:rPr>
+        <w:t>方位</w:t>
+      </w:r>
+      <w:r>
+        <w:rPr>
+          <w:rFonts w:hint="eastAsia"/>
+        </w:rPr>
+        <w:t>：带有坐标信息的</w:t>
+      </w:r>
+    </w:p>
+    <w:p>
+      <w:r>
+        <w:rPr>
+          <w:rFonts w:hint="eastAsia"/>
+        </w:rPr>
+        <w:tab/>
+        <w:t>back</w:t>
+      </w:r>
+      <w:r>
+        <w:t xml:space="preserve"> [bæk]</w:t>
+      </w:r>
+      <w:r>
+        <w:rPr>
+          <w:rFonts w:hint="eastAsia"/>
+        </w:rPr>
+        <w:t>后面</w:t>
+      </w:r>
+    </w:p>
+    <w:p>
+      <w:r>
+        <w:rPr>
+          <w:rFonts w:hint="eastAsia"/>
+        </w:rPr>
+        <w:tab/>
+        <w:t>front</w:t>
+      </w:r>
+      <w:r>
+        <w:t xml:space="preserve"> [frʌnt]</w:t>
+      </w:r>
+      <w:r>
+        <w:rPr>
+          <w:rFonts w:hint="eastAsia"/>
+          <w:color w:val="4BACC6" w:themeColor="accent5"/>
+        </w:rPr>
+        <w:t>前面</w:t>
+      </w:r>
+      <w:r>
+        <w:rPr>
+          <w:rFonts w:hint="eastAsia"/>
+        </w:rPr>
+        <w:t>/</w:t>
+      </w:r>
+      <w:r>
+        <w:rPr>
+          <w:rFonts w:hint="eastAsia"/>
+        </w:rPr>
+        <w:t>前线</w:t>
+      </w:r>
+    </w:p>
+    <w:p>
+      <w:r>
+        <w:rPr>
+          <w:rFonts w:hint="eastAsia"/>
+        </w:rPr>
+        <w:tab/>
+        <w:t>left</w:t>
+      </w:r>
+      <w:r>
+        <w:t xml:space="preserve"> [left]</w:t>
+      </w:r>
+      <w:r>
+        <w:rPr>
+          <w:rFonts w:hint="eastAsia"/>
+          <w:color w:val="4BACC6" w:themeColor="accent5"/>
+        </w:rPr>
+        <w:t>左边</w:t>
+      </w:r>
+      <w:r>
+        <w:rPr>
+          <w:rFonts w:hint="eastAsia"/>
+        </w:rPr>
+        <w:t>/</w:t>
+      </w:r>
+      <w:r>
+        <w:rPr>
+          <w:rFonts w:hint="eastAsia"/>
+        </w:rPr>
+        <w:t>左手拳</w:t>
+      </w:r>
+      <w:r>
+        <w:rPr>
+          <w:rFonts w:hint="eastAsia"/>
+        </w:rPr>
+        <w:t>/</w:t>
+      </w:r>
+      <w:r>
+        <w:rPr>
+          <w:rFonts w:hint="eastAsia"/>
+        </w:rPr>
+        <w:t>左派</w:t>
+      </w:r>
+    </w:p>
+    <w:p>
+      <w:r>
+        <w:rPr>
+          <w:rFonts w:hint="eastAsia"/>
+        </w:rPr>
+        <w:tab/>
+        <w:t>rear</w:t>
+      </w:r>
+      <w:r>
+        <w:t xml:space="preserve"> [rɪə</w:t>
+      </w:r>
+      <w:r>
+        <w:t>r</w:t>
+      </w:r>
+      <w:r>
+        <w:t>]</w:t>
+      </w:r>
+      <w:r>
+        <w:rPr>
+          <w:rFonts w:hint="eastAsia"/>
+        </w:rPr>
+        <w:t>后面</w:t>
+      </w:r>
+    </w:p>
+    <w:p>
+      <w:r>
+        <w:rPr>
+          <w:rFonts w:hint="eastAsia"/>
+        </w:rPr>
+        <w:tab/>
+        <w:t>right</w:t>
+      </w:r>
+      <w:r>
+        <w:t xml:space="preserve"> [raɪt]</w:t>
+      </w:r>
+      <w:r>
+        <w:rPr>
+          <w:rFonts w:hint="eastAsia"/>
+          <w:color w:val="4BACC6" w:themeColor="accent5"/>
+        </w:rPr>
+        <w:t>右边</w:t>
+      </w:r>
+      <w:r>
+        <w:rPr>
+          <w:rFonts w:hint="eastAsia"/>
+        </w:rPr>
+        <w:t>/</w:t>
+      </w:r>
+      <w:r>
+        <w:rPr>
+          <w:rFonts w:hint="eastAsia"/>
+        </w:rPr>
+        <w:t>权利</w:t>
+      </w:r>
+      <w:r>
+        <w:rPr>
+          <w:rFonts w:hint="eastAsia"/>
+        </w:rPr>
+        <w:t>/</w:t>
+      </w:r>
+      <w:r>
+        <w:rPr>
+          <w:rFonts w:hint="eastAsia"/>
+        </w:rPr>
+        <w:t>正确</w:t>
+      </w:r>
+      <w:r>
+        <w:rPr>
+          <w:rFonts w:hint="eastAsia"/>
+        </w:rPr>
+        <w:t>/</w:t>
+      </w:r>
+      <w:r>
+        <w:rPr>
+          <w:rFonts w:hint="eastAsia"/>
+        </w:rPr>
+        <w:t>右手拳</w:t>
+      </w:r>
+    </w:p>
+    <w:p>
+      <w:r>
+        <w:rPr>
+          <w:rFonts w:hint="eastAsia"/>
+        </w:rPr>
+        <w:tab/>
+        <w:t>both ways</w:t>
+      </w:r>
+      <w:r>
+        <w:rPr>
+          <w:rFonts w:hint="eastAsia"/>
+        </w:rPr>
+        <w:t>左右两边</w:t>
+      </w:r>
+    </w:p>
+    <w:p>
+      <w:r>
+        <w:rPr>
+          <w:rFonts w:hint="eastAsia"/>
+        </w:rPr>
+        <w:tab/>
+        <w:t>every which way</w:t>
+      </w:r>
+      <w:r>
+        <w:rPr>
+          <w:rFonts w:hint="eastAsia"/>
+        </w:rPr>
+        <w:t>四面八方</w:t>
+      </w:r>
+    </w:p>
+    <w:p>
+      <w:pPr>
+        <w:rPr>
+          <w:b/>
+        </w:rPr>
+      </w:pPr>
+      <w:r>
+        <w:rPr>
+          <w:rFonts w:hint="eastAsia"/>
+          <w:b/>
+        </w:rPr>
+        <w:t>3</w:t>
+      </w:r>
+      <w:r>
+        <w:rPr>
+          <w:rFonts w:hint="eastAsia"/>
+          <w:b/>
+        </w:rPr>
+        <w:t>距离</w:t>
+      </w:r>
+    </w:p>
+    <w:p>
+      <w:r>
+        <w:rPr>
+          <w:rFonts w:hint="eastAsia"/>
+        </w:rPr>
+        <w:tab/>
+        <w:t>deep</w:t>
+      </w:r>
+      <w:r>
+        <w:t xml:space="preserve"> [di:p]</w:t>
+      </w:r>
+      <w:r>
+        <w:rPr>
+          <w:rFonts w:hint="eastAsia"/>
+        </w:rPr>
+        <w:t>深处</w:t>
+      </w:r>
+    </w:p>
+    <w:p>
+      <w:r>
+        <w:rPr>
+          <w:rFonts w:hint="eastAsia"/>
+        </w:rPr>
+        <w:tab/>
+        <w:t>distance</w:t>
+      </w:r>
+      <w:r>
+        <w:t xml:space="preserve"> [ˈdɪstəns]</w:t>
+      </w:r>
+      <w:r>
+        <w:rPr>
+          <w:rFonts w:hint="eastAsia"/>
+        </w:rPr>
+        <w:t>距离</w:t>
+      </w:r>
+      <w:r>
+        <w:rPr>
+          <w:rFonts w:hint="eastAsia"/>
+        </w:rPr>
+        <w:t>/</w:t>
+      </w:r>
+      <w:r>
+        <w:rPr>
+          <w:rFonts w:hint="eastAsia"/>
+          <w:color w:val="4BACC6" w:themeColor="accent5"/>
+        </w:rPr>
+        <w:t>远处</w:t>
+      </w:r>
+    </w:p>
+    <w:p>
+      <w:r>
+        <w:rPr>
+          <w:rFonts w:hint="eastAsia"/>
+        </w:rPr>
+        <w:tab/>
+        <w:t>a nose</w:t>
+      </w:r>
+      <w:r>
+        <w:rPr>
+          <w:rFonts w:hint="eastAsia"/>
+        </w:rPr>
+        <w:t>些微的差距</w:t>
+      </w:r>
+    </w:p>
+    <w:p>
+      <w:r>
+        <w:rPr>
+          <w:rFonts w:hint="eastAsia"/>
+        </w:rPr>
+        <w:tab/>
+        <w:t>a stone's throw</w:t>
+      </w:r>
+      <w:r>
+        <w:rPr>
+          <w:rFonts w:hint="eastAsia"/>
+        </w:rPr>
+        <w:tab/>
+      </w:r>
+      <w:r>
+        <w:rPr>
+          <w:rFonts w:hint="eastAsia"/>
+        </w:rPr>
+        <w:t>很短的距离</w:t>
+      </w:r>
+    </w:p>
+    <w:p>
+      <w:pPr>
+        <w:rPr>
+          <w:b/>
+        </w:rPr>
+      </w:pPr>
+      <w:r>
+        <w:rPr>
+          <w:rFonts w:hint="eastAsia"/>
+          <w:b/>
+        </w:rPr>
+        <w:t>4</w:t>
+      </w:r>
+      <w:r>
+        <w:rPr>
+          <w:rFonts w:hint="eastAsia"/>
+          <w:b/>
+        </w:rPr>
+        <w:t>范围</w:t>
+      </w:r>
+    </w:p>
+    <w:p>
+      <w:r>
+        <w:rPr>
+          <w:rFonts w:hint="eastAsia"/>
+          <w:color w:val="F79646" w:themeColor="accent6"/>
+        </w:rPr>
+        <w:t>抽</w:t>
+      </w:r>
+      <w:r>
+        <w:rPr>
+          <w:rFonts w:hint="eastAsia"/>
+        </w:rPr>
+        <w:tab/>
+        <w:t>earth</w:t>
+      </w:r>
+      <w:r>
+        <w:t xml:space="preserve"> [ɜ:θ]</w:t>
+      </w:r>
+      <w:r>
+        <w:rPr>
+          <w:rFonts w:hint="eastAsia"/>
+        </w:rPr>
+        <w:t>地球</w:t>
+      </w:r>
+      <w:r>
+        <w:rPr>
+          <w:rFonts w:hint="eastAsia"/>
+        </w:rPr>
+        <w:t>/</w:t>
+      </w:r>
+      <w:r>
+        <w:rPr>
+          <w:rFonts w:hint="eastAsia"/>
+        </w:rPr>
+        <w:t>泥土</w:t>
+      </w:r>
+      <w:r>
+        <w:rPr>
+          <w:rFonts w:hint="eastAsia"/>
+        </w:rPr>
+        <w:t>/</w:t>
+      </w:r>
+      <w:r>
+        <w:rPr>
+          <w:rFonts w:hint="eastAsia"/>
+          <w:color w:val="4BACC6" w:themeColor="accent5"/>
+        </w:rPr>
+        <w:t>人间</w:t>
+      </w:r>
+    </w:p>
+    <w:p>
+      <w:r>
+        <w:rPr>
+          <w:rFonts w:hint="eastAsia"/>
+        </w:rPr>
+        <w:tab/>
+        <w:t>heaven</w:t>
+      </w:r>
+      <w:r>
+        <w:t xml:space="preserve"> [ˈhevn]</w:t>
+      </w:r>
+      <w:r>
+        <w:rPr>
+          <w:rFonts w:hint="eastAsia"/>
+        </w:rPr>
+        <w:t>天堂</w:t>
+      </w:r>
+    </w:p>
+    <w:p>
+      <w:r>
+        <w:rPr>
+          <w:rFonts w:hint="eastAsia"/>
+        </w:rPr>
+        <w:tab/>
+        <w:t>hell</w:t>
+      </w:r>
+      <w:r>
+        <w:t xml:space="preserve"> [hel]</w:t>
+      </w:r>
+      <w:r>
+        <w:rPr>
+          <w:rFonts w:hint="eastAsia"/>
+        </w:rPr>
+        <w:t>地域</w:t>
+      </w:r>
+    </w:p>
+    <w:p>
+      <w:r>
+        <w:tab/>
+      </w:r>
+      <w:r>
+        <w:rPr>
+          <w:rFonts w:hint="eastAsia"/>
+        </w:rPr>
+        <w:t>mi</w:t>
+      </w:r>
+      <w:r>
+        <w:t>dst</w:t>
+      </w:r>
+      <w:r>
+        <w:t xml:space="preserve"> [mɪdst]</w:t>
+      </w:r>
+      <w:r>
+        <w:rPr>
+          <w:rFonts w:hint="eastAsia"/>
+        </w:rPr>
+        <w:t>当中</w:t>
+      </w:r>
+      <w:r>
+        <w:tab/>
+      </w:r>
+      <w:r>
+        <w:tab/>
+      </w:r>
+      <w:r>
+        <w:tab/>
+      </w:r>
+      <w:r>
+        <w:tab/>
+      </w:r>
+      <w:r>
+        <w:tab/>
+      </w:r>
+      <w:r>
+        <w:tab/>
+      </w:r>
+      <w:r>
+        <w:tab/>
+      </w:r>
+      <w:r>
+        <w:rPr>
+          <w:rFonts w:hint="eastAsia"/>
+          <w:color w:val="0000FF"/>
+        </w:rPr>
+        <w:t>in</w:t>
+      </w:r>
+      <w:r>
+        <w:rPr>
+          <w:color w:val="0000FF"/>
+        </w:rPr>
+        <w:t xml:space="preserve"> our midst</w:t>
+      </w:r>
+      <w:r>
+        <w:rPr>
+          <w:rFonts w:hint="eastAsia"/>
+          <w:color w:val="0000FF"/>
+        </w:rPr>
+        <w:t>在我们当中</w:t>
+      </w:r>
+    </w:p>
+    <w:p>
+      <w:r>
+        <w:rPr>
+          <w:rFonts w:hint="eastAsia"/>
+        </w:rPr>
+        <w:tab/>
+        <w:t>occasion</w:t>
+      </w:r>
+      <w:r>
+        <w:t xml:space="preserve"> [əˈkeɪʒn]</w:t>
+      </w:r>
+      <w:r>
+        <w:rPr>
+          <w:rFonts w:hint="eastAsia"/>
+          <w:color w:val="4BACC6" w:themeColor="accent5"/>
+        </w:rPr>
+        <w:t>场合</w:t>
+      </w:r>
+      <w:r>
+        <w:rPr>
+          <w:rFonts w:hint="eastAsia"/>
+        </w:rPr>
+        <w:t>/</w:t>
+      </w:r>
+      <w:r>
+        <w:rPr>
+          <w:rFonts w:hint="eastAsia"/>
+        </w:rPr>
+        <w:t>机会</w:t>
+      </w:r>
+      <w:r>
+        <w:rPr>
+          <w:rFonts w:hint="eastAsia"/>
+        </w:rPr>
+        <w:t>/</w:t>
+      </w:r>
+      <w:r>
+        <w:rPr>
+          <w:rFonts w:hint="eastAsia"/>
+        </w:rPr>
+        <w:t>原因</w:t>
+      </w:r>
+    </w:p>
+    <w:p>
+      <w:r>
+        <w:rPr>
+          <w:rFonts w:hint="eastAsia"/>
+        </w:rPr>
+        <w:tab/>
+      </w:r>
+      <w:r>
+        <w:rPr>
+          <w:rFonts w:hint="eastAsia"/>
+        </w:rPr>
+        <w:t>paradise</w:t>
+      </w:r>
+      <w:r>
+        <w:t xml:space="preserve"> [ˈpærədaɪs]</w:t>
+      </w:r>
+      <w:r>
+        <w:rPr>
+          <w:rFonts w:hint="eastAsia"/>
+        </w:rPr>
+        <w:t>天堂</w:t>
+      </w:r>
+    </w:p>
+    <w:p>
+      <w:r>
+        <w:tab/>
+      </w:r>
+      <w:r>
+        <w:rPr>
+          <w:rFonts w:hint="eastAsia"/>
+        </w:rPr>
+        <w:t>platform</w:t>
+      </w:r>
+      <w:r>
+        <w:t xml:space="preserve"> [ˈplætfɔ:m]</w:t>
+      </w:r>
+      <w:r>
+        <w:rPr>
+          <w:rFonts w:hint="eastAsia"/>
+          <w:color w:val="4BACC6" w:themeColor="accent5"/>
+        </w:rPr>
+        <w:t>平台</w:t>
+      </w:r>
+      <w:r>
+        <w:rPr>
+          <w:rFonts w:hint="eastAsia"/>
+        </w:rPr>
+        <w:t>/</w:t>
+      </w:r>
+      <w:r>
+        <w:rPr>
+          <w:rFonts w:hint="eastAsia"/>
+        </w:rPr>
+        <w:t>讲台</w:t>
+      </w:r>
+      <w:r>
+        <w:rPr>
+          <w:rFonts w:hint="eastAsia"/>
+        </w:rPr>
+        <w:t>/</w:t>
+      </w:r>
+      <w:r>
+        <w:rPr>
+          <w:rFonts w:hint="eastAsia"/>
+        </w:rPr>
+        <w:t>纲领</w:t>
+      </w:r>
+    </w:p>
+    <w:p>
+      <w:r>
+        <w:rPr>
+          <w:rFonts w:hint="eastAsia"/>
+        </w:rPr>
+        <w:tab/>
+        <w:t>world</w:t>
+      </w:r>
+      <w:r>
+        <w:t xml:space="preserve"> [wɜ:ld]</w:t>
+      </w:r>
+      <w:r>
+        <w:rPr>
+          <w:rFonts w:hint="eastAsia"/>
+          <w:color w:val="4BACC6" w:themeColor="accent5"/>
+        </w:rPr>
+        <w:t>世界</w:t>
+      </w:r>
+      <w:r>
+        <w:rPr>
+          <w:rFonts w:hint="eastAsia"/>
+        </w:rPr>
+        <w:t>/</w:t>
+      </w:r>
+      <w:r>
+        <w:rPr>
+          <w:rFonts w:hint="eastAsia"/>
+        </w:rPr>
+        <w:t>尘世</w:t>
+      </w:r>
+      <w:r>
+        <w:rPr>
+          <w:rFonts w:hint="eastAsia"/>
+        </w:rPr>
+        <w:t>/</w:t>
+      </w:r>
+      <w:r>
+        <w:rPr>
+          <w:rFonts w:hint="eastAsia"/>
+        </w:rPr>
+        <w:t>界</w:t>
+      </w:r>
+      <w:r>
+        <w:rPr>
+          <w:rFonts w:hint="eastAsia"/>
+        </w:rPr>
+        <w:t>(</w:t>
+      </w:r>
+      <w:r>
+        <w:rPr>
+          <w:rFonts w:hint="eastAsia"/>
+        </w:rPr>
+        <w:t>领域</w:t>
+      </w:r>
+      <w:r>
+        <w:rPr>
+          <w:rFonts w:hint="eastAsia"/>
+        </w:rPr>
+        <w:t>)</w:t>
+      </w:r>
+    </w:p>
+    <w:p>
+      <w:r>
+        <w:rPr>
+          <w:rFonts w:hint="eastAsia"/>
+          <w:color w:val="F79646" w:themeColor="accent6"/>
+        </w:rPr>
+        <w:t>相</w:t>
+      </w:r>
+      <w:r>
+        <w:rPr>
+          <w:rFonts w:hint="eastAsia"/>
+        </w:rPr>
+        <w:tab/>
+        <w:t>base</w:t>
+      </w:r>
+      <w:r>
+        <w:t xml:space="preserve"> [beɪs]</w:t>
+      </w:r>
+      <w:r>
+        <w:t>基部</w:t>
+      </w:r>
+      <w:r>
+        <w:rPr>
+          <w:rFonts w:hint="eastAsia"/>
+        </w:rPr>
+        <w:t>/</w:t>
+      </w:r>
+      <w:r>
+        <w:rPr>
+          <w:rFonts w:hint="eastAsia"/>
+        </w:rPr>
+        <w:t>基础</w:t>
+      </w:r>
+      <w:r>
+        <w:rPr>
+          <w:rFonts w:hint="eastAsia"/>
+        </w:rPr>
+        <w:t>/</w:t>
+      </w:r>
+      <w:r>
+        <w:rPr>
+          <w:rFonts w:hint="eastAsia"/>
+          <w:color w:val="4BACC6" w:themeColor="accent5"/>
+        </w:rPr>
+        <w:t>基地</w:t>
+      </w:r>
+    </w:p>
+    <w:p>
+      <w:r>
+        <w:rPr>
+          <w:rFonts w:hint="eastAsia"/>
+        </w:rPr>
+        <w:tab/>
+        <w:t>colony</w:t>
+      </w:r>
+      <w:r>
+        <w:t xml:space="preserve"> [ˈkɒləni]</w:t>
+      </w:r>
+      <w:r>
+        <w:rPr>
+          <w:rFonts w:hint="eastAsia"/>
+        </w:rPr>
+        <w:t>殖民地</w:t>
+      </w:r>
+      <w:r>
+        <w:rPr>
+          <w:rFonts w:hint="eastAsia"/>
+        </w:rPr>
+        <w:t>/</w:t>
+      </w:r>
+      <w:r>
+        <w:rPr>
+          <w:rFonts w:hint="eastAsia"/>
+          <w:color w:val="4BACC6" w:themeColor="accent5"/>
+        </w:rPr>
+        <w:t>侨居</w:t>
+      </w:r>
+      <w:r>
+        <w:rPr>
+          <w:rFonts w:hint="eastAsia"/>
+          <w:color w:val="4BACC6" w:themeColor="accent5"/>
+        </w:rPr>
+        <w:t>地</w:t>
+      </w:r>
+      <w:r>
+        <w:rPr>
+          <w:rFonts w:hint="eastAsia"/>
+        </w:rPr>
+        <w:t>/</w:t>
+      </w:r>
+      <w:r>
+        <w:rPr>
+          <w:rFonts w:hint="eastAsia"/>
+        </w:rPr>
+        <w:t>侨民</w:t>
+      </w:r>
+    </w:p>
+    <w:p>
+      <w:r>
+        <w:rPr>
+          <w:rFonts w:hint="eastAsia"/>
+        </w:rPr>
+        <w:tab/>
+      </w:r>
+      <w:r>
+        <w:rPr>
+          <w:rFonts w:hint="eastAsia"/>
+        </w:rPr>
+        <w:t>ecology</w:t>
+      </w:r>
+      <w:r>
+        <w:t xml:space="preserve"> [iˈkɒlədʒi]</w:t>
+      </w:r>
+      <w:r>
+        <w:rPr>
+          <w:rFonts w:hint="eastAsia"/>
+          <w:color w:val="4BACC6" w:themeColor="accent5"/>
+        </w:rPr>
+        <w:t>生态</w:t>
+      </w:r>
+      <w:r>
+        <w:rPr>
+          <w:rFonts w:hint="eastAsia"/>
+        </w:rPr>
+        <w:t>/</w:t>
+      </w:r>
+      <w:r>
+        <w:rPr>
+          <w:rFonts w:hint="eastAsia"/>
+        </w:rPr>
+        <w:t>生态学</w:t>
+      </w:r>
+    </w:p>
+    <w:p>
+      <w:r>
+        <w:tab/>
+      </w:r>
+      <w:r>
+        <w:rPr>
+          <w:rFonts w:hint="eastAsia"/>
+        </w:rPr>
+        <w:t>enclosure</w:t>
+      </w:r>
+      <w:r>
+        <w:t xml:space="preserve"> [ɪnˈkləʊʒə</w:t>
+      </w:r>
+      <w:r>
+        <w:t>r</w:t>
+      </w:r>
+      <w:r>
+        <w:t>]</w:t>
+      </w:r>
+      <w:r>
+        <w:rPr>
+          <w:rFonts w:hint="eastAsia"/>
+        </w:rPr>
+        <w:t>围住</w:t>
+      </w:r>
+      <w:r>
+        <w:rPr>
+          <w:rFonts w:hint="eastAsia"/>
+        </w:rPr>
+        <w:t>/</w:t>
+      </w:r>
+      <w:r>
+        <w:rPr>
+          <w:rFonts w:hint="eastAsia"/>
+          <w:color w:val="4BACC6" w:themeColor="accent5"/>
+        </w:rPr>
+        <w:t>围场</w:t>
+      </w:r>
+      <w:r>
+        <w:rPr>
+          <w:rFonts w:hint="eastAsia"/>
+        </w:rPr>
+        <w:t>/</w:t>
+      </w:r>
+      <w:r>
+        <w:rPr>
+          <w:rFonts w:hint="eastAsia"/>
+        </w:rPr>
+        <w:t>附件</w:t>
+      </w:r>
+    </w:p>
+    <w:p>
+      <w:r>
+        <w:tab/>
+      </w:r>
+      <w:r>
+        <w:rPr>
+          <w:rFonts w:hint="eastAsia"/>
+        </w:rPr>
+        <w:t>frontier [</w:t>
+      </w:r>
+      <w:r>
+        <w:t>frʌn'tɪə]</w:t>
+      </w:r>
+      <w:r>
+        <w:rPr>
+          <w:rFonts w:hint="eastAsia"/>
+        </w:rPr>
+        <w:t>边境</w:t>
+      </w:r>
+      <w:r>
+        <w:rPr>
+          <w:rFonts w:hint="eastAsia"/>
+        </w:rPr>
+        <w:t>/</w:t>
+      </w:r>
+      <w:r>
+        <w:rPr>
+          <w:rFonts w:hint="eastAsia"/>
+        </w:rPr>
+        <w:t>前沿</w:t>
+      </w:r>
+      <w:r>
+        <w:rPr>
+          <w:rFonts w:hint="eastAsia"/>
+        </w:rPr>
+        <w:tab/>
+      </w:r>
+      <w:r>
+        <w:rPr>
+          <w:rFonts w:hint="eastAsia"/>
+        </w:rPr>
+        <w:tab/>
+      </w:r>
+      <w:r>
+        <w:rPr>
+          <w:rFonts w:hint="eastAsia"/>
+        </w:rPr>
+        <w:tab/>
+      </w:r>
+      <w:r>
+        <w:rPr>
+          <w:rFonts w:hint="eastAsia"/>
+        </w:rPr>
+        <w:tab/>
+      </w:r>
+      <w:r>
+        <w:rPr>
+          <w:rFonts w:hint="eastAsia"/>
+        </w:rPr>
+        <w:tab/>
+      </w:r>
+      <w:r>
+        <w:rPr>
+          <w:rFonts w:hint="eastAsia"/>
+          <w:color w:val="0000FF"/>
+        </w:rPr>
+        <w:t>前沿表抽象，科学前沿</w:t>
+      </w:r>
+    </w:p>
+    <w:p>
+      <w:r>
+        <w:rPr>
+          <w:rFonts w:hint="eastAsia"/>
+        </w:rPr>
+        <w:tab/>
+      </w:r>
+      <w:r>
+        <w:rPr>
+          <w:rFonts w:hint="eastAsia"/>
+        </w:rPr>
+        <w:t>hometown</w:t>
+      </w:r>
+      <w:r>
+        <w:t xml:space="preserve"> [ˈhəʊmtaʊn]</w:t>
+      </w:r>
+      <w:r>
+        <w:rPr>
+          <w:rFonts w:hint="eastAsia"/>
+        </w:rPr>
+        <w:t>故乡</w:t>
+      </w:r>
+    </w:p>
+    <w:p>
+      <w:r>
+        <w:rPr>
+          <w:rFonts w:hint="eastAsia"/>
+        </w:rPr>
+        <w:tab/>
+      </w:r>
+      <w:r>
+        <w:rPr>
+          <w:rFonts w:hint="eastAsia"/>
+        </w:rPr>
+        <w:t>nature</w:t>
+      </w:r>
+      <w:r>
+        <w:t xml:space="preserve"> [ˈneɪtʃə</w:t>
+      </w:r>
+      <w:r>
+        <w:t>r</w:t>
+      </w:r>
+      <w:r>
+        <w:t>]</w:t>
+      </w:r>
+      <w:r>
+        <w:rPr>
+          <w:rFonts w:hint="eastAsia"/>
+          <w:color w:val="4BACC6" w:themeColor="accent5"/>
+        </w:rPr>
+        <w:t>大自然</w:t>
+      </w:r>
+      <w:r>
+        <w:rPr>
+          <w:rFonts w:hint="eastAsia"/>
+        </w:rPr>
+        <w:t>/</w:t>
+      </w:r>
+      <w:r>
+        <w:rPr>
+          <w:rFonts w:hint="eastAsia"/>
+        </w:rPr>
+        <w:t>天性</w:t>
+      </w:r>
+    </w:p>
+    <w:p>
+      <w:r>
+        <w:rPr>
+          <w:rFonts w:hint="eastAsia"/>
+        </w:rPr>
+        <w:tab/>
+      </w:r>
+      <w:r>
+        <w:t>neighbourhood [ˈneɪbəhʊd]</w:t>
+      </w:r>
+      <w:r>
+        <w:rPr>
+          <w:rFonts w:hint="eastAsia"/>
+        </w:rPr>
+        <w:t>四邻</w:t>
+      </w:r>
+      <w:r>
+        <w:rPr>
+          <w:rFonts w:hint="eastAsia"/>
+        </w:rPr>
+        <w:t>/</w:t>
+      </w:r>
+      <w:r>
+        <w:rPr>
+          <w:rFonts w:hint="eastAsia"/>
+        </w:rPr>
+        <w:t>邻近地区</w:t>
+      </w:r>
+    </w:p>
+    <w:p>
+      <w:r>
+        <w:rPr>
+          <w:rFonts w:hint="eastAsia"/>
+        </w:rPr>
+        <w:tab/>
+      </w:r>
+      <w:r>
+        <w:rPr>
+          <w:rFonts w:hint="eastAsia"/>
+        </w:rPr>
+        <w:t>preserve</w:t>
+      </w:r>
+      <w:r>
+        <w:t xml:space="preserve"> [prɪˈzɜ:v]</w:t>
+      </w:r>
+      <w:r>
+        <w:rPr>
+          <w:rFonts w:hint="eastAsia"/>
+        </w:rPr>
+        <w:t>保护区</w:t>
+      </w:r>
+    </w:p>
+    <w:p>
+      <w:r>
+        <w:rPr>
+          <w:rFonts w:hint="eastAsia"/>
+        </w:rPr>
+        <w:tab/>
+      </w:r>
+      <w:r>
+        <w:t>refuge</w:t>
+      </w:r>
+      <w:r>
+        <w:t xml:space="preserve"> [ˈrefju:dʒ]</w:t>
+      </w:r>
+      <w:r>
+        <w:rPr>
+          <w:rFonts w:hint="eastAsia"/>
+        </w:rPr>
+        <w:t>避难所</w:t>
+      </w:r>
+    </w:p>
+    <w:p>
+      <w:r>
+        <w:tab/>
+      </w:r>
+      <w:r>
+        <w:t>reserve [rɪˈzɜ:v]</w:t>
+      </w:r>
+      <w:r>
+        <w:rPr>
+          <w:rFonts w:hint="eastAsia"/>
+        </w:rPr>
+        <w:t>储备</w:t>
+      </w:r>
+      <w:r>
+        <w:rPr>
+          <w:rFonts w:hint="eastAsia"/>
+        </w:rPr>
+        <w:t>/</w:t>
+      </w:r>
+      <w:r>
+        <w:rPr>
+          <w:rFonts w:hint="eastAsia"/>
+          <w:color w:val="4BACC6" w:themeColor="accent5"/>
+        </w:rPr>
+        <w:t>自然</w:t>
+      </w:r>
+      <w:r>
+        <w:rPr>
+          <w:rFonts w:hint="eastAsia"/>
+          <w:color w:val="4BACC6" w:themeColor="accent5"/>
+        </w:rPr>
+        <w:t>保护区</w:t>
+      </w:r>
+      <w:r>
+        <w:rPr>
+          <w:rFonts w:hint="eastAsia"/>
+        </w:rPr>
+        <w:t>/</w:t>
+      </w:r>
+      <w:r>
+        <w:rPr>
+          <w:rFonts w:hint="eastAsia"/>
+        </w:rPr>
+        <w:t>矜持</w:t>
+      </w:r>
+    </w:p>
+    <w:p>
+      <w:r>
+        <w:rPr>
+          <w:rFonts w:hint="eastAsia"/>
+        </w:rPr>
+        <w:tab/>
+        <w:t>shelter</w:t>
+      </w:r>
+      <w:r>
+        <w:t xml:space="preserve"> [ˈʃeltə</w:t>
+      </w:r>
+      <w:r>
+        <w:t>r</w:t>
+      </w:r>
+      <w:r>
+        <w:t>]</w:t>
+      </w:r>
+      <w:r>
+        <w:rPr>
+          <w:rFonts w:hint="eastAsia"/>
+          <w:color w:val="4BACC6" w:themeColor="accent5"/>
+        </w:rPr>
+        <w:t>避难所</w:t>
+      </w:r>
+      <w:r>
+        <w:rPr>
+          <w:rFonts w:hint="eastAsia"/>
+        </w:rPr>
+        <w:t>/</w:t>
+      </w:r>
+      <w:r>
+        <w:rPr>
+          <w:rFonts w:hint="eastAsia"/>
+        </w:rPr>
+        <w:t>庇护</w:t>
+      </w:r>
+      <w:r>
+        <w:rPr>
+          <w:rFonts w:hint="eastAsia"/>
+        </w:rPr>
+        <w:tab/>
+      </w:r>
+    </w:p>
+    <w:p>
+      <w:pPr>
+        <w:rPr>
+          <w:b/>
+        </w:rPr>
+      </w:pPr>
+      <w:r>
+        <w:rPr>
+          <w:rFonts w:hint="eastAsia"/>
+          <w:b/>
+        </w:rPr>
+        <w:t>三</w:t>
+      </w:r>
+      <w:r>
+        <w:rPr>
+          <w:rFonts w:hint="eastAsia"/>
+          <w:b/>
+        </w:rPr>
+        <w:t>、</w:t>
+      </w:r>
+      <w:r>
+        <w:rPr>
+          <w:rFonts w:hint="eastAsia"/>
+          <w:b/>
+        </w:rPr>
+        <w:t>时间</w:t>
+      </w:r>
+    </w:p>
+    <w:p>
+      <w:pPr>
+        <w:rPr>
+          <w:b/>
+        </w:rPr>
+      </w:pPr>
+      <w:r>
+        <w:rPr>
+          <w:rFonts w:hint="eastAsia"/>
+          <w:b/>
+        </w:rPr>
+        <w:t>1</w:t>
+      </w:r>
+      <w:r>
+        <w:rPr>
+          <w:rFonts w:hint="eastAsia"/>
+          <w:b/>
+        </w:rPr>
+        <w:t>时日</w:t>
+      </w:r>
+    </w:p>
+    <w:p>
+      <w:pPr>
+        <w:rPr>
+          <w:color w:val="C0504D" w:themeColor="accent2"/>
+        </w:rPr>
+      </w:pPr>
+      <w:r>
+        <w:rPr>
+          <w:rFonts w:hint="eastAsia"/>
+          <w:color w:val="C0504D" w:themeColor="accent2"/>
+        </w:rPr>
+        <w:tab/>
+      </w:r>
+      <w:r>
+        <w:rPr>
+          <w:rFonts w:hint="eastAsia"/>
+          <w:color w:val="C0504D" w:themeColor="accent2"/>
+        </w:rPr>
+        <w:t>时刻</w:t>
+      </w:r>
+    </w:p>
+    <w:p>
+      <w:r>
+        <w:rPr>
+          <w:rFonts w:hint="eastAsia"/>
+        </w:rPr>
+        <w:tab/>
+        <w:t xml:space="preserve">half </w:t>
+      </w:r>
+      <w:r>
+        <w:rPr>
+          <w:rFonts w:hint="eastAsia"/>
+        </w:rPr>
+        <w:t>[h</w:t>
+      </w:r>
+      <w:r>
+        <w:rPr>
+          <w:rFonts w:hint="eastAsia"/>
+        </w:rPr>
+        <w:t>ɑ</w:t>
+      </w:r>
+      <w:r>
+        <w:rPr>
+          <w:rFonts w:hint="eastAsia"/>
+        </w:rPr>
+        <w:t>:f]</w:t>
+      </w:r>
+      <w:r>
+        <w:rPr>
+          <w:rFonts w:hint="eastAsia"/>
+        </w:rPr>
+        <w:t>一半</w:t>
+      </w:r>
+      <w:r>
+        <w:rPr>
+          <w:rFonts w:hint="eastAsia"/>
+        </w:rPr>
+        <w:t>/</w:t>
+      </w:r>
+      <w:r>
+        <w:rPr>
+          <w:rFonts w:hint="eastAsia"/>
+        </w:rPr>
+        <w:t>零点五</w:t>
+      </w:r>
+      <w:r>
+        <w:rPr>
+          <w:rFonts w:hint="eastAsia"/>
+        </w:rPr>
+        <w:t>/</w:t>
+      </w:r>
+      <w:r>
+        <w:rPr>
+          <w:rFonts w:hint="eastAsia"/>
+          <w:color w:val="4BACC6" w:themeColor="accent5"/>
+        </w:rPr>
+        <w:t>半点</w:t>
+      </w:r>
+    </w:p>
+    <w:p>
+      <w:r>
+        <w:tab/>
+      </w:r>
+      <w:r>
+        <w:rPr>
+          <w:rFonts w:hint="eastAsia"/>
+        </w:rPr>
+        <w:t>·</w:t>
+      </w:r>
+      <w:r>
+        <w:rPr>
+          <w:rFonts w:hint="eastAsia"/>
+        </w:rPr>
+        <w:t>half past four</w:t>
+      </w:r>
+      <w:r>
+        <w:rPr>
+          <w:rFonts w:hint="eastAsia"/>
+        </w:rPr>
+        <w:t>四点半的</w:t>
+      </w:r>
+    </w:p>
+    <w:p>
+      <w:r>
+        <w:rPr>
+          <w:rFonts w:hint="eastAsia"/>
+        </w:rPr>
+        <w:tab/>
+        <w:t>hour</w:t>
+      </w:r>
+      <w:r>
+        <w:t xml:space="preserve"> [ˈaʊə</w:t>
+      </w:r>
+      <w:r>
+        <w:t>r</w:t>
+      </w:r>
+      <w:r>
+        <w:t>]</w:t>
+      </w:r>
+      <w:r>
+        <w:rPr>
+          <w:rFonts w:hint="eastAsia"/>
+        </w:rPr>
+        <w:t>小时</w:t>
+      </w:r>
+      <w:r>
+        <w:rPr>
+          <w:rFonts w:hint="eastAsia"/>
+        </w:rPr>
+        <w:t>/</w:t>
+      </w:r>
+      <w:r>
+        <w:rPr>
+          <w:rFonts w:hint="eastAsia"/>
+        </w:rPr>
+        <w:t>时候</w:t>
+      </w:r>
+      <w:r>
+        <w:rPr>
+          <w:rFonts w:hint="eastAsia"/>
+        </w:rPr>
+        <w:t>/</w:t>
+      </w:r>
+      <w:r>
+        <w:rPr>
+          <w:rFonts w:hint="eastAsia"/>
+          <w:color w:val="4BACC6" w:themeColor="accent5"/>
+        </w:rPr>
+        <w:t>整点</w:t>
+      </w:r>
+    </w:p>
+    <w:p>
+      <w:r>
+        <w:rPr>
+          <w:rFonts w:hint="eastAsia"/>
+        </w:rPr>
+        <w:tab/>
+        <w:t>meantime</w:t>
+      </w:r>
+      <w:r>
+        <w:t xml:space="preserve"> [ˈmi:ntaɪm]</w:t>
+      </w:r>
+      <w:r>
+        <w:rPr>
+          <w:rFonts w:hint="eastAsia"/>
+        </w:rPr>
+        <w:t>同时</w:t>
+      </w:r>
+    </w:p>
+    <w:p>
+      <w:r>
+        <w:rPr>
+          <w:rFonts w:hint="eastAsia"/>
+        </w:rPr>
         <w:lastRenderedPageBreak/>
         <w:tab/>
-        <w:t>southwest</w:t>
-      </w:r>
-      <w:r>
-        <w:t xml:space="preserve"> [ˌsaʊθ'west]</w:t>
-      </w:r>
-      <w:r>
-        <w:rPr>
-          <w:rFonts w:hint="eastAsia"/>
-        </w:rPr>
-        <w:t>西南</w:t>
-      </w:r>
-    </w:p>
-    <w:p>
-      <w:r>
-        <w:rPr>
-          <w:rFonts w:hint="eastAsia"/>
-        </w:rPr>
-        <w:tab/>
-        <w:t>west</w:t>
-      </w:r>
-      <w:r>
-        <w:t xml:space="preserve"> [west]</w:t>
-      </w:r>
-      <w:r>
-        <w:rPr>
-          <w:rFonts w:hint="eastAsia"/>
-        </w:rPr>
-        <w:t>西方</w:t>
-      </w:r>
-    </w:p>
-    <w:p>
-      <w:r>
-        <w:rPr>
-          <w:rFonts w:hint="eastAsia"/>
-        </w:rPr>
-        <w:tab/>
-      </w:r>
-      <w:r>
-        <w:rPr>
-          <w:rFonts w:hint="eastAsia"/>
+        <w:t>present</w:t>
+      </w:r>
+      <w:r>
+        <w:t xml:space="preserve"> [ˈpreznt]</w:t>
+      </w:r>
+      <w:r>
+        <w:rPr>
+          <w:rFonts w:hint="eastAsia"/>
+          <w:color w:val="4BACC6" w:themeColor="accent5"/>
+        </w:rPr>
+        <w:t>现在</w:t>
+      </w:r>
+      <w:r>
+        <w:rPr>
+          <w:rFonts w:hint="eastAsia"/>
+        </w:rPr>
+        <w:t>/</w:t>
+      </w:r>
+      <w:r>
+        <w:rPr>
+          <w:rFonts w:hint="eastAsia"/>
+        </w:rPr>
+        <w:t>礼物</w:t>
+      </w:r>
+    </w:p>
+    <w:p>
+      <w:r>
+        <w:rPr>
+          <w:rFonts w:hint="eastAsia"/>
+        </w:rPr>
+        <w:tab/>
+        <w:t>quarter</w:t>
+      </w:r>
+      <w:r>
+        <w:t xml:space="preserve"> [ˈkwɔ:rtə</w:t>
+      </w:r>
+      <w:r>
+        <w:t>r</w:t>
+      </w:r>
+      <w:r>
+        <w:t>]</w:t>
+      </w:r>
+      <w:r>
+        <w:rPr>
+          <w:rFonts w:hint="eastAsia"/>
+        </w:rPr>
+        <w:t>1/4</w:t>
+      </w:r>
+      <w:r>
+        <w:rPr>
+          <w:rFonts w:hint="eastAsia"/>
+        </w:rPr>
+        <w:t>/</w:t>
+      </w:r>
+      <w:r>
+        <w:rPr>
+          <w:rFonts w:hint="eastAsia"/>
+          <w:color w:val="4BACC6" w:themeColor="accent5"/>
+        </w:rPr>
+        <w:t>一刻</w:t>
+      </w:r>
+      <w:r>
+        <w:rPr>
+          <w:rFonts w:hint="eastAsia"/>
+          <w:color w:val="4BACC6" w:themeColor="accent5"/>
+        </w:rPr>
+        <w:t>,</w:t>
+      </w:r>
+      <w:r>
+        <w:rPr>
+          <w:rFonts w:hint="eastAsia"/>
+          <w:color w:val="4BACC6" w:themeColor="accent5"/>
+        </w:rPr>
+        <w:t>季度</w:t>
+      </w:r>
+      <w:r>
+        <w:rPr>
+          <w:rFonts w:hint="eastAsia"/>
+        </w:rPr>
+        <w:t>/</w:t>
+      </w:r>
+      <w:r>
+        <w:rPr>
+          <w:rFonts w:hint="eastAsia"/>
+        </w:rPr>
+        <w:t>区</w:t>
+      </w:r>
+      <w:r>
+        <w:rPr>
+          <w:rFonts w:hint="eastAsia"/>
+        </w:rPr>
+        <w:t>/</w:t>
+      </w:r>
+      <w:r>
+        <w:rPr>
+          <w:rFonts w:hint="eastAsia"/>
+        </w:rPr>
+        <w:t xml:space="preserve"> 25</w:t>
+      </w:r>
+      <w:r>
+        <w:rPr>
+          <w:rFonts w:hint="eastAsia"/>
+        </w:rPr>
+        <w:t>美分</w:t>
+      </w:r>
+    </w:p>
+    <w:p>
+      <w:pPr>
+        <w:rPr>
           <w:color w:val="C0504D" w:themeColor="accent2"/>
         </w:rPr>
-        <w:t>方位</w:t>
-      </w:r>
-      <w:r>
-        <w:rPr>
-          <w:rFonts w:hint="eastAsia"/>
-        </w:rPr>
-        <w:t>：带有坐标信息的</w:t>
-      </w:r>
-    </w:p>
-    <w:p>
-      <w:r>
-        <w:rPr>
-          <w:rFonts w:hint="eastAsia"/>
-        </w:rPr>
-        <w:tab/>
-        <w:t>back</w:t>
-      </w:r>
-      <w:r>
-        <w:t xml:space="preserve"> [bæk]</w:t>
-      </w:r>
-      <w:r>
-        <w:rPr>
-          <w:rFonts w:hint="eastAsia"/>
-        </w:rPr>
-        <w:t>后面</w:t>
-      </w:r>
-    </w:p>
-    <w:p>
-      <w:r>
-        <w:rPr>
-          <w:rFonts w:hint="eastAsia"/>
-        </w:rPr>
-        <w:tab/>
-        <w:t>front</w:t>
-      </w:r>
-      <w:r>
-        <w:t xml:space="preserve"> [frʌnt]</w:t>
-      </w:r>
-      <w:r>
-        <w:rPr>
-          <w:rFonts w:hint="eastAsia"/>
-          <w:color w:val="4BACC6" w:themeColor="accent5"/>
-        </w:rPr>
-        <w:t>前面</w:t>
-      </w:r>
-      <w:r>
-        <w:rPr>
-          <w:rFonts w:hint="eastAsia"/>
-        </w:rPr>
-        <w:t>/</w:t>
-      </w:r>
-      <w:r>
-        <w:rPr>
-          <w:rFonts w:hint="eastAsia"/>
-        </w:rPr>
-        <w:t>前线</w:t>
-      </w:r>
-    </w:p>
-    <w:p>
-      <w:r>
-        <w:rPr>
-          <w:rFonts w:hint="eastAsia"/>
-        </w:rPr>
-        <w:tab/>
-        <w:t>left</w:t>
-      </w:r>
-      <w:r>
-        <w:t xml:space="preserve"> [left]</w:t>
-      </w:r>
-      <w:r>
-        <w:rPr>
-          <w:rFonts w:hint="eastAsia"/>
-          <w:color w:val="4BACC6" w:themeColor="accent5"/>
-        </w:rPr>
-        <w:t>左边</w:t>
-      </w:r>
-      <w:r>
-        <w:rPr>
-          <w:rFonts w:hint="eastAsia"/>
-        </w:rPr>
-        <w:t>/</w:t>
-      </w:r>
-      <w:r>
-        <w:rPr>
-          <w:rFonts w:hint="eastAsia"/>
-        </w:rPr>
-        <w:t>左手拳</w:t>
-      </w:r>
-      <w:r>
-        <w:rPr>
-          <w:rFonts w:hint="eastAsia"/>
-        </w:rPr>
-        <w:t>/</w:t>
-      </w:r>
-      <w:r>
-        <w:rPr>
-          <w:rFonts w:hint="eastAsia"/>
-        </w:rPr>
-        <w:t>左派</w:t>
-      </w:r>
-    </w:p>
-    <w:p>
-      <w:r>
-        <w:rPr>
-          <w:rFonts w:hint="eastAsia"/>
-        </w:rPr>
-        <w:tab/>
-        <w:t>rear</w:t>
-      </w:r>
-      <w:r>
-        <w:t xml:space="preserve"> [rɪə</w:t>
+      </w:pPr>
+      <w:r>
+        <w:rPr>
+          <w:rFonts w:hint="eastAsia"/>
+        </w:rPr>
+        <w:tab/>
+      </w:r>
+      <w:r>
+        <w:rPr>
+          <w:rFonts w:hint="eastAsia"/>
+          <w:color w:val="C0504D" w:themeColor="accent2"/>
+        </w:rPr>
+        <w:t>时辰</w:t>
+      </w:r>
+    </w:p>
+    <w:p>
+      <w:r>
+        <w:rPr>
+          <w:rFonts w:hint="eastAsia"/>
+        </w:rPr>
+        <w:tab/>
+      </w:r>
+      <w:r>
+        <w:rPr>
+          <w:rFonts w:hint="eastAsia"/>
+        </w:rPr>
+        <w:t>a.m./A.M.</w:t>
+      </w:r>
+      <w:r>
+        <w:rPr>
+          <w:rFonts w:hint="eastAsia"/>
+        </w:rPr>
+        <w:t>上午</w:t>
+      </w:r>
+    </w:p>
+    <w:p>
+      <w:r>
+        <w:rPr>
+          <w:rFonts w:hint="eastAsia"/>
+        </w:rPr>
+        <w:tab/>
+      </w:r>
+      <w:r>
+        <w:rPr>
+          <w:rFonts w:hint="eastAsia"/>
+        </w:rPr>
+        <w:t>afternoon</w:t>
+      </w:r>
+      <w:r>
+        <w:t xml:space="preserve"> [ˌ</w:t>
+      </w:r>
+      <w:r>
+        <w:rPr>
+          <w:rFonts w:hint="eastAsia"/>
+        </w:rPr>
+        <w:t>ɑ</w:t>
+      </w:r>
+      <w:r>
+        <w:t>:ftəˈnu:n]</w:t>
+      </w:r>
+      <w:r>
+        <w:rPr>
+          <w:rFonts w:hint="eastAsia"/>
+        </w:rPr>
+        <w:t>下午</w:t>
+      </w:r>
+    </w:p>
+    <w:p>
+      <w:r>
+        <w:rPr>
+          <w:rFonts w:hint="eastAsia"/>
+        </w:rPr>
+        <w:tab/>
+      </w:r>
+      <w:r>
+        <w:rPr>
+          <w:rFonts w:hint="eastAsia"/>
+        </w:rPr>
+        <w:t>dawn</w:t>
+      </w:r>
+      <w:r>
+        <w:t xml:space="preserve"> [dɔ:n]</w:t>
+      </w:r>
+      <w:r>
+        <w:rPr>
+          <w:rFonts w:hint="eastAsia"/>
+        </w:rPr>
+        <w:t>黎明</w:t>
+      </w:r>
+    </w:p>
+    <w:p>
+      <w:r>
+        <w:rPr>
+          <w:rFonts w:hint="eastAsia"/>
+        </w:rPr>
+        <w:tab/>
+      </w:r>
+      <w:r>
+        <w:rPr>
+          <w:rFonts w:hint="eastAsia"/>
+        </w:rPr>
+        <w:t>daytime</w:t>
+      </w:r>
+      <w:r>
+        <w:t xml:space="preserve"> [ˈdeɪtaɪm]</w:t>
+      </w:r>
+      <w:r>
+        <w:rPr>
+          <w:rFonts w:hint="eastAsia"/>
+        </w:rPr>
+        <w:t>白天</w:t>
+      </w:r>
+      <w:r>
+        <w:rPr>
+          <w:rFonts w:hint="eastAsia"/>
+        </w:rPr>
+        <w:tab/>
+      </w:r>
+      <w:r>
+        <w:rPr>
+          <w:rFonts w:hint="eastAsia"/>
+        </w:rPr>
+        <w:tab/>
+      </w:r>
+      <w:r>
+        <w:rPr>
+          <w:rFonts w:hint="eastAsia"/>
+        </w:rPr>
+        <w:tab/>
+      </w:r>
+      <w:r>
+        <w:rPr>
+          <w:rFonts w:hint="eastAsia"/>
+        </w:rPr>
+        <w:tab/>
+      </w:r>
+      <w:r>
+        <w:rPr>
+          <w:rFonts w:hint="eastAsia"/>
+        </w:rPr>
+        <w:tab/>
+      </w:r>
+      <w:r>
+        <w:rPr>
+          <w:rFonts w:hint="eastAsia"/>
+        </w:rPr>
+        <w:tab/>
+      </w:r>
+      <w:r>
+        <w:rPr>
+          <w:rFonts w:hint="eastAsia"/>
+          <w:color w:val="0000FF"/>
+        </w:rPr>
+        <w:t>指白天的时间，</w:t>
+      </w:r>
+      <w:r>
+        <w:rPr>
+          <w:rFonts w:hint="eastAsia"/>
+          <w:color w:val="0000FF"/>
+        </w:rPr>
+        <w:t>day</w:t>
+      </w:r>
+      <w:r>
+        <w:rPr>
+          <w:rFonts w:hint="eastAsia"/>
+          <w:color w:val="0000FF"/>
+        </w:rPr>
+        <w:t>表白昼为现象</w:t>
+      </w:r>
+    </w:p>
+    <w:p>
+      <w:r>
+        <w:rPr>
+          <w:rFonts w:hint="eastAsia"/>
+        </w:rPr>
+        <w:tab/>
+      </w:r>
+      <w:r>
+        <w:rPr>
+          <w:rFonts w:hint="eastAsia"/>
+        </w:rPr>
+        <w:t>dusk</w:t>
+      </w:r>
+      <w:r>
+        <w:t xml:space="preserve"> [dʌsk]</w:t>
+      </w:r>
+      <w:r>
+        <w:rPr>
+          <w:rFonts w:hint="eastAsia"/>
+        </w:rPr>
+        <w:t>黄昏</w:t>
+      </w:r>
+    </w:p>
+    <w:p>
+      <w:r>
+        <w:tab/>
+      </w:r>
+      <w:r>
+        <w:rPr>
+          <w:rFonts w:hint="eastAsia"/>
+        </w:rPr>
+        <w:t>evening</w:t>
+      </w:r>
+      <w:r>
+        <w:t xml:space="preserve"> [ˈi:vnɪŋ]</w:t>
+      </w:r>
+      <w:r>
+        <w:rPr>
+          <w:rFonts w:hint="eastAsia"/>
+        </w:rPr>
+        <w:t>傍晚</w:t>
+      </w:r>
+    </w:p>
+    <w:p>
+      <w:r>
+        <w:rPr>
+          <w:rFonts w:hint="eastAsia"/>
+        </w:rPr>
+        <w:tab/>
+      </w:r>
+      <w:r>
+        <w:rPr>
+          <w:rFonts w:hint="eastAsia"/>
+        </w:rPr>
+        <w:t>midnight</w:t>
+      </w:r>
+      <w:r>
+        <w:t xml:space="preserve"> [ˈmɪdnaɪt]</w:t>
+      </w:r>
+      <w:r>
+        <w:rPr>
+          <w:rFonts w:hint="eastAsia"/>
+        </w:rPr>
+        <w:t>午夜</w:t>
+      </w:r>
+      <w:r>
+        <w:rPr>
+          <w:rFonts w:hint="eastAsia"/>
+        </w:rPr>
+        <w:tab/>
+      </w:r>
+      <w:r>
+        <w:rPr>
+          <w:rFonts w:hint="eastAsia"/>
+        </w:rPr>
+        <w:tab/>
+      </w:r>
+      <w:r>
+        <w:rPr>
+          <w:rFonts w:hint="eastAsia"/>
+        </w:rPr>
+        <w:tab/>
+      </w:r>
+      <w:r>
+        <w:rPr>
+          <w:rFonts w:hint="eastAsia"/>
+        </w:rPr>
+        <w:tab/>
+      </w:r>
+      <w:r>
+        <w:rPr>
+          <w:rFonts w:hint="eastAsia"/>
+        </w:rPr>
+        <w:tab/>
+      </w:r>
+      <w:r>
+        <w:rPr>
+          <w:rFonts w:hint="eastAsia"/>
+        </w:rPr>
+        <w:tab/>
+      </w:r>
+      <w:r>
+        <w:rPr>
+          <w:rFonts w:hint="eastAsia"/>
+          <w:color w:val="0000FF"/>
+        </w:rPr>
+        <w:t>夜晚</w:t>
+      </w:r>
+      <w:r>
+        <w:rPr>
+          <w:rFonts w:hint="eastAsia"/>
+          <w:color w:val="0000FF"/>
+        </w:rPr>
+        <w:t>12</w:t>
+      </w:r>
+      <w:r>
+        <w:rPr>
+          <w:rFonts w:hint="eastAsia"/>
+          <w:color w:val="0000FF"/>
+        </w:rPr>
+        <w:t>点前后</w:t>
+      </w:r>
+    </w:p>
+    <w:p>
+      <w:r>
+        <w:rPr>
+          <w:rFonts w:hint="eastAsia"/>
+        </w:rPr>
+        <w:tab/>
+      </w:r>
+      <w:r>
+        <w:rPr>
+          <w:rFonts w:hint="eastAsia"/>
+        </w:rPr>
+        <w:t>morning</w:t>
+      </w:r>
+      <w:r>
+        <w:t xml:space="preserve"> [ˈmɔ:rnɪŋ]</w:t>
+      </w:r>
+      <w:r>
+        <w:rPr>
+          <w:rFonts w:hint="eastAsia"/>
+        </w:rPr>
+        <w:t>早晨</w:t>
+      </w:r>
+    </w:p>
+    <w:p>
+      <w:r>
+        <w:rPr>
+          <w:rFonts w:hint="eastAsia"/>
+        </w:rPr>
+        <w:tab/>
+        <w:t>night-time</w:t>
+      </w:r>
+      <w:r>
+        <w:t xml:space="preserve"> [nait taim]</w:t>
+      </w:r>
+      <w:r>
+        <w:rPr>
+          <w:rFonts w:hint="eastAsia"/>
+        </w:rPr>
+        <w:t>夜间</w:t>
+      </w:r>
+    </w:p>
+    <w:p>
+      <w:r>
+        <w:rPr>
+          <w:rFonts w:hint="eastAsia"/>
+        </w:rPr>
+        <w:tab/>
+        <w:t>noon</w:t>
+      </w:r>
+      <w:r>
+        <w:t xml:space="preserve"> [nu:n]</w:t>
+      </w:r>
+      <w:r>
+        <w:rPr>
+          <w:rFonts w:hint="eastAsia"/>
+        </w:rPr>
+        <w:t>中午</w:t>
+      </w:r>
+    </w:p>
+    <w:p>
+      <w:r>
+        <w:rPr>
+          <w:rFonts w:hint="eastAsia"/>
+        </w:rPr>
+        <w:tab/>
+        <w:t>p.m./P.M.</w:t>
+      </w:r>
+      <w:r>
+        <w:rPr>
+          <w:rFonts w:hint="eastAsia"/>
+        </w:rPr>
+        <w:t>下午</w:t>
+      </w:r>
+    </w:p>
+    <w:p>
+      <w:r>
+        <w:rPr>
+          <w:rFonts w:hint="eastAsia"/>
+        </w:rPr>
+        <w:tab/>
+        <w:t>early hours</w:t>
+      </w:r>
+      <w:r>
+        <w:rPr>
+          <w:rFonts w:hint="eastAsia"/>
+        </w:rPr>
+        <w:t>凌晨</w:t>
+      </w:r>
+    </w:p>
+    <w:p>
+      <w:r>
+        <w:rPr>
+          <w:rFonts w:hint="eastAsia"/>
+        </w:rPr>
+        <w:tab/>
+        <w:t>tonight</w:t>
+      </w:r>
+      <w:r>
+        <w:t xml:space="preserve"> [təˈnaɪt]</w:t>
+      </w:r>
+      <w:r>
+        <w:rPr>
+          <w:rFonts w:hint="eastAsia"/>
+        </w:rPr>
+        <w:t>今夜</w:t>
+      </w:r>
+    </w:p>
+    <w:p>
+      <w:r>
+        <w:rPr>
+          <w:rFonts w:hint="eastAsia"/>
+        </w:rPr>
+        <w:tab/>
+        <w:t>dead of night</w:t>
+      </w:r>
+      <w:r>
+        <w:rPr>
+          <w:rFonts w:hint="eastAsia"/>
+        </w:rPr>
+        <w:t>深夜</w:t>
+      </w:r>
+    </w:p>
+    <w:p>
+      <w:r>
+        <w:rPr>
+          <w:rFonts w:hint="eastAsia"/>
+        </w:rPr>
+        <w:tab/>
+        <w:t>middle of night</w:t>
+      </w:r>
+      <w:r>
+        <w:rPr>
+          <w:rFonts w:hint="eastAsia"/>
+        </w:rPr>
+        <w:t>半夜</w:t>
+      </w:r>
+    </w:p>
+    <w:p>
+      <w:pPr>
+        <w:rPr>
+          <w:color w:val="C0504D" w:themeColor="accent2"/>
+        </w:rPr>
+      </w:pPr>
+      <w:r>
+        <w:rPr>
+          <w:rFonts w:hint="eastAsia"/>
+          <w:color w:val="C0504D" w:themeColor="accent2"/>
+        </w:rPr>
+        <w:tab/>
+      </w:r>
+      <w:r>
+        <w:rPr>
+          <w:rFonts w:hint="eastAsia"/>
+          <w:color w:val="C0504D" w:themeColor="accent2"/>
+        </w:rPr>
+        <w:t>日期</w:t>
+      </w:r>
+    </w:p>
+    <w:p>
+      <w:r>
+        <w:rPr>
+          <w:rFonts w:hint="eastAsia"/>
+        </w:rPr>
+        <w:tab/>
+      </w:r>
+      <w:r>
+        <w:rPr>
+          <w:rFonts w:hint="eastAsia"/>
+        </w:rPr>
+        <w:t>deadline</w:t>
+      </w:r>
+      <w:r>
+        <w:t xml:space="preserve"> [ˈdedlaɪn]</w:t>
+      </w:r>
+      <w:r>
+        <w:rPr>
+          <w:rFonts w:hint="eastAsia"/>
+        </w:rPr>
+        <w:t>最后期限</w:t>
+      </w:r>
+    </w:p>
+    <w:p>
+      <w:r>
+        <w:rPr>
+          <w:rFonts w:hint="eastAsia"/>
+        </w:rPr>
+        <w:tab/>
+      </w:r>
+      <w:r>
+        <w:rPr>
+          <w:rFonts w:hint="eastAsia"/>
+        </w:rPr>
+        <w:t>eve</w:t>
+      </w:r>
+      <w:r>
+        <w:t xml:space="preserve"> [i:v]</w:t>
+      </w:r>
+      <w:r>
+        <w:rPr>
+          <w:rFonts w:hint="eastAsia"/>
+        </w:rPr>
+        <w:t>前日</w:t>
+      </w:r>
+      <w:r>
+        <w:rPr>
+          <w:rFonts w:hint="eastAsia"/>
+        </w:rPr>
+        <w:t>/</w:t>
+      </w:r>
+      <w:r>
+        <w:rPr>
+          <w:rFonts w:hint="eastAsia"/>
+        </w:rPr>
+        <w:t>前夕</w:t>
+      </w:r>
+    </w:p>
+    <w:p>
+      <w:r>
+        <w:rPr>
+          <w:rFonts w:hint="eastAsia"/>
+        </w:rPr>
+        <w:tab/>
+      </w:r>
+      <w:r>
+        <w:rPr>
+          <w:rFonts w:hint="eastAsia"/>
+        </w:rPr>
+        <w:t>today</w:t>
+      </w:r>
+      <w:r>
+        <w:t xml:space="preserve"> [təˈdeɪ]</w:t>
+      </w:r>
+      <w:r>
+        <w:rPr>
+          <w:rFonts w:hint="eastAsia"/>
+          <w:color w:val="4BACC6" w:themeColor="accent5"/>
+        </w:rPr>
+        <w:t>今天</w:t>
+      </w:r>
+      <w:r>
+        <w:rPr>
+          <w:rFonts w:hint="eastAsia"/>
+        </w:rPr>
+        <w:t>/</w:t>
+      </w:r>
+      <w:r>
+        <w:rPr>
+          <w:rFonts w:hint="eastAsia"/>
+        </w:rPr>
+        <w:t>现今</w:t>
+      </w:r>
+    </w:p>
+    <w:p>
+      <w:r>
+        <w:rPr>
+          <w:rFonts w:hint="eastAsia"/>
+        </w:rPr>
+        <w:tab/>
+        <w:t>tomorrow</w:t>
+      </w:r>
+      <w:r>
+        <w:t xml:space="preserve"> [təˈmɒrəʊ]</w:t>
+      </w:r>
+      <w:r>
+        <w:rPr>
+          <w:rFonts w:hint="eastAsia"/>
+          <w:color w:val="4BACC6" w:themeColor="accent5"/>
+        </w:rPr>
+        <w:t>明天</w:t>
+      </w:r>
+      <w:r>
+        <w:rPr>
+          <w:rFonts w:hint="eastAsia"/>
+        </w:rPr>
+        <w:t>/</w:t>
+      </w:r>
+      <w:r>
+        <w:rPr>
+          <w:rFonts w:hint="eastAsia"/>
+        </w:rPr>
+        <w:t>未来</w:t>
+      </w:r>
+    </w:p>
+    <w:p>
+      <w:r>
+        <w:rPr>
+          <w:rFonts w:hint="eastAsia"/>
+        </w:rPr>
+        <w:tab/>
+      </w:r>
+      <w:r>
+        <w:rPr>
+          <w:rFonts w:hint="eastAsia"/>
+        </w:rPr>
+        <w:t>weekday</w:t>
+      </w:r>
+      <w:r>
+        <w:t xml:space="preserve"> [ˈwi:kdeɪ]</w:t>
+      </w:r>
+      <w:r>
+        <w:rPr>
+          <w:rFonts w:hint="eastAsia"/>
+        </w:rPr>
+        <w:t>工作日</w:t>
+      </w:r>
+    </w:p>
+    <w:p>
+      <w:r>
+        <w:rPr>
+          <w:rFonts w:hint="eastAsia"/>
+        </w:rPr>
+        <w:tab/>
+      </w:r>
+      <w:r>
+        <w:rPr>
+          <w:rFonts w:hint="eastAsia"/>
+        </w:rPr>
+        <w:t>weekend</w:t>
+      </w:r>
+      <w:r>
+        <w:t xml:space="preserve"> [ˌwi:kˈend]</w:t>
+      </w:r>
+      <w:r>
+        <w:rPr>
+          <w:rFonts w:hint="eastAsia"/>
+        </w:rPr>
+        <w:t>周末</w:t>
+      </w:r>
+    </w:p>
+    <w:p>
+      <w:r>
+        <w:rPr>
+          <w:rFonts w:hint="eastAsia"/>
+        </w:rPr>
+        <w:tab/>
+        <w:t>yesterday</w:t>
+      </w:r>
+      <w:r>
+        <w:t xml:space="preserve"> [ˈjestədeɪ]</w:t>
+      </w:r>
+      <w:r>
+        <w:rPr>
+          <w:rFonts w:hint="eastAsia"/>
+        </w:rPr>
+        <w:t>昨天</w:t>
+      </w:r>
+    </w:p>
+    <w:p>
+      <w:r>
+        <w:rPr>
+          <w:rFonts w:hint="eastAsia"/>
+        </w:rPr>
+        <w:tab/>
+      </w:r>
+      <w:r>
+        <w:rPr>
+          <w:rFonts w:hint="eastAsia"/>
+        </w:rPr>
+        <w:t>the</w:t>
+      </w:r>
+      <w:r>
+        <w:rPr>
+          <w:rFonts w:hint="eastAsia"/>
+        </w:rPr>
+        <w:t xml:space="preserve"> present day</w:t>
+      </w:r>
+      <w:r>
+        <w:rPr>
+          <w:rFonts w:hint="eastAsia"/>
+        </w:rPr>
+        <w:t>今天</w:t>
+      </w:r>
+    </w:p>
+    <w:p>
+      <w:pPr>
+        <w:rPr>
+          <w:b/>
+        </w:rPr>
+      </w:pPr>
+      <w:r>
+        <w:rPr>
+          <w:rFonts w:hint="eastAsia"/>
+          <w:b/>
+        </w:rPr>
+        <w:t>2</w:t>
+      </w:r>
+      <w:r>
+        <w:rPr>
+          <w:rFonts w:hint="eastAsia"/>
+          <w:b/>
+        </w:rPr>
+        <w:t>区间</w:t>
+      </w:r>
+    </w:p>
+    <w:p>
+      <w:pPr>
+        <w:rPr>
+          <w:color w:val="C0504D" w:themeColor="accent2"/>
+        </w:rPr>
+      </w:pPr>
+      <w:r>
+        <w:rPr>
+          <w:rFonts w:hint="eastAsia"/>
+          <w:color w:val="C0504D" w:themeColor="accent2"/>
+        </w:rPr>
+        <w:tab/>
+      </w:r>
+      <w:r>
+        <w:rPr>
+          <w:rFonts w:hint="eastAsia"/>
+          <w:color w:val="C0504D" w:themeColor="accent2"/>
+        </w:rPr>
+        <w:t>过去</w:t>
+      </w:r>
+    </w:p>
+    <w:p>
+      <w:r>
+        <w:rPr>
+          <w:rFonts w:hint="eastAsia"/>
+        </w:rPr>
+        <w:tab/>
+        <w:t>AD</w:t>
+      </w:r>
+      <w:r>
+        <w:rPr>
+          <w:rFonts w:hint="eastAsia"/>
+        </w:rPr>
+        <w:t>公元</w:t>
+      </w:r>
+    </w:p>
+    <w:p>
+      <w:r>
+        <w:rPr>
+          <w:rFonts w:hint="eastAsia"/>
+        </w:rPr>
+        <w:tab/>
+      </w:r>
+      <w:r>
+        <w:rPr>
+          <w:rFonts w:hint="eastAsia"/>
+        </w:rPr>
+        <w:t>BC</w:t>
+      </w:r>
+      <w:r>
+        <w:rPr>
+          <w:rFonts w:hint="eastAsia"/>
+        </w:rPr>
+        <w:t>公元前</w:t>
+      </w:r>
+    </w:p>
+    <w:p>
+      <w:r>
+        <w:rPr>
+          <w:rFonts w:hint="eastAsia"/>
+        </w:rPr>
+        <w:tab/>
+      </w:r>
+      <w:r>
+        <w:rPr>
+          <w:rFonts w:hint="eastAsia"/>
+        </w:rPr>
+        <w:t>adolescence</w:t>
+      </w:r>
+      <w:r>
+        <w:t xml:space="preserve"> [ˌædəˈlesns]</w:t>
+      </w:r>
+      <w:r>
+        <w:rPr>
+          <w:rFonts w:hint="eastAsia"/>
+        </w:rPr>
+        <w:t>青春期</w:t>
+      </w:r>
+    </w:p>
+    <w:p>
+      <w:r>
+        <w:rPr>
+          <w:rFonts w:hint="eastAsia"/>
+        </w:rPr>
+        <w:tab/>
+      </w:r>
+      <w:r>
+        <w:t>childhood</w:t>
+      </w:r>
+      <w:r>
+        <w:t xml:space="preserve"> [ˈtʃaɪldhʊd]</w:t>
+      </w:r>
+      <w:r>
+        <w:rPr>
+          <w:rFonts w:hint="eastAsia"/>
+        </w:rPr>
+        <w:t>童年</w:t>
+      </w:r>
+    </w:p>
+    <w:p>
+      <w:r>
+        <w:rPr>
+          <w:rFonts w:hint="eastAsia"/>
+        </w:rPr>
+        <w:tab/>
+      </w:r>
+      <w:r>
+        <w:rPr>
+          <w:rFonts w:hint="eastAsia"/>
+        </w:rPr>
+        <w:t>past</w:t>
+      </w:r>
+      <w:r>
+        <w:rPr>
+          <w:rFonts w:hint="eastAsia"/>
+        </w:rPr>
+        <w:t xml:space="preserve"> </w:t>
+      </w:r>
+      <w:r>
+        <w:rPr>
+          <w:rFonts w:hint="eastAsia"/>
+        </w:rPr>
+        <w:t>[p</w:t>
+      </w:r>
+      <w:r>
+        <w:rPr>
+          <w:rFonts w:hint="eastAsia"/>
+        </w:rPr>
+        <w:t>ɑ</w:t>
+      </w:r>
+      <w:r>
+        <w:rPr>
+          <w:rFonts w:hint="eastAsia"/>
+        </w:rPr>
+        <w:t>:st]</w:t>
+      </w:r>
+      <w:r>
+        <w:rPr>
+          <w:rFonts w:hint="eastAsia"/>
+        </w:rPr>
+        <w:t>过去</w:t>
+      </w:r>
+    </w:p>
+    <w:p>
+      <w:r>
+        <w:rPr>
+          <w:rFonts w:hint="eastAsia"/>
+        </w:rPr>
+        <w:tab/>
+        <w:t>Renaissance</w:t>
+      </w:r>
+      <w:r>
+        <w:t xml:space="preserve"> [rɪˈneɪsns]</w:t>
+      </w:r>
+      <w:r>
+        <w:rPr>
+          <w:rFonts w:hint="eastAsia"/>
+        </w:rPr>
+        <w:t>文艺复兴</w:t>
+      </w:r>
+    </w:p>
+    <w:p>
+      <w:r>
+        <w:rPr>
+          <w:rFonts w:hint="eastAsia"/>
+        </w:rPr>
+        <w:tab/>
+      </w:r>
+      <w:r>
+        <w:rPr>
+          <w:rFonts w:hint="eastAsia"/>
+        </w:rPr>
+        <w:t xml:space="preserve">youth </w:t>
+      </w:r>
+      <w:r>
+        <w:t>[ju:θ]</w:t>
+      </w:r>
+      <w:r>
+        <w:rPr>
+          <w:rFonts w:hint="eastAsia"/>
+          <w:color w:val="4BACC6" w:themeColor="accent5"/>
+        </w:rPr>
+        <w:t>年轻时期</w:t>
+      </w:r>
+      <w:r>
+        <w:rPr>
+          <w:rFonts w:hint="eastAsia"/>
+        </w:rPr>
+        <w:t>/</w:t>
+      </w:r>
+      <w:r>
+        <w:rPr>
+          <w:rFonts w:hint="eastAsia"/>
+        </w:rPr>
+        <w:t>年轻</w:t>
+      </w:r>
+      <w:r>
+        <w:rPr>
+          <w:rFonts w:hint="eastAsia"/>
+        </w:rPr>
+        <w:t>/</w:t>
+      </w:r>
+      <w:r>
+        <w:rPr>
+          <w:rFonts w:hint="eastAsia"/>
+        </w:rPr>
+        <w:t>青年人</w:t>
+      </w:r>
+    </w:p>
+    <w:p>
+      <w:r>
+        <w:rPr>
+          <w:rFonts w:hint="eastAsia"/>
+        </w:rPr>
+        <w:tab/>
+        <w:t>days of old/yore</w:t>
+      </w:r>
+      <w:r>
+        <w:rPr>
+          <w:rFonts w:hint="eastAsia"/>
+        </w:rPr>
+        <w:t>古代</w:t>
+      </w:r>
+      <w:r>
+        <w:rPr>
+          <w:rFonts w:hint="eastAsia"/>
+        </w:rPr>
+        <w:t>/</w:t>
+      </w:r>
+      <w:r>
+        <w:rPr>
+          <w:rFonts w:hint="eastAsia"/>
+        </w:rPr>
+        <w:t>昔日</w:t>
+      </w:r>
+    </w:p>
+    <w:p>
+      <w:r>
+        <w:rPr>
+          <w:rFonts w:hint="eastAsia"/>
+        </w:rPr>
+        <w:tab/>
+        <w:t>days gone by</w:t>
+      </w:r>
+      <w:r>
+        <w:rPr>
+          <w:rFonts w:hint="eastAsia"/>
+        </w:rPr>
+        <w:t>过去的岁月</w:t>
+      </w:r>
+    </w:p>
+    <w:p>
+      <w:r>
+        <w:rPr>
+          <w:rFonts w:hint="eastAsia"/>
+        </w:rPr>
+        <w:tab/>
+        <w:t>dark days</w:t>
+      </w:r>
+      <w:r>
+        <w:rPr>
+          <w:rFonts w:hint="eastAsia"/>
+        </w:rPr>
+        <w:t>苦难岁月</w:t>
+      </w:r>
+    </w:p>
+    <w:p>
+      <w:r>
+        <w:rPr>
+          <w:rFonts w:hint="eastAsia"/>
+        </w:rPr>
+        <w:tab/>
+        <w:t>old days</w:t>
+      </w:r>
+      <w:r>
+        <w:rPr>
+          <w:rFonts w:hint="eastAsia"/>
+        </w:rPr>
+        <w:t>过去</w:t>
+      </w:r>
+    </w:p>
+    <w:p>
+      <w:pPr>
+        <w:rPr>
+          <w:color w:val="C0504D" w:themeColor="accent2"/>
+        </w:rPr>
+      </w:pPr>
+      <w:r>
+        <w:rPr>
+          <w:rFonts w:hint="eastAsia"/>
+          <w:color w:val="C0504D" w:themeColor="accent2"/>
+        </w:rPr>
+        <w:tab/>
+      </w:r>
+      <w:r>
+        <w:rPr>
+          <w:rFonts w:hint="eastAsia"/>
+          <w:color w:val="C0504D" w:themeColor="accent2"/>
+        </w:rPr>
+        <w:t>将来</w:t>
+      </w:r>
+    </w:p>
+    <w:p>
+      <w:r>
+        <w:rPr>
+          <w:rFonts w:hint="eastAsia"/>
+        </w:rPr>
+        <w:tab/>
+      </w:r>
+      <w:r>
+        <w:rPr>
+          <w:rFonts w:hint="eastAsia"/>
+        </w:rPr>
+        <w:t>future</w:t>
+      </w:r>
+      <w:r>
+        <w:t xml:space="preserve"> [ˈfju:tʃə</w:t>
       </w:r>
       <w:r>
         <w:t>r</w:t>
@@ -8171,98 +10601,463 @@
       <w:r>
         <w:rPr>
           <w:rFonts w:hint="eastAsia"/>
-        </w:rPr>
-        <w:t>后面</w:t>
-      </w:r>
-    </w:p>
-    <w:p>
-      <w:r>
-        <w:rPr>
-          <w:rFonts w:hint="eastAsia"/>
-        </w:rPr>
-        <w:tab/>
-        <w:t>right</w:t>
-      </w:r>
-      <w:r>
-        <w:t xml:space="preserve"> [raɪt]</w:t>
-      </w:r>
-      <w:r>
-        <w:rPr>
-          <w:rFonts w:hint="eastAsia"/>
-          <w:color w:val="4BACC6" w:themeColor="accent5"/>
-        </w:rPr>
-        <w:t>右边</w:t>
-      </w:r>
-      <w:r>
-        <w:rPr>
-          <w:rFonts w:hint="eastAsia"/>
-        </w:rPr>
-        <w:t>/</w:t>
-      </w:r>
-      <w:r>
-        <w:rPr>
-          <w:rFonts w:hint="eastAsia"/>
-        </w:rPr>
-        <w:t>权利</w:t>
-      </w:r>
-      <w:r>
-        <w:rPr>
-          <w:rFonts w:hint="eastAsia"/>
-        </w:rPr>
-        <w:t>/</w:t>
-      </w:r>
-      <w:r>
-        <w:rPr>
-          <w:rFonts w:hint="eastAsia"/>
-        </w:rPr>
-        <w:t>正确</w:t>
-      </w:r>
-      <w:r>
-        <w:rPr>
-          <w:rFonts w:hint="eastAsia"/>
-        </w:rPr>
-        <w:t>/</w:t>
-      </w:r>
-      <w:r>
-        <w:rPr>
-          <w:rFonts w:hint="eastAsia"/>
-        </w:rPr>
-        <w:t>右手拳</w:t>
-      </w:r>
-    </w:p>
-    <w:p>
-      <w:r>
-        <w:rPr>
-          <w:rFonts w:hint="eastAsia"/>
-        </w:rPr>
-        <w:tab/>
-        <w:t>both ways</w:t>
-      </w:r>
-      <w:r>
-        <w:rPr>
-          <w:rFonts w:hint="eastAsia"/>
-        </w:rPr>
-        <w:t>左右两边</w:t>
-      </w:r>
-    </w:p>
-    <w:p>
-      <w:r>
-        <w:rPr>
-          <w:rFonts w:hint="eastAsia"/>
-        </w:rPr>
-        <w:tab/>
-        <w:t>every which way</w:t>
-      </w:r>
-      <w:r>
-        <w:rPr>
-          <w:rFonts w:hint="eastAsia"/>
-        </w:rPr>
-        <w:t>四面八方</w:t>
+          <w:color w:val="4BACC6" w:themeColor="accent5"/>
+        </w:rPr>
+        <w:t>将来</w:t>
+      </w:r>
+      <w:r>
+        <w:rPr>
+          <w:rFonts w:hint="eastAsia"/>
+        </w:rPr>
+        <w:t>/</w:t>
+      </w:r>
+      <w:r>
+        <w:rPr>
+          <w:rFonts w:hint="eastAsia"/>
+        </w:rPr>
+        <w:t>前途</w:t>
+      </w:r>
+    </w:p>
+    <w:p>
+      <w:r>
+        <w:rPr>
+          <w:rFonts w:hint="eastAsia"/>
+        </w:rPr>
+        <w:tab/>
+      </w:r>
+      <w:r>
+        <w:rPr>
+          <w:rFonts w:hint="eastAsia"/>
+        </w:rPr>
+        <w:t xml:space="preserve">life </w:t>
+      </w:r>
+      <w:r>
+        <w:t>[laɪf]</w:t>
+      </w:r>
+      <w:r>
+        <w:rPr>
+          <w:rFonts w:hint="eastAsia"/>
+        </w:rPr>
+        <w:t>生命</w:t>
+      </w:r>
+      <w:r>
+        <w:rPr>
+          <w:rFonts w:hint="eastAsia"/>
+        </w:rPr>
+        <w:t>/</w:t>
+      </w:r>
+      <w:r>
+        <w:rPr>
+          <w:rFonts w:hint="eastAsia"/>
+        </w:rPr>
+        <w:t>生物</w:t>
+      </w:r>
+      <w:r>
+        <w:rPr>
+          <w:rFonts w:hint="eastAsia"/>
+        </w:rPr>
+        <w:t>/</w:t>
+      </w:r>
+      <w:r>
+        <w:rPr>
+          <w:rFonts w:hint="eastAsia"/>
+        </w:rPr>
+        <w:t>生活</w:t>
+      </w:r>
+      <w:r>
+        <w:rPr>
+          <w:rFonts w:hint="eastAsia"/>
+        </w:rPr>
+        <w:t>/</w:t>
+      </w:r>
+      <w:r>
+        <w:rPr>
+          <w:rFonts w:hint="eastAsia"/>
+          <w:color w:val="4BACC6" w:themeColor="accent5"/>
+        </w:rPr>
+        <w:t>一生</w:t>
+      </w:r>
+      <w:r>
+        <w:rPr>
+          <w:rFonts w:hint="eastAsia"/>
+        </w:rPr>
+        <w:t>/</w:t>
+      </w:r>
+      <w:r>
+        <w:rPr>
+          <w:rFonts w:hint="eastAsia"/>
+        </w:rPr>
+        <w:t>无期徒刑</w:t>
+      </w:r>
+      <w:r>
+        <w:rPr>
+          <w:rFonts w:hint="eastAsia"/>
+        </w:rPr>
+        <w:t>(</w:t>
+      </w:r>
+      <w:r>
+        <w:rPr>
+          <w:rFonts w:hint="eastAsia"/>
+        </w:rPr>
+        <w:t>法</w:t>
+      </w:r>
+      <w:r>
+        <w:rPr>
+          <w:rFonts w:hint="eastAsia"/>
+        </w:rPr>
+        <w:t>)</w:t>
+      </w:r>
+    </w:p>
+    <w:p>
+      <w:r>
+        <w:rPr>
+          <w:rFonts w:hint="eastAsia"/>
+        </w:rPr>
+        <w:tab/>
+      </w:r>
+      <w:r>
+        <w:rPr>
+          <w:rFonts w:hint="eastAsia"/>
+        </w:rPr>
+        <w:t>today</w:t>
+      </w:r>
+      <w:r>
+        <w:t xml:space="preserve"> [təˈdeɪ]</w:t>
+      </w:r>
+      <w:r>
+        <w:rPr>
+          <w:rFonts w:hint="eastAsia"/>
+        </w:rPr>
+        <w:t>今天</w:t>
+      </w:r>
+      <w:r>
+        <w:rPr>
+          <w:rFonts w:hint="eastAsia"/>
+        </w:rPr>
+        <w:t>/</w:t>
+      </w:r>
+      <w:r>
+        <w:rPr>
+          <w:rFonts w:hint="eastAsia"/>
+          <w:color w:val="4BACC6" w:themeColor="accent5"/>
+        </w:rPr>
+        <w:t>现今</w:t>
+      </w:r>
+    </w:p>
+    <w:p>
+      <w:r>
+        <w:rPr>
+          <w:rFonts w:hint="eastAsia"/>
+        </w:rPr>
+        <w:lastRenderedPageBreak/>
+        <w:tab/>
+      </w:r>
+      <w:r>
+        <w:rPr>
+          <w:rFonts w:hint="eastAsia"/>
+        </w:rPr>
+        <w:t>tomorrow</w:t>
+      </w:r>
+      <w:r>
+        <w:t xml:space="preserve"> [təˈmɒrəʊ]</w:t>
+      </w:r>
+      <w:r>
+        <w:rPr>
+          <w:rFonts w:hint="eastAsia"/>
+        </w:rPr>
+        <w:t>明天</w:t>
+      </w:r>
+      <w:r>
+        <w:rPr>
+          <w:rFonts w:hint="eastAsia"/>
+        </w:rPr>
+        <w:t>/</w:t>
+      </w:r>
+      <w:r>
+        <w:rPr>
+          <w:rFonts w:hint="eastAsia"/>
+          <w:color w:val="4BACC6" w:themeColor="accent5"/>
+        </w:rPr>
+        <w:t>未来</w:t>
+      </w:r>
+    </w:p>
+    <w:p>
+      <w:r>
+        <w:rPr>
+          <w:rFonts w:hint="eastAsia"/>
+        </w:rPr>
+        <w:tab/>
+      </w:r>
+      <w:r>
+        <w:rPr>
+          <w:rFonts w:hint="eastAsia"/>
+        </w:rPr>
+        <w:t>days to come</w:t>
+      </w:r>
+      <w:r>
+        <w:rPr>
+          <w:rFonts w:hint="eastAsia"/>
+        </w:rPr>
+        <w:t>将来</w:t>
+      </w:r>
+    </w:p>
+    <w:p>
+      <w:r>
+        <w:rPr>
+          <w:rFonts w:hint="eastAsia"/>
+        </w:rPr>
+        <w:tab/>
+        <w:t>these days</w:t>
+      </w:r>
+      <w:r>
+        <w:rPr>
+          <w:rFonts w:hint="eastAsia"/>
+        </w:rPr>
+        <w:t>现如今</w:t>
+      </w:r>
+      <w:r>
+        <w:tab/>
+      </w:r>
+      <w:r>
+        <w:tab/>
+      </w:r>
+      <w:r>
+        <w:tab/>
+      </w:r>
+      <w:r>
+        <w:tab/>
+      </w:r>
+      <w:r>
+        <w:tab/>
+      </w:r>
+      <w:r>
+        <w:tab/>
+      </w:r>
+      <w:r>
+        <w:tab/>
+      </w:r>
+      <w:r>
+        <w:rPr>
+          <w:rFonts w:hint="eastAsia"/>
+          <w:color w:val="0000FF"/>
+        </w:rPr>
+        <w:t>表当前时间</w:t>
       </w:r>
     </w:p>
     <w:p>
       <w:pPr>
         <w:rPr>
+          <w:color w:val="C0504D" w:themeColor="accent2"/>
+        </w:rPr>
+      </w:pPr>
+      <w:r>
+        <w:rPr>
+          <w:rFonts w:hint="eastAsia"/>
+          <w:color w:val="C0504D" w:themeColor="accent2"/>
+        </w:rPr>
+        <w:tab/>
+      </w:r>
+      <w:r>
+        <w:rPr>
+          <w:rFonts w:hint="eastAsia"/>
+          <w:color w:val="C0504D" w:themeColor="accent2"/>
+        </w:rPr>
+        <w:t>抽象</w:t>
+      </w:r>
+    </w:p>
+    <w:p>
+      <w:r>
+        <w:tab/>
+      </w:r>
+      <w:r>
+        <w:rPr>
+          <w:rFonts w:hint="eastAsia"/>
+        </w:rPr>
+        <w:t>prime</w:t>
+      </w:r>
+      <w:r>
+        <w:t xml:space="preserve"> [praɪm]</w:t>
+      </w:r>
+      <w:r>
+        <w:rPr>
+          <w:rFonts w:hint="eastAsia"/>
+        </w:rPr>
+        <w:t>全盛时期</w:t>
+      </w:r>
+    </w:p>
+    <w:p>
+      <w:r>
+        <w:rPr>
+          <w:rFonts w:hint="eastAsia"/>
+        </w:rPr>
+        <w:tab/>
+      </w:r>
+      <w:r>
+        <w:rPr>
+          <w:rFonts w:hint="eastAsia"/>
+        </w:rPr>
+        <w:t>world</w:t>
+      </w:r>
+      <w:r>
+        <w:t xml:space="preserve"> [wɜ:ld]</w:t>
+      </w:r>
+      <w:r>
+        <w:rPr>
+          <w:rFonts w:hint="eastAsia"/>
+        </w:rPr>
+        <w:t>世界</w:t>
+      </w:r>
+      <w:r>
+        <w:rPr>
+          <w:rFonts w:hint="eastAsia"/>
+        </w:rPr>
+        <w:t>/</w:t>
+      </w:r>
+      <w:r>
+        <w:rPr>
+          <w:rFonts w:hint="eastAsia"/>
+          <w:color w:val="4BACC6" w:themeColor="accent5"/>
+        </w:rPr>
+        <w:t>尘世</w:t>
+      </w:r>
+      <w:r>
+        <w:rPr>
+          <w:rFonts w:hint="eastAsia"/>
+        </w:rPr>
+        <w:t>/</w:t>
+      </w:r>
+      <w:r>
+        <w:rPr>
+          <w:rFonts w:hint="eastAsia"/>
+        </w:rPr>
+        <w:t>界</w:t>
+      </w:r>
+      <w:r>
+        <w:rPr>
+          <w:rFonts w:hint="eastAsia"/>
+        </w:rPr>
+        <w:t>(</w:t>
+      </w:r>
+      <w:r>
+        <w:rPr>
+          <w:rFonts w:hint="eastAsia"/>
+        </w:rPr>
+        <w:t>领域</w:t>
+      </w:r>
+      <w:r>
+        <w:rPr>
+          <w:rFonts w:hint="eastAsia"/>
+        </w:rPr>
+        <w:t>)</w:t>
+      </w:r>
+    </w:p>
+    <w:p>
+      <w:r>
+        <w:rPr>
+          <w:rFonts w:hint="eastAsia"/>
+        </w:rPr>
+        <w:tab/>
+      </w:r>
+      <w:r>
+        <w:rPr>
+          <w:rFonts w:hint="eastAsia"/>
+        </w:rPr>
+        <w:t>·</w:t>
+      </w:r>
+      <w:r>
+        <w:rPr>
+          <w:rFonts w:hint="eastAsia"/>
+        </w:rPr>
+        <w:t>this world</w:t>
+      </w:r>
+      <w:r>
+        <w:rPr>
+          <w:rFonts w:hint="eastAsia"/>
+        </w:rPr>
+        <w:t>/the world to come</w:t>
+      </w:r>
+      <w:r>
+        <w:rPr>
+          <w:rFonts w:hint="eastAsia"/>
+        </w:rPr>
+        <w:t>今世</w:t>
+      </w:r>
+      <w:r>
+        <w:rPr>
+          <w:rFonts w:hint="eastAsia"/>
+        </w:rPr>
+        <w:t>/</w:t>
+      </w:r>
+      <w:r>
+        <w:rPr>
+          <w:rFonts w:hint="eastAsia"/>
+        </w:rPr>
+        <w:t>来世</w:t>
+      </w:r>
+    </w:p>
+    <w:p>
+      <w:r>
+        <w:rPr>
+          <w:rFonts w:hint="eastAsia"/>
+        </w:rPr>
+        <w:tab/>
+        <w:t>this life and the next</w:t>
+      </w:r>
+      <w:r>
+        <w:rPr>
+          <w:rFonts w:hint="eastAsia"/>
+        </w:rPr>
+        <w:t>今生来世</w:t>
+      </w:r>
+    </w:p>
+    <w:p>
+      <w:r>
+        <w:rPr>
+          <w:rFonts w:hint="eastAsia"/>
+        </w:rPr>
+        <w:tab/>
+        <w:t>three score years and ten</w:t>
+      </w:r>
+      <w:r>
+        <w:rPr>
+          <w:rFonts w:hint="eastAsia"/>
+        </w:rPr>
+        <w:t>古稀之年</w:t>
+      </w:r>
+      <w:r>
+        <w:rPr>
+          <w:rFonts w:hint="eastAsia"/>
+        </w:rPr>
+        <w:t>(</w:t>
+      </w:r>
+      <w:r>
+        <w:rPr>
+          <w:rFonts w:hint="eastAsia"/>
+        </w:rPr>
+        <w:t>指</w:t>
+      </w:r>
+      <w:r>
+        <w:rPr>
+          <w:rFonts w:hint="eastAsia"/>
+        </w:rPr>
+        <w:t>70</w:t>
+      </w:r>
+      <w:r>
+        <w:rPr>
+          <w:rFonts w:hint="eastAsia"/>
+        </w:rPr>
+        <w:t>岁</w:t>
+      </w:r>
+      <w:r>
+        <w:rPr>
+          <w:rFonts w:hint="eastAsia"/>
+        </w:rPr>
+        <w:t>)</w:t>
+      </w:r>
+    </w:p>
+    <w:p>
+      <w:pPr>
+        <w:rPr>
           <w:b/>
         </w:rPr>
       </w:pPr>
@@ -8278,97 +11073,422 @@
           <w:rFonts w:hint="eastAsia"/>
           <w:b/>
         </w:rPr>
-        <w:t>距离</w:t>
-      </w:r>
-    </w:p>
-    <w:p>
-      <w:r>
-        <w:rPr>
-          <w:rFonts w:hint="eastAsia"/>
-        </w:rPr>
-        <w:tab/>
-        <w:t>deep</w:t>
-      </w:r>
-      <w:r>
-        <w:t xml:space="preserve"> [di:p]</w:t>
-      </w:r>
-      <w:r>
-        <w:rPr>
-          <w:rFonts w:hint="eastAsia"/>
-        </w:rPr>
-        <w:t>深处</w:t>
-      </w:r>
-    </w:p>
-    <w:p>
-      <w:r>
-        <w:rPr>
-          <w:rFonts w:hint="eastAsia"/>
-        </w:rPr>
-        <w:tab/>
-        <w:t>distance</w:t>
-      </w:r>
-      <w:r>
-        <w:t xml:space="preserve"> [ˈdɪstəns]</w:t>
-      </w:r>
-      <w:r>
-        <w:rPr>
-          <w:rFonts w:hint="eastAsia"/>
-        </w:rPr>
-        <w:t>距离</w:t>
-      </w:r>
-      <w:r>
-        <w:rPr>
-          <w:rFonts w:hint="eastAsia"/>
-        </w:rPr>
-        <w:t>/</w:t>
-      </w:r>
-      <w:r>
-        <w:rPr>
-          <w:rFonts w:hint="eastAsia"/>
-          <w:color w:val="4BACC6" w:themeColor="accent5"/>
-        </w:rPr>
-        <w:t>远处</w:t>
-      </w:r>
-    </w:p>
-    <w:p>
-      <w:r>
-        <w:rPr>
-          <w:rFonts w:hint="eastAsia"/>
-        </w:rPr>
-        <w:tab/>
-        <w:t>a nose</w:t>
-      </w:r>
-      <w:r>
-        <w:rPr>
-          <w:rFonts w:hint="eastAsia"/>
-        </w:rPr>
-        <w:t>些微的差距</w:t>
-      </w:r>
-    </w:p>
-    <w:p>
-      <w:r>
-        <w:rPr>
-          <w:rFonts w:hint="eastAsia"/>
-        </w:rPr>
-        <w:tab/>
-        <w:t>a stone's throw</w:t>
-      </w:r>
-      <w:r>
-        <w:rPr>
-          <w:rFonts w:hint="eastAsia"/>
-        </w:rPr>
-        <w:tab/>
-      </w:r>
-      <w:r>
-        <w:rPr>
-          <w:rFonts w:hint="eastAsia"/>
-        </w:rPr>
-        <w:t>很短的距离</w:t>
+        <w:t>远近</w:t>
       </w:r>
     </w:p>
     <w:p>
       <w:pPr>
         <w:rPr>
+          <w:color w:val="C0504D" w:themeColor="accent2"/>
+        </w:rPr>
+      </w:pPr>
+      <w:r>
+        <w:rPr>
+          <w:rFonts w:hint="eastAsia"/>
+          <w:color w:val="C0504D" w:themeColor="accent2"/>
+        </w:rPr>
+        <w:tab/>
+      </w:r>
+      <w:r>
+        <w:rPr>
+          <w:rFonts w:hint="eastAsia"/>
+          <w:color w:val="C0504D" w:themeColor="accent2"/>
+        </w:rPr>
+        <w:t>早晚</w:t>
+      </w:r>
+    </w:p>
+    <w:p>
+      <w:r>
+        <w:rPr>
+          <w:rFonts w:hint="eastAsia"/>
+        </w:rPr>
+        <w:tab/>
+      </w:r>
+      <w:r>
+        <w:rPr>
+          <w:rFonts w:hint="eastAsia"/>
+        </w:rPr>
+        <w:t>first</w:t>
+      </w:r>
+      <w:r>
+        <w:t xml:space="preserve"> [fɜ:st]</w:t>
+      </w:r>
+      <w:r>
+        <w:rPr>
+          <w:rFonts w:hint="eastAsia"/>
+        </w:rPr>
+        <w:t>最先</w:t>
+      </w:r>
+      <w:r>
+        <w:rPr>
+          <w:rFonts w:hint="eastAsia"/>
+        </w:rPr>
+        <w:t>/</w:t>
+      </w:r>
+      <w:r>
+        <w:rPr>
+          <w:rFonts w:hint="eastAsia"/>
+          <w:color w:val="4BACC6" w:themeColor="accent5"/>
+        </w:rPr>
+        <w:t>最初</w:t>
+      </w:r>
+      <w:r>
+        <w:rPr>
+          <w:rFonts w:hint="eastAsia"/>
+        </w:rPr>
+        <w:t>/</w:t>
+      </w:r>
+      <w:r>
+        <w:rPr>
+          <w:rFonts w:hint="eastAsia"/>
+        </w:rPr>
+        <w:t>第一</w:t>
+      </w:r>
+    </w:p>
+    <w:p>
+      <w:r>
+        <w:rPr>
+          <w:rFonts w:hint="eastAsia"/>
+        </w:rPr>
+        <w:tab/>
+      </w:r>
+      <w:r>
+        <w:rPr>
+          <w:rFonts w:hint="eastAsia"/>
+        </w:rPr>
+        <w:t>last</w:t>
+      </w:r>
+      <w:r>
+        <w:rPr>
+          <w:rFonts w:hint="eastAsia"/>
+        </w:rPr>
+        <w:t xml:space="preserve"> </w:t>
+      </w:r>
+      <w:r>
+        <w:rPr>
+          <w:rFonts w:hint="eastAsia"/>
+        </w:rPr>
+        <w:t>[l</w:t>
+      </w:r>
+      <w:r>
+        <w:rPr>
+          <w:rFonts w:hint="eastAsia"/>
+        </w:rPr>
+        <w:t>ɑ</w:t>
+      </w:r>
+      <w:r>
+        <w:rPr>
+          <w:rFonts w:hint="eastAsia"/>
+        </w:rPr>
+        <w:t>:st]</w:t>
+      </w:r>
+      <w:r>
+        <w:rPr>
+          <w:rFonts w:hint="eastAsia"/>
+        </w:rPr>
+        <w:t>最后</w:t>
+      </w:r>
+      <w:r>
+        <w:rPr>
+          <w:rFonts w:hint="eastAsia"/>
+        </w:rPr>
+        <w:t>/</w:t>
+      </w:r>
+      <w:r>
+        <w:rPr>
+          <w:rFonts w:hint="eastAsia"/>
+          <w:color w:val="4BACC6" w:themeColor="accent5"/>
+        </w:rPr>
+        <w:t>最近</w:t>
+      </w:r>
+    </w:p>
+    <w:p>
+      <w:pPr>
+        <w:rPr>
+          <w:color w:val="C0504D" w:themeColor="accent2"/>
+        </w:rPr>
+      </w:pPr>
+      <w:r>
+        <w:rPr>
+          <w:rFonts w:hint="eastAsia"/>
+          <w:color w:val="C0504D" w:themeColor="accent2"/>
+        </w:rPr>
+        <w:tab/>
+      </w:r>
+      <w:r>
+        <w:rPr>
+          <w:rFonts w:hint="eastAsia"/>
+          <w:color w:val="C0504D" w:themeColor="accent2"/>
+        </w:rPr>
+        <w:t>长短</w:t>
+      </w:r>
+    </w:p>
+    <w:p>
+      <w:r>
+        <w:rPr>
+          <w:rFonts w:hint="eastAsia"/>
+        </w:rPr>
+        <w:tab/>
+      </w:r>
+      <w:r>
+        <w:rPr>
+          <w:rFonts w:hint="eastAsia"/>
+        </w:rPr>
+        <w:t>decade</w:t>
+      </w:r>
+      <w:r>
+        <w:t xml:space="preserve"> [ˈdekeɪd]</w:t>
+      </w:r>
+      <w:r>
+        <w:rPr>
+          <w:rFonts w:hint="eastAsia"/>
+        </w:rPr>
+        <w:t>十年</w:t>
+      </w:r>
+    </w:p>
+    <w:p>
+      <w:r>
+        <w:rPr>
+          <w:rFonts w:hint="eastAsia"/>
+        </w:rPr>
+        <w:tab/>
+      </w:r>
+      <w:r>
+        <w:rPr>
+          <w:rFonts w:hint="eastAsia"/>
+        </w:rPr>
+        <w:t>eternity</w:t>
+      </w:r>
+      <w:r>
+        <w:t xml:space="preserve"> [ɪˈtɜ:nəti]</w:t>
+      </w:r>
+      <w:r>
+        <w:rPr>
+          <w:rFonts w:hint="eastAsia"/>
+        </w:rPr>
+        <w:t>永远</w:t>
+      </w:r>
+    </w:p>
+    <w:p>
+      <w:r>
+        <w:rPr>
+          <w:rFonts w:hint="eastAsia"/>
+        </w:rPr>
+        <w:tab/>
+      </w:r>
+      <w:r>
+        <w:rPr>
+          <w:rFonts w:hint="eastAsia"/>
+        </w:rPr>
+        <w:t>fortnight</w:t>
+      </w:r>
+      <w:r>
+        <w:t xml:space="preserve"> [ˈfɔ:tnaɪt]</w:t>
+      </w:r>
+      <w:r>
+        <w:rPr>
+          <w:rFonts w:hint="eastAsia"/>
+        </w:rPr>
+        <w:t>两星期</w:t>
+      </w:r>
+    </w:p>
+    <w:p>
+      <w:r>
+        <w:rPr>
+          <w:rFonts w:hint="eastAsia"/>
+        </w:rPr>
+        <w:tab/>
+      </w:r>
+      <w:r>
+        <w:rPr>
+          <w:rFonts w:hint="eastAsia"/>
+        </w:rPr>
+        <w:t>instant</w:t>
+      </w:r>
+      <w:r>
+        <w:t xml:space="preserve"> [ˈɪnstənt]</w:t>
+      </w:r>
+      <w:r>
+        <w:rPr>
+          <w:rFonts w:hint="eastAsia"/>
+        </w:rPr>
+        <w:t>瞬间</w:t>
+      </w:r>
+    </w:p>
+    <w:p>
+      <w:r>
+        <w:rPr>
+          <w:rFonts w:hint="eastAsia"/>
+        </w:rPr>
+        <w:tab/>
+      </w:r>
+      <w:r>
+        <w:rPr>
+          <w:rFonts w:hint="eastAsia"/>
+        </w:rPr>
+        <w:t>long</w:t>
+      </w:r>
+      <w:r>
+        <w:t xml:space="preserve"> [lɒŋ]</w:t>
+      </w:r>
+      <w:r>
+        <w:rPr>
+          <w:rFonts w:hint="eastAsia"/>
+        </w:rPr>
+        <w:t>长期</w:t>
+      </w:r>
+    </w:p>
+    <w:p>
+      <w:r>
+        <w:rPr>
+          <w:rFonts w:hint="eastAsia"/>
+        </w:rPr>
+        <w:tab/>
+        <w:t xml:space="preserve">moment </w:t>
+      </w:r>
+      <w:r>
+        <w:t>[ˈməʊmənt]</w:t>
+      </w:r>
+      <w:r>
+        <w:rPr>
+          <w:rFonts w:hint="eastAsia"/>
+          <w:color w:val="4BACC6" w:themeColor="accent5"/>
+        </w:rPr>
+        <w:t>片刻</w:t>
+      </w:r>
+      <w:r>
+        <w:rPr>
+          <w:rFonts w:hint="eastAsia"/>
+        </w:rPr>
+        <w:t>/</w:t>
+      </w:r>
+      <w:r>
+        <w:rPr>
+          <w:rFonts w:hint="eastAsia"/>
+        </w:rPr>
+        <w:t>时刻</w:t>
+      </w:r>
+      <w:r>
+        <w:rPr>
+          <w:rFonts w:hint="eastAsia"/>
+        </w:rPr>
+        <w:t>/</w:t>
+      </w:r>
+      <w:r>
+        <w:rPr>
+          <w:rFonts w:hint="eastAsia"/>
+        </w:rPr>
+        <w:t>力矩</w:t>
+      </w:r>
+    </w:p>
+    <w:p>
+      <w:r>
+        <w:rPr>
+          <w:rFonts w:hint="eastAsia"/>
+        </w:rPr>
+        <w:tab/>
+        <w:t>start</w:t>
+      </w:r>
+      <w:r>
+        <w:rPr>
+          <w:rFonts w:hint="eastAsia"/>
+        </w:rPr>
+        <w:t xml:space="preserve"> [st</w:t>
+      </w:r>
+      <w:r>
+        <w:rPr>
+          <w:rFonts w:hint="eastAsia"/>
+        </w:rPr>
+        <w:t>ɑ</w:t>
+      </w:r>
+      <w:r>
+        <w:rPr>
+          <w:rFonts w:hint="eastAsia"/>
+        </w:rPr>
+        <w:t>:t]</w:t>
+      </w:r>
+      <w:r>
+        <w:rPr>
+          <w:rFonts w:hint="eastAsia"/>
+        </w:rPr>
+        <w:t>开始</w:t>
+      </w:r>
+      <w:r>
+        <w:rPr>
+          <w:rFonts w:hint="eastAsia"/>
+        </w:rPr>
+        <w:t>/</w:t>
+      </w:r>
+      <w:r>
+        <w:rPr>
+          <w:rFonts w:hint="eastAsia"/>
+        </w:rPr>
+        <w:t>开端</w:t>
+      </w:r>
+      <w:r>
+        <w:rPr>
+          <w:rFonts w:hint="eastAsia"/>
+        </w:rPr>
+        <w:t>/</w:t>
+      </w:r>
+      <w:r>
+        <w:rPr>
+          <w:rFonts w:hint="eastAsia"/>
+        </w:rPr>
+        <w:t>惊起</w:t>
+      </w:r>
+      <w:r>
+        <w:rPr>
+          <w:rFonts w:hint="eastAsia"/>
+        </w:rPr>
+        <w:t>/</w:t>
+      </w:r>
+      <w:r>
+        <w:rPr>
+          <w:rFonts w:hint="eastAsia"/>
+          <w:color w:val="4BACC6" w:themeColor="accent5"/>
+        </w:rPr>
+        <w:t>提前量</w:t>
+      </w:r>
+    </w:p>
+    <w:p>
+      <w:r>
+        <w:rPr>
+          <w:rFonts w:hint="eastAsia"/>
+        </w:rPr>
+        <w:tab/>
+      </w:r>
+      <w:r>
+        <w:t>a month of Sundays</w:t>
+      </w:r>
+      <w:r>
+        <w:rPr>
+          <w:rFonts w:hint="eastAsia"/>
+        </w:rPr>
+        <w:t>很久</w:t>
+      </w:r>
+      <w:r>
+        <w:rPr>
+          <w:rFonts w:hint="eastAsia"/>
+        </w:rPr>
+        <w:t>(</w:t>
+      </w:r>
+      <w:r>
+        <w:rPr>
+          <w:rFonts w:hint="eastAsia"/>
+        </w:rPr>
+        <w:t>口</w:t>
+      </w:r>
+      <w:r>
+        <w:rPr>
+          <w:rFonts w:hint="eastAsia"/>
+        </w:rPr>
+        <w:t>)</w:t>
+      </w:r>
+    </w:p>
+    <w:p>
+      <w:pPr>
+        <w:rPr>
           <w:b/>
         </w:rPr>
       </w:pPr>
@@ -8377,143 +11497,247 @@
           <w:rFonts w:hint="eastAsia"/>
           <w:b/>
         </w:rPr>
-        <w:t>4</w:t>
+        <w:t>四</w:t>
       </w:r>
       <w:r>
         <w:rPr>
           <w:rFonts w:hint="eastAsia"/>
           <w:b/>
         </w:rPr>
-        <w:t>范围</w:t>
-      </w:r>
-    </w:p>
-    <w:p>
-      <w:r>
-        <w:rPr>
-          <w:rFonts w:hint="eastAsia"/>
-          <w:color w:val="F79646" w:themeColor="accent6"/>
-        </w:rPr>
-        <w:t>抽</w:t>
-      </w:r>
-      <w:r>
-        <w:rPr>
-          <w:rFonts w:hint="eastAsia"/>
-        </w:rPr>
-        <w:tab/>
-        <w:t>earth</w:t>
-      </w:r>
-      <w:r>
-        <w:t xml:space="preserve"> [ɜ:θ]</w:t>
-      </w:r>
-      <w:r>
-        <w:rPr>
-          <w:rFonts w:hint="eastAsia"/>
-        </w:rPr>
-        <w:t>地球</w:t>
-      </w:r>
-      <w:r>
-        <w:rPr>
-          <w:rFonts w:hint="eastAsia"/>
-        </w:rPr>
-        <w:t>/</w:t>
-      </w:r>
-      <w:r>
-        <w:rPr>
-          <w:rFonts w:hint="eastAsia"/>
-        </w:rPr>
-        <w:t>泥土</w:t>
-      </w:r>
-      <w:r>
-        <w:rPr>
-          <w:rFonts w:hint="eastAsia"/>
-        </w:rPr>
-        <w:t>/</w:t>
-      </w:r>
-      <w:r>
-        <w:rPr>
-          <w:rFonts w:hint="eastAsia"/>
-          <w:color w:val="4BACC6" w:themeColor="accent5"/>
-        </w:rPr>
-        <w:t>人间</w:t>
-      </w:r>
-    </w:p>
-    <w:p>
-      <w:r>
-        <w:rPr>
-          <w:rFonts w:hint="eastAsia"/>
-        </w:rPr>
-        <w:tab/>
-        <w:t>heaven</w:t>
-      </w:r>
-      <w:r>
-        <w:t xml:space="preserve"> [ˈhevn]</w:t>
-      </w:r>
-      <w:r>
-        <w:rPr>
-          <w:rFonts w:hint="eastAsia"/>
-        </w:rPr>
-        <w:t>天堂</w:t>
-      </w:r>
-    </w:p>
-    <w:p>
-      <w:r>
-        <w:rPr>
-          <w:rFonts w:hint="eastAsia"/>
-        </w:rPr>
-        <w:tab/>
-        <w:t>hell</w:t>
-      </w:r>
-      <w:r>
-        <w:t xml:space="preserve"> [hel]</w:t>
-      </w:r>
-      <w:r>
-        <w:rPr>
-          <w:rFonts w:hint="eastAsia"/>
-        </w:rPr>
-        <w:t>地域</w:t>
-      </w:r>
-    </w:p>
-    <w:p>
-      <w:r>
-        <w:tab/>
-      </w:r>
-      <w:r>
-        <w:rPr>
-          <w:rFonts w:hint="eastAsia"/>
-        </w:rPr>
-        <w:t>mi</w:t>
-      </w:r>
-      <w:r>
-        <w:t>dst</w:t>
-      </w:r>
-      <w:r>
-        <w:t xml:space="preserve"> [mɪdst]</w:t>
-      </w:r>
-      <w:r>
-        <w:rPr>
-          <w:rFonts w:hint="eastAsia"/>
-        </w:rPr>
-        <w:t>当中</w:t>
-      </w:r>
-      <w:r>
-        <w:tab/>
-      </w:r>
-      <w:r>
-        <w:tab/>
-      </w:r>
-      <w:r>
-        <w:tab/>
-      </w:r>
-      <w:r>
-        <w:tab/>
-      </w:r>
-      <w:r>
-        <w:tab/>
-      </w:r>
-      <w:r>
-        <w:tab/>
-      </w:r>
-      <w:r>
+        <w:t>、背景</w:t>
+      </w:r>
+    </w:p>
+    <w:p>
+      <w:pPr>
+        <w:rPr>
+          <w:b/>
+        </w:rPr>
+      </w:pPr>
+      <w:r>
+        <w:rPr>
+          <w:rFonts w:hint="eastAsia"/>
+          <w:b/>
+        </w:rPr>
+        <w:t>1</w:t>
+      </w:r>
+      <w:r>
+        <w:rPr>
+          <w:rFonts w:hint="eastAsia"/>
+          <w:b/>
+        </w:rPr>
+        <w:t>场景</w:t>
+      </w:r>
+    </w:p>
+    <w:p>
+      <w:r>
+        <w:rPr>
+          <w:rFonts w:hint="eastAsia"/>
+          <w:color w:val="C0504D" w:themeColor="accent2"/>
+        </w:rPr>
+        <w:tab/>
+      </w:r>
+      <w:r>
+        <w:rPr>
+          <w:rFonts w:hint="eastAsia"/>
+          <w:color w:val="C0504D" w:themeColor="accent2"/>
+        </w:rPr>
+        <w:t>气候</w:t>
+      </w:r>
+      <w:r>
+        <w:rPr>
+          <w:rFonts w:hint="eastAsia"/>
+        </w:rPr>
+        <w:t>：见气候环境</w:t>
+      </w:r>
+    </w:p>
+    <w:p>
+      <w:r>
+        <w:rPr>
+          <w:rFonts w:hint="eastAsia"/>
+        </w:rPr>
+        <w:tab/>
+      </w:r>
+      <w:r>
+        <w:rPr>
+          <w:rFonts w:hint="eastAsia"/>
+        </w:rPr>
+        <w:t>pollution</w:t>
+      </w:r>
+      <w:r>
+        <w:t xml:space="preserve"> [pəˈlu:ʃn]</w:t>
+      </w:r>
+      <w:r>
+        <w:rPr>
+          <w:rFonts w:hint="eastAsia"/>
+        </w:rPr>
+        <w:t>污染</w:t>
+      </w:r>
+    </w:p>
+    <w:p>
+      <w:pPr>
+        <w:rPr>
+          <w:color w:val="C0504D" w:themeColor="accent2"/>
+        </w:rPr>
+      </w:pPr>
+      <w:r>
+        <w:rPr>
+          <w:rFonts w:hint="eastAsia"/>
+          <w:color w:val="C0504D" w:themeColor="accent2"/>
+        </w:rPr>
+        <w:tab/>
+      </w:r>
+      <w:r>
+        <w:rPr>
+          <w:rFonts w:hint="eastAsia"/>
+          <w:color w:val="C0504D" w:themeColor="accent2"/>
+        </w:rPr>
+        <w:t>景色</w:t>
+      </w:r>
+    </w:p>
+    <w:p>
+      <w:r>
+        <w:rPr>
+          <w:rFonts w:hint="eastAsia"/>
+        </w:rPr>
+        <w:tab/>
+      </w:r>
+      <w:r>
+        <w:rPr>
+          <w:rFonts w:hint="eastAsia"/>
+        </w:rPr>
+        <w:t>glory</w:t>
+      </w:r>
+      <w:r>
+        <w:t xml:space="preserve"> [ˈglɔ:ri]</w:t>
+      </w:r>
+      <w:r>
+        <w:rPr>
+          <w:rFonts w:hint="eastAsia"/>
+        </w:rPr>
+        <w:t>光荣</w:t>
+      </w:r>
+      <w:r>
+        <w:rPr>
+          <w:rFonts w:hint="eastAsia"/>
+        </w:rPr>
+        <w:t>/</w:t>
+      </w:r>
+      <w:r>
+        <w:rPr>
+          <w:rFonts w:hint="eastAsia"/>
+          <w:color w:val="4BACC6" w:themeColor="accent5"/>
+        </w:rPr>
+        <w:t>壮丽</w:t>
+      </w:r>
+    </w:p>
+    <w:p>
+      <w:pPr>
+        <w:rPr>
+          <w:b/>
+        </w:rPr>
+      </w:pPr>
+      <w:r>
+        <w:rPr>
+          <w:rFonts w:hint="eastAsia"/>
+          <w:b/>
+        </w:rPr>
+        <w:t>2</w:t>
+      </w:r>
+      <w:r>
+        <w:rPr>
+          <w:rFonts w:hint="eastAsia"/>
+          <w:b/>
+        </w:rPr>
+        <w:t>环境</w:t>
+      </w:r>
+    </w:p>
+    <w:p>
+      <w:pPr>
+        <w:rPr>
+          <w:color w:val="C0504D" w:themeColor="accent2"/>
+        </w:rPr>
+      </w:pPr>
+      <w:r>
+        <w:rPr>
+          <w:rFonts w:hint="eastAsia"/>
+        </w:rPr>
+        <w:tab/>
+      </w:r>
+      <w:r>
+        <w:rPr>
+          <w:rFonts w:hint="eastAsia"/>
+          <w:color w:val="C0504D" w:themeColor="accent2"/>
+        </w:rPr>
+        <w:t>参考</w:t>
+      </w:r>
+    </w:p>
+    <w:p>
+      <w:r>
+        <w:rPr>
+          <w:rFonts w:hint="eastAsia"/>
+        </w:rPr>
+        <w:tab/>
+        <w:t>base</w:t>
+      </w:r>
+      <w:r>
+        <w:t xml:space="preserve"> [beɪs]</w:t>
+      </w:r>
+      <w:r>
+        <w:t>基部</w:t>
+      </w:r>
+      <w:r>
+        <w:rPr>
+          <w:rFonts w:hint="eastAsia"/>
+        </w:rPr>
+        <w:t>/</w:t>
+      </w:r>
+      <w:r>
+        <w:rPr>
+          <w:rFonts w:hint="eastAsia"/>
+          <w:color w:val="4BACC6" w:themeColor="accent5"/>
+        </w:rPr>
+        <w:t>基础</w:t>
+      </w:r>
+      <w:r>
+        <w:rPr>
+          <w:rFonts w:hint="eastAsia"/>
+        </w:rPr>
+        <w:t>/</w:t>
+      </w:r>
+      <w:r>
+        <w:rPr>
+          <w:rFonts w:hint="eastAsia"/>
+        </w:rPr>
+        <w:t>基地</w:t>
+      </w:r>
+      <w:r>
+        <w:rPr>
+          <w:rFonts w:hint="eastAsia"/>
+        </w:rPr>
+        <w:tab/>
+      </w:r>
+      <w:r>
+        <w:rPr>
+          <w:rFonts w:hint="eastAsia"/>
+        </w:rPr>
+        <w:tab/>
+      </w:r>
+      <w:r>
+        <w:rPr>
+          <w:rFonts w:hint="eastAsia"/>
+        </w:rPr>
+        <w:tab/>
+      </w:r>
+      <w:r>
+        <w:rPr>
+          <w:rFonts w:hint="eastAsia"/>
+        </w:rPr>
+        <w:tab/>
+      </w:r>
+      <w:r>
+        <w:rPr>
+          <w:rFonts w:hint="eastAsia"/>
+        </w:rPr>
         <w:tab/>
       </w:r>
       <w:r>
@@ -8521,220 +11745,42 @@
           <w:rFonts w:hint="eastAsia"/>
           <w:color w:val="0000FF"/>
         </w:rPr>
-        <w:t>in</w:t>
-      </w:r>
-      <w:r>
-        <w:rPr>
+        <w:t>指有形的基础，如底部根基</w:t>
+      </w:r>
+      <w:r>
+        <w:rPr>
+          <w:rFonts w:hint="eastAsia"/>
           <w:color w:val="0000FF"/>
         </w:rPr>
-        <w:t xml:space="preserve"> our midst</w:t>
+        <w:t>/</w:t>
       </w:r>
       <w:r>
         <w:rPr>
           <w:rFonts w:hint="eastAsia"/>
           <w:color w:val="0000FF"/>
         </w:rPr>
-        <w:t>在我们当中</w:t>
-      </w:r>
-    </w:p>
-    <w:p>
-      <w:r>
-        <w:rPr>
-          <w:rFonts w:hint="eastAsia"/>
-        </w:rPr>
-        <w:tab/>
-        <w:t>occasion</w:t>
-      </w:r>
-      <w:r>
-        <w:t xml:space="preserve"> [əˈkeɪʒn]</w:t>
-      </w:r>
-      <w:r>
-        <w:rPr>
-          <w:rFonts w:hint="eastAsia"/>
-          <w:color w:val="4BACC6" w:themeColor="accent5"/>
-        </w:rPr>
-        <w:t>场合</w:t>
-      </w:r>
-      <w:r>
-        <w:rPr>
-          <w:rFonts w:hint="eastAsia"/>
-        </w:rPr>
-        <w:t>/</w:t>
-      </w:r>
-      <w:r>
-        <w:rPr>
-          <w:rFonts w:hint="eastAsia"/>
-        </w:rPr>
-        <w:t>机会</w:t>
-      </w:r>
-      <w:r>
-        <w:rPr>
-          <w:rFonts w:hint="eastAsia"/>
-        </w:rPr>
-        <w:t>/</w:t>
-      </w:r>
-      <w:r>
-        <w:rPr>
-          <w:rFonts w:hint="eastAsia"/>
-        </w:rPr>
-        <w:t>原因</w:t>
-      </w:r>
-    </w:p>
-    <w:p>
-      <w:r>
-        <w:rPr>
-          <w:rFonts w:hint="eastAsia"/>
-        </w:rPr>
-        <w:tab/>
-      </w:r>
-      <w:r>
-        <w:rPr>
-          <w:rFonts w:hint="eastAsia"/>
-        </w:rPr>
-        <w:t>paradise</w:t>
-      </w:r>
-      <w:r>
-        <w:t xml:space="preserve"> [ˈpærədaɪs]</w:t>
-      </w:r>
-      <w:r>
-        <w:rPr>
-          <w:rFonts w:hint="eastAsia"/>
-        </w:rPr>
-        <w:t>天堂</w:t>
-      </w:r>
-    </w:p>
-    <w:p>
-      <w:r>
-        <w:tab/>
-      </w:r>
-      <w:r>
-        <w:rPr>
-          <w:rFonts w:hint="eastAsia"/>
-        </w:rPr>
-        <w:t>platform</w:t>
-      </w:r>
-      <w:r>
-        <w:t xml:space="preserve"> [ˈplætfɔ:m]</w:t>
-      </w:r>
-      <w:r>
-        <w:rPr>
-          <w:rFonts w:hint="eastAsia"/>
-          <w:color w:val="4BACC6" w:themeColor="accent5"/>
-        </w:rPr>
-        <w:t>平台</w:t>
-      </w:r>
-      <w:r>
-        <w:rPr>
-          <w:rFonts w:hint="eastAsia"/>
-        </w:rPr>
-        <w:t>/</w:t>
-      </w:r>
-      <w:r>
-        <w:rPr>
-          <w:rFonts w:hint="eastAsia"/>
-        </w:rPr>
-        <w:t>讲台</w:t>
-      </w:r>
-      <w:r>
-        <w:rPr>
-          <w:rFonts w:hint="eastAsia"/>
-        </w:rPr>
-        <w:t>/</w:t>
-      </w:r>
-      <w:r>
-        <w:rPr>
-          <w:rFonts w:hint="eastAsia"/>
-        </w:rPr>
-        <w:t>纲领</w:t>
-      </w:r>
-    </w:p>
-    <w:p>
-      <w:r>
-        <w:rPr>
-          <w:rFonts w:hint="eastAsia"/>
-        </w:rPr>
-        <w:tab/>
-        <w:t>world</w:t>
-      </w:r>
-      <w:r>
-        <w:t xml:space="preserve"> [wɜ:ld]</w:t>
-      </w:r>
-      <w:r>
-        <w:rPr>
-          <w:rFonts w:hint="eastAsia"/>
-          <w:color w:val="4BACC6" w:themeColor="accent5"/>
-        </w:rPr>
-        <w:t>世界</w:t>
-      </w:r>
-      <w:r>
-        <w:rPr>
-          <w:rFonts w:hint="eastAsia"/>
-        </w:rPr>
-        <w:t>/</w:t>
-      </w:r>
-      <w:r>
-        <w:rPr>
-          <w:rFonts w:hint="eastAsia"/>
-        </w:rPr>
-        <w:t>尘世</w:t>
-      </w:r>
-      <w:r>
-        <w:rPr>
-          <w:rFonts w:hint="eastAsia"/>
-        </w:rPr>
-        <w:t>/</w:t>
-      </w:r>
-      <w:r>
-        <w:rPr>
-          <w:rFonts w:hint="eastAsia"/>
-        </w:rPr>
-        <w:t>界</w:t>
-      </w:r>
-      <w:r>
-        <w:rPr>
-          <w:rFonts w:hint="eastAsia"/>
-        </w:rPr>
-        <w:t>(</w:t>
-      </w:r>
-      <w:r>
-        <w:rPr>
-          <w:rFonts w:hint="eastAsia"/>
-        </w:rPr>
-        <w:t>领域</w:t>
-      </w:r>
-      <w:r>
-        <w:rPr>
-          <w:rFonts w:hint="eastAsia"/>
-        </w:rPr>
-        <w:t>)</w:t>
-      </w:r>
-    </w:p>
-    <w:p>
-      <w:r>
-        <w:rPr>
-          <w:rFonts w:hint="eastAsia"/>
-          <w:color w:val="F79646" w:themeColor="accent6"/>
-        </w:rPr>
-        <w:t>相</w:t>
-      </w:r>
-      <w:r>
-        <w:rPr>
-          <w:rFonts w:hint="eastAsia"/>
-        </w:rPr>
-        <w:tab/>
-        <w:t>base</w:t>
-      </w:r>
-      <w:r>
-        <w:t xml:space="preserve"> [beɪs]</w:t>
-      </w:r>
-      <w:r>
-        <w:t>基部</w:t>
-      </w:r>
-      <w:r>
-        <w:rPr>
-          <w:rFonts w:hint="eastAsia"/>
-        </w:rPr>
-        <w:t>/</w:t>
+        <w:t>工业基地</w:t>
+      </w:r>
+    </w:p>
+    <w:p>
+      <w:r>
+        <w:rPr>
+          <w:rFonts w:hint="eastAsia"/>
+        </w:rPr>
+        <w:tab/>
+        <w:t>basis</w:t>
+      </w:r>
+      <w:r>
+        <w:t xml:space="preserve"> </w:t>
+      </w:r>
+      <w:r>
+        <w:rPr>
+          <w:rFonts w:hint="eastAsia"/>
+        </w:rPr>
+        <w:t>*</w:t>
+      </w:r>
+      <w:r>
+        <w:t>[ˈbeɪsɪs]</w:t>
       </w:r>
       <w:r>
         <w:rPr>
@@ -8746,114 +11792,70 @@
         <w:rPr>
           <w:rFonts w:hint="eastAsia"/>
         </w:rPr>
-        <w:t>/</w:t>
-      </w:r>
-      <w:r>
-        <w:rPr>
-          <w:rFonts w:hint="eastAsia"/>
-          <w:color w:val="4BACC6" w:themeColor="accent5"/>
-        </w:rPr>
-        <w:t>基地</w:t>
-      </w:r>
-    </w:p>
-    <w:p>
-      <w:r>
-        <w:rPr>
-          <w:rFonts w:hint="eastAsia"/>
-        </w:rPr>
-        <w:tab/>
-        <w:t>colony</w:t>
-      </w:r>
-      <w:r>
-        <w:t xml:space="preserve"> [ˈkɒləni]</w:t>
-      </w:r>
-      <w:r>
-        <w:rPr>
-          <w:rFonts w:hint="eastAsia"/>
-        </w:rPr>
-        <w:t>殖民地</w:t>
-      </w:r>
-      <w:r>
-        <w:rPr>
-          <w:rFonts w:hint="eastAsia"/>
-        </w:rPr>
-        <w:t>/</w:t>
-      </w:r>
-      <w:r>
-        <w:rPr>
-          <w:rFonts w:hint="eastAsia"/>
-          <w:color w:val="4BACC6" w:themeColor="accent5"/>
-        </w:rPr>
-        <w:t>侨居</w:t>
-      </w:r>
-      <w:r>
-        <w:rPr>
-          <w:rFonts w:hint="eastAsia"/>
-          <w:color w:val="4BACC6" w:themeColor="accent5"/>
-        </w:rPr>
-        <w:t>地</w:t>
-      </w:r>
-      <w:r>
-        <w:rPr>
-          <w:rFonts w:hint="eastAsia"/>
-        </w:rPr>
-        <w:t>/</w:t>
-      </w:r>
-      <w:r>
-        <w:rPr>
-          <w:rFonts w:hint="eastAsia"/>
-        </w:rPr>
-        <w:t>侨民</w:t>
-      </w:r>
-    </w:p>
-    <w:p>
-      <w:r>
-        <w:rPr>
-          <w:rFonts w:hint="eastAsia"/>
-        </w:rPr>
-        <w:tab/>
-      </w:r>
-      <w:r>
-        <w:rPr>
-          <w:rFonts w:hint="eastAsia"/>
-        </w:rPr>
-        <w:t>ecology</w:t>
-      </w:r>
-      <w:r>
-        <w:t xml:space="preserve"> [iˈkɒlədʒi]</w:t>
-      </w:r>
-      <w:r>
-        <w:rPr>
-          <w:rFonts w:hint="eastAsia"/>
-          <w:color w:val="4BACC6" w:themeColor="accent5"/>
-        </w:rPr>
-        <w:t>生态</w:t>
-      </w:r>
-      <w:r>
-        <w:rPr>
-          <w:rFonts w:hint="eastAsia"/>
-        </w:rPr>
-        <w:t>/</w:t>
-      </w:r>
-      <w:r>
-        <w:rPr>
-          <w:rFonts w:hint="eastAsia"/>
-        </w:rPr>
-        <w:t>生态学</w:t>
-      </w:r>
-    </w:p>
-    <w:p>
-      <w:r>
-        <w:tab/>
-      </w:r>
-      <w:r>
-        <w:rPr>
-          <w:rFonts w:hint="eastAsia"/>
-        </w:rPr>
-        <w:t>enclosure</w:t>
-      </w:r>
-      <w:r>
-        <w:t xml:space="preserve"> [ɪnˈkləʊʒə</w:t>
+        <w:tab/>
+      </w:r>
+      <w:r>
+        <w:rPr>
+          <w:rFonts w:hint="eastAsia"/>
+        </w:rPr>
+        <w:tab/>
+      </w:r>
+      <w:r>
+        <w:rPr>
+          <w:rFonts w:hint="eastAsia"/>
+        </w:rPr>
+        <w:tab/>
+      </w:r>
+      <w:r>
+        <w:rPr>
+          <w:rFonts w:hint="eastAsia"/>
+        </w:rPr>
+        <w:tab/>
+      </w:r>
+      <w:r>
+        <w:rPr>
+          <w:rFonts w:hint="eastAsia"/>
+        </w:rPr>
+        <w:tab/>
+      </w:r>
+      <w:r>
+        <w:rPr>
+          <w:rFonts w:hint="eastAsia"/>
+        </w:rPr>
+        <w:tab/>
+      </w:r>
+      <w:r>
+        <w:rPr>
+          <w:rFonts w:hint="eastAsia"/>
+          <w:color w:val="0000FF"/>
+        </w:rPr>
+        <w:t>指无形的基础，如学说</w:t>
+      </w:r>
+      <w:r>
+        <w:rPr>
+          <w:rFonts w:hint="eastAsia"/>
+          <w:color w:val="0000FF"/>
+        </w:rPr>
+        <w:t>/</w:t>
+      </w:r>
+      <w:r>
+        <w:rPr>
+          <w:rFonts w:hint="eastAsia"/>
+          <w:color w:val="0000FF"/>
+        </w:rPr>
+        <w:t>理论</w:t>
+      </w:r>
+    </w:p>
+    <w:p>
+      <w:r>
+        <w:rPr>
+          <w:rFonts w:hint="eastAsia"/>
+        </w:rPr>
+        <w:tab/>
+        <w:t>calendar</w:t>
+      </w:r>
+      <w:r>
+        <w:t xml:space="preserve"> [ˈkælɪndə</w:t>
       </w:r>
       <w:r>
         <w:t>r</w:t>
@@ -8865,76 +11867,78 @@
         <w:rPr>
           <w:rFonts w:hint="eastAsia"/>
         </w:rPr>
-        <w:t>围住</w:t>
-      </w:r>
-      <w:r>
-        <w:rPr>
-          <w:rFonts w:hint="eastAsia"/>
-        </w:rPr>
-        <w:t>/</w:t>
-      </w:r>
-      <w:r>
-        <w:rPr>
-          <w:rFonts w:hint="eastAsia"/>
-          <w:color w:val="4BACC6" w:themeColor="accent5"/>
-        </w:rPr>
-        <w:t>围场</w:t>
-      </w:r>
-      <w:r>
-        <w:rPr>
-          <w:rFonts w:hint="eastAsia"/>
-        </w:rPr>
-        <w:t>/</w:t>
-      </w:r>
-      <w:r>
-        <w:rPr>
-          <w:rFonts w:hint="eastAsia"/>
-        </w:rPr>
-        <w:t>附件</w:t>
-      </w:r>
-    </w:p>
-    <w:p>
-      <w:r>
-        <w:tab/>
-      </w:r>
-      <w:r>
-        <w:rPr>
-          <w:rFonts w:hint="eastAsia"/>
-        </w:rPr>
-        <w:t>frontier [</w:t>
-      </w:r>
-      <w:r>
-        <w:t>frʌn'tɪə]</w:t>
-      </w:r>
-      <w:r>
-        <w:rPr>
-          <w:rFonts w:hint="eastAsia"/>
-        </w:rPr>
-        <w:t>边境</w:t>
-      </w:r>
-      <w:r>
-        <w:rPr>
-          <w:rFonts w:hint="eastAsia"/>
-        </w:rPr>
-        <w:t>/</w:t>
-      </w:r>
-      <w:r>
-        <w:rPr>
-          <w:rFonts w:hint="eastAsia"/>
-        </w:rPr>
-        <w:t>前沿</w:t>
-      </w:r>
-      <w:r>
-        <w:rPr>
-          <w:rFonts w:hint="eastAsia"/>
-        </w:rPr>
-        <w:tab/>
-      </w:r>
-      <w:r>
-        <w:rPr>
-          <w:rFonts w:hint="eastAsia"/>
-        </w:rPr>
-        <w:tab/>
+        <w:t>日历</w:t>
+      </w:r>
+      <w:r>
+        <w:rPr>
+          <w:rFonts w:hint="eastAsia"/>
+        </w:rPr>
+        <w:t>/</w:t>
+      </w:r>
+      <w:r>
+        <w:rPr>
+          <w:rFonts w:hint="eastAsia"/>
+          <w:color w:val="4BACC6" w:themeColor="accent5"/>
+        </w:rPr>
+        <w:t>历法</w:t>
+      </w:r>
+    </w:p>
+    <w:p>
+      <w:r>
+        <w:rPr>
+          <w:rFonts w:hint="eastAsia"/>
+        </w:rPr>
+        <w:tab/>
+        <w:t>charter</w:t>
+      </w:r>
+      <w:r>
+        <w:t xml:space="preserve"> [ˈtʃ</w:t>
+      </w:r>
+      <w:r>
+        <w:rPr>
+          <w:rFonts w:hint="eastAsia"/>
+        </w:rPr>
+        <w:t>ɑ</w:t>
+      </w:r>
+      <w:r>
+        <w:t>:tə</w:t>
+      </w:r>
+      <w:r>
+        <w:t>r</w:t>
+      </w:r>
+      <w:r>
+        <w:t>]</w:t>
+      </w:r>
+      <w:r>
+        <w:rPr>
+          <w:rFonts w:hint="eastAsia"/>
+        </w:rPr>
+        <w:t>许可证</w:t>
+      </w:r>
+      <w:r>
+        <w:rPr>
+          <w:rFonts w:hint="eastAsia"/>
+        </w:rPr>
+        <w:t>/</w:t>
+      </w:r>
+      <w:r>
+        <w:rPr>
+          <w:rFonts w:hint="eastAsia"/>
+          <w:color w:val="4BACC6" w:themeColor="accent5"/>
+        </w:rPr>
+        <w:t>宪章</w:t>
+      </w:r>
+      <w:r>
+        <w:rPr>
+          <w:rFonts w:hint="eastAsia"/>
+        </w:rPr>
+        <w:t>/</w:t>
+      </w:r>
+      <w:r>
+        <w:rPr>
+          <w:rFonts w:hint="eastAsia"/>
+        </w:rPr>
+        <w:t>包租</w:t>
       </w:r>
       <w:r>
         <w:rPr>
@@ -8959,50 +11963,221 @@
           <w:rFonts w:hint="eastAsia"/>
           <w:color w:val="0000FF"/>
         </w:rPr>
-        <w:t>前沿表抽象，科学前沿</w:t>
-      </w:r>
-    </w:p>
-    <w:p>
-      <w:r>
-        <w:rPr>
-          <w:rFonts w:hint="eastAsia"/>
-        </w:rPr>
-        <w:tab/>
-      </w:r>
-      <w:r>
-        <w:rPr>
-          <w:rFonts w:hint="eastAsia"/>
-        </w:rPr>
-        <w:t>hometown</w:t>
-      </w:r>
-      <w:r>
-        <w:t xml:space="preserve"> [ˈhəʊmtaʊn]</w:t>
-      </w:r>
-      <w:r>
-        <w:rPr>
-          <w:rFonts w:hint="eastAsia"/>
-        </w:rPr>
-        <w:t>故乡</w:t>
-      </w:r>
-    </w:p>
-    <w:p>
-      <w:r>
-        <w:rPr>
-          <w:rFonts w:hint="eastAsia"/>
-        </w:rPr>
-        <w:tab/>
-      </w:r>
-      <w:r>
-        <w:rPr>
-          <w:rFonts w:hint="eastAsia"/>
-        </w:rPr>
-        <w:t>nature</w:t>
-      </w:r>
-      <w:r>
-        <w:t xml:space="preserve"> [ˈneɪtʃə</w:t>
-      </w:r>
-      <w:r>
-        <w:t>r</w:t>
+        <w:t>国际机构的准则</w:t>
+      </w:r>
+    </w:p>
+    <w:p>
+      <w:r>
+        <w:rPr>
+          <w:rFonts w:hint="eastAsia"/>
+        </w:rPr>
+        <w:tab/>
+        <w:t>constitution</w:t>
+      </w:r>
+      <w:r>
+        <w:t xml:space="preserve"> [ˌkɒnstɪˈtju:ʃn]</w:t>
+      </w:r>
+      <w:r>
+        <w:rPr>
+          <w:rFonts w:hint="eastAsia"/>
+          <w:color w:val="4BACC6" w:themeColor="accent5"/>
+        </w:rPr>
+        <w:t>宪法</w:t>
+      </w:r>
+      <w:r>
+        <w:rPr>
+          <w:rFonts w:hint="eastAsia"/>
+        </w:rPr>
+        <w:t>/</w:t>
+      </w:r>
+      <w:r>
+        <w:rPr>
+          <w:rFonts w:hint="eastAsia"/>
+        </w:rPr>
+        <w:t>体格</w:t>
+      </w:r>
+      <w:r>
+        <w:rPr>
+          <w:rFonts w:hint="eastAsia"/>
+        </w:rPr>
+        <w:t>/</w:t>
+      </w:r>
+      <w:r>
+        <w:rPr>
+          <w:rFonts w:hint="eastAsia"/>
+        </w:rPr>
+        <w:t>构成</w:t>
+      </w:r>
+      <w:r>
+        <w:rPr>
+          <w:rFonts w:hint="eastAsia"/>
+        </w:rPr>
+        <w:tab/>
+      </w:r>
+      <w:r>
+        <w:rPr>
+          <w:rFonts w:hint="eastAsia"/>
+        </w:rPr>
+        <w:tab/>
+      </w:r>
+      <w:r>
+        <w:rPr>
+          <w:rFonts w:hint="eastAsia"/>
+          <w:color w:val="0000FF"/>
+        </w:rPr>
+        <w:t>国家政治的准则</w:t>
+      </w:r>
+    </w:p>
+    <w:p>
+      <w:r>
+        <w:rPr>
+          <w:rFonts w:hint="eastAsia"/>
+        </w:rPr>
+        <w:tab/>
+        <w:t>criterion</w:t>
+      </w:r>
+      <w:r>
+        <w:t xml:space="preserve"> </w:t>
+      </w:r>
+      <w:r>
+        <w:rPr>
+          <w:rFonts w:hint="eastAsia"/>
+        </w:rPr>
+        <w:t>*</w:t>
+      </w:r>
+      <w:r>
+        <w:t>[kraɪˈtɪəriən]</w:t>
+      </w:r>
+      <w:r>
+        <w:rPr>
+          <w:rFonts w:hint="eastAsia"/>
+        </w:rPr>
+        <w:t>标准</w:t>
+      </w:r>
+      <w:r>
+        <w:rPr>
+          <w:rFonts w:hint="eastAsia"/>
+        </w:rPr>
+        <w:tab/>
+      </w:r>
+      <w:r>
+        <w:rPr>
+          <w:rFonts w:hint="eastAsia"/>
+        </w:rPr>
+        <w:tab/>
+      </w:r>
+      <w:r>
+        <w:rPr>
+          <w:rFonts w:hint="eastAsia"/>
+        </w:rPr>
+        <w:tab/>
+      </w:r>
+      <w:r>
+        <w:rPr>
+          <w:rFonts w:hint="eastAsia"/>
+        </w:rPr>
+        <w:tab/>
+      </w:r>
+      <w:r>
+        <w:rPr>
+          <w:rFonts w:hint="eastAsia"/>
+        </w:rPr>
+        <w:tab/>
+      </w:r>
+      <w:r>
+        <w:rPr>
+          <w:rFonts w:hint="eastAsia"/>
+          <w:color w:val="0000FF"/>
+        </w:rPr>
+        <w:t>指事先确定的，或主观标准</w:t>
+      </w:r>
+    </w:p>
+    <w:p>
+      <w:r>
+        <w:rPr>
+          <w:rFonts w:hint="eastAsia"/>
+        </w:rPr>
+        <w:tab/>
+        <w:t>discipline</w:t>
+      </w:r>
+      <w:r>
+        <w:t xml:space="preserve"> [ˈdɪsəplɪn]</w:t>
+      </w:r>
+      <w:r>
+        <w:rPr>
+          <w:rFonts w:hint="eastAsia"/>
+        </w:rPr>
+        <w:t>学科</w:t>
+      </w:r>
+      <w:r>
+        <w:rPr>
+          <w:rFonts w:hint="eastAsia"/>
+        </w:rPr>
+        <w:t>/</w:t>
+      </w:r>
+      <w:r>
+        <w:rPr>
+          <w:rFonts w:hint="eastAsia"/>
+          <w:color w:val="4BACC6" w:themeColor="accent5"/>
+        </w:rPr>
+        <w:t>纪律</w:t>
+      </w:r>
+      <w:r>
+        <w:rPr>
+          <w:rFonts w:hint="eastAsia"/>
+        </w:rPr>
+        <w:t>/</w:t>
+      </w:r>
+      <w:r>
+        <w:rPr>
+          <w:rFonts w:hint="eastAsia"/>
+        </w:rPr>
+        <w:t>训导</w:t>
+      </w:r>
+    </w:p>
+    <w:p>
+      <w:r>
+        <w:rPr>
+          <w:rFonts w:hint="eastAsia"/>
+        </w:rPr>
+        <w:tab/>
+        <w:t>framework</w:t>
+      </w:r>
+      <w:r>
+        <w:t xml:space="preserve"> [ˈfreɪmwɜ:k]</w:t>
+      </w:r>
+      <w:r>
+        <w:rPr>
+          <w:rFonts w:hint="eastAsia"/>
+        </w:rPr>
+        <w:t>框架</w:t>
+      </w:r>
+    </w:p>
+    <w:p>
+      <w:r>
+        <w:rPr>
+          <w:rFonts w:hint="eastAsia"/>
+        </w:rPr>
+        <w:tab/>
+        <w:t>fundamentals</w:t>
+      </w:r>
+      <w:r>
+        <w:t xml:space="preserve"> </w:t>
+      </w:r>
+      <w:r>
+        <w:rPr>
+          <w:rFonts w:hint="eastAsia"/>
+        </w:rPr>
+        <w:t>*[</w:t>
+      </w:r>
+      <w:r>
+        <w:t>ˌfʌndəˈmentl</w:t>
+      </w:r>
+      <w:r>
+        <w:rPr>
+          <w:rFonts w:hint="eastAsia"/>
+        </w:rPr>
+        <w:t>z</w:t>
       </w:r>
       <w:r>
         <w:t>]</w:t>
@@ -9010,1360 +12185,568 @@
       <w:r>
         <w:rPr>
           <w:rFonts w:hint="eastAsia"/>
-          <w:color w:val="4BACC6" w:themeColor="accent5"/>
-        </w:rPr>
-        <w:t>大自然</w:t>
-      </w:r>
-      <w:r>
-        <w:rPr>
-          <w:rFonts w:hint="eastAsia"/>
-        </w:rPr>
-        <w:t>/</w:t>
-      </w:r>
-      <w:r>
-        <w:rPr>
-          <w:rFonts w:hint="eastAsia"/>
-        </w:rPr>
-        <w:t>天性</w:t>
-      </w:r>
-    </w:p>
-    <w:p>
-      <w:r>
-        <w:rPr>
-          <w:rFonts w:hint="eastAsia"/>
-        </w:rPr>
-        <w:tab/>
-      </w:r>
-      <w:r>
-        <w:t>neighbourhood [ˈneɪbəhʊd]</w:t>
-      </w:r>
-      <w:r>
-        <w:rPr>
-          <w:rFonts w:hint="eastAsia"/>
-        </w:rPr>
-        <w:t>四邻</w:t>
-      </w:r>
-      <w:r>
-        <w:rPr>
-          <w:rFonts w:hint="eastAsia"/>
-        </w:rPr>
-        <w:t>/</w:t>
-      </w:r>
-      <w:r>
-        <w:rPr>
-          <w:rFonts w:hint="eastAsia"/>
-        </w:rPr>
-        <w:t>邻近地区</w:t>
-      </w:r>
-    </w:p>
-    <w:p>
-      <w:r>
-        <w:rPr>
-          <w:rFonts w:hint="eastAsia"/>
-        </w:rPr>
-        <w:tab/>
-      </w:r>
-      <w:r>
-        <w:rPr>
-          <w:rFonts w:hint="eastAsia"/>
-        </w:rPr>
-        <w:t>preserve</w:t>
-      </w:r>
-      <w:r>
-        <w:t xml:space="preserve"> [prɪˈzɜ:v]</w:t>
-      </w:r>
-      <w:r>
-        <w:rPr>
-          <w:rFonts w:hint="eastAsia"/>
-        </w:rPr>
-        <w:t>保护区</w:t>
-      </w:r>
-    </w:p>
-    <w:p>
-      <w:r>
-        <w:rPr>
-          <w:rFonts w:hint="eastAsia"/>
-        </w:rPr>
-        <w:tab/>
-      </w:r>
-      <w:r>
-        <w:t>refuge</w:t>
-      </w:r>
-      <w:r>
-        <w:t xml:space="preserve"> [ˈrefju:dʒ]</w:t>
-      </w:r>
-      <w:r>
-        <w:rPr>
-          <w:rFonts w:hint="eastAsia"/>
-        </w:rPr>
-        <w:t>避难所</w:t>
-      </w:r>
-    </w:p>
-    <w:p>
-      <w:r>
-        <w:tab/>
-      </w:r>
-      <w:r>
-        <w:t>reserve [rɪˈzɜ:v]</w:t>
-      </w:r>
-      <w:r>
-        <w:rPr>
-          <w:rFonts w:hint="eastAsia"/>
-        </w:rPr>
-        <w:t>储备</w:t>
-      </w:r>
-      <w:r>
-        <w:rPr>
-          <w:rFonts w:hint="eastAsia"/>
-        </w:rPr>
-        <w:t>/</w:t>
-      </w:r>
-      <w:r>
-        <w:rPr>
-          <w:rFonts w:hint="eastAsia"/>
-          <w:color w:val="4BACC6" w:themeColor="accent5"/>
-        </w:rPr>
-        <w:t>自然</w:t>
-      </w:r>
-      <w:r>
-        <w:rPr>
-          <w:rFonts w:hint="eastAsia"/>
-          <w:color w:val="4BACC6" w:themeColor="accent5"/>
-        </w:rPr>
-        <w:t>保护区</w:t>
-      </w:r>
-      <w:r>
-        <w:rPr>
-          <w:rFonts w:hint="eastAsia"/>
-        </w:rPr>
-        <w:t>/</w:t>
-      </w:r>
-      <w:r>
-        <w:rPr>
-          <w:rFonts w:hint="eastAsia"/>
-        </w:rPr>
-        <w:t>矜持</w:t>
-      </w:r>
-    </w:p>
-    <w:p>
-      <w:r>
-        <w:rPr>
-          <w:rFonts w:hint="eastAsia"/>
-        </w:rPr>
-        <w:tab/>
-        <w:t>shelter</w:t>
-      </w:r>
-      <w:r>
-        <w:t xml:space="preserve"> [ˈʃeltə</w:t>
-      </w:r>
-      <w:r>
-        <w:t>r</w:t>
-      </w:r>
-      <w:r>
-        <w:t>]</w:t>
-      </w:r>
-      <w:r>
-        <w:rPr>
-          <w:rFonts w:hint="eastAsia"/>
-          <w:color w:val="4BACC6" w:themeColor="accent5"/>
-        </w:rPr>
-        <w:t>避难所</w:t>
-      </w:r>
-      <w:r>
-        <w:rPr>
-          <w:rFonts w:hint="eastAsia"/>
-        </w:rPr>
-        <w:t>/</w:t>
-      </w:r>
-      <w:r>
-        <w:rPr>
-          <w:rFonts w:hint="eastAsia"/>
-        </w:rPr>
-        <w:t>庇护</w:t>
-      </w:r>
-      <w:r>
-        <w:rPr>
-          <w:rFonts w:hint="eastAsia"/>
-        </w:rPr>
-        <w:tab/>
+        </w:rPr>
+        <w:t>基本原则</w:t>
+      </w:r>
+    </w:p>
+    <w:p>
+      <w:r>
+        <w:rPr>
+          <w:rFonts w:hint="eastAsia"/>
+        </w:rPr>
+        <w:tab/>
+        <w:t>foundation</w:t>
+      </w:r>
+      <w:r>
+        <w:t xml:space="preserve"> </w:t>
+      </w:r>
+      <w:r>
+        <w:t>[faʊnˈdeɪʃn]</w:t>
+      </w:r>
+      <w:r>
+        <w:rPr>
+          <w:rFonts w:hint="eastAsia"/>
+          <w:color w:val="4BACC6" w:themeColor="accent5"/>
+        </w:rPr>
+        <w:t>基础</w:t>
+      </w:r>
+      <w:r>
+        <w:rPr>
+          <w:rFonts w:hint="eastAsia"/>
+        </w:rPr>
+        <w:t>/</w:t>
+      </w:r>
+      <w:r>
+        <w:rPr>
+          <w:rFonts w:hint="eastAsia"/>
+        </w:rPr>
+        <w:t>建立</w:t>
+      </w:r>
+      <w:r>
+        <w:rPr>
+          <w:rFonts w:hint="eastAsia"/>
+        </w:rPr>
+        <w:t>/</w:t>
+      </w:r>
+      <w:r>
+        <w:rPr>
+          <w:rFonts w:hint="eastAsia"/>
+        </w:rPr>
+        <w:t>地基</w:t>
+      </w:r>
+      <w:r>
+        <w:rPr>
+          <w:rFonts w:hint="eastAsia"/>
+        </w:rPr>
+        <w:t>/</w:t>
+      </w:r>
+      <w:r>
+        <w:rPr>
+          <w:rFonts w:hint="eastAsia"/>
+        </w:rPr>
+        <w:t>基金会</w:t>
+      </w:r>
+      <w:r>
+        <w:rPr>
+          <w:rFonts w:hint="eastAsia"/>
+        </w:rPr>
+        <w:tab/>
+      </w:r>
+    </w:p>
+    <w:p>
+      <w:r>
+        <w:rPr>
+          <w:rFonts w:hint="eastAsia"/>
+        </w:rPr>
+        <w:tab/>
+      </w:r>
+      <w:r>
+        <w:rPr>
+          <w:rFonts w:hint="eastAsia"/>
+        </w:rPr>
+        <w:t>institution</w:t>
+      </w:r>
+      <w:r>
+        <w:t xml:space="preserve"> [ˌɪnstɪˈtju:ʃn]</w:t>
+      </w:r>
+      <w:r>
+        <w:rPr>
+          <w:rFonts w:hint="eastAsia"/>
+          <w:color w:val="4BACC6" w:themeColor="accent5"/>
+        </w:rPr>
+        <w:t>制度</w:t>
+      </w:r>
+      <w:r>
+        <w:rPr>
+          <w:rFonts w:hint="eastAsia"/>
+        </w:rPr>
+        <w:t>/</w:t>
+      </w:r>
+      <w:r>
+        <w:rPr>
+          <w:rFonts w:hint="eastAsia"/>
+        </w:rPr>
+        <w:t>设立</w:t>
+      </w:r>
+      <w:r>
+        <w:rPr>
+          <w:rFonts w:hint="eastAsia"/>
+        </w:rPr>
+        <w:t>/</w:t>
+      </w:r>
+      <w:r>
+        <w:rPr>
+          <w:rFonts w:hint="eastAsia"/>
+        </w:rPr>
+        <w:t>协会</w:t>
+      </w:r>
+      <w:r>
+        <w:rPr>
+          <w:rFonts w:hint="eastAsia"/>
+        </w:rPr>
+        <w:t>/</w:t>
+      </w:r>
+      <w:r>
+        <w:rPr>
+          <w:rFonts w:hint="eastAsia"/>
+        </w:rPr>
+        <w:t>名流</w:t>
+      </w:r>
+    </w:p>
+    <w:p>
+      <w:r>
+        <w:rPr>
+          <w:rFonts w:hint="eastAsia"/>
+        </w:rPr>
+        <w:tab/>
+      </w:r>
+      <w:r>
+        <w:rPr>
+          <w:rFonts w:hint="eastAsia"/>
+        </w:rPr>
+        <w:t>no</w:t>
+      </w:r>
+      <w:r>
+        <w:t>rm</w:t>
+      </w:r>
+      <w:r>
+        <w:t xml:space="preserve"> [nɔ:m]</w:t>
+      </w:r>
+      <w:r>
+        <w:rPr>
+          <w:rFonts w:hint="eastAsia"/>
+        </w:rPr>
+        <w:t>规范</w:t>
+      </w:r>
+    </w:p>
+    <w:p>
+      <w:r>
+        <w:tab/>
+      </w:r>
+      <w:r>
+        <w:rPr>
+          <w:rFonts w:hint="eastAsia"/>
+        </w:rPr>
+        <w:t>principle</w:t>
+      </w:r>
+      <w:r>
+        <w:t xml:space="preserve"> [ˈprɪnsəpl]</w:t>
+      </w:r>
+      <w:r>
+        <w:rPr>
+          <w:rFonts w:hint="eastAsia"/>
+        </w:rPr>
+        <w:t>原则</w:t>
+      </w:r>
+    </w:p>
+    <w:p>
+      <w:r>
+        <w:rPr>
+          <w:rFonts w:hint="eastAsia"/>
+        </w:rPr>
+        <w:tab/>
+        <w:t>regulation</w:t>
+      </w:r>
+      <w:r>
+        <w:t xml:space="preserve"> [ˌregjuˈleɪʃn]</w:t>
+      </w:r>
+      <w:r>
+        <w:rPr>
+          <w:rFonts w:hint="eastAsia"/>
+          <w:color w:val="4BACC6" w:themeColor="accent5"/>
+        </w:rPr>
+        <w:t>规章</w:t>
+      </w:r>
+      <w:r>
+        <w:rPr>
+          <w:rFonts w:hint="eastAsia"/>
+        </w:rPr>
+        <w:t>/</w:t>
+      </w:r>
+      <w:r>
+        <w:rPr>
+          <w:rFonts w:hint="eastAsia"/>
+        </w:rPr>
+        <w:t>管控</w:t>
+      </w:r>
+    </w:p>
+    <w:p>
+      <w:r>
+        <w:rPr>
+          <w:rFonts w:hint="eastAsia"/>
+        </w:rPr>
+        <w:lastRenderedPageBreak/>
+        <w:tab/>
+        <w:t>rule</w:t>
+      </w:r>
+      <w:r>
+        <w:t xml:space="preserve"> [ru:l]</w:t>
+      </w:r>
+      <w:r>
+        <w:rPr>
+          <w:rFonts w:hint="eastAsia"/>
+          <w:color w:val="4BACC6" w:themeColor="accent5"/>
+        </w:rPr>
+        <w:t>规则</w:t>
+      </w:r>
+      <w:r>
+        <w:rPr>
+          <w:rFonts w:hint="eastAsia"/>
+        </w:rPr>
+        <w:t>/</w:t>
+      </w:r>
+      <w:r>
+        <w:rPr>
+          <w:rFonts w:hint="eastAsia"/>
+        </w:rPr>
+        <w:t>规律</w:t>
+      </w:r>
+      <w:r>
+        <w:rPr>
+          <w:rFonts w:hint="eastAsia"/>
+        </w:rPr>
+        <w:t>/</w:t>
+      </w:r>
+      <w:r>
+        <w:rPr>
+          <w:rFonts w:hint="eastAsia"/>
+        </w:rPr>
+        <w:t>统治</w:t>
+      </w:r>
+      <w:r>
+        <w:rPr>
+          <w:rFonts w:hint="eastAsia"/>
+        </w:rPr>
+        <w:t>/</w:t>
+      </w:r>
+      <w:r>
+        <w:rPr>
+          <w:rFonts w:hint="eastAsia"/>
+        </w:rPr>
+        <w:t>尺</w:t>
+      </w:r>
+    </w:p>
+    <w:p>
+      <w:r>
+        <w:rPr>
+          <w:rFonts w:hint="eastAsia"/>
+        </w:rPr>
+        <w:tab/>
+      </w:r>
+      <w:r>
+        <w:rPr>
+          <w:rFonts w:hint="eastAsia"/>
+        </w:rPr>
+        <w:t>standard</w:t>
+      </w:r>
+      <w:r>
+        <w:t xml:space="preserve"> [ˈstændəd]</w:t>
+      </w:r>
+      <w:r>
+        <w:rPr>
+          <w:rFonts w:hint="eastAsia"/>
+        </w:rPr>
+        <w:t>标准</w:t>
+      </w:r>
+      <w:r>
+        <w:rPr>
+          <w:rFonts w:hint="eastAsia"/>
+        </w:rPr>
+        <w:tab/>
+      </w:r>
+      <w:r>
+        <w:rPr>
+          <w:rFonts w:hint="eastAsia"/>
+        </w:rPr>
+        <w:tab/>
+      </w:r>
+      <w:r>
+        <w:rPr>
+          <w:rFonts w:hint="eastAsia"/>
+        </w:rPr>
+        <w:tab/>
+      </w:r>
+      <w:r>
+        <w:rPr>
+          <w:rFonts w:hint="eastAsia"/>
+        </w:rPr>
+        <w:tab/>
+      </w:r>
+      <w:r>
+        <w:rPr>
+          <w:rFonts w:hint="eastAsia"/>
+        </w:rPr>
+        <w:tab/>
+      </w:r>
+      <w:r>
+        <w:rPr>
+          <w:rFonts w:hint="eastAsia"/>
+        </w:rPr>
+        <w:tab/>
+      </w:r>
+      <w:r>
+        <w:rPr>
+          <w:rFonts w:hint="eastAsia"/>
+          <w:color w:val="0000FF"/>
+        </w:rPr>
+        <w:t>指</w:t>
+      </w:r>
+      <w:r>
+        <w:rPr>
+          <w:rFonts w:hint="eastAsia"/>
+          <w:color w:val="0000FF"/>
+        </w:rPr>
+        <w:t>事先确定的</w:t>
+      </w:r>
+    </w:p>
+    <w:p>
+      <w:r>
+        <w:rPr>
+          <w:rFonts w:hint="eastAsia"/>
+        </w:rPr>
+        <w:tab/>
+      </w:r>
+      <w:r>
+        <w:rPr>
+          <w:rFonts w:hint="eastAsia"/>
+        </w:rPr>
+        <w:t>system</w:t>
+      </w:r>
+      <w:r>
+        <w:t xml:space="preserve"> [ˈsɪstəm]</w:t>
+      </w:r>
+      <w:r>
+        <w:rPr>
+          <w:rFonts w:hint="eastAsia"/>
+        </w:rPr>
+        <w:t>系统</w:t>
+      </w:r>
+      <w:r>
+        <w:rPr>
+          <w:rFonts w:hint="eastAsia"/>
+        </w:rPr>
+        <w:t>/</w:t>
+      </w:r>
+      <w:r>
+        <w:rPr>
+          <w:rFonts w:hint="eastAsia"/>
+          <w:color w:val="4BACC6" w:themeColor="accent5"/>
+        </w:rPr>
+        <w:t>体系</w:t>
       </w:r>
     </w:p>
     <w:p>
       <w:pPr>
         <w:rPr>
-          <w:b/>
+          <w:color w:val="C0504D" w:themeColor="accent2"/>
         </w:rPr>
       </w:pPr>
       <w:r>
         <w:rPr>
           <w:rFonts w:hint="eastAsia"/>
-          <w:b/>
-        </w:rPr>
-        <w:t>三</w:t>
-      </w:r>
-      <w:r>
-        <w:rPr>
-          <w:rFonts w:hint="eastAsia"/>
-          <w:b/>
-        </w:rPr>
-        <w:t>、</w:t>
-      </w:r>
-      <w:r>
-        <w:rPr>
-          <w:rFonts w:hint="eastAsia"/>
-          <w:b/>
-        </w:rPr>
-        <w:t>时间</w:t>
-      </w:r>
-    </w:p>
-    <w:p>
-      <w:pPr>
-        <w:rPr>
-          <w:b/>
-        </w:rPr>
-      </w:pPr>
-      <w:r>
-        <w:rPr>
-          <w:rFonts w:hint="eastAsia"/>
-          <w:b/>
-        </w:rPr>
-        <w:t>1</w:t>
-      </w:r>
-      <w:r>
-        <w:rPr>
-          <w:rFonts w:hint="eastAsia"/>
-          <w:b/>
-        </w:rPr>
-        <w:t>时日</w:t>
-      </w:r>
-    </w:p>
-    <w:p>
-      <w:pPr>
-        <w:rPr>
+        </w:rPr>
+        <w:tab/>
+      </w:r>
+      <w:r>
+        <w:rPr>
+          <w:rFonts w:hint="eastAsia"/>
           <w:color w:val="C0504D" w:themeColor="accent2"/>
         </w:rPr>
-      </w:pPr>
-      <w:r>
-        <w:rPr>
-          <w:rFonts w:hint="eastAsia"/>
-          <w:color w:val="C0504D" w:themeColor="accent2"/>
-        </w:rPr>
-        <w:tab/>
-      </w:r>
-      <w:r>
-        <w:rPr>
-          <w:rFonts w:hint="eastAsia"/>
-          <w:color w:val="C0504D" w:themeColor="accent2"/>
-        </w:rPr>
-        <w:t>时刻</w:t>
-      </w:r>
-    </w:p>
-    <w:p>
-      <w:r>
-        <w:rPr>
-          <w:rFonts w:hint="eastAsia"/>
-        </w:rPr>
-        <w:tab/>
-        <w:t xml:space="preserve">half </w:t>
-      </w:r>
-      <w:r>
-        <w:rPr>
-          <w:rFonts w:hint="eastAsia"/>
-        </w:rPr>
-        <w:t>[h</w:t>
-      </w:r>
-      <w:r>
-        <w:rPr>
-          <w:rFonts w:hint="eastAsia"/>
-        </w:rPr>
-        <w:t>ɑ</w:t>
-      </w:r>
-      <w:r>
-        <w:rPr>
-          <w:rFonts w:hint="eastAsia"/>
-        </w:rPr>
-        <w:t>:f]</w:t>
-      </w:r>
-      <w:r>
-        <w:rPr>
-          <w:rFonts w:hint="eastAsia"/>
-        </w:rPr>
-        <w:t>一半</w:t>
-      </w:r>
-      <w:r>
-        <w:rPr>
-          <w:rFonts w:hint="eastAsia"/>
-        </w:rPr>
-        <w:t>/</w:t>
-      </w:r>
-      <w:r>
-        <w:rPr>
-          <w:rFonts w:hint="eastAsia"/>
-        </w:rPr>
-        <w:t>零点五</w:t>
-      </w:r>
-      <w:r>
-        <w:rPr>
-          <w:rFonts w:hint="eastAsia"/>
-        </w:rPr>
-        <w:t>/</w:t>
-      </w:r>
-      <w:r>
-        <w:rPr>
-          <w:rFonts w:hint="eastAsia"/>
-          <w:color w:val="4BACC6" w:themeColor="accent5"/>
-        </w:rPr>
-        <w:t>半点</w:t>
-      </w:r>
-    </w:p>
-    <w:p>
-      <w:r>
-        <w:tab/>
-      </w:r>
-      <w:r>
-        <w:rPr>
-          <w:rFonts w:hint="eastAsia"/>
-        </w:rPr>
-        <w:t>·</w:t>
-      </w:r>
-      <w:r>
-        <w:rPr>
-          <w:rFonts w:hint="eastAsia"/>
-        </w:rPr>
-        <w:t>half past four</w:t>
-      </w:r>
-      <w:r>
-        <w:rPr>
-          <w:rFonts w:hint="eastAsia"/>
-        </w:rPr>
-        <w:t>四点半的</w:t>
-      </w:r>
-    </w:p>
-    <w:p>
-      <w:r>
-        <w:rPr>
-          <w:rFonts w:hint="eastAsia"/>
-        </w:rPr>
-        <w:tab/>
-        <w:t>hour</w:t>
-      </w:r>
-      <w:r>
-        <w:t xml:space="preserve"> [ˈaʊə</w:t>
-      </w:r>
-      <w:r>
-        <w:t>r</w:t>
-      </w:r>
-      <w:r>
-        <w:t>]</w:t>
-      </w:r>
-      <w:r>
-        <w:rPr>
-          <w:rFonts w:hint="eastAsia"/>
-        </w:rPr>
-        <w:t>小时</w:t>
-      </w:r>
-      <w:r>
-        <w:rPr>
-          <w:rFonts w:hint="eastAsia"/>
-        </w:rPr>
-        <w:t>/</w:t>
-      </w:r>
-      <w:r>
-        <w:rPr>
-          <w:rFonts w:hint="eastAsia"/>
-        </w:rPr>
-        <w:t>时候</w:t>
-      </w:r>
-      <w:r>
-        <w:rPr>
-          <w:rFonts w:hint="eastAsia"/>
-        </w:rPr>
-        <w:t>/</w:t>
-      </w:r>
-      <w:r>
-        <w:rPr>
-          <w:rFonts w:hint="eastAsia"/>
-          <w:color w:val="4BACC6" w:themeColor="accent5"/>
-        </w:rPr>
-        <w:t>整点</w:t>
-      </w:r>
-    </w:p>
-    <w:p>
-      <w:r>
-        <w:rPr>
-          <w:rFonts w:hint="eastAsia"/>
-        </w:rPr>
-        <w:tab/>
-        <w:t>meantime</w:t>
-      </w:r>
-      <w:r>
-        <w:t xml:space="preserve"> [ˈmi:ntaɪm]</w:t>
-      </w:r>
-      <w:r>
-        <w:rPr>
-          <w:rFonts w:hint="eastAsia"/>
-        </w:rPr>
-        <w:t>同时</w:t>
-      </w:r>
-    </w:p>
-    <w:p>
-      <w:r>
-        <w:rPr>
-          <w:rFonts w:hint="eastAsia"/>
-        </w:rPr>
-        <w:tab/>
-        <w:t>present</w:t>
-      </w:r>
-      <w:r>
-        <w:t xml:space="preserve"> [ˈpreznt]</w:t>
-      </w:r>
-      <w:r>
-        <w:rPr>
-          <w:rFonts w:hint="eastAsia"/>
-          <w:color w:val="4BACC6" w:themeColor="accent5"/>
-        </w:rPr>
-        <w:t>现在</w:t>
-      </w:r>
-      <w:r>
-        <w:rPr>
-          <w:rFonts w:hint="eastAsia"/>
-        </w:rPr>
-        <w:t>/</w:t>
-      </w:r>
-      <w:r>
-        <w:rPr>
-          <w:rFonts w:hint="eastAsia"/>
-        </w:rPr>
-        <w:t>礼物</w:t>
-      </w:r>
-    </w:p>
-    <w:p>
-      <w:r>
-        <w:rPr>
-          <w:rFonts w:hint="eastAsia"/>
-        </w:rPr>
-        <w:lastRenderedPageBreak/>
-        <w:tab/>
-        <w:t>quarter</w:t>
-      </w:r>
-      <w:r>
-        <w:t xml:space="preserve"> [ˈkwɔ:rtə</w:t>
-      </w:r>
-      <w:r>
-        <w:t>r</w:t>
-      </w:r>
-      <w:r>
-        <w:t>]</w:t>
-      </w:r>
-      <w:r>
-        <w:rPr>
-          <w:rFonts w:hint="eastAsia"/>
-        </w:rPr>
-        <w:t>1/4</w:t>
-      </w:r>
-      <w:r>
-        <w:rPr>
-          <w:rFonts w:hint="eastAsia"/>
-        </w:rPr>
-        <w:t>/</w:t>
-      </w:r>
-      <w:r>
-        <w:rPr>
-          <w:rFonts w:hint="eastAsia"/>
-          <w:color w:val="4BACC6" w:themeColor="accent5"/>
-        </w:rPr>
-        <w:t>一刻</w:t>
-      </w:r>
-      <w:r>
-        <w:rPr>
-          <w:rFonts w:hint="eastAsia"/>
-          <w:color w:val="4BACC6" w:themeColor="accent5"/>
-        </w:rPr>
-        <w:t>,</w:t>
-      </w:r>
-      <w:r>
-        <w:rPr>
-          <w:rFonts w:hint="eastAsia"/>
-          <w:color w:val="4BACC6" w:themeColor="accent5"/>
-        </w:rPr>
-        <w:t>季度</w:t>
-      </w:r>
-      <w:r>
-        <w:rPr>
-          <w:rFonts w:hint="eastAsia"/>
-        </w:rPr>
-        <w:t>/</w:t>
-      </w:r>
-      <w:r>
-        <w:rPr>
-          <w:rFonts w:hint="eastAsia"/>
-        </w:rPr>
-        <w:t>区</w:t>
-      </w:r>
-      <w:r>
-        <w:rPr>
-          <w:rFonts w:hint="eastAsia"/>
-        </w:rPr>
-        <w:t>/</w:t>
-      </w:r>
-      <w:r>
-        <w:rPr>
-          <w:rFonts w:hint="eastAsia"/>
-        </w:rPr>
-        <w:t xml:space="preserve"> 25</w:t>
-      </w:r>
-      <w:r>
-        <w:rPr>
-          <w:rFonts w:hint="eastAsia"/>
-        </w:rPr>
-        <w:t>美分</w:t>
-      </w:r>
-    </w:p>
-    <w:p>
-      <w:pPr>
-        <w:rPr>
-          <w:color w:val="C0504D" w:themeColor="accent2"/>
-        </w:rPr>
-      </w:pPr>
-      <w:r>
-        <w:rPr>
-          <w:rFonts w:hint="eastAsia"/>
-        </w:rPr>
-        <w:tab/>
-      </w:r>
-      <w:r>
-        <w:rPr>
-          <w:rFonts w:hint="eastAsia"/>
-          <w:color w:val="C0504D" w:themeColor="accent2"/>
-        </w:rPr>
-        <w:t>时辰</w:t>
-      </w:r>
-    </w:p>
-    <w:p>
-      <w:r>
-        <w:rPr>
-          <w:rFonts w:hint="eastAsia"/>
-        </w:rPr>
-        <w:tab/>
-      </w:r>
-      <w:r>
-        <w:rPr>
-          <w:rFonts w:hint="eastAsia"/>
-        </w:rPr>
-        <w:t>a.m./A.M.</w:t>
-      </w:r>
-      <w:r>
-        <w:rPr>
-          <w:rFonts w:hint="eastAsia"/>
-        </w:rPr>
-        <w:t>上午</w:t>
-      </w:r>
-    </w:p>
-    <w:p>
-      <w:r>
-        <w:rPr>
-          <w:rFonts w:hint="eastAsia"/>
-        </w:rPr>
-        <w:tab/>
-      </w:r>
-      <w:r>
-        <w:rPr>
-          <w:rFonts w:hint="eastAsia"/>
-        </w:rPr>
-        <w:t>afternoon</w:t>
-      </w:r>
-      <w:r>
-        <w:t xml:space="preserve"> [ˌ</w:t>
-      </w:r>
-      <w:r>
-        <w:rPr>
-          <w:rFonts w:hint="eastAsia"/>
-        </w:rPr>
-        <w:t>ɑ</w:t>
-      </w:r>
-      <w:r>
-        <w:t>:ftəˈnu:n]</w:t>
-      </w:r>
-      <w:r>
-        <w:rPr>
-          <w:rFonts w:hint="eastAsia"/>
-        </w:rPr>
-        <w:t>下午</w:t>
-      </w:r>
-    </w:p>
-    <w:p>
-      <w:r>
-        <w:rPr>
-          <w:rFonts w:hint="eastAsia"/>
-        </w:rPr>
-        <w:tab/>
-      </w:r>
-      <w:r>
-        <w:rPr>
-          <w:rFonts w:hint="eastAsia"/>
-        </w:rPr>
-        <w:t>dawn</w:t>
-      </w:r>
-      <w:r>
-        <w:t xml:space="preserve"> [dɔ:n]</w:t>
-      </w:r>
-      <w:r>
-        <w:rPr>
-          <w:rFonts w:hint="eastAsia"/>
-        </w:rPr>
-        <w:t>黎明</w:t>
-      </w:r>
-    </w:p>
-    <w:p>
-      <w:r>
-        <w:rPr>
-          <w:rFonts w:hint="eastAsia"/>
-        </w:rPr>
-        <w:tab/>
-      </w:r>
-      <w:r>
-        <w:rPr>
-          <w:rFonts w:hint="eastAsia"/>
-        </w:rPr>
-        <w:t>daytime</w:t>
-      </w:r>
-      <w:r>
-        <w:t xml:space="preserve"> [ˈdeɪtaɪm]</w:t>
-      </w:r>
-      <w:r>
-        <w:rPr>
-          <w:rFonts w:hint="eastAsia"/>
-        </w:rPr>
-        <w:t>白天</w:t>
-      </w:r>
-      <w:r>
-        <w:rPr>
-          <w:rFonts w:hint="eastAsia"/>
-        </w:rPr>
-        <w:tab/>
-      </w:r>
-      <w:r>
-        <w:rPr>
-          <w:rFonts w:hint="eastAsia"/>
-        </w:rPr>
-        <w:tab/>
-      </w:r>
-      <w:r>
-        <w:rPr>
-          <w:rFonts w:hint="eastAsia"/>
-        </w:rPr>
-        <w:tab/>
-      </w:r>
-      <w:r>
-        <w:rPr>
-          <w:rFonts w:hint="eastAsia"/>
-        </w:rPr>
-        <w:tab/>
-      </w:r>
-      <w:r>
-        <w:rPr>
-          <w:rFonts w:hint="eastAsia"/>
-        </w:rPr>
-        <w:tab/>
-      </w:r>
-      <w:r>
-        <w:rPr>
-          <w:rFonts w:hint="eastAsia"/>
-        </w:rPr>
-        <w:tab/>
-      </w:r>
-      <w:r>
-        <w:rPr>
-          <w:rFonts w:hint="eastAsia"/>
-          <w:color w:val="0000FF"/>
-        </w:rPr>
-        <w:t>指白天的时间，</w:t>
-      </w:r>
-      <w:r>
-        <w:rPr>
-          <w:rFonts w:hint="eastAsia"/>
-          <w:color w:val="0000FF"/>
-        </w:rPr>
-        <w:t>day</w:t>
-      </w:r>
-      <w:r>
-        <w:rPr>
-          <w:rFonts w:hint="eastAsia"/>
-          <w:color w:val="0000FF"/>
-        </w:rPr>
-        <w:t>表白昼为现象</w:t>
-      </w:r>
-    </w:p>
-    <w:p>
-      <w:r>
-        <w:rPr>
-          <w:rFonts w:hint="eastAsia"/>
-        </w:rPr>
-        <w:tab/>
-      </w:r>
-      <w:r>
-        <w:rPr>
-          <w:rFonts w:hint="eastAsia"/>
-        </w:rPr>
-        <w:t>dusk</w:t>
-      </w:r>
-      <w:r>
-        <w:t xml:space="preserve"> [dʌsk]</w:t>
-      </w:r>
-      <w:r>
-        <w:rPr>
-          <w:rFonts w:hint="eastAsia"/>
-        </w:rPr>
-        <w:t>黄昏</w:t>
-      </w:r>
-    </w:p>
-    <w:p>
-      <w:r>
-        <w:tab/>
-      </w:r>
-      <w:r>
-        <w:rPr>
-          <w:rFonts w:hint="eastAsia"/>
-        </w:rPr>
-        <w:t>evening</w:t>
-      </w:r>
-      <w:r>
-        <w:t xml:space="preserve"> [ˈi:vnɪŋ]</w:t>
-      </w:r>
-      <w:r>
-        <w:rPr>
-          <w:rFonts w:hint="eastAsia"/>
-        </w:rPr>
-        <w:t>傍晚</w:t>
-      </w:r>
-    </w:p>
-    <w:p>
-      <w:r>
-        <w:rPr>
-          <w:rFonts w:hint="eastAsia"/>
-        </w:rPr>
-        <w:tab/>
-      </w:r>
-      <w:r>
-        <w:rPr>
-          <w:rFonts w:hint="eastAsia"/>
-        </w:rPr>
-        <w:t>midnight</w:t>
-      </w:r>
-      <w:r>
-        <w:t xml:space="preserve"> [ˈmɪdnaɪt]</w:t>
-      </w:r>
-      <w:r>
-        <w:rPr>
-          <w:rFonts w:hint="eastAsia"/>
-        </w:rPr>
-        <w:t>午夜</w:t>
-      </w:r>
-      <w:r>
-        <w:rPr>
-          <w:rFonts w:hint="eastAsia"/>
-        </w:rPr>
-        <w:tab/>
-      </w:r>
-      <w:r>
-        <w:rPr>
-          <w:rFonts w:hint="eastAsia"/>
-        </w:rPr>
-        <w:tab/>
-      </w:r>
-      <w:r>
-        <w:rPr>
-          <w:rFonts w:hint="eastAsia"/>
-        </w:rPr>
-        <w:tab/>
-      </w:r>
-      <w:r>
-        <w:rPr>
-          <w:rFonts w:hint="eastAsia"/>
-        </w:rPr>
-        <w:tab/>
-      </w:r>
-      <w:r>
-        <w:rPr>
-          <w:rFonts w:hint="eastAsia"/>
-        </w:rPr>
-        <w:tab/>
-      </w:r>
-      <w:r>
-        <w:rPr>
-          <w:rFonts w:hint="eastAsia"/>
-        </w:rPr>
-        <w:tab/>
-      </w:r>
-      <w:r>
-        <w:rPr>
-          <w:rFonts w:hint="eastAsia"/>
-          <w:color w:val="0000FF"/>
-        </w:rPr>
-        <w:t>夜晚</w:t>
-      </w:r>
-      <w:r>
-        <w:rPr>
-          <w:rFonts w:hint="eastAsia"/>
-          <w:color w:val="0000FF"/>
-        </w:rPr>
-        <w:t>12</w:t>
-      </w:r>
-      <w:r>
-        <w:rPr>
-          <w:rFonts w:hint="eastAsia"/>
-          <w:color w:val="0000FF"/>
-        </w:rPr>
-        <w:t>点前后</w:t>
-      </w:r>
-    </w:p>
-    <w:p>
-      <w:r>
-        <w:rPr>
-          <w:rFonts w:hint="eastAsia"/>
-        </w:rPr>
-        <w:tab/>
-      </w:r>
-      <w:r>
-        <w:rPr>
-          <w:rFonts w:hint="eastAsia"/>
-        </w:rPr>
-        <w:t>morning</w:t>
-      </w:r>
-      <w:r>
-        <w:t xml:space="preserve"> [ˈmɔ:rnɪŋ]</w:t>
-      </w:r>
-      <w:r>
-        <w:rPr>
-          <w:rFonts w:hint="eastAsia"/>
-        </w:rPr>
-        <w:t>早晨</w:t>
-      </w:r>
-    </w:p>
-    <w:p>
-      <w:r>
-        <w:rPr>
-          <w:rFonts w:hint="eastAsia"/>
-        </w:rPr>
-        <w:tab/>
-        <w:t>night-time</w:t>
-      </w:r>
-      <w:r>
-        <w:t xml:space="preserve"> [nait taim]</w:t>
-      </w:r>
-      <w:r>
-        <w:rPr>
-          <w:rFonts w:hint="eastAsia"/>
-        </w:rPr>
-        <w:t>夜间</w:t>
-      </w:r>
-    </w:p>
-    <w:p>
-      <w:r>
-        <w:rPr>
-          <w:rFonts w:hint="eastAsia"/>
-        </w:rPr>
-        <w:tab/>
-        <w:t>noon</w:t>
-      </w:r>
-      <w:r>
-        <w:t xml:space="preserve"> [nu:n]</w:t>
-      </w:r>
-      <w:r>
-        <w:rPr>
-          <w:rFonts w:hint="eastAsia"/>
-        </w:rPr>
-        <w:t>中午</w:t>
-      </w:r>
-    </w:p>
-    <w:p>
-      <w:r>
-        <w:rPr>
-          <w:rFonts w:hint="eastAsia"/>
-        </w:rPr>
-        <w:tab/>
-        <w:t>p.m./P.M.</w:t>
-      </w:r>
-      <w:r>
-        <w:rPr>
-          <w:rFonts w:hint="eastAsia"/>
-        </w:rPr>
-        <w:t>下午</w:t>
-      </w:r>
-    </w:p>
-    <w:p>
-      <w:r>
-        <w:rPr>
-          <w:rFonts w:hint="eastAsia"/>
-        </w:rPr>
-        <w:tab/>
-        <w:t>early hours</w:t>
-      </w:r>
-      <w:r>
-        <w:rPr>
-          <w:rFonts w:hint="eastAsia"/>
-        </w:rPr>
-        <w:t>凌晨</w:t>
-      </w:r>
-    </w:p>
-    <w:p>
-      <w:r>
-        <w:rPr>
-          <w:rFonts w:hint="eastAsia"/>
-        </w:rPr>
-        <w:tab/>
-        <w:t>tonight</w:t>
-      </w:r>
-      <w:r>
-        <w:t xml:space="preserve"> [təˈnaɪt]</w:t>
-      </w:r>
-      <w:r>
-        <w:rPr>
-          <w:rFonts w:hint="eastAsia"/>
-        </w:rPr>
-        <w:t>今夜</w:t>
-      </w:r>
-    </w:p>
-    <w:p>
-      <w:r>
-        <w:rPr>
-          <w:rFonts w:hint="eastAsia"/>
-        </w:rPr>
-        <w:tab/>
-        <w:t>dead of night</w:t>
-      </w:r>
-      <w:r>
-        <w:rPr>
-          <w:rFonts w:hint="eastAsia"/>
-        </w:rPr>
-        <w:t>深夜</w:t>
-      </w:r>
-    </w:p>
-    <w:p>
-      <w:r>
-        <w:rPr>
-          <w:rFonts w:hint="eastAsia"/>
-        </w:rPr>
-        <w:tab/>
-        <w:t>middle of night</w:t>
-      </w:r>
-      <w:r>
-        <w:rPr>
-          <w:rFonts w:hint="eastAsia"/>
-        </w:rPr>
-        <w:t>半夜</w:t>
-      </w:r>
-    </w:p>
-    <w:p>
-      <w:pPr>
-        <w:rPr>
-          <w:color w:val="C0504D" w:themeColor="accent2"/>
-        </w:rPr>
-      </w:pPr>
-      <w:r>
-        <w:rPr>
-          <w:rFonts w:hint="eastAsia"/>
-          <w:color w:val="C0504D" w:themeColor="accent2"/>
-        </w:rPr>
-        <w:tab/>
-      </w:r>
-      <w:r>
-        <w:rPr>
-          <w:rFonts w:hint="eastAsia"/>
-          <w:color w:val="C0504D" w:themeColor="accent2"/>
-        </w:rPr>
-        <w:t>日期</w:t>
-      </w:r>
-    </w:p>
-    <w:p>
-      <w:r>
-        <w:rPr>
-          <w:rFonts w:hint="eastAsia"/>
-        </w:rPr>
-        <w:tab/>
-      </w:r>
-      <w:r>
-        <w:rPr>
-          <w:rFonts w:hint="eastAsia"/>
-        </w:rPr>
-        <w:t>deadline</w:t>
-      </w:r>
-      <w:r>
-        <w:t xml:space="preserve"> [ˈdedlaɪn]</w:t>
-      </w:r>
-      <w:r>
-        <w:rPr>
-          <w:rFonts w:hint="eastAsia"/>
-        </w:rPr>
-        <w:t>最后期限</w:t>
-      </w:r>
-    </w:p>
-    <w:p>
-      <w:r>
-        <w:rPr>
-          <w:rFonts w:hint="eastAsia"/>
-        </w:rPr>
-        <w:tab/>
-      </w:r>
-      <w:r>
-        <w:rPr>
-          <w:rFonts w:hint="eastAsia"/>
-        </w:rPr>
-        <w:t>eve</w:t>
-      </w:r>
-      <w:r>
-        <w:t xml:space="preserve"> [i:v]</w:t>
-      </w:r>
-      <w:r>
-        <w:rPr>
-          <w:rFonts w:hint="eastAsia"/>
-        </w:rPr>
-        <w:t>前日</w:t>
-      </w:r>
-      <w:r>
-        <w:rPr>
-          <w:rFonts w:hint="eastAsia"/>
-        </w:rPr>
-        <w:t>/</w:t>
-      </w:r>
-      <w:r>
-        <w:rPr>
-          <w:rFonts w:hint="eastAsia"/>
-        </w:rPr>
-        <w:t>前夕</w:t>
-      </w:r>
-    </w:p>
-    <w:p>
-      <w:r>
-        <w:rPr>
-          <w:rFonts w:hint="eastAsia"/>
-        </w:rPr>
-        <w:tab/>
-      </w:r>
-      <w:r>
-        <w:rPr>
-          <w:rFonts w:hint="eastAsia"/>
-        </w:rPr>
-        <w:t>today</w:t>
-      </w:r>
-      <w:r>
-        <w:t xml:space="preserve"> [təˈdeɪ]</w:t>
-      </w:r>
-      <w:r>
-        <w:rPr>
-          <w:rFonts w:hint="eastAsia"/>
-          <w:color w:val="4BACC6" w:themeColor="accent5"/>
-        </w:rPr>
-        <w:t>今天</w:t>
-      </w:r>
-      <w:r>
-        <w:rPr>
-          <w:rFonts w:hint="eastAsia"/>
-        </w:rPr>
-        <w:t>/</w:t>
-      </w:r>
-      <w:r>
-        <w:rPr>
-          <w:rFonts w:hint="eastAsia"/>
-        </w:rPr>
-        <w:t>现今</w:t>
-      </w:r>
-    </w:p>
-    <w:p>
-      <w:r>
-        <w:rPr>
-          <w:rFonts w:hint="eastAsia"/>
-        </w:rPr>
-        <w:tab/>
-        <w:t>tomorrow</w:t>
-      </w:r>
-      <w:r>
-        <w:t xml:space="preserve"> [təˈmɒrəʊ]</w:t>
-      </w:r>
-      <w:r>
-        <w:rPr>
-          <w:rFonts w:hint="eastAsia"/>
-          <w:color w:val="4BACC6" w:themeColor="accent5"/>
-        </w:rPr>
-        <w:t>明天</w:t>
-      </w:r>
-      <w:r>
-        <w:rPr>
-          <w:rFonts w:hint="eastAsia"/>
-        </w:rPr>
-        <w:t>/</w:t>
-      </w:r>
-      <w:r>
-        <w:rPr>
-          <w:rFonts w:hint="eastAsia"/>
-        </w:rPr>
-        <w:t>未来</w:t>
-      </w:r>
-    </w:p>
-    <w:p>
-      <w:r>
-        <w:rPr>
-          <w:rFonts w:hint="eastAsia"/>
-        </w:rPr>
-        <w:tab/>
-      </w:r>
-      <w:r>
-        <w:rPr>
-          <w:rFonts w:hint="eastAsia"/>
-        </w:rPr>
-        <w:t>weekday</w:t>
-      </w:r>
-      <w:r>
-        <w:t xml:space="preserve"> [ˈwi:kdeɪ]</w:t>
-      </w:r>
-      <w:r>
-        <w:rPr>
-          <w:rFonts w:hint="eastAsia"/>
-        </w:rPr>
-        <w:t>工作日</w:t>
-      </w:r>
-    </w:p>
-    <w:p>
-      <w:r>
-        <w:rPr>
-          <w:rFonts w:hint="eastAsia"/>
-        </w:rPr>
-        <w:tab/>
-      </w:r>
-      <w:r>
-        <w:rPr>
-          <w:rFonts w:hint="eastAsia"/>
-        </w:rPr>
-        <w:t>weekend</w:t>
-      </w:r>
-      <w:r>
-        <w:t xml:space="preserve"> [ˌwi:kˈend]</w:t>
-      </w:r>
-      <w:r>
-        <w:rPr>
-          <w:rFonts w:hint="eastAsia"/>
-        </w:rPr>
-        <w:t>周末</w:t>
-      </w:r>
-    </w:p>
-    <w:p>
-      <w:r>
-        <w:rPr>
-          <w:rFonts w:hint="eastAsia"/>
-        </w:rPr>
-        <w:tab/>
-        <w:t>yesterday</w:t>
-      </w:r>
-      <w:r>
-        <w:t xml:space="preserve"> [ˈjestədeɪ]</w:t>
-      </w:r>
-      <w:r>
-        <w:rPr>
-          <w:rFonts w:hint="eastAsia"/>
-        </w:rPr>
-        <w:t>昨天</w:t>
-      </w:r>
-    </w:p>
-    <w:p>
-      <w:r>
-        <w:rPr>
-          <w:rFonts w:hint="eastAsia"/>
-        </w:rPr>
-        <w:tab/>
-      </w:r>
-      <w:r>
-        <w:rPr>
-          <w:rFonts w:hint="eastAsia"/>
-        </w:rPr>
-        <w:t>the</w:t>
-      </w:r>
-      <w:r>
-        <w:rPr>
-          <w:rFonts w:hint="eastAsia"/>
-        </w:rPr>
-        <w:t xml:space="preserve"> present day</w:t>
-      </w:r>
-      <w:r>
-        <w:rPr>
-          <w:rFonts w:hint="eastAsia"/>
-        </w:rPr>
-        <w:t>今天</w:t>
-      </w:r>
-    </w:p>
-    <w:p>
-      <w:pPr>
-        <w:rPr>
-          <w:b/>
-        </w:rPr>
-      </w:pPr>
-      <w:r>
-        <w:rPr>
-          <w:rFonts w:hint="eastAsia"/>
-          <w:b/>
-        </w:rPr>
-        <w:t>2</w:t>
-      </w:r>
-      <w:r>
-        <w:rPr>
-          <w:rFonts w:hint="eastAsia"/>
-          <w:b/>
-        </w:rPr>
-        <w:t>区间</w:t>
-      </w:r>
-    </w:p>
-    <w:p>
-      <w:pPr>
-        <w:rPr>
-          <w:color w:val="C0504D" w:themeColor="accent2"/>
-        </w:rPr>
-      </w:pPr>
-      <w:r>
-        <w:rPr>
-          <w:rFonts w:hint="eastAsia"/>
-          <w:color w:val="C0504D" w:themeColor="accent2"/>
-        </w:rPr>
-        <w:tab/>
-      </w:r>
-      <w:r>
-        <w:rPr>
-          <w:rFonts w:hint="eastAsia"/>
-          <w:color w:val="C0504D" w:themeColor="accent2"/>
-        </w:rPr>
-        <w:t>过去</w:t>
-      </w:r>
-    </w:p>
-    <w:p>
-      <w:r>
-        <w:rPr>
-          <w:rFonts w:hint="eastAsia"/>
-        </w:rPr>
-        <w:tab/>
-        <w:t>AD</w:t>
-      </w:r>
-      <w:r>
-        <w:rPr>
-          <w:rFonts w:hint="eastAsia"/>
-        </w:rPr>
-        <w:t>公元</w:t>
-      </w:r>
-    </w:p>
-    <w:p>
-      <w:r>
-        <w:rPr>
-          <w:rFonts w:hint="eastAsia"/>
-        </w:rPr>
-        <w:tab/>
-      </w:r>
-      <w:r>
-        <w:rPr>
-          <w:rFonts w:hint="eastAsia"/>
-        </w:rPr>
-        <w:t>BC</w:t>
-      </w:r>
-      <w:r>
-        <w:rPr>
-          <w:rFonts w:hint="eastAsia"/>
-        </w:rPr>
-        <w:t>公元前</w:t>
-      </w:r>
-    </w:p>
-    <w:p>
-      <w:r>
-        <w:rPr>
-          <w:rFonts w:hint="eastAsia"/>
-        </w:rPr>
-        <w:tab/>
-      </w:r>
-      <w:r>
-        <w:rPr>
-          <w:rFonts w:hint="eastAsia"/>
-        </w:rPr>
-        <w:t>adolescence</w:t>
-      </w:r>
-      <w:r>
-        <w:t xml:space="preserve"> [ˌædəˈlesns]</w:t>
-      </w:r>
-      <w:r>
-        <w:rPr>
-          <w:rFonts w:hint="eastAsia"/>
-        </w:rPr>
-        <w:t>青春期</w:t>
-      </w:r>
-    </w:p>
-    <w:p>
-      <w:r>
-        <w:rPr>
-          <w:rFonts w:hint="eastAsia"/>
-        </w:rPr>
-        <w:tab/>
-      </w:r>
-      <w:r>
-        <w:t>childhood</w:t>
-      </w:r>
-      <w:r>
-        <w:t xml:space="preserve"> [ˈtʃaɪldhʊd]</w:t>
-      </w:r>
-      <w:r>
-        <w:rPr>
-          <w:rFonts w:hint="eastAsia"/>
-        </w:rPr>
-        <w:t>童年</w:t>
-      </w:r>
-    </w:p>
-    <w:p>
-      <w:r>
-        <w:rPr>
-          <w:rFonts w:hint="eastAsia"/>
-        </w:rPr>
-        <w:tab/>
-      </w:r>
-      <w:r>
-        <w:rPr>
-          <w:rFonts w:hint="eastAsia"/>
-        </w:rPr>
-        <w:t>past</w:t>
-      </w:r>
-      <w:r>
-        <w:rPr>
-          <w:rFonts w:hint="eastAsia"/>
-        </w:rPr>
-        <w:t xml:space="preserve"> </w:t>
-      </w:r>
-      <w:r>
-        <w:rPr>
-          <w:rFonts w:hint="eastAsia"/>
-        </w:rPr>
-        <w:t>[p</w:t>
-      </w:r>
-      <w:r>
-        <w:rPr>
-          <w:rFonts w:hint="eastAsia"/>
-        </w:rPr>
-        <w:t>ɑ</w:t>
-      </w:r>
-      <w:r>
-        <w:rPr>
-          <w:rFonts w:hint="eastAsia"/>
-        </w:rPr>
-        <w:t>:st]</w:t>
-      </w:r>
-      <w:r>
-        <w:rPr>
-          <w:rFonts w:hint="eastAsia"/>
-        </w:rPr>
-        <w:t>过去</w:t>
-      </w:r>
-    </w:p>
-    <w:p>
-      <w:r>
-        <w:rPr>
-          <w:rFonts w:hint="eastAsia"/>
-        </w:rPr>
-        <w:tab/>
-        <w:t>Renaissance</w:t>
-      </w:r>
-      <w:r>
-        <w:t xml:space="preserve"> [rɪˈneɪsns]</w:t>
+        <w:t>市场</w:t>
+      </w:r>
+    </w:p>
+    <w:p>
+      <w:r>
+        <w:rPr>
+          <w:rFonts w:hint="eastAsia"/>
+        </w:rPr>
+        <w:tab/>
+      </w:r>
+      <w:r>
+        <w:rPr>
+          <w:rFonts w:hint="eastAsia"/>
+        </w:rPr>
+        <w:t>boom</w:t>
+      </w:r>
+      <w:r>
+        <w:t xml:space="preserve"> [bu:m]</w:t>
+      </w:r>
+      <w:r>
+        <w:rPr>
+          <w:rFonts w:hint="eastAsia"/>
+        </w:rPr>
+        <w:t>隆隆声</w:t>
+      </w:r>
+      <w:r>
+        <w:rPr>
+          <w:rFonts w:hint="eastAsia"/>
+        </w:rPr>
+        <w:t>/</w:t>
+      </w:r>
+      <w:r>
+        <w:rPr>
+          <w:rFonts w:hint="eastAsia"/>
+          <w:color w:val="4BACC6" w:themeColor="accent5"/>
+        </w:rPr>
+        <w:t>繁荣</w:t>
+      </w:r>
+    </w:p>
+    <w:p>
+      <w:r>
+        <w:rPr>
+          <w:rFonts w:hint="eastAsia"/>
+        </w:rPr>
+        <w:tab/>
+      </w:r>
+      <w:r>
+        <w:rPr>
+          <w:rFonts w:hint="eastAsia"/>
+        </w:rPr>
+        <w:t>deficit</w:t>
+      </w:r>
+      <w:r>
+        <w:t xml:space="preserve"> [ˈdefɪsɪt]</w:t>
+      </w:r>
+      <w:r>
+        <w:rPr>
+          <w:rFonts w:hint="eastAsia"/>
+        </w:rPr>
+        <w:t>赤字</w:t>
+      </w:r>
+    </w:p>
+    <w:p>
+      <w:r>
+        <w:rPr>
+          <w:rFonts w:hint="eastAsia"/>
+        </w:rPr>
+        <w:tab/>
+      </w:r>
+      <w:r>
+        <w:t>depression</w:t>
+      </w:r>
+      <w:r>
+        <w:t xml:space="preserve"> [dɪˈpreʃn]</w:t>
+      </w:r>
+      <w:r>
+        <w:rPr>
+          <w:rFonts w:hint="eastAsia"/>
+        </w:rPr>
+        <w:t>沮丧</w:t>
+      </w:r>
+      <w:r>
+        <w:rPr>
+          <w:rFonts w:hint="eastAsia"/>
+        </w:rPr>
+        <w:t>/</w:t>
+      </w:r>
+      <w:r>
+        <w:rPr>
+          <w:rFonts w:hint="eastAsia"/>
+          <w:color w:val="4BACC6" w:themeColor="accent5"/>
+        </w:rPr>
+        <w:t>萧条</w:t>
+      </w:r>
+      <w:r>
+        <w:rPr>
+          <w:rFonts w:hint="eastAsia"/>
+        </w:rPr>
+        <w:t>/</w:t>
+      </w:r>
+      <w:r>
+        <w:rPr>
+          <w:rFonts w:hint="eastAsia"/>
+        </w:rPr>
+        <w:t>洼地</w:t>
+      </w:r>
+    </w:p>
+    <w:p>
+      <w:r>
+        <w:rPr>
+          <w:rFonts w:hint="eastAsia"/>
+        </w:rPr>
+        <w:tab/>
+      </w:r>
+      <w:r>
+        <w:rPr>
+          <w:rFonts w:hint="eastAsia"/>
+        </w:rPr>
+        <w:t>inflation</w:t>
+      </w:r>
+      <w:r>
+        <w:t xml:space="preserve"> [ɪnˈfleɪʃn]</w:t>
+      </w:r>
+      <w:r>
+        <w:rPr>
+          <w:rFonts w:hint="eastAsia"/>
+          <w:color w:val="4BACC6" w:themeColor="accent5"/>
+        </w:rPr>
+        <w:t>通货膨胀</w:t>
+      </w:r>
+      <w:r>
+        <w:rPr>
+          <w:rFonts w:hint="eastAsia"/>
+        </w:rPr>
+        <w:t>/</w:t>
+      </w:r>
+      <w:r>
+        <w:rPr>
+          <w:rFonts w:hint="eastAsia"/>
+        </w:rPr>
+        <w:t>自我膨胀</w:t>
+      </w:r>
+    </w:p>
+    <w:p>
+      <w:r>
+        <w:rPr>
+          <w:rFonts w:hint="eastAsia"/>
+        </w:rPr>
+        <w:tab/>
+      </w:r>
+      <w:r>
+        <w:rPr>
+          <w:rFonts w:hint="eastAsia"/>
+        </w:rPr>
+        <w:t>prosperity</w:t>
+      </w:r>
+      <w:r>
+        <w:t xml:space="preserve"> [prɒˈsperəti]</w:t>
+      </w:r>
+      <w:r>
+        <w:rPr>
+          <w:rFonts w:hint="eastAsia"/>
+        </w:rPr>
+        <w:t>繁荣</w:t>
+      </w:r>
+    </w:p>
+    <w:p>
+      <w:r>
+        <w:rPr>
+          <w:rFonts w:hint="eastAsia"/>
+        </w:rPr>
+        <w:tab/>
+      </w:r>
+      <w:r>
+        <w:t>renaissance [rɪˈneɪsns]</w:t>
       </w:r>
       <w:r>
         <w:rPr>
@@ -10371,2328 +12754,6 @@
         </w:rPr>
         <w:t>文艺复兴</w:t>
       </w:r>
-    </w:p>
-    <w:p>
-      <w:r>
-        <w:rPr>
-          <w:rFonts w:hint="eastAsia"/>
-        </w:rPr>
-        <w:tab/>
-      </w:r>
-      <w:r>
-        <w:rPr>
-          <w:rFonts w:hint="eastAsia"/>
-        </w:rPr>
-        <w:t xml:space="preserve">youth </w:t>
-      </w:r>
-      <w:r>
-        <w:t>[ju:θ]</w:t>
-      </w:r>
-      <w:r>
-        <w:rPr>
-          <w:rFonts w:hint="eastAsia"/>
-          <w:color w:val="4BACC6" w:themeColor="accent5"/>
-        </w:rPr>
-        <w:t>年轻时期</w:t>
-      </w:r>
-      <w:r>
-        <w:rPr>
-          <w:rFonts w:hint="eastAsia"/>
-        </w:rPr>
-        <w:t>/</w:t>
-      </w:r>
-      <w:r>
-        <w:rPr>
-          <w:rFonts w:hint="eastAsia"/>
-        </w:rPr>
-        <w:t>年轻</w:t>
-      </w:r>
-      <w:r>
-        <w:rPr>
-          <w:rFonts w:hint="eastAsia"/>
-        </w:rPr>
-        <w:t>/</w:t>
-      </w:r>
-      <w:r>
-        <w:rPr>
-          <w:rFonts w:hint="eastAsia"/>
-        </w:rPr>
-        <w:t>青年人</w:t>
-      </w:r>
-    </w:p>
-    <w:p>
-      <w:r>
-        <w:rPr>
-          <w:rFonts w:hint="eastAsia"/>
-        </w:rPr>
-        <w:tab/>
-        <w:t>days of old/yore</w:t>
-      </w:r>
-      <w:r>
-        <w:rPr>
-          <w:rFonts w:hint="eastAsia"/>
-        </w:rPr>
-        <w:t>古代</w:t>
-      </w:r>
-      <w:r>
-        <w:rPr>
-          <w:rFonts w:hint="eastAsia"/>
-        </w:rPr>
-        <w:t>/</w:t>
-      </w:r>
-      <w:r>
-        <w:rPr>
-          <w:rFonts w:hint="eastAsia"/>
-        </w:rPr>
-        <w:t>昔日</w:t>
-      </w:r>
-    </w:p>
-    <w:p>
-      <w:r>
-        <w:rPr>
-          <w:rFonts w:hint="eastAsia"/>
-        </w:rPr>
-        <w:tab/>
-        <w:t>days gone by</w:t>
-      </w:r>
-      <w:r>
-        <w:rPr>
-          <w:rFonts w:hint="eastAsia"/>
-        </w:rPr>
-        <w:t>过去的岁月</w:t>
-      </w:r>
-    </w:p>
-    <w:p>
-      <w:r>
-        <w:rPr>
-          <w:rFonts w:hint="eastAsia"/>
-        </w:rPr>
-        <w:tab/>
-        <w:t>dark days</w:t>
-      </w:r>
-      <w:r>
-        <w:rPr>
-          <w:rFonts w:hint="eastAsia"/>
-        </w:rPr>
-        <w:t>苦难岁月</w:t>
-      </w:r>
-    </w:p>
-    <w:p>
-      <w:r>
-        <w:rPr>
-          <w:rFonts w:hint="eastAsia"/>
-        </w:rPr>
-        <w:tab/>
-        <w:t>old days</w:t>
-      </w:r>
-      <w:r>
-        <w:rPr>
-          <w:rFonts w:hint="eastAsia"/>
-        </w:rPr>
-        <w:t>过去</w:t>
-      </w:r>
-    </w:p>
-    <w:p>
-      <w:pPr>
-        <w:rPr>
-          <w:color w:val="C0504D" w:themeColor="accent2"/>
-        </w:rPr>
-      </w:pPr>
-      <w:r>
-        <w:rPr>
-          <w:rFonts w:hint="eastAsia"/>
-          <w:color w:val="C0504D" w:themeColor="accent2"/>
-        </w:rPr>
-        <w:tab/>
-      </w:r>
-      <w:r>
-        <w:rPr>
-          <w:rFonts w:hint="eastAsia"/>
-          <w:color w:val="C0504D" w:themeColor="accent2"/>
-        </w:rPr>
-        <w:t>将来</w:t>
-      </w:r>
-    </w:p>
-    <w:p>
-      <w:r>
-        <w:rPr>
-          <w:rFonts w:hint="eastAsia"/>
-        </w:rPr>
-        <w:tab/>
-      </w:r>
-      <w:r>
-        <w:rPr>
-          <w:rFonts w:hint="eastAsia"/>
-        </w:rPr>
-        <w:t>future</w:t>
-      </w:r>
-      <w:r>
-        <w:t xml:space="preserve"> [ˈfju:tʃə</w:t>
-      </w:r>
-      <w:r>
-        <w:t>r</w:t>
-      </w:r>
-      <w:r>
-        <w:t>]</w:t>
-      </w:r>
-      <w:r>
-        <w:rPr>
-          <w:rFonts w:hint="eastAsia"/>
-          <w:color w:val="4BACC6" w:themeColor="accent5"/>
-        </w:rPr>
-        <w:t>将来</w:t>
-      </w:r>
-      <w:r>
-        <w:rPr>
-          <w:rFonts w:hint="eastAsia"/>
-        </w:rPr>
-        <w:t>/</w:t>
-      </w:r>
-      <w:r>
-        <w:rPr>
-          <w:rFonts w:hint="eastAsia"/>
-        </w:rPr>
-        <w:t>前途</w:t>
-      </w:r>
-    </w:p>
-    <w:p>
-      <w:r>
-        <w:rPr>
-          <w:rFonts w:hint="eastAsia"/>
-        </w:rPr>
-        <w:tab/>
-      </w:r>
-      <w:r>
-        <w:rPr>
-          <w:rFonts w:hint="eastAsia"/>
-        </w:rPr>
-        <w:t xml:space="preserve">life </w:t>
-      </w:r>
-      <w:r>
-        <w:t>[laɪf]</w:t>
-      </w:r>
-      <w:r>
-        <w:rPr>
-          <w:rFonts w:hint="eastAsia"/>
-        </w:rPr>
-        <w:t>生命</w:t>
-      </w:r>
-      <w:r>
-        <w:rPr>
-          <w:rFonts w:hint="eastAsia"/>
-        </w:rPr>
-        <w:t>/</w:t>
-      </w:r>
-      <w:r>
-        <w:rPr>
-          <w:rFonts w:hint="eastAsia"/>
-        </w:rPr>
-        <w:t>生物</w:t>
-      </w:r>
-      <w:r>
-        <w:rPr>
-          <w:rFonts w:hint="eastAsia"/>
-        </w:rPr>
-        <w:t>/</w:t>
-      </w:r>
-      <w:r>
-        <w:rPr>
-          <w:rFonts w:hint="eastAsia"/>
-        </w:rPr>
-        <w:t>生活</w:t>
-      </w:r>
-      <w:r>
-        <w:rPr>
-          <w:rFonts w:hint="eastAsia"/>
-        </w:rPr>
-        <w:t>/</w:t>
-      </w:r>
-      <w:r>
-        <w:rPr>
-          <w:rFonts w:hint="eastAsia"/>
-          <w:color w:val="4BACC6" w:themeColor="accent5"/>
-        </w:rPr>
-        <w:t>一生</w:t>
-      </w:r>
-      <w:r>
-        <w:rPr>
-          <w:rFonts w:hint="eastAsia"/>
-        </w:rPr>
-        <w:t>/</w:t>
-      </w:r>
-      <w:r>
-        <w:rPr>
-          <w:rFonts w:hint="eastAsia"/>
-        </w:rPr>
-        <w:t>无期徒刑</w:t>
-      </w:r>
-      <w:r>
-        <w:rPr>
-          <w:rFonts w:hint="eastAsia"/>
-        </w:rPr>
-        <w:t>(</w:t>
-      </w:r>
-      <w:r>
-        <w:rPr>
-          <w:rFonts w:hint="eastAsia"/>
-        </w:rPr>
-        <w:t>法</w:t>
-      </w:r>
-      <w:r>
-        <w:rPr>
-          <w:rFonts w:hint="eastAsia"/>
-        </w:rPr>
-        <w:t>)</w:t>
-      </w:r>
-    </w:p>
-    <w:p>
-      <w:r>
-        <w:rPr>
-          <w:rFonts w:hint="eastAsia"/>
-        </w:rPr>
-        <w:tab/>
-      </w:r>
-      <w:r>
-        <w:rPr>
-          <w:rFonts w:hint="eastAsia"/>
-        </w:rPr>
-        <w:t>today</w:t>
-      </w:r>
-      <w:r>
-        <w:t xml:space="preserve"> [təˈdeɪ]</w:t>
-      </w:r>
-      <w:r>
-        <w:rPr>
-          <w:rFonts w:hint="eastAsia"/>
-        </w:rPr>
-        <w:t>今天</w:t>
-      </w:r>
-      <w:r>
-        <w:rPr>
-          <w:rFonts w:hint="eastAsia"/>
-        </w:rPr>
-        <w:t>/</w:t>
-      </w:r>
-      <w:r>
-        <w:rPr>
-          <w:rFonts w:hint="eastAsia"/>
-          <w:color w:val="4BACC6" w:themeColor="accent5"/>
-        </w:rPr>
-        <w:t>现今</w:t>
-      </w:r>
-    </w:p>
-    <w:p>
-      <w:r>
-        <w:rPr>
-          <w:rFonts w:hint="eastAsia"/>
-        </w:rPr>
-        <w:tab/>
-      </w:r>
-      <w:r>
-        <w:rPr>
-          <w:rFonts w:hint="eastAsia"/>
-        </w:rPr>
-        <w:t>tomorrow</w:t>
-      </w:r>
-      <w:r>
-        <w:t xml:space="preserve"> [təˈmɒrəʊ]</w:t>
-      </w:r>
-      <w:r>
-        <w:rPr>
-          <w:rFonts w:hint="eastAsia"/>
-        </w:rPr>
-        <w:t>明天</w:t>
-      </w:r>
-      <w:r>
-        <w:rPr>
-          <w:rFonts w:hint="eastAsia"/>
-        </w:rPr>
-        <w:t>/</w:t>
-      </w:r>
-      <w:r>
-        <w:rPr>
-          <w:rFonts w:hint="eastAsia"/>
-          <w:color w:val="4BACC6" w:themeColor="accent5"/>
-        </w:rPr>
-        <w:t>未来</w:t>
-      </w:r>
-    </w:p>
-    <w:p>
-      <w:r>
-        <w:rPr>
-          <w:rFonts w:hint="eastAsia"/>
-        </w:rPr>
-        <w:lastRenderedPageBreak/>
-        <w:tab/>
-      </w:r>
-      <w:r>
-        <w:rPr>
-          <w:rFonts w:hint="eastAsia"/>
-        </w:rPr>
-        <w:t>days to come</w:t>
-      </w:r>
-      <w:r>
-        <w:rPr>
-          <w:rFonts w:hint="eastAsia"/>
-        </w:rPr>
-        <w:t>将来</w:t>
-      </w:r>
-    </w:p>
-    <w:p>
-      <w:r>
-        <w:rPr>
-          <w:rFonts w:hint="eastAsia"/>
-        </w:rPr>
-        <w:tab/>
-        <w:t>these days</w:t>
-      </w:r>
-      <w:r>
-        <w:rPr>
-          <w:rFonts w:hint="eastAsia"/>
-        </w:rPr>
-        <w:t>现如今</w:t>
-      </w:r>
-      <w:r>
-        <w:tab/>
-      </w:r>
-      <w:r>
-        <w:tab/>
-      </w:r>
-      <w:r>
-        <w:tab/>
-      </w:r>
-      <w:r>
-        <w:tab/>
-      </w:r>
-      <w:r>
-        <w:tab/>
-      </w:r>
-      <w:r>
-        <w:tab/>
-      </w:r>
-      <w:r>
-        <w:tab/>
-      </w:r>
-      <w:r>
-        <w:rPr>
-          <w:rFonts w:hint="eastAsia"/>
-          <w:color w:val="0000FF"/>
-        </w:rPr>
-        <w:t>表当前时间</w:t>
-      </w:r>
-    </w:p>
-    <w:p>
-      <w:pPr>
-        <w:rPr>
-          <w:color w:val="C0504D" w:themeColor="accent2"/>
-        </w:rPr>
-      </w:pPr>
-      <w:r>
-        <w:rPr>
-          <w:rFonts w:hint="eastAsia"/>
-          <w:color w:val="C0504D" w:themeColor="accent2"/>
-        </w:rPr>
-        <w:tab/>
-      </w:r>
-      <w:r>
-        <w:rPr>
-          <w:rFonts w:hint="eastAsia"/>
-          <w:color w:val="C0504D" w:themeColor="accent2"/>
-        </w:rPr>
-        <w:t>抽象</w:t>
-      </w:r>
-    </w:p>
-    <w:p>
-      <w:r>
-        <w:tab/>
-      </w:r>
-      <w:r>
-        <w:rPr>
-          <w:rFonts w:hint="eastAsia"/>
-        </w:rPr>
-        <w:t>prime</w:t>
-      </w:r>
-      <w:r>
-        <w:t xml:space="preserve"> [praɪm]</w:t>
-      </w:r>
-      <w:r>
-        <w:rPr>
-          <w:rFonts w:hint="eastAsia"/>
-        </w:rPr>
-        <w:t>全盛时期</w:t>
-      </w:r>
-    </w:p>
-    <w:p>
-      <w:r>
-        <w:rPr>
-          <w:rFonts w:hint="eastAsia"/>
-        </w:rPr>
-        <w:tab/>
-      </w:r>
-      <w:r>
-        <w:rPr>
-          <w:rFonts w:hint="eastAsia"/>
-        </w:rPr>
-        <w:t>world</w:t>
-      </w:r>
-      <w:r>
-        <w:t xml:space="preserve"> [wɜ:ld]</w:t>
-      </w:r>
-      <w:r>
-        <w:rPr>
-          <w:rFonts w:hint="eastAsia"/>
-        </w:rPr>
-        <w:t>世界</w:t>
-      </w:r>
-      <w:r>
-        <w:rPr>
-          <w:rFonts w:hint="eastAsia"/>
-        </w:rPr>
-        <w:t>/</w:t>
-      </w:r>
-      <w:r>
-        <w:rPr>
-          <w:rFonts w:hint="eastAsia"/>
-          <w:color w:val="4BACC6" w:themeColor="accent5"/>
-        </w:rPr>
-        <w:t>尘世</w:t>
-      </w:r>
-      <w:r>
-        <w:rPr>
-          <w:rFonts w:hint="eastAsia"/>
-        </w:rPr>
-        <w:t>/</w:t>
-      </w:r>
-      <w:r>
-        <w:rPr>
-          <w:rFonts w:hint="eastAsia"/>
-        </w:rPr>
-        <w:t>界</w:t>
-      </w:r>
-      <w:r>
-        <w:rPr>
-          <w:rFonts w:hint="eastAsia"/>
-        </w:rPr>
-        <w:t>(</w:t>
-      </w:r>
-      <w:r>
-        <w:rPr>
-          <w:rFonts w:hint="eastAsia"/>
-        </w:rPr>
-        <w:t>领域</w:t>
-      </w:r>
-      <w:r>
-        <w:rPr>
-          <w:rFonts w:hint="eastAsia"/>
-        </w:rPr>
-        <w:t>)</w:t>
-      </w:r>
-    </w:p>
-    <w:p>
-      <w:r>
-        <w:rPr>
-          <w:rFonts w:hint="eastAsia"/>
-        </w:rPr>
-        <w:tab/>
-      </w:r>
-      <w:r>
-        <w:rPr>
-          <w:rFonts w:hint="eastAsia"/>
-        </w:rPr>
-        <w:t>·</w:t>
-      </w:r>
-      <w:r>
-        <w:rPr>
-          <w:rFonts w:hint="eastAsia"/>
-        </w:rPr>
-        <w:t>this world</w:t>
-      </w:r>
-      <w:r>
-        <w:rPr>
-          <w:rFonts w:hint="eastAsia"/>
-        </w:rPr>
-        <w:t>/the world to come</w:t>
-      </w:r>
-      <w:r>
-        <w:rPr>
-          <w:rFonts w:hint="eastAsia"/>
-        </w:rPr>
-        <w:t>今世</w:t>
-      </w:r>
-      <w:r>
-        <w:rPr>
-          <w:rFonts w:hint="eastAsia"/>
-        </w:rPr>
-        <w:t>/</w:t>
-      </w:r>
-      <w:r>
-        <w:rPr>
-          <w:rFonts w:hint="eastAsia"/>
-        </w:rPr>
-        <w:t>来世</w:t>
-      </w:r>
-    </w:p>
-    <w:p>
-      <w:r>
-        <w:rPr>
-          <w:rFonts w:hint="eastAsia"/>
-        </w:rPr>
-        <w:tab/>
-        <w:t>this life and the next</w:t>
-      </w:r>
-      <w:r>
-        <w:rPr>
-          <w:rFonts w:hint="eastAsia"/>
-        </w:rPr>
-        <w:t>今生来世</w:t>
-      </w:r>
-    </w:p>
-    <w:p>
-      <w:r>
-        <w:rPr>
-          <w:rFonts w:hint="eastAsia"/>
-        </w:rPr>
-        <w:tab/>
-        <w:t>three score years and ten</w:t>
-      </w:r>
-      <w:r>
-        <w:rPr>
-          <w:rFonts w:hint="eastAsia"/>
-        </w:rPr>
-        <w:t>古稀之年</w:t>
-      </w:r>
-      <w:r>
-        <w:rPr>
-          <w:rFonts w:hint="eastAsia"/>
-        </w:rPr>
-        <w:t>(</w:t>
-      </w:r>
-      <w:r>
-        <w:rPr>
-          <w:rFonts w:hint="eastAsia"/>
-        </w:rPr>
-        <w:t>指</w:t>
-      </w:r>
-      <w:r>
-        <w:rPr>
-          <w:rFonts w:hint="eastAsia"/>
-        </w:rPr>
-        <w:t>70</w:t>
-      </w:r>
-      <w:r>
-        <w:rPr>
-          <w:rFonts w:hint="eastAsia"/>
-        </w:rPr>
-        <w:t>岁</w:t>
-      </w:r>
-      <w:r>
-        <w:rPr>
-          <w:rFonts w:hint="eastAsia"/>
-        </w:rPr>
-        <w:t>)</w:t>
-      </w:r>
-    </w:p>
-    <w:p>
-      <w:pPr>
-        <w:rPr>
-          <w:b/>
-        </w:rPr>
-      </w:pPr>
-      <w:r>
-        <w:rPr>
-          <w:rFonts w:hint="eastAsia"/>
-          <w:b/>
-        </w:rPr>
-        <w:t>3</w:t>
-      </w:r>
-      <w:r>
-        <w:rPr>
-          <w:rFonts w:hint="eastAsia"/>
-          <w:b/>
-        </w:rPr>
-        <w:t>远近</w:t>
-      </w:r>
-    </w:p>
-    <w:p>
-      <w:pPr>
-        <w:rPr>
-          <w:color w:val="C0504D" w:themeColor="accent2"/>
-        </w:rPr>
-      </w:pPr>
-      <w:r>
-        <w:rPr>
-          <w:rFonts w:hint="eastAsia"/>
-          <w:color w:val="C0504D" w:themeColor="accent2"/>
-        </w:rPr>
-        <w:tab/>
-      </w:r>
-      <w:r>
-        <w:rPr>
-          <w:rFonts w:hint="eastAsia"/>
-          <w:color w:val="C0504D" w:themeColor="accent2"/>
-        </w:rPr>
-        <w:t>早晚</w:t>
-      </w:r>
-    </w:p>
-    <w:p>
-      <w:r>
-        <w:rPr>
-          <w:rFonts w:hint="eastAsia"/>
-        </w:rPr>
-        <w:tab/>
-      </w:r>
-      <w:r>
-        <w:rPr>
-          <w:rFonts w:hint="eastAsia"/>
-        </w:rPr>
-        <w:t>first</w:t>
-      </w:r>
-      <w:r>
-        <w:t xml:space="preserve"> [fɜ:st]</w:t>
-      </w:r>
-      <w:r>
-        <w:rPr>
-          <w:rFonts w:hint="eastAsia"/>
-        </w:rPr>
-        <w:t>最先</w:t>
-      </w:r>
-      <w:r>
-        <w:rPr>
-          <w:rFonts w:hint="eastAsia"/>
-        </w:rPr>
-        <w:t>/</w:t>
-      </w:r>
-      <w:r>
-        <w:rPr>
-          <w:rFonts w:hint="eastAsia"/>
-          <w:color w:val="4BACC6" w:themeColor="accent5"/>
-        </w:rPr>
-        <w:t>最初</w:t>
-      </w:r>
-      <w:r>
-        <w:rPr>
-          <w:rFonts w:hint="eastAsia"/>
-        </w:rPr>
-        <w:t>/</w:t>
-      </w:r>
-      <w:r>
-        <w:rPr>
-          <w:rFonts w:hint="eastAsia"/>
-        </w:rPr>
-        <w:t>第一</w:t>
-      </w:r>
-    </w:p>
-    <w:p>
-      <w:r>
-        <w:rPr>
-          <w:rFonts w:hint="eastAsia"/>
-        </w:rPr>
-        <w:tab/>
-      </w:r>
-      <w:r>
-        <w:rPr>
-          <w:rFonts w:hint="eastAsia"/>
-        </w:rPr>
-        <w:t>last</w:t>
-      </w:r>
-      <w:r>
-        <w:rPr>
-          <w:rFonts w:hint="eastAsia"/>
-        </w:rPr>
-        <w:t xml:space="preserve"> </w:t>
-      </w:r>
-      <w:r>
-        <w:rPr>
-          <w:rFonts w:hint="eastAsia"/>
-        </w:rPr>
-        <w:t>[l</w:t>
-      </w:r>
-      <w:r>
-        <w:rPr>
-          <w:rFonts w:hint="eastAsia"/>
-        </w:rPr>
-        <w:t>ɑ</w:t>
-      </w:r>
-      <w:r>
-        <w:rPr>
-          <w:rFonts w:hint="eastAsia"/>
-        </w:rPr>
-        <w:t>:st]</w:t>
-      </w:r>
-      <w:r>
-        <w:rPr>
-          <w:rFonts w:hint="eastAsia"/>
-        </w:rPr>
-        <w:t>最后</w:t>
-      </w:r>
-      <w:r>
-        <w:rPr>
-          <w:rFonts w:hint="eastAsia"/>
-        </w:rPr>
-        <w:t>/</w:t>
-      </w:r>
-      <w:r>
-        <w:rPr>
-          <w:rFonts w:hint="eastAsia"/>
-          <w:color w:val="4BACC6" w:themeColor="accent5"/>
-        </w:rPr>
-        <w:t>最近</w:t>
-      </w:r>
-    </w:p>
-    <w:p>
-      <w:pPr>
-        <w:rPr>
-          <w:color w:val="C0504D" w:themeColor="accent2"/>
-        </w:rPr>
-      </w:pPr>
-      <w:r>
-        <w:rPr>
-          <w:rFonts w:hint="eastAsia"/>
-          <w:color w:val="C0504D" w:themeColor="accent2"/>
-        </w:rPr>
-        <w:tab/>
-      </w:r>
-      <w:r>
-        <w:rPr>
-          <w:rFonts w:hint="eastAsia"/>
-          <w:color w:val="C0504D" w:themeColor="accent2"/>
-        </w:rPr>
-        <w:t>长短</w:t>
-      </w:r>
-    </w:p>
-    <w:p>
-      <w:r>
-        <w:rPr>
-          <w:rFonts w:hint="eastAsia"/>
-        </w:rPr>
-        <w:tab/>
-      </w:r>
-      <w:r>
-        <w:rPr>
-          <w:rFonts w:hint="eastAsia"/>
-        </w:rPr>
-        <w:t>decade</w:t>
-      </w:r>
-      <w:r>
-        <w:t xml:space="preserve"> [ˈdekeɪd]</w:t>
-      </w:r>
-      <w:r>
-        <w:rPr>
-          <w:rFonts w:hint="eastAsia"/>
-        </w:rPr>
-        <w:t>十年</w:t>
-      </w:r>
-    </w:p>
-    <w:p>
-      <w:r>
-        <w:rPr>
-          <w:rFonts w:hint="eastAsia"/>
-        </w:rPr>
-        <w:tab/>
-      </w:r>
-      <w:r>
-        <w:rPr>
-          <w:rFonts w:hint="eastAsia"/>
-        </w:rPr>
-        <w:t>eternity</w:t>
-      </w:r>
-      <w:r>
-        <w:t xml:space="preserve"> [ɪˈtɜ:nəti]</w:t>
-      </w:r>
-      <w:r>
-        <w:rPr>
-          <w:rFonts w:hint="eastAsia"/>
-        </w:rPr>
-        <w:t>永远</w:t>
-      </w:r>
-    </w:p>
-    <w:p>
-      <w:r>
-        <w:rPr>
-          <w:rFonts w:hint="eastAsia"/>
-        </w:rPr>
-        <w:tab/>
-      </w:r>
-      <w:r>
-        <w:rPr>
-          <w:rFonts w:hint="eastAsia"/>
-        </w:rPr>
-        <w:t>fortnight</w:t>
-      </w:r>
-      <w:r>
-        <w:t xml:space="preserve"> [ˈfɔ:tnaɪt]</w:t>
-      </w:r>
-      <w:r>
-        <w:rPr>
-          <w:rFonts w:hint="eastAsia"/>
-        </w:rPr>
-        <w:t>两星期</w:t>
-      </w:r>
-    </w:p>
-    <w:p>
-      <w:r>
-        <w:rPr>
-          <w:rFonts w:hint="eastAsia"/>
-        </w:rPr>
-        <w:tab/>
-      </w:r>
-      <w:r>
-        <w:rPr>
-          <w:rFonts w:hint="eastAsia"/>
-        </w:rPr>
-        <w:t>instant</w:t>
-      </w:r>
-      <w:r>
-        <w:t xml:space="preserve"> [ˈɪnstənt]</w:t>
-      </w:r>
-      <w:r>
-        <w:rPr>
-          <w:rFonts w:hint="eastAsia"/>
-        </w:rPr>
-        <w:t>瞬间</w:t>
-      </w:r>
-    </w:p>
-    <w:p>
-      <w:r>
-        <w:rPr>
-          <w:rFonts w:hint="eastAsia"/>
-        </w:rPr>
-        <w:tab/>
-      </w:r>
-      <w:r>
-        <w:rPr>
-          <w:rFonts w:hint="eastAsia"/>
-        </w:rPr>
-        <w:t>long</w:t>
-      </w:r>
-      <w:r>
-        <w:t xml:space="preserve"> [lɒŋ]</w:t>
-      </w:r>
-      <w:r>
-        <w:rPr>
-          <w:rFonts w:hint="eastAsia"/>
-        </w:rPr>
-        <w:t>长期</w:t>
-      </w:r>
-    </w:p>
-    <w:p>
-      <w:r>
-        <w:rPr>
-          <w:rFonts w:hint="eastAsia"/>
-        </w:rPr>
-        <w:tab/>
-        <w:t xml:space="preserve">moment </w:t>
-      </w:r>
-      <w:r>
-        <w:t>[ˈməʊmənt]</w:t>
-      </w:r>
-      <w:r>
-        <w:rPr>
-          <w:rFonts w:hint="eastAsia"/>
-          <w:color w:val="4BACC6" w:themeColor="accent5"/>
-        </w:rPr>
-        <w:t>片刻</w:t>
-      </w:r>
-      <w:r>
-        <w:rPr>
-          <w:rFonts w:hint="eastAsia"/>
-        </w:rPr>
-        <w:t>/</w:t>
-      </w:r>
-      <w:r>
-        <w:rPr>
-          <w:rFonts w:hint="eastAsia"/>
-        </w:rPr>
-        <w:t>时刻</w:t>
-      </w:r>
-      <w:r>
-        <w:rPr>
-          <w:rFonts w:hint="eastAsia"/>
-        </w:rPr>
-        <w:t>/</w:t>
-      </w:r>
-      <w:r>
-        <w:rPr>
-          <w:rFonts w:hint="eastAsia"/>
-        </w:rPr>
-        <w:t>力矩</w:t>
-      </w:r>
-    </w:p>
-    <w:p>
-      <w:r>
-        <w:rPr>
-          <w:rFonts w:hint="eastAsia"/>
-        </w:rPr>
-        <w:tab/>
-        <w:t>start</w:t>
-      </w:r>
-      <w:r>
-        <w:rPr>
-          <w:rFonts w:hint="eastAsia"/>
-        </w:rPr>
-        <w:t xml:space="preserve"> [st</w:t>
-      </w:r>
-      <w:r>
-        <w:rPr>
-          <w:rFonts w:hint="eastAsia"/>
-        </w:rPr>
-        <w:t>ɑ</w:t>
-      </w:r>
-      <w:r>
-        <w:rPr>
-          <w:rFonts w:hint="eastAsia"/>
-        </w:rPr>
-        <w:t>:t]</w:t>
-      </w:r>
-      <w:r>
-        <w:rPr>
-          <w:rFonts w:hint="eastAsia"/>
-        </w:rPr>
-        <w:t>开始</w:t>
-      </w:r>
-      <w:r>
-        <w:rPr>
-          <w:rFonts w:hint="eastAsia"/>
-        </w:rPr>
-        <w:t>/</w:t>
-      </w:r>
-      <w:r>
-        <w:rPr>
-          <w:rFonts w:hint="eastAsia"/>
-        </w:rPr>
-        <w:t>开端</w:t>
-      </w:r>
-      <w:r>
-        <w:rPr>
-          <w:rFonts w:hint="eastAsia"/>
-        </w:rPr>
-        <w:t>/</w:t>
-      </w:r>
-      <w:r>
-        <w:rPr>
-          <w:rFonts w:hint="eastAsia"/>
-        </w:rPr>
-        <w:t>惊起</w:t>
-      </w:r>
-      <w:r>
-        <w:rPr>
-          <w:rFonts w:hint="eastAsia"/>
-        </w:rPr>
-        <w:t>/</w:t>
-      </w:r>
-      <w:r>
-        <w:rPr>
-          <w:rFonts w:hint="eastAsia"/>
-          <w:color w:val="4BACC6" w:themeColor="accent5"/>
-        </w:rPr>
-        <w:t>提前量</w:t>
-      </w:r>
-    </w:p>
-    <w:p>
-      <w:r>
-        <w:rPr>
-          <w:rFonts w:hint="eastAsia"/>
-        </w:rPr>
-        <w:tab/>
-      </w:r>
-      <w:r>
-        <w:t>a month of Sundays</w:t>
-      </w:r>
-      <w:r>
-        <w:rPr>
-          <w:rFonts w:hint="eastAsia"/>
-        </w:rPr>
-        <w:t>很久</w:t>
-      </w:r>
-      <w:r>
-        <w:rPr>
-          <w:rFonts w:hint="eastAsia"/>
-        </w:rPr>
-        <w:t>(</w:t>
-      </w:r>
-      <w:r>
-        <w:rPr>
-          <w:rFonts w:hint="eastAsia"/>
-        </w:rPr>
-        <w:t>口</w:t>
-      </w:r>
-      <w:r>
-        <w:rPr>
-          <w:rFonts w:hint="eastAsia"/>
-        </w:rPr>
-        <w:t>)</w:t>
-      </w:r>
-    </w:p>
-    <w:p>
-      <w:pPr>
-        <w:rPr>
-          <w:b/>
-        </w:rPr>
-      </w:pPr>
-      <w:r>
-        <w:rPr>
-          <w:rFonts w:hint="eastAsia"/>
-          <w:b/>
-        </w:rPr>
-        <w:t>四</w:t>
-      </w:r>
-      <w:r>
-        <w:rPr>
-          <w:rFonts w:hint="eastAsia"/>
-          <w:b/>
-        </w:rPr>
-        <w:t>、背景</w:t>
-      </w:r>
-    </w:p>
-    <w:p>
-      <w:pPr>
-        <w:rPr>
-          <w:b/>
-        </w:rPr>
-      </w:pPr>
-      <w:r>
-        <w:rPr>
-          <w:rFonts w:hint="eastAsia"/>
-          <w:b/>
-        </w:rPr>
-        <w:t>1</w:t>
-      </w:r>
-      <w:r>
-        <w:rPr>
-          <w:rFonts w:hint="eastAsia"/>
-          <w:b/>
-        </w:rPr>
-        <w:t>场景</w:t>
-      </w:r>
-    </w:p>
-    <w:p>
-      <w:r>
-        <w:rPr>
-          <w:rFonts w:hint="eastAsia"/>
-          <w:color w:val="C0504D" w:themeColor="accent2"/>
-        </w:rPr>
-        <w:tab/>
-      </w:r>
-      <w:r>
-        <w:rPr>
-          <w:rFonts w:hint="eastAsia"/>
-          <w:color w:val="C0504D" w:themeColor="accent2"/>
-        </w:rPr>
-        <w:t>气候</w:t>
-      </w:r>
-      <w:r>
-        <w:rPr>
-          <w:rFonts w:hint="eastAsia"/>
-        </w:rPr>
-        <w:t>：见气候环境</w:t>
-      </w:r>
-    </w:p>
-    <w:p>
-      <w:r>
-        <w:rPr>
-          <w:rFonts w:hint="eastAsia"/>
-        </w:rPr>
-        <w:tab/>
-      </w:r>
-      <w:r>
-        <w:rPr>
-          <w:rFonts w:hint="eastAsia"/>
-        </w:rPr>
-        <w:t>pollution</w:t>
-      </w:r>
-      <w:r>
-        <w:t xml:space="preserve"> [pəˈlu:ʃn]</w:t>
-      </w:r>
-      <w:r>
-        <w:rPr>
-          <w:rFonts w:hint="eastAsia"/>
-        </w:rPr>
-        <w:t>污染</w:t>
-      </w:r>
-    </w:p>
-    <w:p>
-      <w:pPr>
-        <w:rPr>
-          <w:color w:val="C0504D" w:themeColor="accent2"/>
-        </w:rPr>
-      </w:pPr>
-      <w:r>
-        <w:rPr>
-          <w:rFonts w:hint="eastAsia"/>
-          <w:color w:val="C0504D" w:themeColor="accent2"/>
-        </w:rPr>
-        <w:tab/>
-      </w:r>
-      <w:r>
-        <w:rPr>
-          <w:rFonts w:hint="eastAsia"/>
-          <w:color w:val="C0504D" w:themeColor="accent2"/>
-        </w:rPr>
-        <w:t>景色</w:t>
-      </w:r>
-    </w:p>
-    <w:p>
-      <w:r>
-        <w:rPr>
-          <w:rFonts w:hint="eastAsia"/>
-        </w:rPr>
-        <w:tab/>
-      </w:r>
-      <w:r>
-        <w:rPr>
-          <w:rFonts w:hint="eastAsia"/>
-        </w:rPr>
-        <w:t>glory</w:t>
-      </w:r>
-      <w:r>
-        <w:t xml:space="preserve"> [ˈglɔ:ri]</w:t>
-      </w:r>
-      <w:r>
-        <w:rPr>
-          <w:rFonts w:hint="eastAsia"/>
-        </w:rPr>
-        <w:t>光荣</w:t>
-      </w:r>
-      <w:r>
-        <w:rPr>
-          <w:rFonts w:hint="eastAsia"/>
-        </w:rPr>
-        <w:t>/</w:t>
-      </w:r>
-      <w:r>
-        <w:rPr>
-          <w:rFonts w:hint="eastAsia"/>
-          <w:color w:val="4BACC6" w:themeColor="accent5"/>
-        </w:rPr>
-        <w:t>壮丽</w:t>
-      </w:r>
-    </w:p>
-    <w:p>
-      <w:pPr>
-        <w:rPr>
-          <w:b/>
-        </w:rPr>
-      </w:pPr>
-      <w:r>
-        <w:rPr>
-          <w:rFonts w:hint="eastAsia"/>
-          <w:b/>
-        </w:rPr>
-        <w:t>2</w:t>
-      </w:r>
-      <w:r>
-        <w:rPr>
-          <w:rFonts w:hint="eastAsia"/>
-          <w:b/>
-        </w:rPr>
-        <w:t>环境</w:t>
-      </w:r>
-    </w:p>
-    <w:p>
-      <w:pPr>
-        <w:rPr>
-          <w:color w:val="C0504D" w:themeColor="accent2"/>
-        </w:rPr>
-      </w:pPr>
-      <w:r>
-        <w:rPr>
-          <w:rFonts w:hint="eastAsia"/>
-        </w:rPr>
-        <w:tab/>
-      </w:r>
-      <w:r>
-        <w:rPr>
-          <w:rFonts w:hint="eastAsia"/>
-          <w:color w:val="C0504D" w:themeColor="accent2"/>
-        </w:rPr>
-        <w:t>参考</w:t>
-      </w:r>
-    </w:p>
-    <w:p>
-      <w:r>
-        <w:rPr>
-          <w:rFonts w:hint="eastAsia"/>
-        </w:rPr>
-        <w:tab/>
-        <w:t>base</w:t>
-      </w:r>
-      <w:r>
-        <w:t xml:space="preserve"> [beɪs]</w:t>
-      </w:r>
-      <w:r>
-        <w:t>基部</w:t>
-      </w:r>
-      <w:r>
-        <w:rPr>
-          <w:rFonts w:hint="eastAsia"/>
-        </w:rPr>
-        <w:t>/</w:t>
-      </w:r>
-      <w:r>
-        <w:rPr>
-          <w:rFonts w:hint="eastAsia"/>
-          <w:color w:val="4BACC6" w:themeColor="accent5"/>
-        </w:rPr>
-        <w:t>基础</w:t>
-      </w:r>
-      <w:r>
-        <w:rPr>
-          <w:rFonts w:hint="eastAsia"/>
-        </w:rPr>
-        <w:t>/</w:t>
-      </w:r>
-      <w:r>
-        <w:rPr>
-          <w:rFonts w:hint="eastAsia"/>
-        </w:rPr>
-        <w:t>基地</w:t>
-      </w:r>
-      <w:r>
-        <w:rPr>
-          <w:rFonts w:hint="eastAsia"/>
-        </w:rPr>
-        <w:tab/>
-      </w:r>
-      <w:r>
-        <w:rPr>
-          <w:rFonts w:hint="eastAsia"/>
-        </w:rPr>
-        <w:tab/>
-      </w:r>
-      <w:r>
-        <w:rPr>
-          <w:rFonts w:hint="eastAsia"/>
-        </w:rPr>
-        <w:tab/>
-      </w:r>
-      <w:r>
-        <w:rPr>
-          <w:rFonts w:hint="eastAsia"/>
-        </w:rPr>
-        <w:tab/>
-      </w:r>
-      <w:r>
-        <w:rPr>
-          <w:rFonts w:hint="eastAsia"/>
-        </w:rPr>
-        <w:tab/>
-      </w:r>
-      <w:r>
-        <w:rPr>
-          <w:rFonts w:hint="eastAsia"/>
-          <w:color w:val="0000FF"/>
-        </w:rPr>
-        <w:t>指有形的基础，如底部根基</w:t>
-      </w:r>
-      <w:r>
-        <w:rPr>
-          <w:rFonts w:hint="eastAsia"/>
-          <w:color w:val="0000FF"/>
-        </w:rPr>
-        <w:t>/</w:t>
-      </w:r>
-      <w:r>
-        <w:rPr>
-          <w:rFonts w:hint="eastAsia"/>
-          <w:color w:val="0000FF"/>
-        </w:rPr>
-        <w:t>工业基地</w:t>
-      </w:r>
-    </w:p>
-    <w:p>
-      <w:r>
-        <w:rPr>
-          <w:rFonts w:hint="eastAsia"/>
-        </w:rPr>
-        <w:tab/>
-        <w:t>basis</w:t>
-      </w:r>
-      <w:r>
-        <w:t xml:space="preserve"> </w:t>
-      </w:r>
-      <w:r>
-        <w:rPr>
-          <w:rFonts w:hint="eastAsia"/>
-        </w:rPr>
-        <w:t>*</w:t>
-      </w:r>
-      <w:r>
-        <w:t>[ˈbeɪsɪs]</w:t>
-      </w:r>
-      <w:r>
-        <w:rPr>
-          <w:rFonts w:hint="eastAsia"/>
-        </w:rPr>
-        <w:t>基础</w:t>
-      </w:r>
-      <w:r>
-        <w:rPr>
-          <w:rFonts w:hint="eastAsia"/>
-        </w:rPr>
-        <w:tab/>
-      </w:r>
-      <w:r>
-        <w:rPr>
-          <w:rFonts w:hint="eastAsia"/>
-        </w:rPr>
-        <w:tab/>
-      </w:r>
-      <w:r>
-        <w:rPr>
-          <w:rFonts w:hint="eastAsia"/>
-        </w:rPr>
-        <w:tab/>
-      </w:r>
-      <w:r>
-        <w:rPr>
-          <w:rFonts w:hint="eastAsia"/>
-        </w:rPr>
-        <w:tab/>
-      </w:r>
-      <w:r>
-        <w:rPr>
-          <w:rFonts w:hint="eastAsia"/>
-        </w:rPr>
-        <w:tab/>
-      </w:r>
-      <w:r>
-        <w:rPr>
-          <w:rFonts w:hint="eastAsia"/>
-        </w:rPr>
-        <w:tab/>
-      </w:r>
-      <w:r>
-        <w:rPr>
-          <w:rFonts w:hint="eastAsia"/>
-          <w:color w:val="0000FF"/>
-        </w:rPr>
-        <w:t>指无形的基础，如学说</w:t>
-      </w:r>
-      <w:r>
-        <w:rPr>
-          <w:rFonts w:hint="eastAsia"/>
-          <w:color w:val="0000FF"/>
-        </w:rPr>
-        <w:t>/</w:t>
-      </w:r>
-      <w:r>
-        <w:rPr>
-          <w:rFonts w:hint="eastAsia"/>
-          <w:color w:val="0000FF"/>
-        </w:rPr>
-        <w:t>理论</w:t>
-      </w:r>
-    </w:p>
-    <w:p>
-      <w:r>
-        <w:rPr>
-          <w:rFonts w:hint="eastAsia"/>
-        </w:rPr>
-        <w:tab/>
-        <w:t>calendar</w:t>
-      </w:r>
-      <w:r>
-        <w:t xml:space="preserve"> [ˈkælɪndə</w:t>
-      </w:r>
-      <w:r>
-        <w:t>r</w:t>
-      </w:r>
-      <w:r>
-        <w:t>]</w:t>
-      </w:r>
-      <w:r>
-        <w:rPr>
-          <w:rFonts w:hint="eastAsia"/>
-        </w:rPr>
-        <w:t>日历</w:t>
-      </w:r>
-      <w:r>
-        <w:rPr>
-          <w:rFonts w:hint="eastAsia"/>
-        </w:rPr>
-        <w:t>/</w:t>
-      </w:r>
-      <w:r>
-        <w:rPr>
-          <w:rFonts w:hint="eastAsia"/>
-          <w:color w:val="4BACC6" w:themeColor="accent5"/>
-        </w:rPr>
-        <w:t>历法</w:t>
-      </w:r>
-    </w:p>
-    <w:p>
-      <w:r>
-        <w:rPr>
-          <w:rFonts w:hint="eastAsia"/>
-        </w:rPr>
-        <w:tab/>
-        <w:t>charter</w:t>
-      </w:r>
-      <w:r>
-        <w:t xml:space="preserve"> [ˈtʃ</w:t>
-      </w:r>
-      <w:r>
-        <w:rPr>
-          <w:rFonts w:hint="eastAsia"/>
-        </w:rPr>
-        <w:t>ɑ</w:t>
-      </w:r>
-      <w:r>
-        <w:t>:tə</w:t>
-      </w:r>
-      <w:r>
-        <w:t>r</w:t>
-      </w:r>
-      <w:r>
-        <w:t>]</w:t>
-      </w:r>
-      <w:r>
-        <w:rPr>
-          <w:rFonts w:hint="eastAsia"/>
-        </w:rPr>
-        <w:t>许可证</w:t>
-      </w:r>
-      <w:r>
-        <w:rPr>
-          <w:rFonts w:hint="eastAsia"/>
-        </w:rPr>
-        <w:t>/</w:t>
-      </w:r>
-      <w:r>
-        <w:rPr>
-          <w:rFonts w:hint="eastAsia"/>
-          <w:color w:val="4BACC6" w:themeColor="accent5"/>
-        </w:rPr>
-        <w:t>宪章</w:t>
-      </w:r>
-      <w:r>
-        <w:rPr>
-          <w:rFonts w:hint="eastAsia"/>
-        </w:rPr>
-        <w:t>/</w:t>
-      </w:r>
-      <w:r>
-        <w:rPr>
-          <w:rFonts w:hint="eastAsia"/>
-        </w:rPr>
-        <w:t>包租</w:t>
-      </w:r>
-      <w:r>
-        <w:rPr>
-          <w:rFonts w:hint="eastAsia"/>
-        </w:rPr>
-        <w:tab/>
-      </w:r>
-      <w:r>
-        <w:rPr>
-          <w:rFonts w:hint="eastAsia"/>
-        </w:rPr>
-        <w:tab/>
-      </w:r>
-      <w:r>
-        <w:rPr>
-          <w:rFonts w:hint="eastAsia"/>
-        </w:rPr>
-        <w:tab/>
-      </w:r>
-      <w:r>
-        <w:rPr>
-          <w:rFonts w:hint="eastAsia"/>
-          <w:color w:val="0000FF"/>
-        </w:rPr>
-        <w:t>国际机构的准则</w:t>
-      </w:r>
-    </w:p>
-    <w:p>
-      <w:r>
-        <w:rPr>
-          <w:rFonts w:hint="eastAsia"/>
-        </w:rPr>
-        <w:tab/>
-        <w:t>constitution</w:t>
-      </w:r>
-      <w:r>
-        <w:t xml:space="preserve"> [ˌkɒnstɪˈtju:ʃn]</w:t>
-      </w:r>
-      <w:r>
-        <w:rPr>
-          <w:rFonts w:hint="eastAsia"/>
-          <w:color w:val="4BACC6" w:themeColor="accent5"/>
-        </w:rPr>
-        <w:t>宪法</w:t>
-      </w:r>
-      <w:r>
-        <w:rPr>
-          <w:rFonts w:hint="eastAsia"/>
-        </w:rPr>
-        <w:t>/</w:t>
-      </w:r>
-      <w:r>
-        <w:rPr>
-          <w:rFonts w:hint="eastAsia"/>
-        </w:rPr>
-        <w:t>体格</w:t>
-      </w:r>
-      <w:r>
-        <w:rPr>
-          <w:rFonts w:hint="eastAsia"/>
-        </w:rPr>
-        <w:t>/</w:t>
-      </w:r>
-      <w:r>
-        <w:rPr>
-          <w:rFonts w:hint="eastAsia"/>
-        </w:rPr>
-        <w:t>构成</w:t>
-      </w:r>
-      <w:r>
-        <w:rPr>
-          <w:rFonts w:hint="eastAsia"/>
-        </w:rPr>
-        <w:tab/>
-      </w:r>
-      <w:r>
-        <w:rPr>
-          <w:rFonts w:hint="eastAsia"/>
-        </w:rPr>
-        <w:tab/>
-      </w:r>
-      <w:r>
-        <w:rPr>
-          <w:rFonts w:hint="eastAsia"/>
-          <w:color w:val="0000FF"/>
-        </w:rPr>
-        <w:t>国家政治的准则</w:t>
-      </w:r>
-    </w:p>
-    <w:p>
-      <w:r>
-        <w:rPr>
-          <w:rFonts w:hint="eastAsia"/>
-        </w:rPr>
-        <w:tab/>
-        <w:t>criterion</w:t>
-      </w:r>
-      <w:r>
-        <w:t xml:space="preserve"> </w:t>
-      </w:r>
-      <w:r>
-        <w:rPr>
-          <w:rFonts w:hint="eastAsia"/>
-        </w:rPr>
-        <w:t>*</w:t>
-      </w:r>
-      <w:r>
-        <w:t>[kraɪˈtɪəriən]</w:t>
-      </w:r>
-      <w:r>
-        <w:rPr>
-          <w:rFonts w:hint="eastAsia"/>
-        </w:rPr>
-        <w:t>标准</w:t>
-      </w:r>
-      <w:r>
-        <w:rPr>
-          <w:rFonts w:hint="eastAsia"/>
-        </w:rPr>
-        <w:tab/>
-      </w:r>
-      <w:r>
-        <w:rPr>
-          <w:rFonts w:hint="eastAsia"/>
-        </w:rPr>
-        <w:tab/>
-      </w:r>
-      <w:r>
-        <w:rPr>
-          <w:rFonts w:hint="eastAsia"/>
-        </w:rPr>
-        <w:tab/>
-      </w:r>
-      <w:r>
-        <w:rPr>
-          <w:rFonts w:hint="eastAsia"/>
-        </w:rPr>
-        <w:tab/>
-      </w:r>
-      <w:r>
-        <w:rPr>
-          <w:rFonts w:hint="eastAsia"/>
-        </w:rPr>
-        <w:tab/>
-      </w:r>
-      <w:r>
-        <w:rPr>
-          <w:rFonts w:hint="eastAsia"/>
-          <w:color w:val="0000FF"/>
-        </w:rPr>
-        <w:t>指事先确定的，或主观标准</w:t>
-      </w:r>
-    </w:p>
-    <w:p>
-      <w:r>
-        <w:rPr>
-          <w:rFonts w:hint="eastAsia"/>
-        </w:rPr>
-        <w:tab/>
-        <w:t>discipline</w:t>
-      </w:r>
-      <w:r>
-        <w:t xml:space="preserve"> [ˈdɪsəplɪn]</w:t>
-      </w:r>
-      <w:r>
-        <w:rPr>
-          <w:rFonts w:hint="eastAsia"/>
-        </w:rPr>
-        <w:t>学科</w:t>
-      </w:r>
-      <w:r>
-        <w:rPr>
-          <w:rFonts w:hint="eastAsia"/>
-        </w:rPr>
-        <w:t>/</w:t>
-      </w:r>
-      <w:r>
-        <w:rPr>
-          <w:rFonts w:hint="eastAsia"/>
-          <w:color w:val="4BACC6" w:themeColor="accent5"/>
-        </w:rPr>
-        <w:t>纪律</w:t>
-      </w:r>
-      <w:r>
-        <w:rPr>
-          <w:rFonts w:hint="eastAsia"/>
-        </w:rPr>
-        <w:t>/</w:t>
-      </w:r>
-      <w:r>
-        <w:rPr>
-          <w:rFonts w:hint="eastAsia"/>
-        </w:rPr>
-        <w:t>训导</w:t>
-      </w:r>
-    </w:p>
-    <w:p>
-      <w:r>
-        <w:rPr>
-          <w:rFonts w:hint="eastAsia"/>
-        </w:rPr>
-        <w:tab/>
-        <w:t>framework</w:t>
-      </w:r>
-      <w:r>
-        <w:t xml:space="preserve"> [ˈfreɪmwɜ:k]</w:t>
-      </w:r>
-      <w:r>
-        <w:rPr>
-          <w:rFonts w:hint="eastAsia"/>
-        </w:rPr>
-        <w:t>框架</w:t>
-      </w:r>
-    </w:p>
-    <w:p>
-      <w:r>
-        <w:rPr>
-          <w:rFonts w:hint="eastAsia"/>
-        </w:rPr>
-        <w:tab/>
-        <w:t>fundamentals</w:t>
-      </w:r>
-      <w:r>
-        <w:t xml:space="preserve"> </w:t>
-      </w:r>
-      <w:r>
-        <w:rPr>
-          <w:rFonts w:hint="eastAsia"/>
-        </w:rPr>
-        <w:t>*[</w:t>
-      </w:r>
-      <w:r>
-        <w:t>ˌfʌndəˈmentl</w:t>
-      </w:r>
-      <w:r>
-        <w:rPr>
-          <w:rFonts w:hint="eastAsia"/>
-        </w:rPr>
-        <w:t>z</w:t>
-      </w:r>
-      <w:r>
-        <w:t>]</w:t>
-      </w:r>
-      <w:r>
-        <w:rPr>
-          <w:rFonts w:hint="eastAsia"/>
-        </w:rPr>
-        <w:t>基本原则</w:t>
-      </w:r>
-    </w:p>
-    <w:p>
-      <w:r>
-        <w:rPr>
-          <w:rFonts w:hint="eastAsia"/>
-        </w:rPr>
-        <w:tab/>
-        <w:t>foundation</w:t>
-      </w:r>
-      <w:r>
-        <w:t xml:space="preserve"> </w:t>
-      </w:r>
-      <w:r>
-        <w:t>[faʊnˈdeɪʃn]</w:t>
-      </w:r>
-      <w:r>
-        <w:rPr>
-          <w:rFonts w:hint="eastAsia"/>
-          <w:color w:val="4BACC6" w:themeColor="accent5"/>
-        </w:rPr>
-        <w:t>基础</w:t>
-      </w:r>
-      <w:r>
-        <w:rPr>
-          <w:rFonts w:hint="eastAsia"/>
-        </w:rPr>
-        <w:t>/</w:t>
-      </w:r>
-      <w:r>
-        <w:rPr>
-          <w:rFonts w:hint="eastAsia"/>
-        </w:rPr>
-        <w:t>建立</w:t>
-      </w:r>
-      <w:r>
-        <w:rPr>
-          <w:rFonts w:hint="eastAsia"/>
-        </w:rPr>
-        <w:t>/</w:t>
-      </w:r>
-      <w:r>
-        <w:rPr>
-          <w:rFonts w:hint="eastAsia"/>
-        </w:rPr>
-        <w:t>地基</w:t>
-      </w:r>
-      <w:r>
-        <w:rPr>
-          <w:rFonts w:hint="eastAsia"/>
-        </w:rPr>
-        <w:t>/</w:t>
-      </w:r>
-      <w:r>
-        <w:rPr>
-          <w:rFonts w:hint="eastAsia"/>
-        </w:rPr>
-        <w:t>基金会</w:t>
-      </w:r>
-      <w:r>
-        <w:rPr>
-          <w:rFonts w:hint="eastAsia"/>
-        </w:rPr>
-        <w:tab/>
-      </w:r>
-    </w:p>
-    <w:p>
-      <w:r>
-        <w:rPr>
-          <w:rFonts w:hint="eastAsia"/>
-        </w:rPr>
-        <w:tab/>
-      </w:r>
-      <w:r>
-        <w:rPr>
-          <w:rFonts w:hint="eastAsia"/>
-        </w:rPr>
-        <w:t>institution</w:t>
-      </w:r>
-      <w:r>
-        <w:t xml:space="preserve"> [ˌɪnstɪˈtju:ʃn]</w:t>
-      </w:r>
-      <w:r>
-        <w:rPr>
-          <w:rFonts w:hint="eastAsia"/>
-          <w:color w:val="4BACC6" w:themeColor="accent5"/>
-        </w:rPr>
-        <w:t>制度</w:t>
-      </w:r>
-      <w:r>
-        <w:rPr>
-          <w:rFonts w:hint="eastAsia"/>
-        </w:rPr>
-        <w:t>/</w:t>
-      </w:r>
-      <w:r>
-        <w:rPr>
-          <w:rFonts w:hint="eastAsia"/>
-        </w:rPr>
-        <w:t>设立</w:t>
-      </w:r>
-      <w:r>
-        <w:rPr>
-          <w:rFonts w:hint="eastAsia"/>
-        </w:rPr>
-        <w:t>/</w:t>
-      </w:r>
-      <w:r>
-        <w:rPr>
-          <w:rFonts w:hint="eastAsia"/>
-        </w:rPr>
-        <w:t>协会</w:t>
-      </w:r>
-      <w:r>
-        <w:rPr>
-          <w:rFonts w:hint="eastAsia"/>
-        </w:rPr>
-        <w:t>/</w:t>
-      </w:r>
-      <w:r>
-        <w:rPr>
-          <w:rFonts w:hint="eastAsia"/>
-        </w:rPr>
-        <w:t>名流</w:t>
-      </w:r>
-    </w:p>
-    <w:p>
-      <w:r>
-        <w:rPr>
-          <w:rFonts w:hint="eastAsia"/>
-        </w:rPr>
-        <w:tab/>
-      </w:r>
-      <w:r>
-        <w:rPr>
-          <w:rFonts w:hint="eastAsia"/>
-        </w:rPr>
-        <w:t>no</w:t>
-      </w:r>
-      <w:r>
-        <w:t>rm</w:t>
-      </w:r>
-      <w:r>
-        <w:t xml:space="preserve"> [nɔ:m]</w:t>
-      </w:r>
-      <w:r>
-        <w:rPr>
-          <w:rFonts w:hint="eastAsia"/>
-        </w:rPr>
-        <w:t>规范</w:t>
-      </w:r>
-    </w:p>
-    <w:p>
-      <w:r>
-        <w:tab/>
-      </w:r>
-      <w:r>
-        <w:rPr>
-          <w:rFonts w:hint="eastAsia"/>
-        </w:rPr>
-        <w:t>principle</w:t>
-      </w:r>
-      <w:r>
-        <w:t xml:space="preserve"> [ˈprɪnsəpl]</w:t>
-      </w:r>
-      <w:r>
-        <w:rPr>
-          <w:rFonts w:hint="eastAsia"/>
-        </w:rPr>
-        <w:t>原则</w:t>
-      </w:r>
-    </w:p>
-    <w:p>
-      <w:r>
-        <w:rPr>
-          <w:rFonts w:hint="eastAsia"/>
-        </w:rPr>
-        <w:tab/>
-        <w:t>regulation</w:t>
-      </w:r>
-      <w:r>
-        <w:t xml:space="preserve"> [ˌregjuˈleɪʃn]</w:t>
-      </w:r>
-      <w:r>
-        <w:rPr>
-          <w:rFonts w:hint="eastAsia"/>
-          <w:color w:val="4BACC6" w:themeColor="accent5"/>
-        </w:rPr>
-        <w:t>规章</w:t>
-      </w:r>
-      <w:r>
-        <w:rPr>
-          <w:rFonts w:hint="eastAsia"/>
-        </w:rPr>
-        <w:t>/</w:t>
-      </w:r>
-      <w:r>
-        <w:rPr>
-          <w:rFonts w:hint="eastAsia"/>
-        </w:rPr>
-        <w:t>管控</w:t>
-      </w:r>
-    </w:p>
-    <w:p>
-      <w:r>
-        <w:rPr>
-          <w:rFonts w:hint="eastAsia"/>
-        </w:rPr>
-        <w:tab/>
-        <w:t>rule</w:t>
-      </w:r>
-      <w:r>
-        <w:t xml:space="preserve"> [ru:l]</w:t>
-      </w:r>
-      <w:r>
-        <w:rPr>
-          <w:rFonts w:hint="eastAsia"/>
-          <w:color w:val="4BACC6" w:themeColor="accent5"/>
-        </w:rPr>
-        <w:t>规则</w:t>
-      </w:r>
-      <w:r>
-        <w:rPr>
-          <w:rFonts w:hint="eastAsia"/>
-        </w:rPr>
-        <w:t>/</w:t>
-      </w:r>
-      <w:r>
-        <w:rPr>
-          <w:rFonts w:hint="eastAsia"/>
-        </w:rPr>
-        <w:t>规律</w:t>
-      </w:r>
-      <w:r>
-        <w:rPr>
-          <w:rFonts w:hint="eastAsia"/>
-        </w:rPr>
-        <w:t>/</w:t>
-      </w:r>
-      <w:r>
-        <w:rPr>
-          <w:rFonts w:hint="eastAsia"/>
-        </w:rPr>
-        <w:t>统治</w:t>
-      </w:r>
-      <w:r>
-        <w:rPr>
-          <w:rFonts w:hint="eastAsia"/>
-        </w:rPr>
-        <w:t>/</w:t>
-      </w:r>
-      <w:r>
-        <w:rPr>
-          <w:rFonts w:hint="eastAsia"/>
-        </w:rPr>
-        <w:t>尺</w:t>
-      </w:r>
-    </w:p>
-    <w:p>
-      <w:r>
-        <w:rPr>
-          <w:rFonts w:hint="eastAsia"/>
-        </w:rPr>
-        <w:lastRenderedPageBreak/>
-        <w:tab/>
-      </w:r>
-      <w:r>
-        <w:rPr>
-          <w:rFonts w:hint="eastAsia"/>
-        </w:rPr>
-        <w:t>standard</w:t>
-      </w:r>
-      <w:r>
-        <w:t xml:space="preserve"> [ˈstændəd]</w:t>
-      </w:r>
-      <w:r>
-        <w:rPr>
-          <w:rFonts w:hint="eastAsia"/>
-        </w:rPr>
-        <w:t>标准</w:t>
-      </w:r>
-      <w:r>
-        <w:rPr>
-          <w:rFonts w:hint="eastAsia"/>
-        </w:rPr>
-        <w:tab/>
-      </w:r>
-      <w:r>
-        <w:rPr>
-          <w:rFonts w:hint="eastAsia"/>
-        </w:rPr>
-        <w:tab/>
-      </w:r>
-      <w:r>
-        <w:rPr>
-          <w:rFonts w:hint="eastAsia"/>
-        </w:rPr>
-        <w:tab/>
-      </w:r>
-      <w:r>
-        <w:rPr>
-          <w:rFonts w:hint="eastAsia"/>
-        </w:rPr>
-        <w:tab/>
-      </w:r>
-      <w:r>
-        <w:rPr>
-          <w:rFonts w:hint="eastAsia"/>
-        </w:rPr>
-        <w:tab/>
-      </w:r>
-      <w:r>
-        <w:rPr>
-          <w:rFonts w:hint="eastAsia"/>
-        </w:rPr>
-        <w:tab/>
-      </w:r>
-      <w:r>
-        <w:rPr>
-          <w:rFonts w:hint="eastAsia"/>
-          <w:color w:val="0000FF"/>
-        </w:rPr>
-        <w:t>指</w:t>
-      </w:r>
-      <w:r>
-        <w:rPr>
-          <w:rFonts w:hint="eastAsia"/>
-          <w:color w:val="0000FF"/>
-        </w:rPr>
-        <w:t>事先确定的</w:t>
-      </w:r>
-    </w:p>
-    <w:p>
-      <w:r>
-        <w:rPr>
-          <w:rFonts w:hint="eastAsia"/>
-        </w:rPr>
-        <w:tab/>
-      </w:r>
-      <w:r>
-        <w:rPr>
-          <w:rFonts w:hint="eastAsia"/>
-        </w:rPr>
-        <w:t>system</w:t>
-      </w:r>
-      <w:r>
-        <w:t xml:space="preserve"> [ˈsɪstəm]</w:t>
-      </w:r>
-      <w:r>
-        <w:rPr>
-          <w:rFonts w:hint="eastAsia"/>
-        </w:rPr>
-        <w:t>系统</w:t>
-      </w:r>
-      <w:r>
-        <w:rPr>
-          <w:rFonts w:hint="eastAsia"/>
-        </w:rPr>
-        <w:t>/</w:t>
-      </w:r>
-      <w:r>
-        <w:rPr>
-          <w:rFonts w:hint="eastAsia"/>
-          <w:color w:val="4BACC6" w:themeColor="accent5"/>
-        </w:rPr>
-        <w:t>体系</w:t>
-      </w:r>
-    </w:p>
-    <w:p>
-      <w:pPr>
-        <w:rPr>
-          <w:color w:val="C0504D" w:themeColor="accent2"/>
-        </w:rPr>
-      </w:pPr>
-      <w:r>
-        <w:rPr>
-          <w:rFonts w:hint="eastAsia"/>
-        </w:rPr>
-        <w:tab/>
-      </w:r>
-      <w:r>
-        <w:rPr>
-          <w:rFonts w:hint="eastAsia"/>
-          <w:color w:val="C0504D" w:themeColor="accent2"/>
-        </w:rPr>
-        <w:t>市场</w:t>
-      </w:r>
-    </w:p>
-    <w:p>
-      <w:r>
-        <w:rPr>
-          <w:rFonts w:hint="eastAsia"/>
-        </w:rPr>
-        <w:tab/>
-      </w:r>
-      <w:r>
-        <w:rPr>
-          <w:rFonts w:hint="eastAsia"/>
-        </w:rPr>
-        <w:t>boom</w:t>
-      </w:r>
-      <w:r>
-        <w:t xml:space="preserve"> [bu:m]</w:t>
-      </w:r>
-      <w:r>
-        <w:rPr>
-          <w:rFonts w:hint="eastAsia"/>
-        </w:rPr>
-        <w:t>隆隆声</w:t>
-      </w:r>
-      <w:r>
-        <w:rPr>
-          <w:rFonts w:hint="eastAsia"/>
-        </w:rPr>
-        <w:t>/</w:t>
-      </w:r>
-      <w:r>
-        <w:rPr>
-          <w:rFonts w:hint="eastAsia"/>
-          <w:color w:val="4BACC6" w:themeColor="accent5"/>
-        </w:rPr>
-        <w:t>繁荣</w:t>
-      </w:r>
-    </w:p>
-    <w:p>
-      <w:r>
-        <w:rPr>
-          <w:rFonts w:hint="eastAsia"/>
-        </w:rPr>
-        <w:tab/>
-      </w:r>
-      <w:r>
-        <w:rPr>
-          <w:rFonts w:hint="eastAsia"/>
-        </w:rPr>
-        <w:t>deficit</w:t>
-      </w:r>
-      <w:r>
-        <w:t xml:space="preserve"> [ˈdefɪsɪt]</w:t>
-      </w:r>
-      <w:r>
-        <w:rPr>
-          <w:rFonts w:hint="eastAsia"/>
-        </w:rPr>
-        <w:t>赤字</w:t>
-      </w:r>
-    </w:p>
-    <w:p>
-      <w:r>
-        <w:rPr>
-          <w:rFonts w:hint="eastAsia"/>
-        </w:rPr>
-        <w:tab/>
-      </w:r>
-      <w:r>
-        <w:t>depression</w:t>
-      </w:r>
-      <w:r>
-        <w:t xml:space="preserve"> [dɪˈpreʃn]</w:t>
-      </w:r>
-      <w:r>
-        <w:rPr>
-          <w:rFonts w:hint="eastAsia"/>
-        </w:rPr>
-        <w:t>沮丧</w:t>
-      </w:r>
-      <w:r>
-        <w:rPr>
-          <w:rFonts w:hint="eastAsia"/>
-        </w:rPr>
-        <w:t>/</w:t>
-      </w:r>
-      <w:r>
-        <w:rPr>
-          <w:rFonts w:hint="eastAsia"/>
-          <w:color w:val="4BACC6" w:themeColor="accent5"/>
-        </w:rPr>
-        <w:t>萧条</w:t>
-      </w:r>
-      <w:r>
-        <w:rPr>
-          <w:rFonts w:hint="eastAsia"/>
-        </w:rPr>
-        <w:t>/</w:t>
-      </w:r>
-      <w:r>
-        <w:rPr>
-          <w:rFonts w:hint="eastAsia"/>
-        </w:rPr>
-        <w:t>洼地</w:t>
-      </w:r>
-    </w:p>
-    <w:p>
-      <w:r>
-        <w:rPr>
-          <w:rFonts w:hint="eastAsia"/>
-        </w:rPr>
-        <w:tab/>
-      </w:r>
-      <w:r>
-        <w:rPr>
-          <w:rFonts w:hint="eastAsia"/>
-        </w:rPr>
-        <w:t>inflation</w:t>
-      </w:r>
-      <w:r>
-        <w:t xml:space="preserve"> [ɪnˈfleɪʃn]</w:t>
-      </w:r>
-      <w:r>
-        <w:rPr>
-          <w:rFonts w:hint="eastAsia"/>
-          <w:color w:val="4BACC6" w:themeColor="accent5"/>
-        </w:rPr>
-        <w:t>通货膨胀</w:t>
-      </w:r>
-      <w:r>
-        <w:rPr>
-          <w:rFonts w:hint="eastAsia"/>
-        </w:rPr>
-        <w:t>/</w:t>
-      </w:r>
-      <w:r>
-        <w:rPr>
-          <w:rFonts w:hint="eastAsia"/>
-        </w:rPr>
-        <w:t>自我膨胀</w:t>
-      </w:r>
-    </w:p>
-    <w:p>
-      <w:r>
-        <w:rPr>
-          <w:rFonts w:hint="eastAsia"/>
-        </w:rPr>
-        <w:tab/>
-      </w:r>
-      <w:r>
-        <w:rPr>
-          <w:rFonts w:hint="eastAsia"/>
-        </w:rPr>
-        <w:t>prosperity</w:t>
-      </w:r>
-      <w:r>
-        <w:t xml:space="preserve"> [prɒˈsperəti]</w:t>
-      </w:r>
-      <w:r>
-        <w:rPr>
-          <w:rFonts w:hint="eastAsia"/>
-        </w:rPr>
-        <w:t>繁荣</w:t>
-      </w:r>
-    </w:p>
-    <w:p>
-      <w:r>
-        <w:rPr>
-          <w:rFonts w:hint="eastAsia"/>
-        </w:rPr>
-        <w:tab/>
-      </w:r>
-      <w:r>
-        <w:t>renaissance [rɪˈneɪsns]</w:t>
-      </w:r>
-      <w:r>
-        <w:rPr>
-          <w:rFonts w:hint="eastAsia"/>
-        </w:rPr>
-        <w:t>文艺复兴</w:t>
-      </w:r>
-      <w:bookmarkStart w:id="0" w:name="_GoBack"/>
-      <w:bookmarkEnd w:id="0"/>
     </w:p>
     <w:p>
       <w:r>

--- a/名词/名描-外部.docx
+++ b/名词/名描-外部.docx
@@ -7815,141 +7815,2467 @@
       </w:r>
     </w:p>
     <w:p>
+      <w:r>
+        <w:rPr>
+          <w:rFonts w:hint="eastAsia"/>
+        </w:rPr>
+        <w:tab/>
+      </w:r>
+      <w:r>
+        <w:rPr>
+          <w:rFonts w:hint="eastAsia"/>
+        </w:rPr>
+        <w:t>rim</w:t>
+      </w:r>
+      <w:r>
+        <w:t xml:space="preserve"> [rɪm]</w:t>
+      </w:r>
+      <w:r>
+        <w:rPr>
+          <w:rFonts w:hint="eastAsia"/>
+        </w:rPr>
+        <w:t>边缘</w:t>
+      </w:r>
+      <w:r>
+        <w:tab/>
+      </w:r>
+      <w:r>
+        <w:tab/>
+      </w:r>
+      <w:r>
+        <w:tab/>
+      </w:r>
+      <w:r>
+        <w:tab/>
+      </w:r>
+      <w:r>
+        <w:tab/>
+      </w:r>
+      <w:r>
+        <w:tab/>
+      </w:r>
+      <w:r>
+        <w:tab/>
+      </w:r>
+      <w:r>
+        <w:tab/>
+      </w:r>
+      <w:r>
+        <w:rPr>
+          <w:rFonts w:hint="eastAsia"/>
+          <w:color w:val="0000FF"/>
+        </w:rPr>
+        <w:t>圆形物体的边缘</w:t>
+      </w:r>
+    </w:p>
+    <w:p>
+      <w:r>
+        <w:tab/>
+      </w:r>
+      <w:r>
+        <w:rPr>
+          <w:rFonts w:hint="eastAsia"/>
+        </w:rPr>
+        <w:t>verge</w:t>
+      </w:r>
+      <w:r>
+        <w:rPr>
+          <w:rFonts w:hint="eastAsia"/>
+        </w:rPr>
+        <w:tab/>
+      </w:r>
+      <w:r>
+        <w:rPr>
+          <w:rFonts w:hint="eastAsia"/>
+        </w:rPr>
+        <w:tab/>
+      </w:r>
+      <w:r>
+        <w:rPr>
+          <w:rFonts w:hint="eastAsia"/>
+        </w:rPr>
+        <w:tab/>
+      </w:r>
+      <w:r>
+        <w:rPr>
+          <w:rFonts w:hint="eastAsia"/>
+        </w:rPr>
+        <w:tab/>
+      </w:r>
+      <w:r>
+        <w:rPr>
+          <w:rFonts w:hint="eastAsia"/>
+        </w:rPr>
+        <w:tab/>
+      </w:r>
+      <w:r>
+        <w:rPr>
+          <w:rFonts w:hint="eastAsia"/>
+        </w:rPr>
+        <w:tab/>
+      </w:r>
+      <w:r>
+        <w:rPr>
+          <w:rFonts w:hint="eastAsia"/>
+        </w:rPr>
+        <w:tab/>
+      </w:r>
+      <w:r>
+        <w:rPr>
+          <w:rFonts w:hint="eastAsia"/>
+        </w:rPr>
+        <w:tab/>
+      </w:r>
+      <w:r>
+        <w:rPr>
+          <w:rFonts w:hint="eastAsia"/>
+        </w:rPr>
+        <w:tab/>
+      </w:r>
+      <w:r>
+        <w:rPr>
+          <w:rFonts w:hint="eastAsia"/>
+          <w:color w:val="0000FF"/>
+        </w:rPr>
+        <w:t>指平面的尽头</w:t>
+      </w:r>
+    </w:p>
+    <w:p>
       <w:pPr>
         <w:rPr>
-          <w:rFonts w:hint="eastAsia"/>
+          <w:b/>
         </w:rPr>
       </w:pPr>
       <w:r>
         <w:rPr>
           <w:rFonts w:hint="eastAsia"/>
-        </w:rPr>
-        <w:tab/>
-      </w:r>
-      <w:r>
-        <w:rPr>
-          <w:rFonts w:hint="eastAsia"/>
-        </w:rPr>
-        <w:t>rim</w:t>
-      </w:r>
-      <w:r>
-        <w:t xml:space="preserve"> [rɪm]</w:t>
-      </w:r>
-      <w:r>
-        <w:rPr>
-          <w:rFonts w:hint="eastAsia"/>
-        </w:rPr>
-        <w:t>边缘</w:t>
-      </w:r>
-      <w:r>
-        <w:tab/>
-      </w:r>
-      <w:r>
-        <w:tab/>
-      </w:r>
-      <w:r>
-        <w:tab/>
-      </w:r>
-      <w:r>
-        <w:tab/>
-      </w:r>
-      <w:r>
-        <w:tab/>
-      </w:r>
-      <w:r>
-        <w:tab/>
-      </w:r>
-      <w:r>
-        <w:tab/>
-      </w:r>
-      <w:r>
-        <w:tab/>
+          <w:b/>
+        </w:rPr>
+        <w:t>2</w:t>
+      </w:r>
+      <w:r>
+        <w:rPr>
+          <w:rFonts w:hint="eastAsia"/>
+          <w:b/>
+        </w:rPr>
+        <w:t>方向</w:t>
+      </w:r>
+    </w:p>
+    <w:p>
+      <w:r>
+        <w:rPr>
+          <w:rFonts w:hint="eastAsia"/>
+        </w:rPr>
+        <w:tab/>
+      </w:r>
+      <w:r>
+        <w:rPr>
+          <w:rFonts w:hint="eastAsia"/>
+        </w:rPr>
+        <w:t>east</w:t>
+      </w:r>
+      <w:r>
+        <w:t xml:space="preserve"> [i:st]</w:t>
+      </w:r>
+      <w:r>
+        <w:rPr>
+          <w:rFonts w:hint="eastAsia"/>
+        </w:rPr>
+        <w:t>东方</w:t>
+      </w:r>
+    </w:p>
+    <w:p>
+      <w:r>
+        <w:rPr>
+          <w:rFonts w:hint="eastAsia"/>
+        </w:rPr>
+        <w:tab/>
+        <w:t xml:space="preserve">north </w:t>
+      </w:r>
+      <w:r>
+        <w:t>[nɔ:θ]</w:t>
+      </w:r>
+      <w:r>
+        <w:rPr>
+          <w:rFonts w:hint="eastAsia"/>
+        </w:rPr>
+        <w:t>北方</w:t>
+      </w:r>
+    </w:p>
+    <w:p>
+      <w:r>
+        <w:rPr>
+          <w:rFonts w:hint="eastAsia"/>
+        </w:rPr>
+        <w:tab/>
+      </w:r>
+      <w:r>
+        <w:t>northeast ['nɔ:θ'i:st]</w:t>
+      </w:r>
+      <w:r>
+        <w:rPr>
+          <w:rFonts w:hint="eastAsia"/>
+        </w:rPr>
+        <w:t>东北</w:t>
+      </w:r>
+    </w:p>
+    <w:p>
+      <w:r>
+        <w:rPr>
+          <w:rFonts w:hint="eastAsia"/>
+        </w:rPr>
+        <w:tab/>
+      </w:r>
+      <w:r>
+        <w:rPr>
+          <w:rFonts w:hint="eastAsia"/>
+        </w:rPr>
+        <w:t xml:space="preserve">south </w:t>
+      </w:r>
+      <w:r>
+        <w:t>[saʊθ]</w:t>
+      </w:r>
+      <w:r>
+        <w:rPr>
+          <w:rFonts w:hint="eastAsia"/>
+        </w:rPr>
+        <w:t>南方</w:t>
+      </w:r>
+    </w:p>
+    <w:p>
+      <w:r>
+        <w:rPr>
+          <w:rFonts w:hint="eastAsia"/>
+        </w:rPr>
+        <w:lastRenderedPageBreak/>
+        <w:tab/>
+      </w:r>
+      <w:r>
+        <w:t>southeast [ˌsaʊθ'i:st]</w:t>
+      </w:r>
+      <w:r>
+        <w:rPr>
+          <w:rFonts w:hint="eastAsia"/>
+        </w:rPr>
+        <w:t>东南</w:t>
+      </w:r>
+      <w:r>
+        <w:br/>
+      </w:r>
+      <w:r>
+        <w:tab/>
+        <w:t>southwest</w:t>
+      </w:r>
+      <w:r>
+        <w:t xml:space="preserve"> [ˌsaʊθ'west]</w:t>
+      </w:r>
+      <w:r>
+        <w:rPr>
+          <w:rFonts w:hint="eastAsia"/>
+        </w:rPr>
+        <w:t>西南</w:t>
+      </w:r>
+    </w:p>
+    <w:p>
+      <w:r>
+        <w:rPr>
+          <w:rFonts w:hint="eastAsia"/>
+        </w:rPr>
+        <w:tab/>
+        <w:t>west</w:t>
+      </w:r>
+      <w:r>
+        <w:t xml:space="preserve"> [west]</w:t>
+      </w:r>
+      <w:r>
+        <w:rPr>
+          <w:rFonts w:hint="eastAsia"/>
+        </w:rPr>
+        <w:t>西方</w:t>
+      </w:r>
+    </w:p>
+    <w:p>
+      <w:r>
+        <w:rPr>
+          <w:rFonts w:hint="eastAsia"/>
+        </w:rPr>
+        <w:tab/>
+      </w:r>
+      <w:r>
+        <w:rPr>
+          <w:rFonts w:hint="eastAsia"/>
+          <w:color w:val="C0504D" w:themeColor="accent2"/>
+        </w:rPr>
+        <w:t>方位</w:t>
+      </w:r>
+      <w:r>
+        <w:rPr>
+          <w:rFonts w:hint="eastAsia"/>
+        </w:rPr>
+        <w:t>：带有坐标信息的</w:t>
+      </w:r>
+    </w:p>
+    <w:p>
+      <w:r>
+        <w:rPr>
+          <w:rFonts w:hint="eastAsia"/>
+        </w:rPr>
+        <w:tab/>
+        <w:t>back</w:t>
+      </w:r>
+      <w:r>
+        <w:t xml:space="preserve"> [bæk]</w:t>
+      </w:r>
+      <w:r>
+        <w:rPr>
+          <w:rFonts w:hint="eastAsia"/>
+        </w:rPr>
+        <w:t>后面</w:t>
+      </w:r>
+    </w:p>
+    <w:p>
+      <w:r>
+        <w:rPr>
+          <w:rFonts w:hint="eastAsia"/>
+        </w:rPr>
+        <w:tab/>
+        <w:t>front</w:t>
+      </w:r>
+      <w:r>
+        <w:t xml:space="preserve"> [frʌnt]</w:t>
+      </w:r>
+      <w:r>
+        <w:rPr>
+          <w:rFonts w:hint="eastAsia"/>
+          <w:color w:val="4BACC6" w:themeColor="accent5"/>
+        </w:rPr>
+        <w:t>前面</w:t>
+      </w:r>
+      <w:r>
+        <w:rPr>
+          <w:rFonts w:hint="eastAsia"/>
+        </w:rPr>
+        <w:t>/</w:t>
+      </w:r>
+      <w:r>
+        <w:rPr>
+          <w:rFonts w:hint="eastAsia"/>
+        </w:rPr>
+        <w:t>前线</w:t>
+      </w:r>
+    </w:p>
+    <w:p>
+      <w:r>
+        <w:rPr>
+          <w:rFonts w:hint="eastAsia"/>
+        </w:rPr>
+        <w:tab/>
+        <w:t>left</w:t>
+      </w:r>
+      <w:r>
+        <w:t xml:space="preserve"> [left]</w:t>
+      </w:r>
+      <w:r>
+        <w:rPr>
+          <w:rFonts w:hint="eastAsia"/>
+          <w:color w:val="4BACC6" w:themeColor="accent5"/>
+        </w:rPr>
+        <w:t>左边</w:t>
+      </w:r>
+      <w:r>
+        <w:rPr>
+          <w:rFonts w:hint="eastAsia"/>
+        </w:rPr>
+        <w:t>/</w:t>
+      </w:r>
+      <w:r>
+        <w:rPr>
+          <w:rFonts w:hint="eastAsia"/>
+        </w:rPr>
+        <w:t>左手拳</w:t>
+      </w:r>
+      <w:r>
+        <w:rPr>
+          <w:rFonts w:hint="eastAsia"/>
+        </w:rPr>
+        <w:t>/</w:t>
+      </w:r>
+      <w:r>
+        <w:rPr>
+          <w:rFonts w:hint="eastAsia"/>
+        </w:rPr>
+        <w:t>左派</w:t>
+      </w:r>
+    </w:p>
+    <w:p>
+      <w:r>
+        <w:rPr>
+          <w:rFonts w:hint="eastAsia"/>
+        </w:rPr>
+        <w:tab/>
+        <w:t>rear</w:t>
+      </w:r>
+      <w:r>
+        <w:t xml:space="preserve"> [rɪə</w:t>
+      </w:r>
+      <w:r>
+        <w:t>r</w:t>
+      </w:r>
+      <w:r>
+        <w:t>]</w:t>
+      </w:r>
+      <w:r>
+        <w:rPr>
+          <w:rFonts w:hint="eastAsia"/>
+        </w:rPr>
+        <w:t>后面</w:t>
+      </w:r>
+    </w:p>
+    <w:p>
+      <w:r>
+        <w:rPr>
+          <w:rFonts w:hint="eastAsia"/>
+        </w:rPr>
+        <w:tab/>
+        <w:t>right</w:t>
+      </w:r>
+      <w:r>
+        <w:t xml:space="preserve"> [raɪt]</w:t>
+      </w:r>
+      <w:r>
+        <w:rPr>
+          <w:rFonts w:hint="eastAsia"/>
+          <w:color w:val="4BACC6" w:themeColor="accent5"/>
+        </w:rPr>
+        <w:t>右边</w:t>
+      </w:r>
+      <w:r>
+        <w:rPr>
+          <w:rFonts w:hint="eastAsia"/>
+        </w:rPr>
+        <w:t>/</w:t>
+      </w:r>
+      <w:r>
+        <w:rPr>
+          <w:rFonts w:hint="eastAsia"/>
+        </w:rPr>
+        <w:t>权利</w:t>
+      </w:r>
+      <w:r>
+        <w:rPr>
+          <w:rFonts w:hint="eastAsia"/>
+        </w:rPr>
+        <w:t>/</w:t>
+      </w:r>
+      <w:r>
+        <w:rPr>
+          <w:rFonts w:hint="eastAsia"/>
+        </w:rPr>
+        <w:t>正确</w:t>
+      </w:r>
+      <w:r>
+        <w:rPr>
+          <w:rFonts w:hint="eastAsia"/>
+        </w:rPr>
+        <w:t>/</w:t>
+      </w:r>
+      <w:r>
+        <w:rPr>
+          <w:rFonts w:hint="eastAsia"/>
+        </w:rPr>
+        <w:t>右手拳</w:t>
+      </w:r>
+    </w:p>
+    <w:p>
+      <w:r>
+        <w:rPr>
+          <w:rFonts w:hint="eastAsia"/>
+        </w:rPr>
+        <w:tab/>
+        <w:t>both ways</w:t>
+      </w:r>
+      <w:r>
+        <w:rPr>
+          <w:rFonts w:hint="eastAsia"/>
+        </w:rPr>
+        <w:t>左右两边</w:t>
+      </w:r>
+    </w:p>
+    <w:p>
+      <w:r>
+        <w:rPr>
+          <w:rFonts w:hint="eastAsia"/>
+        </w:rPr>
+        <w:tab/>
+        <w:t>every which way</w:t>
+      </w:r>
+      <w:r>
+        <w:rPr>
+          <w:rFonts w:hint="eastAsia"/>
+        </w:rPr>
+        <w:t>四面八方</w:t>
+      </w:r>
+    </w:p>
+    <w:p>
+      <w:pPr>
+        <w:rPr>
+          <w:b/>
+        </w:rPr>
+      </w:pPr>
+      <w:r>
+        <w:rPr>
+          <w:rFonts w:hint="eastAsia"/>
+          <w:b/>
+        </w:rPr>
+        <w:t>3</w:t>
+      </w:r>
+      <w:r>
+        <w:rPr>
+          <w:rFonts w:hint="eastAsia"/>
+          <w:b/>
+        </w:rPr>
+        <w:t>距离</w:t>
+      </w:r>
+    </w:p>
+    <w:p>
+      <w:r>
+        <w:rPr>
+          <w:rFonts w:hint="eastAsia"/>
+        </w:rPr>
+        <w:tab/>
+        <w:t>deep</w:t>
+      </w:r>
+      <w:r>
+        <w:t xml:space="preserve"> [di:p]</w:t>
+      </w:r>
+      <w:r>
+        <w:rPr>
+          <w:rFonts w:hint="eastAsia"/>
+        </w:rPr>
+        <w:t>深处</w:t>
+      </w:r>
+    </w:p>
+    <w:p>
+      <w:r>
+        <w:rPr>
+          <w:rFonts w:hint="eastAsia"/>
+        </w:rPr>
+        <w:tab/>
+        <w:t>distance</w:t>
+      </w:r>
+      <w:r>
+        <w:t xml:space="preserve"> [ˈdɪstəns]</w:t>
+      </w:r>
+      <w:r>
+        <w:rPr>
+          <w:rFonts w:hint="eastAsia"/>
+        </w:rPr>
+        <w:t>距离</w:t>
+      </w:r>
+      <w:r>
+        <w:rPr>
+          <w:rFonts w:hint="eastAsia"/>
+        </w:rPr>
+        <w:t>/</w:t>
+      </w:r>
+      <w:r>
+        <w:rPr>
+          <w:rFonts w:hint="eastAsia"/>
+          <w:color w:val="4BACC6" w:themeColor="accent5"/>
+        </w:rPr>
+        <w:t>远处</w:t>
+      </w:r>
+    </w:p>
+    <w:p>
+      <w:r>
+        <w:rPr>
+          <w:rFonts w:hint="eastAsia"/>
+        </w:rPr>
+        <w:tab/>
+        <w:t>a nose</w:t>
+      </w:r>
+      <w:r>
+        <w:rPr>
+          <w:rFonts w:hint="eastAsia"/>
+        </w:rPr>
+        <w:t>些微的差距</w:t>
+      </w:r>
+    </w:p>
+    <w:p>
+      <w:r>
+        <w:rPr>
+          <w:rFonts w:hint="eastAsia"/>
+        </w:rPr>
+        <w:tab/>
+        <w:t>a stone's throw</w:t>
+      </w:r>
+      <w:r>
+        <w:rPr>
+          <w:rFonts w:hint="eastAsia"/>
+        </w:rPr>
+        <w:tab/>
+      </w:r>
+      <w:r>
+        <w:rPr>
+          <w:rFonts w:hint="eastAsia"/>
+        </w:rPr>
+        <w:t>很短的距离</w:t>
+      </w:r>
+    </w:p>
+    <w:p>
+      <w:pPr>
+        <w:rPr>
+          <w:b/>
+        </w:rPr>
+      </w:pPr>
+      <w:r>
+        <w:rPr>
+          <w:rFonts w:hint="eastAsia"/>
+          <w:b/>
+        </w:rPr>
+        <w:t>4</w:t>
+      </w:r>
+      <w:r>
+        <w:rPr>
+          <w:rFonts w:hint="eastAsia"/>
+          <w:b/>
+        </w:rPr>
+        <w:t>范围</w:t>
+      </w:r>
+    </w:p>
+    <w:p>
+      <w:r>
+        <w:rPr>
+          <w:rFonts w:hint="eastAsia"/>
+          <w:color w:val="F79646" w:themeColor="accent6"/>
+        </w:rPr>
+        <w:t>抽</w:t>
+      </w:r>
+      <w:r>
+        <w:rPr>
+          <w:rFonts w:hint="eastAsia"/>
+        </w:rPr>
+        <w:tab/>
+        <w:t>earth</w:t>
+      </w:r>
+      <w:r>
+        <w:t xml:space="preserve"> [ɜ:θ]</w:t>
+      </w:r>
+      <w:r>
+        <w:rPr>
+          <w:rFonts w:hint="eastAsia"/>
+        </w:rPr>
+        <w:t>地球</w:t>
+      </w:r>
+      <w:r>
+        <w:rPr>
+          <w:rFonts w:hint="eastAsia"/>
+        </w:rPr>
+        <w:t>/</w:t>
+      </w:r>
+      <w:r>
+        <w:rPr>
+          <w:rFonts w:hint="eastAsia"/>
+        </w:rPr>
+        <w:t>泥土</w:t>
+      </w:r>
+      <w:r>
+        <w:rPr>
+          <w:rFonts w:hint="eastAsia"/>
+        </w:rPr>
+        <w:t>/</w:t>
+      </w:r>
+      <w:r>
+        <w:rPr>
+          <w:rFonts w:hint="eastAsia"/>
+          <w:color w:val="4BACC6" w:themeColor="accent5"/>
+        </w:rPr>
+        <w:t>人间</w:t>
+      </w:r>
+    </w:p>
+    <w:p>
+      <w:r>
+        <w:rPr>
+          <w:rFonts w:hint="eastAsia"/>
+        </w:rPr>
+        <w:tab/>
+        <w:t>heaven</w:t>
+      </w:r>
+      <w:r>
+        <w:t xml:space="preserve"> [ˈhevn]</w:t>
+      </w:r>
+      <w:r>
+        <w:rPr>
+          <w:rFonts w:hint="eastAsia"/>
+        </w:rPr>
+        <w:t>天堂</w:t>
+      </w:r>
+    </w:p>
+    <w:p>
+      <w:r>
+        <w:rPr>
+          <w:rFonts w:hint="eastAsia"/>
+        </w:rPr>
+        <w:tab/>
+        <w:t>hell</w:t>
+      </w:r>
+      <w:r>
+        <w:t xml:space="preserve"> [hel]</w:t>
+      </w:r>
+      <w:r>
+        <w:rPr>
+          <w:rFonts w:hint="eastAsia"/>
+        </w:rPr>
+        <w:t>地域</w:t>
+      </w:r>
+    </w:p>
+    <w:p>
+      <w:r>
+        <w:tab/>
+      </w:r>
+      <w:r>
+        <w:rPr>
+          <w:rFonts w:hint="eastAsia"/>
+        </w:rPr>
+        <w:t>mi</w:t>
+      </w:r>
+      <w:r>
+        <w:t>dst</w:t>
+      </w:r>
+      <w:r>
+        <w:t xml:space="preserve"> [mɪdst]</w:t>
+      </w:r>
+      <w:r>
+        <w:rPr>
+          <w:rFonts w:hint="eastAsia"/>
+        </w:rPr>
+        <w:t>当中</w:t>
+      </w:r>
+      <w:r>
+        <w:tab/>
+      </w:r>
+      <w:r>
+        <w:tab/>
+      </w:r>
+      <w:r>
+        <w:tab/>
+      </w:r>
+      <w:r>
+        <w:tab/>
+      </w:r>
+      <w:r>
+        <w:tab/>
+      </w:r>
+      <w:r>
+        <w:tab/>
+      </w:r>
+      <w:r>
+        <w:tab/>
+      </w:r>
+      <w:r>
+        <w:rPr>
+          <w:rFonts w:hint="eastAsia"/>
+          <w:color w:val="0000FF"/>
+        </w:rPr>
+        <w:t>in</w:t>
+      </w:r>
+      <w:r>
+        <w:rPr>
+          <w:color w:val="0000FF"/>
+        </w:rPr>
+        <w:t xml:space="preserve"> our midst</w:t>
+      </w:r>
+      <w:r>
+        <w:rPr>
+          <w:rFonts w:hint="eastAsia"/>
+          <w:color w:val="0000FF"/>
+        </w:rPr>
+        <w:t>在我们当中</w:t>
+      </w:r>
+    </w:p>
+    <w:p>
+      <w:r>
+        <w:rPr>
+          <w:rFonts w:hint="eastAsia"/>
+        </w:rPr>
+        <w:tab/>
+        <w:t>occasion</w:t>
+      </w:r>
+      <w:r>
+        <w:t xml:space="preserve"> [əˈkeɪʒn]</w:t>
+      </w:r>
+      <w:r>
+        <w:rPr>
+          <w:rFonts w:hint="eastAsia"/>
+          <w:color w:val="4BACC6" w:themeColor="accent5"/>
+        </w:rPr>
+        <w:t>场合</w:t>
+      </w:r>
+      <w:r>
+        <w:rPr>
+          <w:rFonts w:hint="eastAsia"/>
+        </w:rPr>
+        <w:t>/</w:t>
+      </w:r>
+      <w:r>
+        <w:rPr>
+          <w:rFonts w:hint="eastAsia"/>
+        </w:rPr>
+        <w:t>机会</w:t>
+      </w:r>
+      <w:r>
+        <w:rPr>
+          <w:rFonts w:hint="eastAsia"/>
+        </w:rPr>
+        <w:t>/</w:t>
+      </w:r>
+      <w:r>
+        <w:rPr>
+          <w:rFonts w:hint="eastAsia"/>
+        </w:rPr>
+        <w:t>原因</w:t>
+      </w:r>
+    </w:p>
+    <w:p>
+      <w:r>
+        <w:rPr>
+          <w:rFonts w:hint="eastAsia"/>
+        </w:rPr>
+        <w:tab/>
+      </w:r>
+      <w:r>
+        <w:rPr>
+          <w:rFonts w:hint="eastAsia"/>
+        </w:rPr>
+        <w:t>paradise</w:t>
+      </w:r>
+      <w:r>
+        <w:t xml:space="preserve"> [ˈpærədaɪs]</w:t>
+      </w:r>
+      <w:r>
+        <w:rPr>
+          <w:rFonts w:hint="eastAsia"/>
+        </w:rPr>
+        <w:t>天堂</w:t>
+      </w:r>
+    </w:p>
+    <w:p>
+      <w:r>
+        <w:tab/>
+      </w:r>
+      <w:r>
+        <w:rPr>
+          <w:rFonts w:hint="eastAsia"/>
+        </w:rPr>
+        <w:t>platform</w:t>
+      </w:r>
+      <w:r>
+        <w:t xml:space="preserve"> [ˈplætfɔ:m]</w:t>
+      </w:r>
+      <w:r>
+        <w:rPr>
+          <w:rFonts w:hint="eastAsia"/>
+          <w:color w:val="4BACC6" w:themeColor="accent5"/>
+        </w:rPr>
+        <w:t>平台</w:t>
+      </w:r>
+      <w:r>
+        <w:rPr>
+          <w:rFonts w:hint="eastAsia"/>
+        </w:rPr>
+        <w:t>/</w:t>
+      </w:r>
+      <w:r>
+        <w:rPr>
+          <w:rFonts w:hint="eastAsia"/>
+        </w:rPr>
+        <w:t>讲台</w:t>
+      </w:r>
+      <w:r>
+        <w:rPr>
+          <w:rFonts w:hint="eastAsia"/>
+        </w:rPr>
+        <w:t>/</w:t>
+      </w:r>
+      <w:r>
+        <w:rPr>
+          <w:rFonts w:hint="eastAsia"/>
+        </w:rPr>
+        <w:t>纲领</w:t>
+      </w:r>
+    </w:p>
+    <w:p>
+      <w:r>
+        <w:rPr>
+          <w:rFonts w:hint="eastAsia"/>
+        </w:rPr>
+        <w:tab/>
+        <w:t>world</w:t>
+      </w:r>
+      <w:r>
+        <w:t xml:space="preserve"> [wɜ:ld]</w:t>
+      </w:r>
+      <w:r>
+        <w:rPr>
+          <w:rFonts w:hint="eastAsia"/>
+          <w:color w:val="4BACC6" w:themeColor="accent5"/>
+        </w:rPr>
+        <w:t>世界</w:t>
+      </w:r>
+      <w:r>
+        <w:rPr>
+          <w:rFonts w:hint="eastAsia"/>
+        </w:rPr>
+        <w:t>/</w:t>
+      </w:r>
+      <w:r>
+        <w:rPr>
+          <w:rFonts w:hint="eastAsia"/>
+        </w:rPr>
+        <w:t>尘世</w:t>
+      </w:r>
+      <w:r>
+        <w:rPr>
+          <w:rFonts w:hint="eastAsia"/>
+        </w:rPr>
+        <w:t>/</w:t>
+      </w:r>
+      <w:r>
+        <w:rPr>
+          <w:rFonts w:hint="eastAsia"/>
+        </w:rPr>
+        <w:t>界</w:t>
+      </w:r>
+      <w:r>
+        <w:rPr>
+          <w:rFonts w:hint="eastAsia"/>
+        </w:rPr>
+        <w:t>(</w:t>
+      </w:r>
+      <w:r>
+        <w:rPr>
+          <w:rFonts w:hint="eastAsia"/>
+        </w:rPr>
+        <w:t>领域</w:t>
+      </w:r>
+      <w:r>
+        <w:rPr>
+          <w:rFonts w:hint="eastAsia"/>
+        </w:rPr>
+        <w:t>)</w:t>
+      </w:r>
+    </w:p>
+    <w:p>
+      <w:r>
+        <w:rPr>
+          <w:rFonts w:hint="eastAsia"/>
+          <w:color w:val="F79646" w:themeColor="accent6"/>
+        </w:rPr>
+        <w:t>相</w:t>
+      </w:r>
+      <w:r>
+        <w:rPr>
+          <w:rFonts w:hint="eastAsia"/>
+        </w:rPr>
+        <w:tab/>
+        <w:t>base</w:t>
+      </w:r>
+      <w:r>
+        <w:t xml:space="preserve"> [beɪs]</w:t>
+      </w:r>
+      <w:r>
+        <w:t>基部</w:t>
+      </w:r>
+      <w:r>
+        <w:rPr>
+          <w:rFonts w:hint="eastAsia"/>
+        </w:rPr>
+        <w:t>/</w:t>
+      </w:r>
+      <w:r>
+        <w:rPr>
+          <w:rFonts w:hint="eastAsia"/>
+        </w:rPr>
+        <w:t>基础</w:t>
+      </w:r>
+      <w:r>
+        <w:rPr>
+          <w:rFonts w:hint="eastAsia"/>
+        </w:rPr>
+        <w:t>/</w:t>
+      </w:r>
+      <w:r>
+        <w:rPr>
+          <w:rFonts w:hint="eastAsia"/>
+          <w:color w:val="4BACC6" w:themeColor="accent5"/>
+        </w:rPr>
+        <w:t>基地</w:t>
+      </w:r>
+    </w:p>
+    <w:p>
+      <w:r>
+        <w:rPr>
+          <w:rFonts w:hint="eastAsia"/>
+        </w:rPr>
+        <w:tab/>
+        <w:t>colony</w:t>
+      </w:r>
+      <w:r>
+        <w:t xml:space="preserve"> [ˈkɒləni]</w:t>
+      </w:r>
+      <w:r>
+        <w:rPr>
+          <w:rFonts w:hint="eastAsia"/>
+        </w:rPr>
+        <w:t>殖民地</w:t>
+      </w:r>
+      <w:r>
+        <w:rPr>
+          <w:rFonts w:hint="eastAsia"/>
+        </w:rPr>
+        <w:t>/</w:t>
+      </w:r>
+      <w:r>
+        <w:rPr>
+          <w:rFonts w:hint="eastAsia"/>
+          <w:color w:val="4BACC6" w:themeColor="accent5"/>
+        </w:rPr>
+        <w:t>侨居</w:t>
+      </w:r>
+      <w:r>
+        <w:rPr>
+          <w:rFonts w:hint="eastAsia"/>
+          <w:color w:val="4BACC6" w:themeColor="accent5"/>
+        </w:rPr>
+        <w:t>地</w:t>
+      </w:r>
+      <w:r>
+        <w:rPr>
+          <w:rFonts w:hint="eastAsia"/>
+        </w:rPr>
+        <w:t>/</w:t>
+      </w:r>
+      <w:r>
+        <w:rPr>
+          <w:rFonts w:hint="eastAsia"/>
+        </w:rPr>
+        <w:t>侨民</w:t>
+      </w:r>
+    </w:p>
+    <w:p>
+      <w:r>
+        <w:rPr>
+          <w:rFonts w:hint="eastAsia"/>
+        </w:rPr>
+        <w:tab/>
+      </w:r>
+      <w:r>
+        <w:rPr>
+          <w:rFonts w:hint="eastAsia"/>
+        </w:rPr>
+        <w:t>ecology</w:t>
+      </w:r>
+      <w:r>
+        <w:t xml:space="preserve"> [iˈkɒlədʒi]</w:t>
+      </w:r>
+      <w:r>
+        <w:rPr>
+          <w:rFonts w:hint="eastAsia"/>
+          <w:color w:val="4BACC6" w:themeColor="accent5"/>
+        </w:rPr>
+        <w:t>生态</w:t>
+      </w:r>
+      <w:r>
+        <w:rPr>
+          <w:rFonts w:hint="eastAsia"/>
+        </w:rPr>
+        <w:t>/</w:t>
+      </w:r>
+      <w:r>
+        <w:rPr>
+          <w:rFonts w:hint="eastAsia"/>
+        </w:rPr>
+        <w:t>生态学</w:t>
+      </w:r>
+    </w:p>
+    <w:p>
+      <w:r>
+        <w:tab/>
+      </w:r>
+      <w:r>
+        <w:rPr>
+          <w:rFonts w:hint="eastAsia"/>
+        </w:rPr>
+        <w:t>enclosure</w:t>
+      </w:r>
+      <w:r>
+        <w:t xml:space="preserve"> [ɪnˈkləʊʒə</w:t>
+      </w:r>
+      <w:r>
+        <w:t>r</w:t>
+      </w:r>
+      <w:r>
+        <w:t>]</w:t>
+      </w:r>
+      <w:r>
+        <w:rPr>
+          <w:rFonts w:hint="eastAsia"/>
+        </w:rPr>
+        <w:t>围住</w:t>
+      </w:r>
+      <w:r>
+        <w:rPr>
+          <w:rFonts w:hint="eastAsia"/>
+        </w:rPr>
+        <w:t>/</w:t>
+      </w:r>
+      <w:r>
+        <w:rPr>
+          <w:rFonts w:hint="eastAsia"/>
+          <w:color w:val="4BACC6" w:themeColor="accent5"/>
+        </w:rPr>
+        <w:t>围场</w:t>
+      </w:r>
+      <w:r>
+        <w:rPr>
+          <w:rFonts w:hint="eastAsia"/>
+        </w:rPr>
+        <w:t>/</w:t>
+      </w:r>
+      <w:r>
+        <w:rPr>
+          <w:rFonts w:hint="eastAsia"/>
+        </w:rPr>
+        <w:t>附件</w:t>
+      </w:r>
+    </w:p>
+    <w:p>
+      <w:r>
+        <w:tab/>
+      </w:r>
+      <w:r>
+        <w:rPr>
+          <w:rFonts w:hint="eastAsia"/>
+        </w:rPr>
+        <w:t>frontier [</w:t>
+      </w:r>
+      <w:r>
+        <w:t>frʌn'tɪə]</w:t>
+      </w:r>
+      <w:r>
+        <w:rPr>
+          <w:rFonts w:hint="eastAsia"/>
+        </w:rPr>
+        <w:t>边境</w:t>
+      </w:r>
+      <w:r>
+        <w:rPr>
+          <w:rFonts w:hint="eastAsia"/>
+        </w:rPr>
+        <w:t>/</w:t>
+      </w:r>
+      <w:r>
+        <w:rPr>
+          <w:rFonts w:hint="eastAsia"/>
+        </w:rPr>
+        <w:t>前沿</w:t>
+      </w:r>
+      <w:r>
+        <w:rPr>
+          <w:rFonts w:hint="eastAsia"/>
+        </w:rPr>
+        <w:tab/>
+      </w:r>
+      <w:r>
+        <w:rPr>
+          <w:rFonts w:hint="eastAsia"/>
+        </w:rPr>
+        <w:tab/>
+      </w:r>
+      <w:r>
+        <w:rPr>
+          <w:rFonts w:hint="eastAsia"/>
+        </w:rPr>
+        <w:tab/>
+      </w:r>
+      <w:r>
+        <w:rPr>
+          <w:rFonts w:hint="eastAsia"/>
+        </w:rPr>
+        <w:tab/>
+      </w:r>
+      <w:r>
+        <w:rPr>
+          <w:rFonts w:hint="eastAsia"/>
+        </w:rPr>
+        <w:tab/>
+      </w:r>
+      <w:r>
+        <w:rPr>
+          <w:rFonts w:hint="eastAsia"/>
+          <w:color w:val="0000FF"/>
+        </w:rPr>
+        <w:t>前沿表抽象，科学前沿</w:t>
+      </w:r>
+    </w:p>
+    <w:p>
+      <w:r>
+        <w:rPr>
+          <w:rFonts w:hint="eastAsia"/>
+        </w:rPr>
+        <w:tab/>
+      </w:r>
+      <w:r>
+        <w:rPr>
+          <w:rFonts w:hint="eastAsia"/>
+        </w:rPr>
+        <w:t>hometown</w:t>
+      </w:r>
+      <w:r>
+        <w:t xml:space="preserve"> [ˈhəʊmtaʊn]</w:t>
+      </w:r>
+      <w:r>
+        <w:rPr>
+          <w:rFonts w:hint="eastAsia"/>
+        </w:rPr>
+        <w:t>故乡</w:t>
+      </w:r>
+    </w:p>
+    <w:p>
+      <w:r>
+        <w:rPr>
+          <w:rFonts w:hint="eastAsia"/>
+        </w:rPr>
+        <w:tab/>
+      </w:r>
+      <w:r>
+        <w:rPr>
+          <w:rFonts w:hint="eastAsia"/>
+        </w:rPr>
+        <w:t>nature</w:t>
+      </w:r>
+      <w:r>
+        <w:t xml:space="preserve"> [ˈneɪtʃə</w:t>
+      </w:r>
+      <w:r>
+        <w:t>r</w:t>
+      </w:r>
+      <w:r>
+        <w:t>]</w:t>
+      </w:r>
+      <w:r>
+        <w:rPr>
+          <w:rFonts w:hint="eastAsia"/>
+          <w:color w:val="4BACC6" w:themeColor="accent5"/>
+        </w:rPr>
+        <w:t>大自然</w:t>
+      </w:r>
+      <w:r>
+        <w:rPr>
+          <w:rFonts w:hint="eastAsia"/>
+        </w:rPr>
+        <w:t>/</w:t>
+      </w:r>
+      <w:r>
+        <w:rPr>
+          <w:rFonts w:hint="eastAsia"/>
+        </w:rPr>
+        <w:t>天性</w:t>
+      </w:r>
+    </w:p>
+    <w:p>
+      <w:r>
+        <w:rPr>
+          <w:rFonts w:hint="eastAsia"/>
+        </w:rPr>
+        <w:tab/>
+      </w:r>
+      <w:r>
+        <w:t>neighbourhood [ˈneɪbəhʊd]</w:t>
+      </w:r>
+      <w:r>
+        <w:rPr>
+          <w:rFonts w:hint="eastAsia"/>
+        </w:rPr>
+        <w:t>四邻</w:t>
+      </w:r>
+      <w:r>
+        <w:rPr>
+          <w:rFonts w:hint="eastAsia"/>
+        </w:rPr>
+        <w:t>/</w:t>
+      </w:r>
+      <w:r>
+        <w:rPr>
+          <w:rFonts w:hint="eastAsia"/>
+        </w:rPr>
+        <w:t>邻近地区</w:t>
+      </w:r>
+    </w:p>
+    <w:p>
+      <w:r>
+        <w:rPr>
+          <w:rFonts w:hint="eastAsia"/>
+        </w:rPr>
+        <w:tab/>
+      </w:r>
+      <w:r>
+        <w:rPr>
+          <w:rFonts w:hint="eastAsia"/>
+        </w:rPr>
+        <w:t>preserve</w:t>
+      </w:r>
+      <w:r>
+        <w:t xml:space="preserve"> [prɪˈzɜ:v]</w:t>
+      </w:r>
+      <w:r>
+        <w:rPr>
+          <w:rFonts w:hint="eastAsia"/>
+        </w:rPr>
+        <w:t>保护区</w:t>
+      </w:r>
+    </w:p>
+    <w:p>
+      <w:r>
+        <w:rPr>
+          <w:rFonts w:hint="eastAsia"/>
+        </w:rPr>
+        <w:tab/>
+      </w:r>
+      <w:r>
+        <w:t>refuge</w:t>
+      </w:r>
+      <w:r>
+        <w:t xml:space="preserve"> [ˈrefju:dʒ]</w:t>
+      </w:r>
+      <w:r>
+        <w:rPr>
+          <w:rFonts w:hint="eastAsia"/>
+        </w:rPr>
+        <w:t>避难所</w:t>
+      </w:r>
+    </w:p>
+    <w:p>
+      <w:r>
+        <w:tab/>
+      </w:r>
+      <w:r>
+        <w:t>reserve [rɪˈzɜ:v]</w:t>
+      </w:r>
+      <w:r>
+        <w:rPr>
+          <w:rFonts w:hint="eastAsia"/>
+        </w:rPr>
+        <w:t>储备</w:t>
+      </w:r>
+      <w:r>
+        <w:rPr>
+          <w:rFonts w:hint="eastAsia"/>
+        </w:rPr>
+        <w:t>/</w:t>
+      </w:r>
+      <w:r>
+        <w:rPr>
+          <w:rFonts w:hint="eastAsia"/>
+          <w:color w:val="4BACC6" w:themeColor="accent5"/>
+        </w:rPr>
+        <w:t>自然</w:t>
+      </w:r>
+      <w:r>
+        <w:rPr>
+          <w:rFonts w:hint="eastAsia"/>
+          <w:color w:val="4BACC6" w:themeColor="accent5"/>
+        </w:rPr>
+        <w:t>保护区</w:t>
+      </w:r>
+      <w:r>
+        <w:rPr>
+          <w:rFonts w:hint="eastAsia"/>
+        </w:rPr>
+        <w:t>/</w:t>
+      </w:r>
+      <w:r>
+        <w:rPr>
+          <w:rFonts w:hint="eastAsia"/>
+        </w:rPr>
+        <w:t>矜持</w:t>
+      </w:r>
+    </w:p>
+    <w:p>
+      <w:r>
+        <w:rPr>
+          <w:rFonts w:hint="eastAsia"/>
+        </w:rPr>
+        <w:tab/>
+        <w:t>shelter</w:t>
+      </w:r>
+      <w:r>
+        <w:t xml:space="preserve"> [ˈʃeltə</w:t>
+      </w:r>
+      <w:r>
+        <w:t>r</w:t>
+      </w:r>
+      <w:r>
+        <w:t>]</w:t>
+      </w:r>
+      <w:r>
+        <w:rPr>
+          <w:rFonts w:hint="eastAsia"/>
+          <w:color w:val="4BACC6" w:themeColor="accent5"/>
+        </w:rPr>
+        <w:t>避难所</w:t>
+      </w:r>
+      <w:r>
+        <w:rPr>
+          <w:rFonts w:hint="eastAsia"/>
+        </w:rPr>
+        <w:t>/</w:t>
+      </w:r>
+      <w:r>
+        <w:rPr>
+          <w:rFonts w:hint="eastAsia"/>
+        </w:rPr>
+        <w:t>庇护</w:t>
+      </w:r>
+      <w:r>
+        <w:rPr>
+          <w:rFonts w:hint="eastAsia"/>
+        </w:rPr>
+        <w:tab/>
+      </w:r>
+    </w:p>
+    <w:p>
+      <w:pPr>
+        <w:rPr>
+          <w:rFonts w:hint="eastAsia"/>
+        </w:rPr>
+      </w:pPr>
+      <w:r>
+        <w:tab/>
+      </w:r>
+      <w:r>
+        <w:rPr>
+          <w:rFonts w:hint="eastAsia"/>
+        </w:rPr>
+        <w:t>slum</w:t>
+      </w:r>
+      <w:r>
+        <w:t xml:space="preserve"> [slʌm]</w:t>
+      </w:r>
+      <w:r>
+        <w:rPr>
+          <w:rFonts w:hint="eastAsia"/>
+        </w:rPr>
+        <w:t>贫民窟</w:t>
       </w:r>
       <w:bookmarkStart w:id="0" w:name="_GoBack"/>
+      <w:bookmarkEnd w:id="0"/>
+    </w:p>
+    <w:p>
+      <w:pPr>
+        <w:rPr>
+          <w:b/>
+        </w:rPr>
+      </w:pPr>
+      <w:r>
+        <w:rPr>
+          <w:rFonts w:hint="eastAsia"/>
+          <w:b/>
+        </w:rPr>
+        <w:t>三</w:t>
+      </w:r>
+      <w:r>
+        <w:rPr>
+          <w:rFonts w:hint="eastAsia"/>
+          <w:b/>
+        </w:rPr>
+        <w:t>、</w:t>
+      </w:r>
+      <w:r>
+        <w:rPr>
+          <w:rFonts w:hint="eastAsia"/>
+          <w:b/>
+        </w:rPr>
+        <w:t>时间</w:t>
+      </w:r>
+    </w:p>
+    <w:p>
+      <w:pPr>
+        <w:rPr>
+          <w:b/>
+        </w:rPr>
+      </w:pPr>
+      <w:r>
+        <w:rPr>
+          <w:rFonts w:hint="eastAsia"/>
+          <w:b/>
+        </w:rPr>
+        <w:t>1</w:t>
+      </w:r>
+      <w:r>
+        <w:rPr>
+          <w:rFonts w:hint="eastAsia"/>
+          <w:b/>
+        </w:rPr>
+        <w:t>时日</w:t>
+      </w:r>
+    </w:p>
+    <w:p>
+      <w:pPr>
+        <w:rPr>
+          <w:color w:val="C0504D" w:themeColor="accent2"/>
+        </w:rPr>
+      </w:pPr>
+      <w:r>
+        <w:rPr>
+          <w:rFonts w:hint="eastAsia"/>
+          <w:color w:val="C0504D" w:themeColor="accent2"/>
+        </w:rPr>
+        <w:tab/>
+      </w:r>
+      <w:r>
+        <w:rPr>
+          <w:rFonts w:hint="eastAsia"/>
+          <w:color w:val="C0504D" w:themeColor="accent2"/>
+        </w:rPr>
+        <w:t>时刻</w:t>
+      </w:r>
+    </w:p>
+    <w:p>
+      <w:r>
+        <w:rPr>
+          <w:rFonts w:hint="eastAsia"/>
+        </w:rPr>
+        <w:tab/>
+        <w:t xml:space="preserve">half </w:t>
+      </w:r>
+      <w:r>
+        <w:rPr>
+          <w:rFonts w:hint="eastAsia"/>
+        </w:rPr>
+        <w:t>[h</w:t>
+      </w:r>
+      <w:r>
+        <w:rPr>
+          <w:rFonts w:hint="eastAsia"/>
+        </w:rPr>
+        <w:t>ɑ</w:t>
+      </w:r>
+      <w:r>
+        <w:rPr>
+          <w:rFonts w:hint="eastAsia"/>
+        </w:rPr>
+        <w:t>:f]</w:t>
+      </w:r>
+      <w:r>
+        <w:rPr>
+          <w:rFonts w:hint="eastAsia"/>
+        </w:rPr>
+        <w:t>一半</w:t>
+      </w:r>
+      <w:r>
+        <w:rPr>
+          <w:rFonts w:hint="eastAsia"/>
+        </w:rPr>
+        <w:t>/</w:t>
+      </w:r>
+      <w:r>
+        <w:rPr>
+          <w:rFonts w:hint="eastAsia"/>
+        </w:rPr>
+        <w:t>零点五</w:t>
+      </w:r>
+      <w:r>
+        <w:rPr>
+          <w:rFonts w:hint="eastAsia"/>
+        </w:rPr>
+        <w:t>/</w:t>
+      </w:r>
+      <w:r>
+        <w:rPr>
+          <w:rFonts w:hint="eastAsia"/>
+          <w:color w:val="4BACC6" w:themeColor="accent5"/>
+        </w:rPr>
+        <w:t>半点</w:t>
+      </w:r>
+    </w:p>
+    <w:p>
+      <w:r>
+        <w:tab/>
+      </w:r>
+      <w:r>
+        <w:rPr>
+          <w:rFonts w:hint="eastAsia"/>
+        </w:rPr>
+        <w:t>·</w:t>
+      </w:r>
+      <w:r>
+        <w:rPr>
+          <w:rFonts w:hint="eastAsia"/>
+        </w:rPr>
+        <w:t>half past four</w:t>
+      </w:r>
+      <w:r>
+        <w:rPr>
+          <w:rFonts w:hint="eastAsia"/>
+        </w:rPr>
+        <w:t>四点半的</w:t>
+      </w:r>
+    </w:p>
+    <w:p>
+      <w:r>
+        <w:rPr>
+          <w:rFonts w:hint="eastAsia"/>
+        </w:rPr>
+        <w:tab/>
+        <w:t>hour</w:t>
+      </w:r>
+      <w:r>
+        <w:t xml:space="preserve"> [ˈaʊə</w:t>
+      </w:r>
+      <w:r>
+        <w:t>r</w:t>
+      </w:r>
+      <w:r>
+        <w:t>]</w:t>
+      </w:r>
+      <w:r>
+        <w:rPr>
+          <w:rFonts w:hint="eastAsia"/>
+        </w:rPr>
+        <w:t>小时</w:t>
+      </w:r>
+      <w:r>
+        <w:rPr>
+          <w:rFonts w:hint="eastAsia"/>
+        </w:rPr>
+        <w:t>/</w:t>
+      </w:r>
+      <w:r>
+        <w:rPr>
+          <w:rFonts w:hint="eastAsia"/>
+        </w:rPr>
+        <w:t>时候</w:t>
+      </w:r>
+      <w:r>
+        <w:rPr>
+          <w:rFonts w:hint="eastAsia"/>
+        </w:rPr>
+        <w:t>/</w:t>
+      </w:r>
+      <w:r>
+        <w:rPr>
+          <w:rFonts w:hint="eastAsia"/>
+          <w:color w:val="4BACC6" w:themeColor="accent5"/>
+        </w:rPr>
+        <w:t>整点</w:t>
+      </w:r>
+    </w:p>
+    <w:p>
+      <w:r>
+        <w:rPr>
+          <w:rFonts w:hint="eastAsia"/>
+        </w:rPr>
+        <w:lastRenderedPageBreak/>
+        <w:tab/>
+        <w:t>meantime</w:t>
+      </w:r>
+      <w:r>
+        <w:t xml:space="preserve"> [ˈmi:ntaɪm]</w:t>
+      </w:r>
+      <w:r>
+        <w:rPr>
+          <w:rFonts w:hint="eastAsia"/>
+        </w:rPr>
+        <w:t>同时</w:t>
+      </w:r>
+    </w:p>
+    <w:p>
+      <w:r>
+        <w:rPr>
+          <w:rFonts w:hint="eastAsia"/>
+        </w:rPr>
+        <w:tab/>
+        <w:t>present</w:t>
+      </w:r>
+      <w:r>
+        <w:t xml:space="preserve"> [ˈpreznt]</w:t>
+      </w:r>
+      <w:r>
+        <w:rPr>
+          <w:rFonts w:hint="eastAsia"/>
+          <w:color w:val="4BACC6" w:themeColor="accent5"/>
+        </w:rPr>
+        <w:t>现在</w:t>
+      </w:r>
+      <w:r>
+        <w:rPr>
+          <w:rFonts w:hint="eastAsia"/>
+        </w:rPr>
+        <w:t>/</w:t>
+      </w:r>
+      <w:r>
+        <w:rPr>
+          <w:rFonts w:hint="eastAsia"/>
+        </w:rPr>
+        <w:t>礼物</w:t>
+      </w:r>
+    </w:p>
+    <w:p>
+      <w:r>
+        <w:rPr>
+          <w:rFonts w:hint="eastAsia"/>
+        </w:rPr>
+        <w:tab/>
+        <w:t>quarter</w:t>
+      </w:r>
+      <w:r>
+        <w:t xml:space="preserve"> [ˈkwɔ:rtə</w:t>
+      </w:r>
+      <w:r>
+        <w:t>r</w:t>
+      </w:r>
+      <w:r>
+        <w:t>]</w:t>
+      </w:r>
+      <w:r>
+        <w:rPr>
+          <w:rFonts w:hint="eastAsia"/>
+        </w:rPr>
+        <w:t>1/4</w:t>
+      </w:r>
+      <w:r>
+        <w:rPr>
+          <w:rFonts w:hint="eastAsia"/>
+        </w:rPr>
+        <w:t>/</w:t>
+      </w:r>
+      <w:r>
+        <w:rPr>
+          <w:rFonts w:hint="eastAsia"/>
+          <w:color w:val="4BACC6" w:themeColor="accent5"/>
+        </w:rPr>
+        <w:t>一刻</w:t>
+      </w:r>
+      <w:r>
+        <w:rPr>
+          <w:rFonts w:hint="eastAsia"/>
+          <w:color w:val="4BACC6" w:themeColor="accent5"/>
+        </w:rPr>
+        <w:t>,</w:t>
+      </w:r>
+      <w:r>
+        <w:rPr>
+          <w:rFonts w:hint="eastAsia"/>
+          <w:color w:val="4BACC6" w:themeColor="accent5"/>
+        </w:rPr>
+        <w:t>季度</w:t>
+      </w:r>
+      <w:r>
+        <w:rPr>
+          <w:rFonts w:hint="eastAsia"/>
+        </w:rPr>
+        <w:t>/</w:t>
+      </w:r>
+      <w:r>
+        <w:rPr>
+          <w:rFonts w:hint="eastAsia"/>
+        </w:rPr>
+        <w:t>区</w:t>
+      </w:r>
+      <w:r>
+        <w:rPr>
+          <w:rFonts w:hint="eastAsia"/>
+        </w:rPr>
+        <w:t>/</w:t>
+      </w:r>
+      <w:r>
+        <w:rPr>
+          <w:rFonts w:hint="eastAsia"/>
+        </w:rPr>
+        <w:t xml:space="preserve"> 25</w:t>
+      </w:r>
+      <w:r>
+        <w:rPr>
+          <w:rFonts w:hint="eastAsia"/>
+        </w:rPr>
+        <w:t>美分</w:t>
+      </w:r>
+    </w:p>
+    <w:p>
+      <w:pPr>
+        <w:rPr>
+          <w:color w:val="C0504D" w:themeColor="accent2"/>
+        </w:rPr>
+      </w:pPr>
+      <w:r>
+        <w:rPr>
+          <w:rFonts w:hint="eastAsia"/>
+        </w:rPr>
+        <w:tab/>
+      </w:r>
+      <w:r>
+        <w:rPr>
+          <w:rFonts w:hint="eastAsia"/>
+          <w:color w:val="C0504D" w:themeColor="accent2"/>
+        </w:rPr>
+        <w:t>时辰</w:t>
+      </w:r>
+    </w:p>
+    <w:p>
+      <w:r>
+        <w:rPr>
+          <w:rFonts w:hint="eastAsia"/>
+        </w:rPr>
+        <w:tab/>
+      </w:r>
+      <w:r>
+        <w:rPr>
+          <w:rFonts w:hint="eastAsia"/>
+        </w:rPr>
+        <w:t>a.m./A.M.</w:t>
+      </w:r>
+      <w:r>
+        <w:rPr>
+          <w:rFonts w:hint="eastAsia"/>
+        </w:rPr>
+        <w:t>上午</w:t>
+      </w:r>
+    </w:p>
+    <w:p>
+      <w:r>
+        <w:rPr>
+          <w:rFonts w:hint="eastAsia"/>
+        </w:rPr>
+        <w:tab/>
+      </w:r>
+      <w:r>
+        <w:rPr>
+          <w:rFonts w:hint="eastAsia"/>
+        </w:rPr>
+        <w:t>afternoon</w:t>
+      </w:r>
+      <w:r>
+        <w:t xml:space="preserve"> [ˌ</w:t>
+      </w:r>
+      <w:r>
+        <w:rPr>
+          <w:rFonts w:hint="eastAsia"/>
+        </w:rPr>
+        <w:t>ɑ</w:t>
+      </w:r>
+      <w:r>
+        <w:t>:ftəˈnu:n]</w:t>
+      </w:r>
+      <w:r>
+        <w:rPr>
+          <w:rFonts w:hint="eastAsia"/>
+        </w:rPr>
+        <w:t>下午</w:t>
+      </w:r>
+    </w:p>
+    <w:p>
+      <w:r>
+        <w:rPr>
+          <w:rFonts w:hint="eastAsia"/>
+        </w:rPr>
+        <w:tab/>
+      </w:r>
+      <w:r>
+        <w:rPr>
+          <w:rFonts w:hint="eastAsia"/>
+        </w:rPr>
+        <w:t>dawn</w:t>
+      </w:r>
+      <w:r>
+        <w:t xml:space="preserve"> [dɔ:n]</w:t>
+      </w:r>
+      <w:r>
+        <w:rPr>
+          <w:rFonts w:hint="eastAsia"/>
+        </w:rPr>
+        <w:t>黎明</w:t>
+      </w:r>
+    </w:p>
+    <w:p>
+      <w:r>
+        <w:rPr>
+          <w:rFonts w:hint="eastAsia"/>
+        </w:rPr>
+        <w:tab/>
+      </w:r>
+      <w:r>
+        <w:rPr>
+          <w:rFonts w:hint="eastAsia"/>
+        </w:rPr>
+        <w:t>daytime</w:t>
+      </w:r>
+      <w:r>
+        <w:t xml:space="preserve"> [ˈdeɪtaɪm]</w:t>
+      </w:r>
+      <w:r>
+        <w:rPr>
+          <w:rFonts w:hint="eastAsia"/>
+        </w:rPr>
+        <w:t>白天</w:t>
+      </w:r>
+      <w:r>
+        <w:rPr>
+          <w:rFonts w:hint="eastAsia"/>
+        </w:rPr>
+        <w:tab/>
+      </w:r>
+      <w:r>
+        <w:rPr>
+          <w:rFonts w:hint="eastAsia"/>
+        </w:rPr>
+        <w:tab/>
+      </w:r>
+      <w:r>
+        <w:rPr>
+          <w:rFonts w:hint="eastAsia"/>
+        </w:rPr>
+        <w:tab/>
+      </w:r>
+      <w:r>
+        <w:rPr>
+          <w:rFonts w:hint="eastAsia"/>
+        </w:rPr>
+        <w:tab/>
+      </w:r>
+      <w:r>
+        <w:rPr>
+          <w:rFonts w:hint="eastAsia"/>
+        </w:rPr>
+        <w:tab/>
+      </w:r>
+      <w:r>
+        <w:rPr>
+          <w:rFonts w:hint="eastAsia"/>
+        </w:rPr>
+        <w:tab/>
+      </w:r>
       <w:r>
         <w:rPr>
           <w:rFonts w:hint="eastAsia"/>
           <w:color w:val="0000FF"/>
         </w:rPr>
-        <w:t>圆形物体的边缘</w:t>
-      </w:r>
-      <w:bookmarkEnd w:id="0"/>
-    </w:p>
-    <w:p>
-      <w:r>
-        <w:tab/>
-      </w:r>
-      <w:r>
-        <w:rPr>
-          <w:rFonts w:hint="eastAsia"/>
-        </w:rPr>
-        <w:t>verge</w:t>
-      </w:r>
-      <w:r>
-        <w:rPr>
-          <w:rFonts w:hint="eastAsia"/>
-        </w:rPr>
-        <w:tab/>
-      </w:r>
-      <w:r>
-        <w:rPr>
-          <w:rFonts w:hint="eastAsia"/>
-        </w:rPr>
-        <w:tab/>
-      </w:r>
-      <w:r>
-        <w:rPr>
-          <w:rFonts w:hint="eastAsia"/>
-        </w:rPr>
-        <w:tab/>
-      </w:r>
-      <w:r>
-        <w:rPr>
-          <w:rFonts w:hint="eastAsia"/>
-        </w:rPr>
-        <w:tab/>
-      </w:r>
-      <w:r>
-        <w:rPr>
-          <w:rFonts w:hint="eastAsia"/>
-        </w:rPr>
-        <w:tab/>
-      </w:r>
-      <w:r>
-        <w:rPr>
-          <w:rFonts w:hint="eastAsia"/>
-        </w:rPr>
-        <w:tab/>
-      </w:r>
-      <w:r>
-        <w:rPr>
-          <w:rFonts w:hint="eastAsia"/>
-        </w:rPr>
-        <w:tab/>
-      </w:r>
-      <w:r>
-        <w:rPr>
-          <w:rFonts w:hint="eastAsia"/>
-        </w:rPr>
-        <w:tab/>
-      </w:r>
-      <w:r>
-        <w:rPr>
-          <w:rFonts w:hint="eastAsia"/>
-        </w:rPr>
-        <w:tab/>
+        <w:t>指白天的时间，</w:t>
       </w:r>
       <w:r>
         <w:rPr>
           <w:rFonts w:hint="eastAsia"/>
           <w:color w:val="0000FF"/>
         </w:rPr>
-        <w:t>指平面的尽头</w:t>
+        <w:t>day</w:t>
+      </w:r>
+      <w:r>
+        <w:rPr>
+          <w:rFonts w:hint="eastAsia"/>
+          <w:color w:val="0000FF"/>
+        </w:rPr>
+        <w:t>表白昼为现象</w:t>
+      </w:r>
+    </w:p>
+    <w:p>
+      <w:r>
+        <w:rPr>
+          <w:rFonts w:hint="eastAsia"/>
+        </w:rPr>
+        <w:tab/>
+      </w:r>
+      <w:r>
+        <w:rPr>
+          <w:rFonts w:hint="eastAsia"/>
+        </w:rPr>
+        <w:t>dusk</w:t>
+      </w:r>
+      <w:r>
+        <w:t xml:space="preserve"> [dʌsk]</w:t>
+      </w:r>
+      <w:r>
+        <w:rPr>
+          <w:rFonts w:hint="eastAsia"/>
+        </w:rPr>
+        <w:t>黄昏</w:t>
+      </w:r>
+    </w:p>
+    <w:p>
+      <w:r>
+        <w:tab/>
+      </w:r>
+      <w:r>
+        <w:rPr>
+          <w:rFonts w:hint="eastAsia"/>
+        </w:rPr>
+        <w:t>evening</w:t>
+      </w:r>
+      <w:r>
+        <w:t xml:space="preserve"> [ˈi:vnɪŋ]</w:t>
+      </w:r>
+      <w:r>
+        <w:rPr>
+          <w:rFonts w:hint="eastAsia"/>
+        </w:rPr>
+        <w:t>傍晚</w:t>
+      </w:r>
+    </w:p>
+    <w:p>
+      <w:r>
+        <w:rPr>
+          <w:rFonts w:hint="eastAsia"/>
+        </w:rPr>
+        <w:tab/>
+      </w:r>
+      <w:r>
+        <w:rPr>
+          <w:rFonts w:hint="eastAsia"/>
+        </w:rPr>
+        <w:t>midnight</w:t>
+      </w:r>
+      <w:r>
+        <w:t xml:space="preserve"> [ˈmɪdnaɪt]</w:t>
+      </w:r>
+      <w:r>
+        <w:rPr>
+          <w:rFonts w:hint="eastAsia"/>
+        </w:rPr>
+        <w:t>午夜</w:t>
+      </w:r>
+      <w:r>
+        <w:rPr>
+          <w:rFonts w:hint="eastAsia"/>
+        </w:rPr>
+        <w:tab/>
+      </w:r>
+      <w:r>
+        <w:rPr>
+          <w:rFonts w:hint="eastAsia"/>
+        </w:rPr>
+        <w:tab/>
+      </w:r>
+      <w:r>
+        <w:rPr>
+          <w:rFonts w:hint="eastAsia"/>
+        </w:rPr>
+        <w:tab/>
+      </w:r>
+      <w:r>
+        <w:rPr>
+          <w:rFonts w:hint="eastAsia"/>
+        </w:rPr>
+        <w:tab/>
+      </w:r>
+      <w:r>
+        <w:rPr>
+          <w:rFonts w:hint="eastAsia"/>
+        </w:rPr>
+        <w:tab/>
+      </w:r>
+      <w:r>
+        <w:rPr>
+          <w:rFonts w:hint="eastAsia"/>
+        </w:rPr>
+        <w:tab/>
+      </w:r>
+      <w:r>
+        <w:rPr>
+          <w:rFonts w:hint="eastAsia"/>
+          <w:color w:val="0000FF"/>
+        </w:rPr>
+        <w:t>夜晚</w:t>
+      </w:r>
+      <w:r>
+        <w:rPr>
+          <w:rFonts w:hint="eastAsia"/>
+          <w:color w:val="0000FF"/>
+        </w:rPr>
+        <w:t>12</w:t>
+      </w:r>
+      <w:r>
+        <w:rPr>
+          <w:rFonts w:hint="eastAsia"/>
+          <w:color w:val="0000FF"/>
+        </w:rPr>
+        <w:t>点前后</w:t>
+      </w:r>
+    </w:p>
+    <w:p>
+      <w:r>
+        <w:rPr>
+          <w:rFonts w:hint="eastAsia"/>
+        </w:rPr>
+        <w:tab/>
+      </w:r>
+      <w:r>
+        <w:rPr>
+          <w:rFonts w:hint="eastAsia"/>
+        </w:rPr>
+        <w:t>morning</w:t>
+      </w:r>
+      <w:r>
+        <w:t xml:space="preserve"> [ˈmɔ:rnɪŋ]</w:t>
+      </w:r>
+      <w:r>
+        <w:rPr>
+          <w:rFonts w:hint="eastAsia"/>
+        </w:rPr>
+        <w:t>早晨</w:t>
+      </w:r>
+    </w:p>
+    <w:p>
+      <w:r>
+        <w:rPr>
+          <w:rFonts w:hint="eastAsia"/>
+        </w:rPr>
+        <w:tab/>
+        <w:t>night-time</w:t>
+      </w:r>
+      <w:r>
+        <w:t xml:space="preserve"> [nait taim]</w:t>
+      </w:r>
+      <w:r>
+        <w:rPr>
+          <w:rFonts w:hint="eastAsia"/>
+        </w:rPr>
+        <w:t>夜间</w:t>
+      </w:r>
+    </w:p>
+    <w:p>
+      <w:r>
+        <w:rPr>
+          <w:rFonts w:hint="eastAsia"/>
+        </w:rPr>
+        <w:tab/>
+        <w:t>noon</w:t>
+      </w:r>
+      <w:r>
+        <w:t xml:space="preserve"> [nu:n]</w:t>
+      </w:r>
+      <w:r>
+        <w:rPr>
+          <w:rFonts w:hint="eastAsia"/>
+        </w:rPr>
+        <w:t>中午</w:t>
+      </w:r>
+    </w:p>
+    <w:p>
+      <w:r>
+        <w:rPr>
+          <w:rFonts w:hint="eastAsia"/>
+        </w:rPr>
+        <w:tab/>
+        <w:t>p.m./P.M.</w:t>
+      </w:r>
+      <w:r>
+        <w:rPr>
+          <w:rFonts w:hint="eastAsia"/>
+        </w:rPr>
+        <w:t>下午</w:t>
+      </w:r>
+    </w:p>
+    <w:p>
+      <w:r>
+        <w:rPr>
+          <w:rFonts w:hint="eastAsia"/>
+        </w:rPr>
+        <w:tab/>
+        <w:t>early hours</w:t>
+      </w:r>
+      <w:r>
+        <w:rPr>
+          <w:rFonts w:hint="eastAsia"/>
+        </w:rPr>
+        <w:t>凌晨</w:t>
+      </w:r>
+    </w:p>
+    <w:p>
+      <w:r>
+        <w:rPr>
+          <w:rFonts w:hint="eastAsia"/>
+        </w:rPr>
+        <w:tab/>
+        <w:t>tonight</w:t>
+      </w:r>
+      <w:r>
+        <w:t xml:space="preserve"> [təˈnaɪt]</w:t>
+      </w:r>
+      <w:r>
+        <w:rPr>
+          <w:rFonts w:hint="eastAsia"/>
+        </w:rPr>
+        <w:t>今夜</w:t>
+      </w:r>
+    </w:p>
+    <w:p>
+      <w:r>
+        <w:rPr>
+          <w:rFonts w:hint="eastAsia"/>
+        </w:rPr>
+        <w:tab/>
+        <w:t>dead of night</w:t>
+      </w:r>
+      <w:r>
+        <w:rPr>
+          <w:rFonts w:hint="eastAsia"/>
+        </w:rPr>
+        <w:t>深夜</w:t>
+      </w:r>
+    </w:p>
+    <w:p>
+      <w:r>
+        <w:rPr>
+          <w:rFonts w:hint="eastAsia"/>
+        </w:rPr>
+        <w:tab/>
+        <w:t>middle of night</w:t>
+      </w:r>
+      <w:r>
+        <w:rPr>
+          <w:rFonts w:hint="eastAsia"/>
+        </w:rPr>
+        <w:t>半夜</w:t>
       </w:r>
     </w:p>
     <w:p>
       <w:pPr>
         <w:rPr>
+          <w:color w:val="C0504D" w:themeColor="accent2"/>
+        </w:rPr>
+      </w:pPr>
+      <w:r>
+        <w:rPr>
+          <w:rFonts w:hint="eastAsia"/>
+          <w:color w:val="C0504D" w:themeColor="accent2"/>
+        </w:rPr>
+        <w:tab/>
+      </w:r>
+      <w:r>
+        <w:rPr>
+          <w:rFonts w:hint="eastAsia"/>
+          <w:color w:val="C0504D" w:themeColor="accent2"/>
+        </w:rPr>
+        <w:t>日期</w:t>
+      </w:r>
+    </w:p>
+    <w:p>
+      <w:r>
+        <w:rPr>
+          <w:rFonts w:hint="eastAsia"/>
+        </w:rPr>
+        <w:tab/>
+      </w:r>
+      <w:r>
+        <w:rPr>
+          <w:rFonts w:hint="eastAsia"/>
+        </w:rPr>
+        <w:t>deadline</w:t>
+      </w:r>
+      <w:r>
+        <w:t xml:space="preserve"> [ˈdedlaɪn]</w:t>
+      </w:r>
+      <w:r>
+        <w:rPr>
+          <w:rFonts w:hint="eastAsia"/>
+        </w:rPr>
+        <w:t>最后期限</w:t>
+      </w:r>
+    </w:p>
+    <w:p>
+      <w:r>
+        <w:rPr>
+          <w:rFonts w:hint="eastAsia"/>
+        </w:rPr>
+        <w:tab/>
+      </w:r>
+      <w:r>
+        <w:rPr>
+          <w:rFonts w:hint="eastAsia"/>
+        </w:rPr>
+        <w:t>eve</w:t>
+      </w:r>
+      <w:r>
+        <w:t xml:space="preserve"> [i:v]</w:t>
+      </w:r>
+      <w:r>
+        <w:rPr>
+          <w:rFonts w:hint="eastAsia"/>
+        </w:rPr>
+        <w:t>前日</w:t>
+      </w:r>
+      <w:r>
+        <w:rPr>
+          <w:rFonts w:hint="eastAsia"/>
+        </w:rPr>
+        <w:t>/</w:t>
+      </w:r>
+      <w:r>
+        <w:rPr>
+          <w:rFonts w:hint="eastAsia"/>
+        </w:rPr>
+        <w:t>前夕</w:t>
+      </w:r>
+    </w:p>
+    <w:p>
+      <w:r>
+        <w:rPr>
+          <w:rFonts w:hint="eastAsia"/>
+        </w:rPr>
+        <w:tab/>
+      </w:r>
+      <w:r>
+        <w:rPr>
+          <w:rFonts w:hint="eastAsia"/>
+        </w:rPr>
+        <w:t>today</w:t>
+      </w:r>
+      <w:r>
+        <w:t xml:space="preserve"> [təˈdeɪ]</w:t>
+      </w:r>
+      <w:r>
+        <w:rPr>
+          <w:rFonts w:hint="eastAsia"/>
+          <w:color w:val="4BACC6" w:themeColor="accent5"/>
+        </w:rPr>
+        <w:t>今天</w:t>
+      </w:r>
+      <w:r>
+        <w:rPr>
+          <w:rFonts w:hint="eastAsia"/>
+        </w:rPr>
+        <w:t>/</w:t>
+      </w:r>
+      <w:r>
+        <w:rPr>
+          <w:rFonts w:hint="eastAsia"/>
+        </w:rPr>
+        <w:t>现今</w:t>
+      </w:r>
+    </w:p>
+    <w:p>
+      <w:r>
+        <w:rPr>
+          <w:rFonts w:hint="eastAsia"/>
+        </w:rPr>
+        <w:tab/>
+        <w:t>tomorrow</w:t>
+      </w:r>
+      <w:r>
+        <w:t xml:space="preserve"> [təˈmɒrəʊ]</w:t>
+      </w:r>
+      <w:r>
+        <w:rPr>
+          <w:rFonts w:hint="eastAsia"/>
+          <w:color w:val="4BACC6" w:themeColor="accent5"/>
+        </w:rPr>
+        <w:t>明天</w:t>
+      </w:r>
+      <w:r>
+        <w:rPr>
+          <w:rFonts w:hint="eastAsia"/>
+        </w:rPr>
+        <w:t>/</w:t>
+      </w:r>
+      <w:r>
+        <w:rPr>
+          <w:rFonts w:hint="eastAsia"/>
+        </w:rPr>
+        <w:t>未来</w:t>
+      </w:r>
+    </w:p>
+    <w:p>
+      <w:r>
+        <w:rPr>
+          <w:rFonts w:hint="eastAsia"/>
+        </w:rPr>
+        <w:tab/>
+      </w:r>
+      <w:r>
+        <w:rPr>
+          <w:rFonts w:hint="eastAsia"/>
+        </w:rPr>
+        <w:t>weekday</w:t>
+      </w:r>
+      <w:r>
+        <w:t xml:space="preserve"> [ˈwi:kdeɪ]</w:t>
+      </w:r>
+      <w:r>
+        <w:rPr>
+          <w:rFonts w:hint="eastAsia"/>
+        </w:rPr>
+        <w:t>工作日</w:t>
+      </w:r>
+    </w:p>
+    <w:p>
+      <w:r>
+        <w:rPr>
+          <w:rFonts w:hint="eastAsia"/>
+        </w:rPr>
+        <w:tab/>
+      </w:r>
+      <w:r>
+        <w:rPr>
+          <w:rFonts w:hint="eastAsia"/>
+        </w:rPr>
+        <w:t>weekend</w:t>
+      </w:r>
+      <w:r>
+        <w:t xml:space="preserve"> [ˌwi:kˈend]</w:t>
+      </w:r>
+      <w:r>
+        <w:rPr>
+          <w:rFonts w:hint="eastAsia"/>
+        </w:rPr>
+        <w:t>周末</w:t>
+      </w:r>
+    </w:p>
+    <w:p>
+      <w:r>
+        <w:rPr>
+          <w:rFonts w:hint="eastAsia"/>
+        </w:rPr>
+        <w:tab/>
+        <w:t>yesterday</w:t>
+      </w:r>
+      <w:r>
+        <w:t xml:space="preserve"> [ˈjestədeɪ]</w:t>
+      </w:r>
+      <w:r>
+        <w:rPr>
+          <w:rFonts w:hint="eastAsia"/>
+        </w:rPr>
+        <w:t>昨天</w:t>
+      </w:r>
+    </w:p>
+    <w:p>
+      <w:r>
+        <w:rPr>
+          <w:rFonts w:hint="eastAsia"/>
+        </w:rPr>
+        <w:tab/>
+      </w:r>
+      <w:r>
+        <w:rPr>
+          <w:rFonts w:hint="eastAsia"/>
+        </w:rPr>
+        <w:t>the</w:t>
+      </w:r>
+      <w:r>
+        <w:rPr>
+          <w:rFonts w:hint="eastAsia"/>
+        </w:rPr>
+        <w:t xml:space="preserve"> present day</w:t>
+      </w:r>
+      <w:r>
+        <w:rPr>
+          <w:rFonts w:hint="eastAsia"/>
+        </w:rPr>
+        <w:t>今天</w:t>
+      </w:r>
+    </w:p>
+    <w:p>
+      <w:pPr>
+        <w:rPr>
           <w:b/>
         </w:rPr>
       </w:pPr>
@@ -7965,88 +10291,441 @@
           <w:rFonts w:hint="eastAsia"/>
           <w:b/>
         </w:rPr>
-        <w:t>方向</w:t>
-      </w:r>
-    </w:p>
-    <w:p>
-      <w:r>
-        <w:rPr>
-          <w:rFonts w:hint="eastAsia"/>
-        </w:rPr>
-        <w:tab/>
-      </w:r>
-      <w:r>
-        <w:rPr>
-          <w:rFonts w:hint="eastAsia"/>
-        </w:rPr>
-        <w:t>east</w:t>
-      </w:r>
-      <w:r>
-        <w:t xml:space="preserve"> [i:st]</w:t>
-      </w:r>
-      <w:r>
-        <w:rPr>
-          <w:rFonts w:hint="eastAsia"/>
-        </w:rPr>
-        <w:t>东方</w:t>
-      </w:r>
-    </w:p>
-    <w:p>
-      <w:r>
-        <w:rPr>
-          <w:rFonts w:hint="eastAsia"/>
-        </w:rPr>
-        <w:tab/>
-        <w:t xml:space="preserve">north </w:t>
-      </w:r>
-      <w:r>
-        <w:t>[nɔ:θ]</w:t>
-      </w:r>
-      <w:r>
-        <w:rPr>
-          <w:rFonts w:hint="eastAsia"/>
-        </w:rPr>
-        <w:t>北方</w:t>
-      </w:r>
-    </w:p>
-    <w:p>
-      <w:r>
-        <w:rPr>
-          <w:rFonts w:hint="eastAsia"/>
-        </w:rPr>
-        <w:tab/>
-      </w:r>
-      <w:r>
-        <w:t>northeast ['nɔ:θ'i:st]</w:t>
-      </w:r>
-      <w:r>
-        <w:rPr>
-          <w:rFonts w:hint="eastAsia"/>
-        </w:rPr>
-        <w:t>东北</w:t>
-      </w:r>
-    </w:p>
-    <w:p>
-      <w:r>
-        <w:rPr>
-          <w:rFonts w:hint="eastAsia"/>
-        </w:rPr>
-        <w:tab/>
-      </w:r>
-      <w:r>
-        <w:rPr>
-          <w:rFonts w:hint="eastAsia"/>
-        </w:rPr>
-        <w:t xml:space="preserve">south </w:t>
-      </w:r>
-      <w:r>
-        <w:t>[saʊθ]</w:t>
-      </w:r>
-      <w:r>
-        <w:rPr>
-          <w:rFonts w:hint="eastAsia"/>
-        </w:rPr>
-        <w:t>南方</w:t>
+        <w:t>区间</w:t>
+      </w:r>
+    </w:p>
+    <w:p>
+      <w:pPr>
+        <w:rPr>
+          <w:color w:val="C0504D" w:themeColor="accent2"/>
+        </w:rPr>
+      </w:pPr>
+      <w:r>
+        <w:rPr>
+          <w:rFonts w:hint="eastAsia"/>
+          <w:color w:val="C0504D" w:themeColor="accent2"/>
+        </w:rPr>
+        <w:tab/>
+      </w:r>
+      <w:r>
+        <w:rPr>
+          <w:rFonts w:hint="eastAsia"/>
+          <w:color w:val="C0504D" w:themeColor="accent2"/>
+        </w:rPr>
+        <w:t>过去</w:t>
+      </w:r>
+    </w:p>
+    <w:p>
+      <w:r>
+        <w:rPr>
+          <w:rFonts w:hint="eastAsia"/>
+        </w:rPr>
+        <w:tab/>
+        <w:t>AD</w:t>
+      </w:r>
+      <w:r>
+        <w:rPr>
+          <w:rFonts w:hint="eastAsia"/>
+        </w:rPr>
+        <w:t>公元</w:t>
+      </w:r>
+    </w:p>
+    <w:p>
+      <w:r>
+        <w:rPr>
+          <w:rFonts w:hint="eastAsia"/>
+        </w:rPr>
+        <w:tab/>
+      </w:r>
+      <w:r>
+        <w:rPr>
+          <w:rFonts w:hint="eastAsia"/>
+        </w:rPr>
+        <w:t>BC</w:t>
+      </w:r>
+      <w:r>
+        <w:rPr>
+          <w:rFonts w:hint="eastAsia"/>
+        </w:rPr>
+        <w:t>公元前</w:t>
+      </w:r>
+    </w:p>
+    <w:p>
+      <w:r>
+        <w:rPr>
+          <w:rFonts w:hint="eastAsia"/>
+        </w:rPr>
+        <w:tab/>
+      </w:r>
+      <w:r>
+        <w:rPr>
+          <w:rFonts w:hint="eastAsia"/>
+        </w:rPr>
+        <w:t>adolescence</w:t>
+      </w:r>
+      <w:r>
+        <w:t xml:space="preserve"> [ˌædəˈlesns]</w:t>
+      </w:r>
+      <w:r>
+        <w:rPr>
+          <w:rFonts w:hint="eastAsia"/>
+        </w:rPr>
+        <w:t>青春期</w:t>
+      </w:r>
+    </w:p>
+    <w:p>
+      <w:r>
+        <w:rPr>
+          <w:rFonts w:hint="eastAsia"/>
+        </w:rPr>
+        <w:tab/>
+      </w:r>
+      <w:r>
+        <w:t>childhood</w:t>
+      </w:r>
+      <w:r>
+        <w:t xml:space="preserve"> [ˈtʃaɪldhʊd]</w:t>
+      </w:r>
+      <w:r>
+        <w:rPr>
+          <w:rFonts w:hint="eastAsia"/>
+        </w:rPr>
+        <w:t>童年</w:t>
+      </w:r>
+    </w:p>
+    <w:p>
+      <w:r>
+        <w:rPr>
+          <w:rFonts w:hint="eastAsia"/>
+        </w:rPr>
+        <w:tab/>
+      </w:r>
+      <w:r>
+        <w:rPr>
+          <w:rFonts w:hint="eastAsia"/>
+        </w:rPr>
+        <w:t>past</w:t>
+      </w:r>
+      <w:r>
+        <w:rPr>
+          <w:rFonts w:hint="eastAsia"/>
+        </w:rPr>
+        <w:t xml:space="preserve"> </w:t>
+      </w:r>
+      <w:r>
+        <w:rPr>
+          <w:rFonts w:hint="eastAsia"/>
+        </w:rPr>
+        <w:t>[p</w:t>
+      </w:r>
+      <w:r>
+        <w:rPr>
+          <w:rFonts w:hint="eastAsia"/>
+        </w:rPr>
+        <w:t>ɑ</w:t>
+      </w:r>
+      <w:r>
+        <w:rPr>
+          <w:rFonts w:hint="eastAsia"/>
+        </w:rPr>
+        <w:t>:st]</w:t>
+      </w:r>
+      <w:r>
+        <w:rPr>
+          <w:rFonts w:hint="eastAsia"/>
+        </w:rPr>
+        <w:t>过去</w:t>
+      </w:r>
+    </w:p>
+    <w:p>
+      <w:r>
+        <w:rPr>
+          <w:rFonts w:hint="eastAsia"/>
+        </w:rPr>
+        <w:tab/>
+        <w:t>Renaissance</w:t>
+      </w:r>
+      <w:r>
+        <w:t xml:space="preserve"> [rɪˈneɪsns]</w:t>
+      </w:r>
+      <w:r>
+        <w:rPr>
+          <w:rFonts w:hint="eastAsia"/>
+        </w:rPr>
+        <w:t>文艺复兴</w:t>
+      </w:r>
+    </w:p>
+    <w:p>
+      <w:r>
+        <w:rPr>
+          <w:rFonts w:hint="eastAsia"/>
+        </w:rPr>
+        <w:tab/>
+      </w:r>
+      <w:r>
+        <w:rPr>
+          <w:rFonts w:hint="eastAsia"/>
+        </w:rPr>
+        <w:t xml:space="preserve">youth </w:t>
+      </w:r>
+      <w:r>
+        <w:t>[ju:θ]</w:t>
+      </w:r>
+      <w:r>
+        <w:rPr>
+          <w:rFonts w:hint="eastAsia"/>
+          <w:color w:val="4BACC6" w:themeColor="accent5"/>
+        </w:rPr>
+        <w:t>年轻时期</w:t>
+      </w:r>
+      <w:r>
+        <w:rPr>
+          <w:rFonts w:hint="eastAsia"/>
+        </w:rPr>
+        <w:t>/</w:t>
+      </w:r>
+      <w:r>
+        <w:rPr>
+          <w:rFonts w:hint="eastAsia"/>
+        </w:rPr>
+        <w:t>年轻</w:t>
+      </w:r>
+      <w:r>
+        <w:rPr>
+          <w:rFonts w:hint="eastAsia"/>
+        </w:rPr>
+        <w:t>/</w:t>
+      </w:r>
+      <w:r>
+        <w:rPr>
+          <w:rFonts w:hint="eastAsia"/>
+        </w:rPr>
+        <w:t>青年人</w:t>
+      </w:r>
+    </w:p>
+    <w:p>
+      <w:r>
+        <w:rPr>
+          <w:rFonts w:hint="eastAsia"/>
+        </w:rPr>
+        <w:tab/>
+        <w:t>days of old/yore</w:t>
+      </w:r>
+      <w:r>
+        <w:rPr>
+          <w:rFonts w:hint="eastAsia"/>
+        </w:rPr>
+        <w:t>古代</w:t>
+      </w:r>
+      <w:r>
+        <w:rPr>
+          <w:rFonts w:hint="eastAsia"/>
+        </w:rPr>
+        <w:t>/</w:t>
+      </w:r>
+      <w:r>
+        <w:rPr>
+          <w:rFonts w:hint="eastAsia"/>
+        </w:rPr>
+        <w:t>昔日</w:t>
+      </w:r>
+    </w:p>
+    <w:p>
+      <w:r>
+        <w:rPr>
+          <w:rFonts w:hint="eastAsia"/>
+        </w:rPr>
+        <w:tab/>
+        <w:t>days gone by</w:t>
+      </w:r>
+      <w:r>
+        <w:rPr>
+          <w:rFonts w:hint="eastAsia"/>
+        </w:rPr>
+        <w:t>过去的岁月</w:t>
+      </w:r>
+    </w:p>
+    <w:p>
+      <w:r>
+        <w:rPr>
+          <w:rFonts w:hint="eastAsia"/>
+        </w:rPr>
+        <w:tab/>
+        <w:t>dark days</w:t>
+      </w:r>
+      <w:r>
+        <w:rPr>
+          <w:rFonts w:hint="eastAsia"/>
+        </w:rPr>
+        <w:t>苦难岁月</w:t>
+      </w:r>
+    </w:p>
+    <w:p>
+      <w:r>
+        <w:rPr>
+          <w:rFonts w:hint="eastAsia"/>
+        </w:rPr>
+        <w:tab/>
+        <w:t>old days</w:t>
+      </w:r>
+      <w:r>
+        <w:rPr>
+          <w:rFonts w:hint="eastAsia"/>
+        </w:rPr>
+        <w:t>过去</w:t>
+      </w:r>
+    </w:p>
+    <w:p>
+      <w:pPr>
+        <w:rPr>
+          <w:color w:val="C0504D" w:themeColor="accent2"/>
+        </w:rPr>
+      </w:pPr>
+      <w:r>
+        <w:rPr>
+          <w:rFonts w:hint="eastAsia"/>
+          <w:color w:val="C0504D" w:themeColor="accent2"/>
+        </w:rPr>
+        <w:tab/>
+      </w:r>
+      <w:r>
+        <w:rPr>
+          <w:rFonts w:hint="eastAsia"/>
+          <w:color w:val="C0504D" w:themeColor="accent2"/>
+        </w:rPr>
+        <w:t>将来</w:t>
+      </w:r>
+    </w:p>
+    <w:p>
+      <w:r>
+        <w:rPr>
+          <w:rFonts w:hint="eastAsia"/>
+        </w:rPr>
+        <w:tab/>
+      </w:r>
+      <w:r>
+        <w:rPr>
+          <w:rFonts w:hint="eastAsia"/>
+        </w:rPr>
+        <w:t>future</w:t>
+      </w:r>
+      <w:r>
+        <w:t xml:space="preserve"> [ˈfju:tʃə</w:t>
+      </w:r>
+      <w:r>
+        <w:t>r</w:t>
+      </w:r>
+      <w:r>
+        <w:t>]</w:t>
+      </w:r>
+      <w:r>
+        <w:rPr>
+          <w:rFonts w:hint="eastAsia"/>
+          <w:color w:val="4BACC6" w:themeColor="accent5"/>
+        </w:rPr>
+        <w:t>将来</w:t>
+      </w:r>
+      <w:r>
+        <w:rPr>
+          <w:rFonts w:hint="eastAsia"/>
+        </w:rPr>
+        <w:t>/</w:t>
+      </w:r>
+      <w:r>
+        <w:rPr>
+          <w:rFonts w:hint="eastAsia"/>
+        </w:rPr>
+        <w:t>前途</w:t>
+      </w:r>
+    </w:p>
+    <w:p>
+      <w:r>
+        <w:rPr>
+          <w:rFonts w:hint="eastAsia"/>
+        </w:rPr>
+        <w:tab/>
+      </w:r>
+      <w:r>
+        <w:rPr>
+          <w:rFonts w:hint="eastAsia"/>
+        </w:rPr>
+        <w:t xml:space="preserve">life </w:t>
+      </w:r>
+      <w:r>
+        <w:t>[laɪf]</w:t>
+      </w:r>
+      <w:r>
+        <w:rPr>
+          <w:rFonts w:hint="eastAsia"/>
+        </w:rPr>
+        <w:t>生命</w:t>
+      </w:r>
+      <w:r>
+        <w:rPr>
+          <w:rFonts w:hint="eastAsia"/>
+        </w:rPr>
+        <w:t>/</w:t>
+      </w:r>
+      <w:r>
+        <w:rPr>
+          <w:rFonts w:hint="eastAsia"/>
+        </w:rPr>
+        <w:t>生物</w:t>
+      </w:r>
+      <w:r>
+        <w:rPr>
+          <w:rFonts w:hint="eastAsia"/>
+        </w:rPr>
+        <w:t>/</w:t>
+      </w:r>
+      <w:r>
+        <w:rPr>
+          <w:rFonts w:hint="eastAsia"/>
+        </w:rPr>
+        <w:t>生活</w:t>
+      </w:r>
+      <w:r>
+        <w:rPr>
+          <w:rFonts w:hint="eastAsia"/>
+        </w:rPr>
+        <w:t>/</w:t>
+      </w:r>
+      <w:r>
+        <w:rPr>
+          <w:rFonts w:hint="eastAsia"/>
+          <w:color w:val="4BACC6" w:themeColor="accent5"/>
+        </w:rPr>
+        <w:t>一生</w:t>
+      </w:r>
+      <w:r>
+        <w:rPr>
+          <w:rFonts w:hint="eastAsia"/>
+        </w:rPr>
+        <w:t>/</w:t>
+      </w:r>
+      <w:r>
+        <w:rPr>
+          <w:rFonts w:hint="eastAsia"/>
+        </w:rPr>
+        <w:t>无期徒刑</w:t>
+      </w:r>
+      <w:r>
+        <w:rPr>
+          <w:rFonts w:hint="eastAsia"/>
+        </w:rPr>
+        <w:t>(</w:t>
+      </w:r>
+      <w:r>
+        <w:rPr>
+          <w:rFonts w:hint="eastAsia"/>
+        </w:rPr>
+        <w:t>法</w:t>
+      </w:r>
+      <w:r>
+        <w:rPr>
+          <w:rFonts w:hint="eastAsia"/>
+        </w:rPr>
+        <w:t>)</w:t>
       </w:r>
     </w:p>
     <w:p>
@@ -8058,172 +10737,1145 @@
         <w:tab/>
       </w:r>
       <w:r>
-        <w:t>southeast [ˌsaʊθ'i:st]</w:t>
-      </w:r>
-      <w:r>
-        <w:rPr>
-          <w:rFonts w:hint="eastAsia"/>
-        </w:rPr>
-        <w:t>东南</w:t>
-      </w:r>
-      <w:r>
-        <w:br/>
-      </w:r>
-      <w:r>
-        <w:tab/>
-        <w:t>southwest</w:t>
-      </w:r>
-      <w:r>
-        <w:t xml:space="preserve"> [ˌsaʊθ'west]</w:t>
-      </w:r>
-      <w:r>
-        <w:rPr>
-          <w:rFonts w:hint="eastAsia"/>
-        </w:rPr>
-        <w:t>西南</w:t>
-      </w:r>
-    </w:p>
-    <w:p>
-      <w:r>
-        <w:rPr>
-          <w:rFonts w:hint="eastAsia"/>
-        </w:rPr>
-        <w:tab/>
-        <w:t>west</w:t>
-      </w:r>
-      <w:r>
-        <w:t xml:space="preserve"> [west]</w:t>
-      </w:r>
-      <w:r>
-        <w:rPr>
-          <w:rFonts w:hint="eastAsia"/>
-        </w:rPr>
-        <w:t>西方</w:t>
-      </w:r>
-    </w:p>
-    <w:p>
-      <w:r>
-        <w:rPr>
-          <w:rFonts w:hint="eastAsia"/>
-        </w:rPr>
-        <w:tab/>
-      </w:r>
-      <w:r>
-        <w:rPr>
-          <w:rFonts w:hint="eastAsia"/>
+        <w:rPr>
+          <w:rFonts w:hint="eastAsia"/>
+        </w:rPr>
+        <w:t>today</w:t>
+      </w:r>
+      <w:r>
+        <w:t xml:space="preserve"> [təˈdeɪ]</w:t>
+      </w:r>
+      <w:r>
+        <w:rPr>
+          <w:rFonts w:hint="eastAsia"/>
+        </w:rPr>
+        <w:t>今天</w:t>
+      </w:r>
+      <w:r>
+        <w:rPr>
+          <w:rFonts w:hint="eastAsia"/>
+        </w:rPr>
+        <w:t>/</w:t>
+      </w:r>
+      <w:r>
+        <w:rPr>
+          <w:rFonts w:hint="eastAsia"/>
+          <w:color w:val="4BACC6" w:themeColor="accent5"/>
+        </w:rPr>
+        <w:t>现今</w:t>
+      </w:r>
+    </w:p>
+    <w:p>
+      <w:r>
+        <w:rPr>
+          <w:rFonts w:hint="eastAsia"/>
+        </w:rPr>
+        <w:tab/>
+      </w:r>
+      <w:r>
+        <w:rPr>
+          <w:rFonts w:hint="eastAsia"/>
+        </w:rPr>
+        <w:t>tomorrow</w:t>
+      </w:r>
+      <w:r>
+        <w:t xml:space="preserve"> [təˈmɒrəʊ]</w:t>
+      </w:r>
+      <w:r>
+        <w:rPr>
+          <w:rFonts w:hint="eastAsia"/>
+        </w:rPr>
+        <w:t>明天</w:t>
+      </w:r>
+      <w:r>
+        <w:rPr>
+          <w:rFonts w:hint="eastAsia"/>
+        </w:rPr>
+        <w:t>/</w:t>
+      </w:r>
+      <w:r>
+        <w:rPr>
+          <w:rFonts w:hint="eastAsia"/>
+          <w:color w:val="4BACC6" w:themeColor="accent5"/>
+        </w:rPr>
+        <w:t>未来</w:t>
+      </w:r>
+    </w:p>
+    <w:p>
+      <w:r>
+        <w:rPr>
+          <w:rFonts w:hint="eastAsia"/>
+        </w:rPr>
+        <w:tab/>
+      </w:r>
+      <w:r>
+        <w:rPr>
+          <w:rFonts w:hint="eastAsia"/>
+        </w:rPr>
+        <w:t>days to come</w:t>
+      </w:r>
+      <w:r>
+        <w:rPr>
+          <w:rFonts w:hint="eastAsia"/>
+        </w:rPr>
+        <w:t>将来</w:t>
+      </w:r>
+    </w:p>
+    <w:p>
+      <w:r>
+        <w:rPr>
+          <w:rFonts w:hint="eastAsia"/>
+        </w:rPr>
+        <w:tab/>
+        <w:t>these days</w:t>
+      </w:r>
+      <w:r>
+        <w:rPr>
+          <w:rFonts w:hint="eastAsia"/>
+        </w:rPr>
+        <w:t>现如今</w:t>
+      </w:r>
+      <w:r>
+        <w:tab/>
+      </w:r>
+      <w:r>
+        <w:tab/>
+      </w:r>
+      <w:r>
+        <w:tab/>
+      </w:r>
+      <w:r>
+        <w:tab/>
+      </w:r>
+      <w:r>
+        <w:tab/>
+      </w:r>
+      <w:r>
+        <w:tab/>
+      </w:r>
+      <w:r>
+        <w:tab/>
+      </w:r>
+      <w:r>
+        <w:rPr>
+          <w:rFonts w:hint="eastAsia"/>
+          <w:color w:val="0000FF"/>
+        </w:rPr>
+        <w:t>表当前时间</w:t>
+      </w:r>
+    </w:p>
+    <w:p>
+      <w:pPr>
+        <w:rPr>
           <w:color w:val="C0504D" w:themeColor="accent2"/>
         </w:rPr>
-        <w:t>方位</w:t>
-      </w:r>
-      <w:r>
-        <w:rPr>
-          <w:rFonts w:hint="eastAsia"/>
-        </w:rPr>
-        <w:t>：带有坐标信息的</w:t>
-      </w:r>
-    </w:p>
-    <w:p>
-      <w:r>
-        <w:rPr>
-          <w:rFonts w:hint="eastAsia"/>
-        </w:rPr>
-        <w:tab/>
-        <w:t>back</w:t>
-      </w:r>
-      <w:r>
-        <w:t xml:space="preserve"> [bæk]</w:t>
-      </w:r>
-      <w:r>
-        <w:rPr>
-          <w:rFonts w:hint="eastAsia"/>
-        </w:rPr>
-        <w:t>后面</w:t>
-      </w:r>
-    </w:p>
-    <w:p>
-      <w:r>
-        <w:rPr>
-          <w:rFonts w:hint="eastAsia"/>
-        </w:rPr>
-        <w:tab/>
-        <w:t>front</w:t>
-      </w:r>
-      <w:r>
-        <w:t xml:space="preserve"> [frʌnt]</w:t>
-      </w:r>
-      <w:r>
-        <w:rPr>
-          <w:rFonts w:hint="eastAsia"/>
-          <w:color w:val="4BACC6" w:themeColor="accent5"/>
-        </w:rPr>
-        <w:t>前面</w:t>
-      </w:r>
-      <w:r>
-        <w:rPr>
-          <w:rFonts w:hint="eastAsia"/>
-        </w:rPr>
-        <w:t>/</w:t>
-      </w:r>
-      <w:r>
-        <w:rPr>
-          <w:rFonts w:hint="eastAsia"/>
-        </w:rPr>
-        <w:t>前线</w:t>
-      </w:r>
-    </w:p>
-    <w:p>
-      <w:r>
-        <w:rPr>
-          <w:rFonts w:hint="eastAsia"/>
-        </w:rPr>
-        <w:tab/>
-        <w:t>left</w:t>
-      </w:r>
-      <w:r>
-        <w:t xml:space="preserve"> [left]</w:t>
-      </w:r>
-      <w:r>
-        <w:rPr>
-          <w:rFonts w:hint="eastAsia"/>
-          <w:color w:val="4BACC6" w:themeColor="accent5"/>
-        </w:rPr>
-        <w:t>左边</w:t>
-      </w:r>
-      <w:r>
-        <w:rPr>
-          <w:rFonts w:hint="eastAsia"/>
-        </w:rPr>
-        <w:t>/</w:t>
-      </w:r>
-      <w:r>
-        <w:rPr>
-          <w:rFonts w:hint="eastAsia"/>
-        </w:rPr>
-        <w:t>左手拳</w:t>
-      </w:r>
-      <w:r>
-        <w:rPr>
-          <w:rFonts w:hint="eastAsia"/>
-        </w:rPr>
-        <w:t>/</w:t>
-      </w:r>
-      <w:r>
-        <w:rPr>
-          <w:rFonts w:hint="eastAsia"/>
-        </w:rPr>
-        <w:t>左派</w:t>
-      </w:r>
-    </w:p>
-    <w:p>
-      <w:r>
-        <w:rPr>
-          <w:rFonts w:hint="eastAsia"/>
-        </w:rPr>
-        <w:tab/>
-        <w:t>rear</w:t>
-      </w:r>
-      <w:r>
-        <w:t xml:space="preserve"> [rɪə</w:t>
+      </w:pPr>
+      <w:r>
+        <w:rPr>
+          <w:rFonts w:hint="eastAsia"/>
+          <w:color w:val="C0504D" w:themeColor="accent2"/>
+        </w:rPr>
+        <w:tab/>
+      </w:r>
+      <w:r>
+        <w:rPr>
+          <w:rFonts w:hint="eastAsia"/>
+          <w:color w:val="C0504D" w:themeColor="accent2"/>
+        </w:rPr>
+        <w:t>抽象</w:t>
+      </w:r>
+    </w:p>
+    <w:p>
+      <w:r>
+        <w:tab/>
+      </w:r>
+      <w:r>
+        <w:rPr>
+          <w:rFonts w:hint="eastAsia"/>
+        </w:rPr>
+        <w:t>prime</w:t>
+      </w:r>
+      <w:r>
+        <w:t xml:space="preserve"> [praɪm]</w:t>
+      </w:r>
+      <w:r>
+        <w:rPr>
+          <w:rFonts w:hint="eastAsia"/>
+        </w:rPr>
+        <w:t>全盛时期</w:t>
+      </w:r>
+    </w:p>
+    <w:p>
+      <w:r>
+        <w:rPr>
+          <w:rFonts w:hint="eastAsia"/>
+        </w:rPr>
+        <w:tab/>
+      </w:r>
+      <w:r>
+        <w:rPr>
+          <w:rFonts w:hint="eastAsia"/>
+        </w:rPr>
+        <w:t>world</w:t>
+      </w:r>
+      <w:r>
+        <w:t xml:space="preserve"> [wɜ:ld]</w:t>
+      </w:r>
+      <w:r>
+        <w:rPr>
+          <w:rFonts w:hint="eastAsia"/>
+        </w:rPr>
+        <w:t>世界</w:t>
+      </w:r>
+      <w:r>
+        <w:rPr>
+          <w:rFonts w:hint="eastAsia"/>
+        </w:rPr>
+        <w:t>/</w:t>
+      </w:r>
+      <w:r>
+        <w:rPr>
+          <w:rFonts w:hint="eastAsia"/>
+          <w:color w:val="4BACC6" w:themeColor="accent5"/>
+        </w:rPr>
+        <w:t>尘世</w:t>
+      </w:r>
+      <w:r>
+        <w:rPr>
+          <w:rFonts w:hint="eastAsia"/>
+        </w:rPr>
+        <w:t>/</w:t>
+      </w:r>
+      <w:r>
+        <w:rPr>
+          <w:rFonts w:hint="eastAsia"/>
+        </w:rPr>
+        <w:t>界</w:t>
+      </w:r>
+      <w:r>
+        <w:rPr>
+          <w:rFonts w:hint="eastAsia"/>
+        </w:rPr>
+        <w:t>(</w:t>
+      </w:r>
+      <w:r>
+        <w:rPr>
+          <w:rFonts w:hint="eastAsia"/>
+        </w:rPr>
+        <w:t>领域</w:t>
+      </w:r>
+      <w:r>
+        <w:rPr>
+          <w:rFonts w:hint="eastAsia"/>
+        </w:rPr>
+        <w:t>)</w:t>
+      </w:r>
+    </w:p>
+    <w:p>
+      <w:r>
+        <w:rPr>
+          <w:rFonts w:hint="eastAsia"/>
+        </w:rPr>
+        <w:tab/>
+      </w:r>
+      <w:r>
+        <w:rPr>
+          <w:rFonts w:hint="eastAsia"/>
+        </w:rPr>
+        <w:t>·</w:t>
+      </w:r>
+      <w:r>
+        <w:rPr>
+          <w:rFonts w:hint="eastAsia"/>
+        </w:rPr>
+        <w:t>this world</w:t>
+      </w:r>
+      <w:r>
+        <w:rPr>
+          <w:rFonts w:hint="eastAsia"/>
+        </w:rPr>
+        <w:t>/the world to come</w:t>
+      </w:r>
+      <w:r>
+        <w:rPr>
+          <w:rFonts w:hint="eastAsia"/>
+        </w:rPr>
+        <w:t>今世</w:t>
+      </w:r>
+      <w:r>
+        <w:rPr>
+          <w:rFonts w:hint="eastAsia"/>
+        </w:rPr>
+        <w:t>/</w:t>
+      </w:r>
+      <w:r>
+        <w:rPr>
+          <w:rFonts w:hint="eastAsia"/>
+        </w:rPr>
+        <w:t>来世</w:t>
+      </w:r>
+    </w:p>
+    <w:p>
+      <w:r>
+        <w:rPr>
+          <w:rFonts w:hint="eastAsia"/>
+        </w:rPr>
+        <w:tab/>
+        <w:t>this life and the next</w:t>
+      </w:r>
+      <w:r>
+        <w:rPr>
+          <w:rFonts w:hint="eastAsia"/>
+        </w:rPr>
+        <w:t>今生来世</w:t>
+      </w:r>
+    </w:p>
+    <w:p>
+      <w:r>
+        <w:rPr>
+          <w:rFonts w:hint="eastAsia"/>
+        </w:rPr>
+        <w:tab/>
+        <w:t>three score years and ten</w:t>
+      </w:r>
+      <w:r>
+        <w:rPr>
+          <w:rFonts w:hint="eastAsia"/>
+        </w:rPr>
+        <w:t>古稀之年</w:t>
+      </w:r>
+      <w:r>
+        <w:rPr>
+          <w:rFonts w:hint="eastAsia"/>
+        </w:rPr>
+        <w:t>(</w:t>
+      </w:r>
+      <w:r>
+        <w:rPr>
+          <w:rFonts w:hint="eastAsia"/>
+        </w:rPr>
+        <w:t>指</w:t>
+      </w:r>
+      <w:r>
+        <w:rPr>
+          <w:rFonts w:hint="eastAsia"/>
+        </w:rPr>
+        <w:t>70</w:t>
+      </w:r>
+      <w:r>
+        <w:rPr>
+          <w:rFonts w:hint="eastAsia"/>
+        </w:rPr>
+        <w:t>岁</w:t>
+      </w:r>
+      <w:r>
+        <w:rPr>
+          <w:rFonts w:hint="eastAsia"/>
+        </w:rPr>
+        <w:t>)</w:t>
+      </w:r>
+    </w:p>
+    <w:p>
+      <w:pPr>
+        <w:rPr>
+          <w:b/>
+        </w:rPr>
+      </w:pPr>
+      <w:r>
+        <w:rPr>
+          <w:rFonts w:hint="eastAsia"/>
+          <w:b/>
+        </w:rPr>
+        <w:t>3</w:t>
+      </w:r>
+      <w:r>
+        <w:rPr>
+          <w:rFonts w:hint="eastAsia"/>
+          <w:b/>
+        </w:rPr>
+        <w:t>远近</w:t>
+      </w:r>
+    </w:p>
+    <w:p>
+      <w:pPr>
+        <w:rPr>
+          <w:color w:val="C0504D" w:themeColor="accent2"/>
+        </w:rPr>
+      </w:pPr>
+      <w:r>
+        <w:rPr>
+          <w:rFonts w:hint="eastAsia"/>
+          <w:color w:val="C0504D" w:themeColor="accent2"/>
+        </w:rPr>
+        <w:tab/>
+      </w:r>
+      <w:r>
+        <w:rPr>
+          <w:rFonts w:hint="eastAsia"/>
+          <w:color w:val="C0504D" w:themeColor="accent2"/>
+        </w:rPr>
+        <w:t>早晚</w:t>
+      </w:r>
+    </w:p>
+    <w:p>
+      <w:r>
+        <w:rPr>
+          <w:rFonts w:hint="eastAsia"/>
+        </w:rPr>
+        <w:tab/>
+      </w:r>
+      <w:r>
+        <w:rPr>
+          <w:rFonts w:hint="eastAsia"/>
+        </w:rPr>
+        <w:t>first</w:t>
+      </w:r>
+      <w:r>
+        <w:t xml:space="preserve"> [fɜ:st]</w:t>
+      </w:r>
+      <w:r>
+        <w:rPr>
+          <w:rFonts w:hint="eastAsia"/>
+        </w:rPr>
+        <w:t>最先</w:t>
+      </w:r>
+      <w:r>
+        <w:rPr>
+          <w:rFonts w:hint="eastAsia"/>
+        </w:rPr>
+        <w:t>/</w:t>
+      </w:r>
+      <w:r>
+        <w:rPr>
+          <w:rFonts w:hint="eastAsia"/>
+          <w:color w:val="4BACC6" w:themeColor="accent5"/>
+        </w:rPr>
+        <w:t>最初</w:t>
+      </w:r>
+      <w:r>
+        <w:rPr>
+          <w:rFonts w:hint="eastAsia"/>
+        </w:rPr>
+        <w:t>/</w:t>
+      </w:r>
+      <w:r>
+        <w:rPr>
+          <w:rFonts w:hint="eastAsia"/>
+        </w:rPr>
+        <w:t>第一</w:t>
+      </w:r>
+    </w:p>
+    <w:p>
+      <w:r>
+        <w:rPr>
+          <w:rFonts w:hint="eastAsia"/>
+        </w:rPr>
+        <w:tab/>
+      </w:r>
+      <w:r>
+        <w:rPr>
+          <w:rFonts w:hint="eastAsia"/>
+        </w:rPr>
+        <w:t>last</w:t>
+      </w:r>
+      <w:r>
+        <w:rPr>
+          <w:rFonts w:hint="eastAsia"/>
+        </w:rPr>
+        <w:t xml:space="preserve"> </w:t>
+      </w:r>
+      <w:r>
+        <w:rPr>
+          <w:rFonts w:hint="eastAsia"/>
+        </w:rPr>
+        <w:t>[l</w:t>
+      </w:r>
+      <w:r>
+        <w:rPr>
+          <w:rFonts w:hint="eastAsia"/>
+        </w:rPr>
+        <w:t>ɑ</w:t>
+      </w:r>
+      <w:r>
+        <w:rPr>
+          <w:rFonts w:hint="eastAsia"/>
+        </w:rPr>
+        <w:t>:st]</w:t>
+      </w:r>
+      <w:r>
+        <w:rPr>
+          <w:rFonts w:hint="eastAsia"/>
+        </w:rPr>
+        <w:t>最后</w:t>
+      </w:r>
+      <w:r>
+        <w:rPr>
+          <w:rFonts w:hint="eastAsia"/>
+        </w:rPr>
+        <w:t>/</w:t>
+      </w:r>
+      <w:r>
+        <w:rPr>
+          <w:rFonts w:hint="eastAsia"/>
+          <w:color w:val="4BACC6" w:themeColor="accent5"/>
+        </w:rPr>
+        <w:t>最近</w:t>
+      </w:r>
+    </w:p>
+    <w:p>
+      <w:pPr>
+        <w:rPr>
+          <w:color w:val="C0504D" w:themeColor="accent2"/>
+        </w:rPr>
+      </w:pPr>
+      <w:r>
+        <w:rPr>
+          <w:rFonts w:hint="eastAsia"/>
+          <w:color w:val="C0504D" w:themeColor="accent2"/>
+        </w:rPr>
+        <w:tab/>
+      </w:r>
+      <w:r>
+        <w:rPr>
+          <w:rFonts w:hint="eastAsia"/>
+          <w:color w:val="C0504D" w:themeColor="accent2"/>
+        </w:rPr>
+        <w:t>长短</w:t>
+      </w:r>
+    </w:p>
+    <w:p>
+      <w:r>
+        <w:rPr>
+          <w:rFonts w:hint="eastAsia"/>
+        </w:rPr>
+        <w:tab/>
+      </w:r>
+      <w:r>
+        <w:rPr>
+          <w:rFonts w:hint="eastAsia"/>
+        </w:rPr>
+        <w:t>decade</w:t>
+      </w:r>
+      <w:r>
+        <w:t xml:space="preserve"> [ˈdekeɪd]</w:t>
+      </w:r>
+      <w:r>
+        <w:rPr>
+          <w:rFonts w:hint="eastAsia"/>
+        </w:rPr>
+        <w:t>十年</w:t>
+      </w:r>
+    </w:p>
+    <w:p>
+      <w:r>
+        <w:rPr>
+          <w:rFonts w:hint="eastAsia"/>
+        </w:rPr>
+        <w:tab/>
+      </w:r>
+      <w:r>
+        <w:rPr>
+          <w:rFonts w:hint="eastAsia"/>
+        </w:rPr>
+        <w:t>eternity</w:t>
+      </w:r>
+      <w:r>
+        <w:t xml:space="preserve"> [ɪˈtɜ:nəti]</w:t>
+      </w:r>
+      <w:r>
+        <w:rPr>
+          <w:rFonts w:hint="eastAsia"/>
+        </w:rPr>
+        <w:t>永远</w:t>
+      </w:r>
+    </w:p>
+    <w:p>
+      <w:r>
+        <w:rPr>
+          <w:rFonts w:hint="eastAsia"/>
+        </w:rPr>
+        <w:tab/>
+      </w:r>
+      <w:r>
+        <w:rPr>
+          <w:rFonts w:hint="eastAsia"/>
+        </w:rPr>
+        <w:t>fortnight</w:t>
+      </w:r>
+      <w:r>
+        <w:t xml:space="preserve"> [ˈfɔ:tnaɪt]</w:t>
+      </w:r>
+      <w:r>
+        <w:rPr>
+          <w:rFonts w:hint="eastAsia"/>
+        </w:rPr>
+        <w:t>两星期</w:t>
+      </w:r>
+    </w:p>
+    <w:p>
+      <w:r>
+        <w:rPr>
+          <w:rFonts w:hint="eastAsia"/>
+        </w:rPr>
+        <w:tab/>
+      </w:r>
+      <w:r>
+        <w:rPr>
+          <w:rFonts w:hint="eastAsia"/>
+        </w:rPr>
+        <w:t>instant</w:t>
+      </w:r>
+      <w:r>
+        <w:t xml:space="preserve"> [ˈɪnstənt]</w:t>
+      </w:r>
+      <w:r>
+        <w:rPr>
+          <w:rFonts w:hint="eastAsia"/>
+        </w:rPr>
+        <w:t>瞬间</w:t>
+      </w:r>
+    </w:p>
+    <w:p>
+      <w:r>
+        <w:rPr>
+          <w:rFonts w:hint="eastAsia"/>
+        </w:rPr>
+        <w:tab/>
+      </w:r>
+      <w:r>
+        <w:rPr>
+          <w:rFonts w:hint="eastAsia"/>
+        </w:rPr>
+        <w:t>long</w:t>
+      </w:r>
+      <w:r>
+        <w:t xml:space="preserve"> [lɒŋ]</w:t>
+      </w:r>
+      <w:r>
+        <w:rPr>
+          <w:rFonts w:hint="eastAsia"/>
+        </w:rPr>
+        <w:t>长期</w:t>
+      </w:r>
+    </w:p>
+    <w:p>
+      <w:r>
+        <w:rPr>
+          <w:rFonts w:hint="eastAsia"/>
+        </w:rPr>
+        <w:tab/>
+        <w:t xml:space="preserve">moment </w:t>
+      </w:r>
+      <w:r>
+        <w:t>[ˈməʊmənt]</w:t>
+      </w:r>
+      <w:r>
+        <w:rPr>
+          <w:rFonts w:hint="eastAsia"/>
+          <w:color w:val="4BACC6" w:themeColor="accent5"/>
+        </w:rPr>
+        <w:t>片刻</w:t>
+      </w:r>
+      <w:r>
+        <w:rPr>
+          <w:rFonts w:hint="eastAsia"/>
+        </w:rPr>
+        <w:t>/</w:t>
+      </w:r>
+      <w:r>
+        <w:rPr>
+          <w:rFonts w:hint="eastAsia"/>
+        </w:rPr>
+        <w:t>时刻</w:t>
+      </w:r>
+      <w:r>
+        <w:rPr>
+          <w:rFonts w:hint="eastAsia"/>
+        </w:rPr>
+        <w:t>/</w:t>
+      </w:r>
+      <w:r>
+        <w:rPr>
+          <w:rFonts w:hint="eastAsia"/>
+        </w:rPr>
+        <w:t>力矩</w:t>
+      </w:r>
+    </w:p>
+    <w:p>
+      <w:r>
+        <w:rPr>
+          <w:rFonts w:hint="eastAsia"/>
+        </w:rPr>
+        <w:tab/>
+        <w:t>start</w:t>
+      </w:r>
+      <w:r>
+        <w:rPr>
+          <w:rFonts w:hint="eastAsia"/>
+        </w:rPr>
+        <w:t xml:space="preserve"> [st</w:t>
+      </w:r>
+      <w:r>
+        <w:rPr>
+          <w:rFonts w:hint="eastAsia"/>
+        </w:rPr>
+        <w:t>ɑ</w:t>
+      </w:r>
+      <w:r>
+        <w:rPr>
+          <w:rFonts w:hint="eastAsia"/>
+        </w:rPr>
+        <w:t>:t]</w:t>
+      </w:r>
+      <w:r>
+        <w:rPr>
+          <w:rFonts w:hint="eastAsia"/>
+        </w:rPr>
+        <w:t>开始</w:t>
+      </w:r>
+      <w:r>
+        <w:rPr>
+          <w:rFonts w:hint="eastAsia"/>
+        </w:rPr>
+        <w:t>/</w:t>
+      </w:r>
+      <w:r>
+        <w:rPr>
+          <w:rFonts w:hint="eastAsia"/>
+        </w:rPr>
+        <w:t>开端</w:t>
+      </w:r>
+      <w:r>
+        <w:rPr>
+          <w:rFonts w:hint="eastAsia"/>
+        </w:rPr>
+        <w:t>/</w:t>
+      </w:r>
+      <w:r>
+        <w:rPr>
+          <w:rFonts w:hint="eastAsia"/>
+        </w:rPr>
+        <w:t>惊起</w:t>
+      </w:r>
+      <w:r>
+        <w:rPr>
+          <w:rFonts w:hint="eastAsia"/>
+        </w:rPr>
+        <w:t>/</w:t>
+      </w:r>
+      <w:r>
+        <w:rPr>
+          <w:rFonts w:hint="eastAsia"/>
+          <w:color w:val="4BACC6" w:themeColor="accent5"/>
+        </w:rPr>
+        <w:t>提前量</w:t>
+      </w:r>
+    </w:p>
+    <w:p>
+      <w:r>
+        <w:rPr>
+          <w:rFonts w:hint="eastAsia"/>
+        </w:rPr>
+        <w:tab/>
+      </w:r>
+      <w:r>
+        <w:t>a month of Sundays</w:t>
+      </w:r>
+      <w:r>
+        <w:rPr>
+          <w:rFonts w:hint="eastAsia"/>
+        </w:rPr>
+        <w:t>很久</w:t>
+      </w:r>
+      <w:r>
+        <w:rPr>
+          <w:rFonts w:hint="eastAsia"/>
+        </w:rPr>
+        <w:t>(</w:t>
+      </w:r>
+      <w:r>
+        <w:rPr>
+          <w:rFonts w:hint="eastAsia"/>
+        </w:rPr>
+        <w:t>口</w:t>
+      </w:r>
+      <w:r>
+        <w:rPr>
+          <w:rFonts w:hint="eastAsia"/>
+        </w:rPr>
+        <w:t>)</w:t>
+      </w:r>
+    </w:p>
+    <w:p>
+      <w:pPr>
+        <w:rPr>
+          <w:b/>
+        </w:rPr>
+      </w:pPr>
+      <w:r>
+        <w:rPr>
+          <w:rFonts w:hint="eastAsia"/>
+          <w:b/>
+        </w:rPr>
+        <w:t>四</w:t>
+      </w:r>
+      <w:r>
+        <w:rPr>
+          <w:rFonts w:hint="eastAsia"/>
+          <w:b/>
+        </w:rPr>
+        <w:t>、背景</w:t>
+      </w:r>
+    </w:p>
+    <w:p>
+      <w:pPr>
+        <w:rPr>
+          <w:b/>
+        </w:rPr>
+      </w:pPr>
+      <w:r>
+        <w:rPr>
+          <w:rFonts w:hint="eastAsia"/>
+          <w:b/>
+        </w:rPr>
+        <w:t>1</w:t>
+      </w:r>
+      <w:r>
+        <w:rPr>
+          <w:rFonts w:hint="eastAsia"/>
+          <w:b/>
+        </w:rPr>
+        <w:t>场景</w:t>
+      </w:r>
+    </w:p>
+    <w:p>
+      <w:r>
+        <w:rPr>
+          <w:rFonts w:hint="eastAsia"/>
+          <w:color w:val="C0504D" w:themeColor="accent2"/>
+        </w:rPr>
+        <w:tab/>
+      </w:r>
+      <w:r>
+        <w:rPr>
+          <w:rFonts w:hint="eastAsia"/>
+          <w:color w:val="C0504D" w:themeColor="accent2"/>
+        </w:rPr>
+        <w:t>气候</w:t>
+      </w:r>
+      <w:r>
+        <w:rPr>
+          <w:rFonts w:hint="eastAsia"/>
+        </w:rPr>
+        <w:t>：见气候环境</w:t>
+      </w:r>
+    </w:p>
+    <w:p>
+      <w:r>
+        <w:rPr>
+          <w:rFonts w:hint="eastAsia"/>
+        </w:rPr>
+        <w:tab/>
+      </w:r>
+      <w:r>
+        <w:rPr>
+          <w:rFonts w:hint="eastAsia"/>
+        </w:rPr>
+        <w:t>pollution</w:t>
+      </w:r>
+      <w:r>
+        <w:t xml:space="preserve"> [pəˈlu:ʃn]</w:t>
+      </w:r>
+      <w:r>
+        <w:rPr>
+          <w:rFonts w:hint="eastAsia"/>
+        </w:rPr>
+        <w:t>污染</w:t>
+      </w:r>
+    </w:p>
+    <w:p>
+      <w:pPr>
+        <w:rPr>
+          <w:color w:val="C0504D" w:themeColor="accent2"/>
+        </w:rPr>
+      </w:pPr>
+      <w:r>
+        <w:rPr>
+          <w:rFonts w:hint="eastAsia"/>
+          <w:color w:val="C0504D" w:themeColor="accent2"/>
+        </w:rPr>
+        <w:tab/>
+      </w:r>
+      <w:r>
+        <w:rPr>
+          <w:rFonts w:hint="eastAsia"/>
+          <w:color w:val="C0504D" w:themeColor="accent2"/>
+        </w:rPr>
+        <w:t>景色</w:t>
+      </w:r>
+    </w:p>
+    <w:p>
+      <w:r>
+        <w:rPr>
+          <w:rFonts w:hint="eastAsia"/>
+        </w:rPr>
+        <w:tab/>
+      </w:r>
+      <w:r>
+        <w:rPr>
+          <w:rFonts w:hint="eastAsia"/>
+        </w:rPr>
+        <w:t>glory</w:t>
+      </w:r>
+      <w:r>
+        <w:t xml:space="preserve"> [ˈglɔ:ri]</w:t>
+      </w:r>
+      <w:r>
+        <w:rPr>
+          <w:rFonts w:hint="eastAsia"/>
+        </w:rPr>
+        <w:t>光荣</w:t>
+      </w:r>
+      <w:r>
+        <w:rPr>
+          <w:rFonts w:hint="eastAsia"/>
+        </w:rPr>
+        <w:t>/</w:t>
+      </w:r>
+      <w:r>
+        <w:rPr>
+          <w:rFonts w:hint="eastAsia"/>
+          <w:color w:val="4BACC6" w:themeColor="accent5"/>
+        </w:rPr>
+        <w:t>壮丽</w:t>
+      </w:r>
+    </w:p>
+    <w:p>
+      <w:pPr>
+        <w:rPr>
+          <w:b/>
+        </w:rPr>
+      </w:pPr>
+      <w:r>
+        <w:rPr>
+          <w:rFonts w:hint="eastAsia"/>
+          <w:b/>
+        </w:rPr>
+        <w:t>2</w:t>
+      </w:r>
+      <w:r>
+        <w:rPr>
+          <w:rFonts w:hint="eastAsia"/>
+          <w:b/>
+        </w:rPr>
+        <w:t>环境</w:t>
+      </w:r>
+    </w:p>
+    <w:p>
+      <w:pPr>
+        <w:rPr>
+          <w:color w:val="C0504D" w:themeColor="accent2"/>
+        </w:rPr>
+      </w:pPr>
+      <w:r>
+        <w:rPr>
+          <w:rFonts w:hint="eastAsia"/>
+        </w:rPr>
+        <w:tab/>
+      </w:r>
+      <w:r>
+        <w:rPr>
+          <w:rFonts w:hint="eastAsia"/>
+          <w:color w:val="C0504D" w:themeColor="accent2"/>
+        </w:rPr>
+        <w:t>参考</w:t>
+      </w:r>
+    </w:p>
+    <w:p>
+      <w:r>
+        <w:rPr>
+          <w:rFonts w:hint="eastAsia"/>
+        </w:rPr>
+        <w:tab/>
+        <w:t>base</w:t>
+      </w:r>
+      <w:r>
+        <w:t xml:space="preserve"> [beɪs]</w:t>
+      </w:r>
+      <w:r>
+        <w:t>基部</w:t>
+      </w:r>
+      <w:r>
+        <w:rPr>
+          <w:rFonts w:hint="eastAsia"/>
+        </w:rPr>
+        <w:t>/</w:t>
+      </w:r>
+      <w:r>
+        <w:rPr>
+          <w:rFonts w:hint="eastAsia"/>
+          <w:color w:val="4BACC6" w:themeColor="accent5"/>
+        </w:rPr>
+        <w:t>基础</w:t>
+      </w:r>
+      <w:r>
+        <w:rPr>
+          <w:rFonts w:hint="eastAsia"/>
+        </w:rPr>
+        <w:t>/</w:t>
+      </w:r>
+      <w:r>
+        <w:rPr>
+          <w:rFonts w:hint="eastAsia"/>
+        </w:rPr>
+        <w:t>基地</w:t>
+      </w:r>
+      <w:r>
+        <w:rPr>
+          <w:rFonts w:hint="eastAsia"/>
+        </w:rPr>
+        <w:tab/>
+      </w:r>
+      <w:r>
+        <w:rPr>
+          <w:rFonts w:hint="eastAsia"/>
+        </w:rPr>
+        <w:tab/>
+      </w:r>
+      <w:r>
+        <w:rPr>
+          <w:rFonts w:hint="eastAsia"/>
+        </w:rPr>
+        <w:tab/>
+      </w:r>
+      <w:r>
+        <w:rPr>
+          <w:rFonts w:hint="eastAsia"/>
+        </w:rPr>
+        <w:tab/>
+      </w:r>
+      <w:r>
+        <w:rPr>
+          <w:rFonts w:hint="eastAsia"/>
+        </w:rPr>
+        <w:tab/>
+      </w:r>
+      <w:r>
+        <w:rPr>
+          <w:rFonts w:hint="eastAsia"/>
+          <w:color w:val="0000FF"/>
+        </w:rPr>
+        <w:t>指有形的基础，如底部根基</w:t>
+      </w:r>
+      <w:r>
+        <w:rPr>
+          <w:rFonts w:hint="eastAsia"/>
+          <w:color w:val="0000FF"/>
+        </w:rPr>
+        <w:t>/</w:t>
+      </w:r>
+      <w:r>
+        <w:rPr>
+          <w:rFonts w:hint="eastAsia"/>
+          <w:color w:val="0000FF"/>
+        </w:rPr>
+        <w:t>工业基地</w:t>
+      </w:r>
+    </w:p>
+    <w:p>
+      <w:r>
+        <w:rPr>
+          <w:rFonts w:hint="eastAsia"/>
+        </w:rPr>
+        <w:tab/>
+        <w:t>basis</w:t>
+      </w:r>
+      <w:r>
+        <w:t xml:space="preserve"> </w:t>
+      </w:r>
+      <w:r>
+        <w:rPr>
+          <w:rFonts w:hint="eastAsia"/>
+        </w:rPr>
+        <w:t>*</w:t>
+      </w:r>
+      <w:r>
+        <w:t>[ˈbeɪsɪs]</w:t>
+      </w:r>
+      <w:r>
+        <w:rPr>
+          <w:rFonts w:hint="eastAsia"/>
+        </w:rPr>
+        <w:t>基础</w:t>
+      </w:r>
+      <w:r>
+        <w:rPr>
+          <w:rFonts w:hint="eastAsia"/>
+        </w:rPr>
+        <w:tab/>
+      </w:r>
+      <w:r>
+        <w:rPr>
+          <w:rFonts w:hint="eastAsia"/>
+        </w:rPr>
+        <w:tab/>
+      </w:r>
+      <w:r>
+        <w:rPr>
+          <w:rFonts w:hint="eastAsia"/>
+        </w:rPr>
+        <w:tab/>
+      </w:r>
+      <w:r>
+        <w:rPr>
+          <w:rFonts w:hint="eastAsia"/>
+        </w:rPr>
+        <w:tab/>
+      </w:r>
+      <w:r>
+        <w:rPr>
+          <w:rFonts w:hint="eastAsia"/>
+        </w:rPr>
+        <w:tab/>
+      </w:r>
+      <w:r>
+        <w:rPr>
+          <w:rFonts w:hint="eastAsia"/>
+        </w:rPr>
+        <w:tab/>
+      </w:r>
+      <w:r>
+        <w:rPr>
+          <w:rFonts w:hint="eastAsia"/>
+          <w:color w:val="0000FF"/>
+        </w:rPr>
+        <w:t>指无形的基础，如学说</w:t>
+      </w:r>
+      <w:r>
+        <w:rPr>
+          <w:rFonts w:hint="eastAsia"/>
+          <w:color w:val="0000FF"/>
+        </w:rPr>
+        <w:t>/</w:t>
+      </w:r>
+      <w:r>
+        <w:rPr>
+          <w:rFonts w:hint="eastAsia"/>
+          <w:color w:val="0000FF"/>
+        </w:rPr>
+        <w:t>理论</w:t>
+      </w:r>
+    </w:p>
+    <w:p>
+      <w:r>
+        <w:rPr>
+          <w:rFonts w:hint="eastAsia"/>
+        </w:rPr>
+        <w:tab/>
+        <w:t>calendar</w:t>
+      </w:r>
+      <w:r>
+        <w:t xml:space="preserve"> [ˈkælɪndə</w:t>
       </w:r>
       <w:r>
         <w:t>r</w:t>
@@ -8235,348 +11887,95 @@
         <w:rPr>
           <w:rFonts w:hint="eastAsia"/>
         </w:rPr>
-        <w:t>后面</w:t>
-      </w:r>
-    </w:p>
-    <w:p>
-      <w:r>
-        <w:rPr>
-          <w:rFonts w:hint="eastAsia"/>
-        </w:rPr>
-        <w:tab/>
-        <w:t>right</w:t>
-      </w:r>
-      <w:r>
-        <w:t xml:space="preserve"> [raɪt]</w:t>
-      </w:r>
-      <w:r>
-        <w:rPr>
-          <w:rFonts w:hint="eastAsia"/>
-          <w:color w:val="4BACC6" w:themeColor="accent5"/>
-        </w:rPr>
-        <w:t>右边</w:t>
-      </w:r>
-      <w:r>
-        <w:rPr>
-          <w:rFonts w:hint="eastAsia"/>
-        </w:rPr>
-        <w:t>/</w:t>
-      </w:r>
-      <w:r>
-        <w:rPr>
-          <w:rFonts w:hint="eastAsia"/>
-        </w:rPr>
-        <w:t>权利</w:t>
-      </w:r>
-      <w:r>
-        <w:rPr>
-          <w:rFonts w:hint="eastAsia"/>
-        </w:rPr>
-        <w:t>/</w:t>
-      </w:r>
-      <w:r>
-        <w:rPr>
-          <w:rFonts w:hint="eastAsia"/>
-        </w:rPr>
-        <w:t>正确</w:t>
-      </w:r>
-      <w:r>
-        <w:rPr>
-          <w:rFonts w:hint="eastAsia"/>
-        </w:rPr>
-        <w:t>/</w:t>
-      </w:r>
-      <w:r>
-        <w:rPr>
-          <w:rFonts w:hint="eastAsia"/>
-        </w:rPr>
-        <w:t>右手拳</w:t>
-      </w:r>
-    </w:p>
-    <w:p>
-      <w:r>
-        <w:rPr>
-          <w:rFonts w:hint="eastAsia"/>
-        </w:rPr>
-        <w:tab/>
-        <w:t>both ways</w:t>
-      </w:r>
-      <w:r>
-        <w:rPr>
-          <w:rFonts w:hint="eastAsia"/>
-        </w:rPr>
-        <w:t>左右两边</w:t>
-      </w:r>
-    </w:p>
-    <w:p>
-      <w:r>
-        <w:rPr>
-          <w:rFonts w:hint="eastAsia"/>
-        </w:rPr>
-        <w:tab/>
-        <w:t>every which way</w:t>
-      </w:r>
-      <w:r>
-        <w:rPr>
-          <w:rFonts w:hint="eastAsia"/>
-        </w:rPr>
-        <w:t>四面八方</w:t>
-      </w:r>
-    </w:p>
-    <w:p>
-      <w:pPr>
-        <w:rPr>
-          <w:b/>
-        </w:rPr>
-      </w:pPr>
-      <w:r>
-        <w:rPr>
-          <w:rFonts w:hint="eastAsia"/>
-          <w:b/>
-        </w:rPr>
-        <w:t>3</w:t>
-      </w:r>
-      <w:r>
-        <w:rPr>
-          <w:rFonts w:hint="eastAsia"/>
-          <w:b/>
-        </w:rPr>
-        <w:t>距离</w:t>
-      </w:r>
-    </w:p>
-    <w:p>
-      <w:r>
-        <w:rPr>
-          <w:rFonts w:hint="eastAsia"/>
-        </w:rPr>
-        <w:tab/>
-        <w:t>deep</w:t>
-      </w:r>
-      <w:r>
-        <w:t xml:space="preserve"> [di:p]</w:t>
-      </w:r>
-      <w:r>
-        <w:rPr>
-          <w:rFonts w:hint="eastAsia"/>
-        </w:rPr>
-        <w:t>深处</w:t>
-      </w:r>
-    </w:p>
-    <w:p>
-      <w:r>
-        <w:rPr>
-          <w:rFonts w:hint="eastAsia"/>
-        </w:rPr>
-        <w:tab/>
-        <w:t>distance</w:t>
-      </w:r>
-      <w:r>
-        <w:t xml:space="preserve"> [ˈdɪstəns]</w:t>
-      </w:r>
-      <w:r>
-        <w:rPr>
-          <w:rFonts w:hint="eastAsia"/>
-        </w:rPr>
-        <w:t>距离</w:t>
-      </w:r>
-      <w:r>
-        <w:rPr>
-          <w:rFonts w:hint="eastAsia"/>
-        </w:rPr>
-        <w:t>/</w:t>
-      </w:r>
-      <w:r>
-        <w:rPr>
-          <w:rFonts w:hint="eastAsia"/>
-          <w:color w:val="4BACC6" w:themeColor="accent5"/>
-        </w:rPr>
-        <w:t>远处</w:t>
-      </w:r>
-    </w:p>
-    <w:p>
-      <w:r>
-        <w:rPr>
-          <w:rFonts w:hint="eastAsia"/>
-        </w:rPr>
-        <w:tab/>
-        <w:t>a nose</w:t>
-      </w:r>
-      <w:r>
-        <w:rPr>
-          <w:rFonts w:hint="eastAsia"/>
-        </w:rPr>
-        <w:t>些微的差距</w:t>
-      </w:r>
-    </w:p>
-    <w:p>
-      <w:r>
-        <w:rPr>
-          <w:rFonts w:hint="eastAsia"/>
-        </w:rPr>
-        <w:tab/>
-        <w:t>a stone's throw</w:t>
-      </w:r>
-      <w:r>
-        <w:rPr>
-          <w:rFonts w:hint="eastAsia"/>
-        </w:rPr>
-        <w:tab/>
-      </w:r>
-      <w:r>
-        <w:rPr>
-          <w:rFonts w:hint="eastAsia"/>
-        </w:rPr>
-        <w:t>很短的距离</w:t>
-      </w:r>
-    </w:p>
-    <w:p>
-      <w:pPr>
-        <w:rPr>
-          <w:b/>
-        </w:rPr>
-      </w:pPr>
-      <w:r>
-        <w:rPr>
-          <w:rFonts w:hint="eastAsia"/>
-          <w:b/>
-        </w:rPr>
-        <w:t>4</w:t>
-      </w:r>
-      <w:r>
-        <w:rPr>
-          <w:rFonts w:hint="eastAsia"/>
-          <w:b/>
-        </w:rPr>
-        <w:t>范围</w:t>
-      </w:r>
-    </w:p>
-    <w:p>
-      <w:r>
-        <w:rPr>
-          <w:rFonts w:hint="eastAsia"/>
-          <w:color w:val="F79646" w:themeColor="accent6"/>
-        </w:rPr>
-        <w:t>抽</w:t>
-      </w:r>
-      <w:r>
-        <w:rPr>
-          <w:rFonts w:hint="eastAsia"/>
-        </w:rPr>
-        <w:tab/>
-        <w:t>earth</w:t>
-      </w:r>
-      <w:r>
-        <w:t xml:space="preserve"> [ɜ:θ]</w:t>
-      </w:r>
-      <w:r>
-        <w:rPr>
-          <w:rFonts w:hint="eastAsia"/>
-        </w:rPr>
-        <w:t>地球</w:t>
-      </w:r>
-      <w:r>
-        <w:rPr>
-          <w:rFonts w:hint="eastAsia"/>
-        </w:rPr>
-        <w:t>/</w:t>
-      </w:r>
-      <w:r>
-        <w:rPr>
-          <w:rFonts w:hint="eastAsia"/>
-        </w:rPr>
-        <w:t>泥土</w:t>
-      </w:r>
-      <w:r>
-        <w:rPr>
-          <w:rFonts w:hint="eastAsia"/>
-        </w:rPr>
-        <w:t>/</w:t>
-      </w:r>
-      <w:r>
-        <w:rPr>
-          <w:rFonts w:hint="eastAsia"/>
-          <w:color w:val="4BACC6" w:themeColor="accent5"/>
-        </w:rPr>
-        <w:t>人间</w:t>
-      </w:r>
-    </w:p>
-    <w:p>
-      <w:r>
-        <w:rPr>
-          <w:rFonts w:hint="eastAsia"/>
-        </w:rPr>
-        <w:tab/>
-        <w:t>heaven</w:t>
-      </w:r>
-      <w:r>
-        <w:t xml:space="preserve"> [ˈhevn]</w:t>
-      </w:r>
-      <w:r>
-        <w:rPr>
-          <w:rFonts w:hint="eastAsia"/>
-        </w:rPr>
-        <w:t>天堂</w:t>
-      </w:r>
-    </w:p>
-    <w:p>
-      <w:r>
-        <w:rPr>
-          <w:rFonts w:hint="eastAsia"/>
-        </w:rPr>
-        <w:tab/>
-        <w:t>hell</w:t>
-      </w:r>
-      <w:r>
-        <w:t xml:space="preserve"> [hel]</w:t>
-      </w:r>
-      <w:r>
-        <w:rPr>
-          <w:rFonts w:hint="eastAsia"/>
-        </w:rPr>
-        <w:t>地域</w:t>
-      </w:r>
-    </w:p>
-    <w:p>
-      <w:r>
-        <w:tab/>
-      </w:r>
-      <w:r>
-        <w:rPr>
-          <w:rFonts w:hint="eastAsia"/>
-        </w:rPr>
-        <w:t>mi</w:t>
-      </w:r>
-      <w:r>
-        <w:t>dst</w:t>
-      </w:r>
-      <w:r>
-        <w:t xml:space="preserve"> [mɪdst]</w:t>
-      </w:r>
-      <w:r>
-        <w:rPr>
-          <w:rFonts w:hint="eastAsia"/>
-        </w:rPr>
-        <w:t>当中</w:t>
-      </w:r>
-      <w:r>
-        <w:tab/>
-      </w:r>
-      <w:r>
-        <w:tab/>
-      </w:r>
-      <w:r>
-        <w:tab/>
-      </w:r>
-      <w:r>
-        <w:tab/>
-      </w:r>
-      <w:r>
-        <w:tab/>
-      </w:r>
-      <w:r>
-        <w:tab/>
-      </w:r>
-      <w:r>
+        <w:t>日历</w:t>
+      </w:r>
+      <w:r>
+        <w:rPr>
+          <w:rFonts w:hint="eastAsia"/>
+        </w:rPr>
+        <w:t>/</w:t>
+      </w:r>
+      <w:r>
+        <w:rPr>
+          <w:rFonts w:hint="eastAsia"/>
+          <w:color w:val="4BACC6" w:themeColor="accent5"/>
+        </w:rPr>
+        <w:t>历法</w:t>
+      </w:r>
+    </w:p>
+    <w:p>
+      <w:r>
+        <w:rPr>
+          <w:rFonts w:hint="eastAsia"/>
+        </w:rPr>
+        <w:tab/>
+        <w:t>charter</w:t>
+      </w:r>
+      <w:r>
+        <w:t xml:space="preserve"> [ˈtʃ</w:t>
+      </w:r>
+      <w:r>
+        <w:rPr>
+          <w:rFonts w:hint="eastAsia"/>
+        </w:rPr>
+        <w:t>ɑ</w:t>
+      </w:r>
+      <w:r>
+        <w:t>:tə</w:t>
+      </w:r>
+      <w:r>
+        <w:t>r</w:t>
+      </w:r>
+      <w:r>
+        <w:t>]</w:t>
+      </w:r>
+      <w:r>
+        <w:rPr>
+          <w:rFonts w:hint="eastAsia"/>
+        </w:rPr>
+        <w:t>许可证</w:t>
+      </w:r>
+      <w:r>
+        <w:rPr>
+          <w:rFonts w:hint="eastAsia"/>
+        </w:rPr>
+        <w:t>/</w:t>
+      </w:r>
+      <w:r>
+        <w:rPr>
+          <w:rFonts w:hint="eastAsia"/>
+          <w:color w:val="4BACC6" w:themeColor="accent5"/>
+        </w:rPr>
+        <w:t>宪章</w:t>
+      </w:r>
+      <w:r>
+        <w:rPr>
+          <w:rFonts w:hint="eastAsia"/>
+        </w:rPr>
+        <w:t>/</w:t>
+      </w:r>
+      <w:r>
+        <w:rPr>
+          <w:rFonts w:hint="eastAsia"/>
+        </w:rPr>
+        <w:t>包租</w:t>
+      </w:r>
+      <w:r>
+        <w:rPr>
+          <w:rFonts w:hint="eastAsia"/>
+        </w:rPr>
+        <w:tab/>
+      </w:r>
+      <w:r>
+        <w:rPr>
+          <w:rFonts w:hint="eastAsia"/>
+        </w:rPr>
+        <w:tab/>
+      </w:r>
+      <w:r>
+        <w:rPr>
+          <w:rFonts w:hint="eastAsia"/>
+        </w:rPr>
         <w:tab/>
       </w:r>
       <w:r>
@@ -8584,224 +11983,250 @@
           <w:rFonts w:hint="eastAsia"/>
           <w:color w:val="0000FF"/>
         </w:rPr>
-        <w:t>in</w:t>
-      </w:r>
-      <w:r>
-        <w:rPr>
+        <w:t>国际机构的准则</w:t>
+      </w:r>
+    </w:p>
+    <w:p>
+      <w:r>
+        <w:rPr>
+          <w:rFonts w:hint="eastAsia"/>
+        </w:rPr>
+        <w:tab/>
+        <w:t>constitution</w:t>
+      </w:r>
+      <w:r>
+        <w:t xml:space="preserve"> [ˌkɒnstɪˈtju:ʃn]</w:t>
+      </w:r>
+      <w:r>
+        <w:rPr>
+          <w:rFonts w:hint="eastAsia"/>
+          <w:color w:val="4BACC6" w:themeColor="accent5"/>
+        </w:rPr>
+        <w:t>宪法</w:t>
+      </w:r>
+      <w:r>
+        <w:rPr>
+          <w:rFonts w:hint="eastAsia"/>
+        </w:rPr>
+        <w:t>/</w:t>
+      </w:r>
+      <w:r>
+        <w:rPr>
+          <w:rFonts w:hint="eastAsia"/>
+        </w:rPr>
+        <w:t>体格</w:t>
+      </w:r>
+      <w:r>
+        <w:rPr>
+          <w:rFonts w:hint="eastAsia"/>
+        </w:rPr>
+        <w:t>/</w:t>
+      </w:r>
+      <w:r>
+        <w:rPr>
+          <w:rFonts w:hint="eastAsia"/>
+        </w:rPr>
+        <w:t>构成</w:t>
+      </w:r>
+      <w:r>
+        <w:rPr>
+          <w:rFonts w:hint="eastAsia"/>
+        </w:rPr>
+        <w:tab/>
+      </w:r>
+      <w:r>
+        <w:rPr>
+          <w:rFonts w:hint="eastAsia"/>
+        </w:rPr>
+        <w:tab/>
+      </w:r>
+      <w:r>
+        <w:rPr>
+          <w:rFonts w:hint="eastAsia"/>
           <w:color w:val="0000FF"/>
         </w:rPr>
-        <w:t xml:space="preserve"> our midst</w:t>
+        <w:t>国家政治的准则</w:t>
+      </w:r>
+    </w:p>
+    <w:p>
+      <w:r>
+        <w:rPr>
+          <w:rFonts w:hint="eastAsia"/>
+        </w:rPr>
+        <w:tab/>
+        <w:t>criterion</w:t>
+      </w:r>
+      <w:r>
+        <w:t xml:space="preserve"> </w:t>
+      </w:r>
+      <w:r>
+        <w:rPr>
+          <w:rFonts w:hint="eastAsia"/>
+        </w:rPr>
+        <w:t>*</w:t>
+      </w:r>
+      <w:r>
+        <w:t>[kraɪˈtɪəriən]</w:t>
+      </w:r>
+      <w:r>
+        <w:rPr>
+          <w:rFonts w:hint="eastAsia"/>
+        </w:rPr>
+        <w:t>标准</w:t>
+      </w:r>
+      <w:r>
+        <w:rPr>
+          <w:rFonts w:hint="eastAsia"/>
+        </w:rPr>
+        <w:tab/>
+      </w:r>
+      <w:r>
+        <w:rPr>
+          <w:rFonts w:hint="eastAsia"/>
+        </w:rPr>
+        <w:tab/>
+      </w:r>
+      <w:r>
+        <w:rPr>
+          <w:rFonts w:hint="eastAsia"/>
+        </w:rPr>
+        <w:tab/>
+      </w:r>
+      <w:r>
+        <w:rPr>
+          <w:rFonts w:hint="eastAsia"/>
+        </w:rPr>
+        <w:tab/>
+      </w:r>
+      <w:r>
+        <w:rPr>
+          <w:rFonts w:hint="eastAsia"/>
+        </w:rPr>
+        <w:tab/>
       </w:r>
       <w:r>
         <w:rPr>
           <w:rFonts w:hint="eastAsia"/>
           <w:color w:val="0000FF"/>
         </w:rPr>
-        <w:t>在我们当中</w:t>
-      </w:r>
-    </w:p>
-    <w:p>
-      <w:r>
-        <w:rPr>
-          <w:rFonts w:hint="eastAsia"/>
-        </w:rPr>
-        <w:tab/>
-        <w:t>occasion</w:t>
-      </w:r>
-      <w:r>
-        <w:t xml:space="preserve"> [əˈkeɪʒn]</w:t>
-      </w:r>
-      <w:r>
-        <w:rPr>
-          <w:rFonts w:hint="eastAsia"/>
-          <w:color w:val="4BACC6" w:themeColor="accent5"/>
-        </w:rPr>
-        <w:t>场合</w:t>
-      </w:r>
-      <w:r>
-        <w:rPr>
-          <w:rFonts w:hint="eastAsia"/>
-        </w:rPr>
-        <w:t>/</w:t>
-      </w:r>
-      <w:r>
-        <w:rPr>
-          <w:rFonts w:hint="eastAsia"/>
-        </w:rPr>
-        <w:t>机会</w:t>
-      </w:r>
-      <w:r>
-        <w:rPr>
-          <w:rFonts w:hint="eastAsia"/>
-        </w:rPr>
-        <w:t>/</w:t>
-      </w:r>
-      <w:r>
-        <w:rPr>
-          <w:rFonts w:hint="eastAsia"/>
-        </w:rPr>
-        <w:t>原因</w:t>
-      </w:r>
-    </w:p>
-    <w:p>
-      <w:r>
-        <w:rPr>
-          <w:rFonts w:hint="eastAsia"/>
-        </w:rPr>
-        <w:tab/>
-      </w:r>
-      <w:r>
-        <w:rPr>
-          <w:rFonts w:hint="eastAsia"/>
-        </w:rPr>
-        <w:t>paradise</w:t>
-      </w:r>
-      <w:r>
-        <w:t xml:space="preserve"> [ˈpærədaɪs]</w:t>
-      </w:r>
-      <w:r>
-        <w:rPr>
-          <w:rFonts w:hint="eastAsia"/>
-        </w:rPr>
-        <w:t>天堂</w:t>
-      </w:r>
-    </w:p>
-    <w:p>
-      <w:r>
-        <w:tab/>
-      </w:r>
-      <w:r>
-        <w:rPr>
-          <w:rFonts w:hint="eastAsia"/>
-        </w:rPr>
-        <w:t>platform</w:t>
-      </w:r>
-      <w:r>
-        <w:t xml:space="preserve"> [ˈplætfɔ:m]</w:t>
-      </w:r>
-      <w:r>
-        <w:rPr>
-          <w:rFonts w:hint="eastAsia"/>
-          <w:color w:val="4BACC6" w:themeColor="accent5"/>
-        </w:rPr>
-        <w:t>平台</w:t>
-      </w:r>
-      <w:r>
-        <w:rPr>
-          <w:rFonts w:hint="eastAsia"/>
-        </w:rPr>
-        <w:t>/</w:t>
-      </w:r>
-      <w:r>
-        <w:rPr>
-          <w:rFonts w:hint="eastAsia"/>
-        </w:rPr>
-        <w:t>讲台</w:t>
-      </w:r>
-      <w:r>
-        <w:rPr>
-          <w:rFonts w:hint="eastAsia"/>
-        </w:rPr>
-        <w:t>/</w:t>
-      </w:r>
-      <w:r>
-        <w:rPr>
-          <w:rFonts w:hint="eastAsia"/>
-        </w:rPr>
-        <w:t>纲领</w:t>
-      </w:r>
-    </w:p>
-    <w:p>
-      <w:r>
-        <w:rPr>
-          <w:rFonts w:hint="eastAsia"/>
-        </w:rPr>
-        <w:tab/>
-        <w:t>world</w:t>
-      </w:r>
-      <w:r>
-        <w:t xml:space="preserve"> [wɜ:ld]</w:t>
-      </w:r>
-      <w:r>
-        <w:rPr>
-          <w:rFonts w:hint="eastAsia"/>
-          <w:color w:val="4BACC6" w:themeColor="accent5"/>
-        </w:rPr>
-        <w:t>世界</w:t>
-      </w:r>
-      <w:r>
-        <w:rPr>
-          <w:rFonts w:hint="eastAsia"/>
-        </w:rPr>
-        <w:t>/</w:t>
-      </w:r>
-      <w:r>
-        <w:rPr>
-          <w:rFonts w:hint="eastAsia"/>
-        </w:rPr>
-        <w:t>尘世</w:t>
-      </w:r>
-      <w:r>
-        <w:rPr>
-          <w:rFonts w:hint="eastAsia"/>
-        </w:rPr>
-        <w:t>/</w:t>
-      </w:r>
-      <w:r>
-        <w:rPr>
-          <w:rFonts w:hint="eastAsia"/>
-        </w:rPr>
-        <w:t>界</w:t>
-      </w:r>
-      <w:r>
-        <w:rPr>
-          <w:rFonts w:hint="eastAsia"/>
-        </w:rPr>
-        <w:t>(</w:t>
-      </w:r>
-      <w:r>
-        <w:rPr>
-          <w:rFonts w:hint="eastAsia"/>
-        </w:rPr>
-        <w:t>领域</w:t>
-      </w:r>
-      <w:r>
-        <w:rPr>
-          <w:rFonts w:hint="eastAsia"/>
-        </w:rPr>
-        <w:t>)</w:t>
-      </w:r>
-    </w:p>
-    <w:p>
-      <w:r>
-        <w:rPr>
-          <w:rFonts w:hint="eastAsia"/>
-          <w:color w:val="F79646" w:themeColor="accent6"/>
-        </w:rPr>
-        <w:t>相</w:t>
-      </w:r>
-      <w:r>
-        <w:rPr>
-          <w:rFonts w:hint="eastAsia"/>
-        </w:rPr>
-        <w:tab/>
-        <w:t>base</w:t>
-      </w:r>
-      <w:r>
-        <w:t xml:space="preserve"> [beɪs]</w:t>
-      </w:r>
-      <w:r>
-        <w:t>基部</w:t>
-      </w:r>
-      <w:r>
-        <w:rPr>
-          <w:rFonts w:hint="eastAsia"/>
-        </w:rPr>
-        <w:t>/</w:t>
-      </w:r>
-      <w:r>
-        <w:rPr>
-          <w:rFonts w:hint="eastAsia"/>
+        <w:t>指事先确定的，或主观标准</w:t>
+      </w:r>
+    </w:p>
+    <w:p>
+      <w:r>
+        <w:rPr>
+          <w:rFonts w:hint="eastAsia"/>
+        </w:rPr>
+        <w:tab/>
+        <w:t>discipline</w:t>
+      </w:r>
+      <w:r>
+        <w:t xml:space="preserve"> [ˈdɪsəplɪn]</w:t>
+      </w:r>
+      <w:r>
+        <w:rPr>
+          <w:rFonts w:hint="eastAsia"/>
+        </w:rPr>
+        <w:t>学科</w:t>
+      </w:r>
+      <w:r>
+        <w:rPr>
+          <w:rFonts w:hint="eastAsia"/>
+        </w:rPr>
+        <w:t>/</w:t>
+      </w:r>
+      <w:r>
+        <w:rPr>
+          <w:rFonts w:hint="eastAsia"/>
+          <w:color w:val="4BACC6" w:themeColor="accent5"/>
+        </w:rPr>
+        <w:t>纪律</w:t>
+      </w:r>
+      <w:r>
+        <w:rPr>
+          <w:rFonts w:hint="eastAsia"/>
+        </w:rPr>
+        <w:t>/</w:t>
+      </w:r>
+      <w:r>
+        <w:rPr>
+          <w:rFonts w:hint="eastAsia"/>
+        </w:rPr>
+        <w:t>训导</w:t>
+      </w:r>
+    </w:p>
+    <w:p>
+      <w:r>
+        <w:rPr>
+          <w:rFonts w:hint="eastAsia"/>
+        </w:rPr>
+        <w:tab/>
+        <w:t>framework</w:t>
+      </w:r>
+      <w:r>
+        <w:t xml:space="preserve"> [ˈfreɪmwɜ:k]</w:t>
+      </w:r>
+      <w:r>
+        <w:rPr>
+          <w:rFonts w:hint="eastAsia"/>
+        </w:rPr>
+        <w:t>框架</w:t>
+      </w:r>
+    </w:p>
+    <w:p>
+      <w:r>
+        <w:rPr>
+          <w:rFonts w:hint="eastAsia"/>
+        </w:rPr>
+        <w:tab/>
+        <w:t>fundamentals</w:t>
+      </w:r>
+      <w:r>
+        <w:t xml:space="preserve"> </w:t>
+      </w:r>
+      <w:r>
+        <w:rPr>
+          <w:rFonts w:hint="eastAsia"/>
+        </w:rPr>
+        <w:t>*[</w:t>
+      </w:r>
+      <w:r>
+        <w:t>ˌfʌndəˈmentl</w:t>
+      </w:r>
+      <w:r>
+        <w:rPr>
+          <w:rFonts w:hint="eastAsia"/>
+        </w:rPr>
+        <w:t>z</w:t>
+      </w:r>
+      <w:r>
+        <w:t>]</w:t>
+      </w:r>
+      <w:r>
+        <w:rPr>
+          <w:rFonts w:hint="eastAsia"/>
+        </w:rPr>
+        <w:t>基本原则</w:t>
+      </w:r>
+    </w:p>
+    <w:p>
+      <w:r>
+        <w:rPr>
+          <w:rFonts w:hint="eastAsia"/>
+        </w:rPr>
+        <w:tab/>
+        <w:t>foundation</w:t>
+      </w:r>
+      <w:r>
+        <w:t xml:space="preserve"> </w:t>
+      </w:r>
+      <w:r>
+        <w:t>[faʊnˈdeɪʃn]</w:t>
+      </w:r>
+      <w:r>
+        <w:rPr>
+          <w:rFonts w:hint="eastAsia"/>
+          <w:color w:val="4BACC6" w:themeColor="accent5"/>
         </w:rPr>
         <w:t>基础</w:t>
       </w:r>
@@ -8814,659 +12239,144 @@
       <w:r>
         <w:rPr>
           <w:rFonts w:hint="eastAsia"/>
-          <w:color w:val="4BACC6" w:themeColor="accent5"/>
-        </w:rPr>
-        <w:t>基地</w:t>
-      </w:r>
-    </w:p>
-    <w:p>
-      <w:r>
-        <w:rPr>
-          <w:rFonts w:hint="eastAsia"/>
-        </w:rPr>
-        <w:tab/>
-        <w:t>colony</w:t>
-      </w:r>
-      <w:r>
-        <w:t xml:space="preserve"> [ˈkɒləni]</w:t>
-      </w:r>
-      <w:r>
-        <w:rPr>
-          <w:rFonts w:hint="eastAsia"/>
-        </w:rPr>
-        <w:t>殖民地</w:t>
-      </w:r>
-      <w:r>
-        <w:rPr>
-          <w:rFonts w:hint="eastAsia"/>
-        </w:rPr>
-        <w:t>/</w:t>
-      </w:r>
-      <w:r>
-        <w:rPr>
-          <w:rFonts w:hint="eastAsia"/>
-          <w:color w:val="4BACC6" w:themeColor="accent5"/>
-        </w:rPr>
-        <w:t>侨居</w:t>
-      </w:r>
-      <w:r>
-        <w:rPr>
-          <w:rFonts w:hint="eastAsia"/>
-          <w:color w:val="4BACC6" w:themeColor="accent5"/>
-        </w:rPr>
-        <w:t>地</w:t>
-      </w:r>
-      <w:r>
-        <w:rPr>
-          <w:rFonts w:hint="eastAsia"/>
-        </w:rPr>
-        <w:t>/</w:t>
-      </w:r>
-      <w:r>
-        <w:rPr>
-          <w:rFonts w:hint="eastAsia"/>
-        </w:rPr>
-        <w:t>侨民</w:t>
-      </w:r>
-    </w:p>
-    <w:p>
-      <w:r>
-        <w:rPr>
-          <w:rFonts w:hint="eastAsia"/>
-        </w:rPr>
-        <w:tab/>
-      </w:r>
-      <w:r>
-        <w:rPr>
-          <w:rFonts w:hint="eastAsia"/>
-        </w:rPr>
-        <w:t>ecology</w:t>
-      </w:r>
-      <w:r>
-        <w:t xml:space="preserve"> [iˈkɒlədʒi]</w:t>
-      </w:r>
-      <w:r>
-        <w:rPr>
-          <w:rFonts w:hint="eastAsia"/>
-          <w:color w:val="4BACC6" w:themeColor="accent5"/>
-        </w:rPr>
-        <w:t>生态</w:t>
-      </w:r>
-      <w:r>
-        <w:rPr>
-          <w:rFonts w:hint="eastAsia"/>
-        </w:rPr>
-        <w:t>/</w:t>
-      </w:r>
-      <w:r>
-        <w:rPr>
-          <w:rFonts w:hint="eastAsia"/>
-        </w:rPr>
-        <w:t>生态学</w:t>
-      </w:r>
-    </w:p>
-    <w:p>
-      <w:r>
-        <w:tab/>
-      </w:r>
-      <w:r>
-        <w:rPr>
-          <w:rFonts w:hint="eastAsia"/>
-        </w:rPr>
-        <w:t>enclosure</w:t>
-      </w:r>
-      <w:r>
-        <w:t xml:space="preserve"> [ɪnˈkləʊʒə</w:t>
-      </w:r>
-      <w:r>
-        <w:t>r</w:t>
-      </w:r>
-      <w:r>
-        <w:t>]</w:t>
-      </w:r>
-      <w:r>
-        <w:rPr>
-          <w:rFonts w:hint="eastAsia"/>
-        </w:rPr>
-        <w:t>围住</w:t>
-      </w:r>
-      <w:r>
-        <w:rPr>
-          <w:rFonts w:hint="eastAsia"/>
-        </w:rPr>
-        <w:t>/</w:t>
-      </w:r>
-      <w:r>
-        <w:rPr>
-          <w:rFonts w:hint="eastAsia"/>
-          <w:color w:val="4BACC6" w:themeColor="accent5"/>
-        </w:rPr>
-        <w:t>围场</w:t>
-      </w:r>
-      <w:r>
-        <w:rPr>
-          <w:rFonts w:hint="eastAsia"/>
-        </w:rPr>
-        <w:t>/</w:t>
-      </w:r>
-      <w:r>
-        <w:rPr>
-          <w:rFonts w:hint="eastAsia"/>
-        </w:rPr>
-        <w:t>附件</w:t>
-      </w:r>
-    </w:p>
-    <w:p>
-      <w:r>
-        <w:tab/>
-      </w:r>
-      <w:r>
-        <w:rPr>
-          <w:rFonts w:hint="eastAsia"/>
-        </w:rPr>
-        <w:t>frontier [</w:t>
-      </w:r>
-      <w:r>
-        <w:t>frʌn'tɪə]</w:t>
-      </w:r>
-      <w:r>
-        <w:rPr>
-          <w:rFonts w:hint="eastAsia"/>
-        </w:rPr>
-        <w:t>边境</w:t>
-      </w:r>
-      <w:r>
-        <w:rPr>
-          <w:rFonts w:hint="eastAsia"/>
-        </w:rPr>
-        <w:t>/</w:t>
-      </w:r>
-      <w:r>
-        <w:rPr>
-          <w:rFonts w:hint="eastAsia"/>
-        </w:rPr>
-        <w:t>前沿</w:t>
-      </w:r>
-      <w:r>
-        <w:rPr>
-          <w:rFonts w:hint="eastAsia"/>
-        </w:rPr>
-        <w:tab/>
-      </w:r>
-      <w:r>
-        <w:rPr>
-          <w:rFonts w:hint="eastAsia"/>
-        </w:rPr>
-        <w:tab/>
-      </w:r>
-      <w:r>
-        <w:rPr>
-          <w:rFonts w:hint="eastAsia"/>
-        </w:rPr>
-        <w:tab/>
-      </w:r>
-      <w:r>
-        <w:rPr>
-          <w:rFonts w:hint="eastAsia"/>
-        </w:rPr>
-        <w:tab/>
-      </w:r>
-      <w:r>
-        <w:rPr>
-          <w:rFonts w:hint="eastAsia"/>
-        </w:rPr>
-        <w:tab/>
-      </w:r>
-      <w:r>
-        <w:rPr>
-          <w:rFonts w:hint="eastAsia"/>
-          <w:color w:val="0000FF"/>
-        </w:rPr>
-        <w:t>前沿表抽象，科学前沿</w:t>
-      </w:r>
-    </w:p>
-    <w:p>
-      <w:r>
-        <w:rPr>
-          <w:rFonts w:hint="eastAsia"/>
-        </w:rPr>
-        <w:tab/>
-      </w:r>
-      <w:r>
-        <w:rPr>
-          <w:rFonts w:hint="eastAsia"/>
-        </w:rPr>
-        <w:t>hometown</w:t>
-      </w:r>
-      <w:r>
-        <w:t xml:space="preserve"> [ˈhəʊmtaʊn]</w:t>
-      </w:r>
-      <w:r>
-        <w:rPr>
-          <w:rFonts w:hint="eastAsia"/>
-        </w:rPr>
-        <w:t>故乡</w:t>
-      </w:r>
-    </w:p>
-    <w:p>
-      <w:r>
-        <w:rPr>
-          <w:rFonts w:hint="eastAsia"/>
-        </w:rPr>
-        <w:tab/>
-      </w:r>
-      <w:r>
-        <w:rPr>
-          <w:rFonts w:hint="eastAsia"/>
-        </w:rPr>
-        <w:t>nature</w:t>
-      </w:r>
-      <w:r>
-        <w:t xml:space="preserve"> [ˈneɪtʃə</w:t>
-      </w:r>
-      <w:r>
-        <w:t>r</w:t>
-      </w:r>
-      <w:r>
-        <w:t>]</w:t>
-      </w:r>
-      <w:r>
-        <w:rPr>
-          <w:rFonts w:hint="eastAsia"/>
-          <w:color w:val="4BACC6" w:themeColor="accent5"/>
-        </w:rPr>
-        <w:t>大自然</w:t>
-      </w:r>
-      <w:r>
-        <w:rPr>
-          <w:rFonts w:hint="eastAsia"/>
-        </w:rPr>
-        <w:t>/</w:t>
-      </w:r>
-      <w:r>
-        <w:rPr>
-          <w:rFonts w:hint="eastAsia"/>
-        </w:rPr>
-        <w:t>天性</w:t>
-      </w:r>
-    </w:p>
-    <w:p>
-      <w:r>
-        <w:rPr>
-          <w:rFonts w:hint="eastAsia"/>
-        </w:rPr>
-        <w:tab/>
-      </w:r>
-      <w:r>
-        <w:t>neighbourhood [ˈneɪbəhʊd]</w:t>
-      </w:r>
-      <w:r>
-        <w:rPr>
-          <w:rFonts w:hint="eastAsia"/>
-        </w:rPr>
-        <w:t>四邻</w:t>
-      </w:r>
-      <w:r>
-        <w:rPr>
-          <w:rFonts w:hint="eastAsia"/>
-        </w:rPr>
-        <w:t>/</w:t>
-      </w:r>
-      <w:r>
-        <w:rPr>
-          <w:rFonts w:hint="eastAsia"/>
-        </w:rPr>
-        <w:t>邻近地区</w:t>
-      </w:r>
-    </w:p>
-    <w:p>
-      <w:r>
-        <w:rPr>
-          <w:rFonts w:hint="eastAsia"/>
-        </w:rPr>
-        <w:tab/>
-      </w:r>
-      <w:r>
-        <w:rPr>
-          <w:rFonts w:hint="eastAsia"/>
-        </w:rPr>
-        <w:t>preserve</w:t>
-      </w:r>
-      <w:r>
-        <w:t xml:space="preserve"> [prɪˈzɜ:v]</w:t>
-      </w:r>
-      <w:r>
-        <w:rPr>
-          <w:rFonts w:hint="eastAsia"/>
-        </w:rPr>
-        <w:t>保护区</w:t>
-      </w:r>
-    </w:p>
-    <w:p>
-      <w:r>
-        <w:rPr>
-          <w:rFonts w:hint="eastAsia"/>
-        </w:rPr>
-        <w:tab/>
-      </w:r>
-      <w:r>
-        <w:t>refuge</w:t>
-      </w:r>
-      <w:r>
-        <w:t xml:space="preserve"> [ˈrefju:dʒ]</w:t>
-      </w:r>
-      <w:r>
-        <w:rPr>
-          <w:rFonts w:hint="eastAsia"/>
-        </w:rPr>
-        <w:t>避难所</w:t>
-      </w:r>
-    </w:p>
-    <w:p>
-      <w:r>
-        <w:tab/>
-      </w:r>
-      <w:r>
-        <w:t>reserve [rɪˈzɜ:v]</w:t>
-      </w:r>
-      <w:r>
-        <w:rPr>
-          <w:rFonts w:hint="eastAsia"/>
-        </w:rPr>
-        <w:t>储备</w:t>
-      </w:r>
-      <w:r>
-        <w:rPr>
-          <w:rFonts w:hint="eastAsia"/>
-        </w:rPr>
-        <w:t>/</w:t>
-      </w:r>
-      <w:r>
-        <w:rPr>
-          <w:rFonts w:hint="eastAsia"/>
-          <w:color w:val="4BACC6" w:themeColor="accent5"/>
-        </w:rPr>
-        <w:t>自然</w:t>
-      </w:r>
-      <w:r>
-        <w:rPr>
-          <w:rFonts w:hint="eastAsia"/>
-          <w:color w:val="4BACC6" w:themeColor="accent5"/>
-        </w:rPr>
-        <w:t>保护区</w:t>
-      </w:r>
-      <w:r>
-        <w:rPr>
-          <w:rFonts w:hint="eastAsia"/>
-        </w:rPr>
-        <w:t>/</w:t>
-      </w:r>
-      <w:r>
-        <w:rPr>
-          <w:rFonts w:hint="eastAsia"/>
-        </w:rPr>
-        <w:t>矜持</w:t>
-      </w:r>
-    </w:p>
-    <w:p>
-      <w:r>
-        <w:rPr>
-          <w:rFonts w:hint="eastAsia"/>
-        </w:rPr>
-        <w:tab/>
-        <w:t>shelter</w:t>
-      </w:r>
-      <w:r>
-        <w:t xml:space="preserve"> [ˈʃeltə</w:t>
-      </w:r>
-      <w:r>
-        <w:t>r</w:t>
-      </w:r>
-      <w:r>
-        <w:t>]</w:t>
-      </w:r>
-      <w:r>
-        <w:rPr>
-          <w:rFonts w:hint="eastAsia"/>
-          <w:color w:val="4BACC6" w:themeColor="accent5"/>
-        </w:rPr>
-        <w:t>避难所</w:t>
-      </w:r>
-      <w:r>
-        <w:rPr>
-          <w:rFonts w:hint="eastAsia"/>
-        </w:rPr>
-        <w:t>/</w:t>
-      </w:r>
-      <w:r>
-        <w:rPr>
-          <w:rFonts w:hint="eastAsia"/>
-        </w:rPr>
-        <w:t>庇护</w:t>
-      </w:r>
-      <w:r>
-        <w:rPr>
-          <w:rFonts w:hint="eastAsia"/>
-        </w:rPr>
-        <w:tab/>
-      </w:r>
-    </w:p>
-    <w:p>
-      <w:pPr>
-        <w:rPr>
-          <w:b/>
-        </w:rPr>
-      </w:pPr>
-      <w:r>
-        <w:rPr>
-          <w:rFonts w:hint="eastAsia"/>
-          <w:b/>
-        </w:rPr>
-        <w:t>三</w:t>
-      </w:r>
-      <w:r>
-        <w:rPr>
-          <w:rFonts w:hint="eastAsia"/>
-          <w:b/>
-        </w:rPr>
-        <w:t>、</w:t>
-      </w:r>
-      <w:r>
-        <w:rPr>
-          <w:rFonts w:hint="eastAsia"/>
-          <w:b/>
-        </w:rPr>
-        <w:t>时间</w:t>
-      </w:r>
-    </w:p>
-    <w:p>
-      <w:pPr>
-        <w:rPr>
-          <w:b/>
-        </w:rPr>
-      </w:pPr>
-      <w:r>
-        <w:rPr>
-          <w:rFonts w:hint="eastAsia"/>
-          <w:b/>
-        </w:rPr>
-        <w:t>1</w:t>
-      </w:r>
-      <w:r>
-        <w:rPr>
-          <w:rFonts w:hint="eastAsia"/>
-          <w:b/>
-        </w:rPr>
-        <w:t>时日</w:t>
-      </w:r>
-    </w:p>
-    <w:p>
-      <w:pPr>
-        <w:rPr>
-          <w:color w:val="C0504D" w:themeColor="accent2"/>
-        </w:rPr>
-      </w:pPr>
-      <w:r>
-        <w:rPr>
-          <w:rFonts w:hint="eastAsia"/>
-          <w:color w:val="C0504D" w:themeColor="accent2"/>
-        </w:rPr>
-        <w:tab/>
-      </w:r>
-      <w:r>
-        <w:rPr>
-          <w:rFonts w:hint="eastAsia"/>
-          <w:color w:val="C0504D" w:themeColor="accent2"/>
-        </w:rPr>
-        <w:t>时刻</w:t>
-      </w:r>
-    </w:p>
-    <w:p>
-      <w:r>
-        <w:rPr>
-          <w:rFonts w:hint="eastAsia"/>
-        </w:rPr>
-        <w:tab/>
-        <w:t xml:space="preserve">half </w:t>
-      </w:r>
-      <w:r>
-        <w:rPr>
-          <w:rFonts w:hint="eastAsia"/>
-        </w:rPr>
-        <w:t>[h</w:t>
-      </w:r>
-      <w:r>
-        <w:rPr>
-          <w:rFonts w:hint="eastAsia"/>
-        </w:rPr>
-        <w:t>ɑ</w:t>
-      </w:r>
-      <w:r>
-        <w:rPr>
-          <w:rFonts w:hint="eastAsia"/>
-        </w:rPr>
-        <w:t>:f]</w:t>
-      </w:r>
-      <w:r>
-        <w:rPr>
-          <w:rFonts w:hint="eastAsia"/>
-        </w:rPr>
-        <w:t>一半</w:t>
-      </w:r>
-      <w:r>
-        <w:rPr>
-          <w:rFonts w:hint="eastAsia"/>
-        </w:rPr>
-        <w:t>/</w:t>
-      </w:r>
-      <w:r>
-        <w:rPr>
-          <w:rFonts w:hint="eastAsia"/>
-        </w:rPr>
-        <w:t>零点五</w:t>
-      </w:r>
-      <w:r>
-        <w:rPr>
-          <w:rFonts w:hint="eastAsia"/>
-        </w:rPr>
-        <w:t>/</w:t>
-      </w:r>
-      <w:r>
-        <w:rPr>
-          <w:rFonts w:hint="eastAsia"/>
-          <w:color w:val="4BACC6" w:themeColor="accent5"/>
-        </w:rPr>
-        <w:t>半点</w:t>
-      </w:r>
-    </w:p>
-    <w:p>
-      <w:r>
-        <w:tab/>
-      </w:r>
-      <w:r>
-        <w:rPr>
-          <w:rFonts w:hint="eastAsia"/>
-        </w:rPr>
-        <w:t>·</w:t>
-      </w:r>
-      <w:r>
-        <w:rPr>
-          <w:rFonts w:hint="eastAsia"/>
-        </w:rPr>
-        <w:t>half past four</w:t>
-      </w:r>
-      <w:r>
-        <w:rPr>
-          <w:rFonts w:hint="eastAsia"/>
-        </w:rPr>
-        <w:t>四点半的</w:t>
-      </w:r>
-    </w:p>
-    <w:p>
-      <w:r>
-        <w:rPr>
-          <w:rFonts w:hint="eastAsia"/>
-        </w:rPr>
-        <w:tab/>
-        <w:t>hour</w:t>
-      </w:r>
-      <w:r>
-        <w:t xml:space="preserve"> [ˈaʊə</w:t>
-      </w:r>
-      <w:r>
-        <w:t>r</w:t>
-      </w:r>
-      <w:r>
-        <w:t>]</w:t>
-      </w:r>
-      <w:r>
-        <w:rPr>
-          <w:rFonts w:hint="eastAsia"/>
-        </w:rPr>
-        <w:t>小时</w:t>
-      </w:r>
-      <w:r>
-        <w:rPr>
-          <w:rFonts w:hint="eastAsia"/>
-        </w:rPr>
-        <w:t>/</w:t>
-      </w:r>
-      <w:r>
-        <w:rPr>
-          <w:rFonts w:hint="eastAsia"/>
-        </w:rPr>
-        <w:t>时候</w:t>
-      </w:r>
-      <w:r>
-        <w:rPr>
-          <w:rFonts w:hint="eastAsia"/>
-        </w:rPr>
-        <w:t>/</w:t>
-      </w:r>
-      <w:r>
-        <w:rPr>
-          <w:rFonts w:hint="eastAsia"/>
-          <w:color w:val="4BACC6" w:themeColor="accent5"/>
-        </w:rPr>
-        <w:t>整点</w:t>
-      </w:r>
-    </w:p>
-    <w:p>
-      <w:r>
-        <w:rPr>
-          <w:rFonts w:hint="eastAsia"/>
-        </w:rPr>
-        <w:tab/>
-        <w:t>meantime</w:t>
-      </w:r>
-      <w:r>
-        <w:t xml:space="preserve"> [ˈmi:ntaɪm]</w:t>
-      </w:r>
-      <w:r>
-        <w:rPr>
-          <w:rFonts w:hint="eastAsia"/>
-        </w:rPr>
-        <w:t>同时</w:t>
+        </w:rPr>
+        <w:t>建立</w:t>
+      </w:r>
+      <w:r>
+        <w:rPr>
+          <w:rFonts w:hint="eastAsia"/>
+        </w:rPr>
+        <w:t>/</w:t>
+      </w:r>
+      <w:r>
+        <w:rPr>
+          <w:rFonts w:hint="eastAsia"/>
+        </w:rPr>
+        <w:t>地基</w:t>
+      </w:r>
+      <w:r>
+        <w:rPr>
+          <w:rFonts w:hint="eastAsia"/>
+        </w:rPr>
+        <w:t>/</w:t>
+      </w:r>
+      <w:r>
+        <w:rPr>
+          <w:rFonts w:hint="eastAsia"/>
+        </w:rPr>
+        <w:t>基金会</w:t>
+      </w:r>
+      <w:r>
+        <w:rPr>
+          <w:rFonts w:hint="eastAsia"/>
+        </w:rPr>
+        <w:tab/>
+      </w:r>
+    </w:p>
+    <w:p>
+      <w:r>
+        <w:rPr>
+          <w:rFonts w:hint="eastAsia"/>
+        </w:rPr>
+        <w:tab/>
+      </w:r>
+      <w:r>
+        <w:rPr>
+          <w:rFonts w:hint="eastAsia"/>
+        </w:rPr>
+        <w:t>institution</w:t>
+      </w:r>
+      <w:r>
+        <w:t xml:space="preserve"> [ˌɪnstɪˈtju:ʃn]</w:t>
+      </w:r>
+      <w:r>
+        <w:rPr>
+          <w:rFonts w:hint="eastAsia"/>
+          <w:color w:val="4BACC6" w:themeColor="accent5"/>
+        </w:rPr>
+        <w:t>制度</w:t>
+      </w:r>
+      <w:r>
+        <w:rPr>
+          <w:rFonts w:hint="eastAsia"/>
+        </w:rPr>
+        <w:t>/</w:t>
+      </w:r>
+      <w:r>
+        <w:rPr>
+          <w:rFonts w:hint="eastAsia"/>
+        </w:rPr>
+        <w:t>设立</w:t>
+      </w:r>
+      <w:r>
+        <w:rPr>
+          <w:rFonts w:hint="eastAsia"/>
+        </w:rPr>
+        <w:t>/</w:t>
+      </w:r>
+      <w:r>
+        <w:rPr>
+          <w:rFonts w:hint="eastAsia"/>
+        </w:rPr>
+        <w:t>协会</w:t>
+      </w:r>
+      <w:r>
+        <w:rPr>
+          <w:rFonts w:hint="eastAsia"/>
+        </w:rPr>
+        <w:t>/</w:t>
+      </w:r>
+      <w:r>
+        <w:rPr>
+          <w:rFonts w:hint="eastAsia"/>
+        </w:rPr>
+        <w:t>名流</w:t>
+      </w:r>
+    </w:p>
+    <w:p>
+      <w:r>
+        <w:rPr>
+          <w:rFonts w:hint="eastAsia"/>
+        </w:rPr>
+        <w:tab/>
+      </w:r>
+      <w:r>
+        <w:rPr>
+          <w:rFonts w:hint="eastAsia"/>
+        </w:rPr>
+        <w:t>no</w:t>
+      </w:r>
+      <w:r>
+        <w:t>rm</w:t>
+      </w:r>
+      <w:r>
+        <w:t xml:space="preserve"> [nɔ:m]</w:t>
+      </w:r>
+      <w:r>
+        <w:rPr>
+          <w:rFonts w:hint="eastAsia"/>
+        </w:rPr>
+        <w:t>规范</w:t>
+      </w:r>
+    </w:p>
+    <w:p>
+      <w:r>
+        <w:tab/>
+      </w:r>
+      <w:r>
+        <w:rPr>
+          <w:rFonts w:hint="eastAsia"/>
+        </w:rPr>
+        <w:t>principle</w:t>
+      </w:r>
+      <w:r>
+        <w:t xml:space="preserve"> [ˈprɪnsəpl]</w:t>
+      </w:r>
+      <w:r>
+        <w:rPr>
+          <w:rFonts w:hint="eastAsia"/>
+        </w:rPr>
+        <w:t>原则</w:t>
       </w:r>
     </w:p>
     <w:p>
@@ -9476,2895 +12386,6 @@
         </w:rPr>
         <w:lastRenderedPageBreak/>
         <w:tab/>
-        <w:t>present</w:t>
-      </w:r>
-      <w:r>
-        <w:t xml:space="preserve"> [ˈpreznt]</w:t>
-      </w:r>
-      <w:r>
-        <w:rPr>
-          <w:rFonts w:hint="eastAsia"/>
-          <w:color w:val="4BACC6" w:themeColor="accent5"/>
-        </w:rPr>
-        <w:t>现在</w:t>
-      </w:r>
-      <w:r>
-        <w:rPr>
-          <w:rFonts w:hint="eastAsia"/>
-        </w:rPr>
-        <w:t>/</w:t>
-      </w:r>
-      <w:r>
-        <w:rPr>
-          <w:rFonts w:hint="eastAsia"/>
-        </w:rPr>
-        <w:t>礼物</w:t>
-      </w:r>
-    </w:p>
-    <w:p>
-      <w:r>
-        <w:rPr>
-          <w:rFonts w:hint="eastAsia"/>
-        </w:rPr>
-        <w:tab/>
-        <w:t>quarter</w:t>
-      </w:r>
-      <w:r>
-        <w:t xml:space="preserve"> [ˈkwɔ:rtə</w:t>
-      </w:r>
-      <w:r>
-        <w:t>r</w:t>
-      </w:r>
-      <w:r>
-        <w:t>]</w:t>
-      </w:r>
-      <w:r>
-        <w:rPr>
-          <w:rFonts w:hint="eastAsia"/>
-        </w:rPr>
-        <w:t>1/4</w:t>
-      </w:r>
-      <w:r>
-        <w:rPr>
-          <w:rFonts w:hint="eastAsia"/>
-        </w:rPr>
-        <w:t>/</w:t>
-      </w:r>
-      <w:r>
-        <w:rPr>
-          <w:rFonts w:hint="eastAsia"/>
-          <w:color w:val="4BACC6" w:themeColor="accent5"/>
-        </w:rPr>
-        <w:t>一刻</w:t>
-      </w:r>
-      <w:r>
-        <w:rPr>
-          <w:rFonts w:hint="eastAsia"/>
-          <w:color w:val="4BACC6" w:themeColor="accent5"/>
-        </w:rPr>
-        <w:t>,</w:t>
-      </w:r>
-      <w:r>
-        <w:rPr>
-          <w:rFonts w:hint="eastAsia"/>
-          <w:color w:val="4BACC6" w:themeColor="accent5"/>
-        </w:rPr>
-        <w:t>季度</w:t>
-      </w:r>
-      <w:r>
-        <w:rPr>
-          <w:rFonts w:hint="eastAsia"/>
-        </w:rPr>
-        <w:t>/</w:t>
-      </w:r>
-      <w:r>
-        <w:rPr>
-          <w:rFonts w:hint="eastAsia"/>
-        </w:rPr>
-        <w:t>区</w:t>
-      </w:r>
-      <w:r>
-        <w:rPr>
-          <w:rFonts w:hint="eastAsia"/>
-        </w:rPr>
-        <w:t>/</w:t>
-      </w:r>
-      <w:r>
-        <w:rPr>
-          <w:rFonts w:hint="eastAsia"/>
-        </w:rPr>
-        <w:t xml:space="preserve"> 25</w:t>
-      </w:r>
-      <w:r>
-        <w:rPr>
-          <w:rFonts w:hint="eastAsia"/>
-        </w:rPr>
-        <w:t>美分</w:t>
-      </w:r>
-    </w:p>
-    <w:p>
-      <w:pPr>
-        <w:rPr>
-          <w:color w:val="C0504D" w:themeColor="accent2"/>
-        </w:rPr>
-      </w:pPr>
-      <w:r>
-        <w:rPr>
-          <w:rFonts w:hint="eastAsia"/>
-        </w:rPr>
-        <w:tab/>
-      </w:r>
-      <w:r>
-        <w:rPr>
-          <w:rFonts w:hint="eastAsia"/>
-          <w:color w:val="C0504D" w:themeColor="accent2"/>
-        </w:rPr>
-        <w:t>时辰</w:t>
-      </w:r>
-    </w:p>
-    <w:p>
-      <w:r>
-        <w:rPr>
-          <w:rFonts w:hint="eastAsia"/>
-        </w:rPr>
-        <w:tab/>
-      </w:r>
-      <w:r>
-        <w:rPr>
-          <w:rFonts w:hint="eastAsia"/>
-        </w:rPr>
-        <w:t>a.m./A.M.</w:t>
-      </w:r>
-      <w:r>
-        <w:rPr>
-          <w:rFonts w:hint="eastAsia"/>
-        </w:rPr>
-        <w:t>上午</w:t>
-      </w:r>
-    </w:p>
-    <w:p>
-      <w:r>
-        <w:rPr>
-          <w:rFonts w:hint="eastAsia"/>
-        </w:rPr>
-        <w:tab/>
-      </w:r>
-      <w:r>
-        <w:rPr>
-          <w:rFonts w:hint="eastAsia"/>
-        </w:rPr>
-        <w:t>afternoon</w:t>
-      </w:r>
-      <w:r>
-        <w:t xml:space="preserve"> [ˌ</w:t>
-      </w:r>
-      <w:r>
-        <w:rPr>
-          <w:rFonts w:hint="eastAsia"/>
-        </w:rPr>
-        <w:t>ɑ</w:t>
-      </w:r>
-      <w:r>
-        <w:t>:ftəˈnu:n]</w:t>
-      </w:r>
-      <w:r>
-        <w:rPr>
-          <w:rFonts w:hint="eastAsia"/>
-        </w:rPr>
-        <w:t>下午</w:t>
-      </w:r>
-    </w:p>
-    <w:p>
-      <w:r>
-        <w:rPr>
-          <w:rFonts w:hint="eastAsia"/>
-        </w:rPr>
-        <w:tab/>
-      </w:r>
-      <w:r>
-        <w:rPr>
-          <w:rFonts w:hint="eastAsia"/>
-        </w:rPr>
-        <w:t>dawn</w:t>
-      </w:r>
-      <w:r>
-        <w:t xml:space="preserve"> [dɔ:n]</w:t>
-      </w:r>
-      <w:r>
-        <w:rPr>
-          <w:rFonts w:hint="eastAsia"/>
-        </w:rPr>
-        <w:t>黎明</w:t>
-      </w:r>
-    </w:p>
-    <w:p>
-      <w:r>
-        <w:rPr>
-          <w:rFonts w:hint="eastAsia"/>
-        </w:rPr>
-        <w:tab/>
-      </w:r>
-      <w:r>
-        <w:rPr>
-          <w:rFonts w:hint="eastAsia"/>
-        </w:rPr>
-        <w:t>daytime</w:t>
-      </w:r>
-      <w:r>
-        <w:t xml:space="preserve"> [ˈdeɪtaɪm]</w:t>
-      </w:r>
-      <w:r>
-        <w:rPr>
-          <w:rFonts w:hint="eastAsia"/>
-        </w:rPr>
-        <w:t>白天</w:t>
-      </w:r>
-      <w:r>
-        <w:rPr>
-          <w:rFonts w:hint="eastAsia"/>
-        </w:rPr>
-        <w:tab/>
-      </w:r>
-      <w:r>
-        <w:rPr>
-          <w:rFonts w:hint="eastAsia"/>
-        </w:rPr>
-        <w:tab/>
-      </w:r>
-      <w:r>
-        <w:rPr>
-          <w:rFonts w:hint="eastAsia"/>
-        </w:rPr>
-        <w:tab/>
-      </w:r>
-      <w:r>
-        <w:rPr>
-          <w:rFonts w:hint="eastAsia"/>
-        </w:rPr>
-        <w:tab/>
-      </w:r>
-      <w:r>
-        <w:rPr>
-          <w:rFonts w:hint="eastAsia"/>
-        </w:rPr>
-        <w:tab/>
-      </w:r>
-      <w:r>
-        <w:rPr>
-          <w:rFonts w:hint="eastAsia"/>
-        </w:rPr>
-        <w:tab/>
-      </w:r>
-      <w:r>
-        <w:rPr>
-          <w:rFonts w:hint="eastAsia"/>
-          <w:color w:val="0000FF"/>
-        </w:rPr>
-        <w:t>指白天的时间，</w:t>
-      </w:r>
-      <w:r>
-        <w:rPr>
-          <w:rFonts w:hint="eastAsia"/>
-          <w:color w:val="0000FF"/>
-        </w:rPr>
-        <w:t>day</w:t>
-      </w:r>
-      <w:r>
-        <w:rPr>
-          <w:rFonts w:hint="eastAsia"/>
-          <w:color w:val="0000FF"/>
-        </w:rPr>
-        <w:t>表白昼为现象</w:t>
-      </w:r>
-    </w:p>
-    <w:p>
-      <w:r>
-        <w:rPr>
-          <w:rFonts w:hint="eastAsia"/>
-        </w:rPr>
-        <w:tab/>
-      </w:r>
-      <w:r>
-        <w:rPr>
-          <w:rFonts w:hint="eastAsia"/>
-        </w:rPr>
-        <w:t>dusk</w:t>
-      </w:r>
-      <w:r>
-        <w:t xml:space="preserve"> [dʌsk]</w:t>
-      </w:r>
-      <w:r>
-        <w:rPr>
-          <w:rFonts w:hint="eastAsia"/>
-        </w:rPr>
-        <w:t>黄昏</w:t>
-      </w:r>
-    </w:p>
-    <w:p>
-      <w:r>
-        <w:tab/>
-      </w:r>
-      <w:r>
-        <w:rPr>
-          <w:rFonts w:hint="eastAsia"/>
-        </w:rPr>
-        <w:t>evening</w:t>
-      </w:r>
-      <w:r>
-        <w:t xml:space="preserve"> [ˈi:vnɪŋ]</w:t>
-      </w:r>
-      <w:r>
-        <w:rPr>
-          <w:rFonts w:hint="eastAsia"/>
-        </w:rPr>
-        <w:t>傍晚</w:t>
-      </w:r>
-    </w:p>
-    <w:p>
-      <w:r>
-        <w:rPr>
-          <w:rFonts w:hint="eastAsia"/>
-        </w:rPr>
-        <w:tab/>
-      </w:r>
-      <w:r>
-        <w:rPr>
-          <w:rFonts w:hint="eastAsia"/>
-        </w:rPr>
-        <w:t>midnight</w:t>
-      </w:r>
-      <w:r>
-        <w:t xml:space="preserve"> [ˈmɪdnaɪt]</w:t>
-      </w:r>
-      <w:r>
-        <w:rPr>
-          <w:rFonts w:hint="eastAsia"/>
-        </w:rPr>
-        <w:t>午夜</w:t>
-      </w:r>
-      <w:r>
-        <w:rPr>
-          <w:rFonts w:hint="eastAsia"/>
-        </w:rPr>
-        <w:tab/>
-      </w:r>
-      <w:r>
-        <w:rPr>
-          <w:rFonts w:hint="eastAsia"/>
-        </w:rPr>
-        <w:tab/>
-      </w:r>
-      <w:r>
-        <w:rPr>
-          <w:rFonts w:hint="eastAsia"/>
-        </w:rPr>
-        <w:tab/>
-      </w:r>
-      <w:r>
-        <w:rPr>
-          <w:rFonts w:hint="eastAsia"/>
-        </w:rPr>
-        <w:tab/>
-      </w:r>
-      <w:r>
-        <w:rPr>
-          <w:rFonts w:hint="eastAsia"/>
-        </w:rPr>
-        <w:tab/>
-      </w:r>
-      <w:r>
-        <w:rPr>
-          <w:rFonts w:hint="eastAsia"/>
-        </w:rPr>
-        <w:tab/>
-      </w:r>
-      <w:r>
-        <w:rPr>
-          <w:rFonts w:hint="eastAsia"/>
-          <w:color w:val="0000FF"/>
-        </w:rPr>
-        <w:t>夜晚</w:t>
-      </w:r>
-      <w:r>
-        <w:rPr>
-          <w:rFonts w:hint="eastAsia"/>
-          <w:color w:val="0000FF"/>
-        </w:rPr>
-        <w:t>12</w:t>
-      </w:r>
-      <w:r>
-        <w:rPr>
-          <w:rFonts w:hint="eastAsia"/>
-          <w:color w:val="0000FF"/>
-        </w:rPr>
-        <w:t>点前后</w:t>
-      </w:r>
-    </w:p>
-    <w:p>
-      <w:r>
-        <w:rPr>
-          <w:rFonts w:hint="eastAsia"/>
-        </w:rPr>
-        <w:tab/>
-      </w:r>
-      <w:r>
-        <w:rPr>
-          <w:rFonts w:hint="eastAsia"/>
-        </w:rPr>
-        <w:t>morning</w:t>
-      </w:r>
-      <w:r>
-        <w:t xml:space="preserve"> [ˈmɔ:rnɪŋ]</w:t>
-      </w:r>
-      <w:r>
-        <w:rPr>
-          <w:rFonts w:hint="eastAsia"/>
-        </w:rPr>
-        <w:t>早晨</w:t>
-      </w:r>
-    </w:p>
-    <w:p>
-      <w:r>
-        <w:rPr>
-          <w:rFonts w:hint="eastAsia"/>
-        </w:rPr>
-        <w:tab/>
-        <w:t>night-time</w:t>
-      </w:r>
-      <w:r>
-        <w:t xml:space="preserve"> [nait taim]</w:t>
-      </w:r>
-      <w:r>
-        <w:rPr>
-          <w:rFonts w:hint="eastAsia"/>
-        </w:rPr>
-        <w:t>夜间</w:t>
-      </w:r>
-    </w:p>
-    <w:p>
-      <w:r>
-        <w:rPr>
-          <w:rFonts w:hint="eastAsia"/>
-        </w:rPr>
-        <w:tab/>
-        <w:t>noon</w:t>
-      </w:r>
-      <w:r>
-        <w:t xml:space="preserve"> [nu:n]</w:t>
-      </w:r>
-      <w:r>
-        <w:rPr>
-          <w:rFonts w:hint="eastAsia"/>
-        </w:rPr>
-        <w:t>中午</w:t>
-      </w:r>
-    </w:p>
-    <w:p>
-      <w:r>
-        <w:rPr>
-          <w:rFonts w:hint="eastAsia"/>
-        </w:rPr>
-        <w:tab/>
-        <w:t>p.m./P.M.</w:t>
-      </w:r>
-      <w:r>
-        <w:rPr>
-          <w:rFonts w:hint="eastAsia"/>
-        </w:rPr>
-        <w:t>下午</w:t>
-      </w:r>
-    </w:p>
-    <w:p>
-      <w:r>
-        <w:rPr>
-          <w:rFonts w:hint="eastAsia"/>
-        </w:rPr>
-        <w:tab/>
-        <w:t>early hours</w:t>
-      </w:r>
-      <w:r>
-        <w:rPr>
-          <w:rFonts w:hint="eastAsia"/>
-        </w:rPr>
-        <w:t>凌晨</w:t>
-      </w:r>
-    </w:p>
-    <w:p>
-      <w:r>
-        <w:rPr>
-          <w:rFonts w:hint="eastAsia"/>
-        </w:rPr>
-        <w:tab/>
-        <w:t>tonight</w:t>
-      </w:r>
-      <w:r>
-        <w:t xml:space="preserve"> [təˈnaɪt]</w:t>
-      </w:r>
-      <w:r>
-        <w:rPr>
-          <w:rFonts w:hint="eastAsia"/>
-        </w:rPr>
-        <w:t>今夜</w:t>
-      </w:r>
-    </w:p>
-    <w:p>
-      <w:r>
-        <w:rPr>
-          <w:rFonts w:hint="eastAsia"/>
-        </w:rPr>
-        <w:tab/>
-        <w:t>dead of night</w:t>
-      </w:r>
-      <w:r>
-        <w:rPr>
-          <w:rFonts w:hint="eastAsia"/>
-        </w:rPr>
-        <w:t>深夜</w:t>
-      </w:r>
-    </w:p>
-    <w:p>
-      <w:r>
-        <w:rPr>
-          <w:rFonts w:hint="eastAsia"/>
-        </w:rPr>
-        <w:tab/>
-        <w:t>middle of night</w:t>
-      </w:r>
-      <w:r>
-        <w:rPr>
-          <w:rFonts w:hint="eastAsia"/>
-        </w:rPr>
-        <w:t>半夜</w:t>
-      </w:r>
-    </w:p>
-    <w:p>
-      <w:pPr>
-        <w:rPr>
-          <w:color w:val="C0504D" w:themeColor="accent2"/>
-        </w:rPr>
-      </w:pPr>
-      <w:r>
-        <w:rPr>
-          <w:rFonts w:hint="eastAsia"/>
-          <w:color w:val="C0504D" w:themeColor="accent2"/>
-        </w:rPr>
-        <w:tab/>
-      </w:r>
-      <w:r>
-        <w:rPr>
-          <w:rFonts w:hint="eastAsia"/>
-          <w:color w:val="C0504D" w:themeColor="accent2"/>
-        </w:rPr>
-        <w:t>日期</w:t>
-      </w:r>
-    </w:p>
-    <w:p>
-      <w:r>
-        <w:rPr>
-          <w:rFonts w:hint="eastAsia"/>
-        </w:rPr>
-        <w:tab/>
-      </w:r>
-      <w:r>
-        <w:rPr>
-          <w:rFonts w:hint="eastAsia"/>
-        </w:rPr>
-        <w:t>deadline</w:t>
-      </w:r>
-      <w:r>
-        <w:t xml:space="preserve"> [ˈdedlaɪn]</w:t>
-      </w:r>
-      <w:r>
-        <w:rPr>
-          <w:rFonts w:hint="eastAsia"/>
-        </w:rPr>
-        <w:t>最后期限</w:t>
-      </w:r>
-    </w:p>
-    <w:p>
-      <w:r>
-        <w:rPr>
-          <w:rFonts w:hint="eastAsia"/>
-        </w:rPr>
-        <w:tab/>
-      </w:r>
-      <w:r>
-        <w:rPr>
-          <w:rFonts w:hint="eastAsia"/>
-        </w:rPr>
-        <w:t>eve</w:t>
-      </w:r>
-      <w:r>
-        <w:t xml:space="preserve"> [i:v]</w:t>
-      </w:r>
-      <w:r>
-        <w:rPr>
-          <w:rFonts w:hint="eastAsia"/>
-        </w:rPr>
-        <w:t>前日</w:t>
-      </w:r>
-      <w:r>
-        <w:rPr>
-          <w:rFonts w:hint="eastAsia"/>
-        </w:rPr>
-        <w:t>/</w:t>
-      </w:r>
-      <w:r>
-        <w:rPr>
-          <w:rFonts w:hint="eastAsia"/>
-        </w:rPr>
-        <w:t>前夕</w:t>
-      </w:r>
-    </w:p>
-    <w:p>
-      <w:r>
-        <w:rPr>
-          <w:rFonts w:hint="eastAsia"/>
-        </w:rPr>
-        <w:tab/>
-      </w:r>
-      <w:r>
-        <w:rPr>
-          <w:rFonts w:hint="eastAsia"/>
-        </w:rPr>
-        <w:t>today</w:t>
-      </w:r>
-      <w:r>
-        <w:t xml:space="preserve"> [təˈdeɪ]</w:t>
-      </w:r>
-      <w:r>
-        <w:rPr>
-          <w:rFonts w:hint="eastAsia"/>
-          <w:color w:val="4BACC6" w:themeColor="accent5"/>
-        </w:rPr>
-        <w:t>今天</w:t>
-      </w:r>
-      <w:r>
-        <w:rPr>
-          <w:rFonts w:hint="eastAsia"/>
-        </w:rPr>
-        <w:t>/</w:t>
-      </w:r>
-      <w:r>
-        <w:rPr>
-          <w:rFonts w:hint="eastAsia"/>
-        </w:rPr>
-        <w:t>现今</w:t>
-      </w:r>
-    </w:p>
-    <w:p>
-      <w:r>
-        <w:rPr>
-          <w:rFonts w:hint="eastAsia"/>
-        </w:rPr>
-        <w:tab/>
-        <w:t>tomorrow</w:t>
-      </w:r>
-      <w:r>
-        <w:t xml:space="preserve"> [təˈmɒrəʊ]</w:t>
-      </w:r>
-      <w:r>
-        <w:rPr>
-          <w:rFonts w:hint="eastAsia"/>
-          <w:color w:val="4BACC6" w:themeColor="accent5"/>
-        </w:rPr>
-        <w:t>明天</w:t>
-      </w:r>
-      <w:r>
-        <w:rPr>
-          <w:rFonts w:hint="eastAsia"/>
-        </w:rPr>
-        <w:t>/</w:t>
-      </w:r>
-      <w:r>
-        <w:rPr>
-          <w:rFonts w:hint="eastAsia"/>
-        </w:rPr>
-        <w:t>未来</w:t>
-      </w:r>
-    </w:p>
-    <w:p>
-      <w:r>
-        <w:rPr>
-          <w:rFonts w:hint="eastAsia"/>
-        </w:rPr>
-        <w:tab/>
-      </w:r>
-      <w:r>
-        <w:rPr>
-          <w:rFonts w:hint="eastAsia"/>
-        </w:rPr>
-        <w:t>weekday</w:t>
-      </w:r>
-      <w:r>
-        <w:t xml:space="preserve"> [ˈwi:kdeɪ]</w:t>
-      </w:r>
-      <w:r>
-        <w:rPr>
-          <w:rFonts w:hint="eastAsia"/>
-        </w:rPr>
-        <w:t>工作日</w:t>
-      </w:r>
-    </w:p>
-    <w:p>
-      <w:r>
-        <w:rPr>
-          <w:rFonts w:hint="eastAsia"/>
-        </w:rPr>
-        <w:tab/>
-      </w:r>
-      <w:r>
-        <w:rPr>
-          <w:rFonts w:hint="eastAsia"/>
-        </w:rPr>
-        <w:t>weekend</w:t>
-      </w:r>
-      <w:r>
-        <w:t xml:space="preserve"> [ˌwi:kˈend]</w:t>
-      </w:r>
-      <w:r>
-        <w:rPr>
-          <w:rFonts w:hint="eastAsia"/>
-        </w:rPr>
-        <w:t>周末</w:t>
-      </w:r>
-    </w:p>
-    <w:p>
-      <w:r>
-        <w:rPr>
-          <w:rFonts w:hint="eastAsia"/>
-        </w:rPr>
-        <w:tab/>
-        <w:t>yesterday</w:t>
-      </w:r>
-      <w:r>
-        <w:t xml:space="preserve"> [ˈjestədeɪ]</w:t>
-      </w:r>
-      <w:r>
-        <w:rPr>
-          <w:rFonts w:hint="eastAsia"/>
-        </w:rPr>
-        <w:t>昨天</w:t>
-      </w:r>
-    </w:p>
-    <w:p>
-      <w:r>
-        <w:rPr>
-          <w:rFonts w:hint="eastAsia"/>
-        </w:rPr>
-        <w:tab/>
-      </w:r>
-      <w:r>
-        <w:rPr>
-          <w:rFonts w:hint="eastAsia"/>
-        </w:rPr>
-        <w:t>the</w:t>
-      </w:r>
-      <w:r>
-        <w:rPr>
-          <w:rFonts w:hint="eastAsia"/>
-        </w:rPr>
-        <w:t xml:space="preserve"> present day</w:t>
-      </w:r>
-      <w:r>
-        <w:rPr>
-          <w:rFonts w:hint="eastAsia"/>
-        </w:rPr>
-        <w:t>今天</w:t>
-      </w:r>
-    </w:p>
-    <w:p>
-      <w:pPr>
-        <w:rPr>
-          <w:b/>
-        </w:rPr>
-      </w:pPr>
-      <w:r>
-        <w:rPr>
-          <w:rFonts w:hint="eastAsia"/>
-          <w:b/>
-        </w:rPr>
-        <w:t>2</w:t>
-      </w:r>
-      <w:r>
-        <w:rPr>
-          <w:rFonts w:hint="eastAsia"/>
-          <w:b/>
-        </w:rPr>
-        <w:t>区间</w:t>
-      </w:r>
-    </w:p>
-    <w:p>
-      <w:pPr>
-        <w:rPr>
-          <w:color w:val="C0504D" w:themeColor="accent2"/>
-        </w:rPr>
-      </w:pPr>
-      <w:r>
-        <w:rPr>
-          <w:rFonts w:hint="eastAsia"/>
-          <w:color w:val="C0504D" w:themeColor="accent2"/>
-        </w:rPr>
-        <w:tab/>
-      </w:r>
-      <w:r>
-        <w:rPr>
-          <w:rFonts w:hint="eastAsia"/>
-          <w:color w:val="C0504D" w:themeColor="accent2"/>
-        </w:rPr>
-        <w:t>过去</w:t>
-      </w:r>
-    </w:p>
-    <w:p>
-      <w:r>
-        <w:rPr>
-          <w:rFonts w:hint="eastAsia"/>
-        </w:rPr>
-        <w:tab/>
-        <w:t>AD</w:t>
-      </w:r>
-      <w:r>
-        <w:rPr>
-          <w:rFonts w:hint="eastAsia"/>
-        </w:rPr>
-        <w:t>公元</w:t>
-      </w:r>
-    </w:p>
-    <w:p>
-      <w:r>
-        <w:rPr>
-          <w:rFonts w:hint="eastAsia"/>
-        </w:rPr>
-        <w:tab/>
-      </w:r>
-      <w:r>
-        <w:rPr>
-          <w:rFonts w:hint="eastAsia"/>
-        </w:rPr>
-        <w:t>BC</w:t>
-      </w:r>
-      <w:r>
-        <w:rPr>
-          <w:rFonts w:hint="eastAsia"/>
-        </w:rPr>
-        <w:t>公元前</w:t>
-      </w:r>
-    </w:p>
-    <w:p>
-      <w:r>
-        <w:rPr>
-          <w:rFonts w:hint="eastAsia"/>
-        </w:rPr>
-        <w:tab/>
-      </w:r>
-      <w:r>
-        <w:rPr>
-          <w:rFonts w:hint="eastAsia"/>
-        </w:rPr>
-        <w:t>adolescence</w:t>
-      </w:r>
-      <w:r>
-        <w:t xml:space="preserve"> [ˌædəˈlesns]</w:t>
-      </w:r>
-      <w:r>
-        <w:rPr>
-          <w:rFonts w:hint="eastAsia"/>
-        </w:rPr>
-        <w:t>青春期</w:t>
-      </w:r>
-    </w:p>
-    <w:p>
-      <w:r>
-        <w:rPr>
-          <w:rFonts w:hint="eastAsia"/>
-        </w:rPr>
-        <w:tab/>
-      </w:r>
-      <w:r>
-        <w:t>childhood</w:t>
-      </w:r>
-      <w:r>
-        <w:t xml:space="preserve"> [ˈtʃaɪldhʊd]</w:t>
-      </w:r>
-      <w:r>
-        <w:rPr>
-          <w:rFonts w:hint="eastAsia"/>
-        </w:rPr>
-        <w:t>童年</w:t>
-      </w:r>
-    </w:p>
-    <w:p>
-      <w:r>
-        <w:rPr>
-          <w:rFonts w:hint="eastAsia"/>
-        </w:rPr>
-        <w:tab/>
-      </w:r>
-      <w:r>
-        <w:rPr>
-          <w:rFonts w:hint="eastAsia"/>
-        </w:rPr>
-        <w:t>past</w:t>
-      </w:r>
-      <w:r>
-        <w:rPr>
-          <w:rFonts w:hint="eastAsia"/>
-        </w:rPr>
-        <w:t xml:space="preserve"> </w:t>
-      </w:r>
-      <w:r>
-        <w:rPr>
-          <w:rFonts w:hint="eastAsia"/>
-        </w:rPr>
-        <w:t>[p</w:t>
-      </w:r>
-      <w:r>
-        <w:rPr>
-          <w:rFonts w:hint="eastAsia"/>
-        </w:rPr>
-        <w:t>ɑ</w:t>
-      </w:r>
-      <w:r>
-        <w:rPr>
-          <w:rFonts w:hint="eastAsia"/>
-        </w:rPr>
-        <w:t>:st]</w:t>
-      </w:r>
-      <w:r>
-        <w:rPr>
-          <w:rFonts w:hint="eastAsia"/>
-        </w:rPr>
-        <w:t>过去</w:t>
-      </w:r>
-    </w:p>
-    <w:p>
-      <w:r>
-        <w:rPr>
-          <w:rFonts w:hint="eastAsia"/>
-        </w:rPr>
-        <w:tab/>
-        <w:t>Renaissance</w:t>
-      </w:r>
-      <w:r>
-        <w:t xml:space="preserve"> [rɪˈneɪsns]</w:t>
-      </w:r>
-      <w:r>
-        <w:rPr>
-          <w:rFonts w:hint="eastAsia"/>
-        </w:rPr>
-        <w:t>文艺复兴</w:t>
-      </w:r>
-    </w:p>
-    <w:p>
-      <w:r>
-        <w:rPr>
-          <w:rFonts w:hint="eastAsia"/>
-        </w:rPr>
-        <w:tab/>
-      </w:r>
-      <w:r>
-        <w:rPr>
-          <w:rFonts w:hint="eastAsia"/>
-        </w:rPr>
-        <w:t xml:space="preserve">youth </w:t>
-      </w:r>
-      <w:r>
-        <w:t>[ju:θ]</w:t>
-      </w:r>
-      <w:r>
-        <w:rPr>
-          <w:rFonts w:hint="eastAsia"/>
-          <w:color w:val="4BACC6" w:themeColor="accent5"/>
-        </w:rPr>
-        <w:t>年轻时期</w:t>
-      </w:r>
-      <w:r>
-        <w:rPr>
-          <w:rFonts w:hint="eastAsia"/>
-        </w:rPr>
-        <w:t>/</w:t>
-      </w:r>
-      <w:r>
-        <w:rPr>
-          <w:rFonts w:hint="eastAsia"/>
-        </w:rPr>
-        <w:t>年轻</w:t>
-      </w:r>
-      <w:r>
-        <w:rPr>
-          <w:rFonts w:hint="eastAsia"/>
-        </w:rPr>
-        <w:t>/</w:t>
-      </w:r>
-      <w:r>
-        <w:rPr>
-          <w:rFonts w:hint="eastAsia"/>
-        </w:rPr>
-        <w:t>青年人</w:t>
-      </w:r>
-    </w:p>
-    <w:p>
-      <w:r>
-        <w:rPr>
-          <w:rFonts w:hint="eastAsia"/>
-        </w:rPr>
-        <w:tab/>
-        <w:t>days of old/yore</w:t>
-      </w:r>
-      <w:r>
-        <w:rPr>
-          <w:rFonts w:hint="eastAsia"/>
-        </w:rPr>
-        <w:t>古代</w:t>
-      </w:r>
-      <w:r>
-        <w:rPr>
-          <w:rFonts w:hint="eastAsia"/>
-        </w:rPr>
-        <w:t>/</w:t>
-      </w:r>
-      <w:r>
-        <w:rPr>
-          <w:rFonts w:hint="eastAsia"/>
-        </w:rPr>
-        <w:t>昔日</w:t>
-      </w:r>
-    </w:p>
-    <w:p>
-      <w:r>
-        <w:rPr>
-          <w:rFonts w:hint="eastAsia"/>
-        </w:rPr>
-        <w:tab/>
-        <w:t>days gone by</w:t>
-      </w:r>
-      <w:r>
-        <w:rPr>
-          <w:rFonts w:hint="eastAsia"/>
-        </w:rPr>
-        <w:t>过去的岁月</w:t>
-      </w:r>
-    </w:p>
-    <w:p>
-      <w:r>
-        <w:rPr>
-          <w:rFonts w:hint="eastAsia"/>
-        </w:rPr>
-        <w:tab/>
-        <w:t>dark days</w:t>
-      </w:r>
-      <w:r>
-        <w:rPr>
-          <w:rFonts w:hint="eastAsia"/>
-        </w:rPr>
-        <w:t>苦难岁月</w:t>
-      </w:r>
-    </w:p>
-    <w:p>
-      <w:r>
-        <w:rPr>
-          <w:rFonts w:hint="eastAsia"/>
-        </w:rPr>
-        <w:tab/>
-        <w:t>old days</w:t>
-      </w:r>
-      <w:r>
-        <w:rPr>
-          <w:rFonts w:hint="eastAsia"/>
-        </w:rPr>
-        <w:t>过去</w:t>
-      </w:r>
-    </w:p>
-    <w:p>
-      <w:pPr>
-        <w:rPr>
-          <w:color w:val="C0504D" w:themeColor="accent2"/>
-        </w:rPr>
-      </w:pPr>
-      <w:r>
-        <w:rPr>
-          <w:rFonts w:hint="eastAsia"/>
-          <w:color w:val="C0504D" w:themeColor="accent2"/>
-        </w:rPr>
-        <w:tab/>
-      </w:r>
-      <w:r>
-        <w:rPr>
-          <w:rFonts w:hint="eastAsia"/>
-          <w:color w:val="C0504D" w:themeColor="accent2"/>
-        </w:rPr>
-        <w:t>将来</w:t>
-      </w:r>
-    </w:p>
-    <w:p>
-      <w:r>
-        <w:rPr>
-          <w:rFonts w:hint="eastAsia"/>
-        </w:rPr>
-        <w:tab/>
-      </w:r>
-      <w:r>
-        <w:rPr>
-          <w:rFonts w:hint="eastAsia"/>
-        </w:rPr>
-        <w:t>future</w:t>
-      </w:r>
-      <w:r>
-        <w:t xml:space="preserve"> [ˈfju:tʃə</w:t>
-      </w:r>
-      <w:r>
-        <w:t>r</w:t>
-      </w:r>
-      <w:r>
-        <w:t>]</w:t>
-      </w:r>
-      <w:r>
-        <w:rPr>
-          <w:rFonts w:hint="eastAsia"/>
-          <w:color w:val="4BACC6" w:themeColor="accent5"/>
-        </w:rPr>
-        <w:t>将来</w:t>
-      </w:r>
-      <w:r>
-        <w:rPr>
-          <w:rFonts w:hint="eastAsia"/>
-        </w:rPr>
-        <w:t>/</w:t>
-      </w:r>
-      <w:r>
-        <w:rPr>
-          <w:rFonts w:hint="eastAsia"/>
-        </w:rPr>
-        <w:t>前途</w:t>
-      </w:r>
-    </w:p>
-    <w:p>
-      <w:r>
-        <w:rPr>
-          <w:rFonts w:hint="eastAsia"/>
-        </w:rPr>
-        <w:tab/>
-      </w:r>
-      <w:r>
-        <w:rPr>
-          <w:rFonts w:hint="eastAsia"/>
-        </w:rPr>
-        <w:t xml:space="preserve">life </w:t>
-      </w:r>
-      <w:r>
-        <w:t>[laɪf]</w:t>
-      </w:r>
-      <w:r>
-        <w:rPr>
-          <w:rFonts w:hint="eastAsia"/>
-        </w:rPr>
-        <w:t>生命</w:t>
-      </w:r>
-      <w:r>
-        <w:rPr>
-          <w:rFonts w:hint="eastAsia"/>
-        </w:rPr>
-        <w:t>/</w:t>
-      </w:r>
-      <w:r>
-        <w:rPr>
-          <w:rFonts w:hint="eastAsia"/>
-        </w:rPr>
-        <w:t>生物</w:t>
-      </w:r>
-      <w:r>
-        <w:rPr>
-          <w:rFonts w:hint="eastAsia"/>
-        </w:rPr>
-        <w:t>/</w:t>
-      </w:r>
-      <w:r>
-        <w:rPr>
-          <w:rFonts w:hint="eastAsia"/>
-        </w:rPr>
-        <w:t>生活</w:t>
-      </w:r>
-      <w:r>
-        <w:rPr>
-          <w:rFonts w:hint="eastAsia"/>
-        </w:rPr>
-        <w:t>/</w:t>
-      </w:r>
-      <w:r>
-        <w:rPr>
-          <w:rFonts w:hint="eastAsia"/>
-          <w:color w:val="4BACC6" w:themeColor="accent5"/>
-        </w:rPr>
-        <w:t>一生</w:t>
-      </w:r>
-      <w:r>
-        <w:rPr>
-          <w:rFonts w:hint="eastAsia"/>
-        </w:rPr>
-        <w:t>/</w:t>
-      </w:r>
-      <w:r>
-        <w:rPr>
-          <w:rFonts w:hint="eastAsia"/>
-        </w:rPr>
-        <w:t>无期徒刑</w:t>
-      </w:r>
-      <w:r>
-        <w:rPr>
-          <w:rFonts w:hint="eastAsia"/>
-        </w:rPr>
-        <w:t>(</w:t>
-      </w:r>
-      <w:r>
-        <w:rPr>
-          <w:rFonts w:hint="eastAsia"/>
-        </w:rPr>
-        <w:t>法</w:t>
-      </w:r>
-      <w:r>
-        <w:rPr>
-          <w:rFonts w:hint="eastAsia"/>
-        </w:rPr>
-        <w:t>)</w:t>
-      </w:r>
-    </w:p>
-    <w:p>
-      <w:r>
-        <w:rPr>
-          <w:rFonts w:hint="eastAsia"/>
-        </w:rPr>
-        <w:tab/>
-      </w:r>
-      <w:r>
-        <w:rPr>
-          <w:rFonts w:hint="eastAsia"/>
-        </w:rPr>
-        <w:t>today</w:t>
-      </w:r>
-      <w:r>
-        <w:t xml:space="preserve"> [təˈdeɪ]</w:t>
-      </w:r>
-      <w:r>
-        <w:rPr>
-          <w:rFonts w:hint="eastAsia"/>
-        </w:rPr>
-        <w:t>今天</w:t>
-      </w:r>
-      <w:r>
-        <w:rPr>
-          <w:rFonts w:hint="eastAsia"/>
-        </w:rPr>
-        <w:t>/</w:t>
-      </w:r>
-      <w:r>
-        <w:rPr>
-          <w:rFonts w:hint="eastAsia"/>
-          <w:color w:val="4BACC6" w:themeColor="accent5"/>
-        </w:rPr>
-        <w:t>现今</w:t>
-      </w:r>
-    </w:p>
-    <w:p>
-      <w:r>
-        <w:rPr>
-          <w:rFonts w:hint="eastAsia"/>
-        </w:rPr>
-        <w:lastRenderedPageBreak/>
-        <w:tab/>
-      </w:r>
-      <w:r>
-        <w:rPr>
-          <w:rFonts w:hint="eastAsia"/>
-        </w:rPr>
-        <w:t>tomorrow</w:t>
-      </w:r>
-      <w:r>
-        <w:t xml:space="preserve"> [təˈmɒrəʊ]</w:t>
-      </w:r>
-      <w:r>
-        <w:rPr>
-          <w:rFonts w:hint="eastAsia"/>
-        </w:rPr>
-        <w:t>明天</w:t>
-      </w:r>
-      <w:r>
-        <w:rPr>
-          <w:rFonts w:hint="eastAsia"/>
-        </w:rPr>
-        <w:t>/</w:t>
-      </w:r>
-      <w:r>
-        <w:rPr>
-          <w:rFonts w:hint="eastAsia"/>
-          <w:color w:val="4BACC6" w:themeColor="accent5"/>
-        </w:rPr>
-        <w:t>未来</w:t>
-      </w:r>
-    </w:p>
-    <w:p>
-      <w:r>
-        <w:rPr>
-          <w:rFonts w:hint="eastAsia"/>
-        </w:rPr>
-        <w:tab/>
-      </w:r>
-      <w:r>
-        <w:rPr>
-          <w:rFonts w:hint="eastAsia"/>
-        </w:rPr>
-        <w:t>days to come</w:t>
-      </w:r>
-      <w:r>
-        <w:rPr>
-          <w:rFonts w:hint="eastAsia"/>
-        </w:rPr>
-        <w:t>将来</w:t>
-      </w:r>
-    </w:p>
-    <w:p>
-      <w:r>
-        <w:rPr>
-          <w:rFonts w:hint="eastAsia"/>
-        </w:rPr>
-        <w:tab/>
-        <w:t>these days</w:t>
-      </w:r>
-      <w:r>
-        <w:rPr>
-          <w:rFonts w:hint="eastAsia"/>
-        </w:rPr>
-        <w:t>现如今</w:t>
-      </w:r>
-      <w:r>
-        <w:tab/>
-      </w:r>
-      <w:r>
-        <w:tab/>
-      </w:r>
-      <w:r>
-        <w:tab/>
-      </w:r>
-      <w:r>
-        <w:tab/>
-      </w:r>
-      <w:r>
-        <w:tab/>
-      </w:r>
-      <w:r>
-        <w:tab/>
-      </w:r>
-      <w:r>
-        <w:tab/>
-      </w:r>
-      <w:r>
-        <w:rPr>
-          <w:rFonts w:hint="eastAsia"/>
-          <w:color w:val="0000FF"/>
-        </w:rPr>
-        <w:t>表当前时间</w:t>
-      </w:r>
-    </w:p>
-    <w:p>
-      <w:pPr>
-        <w:rPr>
-          <w:color w:val="C0504D" w:themeColor="accent2"/>
-        </w:rPr>
-      </w:pPr>
-      <w:r>
-        <w:rPr>
-          <w:rFonts w:hint="eastAsia"/>
-          <w:color w:val="C0504D" w:themeColor="accent2"/>
-        </w:rPr>
-        <w:tab/>
-      </w:r>
-      <w:r>
-        <w:rPr>
-          <w:rFonts w:hint="eastAsia"/>
-          <w:color w:val="C0504D" w:themeColor="accent2"/>
-        </w:rPr>
-        <w:t>抽象</w:t>
-      </w:r>
-    </w:p>
-    <w:p>
-      <w:r>
-        <w:tab/>
-      </w:r>
-      <w:r>
-        <w:rPr>
-          <w:rFonts w:hint="eastAsia"/>
-        </w:rPr>
-        <w:t>prime</w:t>
-      </w:r>
-      <w:r>
-        <w:t xml:space="preserve"> [praɪm]</w:t>
-      </w:r>
-      <w:r>
-        <w:rPr>
-          <w:rFonts w:hint="eastAsia"/>
-        </w:rPr>
-        <w:t>全盛时期</w:t>
-      </w:r>
-    </w:p>
-    <w:p>
-      <w:r>
-        <w:rPr>
-          <w:rFonts w:hint="eastAsia"/>
-        </w:rPr>
-        <w:tab/>
-      </w:r>
-      <w:r>
-        <w:rPr>
-          <w:rFonts w:hint="eastAsia"/>
-        </w:rPr>
-        <w:t>world</w:t>
-      </w:r>
-      <w:r>
-        <w:t xml:space="preserve"> [wɜ:ld]</w:t>
-      </w:r>
-      <w:r>
-        <w:rPr>
-          <w:rFonts w:hint="eastAsia"/>
-        </w:rPr>
-        <w:t>世界</w:t>
-      </w:r>
-      <w:r>
-        <w:rPr>
-          <w:rFonts w:hint="eastAsia"/>
-        </w:rPr>
-        <w:t>/</w:t>
-      </w:r>
-      <w:r>
-        <w:rPr>
-          <w:rFonts w:hint="eastAsia"/>
-          <w:color w:val="4BACC6" w:themeColor="accent5"/>
-        </w:rPr>
-        <w:t>尘世</w:t>
-      </w:r>
-      <w:r>
-        <w:rPr>
-          <w:rFonts w:hint="eastAsia"/>
-        </w:rPr>
-        <w:t>/</w:t>
-      </w:r>
-      <w:r>
-        <w:rPr>
-          <w:rFonts w:hint="eastAsia"/>
-        </w:rPr>
-        <w:t>界</w:t>
-      </w:r>
-      <w:r>
-        <w:rPr>
-          <w:rFonts w:hint="eastAsia"/>
-        </w:rPr>
-        <w:t>(</w:t>
-      </w:r>
-      <w:r>
-        <w:rPr>
-          <w:rFonts w:hint="eastAsia"/>
-        </w:rPr>
-        <w:t>领域</w:t>
-      </w:r>
-      <w:r>
-        <w:rPr>
-          <w:rFonts w:hint="eastAsia"/>
-        </w:rPr>
-        <w:t>)</w:t>
-      </w:r>
-    </w:p>
-    <w:p>
-      <w:r>
-        <w:rPr>
-          <w:rFonts w:hint="eastAsia"/>
-        </w:rPr>
-        <w:tab/>
-      </w:r>
-      <w:r>
-        <w:rPr>
-          <w:rFonts w:hint="eastAsia"/>
-        </w:rPr>
-        <w:t>·</w:t>
-      </w:r>
-      <w:r>
-        <w:rPr>
-          <w:rFonts w:hint="eastAsia"/>
-        </w:rPr>
-        <w:t>this world</w:t>
-      </w:r>
-      <w:r>
-        <w:rPr>
-          <w:rFonts w:hint="eastAsia"/>
-        </w:rPr>
-        <w:t>/the world to come</w:t>
-      </w:r>
-      <w:r>
-        <w:rPr>
-          <w:rFonts w:hint="eastAsia"/>
-        </w:rPr>
-        <w:t>今世</w:t>
-      </w:r>
-      <w:r>
-        <w:rPr>
-          <w:rFonts w:hint="eastAsia"/>
-        </w:rPr>
-        <w:t>/</w:t>
-      </w:r>
-      <w:r>
-        <w:rPr>
-          <w:rFonts w:hint="eastAsia"/>
-        </w:rPr>
-        <w:t>来世</w:t>
-      </w:r>
-    </w:p>
-    <w:p>
-      <w:r>
-        <w:rPr>
-          <w:rFonts w:hint="eastAsia"/>
-        </w:rPr>
-        <w:tab/>
-        <w:t>this life and the next</w:t>
-      </w:r>
-      <w:r>
-        <w:rPr>
-          <w:rFonts w:hint="eastAsia"/>
-        </w:rPr>
-        <w:t>今生来世</w:t>
-      </w:r>
-    </w:p>
-    <w:p>
-      <w:r>
-        <w:rPr>
-          <w:rFonts w:hint="eastAsia"/>
-        </w:rPr>
-        <w:tab/>
-        <w:t>three score years and ten</w:t>
-      </w:r>
-      <w:r>
-        <w:rPr>
-          <w:rFonts w:hint="eastAsia"/>
-        </w:rPr>
-        <w:t>古稀之年</w:t>
-      </w:r>
-      <w:r>
-        <w:rPr>
-          <w:rFonts w:hint="eastAsia"/>
-        </w:rPr>
-        <w:t>(</w:t>
-      </w:r>
-      <w:r>
-        <w:rPr>
-          <w:rFonts w:hint="eastAsia"/>
-        </w:rPr>
-        <w:t>指</w:t>
-      </w:r>
-      <w:r>
-        <w:rPr>
-          <w:rFonts w:hint="eastAsia"/>
-        </w:rPr>
-        <w:t>70</w:t>
-      </w:r>
-      <w:r>
-        <w:rPr>
-          <w:rFonts w:hint="eastAsia"/>
-        </w:rPr>
-        <w:t>岁</w:t>
-      </w:r>
-      <w:r>
-        <w:rPr>
-          <w:rFonts w:hint="eastAsia"/>
-        </w:rPr>
-        <w:t>)</w:t>
-      </w:r>
-    </w:p>
-    <w:p>
-      <w:pPr>
-        <w:rPr>
-          <w:b/>
-        </w:rPr>
-      </w:pPr>
-      <w:r>
-        <w:rPr>
-          <w:rFonts w:hint="eastAsia"/>
-          <w:b/>
-        </w:rPr>
-        <w:t>3</w:t>
-      </w:r>
-      <w:r>
-        <w:rPr>
-          <w:rFonts w:hint="eastAsia"/>
-          <w:b/>
-        </w:rPr>
-        <w:t>远近</w:t>
-      </w:r>
-    </w:p>
-    <w:p>
-      <w:pPr>
-        <w:rPr>
-          <w:color w:val="C0504D" w:themeColor="accent2"/>
-        </w:rPr>
-      </w:pPr>
-      <w:r>
-        <w:rPr>
-          <w:rFonts w:hint="eastAsia"/>
-          <w:color w:val="C0504D" w:themeColor="accent2"/>
-        </w:rPr>
-        <w:tab/>
-      </w:r>
-      <w:r>
-        <w:rPr>
-          <w:rFonts w:hint="eastAsia"/>
-          <w:color w:val="C0504D" w:themeColor="accent2"/>
-        </w:rPr>
-        <w:t>早晚</w:t>
-      </w:r>
-    </w:p>
-    <w:p>
-      <w:r>
-        <w:rPr>
-          <w:rFonts w:hint="eastAsia"/>
-        </w:rPr>
-        <w:tab/>
-      </w:r>
-      <w:r>
-        <w:rPr>
-          <w:rFonts w:hint="eastAsia"/>
-        </w:rPr>
-        <w:t>first</w:t>
-      </w:r>
-      <w:r>
-        <w:t xml:space="preserve"> [fɜ:st]</w:t>
-      </w:r>
-      <w:r>
-        <w:rPr>
-          <w:rFonts w:hint="eastAsia"/>
-        </w:rPr>
-        <w:t>最先</w:t>
-      </w:r>
-      <w:r>
-        <w:rPr>
-          <w:rFonts w:hint="eastAsia"/>
-        </w:rPr>
-        <w:t>/</w:t>
-      </w:r>
-      <w:r>
-        <w:rPr>
-          <w:rFonts w:hint="eastAsia"/>
-          <w:color w:val="4BACC6" w:themeColor="accent5"/>
-        </w:rPr>
-        <w:t>最初</w:t>
-      </w:r>
-      <w:r>
-        <w:rPr>
-          <w:rFonts w:hint="eastAsia"/>
-        </w:rPr>
-        <w:t>/</w:t>
-      </w:r>
-      <w:r>
-        <w:rPr>
-          <w:rFonts w:hint="eastAsia"/>
-        </w:rPr>
-        <w:t>第一</w:t>
-      </w:r>
-    </w:p>
-    <w:p>
-      <w:r>
-        <w:rPr>
-          <w:rFonts w:hint="eastAsia"/>
-        </w:rPr>
-        <w:tab/>
-      </w:r>
-      <w:r>
-        <w:rPr>
-          <w:rFonts w:hint="eastAsia"/>
-        </w:rPr>
-        <w:t>last</w:t>
-      </w:r>
-      <w:r>
-        <w:rPr>
-          <w:rFonts w:hint="eastAsia"/>
-        </w:rPr>
-        <w:t xml:space="preserve"> </w:t>
-      </w:r>
-      <w:r>
-        <w:rPr>
-          <w:rFonts w:hint="eastAsia"/>
-        </w:rPr>
-        <w:t>[l</w:t>
-      </w:r>
-      <w:r>
-        <w:rPr>
-          <w:rFonts w:hint="eastAsia"/>
-        </w:rPr>
-        <w:t>ɑ</w:t>
-      </w:r>
-      <w:r>
-        <w:rPr>
-          <w:rFonts w:hint="eastAsia"/>
-        </w:rPr>
-        <w:t>:st]</w:t>
-      </w:r>
-      <w:r>
-        <w:rPr>
-          <w:rFonts w:hint="eastAsia"/>
-        </w:rPr>
-        <w:t>最后</w:t>
-      </w:r>
-      <w:r>
-        <w:rPr>
-          <w:rFonts w:hint="eastAsia"/>
-        </w:rPr>
-        <w:t>/</w:t>
-      </w:r>
-      <w:r>
-        <w:rPr>
-          <w:rFonts w:hint="eastAsia"/>
-          <w:color w:val="4BACC6" w:themeColor="accent5"/>
-        </w:rPr>
-        <w:t>最近</w:t>
-      </w:r>
-    </w:p>
-    <w:p>
-      <w:pPr>
-        <w:rPr>
-          <w:color w:val="C0504D" w:themeColor="accent2"/>
-        </w:rPr>
-      </w:pPr>
-      <w:r>
-        <w:rPr>
-          <w:rFonts w:hint="eastAsia"/>
-          <w:color w:val="C0504D" w:themeColor="accent2"/>
-        </w:rPr>
-        <w:tab/>
-      </w:r>
-      <w:r>
-        <w:rPr>
-          <w:rFonts w:hint="eastAsia"/>
-          <w:color w:val="C0504D" w:themeColor="accent2"/>
-        </w:rPr>
-        <w:t>长短</w:t>
-      </w:r>
-    </w:p>
-    <w:p>
-      <w:r>
-        <w:rPr>
-          <w:rFonts w:hint="eastAsia"/>
-        </w:rPr>
-        <w:tab/>
-      </w:r>
-      <w:r>
-        <w:rPr>
-          <w:rFonts w:hint="eastAsia"/>
-        </w:rPr>
-        <w:t>decade</w:t>
-      </w:r>
-      <w:r>
-        <w:t xml:space="preserve"> [ˈdekeɪd]</w:t>
-      </w:r>
-      <w:r>
-        <w:rPr>
-          <w:rFonts w:hint="eastAsia"/>
-        </w:rPr>
-        <w:t>十年</w:t>
-      </w:r>
-    </w:p>
-    <w:p>
-      <w:r>
-        <w:rPr>
-          <w:rFonts w:hint="eastAsia"/>
-        </w:rPr>
-        <w:tab/>
-      </w:r>
-      <w:r>
-        <w:rPr>
-          <w:rFonts w:hint="eastAsia"/>
-        </w:rPr>
-        <w:t>eternity</w:t>
-      </w:r>
-      <w:r>
-        <w:t xml:space="preserve"> [ɪˈtɜ:nəti]</w:t>
-      </w:r>
-      <w:r>
-        <w:rPr>
-          <w:rFonts w:hint="eastAsia"/>
-        </w:rPr>
-        <w:t>永远</w:t>
-      </w:r>
-    </w:p>
-    <w:p>
-      <w:r>
-        <w:rPr>
-          <w:rFonts w:hint="eastAsia"/>
-        </w:rPr>
-        <w:tab/>
-      </w:r>
-      <w:r>
-        <w:rPr>
-          <w:rFonts w:hint="eastAsia"/>
-        </w:rPr>
-        <w:t>fortnight</w:t>
-      </w:r>
-      <w:r>
-        <w:t xml:space="preserve"> [ˈfɔ:tnaɪt]</w:t>
-      </w:r>
-      <w:r>
-        <w:rPr>
-          <w:rFonts w:hint="eastAsia"/>
-        </w:rPr>
-        <w:t>两星期</w:t>
-      </w:r>
-    </w:p>
-    <w:p>
-      <w:r>
-        <w:rPr>
-          <w:rFonts w:hint="eastAsia"/>
-        </w:rPr>
-        <w:tab/>
-      </w:r>
-      <w:r>
-        <w:rPr>
-          <w:rFonts w:hint="eastAsia"/>
-        </w:rPr>
-        <w:t>instant</w:t>
-      </w:r>
-      <w:r>
-        <w:t xml:space="preserve"> [ˈɪnstənt]</w:t>
-      </w:r>
-      <w:r>
-        <w:rPr>
-          <w:rFonts w:hint="eastAsia"/>
-        </w:rPr>
-        <w:t>瞬间</w:t>
-      </w:r>
-    </w:p>
-    <w:p>
-      <w:r>
-        <w:rPr>
-          <w:rFonts w:hint="eastAsia"/>
-        </w:rPr>
-        <w:tab/>
-      </w:r>
-      <w:r>
-        <w:rPr>
-          <w:rFonts w:hint="eastAsia"/>
-        </w:rPr>
-        <w:t>long</w:t>
-      </w:r>
-      <w:r>
-        <w:t xml:space="preserve"> [lɒŋ]</w:t>
-      </w:r>
-      <w:r>
-        <w:rPr>
-          <w:rFonts w:hint="eastAsia"/>
-        </w:rPr>
-        <w:t>长期</w:t>
-      </w:r>
-    </w:p>
-    <w:p>
-      <w:r>
-        <w:rPr>
-          <w:rFonts w:hint="eastAsia"/>
-        </w:rPr>
-        <w:tab/>
-        <w:t xml:space="preserve">moment </w:t>
-      </w:r>
-      <w:r>
-        <w:t>[ˈməʊmənt]</w:t>
-      </w:r>
-      <w:r>
-        <w:rPr>
-          <w:rFonts w:hint="eastAsia"/>
-          <w:color w:val="4BACC6" w:themeColor="accent5"/>
-        </w:rPr>
-        <w:t>片刻</w:t>
-      </w:r>
-      <w:r>
-        <w:rPr>
-          <w:rFonts w:hint="eastAsia"/>
-        </w:rPr>
-        <w:t>/</w:t>
-      </w:r>
-      <w:r>
-        <w:rPr>
-          <w:rFonts w:hint="eastAsia"/>
-        </w:rPr>
-        <w:t>时刻</w:t>
-      </w:r>
-      <w:r>
-        <w:rPr>
-          <w:rFonts w:hint="eastAsia"/>
-        </w:rPr>
-        <w:t>/</w:t>
-      </w:r>
-      <w:r>
-        <w:rPr>
-          <w:rFonts w:hint="eastAsia"/>
-        </w:rPr>
-        <w:t>力矩</w:t>
-      </w:r>
-    </w:p>
-    <w:p>
-      <w:r>
-        <w:rPr>
-          <w:rFonts w:hint="eastAsia"/>
-        </w:rPr>
-        <w:tab/>
-        <w:t>start</w:t>
-      </w:r>
-      <w:r>
-        <w:rPr>
-          <w:rFonts w:hint="eastAsia"/>
-        </w:rPr>
-        <w:t xml:space="preserve"> [st</w:t>
-      </w:r>
-      <w:r>
-        <w:rPr>
-          <w:rFonts w:hint="eastAsia"/>
-        </w:rPr>
-        <w:t>ɑ</w:t>
-      </w:r>
-      <w:r>
-        <w:rPr>
-          <w:rFonts w:hint="eastAsia"/>
-        </w:rPr>
-        <w:t>:t]</w:t>
-      </w:r>
-      <w:r>
-        <w:rPr>
-          <w:rFonts w:hint="eastAsia"/>
-        </w:rPr>
-        <w:t>开始</w:t>
-      </w:r>
-      <w:r>
-        <w:rPr>
-          <w:rFonts w:hint="eastAsia"/>
-        </w:rPr>
-        <w:t>/</w:t>
-      </w:r>
-      <w:r>
-        <w:rPr>
-          <w:rFonts w:hint="eastAsia"/>
-        </w:rPr>
-        <w:t>开端</w:t>
-      </w:r>
-      <w:r>
-        <w:rPr>
-          <w:rFonts w:hint="eastAsia"/>
-        </w:rPr>
-        <w:t>/</w:t>
-      </w:r>
-      <w:r>
-        <w:rPr>
-          <w:rFonts w:hint="eastAsia"/>
-        </w:rPr>
-        <w:t>惊起</w:t>
-      </w:r>
-      <w:r>
-        <w:rPr>
-          <w:rFonts w:hint="eastAsia"/>
-        </w:rPr>
-        <w:t>/</w:t>
-      </w:r>
-      <w:r>
-        <w:rPr>
-          <w:rFonts w:hint="eastAsia"/>
-          <w:color w:val="4BACC6" w:themeColor="accent5"/>
-        </w:rPr>
-        <w:t>提前量</w:t>
-      </w:r>
-    </w:p>
-    <w:p>
-      <w:r>
-        <w:rPr>
-          <w:rFonts w:hint="eastAsia"/>
-        </w:rPr>
-        <w:tab/>
-      </w:r>
-      <w:r>
-        <w:t>a month of Sundays</w:t>
-      </w:r>
-      <w:r>
-        <w:rPr>
-          <w:rFonts w:hint="eastAsia"/>
-        </w:rPr>
-        <w:t>很久</w:t>
-      </w:r>
-      <w:r>
-        <w:rPr>
-          <w:rFonts w:hint="eastAsia"/>
-        </w:rPr>
-        <w:t>(</w:t>
-      </w:r>
-      <w:r>
-        <w:rPr>
-          <w:rFonts w:hint="eastAsia"/>
-        </w:rPr>
-        <w:t>口</w:t>
-      </w:r>
-      <w:r>
-        <w:rPr>
-          <w:rFonts w:hint="eastAsia"/>
-        </w:rPr>
-        <w:t>)</w:t>
-      </w:r>
-    </w:p>
-    <w:p>
-      <w:pPr>
-        <w:rPr>
-          <w:b/>
-        </w:rPr>
-      </w:pPr>
-      <w:r>
-        <w:rPr>
-          <w:rFonts w:hint="eastAsia"/>
-          <w:b/>
-        </w:rPr>
-        <w:t>四</w:t>
-      </w:r>
-      <w:r>
-        <w:rPr>
-          <w:rFonts w:hint="eastAsia"/>
-          <w:b/>
-        </w:rPr>
-        <w:t>、背景</w:t>
-      </w:r>
-    </w:p>
-    <w:p>
-      <w:pPr>
-        <w:rPr>
-          <w:b/>
-        </w:rPr>
-      </w:pPr>
-      <w:r>
-        <w:rPr>
-          <w:rFonts w:hint="eastAsia"/>
-          <w:b/>
-        </w:rPr>
-        <w:t>1</w:t>
-      </w:r>
-      <w:r>
-        <w:rPr>
-          <w:rFonts w:hint="eastAsia"/>
-          <w:b/>
-        </w:rPr>
-        <w:t>场景</w:t>
-      </w:r>
-    </w:p>
-    <w:p>
-      <w:r>
-        <w:rPr>
-          <w:rFonts w:hint="eastAsia"/>
-          <w:color w:val="C0504D" w:themeColor="accent2"/>
-        </w:rPr>
-        <w:tab/>
-      </w:r>
-      <w:r>
-        <w:rPr>
-          <w:rFonts w:hint="eastAsia"/>
-          <w:color w:val="C0504D" w:themeColor="accent2"/>
-        </w:rPr>
-        <w:t>气候</w:t>
-      </w:r>
-      <w:r>
-        <w:rPr>
-          <w:rFonts w:hint="eastAsia"/>
-        </w:rPr>
-        <w:t>：见气候环境</w:t>
-      </w:r>
-    </w:p>
-    <w:p>
-      <w:r>
-        <w:rPr>
-          <w:rFonts w:hint="eastAsia"/>
-        </w:rPr>
-        <w:tab/>
-      </w:r>
-      <w:r>
-        <w:rPr>
-          <w:rFonts w:hint="eastAsia"/>
-        </w:rPr>
-        <w:t>pollution</w:t>
-      </w:r>
-      <w:r>
-        <w:t xml:space="preserve"> [pəˈlu:ʃn]</w:t>
-      </w:r>
-      <w:r>
-        <w:rPr>
-          <w:rFonts w:hint="eastAsia"/>
-        </w:rPr>
-        <w:t>污染</w:t>
-      </w:r>
-    </w:p>
-    <w:p>
-      <w:pPr>
-        <w:rPr>
-          <w:color w:val="C0504D" w:themeColor="accent2"/>
-        </w:rPr>
-      </w:pPr>
-      <w:r>
-        <w:rPr>
-          <w:rFonts w:hint="eastAsia"/>
-          <w:color w:val="C0504D" w:themeColor="accent2"/>
-        </w:rPr>
-        <w:tab/>
-      </w:r>
-      <w:r>
-        <w:rPr>
-          <w:rFonts w:hint="eastAsia"/>
-          <w:color w:val="C0504D" w:themeColor="accent2"/>
-        </w:rPr>
-        <w:t>景色</w:t>
-      </w:r>
-    </w:p>
-    <w:p>
-      <w:r>
-        <w:rPr>
-          <w:rFonts w:hint="eastAsia"/>
-        </w:rPr>
-        <w:tab/>
-      </w:r>
-      <w:r>
-        <w:rPr>
-          <w:rFonts w:hint="eastAsia"/>
-        </w:rPr>
-        <w:t>glory</w:t>
-      </w:r>
-      <w:r>
-        <w:t xml:space="preserve"> [ˈglɔ:ri]</w:t>
-      </w:r>
-      <w:r>
-        <w:rPr>
-          <w:rFonts w:hint="eastAsia"/>
-        </w:rPr>
-        <w:t>光荣</w:t>
-      </w:r>
-      <w:r>
-        <w:rPr>
-          <w:rFonts w:hint="eastAsia"/>
-        </w:rPr>
-        <w:t>/</w:t>
-      </w:r>
-      <w:r>
-        <w:rPr>
-          <w:rFonts w:hint="eastAsia"/>
-          <w:color w:val="4BACC6" w:themeColor="accent5"/>
-        </w:rPr>
-        <w:t>壮丽</w:t>
-      </w:r>
-    </w:p>
-    <w:p>
-      <w:pPr>
-        <w:rPr>
-          <w:b/>
-        </w:rPr>
-      </w:pPr>
-      <w:r>
-        <w:rPr>
-          <w:rFonts w:hint="eastAsia"/>
-          <w:b/>
-        </w:rPr>
-        <w:t>2</w:t>
-      </w:r>
-      <w:r>
-        <w:rPr>
-          <w:rFonts w:hint="eastAsia"/>
-          <w:b/>
-        </w:rPr>
-        <w:t>环境</w:t>
-      </w:r>
-    </w:p>
-    <w:p>
-      <w:pPr>
-        <w:rPr>
-          <w:color w:val="C0504D" w:themeColor="accent2"/>
-        </w:rPr>
-      </w:pPr>
-      <w:r>
-        <w:rPr>
-          <w:rFonts w:hint="eastAsia"/>
-        </w:rPr>
-        <w:tab/>
-      </w:r>
-      <w:r>
-        <w:rPr>
-          <w:rFonts w:hint="eastAsia"/>
-          <w:color w:val="C0504D" w:themeColor="accent2"/>
-        </w:rPr>
-        <w:t>参考</w:t>
-      </w:r>
-    </w:p>
-    <w:p>
-      <w:r>
-        <w:rPr>
-          <w:rFonts w:hint="eastAsia"/>
-        </w:rPr>
-        <w:tab/>
-        <w:t>base</w:t>
-      </w:r>
-      <w:r>
-        <w:t xml:space="preserve"> [beɪs]</w:t>
-      </w:r>
-      <w:r>
-        <w:t>基部</w:t>
-      </w:r>
-      <w:r>
-        <w:rPr>
-          <w:rFonts w:hint="eastAsia"/>
-        </w:rPr>
-        <w:t>/</w:t>
-      </w:r>
-      <w:r>
-        <w:rPr>
-          <w:rFonts w:hint="eastAsia"/>
-          <w:color w:val="4BACC6" w:themeColor="accent5"/>
-        </w:rPr>
-        <w:t>基础</w:t>
-      </w:r>
-      <w:r>
-        <w:rPr>
-          <w:rFonts w:hint="eastAsia"/>
-        </w:rPr>
-        <w:t>/</w:t>
-      </w:r>
-      <w:r>
-        <w:rPr>
-          <w:rFonts w:hint="eastAsia"/>
-        </w:rPr>
-        <w:t>基地</w:t>
-      </w:r>
-      <w:r>
-        <w:rPr>
-          <w:rFonts w:hint="eastAsia"/>
-        </w:rPr>
-        <w:tab/>
-      </w:r>
-      <w:r>
-        <w:rPr>
-          <w:rFonts w:hint="eastAsia"/>
-        </w:rPr>
-        <w:tab/>
-      </w:r>
-      <w:r>
-        <w:rPr>
-          <w:rFonts w:hint="eastAsia"/>
-        </w:rPr>
-        <w:tab/>
-      </w:r>
-      <w:r>
-        <w:rPr>
-          <w:rFonts w:hint="eastAsia"/>
-        </w:rPr>
-        <w:tab/>
-      </w:r>
-      <w:r>
-        <w:rPr>
-          <w:rFonts w:hint="eastAsia"/>
-        </w:rPr>
-        <w:tab/>
-      </w:r>
-      <w:r>
-        <w:rPr>
-          <w:rFonts w:hint="eastAsia"/>
-          <w:color w:val="0000FF"/>
-        </w:rPr>
-        <w:t>指有形的基础，如底部根基</w:t>
-      </w:r>
-      <w:r>
-        <w:rPr>
-          <w:rFonts w:hint="eastAsia"/>
-          <w:color w:val="0000FF"/>
-        </w:rPr>
-        <w:t>/</w:t>
-      </w:r>
-      <w:r>
-        <w:rPr>
-          <w:rFonts w:hint="eastAsia"/>
-          <w:color w:val="0000FF"/>
-        </w:rPr>
-        <w:t>工业基地</w:t>
-      </w:r>
-    </w:p>
-    <w:p>
-      <w:r>
-        <w:rPr>
-          <w:rFonts w:hint="eastAsia"/>
-        </w:rPr>
-        <w:tab/>
-        <w:t>basis</w:t>
-      </w:r>
-      <w:r>
-        <w:t xml:space="preserve"> </w:t>
-      </w:r>
-      <w:r>
-        <w:rPr>
-          <w:rFonts w:hint="eastAsia"/>
-        </w:rPr>
-        <w:t>*</w:t>
-      </w:r>
-      <w:r>
-        <w:t>[ˈbeɪsɪs]</w:t>
-      </w:r>
-      <w:r>
-        <w:rPr>
-          <w:rFonts w:hint="eastAsia"/>
-        </w:rPr>
-        <w:t>基础</w:t>
-      </w:r>
-      <w:r>
-        <w:rPr>
-          <w:rFonts w:hint="eastAsia"/>
-        </w:rPr>
-        <w:tab/>
-      </w:r>
-      <w:r>
-        <w:rPr>
-          <w:rFonts w:hint="eastAsia"/>
-        </w:rPr>
-        <w:tab/>
-      </w:r>
-      <w:r>
-        <w:rPr>
-          <w:rFonts w:hint="eastAsia"/>
-        </w:rPr>
-        <w:tab/>
-      </w:r>
-      <w:r>
-        <w:rPr>
-          <w:rFonts w:hint="eastAsia"/>
-        </w:rPr>
-        <w:tab/>
-      </w:r>
-      <w:r>
-        <w:rPr>
-          <w:rFonts w:hint="eastAsia"/>
-        </w:rPr>
-        <w:tab/>
-      </w:r>
-      <w:r>
-        <w:rPr>
-          <w:rFonts w:hint="eastAsia"/>
-        </w:rPr>
-        <w:tab/>
-      </w:r>
-      <w:r>
-        <w:rPr>
-          <w:rFonts w:hint="eastAsia"/>
-          <w:color w:val="0000FF"/>
-        </w:rPr>
-        <w:t>指无形的基础，如学说</w:t>
-      </w:r>
-      <w:r>
-        <w:rPr>
-          <w:rFonts w:hint="eastAsia"/>
-          <w:color w:val="0000FF"/>
-        </w:rPr>
-        <w:t>/</w:t>
-      </w:r>
-      <w:r>
-        <w:rPr>
-          <w:rFonts w:hint="eastAsia"/>
-          <w:color w:val="0000FF"/>
-        </w:rPr>
-        <w:t>理论</w:t>
-      </w:r>
-    </w:p>
-    <w:p>
-      <w:r>
-        <w:rPr>
-          <w:rFonts w:hint="eastAsia"/>
-        </w:rPr>
-        <w:tab/>
-        <w:t>calendar</w:t>
-      </w:r>
-      <w:r>
-        <w:t xml:space="preserve"> [ˈkælɪndə</w:t>
-      </w:r>
-      <w:r>
-        <w:t>r</w:t>
-      </w:r>
-      <w:r>
-        <w:t>]</w:t>
-      </w:r>
-      <w:r>
-        <w:rPr>
-          <w:rFonts w:hint="eastAsia"/>
-        </w:rPr>
-        <w:t>日历</w:t>
-      </w:r>
-      <w:r>
-        <w:rPr>
-          <w:rFonts w:hint="eastAsia"/>
-        </w:rPr>
-        <w:t>/</w:t>
-      </w:r>
-      <w:r>
-        <w:rPr>
-          <w:rFonts w:hint="eastAsia"/>
-          <w:color w:val="4BACC6" w:themeColor="accent5"/>
-        </w:rPr>
-        <w:t>历法</w:t>
-      </w:r>
-    </w:p>
-    <w:p>
-      <w:r>
-        <w:rPr>
-          <w:rFonts w:hint="eastAsia"/>
-        </w:rPr>
-        <w:tab/>
-        <w:t>charter</w:t>
-      </w:r>
-      <w:r>
-        <w:t xml:space="preserve"> [ˈtʃ</w:t>
-      </w:r>
-      <w:r>
-        <w:rPr>
-          <w:rFonts w:hint="eastAsia"/>
-        </w:rPr>
-        <w:t>ɑ</w:t>
-      </w:r>
-      <w:r>
-        <w:t>:tə</w:t>
-      </w:r>
-      <w:r>
-        <w:t>r</w:t>
-      </w:r>
-      <w:r>
-        <w:t>]</w:t>
-      </w:r>
-      <w:r>
-        <w:rPr>
-          <w:rFonts w:hint="eastAsia"/>
-        </w:rPr>
-        <w:t>许可证</w:t>
-      </w:r>
-      <w:r>
-        <w:rPr>
-          <w:rFonts w:hint="eastAsia"/>
-        </w:rPr>
-        <w:t>/</w:t>
-      </w:r>
-      <w:r>
-        <w:rPr>
-          <w:rFonts w:hint="eastAsia"/>
-          <w:color w:val="4BACC6" w:themeColor="accent5"/>
-        </w:rPr>
-        <w:t>宪章</w:t>
-      </w:r>
-      <w:r>
-        <w:rPr>
-          <w:rFonts w:hint="eastAsia"/>
-        </w:rPr>
-        <w:t>/</w:t>
-      </w:r>
-      <w:r>
-        <w:rPr>
-          <w:rFonts w:hint="eastAsia"/>
-        </w:rPr>
-        <w:t>包租</w:t>
-      </w:r>
-      <w:r>
-        <w:rPr>
-          <w:rFonts w:hint="eastAsia"/>
-        </w:rPr>
-        <w:tab/>
-      </w:r>
-      <w:r>
-        <w:rPr>
-          <w:rFonts w:hint="eastAsia"/>
-        </w:rPr>
-        <w:tab/>
-      </w:r>
-      <w:r>
-        <w:rPr>
-          <w:rFonts w:hint="eastAsia"/>
-        </w:rPr>
-        <w:tab/>
-      </w:r>
-      <w:r>
-        <w:rPr>
-          <w:rFonts w:hint="eastAsia"/>
-          <w:color w:val="0000FF"/>
-        </w:rPr>
-        <w:t>国际机构的准则</w:t>
-      </w:r>
-    </w:p>
-    <w:p>
-      <w:r>
-        <w:rPr>
-          <w:rFonts w:hint="eastAsia"/>
-        </w:rPr>
-        <w:tab/>
-        <w:t>constitution</w:t>
-      </w:r>
-      <w:r>
-        <w:t xml:space="preserve"> [ˌkɒnstɪˈtju:ʃn]</w:t>
-      </w:r>
-      <w:r>
-        <w:rPr>
-          <w:rFonts w:hint="eastAsia"/>
-          <w:color w:val="4BACC6" w:themeColor="accent5"/>
-        </w:rPr>
-        <w:t>宪法</w:t>
-      </w:r>
-      <w:r>
-        <w:rPr>
-          <w:rFonts w:hint="eastAsia"/>
-        </w:rPr>
-        <w:t>/</w:t>
-      </w:r>
-      <w:r>
-        <w:rPr>
-          <w:rFonts w:hint="eastAsia"/>
-        </w:rPr>
-        <w:t>体格</w:t>
-      </w:r>
-      <w:r>
-        <w:rPr>
-          <w:rFonts w:hint="eastAsia"/>
-        </w:rPr>
-        <w:t>/</w:t>
-      </w:r>
-      <w:r>
-        <w:rPr>
-          <w:rFonts w:hint="eastAsia"/>
-        </w:rPr>
-        <w:t>构成</w:t>
-      </w:r>
-      <w:r>
-        <w:rPr>
-          <w:rFonts w:hint="eastAsia"/>
-        </w:rPr>
-        <w:tab/>
-      </w:r>
-      <w:r>
-        <w:rPr>
-          <w:rFonts w:hint="eastAsia"/>
-        </w:rPr>
-        <w:tab/>
-      </w:r>
-      <w:r>
-        <w:rPr>
-          <w:rFonts w:hint="eastAsia"/>
-          <w:color w:val="0000FF"/>
-        </w:rPr>
-        <w:t>国家政治的准则</w:t>
-      </w:r>
-    </w:p>
-    <w:p>
-      <w:r>
-        <w:rPr>
-          <w:rFonts w:hint="eastAsia"/>
-        </w:rPr>
-        <w:tab/>
-        <w:t>criterion</w:t>
-      </w:r>
-      <w:r>
-        <w:t xml:space="preserve"> </w:t>
-      </w:r>
-      <w:r>
-        <w:rPr>
-          <w:rFonts w:hint="eastAsia"/>
-        </w:rPr>
-        <w:t>*</w:t>
-      </w:r>
-      <w:r>
-        <w:t>[kraɪˈtɪəriən]</w:t>
-      </w:r>
-      <w:r>
-        <w:rPr>
-          <w:rFonts w:hint="eastAsia"/>
-        </w:rPr>
-        <w:t>标准</w:t>
-      </w:r>
-      <w:r>
-        <w:rPr>
-          <w:rFonts w:hint="eastAsia"/>
-        </w:rPr>
-        <w:tab/>
-      </w:r>
-      <w:r>
-        <w:rPr>
-          <w:rFonts w:hint="eastAsia"/>
-        </w:rPr>
-        <w:tab/>
-      </w:r>
-      <w:r>
-        <w:rPr>
-          <w:rFonts w:hint="eastAsia"/>
-        </w:rPr>
-        <w:tab/>
-      </w:r>
-      <w:r>
-        <w:rPr>
-          <w:rFonts w:hint="eastAsia"/>
-        </w:rPr>
-        <w:tab/>
-      </w:r>
-      <w:r>
-        <w:rPr>
-          <w:rFonts w:hint="eastAsia"/>
-        </w:rPr>
-        <w:tab/>
-      </w:r>
-      <w:r>
-        <w:rPr>
-          <w:rFonts w:hint="eastAsia"/>
-          <w:color w:val="0000FF"/>
-        </w:rPr>
-        <w:t>指事先确定的，或主观标准</w:t>
-      </w:r>
-    </w:p>
-    <w:p>
-      <w:r>
-        <w:rPr>
-          <w:rFonts w:hint="eastAsia"/>
-        </w:rPr>
-        <w:tab/>
-        <w:t>discipline</w:t>
-      </w:r>
-      <w:r>
-        <w:t xml:space="preserve"> [ˈdɪsəplɪn]</w:t>
-      </w:r>
-      <w:r>
-        <w:rPr>
-          <w:rFonts w:hint="eastAsia"/>
-        </w:rPr>
-        <w:t>学科</w:t>
-      </w:r>
-      <w:r>
-        <w:rPr>
-          <w:rFonts w:hint="eastAsia"/>
-        </w:rPr>
-        <w:t>/</w:t>
-      </w:r>
-      <w:r>
-        <w:rPr>
-          <w:rFonts w:hint="eastAsia"/>
-          <w:color w:val="4BACC6" w:themeColor="accent5"/>
-        </w:rPr>
-        <w:t>纪律</w:t>
-      </w:r>
-      <w:r>
-        <w:rPr>
-          <w:rFonts w:hint="eastAsia"/>
-        </w:rPr>
-        <w:t>/</w:t>
-      </w:r>
-      <w:r>
-        <w:rPr>
-          <w:rFonts w:hint="eastAsia"/>
-        </w:rPr>
-        <w:t>训导</w:t>
-      </w:r>
-    </w:p>
-    <w:p>
-      <w:r>
-        <w:rPr>
-          <w:rFonts w:hint="eastAsia"/>
-        </w:rPr>
-        <w:tab/>
-        <w:t>framework</w:t>
-      </w:r>
-      <w:r>
-        <w:t xml:space="preserve"> [ˈfreɪmwɜ:k]</w:t>
-      </w:r>
-      <w:r>
-        <w:rPr>
-          <w:rFonts w:hint="eastAsia"/>
-        </w:rPr>
-        <w:t>框架</w:t>
-      </w:r>
-    </w:p>
-    <w:p>
-      <w:r>
-        <w:rPr>
-          <w:rFonts w:hint="eastAsia"/>
-        </w:rPr>
-        <w:tab/>
-        <w:t>fundamentals</w:t>
-      </w:r>
-      <w:r>
-        <w:t xml:space="preserve"> </w:t>
-      </w:r>
-      <w:r>
-        <w:rPr>
-          <w:rFonts w:hint="eastAsia"/>
-        </w:rPr>
-        <w:t>*[</w:t>
-      </w:r>
-      <w:r>
-        <w:t>ˌfʌndəˈmentl</w:t>
-      </w:r>
-      <w:r>
-        <w:rPr>
-          <w:rFonts w:hint="eastAsia"/>
-        </w:rPr>
-        <w:t>z</w:t>
-      </w:r>
-      <w:r>
-        <w:t>]</w:t>
-      </w:r>
-      <w:r>
-        <w:rPr>
-          <w:rFonts w:hint="eastAsia"/>
-        </w:rPr>
-        <w:t>基本原则</w:t>
-      </w:r>
-    </w:p>
-    <w:p>
-      <w:r>
-        <w:rPr>
-          <w:rFonts w:hint="eastAsia"/>
-        </w:rPr>
-        <w:tab/>
-        <w:t>foundation</w:t>
-      </w:r>
-      <w:r>
-        <w:t xml:space="preserve"> </w:t>
-      </w:r>
-      <w:r>
-        <w:t>[faʊnˈdeɪʃn]</w:t>
-      </w:r>
-      <w:r>
-        <w:rPr>
-          <w:rFonts w:hint="eastAsia"/>
-          <w:color w:val="4BACC6" w:themeColor="accent5"/>
-        </w:rPr>
-        <w:t>基础</w:t>
-      </w:r>
-      <w:r>
-        <w:rPr>
-          <w:rFonts w:hint="eastAsia"/>
-        </w:rPr>
-        <w:t>/</w:t>
-      </w:r>
-      <w:r>
-        <w:rPr>
-          <w:rFonts w:hint="eastAsia"/>
-        </w:rPr>
-        <w:t>建立</w:t>
-      </w:r>
-      <w:r>
-        <w:rPr>
-          <w:rFonts w:hint="eastAsia"/>
-        </w:rPr>
-        <w:t>/</w:t>
-      </w:r>
-      <w:r>
-        <w:rPr>
-          <w:rFonts w:hint="eastAsia"/>
-        </w:rPr>
-        <w:t>地基</w:t>
-      </w:r>
-      <w:r>
-        <w:rPr>
-          <w:rFonts w:hint="eastAsia"/>
-        </w:rPr>
-        <w:t>/</w:t>
-      </w:r>
-      <w:r>
-        <w:rPr>
-          <w:rFonts w:hint="eastAsia"/>
-        </w:rPr>
-        <w:t>基金会</w:t>
-      </w:r>
-      <w:r>
-        <w:rPr>
-          <w:rFonts w:hint="eastAsia"/>
-        </w:rPr>
-        <w:tab/>
-      </w:r>
-    </w:p>
-    <w:p>
-      <w:r>
-        <w:rPr>
-          <w:rFonts w:hint="eastAsia"/>
-        </w:rPr>
-        <w:tab/>
-      </w:r>
-      <w:r>
-        <w:rPr>
-          <w:rFonts w:hint="eastAsia"/>
-        </w:rPr>
-        <w:t>institution</w:t>
-      </w:r>
-      <w:r>
-        <w:t xml:space="preserve"> [ˌɪnstɪˈtju:ʃn]</w:t>
-      </w:r>
-      <w:r>
-        <w:rPr>
-          <w:rFonts w:hint="eastAsia"/>
-          <w:color w:val="4BACC6" w:themeColor="accent5"/>
-        </w:rPr>
-        <w:t>制度</w:t>
-      </w:r>
-      <w:r>
-        <w:rPr>
-          <w:rFonts w:hint="eastAsia"/>
-        </w:rPr>
-        <w:t>/</w:t>
-      </w:r>
-      <w:r>
-        <w:rPr>
-          <w:rFonts w:hint="eastAsia"/>
-        </w:rPr>
-        <w:t>设立</w:t>
-      </w:r>
-      <w:r>
-        <w:rPr>
-          <w:rFonts w:hint="eastAsia"/>
-        </w:rPr>
-        <w:t>/</w:t>
-      </w:r>
-      <w:r>
-        <w:rPr>
-          <w:rFonts w:hint="eastAsia"/>
-        </w:rPr>
-        <w:t>协会</w:t>
-      </w:r>
-      <w:r>
-        <w:rPr>
-          <w:rFonts w:hint="eastAsia"/>
-        </w:rPr>
-        <w:t>/</w:t>
-      </w:r>
-      <w:r>
-        <w:rPr>
-          <w:rFonts w:hint="eastAsia"/>
-        </w:rPr>
-        <w:t>名流</w:t>
-      </w:r>
-    </w:p>
-    <w:p>
-      <w:r>
-        <w:rPr>
-          <w:rFonts w:hint="eastAsia"/>
-        </w:rPr>
-        <w:tab/>
-      </w:r>
-      <w:r>
-        <w:rPr>
-          <w:rFonts w:hint="eastAsia"/>
-        </w:rPr>
-        <w:t>no</w:t>
-      </w:r>
-      <w:r>
-        <w:t>rm</w:t>
-      </w:r>
-      <w:r>
-        <w:t xml:space="preserve"> [nɔ:m]</w:t>
-      </w:r>
-      <w:r>
-        <w:rPr>
-          <w:rFonts w:hint="eastAsia"/>
-        </w:rPr>
-        <w:t>规范</w:t>
-      </w:r>
-    </w:p>
-    <w:p>
-      <w:r>
-        <w:tab/>
-      </w:r>
-      <w:r>
-        <w:rPr>
-          <w:rFonts w:hint="eastAsia"/>
-        </w:rPr>
-        <w:t>principle</w:t>
-      </w:r>
-      <w:r>
-        <w:t xml:space="preserve"> [ˈprɪnsəpl]</w:t>
-      </w:r>
-      <w:r>
-        <w:rPr>
-          <w:rFonts w:hint="eastAsia"/>
-        </w:rPr>
-        <w:t>原则</w:t>
-      </w:r>
-    </w:p>
-    <w:p>
-      <w:r>
-        <w:rPr>
-          <w:rFonts w:hint="eastAsia"/>
-        </w:rPr>
-        <w:tab/>
         <w:t>regulation</w:t>
       </w:r>
       <w:r>
@@ -12395,7 +12416,6 @@
         <w:rPr>
           <w:rFonts w:hint="eastAsia"/>
         </w:rPr>
-        <w:lastRenderedPageBreak/>
         <w:tab/>
         <w:t>rule</w:t>
       </w:r>

--- a/名词/名描-外部.docx
+++ b/名词/名描-外部.docx
@@ -9245,3232 +9245,3263 @@
       </w:r>
     </w:p>
     <w:p>
+      <w:r>
+        <w:tab/>
+      </w:r>
+      <w:r>
+        <w:rPr>
+          <w:rFonts w:hint="eastAsia"/>
+        </w:rPr>
+        <w:t>slum</w:t>
+      </w:r>
+      <w:r>
+        <w:t xml:space="preserve"> [slʌm]</w:t>
+      </w:r>
+      <w:r>
+        <w:rPr>
+          <w:rFonts w:hint="eastAsia"/>
+        </w:rPr>
+        <w:t>贫民窟</w:t>
+      </w:r>
+    </w:p>
+    <w:p>
       <w:pPr>
         <w:rPr>
-          <w:rFonts w:hint="eastAsia"/>
+          <w:b/>
         </w:rPr>
       </w:pPr>
       <w:r>
-        <w:tab/>
-      </w:r>
-      <w:r>
-        <w:rPr>
-          <w:rFonts w:hint="eastAsia"/>
-        </w:rPr>
-        <w:t>slum</w:t>
-      </w:r>
-      <w:r>
-        <w:t xml:space="preserve"> [slʌm]</w:t>
-      </w:r>
-      <w:r>
-        <w:rPr>
-          <w:rFonts w:hint="eastAsia"/>
-        </w:rPr>
-        <w:t>贫民窟</w:t>
+        <w:rPr>
+          <w:rFonts w:hint="eastAsia"/>
+          <w:b/>
+        </w:rPr>
+        <w:t>三</w:t>
+      </w:r>
+      <w:r>
+        <w:rPr>
+          <w:rFonts w:hint="eastAsia"/>
+          <w:b/>
+        </w:rPr>
+        <w:t>、</w:t>
+      </w:r>
+      <w:r>
+        <w:rPr>
+          <w:rFonts w:hint="eastAsia"/>
+          <w:b/>
+        </w:rPr>
+        <w:t>时间</w:t>
+      </w:r>
+    </w:p>
+    <w:p>
+      <w:pPr>
+        <w:rPr>
+          <w:b/>
+        </w:rPr>
+      </w:pPr>
+      <w:r>
+        <w:rPr>
+          <w:rFonts w:hint="eastAsia"/>
+          <w:b/>
+        </w:rPr>
+        <w:t>1</w:t>
+      </w:r>
+      <w:r>
+        <w:rPr>
+          <w:rFonts w:hint="eastAsia"/>
+          <w:b/>
+        </w:rPr>
+        <w:t>时日</w:t>
+      </w:r>
+    </w:p>
+    <w:p>
+      <w:pPr>
+        <w:rPr>
+          <w:color w:val="C0504D" w:themeColor="accent2"/>
+        </w:rPr>
+      </w:pPr>
+      <w:r>
+        <w:rPr>
+          <w:rFonts w:hint="eastAsia"/>
+          <w:color w:val="C0504D" w:themeColor="accent2"/>
+        </w:rPr>
+        <w:tab/>
+      </w:r>
+      <w:r>
+        <w:rPr>
+          <w:rFonts w:hint="eastAsia"/>
+          <w:color w:val="C0504D" w:themeColor="accent2"/>
+        </w:rPr>
+        <w:t>时刻</w:t>
+      </w:r>
+    </w:p>
+    <w:p>
+      <w:r>
+        <w:rPr>
+          <w:rFonts w:hint="eastAsia"/>
+        </w:rPr>
+        <w:tab/>
+        <w:t xml:space="preserve">half </w:t>
+      </w:r>
+      <w:r>
+        <w:rPr>
+          <w:rFonts w:hint="eastAsia"/>
+        </w:rPr>
+        <w:t>[h</w:t>
+      </w:r>
+      <w:r>
+        <w:rPr>
+          <w:rFonts w:hint="eastAsia"/>
+        </w:rPr>
+        <w:t>ɑ</w:t>
+      </w:r>
+      <w:r>
+        <w:rPr>
+          <w:rFonts w:hint="eastAsia"/>
+        </w:rPr>
+        <w:t>:f]</w:t>
+      </w:r>
+      <w:r>
+        <w:rPr>
+          <w:rFonts w:hint="eastAsia"/>
+        </w:rPr>
+        <w:t>一半</w:t>
+      </w:r>
+      <w:r>
+        <w:rPr>
+          <w:rFonts w:hint="eastAsia"/>
+        </w:rPr>
+        <w:t>/</w:t>
+      </w:r>
+      <w:r>
+        <w:rPr>
+          <w:rFonts w:hint="eastAsia"/>
+        </w:rPr>
+        <w:t>零点五</w:t>
+      </w:r>
+      <w:r>
+        <w:rPr>
+          <w:rFonts w:hint="eastAsia"/>
+        </w:rPr>
+        <w:t>/</w:t>
+      </w:r>
+      <w:r>
+        <w:rPr>
+          <w:rFonts w:hint="eastAsia"/>
+          <w:color w:val="4BACC6" w:themeColor="accent5"/>
+        </w:rPr>
+        <w:t>半点</w:t>
+      </w:r>
+    </w:p>
+    <w:p>
+      <w:r>
+        <w:tab/>
+      </w:r>
+      <w:r>
+        <w:rPr>
+          <w:rFonts w:hint="eastAsia"/>
+        </w:rPr>
+        <w:t>·</w:t>
+      </w:r>
+      <w:r>
+        <w:rPr>
+          <w:rFonts w:hint="eastAsia"/>
+        </w:rPr>
+        <w:t>half past four</w:t>
+      </w:r>
+      <w:r>
+        <w:rPr>
+          <w:rFonts w:hint="eastAsia"/>
+        </w:rPr>
+        <w:t>四点半的</w:t>
+      </w:r>
+    </w:p>
+    <w:p>
+      <w:r>
+        <w:rPr>
+          <w:rFonts w:hint="eastAsia"/>
+        </w:rPr>
+        <w:tab/>
+        <w:t>hour</w:t>
+      </w:r>
+      <w:r>
+        <w:t xml:space="preserve"> [ˈaʊə</w:t>
+      </w:r>
+      <w:r>
+        <w:t>r</w:t>
+      </w:r>
+      <w:r>
+        <w:t>]</w:t>
+      </w:r>
+      <w:r>
+        <w:rPr>
+          <w:rFonts w:hint="eastAsia"/>
+        </w:rPr>
+        <w:t>小时</w:t>
+      </w:r>
+      <w:r>
+        <w:rPr>
+          <w:rFonts w:hint="eastAsia"/>
+        </w:rPr>
+        <w:t>/</w:t>
+      </w:r>
+      <w:r>
+        <w:rPr>
+          <w:rFonts w:hint="eastAsia"/>
+        </w:rPr>
+        <w:t>时候</w:t>
+      </w:r>
+      <w:r>
+        <w:rPr>
+          <w:rFonts w:hint="eastAsia"/>
+        </w:rPr>
+        <w:t>/</w:t>
+      </w:r>
+      <w:r>
+        <w:rPr>
+          <w:rFonts w:hint="eastAsia"/>
+          <w:color w:val="4BACC6" w:themeColor="accent5"/>
+        </w:rPr>
+        <w:t>整点</w:t>
+      </w:r>
+    </w:p>
+    <w:p>
+      <w:r>
+        <w:rPr>
+          <w:rFonts w:hint="eastAsia"/>
+        </w:rPr>
+        <w:lastRenderedPageBreak/>
+        <w:tab/>
+        <w:t>meantime</w:t>
+      </w:r>
+      <w:r>
+        <w:t xml:space="preserve"> [ˈmi:ntaɪm]</w:t>
+      </w:r>
+      <w:r>
+        <w:rPr>
+          <w:rFonts w:hint="eastAsia"/>
+        </w:rPr>
+        <w:t>同时</w:t>
+      </w:r>
+    </w:p>
+    <w:p>
+      <w:r>
+        <w:rPr>
+          <w:rFonts w:hint="eastAsia"/>
+        </w:rPr>
+        <w:tab/>
+        <w:t>present</w:t>
+      </w:r>
+      <w:r>
+        <w:t xml:space="preserve"> [ˈpreznt]</w:t>
+      </w:r>
+      <w:r>
+        <w:rPr>
+          <w:rFonts w:hint="eastAsia"/>
+          <w:color w:val="4BACC6" w:themeColor="accent5"/>
+        </w:rPr>
+        <w:t>现在</w:t>
+      </w:r>
+      <w:r>
+        <w:rPr>
+          <w:rFonts w:hint="eastAsia"/>
+        </w:rPr>
+        <w:t>/</w:t>
+      </w:r>
+      <w:r>
+        <w:rPr>
+          <w:rFonts w:hint="eastAsia"/>
+        </w:rPr>
+        <w:t>礼物</w:t>
+      </w:r>
+    </w:p>
+    <w:p>
+      <w:r>
+        <w:rPr>
+          <w:rFonts w:hint="eastAsia"/>
+        </w:rPr>
+        <w:tab/>
+        <w:t>quarter</w:t>
+      </w:r>
+      <w:r>
+        <w:t xml:space="preserve"> [ˈkwɔ:rtə</w:t>
+      </w:r>
+      <w:r>
+        <w:t>r</w:t>
+      </w:r>
+      <w:r>
+        <w:t>]</w:t>
+      </w:r>
+      <w:r>
+        <w:rPr>
+          <w:rFonts w:hint="eastAsia"/>
+        </w:rPr>
+        <w:t>1/4</w:t>
+      </w:r>
+      <w:r>
+        <w:rPr>
+          <w:rFonts w:hint="eastAsia"/>
+        </w:rPr>
+        <w:t>/</w:t>
+      </w:r>
+      <w:r>
+        <w:rPr>
+          <w:rFonts w:hint="eastAsia"/>
+          <w:color w:val="4BACC6" w:themeColor="accent5"/>
+        </w:rPr>
+        <w:t>一刻</w:t>
+      </w:r>
+      <w:r>
+        <w:rPr>
+          <w:rFonts w:hint="eastAsia"/>
+          <w:color w:val="4BACC6" w:themeColor="accent5"/>
+        </w:rPr>
+        <w:t>,</w:t>
+      </w:r>
+      <w:r>
+        <w:rPr>
+          <w:rFonts w:hint="eastAsia"/>
+          <w:color w:val="4BACC6" w:themeColor="accent5"/>
+        </w:rPr>
+        <w:t>季度</w:t>
+      </w:r>
+      <w:r>
+        <w:rPr>
+          <w:rFonts w:hint="eastAsia"/>
+        </w:rPr>
+        <w:t>/</w:t>
+      </w:r>
+      <w:r>
+        <w:rPr>
+          <w:rFonts w:hint="eastAsia"/>
+        </w:rPr>
+        <w:t>区</w:t>
+      </w:r>
+      <w:r>
+        <w:rPr>
+          <w:rFonts w:hint="eastAsia"/>
+        </w:rPr>
+        <w:t>/</w:t>
+      </w:r>
+      <w:r>
+        <w:rPr>
+          <w:rFonts w:hint="eastAsia"/>
+        </w:rPr>
+        <w:t xml:space="preserve"> 25</w:t>
+      </w:r>
+      <w:r>
+        <w:rPr>
+          <w:rFonts w:hint="eastAsia"/>
+        </w:rPr>
+        <w:t>美分</w:t>
+      </w:r>
+    </w:p>
+    <w:p>
+      <w:pPr>
+        <w:rPr>
+          <w:color w:val="C0504D" w:themeColor="accent2"/>
+        </w:rPr>
+      </w:pPr>
+      <w:r>
+        <w:rPr>
+          <w:rFonts w:hint="eastAsia"/>
+        </w:rPr>
+        <w:tab/>
+      </w:r>
+      <w:r>
+        <w:rPr>
+          <w:rFonts w:hint="eastAsia"/>
+          <w:color w:val="C0504D" w:themeColor="accent2"/>
+        </w:rPr>
+        <w:t>时辰</w:t>
+      </w:r>
+    </w:p>
+    <w:p>
+      <w:r>
+        <w:rPr>
+          <w:rFonts w:hint="eastAsia"/>
+        </w:rPr>
+        <w:tab/>
+      </w:r>
+      <w:r>
+        <w:rPr>
+          <w:rFonts w:hint="eastAsia"/>
+        </w:rPr>
+        <w:t>a.m./A.M.</w:t>
+      </w:r>
+      <w:r>
+        <w:rPr>
+          <w:rFonts w:hint="eastAsia"/>
+        </w:rPr>
+        <w:t>上午</w:t>
+      </w:r>
+    </w:p>
+    <w:p>
+      <w:r>
+        <w:rPr>
+          <w:rFonts w:hint="eastAsia"/>
+        </w:rPr>
+        <w:tab/>
+      </w:r>
+      <w:r>
+        <w:rPr>
+          <w:rFonts w:hint="eastAsia"/>
+        </w:rPr>
+        <w:t>afternoon</w:t>
+      </w:r>
+      <w:r>
+        <w:t xml:space="preserve"> [ˌ</w:t>
+      </w:r>
+      <w:r>
+        <w:rPr>
+          <w:rFonts w:hint="eastAsia"/>
+        </w:rPr>
+        <w:t>ɑ</w:t>
+      </w:r>
+      <w:r>
+        <w:t>:ftəˈnu:n]</w:t>
+      </w:r>
+      <w:r>
+        <w:rPr>
+          <w:rFonts w:hint="eastAsia"/>
+        </w:rPr>
+        <w:t>下午</w:t>
+      </w:r>
+    </w:p>
+    <w:p>
+      <w:r>
+        <w:rPr>
+          <w:rFonts w:hint="eastAsia"/>
+        </w:rPr>
+        <w:tab/>
+      </w:r>
+      <w:r>
+        <w:rPr>
+          <w:rFonts w:hint="eastAsia"/>
+        </w:rPr>
+        <w:t>dawn</w:t>
+      </w:r>
+      <w:r>
+        <w:t xml:space="preserve"> [dɔ:n]</w:t>
+      </w:r>
+      <w:r>
+        <w:rPr>
+          <w:rFonts w:hint="eastAsia"/>
+        </w:rPr>
+        <w:t>黎明</w:t>
+      </w:r>
+    </w:p>
+    <w:p>
+      <w:r>
+        <w:rPr>
+          <w:rFonts w:hint="eastAsia"/>
+        </w:rPr>
+        <w:tab/>
+      </w:r>
+      <w:r>
+        <w:rPr>
+          <w:rFonts w:hint="eastAsia"/>
+        </w:rPr>
+        <w:t>daytime</w:t>
+      </w:r>
+      <w:r>
+        <w:t xml:space="preserve"> [ˈdeɪtaɪm]</w:t>
+      </w:r>
+      <w:r>
+        <w:rPr>
+          <w:rFonts w:hint="eastAsia"/>
+        </w:rPr>
+        <w:t>白天</w:t>
+      </w:r>
+      <w:r>
+        <w:rPr>
+          <w:rFonts w:hint="eastAsia"/>
+        </w:rPr>
+        <w:tab/>
+      </w:r>
+      <w:r>
+        <w:rPr>
+          <w:rFonts w:hint="eastAsia"/>
+        </w:rPr>
+        <w:tab/>
+      </w:r>
+      <w:r>
+        <w:rPr>
+          <w:rFonts w:hint="eastAsia"/>
+        </w:rPr>
+        <w:tab/>
+      </w:r>
+      <w:r>
+        <w:rPr>
+          <w:rFonts w:hint="eastAsia"/>
+        </w:rPr>
+        <w:tab/>
+      </w:r>
+      <w:r>
+        <w:rPr>
+          <w:rFonts w:hint="eastAsia"/>
+        </w:rPr>
+        <w:tab/>
+      </w:r>
+      <w:r>
+        <w:rPr>
+          <w:rFonts w:hint="eastAsia"/>
+        </w:rPr>
+        <w:tab/>
+      </w:r>
+      <w:r>
+        <w:rPr>
+          <w:rFonts w:hint="eastAsia"/>
+          <w:color w:val="0000FF"/>
+        </w:rPr>
+        <w:t>指白天的时间，</w:t>
+      </w:r>
+      <w:r>
+        <w:rPr>
+          <w:rFonts w:hint="eastAsia"/>
+          <w:color w:val="0000FF"/>
+        </w:rPr>
+        <w:t>day</w:t>
+      </w:r>
+      <w:r>
+        <w:rPr>
+          <w:rFonts w:hint="eastAsia"/>
+          <w:color w:val="0000FF"/>
+        </w:rPr>
+        <w:t>表白昼为现象</w:t>
+      </w:r>
+    </w:p>
+    <w:p>
+      <w:r>
+        <w:rPr>
+          <w:rFonts w:hint="eastAsia"/>
+        </w:rPr>
+        <w:tab/>
+      </w:r>
+      <w:r>
+        <w:rPr>
+          <w:rFonts w:hint="eastAsia"/>
+        </w:rPr>
+        <w:t>dusk</w:t>
+      </w:r>
+      <w:r>
+        <w:t xml:space="preserve"> [dʌsk]</w:t>
+      </w:r>
+      <w:r>
+        <w:rPr>
+          <w:rFonts w:hint="eastAsia"/>
+        </w:rPr>
+        <w:t>黄昏</w:t>
+      </w:r>
+    </w:p>
+    <w:p>
+      <w:r>
+        <w:tab/>
+      </w:r>
+      <w:r>
+        <w:rPr>
+          <w:rFonts w:hint="eastAsia"/>
+        </w:rPr>
+        <w:t>evening</w:t>
+      </w:r>
+      <w:r>
+        <w:t xml:space="preserve"> [ˈi:vnɪŋ]</w:t>
+      </w:r>
+      <w:r>
+        <w:rPr>
+          <w:rFonts w:hint="eastAsia"/>
+        </w:rPr>
+        <w:t>傍晚</w:t>
+      </w:r>
+    </w:p>
+    <w:p>
+      <w:r>
+        <w:rPr>
+          <w:rFonts w:hint="eastAsia"/>
+        </w:rPr>
+        <w:tab/>
+      </w:r>
+      <w:r>
+        <w:rPr>
+          <w:rFonts w:hint="eastAsia"/>
+        </w:rPr>
+        <w:t>midnight</w:t>
+      </w:r>
+      <w:r>
+        <w:t xml:space="preserve"> [ˈmɪdnaɪt]</w:t>
+      </w:r>
+      <w:r>
+        <w:rPr>
+          <w:rFonts w:hint="eastAsia"/>
+        </w:rPr>
+        <w:t>午夜</w:t>
+      </w:r>
+      <w:r>
+        <w:rPr>
+          <w:rFonts w:hint="eastAsia"/>
+        </w:rPr>
+        <w:tab/>
+      </w:r>
+      <w:r>
+        <w:rPr>
+          <w:rFonts w:hint="eastAsia"/>
+        </w:rPr>
+        <w:tab/>
+      </w:r>
+      <w:r>
+        <w:rPr>
+          <w:rFonts w:hint="eastAsia"/>
+        </w:rPr>
+        <w:tab/>
+      </w:r>
+      <w:r>
+        <w:rPr>
+          <w:rFonts w:hint="eastAsia"/>
+        </w:rPr>
+        <w:tab/>
+      </w:r>
+      <w:r>
+        <w:rPr>
+          <w:rFonts w:hint="eastAsia"/>
+        </w:rPr>
+        <w:tab/>
+      </w:r>
+      <w:r>
+        <w:rPr>
+          <w:rFonts w:hint="eastAsia"/>
+        </w:rPr>
+        <w:tab/>
+      </w:r>
+      <w:r>
+        <w:rPr>
+          <w:rFonts w:hint="eastAsia"/>
+          <w:color w:val="0000FF"/>
+        </w:rPr>
+        <w:t>夜晚</w:t>
+      </w:r>
+      <w:r>
+        <w:rPr>
+          <w:rFonts w:hint="eastAsia"/>
+          <w:color w:val="0000FF"/>
+        </w:rPr>
+        <w:t>12</w:t>
+      </w:r>
+      <w:r>
+        <w:rPr>
+          <w:rFonts w:hint="eastAsia"/>
+          <w:color w:val="0000FF"/>
+        </w:rPr>
+        <w:t>点前后</w:t>
+      </w:r>
+    </w:p>
+    <w:p>
+      <w:r>
+        <w:rPr>
+          <w:rFonts w:hint="eastAsia"/>
+        </w:rPr>
+        <w:tab/>
+      </w:r>
+      <w:r>
+        <w:rPr>
+          <w:rFonts w:hint="eastAsia"/>
+        </w:rPr>
+        <w:t>morning</w:t>
+      </w:r>
+      <w:r>
+        <w:t xml:space="preserve"> [ˈmɔ:rnɪŋ]</w:t>
+      </w:r>
+      <w:r>
+        <w:rPr>
+          <w:rFonts w:hint="eastAsia"/>
+        </w:rPr>
+        <w:t>早晨</w:t>
+      </w:r>
+    </w:p>
+    <w:p>
+      <w:r>
+        <w:rPr>
+          <w:rFonts w:hint="eastAsia"/>
+        </w:rPr>
+        <w:tab/>
+        <w:t>night-time</w:t>
+      </w:r>
+      <w:r>
+        <w:t xml:space="preserve"> [nait taim]</w:t>
+      </w:r>
+      <w:r>
+        <w:rPr>
+          <w:rFonts w:hint="eastAsia"/>
+        </w:rPr>
+        <w:t>夜间</w:t>
+      </w:r>
+    </w:p>
+    <w:p>
+      <w:r>
+        <w:rPr>
+          <w:rFonts w:hint="eastAsia"/>
+        </w:rPr>
+        <w:tab/>
+        <w:t>noon</w:t>
+      </w:r>
+      <w:r>
+        <w:t xml:space="preserve"> [nu:n]</w:t>
+      </w:r>
+      <w:r>
+        <w:rPr>
+          <w:rFonts w:hint="eastAsia"/>
+        </w:rPr>
+        <w:t>中午</w:t>
+      </w:r>
+    </w:p>
+    <w:p>
+      <w:r>
+        <w:rPr>
+          <w:rFonts w:hint="eastAsia"/>
+        </w:rPr>
+        <w:tab/>
+        <w:t>p.m./P.M.</w:t>
+      </w:r>
+      <w:r>
+        <w:rPr>
+          <w:rFonts w:hint="eastAsia"/>
+        </w:rPr>
+        <w:t>下午</w:t>
+      </w:r>
+    </w:p>
+    <w:p>
+      <w:r>
+        <w:rPr>
+          <w:rFonts w:hint="eastAsia"/>
+        </w:rPr>
+        <w:tab/>
+        <w:t>early hours</w:t>
+      </w:r>
+      <w:r>
+        <w:rPr>
+          <w:rFonts w:hint="eastAsia"/>
+        </w:rPr>
+        <w:t>凌晨</w:t>
+      </w:r>
+    </w:p>
+    <w:p>
+      <w:r>
+        <w:rPr>
+          <w:rFonts w:hint="eastAsia"/>
+        </w:rPr>
+        <w:tab/>
+        <w:t>tonight</w:t>
+      </w:r>
+      <w:r>
+        <w:t xml:space="preserve"> [təˈnaɪt]</w:t>
+      </w:r>
+      <w:r>
+        <w:rPr>
+          <w:rFonts w:hint="eastAsia"/>
+        </w:rPr>
+        <w:t>今夜</w:t>
+      </w:r>
+    </w:p>
+    <w:p>
+      <w:r>
+        <w:rPr>
+          <w:rFonts w:hint="eastAsia"/>
+        </w:rPr>
+        <w:tab/>
+        <w:t>dead of night</w:t>
+      </w:r>
+      <w:r>
+        <w:rPr>
+          <w:rFonts w:hint="eastAsia"/>
+        </w:rPr>
+        <w:t>深夜</w:t>
+      </w:r>
+    </w:p>
+    <w:p>
+      <w:r>
+        <w:rPr>
+          <w:rFonts w:hint="eastAsia"/>
+        </w:rPr>
+        <w:tab/>
+        <w:t>middle of night</w:t>
+      </w:r>
+      <w:r>
+        <w:rPr>
+          <w:rFonts w:hint="eastAsia"/>
+        </w:rPr>
+        <w:t>半夜</w:t>
+      </w:r>
+    </w:p>
+    <w:p>
+      <w:pPr>
+        <w:rPr>
+          <w:color w:val="C0504D" w:themeColor="accent2"/>
+        </w:rPr>
+      </w:pPr>
+      <w:r>
+        <w:rPr>
+          <w:rFonts w:hint="eastAsia"/>
+          <w:color w:val="C0504D" w:themeColor="accent2"/>
+        </w:rPr>
+        <w:tab/>
+      </w:r>
+      <w:r>
+        <w:rPr>
+          <w:rFonts w:hint="eastAsia"/>
+          <w:color w:val="C0504D" w:themeColor="accent2"/>
+        </w:rPr>
+        <w:t>日期</w:t>
+      </w:r>
+    </w:p>
+    <w:p>
+      <w:r>
+        <w:rPr>
+          <w:rFonts w:hint="eastAsia"/>
+        </w:rPr>
+        <w:tab/>
+      </w:r>
+      <w:r>
+        <w:rPr>
+          <w:rFonts w:hint="eastAsia"/>
+        </w:rPr>
+        <w:t>deadline</w:t>
+      </w:r>
+      <w:r>
+        <w:t xml:space="preserve"> [ˈdedlaɪn]</w:t>
+      </w:r>
+      <w:r>
+        <w:rPr>
+          <w:rFonts w:hint="eastAsia"/>
+        </w:rPr>
+        <w:t>最后期限</w:t>
+      </w:r>
+    </w:p>
+    <w:p>
+      <w:r>
+        <w:rPr>
+          <w:rFonts w:hint="eastAsia"/>
+        </w:rPr>
+        <w:tab/>
+      </w:r>
+      <w:r>
+        <w:rPr>
+          <w:rFonts w:hint="eastAsia"/>
+        </w:rPr>
+        <w:t>eve</w:t>
+      </w:r>
+      <w:r>
+        <w:t xml:space="preserve"> [i:v]</w:t>
+      </w:r>
+      <w:r>
+        <w:rPr>
+          <w:rFonts w:hint="eastAsia"/>
+        </w:rPr>
+        <w:t>前日</w:t>
+      </w:r>
+      <w:r>
+        <w:rPr>
+          <w:rFonts w:hint="eastAsia"/>
+        </w:rPr>
+        <w:t>/</w:t>
+      </w:r>
+      <w:r>
+        <w:rPr>
+          <w:rFonts w:hint="eastAsia"/>
+        </w:rPr>
+        <w:t>前夕</w:t>
+      </w:r>
+    </w:p>
+    <w:p>
+      <w:r>
+        <w:rPr>
+          <w:rFonts w:hint="eastAsia"/>
+        </w:rPr>
+        <w:tab/>
+      </w:r>
+      <w:r>
+        <w:rPr>
+          <w:rFonts w:hint="eastAsia"/>
+        </w:rPr>
+        <w:t>today</w:t>
+      </w:r>
+      <w:r>
+        <w:t xml:space="preserve"> [təˈdeɪ]</w:t>
+      </w:r>
+      <w:r>
+        <w:rPr>
+          <w:rFonts w:hint="eastAsia"/>
+          <w:color w:val="4BACC6" w:themeColor="accent5"/>
+        </w:rPr>
+        <w:t>今天</w:t>
+      </w:r>
+      <w:r>
+        <w:rPr>
+          <w:rFonts w:hint="eastAsia"/>
+        </w:rPr>
+        <w:t>/</w:t>
+      </w:r>
+      <w:r>
+        <w:rPr>
+          <w:rFonts w:hint="eastAsia"/>
+        </w:rPr>
+        <w:t>现今</w:t>
+      </w:r>
+    </w:p>
+    <w:p>
+      <w:r>
+        <w:rPr>
+          <w:rFonts w:hint="eastAsia"/>
+        </w:rPr>
+        <w:tab/>
+        <w:t>tomorrow</w:t>
+      </w:r>
+      <w:r>
+        <w:t xml:space="preserve"> [təˈmɒrəʊ]</w:t>
+      </w:r>
+      <w:r>
+        <w:rPr>
+          <w:rFonts w:hint="eastAsia"/>
+          <w:color w:val="4BACC6" w:themeColor="accent5"/>
+        </w:rPr>
+        <w:t>明天</w:t>
+      </w:r>
+      <w:r>
+        <w:rPr>
+          <w:rFonts w:hint="eastAsia"/>
+        </w:rPr>
+        <w:t>/</w:t>
+      </w:r>
+      <w:r>
+        <w:rPr>
+          <w:rFonts w:hint="eastAsia"/>
+        </w:rPr>
+        <w:t>未来</w:t>
+      </w:r>
+    </w:p>
+    <w:p>
+      <w:r>
+        <w:rPr>
+          <w:rFonts w:hint="eastAsia"/>
+        </w:rPr>
+        <w:tab/>
+      </w:r>
+      <w:r>
+        <w:rPr>
+          <w:rFonts w:hint="eastAsia"/>
+        </w:rPr>
+        <w:t>weekday</w:t>
+      </w:r>
+      <w:r>
+        <w:t xml:space="preserve"> [ˈwi:kdeɪ]</w:t>
+      </w:r>
+      <w:r>
+        <w:rPr>
+          <w:rFonts w:hint="eastAsia"/>
+        </w:rPr>
+        <w:t>工作日</w:t>
+      </w:r>
+    </w:p>
+    <w:p>
+      <w:r>
+        <w:rPr>
+          <w:rFonts w:hint="eastAsia"/>
+        </w:rPr>
+        <w:tab/>
+      </w:r>
+      <w:r>
+        <w:rPr>
+          <w:rFonts w:hint="eastAsia"/>
+        </w:rPr>
+        <w:t>weekend</w:t>
+      </w:r>
+      <w:r>
+        <w:t xml:space="preserve"> [ˌwi:kˈend]</w:t>
+      </w:r>
+      <w:r>
+        <w:rPr>
+          <w:rFonts w:hint="eastAsia"/>
+        </w:rPr>
+        <w:t>周末</w:t>
+      </w:r>
+    </w:p>
+    <w:p>
+      <w:r>
+        <w:rPr>
+          <w:rFonts w:hint="eastAsia"/>
+        </w:rPr>
+        <w:tab/>
+        <w:t>yesterday</w:t>
+      </w:r>
+      <w:r>
+        <w:t xml:space="preserve"> [ˈjestədeɪ]</w:t>
+      </w:r>
+      <w:r>
+        <w:rPr>
+          <w:rFonts w:hint="eastAsia"/>
+        </w:rPr>
+        <w:t>昨天</w:t>
+      </w:r>
+    </w:p>
+    <w:p>
+      <w:r>
+        <w:rPr>
+          <w:rFonts w:hint="eastAsia"/>
+        </w:rPr>
+        <w:tab/>
+      </w:r>
+      <w:r>
+        <w:rPr>
+          <w:rFonts w:hint="eastAsia"/>
+        </w:rPr>
+        <w:t>the</w:t>
+      </w:r>
+      <w:r>
+        <w:rPr>
+          <w:rFonts w:hint="eastAsia"/>
+        </w:rPr>
+        <w:t xml:space="preserve"> present day</w:t>
+      </w:r>
+      <w:r>
+        <w:rPr>
+          <w:rFonts w:hint="eastAsia"/>
+        </w:rPr>
+        <w:t>今天</w:t>
+      </w:r>
+    </w:p>
+    <w:p>
+      <w:pPr>
+        <w:rPr>
+          <w:b/>
+        </w:rPr>
+      </w:pPr>
+      <w:r>
+        <w:rPr>
+          <w:rFonts w:hint="eastAsia"/>
+          <w:b/>
+        </w:rPr>
+        <w:t>2</w:t>
+      </w:r>
+      <w:r>
+        <w:rPr>
+          <w:rFonts w:hint="eastAsia"/>
+          <w:b/>
+        </w:rPr>
+        <w:t>区间</w:t>
+      </w:r>
+    </w:p>
+    <w:p>
+      <w:pPr>
+        <w:rPr>
+          <w:color w:val="C0504D" w:themeColor="accent2"/>
+        </w:rPr>
+      </w:pPr>
+      <w:r>
+        <w:rPr>
+          <w:rFonts w:hint="eastAsia"/>
+          <w:color w:val="C0504D" w:themeColor="accent2"/>
+        </w:rPr>
+        <w:tab/>
+      </w:r>
+      <w:r>
+        <w:rPr>
+          <w:rFonts w:hint="eastAsia"/>
+          <w:color w:val="C0504D" w:themeColor="accent2"/>
+        </w:rPr>
+        <w:t>过去</w:t>
+      </w:r>
+    </w:p>
+    <w:p>
+      <w:r>
+        <w:rPr>
+          <w:rFonts w:hint="eastAsia"/>
+        </w:rPr>
+        <w:tab/>
+        <w:t>AD</w:t>
+      </w:r>
+      <w:r>
+        <w:rPr>
+          <w:rFonts w:hint="eastAsia"/>
+        </w:rPr>
+        <w:t>公元</w:t>
+      </w:r>
+    </w:p>
+    <w:p>
+      <w:r>
+        <w:rPr>
+          <w:rFonts w:hint="eastAsia"/>
+        </w:rPr>
+        <w:tab/>
+      </w:r>
+      <w:r>
+        <w:rPr>
+          <w:rFonts w:hint="eastAsia"/>
+        </w:rPr>
+        <w:t>BC</w:t>
+      </w:r>
+      <w:r>
+        <w:rPr>
+          <w:rFonts w:hint="eastAsia"/>
+        </w:rPr>
+        <w:t>公元前</w:t>
+      </w:r>
+    </w:p>
+    <w:p>
+      <w:r>
+        <w:rPr>
+          <w:rFonts w:hint="eastAsia"/>
+        </w:rPr>
+        <w:tab/>
+      </w:r>
+      <w:r>
+        <w:rPr>
+          <w:rFonts w:hint="eastAsia"/>
+        </w:rPr>
+        <w:t>adolescence</w:t>
+      </w:r>
+      <w:r>
+        <w:t xml:space="preserve"> [ˌædəˈlesns]</w:t>
+      </w:r>
+      <w:r>
+        <w:rPr>
+          <w:rFonts w:hint="eastAsia"/>
+        </w:rPr>
+        <w:t>青春期</w:t>
+      </w:r>
+    </w:p>
+    <w:p>
+      <w:r>
+        <w:rPr>
+          <w:rFonts w:hint="eastAsia"/>
+        </w:rPr>
+        <w:tab/>
+      </w:r>
+      <w:r>
+        <w:t>childhood</w:t>
+      </w:r>
+      <w:r>
+        <w:t xml:space="preserve"> [ˈtʃaɪldhʊd]</w:t>
+      </w:r>
+      <w:r>
+        <w:rPr>
+          <w:rFonts w:hint="eastAsia"/>
+        </w:rPr>
+        <w:t>童年</w:t>
+      </w:r>
+    </w:p>
+    <w:p>
+      <w:r>
+        <w:rPr>
+          <w:rFonts w:hint="eastAsia"/>
+        </w:rPr>
+        <w:tab/>
+      </w:r>
+      <w:r>
+        <w:rPr>
+          <w:rFonts w:hint="eastAsia"/>
+        </w:rPr>
+        <w:t>past</w:t>
+      </w:r>
+      <w:r>
+        <w:rPr>
+          <w:rFonts w:hint="eastAsia"/>
+        </w:rPr>
+        <w:t xml:space="preserve"> </w:t>
+      </w:r>
+      <w:r>
+        <w:rPr>
+          <w:rFonts w:hint="eastAsia"/>
+        </w:rPr>
+        <w:t>[p</w:t>
+      </w:r>
+      <w:r>
+        <w:rPr>
+          <w:rFonts w:hint="eastAsia"/>
+        </w:rPr>
+        <w:t>ɑ</w:t>
+      </w:r>
+      <w:r>
+        <w:rPr>
+          <w:rFonts w:hint="eastAsia"/>
+        </w:rPr>
+        <w:t>:st]</w:t>
+      </w:r>
+      <w:r>
+        <w:rPr>
+          <w:rFonts w:hint="eastAsia"/>
+        </w:rPr>
+        <w:t>过去</w:t>
+      </w:r>
+    </w:p>
+    <w:p>
+      <w:r>
+        <w:rPr>
+          <w:rFonts w:hint="eastAsia"/>
+        </w:rPr>
+        <w:tab/>
+        <w:t>Renaissance</w:t>
+      </w:r>
+      <w:r>
+        <w:t xml:space="preserve"> [rɪˈneɪsns]</w:t>
+      </w:r>
+      <w:r>
+        <w:rPr>
+          <w:rFonts w:hint="eastAsia"/>
+        </w:rPr>
+        <w:t>文艺复兴</w:t>
+      </w:r>
+    </w:p>
+    <w:p>
+      <w:r>
+        <w:rPr>
+          <w:rFonts w:hint="eastAsia"/>
+        </w:rPr>
+        <w:tab/>
+      </w:r>
+      <w:r>
+        <w:rPr>
+          <w:rFonts w:hint="eastAsia"/>
+        </w:rPr>
+        <w:t xml:space="preserve">youth </w:t>
+      </w:r>
+      <w:r>
+        <w:t>[ju:θ]</w:t>
+      </w:r>
+      <w:r>
+        <w:rPr>
+          <w:rFonts w:hint="eastAsia"/>
+          <w:color w:val="4BACC6" w:themeColor="accent5"/>
+        </w:rPr>
+        <w:t>年轻时期</w:t>
+      </w:r>
+      <w:r>
+        <w:rPr>
+          <w:rFonts w:hint="eastAsia"/>
+        </w:rPr>
+        <w:t>/</w:t>
+      </w:r>
+      <w:r>
+        <w:rPr>
+          <w:rFonts w:hint="eastAsia"/>
+        </w:rPr>
+        <w:t>年轻</w:t>
+      </w:r>
+      <w:r>
+        <w:rPr>
+          <w:rFonts w:hint="eastAsia"/>
+        </w:rPr>
+        <w:t>/</w:t>
+      </w:r>
+      <w:r>
+        <w:rPr>
+          <w:rFonts w:hint="eastAsia"/>
+        </w:rPr>
+        <w:t>青年人</w:t>
+      </w:r>
+    </w:p>
+    <w:p>
+      <w:r>
+        <w:rPr>
+          <w:rFonts w:hint="eastAsia"/>
+        </w:rPr>
+        <w:tab/>
+        <w:t>days of old/yore</w:t>
+      </w:r>
+      <w:r>
+        <w:rPr>
+          <w:rFonts w:hint="eastAsia"/>
+        </w:rPr>
+        <w:t>古代</w:t>
+      </w:r>
+      <w:r>
+        <w:rPr>
+          <w:rFonts w:hint="eastAsia"/>
+        </w:rPr>
+        <w:t>/</w:t>
+      </w:r>
+      <w:r>
+        <w:rPr>
+          <w:rFonts w:hint="eastAsia"/>
+        </w:rPr>
+        <w:t>昔日</w:t>
+      </w:r>
+    </w:p>
+    <w:p>
+      <w:r>
+        <w:rPr>
+          <w:rFonts w:hint="eastAsia"/>
+        </w:rPr>
+        <w:tab/>
+        <w:t>days gone by</w:t>
+      </w:r>
+      <w:r>
+        <w:rPr>
+          <w:rFonts w:hint="eastAsia"/>
+        </w:rPr>
+        <w:t>过去的岁月</w:t>
+      </w:r>
+    </w:p>
+    <w:p>
+      <w:r>
+        <w:rPr>
+          <w:rFonts w:hint="eastAsia"/>
+        </w:rPr>
+        <w:tab/>
+        <w:t>dark days</w:t>
+      </w:r>
+      <w:r>
+        <w:rPr>
+          <w:rFonts w:hint="eastAsia"/>
+        </w:rPr>
+        <w:t>苦难岁月</w:t>
+      </w:r>
+    </w:p>
+    <w:p>
+      <w:r>
+        <w:rPr>
+          <w:rFonts w:hint="eastAsia"/>
+        </w:rPr>
+        <w:tab/>
+        <w:t>old days</w:t>
+      </w:r>
+      <w:r>
+        <w:rPr>
+          <w:rFonts w:hint="eastAsia"/>
+        </w:rPr>
+        <w:t>过去</w:t>
+      </w:r>
+    </w:p>
+    <w:p>
+      <w:pPr>
+        <w:rPr>
+          <w:color w:val="C0504D" w:themeColor="accent2"/>
+        </w:rPr>
+      </w:pPr>
+      <w:r>
+        <w:rPr>
+          <w:rFonts w:hint="eastAsia"/>
+          <w:color w:val="C0504D" w:themeColor="accent2"/>
+        </w:rPr>
+        <w:tab/>
+      </w:r>
+      <w:r>
+        <w:rPr>
+          <w:rFonts w:hint="eastAsia"/>
+          <w:color w:val="C0504D" w:themeColor="accent2"/>
+        </w:rPr>
+        <w:t>将来</w:t>
+      </w:r>
+    </w:p>
+    <w:p>
+      <w:r>
+        <w:rPr>
+          <w:rFonts w:hint="eastAsia"/>
+        </w:rPr>
+        <w:tab/>
+      </w:r>
+      <w:r>
+        <w:rPr>
+          <w:rFonts w:hint="eastAsia"/>
+        </w:rPr>
+        <w:t>future</w:t>
+      </w:r>
+      <w:r>
+        <w:t xml:space="preserve"> [ˈfju:tʃə</w:t>
+      </w:r>
+      <w:r>
+        <w:t>r</w:t>
+      </w:r>
+      <w:r>
+        <w:t>]</w:t>
+      </w:r>
+      <w:r>
+        <w:rPr>
+          <w:rFonts w:hint="eastAsia"/>
+          <w:color w:val="4BACC6" w:themeColor="accent5"/>
+        </w:rPr>
+        <w:t>将来</w:t>
+      </w:r>
+      <w:r>
+        <w:rPr>
+          <w:rFonts w:hint="eastAsia"/>
+        </w:rPr>
+        <w:t>/</w:t>
+      </w:r>
+      <w:r>
+        <w:rPr>
+          <w:rFonts w:hint="eastAsia"/>
+        </w:rPr>
+        <w:t>前途</w:t>
+      </w:r>
+    </w:p>
+    <w:p>
+      <w:r>
+        <w:rPr>
+          <w:rFonts w:hint="eastAsia"/>
+        </w:rPr>
+        <w:tab/>
+      </w:r>
+      <w:r>
+        <w:rPr>
+          <w:rFonts w:hint="eastAsia"/>
+        </w:rPr>
+        <w:t xml:space="preserve">life </w:t>
+      </w:r>
+      <w:r>
+        <w:t>[laɪf]</w:t>
+      </w:r>
+      <w:r>
+        <w:rPr>
+          <w:rFonts w:hint="eastAsia"/>
+        </w:rPr>
+        <w:t>生命</w:t>
+      </w:r>
+      <w:r>
+        <w:rPr>
+          <w:rFonts w:hint="eastAsia"/>
+        </w:rPr>
+        <w:t>/</w:t>
+      </w:r>
+      <w:r>
+        <w:rPr>
+          <w:rFonts w:hint="eastAsia"/>
+        </w:rPr>
+        <w:t>生物</w:t>
+      </w:r>
+      <w:r>
+        <w:rPr>
+          <w:rFonts w:hint="eastAsia"/>
+        </w:rPr>
+        <w:t>/</w:t>
+      </w:r>
+      <w:r>
+        <w:rPr>
+          <w:rFonts w:hint="eastAsia"/>
+        </w:rPr>
+        <w:t>生活</w:t>
+      </w:r>
+      <w:r>
+        <w:rPr>
+          <w:rFonts w:hint="eastAsia"/>
+        </w:rPr>
+        <w:t>/</w:t>
+      </w:r>
+      <w:r>
+        <w:rPr>
+          <w:rFonts w:hint="eastAsia"/>
+          <w:color w:val="4BACC6" w:themeColor="accent5"/>
+        </w:rPr>
+        <w:t>一生</w:t>
+      </w:r>
+      <w:r>
+        <w:rPr>
+          <w:rFonts w:hint="eastAsia"/>
+        </w:rPr>
+        <w:t>/</w:t>
+      </w:r>
+      <w:r>
+        <w:rPr>
+          <w:rFonts w:hint="eastAsia"/>
+        </w:rPr>
+        <w:t>无期徒刑</w:t>
+      </w:r>
+      <w:r>
+        <w:rPr>
+          <w:rFonts w:hint="eastAsia"/>
+        </w:rPr>
+        <w:t>(</w:t>
+      </w:r>
+      <w:r>
+        <w:rPr>
+          <w:rFonts w:hint="eastAsia"/>
+        </w:rPr>
+        <w:t>法</w:t>
+      </w:r>
+      <w:r>
+        <w:rPr>
+          <w:rFonts w:hint="eastAsia"/>
+        </w:rPr>
+        <w:t>)</w:t>
+      </w:r>
+    </w:p>
+    <w:p>
+      <w:r>
+        <w:rPr>
+          <w:rFonts w:hint="eastAsia"/>
+        </w:rPr>
+        <w:lastRenderedPageBreak/>
+        <w:tab/>
+      </w:r>
+      <w:r>
+        <w:rPr>
+          <w:rFonts w:hint="eastAsia"/>
+        </w:rPr>
+        <w:t>today</w:t>
+      </w:r>
+      <w:r>
+        <w:t xml:space="preserve"> [təˈdeɪ]</w:t>
+      </w:r>
+      <w:r>
+        <w:rPr>
+          <w:rFonts w:hint="eastAsia"/>
+        </w:rPr>
+        <w:t>今天</w:t>
+      </w:r>
+      <w:r>
+        <w:rPr>
+          <w:rFonts w:hint="eastAsia"/>
+        </w:rPr>
+        <w:t>/</w:t>
+      </w:r>
+      <w:r>
+        <w:rPr>
+          <w:rFonts w:hint="eastAsia"/>
+          <w:color w:val="4BACC6" w:themeColor="accent5"/>
+        </w:rPr>
+        <w:t>现今</w:t>
+      </w:r>
+    </w:p>
+    <w:p>
+      <w:r>
+        <w:rPr>
+          <w:rFonts w:hint="eastAsia"/>
+        </w:rPr>
+        <w:tab/>
+      </w:r>
+      <w:r>
+        <w:rPr>
+          <w:rFonts w:hint="eastAsia"/>
+        </w:rPr>
+        <w:t>tomorrow</w:t>
+      </w:r>
+      <w:r>
+        <w:t xml:space="preserve"> [təˈmɒrəʊ]</w:t>
+      </w:r>
+      <w:r>
+        <w:rPr>
+          <w:rFonts w:hint="eastAsia"/>
+        </w:rPr>
+        <w:t>明天</w:t>
+      </w:r>
+      <w:r>
+        <w:rPr>
+          <w:rFonts w:hint="eastAsia"/>
+        </w:rPr>
+        <w:t>/</w:t>
+      </w:r>
+      <w:r>
+        <w:rPr>
+          <w:rFonts w:hint="eastAsia"/>
+          <w:color w:val="4BACC6" w:themeColor="accent5"/>
+        </w:rPr>
+        <w:t>未来</w:t>
+      </w:r>
+    </w:p>
+    <w:p>
+      <w:r>
+        <w:rPr>
+          <w:rFonts w:hint="eastAsia"/>
+        </w:rPr>
+        <w:tab/>
+      </w:r>
+      <w:r>
+        <w:rPr>
+          <w:rFonts w:hint="eastAsia"/>
+        </w:rPr>
+        <w:t>days to come</w:t>
+      </w:r>
+      <w:r>
+        <w:rPr>
+          <w:rFonts w:hint="eastAsia"/>
+        </w:rPr>
+        <w:t>将来</w:t>
+      </w:r>
+    </w:p>
+    <w:p>
+      <w:r>
+        <w:rPr>
+          <w:rFonts w:hint="eastAsia"/>
+        </w:rPr>
+        <w:tab/>
+        <w:t>these days</w:t>
+      </w:r>
+      <w:r>
+        <w:rPr>
+          <w:rFonts w:hint="eastAsia"/>
+        </w:rPr>
+        <w:t>现如今</w:t>
+      </w:r>
+      <w:r>
+        <w:tab/>
+      </w:r>
+      <w:r>
+        <w:tab/>
+      </w:r>
+      <w:r>
+        <w:tab/>
+      </w:r>
+      <w:r>
+        <w:tab/>
+      </w:r>
+      <w:r>
+        <w:tab/>
+      </w:r>
+      <w:r>
+        <w:tab/>
+      </w:r>
+      <w:r>
+        <w:tab/>
+      </w:r>
+      <w:r>
+        <w:rPr>
+          <w:rFonts w:hint="eastAsia"/>
+          <w:color w:val="0000FF"/>
+        </w:rPr>
+        <w:t>表当前时间</w:t>
+      </w:r>
+    </w:p>
+    <w:p>
+      <w:pPr>
+        <w:rPr>
+          <w:color w:val="C0504D" w:themeColor="accent2"/>
+        </w:rPr>
+      </w:pPr>
+      <w:r>
+        <w:rPr>
+          <w:rFonts w:hint="eastAsia"/>
+          <w:color w:val="C0504D" w:themeColor="accent2"/>
+        </w:rPr>
+        <w:tab/>
+      </w:r>
+      <w:r>
+        <w:rPr>
+          <w:rFonts w:hint="eastAsia"/>
+          <w:color w:val="C0504D" w:themeColor="accent2"/>
+        </w:rPr>
+        <w:t>抽象</w:t>
+      </w:r>
+    </w:p>
+    <w:p>
+      <w:r>
+        <w:tab/>
+      </w:r>
+      <w:r>
+        <w:rPr>
+          <w:rFonts w:hint="eastAsia"/>
+        </w:rPr>
+        <w:t>prime</w:t>
+      </w:r>
+      <w:r>
+        <w:t xml:space="preserve"> [praɪm]</w:t>
+      </w:r>
+      <w:r>
+        <w:rPr>
+          <w:rFonts w:hint="eastAsia"/>
+        </w:rPr>
+        <w:t>全盛时期</w:t>
+      </w:r>
+    </w:p>
+    <w:p>
+      <w:r>
+        <w:rPr>
+          <w:rFonts w:hint="eastAsia"/>
+        </w:rPr>
+        <w:tab/>
+      </w:r>
+      <w:r>
+        <w:rPr>
+          <w:rFonts w:hint="eastAsia"/>
+        </w:rPr>
+        <w:t>world</w:t>
+      </w:r>
+      <w:r>
+        <w:t xml:space="preserve"> [wɜ:ld]</w:t>
+      </w:r>
+      <w:r>
+        <w:rPr>
+          <w:rFonts w:hint="eastAsia"/>
+        </w:rPr>
+        <w:t>世界</w:t>
+      </w:r>
+      <w:r>
+        <w:rPr>
+          <w:rFonts w:hint="eastAsia"/>
+        </w:rPr>
+        <w:t>/</w:t>
+      </w:r>
+      <w:r>
+        <w:rPr>
+          <w:rFonts w:hint="eastAsia"/>
+          <w:color w:val="4BACC6" w:themeColor="accent5"/>
+        </w:rPr>
+        <w:t>尘世</w:t>
+      </w:r>
+      <w:r>
+        <w:rPr>
+          <w:rFonts w:hint="eastAsia"/>
+        </w:rPr>
+        <w:t>/</w:t>
+      </w:r>
+      <w:r>
+        <w:rPr>
+          <w:rFonts w:hint="eastAsia"/>
+        </w:rPr>
+        <w:t>界</w:t>
+      </w:r>
+      <w:r>
+        <w:rPr>
+          <w:rFonts w:hint="eastAsia"/>
+        </w:rPr>
+        <w:t>(</w:t>
+      </w:r>
+      <w:r>
+        <w:rPr>
+          <w:rFonts w:hint="eastAsia"/>
+        </w:rPr>
+        <w:t>领域</w:t>
+      </w:r>
+      <w:r>
+        <w:rPr>
+          <w:rFonts w:hint="eastAsia"/>
+        </w:rPr>
+        <w:t>)</w:t>
+      </w:r>
+    </w:p>
+    <w:p>
+      <w:r>
+        <w:rPr>
+          <w:rFonts w:hint="eastAsia"/>
+        </w:rPr>
+        <w:tab/>
+      </w:r>
+      <w:r>
+        <w:rPr>
+          <w:rFonts w:hint="eastAsia"/>
+        </w:rPr>
+        <w:t>·</w:t>
+      </w:r>
+      <w:r>
+        <w:rPr>
+          <w:rFonts w:hint="eastAsia"/>
+        </w:rPr>
+        <w:t>this world</w:t>
+      </w:r>
+      <w:r>
+        <w:rPr>
+          <w:rFonts w:hint="eastAsia"/>
+        </w:rPr>
+        <w:t>/the world to come</w:t>
+      </w:r>
+      <w:r>
+        <w:rPr>
+          <w:rFonts w:hint="eastAsia"/>
+        </w:rPr>
+        <w:t>今世</w:t>
+      </w:r>
+      <w:r>
+        <w:rPr>
+          <w:rFonts w:hint="eastAsia"/>
+        </w:rPr>
+        <w:t>/</w:t>
+      </w:r>
+      <w:r>
+        <w:rPr>
+          <w:rFonts w:hint="eastAsia"/>
+        </w:rPr>
+        <w:t>来世</w:t>
+      </w:r>
+    </w:p>
+    <w:p>
+      <w:r>
+        <w:rPr>
+          <w:rFonts w:hint="eastAsia"/>
+        </w:rPr>
+        <w:tab/>
+        <w:t>this life and the next</w:t>
+      </w:r>
+      <w:r>
+        <w:rPr>
+          <w:rFonts w:hint="eastAsia"/>
+        </w:rPr>
+        <w:t>今生来世</w:t>
+      </w:r>
+    </w:p>
+    <w:p>
+      <w:r>
+        <w:rPr>
+          <w:rFonts w:hint="eastAsia"/>
+        </w:rPr>
+        <w:tab/>
+        <w:t>three score years and ten</w:t>
+      </w:r>
+      <w:r>
+        <w:rPr>
+          <w:rFonts w:hint="eastAsia"/>
+        </w:rPr>
+        <w:t>古稀之年</w:t>
+      </w:r>
+      <w:r>
+        <w:rPr>
+          <w:rFonts w:hint="eastAsia"/>
+        </w:rPr>
+        <w:t>(</w:t>
+      </w:r>
+      <w:r>
+        <w:rPr>
+          <w:rFonts w:hint="eastAsia"/>
+        </w:rPr>
+        <w:t>指</w:t>
+      </w:r>
+      <w:r>
+        <w:rPr>
+          <w:rFonts w:hint="eastAsia"/>
+        </w:rPr>
+        <w:t>70</w:t>
+      </w:r>
+      <w:r>
+        <w:rPr>
+          <w:rFonts w:hint="eastAsia"/>
+        </w:rPr>
+        <w:t>岁</w:t>
+      </w:r>
+      <w:r>
+        <w:rPr>
+          <w:rFonts w:hint="eastAsia"/>
+        </w:rPr>
+        <w:t>)</w:t>
+      </w:r>
+    </w:p>
+    <w:p>
+      <w:pPr>
+        <w:rPr>
+          <w:b/>
+        </w:rPr>
+      </w:pPr>
+      <w:r>
+        <w:rPr>
+          <w:rFonts w:hint="eastAsia"/>
+          <w:b/>
+        </w:rPr>
+        <w:t>3</w:t>
+      </w:r>
+      <w:r>
+        <w:rPr>
+          <w:rFonts w:hint="eastAsia"/>
+          <w:b/>
+        </w:rPr>
+        <w:t>远近</w:t>
+      </w:r>
+    </w:p>
+    <w:p>
+      <w:pPr>
+        <w:rPr>
+          <w:color w:val="C0504D" w:themeColor="accent2"/>
+        </w:rPr>
+      </w:pPr>
+      <w:r>
+        <w:rPr>
+          <w:rFonts w:hint="eastAsia"/>
+          <w:color w:val="C0504D" w:themeColor="accent2"/>
+        </w:rPr>
+        <w:tab/>
+      </w:r>
+      <w:r>
+        <w:rPr>
+          <w:rFonts w:hint="eastAsia"/>
+          <w:color w:val="C0504D" w:themeColor="accent2"/>
+        </w:rPr>
+        <w:t>早晚</w:t>
+      </w:r>
+    </w:p>
+    <w:p>
+      <w:r>
+        <w:rPr>
+          <w:rFonts w:hint="eastAsia"/>
+        </w:rPr>
+        <w:tab/>
+      </w:r>
+      <w:r>
+        <w:rPr>
+          <w:rFonts w:hint="eastAsia"/>
+        </w:rPr>
+        <w:t>first</w:t>
+      </w:r>
+      <w:r>
+        <w:t xml:space="preserve"> [fɜ:st]</w:t>
+      </w:r>
+      <w:r>
+        <w:rPr>
+          <w:rFonts w:hint="eastAsia"/>
+        </w:rPr>
+        <w:t>最先</w:t>
+      </w:r>
+      <w:r>
+        <w:rPr>
+          <w:rFonts w:hint="eastAsia"/>
+        </w:rPr>
+        <w:t>/</w:t>
+      </w:r>
+      <w:r>
+        <w:rPr>
+          <w:rFonts w:hint="eastAsia"/>
+          <w:color w:val="4BACC6" w:themeColor="accent5"/>
+        </w:rPr>
+        <w:t>最初</w:t>
+      </w:r>
+      <w:r>
+        <w:rPr>
+          <w:rFonts w:hint="eastAsia"/>
+        </w:rPr>
+        <w:t>/</w:t>
+      </w:r>
+      <w:r>
+        <w:rPr>
+          <w:rFonts w:hint="eastAsia"/>
+        </w:rPr>
+        <w:t>第一</w:t>
+      </w:r>
+    </w:p>
+    <w:p>
+      <w:r>
+        <w:rPr>
+          <w:rFonts w:hint="eastAsia"/>
+        </w:rPr>
+        <w:tab/>
+      </w:r>
+      <w:r>
+        <w:rPr>
+          <w:rFonts w:hint="eastAsia"/>
+        </w:rPr>
+        <w:t>last</w:t>
+      </w:r>
+      <w:r>
+        <w:rPr>
+          <w:rFonts w:hint="eastAsia"/>
+        </w:rPr>
+        <w:t xml:space="preserve"> </w:t>
+      </w:r>
+      <w:r>
+        <w:rPr>
+          <w:rFonts w:hint="eastAsia"/>
+        </w:rPr>
+        <w:t>[l</w:t>
+      </w:r>
+      <w:r>
+        <w:rPr>
+          <w:rFonts w:hint="eastAsia"/>
+        </w:rPr>
+        <w:t>ɑ</w:t>
+      </w:r>
+      <w:r>
+        <w:rPr>
+          <w:rFonts w:hint="eastAsia"/>
+        </w:rPr>
+        <w:t>:st]</w:t>
+      </w:r>
+      <w:r>
+        <w:rPr>
+          <w:rFonts w:hint="eastAsia"/>
+        </w:rPr>
+        <w:t>最后</w:t>
+      </w:r>
+      <w:r>
+        <w:rPr>
+          <w:rFonts w:hint="eastAsia"/>
+        </w:rPr>
+        <w:t>/</w:t>
+      </w:r>
+      <w:r>
+        <w:rPr>
+          <w:rFonts w:hint="eastAsia"/>
+          <w:color w:val="4BACC6" w:themeColor="accent5"/>
+        </w:rPr>
+        <w:t>最近</w:t>
+      </w:r>
+    </w:p>
+    <w:p>
+      <w:pPr>
+        <w:rPr>
+          <w:color w:val="C0504D" w:themeColor="accent2"/>
+        </w:rPr>
+      </w:pPr>
+      <w:r>
+        <w:rPr>
+          <w:rFonts w:hint="eastAsia"/>
+          <w:color w:val="C0504D" w:themeColor="accent2"/>
+        </w:rPr>
+        <w:tab/>
+      </w:r>
+      <w:r>
+        <w:rPr>
+          <w:rFonts w:hint="eastAsia"/>
+          <w:color w:val="C0504D" w:themeColor="accent2"/>
+        </w:rPr>
+        <w:t>长短</w:t>
+      </w:r>
+    </w:p>
+    <w:p>
+      <w:r>
+        <w:rPr>
+          <w:rFonts w:hint="eastAsia"/>
+        </w:rPr>
+        <w:tab/>
+      </w:r>
+      <w:r>
+        <w:rPr>
+          <w:rFonts w:hint="eastAsia"/>
+        </w:rPr>
+        <w:t>decade</w:t>
+      </w:r>
+      <w:r>
+        <w:t xml:space="preserve"> [ˈdekeɪd]</w:t>
+      </w:r>
+      <w:r>
+        <w:rPr>
+          <w:rFonts w:hint="eastAsia"/>
+        </w:rPr>
+        <w:t>十年</w:t>
+      </w:r>
+    </w:p>
+    <w:p>
+      <w:r>
+        <w:rPr>
+          <w:rFonts w:hint="eastAsia"/>
+        </w:rPr>
+        <w:tab/>
+      </w:r>
+      <w:r>
+        <w:rPr>
+          <w:rFonts w:hint="eastAsia"/>
+        </w:rPr>
+        <w:t>eternity</w:t>
+      </w:r>
+      <w:r>
+        <w:t xml:space="preserve"> [ɪˈtɜ:nəti]</w:t>
+      </w:r>
+      <w:r>
+        <w:rPr>
+          <w:rFonts w:hint="eastAsia"/>
+        </w:rPr>
+        <w:t>永远</w:t>
+      </w:r>
+    </w:p>
+    <w:p>
+      <w:r>
+        <w:rPr>
+          <w:rFonts w:hint="eastAsia"/>
+        </w:rPr>
+        <w:tab/>
+      </w:r>
+      <w:r>
+        <w:rPr>
+          <w:rFonts w:hint="eastAsia"/>
+        </w:rPr>
+        <w:t>fortnight</w:t>
+      </w:r>
+      <w:r>
+        <w:t xml:space="preserve"> [ˈfɔ:tnaɪt]</w:t>
+      </w:r>
+      <w:r>
+        <w:rPr>
+          <w:rFonts w:hint="eastAsia"/>
+        </w:rPr>
+        <w:t>两星期</w:t>
+      </w:r>
+    </w:p>
+    <w:p>
+      <w:r>
+        <w:rPr>
+          <w:rFonts w:hint="eastAsia"/>
+        </w:rPr>
+        <w:tab/>
+      </w:r>
+      <w:r>
+        <w:rPr>
+          <w:rFonts w:hint="eastAsia"/>
+        </w:rPr>
+        <w:t>instant</w:t>
+      </w:r>
+      <w:r>
+        <w:t xml:space="preserve"> [ˈɪnstənt]</w:t>
+      </w:r>
+      <w:r>
+        <w:rPr>
+          <w:rFonts w:hint="eastAsia"/>
+        </w:rPr>
+        <w:t>瞬间</w:t>
+      </w:r>
+    </w:p>
+    <w:p>
+      <w:r>
+        <w:rPr>
+          <w:rFonts w:hint="eastAsia"/>
+        </w:rPr>
+        <w:tab/>
+      </w:r>
+      <w:r>
+        <w:rPr>
+          <w:rFonts w:hint="eastAsia"/>
+        </w:rPr>
+        <w:t>long</w:t>
+      </w:r>
+      <w:r>
+        <w:t xml:space="preserve"> [lɒŋ]</w:t>
+      </w:r>
+      <w:r>
+        <w:rPr>
+          <w:rFonts w:hint="eastAsia"/>
+        </w:rPr>
+        <w:t>长期</w:t>
+      </w:r>
+    </w:p>
+    <w:p>
+      <w:r>
+        <w:rPr>
+          <w:rFonts w:hint="eastAsia"/>
+        </w:rPr>
+        <w:tab/>
+        <w:t xml:space="preserve">moment </w:t>
+      </w:r>
+      <w:r>
+        <w:t>[ˈməʊmənt]</w:t>
+      </w:r>
+      <w:r>
+        <w:rPr>
+          <w:rFonts w:hint="eastAsia"/>
+          <w:color w:val="4BACC6" w:themeColor="accent5"/>
+        </w:rPr>
+        <w:t>片刻</w:t>
+      </w:r>
+      <w:r>
+        <w:rPr>
+          <w:rFonts w:hint="eastAsia"/>
+        </w:rPr>
+        <w:t>/</w:t>
+      </w:r>
+      <w:r>
+        <w:rPr>
+          <w:rFonts w:hint="eastAsia"/>
+        </w:rPr>
+        <w:t>时刻</w:t>
+      </w:r>
+      <w:r>
+        <w:rPr>
+          <w:rFonts w:hint="eastAsia"/>
+        </w:rPr>
+        <w:t>/</w:t>
+      </w:r>
+      <w:r>
+        <w:rPr>
+          <w:rFonts w:hint="eastAsia"/>
+        </w:rPr>
+        <w:t>力矩</w:t>
+      </w:r>
+    </w:p>
+    <w:p>
+      <w:r>
+        <w:rPr>
+          <w:rFonts w:hint="eastAsia"/>
+        </w:rPr>
+        <w:tab/>
+        <w:t>start</w:t>
+      </w:r>
+      <w:r>
+        <w:rPr>
+          <w:rFonts w:hint="eastAsia"/>
+        </w:rPr>
+        <w:t xml:space="preserve"> [st</w:t>
+      </w:r>
+      <w:r>
+        <w:rPr>
+          <w:rFonts w:hint="eastAsia"/>
+        </w:rPr>
+        <w:t>ɑ</w:t>
+      </w:r>
+      <w:r>
+        <w:rPr>
+          <w:rFonts w:hint="eastAsia"/>
+        </w:rPr>
+        <w:t>:t]</w:t>
+      </w:r>
+      <w:r>
+        <w:rPr>
+          <w:rFonts w:hint="eastAsia"/>
+        </w:rPr>
+        <w:t>开始</w:t>
+      </w:r>
+      <w:r>
+        <w:rPr>
+          <w:rFonts w:hint="eastAsia"/>
+        </w:rPr>
+        <w:t>/</w:t>
+      </w:r>
+      <w:r>
+        <w:rPr>
+          <w:rFonts w:hint="eastAsia"/>
+        </w:rPr>
+        <w:t>开端</w:t>
+      </w:r>
+      <w:r>
+        <w:rPr>
+          <w:rFonts w:hint="eastAsia"/>
+        </w:rPr>
+        <w:t>/</w:t>
+      </w:r>
+      <w:r>
+        <w:rPr>
+          <w:rFonts w:hint="eastAsia"/>
+        </w:rPr>
+        <w:t>惊起</w:t>
+      </w:r>
+      <w:r>
+        <w:rPr>
+          <w:rFonts w:hint="eastAsia"/>
+        </w:rPr>
+        <w:t>/</w:t>
+      </w:r>
+      <w:r>
+        <w:rPr>
+          <w:rFonts w:hint="eastAsia"/>
+          <w:color w:val="4BACC6" w:themeColor="accent5"/>
+        </w:rPr>
+        <w:t>提前量</w:t>
+      </w:r>
+    </w:p>
+    <w:p>
+      <w:r>
+        <w:rPr>
+          <w:rFonts w:hint="eastAsia"/>
+        </w:rPr>
+        <w:tab/>
+      </w:r>
+      <w:r>
+        <w:t>a month of Sundays</w:t>
+      </w:r>
+      <w:r>
+        <w:rPr>
+          <w:rFonts w:hint="eastAsia"/>
+        </w:rPr>
+        <w:t>很久</w:t>
+      </w:r>
+      <w:r>
+        <w:rPr>
+          <w:rFonts w:hint="eastAsia"/>
+        </w:rPr>
+        <w:t>(</w:t>
+      </w:r>
+      <w:r>
+        <w:rPr>
+          <w:rFonts w:hint="eastAsia"/>
+        </w:rPr>
+        <w:t>口</w:t>
+      </w:r>
+      <w:r>
+        <w:rPr>
+          <w:rFonts w:hint="eastAsia"/>
+        </w:rPr>
+        <w:t>)</w:t>
+      </w:r>
+    </w:p>
+    <w:p>
+      <w:pPr>
+        <w:rPr>
+          <w:b/>
+        </w:rPr>
+      </w:pPr>
+      <w:r>
+        <w:rPr>
+          <w:rFonts w:hint="eastAsia"/>
+          <w:b/>
+        </w:rPr>
+        <w:t>四</w:t>
+      </w:r>
+      <w:r>
+        <w:rPr>
+          <w:rFonts w:hint="eastAsia"/>
+          <w:b/>
+        </w:rPr>
+        <w:t>、背景</w:t>
+      </w:r>
+    </w:p>
+    <w:p>
+      <w:pPr>
+        <w:rPr>
+          <w:b/>
+        </w:rPr>
+      </w:pPr>
+      <w:r>
+        <w:rPr>
+          <w:rFonts w:hint="eastAsia"/>
+          <w:b/>
+        </w:rPr>
+        <w:t>1</w:t>
+      </w:r>
+      <w:r>
+        <w:rPr>
+          <w:rFonts w:hint="eastAsia"/>
+          <w:b/>
+        </w:rPr>
+        <w:t>场景</w:t>
+      </w:r>
+    </w:p>
+    <w:p>
+      <w:r>
+        <w:rPr>
+          <w:rFonts w:hint="eastAsia"/>
+          <w:color w:val="C0504D" w:themeColor="accent2"/>
+        </w:rPr>
+        <w:tab/>
+      </w:r>
+      <w:r>
+        <w:rPr>
+          <w:rFonts w:hint="eastAsia"/>
+          <w:color w:val="C0504D" w:themeColor="accent2"/>
+        </w:rPr>
+        <w:t>气候</w:t>
+      </w:r>
+      <w:r>
+        <w:rPr>
+          <w:rFonts w:hint="eastAsia"/>
+        </w:rPr>
+        <w:t>：见气候环境</w:t>
+      </w:r>
+    </w:p>
+    <w:p>
+      <w:r>
+        <w:rPr>
+          <w:rFonts w:hint="eastAsia"/>
+        </w:rPr>
+        <w:tab/>
+      </w:r>
+      <w:r>
+        <w:rPr>
+          <w:rFonts w:hint="eastAsia"/>
+        </w:rPr>
+        <w:t>pollution</w:t>
+      </w:r>
+      <w:r>
+        <w:t xml:space="preserve"> [pəˈlu:ʃn]</w:t>
+      </w:r>
+      <w:r>
+        <w:rPr>
+          <w:rFonts w:hint="eastAsia"/>
+        </w:rPr>
+        <w:t>污染</w:t>
+      </w:r>
+    </w:p>
+    <w:p>
+      <w:pPr>
+        <w:rPr>
+          <w:color w:val="C0504D" w:themeColor="accent2"/>
+        </w:rPr>
+      </w:pPr>
+      <w:r>
+        <w:rPr>
+          <w:rFonts w:hint="eastAsia"/>
+          <w:color w:val="C0504D" w:themeColor="accent2"/>
+        </w:rPr>
+        <w:tab/>
+      </w:r>
+      <w:r>
+        <w:rPr>
+          <w:rFonts w:hint="eastAsia"/>
+          <w:color w:val="C0504D" w:themeColor="accent2"/>
+        </w:rPr>
+        <w:t>景色</w:t>
+      </w:r>
+    </w:p>
+    <w:p>
+      <w:r>
+        <w:rPr>
+          <w:rFonts w:hint="eastAsia"/>
+        </w:rPr>
+        <w:tab/>
+      </w:r>
+      <w:r>
+        <w:rPr>
+          <w:rFonts w:hint="eastAsia"/>
+        </w:rPr>
+        <w:t>glory</w:t>
+      </w:r>
+      <w:r>
+        <w:t xml:space="preserve"> [ˈglɔ:ri]</w:t>
+      </w:r>
+      <w:r>
+        <w:rPr>
+          <w:rFonts w:hint="eastAsia"/>
+        </w:rPr>
+        <w:t>光荣</w:t>
+      </w:r>
+      <w:r>
+        <w:rPr>
+          <w:rFonts w:hint="eastAsia"/>
+        </w:rPr>
+        <w:t>/</w:t>
+      </w:r>
+      <w:r>
+        <w:rPr>
+          <w:rFonts w:hint="eastAsia"/>
+          <w:color w:val="4BACC6" w:themeColor="accent5"/>
+        </w:rPr>
+        <w:t>壮丽</w:t>
+      </w:r>
+    </w:p>
+    <w:p>
+      <w:pPr>
+        <w:rPr>
+          <w:b/>
+        </w:rPr>
+      </w:pPr>
+      <w:r>
+        <w:rPr>
+          <w:rFonts w:hint="eastAsia"/>
+          <w:b/>
+        </w:rPr>
+        <w:t>2</w:t>
+      </w:r>
+      <w:r>
+        <w:rPr>
+          <w:rFonts w:hint="eastAsia"/>
+          <w:b/>
+        </w:rPr>
+        <w:t>环境</w:t>
+      </w:r>
+    </w:p>
+    <w:p>
+      <w:pPr>
+        <w:rPr>
+          <w:color w:val="C0504D" w:themeColor="accent2"/>
+        </w:rPr>
+      </w:pPr>
+      <w:r>
+        <w:rPr>
+          <w:rFonts w:hint="eastAsia"/>
+        </w:rPr>
+        <w:tab/>
+      </w:r>
+      <w:r>
+        <w:rPr>
+          <w:rFonts w:hint="eastAsia"/>
+          <w:color w:val="C0504D" w:themeColor="accent2"/>
+        </w:rPr>
+        <w:t>参考</w:t>
+      </w:r>
+    </w:p>
+    <w:p>
+      <w:r>
+        <w:rPr>
+          <w:rFonts w:hint="eastAsia"/>
+        </w:rPr>
+        <w:tab/>
+        <w:t>base</w:t>
+      </w:r>
+      <w:r>
+        <w:t xml:space="preserve"> [beɪs]</w:t>
+      </w:r>
+      <w:r>
+        <w:t>基部</w:t>
+      </w:r>
+      <w:r>
+        <w:rPr>
+          <w:rFonts w:hint="eastAsia"/>
+        </w:rPr>
+        <w:t>/</w:t>
+      </w:r>
+      <w:r>
+        <w:rPr>
+          <w:rFonts w:hint="eastAsia"/>
+          <w:color w:val="4BACC6" w:themeColor="accent5"/>
+        </w:rPr>
+        <w:t>基础</w:t>
+      </w:r>
+      <w:r>
+        <w:rPr>
+          <w:rFonts w:hint="eastAsia"/>
+        </w:rPr>
+        <w:t>/</w:t>
+      </w:r>
+      <w:r>
+        <w:rPr>
+          <w:rFonts w:hint="eastAsia"/>
+        </w:rPr>
+        <w:t>基地</w:t>
+      </w:r>
+      <w:r>
+        <w:rPr>
+          <w:rFonts w:hint="eastAsia"/>
+        </w:rPr>
+        <w:tab/>
+      </w:r>
+      <w:r>
+        <w:rPr>
+          <w:rFonts w:hint="eastAsia"/>
+        </w:rPr>
+        <w:tab/>
+      </w:r>
+      <w:r>
+        <w:rPr>
+          <w:rFonts w:hint="eastAsia"/>
+        </w:rPr>
+        <w:tab/>
+      </w:r>
+      <w:r>
+        <w:rPr>
+          <w:rFonts w:hint="eastAsia"/>
+        </w:rPr>
+        <w:tab/>
+      </w:r>
+      <w:r>
+        <w:rPr>
+          <w:rFonts w:hint="eastAsia"/>
+        </w:rPr>
+        <w:tab/>
+      </w:r>
+      <w:r>
+        <w:rPr>
+          <w:rFonts w:hint="eastAsia"/>
+          <w:color w:val="0000FF"/>
+        </w:rPr>
+        <w:t>指有形的基础，如底部根基</w:t>
+      </w:r>
+      <w:r>
+        <w:rPr>
+          <w:rFonts w:hint="eastAsia"/>
+          <w:color w:val="0000FF"/>
+        </w:rPr>
+        <w:t>/</w:t>
+      </w:r>
+      <w:r>
+        <w:rPr>
+          <w:rFonts w:hint="eastAsia"/>
+          <w:color w:val="0000FF"/>
+        </w:rPr>
+        <w:t>工业基地</w:t>
+      </w:r>
+    </w:p>
+    <w:p>
+      <w:r>
+        <w:rPr>
+          <w:rFonts w:hint="eastAsia"/>
+        </w:rPr>
+        <w:tab/>
+        <w:t>basis</w:t>
+      </w:r>
+      <w:r>
+        <w:t xml:space="preserve"> </w:t>
+      </w:r>
+      <w:r>
+        <w:rPr>
+          <w:rFonts w:hint="eastAsia"/>
+        </w:rPr>
+        <w:t>*</w:t>
+      </w:r>
+      <w:r>
+        <w:t>[ˈbeɪsɪs]</w:t>
+      </w:r>
+      <w:r>
+        <w:rPr>
+          <w:rFonts w:hint="eastAsia"/>
+        </w:rPr>
+        <w:t>基础</w:t>
+      </w:r>
+      <w:r>
+        <w:rPr>
+          <w:rFonts w:hint="eastAsia"/>
+        </w:rPr>
+        <w:tab/>
+      </w:r>
+      <w:r>
+        <w:rPr>
+          <w:rFonts w:hint="eastAsia"/>
+        </w:rPr>
+        <w:tab/>
+      </w:r>
+      <w:r>
+        <w:rPr>
+          <w:rFonts w:hint="eastAsia"/>
+        </w:rPr>
+        <w:tab/>
+      </w:r>
+      <w:r>
+        <w:rPr>
+          <w:rFonts w:hint="eastAsia"/>
+        </w:rPr>
+        <w:tab/>
+      </w:r>
+      <w:r>
+        <w:rPr>
+          <w:rFonts w:hint="eastAsia"/>
+        </w:rPr>
+        <w:tab/>
+      </w:r>
+      <w:r>
+        <w:rPr>
+          <w:rFonts w:hint="eastAsia"/>
+        </w:rPr>
+        <w:tab/>
+      </w:r>
+      <w:r>
+        <w:rPr>
+          <w:rFonts w:hint="eastAsia"/>
+          <w:color w:val="0000FF"/>
+        </w:rPr>
+        <w:t>指无形的基础，如学说</w:t>
+      </w:r>
+      <w:r>
+        <w:rPr>
+          <w:rFonts w:hint="eastAsia"/>
+          <w:color w:val="0000FF"/>
+        </w:rPr>
+        <w:t>/</w:t>
+      </w:r>
+      <w:r>
+        <w:rPr>
+          <w:rFonts w:hint="eastAsia"/>
+          <w:color w:val="0000FF"/>
+        </w:rPr>
+        <w:t>理论</w:t>
+      </w:r>
+    </w:p>
+    <w:p>
+      <w:r>
+        <w:rPr>
+          <w:rFonts w:hint="eastAsia"/>
+        </w:rPr>
+        <w:tab/>
+        <w:t>calendar</w:t>
+      </w:r>
+      <w:r>
+        <w:t xml:space="preserve"> [ˈkælɪndə</w:t>
+      </w:r>
+      <w:r>
+        <w:t>r</w:t>
+      </w:r>
+      <w:r>
+        <w:t>]</w:t>
+      </w:r>
+      <w:r>
+        <w:rPr>
+          <w:rFonts w:hint="eastAsia"/>
+        </w:rPr>
+        <w:t>日历</w:t>
+      </w:r>
+      <w:r>
+        <w:rPr>
+          <w:rFonts w:hint="eastAsia"/>
+        </w:rPr>
+        <w:t>/</w:t>
+      </w:r>
+      <w:r>
+        <w:rPr>
+          <w:rFonts w:hint="eastAsia"/>
+          <w:color w:val="4BACC6" w:themeColor="accent5"/>
+        </w:rPr>
+        <w:t>历法</w:t>
+      </w:r>
+    </w:p>
+    <w:p>
+      <w:r>
+        <w:rPr>
+          <w:rFonts w:hint="eastAsia"/>
+        </w:rPr>
+        <w:tab/>
+        <w:t>charter</w:t>
+      </w:r>
+      <w:r>
+        <w:t xml:space="preserve"> [ˈtʃ</w:t>
+      </w:r>
+      <w:r>
+        <w:rPr>
+          <w:rFonts w:hint="eastAsia"/>
+        </w:rPr>
+        <w:t>ɑ</w:t>
+      </w:r>
+      <w:r>
+        <w:t>:tə</w:t>
+      </w:r>
+      <w:r>
+        <w:t>r</w:t>
+      </w:r>
+      <w:r>
+        <w:t>]</w:t>
+      </w:r>
+      <w:r>
+        <w:rPr>
+          <w:rFonts w:hint="eastAsia"/>
+        </w:rPr>
+        <w:t>许可证</w:t>
+      </w:r>
+      <w:r>
+        <w:rPr>
+          <w:rFonts w:hint="eastAsia"/>
+        </w:rPr>
+        <w:t>/</w:t>
+      </w:r>
+      <w:r>
+        <w:rPr>
+          <w:rFonts w:hint="eastAsia"/>
+          <w:color w:val="4BACC6" w:themeColor="accent5"/>
+        </w:rPr>
+        <w:t>宪章</w:t>
+      </w:r>
+      <w:r>
+        <w:rPr>
+          <w:rFonts w:hint="eastAsia"/>
+        </w:rPr>
+        <w:t>/</w:t>
+      </w:r>
+      <w:r>
+        <w:rPr>
+          <w:rFonts w:hint="eastAsia"/>
+        </w:rPr>
+        <w:t>包租</w:t>
+      </w:r>
+      <w:r>
+        <w:rPr>
+          <w:rFonts w:hint="eastAsia"/>
+        </w:rPr>
+        <w:tab/>
+      </w:r>
+      <w:r>
+        <w:rPr>
+          <w:rFonts w:hint="eastAsia"/>
+        </w:rPr>
+        <w:tab/>
+      </w:r>
+      <w:r>
+        <w:rPr>
+          <w:rFonts w:hint="eastAsia"/>
+        </w:rPr>
+        <w:tab/>
+      </w:r>
+      <w:r>
+        <w:rPr>
+          <w:rFonts w:hint="eastAsia"/>
+          <w:color w:val="0000FF"/>
+        </w:rPr>
+        <w:t>国际机构的准则</w:t>
+      </w:r>
+    </w:p>
+    <w:p>
+      <w:r>
+        <w:rPr>
+          <w:rFonts w:hint="eastAsia"/>
+        </w:rPr>
+        <w:tab/>
+        <w:t>constitution</w:t>
+      </w:r>
+      <w:r>
+        <w:t xml:space="preserve"> [ˌkɒnstɪˈtju:ʃn]</w:t>
+      </w:r>
+      <w:r>
+        <w:rPr>
+          <w:rFonts w:hint="eastAsia"/>
+          <w:color w:val="4BACC6" w:themeColor="accent5"/>
+        </w:rPr>
+        <w:t>宪法</w:t>
+      </w:r>
+      <w:r>
+        <w:rPr>
+          <w:rFonts w:hint="eastAsia"/>
+        </w:rPr>
+        <w:t>/</w:t>
+      </w:r>
+      <w:r>
+        <w:rPr>
+          <w:rFonts w:hint="eastAsia"/>
+        </w:rPr>
+        <w:t>体格</w:t>
+      </w:r>
+      <w:r>
+        <w:rPr>
+          <w:rFonts w:hint="eastAsia"/>
+        </w:rPr>
+        <w:t>/</w:t>
+      </w:r>
+      <w:r>
+        <w:rPr>
+          <w:rFonts w:hint="eastAsia"/>
+        </w:rPr>
+        <w:t>构成</w:t>
+      </w:r>
+      <w:r>
+        <w:rPr>
+          <w:rFonts w:hint="eastAsia"/>
+        </w:rPr>
+        <w:tab/>
+      </w:r>
+      <w:r>
+        <w:rPr>
+          <w:rFonts w:hint="eastAsia"/>
+        </w:rPr>
+        <w:tab/>
+      </w:r>
+      <w:r>
+        <w:rPr>
+          <w:rFonts w:hint="eastAsia"/>
+          <w:color w:val="0000FF"/>
+        </w:rPr>
+        <w:t>国家政治的准则</w:t>
+      </w:r>
+    </w:p>
+    <w:p>
+      <w:r>
+        <w:rPr>
+          <w:rFonts w:hint="eastAsia"/>
+        </w:rPr>
+        <w:tab/>
+        <w:t>criterion</w:t>
+      </w:r>
+      <w:r>
+        <w:t xml:space="preserve"> </w:t>
+      </w:r>
+      <w:r>
+        <w:rPr>
+          <w:rFonts w:hint="eastAsia"/>
+        </w:rPr>
+        <w:t>*</w:t>
+      </w:r>
+      <w:r>
+        <w:t>[kraɪˈtɪəriən]</w:t>
+      </w:r>
+      <w:r>
+        <w:rPr>
+          <w:rFonts w:hint="eastAsia"/>
+        </w:rPr>
+        <w:t>标准</w:t>
+      </w:r>
+      <w:r>
+        <w:rPr>
+          <w:rFonts w:hint="eastAsia"/>
+        </w:rPr>
+        <w:tab/>
+      </w:r>
+      <w:r>
+        <w:rPr>
+          <w:rFonts w:hint="eastAsia"/>
+        </w:rPr>
+        <w:tab/>
+      </w:r>
+      <w:r>
+        <w:rPr>
+          <w:rFonts w:hint="eastAsia"/>
+        </w:rPr>
+        <w:tab/>
+      </w:r>
+      <w:r>
+        <w:rPr>
+          <w:rFonts w:hint="eastAsia"/>
+        </w:rPr>
+        <w:tab/>
+      </w:r>
+      <w:r>
+        <w:rPr>
+          <w:rFonts w:hint="eastAsia"/>
+        </w:rPr>
+        <w:tab/>
+      </w:r>
+      <w:r>
+        <w:rPr>
+          <w:rFonts w:hint="eastAsia"/>
+          <w:color w:val="0000FF"/>
+        </w:rPr>
+        <w:t>指事先确定的，或主观标准</w:t>
+      </w:r>
+    </w:p>
+    <w:p>
+      <w:r>
+        <w:rPr>
+          <w:rFonts w:hint="eastAsia"/>
+        </w:rPr>
+        <w:tab/>
+        <w:t>discipline</w:t>
+      </w:r>
+      <w:r>
+        <w:t xml:space="preserve"> [ˈdɪsəplɪn]</w:t>
+      </w:r>
+      <w:r>
+        <w:rPr>
+          <w:rFonts w:hint="eastAsia"/>
+        </w:rPr>
+        <w:t>学科</w:t>
+      </w:r>
+      <w:r>
+        <w:rPr>
+          <w:rFonts w:hint="eastAsia"/>
+        </w:rPr>
+        <w:t>/</w:t>
+      </w:r>
+      <w:r>
+        <w:rPr>
+          <w:rFonts w:hint="eastAsia"/>
+          <w:color w:val="4BACC6" w:themeColor="accent5"/>
+        </w:rPr>
+        <w:t>纪律</w:t>
+      </w:r>
+      <w:r>
+        <w:rPr>
+          <w:rFonts w:hint="eastAsia"/>
+        </w:rPr>
+        <w:t>/</w:t>
+      </w:r>
+      <w:r>
+        <w:rPr>
+          <w:rFonts w:hint="eastAsia"/>
+        </w:rPr>
+        <w:t>训导</w:t>
+      </w:r>
+    </w:p>
+    <w:p>
+      <w:r>
+        <w:rPr>
+          <w:rFonts w:hint="eastAsia"/>
+        </w:rPr>
+        <w:tab/>
+        <w:t>framework</w:t>
+      </w:r>
+      <w:r>
+        <w:t xml:space="preserve"> [ˈfreɪmwɜ:k]</w:t>
+      </w:r>
+      <w:r>
+        <w:rPr>
+          <w:rFonts w:hint="eastAsia"/>
+        </w:rPr>
+        <w:t>框架</w:t>
+      </w:r>
+    </w:p>
+    <w:p>
+      <w:r>
+        <w:rPr>
+          <w:rFonts w:hint="eastAsia"/>
+        </w:rPr>
+        <w:tab/>
+        <w:t>fundamentals</w:t>
+      </w:r>
+      <w:r>
+        <w:t xml:space="preserve"> </w:t>
+      </w:r>
+      <w:r>
+        <w:rPr>
+          <w:rFonts w:hint="eastAsia"/>
+        </w:rPr>
+        <w:t>*[</w:t>
+      </w:r>
+      <w:r>
+        <w:t>ˌfʌndəˈmentl</w:t>
+      </w:r>
+      <w:r>
+        <w:rPr>
+          <w:rFonts w:hint="eastAsia"/>
+        </w:rPr>
+        <w:t>z</w:t>
+      </w:r>
+      <w:r>
+        <w:t>]</w:t>
+      </w:r>
+      <w:r>
+        <w:rPr>
+          <w:rFonts w:hint="eastAsia"/>
+        </w:rPr>
+        <w:t>基本原则</w:t>
+      </w:r>
+    </w:p>
+    <w:p>
+      <w:r>
+        <w:rPr>
+          <w:rFonts w:hint="eastAsia"/>
+        </w:rPr>
+        <w:tab/>
+        <w:t>foundation</w:t>
+      </w:r>
+      <w:r>
+        <w:t xml:space="preserve"> </w:t>
+      </w:r>
+      <w:r>
+        <w:t>[faʊnˈdeɪʃn]</w:t>
+      </w:r>
+      <w:r>
+        <w:rPr>
+          <w:rFonts w:hint="eastAsia"/>
+          <w:color w:val="4BACC6" w:themeColor="accent5"/>
+        </w:rPr>
+        <w:t>基础</w:t>
+      </w:r>
+      <w:r>
+        <w:rPr>
+          <w:rFonts w:hint="eastAsia"/>
+        </w:rPr>
+        <w:t>/</w:t>
+      </w:r>
+      <w:r>
+        <w:rPr>
+          <w:rFonts w:hint="eastAsia"/>
+        </w:rPr>
+        <w:t>建立</w:t>
+      </w:r>
+      <w:r>
+        <w:rPr>
+          <w:rFonts w:hint="eastAsia"/>
+        </w:rPr>
+        <w:t>/</w:t>
+      </w:r>
+      <w:r>
+        <w:rPr>
+          <w:rFonts w:hint="eastAsia"/>
+        </w:rPr>
+        <w:t>地基</w:t>
+      </w:r>
+      <w:r>
+        <w:rPr>
+          <w:rFonts w:hint="eastAsia"/>
+        </w:rPr>
+        <w:t>/</w:t>
+      </w:r>
+      <w:r>
+        <w:rPr>
+          <w:rFonts w:hint="eastAsia"/>
+        </w:rPr>
+        <w:t>基金会</w:t>
+      </w:r>
+      <w:r>
+        <w:rPr>
+          <w:rFonts w:hint="eastAsia"/>
+        </w:rPr>
+        <w:tab/>
+      </w:r>
+    </w:p>
+    <w:p>
+      <w:r>
+        <w:rPr>
+          <w:rFonts w:hint="eastAsia"/>
+        </w:rPr>
+        <w:tab/>
+      </w:r>
+      <w:r>
+        <w:rPr>
+          <w:rFonts w:hint="eastAsia"/>
+        </w:rPr>
+        <w:t>institution</w:t>
+      </w:r>
+      <w:r>
+        <w:t xml:space="preserve"> [ˌɪnstɪˈtju:ʃn]</w:t>
+      </w:r>
+      <w:r>
+        <w:rPr>
+          <w:rFonts w:hint="eastAsia"/>
+          <w:color w:val="4BACC6" w:themeColor="accent5"/>
+        </w:rPr>
+        <w:t>制度</w:t>
+      </w:r>
+      <w:r>
+        <w:rPr>
+          <w:rFonts w:hint="eastAsia"/>
+        </w:rPr>
+        <w:t>/</w:t>
+      </w:r>
+      <w:r>
+        <w:rPr>
+          <w:rFonts w:hint="eastAsia"/>
+        </w:rPr>
+        <w:t>设立</w:t>
+      </w:r>
+      <w:r>
+        <w:rPr>
+          <w:rFonts w:hint="eastAsia"/>
+        </w:rPr>
+        <w:t>/</w:t>
+      </w:r>
+      <w:r>
+        <w:rPr>
+          <w:rFonts w:hint="eastAsia"/>
+        </w:rPr>
+        <w:t>协会</w:t>
+      </w:r>
+      <w:r>
+        <w:rPr>
+          <w:rFonts w:hint="eastAsia"/>
+        </w:rPr>
+        <w:t>/</w:t>
+      </w:r>
+      <w:r>
+        <w:rPr>
+          <w:rFonts w:hint="eastAsia"/>
+        </w:rPr>
+        <w:t>名流</w:t>
+      </w:r>
+    </w:p>
+    <w:p>
+      <w:r>
+        <w:rPr>
+          <w:rFonts w:hint="eastAsia"/>
+        </w:rPr>
+        <w:tab/>
+      </w:r>
+      <w:r>
+        <w:rPr>
+          <w:rFonts w:hint="eastAsia"/>
+        </w:rPr>
+        <w:t>no</w:t>
+      </w:r>
+      <w:r>
+        <w:t>rm</w:t>
+      </w:r>
+      <w:r>
+        <w:t xml:space="preserve"> [nɔ:m]</w:t>
+      </w:r>
+      <w:r>
+        <w:rPr>
+          <w:rFonts w:hint="eastAsia"/>
+        </w:rPr>
+        <w:t>规范</w:t>
+      </w:r>
+    </w:p>
+    <w:p>
+      <w:r>
+        <w:tab/>
+      </w:r>
+      <w:r>
+        <w:rPr>
+          <w:rFonts w:hint="eastAsia"/>
+        </w:rPr>
+        <w:t>principle</w:t>
+      </w:r>
+      <w:r>
+        <w:t xml:space="preserve"> [ˈprɪnsəpl]</w:t>
+      </w:r>
+      <w:r>
+        <w:rPr>
+          <w:rFonts w:hint="eastAsia"/>
+        </w:rPr>
+        <w:t>原则</w:t>
+      </w:r>
+    </w:p>
+    <w:p>
+      <w:r>
+        <w:rPr>
+          <w:rFonts w:hint="eastAsia"/>
+        </w:rPr>
+        <w:lastRenderedPageBreak/>
+        <w:tab/>
+        <w:t>regulation</w:t>
+      </w:r>
+      <w:r>
+        <w:t xml:space="preserve"> [ˌregjuˈleɪʃn]</w:t>
+      </w:r>
+      <w:r>
+        <w:rPr>
+          <w:rFonts w:hint="eastAsia"/>
+          <w:color w:val="4BACC6" w:themeColor="accent5"/>
+        </w:rPr>
+        <w:t>规章</w:t>
+      </w:r>
+      <w:r>
+        <w:rPr>
+          <w:rFonts w:hint="eastAsia"/>
+        </w:rPr>
+        <w:t>/</w:t>
+      </w:r>
+      <w:r>
+        <w:rPr>
+          <w:rFonts w:hint="eastAsia"/>
+        </w:rPr>
+        <w:t>管控</w:t>
+      </w:r>
+    </w:p>
+    <w:p>
+      <w:r>
+        <w:rPr>
+          <w:rFonts w:hint="eastAsia"/>
+        </w:rPr>
+        <w:tab/>
+        <w:t>rule</w:t>
+      </w:r>
+      <w:r>
+        <w:t xml:space="preserve"> [ru:l]</w:t>
+      </w:r>
+      <w:r>
+        <w:rPr>
+          <w:rFonts w:hint="eastAsia"/>
+          <w:color w:val="4BACC6" w:themeColor="accent5"/>
+        </w:rPr>
+        <w:t>规则</w:t>
+      </w:r>
+      <w:r>
+        <w:rPr>
+          <w:rFonts w:hint="eastAsia"/>
+        </w:rPr>
+        <w:t>/</w:t>
+      </w:r>
+      <w:r>
+        <w:rPr>
+          <w:rFonts w:hint="eastAsia"/>
+        </w:rPr>
+        <w:t>规律</w:t>
+      </w:r>
+      <w:r>
+        <w:rPr>
+          <w:rFonts w:hint="eastAsia"/>
+        </w:rPr>
+        <w:t>/</w:t>
+      </w:r>
+      <w:r>
+        <w:rPr>
+          <w:rFonts w:hint="eastAsia"/>
+        </w:rPr>
+        <w:t>统治</w:t>
+      </w:r>
+      <w:r>
+        <w:rPr>
+          <w:rFonts w:hint="eastAsia"/>
+        </w:rPr>
+        <w:t>/</w:t>
+      </w:r>
+      <w:r>
+        <w:rPr>
+          <w:rFonts w:hint="eastAsia"/>
+        </w:rPr>
+        <w:t>尺</w:t>
+      </w:r>
+    </w:p>
+    <w:p>
+      <w:r>
+        <w:rPr>
+          <w:rFonts w:hint="eastAsia"/>
+        </w:rPr>
+        <w:tab/>
+      </w:r>
+      <w:r>
+        <w:rPr>
+          <w:rFonts w:hint="eastAsia"/>
+        </w:rPr>
+        <w:t>sp</w:t>
+      </w:r>
+      <w:r>
+        <w:t>ecification</w:t>
+      </w:r>
+      <w:r>
+        <w:t xml:space="preserve"> [ˌspesɪfɪˈkeɪʃn]</w:t>
+      </w:r>
+      <w:r>
+        <w:rPr>
+          <w:rFonts w:hint="eastAsia"/>
+        </w:rPr>
+        <w:t>说明书</w:t>
+      </w:r>
+      <w:r>
+        <w:rPr>
+          <w:rFonts w:hint="eastAsia"/>
+        </w:rPr>
+        <w:t>/</w:t>
       </w:r>
       <w:bookmarkStart w:id="0" w:name="_GoBack"/>
+      <w:r>
+        <w:rPr>
+          <w:rFonts w:hint="eastAsia"/>
+          <w:color w:val="4BACC6" w:themeColor="accent5"/>
+        </w:rPr>
+        <w:t>规格</w:t>
+      </w:r>
       <w:bookmarkEnd w:id="0"/>
     </w:p>
     <w:p>
-      <w:pPr>
-        <w:rPr>
-          <w:b/>
-        </w:rPr>
-      </w:pPr>
-      <w:r>
-        <w:rPr>
-          <w:rFonts w:hint="eastAsia"/>
-          <w:b/>
-        </w:rPr>
-        <w:t>三</w:t>
-      </w:r>
-      <w:r>
-        <w:rPr>
-          <w:rFonts w:hint="eastAsia"/>
-          <w:b/>
-        </w:rPr>
-        <w:t>、</w:t>
-      </w:r>
-      <w:r>
-        <w:rPr>
-          <w:rFonts w:hint="eastAsia"/>
-          <w:b/>
-        </w:rPr>
-        <w:t>时间</w:t>
-      </w:r>
-    </w:p>
-    <w:p>
-      <w:pPr>
-        <w:rPr>
-          <w:b/>
-        </w:rPr>
-      </w:pPr>
-      <w:r>
-        <w:rPr>
-          <w:rFonts w:hint="eastAsia"/>
-          <w:b/>
-        </w:rPr>
-        <w:t>1</w:t>
-      </w:r>
-      <w:r>
-        <w:rPr>
-          <w:rFonts w:hint="eastAsia"/>
-          <w:b/>
-        </w:rPr>
-        <w:t>时日</w:t>
-      </w:r>
-    </w:p>
-    <w:p>
-      <w:pPr>
-        <w:rPr>
-          <w:color w:val="C0504D" w:themeColor="accent2"/>
-        </w:rPr>
-      </w:pPr>
-      <w:r>
-        <w:rPr>
-          <w:rFonts w:hint="eastAsia"/>
-          <w:color w:val="C0504D" w:themeColor="accent2"/>
-        </w:rPr>
-        <w:tab/>
-      </w:r>
-      <w:r>
-        <w:rPr>
-          <w:rFonts w:hint="eastAsia"/>
-          <w:color w:val="C0504D" w:themeColor="accent2"/>
-        </w:rPr>
-        <w:t>时刻</w:t>
-      </w:r>
-    </w:p>
-    <w:p>
-      <w:r>
-        <w:rPr>
-          <w:rFonts w:hint="eastAsia"/>
-        </w:rPr>
-        <w:tab/>
-        <w:t xml:space="preserve">half </w:t>
-      </w:r>
-      <w:r>
-        <w:rPr>
-          <w:rFonts w:hint="eastAsia"/>
-        </w:rPr>
-        <w:t>[h</w:t>
-      </w:r>
-      <w:r>
-        <w:rPr>
-          <w:rFonts w:hint="eastAsia"/>
-        </w:rPr>
-        <w:t>ɑ</w:t>
-      </w:r>
-      <w:r>
-        <w:rPr>
-          <w:rFonts w:hint="eastAsia"/>
-        </w:rPr>
-        <w:t>:f]</w:t>
-      </w:r>
-      <w:r>
-        <w:rPr>
-          <w:rFonts w:hint="eastAsia"/>
-        </w:rPr>
-        <w:t>一半</w:t>
-      </w:r>
-      <w:r>
-        <w:rPr>
-          <w:rFonts w:hint="eastAsia"/>
-        </w:rPr>
-        <w:t>/</w:t>
-      </w:r>
-      <w:r>
-        <w:rPr>
-          <w:rFonts w:hint="eastAsia"/>
-        </w:rPr>
-        <w:t>零点五</w:t>
-      </w:r>
-      <w:r>
-        <w:rPr>
-          <w:rFonts w:hint="eastAsia"/>
-        </w:rPr>
-        <w:t>/</w:t>
-      </w:r>
-      <w:r>
-        <w:rPr>
-          <w:rFonts w:hint="eastAsia"/>
-          <w:color w:val="4BACC6" w:themeColor="accent5"/>
-        </w:rPr>
-        <w:t>半点</w:t>
-      </w:r>
-    </w:p>
-    <w:p>
-      <w:r>
-        <w:tab/>
-      </w:r>
-      <w:r>
-        <w:rPr>
-          <w:rFonts w:hint="eastAsia"/>
-        </w:rPr>
-        <w:t>·</w:t>
-      </w:r>
-      <w:r>
-        <w:rPr>
-          <w:rFonts w:hint="eastAsia"/>
-        </w:rPr>
-        <w:t>half past four</w:t>
-      </w:r>
-      <w:r>
-        <w:rPr>
-          <w:rFonts w:hint="eastAsia"/>
-        </w:rPr>
-        <w:t>四点半的</w:t>
-      </w:r>
-    </w:p>
-    <w:p>
-      <w:r>
-        <w:rPr>
-          <w:rFonts w:hint="eastAsia"/>
-        </w:rPr>
-        <w:tab/>
-        <w:t>hour</w:t>
-      </w:r>
-      <w:r>
-        <w:t xml:space="preserve"> [ˈaʊə</w:t>
-      </w:r>
-      <w:r>
-        <w:t>r</w:t>
-      </w:r>
-      <w:r>
-        <w:t>]</w:t>
-      </w:r>
-      <w:r>
-        <w:rPr>
-          <w:rFonts w:hint="eastAsia"/>
-        </w:rPr>
-        <w:t>小时</w:t>
-      </w:r>
-      <w:r>
-        <w:rPr>
-          <w:rFonts w:hint="eastAsia"/>
-        </w:rPr>
-        <w:t>/</w:t>
-      </w:r>
-      <w:r>
-        <w:rPr>
-          <w:rFonts w:hint="eastAsia"/>
-        </w:rPr>
-        <w:t>时候</w:t>
-      </w:r>
-      <w:r>
-        <w:rPr>
-          <w:rFonts w:hint="eastAsia"/>
-        </w:rPr>
-        <w:t>/</w:t>
-      </w:r>
-      <w:r>
-        <w:rPr>
-          <w:rFonts w:hint="eastAsia"/>
-          <w:color w:val="4BACC6" w:themeColor="accent5"/>
-        </w:rPr>
-        <w:t>整点</w:t>
-      </w:r>
-    </w:p>
-    <w:p>
-      <w:r>
-        <w:rPr>
-          <w:rFonts w:hint="eastAsia"/>
-        </w:rPr>
-        <w:lastRenderedPageBreak/>
-        <w:tab/>
-        <w:t>meantime</w:t>
-      </w:r>
-      <w:r>
-        <w:t xml:space="preserve"> [ˈmi:ntaɪm]</w:t>
-      </w:r>
-      <w:r>
-        <w:rPr>
-          <w:rFonts w:hint="eastAsia"/>
-        </w:rPr>
-        <w:t>同时</w:t>
-      </w:r>
-    </w:p>
-    <w:p>
-      <w:r>
-        <w:rPr>
-          <w:rFonts w:hint="eastAsia"/>
-        </w:rPr>
-        <w:tab/>
-        <w:t>present</w:t>
-      </w:r>
-      <w:r>
-        <w:t xml:space="preserve"> [ˈpreznt]</w:t>
-      </w:r>
-      <w:r>
-        <w:rPr>
-          <w:rFonts w:hint="eastAsia"/>
-          <w:color w:val="4BACC6" w:themeColor="accent5"/>
-        </w:rPr>
-        <w:t>现在</w:t>
-      </w:r>
-      <w:r>
-        <w:rPr>
-          <w:rFonts w:hint="eastAsia"/>
-        </w:rPr>
-        <w:t>/</w:t>
-      </w:r>
-      <w:r>
-        <w:rPr>
-          <w:rFonts w:hint="eastAsia"/>
-        </w:rPr>
-        <w:t>礼物</w:t>
-      </w:r>
-    </w:p>
-    <w:p>
-      <w:r>
-        <w:rPr>
-          <w:rFonts w:hint="eastAsia"/>
-        </w:rPr>
-        <w:tab/>
-        <w:t>quarter</w:t>
-      </w:r>
-      <w:r>
-        <w:t xml:space="preserve"> [ˈkwɔ:rtə</w:t>
-      </w:r>
-      <w:r>
-        <w:t>r</w:t>
-      </w:r>
-      <w:r>
-        <w:t>]</w:t>
-      </w:r>
-      <w:r>
-        <w:rPr>
-          <w:rFonts w:hint="eastAsia"/>
-        </w:rPr>
-        <w:t>1/4</w:t>
-      </w:r>
-      <w:r>
-        <w:rPr>
-          <w:rFonts w:hint="eastAsia"/>
-        </w:rPr>
-        <w:t>/</w:t>
-      </w:r>
-      <w:r>
-        <w:rPr>
-          <w:rFonts w:hint="eastAsia"/>
-          <w:color w:val="4BACC6" w:themeColor="accent5"/>
-        </w:rPr>
-        <w:t>一刻</w:t>
-      </w:r>
-      <w:r>
-        <w:rPr>
-          <w:rFonts w:hint="eastAsia"/>
-          <w:color w:val="4BACC6" w:themeColor="accent5"/>
-        </w:rPr>
-        <w:t>,</w:t>
-      </w:r>
-      <w:r>
-        <w:rPr>
-          <w:rFonts w:hint="eastAsia"/>
-          <w:color w:val="4BACC6" w:themeColor="accent5"/>
-        </w:rPr>
-        <w:t>季度</w:t>
-      </w:r>
-      <w:r>
-        <w:rPr>
-          <w:rFonts w:hint="eastAsia"/>
-        </w:rPr>
-        <w:t>/</w:t>
-      </w:r>
-      <w:r>
-        <w:rPr>
-          <w:rFonts w:hint="eastAsia"/>
-        </w:rPr>
-        <w:t>区</w:t>
-      </w:r>
-      <w:r>
-        <w:rPr>
-          <w:rFonts w:hint="eastAsia"/>
-        </w:rPr>
-        <w:t>/</w:t>
-      </w:r>
-      <w:r>
-        <w:rPr>
-          <w:rFonts w:hint="eastAsia"/>
-        </w:rPr>
-        <w:t xml:space="preserve"> 25</w:t>
-      </w:r>
-      <w:r>
-        <w:rPr>
-          <w:rFonts w:hint="eastAsia"/>
-        </w:rPr>
-        <w:t>美分</w:t>
-      </w:r>
-    </w:p>
-    <w:p>
-      <w:pPr>
-        <w:rPr>
-          <w:color w:val="C0504D" w:themeColor="accent2"/>
-        </w:rPr>
-      </w:pPr>
-      <w:r>
-        <w:rPr>
-          <w:rFonts w:hint="eastAsia"/>
-        </w:rPr>
-        <w:tab/>
-      </w:r>
-      <w:r>
-        <w:rPr>
-          <w:rFonts w:hint="eastAsia"/>
-          <w:color w:val="C0504D" w:themeColor="accent2"/>
-        </w:rPr>
-        <w:t>时辰</w:t>
-      </w:r>
-    </w:p>
-    <w:p>
-      <w:r>
-        <w:rPr>
-          <w:rFonts w:hint="eastAsia"/>
-        </w:rPr>
-        <w:tab/>
-      </w:r>
-      <w:r>
-        <w:rPr>
-          <w:rFonts w:hint="eastAsia"/>
-        </w:rPr>
-        <w:t>a.m./A.M.</w:t>
-      </w:r>
-      <w:r>
-        <w:rPr>
-          <w:rFonts w:hint="eastAsia"/>
-        </w:rPr>
-        <w:t>上午</w:t>
-      </w:r>
-    </w:p>
-    <w:p>
-      <w:r>
-        <w:rPr>
-          <w:rFonts w:hint="eastAsia"/>
-        </w:rPr>
-        <w:tab/>
-      </w:r>
-      <w:r>
-        <w:rPr>
-          <w:rFonts w:hint="eastAsia"/>
-        </w:rPr>
-        <w:t>afternoon</w:t>
-      </w:r>
-      <w:r>
-        <w:t xml:space="preserve"> [ˌ</w:t>
-      </w:r>
-      <w:r>
-        <w:rPr>
-          <w:rFonts w:hint="eastAsia"/>
-        </w:rPr>
-        <w:t>ɑ</w:t>
-      </w:r>
-      <w:r>
-        <w:t>:ftəˈnu:n]</w:t>
-      </w:r>
-      <w:r>
-        <w:rPr>
-          <w:rFonts w:hint="eastAsia"/>
-        </w:rPr>
-        <w:t>下午</w:t>
-      </w:r>
-    </w:p>
-    <w:p>
-      <w:r>
-        <w:rPr>
-          <w:rFonts w:hint="eastAsia"/>
-        </w:rPr>
-        <w:tab/>
-      </w:r>
-      <w:r>
-        <w:rPr>
-          <w:rFonts w:hint="eastAsia"/>
-        </w:rPr>
-        <w:t>dawn</w:t>
-      </w:r>
-      <w:r>
-        <w:t xml:space="preserve"> [dɔ:n]</w:t>
-      </w:r>
-      <w:r>
-        <w:rPr>
-          <w:rFonts w:hint="eastAsia"/>
-        </w:rPr>
-        <w:t>黎明</w:t>
-      </w:r>
-    </w:p>
-    <w:p>
-      <w:r>
-        <w:rPr>
-          <w:rFonts w:hint="eastAsia"/>
-        </w:rPr>
-        <w:tab/>
-      </w:r>
-      <w:r>
-        <w:rPr>
-          <w:rFonts w:hint="eastAsia"/>
-        </w:rPr>
-        <w:t>daytime</w:t>
-      </w:r>
-      <w:r>
-        <w:t xml:space="preserve"> [ˈdeɪtaɪm]</w:t>
-      </w:r>
-      <w:r>
-        <w:rPr>
-          <w:rFonts w:hint="eastAsia"/>
-        </w:rPr>
-        <w:t>白天</w:t>
-      </w:r>
-      <w:r>
-        <w:rPr>
-          <w:rFonts w:hint="eastAsia"/>
-        </w:rPr>
-        <w:tab/>
-      </w:r>
-      <w:r>
-        <w:rPr>
-          <w:rFonts w:hint="eastAsia"/>
-        </w:rPr>
-        <w:tab/>
-      </w:r>
-      <w:r>
-        <w:rPr>
-          <w:rFonts w:hint="eastAsia"/>
-        </w:rPr>
-        <w:tab/>
-      </w:r>
-      <w:r>
-        <w:rPr>
-          <w:rFonts w:hint="eastAsia"/>
-        </w:rPr>
-        <w:tab/>
-      </w:r>
-      <w:r>
-        <w:rPr>
-          <w:rFonts w:hint="eastAsia"/>
-        </w:rPr>
-        <w:tab/>
-      </w:r>
-      <w:r>
-        <w:rPr>
-          <w:rFonts w:hint="eastAsia"/>
-        </w:rPr>
-        <w:tab/>
-      </w:r>
-      <w:r>
-        <w:rPr>
-          <w:rFonts w:hint="eastAsia"/>
-          <w:color w:val="0000FF"/>
-        </w:rPr>
-        <w:t>指白天的时间，</w:t>
-      </w:r>
-      <w:r>
-        <w:rPr>
-          <w:rFonts w:hint="eastAsia"/>
-          <w:color w:val="0000FF"/>
-        </w:rPr>
-        <w:t>day</w:t>
-      </w:r>
-      <w:r>
-        <w:rPr>
-          <w:rFonts w:hint="eastAsia"/>
-          <w:color w:val="0000FF"/>
-        </w:rPr>
-        <w:t>表白昼为现象</w:t>
-      </w:r>
-    </w:p>
-    <w:p>
-      <w:r>
-        <w:rPr>
-          <w:rFonts w:hint="eastAsia"/>
-        </w:rPr>
-        <w:tab/>
-      </w:r>
-      <w:r>
-        <w:rPr>
-          <w:rFonts w:hint="eastAsia"/>
-        </w:rPr>
-        <w:t>dusk</w:t>
-      </w:r>
-      <w:r>
-        <w:t xml:space="preserve"> [dʌsk]</w:t>
-      </w:r>
-      <w:r>
-        <w:rPr>
-          <w:rFonts w:hint="eastAsia"/>
-        </w:rPr>
-        <w:t>黄昏</w:t>
-      </w:r>
-    </w:p>
-    <w:p>
-      <w:r>
-        <w:tab/>
-      </w:r>
-      <w:r>
-        <w:rPr>
-          <w:rFonts w:hint="eastAsia"/>
-        </w:rPr>
-        <w:t>evening</w:t>
-      </w:r>
-      <w:r>
-        <w:t xml:space="preserve"> [ˈi:vnɪŋ]</w:t>
-      </w:r>
-      <w:r>
-        <w:rPr>
-          <w:rFonts w:hint="eastAsia"/>
-        </w:rPr>
-        <w:t>傍晚</w:t>
-      </w:r>
-    </w:p>
-    <w:p>
-      <w:r>
-        <w:rPr>
-          <w:rFonts w:hint="eastAsia"/>
-        </w:rPr>
-        <w:tab/>
-      </w:r>
-      <w:r>
-        <w:rPr>
-          <w:rFonts w:hint="eastAsia"/>
-        </w:rPr>
-        <w:t>midnight</w:t>
-      </w:r>
-      <w:r>
-        <w:t xml:space="preserve"> [ˈmɪdnaɪt]</w:t>
-      </w:r>
-      <w:r>
-        <w:rPr>
-          <w:rFonts w:hint="eastAsia"/>
-        </w:rPr>
-        <w:t>午夜</w:t>
-      </w:r>
-      <w:r>
-        <w:rPr>
-          <w:rFonts w:hint="eastAsia"/>
-        </w:rPr>
-        <w:tab/>
-      </w:r>
-      <w:r>
-        <w:rPr>
-          <w:rFonts w:hint="eastAsia"/>
-        </w:rPr>
-        <w:tab/>
-      </w:r>
-      <w:r>
-        <w:rPr>
-          <w:rFonts w:hint="eastAsia"/>
-        </w:rPr>
-        <w:tab/>
-      </w:r>
-      <w:r>
-        <w:rPr>
-          <w:rFonts w:hint="eastAsia"/>
-        </w:rPr>
-        <w:tab/>
-      </w:r>
-      <w:r>
-        <w:rPr>
-          <w:rFonts w:hint="eastAsia"/>
-        </w:rPr>
-        <w:tab/>
-      </w:r>
-      <w:r>
-        <w:rPr>
-          <w:rFonts w:hint="eastAsia"/>
-        </w:rPr>
-        <w:tab/>
-      </w:r>
-      <w:r>
-        <w:rPr>
-          <w:rFonts w:hint="eastAsia"/>
-          <w:color w:val="0000FF"/>
-        </w:rPr>
-        <w:t>夜晚</w:t>
-      </w:r>
-      <w:r>
-        <w:rPr>
-          <w:rFonts w:hint="eastAsia"/>
-          <w:color w:val="0000FF"/>
-        </w:rPr>
-        <w:t>12</w:t>
-      </w:r>
-      <w:r>
-        <w:rPr>
-          <w:rFonts w:hint="eastAsia"/>
-          <w:color w:val="0000FF"/>
-        </w:rPr>
-        <w:t>点前后</w:t>
-      </w:r>
-    </w:p>
-    <w:p>
-      <w:r>
-        <w:rPr>
-          <w:rFonts w:hint="eastAsia"/>
-        </w:rPr>
-        <w:tab/>
-      </w:r>
-      <w:r>
-        <w:rPr>
-          <w:rFonts w:hint="eastAsia"/>
-        </w:rPr>
-        <w:t>morning</w:t>
-      </w:r>
-      <w:r>
-        <w:t xml:space="preserve"> [ˈmɔ:rnɪŋ]</w:t>
-      </w:r>
-      <w:r>
-        <w:rPr>
-          <w:rFonts w:hint="eastAsia"/>
-        </w:rPr>
-        <w:t>早晨</w:t>
-      </w:r>
-    </w:p>
-    <w:p>
-      <w:r>
-        <w:rPr>
-          <w:rFonts w:hint="eastAsia"/>
-        </w:rPr>
-        <w:tab/>
-        <w:t>night-time</w:t>
-      </w:r>
-      <w:r>
-        <w:t xml:space="preserve"> [nait taim]</w:t>
-      </w:r>
-      <w:r>
-        <w:rPr>
-          <w:rFonts w:hint="eastAsia"/>
-        </w:rPr>
-        <w:t>夜间</w:t>
-      </w:r>
-    </w:p>
-    <w:p>
-      <w:r>
-        <w:rPr>
-          <w:rFonts w:hint="eastAsia"/>
-        </w:rPr>
-        <w:tab/>
-        <w:t>noon</w:t>
-      </w:r>
-      <w:r>
-        <w:t xml:space="preserve"> [nu:n]</w:t>
-      </w:r>
-      <w:r>
-        <w:rPr>
-          <w:rFonts w:hint="eastAsia"/>
-        </w:rPr>
-        <w:t>中午</w:t>
-      </w:r>
-    </w:p>
-    <w:p>
-      <w:r>
-        <w:rPr>
-          <w:rFonts w:hint="eastAsia"/>
-        </w:rPr>
-        <w:tab/>
-        <w:t>p.m./P.M.</w:t>
-      </w:r>
-      <w:r>
-        <w:rPr>
-          <w:rFonts w:hint="eastAsia"/>
-        </w:rPr>
-        <w:t>下午</w:t>
-      </w:r>
-    </w:p>
-    <w:p>
-      <w:r>
-        <w:rPr>
-          <w:rFonts w:hint="eastAsia"/>
-        </w:rPr>
-        <w:tab/>
-        <w:t>early hours</w:t>
-      </w:r>
-      <w:r>
-        <w:rPr>
-          <w:rFonts w:hint="eastAsia"/>
-        </w:rPr>
-        <w:t>凌晨</w:t>
-      </w:r>
-    </w:p>
-    <w:p>
-      <w:r>
-        <w:rPr>
-          <w:rFonts w:hint="eastAsia"/>
-        </w:rPr>
-        <w:tab/>
-        <w:t>tonight</w:t>
-      </w:r>
-      <w:r>
-        <w:t xml:space="preserve"> [təˈnaɪt]</w:t>
-      </w:r>
-      <w:r>
-        <w:rPr>
-          <w:rFonts w:hint="eastAsia"/>
-        </w:rPr>
-        <w:t>今夜</w:t>
-      </w:r>
-    </w:p>
-    <w:p>
-      <w:r>
-        <w:rPr>
-          <w:rFonts w:hint="eastAsia"/>
-        </w:rPr>
-        <w:tab/>
-        <w:t>dead of night</w:t>
-      </w:r>
-      <w:r>
-        <w:rPr>
-          <w:rFonts w:hint="eastAsia"/>
-        </w:rPr>
-        <w:t>深夜</w:t>
-      </w:r>
-    </w:p>
-    <w:p>
-      <w:r>
-        <w:rPr>
-          <w:rFonts w:hint="eastAsia"/>
-        </w:rPr>
-        <w:tab/>
-        <w:t>middle of night</w:t>
-      </w:r>
-      <w:r>
-        <w:rPr>
-          <w:rFonts w:hint="eastAsia"/>
-        </w:rPr>
-        <w:t>半夜</w:t>
-      </w:r>
-    </w:p>
-    <w:p>
-      <w:pPr>
-        <w:rPr>
-          <w:color w:val="C0504D" w:themeColor="accent2"/>
-        </w:rPr>
-      </w:pPr>
-      <w:r>
-        <w:rPr>
-          <w:rFonts w:hint="eastAsia"/>
-          <w:color w:val="C0504D" w:themeColor="accent2"/>
-        </w:rPr>
-        <w:tab/>
-      </w:r>
-      <w:r>
-        <w:rPr>
-          <w:rFonts w:hint="eastAsia"/>
-          <w:color w:val="C0504D" w:themeColor="accent2"/>
-        </w:rPr>
-        <w:t>日期</w:t>
-      </w:r>
-    </w:p>
-    <w:p>
-      <w:r>
-        <w:rPr>
-          <w:rFonts w:hint="eastAsia"/>
-        </w:rPr>
-        <w:tab/>
-      </w:r>
-      <w:r>
-        <w:rPr>
-          <w:rFonts w:hint="eastAsia"/>
-        </w:rPr>
-        <w:t>deadline</w:t>
-      </w:r>
-      <w:r>
-        <w:t xml:space="preserve"> [ˈdedlaɪn]</w:t>
-      </w:r>
-      <w:r>
-        <w:rPr>
-          <w:rFonts w:hint="eastAsia"/>
-        </w:rPr>
-        <w:t>最后期限</w:t>
-      </w:r>
-    </w:p>
-    <w:p>
-      <w:r>
-        <w:rPr>
-          <w:rFonts w:hint="eastAsia"/>
-        </w:rPr>
-        <w:tab/>
-      </w:r>
-      <w:r>
-        <w:rPr>
-          <w:rFonts w:hint="eastAsia"/>
-        </w:rPr>
-        <w:t>eve</w:t>
-      </w:r>
-      <w:r>
-        <w:t xml:space="preserve"> [i:v]</w:t>
-      </w:r>
-      <w:r>
-        <w:rPr>
-          <w:rFonts w:hint="eastAsia"/>
-        </w:rPr>
-        <w:t>前日</w:t>
-      </w:r>
-      <w:r>
-        <w:rPr>
-          <w:rFonts w:hint="eastAsia"/>
-        </w:rPr>
-        <w:t>/</w:t>
-      </w:r>
-      <w:r>
-        <w:rPr>
-          <w:rFonts w:hint="eastAsia"/>
-        </w:rPr>
-        <w:t>前夕</w:t>
-      </w:r>
-    </w:p>
-    <w:p>
-      <w:r>
-        <w:rPr>
-          <w:rFonts w:hint="eastAsia"/>
-        </w:rPr>
-        <w:tab/>
-      </w:r>
-      <w:r>
-        <w:rPr>
-          <w:rFonts w:hint="eastAsia"/>
-        </w:rPr>
-        <w:t>today</w:t>
-      </w:r>
-      <w:r>
-        <w:t xml:space="preserve"> [təˈdeɪ]</w:t>
-      </w:r>
-      <w:r>
-        <w:rPr>
-          <w:rFonts w:hint="eastAsia"/>
-          <w:color w:val="4BACC6" w:themeColor="accent5"/>
-        </w:rPr>
-        <w:t>今天</w:t>
-      </w:r>
-      <w:r>
-        <w:rPr>
-          <w:rFonts w:hint="eastAsia"/>
-        </w:rPr>
-        <w:t>/</w:t>
-      </w:r>
-      <w:r>
-        <w:rPr>
-          <w:rFonts w:hint="eastAsia"/>
-        </w:rPr>
-        <w:t>现今</w:t>
-      </w:r>
-    </w:p>
-    <w:p>
-      <w:r>
-        <w:rPr>
-          <w:rFonts w:hint="eastAsia"/>
-        </w:rPr>
-        <w:tab/>
-        <w:t>tomorrow</w:t>
-      </w:r>
-      <w:r>
-        <w:t xml:space="preserve"> [təˈmɒrəʊ]</w:t>
-      </w:r>
-      <w:r>
-        <w:rPr>
-          <w:rFonts w:hint="eastAsia"/>
-          <w:color w:val="4BACC6" w:themeColor="accent5"/>
-        </w:rPr>
-        <w:t>明天</w:t>
-      </w:r>
-      <w:r>
-        <w:rPr>
-          <w:rFonts w:hint="eastAsia"/>
-        </w:rPr>
-        <w:t>/</w:t>
-      </w:r>
-      <w:r>
-        <w:rPr>
-          <w:rFonts w:hint="eastAsia"/>
-        </w:rPr>
-        <w:t>未来</w:t>
-      </w:r>
-    </w:p>
-    <w:p>
-      <w:r>
-        <w:rPr>
-          <w:rFonts w:hint="eastAsia"/>
-        </w:rPr>
-        <w:tab/>
-      </w:r>
-      <w:r>
-        <w:rPr>
-          <w:rFonts w:hint="eastAsia"/>
-        </w:rPr>
-        <w:t>weekday</w:t>
-      </w:r>
-      <w:r>
-        <w:t xml:space="preserve"> [ˈwi:kdeɪ]</w:t>
-      </w:r>
-      <w:r>
-        <w:rPr>
-          <w:rFonts w:hint="eastAsia"/>
-        </w:rPr>
-        <w:t>工作日</w:t>
-      </w:r>
-    </w:p>
-    <w:p>
-      <w:r>
-        <w:rPr>
-          <w:rFonts w:hint="eastAsia"/>
-        </w:rPr>
-        <w:tab/>
-      </w:r>
-      <w:r>
-        <w:rPr>
-          <w:rFonts w:hint="eastAsia"/>
-        </w:rPr>
-        <w:t>weekend</w:t>
-      </w:r>
-      <w:r>
-        <w:t xml:space="preserve"> [ˌwi:kˈend]</w:t>
-      </w:r>
-      <w:r>
-        <w:rPr>
-          <w:rFonts w:hint="eastAsia"/>
-        </w:rPr>
-        <w:t>周末</w:t>
-      </w:r>
-    </w:p>
-    <w:p>
-      <w:r>
-        <w:rPr>
-          <w:rFonts w:hint="eastAsia"/>
-        </w:rPr>
-        <w:tab/>
-        <w:t>yesterday</w:t>
-      </w:r>
-      <w:r>
-        <w:t xml:space="preserve"> [ˈjestədeɪ]</w:t>
-      </w:r>
-      <w:r>
-        <w:rPr>
-          <w:rFonts w:hint="eastAsia"/>
-        </w:rPr>
-        <w:t>昨天</w:t>
-      </w:r>
-    </w:p>
-    <w:p>
-      <w:r>
-        <w:rPr>
-          <w:rFonts w:hint="eastAsia"/>
-        </w:rPr>
-        <w:tab/>
-      </w:r>
-      <w:r>
-        <w:rPr>
-          <w:rFonts w:hint="eastAsia"/>
-        </w:rPr>
-        <w:t>the</w:t>
-      </w:r>
-      <w:r>
-        <w:rPr>
-          <w:rFonts w:hint="eastAsia"/>
-        </w:rPr>
-        <w:t xml:space="preserve"> present day</w:t>
-      </w:r>
-      <w:r>
-        <w:rPr>
-          <w:rFonts w:hint="eastAsia"/>
-        </w:rPr>
-        <w:t>今天</w:t>
-      </w:r>
-    </w:p>
-    <w:p>
-      <w:pPr>
-        <w:rPr>
-          <w:b/>
-        </w:rPr>
-      </w:pPr>
-      <w:r>
-        <w:rPr>
-          <w:rFonts w:hint="eastAsia"/>
-          <w:b/>
-        </w:rPr>
-        <w:t>2</w:t>
-      </w:r>
-      <w:r>
-        <w:rPr>
-          <w:rFonts w:hint="eastAsia"/>
-          <w:b/>
-        </w:rPr>
-        <w:t>区间</w:t>
-      </w:r>
-    </w:p>
-    <w:p>
-      <w:pPr>
-        <w:rPr>
-          <w:color w:val="C0504D" w:themeColor="accent2"/>
-        </w:rPr>
-      </w:pPr>
-      <w:r>
-        <w:rPr>
-          <w:rFonts w:hint="eastAsia"/>
-          <w:color w:val="C0504D" w:themeColor="accent2"/>
-        </w:rPr>
-        <w:tab/>
-      </w:r>
-      <w:r>
-        <w:rPr>
-          <w:rFonts w:hint="eastAsia"/>
-          <w:color w:val="C0504D" w:themeColor="accent2"/>
-        </w:rPr>
-        <w:t>过去</w:t>
-      </w:r>
-    </w:p>
-    <w:p>
-      <w:r>
-        <w:rPr>
-          <w:rFonts w:hint="eastAsia"/>
-        </w:rPr>
-        <w:tab/>
-        <w:t>AD</w:t>
-      </w:r>
-      <w:r>
-        <w:rPr>
-          <w:rFonts w:hint="eastAsia"/>
-        </w:rPr>
-        <w:t>公元</w:t>
-      </w:r>
-    </w:p>
-    <w:p>
-      <w:r>
-        <w:rPr>
-          <w:rFonts w:hint="eastAsia"/>
-        </w:rPr>
-        <w:tab/>
-      </w:r>
-      <w:r>
-        <w:rPr>
-          <w:rFonts w:hint="eastAsia"/>
-        </w:rPr>
-        <w:t>BC</w:t>
-      </w:r>
-      <w:r>
-        <w:rPr>
-          <w:rFonts w:hint="eastAsia"/>
-        </w:rPr>
-        <w:t>公元前</w:t>
-      </w:r>
-    </w:p>
-    <w:p>
-      <w:r>
-        <w:rPr>
-          <w:rFonts w:hint="eastAsia"/>
-        </w:rPr>
-        <w:tab/>
-      </w:r>
-      <w:r>
-        <w:rPr>
-          <w:rFonts w:hint="eastAsia"/>
-        </w:rPr>
-        <w:t>adolescence</w:t>
-      </w:r>
-      <w:r>
-        <w:t xml:space="preserve"> [ˌædəˈlesns]</w:t>
-      </w:r>
-      <w:r>
-        <w:rPr>
-          <w:rFonts w:hint="eastAsia"/>
-        </w:rPr>
-        <w:t>青春期</w:t>
-      </w:r>
-    </w:p>
-    <w:p>
-      <w:r>
-        <w:rPr>
-          <w:rFonts w:hint="eastAsia"/>
-        </w:rPr>
-        <w:tab/>
-      </w:r>
-      <w:r>
-        <w:t>childhood</w:t>
-      </w:r>
-      <w:r>
-        <w:t xml:space="preserve"> [ˈtʃaɪldhʊd]</w:t>
-      </w:r>
-      <w:r>
-        <w:rPr>
-          <w:rFonts w:hint="eastAsia"/>
-        </w:rPr>
-        <w:t>童年</w:t>
-      </w:r>
-    </w:p>
-    <w:p>
-      <w:r>
-        <w:rPr>
-          <w:rFonts w:hint="eastAsia"/>
-        </w:rPr>
-        <w:tab/>
-      </w:r>
-      <w:r>
-        <w:rPr>
-          <w:rFonts w:hint="eastAsia"/>
-        </w:rPr>
-        <w:t>past</w:t>
-      </w:r>
-      <w:r>
-        <w:rPr>
-          <w:rFonts w:hint="eastAsia"/>
-        </w:rPr>
-        <w:t xml:space="preserve"> </w:t>
-      </w:r>
-      <w:r>
-        <w:rPr>
-          <w:rFonts w:hint="eastAsia"/>
-        </w:rPr>
-        <w:t>[p</w:t>
-      </w:r>
-      <w:r>
-        <w:rPr>
-          <w:rFonts w:hint="eastAsia"/>
-        </w:rPr>
-        <w:t>ɑ</w:t>
-      </w:r>
-      <w:r>
-        <w:rPr>
-          <w:rFonts w:hint="eastAsia"/>
-        </w:rPr>
-        <w:t>:st]</w:t>
-      </w:r>
-      <w:r>
-        <w:rPr>
-          <w:rFonts w:hint="eastAsia"/>
-        </w:rPr>
-        <w:t>过去</w:t>
-      </w:r>
-    </w:p>
-    <w:p>
-      <w:r>
-        <w:rPr>
-          <w:rFonts w:hint="eastAsia"/>
-        </w:rPr>
-        <w:tab/>
-        <w:t>Renaissance</w:t>
-      </w:r>
-      <w:r>
-        <w:t xml:space="preserve"> [rɪˈneɪsns]</w:t>
-      </w:r>
-      <w:r>
-        <w:rPr>
-          <w:rFonts w:hint="eastAsia"/>
-        </w:rPr>
-        <w:t>文艺复兴</w:t>
-      </w:r>
-    </w:p>
-    <w:p>
-      <w:r>
-        <w:rPr>
-          <w:rFonts w:hint="eastAsia"/>
-        </w:rPr>
-        <w:tab/>
-      </w:r>
-      <w:r>
-        <w:rPr>
-          <w:rFonts w:hint="eastAsia"/>
-        </w:rPr>
-        <w:t xml:space="preserve">youth </w:t>
-      </w:r>
-      <w:r>
-        <w:t>[ju:θ]</w:t>
-      </w:r>
-      <w:r>
-        <w:rPr>
-          <w:rFonts w:hint="eastAsia"/>
-          <w:color w:val="4BACC6" w:themeColor="accent5"/>
-        </w:rPr>
-        <w:t>年轻时期</w:t>
-      </w:r>
-      <w:r>
-        <w:rPr>
-          <w:rFonts w:hint="eastAsia"/>
-        </w:rPr>
-        <w:t>/</w:t>
-      </w:r>
-      <w:r>
-        <w:rPr>
-          <w:rFonts w:hint="eastAsia"/>
-        </w:rPr>
-        <w:t>年轻</w:t>
-      </w:r>
-      <w:r>
-        <w:rPr>
-          <w:rFonts w:hint="eastAsia"/>
-        </w:rPr>
-        <w:t>/</w:t>
-      </w:r>
-      <w:r>
-        <w:rPr>
-          <w:rFonts w:hint="eastAsia"/>
-        </w:rPr>
-        <w:t>青年人</w:t>
-      </w:r>
-    </w:p>
-    <w:p>
-      <w:r>
-        <w:rPr>
-          <w:rFonts w:hint="eastAsia"/>
-        </w:rPr>
-        <w:tab/>
-        <w:t>days of old/yore</w:t>
-      </w:r>
-      <w:r>
-        <w:rPr>
-          <w:rFonts w:hint="eastAsia"/>
-        </w:rPr>
-        <w:t>古代</w:t>
-      </w:r>
-      <w:r>
-        <w:rPr>
-          <w:rFonts w:hint="eastAsia"/>
-        </w:rPr>
-        <w:t>/</w:t>
-      </w:r>
-      <w:r>
-        <w:rPr>
-          <w:rFonts w:hint="eastAsia"/>
-        </w:rPr>
-        <w:t>昔日</w:t>
-      </w:r>
-    </w:p>
-    <w:p>
-      <w:r>
-        <w:rPr>
-          <w:rFonts w:hint="eastAsia"/>
-        </w:rPr>
-        <w:tab/>
-        <w:t>days gone by</w:t>
-      </w:r>
-      <w:r>
-        <w:rPr>
-          <w:rFonts w:hint="eastAsia"/>
-        </w:rPr>
-        <w:t>过去的岁月</w:t>
-      </w:r>
-    </w:p>
-    <w:p>
-      <w:r>
-        <w:rPr>
-          <w:rFonts w:hint="eastAsia"/>
-        </w:rPr>
-        <w:tab/>
-        <w:t>dark days</w:t>
-      </w:r>
-      <w:r>
-        <w:rPr>
-          <w:rFonts w:hint="eastAsia"/>
-        </w:rPr>
-        <w:t>苦难岁月</w:t>
-      </w:r>
-    </w:p>
-    <w:p>
-      <w:r>
-        <w:rPr>
-          <w:rFonts w:hint="eastAsia"/>
-        </w:rPr>
-        <w:tab/>
-        <w:t>old days</w:t>
-      </w:r>
-      <w:r>
-        <w:rPr>
-          <w:rFonts w:hint="eastAsia"/>
-        </w:rPr>
-        <w:t>过去</w:t>
-      </w:r>
-    </w:p>
-    <w:p>
-      <w:pPr>
-        <w:rPr>
-          <w:color w:val="C0504D" w:themeColor="accent2"/>
-        </w:rPr>
-      </w:pPr>
-      <w:r>
-        <w:rPr>
-          <w:rFonts w:hint="eastAsia"/>
-          <w:color w:val="C0504D" w:themeColor="accent2"/>
-        </w:rPr>
-        <w:tab/>
-      </w:r>
-      <w:r>
-        <w:rPr>
-          <w:rFonts w:hint="eastAsia"/>
-          <w:color w:val="C0504D" w:themeColor="accent2"/>
-        </w:rPr>
-        <w:t>将来</w:t>
-      </w:r>
-    </w:p>
-    <w:p>
-      <w:r>
-        <w:rPr>
-          <w:rFonts w:hint="eastAsia"/>
-        </w:rPr>
-        <w:tab/>
-      </w:r>
-      <w:r>
-        <w:rPr>
-          <w:rFonts w:hint="eastAsia"/>
-        </w:rPr>
-        <w:t>future</w:t>
-      </w:r>
-      <w:r>
-        <w:t xml:space="preserve"> [ˈfju:tʃə</w:t>
-      </w:r>
-      <w:r>
-        <w:t>r</w:t>
-      </w:r>
-      <w:r>
-        <w:t>]</w:t>
-      </w:r>
-      <w:r>
-        <w:rPr>
-          <w:rFonts w:hint="eastAsia"/>
-          <w:color w:val="4BACC6" w:themeColor="accent5"/>
-        </w:rPr>
-        <w:t>将来</w:t>
-      </w:r>
-      <w:r>
-        <w:rPr>
-          <w:rFonts w:hint="eastAsia"/>
-        </w:rPr>
-        <w:t>/</w:t>
-      </w:r>
-      <w:r>
-        <w:rPr>
-          <w:rFonts w:hint="eastAsia"/>
-        </w:rPr>
-        <w:t>前途</w:t>
-      </w:r>
-    </w:p>
-    <w:p>
-      <w:r>
-        <w:rPr>
-          <w:rFonts w:hint="eastAsia"/>
-        </w:rPr>
-        <w:tab/>
-      </w:r>
-      <w:r>
-        <w:rPr>
-          <w:rFonts w:hint="eastAsia"/>
-        </w:rPr>
-        <w:t xml:space="preserve">life </w:t>
-      </w:r>
-      <w:r>
-        <w:t>[laɪf]</w:t>
-      </w:r>
-      <w:r>
-        <w:rPr>
-          <w:rFonts w:hint="eastAsia"/>
-        </w:rPr>
-        <w:t>生命</w:t>
-      </w:r>
-      <w:r>
-        <w:rPr>
-          <w:rFonts w:hint="eastAsia"/>
-        </w:rPr>
-        <w:t>/</w:t>
-      </w:r>
-      <w:r>
-        <w:rPr>
-          <w:rFonts w:hint="eastAsia"/>
-        </w:rPr>
-        <w:t>生物</w:t>
-      </w:r>
-      <w:r>
-        <w:rPr>
-          <w:rFonts w:hint="eastAsia"/>
-        </w:rPr>
-        <w:t>/</w:t>
-      </w:r>
-      <w:r>
-        <w:rPr>
-          <w:rFonts w:hint="eastAsia"/>
-        </w:rPr>
-        <w:t>生活</w:t>
-      </w:r>
-      <w:r>
-        <w:rPr>
-          <w:rFonts w:hint="eastAsia"/>
-        </w:rPr>
-        <w:t>/</w:t>
-      </w:r>
-      <w:r>
-        <w:rPr>
-          <w:rFonts w:hint="eastAsia"/>
-          <w:color w:val="4BACC6" w:themeColor="accent5"/>
-        </w:rPr>
-        <w:t>一生</w:t>
-      </w:r>
-      <w:r>
-        <w:rPr>
-          <w:rFonts w:hint="eastAsia"/>
-        </w:rPr>
-        <w:t>/</w:t>
-      </w:r>
-      <w:r>
-        <w:rPr>
-          <w:rFonts w:hint="eastAsia"/>
-        </w:rPr>
-        <w:t>无期徒刑</w:t>
-      </w:r>
-      <w:r>
-        <w:rPr>
-          <w:rFonts w:hint="eastAsia"/>
-        </w:rPr>
-        <w:t>(</w:t>
-      </w:r>
-      <w:r>
-        <w:rPr>
-          <w:rFonts w:hint="eastAsia"/>
-        </w:rPr>
-        <w:t>法</w:t>
-      </w:r>
-      <w:r>
-        <w:rPr>
-          <w:rFonts w:hint="eastAsia"/>
-        </w:rPr>
-        <w:t>)</w:t>
-      </w:r>
-    </w:p>
-    <w:p>
-      <w:r>
-        <w:rPr>
-          <w:rFonts w:hint="eastAsia"/>
-        </w:rPr>
-        <w:lastRenderedPageBreak/>
-        <w:tab/>
-      </w:r>
-      <w:r>
-        <w:rPr>
-          <w:rFonts w:hint="eastAsia"/>
-        </w:rPr>
-        <w:t>today</w:t>
-      </w:r>
-      <w:r>
-        <w:t xml:space="preserve"> [təˈdeɪ]</w:t>
-      </w:r>
-      <w:r>
-        <w:rPr>
-          <w:rFonts w:hint="eastAsia"/>
-        </w:rPr>
-        <w:t>今天</w:t>
-      </w:r>
-      <w:r>
-        <w:rPr>
-          <w:rFonts w:hint="eastAsia"/>
-        </w:rPr>
-        <w:t>/</w:t>
-      </w:r>
-      <w:r>
-        <w:rPr>
-          <w:rFonts w:hint="eastAsia"/>
-          <w:color w:val="4BACC6" w:themeColor="accent5"/>
-        </w:rPr>
-        <w:t>现今</w:t>
-      </w:r>
-    </w:p>
-    <w:p>
-      <w:r>
-        <w:rPr>
-          <w:rFonts w:hint="eastAsia"/>
-        </w:rPr>
-        <w:tab/>
-      </w:r>
-      <w:r>
-        <w:rPr>
-          <w:rFonts w:hint="eastAsia"/>
-        </w:rPr>
-        <w:t>tomorrow</w:t>
-      </w:r>
-      <w:r>
-        <w:t xml:space="preserve"> [təˈmɒrəʊ]</w:t>
-      </w:r>
-      <w:r>
-        <w:rPr>
-          <w:rFonts w:hint="eastAsia"/>
-        </w:rPr>
-        <w:t>明天</w:t>
-      </w:r>
-      <w:r>
-        <w:rPr>
-          <w:rFonts w:hint="eastAsia"/>
-        </w:rPr>
-        <w:t>/</w:t>
-      </w:r>
-      <w:r>
-        <w:rPr>
-          <w:rFonts w:hint="eastAsia"/>
-          <w:color w:val="4BACC6" w:themeColor="accent5"/>
-        </w:rPr>
-        <w:t>未来</w:t>
-      </w:r>
-    </w:p>
-    <w:p>
-      <w:r>
-        <w:rPr>
-          <w:rFonts w:hint="eastAsia"/>
-        </w:rPr>
-        <w:tab/>
-      </w:r>
-      <w:r>
-        <w:rPr>
-          <w:rFonts w:hint="eastAsia"/>
-        </w:rPr>
-        <w:t>days to come</w:t>
-      </w:r>
-      <w:r>
-        <w:rPr>
-          <w:rFonts w:hint="eastAsia"/>
-        </w:rPr>
-        <w:t>将来</w:t>
-      </w:r>
-    </w:p>
-    <w:p>
-      <w:r>
-        <w:rPr>
-          <w:rFonts w:hint="eastAsia"/>
-        </w:rPr>
-        <w:tab/>
-        <w:t>these days</w:t>
-      </w:r>
-      <w:r>
-        <w:rPr>
-          <w:rFonts w:hint="eastAsia"/>
-        </w:rPr>
-        <w:t>现如今</w:t>
-      </w:r>
-      <w:r>
-        <w:tab/>
-      </w:r>
-      <w:r>
-        <w:tab/>
-      </w:r>
-      <w:r>
-        <w:tab/>
-      </w:r>
-      <w:r>
-        <w:tab/>
-      </w:r>
-      <w:r>
-        <w:tab/>
-      </w:r>
-      <w:r>
-        <w:tab/>
-      </w:r>
-      <w:r>
-        <w:tab/>
-      </w:r>
-      <w:r>
-        <w:rPr>
-          <w:rFonts w:hint="eastAsia"/>
-          <w:color w:val="0000FF"/>
-        </w:rPr>
-        <w:t>表当前时间</w:t>
-      </w:r>
-    </w:p>
-    <w:p>
-      <w:pPr>
-        <w:rPr>
-          <w:color w:val="C0504D" w:themeColor="accent2"/>
-        </w:rPr>
-      </w:pPr>
-      <w:r>
-        <w:rPr>
-          <w:rFonts w:hint="eastAsia"/>
-          <w:color w:val="C0504D" w:themeColor="accent2"/>
-        </w:rPr>
-        <w:tab/>
-      </w:r>
-      <w:r>
-        <w:rPr>
-          <w:rFonts w:hint="eastAsia"/>
-          <w:color w:val="C0504D" w:themeColor="accent2"/>
-        </w:rPr>
-        <w:t>抽象</w:t>
-      </w:r>
-    </w:p>
-    <w:p>
-      <w:r>
-        <w:tab/>
-      </w:r>
-      <w:r>
-        <w:rPr>
-          <w:rFonts w:hint="eastAsia"/>
-        </w:rPr>
-        <w:t>prime</w:t>
-      </w:r>
-      <w:r>
-        <w:t xml:space="preserve"> [praɪm]</w:t>
-      </w:r>
-      <w:r>
-        <w:rPr>
-          <w:rFonts w:hint="eastAsia"/>
-        </w:rPr>
-        <w:t>全盛时期</w:t>
-      </w:r>
-    </w:p>
-    <w:p>
-      <w:r>
-        <w:rPr>
-          <w:rFonts w:hint="eastAsia"/>
-        </w:rPr>
-        <w:tab/>
-      </w:r>
-      <w:r>
-        <w:rPr>
-          <w:rFonts w:hint="eastAsia"/>
-        </w:rPr>
-        <w:t>world</w:t>
-      </w:r>
-      <w:r>
-        <w:t xml:space="preserve"> [wɜ:ld]</w:t>
-      </w:r>
-      <w:r>
-        <w:rPr>
-          <w:rFonts w:hint="eastAsia"/>
-        </w:rPr>
-        <w:t>世界</w:t>
-      </w:r>
-      <w:r>
-        <w:rPr>
-          <w:rFonts w:hint="eastAsia"/>
-        </w:rPr>
-        <w:t>/</w:t>
-      </w:r>
-      <w:r>
-        <w:rPr>
-          <w:rFonts w:hint="eastAsia"/>
-          <w:color w:val="4BACC6" w:themeColor="accent5"/>
-        </w:rPr>
-        <w:t>尘世</w:t>
-      </w:r>
-      <w:r>
-        <w:rPr>
-          <w:rFonts w:hint="eastAsia"/>
-        </w:rPr>
-        <w:t>/</w:t>
-      </w:r>
-      <w:r>
-        <w:rPr>
-          <w:rFonts w:hint="eastAsia"/>
-        </w:rPr>
-        <w:t>界</w:t>
-      </w:r>
-      <w:r>
-        <w:rPr>
-          <w:rFonts w:hint="eastAsia"/>
-        </w:rPr>
-        <w:t>(</w:t>
-      </w:r>
-      <w:r>
-        <w:rPr>
-          <w:rFonts w:hint="eastAsia"/>
-        </w:rPr>
-        <w:t>领域</w:t>
-      </w:r>
-      <w:r>
-        <w:rPr>
-          <w:rFonts w:hint="eastAsia"/>
-        </w:rPr>
-        <w:t>)</w:t>
-      </w:r>
-    </w:p>
-    <w:p>
-      <w:r>
-        <w:rPr>
-          <w:rFonts w:hint="eastAsia"/>
-        </w:rPr>
-        <w:tab/>
-      </w:r>
-      <w:r>
-        <w:rPr>
-          <w:rFonts w:hint="eastAsia"/>
-        </w:rPr>
-        <w:t>·</w:t>
-      </w:r>
-      <w:r>
-        <w:rPr>
-          <w:rFonts w:hint="eastAsia"/>
-        </w:rPr>
-        <w:t>this world</w:t>
-      </w:r>
-      <w:r>
-        <w:rPr>
-          <w:rFonts w:hint="eastAsia"/>
-        </w:rPr>
-        <w:t>/the world to come</w:t>
-      </w:r>
-      <w:r>
-        <w:rPr>
-          <w:rFonts w:hint="eastAsia"/>
-        </w:rPr>
-        <w:t>今世</w:t>
-      </w:r>
-      <w:r>
-        <w:rPr>
-          <w:rFonts w:hint="eastAsia"/>
-        </w:rPr>
-        <w:t>/</w:t>
-      </w:r>
-      <w:r>
-        <w:rPr>
-          <w:rFonts w:hint="eastAsia"/>
-        </w:rPr>
-        <w:t>来世</w:t>
-      </w:r>
-    </w:p>
-    <w:p>
-      <w:r>
-        <w:rPr>
-          <w:rFonts w:hint="eastAsia"/>
-        </w:rPr>
-        <w:tab/>
-        <w:t>this life and the next</w:t>
-      </w:r>
-      <w:r>
-        <w:rPr>
-          <w:rFonts w:hint="eastAsia"/>
-        </w:rPr>
-        <w:t>今生来世</w:t>
-      </w:r>
-    </w:p>
-    <w:p>
-      <w:r>
-        <w:rPr>
-          <w:rFonts w:hint="eastAsia"/>
-        </w:rPr>
-        <w:tab/>
-        <w:t>three score years and ten</w:t>
-      </w:r>
-      <w:r>
-        <w:rPr>
-          <w:rFonts w:hint="eastAsia"/>
-        </w:rPr>
-        <w:t>古稀之年</w:t>
-      </w:r>
-      <w:r>
-        <w:rPr>
-          <w:rFonts w:hint="eastAsia"/>
-        </w:rPr>
-        <w:t>(</w:t>
-      </w:r>
-      <w:r>
-        <w:rPr>
-          <w:rFonts w:hint="eastAsia"/>
-        </w:rPr>
-        <w:t>指</w:t>
-      </w:r>
-      <w:r>
-        <w:rPr>
-          <w:rFonts w:hint="eastAsia"/>
-        </w:rPr>
-        <w:t>70</w:t>
-      </w:r>
-      <w:r>
-        <w:rPr>
-          <w:rFonts w:hint="eastAsia"/>
-        </w:rPr>
-        <w:t>岁</w:t>
-      </w:r>
-      <w:r>
-        <w:rPr>
-          <w:rFonts w:hint="eastAsia"/>
-        </w:rPr>
-        <w:t>)</w:t>
-      </w:r>
-    </w:p>
-    <w:p>
-      <w:pPr>
-        <w:rPr>
-          <w:b/>
-        </w:rPr>
-      </w:pPr>
-      <w:r>
-        <w:rPr>
-          <w:rFonts w:hint="eastAsia"/>
-          <w:b/>
-        </w:rPr>
-        <w:t>3</w:t>
-      </w:r>
-      <w:r>
-        <w:rPr>
-          <w:rFonts w:hint="eastAsia"/>
-          <w:b/>
-        </w:rPr>
-        <w:t>远近</w:t>
-      </w:r>
-    </w:p>
-    <w:p>
-      <w:pPr>
-        <w:rPr>
-          <w:color w:val="C0504D" w:themeColor="accent2"/>
-        </w:rPr>
-      </w:pPr>
-      <w:r>
-        <w:rPr>
-          <w:rFonts w:hint="eastAsia"/>
-          <w:color w:val="C0504D" w:themeColor="accent2"/>
-        </w:rPr>
-        <w:tab/>
-      </w:r>
-      <w:r>
-        <w:rPr>
-          <w:rFonts w:hint="eastAsia"/>
-          <w:color w:val="C0504D" w:themeColor="accent2"/>
-        </w:rPr>
-        <w:t>早晚</w:t>
-      </w:r>
-    </w:p>
-    <w:p>
-      <w:r>
-        <w:rPr>
-          <w:rFonts w:hint="eastAsia"/>
-        </w:rPr>
-        <w:tab/>
-      </w:r>
-      <w:r>
-        <w:rPr>
-          <w:rFonts w:hint="eastAsia"/>
-        </w:rPr>
-        <w:t>first</w:t>
-      </w:r>
-      <w:r>
-        <w:t xml:space="preserve"> [fɜ:st]</w:t>
-      </w:r>
-      <w:r>
-        <w:rPr>
-          <w:rFonts w:hint="eastAsia"/>
-        </w:rPr>
-        <w:t>最先</w:t>
-      </w:r>
-      <w:r>
-        <w:rPr>
-          <w:rFonts w:hint="eastAsia"/>
-        </w:rPr>
-        <w:t>/</w:t>
-      </w:r>
-      <w:r>
-        <w:rPr>
-          <w:rFonts w:hint="eastAsia"/>
-          <w:color w:val="4BACC6" w:themeColor="accent5"/>
-        </w:rPr>
-        <w:t>最初</w:t>
-      </w:r>
-      <w:r>
-        <w:rPr>
-          <w:rFonts w:hint="eastAsia"/>
-        </w:rPr>
-        <w:t>/</w:t>
-      </w:r>
-      <w:r>
-        <w:rPr>
-          <w:rFonts w:hint="eastAsia"/>
-        </w:rPr>
-        <w:t>第一</w:t>
-      </w:r>
-    </w:p>
-    <w:p>
-      <w:r>
-        <w:rPr>
-          <w:rFonts w:hint="eastAsia"/>
-        </w:rPr>
-        <w:tab/>
-      </w:r>
-      <w:r>
-        <w:rPr>
-          <w:rFonts w:hint="eastAsia"/>
-        </w:rPr>
-        <w:t>last</w:t>
-      </w:r>
-      <w:r>
-        <w:rPr>
-          <w:rFonts w:hint="eastAsia"/>
-        </w:rPr>
-        <w:t xml:space="preserve"> </w:t>
-      </w:r>
-      <w:r>
-        <w:rPr>
-          <w:rFonts w:hint="eastAsia"/>
-        </w:rPr>
-        <w:t>[l</w:t>
-      </w:r>
-      <w:r>
-        <w:rPr>
-          <w:rFonts w:hint="eastAsia"/>
-        </w:rPr>
-        <w:t>ɑ</w:t>
-      </w:r>
-      <w:r>
-        <w:rPr>
-          <w:rFonts w:hint="eastAsia"/>
-        </w:rPr>
-        <w:t>:st]</w:t>
-      </w:r>
-      <w:r>
-        <w:rPr>
-          <w:rFonts w:hint="eastAsia"/>
-        </w:rPr>
-        <w:t>最后</w:t>
-      </w:r>
-      <w:r>
-        <w:rPr>
-          <w:rFonts w:hint="eastAsia"/>
-        </w:rPr>
-        <w:t>/</w:t>
-      </w:r>
-      <w:r>
-        <w:rPr>
-          <w:rFonts w:hint="eastAsia"/>
-          <w:color w:val="4BACC6" w:themeColor="accent5"/>
-        </w:rPr>
-        <w:t>最近</w:t>
-      </w:r>
-    </w:p>
-    <w:p>
-      <w:pPr>
-        <w:rPr>
-          <w:color w:val="C0504D" w:themeColor="accent2"/>
-        </w:rPr>
-      </w:pPr>
-      <w:r>
-        <w:rPr>
-          <w:rFonts w:hint="eastAsia"/>
-          <w:color w:val="C0504D" w:themeColor="accent2"/>
-        </w:rPr>
-        <w:tab/>
-      </w:r>
-      <w:r>
-        <w:rPr>
-          <w:rFonts w:hint="eastAsia"/>
-          <w:color w:val="C0504D" w:themeColor="accent2"/>
-        </w:rPr>
-        <w:t>长短</w:t>
-      </w:r>
-    </w:p>
-    <w:p>
-      <w:r>
-        <w:rPr>
-          <w:rFonts w:hint="eastAsia"/>
-        </w:rPr>
-        <w:tab/>
-      </w:r>
-      <w:r>
-        <w:rPr>
-          <w:rFonts w:hint="eastAsia"/>
-        </w:rPr>
-        <w:t>decade</w:t>
-      </w:r>
-      <w:r>
-        <w:t xml:space="preserve"> [ˈdekeɪd]</w:t>
-      </w:r>
-      <w:r>
-        <w:rPr>
-          <w:rFonts w:hint="eastAsia"/>
-        </w:rPr>
-        <w:t>十年</w:t>
-      </w:r>
-    </w:p>
-    <w:p>
-      <w:r>
-        <w:rPr>
-          <w:rFonts w:hint="eastAsia"/>
-        </w:rPr>
-        <w:tab/>
-      </w:r>
-      <w:r>
-        <w:rPr>
-          <w:rFonts w:hint="eastAsia"/>
-        </w:rPr>
-        <w:t>eternity</w:t>
-      </w:r>
-      <w:r>
-        <w:t xml:space="preserve"> [ɪˈtɜ:nəti]</w:t>
-      </w:r>
-      <w:r>
-        <w:rPr>
-          <w:rFonts w:hint="eastAsia"/>
-        </w:rPr>
-        <w:t>永远</w:t>
-      </w:r>
-    </w:p>
-    <w:p>
-      <w:r>
-        <w:rPr>
-          <w:rFonts w:hint="eastAsia"/>
-        </w:rPr>
-        <w:tab/>
-      </w:r>
-      <w:r>
-        <w:rPr>
-          <w:rFonts w:hint="eastAsia"/>
-        </w:rPr>
-        <w:t>fortnight</w:t>
-      </w:r>
-      <w:r>
-        <w:t xml:space="preserve"> [ˈfɔ:tnaɪt]</w:t>
-      </w:r>
-      <w:r>
-        <w:rPr>
-          <w:rFonts w:hint="eastAsia"/>
-        </w:rPr>
-        <w:t>两星期</w:t>
-      </w:r>
-    </w:p>
-    <w:p>
-      <w:r>
-        <w:rPr>
-          <w:rFonts w:hint="eastAsia"/>
-        </w:rPr>
-        <w:tab/>
-      </w:r>
-      <w:r>
-        <w:rPr>
-          <w:rFonts w:hint="eastAsia"/>
-        </w:rPr>
-        <w:t>instant</w:t>
-      </w:r>
-      <w:r>
-        <w:t xml:space="preserve"> [ˈɪnstənt]</w:t>
-      </w:r>
-      <w:r>
-        <w:rPr>
-          <w:rFonts w:hint="eastAsia"/>
-        </w:rPr>
-        <w:t>瞬间</w:t>
-      </w:r>
-    </w:p>
-    <w:p>
-      <w:r>
-        <w:rPr>
-          <w:rFonts w:hint="eastAsia"/>
-        </w:rPr>
-        <w:tab/>
-      </w:r>
-      <w:r>
-        <w:rPr>
-          <w:rFonts w:hint="eastAsia"/>
-        </w:rPr>
-        <w:t>long</w:t>
-      </w:r>
-      <w:r>
-        <w:t xml:space="preserve"> [lɒŋ]</w:t>
-      </w:r>
-      <w:r>
-        <w:rPr>
-          <w:rFonts w:hint="eastAsia"/>
-        </w:rPr>
-        <w:t>长期</w:t>
-      </w:r>
-    </w:p>
-    <w:p>
-      <w:r>
-        <w:rPr>
-          <w:rFonts w:hint="eastAsia"/>
-        </w:rPr>
-        <w:tab/>
-        <w:t xml:space="preserve">moment </w:t>
-      </w:r>
-      <w:r>
-        <w:t>[ˈməʊmənt]</w:t>
-      </w:r>
-      <w:r>
-        <w:rPr>
-          <w:rFonts w:hint="eastAsia"/>
-          <w:color w:val="4BACC6" w:themeColor="accent5"/>
-        </w:rPr>
-        <w:t>片刻</w:t>
-      </w:r>
-      <w:r>
-        <w:rPr>
-          <w:rFonts w:hint="eastAsia"/>
-        </w:rPr>
-        <w:t>/</w:t>
-      </w:r>
-      <w:r>
-        <w:rPr>
-          <w:rFonts w:hint="eastAsia"/>
-        </w:rPr>
-        <w:t>时刻</w:t>
-      </w:r>
-      <w:r>
-        <w:rPr>
-          <w:rFonts w:hint="eastAsia"/>
-        </w:rPr>
-        <w:t>/</w:t>
-      </w:r>
-      <w:r>
-        <w:rPr>
-          <w:rFonts w:hint="eastAsia"/>
-        </w:rPr>
-        <w:t>力矩</w:t>
-      </w:r>
-    </w:p>
-    <w:p>
-      <w:r>
-        <w:rPr>
-          <w:rFonts w:hint="eastAsia"/>
-        </w:rPr>
-        <w:tab/>
-        <w:t>start</w:t>
-      </w:r>
-      <w:r>
-        <w:rPr>
-          <w:rFonts w:hint="eastAsia"/>
-        </w:rPr>
-        <w:t xml:space="preserve"> [st</w:t>
-      </w:r>
-      <w:r>
-        <w:rPr>
-          <w:rFonts w:hint="eastAsia"/>
-        </w:rPr>
-        <w:t>ɑ</w:t>
-      </w:r>
-      <w:r>
-        <w:rPr>
-          <w:rFonts w:hint="eastAsia"/>
-        </w:rPr>
-        <w:t>:t]</w:t>
-      </w:r>
-      <w:r>
-        <w:rPr>
-          <w:rFonts w:hint="eastAsia"/>
-        </w:rPr>
-        <w:t>开始</w:t>
-      </w:r>
-      <w:r>
-        <w:rPr>
-          <w:rFonts w:hint="eastAsia"/>
-        </w:rPr>
-        <w:t>/</w:t>
-      </w:r>
-      <w:r>
-        <w:rPr>
-          <w:rFonts w:hint="eastAsia"/>
-        </w:rPr>
-        <w:t>开端</w:t>
-      </w:r>
-      <w:r>
-        <w:rPr>
-          <w:rFonts w:hint="eastAsia"/>
-        </w:rPr>
-        <w:t>/</w:t>
-      </w:r>
-      <w:r>
-        <w:rPr>
-          <w:rFonts w:hint="eastAsia"/>
-        </w:rPr>
-        <w:t>惊起</w:t>
-      </w:r>
-      <w:r>
-        <w:rPr>
-          <w:rFonts w:hint="eastAsia"/>
-        </w:rPr>
-        <w:t>/</w:t>
-      </w:r>
-      <w:r>
-        <w:rPr>
-          <w:rFonts w:hint="eastAsia"/>
-          <w:color w:val="4BACC6" w:themeColor="accent5"/>
-        </w:rPr>
-        <w:t>提前量</w:t>
-      </w:r>
-    </w:p>
-    <w:p>
-      <w:r>
-        <w:rPr>
-          <w:rFonts w:hint="eastAsia"/>
-        </w:rPr>
-        <w:tab/>
-      </w:r>
-      <w:r>
-        <w:t>a month of Sundays</w:t>
-      </w:r>
-      <w:r>
-        <w:rPr>
-          <w:rFonts w:hint="eastAsia"/>
-        </w:rPr>
-        <w:t>很久</w:t>
-      </w:r>
-      <w:r>
-        <w:rPr>
-          <w:rFonts w:hint="eastAsia"/>
-        </w:rPr>
-        <w:t>(</w:t>
-      </w:r>
-      <w:r>
-        <w:rPr>
-          <w:rFonts w:hint="eastAsia"/>
-        </w:rPr>
-        <w:t>口</w:t>
-      </w:r>
-      <w:r>
-        <w:rPr>
-          <w:rFonts w:hint="eastAsia"/>
-        </w:rPr>
-        <w:t>)</w:t>
-      </w:r>
-    </w:p>
-    <w:p>
-      <w:pPr>
-        <w:rPr>
-          <w:b/>
-        </w:rPr>
-      </w:pPr>
-      <w:r>
-        <w:rPr>
-          <w:rFonts w:hint="eastAsia"/>
-          <w:b/>
-        </w:rPr>
-        <w:t>四</w:t>
-      </w:r>
-      <w:r>
-        <w:rPr>
-          <w:rFonts w:hint="eastAsia"/>
-          <w:b/>
-        </w:rPr>
-        <w:t>、背景</w:t>
-      </w:r>
-    </w:p>
-    <w:p>
-      <w:pPr>
-        <w:rPr>
-          <w:b/>
-        </w:rPr>
-      </w:pPr>
-      <w:r>
-        <w:rPr>
-          <w:rFonts w:hint="eastAsia"/>
-          <w:b/>
-        </w:rPr>
-        <w:t>1</w:t>
-      </w:r>
-      <w:r>
-        <w:rPr>
-          <w:rFonts w:hint="eastAsia"/>
-          <w:b/>
-        </w:rPr>
-        <w:t>场景</w:t>
-      </w:r>
-    </w:p>
-    <w:p>
-      <w:r>
-        <w:rPr>
-          <w:rFonts w:hint="eastAsia"/>
-          <w:color w:val="C0504D" w:themeColor="accent2"/>
-        </w:rPr>
-        <w:tab/>
-      </w:r>
-      <w:r>
-        <w:rPr>
-          <w:rFonts w:hint="eastAsia"/>
-          <w:color w:val="C0504D" w:themeColor="accent2"/>
-        </w:rPr>
-        <w:t>气候</w:t>
-      </w:r>
-      <w:r>
-        <w:rPr>
-          <w:rFonts w:hint="eastAsia"/>
-        </w:rPr>
-        <w:t>：见气候环境</w:t>
-      </w:r>
-    </w:p>
-    <w:p>
-      <w:r>
-        <w:rPr>
-          <w:rFonts w:hint="eastAsia"/>
-        </w:rPr>
-        <w:tab/>
-      </w:r>
-      <w:r>
-        <w:rPr>
-          <w:rFonts w:hint="eastAsia"/>
-        </w:rPr>
-        <w:t>pollution</w:t>
-      </w:r>
-      <w:r>
-        <w:t xml:space="preserve"> [pəˈlu:ʃn]</w:t>
-      </w:r>
-      <w:r>
-        <w:rPr>
-          <w:rFonts w:hint="eastAsia"/>
-        </w:rPr>
-        <w:t>污染</w:t>
-      </w:r>
-    </w:p>
-    <w:p>
-      <w:pPr>
-        <w:rPr>
-          <w:color w:val="C0504D" w:themeColor="accent2"/>
-        </w:rPr>
-      </w:pPr>
-      <w:r>
-        <w:rPr>
-          <w:rFonts w:hint="eastAsia"/>
-          <w:color w:val="C0504D" w:themeColor="accent2"/>
-        </w:rPr>
-        <w:tab/>
-      </w:r>
-      <w:r>
-        <w:rPr>
-          <w:rFonts w:hint="eastAsia"/>
-          <w:color w:val="C0504D" w:themeColor="accent2"/>
-        </w:rPr>
-        <w:t>景色</w:t>
-      </w:r>
-    </w:p>
-    <w:p>
-      <w:r>
-        <w:rPr>
-          <w:rFonts w:hint="eastAsia"/>
-        </w:rPr>
-        <w:tab/>
-      </w:r>
-      <w:r>
-        <w:rPr>
-          <w:rFonts w:hint="eastAsia"/>
-        </w:rPr>
-        <w:t>glory</w:t>
-      </w:r>
-      <w:r>
-        <w:t xml:space="preserve"> [ˈglɔ:ri]</w:t>
-      </w:r>
-      <w:r>
-        <w:rPr>
-          <w:rFonts w:hint="eastAsia"/>
-        </w:rPr>
-        <w:t>光荣</w:t>
-      </w:r>
-      <w:r>
-        <w:rPr>
-          <w:rFonts w:hint="eastAsia"/>
-        </w:rPr>
-        <w:t>/</w:t>
-      </w:r>
-      <w:r>
-        <w:rPr>
-          <w:rFonts w:hint="eastAsia"/>
-          <w:color w:val="4BACC6" w:themeColor="accent5"/>
-        </w:rPr>
-        <w:t>壮丽</w:t>
-      </w:r>
-    </w:p>
-    <w:p>
-      <w:pPr>
-        <w:rPr>
-          <w:b/>
-        </w:rPr>
-      </w:pPr>
-      <w:r>
-        <w:rPr>
-          <w:rFonts w:hint="eastAsia"/>
-          <w:b/>
-        </w:rPr>
-        <w:t>2</w:t>
-      </w:r>
-      <w:r>
-        <w:rPr>
-          <w:rFonts w:hint="eastAsia"/>
-          <w:b/>
-        </w:rPr>
-        <w:t>环境</w:t>
-      </w:r>
-    </w:p>
-    <w:p>
-      <w:pPr>
-        <w:rPr>
-          <w:color w:val="C0504D" w:themeColor="accent2"/>
-        </w:rPr>
-      </w:pPr>
-      <w:r>
-        <w:rPr>
-          <w:rFonts w:hint="eastAsia"/>
-        </w:rPr>
-        <w:tab/>
-      </w:r>
-      <w:r>
-        <w:rPr>
-          <w:rFonts w:hint="eastAsia"/>
-          <w:color w:val="C0504D" w:themeColor="accent2"/>
-        </w:rPr>
-        <w:t>参考</w:t>
-      </w:r>
-    </w:p>
-    <w:p>
-      <w:r>
-        <w:rPr>
-          <w:rFonts w:hint="eastAsia"/>
-        </w:rPr>
-        <w:tab/>
-        <w:t>base</w:t>
-      </w:r>
-      <w:r>
-        <w:t xml:space="preserve"> [beɪs]</w:t>
-      </w:r>
-      <w:r>
-        <w:t>基部</w:t>
-      </w:r>
-      <w:r>
-        <w:rPr>
-          <w:rFonts w:hint="eastAsia"/>
-        </w:rPr>
-        <w:t>/</w:t>
-      </w:r>
-      <w:r>
-        <w:rPr>
-          <w:rFonts w:hint="eastAsia"/>
-          <w:color w:val="4BACC6" w:themeColor="accent5"/>
-        </w:rPr>
-        <w:t>基础</w:t>
-      </w:r>
-      <w:r>
-        <w:rPr>
-          <w:rFonts w:hint="eastAsia"/>
-        </w:rPr>
-        <w:t>/</w:t>
-      </w:r>
-      <w:r>
-        <w:rPr>
-          <w:rFonts w:hint="eastAsia"/>
-        </w:rPr>
-        <w:t>基地</w:t>
-      </w:r>
-      <w:r>
-        <w:rPr>
-          <w:rFonts w:hint="eastAsia"/>
-        </w:rPr>
-        <w:tab/>
-      </w:r>
-      <w:r>
-        <w:rPr>
-          <w:rFonts w:hint="eastAsia"/>
-        </w:rPr>
-        <w:tab/>
-      </w:r>
-      <w:r>
-        <w:rPr>
-          <w:rFonts w:hint="eastAsia"/>
-        </w:rPr>
-        <w:tab/>
-      </w:r>
-      <w:r>
-        <w:rPr>
-          <w:rFonts w:hint="eastAsia"/>
-        </w:rPr>
-        <w:tab/>
-      </w:r>
-      <w:r>
-        <w:rPr>
-          <w:rFonts w:hint="eastAsia"/>
-        </w:rPr>
-        <w:tab/>
-      </w:r>
-      <w:r>
-        <w:rPr>
-          <w:rFonts w:hint="eastAsia"/>
-          <w:color w:val="0000FF"/>
-        </w:rPr>
-        <w:t>指有形的基础，如底部根基</w:t>
-      </w:r>
-      <w:r>
-        <w:rPr>
-          <w:rFonts w:hint="eastAsia"/>
-          <w:color w:val="0000FF"/>
-        </w:rPr>
-        <w:t>/</w:t>
-      </w:r>
-      <w:r>
-        <w:rPr>
-          <w:rFonts w:hint="eastAsia"/>
-          <w:color w:val="0000FF"/>
-        </w:rPr>
-        <w:t>工业基地</w:t>
-      </w:r>
-    </w:p>
-    <w:p>
-      <w:r>
-        <w:rPr>
-          <w:rFonts w:hint="eastAsia"/>
-        </w:rPr>
-        <w:tab/>
-        <w:t>basis</w:t>
-      </w:r>
-      <w:r>
-        <w:t xml:space="preserve"> </w:t>
-      </w:r>
-      <w:r>
-        <w:rPr>
-          <w:rFonts w:hint="eastAsia"/>
-        </w:rPr>
-        <w:t>*</w:t>
-      </w:r>
-      <w:r>
-        <w:t>[ˈbeɪsɪs]</w:t>
-      </w:r>
-      <w:r>
-        <w:rPr>
-          <w:rFonts w:hint="eastAsia"/>
-        </w:rPr>
-        <w:t>基础</w:t>
-      </w:r>
-      <w:r>
-        <w:rPr>
-          <w:rFonts w:hint="eastAsia"/>
-        </w:rPr>
-        <w:tab/>
-      </w:r>
-      <w:r>
-        <w:rPr>
-          <w:rFonts w:hint="eastAsia"/>
-        </w:rPr>
-        <w:tab/>
-      </w:r>
-      <w:r>
-        <w:rPr>
-          <w:rFonts w:hint="eastAsia"/>
-        </w:rPr>
-        <w:tab/>
-      </w:r>
-      <w:r>
-        <w:rPr>
-          <w:rFonts w:hint="eastAsia"/>
-        </w:rPr>
-        <w:tab/>
-      </w:r>
-      <w:r>
-        <w:rPr>
-          <w:rFonts w:hint="eastAsia"/>
-        </w:rPr>
-        <w:tab/>
-      </w:r>
-      <w:r>
-        <w:rPr>
-          <w:rFonts w:hint="eastAsia"/>
-        </w:rPr>
-        <w:tab/>
-      </w:r>
-      <w:r>
-        <w:rPr>
-          <w:rFonts w:hint="eastAsia"/>
-          <w:color w:val="0000FF"/>
-        </w:rPr>
-        <w:t>指无形的基础，如学说</w:t>
-      </w:r>
-      <w:r>
-        <w:rPr>
-          <w:rFonts w:hint="eastAsia"/>
-          <w:color w:val="0000FF"/>
-        </w:rPr>
-        <w:t>/</w:t>
-      </w:r>
-      <w:r>
-        <w:rPr>
-          <w:rFonts w:hint="eastAsia"/>
-          <w:color w:val="0000FF"/>
-        </w:rPr>
-        <w:t>理论</w:t>
-      </w:r>
-    </w:p>
-    <w:p>
-      <w:r>
-        <w:rPr>
-          <w:rFonts w:hint="eastAsia"/>
-        </w:rPr>
-        <w:tab/>
-        <w:t>calendar</w:t>
-      </w:r>
-      <w:r>
-        <w:t xml:space="preserve"> [ˈkælɪndə</w:t>
-      </w:r>
-      <w:r>
-        <w:t>r</w:t>
-      </w:r>
-      <w:r>
-        <w:t>]</w:t>
-      </w:r>
-      <w:r>
-        <w:rPr>
-          <w:rFonts w:hint="eastAsia"/>
-        </w:rPr>
-        <w:t>日历</w:t>
-      </w:r>
-      <w:r>
-        <w:rPr>
-          <w:rFonts w:hint="eastAsia"/>
-        </w:rPr>
-        <w:t>/</w:t>
-      </w:r>
-      <w:r>
-        <w:rPr>
-          <w:rFonts w:hint="eastAsia"/>
-          <w:color w:val="4BACC6" w:themeColor="accent5"/>
-        </w:rPr>
-        <w:t>历法</w:t>
-      </w:r>
-    </w:p>
-    <w:p>
-      <w:r>
-        <w:rPr>
-          <w:rFonts w:hint="eastAsia"/>
-        </w:rPr>
-        <w:tab/>
-        <w:t>charter</w:t>
-      </w:r>
-      <w:r>
-        <w:t xml:space="preserve"> [ˈtʃ</w:t>
-      </w:r>
-      <w:r>
-        <w:rPr>
-          <w:rFonts w:hint="eastAsia"/>
-        </w:rPr>
-        <w:t>ɑ</w:t>
-      </w:r>
-      <w:r>
-        <w:t>:tə</w:t>
-      </w:r>
-      <w:r>
-        <w:t>r</w:t>
-      </w:r>
-      <w:r>
-        <w:t>]</w:t>
-      </w:r>
-      <w:r>
-        <w:rPr>
-          <w:rFonts w:hint="eastAsia"/>
-        </w:rPr>
-        <w:t>许可证</w:t>
-      </w:r>
-      <w:r>
-        <w:rPr>
-          <w:rFonts w:hint="eastAsia"/>
-        </w:rPr>
-        <w:t>/</w:t>
-      </w:r>
-      <w:r>
-        <w:rPr>
-          <w:rFonts w:hint="eastAsia"/>
-          <w:color w:val="4BACC6" w:themeColor="accent5"/>
-        </w:rPr>
-        <w:t>宪章</w:t>
-      </w:r>
-      <w:r>
-        <w:rPr>
-          <w:rFonts w:hint="eastAsia"/>
-        </w:rPr>
-        <w:t>/</w:t>
-      </w:r>
-      <w:r>
-        <w:rPr>
-          <w:rFonts w:hint="eastAsia"/>
-        </w:rPr>
-        <w:t>包租</w:t>
-      </w:r>
-      <w:r>
-        <w:rPr>
-          <w:rFonts w:hint="eastAsia"/>
-        </w:rPr>
-        <w:tab/>
-      </w:r>
-      <w:r>
-        <w:rPr>
-          <w:rFonts w:hint="eastAsia"/>
-        </w:rPr>
-        <w:tab/>
-      </w:r>
-      <w:r>
-        <w:rPr>
-          <w:rFonts w:hint="eastAsia"/>
-        </w:rPr>
-        <w:tab/>
-      </w:r>
-      <w:r>
-        <w:rPr>
-          <w:rFonts w:hint="eastAsia"/>
-          <w:color w:val="0000FF"/>
-        </w:rPr>
-        <w:t>国际机构的准则</w:t>
-      </w:r>
-    </w:p>
-    <w:p>
-      <w:r>
-        <w:rPr>
-          <w:rFonts w:hint="eastAsia"/>
-        </w:rPr>
-        <w:tab/>
-        <w:t>constitution</w:t>
-      </w:r>
-      <w:r>
-        <w:t xml:space="preserve"> [ˌkɒnstɪˈtju:ʃn]</w:t>
-      </w:r>
-      <w:r>
-        <w:rPr>
-          <w:rFonts w:hint="eastAsia"/>
-          <w:color w:val="4BACC6" w:themeColor="accent5"/>
-        </w:rPr>
-        <w:t>宪法</w:t>
-      </w:r>
-      <w:r>
-        <w:rPr>
-          <w:rFonts w:hint="eastAsia"/>
-        </w:rPr>
-        <w:t>/</w:t>
-      </w:r>
-      <w:r>
-        <w:rPr>
-          <w:rFonts w:hint="eastAsia"/>
-        </w:rPr>
-        <w:t>体格</w:t>
-      </w:r>
-      <w:r>
-        <w:rPr>
-          <w:rFonts w:hint="eastAsia"/>
-        </w:rPr>
-        <w:t>/</w:t>
-      </w:r>
-      <w:r>
-        <w:rPr>
-          <w:rFonts w:hint="eastAsia"/>
-        </w:rPr>
-        <w:t>构成</w:t>
-      </w:r>
-      <w:r>
-        <w:rPr>
-          <w:rFonts w:hint="eastAsia"/>
-        </w:rPr>
-        <w:tab/>
-      </w:r>
-      <w:r>
-        <w:rPr>
-          <w:rFonts w:hint="eastAsia"/>
-        </w:rPr>
-        <w:tab/>
-      </w:r>
-      <w:r>
-        <w:rPr>
-          <w:rFonts w:hint="eastAsia"/>
-          <w:color w:val="0000FF"/>
-        </w:rPr>
-        <w:t>国家政治的准则</w:t>
-      </w:r>
-    </w:p>
-    <w:p>
-      <w:r>
-        <w:rPr>
-          <w:rFonts w:hint="eastAsia"/>
-        </w:rPr>
-        <w:tab/>
-        <w:t>criterion</w:t>
-      </w:r>
-      <w:r>
-        <w:t xml:space="preserve"> </w:t>
-      </w:r>
-      <w:r>
-        <w:rPr>
-          <w:rFonts w:hint="eastAsia"/>
-        </w:rPr>
-        <w:t>*</w:t>
-      </w:r>
-      <w:r>
-        <w:t>[kraɪˈtɪəriən]</w:t>
-      </w:r>
-      <w:r>
-        <w:rPr>
-          <w:rFonts w:hint="eastAsia"/>
-        </w:rPr>
-        <w:t>标准</w:t>
-      </w:r>
-      <w:r>
-        <w:rPr>
-          <w:rFonts w:hint="eastAsia"/>
-        </w:rPr>
-        <w:tab/>
-      </w:r>
-      <w:r>
-        <w:rPr>
-          <w:rFonts w:hint="eastAsia"/>
-        </w:rPr>
-        <w:tab/>
-      </w:r>
-      <w:r>
-        <w:rPr>
-          <w:rFonts w:hint="eastAsia"/>
-        </w:rPr>
-        <w:tab/>
-      </w:r>
-      <w:r>
-        <w:rPr>
-          <w:rFonts w:hint="eastAsia"/>
-        </w:rPr>
-        <w:tab/>
-      </w:r>
-      <w:r>
-        <w:rPr>
-          <w:rFonts w:hint="eastAsia"/>
-        </w:rPr>
-        <w:tab/>
-      </w:r>
-      <w:r>
-        <w:rPr>
-          <w:rFonts w:hint="eastAsia"/>
-          <w:color w:val="0000FF"/>
-        </w:rPr>
-        <w:t>指事先确定的，或主观标准</w:t>
-      </w:r>
-    </w:p>
-    <w:p>
-      <w:r>
-        <w:rPr>
-          <w:rFonts w:hint="eastAsia"/>
-        </w:rPr>
-        <w:tab/>
-        <w:t>discipline</w:t>
-      </w:r>
-      <w:r>
-        <w:t xml:space="preserve"> [ˈdɪsəplɪn]</w:t>
-      </w:r>
-      <w:r>
-        <w:rPr>
-          <w:rFonts w:hint="eastAsia"/>
-        </w:rPr>
-        <w:t>学科</w:t>
-      </w:r>
-      <w:r>
-        <w:rPr>
-          <w:rFonts w:hint="eastAsia"/>
-        </w:rPr>
-        <w:t>/</w:t>
-      </w:r>
-      <w:r>
-        <w:rPr>
-          <w:rFonts w:hint="eastAsia"/>
-          <w:color w:val="4BACC6" w:themeColor="accent5"/>
-        </w:rPr>
-        <w:t>纪律</w:t>
-      </w:r>
-      <w:r>
-        <w:rPr>
-          <w:rFonts w:hint="eastAsia"/>
-        </w:rPr>
-        <w:t>/</w:t>
-      </w:r>
-      <w:r>
-        <w:rPr>
-          <w:rFonts w:hint="eastAsia"/>
-        </w:rPr>
-        <w:t>训导</w:t>
-      </w:r>
-    </w:p>
-    <w:p>
-      <w:r>
-        <w:rPr>
-          <w:rFonts w:hint="eastAsia"/>
-        </w:rPr>
-        <w:tab/>
-        <w:t>framework</w:t>
-      </w:r>
-      <w:r>
-        <w:t xml:space="preserve"> [ˈfreɪmwɜ:k]</w:t>
-      </w:r>
-      <w:r>
-        <w:rPr>
-          <w:rFonts w:hint="eastAsia"/>
-        </w:rPr>
-        <w:t>框架</w:t>
-      </w:r>
-    </w:p>
-    <w:p>
-      <w:r>
-        <w:rPr>
-          <w:rFonts w:hint="eastAsia"/>
-        </w:rPr>
-        <w:tab/>
-        <w:t>fundamentals</w:t>
-      </w:r>
-      <w:r>
-        <w:t xml:space="preserve"> </w:t>
-      </w:r>
-      <w:r>
-        <w:rPr>
-          <w:rFonts w:hint="eastAsia"/>
-        </w:rPr>
-        <w:t>*[</w:t>
-      </w:r>
-      <w:r>
-        <w:t>ˌfʌndəˈmentl</w:t>
-      </w:r>
-      <w:r>
-        <w:rPr>
-          <w:rFonts w:hint="eastAsia"/>
-        </w:rPr>
-        <w:t>z</w:t>
-      </w:r>
-      <w:r>
-        <w:t>]</w:t>
-      </w:r>
-      <w:r>
-        <w:rPr>
-          <w:rFonts w:hint="eastAsia"/>
-        </w:rPr>
-        <w:t>基本原则</w:t>
-      </w:r>
-    </w:p>
-    <w:p>
-      <w:r>
-        <w:rPr>
-          <w:rFonts w:hint="eastAsia"/>
-        </w:rPr>
-        <w:tab/>
-        <w:t>foundation</w:t>
-      </w:r>
-      <w:r>
-        <w:t xml:space="preserve"> </w:t>
-      </w:r>
-      <w:r>
-        <w:t>[faʊnˈdeɪʃn]</w:t>
-      </w:r>
-      <w:r>
-        <w:rPr>
-          <w:rFonts w:hint="eastAsia"/>
-          <w:color w:val="4BACC6" w:themeColor="accent5"/>
-        </w:rPr>
-        <w:t>基础</w:t>
-      </w:r>
-      <w:r>
-        <w:rPr>
-          <w:rFonts w:hint="eastAsia"/>
-        </w:rPr>
-        <w:t>/</w:t>
-      </w:r>
-      <w:r>
-        <w:rPr>
-          <w:rFonts w:hint="eastAsia"/>
-        </w:rPr>
-        <w:t>建立</w:t>
-      </w:r>
-      <w:r>
-        <w:rPr>
-          <w:rFonts w:hint="eastAsia"/>
-        </w:rPr>
-        <w:t>/</w:t>
-      </w:r>
-      <w:r>
-        <w:rPr>
-          <w:rFonts w:hint="eastAsia"/>
-        </w:rPr>
-        <w:t>地基</w:t>
-      </w:r>
-      <w:r>
-        <w:rPr>
-          <w:rFonts w:hint="eastAsia"/>
-        </w:rPr>
-        <w:t>/</w:t>
-      </w:r>
-      <w:r>
-        <w:rPr>
-          <w:rFonts w:hint="eastAsia"/>
-        </w:rPr>
-        <w:t>基金会</w:t>
-      </w:r>
-      <w:r>
-        <w:rPr>
-          <w:rFonts w:hint="eastAsia"/>
-        </w:rPr>
-        <w:tab/>
-      </w:r>
-    </w:p>
-    <w:p>
-      <w:r>
-        <w:rPr>
-          <w:rFonts w:hint="eastAsia"/>
-        </w:rPr>
-        <w:tab/>
-      </w:r>
-      <w:r>
-        <w:rPr>
-          <w:rFonts w:hint="eastAsia"/>
-        </w:rPr>
-        <w:t>institution</w:t>
-      </w:r>
-      <w:r>
-        <w:t xml:space="preserve"> [ˌɪnstɪˈtju:ʃn]</w:t>
-      </w:r>
-      <w:r>
-        <w:rPr>
-          <w:rFonts w:hint="eastAsia"/>
-          <w:color w:val="4BACC6" w:themeColor="accent5"/>
-        </w:rPr>
-        <w:t>制度</w:t>
-      </w:r>
-      <w:r>
-        <w:rPr>
-          <w:rFonts w:hint="eastAsia"/>
-        </w:rPr>
-        <w:t>/</w:t>
-      </w:r>
-      <w:r>
-        <w:rPr>
-          <w:rFonts w:hint="eastAsia"/>
-        </w:rPr>
-        <w:t>设立</w:t>
-      </w:r>
-      <w:r>
-        <w:rPr>
-          <w:rFonts w:hint="eastAsia"/>
-        </w:rPr>
-        <w:t>/</w:t>
-      </w:r>
-      <w:r>
-        <w:rPr>
-          <w:rFonts w:hint="eastAsia"/>
-        </w:rPr>
-        <w:t>协会</w:t>
-      </w:r>
-      <w:r>
-        <w:rPr>
-          <w:rFonts w:hint="eastAsia"/>
-        </w:rPr>
-        <w:t>/</w:t>
-      </w:r>
-      <w:r>
-        <w:rPr>
-          <w:rFonts w:hint="eastAsia"/>
-        </w:rPr>
-        <w:t>名流</w:t>
-      </w:r>
-    </w:p>
-    <w:p>
-      <w:r>
-        <w:rPr>
-          <w:rFonts w:hint="eastAsia"/>
-        </w:rPr>
-        <w:tab/>
-      </w:r>
-      <w:r>
-        <w:rPr>
-          <w:rFonts w:hint="eastAsia"/>
-        </w:rPr>
-        <w:t>no</w:t>
-      </w:r>
-      <w:r>
-        <w:t>rm</w:t>
-      </w:r>
-      <w:r>
-        <w:t xml:space="preserve"> [nɔ:m]</w:t>
-      </w:r>
-      <w:r>
-        <w:rPr>
-          <w:rFonts w:hint="eastAsia"/>
-        </w:rPr>
-        <w:t>规范</w:t>
-      </w:r>
-    </w:p>
-    <w:p>
-      <w:r>
-        <w:tab/>
-      </w:r>
-      <w:r>
-        <w:rPr>
-          <w:rFonts w:hint="eastAsia"/>
-        </w:rPr>
-        <w:t>principle</w:t>
-      </w:r>
-      <w:r>
-        <w:t xml:space="preserve"> [ˈprɪnsəpl]</w:t>
-      </w:r>
-      <w:r>
-        <w:rPr>
-          <w:rFonts w:hint="eastAsia"/>
-        </w:rPr>
-        <w:t>原则</w:t>
-      </w:r>
-    </w:p>
-    <w:p>
-      <w:r>
-        <w:rPr>
-          <w:rFonts w:hint="eastAsia"/>
-        </w:rPr>
-        <w:lastRenderedPageBreak/>
-        <w:tab/>
-        <w:t>regulation</w:t>
-      </w:r>
-      <w:r>
-        <w:t xml:space="preserve"> [ˌregjuˈleɪʃn]</w:t>
-      </w:r>
-      <w:r>
-        <w:rPr>
-          <w:rFonts w:hint="eastAsia"/>
-          <w:color w:val="4BACC6" w:themeColor="accent5"/>
-        </w:rPr>
-        <w:t>规章</w:t>
-      </w:r>
-      <w:r>
-        <w:rPr>
-          <w:rFonts w:hint="eastAsia"/>
-        </w:rPr>
-        <w:t>/</w:t>
-      </w:r>
-      <w:r>
-        <w:rPr>
-          <w:rFonts w:hint="eastAsia"/>
-        </w:rPr>
-        <w:t>管控</w:t>
-      </w:r>
-    </w:p>
-    <w:p>
-      <w:r>
-        <w:rPr>
-          <w:rFonts w:hint="eastAsia"/>
-        </w:rPr>
-        <w:tab/>
-        <w:t>rule</w:t>
-      </w:r>
-      <w:r>
-        <w:t xml:space="preserve"> [ru:l]</w:t>
-      </w:r>
-      <w:r>
-        <w:rPr>
-          <w:rFonts w:hint="eastAsia"/>
-          <w:color w:val="4BACC6" w:themeColor="accent5"/>
-        </w:rPr>
-        <w:t>规则</w:t>
-      </w:r>
-      <w:r>
-        <w:rPr>
-          <w:rFonts w:hint="eastAsia"/>
-        </w:rPr>
-        <w:t>/</w:t>
-      </w:r>
-      <w:r>
-        <w:rPr>
-          <w:rFonts w:hint="eastAsia"/>
-        </w:rPr>
-        <w:t>规律</w:t>
-      </w:r>
-      <w:r>
-        <w:rPr>
-          <w:rFonts w:hint="eastAsia"/>
-        </w:rPr>
-        <w:t>/</w:t>
-      </w:r>
-      <w:r>
-        <w:rPr>
-          <w:rFonts w:hint="eastAsia"/>
-        </w:rPr>
-        <w:t>统治</w:t>
-      </w:r>
-      <w:r>
-        <w:rPr>
-          <w:rFonts w:hint="eastAsia"/>
-        </w:rPr>
-        <w:t>/</w:t>
-      </w:r>
-      <w:r>
-        <w:rPr>
-          <w:rFonts w:hint="eastAsia"/>
-        </w:rPr>
-        <w:t>尺</w:t>
-      </w:r>
-    </w:p>
-    <w:p>
-      <w:r>
-        <w:rPr>
-          <w:rFonts w:hint="eastAsia"/>
-        </w:rPr>
+      <w:r>
         <w:tab/>
       </w:r>
       <w:r>

--- a/名词/名描-外部.docx
+++ b/名词/名描-外部.docx
@@ -12490,914 +12490,941 @@
         </w:rPr>
         <w:t>/</w:t>
       </w:r>
+      <w:r>
+        <w:rPr>
+          <w:rFonts w:hint="eastAsia"/>
+          <w:color w:val="4BACC6" w:themeColor="accent5"/>
+        </w:rPr>
+        <w:t>规格</w:t>
+      </w:r>
+    </w:p>
+    <w:p>
+      <w:r>
+        <w:tab/>
+      </w:r>
+      <w:r>
+        <w:rPr>
+          <w:rFonts w:hint="eastAsia"/>
+        </w:rPr>
+        <w:t>standard</w:t>
+      </w:r>
+      <w:r>
+        <w:t xml:space="preserve"> [ˈstændəd]</w:t>
+      </w:r>
+      <w:r>
+        <w:rPr>
+          <w:rFonts w:hint="eastAsia"/>
+        </w:rPr>
+        <w:t>标准</w:t>
+      </w:r>
+      <w:r>
+        <w:rPr>
+          <w:rFonts w:hint="eastAsia"/>
+        </w:rPr>
+        <w:tab/>
+      </w:r>
+      <w:r>
+        <w:rPr>
+          <w:rFonts w:hint="eastAsia"/>
+        </w:rPr>
+        <w:tab/>
+      </w:r>
+      <w:r>
+        <w:rPr>
+          <w:rFonts w:hint="eastAsia"/>
+        </w:rPr>
+        <w:tab/>
+      </w:r>
+      <w:r>
+        <w:rPr>
+          <w:rFonts w:hint="eastAsia"/>
+        </w:rPr>
+        <w:tab/>
+      </w:r>
+      <w:r>
+        <w:rPr>
+          <w:rFonts w:hint="eastAsia"/>
+        </w:rPr>
+        <w:tab/>
+      </w:r>
+      <w:r>
+        <w:rPr>
+          <w:rFonts w:hint="eastAsia"/>
+        </w:rPr>
+        <w:tab/>
+      </w:r>
+      <w:r>
+        <w:rPr>
+          <w:rFonts w:hint="eastAsia"/>
+          <w:color w:val="0000FF"/>
+        </w:rPr>
+        <w:t>指</w:t>
+      </w:r>
+      <w:r>
+        <w:rPr>
+          <w:rFonts w:hint="eastAsia"/>
+          <w:color w:val="0000FF"/>
+        </w:rPr>
+        <w:t>事先确定的</w:t>
+      </w:r>
+    </w:p>
+    <w:p>
+      <w:r>
+        <w:rPr>
+          <w:rFonts w:hint="eastAsia"/>
+        </w:rPr>
+        <w:tab/>
+      </w:r>
+      <w:r>
+        <w:rPr>
+          <w:rFonts w:hint="eastAsia"/>
+        </w:rPr>
+        <w:t>system</w:t>
+      </w:r>
+      <w:r>
+        <w:t xml:space="preserve"> [ˈsɪstəm]</w:t>
+      </w:r>
+      <w:r>
+        <w:rPr>
+          <w:rFonts w:hint="eastAsia"/>
+        </w:rPr>
+        <w:t>系统</w:t>
+      </w:r>
+      <w:r>
+        <w:rPr>
+          <w:rFonts w:hint="eastAsia"/>
+        </w:rPr>
+        <w:t>/</w:t>
+      </w:r>
+      <w:r>
+        <w:rPr>
+          <w:rFonts w:hint="eastAsia"/>
+          <w:color w:val="4BACC6" w:themeColor="accent5"/>
+        </w:rPr>
+        <w:t>体系</w:t>
+      </w:r>
+    </w:p>
+    <w:p>
+      <w:pPr>
+        <w:rPr>
+          <w:color w:val="C0504D" w:themeColor="accent2"/>
+        </w:rPr>
+      </w:pPr>
+      <w:r>
+        <w:rPr>
+          <w:rFonts w:hint="eastAsia"/>
+        </w:rPr>
+        <w:tab/>
+      </w:r>
+      <w:r>
+        <w:rPr>
+          <w:rFonts w:hint="eastAsia"/>
+          <w:color w:val="C0504D" w:themeColor="accent2"/>
+        </w:rPr>
+        <w:t>市场</w:t>
+      </w:r>
+    </w:p>
+    <w:p>
+      <w:r>
+        <w:rPr>
+          <w:rFonts w:hint="eastAsia"/>
+        </w:rPr>
+        <w:tab/>
+      </w:r>
+      <w:r>
+        <w:rPr>
+          <w:rFonts w:hint="eastAsia"/>
+        </w:rPr>
+        <w:t>boom</w:t>
+      </w:r>
+      <w:r>
+        <w:t xml:space="preserve"> [bu:m]</w:t>
+      </w:r>
+      <w:r>
+        <w:rPr>
+          <w:rFonts w:hint="eastAsia"/>
+        </w:rPr>
+        <w:t>隆隆声</w:t>
+      </w:r>
+      <w:r>
+        <w:rPr>
+          <w:rFonts w:hint="eastAsia"/>
+        </w:rPr>
+        <w:t>/</w:t>
+      </w:r>
+      <w:r>
+        <w:rPr>
+          <w:rFonts w:hint="eastAsia"/>
+          <w:color w:val="4BACC6" w:themeColor="accent5"/>
+        </w:rPr>
+        <w:t>繁荣</w:t>
+      </w:r>
+    </w:p>
+    <w:p>
+      <w:r>
+        <w:rPr>
+          <w:rFonts w:hint="eastAsia"/>
+        </w:rPr>
+        <w:tab/>
+      </w:r>
+      <w:r>
+        <w:rPr>
+          <w:rFonts w:hint="eastAsia"/>
+        </w:rPr>
+        <w:t>deficit</w:t>
+      </w:r>
+      <w:r>
+        <w:t xml:space="preserve"> [ˈdefɪsɪt]</w:t>
+      </w:r>
+      <w:r>
+        <w:rPr>
+          <w:rFonts w:hint="eastAsia"/>
+        </w:rPr>
+        <w:t>赤字</w:t>
+      </w:r>
+    </w:p>
+    <w:p>
+      <w:r>
+        <w:rPr>
+          <w:rFonts w:hint="eastAsia"/>
+        </w:rPr>
+        <w:tab/>
+      </w:r>
+      <w:r>
+        <w:t>depression</w:t>
+      </w:r>
+      <w:r>
+        <w:t xml:space="preserve"> [dɪˈpreʃn]</w:t>
+      </w:r>
+      <w:r>
+        <w:rPr>
+          <w:rFonts w:hint="eastAsia"/>
+        </w:rPr>
+        <w:t>沮丧</w:t>
+      </w:r>
+      <w:r>
+        <w:rPr>
+          <w:rFonts w:hint="eastAsia"/>
+        </w:rPr>
+        <w:t>/</w:t>
+      </w:r>
+      <w:r>
+        <w:rPr>
+          <w:rFonts w:hint="eastAsia"/>
+          <w:color w:val="4BACC6" w:themeColor="accent5"/>
+        </w:rPr>
+        <w:t>萧条</w:t>
+      </w:r>
+      <w:r>
+        <w:rPr>
+          <w:rFonts w:hint="eastAsia"/>
+        </w:rPr>
+        <w:t>/</w:t>
+      </w:r>
+      <w:r>
+        <w:rPr>
+          <w:rFonts w:hint="eastAsia"/>
+        </w:rPr>
+        <w:t>洼地</w:t>
+      </w:r>
+    </w:p>
+    <w:p>
+      <w:r>
+        <w:rPr>
+          <w:rFonts w:hint="eastAsia"/>
+        </w:rPr>
+        <w:tab/>
+      </w:r>
+      <w:r>
+        <w:rPr>
+          <w:rFonts w:hint="eastAsia"/>
+        </w:rPr>
+        <w:t>inflation</w:t>
+      </w:r>
+      <w:r>
+        <w:t xml:space="preserve"> [ɪnˈfleɪʃn]</w:t>
+      </w:r>
+      <w:r>
+        <w:rPr>
+          <w:rFonts w:hint="eastAsia"/>
+          <w:color w:val="4BACC6" w:themeColor="accent5"/>
+        </w:rPr>
+        <w:t>通货膨胀</w:t>
+      </w:r>
+      <w:r>
+        <w:rPr>
+          <w:rFonts w:hint="eastAsia"/>
+        </w:rPr>
+        <w:t>/</w:t>
+      </w:r>
+      <w:r>
+        <w:rPr>
+          <w:rFonts w:hint="eastAsia"/>
+        </w:rPr>
+        <w:t>自我膨胀</w:t>
+      </w:r>
+    </w:p>
+    <w:p>
+      <w:r>
+        <w:rPr>
+          <w:rFonts w:hint="eastAsia"/>
+        </w:rPr>
+        <w:tab/>
+      </w:r>
+      <w:r>
+        <w:rPr>
+          <w:rFonts w:hint="eastAsia"/>
+        </w:rPr>
+        <w:t>prosperity</w:t>
+      </w:r>
+      <w:r>
+        <w:t xml:space="preserve"> [prɒˈsperəti]</w:t>
+      </w:r>
+      <w:r>
+        <w:rPr>
+          <w:rFonts w:hint="eastAsia"/>
+        </w:rPr>
+        <w:t>繁荣</w:t>
+      </w:r>
+    </w:p>
+    <w:p>
+      <w:r>
+        <w:rPr>
+          <w:rFonts w:hint="eastAsia"/>
+        </w:rPr>
+        <w:tab/>
+      </w:r>
+      <w:r>
+        <w:t>renaissance [rɪˈneɪsns]</w:t>
+      </w:r>
+      <w:r>
+        <w:rPr>
+          <w:rFonts w:hint="eastAsia"/>
+        </w:rPr>
+        <w:t>文艺复兴</w:t>
+      </w:r>
+    </w:p>
+    <w:p>
+      <w:r>
+        <w:tab/>
+      </w:r>
+      <w:r>
+        <w:rPr>
+          <w:rFonts w:hint="eastAsia"/>
+        </w:rPr>
+        <w:t>surplus</w:t>
+      </w:r>
+      <w:r>
+        <w:rPr>
+          <w:rFonts w:hint="eastAsia"/>
+        </w:rPr>
+        <w:t xml:space="preserve"> </w:t>
+      </w:r>
+      <w:r>
+        <w:t>[ˈsɜ:pləs]</w:t>
+      </w:r>
+      <w:r>
+        <w:rPr>
+          <w:rFonts w:hint="eastAsia"/>
+        </w:rPr>
+        <w:t>过剩</w:t>
+      </w:r>
+      <w:r>
+        <w:rPr>
+          <w:rFonts w:hint="eastAsia"/>
+        </w:rPr>
+        <w:t>/</w:t>
+      </w:r>
+      <w:r>
+        <w:rPr>
+          <w:rFonts w:hint="eastAsia"/>
+          <w:color w:val="4BACC6" w:themeColor="accent5"/>
+        </w:rPr>
+        <w:t>顺差</w:t>
+      </w:r>
+      <w:r>
+        <w:rPr>
+          <w:rFonts w:hint="eastAsia"/>
+          <w:color w:val="4BACC6" w:themeColor="accent5"/>
+        </w:rPr>
+        <w:t>(</w:t>
+      </w:r>
+      <w:r>
+        <w:rPr>
+          <w:rFonts w:hint="eastAsia"/>
+          <w:color w:val="4BACC6" w:themeColor="accent5"/>
+        </w:rPr>
+        <w:t>经</w:t>
+      </w:r>
+      <w:r>
+        <w:rPr>
+          <w:rFonts w:hint="eastAsia"/>
+          <w:color w:val="4BACC6" w:themeColor="accent5"/>
+        </w:rPr>
+        <w:t>)</w:t>
+      </w:r>
+    </w:p>
+    <w:p>
+      <w:r>
+        <w:rPr>
+          <w:rFonts w:hint="eastAsia"/>
+          <w:color w:val="C0504D" w:themeColor="accent2"/>
+        </w:rPr>
+        <w:tab/>
+      </w:r>
+      <w:r>
+        <w:rPr>
+          <w:rFonts w:hint="eastAsia"/>
+          <w:color w:val="C0504D" w:themeColor="accent2"/>
+        </w:rPr>
+        <w:t>生活</w:t>
+      </w:r>
+      <w:r>
+        <w:rPr>
+          <w:rFonts w:hint="eastAsia"/>
+        </w:rPr>
+        <w:t>：描述生活大环境，非个人生活状况</w:t>
+      </w:r>
+    </w:p>
+    <w:p>
+      <w:r>
+        <w:rPr>
+          <w:rFonts w:hint="eastAsia"/>
+        </w:rPr>
+        <w:tab/>
+      </w:r>
+      <w:r>
+        <w:rPr>
+          <w:rFonts w:hint="eastAsia"/>
+        </w:rPr>
+        <w:t>chaos</w:t>
+      </w:r>
+      <w:r>
+        <w:t xml:space="preserve"> [ˈkeɪɒs]</w:t>
+      </w:r>
+      <w:r>
+        <w:rPr>
+          <w:rFonts w:hint="eastAsia"/>
+        </w:rPr>
+        <w:t>混乱</w:t>
+      </w:r>
+    </w:p>
+    <w:p>
+      <w:r>
+        <w:rPr>
+          <w:rFonts w:hint="eastAsia"/>
+        </w:rPr>
+        <w:tab/>
+      </w:r>
+      <w:r>
+        <w:rPr>
+          <w:rFonts w:hint="eastAsia"/>
+        </w:rPr>
+        <w:t>confusion</w:t>
+      </w:r>
+      <w:r>
+        <w:t xml:space="preserve"> [kənˈfju:ʒn]</w:t>
+      </w:r>
+      <w:r>
+        <w:rPr>
+          <w:rFonts w:hint="eastAsia"/>
+        </w:rPr>
+        <w:t>困惑</w:t>
+      </w:r>
+      <w:r>
+        <w:rPr>
+          <w:rFonts w:hint="eastAsia"/>
+        </w:rPr>
+        <w:t>/</w:t>
+      </w:r>
+      <w:r>
+        <w:rPr>
+          <w:rFonts w:hint="eastAsia"/>
+          <w:color w:val="4BACC6" w:themeColor="accent5"/>
+        </w:rPr>
+        <w:t>混乱</w:t>
+      </w:r>
+    </w:p>
+    <w:p>
+      <w:r>
+        <w:rPr>
+          <w:rFonts w:hint="eastAsia"/>
+        </w:rPr>
+        <w:tab/>
+      </w:r>
+      <w:r>
+        <w:rPr>
+          <w:rFonts w:hint="eastAsia"/>
+        </w:rPr>
+        <w:t>cross</w:t>
+      </w:r>
+      <w:r>
+        <w:t xml:space="preserve"> [krɒs]</w:t>
+      </w:r>
+      <w:r>
+        <w:rPr>
+          <w:rFonts w:hint="eastAsia"/>
+        </w:rPr>
+        <w:t>十字架</w:t>
+      </w:r>
+      <w:r>
+        <w:rPr>
+          <w:rFonts w:hint="eastAsia"/>
+        </w:rPr>
+        <w:t>/</w:t>
+      </w:r>
+      <w:r>
+        <w:rPr>
+          <w:rFonts w:hint="eastAsia"/>
+        </w:rPr>
+        <w:t>十字</w:t>
+      </w:r>
+      <w:r>
+        <w:rPr>
+          <w:rFonts w:hint="eastAsia"/>
+        </w:rPr>
+        <w:t>,</w:t>
+      </w:r>
+      <w:r>
+        <w:rPr>
+          <w:rFonts w:hint="eastAsia"/>
+        </w:rPr>
+        <w:t>叉</w:t>
+      </w:r>
+      <w:r>
+        <w:rPr>
+          <w:rFonts w:hint="eastAsia"/>
+        </w:rPr>
+        <w:t>/</w:t>
+      </w:r>
+      <w:r>
+        <w:rPr>
+          <w:rFonts w:hint="eastAsia"/>
+        </w:rPr>
+        <w:t>杂交物</w:t>
+      </w:r>
+      <w:r>
+        <w:rPr>
+          <w:rFonts w:hint="eastAsia"/>
+        </w:rPr>
+        <w:t>/</w:t>
+      </w:r>
+      <w:r>
+        <w:rPr>
+          <w:rFonts w:hint="eastAsia"/>
+          <w:color w:val="4BACC6" w:themeColor="accent5"/>
+        </w:rPr>
+        <w:t>苦难</w:t>
+      </w:r>
+    </w:p>
+    <w:p>
+      <w:r>
+        <w:rPr>
+          <w:rFonts w:hint="eastAsia"/>
+        </w:rPr>
+        <w:tab/>
+        <w:t>dilemma</w:t>
+      </w:r>
+      <w:r>
+        <w:t xml:space="preserve"> [dɪˈlemə]</w:t>
+      </w:r>
+      <w:r>
+        <w:rPr>
+          <w:rFonts w:hint="eastAsia"/>
+        </w:rPr>
+        <w:t>困境</w:t>
+      </w:r>
+    </w:p>
+    <w:p>
+      <w:r>
+        <w:rPr>
+          <w:rFonts w:hint="eastAsia"/>
+        </w:rPr>
+        <w:tab/>
+      </w:r>
+      <w:r>
+        <w:rPr>
+          <w:rFonts w:hint="eastAsia"/>
+        </w:rPr>
+        <w:t>disorder</w:t>
+      </w:r>
+      <w:r>
+        <w:t xml:space="preserve"> [dɪsˈɔ:də</w:t>
+      </w:r>
+      <w:r>
+        <w:t>r</w:t>
+      </w:r>
+      <w:r>
+        <w:t>]</w:t>
+      </w:r>
+      <w:r>
+        <w:rPr>
+          <w:rFonts w:hint="eastAsia"/>
+          <w:color w:val="4BACC6" w:themeColor="accent5"/>
+        </w:rPr>
+        <w:t>混乱</w:t>
+      </w:r>
+      <w:r>
+        <w:rPr>
+          <w:rFonts w:hint="eastAsia"/>
+        </w:rPr>
+        <w:t>/</w:t>
+      </w:r>
+      <w:r>
+        <w:rPr>
+          <w:rFonts w:hint="eastAsia"/>
+        </w:rPr>
+        <w:t>失调</w:t>
+      </w:r>
+      <w:r>
+        <w:rPr>
+          <w:rFonts w:hint="eastAsia"/>
+        </w:rPr>
+        <w:t>(</w:t>
+      </w:r>
+      <w:r>
+        <w:rPr>
+          <w:rFonts w:hint="eastAsia"/>
+        </w:rPr>
+        <w:t>身体</w:t>
+      </w:r>
+      <w:r>
+        <w:rPr>
+          <w:rFonts w:hint="eastAsia"/>
+        </w:rPr>
+        <w:t>)</w:t>
+      </w:r>
+    </w:p>
+    <w:p>
+      <w:r>
+        <w:rPr>
+          <w:rFonts w:hint="eastAsia"/>
+        </w:rPr>
+        <w:tab/>
+      </w:r>
+      <w:r>
+        <w:rPr>
+          <w:rFonts w:hint="eastAsia"/>
+        </w:rPr>
+        <w:t>famine</w:t>
+      </w:r>
+      <w:r>
+        <w:t xml:space="preserve"> [ˈfæmɪn]</w:t>
+      </w:r>
+      <w:r>
+        <w:rPr>
+          <w:rFonts w:hint="eastAsia"/>
+        </w:rPr>
+        <w:t>饥荒</w:t>
+      </w:r>
+    </w:p>
+    <w:p>
+      <w:r>
+        <w:rPr>
+          <w:rFonts w:hint="eastAsia"/>
+        </w:rPr>
+        <w:tab/>
+      </w:r>
+      <w:r>
+        <w:rPr>
+          <w:rFonts w:hint="eastAsia"/>
+        </w:rPr>
+        <w:t>fix</w:t>
+      </w:r>
+      <w:r>
+        <w:t xml:space="preserve"> [fɪks]</w:t>
+      </w:r>
+      <w:r>
+        <w:rPr>
+          <w:rFonts w:hint="eastAsia"/>
+          <w:color w:val="4BACC6" w:themeColor="accent5"/>
+        </w:rPr>
+        <w:t>困境</w:t>
+      </w:r>
+      <w:r>
+        <w:rPr>
+          <w:rFonts w:hint="eastAsia"/>
+        </w:rPr>
+        <w:t>/</w:t>
+      </w:r>
+      <w:r>
+        <w:rPr>
+          <w:rFonts w:hint="eastAsia"/>
+        </w:rPr>
+        <w:t>定位</w:t>
+      </w:r>
+      <w:r>
+        <w:rPr>
+          <w:rFonts w:hint="eastAsia"/>
+        </w:rPr>
+        <w:t>/</w:t>
+      </w:r>
+      <w:r>
+        <w:rPr>
+          <w:rFonts w:hint="eastAsia"/>
+        </w:rPr>
+        <w:t>背后操纵</w:t>
+      </w:r>
+    </w:p>
+    <w:p>
+      <w:r>
+        <w:rPr>
+          <w:rFonts w:hint="eastAsia"/>
+        </w:rPr>
+        <w:tab/>
+      </w:r>
+      <w:r>
+        <w:rPr>
+          <w:rFonts w:hint="eastAsia"/>
+        </w:rPr>
+        <w:t>hardship</w:t>
+      </w:r>
+      <w:r>
+        <w:t xml:space="preserve"> [ˈh</w:t>
+      </w:r>
+      <w:r>
+        <w:rPr>
+          <w:rFonts w:hint="eastAsia"/>
+        </w:rPr>
+        <w:t>ɑ</w:t>
+      </w:r>
+      <w:r>
+        <w:t>:dʃɪp]</w:t>
+      </w:r>
+      <w:r>
+        <w:rPr>
+          <w:rFonts w:hint="eastAsia"/>
+        </w:rPr>
+        <w:t>艰难</w:t>
+      </w:r>
+    </w:p>
+    <w:p>
+      <w:r>
+        <w:rPr>
+          <w:rFonts w:hint="eastAsia"/>
+        </w:rPr>
+        <w:tab/>
+      </w:r>
+      <w:r>
+        <w:rPr>
+          <w:rFonts w:hint="eastAsia"/>
+        </w:rPr>
+        <w:t>huddle</w:t>
+      </w:r>
+      <w:r>
+        <w:t xml:space="preserve"> [ˈhʌdl]</w:t>
+      </w:r>
+      <w:r>
+        <w:rPr>
+          <w:rFonts w:hint="eastAsia"/>
+        </w:rPr>
+        <w:t>杂乱一团</w:t>
+      </w:r>
+    </w:p>
+    <w:p>
+      <w:r>
+        <w:tab/>
+      </w:r>
+      <w:r>
+        <w:rPr>
+          <w:rFonts w:hint="eastAsia"/>
+        </w:rPr>
+        <w:t>misery</w:t>
+      </w:r>
+      <w:r>
+        <w:t xml:space="preserve"> [ˈmɪzəri]</w:t>
+      </w:r>
+      <w:r>
+        <w:rPr>
+          <w:rFonts w:hint="eastAsia"/>
+        </w:rPr>
+        <w:t>苦难</w:t>
+      </w:r>
+    </w:p>
+    <w:p>
+      <w:r>
+        <w:rPr>
+          <w:rFonts w:hint="eastAsia"/>
+        </w:rPr>
+        <w:tab/>
+      </w:r>
+      <w:r>
+        <w:rPr>
+          <w:rFonts w:hint="eastAsia"/>
+        </w:rPr>
+        <w:t>order</w:t>
+      </w:r>
+      <w:r>
+        <w:t xml:space="preserve"> [ˈɔ:də</w:t>
+      </w:r>
+      <w:r>
+        <w:t>r</w:t>
+      </w:r>
+      <w:r>
+        <w:t>]</w:t>
+      </w:r>
+      <w:r>
+        <w:rPr>
+          <w:rFonts w:hint="eastAsia"/>
+        </w:rPr>
+        <w:t>命令</w:t>
+      </w:r>
+      <w:r>
+        <w:rPr>
+          <w:rFonts w:hint="eastAsia"/>
+        </w:rPr>
+        <w:t>/</w:t>
+      </w:r>
+      <w:r>
+        <w:rPr>
+          <w:rFonts w:hint="eastAsia"/>
+        </w:rPr>
+        <w:t>顺序</w:t>
+      </w:r>
+      <w:r>
+        <w:rPr>
+          <w:rFonts w:hint="eastAsia"/>
+        </w:rPr>
+        <w:t>/</w:t>
+      </w:r>
+      <w:r>
+        <w:rPr>
+          <w:rFonts w:hint="eastAsia"/>
+          <w:color w:val="4BACC6" w:themeColor="accent5"/>
+        </w:rPr>
+        <w:t>秩序</w:t>
+      </w:r>
+      <w:r>
+        <w:rPr>
+          <w:rFonts w:hint="eastAsia"/>
+        </w:rPr>
+        <w:t>/</w:t>
+      </w:r>
+      <w:r>
+        <w:rPr>
+          <w:rFonts w:hint="eastAsia"/>
+        </w:rPr>
+        <w:t>订购</w:t>
+      </w:r>
+    </w:p>
+    <w:p>
+      <w:r>
+        <w:rPr>
+          <w:rFonts w:hint="eastAsia"/>
+        </w:rPr>
+        <w:tab/>
+      </w:r>
+      <w:r>
+        <w:rPr>
+          <w:rFonts w:hint="eastAsia"/>
+        </w:rPr>
+        <w:t>peace</w:t>
+      </w:r>
+      <w:r>
+        <w:t xml:space="preserve"> [pi:s]</w:t>
+      </w:r>
+      <w:r>
+        <w:rPr>
+          <w:rFonts w:hint="eastAsia"/>
+        </w:rPr>
+        <w:t>和平</w:t>
+      </w:r>
+      <w:r>
+        <w:rPr>
+          <w:rFonts w:hint="eastAsia"/>
+        </w:rPr>
+        <w:t>/</w:t>
+      </w:r>
+      <w:r>
+        <w:rPr>
+          <w:rFonts w:hint="eastAsia"/>
+        </w:rPr>
+        <w:t>安宁</w:t>
+      </w:r>
+    </w:p>
+    <w:p>
+      <w:r>
+        <w:rPr>
+          <w:rFonts w:hint="eastAsia"/>
+        </w:rPr>
+        <w:tab/>
+      </w:r>
+      <w:r>
+        <w:t>plight</w:t>
+      </w:r>
+      <w:r>
+        <w:t xml:space="preserve"> [plaɪt]</w:t>
+      </w:r>
+      <w:r>
+        <w:rPr>
+          <w:rFonts w:hint="eastAsia"/>
+        </w:rPr>
+        <w:t>困境</w:t>
+      </w:r>
+    </w:p>
+    <w:p>
+      <w:r>
+        <w:tab/>
+      </w:r>
+      <w:r>
+        <w:rPr>
+          <w:rFonts w:hint="eastAsia"/>
+        </w:rPr>
+        <w:t>shambles</w:t>
+      </w:r>
+      <w:r>
+        <w:t xml:space="preserve"> </w:t>
+      </w:r>
+      <w:r>
+        <w:rPr>
+          <w:rFonts w:hint="eastAsia"/>
+        </w:rPr>
+        <w:t>*</w:t>
+      </w:r>
+      <w:r>
+        <w:t>[ˈʃæmblz]</w:t>
+      </w:r>
+      <w:r>
+        <w:rPr>
+          <w:rFonts w:hint="eastAsia"/>
+        </w:rPr>
+        <w:t>混乱</w:t>
+      </w:r>
+    </w:p>
+    <w:p>
+      <w:r>
+        <w:rPr>
+          <w:rFonts w:hint="eastAsia"/>
+        </w:rPr>
+        <w:tab/>
+      </w:r>
+      <w:r>
+        <w:t>strait [streɪt]</w:t>
+      </w:r>
+      <w:r>
+        <w:rPr>
+          <w:rFonts w:hint="eastAsia"/>
+        </w:rPr>
+        <w:t>海峡</w:t>
+      </w:r>
+      <w:r>
+        <w:rPr>
+          <w:rFonts w:hint="eastAsia"/>
+        </w:rPr>
+        <w:t>/</w:t>
+      </w:r>
       <w:bookmarkStart w:id="0" w:name="_GoBack"/>
       <w:r>
         <w:rPr>
           <w:rFonts w:hint="eastAsia"/>
           <w:color w:val="4BACC6" w:themeColor="accent5"/>
         </w:rPr>
-        <w:t>规格</w:t>
+        <w:t>窘迫</w:t>
       </w:r>
       <w:bookmarkEnd w:id="0"/>
     </w:p>
     <w:p>
       <w:r>
-        <w:tab/>
-      </w:r>
-      <w:r>
-        <w:rPr>
-          <w:rFonts w:hint="eastAsia"/>
-        </w:rPr>
-        <w:t>standard</w:t>
-      </w:r>
-      <w:r>
-        <w:t xml:space="preserve"> [ˈstændəd]</w:t>
-      </w:r>
-      <w:r>
-        <w:rPr>
-          <w:rFonts w:hint="eastAsia"/>
-        </w:rPr>
-        <w:t>标准</w:t>
-      </w:r>
-      <w:r>
-        <w:rPr>
-          <w:rFonts w:hint="eastAsia"/>
-        </w:rPr>
-        <w:tab/>
-      </w:r>
-      <w:r>
-        <w:rPr>
-          <w:rFonts w:hint="eastAsia"/>
-        </w:rPr>
-        <w:tab/>
-      </w:r>
-      <w:r>
-        <w:rPr>
-          <w:rFonts w:hint="eastAsia"/>
-        </w:rPr>
-        <w:tab/>
-      </w:r>
-      <w:r>
-        <w:rPr>
-          <w:rFonts w:hint="eastAsia"/>
-        </w:rPr>
-        <w:tab/>
-      </w:r>
-      <w:r>
-        <w:rPr>
-          <w:rFonts w:hint="eastAsia"/>
-        </w:rPr>
-        <w:tab/>
-      </w:r>
-      <w:r>
-        <w:rPr>
-          <w:rFonts w:hint="eastAsia"/>
-        </w:rPr>
-        <w:tab/>
-      </w:r>
-      <w:r>
-        <w:rPr>
-          <w:rFonts w:hint="eastAsia"/>
-          <w:color w:val="0000FF"/>
-        </w:rPr>
-        <w:t>指</w:t>
-      </w:r>
-      <w:r>
-        <w:rPr>
-          <w:rFonts w:hint="eastAsia"/>
-          <w:color w:val="0000FF"/>
-        </w:rPr>
-        <w:t>事先确定的</w:t>
-      </w:r>
-    </w:p>
-    <w:p>
-      <w:r>
-        <w:rPr>
-          <w:rFonts w:hint="eastAsia"/>
-        </w:rPr>
-        <w:tab/>
-      </w:r>
-      <w:r>
-        <w:rPr>
-          <w:rFonts w:hint="eastAsia"/>
-        </w:rPr>
-        <w:t>system</w:t>
-      </w:r>
-      <w:r>
-        <w:t xml:space="preserve"> [ˈsɪstəm]</w:t>
-      </w:r>
-      <w:r>
-        <w:rPr>
-          <w:rFonts w:hint="eastAsia"/>
-        </w:rPr>
-        <w:t>系统</w:t>
-      </w:r>
-      <w:r>
-        <w:rPr>
-          <w:rFonts w:hint="eastAsia"/>
-        </w:rPr>
-        <w:t>/</w:t>
-      </w:r>
-      <w:r>
-        <w:rPr>
-          <w:rFonts w:hint="eastAsia"/>
-          <w:color w:val="4BACC6" w:themeColor="accent5"/>
-        </w:rPr>
-        <w:t>体系</w:t>
-      </w:r>
-    </w:p>
-    <w:p>
-      <w:pPr>
-        <w:rPr>
-          <w:color w:val="C0504D" w:themeColor="accent2"/>
-        </w:rPr>
-      </w:pPr>
-      <w:r>
-        <w:rPr>
-          <w:rFonts w:hint="eastAsia"/>
-        </w:rPr>
-        <w:tab/>
-      </w:r>
-      <w:r>
-        <w:rPr>
-          <w:rFonts w:hint="eastAsia"/>
-          <w:color w:val="C0504D" w:themeColor="accent2"/>
-        </w:rPr>
-        <w:t>市场</w:t>
-      </w:r>
-    </w:p>
-    <w:p>
-      <w:r>
-        <w:rPr>
-          <w:rFonts w:hint="eastAsia"/>
-        </w:rPr>
-        <w:tab/>
-      </w:r>
-      <w:r>
-        <w:rPr>
-          <w:rFonts w:hint="eastAsia"/>
-        </w:rPr>
-        <w:t>boom</w:t>
-      </w:r>
-      <w:r>
-        <w:t xml:space="preserve"> [bu:m]</w:t>
-      </w:r>
-      <w:r>
-        <w:rPr>
-          <w:rFonts w:hint="eastAsia"/>
-        </w:rPr>
-        <w:t>隆隆声</w:t>
-      </w:r>
-      <w:r>
-        <w:rPr>
-          <w:rFonts w:hint="eastAsia"/>
-        </w:rPr>
-        <w:t>/</w:t>
-      </w:r>
-      <w:r>
-        <w:rPr>
-          <w:rFonts w:hint="eastAsia"/>
-          <w:color w:val="4BACC6" w:themeColor="accent5"/>
-        </w:rPr>
-        <w:t>繁荣</w:t>
-      </w:r>
-    </w:p>
-    <w:p>
-      <w:r>
-        <w:rPr>
-          <w:rFonts w:hint="eastAsia"/>
-        </w:rPr>
-        <w:tab/>
-      </w:r>
-      <w:r>
-        <w:rPr>
-          <w:rFonts w:hint="eastAsia"/>
-        </w:rPr>
-        <w:t>deficit</w:t>
-      </w:r>
-      <w:r>
-        <w:t xml:space="preserve"> [ˈdefɪsɪt]</w:t>
-      </w:r>
-      <w:r>
-        <w:rPr>
-          <w:rFonts w:hint="eastAsia"/>
-        </w:rPr>
-        <w:t>赤字</w:t>
-      </w:r>
-    </w:p>
-    <w:p>
-      <w:r>
-        <w:rPr>
-          <w:rFonts w:hint="eastAsia"/>
-        </w:rPr>
-        <w:tab/>
-      </w:r>
-      <w:r>
-        <w:t>depression</w:t>
-      </w:r>
-      <w:r>
-        <w:t xml:space="preserve"> [dɪˈpreʃn]</w:t>
-      </w:r>
-      <w:r>
-        <w:rPr>
-          <w:rFonts w:hint="eastAsia"/>
-        </w:rPr>
-        <w:t>沮丧</w:t>
-      </w:r>
-      <w:r>
-        <w:rPr>
-          <w:rFonts w:hint="eastAsia"/>
-        </w:rPr>
-        <w:t>/</w:t>
-      </w:r>
-      <w:r>
-        <w:rPr>
-          <w:rFonts w:hint="eastAsia"/>
-          <w:color w:val="4BACC6" w:themeColor="accent5"/>
-        </w:rPr>
-        <w:t>萧条</w:t>
-      </w:r>
-      <w:r>
-        <w:rPr>
-          <w:rFonts w:hint="eastAsia"/>
-        </w:rPr>
-        <w:t>/</w:t>
-      </w:r>
-      <w:r>
-        <w:rPr>
-          <w:rFonts w:hint="eastAsia"/>
-        </w:rPr>
-        <w:t>洼地</w:t>
-      </w:r>
-    </w:p>
-    <w:p>
-      <w:r>
-        <w:rPr>
-          <w:rFonts w:hint="eastAsia"/>
-        </w:rPr>
-        <w:tab/>
-      </w:r>
-      <w:r>
-        <w:rPr>
-          <w:rFonts w:hint="eastAsia"/>
-        </w:rPr>
-        <w:t>inflation</w:t>
-      </w:r>
-      <w:r>
-        <w:t xml:space="preserve"> [ɪnˈfleɪʃn]</w:t>
-      </w:r>
-      <w:r>
-        <w:rPr>
-          <w:rFonts w:hint="eastAsia"/>
-          <w:color w:val="4BACC6" w:themeColor="accent5"/>
-        </w:rPr>
-        <w:t>通货膨胀</w:t>
-      </w:r>
-      <w:r>
-        <w:rPr>
-          <w:rFonts w:hint="eastAsia"/>
-        </w:rPr>
-        <w:t>/</w:t>
-      </w:r>
-      <w:r>
-        <w:rPr>
-          <w:rFonts w:hint="eastAsia"/>
-        </w:rPr>
-        <w:t>自我膨胀</w:t>
-      </w:r>
-    </w:p>
-    <w:p>
-      <w:r>
-        <w:rPr>
-          <w:rFonts w:hint="eastAsia"/>
-        </w:rPr>
-        <w:tab/>
-      </w:r>
-      <w:r>
-        <w:rPr>
-          <w:rFonts w:hint="eastAsia"/>
-        </w:rPr>
-        <w:t>prosperity</w:t>
-      </w:r>
-      <w:r>
-        <w:t xml:space="preserve"> [prɒˈsperəti]</w:t>
-      </w:r>
-      <w:r>
-        <w:rPr>
-          <w:rFonts w:hint="eastAsia"/>
-        </w:rPr>
-        <w:t>繁荣</w:t>
-      </w:r>
-    </w:p>
-    <w:p>
-      <w:r>
-        <w:rPr>
-          <w:rFonts w:hint="eastAsia"/>
-        </w:rPr>
-        <w:tab/>
-      </w:r>
-      <w:r>
-        <w:t>renaissance [rɪˈneɪsns]</w:t>
-      </w:r>
-      <w:r>
-        <w:rPr>
-          <w:rFonts w:hint="eastAsia"/>
-        </w:rPr>
-        <w:t>文艺复兴</w:t>
-      </w:r>
-    </w:p>
-    <w:p>
-      <w:r>
-        <w:tab/>
-      </w:r>
-      <w:r>
-        <w:rPr>
-          <w:rFonts w:hint="eastAsia"/>
-        </w:rPr>
-        <w:t>surplus</w:t>
-      </w:r>
-      <w:r>
-        <w:rPr>
-          <w:rFonts w:hint="eastAsia"/>
-        </w:rPr>
-        <w:t xml:space="preserve"> </w:t>
-      </w:r>
-      <w:r>
-        <w:t>[ˈsɜ:pləs]</w:t>
-      </w:r>
-      <w:r>
-        <w:rPr>
-          <w:rFonts w:hint="eastAsia"/>
-        </w:rPr>
-        <w:t>过剩</w:t>
-      </w:r>
-      <w:r>
-        <w:rPr>
-          <w:rFonts w:hint="eastAsia"/>
-        </w:rPr>
-        <w:t>/</w:t>
-      </w:r>
-      <w:r>
-        <w:rPr>
-          <w:rFonts w:hint="eastAsia"/>
-          <w:color w:val="4BACC6" w:themeColor="accent5"/>
-        </w:rPr>
-        <w:t>顺差</w:t>
-      </w:r>
-      <w:r>
-        <w:rPr>
-          <w:rFonts w:hint="eastAsia"/>
-          <w:color w:val="4BACC6" w:themeColor="accent5"/>
-        </w:rPr>
-        <w:t>(</w:t>
-      </w:r>
-      <w:r>
-        <w:rPr>
-          <w:rFonts w:hint="eastAsia"/>
-          <w:color w:val="4BACC6" w:themeColor="accent5"/>
-        </w:rPr>
-        <w:t>经</w:t>
-      </w:r>
-      <w:r>
-        <w:rPr>
-          <w:rFonts w:hint="eastAsia"/>
-          <w:color w:val="4BACC6" w:themeColor="accent5"/>
-        </w:rPr>
-        <w:t>)</w:t>
-      </w:r>
-    </w:p>
-    <w:p>
-      <w:r>
-        <w:rPr>
-          <w:rFonts w:hint="eastAsia"/>
-          <w:color w:val="C0504D" w:themeColor="accent2"/>
-        </w:rPr>
-        <w:tab/>
-      </w:r>
-      <w:r>
-        <w:rPr>
-          <w:rFonts w:hint="eastAsia"/>
-          <w:color w:val="C0504D" w:themeColor="accent2"/>
-        </w:rPr>
-        <w:t>生活</w:t>
-      </w:r>
-      <w:r>
-        <w:rPr>
-          <w:rFonts w:hint="eastAsia"/>
-        </w:rPr>
-        <w:t>：描述生活大环境，非个人生活状况</w:t>
-      </w:r>
-    </w:p>
-    <w:p>
-      <w:r>
-        <w:rPr>
-          <w:rFonts w:hint="eastAsia"/>
-        </w:rPr>
-        <w:tab/>
-      </w:r>
-      <w:r>
-        <w:rPr>
-          <w:rFonts w:hint="eastAsia"/>
-        </w:rPr>
-        <w:t>chaos</w:t>
-      </w:r>
-      <w:r>
-        <w:t xml:space="preserve"> [ˈkeɪɒs]</w:t>
-      </w:r>
-      <w:r>
-        <w:rPr>
-          <w:rFonts w:hint="eastAsia"/>
-        </w:rPr>
-        <w:t>混乱</w:t>
-      </w:r>
-    </w:p>
-    <w:p>
-      <w:r>
-        <w:rPr>
-          <w:rFonts w:hint="eastAsia"/>
-        </w:rPr>
-        <w:tab/>
-      </w:r>
-      <w:r>
-        <w:rPr>
-          <w:rFonts w:hint="eastAsia"/>
-        </w:rPr>
-        <w:t>confusion</w:t>
-      </w:r>
-      <w:r>
-        <w:t xml:space="preserve"> [kənˈfju:ʒn]</w:t>
-      </w:r>
-      <w:r>
-        <w:rPr>
-          <w:rFonts w:hint="eastAsia"/>
-        </w:rPr>
-        <w:t>困惑</w:t>
-      </w:r>
-      <w:r>
-        <w:rPr>
-          <w:rFonts w:hint="eastAsia"/>
-        </w:rPr>
-        <w:t>/</w:t>
-      </w:r>
-      <w:r>
-        <w:rPr>
-          <w:rFonts w:hint="eastAsia"/>
-          <w:color w:val="4BACC6" w:themeColor="accent5"/>
-        </w:rPr>
-        <w:t>混乱</w:t>
-      </w:r>
-    </w:p>
-    <w:p>
-      <w:r>
-        <w:rPr>
-          <w:rFonts w:hint="eastAsia"/>
-        </w:rPr>
-        <w:tab/>
-      </w:r>
-      <w:r>
-        <w:rPr>
-          <w:rFonts w:hint="eastAsia"/>
-        </w:rPr>
-        <w:t>cross</w:t>
-      </w:r>
-      <w:r>
-        <w:t xml:space="preserve"> [krɒs]</w:t>
-      </w:r>
-      <w:r>
-        <w:rPr>
-          <w:rFonts w:hint="eastAsia"/>
-        </w:rPr>
-        <w:t>十字架</w:t>
-      </w:r>
-      <w:r>
-        <w:rPr>
-          <w:rFonts w:hint="eastAsia"/>
-        </w:rPr>
-        <w:t>/</w:t>
-      </w:r>
-      <w:r>
-        <w:rPr>
-          <w:rFonts w:hint="eastAsia"/>
-        </w:rPr>
-        <w:t>十字</w:t>
-      </w:r>
-      <w:r>
-        <w:rPr>
-          <w:rFonts w:hint="eastAsia"/>
-        </w:rPr>
-        <w:t>,</w:t>
-      </w:r>
-      <w:r>
-        <w:rPr>
-          <w:rFonts w:hint="eastAsia"/>
-        </w:rPr>
-        <w:t>叉</w:t>
-      </w:r>
-      <w:r>
-        <w:rPr>
-          <w:rFonts w:hint="eastAsia"/>
-        </w:rPr>
-        <w:t>/</w:t>
-      </w:r>
-      <w:r>
-        <w:rPr>
-          <w:rFonts w:hint="eastAsia"/>
-        </w:rPr>
-        <w:t>杂交物</w:t>
-      </w:r>
-      <w:r>
-        <w:rPr>
-          <w:rFonts w:hint="eastAsia"/>
-        </w:rPr>
-        <w:t>/</w:t>
-      </w:r>
-      <w:r>
-        <w:rPr>
-          <w:rFonts w:hint="eastAsia"/>
-          <w:color w:val="4BACC6" w:themeColor="accent5"/>
-        </w:rPr>
-        <w:t>苦难</w:t>
-      </w:r>
-    </w:p>
-    <w:p>
-      <w:r>
-        <w:rPr>
-          <w:rFonts w:hint="eastAsia"/>
-        </w:rPr>
-        <w:tab/>
-        <w:t>dilemma</w:t>
-      </w:r>
-      <w:r>
-        <w:t xml:space="preserve"> [dɪˈlemə]</w:t>
-      </w:r>
-      <w:r>
-        <w:rPr>
-          <w:rFonts w:hint="eastAsia"/>
-        </w:rPr>
-        <w:t>困境</w:t>
-      </w:r>
-    </w:p>
-    <w:p>
-      <w:r>
-        <w:rPr>
-          <w:rFonts w:hint="eastAsia"/>
-        </w:rPr>
-        <w:tab/>
-      </w:r>
-      <w:r>
-        <w:rPr>
-          <w:rFonts w:hint="eastAsia"/>
-        </w:rPr>
-        <w:t>disorder</w:t>
-      </w:r>
-      <w:r>
-        <w:t xml:space="preserve"> [dɪsˈɔ:də</w:t>
-      </w:r>
-      <w:r>
-        <w:t>r</w:t>
-      </w:r>
-      <w:r>
-        <w:t>]</w:t>
-      </w:r>
-      <w:r>
-        <w:rPr>
-          <w:rFonts w:hint="eastAsia"/>
-          <w:color w:val="4BACC6" w:themeColor="accent5"/>
-        </w:rPr>
-        <w:t>混乱</w:t>
-      </w:r>
-      <w:r>
-        <w:rPr>
-          <w:rFonts w:hint="eastAsia"/>
-        </w:rPr>
-        <w:t>/</w:t>
-      </w:r>
-      <w:r>
-        <w:rPr>
-          <w:rFonts w:hint="eastAsia"/>
-        </w:rPr>
-        <w:t>失调</w:t>
-      </w:r>
-      <w:r>
-        <w:rPr>
-          <w:rFonts w:hint="eastAsia"/>
-        </w:rPr>
-        <w:t>(</w:t>
-      </w:r>
-      <w:r>
-        <w:rPr>
-          <w:rFonts w:hint="eastAsia"/>
-        </w:rPr>
-        <w:t>身体</w:t>
-      </w:r>
-      <w:r>
-        <w:rPr>
-          <w:rFonts w:hint="eastAsia"/>
-        </w:rPr>
-        <w:t>)</w:t>
-      </w:r>
-    </w:p>
-    <w:p>
-      <w:r>
-        <w:rPr>
-          <w:rFonts w:hint="eastAsia"/>
-        </w:rPr>
-        <w:tab/>
-      </w:r>
-      <w:r>
-        <w:rPr>
-          <w:rFonts w:hint="eastAsia"/>
-        </w:rPr>
-        <w:t>famine</w:t>
-      </w:r>
-      <w:r>
-        <w:t xml:space="preserve"> [ˈfæmɪn]</w:t>
-      </w:r>
-      <w:r>
-        <w:rPr>
-          <w:rFonts w:hint="eastAsia"/>
-        </w:rPr>
-        <w:t>饥荒</w:t>
-      </w:r>
-    </w:p>
-    <w:p>
-      <w:r>
-        <w:rPr>
-          <w:rFonts w:hint="eastAsia"/>
-        </w:rPr>
-        <w:tab/>
-      </w:r>
-      <w:r>
-        <w:rPr>
-          <w:rFonts w:hint="eastAsia"/>
-        </w:rPr>
-        <w:t>fix</w:t>
-      </w:r>
-      <w:r>
-        <w:t xml:space="preserve"> [fɪks]</w:t>
-      </w:r>
-      <w:r>
-        <w:rPr>
-          <w:rFonts w:hint="eastAsia"/>
-          <w:color w:val="4BACC6" w:themeColor="accent5"/>
-        </w:rPr>
-        <w:t>困境</w:t>
-      </w:r>
-      <w:r>
-        <w:rPr>
-          <w:rFonts w:hint="eastAsia"/>
-        </w:rPr>
-        <w:t>/</w:t>
-      </w:r>
-      <w:r>
-        <w:rPr>
-          <w:rFonts w:hint="eastAsia"/>
-        </w:rPr>
-        <w:t>定位</w:t>
-      </w:r>
-      <w:r>
-        <w:rPr>
-          <w:rFonts w:hint="eastAsia"/>
-        </w:rPr>
-        <w:t>/</w:t>
-      </w:r>
-      <w:r>
-        <w:rPr>
-          <w:rFonts w:hint="eastAsia"/>
-        </w:rPr>
-        <w:t>背后操纵</w:t>
-      </w:r>
-    </w:p>
-    <w:p>
-      <w:r>
-        <w:rPr>
-          <w:rFonts w:hint="eastAsia"/>
-        </w:rPr>
-        <w:tab/>
-      </w:r>
-      <w:r>
-        <w:rPr>
-          <w:rFonts w:hint="eastAsia"/>
-        </w:rPr>
-        <w:t>hardship</w:t>
-      </w:r>
-      <w:r>
-        <w:t xml:space="preserve"> [ˈh</w:t>
-      </w:r>
-      <w:r>
-        <w:rPr>
-          <w:rFonts w:hint="eastAsia"/>
-        </w:rPr>
-        <w:t>ɑ</w:t>
-      </w:r>
-      <w:r>
-        <w:t>:dʃɪp]</w:t>
-      </w:r>
-      <w:r>
-        <w:rPr>
-          <w:rFonts w:hint="eastAsia"/>
-        </w:rPr>
-        <w:t>艰难</w:t>
-      </w:r>
-    </w:p>
-    <w:p>
-      <w:r>
-        <w:rPr>
-          <w:rFonts w:hint="eastAsia"/>
-        </w:rPr>
-        <w:tab/>
-      </w:r>
-      <w:r>
-        <w:rPr>
-          <w:rFonts w:hint="eastAsia"/>
-        </w:rPr>
-        <w:t>huddle</w:t>
-      </w:r>
-      <w:r>
-        <w:t xml:space="preserve"> [ˈhʌdl]</w:t>
-      </w:r>
-      <w:r>
-        <w:rPr>
-          <w:rFonts w:hint="eastAsia"/>
-        </w:rPr>
-        <w:t>杂乱一团</w:t>
-      </w:r>
-    </w:p>
-    <w:p>
-      <w:r>
-        <w:tab/>
-      </w:r>
-      <w:r>
-        <w:rPr>
-          <w:rFonts w:hint="eastAsia"/>
-        </w:rPr>
-        <w:t>misery</w:t>
-      </w:r>
-      <w:r>
-        <w:t xml:space="preserve"> [ˈmɪzəri]</w:t>
-      </w:r>
-      <w:r>
-        <w:rPr>
-          <w:rFonts w:hint="eastAsia"/>
-        </w:rPr>
-        <w:t>苦难</w:t>
-      </w:r>
-    </w:p>
-    <w:p>
-      <w:r>
-        <w:rPr>
-          <w:rFonts w:hint="eastAsia"/>
-        </w:rPr>
-        <w:tab/>
-      </w:r>
-      <w:r>
-        <w:rPr>
-          <w:rFonts w:hint="eastAsia"/>
-        </w:rPr>
-        <w:t>order</w:t>
-      </w:r>
-      <w:r>
-        <w:t xml:space="preserve"> [ˈɔ:də</w:t>
-      </w:r>
-      <w:r>
-        <w:t>r</w:t>
-      </w:r>
-      <w:r>
-        <w:t>]</w:t>
-      </w:r>
-      <w:r>
-        <w:rPr>
-          <w:rFonts w:hint="eastAsia"/>
-        </w:rPr>
-        <w:t>命令</w:t>
-      </w:r>
-      <w:r>
-        <w:rPr>
-          <w:rFonts w:hint="eastAsia"/>
-        </w:rPr>
-        <w:t>/</w:t>
-      </w:r>
-      <w:r>
-        <w:rPr>
-          <w:rFonts w:hint="eastAsia"/>
-        </w:rPr>
-        <w:t>顺序</w:t>
-      </w:r>
-      <w:r>
-        <w:rPr>
-          <w:rFonts w:hint="eastAsia"/>
-        </w:rPr>
-        <w:t>/</w:t>
-      </w:r>
-      <w:r>
-        <w:rPr>
-          <w:rFonts w:hint="eastAsia"/>
-          <w:color w:val="4BACC6" w:themeColor="accent5"/>
-        </w:rPr>
-        <w:t>秩序</w:t>
-      </w:r>
-      <w:r>
-        <w:rPr>
-          <w:rFonts w:hint="eastAsia"/>
-        </w:rPr>
-        <w:t>/</w:t>
-      </w:r>
-      <w:r>
-        <w:rPr>
-          <w:rFonts w:hint="eastAsia"/>
-        </w:rPr>
-        <w:t>订购</w:t>
-      </w:r>
-    </w:p>
-    <w:p>
-      <w:r>
-        <w:rPr>
-          <w:rFonts w:hint="eastAsia"/>
-        </w:rPr>
-        <w:tab/>
-      </w:r>
-      <w:r>
-        <w:rPr>
-          <w:rFonts w:hint="eastAsia"/>
-        </w:rPr>
-        <w:t>peace</w:t>
-      </w:r>
-      <w:r>
-        <w:t xml:space="preserve"> [pi:s]</w:t>
-      </w:r>
-      <w:r>
-        <w:rPr>
-          <w:rFonts w:hint="eastAsia"/>
-        </w:rPr>
-        <w:t>和平</w:t>
-      </w:r>
-      <w:r>
-        <w:rPr>
-          <w:rFonts w:hint="eastAsia"/>
-        </w:rPr>
-        <w:t>/</w:t>
-      </w:r>
-      <w:r>
-        <w:rPr>
-          <w:rFonts w:hint="eastAsia"/>
-        </w:rPr>
-        <w:t>安宁</w:t>
-      </w:r>
-    </w:p>
-    <w:p>
-      <w:r>
-        <w:rPr>
-          <w:rFonts w:hint="eastAsia"/>
-        </w:rPr>
-        <w:tab/>
-      </w:r>
-      <w:r>
-        <w:t>plight</w:t>
-      </w:r>
-      <w:r>
-        <w:t xml:space="preserve"> [plaɪt]</w:t>
-      </w:r>
-      <w:r>
-        <w:rPr>
-          <w:rFonts w:hint="eastAsia"/>
-        </w:rPr>
-        <w:t>困境</w:t>
-      </w:r>
-    </w:p>
-    <w:p>
-      <w:r>
-        <w:tab/>
-      </w:r>
-      <w:r>
-        <w:rPr>
-          <w:rFonts w:hint="eastAsia"/>
-        </w:rPr>
-        <w:t>shambles</w:t>
-      </w:r>
-      <w:r>
-        <w:t xml:space="preserve"> </w:t>
-      </w:r>
-      <w:r>
-        <w:rPr>
-          <w:rFonts w:hint="eastAsia"/>
-        </w:rPr>
-        <w:t>*</w:t>
-      </w:r>
-      <w:r>
-        <w:t>[ˈʃæmblz]</w:t>
-      </w:r>
-      <w:r>
-        <w:rPr>
-          <w:rFonts w:hint="eastAsia"/>
-        </w:rPr>
-        <w:t>混乱</w:t>
-      </w:r>
-    </w:p>
-    <w:p>
-      <w:r>
-        <w:rPr>
-          <w:rFonts w:hint="eastAsia"/>
-        </w:rPr>
         <w:tab/>
       </w:r>
       <w:r>

--- a/名词/名描-外部.docx
+++ b/名词/名描-外部.docx
@@ -8436,4954 +8436,4979 @@
       </w:r>
     </w:p>
     <w:p>
+      <w:r>
+        <w:tab/>
+      </w:r>
+      <w:r>
+        <w:rPr>
+          <w:rFonts w:hint="eastAsia"/>
+        </w:rPr>
+        <w:t>v</w:t>
+      </w:r>
+      <w:r>
+        <w:t>icinity</w:t>
+      </w:r>
+      <w:r>
+        <w:t xml:space="preserve"> [vəˈsɪnəti]</w:t>
+      </w:r>
+      <w:r>
+        <w:rPr>
+          <w:rFonts w:hint="eastAsia"/>
+        </w:rPr>
+        <w:t>附近</w:t>
+      </w:r>
+    </w:p>
+    <w:p>
+      <w:r>
+        <w:rPr>
+          <w:rFonts w:hint="eastAsia"/>
+        </w:rPr>
+        <w:tab/>
+        <w:t>a nose</w:t>
+      </w:r>
+      <w:r>
+        <w:rPr>
+          <w:rFonts w:hint="eastAsia"/>
+        </w:rPr>
+        <w:t>些微的差距</w:t>
+      </w:r>
+    </w:p>
+    <w:p>
+      <w:r>
+        <w:rPr>
+          <w:rFonts w:hint="eastAsia"/>
+        </w:rPr>
+        <w:tab/>
+        <w:t>a stone's throw</w:t>
+      </w:r>
+      <w:r>
+        <w:rPr>
+          <w:rFonts w:hint="eastAsia"/>
+        </w:rPr>
+        <w:tab/>
+      </w:r>
+      <w:r>
+        <w:rPr>
+          <w:rFonts w:hint="eastAsia"/>
+        </w:rPr>
+        <w:t>很短的距离</w:t>
+      </w:r>
+    </w:p>
+    <w:p>
       <w:pPr>
         <w:rPr>
-          <w:rFonts w:hint="eastAsia"/>
+          <w:b/>
         </w:rPr>
       </w:pPr>
       <w:r>
-        <w:tab/>
-      </w:r>
-      <w:r>
-        <w:rPr>
-          <w:rFonts w:hint="eastAsia"/>
-        </w:rPr>
-        <w:t>v</w:t>
-      </w:r>
-      <w:r>
-        <w:t>icinity</w:t>
-      </w:r>
-      <w:r>
-        <w:t xml:space="preserve"> [vəˈsɪnəti]</w:t>
-      </w:r>
-      <w:r>
-        <w:rPr>
-          <w:rFonts w:hint="eastAsia"/>
-        </w:rPr>
-        <w:t>附近</w:t>
+        <w:rPr>
+          <w:rFonts w:hint="eastAsia"/>
+          <w:b/>
+        </w:rPr>
+        <w:t>4</w:t>
+      </w:r>
+      <w:r>
+        <w:rPr>
+          <w:rFonts w:hint="eastAsia"/>
+          <w:b/>
+        </w:rPr>
+        <w:t>范围</w:t>
+      </w:r>
+    </w:p>
+    <w:p>
+      <w:r>
+        <w:rPr>
+          <w:rFonts w:hint="eastAsia"/>
+          <w:color w:val="F79646" w:themeColor="accent6"/>
+        </w:rPr>
+        <w:t>抽</w:t>
+      </w:r>
+      <w:r>
+        <w:rPr>
+          <w:rFonts w:hint="eastAsia"/>
+        </w:rPr>
+        <w:tab/>
+        <w:t>earth</w:t>
+      </w:r>
+      <w:r>
+        <w:t xml:space="preserve"> [ɜ:θ]</w:t>
+      </w:r>
+      <w:r>
+        <w:rPr>
+          <w:rFonts w:hint="eastAsia"/>
+        </w:rPr>
+        <w:t>地球</w:t>
+      </w:r>
+      <w:r>
+        <w:rPr>
+          <w:rFonts w:hint="eastAsia"/>
+        </w:rPr>
+        <w:t>/</w:t>
+      </w:r>
+      <w:r>
+        <w:rPr>
+          <w:rFonts w:hint="eastAsia"/>
+        </w:rPr>
+        <w:t>泥土</w:t>
+      </w:r>
+      <w:r>
+        <w:rPr>
+          <w:rFonts w:hint="eastAsia"/>
+        </w:rPr>
+        <w:t>/</w:t>
+      </w:r>
+      <w:r>
+        <w:rPr>
+          <w:rFonts w:hint="eastAsia"/>
+          <w:color w:val="4BACC6" w:themeColor="accent5"/>
+        </w:rPr>
+        <w:t>人间</w:t>
+      </w:r>
+    </w:p>
+    <w:p>
+      <w:r>
+        <w:rPr>
+          <w:rFonts w:hint="eastAsia"/>
+        </w:rPr>
+        <w:tab/>
+        <w:t>heaven</w:t>
+      </w:r>
+      <w:r>
+        <w:t xml:space="preserve"> [ˈhevn]</w:t>
+      </w:r>
+      <w:r>
+        <w:rPr>
+          <w:rFonts w:hint="eastAsia"/>
+        </w:rPr>
+        <w:t>天堂</w:t>
+      </w:r>
+    </w:p>
+    <w:p>
+      <w:r>
+        <w:rPr>
+          <w:rFonts w:hint="eastAsia"/>
+        </w:rPr>
+        <w:tab/>
+        <w:t>hell</w:t>
+      </w:r>
+      <w:r>
+        <w:t xml:space="preserve"> [hel]</w:t>
+      </w:r>
+      <w:r>
+        <w:rPr>
+          <w:rFonts w:hint="eastAsia"/>
+        </w:rPr>
+        <w:t>地域</w:t>
+      </w:r>
+    </w:p>
+    <w:p>
+      <w:r>
+        <w:tab/>
+      </w:r>
+      <w:r>
+        <w:rPr>
+          <w:rFonts w:hint="eastAsia"/>
+        </w:rPr>
+        <w:t>mi</w:t>
+      </w:r>
+      <w:r>
+        <w:t>dst</w:t>
+      </w:r>
+      <w:r>
+        <w:t xml:space="preserve"> [mɪdst]</w:t>
+      </w:r>
+      <w:r>
+        <w:rPr>
+          <w:rFonts w:hint="eastAsia"/>
+        </w:rPr>
+        <w:t>当中</w:t>
+      </w:r>
+      <w:r>
+        <w:tab/>
+      </w:r>
+      <w:r>
+        <w:tab/>
+      </w:r>
+      <w:r>
+        <w:tab/>
+      </w:r>
+      <w:r>
+        <w:tab/>
+      </w:r>
+      <w:r>
+        <w:tab/>
+      </w:r>
+      <w:r>
+        <w:tab/>
+      </w:r>
+      <w:r>
+        <w:tab/>
+      </w:r>
+      <w:r>
+        <w:rPr>
+          <w:rFonts w:hint="eastAsia"/>
+          <w:color w:val="0000FF"/>
+        </w:rPr>
+        <w:t>in</w:t>
+      </w:r>
+      <w:r>
+        <w:rPr>
+          <w:color w:val="0000FF"/>
+        </w:rPr>
+        <w:t xml:space="preserve"> our midst</w:t>
+      </w:r>
+      <w:r>
+        <w:rPr>
+          <w:rFonts w:hint="eastAsia"/>
+          <w:color w:val="0000FF"/>
+        </w:rPr>
+        <w:t>在我们当中</w:t>
+      </w:r>
+    </w:p>
+    <w:p>
+      <w:r>
+        <w:rPr>
+          <w:rFonts w:hint="eastAsia"/>
+        </w:rPr>
+        <w:tab/>
+        <w:t>occasion</w:t>
+      </w:r>
+      <w:r>
+        <w:t xml:space="preserve"> [əˈkeɪʒn]</w:t>
+      </w:r>
+      <w:r>
+        <w:rPr>
+          <w:rFonts w:hint="eastAsia"/>
+          <w:color w:val="4BACC6" w:themeColor="accent5"/>
+        </w:rPr>
+        <w:t>场合</w:t>
+      </w:r>
+      <w:r>
+        <w:rPr>
+          <w:rFonts w:hint="eastAsia"/>
+        </w:rPr>
+        <w:t>/</w:t>
+      </w:r>
+      <w:r>
+        <w:rPr>
+          <w:rFonts w:hint="eastAsia"/>
+        </w:rPr>
+        <w:t>机会</w:t>
+      </w:r>
+      <w:r>
+        <w:rPr>
+          <w:rFonts w:hint="eastAsia"/>
+        </w:rPr>
+        <w:t>/</w:t>
+      </w:r>
+      <w:r>
+        <w:rPr>
+          <w:rFonts w:hint="eastAsia"/>
+        </w:rPr>
+        <w:t>原因</w:t>
+      </w:r>
+    </w:p>
+    <w:p>
+      <w:r>
+        <w:rPr>
+          <w:rFonts w:hint="eastAsia"/>
+        </w:rPr>
+        <w:tab/>
+      </w:r>
+      <w:r>
+        <w:rPr>
+          <w:rFonts w:hint="eastAsia"/>
+        </w:rPr>
+        <w:t>paradise</w:t>
+      </w:r>
+      <w:r>
+        <w:t xml:space="preserve"> [ˈpærədaɪs]</w:t>
+      </w:r>
+      <w:r>
+        <w:rPr>
+          <w:rFonts w:hint="eastAsia"/>
+        </w:rPr>
+        <w:t>天堂</w:t>
+      </w:r>
+    </w:p>
+    <w:p>
+      <w:r>
+        <w:tab/>
+      </w:r>
+      <w:r>
+        <w:rPr>
+          <w:rFonts w:hint="eastAsia"/>
+        </w:rPr>
+        <w:t>platform</w:t>
+      </w:r>
+      <w:r>
+        <w:t xml:space="preserve"> [ˈplætfɔ:m]</w:t>
+      </w:r>
+      <w:r>
+        <w:rPr>
+          <w:rFonts w:hint="eastAsia"/>
+          <w:color w:val="4BACC6" w:themeColor="accent5"/>
+        </w:rPr>
+        <w:t>平台</w:t>
+      </w:r>
+      <w:r>
+        <w:rPr>
+          <w:rFonts w:hint="eastAsia"/>
+        </w:rPr>
+        <w:t>/</w:t>
+      </w:r>
+      <w:r>
+        <w:rPr>
+          <w:rFonts w:hint="eastAsia"/>
+        </w:rPr>
+        <w:t>讲台</w:t>
+      </w:r>
+      <w:r>
+        <w:rPr>
+          <w:rFonts w:hint="eastAsia"/>
+        </w:rPr>
+        <w:t>/</w:t>
+      </w:r>
+      <w:r>
+        <w:rPr>
+          <w:rFonts w:hint="eastAsia"/>
+        </w:rPr>
+        <w:t>纲领</w:t>
+      </w:r>
+    </w:p>
+    <w:p>
+      <w:r>
+        <w:rPr>
+          <w:rFonts w:hint="eastAsia"/>
+        </w:rPr>
+        <w:tab/>
+        <w:t>world</w:t>
+      </w:r>
+      <w:r>
+        <w:t xml:space="preserve"> [wɜ:ld]</w:t>
+      </w:r>
+      <w:r>
+        <w:rPr>
+          <w:rFonts w:hint="eastAsia"/>
+          <w:color w:val="4BACC6" w:themeColor="accent5"/>
+        </w:rPr>
+        <w:t>世界</w:t>
+      </w:r>
+      <w:r>
+        <w:rPr>
+          <w:rFonts w:hint="eastAsia"/>
+        </w:rPr>
+        <w:t>/</w:t>
+      </w:r>
+      <w:r>
+        <w:rPr>
+          <w:rFonts w:hint="eastAsia"/>
+        </w:rPr>
+        <w:t>尘世</w:t>
+      </w:r>
+      <w:r>
+        <w:rPr>
+          <w:rFonts w:hint="eastAsia"/>
+        </w:rPr>
+        <w:t>/</w:t>
+      </w:r>
+      <w:r>
+        <w:rPr>
+          <w:rFonts w:hint="eastAsia"/>
+        </w:rPr>
+        <w:t>界</w:t>
+      </w:r>
+      <w:r>
+        <w:rPr>
+          <w:rFonts w:hint="eastAsia"/>
+        </w:rPr>
+        <w:t>(</w:t>
+      </w:r>
+      <w:r>
+        <w:rPr>
+          <w:rFonts w:hint="eastAsia"/>
+        </w:rPr>
+        <w:t>领域</w:t>
+      </w:r>
+      <w:r>
+        <w:rPr>
+          <w:rFonts w:hint="eastAsia"/>
+        </w:rPr>
+        <w:t>)</w:t>
+      </w:r>
+    </w:p>
+    <w:p>
+      <w:r>
+        <w:rPr>
+          <w:rFonts w:hint="eastAsia"/>
+          <w:color w:val="F79646" w:themeColor="accent6"/>
+        </w:rPr>
+        <w:t>相</w:t>
+      </w:r>
+      <w:r>
+        <w:rPr>
+          <w:rFonts w:hint="eastAsia"/>
+        </w:rPr>
+        <w:tab/>
+        <w:t>base</w:t>
+      </w:r>
+      <w:r>
+        <w:t xml:space="preserve"> [beɪs]</w:t>
+      </w:r>
+      <w:r>
+        <w:t>基部</w:t>
+      </w:r>
+      <w:r>
+        <w:rPr>
+          <w:rFonts w:hint="eastAsia"/>
+        </w:rPr>
+        <w:t>/</w:t>
+      </w:r>
+      <w:r>
+        <w:rPr>
+          <w:rFonts w:hint="eastAsia"/>
+        </w:rPr>
+        <w:t>基础</w:t>
+      </w:r>
+      <w:r>
+        <w:rPr>
+          <w:rFonts w:hint="eastAsia"/>
+        </w:rPr>
+        <w:t>/</w:t>
+      </w:r>
+      <w:r>
+        <w:rPr>
+          <w:rFonts w:hint="eastAsia"/>
+          <w:color w:val="4BACC6" w:themeColor="accent5"/>
+        </w:rPr>
+        <w:t>基地</w:t>
+      </w:r>
+    </w:p>
+    <w:p>
+      <w:r>
+        <w:rPr>
+          <w:rFonts w:hint="eastAsia"/>
+        </w:rPr>
+        <w:tab/>
+        <w:t>colony</w:t>
+      </w:r>
+      <w:r>
+        <w:t xml:space="preserve"> [ˈkɒləni]</w:t>
+      </w:r>
+      <w:r>
+        <w:rPr>
+          <w:rFonts w:hint="eastAsia"/>
+        </w:rPr>
+        <w:t>殖民地</w:t>
+      </w:r>
+      <w:r>
+        <w:rPr>
+          <w:rFonts w:hint="eastAsia"/>
+        </w:rPr>
+        <w:t>/</w:t>
+      </w:r>
+      <w:r>
+        <w:rPr>
+          <w:rFonts w:hint="eastAsia"/>
+          <w:color w:val="4BACC6" w:themeColor="accent5"/>
+        </w:rPr>
+        <w:t>侨居</w:t>
+      </w:r>
+      <w:r>
+        <w:rPr>
+          <w:rFonts w:hint="eastAsia"/>
+          <w:color w:val="4BACC6" w:themeColor="accent5"/>
+        </w:rPr>
+        <w:t>地</w:t>
+      </w:r>
+      <w:r>
+        <w:rPr>
+          <w:rFonts w:hint="eastAsia"/>
+        </w:rPr>
+        <w:t>/</w:t>
+      </w:r>
+      <w:r>
+        <w:rPr>
+          <w:rFonts w:hint="eastAsia"/>
+        </w:rPr>
+        <w:t>侨民</w:t>
+      </w:r>
+    </w:p>
+    <w:p>
+      <w:r>
+        <w:rPr>
+          <w:rFonts w:hint="eastAsia"/>
+        </w:rPr>
+        <w:tab/>
+      </w:r>
+      <w:r>
+        <w:rPr>
+          <w:rFonts w:hint="eastAsia"/>
+        </w:rPr>
+        <w:t>ecology</w:t>
+      </w:r>
+      <w:r>
+        <w:t xml:space="preserve"> [iˈkɒlədʒi]</w:t>
+      </w:r>
+      <w:r>
+        <w:rPr>
+          <w:rFonts w:hint="eastAsia"/>
+          <w:color w:val="4BACC6" w:themeColor="accent5"/>
+        </w:rPr>
+        <w:t>生态</w:t>
+      </w:r>
+      <w:r>
+        <w:rPr>
+          <w:rFonts w:hint="eastAsia"/>
+        </w:rPr>
+        <w:t>/</w:t>
+      </w:r>
+      <w:r>
+        <w:rPr>
+          <w:rFonts w:hint="eastAsia"/>
+        </w:rPr>
+        <w:t>生态学</w:t>
+      </w:r>
+    </w:p>
+    <w:p>
+      <w:r>
+        <w:tab/>
+      </w:r>
+      <w:r>
+        <w:rPr>
+          <w:rFonts w:hint="eastAsia"/>
+        </w:rPr>
+        <w:t>enclosure</w:t>
+      </w:r>
+      <w:r>
+        <w:t xml:space="preserve"> [ɪnˈkləʊʒə</w:t>
+      </w:r>
+      <w:r>
+        <w:t>r</w:t>
+      </w:r>
+      <w:r>
+        <w:t>]</w:t>
+      </w:r>
+      <w:r>
+        <w:rPr>
+          <w:rFonts w:hint="eastAsia"/>
+        </w:rPr>
+        <w:t>围住</w:t>
+      </w:r>
+      <w:r>
+        <w:rPr>
+          <w:rFonts w:hint="eastAsia"/>
+        </w:rPr>
+        <w:t>/</w:t>
+      </w:r>
+      <w:r>
+        <w:rPr>
+          <w:rFonts w:hint="eastAsia"/>
+          <w:color w:val="4BACC6" w:themeColor="accent5"/>
+        </w:rPr>
+        <w:t>围场</w:t>
+      </w:r>
+      <w:r>
+        <w:rPr>
+          <w:rFonts w:hint="eastAsia"/>
+        </w:rPr>
+        <w:t>/</w:t>
+      </w:r>
+      <w:r>
+        <w:rPr>
+          <w:rFonts w:hint="eastAsia"/>
+        </w:rPr>
+        <w:t>附件</w:t>
+      </w:r>
+    </w:p>
+    <w:p>
+      <w:r>
+        <w:tab/>
+      </w:r>
+      <w:r>
+        <w:rPr>
+          <w:rFonts w:hint="eastAsia"/>
+        </w:rPr>
+        <w:t>frontier [</w:t>
+      </w:r>
+      <w:r>
+        <w:t>frʌn'tɪə]</w:t>
+      </w:r>
+      <w:r>
+        <w:rPr>
+          <w:rFonts w:hint="eastAsia"/>
+        </w:rPr>
+        <w:t>边境</w:t>
+      </w:r>
+      <w:r>
+        <w:rPr>
+          <w:rFonts w:hint="eastAsia"/>
+        </w:rPr>
+        <w:t>/</w:t>
+      </w:r>
+      <w:r>
+        <w:rPr>
+          <w:rFonts w:hint="eastAsia"/>
+        </w:rPr>
+        <w:t>前沿</w:t>
+      </w:r>
+      <w:r>
+        <w:rPr>
+          <w:rFonts w:hint="eastAsia"/>
+        </w:rPr>
+        <w:tab/>
+      </w:r>
+      <w:r>
+        <w:rPr>
+          <w:rFonts w:hint="eastAsia"/>
+        </w:rPr>
+        <w:tab/>
+      </w:r>
+      <w:r>
+        <w:rPr>
+          <w:rFonts w:hint="eastAsia"/>
+        </w:rPr>
+        <w:tab/>
+      </w:r>
+      <w:r>
+        <w:rPr>
+          <w:rFonts w:hint="eastAsia"/>
+        </w:rPr>
+        <w:tab/>
+      </w:r>
+      <w:r>
+        <w:rPr>
+          <w:rFonts w:hint="eastAsia"/>
+        </w:rPr>
+        <w:tab/>
+      </w:r>
+      <w:r>
+        <w:rPr>
+          <w:rFonts w:hint="eastAsia"/>
+          <w:color w:val="0000FF"/>
+        </w:rPr>
+        <w:t>前沿表抽象，科学前沿</w:t>
+      </w:r>
+    </w:p>
+    <w:p>
+      <w:r>
+        <w:rPr>
+          <w:rFonts w:hint="eastAsia"/>
+        </w:rPr>
+        <w:tab/>
+      </w:r>
+      <w:r>
+        <w:rPr>
+          <w:rFonts w:hint="eastAsia"/>
+        </w:rPr>
+        <w:t>hometown</w:t>
+      </w:r>
+      <w:r>
+        <w:t xml:space="preserve"> [ˈhəʊmtaʊn]</w:t>
+      </w:r>
+      <w:r>
+        <w:rPr>
+          <w:rFonts w:hint="eastAsia"/>
+        </w:rPr>
+        <w:t>故乡</w:t>
+      </w:r>
+    </w:p>
+    <w:p>
+      <w:r>
+        <w:rPr>
+          <w:rFonts w:hint="eastAsia"/>
+        </w:rPr>
+        <w:tab/>
+      </w:r>
+      <w:r>
+        <w:rPr>
+          <w:rFonts w:hint="eastAsia"/>
+        </w:rPr>
+        <w:t>nature</w:t>
+      </w:r>
+      <w:r>
+        <w:t xml:space="preserve"> [ˈneɪtʃə</w:t>
+      </w:r>
+      <w:r>
+        <w:t>r</w:t>
+      </w:r>
+      <w:r>
+        <w:t>]</w:t>
+      </w:r>
+      <w:r>
+        <w:rPr>
+          <w:rFonts w:hint="eastAsia"/>
+          <w:color w:val="4BACC6" w:themeColor="accent5"/>
+        </w:rPr>
+        <w:t>大自然</w:t>
+      </w:r>
+      <w:r>
+        <w:rPr>
+          <w:rFonts w:hint="eastAsia"/>
+        </w:rPr>
+        <w:t>/</w:t>
+      </w:r>
+      <w:r>
+        <w:rPr>
+          <w:rFonts w:hint="eastAsia"/>
+        </w:rPr>
+        <w:t>天性</w:t>
+      </w:r>
+    </w:p>
+    <w:p>
+      <w:r>
+        <w:rPr>
+          <w:rFonts w:hint="eastAsia"/>
+        </w:rPr>
+        <w:tab/>
+      </w:r>
+      <w:r>
+        <w:t>neighbourhood [ˈneɪbəhʊd]</w:t>
+      </w:r>
+      <w:r>
+        <w:rPr>
+          <w:rFonts w:hint="eastAsia"/>
+        </w:rPr>
+        <w:t>四邻</w:t>
+      </w:r>
+      <w:r>
+        <w:rPr>
+          <w:rFonts w:hint="eastAsia"/>
+        </w:rPr>
+        <w:t>/</w:t>
+      </w:r>
+      <w:r>
+        <w:rPr>
+          <w:rFonts w:hint="eastAsia"/>
+        </w:rPr>
+        <w:t>邻近地区</w:t>
+      </w:r>
+    </w:p>
+    <w:p>
+      <w:r>
+        <w:rPr>
+          <w:rFonts w:hint="eastAsia"/>
+        </w:rPr>
+        <w:tab/>
+      </w:r>
+      <w:r>
+        <w:rPr>
+          <w:rFonts w:hint="eastAsia"/>
+        </w:rPr>
+        <w:t>preserve</w:t>
+      </w:r>
+      <w:r>
+        <w:t xml:space="preserve"> [prɪˈzɜ:v]</w:t>
+      </w:r>
+      <w:r>
+        <w:rPr>
+          <w:rFonts w:hint="eastAsia"/>
+        </w:rPr>
+        <w:t>保护区</w:t>
+      </w:r>
+    </w:p>
+    <w:p>
+      <w:r>
+        <w:rPr>
+          <w:rFonts w:hint="eastAsia"/>
+        </w:rPr>
+        <w:tab/>
+      </w:r>
+      <w:r>
+        <w:t>refuge</w:t>
+      </w:r>
+      <w:r>
+        <w:t xml:space="preserve"> [ˈrefju:dʒ]</w:t>
+      </w:r>
+      <w:r>
+        <w:rPr>
+          <w:rFonts w:hint="eastAsia"/>
+        </w:rPr>
+        <w:t>避难所</w:t>
+      </w:r>
+    </w:p>
+    <w:p>
+      <w:r>
+        <w:tab/>
+      </w:r>
+      <w:r>
+        <w:t>reserve [rɪˈzɜ:v]</w:t>
+      </w:r>
+      <w:r>
+        <w:rPr>
+          <w:rFonts w:hint="eastAsia"/>
+        </w:rPr>
+        <w:t>储备</w:t>
+      </w:r>
+      <w:r>
+        <w:rPr>
+          <w:rFonts w:hint="eastAsia"/>
+        </w:rPr>
+        <w:t>/</w:t>
+      </w:r>
+      <w:r>
+        <w:rPr>
+          <w:rFonts w:hint="eastAsia"/>
+          <w:color w:val="4BACC6" w:themeColor="accent5"/>
+        </w:rPr>
+        <w:t>自然</w:t>
+      </w:r>
+      <w:r>
+        <w:rPr>
+          <w:rFonts w:hint="eastAsia"/>
+          <w:color w:val="4BACC6" w:themeColor="accent5"/>
+        </w:rPr>
+        <w:t>保护区</w:t>
+      </w:r>
+      <w:r>
+        <w:rPr>
+          <w:rFonts w:hint="eastAsia"/>
+        </w:rPr>
+        <w:t>/</w:t>
+      </w:r>
+      <w:r>
+        <w:rPr>
+          <w:rFonts w:hint="eastAsia"/>
+        </w:rPr>
+        <w:t>矜持</w:t>
+      </w:r>
+    </w:p>
+    <w:p>
+      <w:r>
+        <w:rPr>
+          <w:rFonts w:hint="eastAsia"/>
+        </w:rPr>
+        <w:tab/>
+        <w:t>shelter</w:t>
+      </w:r>
+      <w:r>
+        <w:t xml:space="preserve"> [ˈʃeltə</w:t>
+      </w:r>
+      <w:r>
+        <w:t>r</w:t>
+      </w:r>
+      <w:r>
+        <w:t>]</w:t>
+      </w:r>
+      <w:r>
+        <w:rPr>
+          <w:rFonts w:hint="eastAsia"/>
+          <w:color w:val="4BACC6" w:themeColor="accent5"/>
+        </w:rPr>
+        <w:t>避难所</w:t>
+      </w:r>
+      <w:r>
+        <w:rPr>
+          <w:rFonts w:hint="eastAsia"/>
+        </w:rPr>
+        <w:t>/</w:t>
+      </w:r>
+      <w:r>
+        <w:rPr>
+          <w:rFonts w:hint="eastAsia"/>
+        </w:rPr>
+        <w:t>庇护</w:t>
+      </w:r>
+      <w:r>
+        <w:rPr>
+          <w:rFonts w:hint="eastAsia"/>
+        </w:rPr>
+        <w:tab/>
+      </w:r>
+    </w:p>
+    <w:p>
+      <w:r>
+        <w:tab/>
+      </w:r>
+      <w:r>
+        <w:rPr>
+          <w:rFonts w:hint="eastAsia"/>
+        </w:rPr>
+        <w:t>slum</w:t>
+      </w:r>
+      <w:r>
+        <w:t xml:space="preserve"> [slʌm]</w:t>
+      </w:r>
+      <w:r>
+        <w:rPr>
+          <w:rFonts w:hint="eastAsia"/>
+        </w:rPr>
+        <w:t>贫民窟</w:t>
+      </w:r>
+    </w:p>
+    <w:p>
+      <w:pPr>
+        <w:rPr>
+          <w:b/>
+        </w:rPr>
+      </w:pPr>
+      <w:r>
+        <w:rPr>
+          <w:rFonts w:hint="eastAsia"/>
+          <w:b/>
+        </w:rPr>
+        <w:t>三</w:t>
+      </w:r>
+      <w:r>
+        <w:rPr>
+          <w:rFonts w:hint="eastAsia"/>
+          <w:b/>
+        </w:rPr>
+        <w:t>、</w:t>
+      </w:r>
+      <w:r>
+        <w:rPr>
+          <w:rFonts w:hint="eastAsia"/>
+          <w:b/>
+        </w:rPr>
+        <w:t>时间</w:t>
+      </w:r>
+    </w:p>
+    <w:p>
+      <w:pPr>
+        <w:rPr>
+          <w:b/>
+        </w:rPr>
+      </w:pPr>
+      <w:r>
+        <w:rPr>
+          <w:rFonts w:hint="eastAsia"/>
+          <w:b/>
+        </w:rPr>
+        <w:t>1</w:t>
+      </w:r>
+      <w:r>
+        <w:rPr>
+          <w:rFonts w:hint="eastAsia"/>
+          <w:b/>
+        </w:rPr>
+        <w:t>时日</w:t>
+      </w:r>
+    </w:p>
+    <w:p>
+      <w:pPr>
+        <w:rPr>
+          <w:color w:val="C0504D" w:themeColor="accent2"/>
+        </w:rPr>
+      </w:pPr>
+      <w:r>
+        <w:rPr>
+          <w:rFonts w:hint="eastAsia"/>
+          <w:color w:val="C0504D" w:themeColor="accent2"/>
+        </w:rPr>
+        <w:tab/>
+      </w:r>
+      <w:r>
+        <w:rPr>
+          <w:rFonts w:hint="eastAsia"/>
+          <w:color w:val="C0504D" w:themeColor="accent2"/>
+        </w:rPr>
+        <w:t>时刻</w:t>
+      </w:r>
+    </w:p>
+    <w:p>
+      <w:r>
+        <w:rPr>
+          <w:rFonts w:hint="eastAsia"/>
+        </w:rPr>
+        <w:tab/>
+        <w:t xml:space="preserve">half </w:t>
+      </w:r>
+      <w:r>
+        <w:rPr>
+          <w:rFonts w:hint="eastAsia"/>
+        </w:rPr>
+        <w:t>[h</w:t>
+      </w:r>
+      <w:r>
+        <w:rPr>
+          <w:rFonts w:hint="eastAsia"/>
+        </w:rPr>
+        <w:t>ɑ</w:t>
+      </w:r>
+      <w:r>
+        <w:rPr>
+          <w:rFonts w:hint="eastAsia"/>
+        </w:rPr>
+        <w:t>:f]</w:t>
+      </w:r>
+      <w:r>
+        <w:rPr>
+          <w:rFonts w:hint="eastAsia"/>
+        </w:rPr>
+        <w:t>一半</w:t>
+      </w:r>
+      <w:r>
+        <w:rPr>
+          <w:rFonts w:hint="eastAsia"/>
+        </w:rPr>
+        <w:t>/</w:t>
+      </w:r>
+      <w:r>
+        <w:rPr>
+          <w:rFonts w:hint="eastAsia"/>
+        </w:rPr>
+        <w:t>零点五</w:t>
+      </w:r>
+      <w:r>
+        <w:rPr>
+          <w:rFonts w:hint="eastAsia"/>
+        </w:rPr>
+        <w:t>/</w:t>
+      </w:r>
+      <w:r>
+        <w:rPr>
+          <w:rFonts w:hint="eastAsia"/>
+          <w:color w:val="4BACC6" w:themeColor="accent5"/>
+        </w:rPr>
+        <w:t>半点</w:t>
+      </w:r>
+    </w:p>
+    <w:p>
+      <w:r>
+        <w:lastRenderedPageBreak/>
+        <w:tab/>
+      </w:r>
+      <w:r>
+        <w:rPr>
+          <w:rFonts w:hint="eastAsia"/>
+        </w:rPr>
+        <w:t>·</w:t>
+      </w:r>
+      <w:r>
+        <w:rPr>
+          <w:rFonts w:hint="eastAsia"/>
+        </w:rPr>
+        <w:t>half past four</w:t>
+      </w:r>
+      <w:r>
+        <w:rPr>
+          <w:rFonts w:hint="eastAsia"/>
+        </w:rPr>
+        <w:t>四点半的</w:t>
+      </w:r>
+    </w:p>
+    <w:p>
+      <w:r>
+        <w:rPr>
+          <w:rFonts w:hint="eastAsia"/>
+        </w:rPr>
+        <w:tab/>
+        <w:t>hour</w:t>
+      </w:r>
+      <w:r>
+        <w:t xml:space="preserve"> [ˈaʊə</w:t>
+      </w:r>
+      <w:r>
+        <w:t>r</w:t>
+      </w:r>
+      <w:r>
+        <w:t>]</w:t>
+      </w:r>
+      <w:r>
+        <w:rPr>
+          <w:rFonts w:hint="eastAsia"/>
+        </w:rPr>
+        <w:t>小时</w:t>
+      </w:r>
+      <w:r>
+        <w:rPr>
+          <w:rFonts w:hint="eastAsia"/>
+        </w:rPr>
+        <w:t>/</w:t>
+      </w:r>
+      <w:r>
+        <w:rPr>
+          <w:rFonts w:hint="eastAsia"/>
+        </w:rPr>
+        <w:t>时候</w:t>
+      </w:r>
+      <w:r>
+        <w:rPr>
+          <w:rFonts w:hint="eastAsia"/>
+        </w:rPr>
+        <w:t>/</w:t>
+      </w:r>
+      <w:r>
+        <w:rPr>
+          <w:rFonts w:hint="eastAsia"/>
+          <w:color w:val="4BACC6" w:themeColor="accent5"/>
+        </w:rPr>
+        <w:t>整点</w:t>
+      </w:r>
+    </w:p>
+    <w:p>
+      <w:r>
+        <w:rPr>
+          <w:rFonts w:hint="eastAsia"/>
+        </w:rPr>
+        <w:tab/>
+        <w:t>meantime</w:t>
+      </w:r>
+      <w:r>
+        <w:t xml:space="preserve"> [ˈmi:ntaɪm]</w:t>
+      </w:r>
+      <w:r>
+        <w:rPr>
+          <w:rFonts w:hint="eastAsia"/>
+        </w:rPr>
+        <w:t>同时</w:t>
+      </w:r>
+    </w:p>
+    <w:p>
+      <w:r>
+        <w:rPr>
+          <w:rFonts w:hint="eastAsia"/>
+        </w:rPr>
+        <w:tab/>
+        <w:t>present</w:t>
+      </w:r>
+      <w:r>
+        <w:t xml:space="preserve"> [ˈpreznt]</w:t>
+      </w:r>
+      <w:r>
+        <w:rPr>
+          <w:rFonts w:hint="eastAsia"/>
+          <w:color w:val="4BACC6" w:themeColor="accent5"/>
+        </w:rPr>
+        <w:t>现在</w:t>
+      </w:r>
+      <w:r>
+        <w:rPr>
+          <w:rFonts w:hint="eastAsia"/>
+        </w:rPr>
+        <w:t>/</w:t>
+      </w:r>
+      <w:r>
+        <w:rPr>
+          <w:rFonts w:hint="eastAsia"/>
+        </w:rPr>
+        <w:t>礼物</w:t>
+      </w:r>
+    </w:p>
+    <w:p>
+      <w:r>
+        <w:rPr>
+          <w:rFonts w:hint="eastAsia"/>
+        </w:rPr>
+        <w:tab/>
+        <w:t>quarter</w:t>
+      </w:r>
+      <w:r>
+        <w:t xml:space="preserve"> [ˈkwɔ:rtə</w:t>
+      </w:r>
+      <w:r>
+        <w:t>r</w:t>
+      </w:r>
+      <w:r>
+        <w:t>]</w:t>
+      </w:r>
+      <w:r>
+        <w:rPr>
+          <w:rFonts w:hint="eastAsia"/>
+        </w:rPr>
+        <w:t>1/4</w:t>
+      </w:r>
+      <w:r>
+        <w:rPr>
+          <w:rFonts w:hint="eastAsia"/>
+        </w:rPr>
+        <w:t>/</w:t>
+      </w:r>
+      <w:r>
+        <w:rPr>
+          <w:rFonts w:hint="eastAsia"/>
+          <w:color w:val="4BACC6" w:themeColor="accent5"/>
+        </w:rPr>
+        <w:t>一刻</w:t>
+      </w:r>
+      <w:r>
+        <w:rPr>
+          <w:rFonts w:hint="eastAsia"/>
+          <w:color w:val="4BACC6" w:themeColor="accent5"/>
+        </w:rPr>
+        <w:t>,</w:t>
+      </w:r>
+      <w:r>
+        <w:rPr>
+          <w:rFonts w:hint="eastAsia"/>
+          <w:color w:val="4BACC6" w:themeColor="accent5"/>
+        </w:rPr>
+        <w:t>季度</w:t>
+      </w:r>
+      <w:r>
+        <w:rPr>
+          <w:rFonts w:hint="eastAsia"/>
+        </w:rPr>
+        <w:t>/</w:t>
+      </w:r>
+      <w:r>
+        <w:rPr>
+          <w:rFonts w:hint="eastAsia"/>
+        </w:rPr>
+        <w:t>区</w:t>
+      </w:r>
+      <w:r>
+        <w:rPr>
+          <w:rFonts w:hint="eastAsia"/>
+        </w:rPr>
+        <w:t>/</w:t>
+      </w:r>
+      <w:r>
+        <w:rPr>
+          <w:rFonts w:hint="eastAsia"/>
+        </w:rPr>
+        <w:t xml:space="preserve"> 25</w:t>
+      </w:r>
+      <w:r>
+        <w:rPr>
+          <w:rFonts w:hint="eastAsia"/>
+        </w:rPr>
+        <w:t>美分</w:t>
+      </w:r>
+    </w:p>
+    <w:p>
+      <w:pPr>
+        <w:rPr>
+          <w:color w:val="C0504D" w:themeColor="accent2"/>
+        </w:rPr>
+      </w:pPr>
+      <w:r>
+        <w:rPr>
+          <w:rFonts w:hint="eastAsia"/>
+        </w:rPr>
+        <w:tab/>
+      </w:r>
+      <w:r>
+        <w:rPr>
+          <w:rFonts w:hint="eastAsia"/>
+          <w:color w:val="C0504D" w:themeColor="accent2"/>
+        </w:rPr>
+        <w:t>时辰</w:t>
+      </w:r>
+    </w:p>
+    <w:p>
+      <w:r>
+        <w:rPr>
+          <w:rFonts w:hint="eastAsia"/>
+        </w:rPr>
+        <w:tab/>
+      </w:r>
+      <w:r>
+        <w:rPr>
+          <w:rFonts w:hint="eastAsia"/>
+        </w:rPr>
+        <w:t>a.m./A.M.</w:t>
+      </w:r>
+      <w:r>
+        <w:rPr>
+          <w:rFonts w:hint="eastAsia"/>
+        </w:rPr>
+        <w:t>上午</w:t>
+      </w:r>
+    </w:p>
+    <w:p>
+      <w:r>
+        <w:rPr>
+          <w:rFonts w:hint="eastAsia"/>
+        </w:rPr>
+        <w:tab/>
+      </w:r>
+      <w:r>
+        <w:rPr>
+          <w:rFonts w:hint="eastAsia"/>
+        </w:rPr>
+        <w:t>afternoon</w:t>
+      </w:r>
+      <w:r>
+        <w:t xml:space="preserve"> [ˌ</w:t>
+      </w:r>
+      <w:r>
+        <w:rPr>
+          <w:rFonts w:hint="eastAsia"/>
+        </w:rPr>
+        <w:t>ɑ</w:t>
+      </w:r>
+      <w:r>
+        <w:t>:ftəˈnu:n]</w:t>
+      </w:r>
+      <w:r>
+        <w:rPr>
+          <w:rFonts w:hint="eastAsia"/>
+        </w:rPr>
+        <w:t>下午</w:t>
+      </w:r>
+    </w:p>
+    <w:p>
+      <w:r>
+        <w:rPr>
+          <w:rFonts w:hint="eastAsia"/>
+        </w:rPr>
+        <w:tab/>
+      </w:r>
+      <w:r>
+        <w:rPr>
+          <w:rFonts w:hint="eastAsia"/>
+        </w:rPr>
+        <w:t>dawn</w:t>
+      </w:r>
+      <w:r>
+        <w:t xml:space="preserve"> [dɔ:n]</w:t>
+      </w:r>
+      <w:r>
+        <w:rPr>
+          <w:rFonts w:hint="eastAsia"/>
+        </w:rPr>
+        <w:t>黎明</w:t>
+      </w:r>
+    </w:p>
+    <w:p>
+      <w:r>
+        <w:rPr>
+          <w:rFonts w:hint="eastAsia"/>
+        </w:rPr>
+        <w:tab/>
+      </w:r>
+      <w:r>
+        <w:rPr>
+          <w:rFonts w:hint="eastAsia"/>
+        </w:rPr>
+        <w:t>daytime</w:t>
+      </w:r>
+      <w:r>
+        <w:t xml:space="preserve"> [ˈdeɪtaɪm]</w:t>
+      </w:r>
+      <w:r>
+        <w:rPr>
+          <w:rFonts w:hint="eastAsia"/>
+        </w:rPr>
+        <w:t>白天</w:t>
+      </w:r>
+      <w:r>
+        <w:rPr>
+          <w:rFonts w:hint="eastAsia"/>
+        </w:rPr>
+        <w:tab/>
+      </w:r>
+      <w:r>
+        <w:rPr>
+          <w:rFonts w:hint="eastAsia"/>
+        </w:rPr>
+        <w:tab/>
+      </w:r>
+      <w:r>
+        <w:rPr>
+          <w:rFonts w:hint="eastAsia"/>
+        </w:rPr>
+        <w:tab/>
+      </w:r>
+      <w:r>
+        <w:rPr>
+          <w:rFonts w:hint="eastAsia"/>
+        </w:rPr>
+        <w:tab/>
+      </w:r>
+      <w:r>
+        <w:rPr>
+          <w:rFonts w:hint="eastAsia"/>
+        </w:rPr>
+        <w:tab/>
+      </w:r>
+      <w:r>
+        <w:rPr>
+          <w:rFonts w:hint="eastAsia"/>
+        </w:rPr>
+        <w:tab/>
+      </w:r>
+      <w:r>
+        <w:rPr>
+          <w:rFonts w:hint="eastAsia"/>
+          <w:color w:val="0000FF"/>
+        </w:rPr>
+        <w:t>指白天的时间，</w:t>
+      </w:r>
+      <w:r>
+        <w:rPr>
+          <w:rFonts w:hint="eastAsia"/>
+          <w:color w:val="0000FF"/>
+        </w:rPr>
+        <w:t>day</w:t>
+      </w:r>
+      <w:r>
+        <w:rPr>
+          <w:rFonts w:hint="eastAsia"/>
+          <w:color w:val="0000FF"/>
+        </w:rPr>
+        <w:t>表白昼为现象</w:t>
+      </w:r>
+    </w:p>
+    <w:p>
+      <w:r>
+        <w:rPr>
+          <w:rFonts w:hint="eastAsia"/>
+        </w:rPr>
+        <w:tab/>
+      </w:r>
+      <w:r>
+        <w:rPr>
+          <w:rFonts w:hint="eastAsia"/>
+        </w:rPr>
+        <w:t>dusk</w:t>
+      </w:r>
+      <w:r>
+        <w:t xml:space="preserve"> [dʌsk]</w:t>
+      </w:r>
+      <w:r>
+        <w:rPr>
+          <w:rFonts w:hint="eastAsia"/>
+        </w:rPr>
+        <w:t>黄昏</w:t>
+      </w:r>
+    </w:p>
+    <w:p>
+      <w:r>
+        <w:tab/>
+      </w:r>
+      <w:r>
+        <w:rPr>
+          <w:rFonts w:hint="eastAsia"/>
+        </w:rPr>
+        <w:t>evening</w:t>
+      </w:r>
+      <w:r>
+        <w:t xml:space="preserve"> [ˈi:vnɪŋ]</w:t>
+      </w:r>
+      <w:r>
+        <w:rPr>
+          <w:rFonts w:hint="eastAsia"/>
+        </w:rPr>
+        <w:t>傍晚</w:t>
+      </w:r>
+    </w:p>
+    <w:p>
+      <w:r>
+        <w:rPr>
+          <w:rFonts w:hint="eastAsia"/>
+        </w:rPr>
+        <w:tab/>
+      </w:r>
+      <w:r>
+        <w:rPr>
+          <w:rFonts w:hint="eastAsia"/>
+        </w:rPr>
+        <w:t>midnight</w:t>
+      </w:r>
+      <w:r>
+        <w:t xml:space="preserve"> [ˈmɪdnaɪt]</w:t>
+      </w:r>
+      <w:r>
+        <w:rPr>
+          <w:rFonts w:hint="eastAsia"/>
+        </w:rPr>
+        <w:t>午夜</w:t>
+      </w:r>
+      <w:r>
+        <w:rPr>
+          <w:rFonts w:hint="eastAsia"/>
+        </w:rPr>
+        <w:tab/>
+      </w:r>
+      <w:r>
+        <w:rPr>
+          <w:rFonts w:hint="eastAsia"/>
+        </w:rPr>
+        <w:tab/>
+      </w:r>
+      <w:r>
+        <w:rPr>
+          <w:rFonts w:hint="eastAsia"/>
+        </w:rPr>
+        <w:tab/>
+      </w:r>
+      <w:r>
+        <w:rPr>
+          <w:rFonts w:hint="eastAsia"/>
+        </w:rPr>
+        <w:tab/>
+      </w:r>
+      <w:r>
+        <w:rPr>
+          <w:rFonts w:hint="eastAsia"/>
+        </w:rPr>
+        <w:tab/>
+      </w:r>
+      <w:r>
+        <w:rPr>
+          <w:rFonts w:hint="eastAsia"/>
+        </w:rPr>
+        <w:tab/>
+      </w:r>
+      <w:r>
+        <w:rPr>
+          <w:rFonts w:hint="eastAsia"/>
+          <w:color w:val="0000FF"/>
+        </w:rPr>
+        <w:t>夜晚</w:t>
+      </w:r>
+      <w:r>
+        <w:rPr>
+          <w:rFonts w:hint="eastAsia"/>
+          <w:color w:val="0000FF"/>
+        </w:rPr>
+        <w:t>12</w:t>
+      </w:r>
+      <w:r>
+        <w:rPr>
+          <w:rFonts w:hint="eastAsia"/>
+          <w:color w:val="0000FF"/>
+        </w:rPr>
+        <w:t>点前后</w:t>
+      </w:r>
+    </w:p>
+    <w:p>
+      <w:r>
+        <w:rPr>
+          <w:rFonts w:hint="eastAsia"/>
+        </w:rPr>
+        <w:tab/>
+      </w:r>
+      <w:r>
+        <w:rPr>
+          <w:rFonts w:hint="eastAsia"/>
+        </w:rPr>
+        <w:t>morning</w:t>
+      </w:r>
+      <w:r>
+        <w:t xml:space="preserve"> [ˈmɔ:rnɪŋ]</w:t>
+      </w:r>
+      <w:r>
+        <w:rPr>
+          <w:rFonts w:hint="eastAsia"/>
+        </w:rPr>
+        <w:t>早晨</w:t>
+      </w:r>
+    </w:p>
+    <w:p>
+      <w:r>
+        <w:rPr>
+          <w:rFonts w:hint="eastAsia"/>
+        </w:rPr>
+        <w:tab/>
+        <w:t>night-time</w:t>
+      </w:r>
+      <w:r>
+        <w:t xml:space="preserve"> [nait taim]</w:t>
+      </w:r>
+      <w:r>
+        <w:rPr>
+          <w:rFonts w:hint="eastAsia"/>
+        </w:rPr>
+        <w:t>夜间</w:t>
+      </w:r>
+    </w:p>
+    <w:p>
+      <w:r>
+        <w:rPr>
+          <w:rFonts w:hint="eastAsia"/>
+        </w:rPr>
+        <w:tab/>
+        <w:t>noon</w:t>
+      </w:r>
+      <w:r>
+        <w:t xml:space="preserve"> [nu:n]</w:t>
+      </w:r>
+      <w:r>
+        <w:rPr>
+          <w:rFonts w:hint="eastAsia"/>
+        </w:rPr>
+        <w:t>中午</w:t>
+      </w:r>
+    </w:p>
+    <w:p>
+      <w:r>
+        <w:rPr>
+          <w:rFonts w:hint="eastAsia"/>
+        </w:rPr>
+        <w:tab/>
+        <w:t>p.m./P.M.</w:t>
+      </w:r>
+      <w:r>
+        <w:rPr>
+          <w:rFonts w:hint="eastAsia"/>
+        </w:rPr>
+        <w:t>下午</w:t>
+      </w:r>
+    </w:p>
+    <w:p>
+      <w:r>
+        <w:rPr>
+          <w:rFonts w:hint="eastAsia"/>
+        </w:rPr>
+        <w:tab/>
+        <w:t>early hours</w:t>
+      </w:r>
+      <w:r>
+        <w:rPr>
+          <w:rFonts w:hint="eastAsia"/>
+        </w:rPr>
+        <w:t>凌晨</w:t>
+      </w:r>
+    </w:p>
+    <w:p>
+      <w:r>
+        <w:rPr>
+          <w:rFonts w:hint="eastAsia"/>
+        </w:rPr>
+        <w:tab/>
+        <w:t>tonight</w:t>
+      </w:r>
+      <w:r>
+        <w:t xml:space="preserve"> [təˈnaɪt]</w:t>
+      </w:r>
+      <w:r>
+        <w:rPr>
+          <w:rFonts w:hint="eastAsia"/>
+        </w:rPr>
+        <w:t>今夜</w:t>
+      </w:r>
+    </w:p>
+    <w:p>
+      <w:r>
+        <w:rPr>
+          <w:rFonts w:hint="eastAsia"/>
+        </w:rPr>
+        <w:tab/>
+        <w:t>dead of night</w:t>
+      </w:r>
+      <w:r>
+        <w:rPr>
+          <w:rFonts w:hint="eastAsia"/>
+        </w:rPr>
+        <w:t>深夜</w:t>
+      </w:r>
+    </w:p>
+    <w:p>
+      <w:r>
+        <w:rPr>
+          <w:rFonts w:hint="eastAsia"/>
+        </w:rPr>
+        <w:tab/>
+        <w:t>middle of night</w:t>
+      </w:r>
+      <w:r>
+        <w:rPr>
+          <w:rFonts w:hint="eastAsia"/>
+        </w:rPr>
+        <w:t>半夜</w:t>
+      </w:r>
+    </w:p>
+    <w:p>
+      <w:pPr>
+        <w:rPr>
+          <w:color w:val="C0504D" w:themeColor="accent2"/>
+        </w:rPr>
+      </w:pPr>
+      <w:r>
+        <w:rPr>
+          <w:rFonts w:hint="eastAsia"/>
+          <w:color w:val="C0504D" w:themeColor="accent2"/>
+        </w:rPr>
+        <w:tab/>
+      </w:r>
+      <w:r>
+        <w:rPr>
+          <w:rFonts w:hint="eastAsia"/>
+          <w:color w:val="C0504D" w:themeColor="accent2"/>
+        </w:rPr>
+        <w:t>日期</w:t>
+      </w:r>
+    </w:p>
+    <w:p>
+      <w:r>
+        <w:rPr>
+          <w:rFonts w:hint="eastAsia"/>
+        </w:rPr>
+        <w:tab/>
+      </w:r>
+      <w:r>
+        <w:rPr>
+          <w:rFonts w:hint="eastAsia"/>
+        </w:rPr>
+        <w:t>deadline</w:t>
+      </w:r>
+      <w:r>
+        <w:t xml:space="preserve"> [ˈdedlaɪn]</w:t>
+      </w:r>
+      <w:r>
+        <w:rPr>
+          <w:rFonts w:hint="eastAsia"/>
+        </w:rPr>
+        <w:t>最后期限</w:t>
+      </w:r>
+    </w:p>
+    <w:p>
+      <w:r>
+        <w:rPr>
+          <w:rFonts w:hint="eastAsia"/>
+        </w:rPr>
+        <w:tab/>
+      </w:r>
+      <w:r>
+        <w:rPr>
+          <w:rFonts w:hint="eastAsia"/>
+        </w:rPr>
+        <w:t>eve</w:t>
+      </w:r>
+      <w:r>
+        <w:t xml:space="preserve"> [i:v]</w:t>
+      </w:r>
+      <w:r>
+        <w:rPr>
+          <w:rFonts w:hint="eastAsia"/>
+        </w:rPr>
+        <w:t>前日</w:t>
+      </w:r>
+      <w:r>
+        <w:rPr>
+          <w:rFonts w:hint="eastAsia"/>
+        </w:rPr>
+        <w:t>/</w:t>
+      </w:r>
+      <w:r>
+        <w:rPr>
+          <w:rFonts w:hint="eastAsia"/>
+        </w:rPr>
+        <w:t>前夕</w:t>
+      </w:r>
+    </w:p>
+    <w:p>
+      <w:r>
+        <w:rPr>
+          <w:rFonts w:hint="eastAsia"/>
+        </w:rPr>
+        <w:tab/>
+      </w:r>
+      <w:r>
+        <w:rPr>
+          <w:rFonts w:hint="eastAsia"/>
+        </w:rPr>
+        <w:t>today</w:t>
+      </w:r>
+      <w:r>
+        <w:t xml:space="preserve"> [təˈdeɪ]</w:t>
+      </w:r>
+      <w:r>
+        <w:rPr>
+          <w:rFonts w:hint="eastAsia"/>
+          <w:color w:val="4BACC6" w:themeColor="accent5"/>
+        </w:rPr>
+        <w:t>今天</w:t>
+      </w:r>
+      <w:r>
+        <w:rPr>
+          <w:rFonts w:hint="eastAsia"/>
+        </w:rPr>
+        <w:t>/</w:t>
+      </w:r>
+      <w:r>
+        <w:rPr>
+          <w:rFonts w:hint="eastAsia"/>
+        </w:rPr>
+        <w:t>现今</w:t>
+      </w:r>
+    </w:p>
+    <w:p>
+      <w:r>
+        <w:rPr>
+          <w:rFonts w:hint="eastAsia"/>
+        </w:rPr>
+        <w:tab/>
+        <w:t>tomorrow</w:t>
+      </w:r>
+      <w:r>
+        <w:t xml:space="preserve"> [təˈmɒrəʊ]</w:t>
+      </w:r>
+      <w:r>
+        <w:rPr>
+          <w:rFonts w:hint="eastAsia"/>
+          <w:color w:val="4BACC6" w:themeColor="accent5"/>
+        </w:rPr>
+        <w:t>明天</w:t>
+      </w:r>
+      <w:r>
+        <w:rPr>
+          <w:rFonts w:hint="eastAsia"/>
+        </w:rPr>
+        <w:t>/</w:t>
+      </w:r>
+      <w:r>
+        <w:rPr>
+          <w:rFonts w:hint="eastAsia"/>
+        </w:rPr>
+        <w:t>未来</w:t>
+      </w:r>
+    </w:p>
+    <w:p>
+      <w:r>
+        <w:rPr>
+          <w:rFonts w:hint="eastAsia"/>
+        </w:rPr>
+        <w:tab/>
+      </w:r>
+      <w:r>
+        <w:rPr>
+          <w:rFonts w:hint="eastAsia"/>
+        </w:rPr>
+        <w:t>weekday</w:t>
+      </w:r>
+      <w:r>
+        <w:t xml:space="preserve"> [ˈwi:kdeɪ]</w:t>
+      </w:r>
+      <w:r>
+        <w:rPr>
+          <w:rFonts w:hint="eastAsia"/>
+        </w:rPr>
+        <w:t>工作日</w:t>
+      </w:r>
+    </w:p>
+    <w:p>
+      <w:r>
+        <w:rPr>
+          <w:rFonts w:hint="eastAsia"/>
+        </w:rPr>
+        <w:tab/>
+      </w:r>
+      <w:r>
+        <w:rPr>
+          <w:rFonts w:hint="eastAsia"/>
+        </w:rPr>
+        <w:t>weekend</w:t>
+      </w:r>
+      <w:r>
+        <w:t xml:space="preserve"> [ˌwi:kˈend]</w:t>
+      </w:r>
+      <w:r>
+        <w:rPr>
+          <w:rFonts w:hint="eastAsia"/>
+        </w:rPr>
+        <w:t>周末</w:t>
+      </w:r>
+    </w:p>
+    <w:p>
+      <w:r>
+        <w:rPr>
+          <w:rFonts w:hint="eastAsia"/>
+        </w:rPr>
+        <w:tab/>
+        <w:t>yesterday</w:t>
+      </w:r>
+      <w:r>
+        <w:t xml:space="preserve"> [ˈjestədeɪ]</w:t>
+      </w:r>
+      <w:r>
+        <w:rPr>
+          <w:rFonts w:hint="eastAsia"/>
+        </w:rPr>
+        <w:t>昨天</w:t>
+      </w:r>
+    </w:p>
+    <w:p>
+      <w:r>
+        <w:rPr>
+          <w:rFonts w:hint="eastAsia"/>
+        </w:rPr>
+        <w:tab/>
+      </w:r>
+      <w:r>
+        <w:rPr>
+          <w:rFonts w:hint="eastAsia"/>
+        </w:rPr>
+        <w:t>the</w:t>
+      </w:r>
+      <w:r>
+        <w:rPr>
+          <w:rFonts w:hint="eastAsia"/>
+        </w:rPr>
+        <w:t xml:space="preserve"> present day</w:t>
+      </w:r>
+      <w:r>
+        <w:rPr>
+          <w:rFonts w:hint="eastAsia"/>
+        </w:rPr>
+        <w:t>今天</w:t>
+      </w:r>
+    </w:p>
+    <w:p>
+      <w:pPr>
+        <w:rPr>
+          <w:b/>
+        </w:rPr>
+      </w:pPr>
+      <w:r>
+        <w:rPr>
+          <w:rFonts w:hint="eastAsia"/>
+          <w:b/>
+        </w:rPr>
+        <w:t>2</w:t>
+      </w:r>
+      <w:r>
+        <w:rPr>
+          <w:rFonts w:hint="eastAsia"/>
+          <w:b/>
+        </w:rPr>
+        <w:t>区间</w:t>
+      </w:r>
+    </w:p>
+    <w:p>
+      <w:pPr>
+        <w:rPr>
+          <w:color w:val="C0504D" w:themeColor="accent2"/>
+        </w:rPr>
+      </w:pPr>
+      <w:r>
+        <w:rPr>
+          <w:rFonts w:hint="eastAsia"/>
+          <w:color w:val="C0504D" w:themeColor="accent2"/>
+        </w:rPr>
+        <w:tab/>
+      </w:r>
+      <w:r>
+        <w:rPr>
+          <w:rFonts w:hint="eastAsia"/>
+          <w:color w:val="C0504D" w:themeColor="accent2"/>
+        </w:rPr>
+        <w:t>过去</w:t>
+      </w:r>
+    </w:p>
+    <w:p>
+      <w:r>
+        <w:rPr>
+          <w:rFonts w:hint="eastAsia"/>
+        </w:rPr>
+        <w:tab/>
+        <w:t>AD</w:t>
+      </w:r>
+      <w:r>
+        <w:rPr>
+          <w:rFonts w:hint="eastAsia"/>
+        </w:rPr>
+        <w:t>公元</w:t>
+      </w:r>
+    </w:p>
+    <w:p>
+      <w:r>
+        <w:rPr>
+          <w:rFonts w:hint="eastAsia"/>
+        </w:rPr>
+        <w:tab/>
+      </w:r>
+      <w:r>
+        <w:rPr>
+          <w:rFonts w:hint="eastAsia"/>
+        </w:rPr>
+        <w:t>BC</w:t>
+      </w:r>
+      <w:r>
+        <w:rPr>
+          <w:rFonts w:hint="eastAsia"/>
+        </w:rPr>
+        <w:t>公元前</w:t>
+      </w:r>
+    </w:p>
+    <w:p>
+      <w:r>
+        <w:rPr>
+          <w:rFonts w:hint="eastAsia"/>
+        </w:rPr>
+        <w:tab/>
+      </w:r>
+      <w:r>
+        <w:rPr>
+          <w:rFonts w:hint="eastAsia"/>
+        </w:rPr>
+        <w:t>adolescence</w:t>
+      </w:r>
+      <w:r>
+        <w:t xml:space="preserve"> [ˌædəˈlesns]</w:t>
+      </w:r>
+      <w:r>
+        <w:rPr>
+          <w:rFonts w:hint="eastAsia"/>
+        </w:rPr>
+        <w:t>青春期</w:t>
+      </w:r>
+    </w:p>
+    <w:p>
+      <w:r>
+        <w:rPr>
+          <w:rFonts w:hint="eastAsia"/>
+        </w:rPr>
+        <w:tab/>
+      </w:r>
+      <w:r>
+        <w:t>childhood</w:t>
+      </w:r>
+      <w:r>
+        <w:t xml:space="preserve"> [ˈtʃaɪldhʊd]</w:t>
+      </w:r>
+      <w:r>
+        <w:rPr>
+          <w:rFonts w:hint="eastAsia"/>
+        </w:rPr>
+        <w:t>童年</w:t>
+      </w:r>
+    </w:p>
+    <w:p>
+      <w:r>
+        <w:rPr>
+          <w:rFonts w:hint="eastAsia"/>
+        </w:rPr>
+        <w:tab/>
+      </w:r>
+      <w:r>
+        <w:rPr>
+          <w:rFonts w:hint="eastAsia"/>
+        </w:rPr>
+        <w:t>past</w:t>
+      </w:r>
+      <w:r>
+        <w:rPr>
+          <w:rFonts w:hint="eastAsia"/>
+        </w:rPr>
+        <w:t xml:space="preserve"> </w:t>
+      </w:r>
+      <w:r>
+        <w:rPr>
+          <w:rFonts w:hint="eastAsia"/>
+        </w:rPr>
+        <w:t>[p</w:t>
+      </w:r>
+      <w:r>
+        <w:rPr>
+          <w:rFonts w:hint="eastAsia"/>
+        </w:rPr>
+        <w:t>ɑ</w:t>
+      </w:r>
+      <w:r>
+        <w:rPr>
+          <w:rFonts w:hint="eastAsia"/>
+        </w:rPr>
+        <w:t>:st]</w:t>
+      </w:r>
+      <w:r>
+        <w:rPr>
+          <w:rFonts w:hint="eastAsia"/>
+        </w:rPr>
+        <w:t>过去</w:t>
+      </w:r>
+    </w:p>
+    <w:p>
+      <w:r>
+        <w:rPr>
+          <w:rFonts w:hint="eastAsia"/>
+        </w:rPr>
+        <w:tab/>
+        <w:t>Renaissance</w:t>
+      </w:r>
+      <w:r>
+        <w:t xml:space="preserve"> [rɪˈneɪsns]</w:t>
+      </w:r>
+      <w:r>
+        <w:rPr>
+          <w:rFonts w:hint="eastAsia"/>
+        </w:rPr>
+        <w:t>文艺复兴</w:t>
+      </w:r>
+    </w:p>
+    <w:p>
+      <w:r>
+        <w:rPr>
+          <w:rFonts w:hint="eastAsia"/>
+        </w:rPr>
+        <w:tab/>
+      </w:r>
+      <w:r>
+        <w:rPr>
+          <w:rFonts w:hint="eastAsia"/>
+        </w:rPr>
+        <w:t xml:space="preserve">youth </w:t>
+      </w:r>
+      <w:r>
+        <w:t>[ju:θ]</w:t>
+      </w:r>
+      <w:r>
+        <w:rPr>
+          <w:rFonts w:hint="eastAsia"/>
+          <w:color w:val="4BACC6" w:themeColor="accent5"/>
+        </w:rPr>
+        <w:t>年轻时期</w:t>
+      </w:r>
+      <w:r>
+        <w:rPr>
+          <w:rFonts w:hint="eastAsia"/>
+        </w:rPr>
+        <w:t>/</w:t>
+      </w:r>
+      <w:r>
+        <w:rPr>
+          <w:rFonts w:hint="eastAsia"/>
+        </w:rPr>
+        <w:t>年轻</w:t>
+      </w:r>
+      <w:r>
+        <w:rPr>
+          <w:rFonts w:hint="eastAsia"/>
+        </w:rPr>
+        <w:t>/</w:t>
+      </w:r>
+      <w:r>
+        <w:rPr>
+          <w:rFonts w:hint="eastAsia"/>
+        </w:rPr>
+        <w:t>青年人</w:t>
+      </w:r>
+    </w:p>
+    <w:p>
+      <w:r>
+        <w:rPr>
+          <w:rFonts w:hint="eastAsia"/>
+        </w:rPr>
+        <w:tab/>
+        <w:t>days of old/yore</w:t>
+      </w:r>
+      <w:r>
+        <w:rPr>
+          <w:rFonts w:hint="eastAsia"/>
+        </w:rPr>
+        <w:t>古代</w:t>
+      </w:r>
+      <w:r>
+        <w:rPr>
+          <w:rFonts w:hint="eastAsia"/>
+        </w:rPr>
+        <w:t>/</w:t>
+      </w:r>
+      <w:r>
+        <w:rPr>
+          <w:rFonts w:hint="eastAsia"/>
+        </w:rPr>
+        <w:t>昔日</w:t>
+      </w:r>
+    </w:p>
+    <w:p>
+      <w:r>
+        <w:rPr>
+          <w:rFonts w:hint="eastAsia"/>
+        </w:rPr>
+        <w:tab/>
+        <w:t>days gone by</w:t>
+      </w:r>
+      <w:r>
+        <w:rPr>
+          <w:rFonts w:hint="eastAsia"/>
+        </w:rPr>
+        <w:t>过去的岁月</w:t>
+      </w:r>
+    </w:p>
+    <w:p>
+      <w:r>
+        <w:rPr>
+          <w:rFonts w:hint="eastAsia"/>
+        </w:rPr>
+        <w:tab/>
+        <w:t>dark days</w:t>
+      </w:r>
+      <w:r>
+        <w:rPr>
+          <w:rFonts w:hint="eastAsia"/>
+        </w:rPr>
+        <w:t>苦难岁月</w:t>
+      </w:r>
+    </w:p>
+    <w:p>
+      <w:r>
+        <w:rPr>
+          <w:rFonts w:hint="eastAsia"/>
+        </w:rPr>
+        <w:tab/>
+        <w:t>old days</w:t>
+      </w:r>
+      <w:r>
+        <w:rPr>
+          <w:rFonts w:hint="eastAsia"/>
+        </w:rPr>
+        <w:t>过去</w:t>
+      </w:r>
+    </w:p>
+    <w:p>
+      <w:pPr>
+        <w:rPr>
+          <w:color w:val="C0504D" w:themeColor="accent2"/>
+        </w:rPr>
+      </w:pPr>
+      <w:r>
+        <w:rPr>
+          <w:rFonts w:hint="eastAsia"/>
+          <w:color w:val="C0504D" w:themeColor="accent2"/>
+        </w:rPr>
+        <w:tab/>
+      </w:r>
+      <w:r>
+        <w:rPr>
+          <w:rFonts w:hint="eastAsia"/>
+          <w:color w:val="C0504D" w:themeColor="accent2"/>
+        </w:rPr>
+        <w:t>将来</w:t>
+      </w:r>
+    </w:p>
+    <w:p>
+      <w:r>
+        <w:rPr>
+          <w:rFonts w:hint="eastAsia"/>
+        </w:rPr>
+        <w:lastRenderedPageBreak/>
+        <w:tab/>
+      </w:r>
+      <w:r>
+        <w:rPr>
+          <w:rFonts w:hint="eastAsia"/>
+        </w:rPr>
+        <w:t>future</w:t>
+      </w:r>
+      <w:r>
+        <w:t xml:space="preserve"> [ˈfju:tʃə</w:t>
+      </w:r>
+      <w:r>
+        <w:t>r</w:t>
+      </w:r>
+      <w:r>
+        <w:t>]</w:t>
+      </w:r>
+      <w:r>
+        <w:rPr>
+          <w:rFonts w:hint="eastAsia"/>
+          <w:color w:val="4BACC6" w:themeColor="accent5"/>
+        </w:rPr>
+        <w:t>将来</w:t>
+      </w:r>
+      <w:r>
+        <w:rPr>
+          <w:rFonts w:hint="eastAsia"/>
+        </w:rPr>
+        <w:t>/</w:t>
+      </w:r>
+      <w:r>
+        <w:rPr>
+          <w:rFonts w:hint="eastAsia"/>
+        </w:rPr>
+        <w:t>前途</w:t>
+      </w:r>
+    </w:p>
+    <w:p>
+      <w:r>
+        <w:rPr>
+          <w:rFonts w:hint="eastAsia"/>
+        </w:rPr>
+        <w:tab/>
+      </w:r>
+      <w:r>
+        <w:rPr>
+          <w:rFonts w:hint="eastAsia"/>
+        </w:rPr>
+        <w:t xml:space="preserve">life </w:t>
+      </w:r>
+      <w:r>
+        <w:t>[laɪf]</w:t>
+      </w:r>
+      <w:r>
+        <w:rPr>
+          <w:rFonts w:hint="eastAsia"/>
+        </w:rPr>
+        <w:t>生命</w:t>
+      </w:r>
+      <w:r>
+        <w:rPr>
+          <w:rFonts w:hint="eastAsia"/>
+        </w:rPr>
+        <w:t>/</w:t>
+      </w:r>
+      <w:r>
+        <w:rPr>
+          <w:rFonts w:hint="eastAsia"/>
+        </w:rPr>
+        <w:t>生物</w:t>
+      </w:r>
+      <w:r>
+        <w:rPr>
+          <w:rFonts w:hint="eastAsia"/>
+        </w:rPr>
+        <w:t>/</w:t>
+      </w:r>
+      <w:r>
+        <w:rPr>
+          <w:rFonts w:hint="eastAsia"/>
+        </w:rPr>
+        <w:t>生活</w:t>
+      </w:r>
+      <w:r>
+        <w:rPr>
+          <w:rFonts w:hint="eastAsia"/>
+        </w:rPr>
+        <w:t>/</w:t>
+      </w:r>
+      <w:r>
+        <w:rPr>
+          <w:rFonts w:hint="eastAsia"/>
+          <w:color w:val="4BACC6" w:themeColor="accent5"/>
+        </w:rPr>
+        <w:t>一生</w:t>
+      </w:r>
+      <w:r>
+        <w:rPr>
+          <w:rFonts w:hint="eastAsia"/>
+        </w:rPr>
+        <w:t>/</w:t>
+      </w:r>
+      <w:r>
+        <w:rPr>
+          <w:rFonts w:hint="eastAsia"/>
+        </w:rPr>
+        <w:t>无期徒刑</w:t>
+      </w:r>
+      <w:r>
+        <w:rPr>
+          <w:rFonts w:hint="eastAsia"/>
+        </w:rPr>
+        <w:t>(</w:t>
+      </w:r>
+      <w:r>
+        <w:rPr>
+          <w:rFonts w:hint="eastAsia"/>
+        </w:rPr>
+        <w:t>法</w:t>
+      </w:r>
+      <w:r>
+        <w:rPr>
+          <w:rFonts w:hint="eastAsia"/>
+        </w:rPr>
+        <w:t>)</w:t>
+      </w:r>
+    </w:p>
+    <w:p>
+      <w:r>
+        <w:rPr>
+          <w:rFonts w:hint="eastAsia"/>
+        </w:rPr>
+        <w:tab/>
+      </w:r>
+      <w:r>
+        <w:rPr>
+          <w:rFonts w:hint="eastAsia"/>
+        </w:rPr>
+        <w:t>today</w:t>
+      </w:r>
+      <w:r>
+        <w:t xml:space="preserve"> [təˈdeɪ]</w:t>
+      </w:r>
+      <w:r>
+        <w:rPr>
+          <w:rFonts w:hint="eastAsia"/>
+        </w:rPr>
+        <w:t>今天</w:t>
+      </w:r>
+      <w:r>
+        <w:rPr>
+          <w:rFonts w:hint="eastAsia"/>
+        </w:rPr>
+        <w:t>/</w:t>
+      </w:r>
+      <w:r>
+        <w:rPr>
+          <w:rFonts w:hint="eastAsia"/>
+          <w:color w:val="4BACC6" w:themeColor="accent5"/>
+        </w:rPr>
+        <w:t>现今</w:t>
+      </w:r>
+    </w:p>
+    <w:p>
+      <w:r>
+        <w:rPr>
+          <w:rFonts w:hint="eastAsia"/>
+        </w:rPr>
+        <w:tab/>
+      </w:r>
+      <w:r>
+        <w:rPr>
+          <w:rFonts w:hint="eastAsia"/>
+        </w:rPr>
+        <w:t>tomorrow</w:t>
+      </w:r>
+      <w:r>
+        <w:t xml:space="preserve"> [təˈmɒrəʊ]</w:t>
+      </w:r>
+      <w:r>
+        <w:rPr>
+          <w:rFonts w:hint="eastAsia"/>
+        </w:rPr>
+        <w:t>明天</w:t>
+      </w:r>
+      <w:r>
+        <w:rPr>
+          <w:rFonts w:hint="eastAsia"/>
+        </w:rPr>
+        <w:t>/</w:t>
+      </w:r>
+      <w:r>
+        <w:rPr>
+          <w:rFonts w:hint="eastAsia"/>
+          <w:color w:val="4BACC6" w:themeColor="accent5"/>
+        </w:rPr>
+        <w:t>未来</w:t>
+      </w:r>
+    </w:p>
+    <w:p>
+      <w:r>
+        <w:rPr>
+          <w:rFonts w:hint="eastAsia"/>
+        </w:rPr>
+        <w:tab/>
+      </w:r>
+      <w:r>
+        <w:rPr>
+          <w:rFonts w:hint="eastAsia"/>
+        </w:rPr>
+        <w:t>days to come</w:t>
+      </w:r>
+      <w:r>
+        <w:rPr>
+          <w:rFonts w:hint="eastAsia"/>
+        </w:rPr>
+        <w:t>将来</w:t>
+      </w:r>
+    </w:p>
+    <w:p>
+      <w:r>
+        <w:rPr>
+          <w:rFonts w:hint="eastAsia"/>
+        </w:rPr>
+        <w:tab/>
+        <w:t>these days</w:t>
+      </w:r>
+      <w:r>
+        <w:rPr>
+          <w:rFonts w:hint="eastAsia"/>
+        </w:rPr>
+        <w:t>现如今</w:t>
+      </w:r>
+      <w:r>
+        <w:tab/>
+      </w:r>
+      <w:r>
+        <w:tab/>
+      </w:r>
+      <w:r>
+        <w:tab/>
+      </w:r>
+      <w:r>
+        <w:tab/>
+      </w:r>
+      <w:r>
+        <w:tab/>
+      </w:r>
+      <w:r>
+        <w:tab/>
+      </w:r>
+      <w:r>
+        <w:tab/>
+      </w:r>
+      <w:r>
+        <w:rPr>
+          <w:rFonts w:hint="eastAsia"/>
+          <w:color w:val="0000FF"/>
+        </w:rPr>
+        <w:t>表当前时间</w:t>
+      </w:r>
+    </w:p>
+    <w:p>
+      <w:pPr>
+        <w:rPr>
+          <w:color w:val="C0504D" w:themeColor="accent2"/>
+        </w:rPr>
+      </w:pPr>
+      <w:r>
+        <w:rPr>
+          <w:rFonts w:hint="eastAsia"/>
+          <w:color w:val="C0504D" w:themeColor="accent2"/>
+        </w:rPr>
+        <w:tab/>
+      </w:r>
+      <w:r>
+        <w:rPr>
+          <w:rFonts w:hint="eastAsia"/>
+          <w:color w:val="C0504D" w:themeColor="accent2"/>
+        </w:rPr>
+        <w:t>抽象</w:t>
+      </w:r>
+    </w:p>
+    <w:p>
+      <w:r>
+        <w:tab/>
+      </w:r>
+      <w:r>
+        <w:rPr>
+          <w:rFonts w:hint="eastAsia"/>
+        </w:rPr>
+        <w:t>prime</w:t>
+      </w:r>
+      <w:r>
+        <w:t xml:space="preserve"> [praɪm]</w:t>
+      </w:r>
+      <w:r>
+        <w:rPr>
+          <w:rFonts w:hint="eastAsia"/>
+        </w:rPr>
+        <w:t>全盛时期</w:t>
+      </w:r>
+    </w:p>
+    <w:p>
+      <w:r>
+        <w:rPr>
+          <w:rFonts w:hint="eastAsia"/>
+        </w:rPr>
+        <w:tab/>
+      </w:r>
+      <w:r>
+        <w:rPr>
+          <w:rFonts w:hint="eastAsia"/>
+        </w:rPr>
+        <w:t>world</w:t>
+      </w:r>
+      <w:r>
+        <w:t xml:space="preserve"> [wɜ:ld]</w:t>
+      </w:r>
+      <w:r>
+        <w:rPr>
+          <w:rFonts w:hint="eastAsia"/>
+        </w:rPr>
+        <w:t>世界</w:t>
+      </w:r>
+      <w:r>
+        <w:rPr>
+          <w:rFonts w:hint="eastAsia"/>
+        </w:rPr>
+        <w:t>/</w:t>
+      </w:r>
+      <w:r>
+        <w:rPr>
+          <w:rFonts w:hint="eastAsia"/>
+          <w:color w:val="4BACC6" w:themeColor="accent5"/>
+        </w:rPr>
+        <w:t>尘世</w:t>
+      </w:r>
+      <w:r>
+        <w:rPr>
+          <w:rFonts w:hint="eastAsia"/>
+        </w:rPr>
+        <w:t>/</w:t>
+      </w:r>
+      <w:r>
+        <w:rPr>
+          <w:rFonts w:hint="eastAsia"/>
+        </w:rPr>
+        <w:t>界</w:t>
+      </w:r>
+      <w:r>
+        <w:rPr>
+          <w:rFonts w:hint="eastAsia"/>
+        </w:rPr>
+        <w:t>(</w:t>
+      </w:r>
+      <w:r>
+        <w:rPr>
+          <w:rFonts w:hint="eastAsia"/>
+        </w:rPr>
+        <w:t>领域</w:t>
+      </w:r>
+      <w:r>
+        <w:rPr>
+          <w:rFonts w:hint="eastAsia"/>
+        </w:rPr>
+        <w:t>)</w:t>
+      </w:r>
+    </w:p>
+    <w:p>
+      <w:r>
+        <w:rPr>
+          <w:rFonts w:hint="eastAsia"/>
+        </w:rPr>
+        <w:tab/>
+      </w:r>
+      <w:r>
+        <w:rPr>
+          <w:rFonts w:hint="eastAsia"/>
+        </w:rPr>
+        <w:t>·</w:t>
+      </w:r>
+      <w:r>
+        <w:rPr>
+          <w:rFonts w:hint="eastAsia"/>
+        </w:rPr>
+        <w:t>this world</w:t>
+      </w:r>
+      <w:r>
+        <w:rPr>
+          <w:rFonts w:hint="eastAsia"/>
+        </w:rPr>
+        <w:t>/the world to come</w:t>
+      </w:r>
+      <w:r>
+        <w:rPr>
+          <w:rFonts w:hint="eastAsia"/>
+        </w:rPr>
+        <w:t>今世</w:t>
+      </w:r>
+      <w:r>
+        <w:rPr>
+          <w:rFonts w:hint="eastAsia"/>
+        </w:rPr>
+        <w:t>/</w:t>
+      </w:r>
+      <w:r>
+        <w:rPr>
+          <w:rFonts w:hint="eastAsia"/>
+        </w:rPr>
+        <w:t>来世</w:t>
+      </w:r>
+    </w:p>
+    <w:p>
+      <w:r>
+        <w:rPr>
+          <w:rFonts w:hint="eastAsia"/>
+        </w:rPr>
+        <w:tab/>
+        <w:t>this life and the next</w:t>
+      </w:r>
+      <w:r>
+        <w:rPr>
+          <w:rFonts w:hint="eastAsia"/>
+        </w:rPr>
+        <w:t>今生来世</w:t>
+      </w:r>
+    </w:p>
+    <w:p>
+      <w:r>
+        <w:rPr>
+          <w:rFonts w:hint="eastAsia"/>
+        </w:rPr>
+        <w:tab/>
+        <w:t>three score years and ten</w:t>
+      </w:r>
+      <w:r>
+        <w:rPr>
+          <w:rFonts w:hint="eastAsia"/>
+        </w:rPr>
+        <w:t>古稀之年</w:t>
+      </w:r>
+      <w:r>
+        <w:rPr>
+          <w:rFonts w:hint="eastAsia"/>
+        </w:rPr>
+        <w:t>(</w:t>
+      </w:r>
+      <w:r>
+        <w:rPr>
+          <w:rFonts w:hint="eastAsia"/>
+        </w:rPr>
+        <w:t>指</w:t>
+      </w:r>
+      <w:r>
+        <w:rPr>
+          <w:rFonts w:hint="eastAsia"/>
+        </w:rPr>
+        <w:t>70</w:t>
+      </w:r>
+      <w:r>
+        <w:rPr>
+          <w:rFonts w:hint="eastAsia"/>
+        </w:rPr>
+        <w:t>岁</w:t>
+      </w:r>
+      <w:r>
+        <w:rPr>
+          <w:rFonts w:hint="eastAsia"/>
+        </w:rPr>
+        <w:t>)</w:t>
+      </w:r>
+    </w:p>
+    <w:p>
+      <w:pPr>
+        <w:rPr>
+          <w:b/>
+        </w:rPr>
+      </w:pPr>
+      <w:r>
+        <w:rPr>
+          <w:rFonts w:hint="eastAsia"/>
+          <w:b/>
+        </w:rPr>
+        <w:t>3</w:t>
+      </w:r>
+      <w:r>
+        <w:rPr>
+          <w:rFonts w:hint="eastAsia"/>
+          <w:b/>
+        </w:rPr>
+        <w:t>远近</w:t>
+      </w:r>
+    </w:p>
+    <w:p>
+      <w:pPr>
+        <w:rPr>
+          <w:color w:val="C0504D" w:themeColor="accent2"/>
+        </w:rPr>
+      </w:pPr>
+      <w:r>
+        <w:rPr>
+          <w:rFonts w:hint="eastAsia"/>
+          <w:color w:val="C0504D" w:themeColor="accent2"/>
+        </w:rPr>
+        <w:tab/>
+      </w:r>
+      <w:r>
+        <w:rPr>
+          <w:rFonts w:hint="eastAsia"/>
+          <w:color w:val="C0504D" w:themeColor="accent2"/>
+        </w:rPr>
+        <w:t>早晚</w:t>
+      </w:r>
+    </w:p>
+    <w:p>
+      <w:r>
+        <w:rPr>
+          <w:rFonts w:hint="eastAsia"/>
+        </w:rPr>
+        <w:tab/>
+      </w:r>
+      <w:r>
+        <w:rPr>
+          <w:rFonts w:hint="eastAsia"/>
+        </w:rPr>
+        <w:t>first</w:t>
+      </w:r>
+      <w:r>
+        <w:t xml:space="preserve"> [fɜ:st]</w:t>
+      </w:r>
+      <w:r>
+        <w:rPr>
+          <w:rFonts w:hint="eastAsia"/>
+        </w:rPr>
+        <w:t>最先</w:t>
+      </w:r>
+      <w:r>
+        <w:rPr>
+          <w:rFonts w:hint="eastAsia"/>
+        </w:rPr>
+        <w:t>/</w:t>
+      </w:r>
+      <w:r>
+        <w:rPr>
+          <w:rFonts w:hint="eastAsia"/>
+          <w:color w:val="4BACC6" w:themeColor="accent5"/>
+        </w:rPr>
+        <w:t>最初</w:t>
+      </w:r>
+      <w:r>
+        <w:rPr>
+          <w:rFonts w:hint="eastAsia"/>
+        </w:rPr>
+        <w:t>/</w:t>
+      </w:r>
+      <w:r>
+        <w:rPr>
+          <w:rFonts w:hint="eastAsia"/>
+        </w:rPr>
+        <w:t>第一</w:t>
+      </w:r>
+    </w:p>
+    <w:p>
+      <w:r>
+        <w:rPr>
+          <w:rFonts w:hint="eastAsia"/>
+        </w:rPr>
+        <w:tab/>
+      </w:r>
+      <w:r>
+        <w:rPr>
+          <w:rFonts w:hint="eastAsia"/>
+        </w:rPr>
+        <w:t>last</w:t>
+      </w:r>
+      <w:r>
+        <w:rPr>
+          <w:rFonts w:hint="eastAsia"/>
+        </w:rPr>
+        <w:t xml:space="preserve"> </w:t>
+      </w:r>
+      <w:r>
+        <w:rPr>
+          <w:rFonts w:hint="eastAsia"/>
+        </w:rPr>
+        <w:t>[l</w:t>
+      </w:r>
+      <w:r>
+        <w:rPr>
+          <w:rFonts w:hint="eastAsia"/>
+        </w:rPr>
+        <w:t>ɑ</w:t>
+      </w:r>
+      <w:r>
+        <w:rPr>
+          <w:rFonts w:hint="eastAsia"/>
+        </w:rPr>
+        <w:t>:st]</w:t>
+      </w:r>
+      <w:r>
+        <w:rPr>
+          <w:rFonts w:hint="eastAsia"/>
+        </w:rPr>
+        <w:t>最后</w:t>
+      </w:r>
+      <w:r>
+        <w:rPr>
+          <w:rFonts w:hint="eastAsia"/>
+        </w:rPr>
+        <w:t>/</w:t>
+      </w:r>
+      <w:r>
+        <w:rPr>
+          <w:rFonts w:hint="eastAsia"/>
+          <w:color w:val="4BACC6" w:themeColor="accent5"/>
+        </w:rPr>
+        <w:t>最近</w:t>
+      </w:r>
+    </w:p>
+    <w:p>
+      <w:pPr>
+        <w:rPr>
+          <w:color w:val="C0504D" w:themeColor="accent2"/>
+        </w:rPr>
+      </w:pPr>
+      <w:r>
+        <w:rPr>
+          <w:rFonts w:hint="eastAsia"/>
+          <w:color w:val="C0504D" w:themeColor="accent2"/>
+        </w:rPr>
+        <w:tab/>
+      </w:r>
+      <w:r>
+        <w:rPr>
+          <w:rFonts w:hint="eastAsia"/>
+          <w:color w:val="C0504D" w:themeColor="accent2"/>
+        </w:rPr>
+        <w:t>长短</w:t>
+      </w:r>
+    </w:p>
+    <w:p>
+      <w:r>
+        <w:rPr>
+          <w:rFonts w:hint="eastAsia"/>
+        </w:rPr>
+        <w:tab/>
+      </w:r>
+      <w:r>
+        <w:rPr>
+          <w:rFonts w:hint="eastAsia"/>
+        </w:rPr>
+        <w:t>decade</w:t>
+      </w:r>
+      <w:r>
+        <w:t xml:space="preserve"> [ˈdekeɪd]</w:t>
+      </w:r>
+      <w:r>
+        <w:rPr>
+          <w:rFonts w:hint="eastAsia"/>
+        </w:rPr>
+        <w:t>十年</w:t>
+      </w:r>
+    </w:p>
+    <w:p>
+      <w:r>
+        <w:rPr>
+          <w:rFonts w:hint="eastAsia"/>
+        </w:rPr>
+        <w:tab/>
+      </w:r>
+      <w:r>
+        <w:rPr>
+          <w:rFonts w:hint="eastAsia"/>
+        </w:rPr>
+        <w:t>eternity</w:t>
+      </w:r>
+      <w:r>
+        <w:t xml:space="preserve"> [ɪˈtɜ:nəti]</w:t>
+      </w:r>
+      <w:r>
+        <w:rPr>
+          <w:rFonts w:hint="eastAsia"/>
+        </w:rPr>
+        <w:t>永远</w:t>
+      </w:r>
+    </w:p>
+    <w:p>
+      <w:r>
+        <w:rPr>
+          <w:rFonts w:hint="eastAsia"/>
+        </w:rPr>
+        <w:tab/>
+      </w:r>
+      <w:r>
+        <w:rPr>
+          <w:rFonts w:hint="eastAsia"/>
+        </w:rPr>
+        <w:t>fortnight</w:t>
+      </w:r>
+      <w:r>
+        <w:t xml:space="preserve"> [ˈfɔ:tnaɪt]</w:t>
+      </w:r>
+      <w:r>
+        <w:rPr>
+          <w:rFonts w:hint="eastAsia"/>
+        </w:rPr>
+        <w:t>两星期</w:t>
+      </w:r>
+    </w:p>
+    <w:p>
+      <w:r>
+        <w:rPr>
+          <w:rFonts w:hint="eastAsia"/>
+        </w:rPr>
+        <w:tab/>
+      </w:r>
+      <w:r>
+        <w:rPr>
+          <w:rFonts w:hint="eastAsia"/>
+        </w:rPr>
+        <w:t>instant</w:t>
+      </w:r>
+      <w:r>
+        <w:t xml:space="preserve"> [ˈɪnstənt]</w:t>
+      </w:r>
+      <w:r>
+        <w:rPr>
+          <w:rFonts w:hint="eastAsia"/>
+        </w:rPr>
+        <w:t>瞬间</w:t>
+      </w:r>
+    </w:p>
+    <w:p>
+      <w:r>
+        <w:rPr>
+          <w:rFonts w:hint="eastAsia"/>
+        </w:rPr>
+        <w:tab/>
+      </w:r>
+      <w:r>
+        <w:rPr>
+          <w:rFonts w:hint="eastAsia"/>
+        </w:rPr>
+        <w:t>long</w:t>
+      </w:r>
+      <w:r>
+        <w:t xml:space="preserve"> [lɒŋ]</w:t>
+      </w:r>
+      <w:r>
+        <w:rPr>
+          <w:rFonts w:hint="eastAsia"/>
+        </w:rPr>
+        <w:t>长期</w:t>
+      </w:r>
+    </w:p>
+    <w:p>
+      <w:r>
+        <w:rPr>
+          <w:rFonts w:hint="eastAsia"/>
+        </w:rPr>
+        <w:tab/>
+        <w:t xml:space="preserve">moment </w:t>
+      </w:r>
+      <w:r>
+        <w:t>[ˈməʊmənt]</w:t>
+      </w:r>
+      <w:r>
+        <w:rPr>
+          <w:rFonts w:hint="eastAsia"/>
+          <w:color w:val="4BACC6" w:themeColor="accent5"/>
+        </w:rPr>
+        <w:t>片刻</w:t>
+      </w:r>
+      <w:r>
+        <w:rPr>
+          <w:rFonts w:hint="eastAsia"/>
+        </w:rPr>
+        <w:t>/</w:t>
+      </w:r>
+      <w:r>
+        <w:rPr>
+          <w:rFonts w:hint="eastAsia"/>
+        </w:rPr>
+        <w:t>时刻</w:t>
+      </w:r>
+      <w:r>
+        <w:rPr>
+          <w:rFonts w:hint="eastAsia"/>
+        </w:rPr>
+        <w:t>/</w:t>
+      </w:r>
+      <w:r>
+        <w:rPr>
+          <w:rFonts w:hint="eastAsia"/>
+        </w:rPr>
+        <w:t>力矩</w:t>
+      </w:r>
+    </w:p>
+    <w:p>
+      <w:r>
+        <w:rPr>
+          <w:rFonts w:hint="eastAsia"/>
+        </w:rPr>
+        <w:tab/>
+        <w:t>start</w:t>
+      </w:r>
+      <w:r>
+        <w:rPr>
+          <w:rFonts w:hint="eastAsia"/>
+        </w:rPr>
+        <w:t xml:space="preserve"> [st</w:t>
+      </w:r>
+      <w:r>
+        <w:rPr>
+          <w:rFonts w:hint="eastAsia"/>
+        </w:rPr>
+        <w:t>ɑ</w:t>
+      </w:r>
+      <w:r>
+        <w:rPr>
+          <w:rFonts w:hint="eastAsia"/>
+        </w:rPr>
+        <w:t>:t]</w:t>
+      </w:r>
+      <w:r>
+        <w:rPr>
+          <w:rFonts w:hint="eastAsia"/>
+        </w:rPr>
+        <w:t>开始</w:t>
+      </w:r>
+      <w:r>
+        <w:rPr>
+          <w:rFonts w:hint="eastAsia"/>
+        </w:rPr>
+        <w:t>/</w:t>
+      </w:r>
+      <w:r>
+        <w:rPr>
+          <w:rFonts w:hint="eastAsia"/>
+        </w:rPr>
+        <w:t>开端</w:t>
+      </w:r>
+      <w:r>
+        <w:rPr>
+          <w:rFonts w:hint="eastAsia"/>
+        </w:rPr>
+        <w:t>/</w:t>
+      </w:r>
+      <w:r>
+        <w:rPr>
+          <w:rFonts w:hint="eastAsia"/>
+        </w:rPr>
+        <w:t>惊起</w:t>
+      </w:r>
+      <w:r>
+        <w:rPr>
+          <w:rFonts w:hint="eastAsia"/>
+        </w:rPr>
+        <w:t>/</w:t>
+      </w:r>
+      <w:r>
+        <w:rPr>
+          <w:rFonts w:hint="eastAsia"/>
+          <w:color w:val="4BACC6" w:themeColor="accent5"/>
+        </w:rPr>
+        <w:t>提前量</w:t>
+      </w:r>
+    </w:p>
+    <w:p>
+      <w:r>
+        <w:rPr>
+          <w:rFonts w:hint="eastAsia"/>
+        </w:rPr>
+        <w:tab/>
+      </w:r>
+      <w:r>
+        <w:t>a month of Sundays</w:t>
+      </w:r>
+      <w:r>
+        <w:rPr>
+          <w:rFonts w:hint="eastAsia"/>
+        </w:rPr>
+        <w:t>很久</w:t>
+      </w:r>
+      <w:r>
+        <w:rPr>
+          <w:rFonts w:hint="eastAsia"/>
+        </w:rPr>
+        <w:t>(</w:t>
+      </w:r>
+      <w:r>
+        <w:rPr>
+          <w:rFonts w:hint="eastAsia"/>
+        </w:rPr>
+        <w:t>口</w:t>
+      </w:r>
+      <w:r>
+        <w:rPr>
+          <w:rFonts w:hint="eastAsia"/>
+        </w:rPr>
+        <w:t>)</w:t>
+      </w:r>
+    </w:p>
+    <w:p>
+      <w:pPr>
+        <w:rPr>
+          <w:b/>
+        </w:rPr>
+      </w:pPr>
+      <w:r>
+        <w:rPr>
+          <w:rFonts w:hint="eastAsia"/>
+          <w:b/>
+        </w:rPr>
+        <w:t>四</w:t>
+      </w:r>
+      <w:r>
+        <w:rPr>
+          <w:rFonts w:hint="eastAsia"/>
+          <w:b/>
+        </w:rPr>
+        <w:t>、背景</w:t>
+      </w:r>
+    </w:p>
+    <w:p>
+      <w:pPr>
+        <w:rPr>
+          <w:b/>
+        </w:rPr>
+      </w:pPr>
+      <w:r>
+        <w:rPr>
+          <w:rFonts w:hint="eastAsia"/>
+          <w:b/>
+        </w:rPr>
+        <w:t>1</w:t>
+      </w:r>
+      <w:r>
+        <w:rPr>
+          <w:rFonts w:hint="eastAsia"/>
+          <w:b/>
+        </w:rPr>
+        <w:t>场景</w:t>
+      </w:r>
+    </w:p>
+    <w:p>
+      <w:r>
+        <w:rPr>
+          <w:rFonts w:hint="eastAsia"/>
+          <w:color w:val="C0504D" w:themeColor="accent2"/>
+        </w:rPr>
+        <w:tab/>
+      </w:r>
+      <w:r>
+        <w:rPr>
+          <w:rFonts w:hint="eastAsia"/>
+          <w:color w:val="C0504D" w:themeColor="accent2"/>
+        </w:rPr>
+        <w:t>气候</w:t>
+      </w:r>
+      <w:r>
+        <w:rPr>
+          <w:rFonts w:hint="eastAsia"/>
+        </w:rPr>
+        <w:t>：见气候环境</w:t>
+      </w:r>
+    </w:p>
+    <w:p>
+      <w:r>
+        <w:rPr>
+          <w:rFonts w:hint="eastAsia"/>
+        </w:rPr>
+        <w:tab/>
+      </w:r>
+      <w:r>
+        <w:rPr>
+          <w:rFonts w:hint="eastAsia"/>
+        </w:rPr>
+        <w:t>pollution</w:t>
+      </w:r>
+      <w:r>
+        <w:t xml:space="preserve"> [pəˈlu:ʃn]</w:t>
+      </w:r>
+      <w:r>
+        <w:rPr>
+          <w:rFonts w:hint="eastAsia"/>
+        </w:rPr>
+        <w:t>污染</w:t>
+      </w:r>
+    </w:p>
+    <w:p>
+      <w:pPr>
+        <w:rPr>
+          <w:color w:val="C0504D" w:themeColor="accent2"/>
+        </w:rPr>
+      </w:pPr>
+      <w:r>
+        <w:rPr>
+          <w:rFonts w:hint="eastAsia"/>
+          <w:color w:val="C0504D" w:themeColor="accent2"/>
+        </w:rPr>
+        <w:tab/>
+      </w:r>
+      <w:r>
+        <w:rPr>
+          <w:rFonts w:hint="eastAsia"/>
+          <w:color w:val="C0504D" w:themeColor="accent2"/>
+        </w:rPr>
+        <w:t>景色</w:t>
+      </w:r>
+    </w:p>
+    <w:p>
+      <w:r>
+        <w:rPr>
+          <w:rFonts w:hint="eastAsia"/>
+        </w:rPr>
+        <w:tab/>
+      </w:r>
+      <w:r>
+        <w:rPr>
+          <w:rFonts w:hint="eastAsia"/>
+        </w:rPr>
+        <w:t>glory</w:t>
+      </w:r>
+      <w:r>
+        <w:t xml:space="preserve"> [ˈglɔ:ri]</w:t>
+      </w:r>
+      <w:r>
+        <w:rPr>
+          <w:rFonts w:hint="eastAsia"/>
+        </w:rPr>
+        <w:t>光荣</w:t>
+      </w:r>
+      <w:r>
+        <w:rPr>
+          <w:rFonts w:hint="eastAsia"/>
+        </w:rPr>
+        <w:t>/</w:t>
+      </w:r>
+      <w:r>
+        <w:rPr>
+          <w:rFonts w:hint="eastAsia"/>
+          <w:color w:val="4BACC6" w:themeColor="accent5"/>
+        </w:rPr>
+        <w:t>壮丽</w:t>
+      </w:r>
+    </w:p>
+    <w:p>
+      <w:pPr>
+        <w:rPr>
+          <w:b/>
+        </w:rPr>
+      </w:pPr>
+      <w:r>
+        <w:rPr>
+          <w:rFonts w:hint="eastAsia"/>
+          <w:b/>
+        </w:rPr>
+        <w:t>2</w:t>
+      </w:r>
+      <w:r>
+        <w:rPr>
+          <w:rFonts w:hint="eastAsia"/>
+          <w:b/>
+        </w:rPr>
+        <w:t>环境</w:t>
+      </w:r>
+    </w:p>
+    <w:p>
+      <w:pPr>
+        <w:rPr>
+          <w:color w:val="C0504D" w:themeColor="accent2"/>
+        </w:rPr>
+      </w:pPr>
+      <w:r>
+        <w:rPr>
+          <w:rFonts w:hint="eastAsia"/>
+        </w:rPr>
+        <w:tab/>
+      </w:r>
+      <w:r>
+        <w:rPr>
+          <w:rFonts w:hint="eastAsia"/>
+          <w:color w:val="C0504D" w:themeColor="accent2"/>
+        </w:rPr>
+        <w:t>参考</w:t>
+      </w:r>
+    </w:p>
+    <w:p>
+      <w:r>
+        <w:rPr>
+          <w:rFonts w:hint="eastAsia"/>
+        </w:rPr>
+        <w:tab/>
+        <w:t>base</w:t>
+      </w:r>
+      <w:r>
+        <w:t xml:space="preserve"> [beɪs]</w:t>
+      </w:r>
+      <w:r>
+        <w:t>基部</w:t>
+      </w:r>
+      <w:r>
+        <w:rPr>
+          <w:rFonts w:hint="eastAsia"/>
+        </w:rPr>
+        <w:t>/</w:t>
+      </w:r>
+      <w:r>
+        <w:rPr>
+          <w:rFonts w:hint="eastAsia"/>
+          <w:color w:val="4BACC6" w:themeColor="accent5"/>
+        </w:rPr>
+        <w:t>基础</w:t>
+      </w:r>
+      <w:r>
+        <w:rPr>
+          <w:rFonts w:hint="eastAsia"/>
+        </w:rPr>
+        <w:t>/</w:t>
+      </w:r>
+      <w:r>
+        <w:rPr>
+          <w:rFonts w:hint="eastAsia"/>
+        </w:rPr>
+        <w:t>基地</w:t>
+      </w:r>
+      <w:r>
+        <w:rPr>
+          <w:rFonts w:hint="eastAsia"/>
+        </w:rPr>
+        <w:tab/>
+      </w:r>
+      <w:r>
+        <w:rPr>
+          <w:rFonts w:hint="eastAsia"/>
+        </w:rPr>
+        <w:tab/>
+      </w:r>
+      <w:r>
+        <w:rPr>
+          <w:rFonts w:hint="eastAsia"/>
+        </w:rPr>
+        <w:tab/>
+      </w:r>
+      <w:r>
+        <w:rPr>
+          <w:rFonts w:hint="eastAsia"/>
+        </w:rPr>
+        <w:tab/>
+      </w:r>
+      <w:r>
+        <w:rPr>
+          <w:rFonts w:hint="eastAsia"/>
+        </w:rPr>
+        <w:tab/>
+      </w:r>
+      <w:r>
+        <w:rPr>
+          <w:rFonts w:hint="eastAsia"/>
+          <w:color w:val="0000FF"/>
+        </w:rPr>
+        <w:t>指有形的基础，如底部根基</w:t>
+      </w:r>
+      <w:r>
+        <w:rPr>
+          <w:rFonts w:hint="eastAsia"/>
+          <w:color w:val="0000FF"/>
+        </w:rPr>
+        <w:t>/</w:t>
+      </w:r>
+      <w:r>
+        <w:rPr>
+          <w:rFonts w:hint="eastAsia"/>
+          <w:color w:val="0000FF"/>
+        </w:rPr>
+        <w:t>工业基地</w:t>
+      </w:r>
+    </w:p>
+    <w:p>
+      <w:r>
+        <w:rPr>
+          <w:rFonts w:hint="eastAsia"/>
+        </w:rPr>
+        <w:tab/>
+        <w:t>basis</w:t>
+      </w:r>
+      <w:r>
+        <w:t xml:space="preserve"> </w:t>
+      </w:r>
+      <w:r>
+        <w:rPr>
+          <w:rFonts w:hint="eastAsia"/>
+        </w:rPr>
+        <w:t>*</w:t>
+      </w:r>
+      <w:r>
+        <w:t>[ˈbeɪsɪs]</w:t>
+      </w:r>
+      <w:r>
+        <w:rPr>
+          <w:rFonts w:hint="eastAsia"/>
+        </w:rPr>
+        <w:t>基础</w:t>
+      </w:r>
+      <w:r>
+        <w:rPr>
+          <w:rFonts w:hint="eastAsia"/>
+        </w:rPr>
+        <w:tab/>
+      </w:r>
+      <w:r>
+        <w:rPr>
+          <w:rFonts w:hint="eastAsia"/>
+        </w:rPr>
+        <w:tab/>
+      </w:r>
+      <w:r>
+        <w:rPr>
+          <w:rFonts w:hint="eastAsia"/>
+        </w:rPr>
+        <w:tab/>
+      </w:r>
+      <w:r>
+        <w:rPr>
+          <w:rFonts w:hint="eastAsia"/>
+        </w:rPr>
+        <w:tab/>
+      </w:r>
+      <w:r>
+        <w:rPr>
+          <w:rFonts w:hint="eastAsia"/>
+        </w:rPr>
+        <w:tab/>
+      </w:r>
+      <w:r>
+        <w:rPr>
+          <w:rFonts w:hint="eastAsia"/>
+        </w:rPr>
+        <w:tab/>
+      </w:r>
+      <w:r>
+        <w:rPr>
+          <w:rFonts w:hint="eastAsia"/>
+          <w:color w:val="0000FF"/>
+        </w:rPr>
+        <w:t>指无形的基础，如学说</w:t>
+      </w:r>
+      <w:r>
+        <w:rPr>
+          <w:rFonts w:hint="eastAsia"/>
+          <w:color w:val="0000FF"/>
+        </w:rPr>
+        <w:t>/</w:t>
+      </w:r>
+      <w:r>
+        <w:rPr>
+          <w:rFonts w:hint="eastAsia"/>
+          <w:color w:val="0000FF"/>
+        </w:rPr>
+        <w:t>理论</w:t>
+      </w:r>
+    </w:p>
+    <w:p>
+      <w:r>
+        <w:rPr>
+          <w:rFonts w:hint="eastAsia"/>
+        </w:rPr>
+        <w:tab/>
+        <w:t>calendar</w:t>
+      </w:r>
+      <w:r>
+        <w:t xml:space="preserve"> [ˈkælɪndə</w:t>
+      </w:r>
+      <w:r>
+        <w:t>r</w:t>
+      </w:r>
+      <w:r>
+        <w:t>]</w:t>
+      </w:r>
+      <w:r>
+        <w:rPr>
+          <w:rFonts w:hint="eastAsia"/>
+        </w:rPr>
+        <w:t>日历</w:t>
+      </w:r>
+      <w:r>
+        <w:rPr>
+          <w:rFonts w:hint="eastAsia"/>
+        </w:rPr>
+        <w:t>/</w:t>
+      </w:r>
+      <w:r>
+        <w:rPr>
+          <w:rFonts w:hint="eastAsia"/>
+          <w:color w:val="4BACC6" w:themeColor="accent5"/>
+        </w:rPr>
+        <w:t>历法</w:t>
+      </w:r>
+    </w:p>
+    <w:p>
+      <w:r>
+        <w:rPr>
+          <w:rFonts w:hint="eastAsia"/>
+        </w:rPr>
+        <w:tab/>
+        <w:t>charter</w:t>
+      </w:r>
+      <w:r>
+        <w:t xml:space="preserve"> [ˈtʃ</w:t>
+      </w:r>
+      <w:r>
+        <w:rPr>
+          <w:rFonts w:hint="eastAsia"/>
+        </w:rPr>
+        <w:t>ɑ</w:t>
+      </w:r>
+      <w:r>
+        <w:t>:tə</w:t>
+      </w:r>
+      <w:r>
+        <w:t>r</w:t>
+      </w:r>
+      <w:r>
+        <w:t>]</w:t>
+      </w:r>
+      <w:r>
+        <w:rPr>
+          <w:rFonts w:hint="eastAsia"/>
+        </w:rPr>
+        <w:t>许可证</w:t>
+      </w:r>
+      <w:r>
+        <w:rPr>
+          <w:rFonts w:hint="eastAsia"/>
+        </w:rPr>
+        <w:t>/</w:t>
+      </w:r>
+      <w:r>
+        <w:rPr>
+          <w:rFonts w:hint="eastAsia"/>
+          <w:color w:val="4BACC6" w:themeColor="accent5"/>
+        </w:rPr>
+        <w:t>宪章</w:t>
+      </w:r>
+      <w:r>
+        <w:rPr>
+          <w:rFonts w:hint="eastAsia"/>
+        </w:rPr>
+        <w:t>/</w:t>
+      </w:r>
+      <w:r>
+        <w:rPr>
+          <w:rFonts w:hint="eastAsia"/>
+        </w:rPr>
+        <w:t>包租</w:t>
+      </w:r>
+      <w:r>
+        <w:rPr>
+          <w:rFonts w:hint="eastAsia"/>
+        </w:rPr>
+        <w:tab/>
+      </w:r>
+      <w:r>
+        <w:rPr>
+          <w:rFonts w:hint="eastAsia"/>
+        </w:rPr>
+        <w:tab/>
+      </w:r>
+      <w:r>
+        <w:rPr>
+          <w:rFonts w:hint="eastAsia"/>
+        </w:rPr>
+        <w:tab/>
+      </w:r>
+      <w:r>
+        <w:rPr>
+          <w:rFonts w:hint="eastAsia"/>
+          <w:color w:val="0000FF"/>
+        </w:rPr>
+        <w:t>国际机构的准则</w:t>
+      </w:r>
+    </w:p>
+    <w:p>
+      <w:r>
+        <w:rPr>
+          <w:rFonts w:hint="eastAsia"/>
+        </w:rPr>
+        <w:tab/>
+        <w:t>constitution</w:t>
+      </w:r>
+      <w:r>
+        <w:t xml:space="preserve"> [ˌkɒnstɪˈtju:ʃn]</w:t>
+      </w:r>
+      <w:r>
+        <w:rPr>
+          <w:rFonts w:hint="eastAsia"/>
+          <w:color w:val="4BACC6" w:themeColor="accent5"/>
+        </w:rPr>
+        <w:t>宪法</w:t>
+      </w:r>
+      <w:r>
+        <w:rPr>
+          <w:rFonts w:hint="eastAsia"/>
+        </w:rPr>
+        <w:t>/</w:t>
+      </w:r>
+      <w:r>
+        <w:rPr>
+          <w:rFonts w:hint="eastAsia"/>
+        </w:rPr>
+        <w:t>体格</w:t>
+      </w:r>
+      <w:r>
+        <w:rPr>
+          <w:rFonts w:hint="eastAsia"/>
+        </w:rPr>
+        <w:t>/</w:t>
+      </w:r>
+      <w:r>
+        <w:rPr>
+          <w:rFonts w:hint="eastAsia"/>
+        </w:rPr>
+        <w:t>构成</w:t>
+      </w:r>
+      <w:r>
+        <w:rPr>
+          <w:rFonts w:hint="eastAsia"/>
+        </w:rPr>
+        <w:tab/>
+      </w:r>
+      <w:r>
+        <w:rPr>
+          <w:rFonts w:hint="eastAsia"/>
+        </w:rPr>
+        <w:tab/>
+      </w:r>
+      <w:r>
+        <w:rPr>
+          <w:rFonts w:hint="eastAsia"/>
+          <w:color w:val="0000FF"/>
+        </w:rPr>
+        <w:t>国家政治的准则</w:t>
+      </w:r>
+    </w:p>
+    <w:p>
+      <w:r>
+        <w:rPr>
+          <w:rFonts w:hint="eastAsia"/>
+        </w:rPr>
+        <w:tab/>
+        <w:t>criterion</w:t>
+      </w:r>
+      <w:r>
+        <w:t xml:space="preserve"> </w:t>
+      </w:r>
+      <w:r>
+        <w:rPr>
+          <w:rFonts w:hint="eastAsia"/>
+        </w:rPr>
+        <w:t>*</w:t>
+      </w:r>
+      <w:r>
+        <w:t>[kraɪˈtɪəriən]</w:t>
+      </w:r>
+      <w:r>
+        <w:rPr>
+          <w:rFonts w:hint="eastAsia"/>
+        </w:rPr>
+        <w:t>标准</w:t>
+      </w:r>
+      <w:r>
+        <w:rPr>
+          <w:rFonts w:hint="eastAsia"/>
+        </w:rPr>
+        <w:tab/>
+      </w:r>
+      <w:r>
+        <w:rPr>
+          <w:rFonts w:hint="eastAsia"/>
+        </w:rPr>
+        <w:tab/>
+      </w:r>
+      <w:r>
+        <w:rPr>
+          <w:rFonts w:hint="eastAsia"/>
+        </w:rPr>
+        <w:tab/>
+      </w:r>
+      <w:r>
+        <w:rPr>
+          <w:rFonts w:hint="eastAsia"/>
+        </w:rPr>
+        <w:tab/>
+      </w:r>
+      <w:r>
+        <w:rPr>
+          <w:rFonts w:hint="eastAsia"/>
+        </w:rPr>
+        <w:tab/>
+      </w:r>
+      <w:r>
+        <w:rPr>
+          <w:rFonts w:hint="eastAsia"/>
+          <w:color w:val="0000FF"/>
+        </w:rPr>
+        <w:t>指事先确定的，或主观标准</w:t>
+      </w:r>
+    </w:p>
+    <w:p>
+      <w:r>
+        <w:rPr>
+          <w:rFonts w:hint="eastAsia"/>
+        </w:rPr>
+        <w:tab/>
+        <w:t>discipline</w:t>
+      </w:r>
+      <w:r>
+        <w:t xml:space="preserve"> [ˈdɪsəplɪn]</w:t>
+      </w:r>
+      <w:r>
+        <w:rPr>
+          <w:rFonts w:hint="eastAsia"/>
+        </w:rPr>
+        <w:t>学科</w:t>
+      </w:r>
+      <w:r>
+        <w:rPr>
+          <w:rFonts w:hint="eastAsia"/>
+        </w:rPr>
+        <w:t>/</w:t>
+      </w:r>
+      <w:r>
+        <w:rPr>
+          <w:rFonts w:hint="eastAsia"/>
+          <w:color w:val="4BACC6" w:themeColor="accent5"/>
+        </w:rPr>
+        <w:t>纪律</w:t>
+      </w:r>
+      <w:r>
+        <w:rPr>
+          <w:rFonts w:hint="eastAsia"/>
+        </w:rPr>
+        <w:t>/</w:t>
+      </w:r>
+      <w:r>
+        <w:rPr>
+          <w:rFonts w:hint="eastAsia"/>
+        </w:rPr>
+        <w:t>训导</w:t>
+      </w:r>
+    </w:p>
+    <w:p>
+      <w:r>
+        <w:rPr>
+          <w:rFonts w:hint="eastAsia"/>
+        </w:rPr>
+        <w:tab/>
+        <w:t>framework</w:t>
+      </w:r>
+      <w:r>
+        <w:t xml:space="preserve"> [ˈfreɪmwɜ:k]</w:t>
+      </w:r>
+      <w:r>
+        <w:rPr>
+          <w:rFonts w:hint="eastAsia"/>
+        </w:rPr>
+        <w:t>框架</w:t>
+      </w:r>
+    </w:p>
+    <w:p>
+      <w:r>
+        <w:rPr>
+          <w:rFonts w:hint="eastAsia"/>
+        </w:rPr>
+        <w:tab/>
+        <w:t>fundamentals</w:t>
+      </w:r>
+      <w:r>
+        <w:t xml:space="preserve"> </w:t>
+      </w:r>
+      <w:r>
+        <w:rPr>
+          <w:rFonts w:hint="eastAsia"/>
+        </w:rPr>
+        <w:t>*[</w:t>
+      </w:r>
+      <w:r>
+        <w:t>ˌfʌndəˈmentl</w:t>
+      </w:r>
+      <w:r>
+        <w:rPr>
+          <w:rFonts w:hint="eastAsia"/>
+        </w:rPr>
+        <w:t>z</w:t>
+      </w:r>
+      <w:r>
+        <w:t>]</w:t>
+      </w:r>
+      <w:r>
+        <w:rPr>
+          <w:rFonts w:hint="eastAsia"/>
+        </w:rPr>
+        <w:t>基本原则</w:t>
+      </w:r>
+    </w:p>
+    <w:p>
+      <w:r>
+        <w:rPr>
+          <w:rFonts w:hint="eastAsia"/>
+        </w:rPr>
+        <w:tab/>
+        <w:t>foundation</w:t>
+      </w:r>
+      <w:r>
+        <w:t xml:space="preserve"> </w:t>
+      </w:r>
+      <w:r>
+        <w:t>[faʊnˈdeɪʃn]</w:t>
+      </w:r>
+      <w:r>
+        <w:rPr>
+          <w:rFonts w:hint="eastAsia"/>
+          <w:color w:val="4BACC6" w:themeColor="accent5"/>
+        </w:rPr>
+        <w:t>基础</w:t>
+      </w:r>
+      <w:r>
+        <w:rPr>
+          <w:rFonts w:hint="eastAsia"/>
+        </w:rPr>
+        <w:t>/</w:t>
+      </w:r>
+      <w:r>
+        <w:rPr>
+          <w:rFonts w:hint="eastAsia"/>
+        </w:rPr>
+        <w:t>建立</w:t>
+      </w:r>
+      <w:r>
+        <w:rPr>
+          <w:rFonts w:hint="eastAsia"/>
+        </w:rPr>
+        <w:t>/</w:t>
+      </w:r>
+      <w:r>
+        <w:rPr>
+          <w:rFonts w:hint="eastAsia"/>
+        </w:rPr>
+        <w:t>地基</w:t>
+      </w:r>
+      <w:r>
+        <w:rPr>
+          <w:rFonts w:hint="eastAsia"/>
+        </w:rPr>
+        <w:t>/</w:t>
+      </w:r>
+      <w:r>
+        <w:rPr>
+          <w:rFonts w:hint="eastAsia"/>
+        </w:rPr>
+        <w:t>基金会</w:t>
+      </w:r>
+      <w:r>
+        <w:rPr>
+          <w:rFonts w:hint="eastAsia"/>
+        </w:rPr>
+        <w:tab/>
+      </w:r>
+    </w:p>
+    <w:p>
+      <w:r>
+        <w:rPr>
+          <w:rFonts w:hint="eastAsia"/>
+        </w:rPr>
+        <w:tab/>
+      </w:r>
+      <w:r>
+        <w:rPr>
+          <w:rFonts w:hint="eastAsia"/>
+        </w:rPr>
+        <w:t>institution</w:t>
+      </w:r>
+      <w:r>
+        <w:t xml:space="preserve"> [ˌɪnstɪˈtju:ʃn]</w:t>
+      </w:r>
+      <w:r>
+        <w:rPr>
+          <w:rFonts w:hint="eastAsia"/>
+          <w:color w:val="4BACC6" w:themeColor="accent5"/>
+        </w:rPr>
+        <w:t>制度</w:t>
+      </w:r>
+      <w:r>
+        <w:rPr>
+          <w:rFonts w:hint="eastAsia"/>
+        </w:rPr>
+        <w:t>/</w:t>
+      </w:r>
+      <w:r>
+        <w:rPr>
+          <w:rFonts w:hint="eastAsia"/>
+        </w:rPr>
+        <w:t>设立</w:t>
+      </w:r>
+      <w:r>
+        <w:rPr>
+          <w:rFonts w:hint="eastAsia"/>
+        </w:rPr>
+        <w:t>/</w:t>
+      </w:r>
+      <w:r>
+        <w:rPr>
+          <w:rFonts w:hint="eastAsia"/>
+        </w:rPr>
+        <w:t>协会</w:t>
+      </w:r>
+      <w:r>
+        <w:rPr>
+          <w:rFonts w:hint="eastAsia"/>
+        </w:rPr>
+        <w:t>/</w:t>
+      </w:r>
+      <w:r>
+        <w:rPr>
+          <w:rFonts w:hint="eastAsia"/>
+        </w:rPr>
+        <w:t>名流</w:t>
+      </w:r>
+    </w:p>
+    <w:p>
+      <w:r>
+        <w:rPr>
+          <w:rFonts w:hint="eastAsia"/>
+        </w:rPr>
+        <w:lastRenderedPageBreak/>
+        <w:tab/>
+      </w:r>
+      <w:r>
+        <w:rPr>
+          <w:rFonts w:hint="eastAsia"/>
+        </w:rPr>
+        <w:t>no</w:t>
+      </w:r>
+      <w:r>
+        <w:t>rm</w:t>
+      </w:r>
+      <w:r>
+        <w:t xml:space="preserve"> [nɔ:m]</w:t>
+      </w:r>
+      <w:r>
+        <w:rPr>
+          <w:rFonts w:hint="eastAsia"/>
+        </w:rPr>
+        <w:t>规范</w:t>
+      </w:r>
+    </w:p>
+    <w:p>
+      <w:r>
+        <w:tab/>
+      </w:r>
+      <w:r>
+        <w:rPr>
+          <w:rFonts w:hint="eastAsia"/>
+        </w:rPr>
+        <w:t>principle</w:t>
+      </w:r>
+      <w:r>
+        <w:t xml:space="preserve"> [ˈprɪnsəpl]</w:t>
+      </w:r>
+      <w:r>
+        <w:rPr>
+          <w:rFonts w:hint="eastAsia"/>
+        </w:rPr>
+        <w:t>原则</w:t>
+      </w:r>
+    </w:p>
+    <w:p>
+      <w:r>
+        <w:rPr>
+          <w:rFonts w:hint="eastAsia"/>
+        </w:rPr>
+        <w:tab/>
+        <w:t>regulation</w:t>
+      </w:r>
+      <w:r>
+        <w:t xml:space="preserve"> [ˌregjuˈleɪʃn]</w:t>
+      </w:r>
+      <w:r>
+        <w:rPr>
+          <w:rFonts w:hint="eastAsia"/>
+          <w:color w:val="4BACC6" w:themeColor="accent5"/>
+        </w:rPr>
+        <w:t>规章</w:t>
+      </w:r>
+      <w:r>
+        <w:rPr>
+          <w:rFonts w:hint="eastAsia"/>
+        </w:rPr>
+        <w:t>/</w:t>
+      </w:r>
+      <w:r>
+        <w:rPr>
+          <w:rFonts w:hint="eastAsia"/>
+        </w:rPr>
+        <w:t>管控</w:t>
+      </w:r>
+    </w:p>
+    <w:p>
+      <w:r>
+        <w:rPr>
+          <w:rFonts w:hint="eastAsia"/>
+        </w:rPr>
+        <w:tab/>
+        <w:t>rule</w:t>
+      </w:r>
+      <w:r>
+        <w:t xml:space="preserve"> [ru:l]</w:t>
+      </w:r>
+      <w:r>
+        <w:rPr>
+          <w:rFonts w:hint="eastAsia"/>
+          <w:color w:val="4BACC6" w:themeColor="accent5"/>
+        </w:rPr>
+        <w:t>规则</w:t>
+      </w:r>
+      <w:r>
+        <w:rPr>
+          <w:rFonts w:hint="eastAsia"/>
+        </w:rPr>
+        <w:t>/</w:t>
+      </w:r>
+      <w:r>
+        <w:rPr>
+          <w:rFonts w:hint="eastAsia"/>
+        </w:rPr>
+        <w:t>规律</w:t>
+      </w:r>
+      <w:r>
+        <w:rPr>
+          <w:rFonts w:hint="eastAsia"/>
+        </w:rPr>
+        <w:t>/</w:t>
+      </w:r>
+      <w:r>
+        <w:rPr>
+          <w:rFonts w:hint="eastAsia"/>
+        </w:rPr>
+        <w:t>统治</w:t>
+      </w:r>
+      <w:r>
+        <w:rPr>
+          <w:rFonts w:hint="eastAsia"/>
+        </w:rPr>
+        <w:t>/</w:t>
+      </w:r>
+      <w:r>
+        <w:rPr>
+          <w:rFonts w:hint="eastAsia"/>
+        </w:rPr>
+        <w:t>尺</w:t>
+      </w:r>
+    </w:p>
+    <w:p>
+      <w:r>
+        <w:rPr>
+          <w:rFonts w:hint="eastAsia"/>
+        </w:rPr>
+        <w:tab/>
+      </w:r>
+      <w:r>
+        <w:rPr>
+          <w:rFonts w:hint="eastAsia"/>
+        </w:rPr>
+        <w:t>sp</w:t>
+      </w:r>
+      <w:r>
+        <w:t>ecification</w:t>
+      </w:r>
+      <w:r>
+        <w:t xml:space="preserve"> [ˌspesɪfɪˈkeɪʃn]</w:t>
+      </w:r>
+      <w:r>
+        <w:rPr>
+          <w:rFonts w:hint="eastAsia"/>
+        </w:rPr>
+        <w:t>说明书</w:t>
+      </w:r>
+      <w:r>
+        <w:rPr>
+          <w:rFonts w:hint="eastAsia"/>
+        </w:rPr>
+        <w:t>/</w:t>
+      </w:r>
+      <w:r>
+        <w:rPr>
+          <w:rFonts w:hint="eastAsia"/>
+          <w:color w:val="4BACC6" w:themeColor="accent5"/>
+        </w:rPr>
+        <w:t>规格</w:t>
+      </w:r>
+    </w:p>
+    <w:p>
+      <w:r>
+        <w:tab/>
+      </w:r>
+      <w:r>
+        <w:rPr>
+          <w:rFonts w:hint="eastAsia"/>
+        </w:rPr>
+        <w:t>standard</w:t>
+      </w:r>
+      <w:r>
+        <w:t xml:space="preserve"> [ˈstændəd]</w:t>
+      </w:r>
+      <w:r>
+        <w:rPr>
+          <w:rFonts w:hint="eastAsia"/>
+        </w:rPr>
+        <w:t>标准</w:t>
+      </w:r>
+      <w:r>
+        <w:rPr>
+          <w:rFonts w:hint="eastAsia"/>
+        </w:rPr>
+        <w:tab/>
+      </w:r>
+      <w:r>
+        <w:rPr>
+          <w:rFonts w:hint="eastAsia"/>
+        </w:rPr>
+        <w:tab/>
+      </w:r>
+      <w:r>
+        <w:rPr>
+          <w:rFonts w:hint="eastAsia"/>
+        </w:rPr>
+        <w:tab/>
+      </w:r>
+      <w:r>
+        <w:rPr>
+          <w:rFonts w:hint="eastAsia"/>
+        </w:rPr>
+        <w:tab/>
+      </w:r>
+      <w:r>
+        <w:rPr>
+          <w:rFonts w:hint="eastAsia"/>
+        </w:rPr>
+        <w:tab/>
+      </w:r>
+      <w:r>
+        <w:rPr>
+          <w:rFonts w:hint="eastAsia"/>
+        </w:rPr>
+        <w:tab/>
+      </w:r>
+      <w:r>
+        <w:rPr>
+          <w:rFonts w:hint="eastAsia"/>
+          <w:color w:val="0000FF"/>
+        </w:rPr>
+        <w:t>指</w:t>
+      </w:r>
+      <w:r>
+        <w:rPr>
+          <w:rFonts w:hint="eastAsia"/>
+          <w:color w:val="0000FF"/>
+        </w:rPr>
+        <w:t>事先确定的</w:t>
+      </w:r>
+    </w:p>
+    <w:p>
+      <w:r>
+        <w:rPr>
+          <w:rFonts w:hint="eastAsia"/>
+        </w:rPr>
+        <w:tab/>
+      </w:r>
+      <w:r>
+        <w:rPr>
+          <w:rFonts w:hint="eastAsia"/>
+        </w:rPr>
+        <w:t>system</w:t>
+      </w:r>
+      <w:r>
+        <w:t xml:space="preserve"> [ˈsɪstəm]</w:t>
+      </w:r>
+      <w:r>
+        <w:rPr>
+          <w:rFonts w:hint="eastAsia"/>
+        </w:rPr>
+        <w:t>系统</w:t>
+      </w:r>
+      <w:r>
+        <w:rPr>
+          <w:rFonts w:hint="eastAsia"/>
+        </w:rPr>
+        <w:t>/</w:t>
+      </w:r>
+      <w:r>
+        <w:rPr>
+          <w:rFonts w:hint="eastAsia"/>
+          <w:color w:val="4BACC6" w:themeColor="accent5"/>
+        </w:rPr>
+        <w:t>体系</w:t>
+      </w:r>
+    </w:p>
+    <w:p>
+      <w:pPr>
+        <w:rPr>
+          <w:color w:val="C0504D" w:themeColor="accent2"/>
+        </w:rPr>
+      </w:pPr>
+      <w:r>
+        <w:rPr>
+          <w:rFonts w:hint="eastAsia"/>
+        </w:rPr>
+        <w:tab/>
+      </w:r>
+      <w:r>
+        <w:rPr>
+          <w:rFonts w:hint="eastAsia"/>
+          <w:color w:val="C0504D" w:themeColor="accent2"/>
+        </w:rPr>
+        <w:t>市场</w:t>
+      </w:r>
+    </w:p>
+    <w:p>
+      <w:r>
+        <w:rPr>
+          <w:rFonts w:hint="eastAsia"/>
+        </w:rPr>
+        <w:tab/>
+      </w:r>
+      <w:r>
+        <w:rPr>
+          <w:rFonts w:hint="eastAsia"/>
+        </w:rPr>
+        <w:t>boom</w:t>
+      </w:r>
+      <w:r>
+        <w:t xml:space="preserve"> [bu:m]</w:t>
+      </w:r>
+      <w:r>
+        <w:rPr>
+          <w:rFonts w:hint="eastAsia"/>
+        </w:rPr>
+        <w:t>隆隆声</w:t>
+      </w:r>
+      <w:r>
+        <w:rPr>
+          <w:rFonts w:hint="eastAsia"/>
+        </w:rPr>
+        <w:t>/</w:t>
+      </w:r>
+      <w:r>
+        <w:rPr>
+          <w:rFonts w:hint="eastAsia"/>
+          <w:color w:val="4BACC6" w:themeColor="accent5"/>
+        </w:rPr>
+        <w:t>繁荣</w:t>
+      </w:r>
+    </w:p>
+    <w:p>
+      <w:r>
+        <w:rPr>
+          <w:rFonts w:hint="eastAsia"/>
+        </w:rPr>
+        <w:tab/>
+      </w:r>
+      <w:r>
+        <w:rPr>
+          <w:rFonts w:hint="eastAsia"/>
+        </w:rPr>
+        <w:t>deficit</w:t>
+      </w:r>
+      <w:r>
+        <w:t xml:space="preserve"> [ˈdefɪsɪt]</w:t>
+      </w:r>
+      <w:r>
+        <w:rPr>
+          <w:rFonts w:hint="eastAsia"/>
+        </w:rPr>
+        <w:t>赤字</w:t>
+      </w:r>
+    </w:p>
+    <w:p>
+      <w:r>
+        <w:rPr>
+          <w:rFonts w:hint="eastAsia"/>
+        </w:rPr>
+        <w:tab/>
+      </w:r>
+      <w:r>
+        <w:t>depression</w:t>
+      </w:r>
+      <w:r>
+        <w:t xml:space="preserve"> [dɪˈpreʃn]</w:t>
+      </w:r>
+      <w:r>
+        <w:rPr>
+          <w:rFonts w:hint="eastAsia"/>
+        </w:rPr>
+        <w:t>沮丧</w:t>
+      </w:r>
+      <w:r>
+        <w:rPr>
+          <w:rFonts w:hint="eastAsia"/>
+        </w:rPr>
+        <w:t>/</w:t>
+      </w:r>
+      <w:r>
+        <w:rPr>
+          <w:rFonts w:hint="eastAsia"/>
+          <w:color w:val="4BACC6" w:themeColor="accent5"/>
+        </w:rPr>
+        <w:t>萧条</w:t>
+      </w:r>
+      <w:r>
+        <w:rPr>
+          <w:rFonts w:hint="eastAsia"/>
+        </w:rPr>
+        <w:t>/</w:t>
+      </w:r>
+      <w:r>
+        <w:rPr>
+          <w:rFonts w:hint="eastAsia"/>
+        </w:rPr>
+        <w:t>洼地</w:t>
+      </w:r>
+    </w:p>
+    <w:p>
+      <w:r>
+        <w:rPr>
+          <w:rFonts w:hint="eastAsia"/>
+        </w:rPr>
+        <w:tab/>
+      </w:r>
+      <w:r>
+        <w:rPr>
+          <w:rFonts w:hint="eastAsia"/>
+        </w:rPr>
+        <w:t>inflation</w:t>
+      </w:r>
+      <w:r>
+        <w:t xml:space="preserve"> [ɪnˈfleɪʃn]</w:t>
+      </w:r>
+      <w:r>
+        <w:rPr>
+          <w:rFonts w:hint="eastAsia"/>
+          <w:color w:val="4BACC6" w:themeColor="accent5"/>
+        </w:rPr>
+        <w:t>通货膨胀</w:t>
+      </w:r>
+      <w:r>
+        <w:rPr>
+          <w:rFonts w:hint="eastAsia"/>
+        </w:rPr>
+        <w:t>/</w:t>
+      </w:r>
+      <w:r>
+        <w:rPr>
+          <w:rFonts w:hint="eastAsia"/>
+        </w:rPr>
+        <w:t>自我膨胀</w:t>
+      </w:r>
+    </w:p>
+    <w:p>
+      <w:r>
+        <w:rPr>
+          <w:rFonts w:hint="eastAsia"/>
+        </w:rPr>
+        <w:tab/>
+      </w:r>
+      <w:r>
+        <w:rPr>
+          <w:rFonts w:hint="eastAsia"/>
+        </w:rPr>
+        <w:t>prosperity</w:t>
+      </w:r>
+      <w:r>
+        <w:t xml:space="preserve"> [prɒˈsperəti]</w:t>
+      </w:r>
+      <w:r>
+        <w:rPr>
+          <w:rFonts w:hint="eastAsia"/>
+        </w:rPr>
+        <w:t>繁荣</w:t>
+      </w:r>
+    </w:p>
+    <w:p>
+      <w:r>
+        <w:rPr>
+          <w:rFonts w:hint="eastAsia"/>
+        </w:rPr>
+        <w:tab/>
+      </w:r>
+      <w:r>
+        <w:t>renaissance [rɪˈneɪsns]</w:t>
+      </w:r>
+      <w:r>
+        <w:rPr>
+          <w:rFonts w:hint="eastAsia"/>
+        </w:rPr>
+        <w:t>文艺复兴</w:t>
+      </w:r>
+    </w:p>
+    <w:p>
+      <w:r>
+        <w:tab/>
+      </w:r>
+      <w:r>
+        <w:rPr>
+          <w:rFonts w:hint="eastAsia"/>
+        </w:rPr>
+        <w:t>surplus</w:t>
+      </w:r>
+      <w:r>
+        <w:rPr>
+          <w:rFonts w:hint="eastAsia"/>
+        </w:rPr>
+        <w:t xml:space="preserve"> </w:t>
+      </w:r>
+      <w:r>
+        <w:t>[ˈsɜ:pləs]</w:t>
+      </w:r>
+      <w:r>
+        <w:rPr>
+          <w:rFonts w:hint="eastAsia"/>
+        </w:rPr>
+        <w:t>过剩</w:t>
+      </w:r>
+      <w:r>
+        <w:rPr>
+          <w:rFonts w:hint="eastAsia"/>
+        </w:rPr>
+        <w:t>/</w:t>
+      </w:r>
+      <w:r>
+        <w:rPr>
+          <w:rFonts w:hint="eastAsia"/>
+          <w:color w:val="4BACC6" w:themeColor="accent5"/>
+        </w:rPr>
+        <w:t>顺差</w:t>
+      </w:r>
+      <w:r>
+        <w:rPr>
+          <w:rFonts w:hint="eastAsia"/>
+          <w:color w:val="4BACC6" w:themeColor="accent5"/>
+        </w:rPr>
+        <w:t>(</w:t>
+      </w:r>
+      <w:r>
+        <w:rPr>
+          <w:rFonts w:hint="eastAsia"/>
+          <w:color w:val="4BACC6" w:themeColor="accent5"/>
+        </w:rPr>
+        <w:t>经</w:t>
+      </w:r>
+      <w:r>
+        <w:rPr>
+          <w:rFonts w:hint="eastAsia"/>
+          <w:color w:val="4BACC6" w:themeColor="accent5"/>
+        </w:rPr>
+        <w:t>)</w:t>
+      </w:r>
+    </w:p>
+    <w:p>
+      <w:r>
+        <w:rPr>
+          <w:rFonts w:hint="eastAsia"/>
+          <w:color w:val="C0504D" w:themeColor="accent2"/>
+        </w:rPr>
+        <w:tab/>
+      </w:r>
+      <w:r>
+        <w:rPr>
+          <w:rFonts w:hint="eastAsia"/>
+          <w:color w:val="C0504D" w:themeColor="accent2"/>
+        </w:rPr>
+        <w:t>生活</w:t>
+      </w:r>
+      <w:r>
+        <w:rPr>
+          <w:rFonts w:hint="eastAsia"/>
+        </w:rPr>
+        <w:t>：描述生活大环境，非个人生活状况</w:t>
+      </w:r>
+    </w:p>
+    <w:p>
+      <w:r>
+        <w:rPr>
+          <w:rFonts w:hint="eastAsia"/>
+        </w:rPr>
+        <w:tab/>
+      </w:r>
+      <w:r>
+        <w:rPr>
+          <w:rFonts w:hint="eastAsia"/>
+        </w:rPr>
+        <w:t>chaos</w:t>
+      </w:r>
+      <w:r>
+        <w:t xml:space="preserve"> [ˈkeɪɒs]</w:t>
+      </w:r>
+      <w:r>
+        <w:rPr>
+          <w:rFonts w:hint="eastAsia"/>
+        </w:rPr>
+        <w:t>混乱</w:t>
+      </w:r>
+    </w:p>
+    <w:p>
+      <w:r>
+        <w:rPr>
+          <w:rFonts w:hint="eastAsia"/>
+        </w:rPr>
+        <w:tab/>
+      </w:r>
+      <w:r>
+        <w:rPr>
+          <w:rFonts w:hint="eastAsia"/>
+        </w:rPr>
+        <w:t>confusion</w:t>
+      </w:r>
+      <w:r>
+        <w:t xml:space="preserve"> [kənˈfju:ʒn]</w:t>
+      </w:r>
+      <w:r>
+        <w:rPr>
+          <w:rFonts w:hint="eastAsia"/>
+        </w:rPr>
+        <w:t>困惑</w:t>
+      </w:r>
+      <w:r>
+        <w:rPr>
+          <w:rFonts w:hint="eastAsia"/>
+        </w:rPr>
+        <w:t>/</w:t>
+      </w:r>
+      <w:r>
+        <w:rPr>
+          <w:rFonts w:hint="eastAsia"/>
+          <w:color w:val="4BACC6" w:themeColor="accent5"/>
+        </w:rPr>
+        <w:t>混乱</w:t>
+      </w:r>
+    </w:p>
+    <w:p>
+      <w:r>
+        <w:rPr>
+          <w:rFonts w:hint="eastAsia"/>
+        </w:rPr>
+        <w:tab/>
+      </w:r>
+      <w:r>
+        <w:rPr>
+          <w:rFonts w:hint="eastAsia"/>
+        </w:rPr>
+        <w:t>cross</w:t>
+      </w:r>
+      <w:r>
+        <w:t xml:space="preserve"> [krɒs]</w:t>
+      </w:r>
+      <w:r>
+        <w:rPr>
+          <w:rFonts w:hint="eastAsia"/>
+        </w:rPr>
+        <w:t>十字架</w:t>
+      </w:r>
+      <w:r>
+        <w:rPr>
+          <w:rFonts w:hint="eastAsia"/>
+        </w:rPr>
+        <w:t>/</w:t>
+      </w:r>
+      <w:r>
+        <w:rPr>
+          <w:rFonts w:hint="eastAsia"/>
+        </w:rPr>
+        <w:t>十字</w:t>
+      </w:r>
+      <w:r>
+        <w:rPr>
+          <w:rFonts w:hint="eastAsia"/>
+        </w:rPr>
+        <w:t>,</w:t>
+      </w:r>
+      <w:r>
+        <w:rPr>
+          <w:rFonts w:hint="eastAsia"/>
+        </w:rPr>
+        <w:t>叉</w:t>
+      </w:r>
+      <w:r>
+        <w:rPr>
+          <w:rFonts w:hint="eastAsia"/>
+        </w:rPr>
+        <w:t>/</w:t>
+      </w:r>
+      <w:r>
+        <w:rPr>
+          <w:rFonts w:hint="eastAsia"/>
+        </w:rPr>
+        <w:t>杂交物</w:t>
+      </w:r>
+      <w:r>
+        <w:rPr>
+          <w:rFonts w:hint="eastAsia"/>
+        </w:rPr>
+        <w:t>/</w:t>
+      </w:r>
+      <w:r>
+        <w:rPr>
+          <w:rFonts w:hint="eastAsia"/>
+          <w:color w:val="4BACC6" w:themeColor="accent5"/>
+        </w:rPr>
+        <w:t>苦难</w:t>
+      </w:r>
+    </w:p>
+    <w:p>
+      <w:r>
+        <w:rPr>
+          <w:rFonts w:hint="eastAsia"/>
+        </w:rPr>
+        <w:tab/>
+        <w:t>dilemma</w:t>
+      </w:r>
+      <w:r>
+        <w:t xml:space="preserve"> [dɪˈlemə]</w:t>
+      </w:r>
+      <w:r>
+        <w:rPr>
+          <w:rFonts w:hint="eastAsia"/>
+        </w:rPr>
+        <w:t>困境</w:t>
+      </w:r>
+    </w:p>
+    <w:p>
+      <w:r>
+        <w:rPr>
+          <w:rFonts w:hint="eastAsia"/>
+        </w:rPr>
+        <w:tab/>
+      </w:r>
+      <w:r>
+        <w:rPr>
+          <w:rFonts w:hint="eastAsia"/>
+        </w:rPr>
+        <w:t>disorder</w:t>
+      </w:r>
+      <w:r>
+        <w:t xml:space="preserve"> [dɪsˈɔ:də</w:t>
+      </w:r>
+      <w:r>
+        <w:t>r</w:t>
+      </w:r>
+      <w:r>
+        <w:t>]</w:t>
+      </w:r>
+      <w:r>
+        <w:rPr>
+          <w:rFonts w:hint="eastAsia"/>
+          <w:color w:val="4BACC6" w:themeColor="accent5"/>
+        </w:rPr>
+        <w:t>混乱</w:t>
+      </w:r>
+      <w:r>
+        <w:rPr>
+          <w:rFonts w:hint="eastAsia"/>
+        </w:rPr>
+        <w:t>/</w:t>
+      </w:r>
+      <w:r>
+        <w:rPr>
+          <w:rFonts w:hint="eastAsia"/>
+        </w:rPr>
+        <w:t>失调</w:t>
+      </w:r>
+      <w:r>
+        <w:rPr>
+          <w:rFonts w:hint="eastAsia"/>
+        </w:rPr>
+        <w:t>(</w:t>
+      </w:r>
+      <w:r>
+        <w:rPr>
+          <w:rFonts w:hint="eastAsia"/>
+        </w:rPr>
+        <w:t>身体</w:t>
+      </w:r>
+      <w:r>
+        <w:rPr>
+          <w:rFonts w:hint="eastAsia"/>
+        </w:rPr>
+        <w:t>)</w:t>
+      </w:r>
+    </w:p>
+    <w:p>
+      <w:r>
+        <w:rPr>
+          <w:rFonts w:hint="eastAsia"/>
+        </w:rPr>
+        <w:tab/>
+      </w:r>
+      <w:r>
+        <w:rPr>
+          <w:rFonts w:hint="eastAsia"/>
+        </w:rPr>
+        <w:t>famine</w:t>
+      </w:r>
+      <w:r>
+        <w:t xml:space="preserve"> [ˈfæmɪn]</w:t>
+      </w:r>
+      <w:r>
+        <w:rPr>
+          <w:rFonts w:hint="eastAsia"/>
+        </w:rPr>
+        <w:t>饥荒</w:t>
+      </w:r>
+    </w:p>
+    <w:p>
+      <w:r>
+        <w:rPr>
+          <w:rFonts w:hint="eastAsia"/>
+        </w:rPr>
+        <w:tab/>
+      </w:r>
+      <w:r>
+        <w:rPr>
+          <w:rFonts w:hint="eastAsia"/>
+        </w:rPr>
+        <w:t>fix</w:t>
+      </w:r>
+      <w:r>
+        <w:t xml:space="preserve"> [fɪks]</w:t>
+      </w:r>
+      <w:r>
+        <w:rPr>
+          <w:rFonts w:hint="eastAsia"/>
+          <w:color w:val="4BACC6" w:themeColor="accent5"/>
+        </w:rPr>
+        <w:t>困境</w:t>
+      </w:r>
+      <w:r>
+        <w:rPr>
+          <w:rFonts w:hint="eastAsia"/>
+        </w:rPr>
+        <w:t>/</w:t>
+      </w:r>
+      <w:r>
+        <w:rPr>
+          <w:rFonts w:hint="eastAsia"/>
+        </w:rPr>
+        <w:t>定位</w:t>
+      </w:r>
+      <w:r>
+        <w:rPr>
+          <w:rFonts w:hint="eastAsia"/>
+        </w:rPr>
+        <w:t>/</w:t>
+      </w:r>
+      <w:r>
+        <w:rPr>
+          <w:rFonts w:hint="eastAsia"/>
+        </w:rPr>
+        <w:t>背后操纵</w:t>
+      </w:r>
+    </w:p>
+    <w:p>
+      <w:r>
+        <w:rPr>
+          <w:rFonts w:hint="eastAsia"/>
+        </w:rPr>
+        <w:tab/>
+      </w:r>
+      <w:r>
+        <w:rPr>
+          <w:rFonts w:hint="eastAsia"/>
+        </w:rPr>
+        <w:t>hardship</w:t>
+      </w:r>
+      <w:r>
+        <w:t xml:space="preserve"> [ˈh</w:t>
+      </w:r>
+      <w:r>
+        <w:rPr>
+          <w:rFonts w:hint="eastAsia"/>
+        </w:rPr>
+        <w:t>ɑ</w:t>
+      </w:r>
+      <w:r>
+        <w:t>:dʃɪp]</w:t>
+      </w:r>
+      <w:r>
+        <w:rPr>
+          <w:rFonts w:hint="eastAsia"/>
+        </w:rPr>
+        <w:t>艰难</w:t>
+      </w:r>
+    </w:p>
+    <w:p>
+      <w:r>
+        <w:rPr>
+          <w:rFonts w:hint="eastAsia"/>
+        </w:rPr>
+        <w:tab/>
+      </w:r>
+      <w:r>
+        <w:rPr>
+          <w:rFonts w:hint="eastAsia"/>
+        </w:rPr>
+        <w:t>huddle</w:t>
+      </w:r>
+      <w:r>
+        <w:t xml:space="preserve"> [ˈhʌdl]</w:t>
+      </w:r>
+      <w:r>
+        <w:rPr>
+          <w:rFonts w:hint="eastAsia"/>
+        </w:rPr>
+        <w:t>杂乱一团</w:t>
+      </w:r>
+    </w:p>
+    <w:p>
+      <w:r>
+        <w:tab/>
+      </w:r>
+      <w:r>
+        <w:rPr>
+          <w:rFonts w:hint="eastAsia"/>
+        </w:rPr>
+        <w:t>misery</w:t>
+      </w:r>
+      <w:r>
+        <w:t xml:space="preserve"> [ˈmɪzəri]</w:t>
+      </w:r>
+      <w:r>
+        <w:rPr>
+          <w:rFonts w:hint="eastAsia"/>
+        </w:rPr>
+        <w:t>苦难</w:t>
+      </w:r>
+    </w:p>
+    <w:p>
+      <w:r>
+        <w:rPr>
+          <w:rFonts w:hint="eastAsia"/>
+        </w:rPr>
+        <w:tab/>
+      </w:r>
+      <w:r>
+        <w:rPr>
+          <w:rFonts w:hint="eastAsia"/>
+        </w:rPr>
+        <w:t>order</w:t>
+      </w:r>
+      <w:r>
+        <w:t xml:space="preserve"> [ˈɔ:də</w:t>
+      </w:r>
+      <w:r>
+        <w:t>r</w:t>
+      </w:r>
+      <w:r>
+        <w:t>]</w:t>
+      </w:r>
+      <w:r>
+        <w:rPr>
+          <w:rFonts w:hint="eastAsia"/>
+        </w:rPr>
+        <w:t>命令</w:t>
+      </w:r>
+      <w:r>
+        <w:rPr>
+          <w:rFonts w:hint="eastAsia"/>
+        </w:rPr>
+        <w:t>/</w:t>
+      </w:r>
+      <w:r>
+        <w:rPr>
+          <w:rFonts w:hint="eastAsia"/>
+        </w:rPr>
+        <w:t>顺序</w:t>
+      </w:r>
+      <w:r>
+        <w:rPr>
+          <w:rFonts w:hint="eastAsia"/>
+        </w:rPr>
+        <w:t>/</w:t>
+      </w:r>
+      <w:r>
+        <w:rPr>
+          <w:rFonts w:hint="eastAsia"/>
+          <w:color w:val="4BACC6" w:themeColor="accent5"/>
+        </w:rPr>
+        <w:t>秩序</w:t>
+      </w:r>
+      <w:r>
+        <w:rPr>
+          <w:rFonts w:hint="eastAsia"/>
+        </w:rPr>
+        <w:t>/</w:t>
+      </w:r>
+      <w:r>
+        <w:rPr>
+          <w:rFonts w:hint="eastAsia"/>
+        </w:rPr>
+        <w:t>订购</w:t>
+      </w:r>
+      <w:r>
+        <w:rPr>
+          <w:rFonts w:hint="eastAsia"/>
+        </w:rPr>
+        <w:t>/</w:t>
+      </w:r>
+      <w:r>
+        <w:rPr>
+          <w:rFonts w:hint="eastAsia"/>
+        </w:rPr>
+        <w:t>目</w:t>
+      </w:r>
+      <w:r>
+        <w:rPr>
+          <w:rFonts w:hint="eastAsia"/>
+        </w:rPr>
+        <w:t>(</w:t>
+      </w:r>
+      <w:r>
+        <w:rPr>
+          <w:rFonts w:hint="eastAsia"/>
+        </w:rPr>
+        <w:t>物种</w:t>
       </w:r>
       <w:bookmarkStart w:id="0" w:name="_GoBack"/>
       <w:bookmarkEnd w:id="0"/>
-    </w:p>
-    <w:p>
-      <w:r>
-        <w:rPr>
-          <w:rFonts w:hint="eastAsia"/>
-        </w:rPr>
-        <w:tab/>
-        <w:t>a nose</w:t>
-      </w:r>
-      <w:r>
-        <w:rPr>
-          <w:rFonts w:hint="eastAsia"/>
-        </w:rPr>
-        <w:t>些微的差距</w:t>
-      </w:r>
-    </w:p>
-    <w:p>
-      <w:r>
-        <w:rPr>
-          <w:rFonts w:hint="eastAsia"/>
-        </w:rPr>
-        <w:tab/>
-        <w:t>a stone's throw</w:t>
-      </w:r>
-      <w:r>
-        <w:rPr>
-          <w:rFonts w:hint="eastAsia"/>
-        </w:rPr>
-        <w:tab/>
-      </w:r>
-      <w:r>
-        <w:rPr>
-          <w:rFonts w:hint="eastAsia"/>
-        </w:rPr>
-        <w:t>很短的距离</w:t>
-      </w:r>
-    </w:p>
-    <w:p>
-      <w:pPr>
-        <w:rPr>
-          <w:b/>
-        </w:rPr>
-      </w:pPr>
-      <w:r>
-        <w:rPr>
-          <w:rFonts w:hint="eastAsia"/>
-          <w:b/>
-        </w:rPr>
-        <w:t>4</w:t>
-      </w:r>
-      <w:r>
-        <w:rPr>
-          <w:rFonts w:hint="eastAsia"/>
-          <w:b/>
-        </w:rPr>
-        <w:t>范围</w:t>
-      </w:r>
-    </w:p>
-    <w:p>
-      <w:r>
-        <w:rPr>
-          <w:rFonts w:hint="eastAsia"/>
-          <w:color w:val="F79646" w:themeColor="accent6"/>
-        </w:rPr>
-        <w:t>抽</w:t>
-      </w:r>
-      <w:r>
-        <w:rPr>
-          <w:rFonts w:hint="eastAsia"/>
-        </w:rPr>
-        <w:tab/>
-        <w:t>earth</w:t>
-      </w:r>
-      <w:r>
-        <w:t xml:space="preserve"> [ɜ:θ]</w:t>
-      </w:r>
-      <w:r>
-        <w:rPr>
-          <w:rFonts w:hint="eastAsia"/>
-        </w:rPr>
-        <w:t>地球</w:t>
-      </w:r>
-      <w:r>
-        <w:rPr>
-          <w:rFonts w:hint="eastAsia"/>
-        </w:rPr>
-        <w:t>/</w:t>
-      </w:r>
-      <w:r>
-        <w:rPr>
-          <w:rFonts w:hint="eastAsia"/>
-        </w:rPr>
-        <w:t>泥土</w:t>
-      </w:r>
-      <w:r>
-        <w:rPr>
-          <w:rFonts w:hint="eastAsia"/>
-        </w:rPr>
-        <w:t>/</w:t>
-      </w:r>
-      <w:r>
-        <w:rPr>
-          <w:rFonts w:hint="eastAsia"/>
-          <w:color w:val="4BACC6" w:themeColor="accent5"/>
-        </w:rPr>
-        <w:t>人间</w:t>
-      </w:r>
-    </w:p>
-    <w:p>
-      <w:r>
-        <w:rPr>
-          <w:rFonts w:hint="eastAsia"/>
-        </w:rPr>
-        <w:tab/>
-        <w:t>heaven</w:t>
-      </w:r>
-      <w:r>
-        <w:t xml:space="preserve"> [ˈhevn]</w:t>
-      </w:r>
-      <w:r>
-        <w:rPr>
-          <w:rFonts w:hint="eastAsia"/>
-        </w:rPr>
-        <w:t>天堂</w:t>
-      </w:r>
-    </w:p>
-    <w:p>
-      <w:r>
-        <w:rPr>
-          <w:rFonts w:hint="eastAsia"/>
-        </w:rPr>
-        <w:tab/>
-        <w:t>hell</w:t>
-      </w:r>
-      <w:r>
-        <w:t xml:space="preserve"> [hel]</w:t>
-      </w:r>
-      <w:r>
-        <w:rPr>
-          <w:rFonts w:hint="eastAsia"/>
-        </w:rPr>
-        <w:t>地域</w:t>
-      </w:r>
-    </w:p>
-    <w:p>
-      <w:r>
-        <w:tab/>
-      </w:r>
-      <w:r>
-        <w:rPr>
-          <w:rFonts w:hint="eastAsia"/>
-        </w:rPr>
-        <w:t>mi</w:t>
-      </w:r>
-      <w:r>
-        <w:t>dst</w:t>
-      </w:r>
-      <w:r>
-        <w:t xml:space="preserve"> [mɪdst]</w:t>
-      </w:r>
-      <w:r>
-        <w:rPr>
-          <w:rFonts w:hint="eastAsia"/>
-        </w:rPr>
-        <w:t>当中</w:t>
-      </w:r>
-      <w:r>
-        <w:tab/>
-      </w:r>
-      <w:r>
-        <w:tab/>
-      </w:r>
-      <w:r>
-        <w:tab/>
-      </w:r>
-      <w:r>
-        <w:tab/>
-      </w:r>
-      <w:r>
-        <w:tab/>
-      </w:r>
-      <w:r>
-        <w:tab/>
-      </w:r>
-      <w:r>
-        <w:tab/>
-      </w:r>
-      <w:r>
-        <w:rPr>
-          <w:rFonts w:hint="eastAsia"/>
-          <w:color w:val="0000FF"/>
-        </w:rPr>
-        <w:t>in</w:t>
-      </w:r>
-      <w:r>
-        <w:rPr>
-          <w:color w:val="0000FF"/>
-        </w:rPr>
-        <w:t xml:space="preserve"> our midst</w:t>
-      </w:r>
-      <w:r>
-        <w:rPr>
-          <w:rFonts w:hint="eastAsia"/>
-          <w:color w:val="0000FF"/>
-        </w:rPr>
-        <w:t>在我们当中</w:t>
-      </w:r>
-    </w:p>
-    <w:p>
-      <w:r>
-        <w:rPr>
-          <w:rFonts w:hint="eastAsia"/>
-        </w:rPr>
-        <w:tab/>
-        <w:t>occasion</w:t>
-      </w:r>
-      <w:r>
-        <w:t xml:space="preserve"> [əˈkeɪʒn]</w:t>
-      </w:r>
-      <w:r>
-        <w:rPr>
-          <w:rFonts w:hint="eastAsia"/>
-          <w:color w:val="4BACC6" w:themeColor="accent5"/>
-        </w:rPr>
-        <w:t>场合</w:t>
-      </w:r>
-      <w:r>
-        <w:rPr>
-          <w:rFonts w:hint="eastAsia"/>
-        </w:rPr>
-        <w:t>/</w:t>
-      </w:r>
-      <w:r>
-        <w:rPr>
-          <w:rFonts w:hint="eastAsia"/>
-        </w:rPr>
-        <w:t>机会</w:t>
-      </w:r>
-      <w:r>
-        <w:rPr>
-          <w:rFonts w:hint="eastAsia"/>
-        </w:rPr>
-        <w:t>/</w:t>
-      </w:r>
-      <w:r>
-        <w:rPr>
-          <w:rFonts w:hint="eastAsia"/>
-        </w:rPr>
-        <w:t>原因</w:t>
-      </w:r>
-    </w:p>
-    <w:p>
-      <w:r>
-        <w:rPr>
-          <w:rFonts w:hint="eastAsia"/>
-        </w:rPr>
-        <w:tab/>
-      </w:r>
-      <w:r>
-        <w:rPr>
-          <w:rFonts w:hint="eastAsia"/>
-        </w:rPr>
-        <w:t>paradise</w:t>
-      </w:r>
-      <w:r>
-        <w:t xml:space="preserve"> [ˈpærədaɪs]</w:t>
-      </w:r>
-      <w:r>
-        <w:rPr>
-          <w:rFonts w:hint="eastAsia"/>
-        </w:rPr>
-        <w:t>天堂</w:t>
-      </w:r>
-    </w:p>
-    <w:p>
-      <w:r>
-        <w:tab/>
-      </w:r>
-      <w:r>
-        <w:rPr>
-          <w:rFonts w:hint="eastAsia"/>
-        </w:rPr>
-        <w:t>platform</w:t>
-      </w:r>
-      <w:r>
-        <w:t xml:space="preserve"> [ˈplætfɔ:m]</w:t>
-      </w:r>
-      <w:r>
-        <w:rPr>
-          <w:rFonts w:hint="eastAsia"/>
-          <w:color w:val="4BACC6" w:themeColor="accent5"/>
-        </w:rPr>
-        <w:t>平台</w:t>
-      </w:r>
-      <w:r>
-        <w:rPr>
-          <w:rFonts w:hint="eastAsia"/>
-        </w:rPr>
-        <w:t>/</w:t>
-      </w:r>
-      <w:r>
-        <w:rPr>
-          <w:rFonts w:hint="eastAsia"/>
-        </w:rPr>
-        <w:t>讲台</w:t>
-      </w:r>
-      <w:r>
-        <w:rPr>
-          <w:rFonts w:hint="eastAsia"/>
-        </w:rPr>
-        <w:t>/</w:t>
-      </w:r>
-      <w:r>
-        <w:rPr>
-          <w:rFonts w:hint="eastAsia"/>
-        </w:rPr>
-        <w:t>纲领</w:t>
-      </w:r>
-    </w:p>
-    <w:p>
-      <w:r>
-        <w:rPr>
-          <w:rFonts w:hint="eastAsia"/>
-        </w:rPr>
-        <w:tab/>
-        <w:t>world</w:t>
-      </w:r>
-      <w:r>
-        <w:t xml:space="preserve"> [wɜ:ld]</w:t>
-      </w:r>
-      <w:r>
-        <w:rPr>
-          <w:rFonts w:hint="eastAsia"/>
-          <w:color w:val="4BACC6" w:themeColor="accent5"/>
-        </w:rPr>
-        <w:t>世界</w:t>
-      </w:r>
-      <w:r>
-        <w:rPr>
-          <w:rFonts w:hint="eastAsia"/>
-        </w:rPr>
-        <w:t>/</w:t>
-      </w:r>
-      <w:r>
-        <w:rPr>
-          <w:rFonts w:hint="eastAsia"/>
-        </w:rPr>
-        <w:t>尘世</w:t>
-      </w:r>
-      <w:r>
-        <w:rPr>
-          <w:rFonts w:hint="eastAsia"/>
-        </w:rPr>
-        <w:t>/</w:t>
-      </w:r>
-      <w:r>
-        <w:rPr>
-          <w:rFonts w:hint="eastAsia"/>
-        </w:rPr>
-        <w:t>界</w:t>
-      </w:r>
-      <w:r>
-        <w:rPr>
-          <w:rFonts w:hint="eastAsia"/>
-        </w:rPr>
-        <w:t>(</w:t>
-      </w:r>
-      <w:r>
-        <w:rPr>
-          <w:rFonts w:hint="eastAsia"/>
-        </w:rPr>
-        <w:t>领域</w:t>
-      </w:r>
       <w:r>
         <w:rPr>
           <w:rFonts w:hint="eastAsia"/>
         </w:rPr>
         <w:t>)</w:t>
-      </w:r>
-    </w:p>
-    <w:p>
-      <w:r>
-        <w:rPr>
-          <w:rFonts w:hint="eastAsia"/>
-          <w:color w:val="F79646" w:themeColor="accent6"/>
-        </w:rPr>
-        <w:t>相</w:t>
-      </w:r>
-      <w:r>
-        <w:rPr>
-          <w:rFonts w:hint="eastAsia"/>
-        </w:rPr>
-        <w:tab/>
-        <w:t>base</w:t>
-      </w:r>
-      <w:r>
-        <w:t xml:space="preserve"> [beɪs]</w:t>
-      </w:r>
-      <w:r>
-        <w:t>基部</w:t>
-      </w:r>
-      <w:r>
-        <w:rPr>
-          <w:rFonts w:hint="eastAsia"/>
-        </w:rPr>
-        <w:t>/</w:t>
-      </w:r>
-      <w:r>
-        <w:rPr>
-          <w:rFonts w:hint="eastAsia"/>
-        </w:rPr>
-        <w:t>基础</w:t>
-      </w:r>
-      <w:r>
-        <w:rPr>
-          <w:rFonts w:hint="eastAsia"/>
-        </w:rPr>
-        <w:t>/</w:t>
-      </w:r>
-      <w:r>
-        <w:rPr>
-          <w:rFonts w:hint="eastAsia"/>
-          <w:color w:val="4BACC6" w:themeColor="accent5"/>
-        </w:rPr>
-        <w:t>基地</w:t>
-      </w:r>
-    </w:p>
-    <w:p>
-      <w:r>
-        <w:rPr>
-          <w:rFonts w:hint="eastAsia"/>
-        </w:rPr>
-        <w:tab/>
-        <w:t>colony</w:t>
-      </w:r>
-      <w:r>
-        <w:t xml:space="preserve"> [ˈkɒləni]</w:t>
-      </w:r>
-      <w:r>
-        <w:rPr>
-          <w:rFonts w:hint="eastAsia"/>
-        </w:rPr>
-        <w:t>殖民地</w:t>
-      </w:r>
-      <w:r>
-        <w:rPr>
-          <w:rFonts w:hint="eastAsia"/>
-        </w:rPr>
-        <w:t>/</w:t>
-      </w:r>
-      <w:r>
-        <w:rPr>
-          <w:rFonts w:hint="eastAsia"/>
-          <w:color w:val="4BACC6" w:themeColor="accent5"/>
-        </w:rPr>
-        <w:t>侨居</w:t>
-      </w:r>
-      <w:r>
-        <w:rPr>
-          <w:rFonts w:hint="eastAsia"/>
-          <w:color w:val="4BACC6" w:themeColor="accent5"/>
-        </w:rPr>
-        <w:t>地</w:t>
-      </w:r>
-      <w:r>
-        <w:rPr>
-          <w:rFonts w:hint="eastAsia"/>
-        </w:rPr>
-        <w:t>/</w:t>
-      </w:r>
-      <w:r>
-        <w:rPr>
-          <w:rFonts w:hint="eastAsia"/>
-        </w:rPr>
-        <w:t>侨民</w:t>
-      </w:r>
-    </w:p>
-    <w:p>
-      <w:r>
-        <w:rPr>
-          <w:rFonts w:hint="eastAsia"/>
-        </w:rPr>
-        <w:tab/>
-      </w:r>
-      <w:r>
-        <w:rPr>
-          <w:rFonts w:hint="eastAsia"/>
-        </w:rPr>
-        <w:t>ecology</w:t>
-      </w:r>
-      <w:r>
-        <w:t xml:space="preserve"> [iˈkɒlədʒi]</w:t>
-      </w:r>
-      <w:r>
-        <w:rPr>
-          <w:rFonts w:hint="eastAsia"/>
-          <w:color w:val="4BACC6" w:themeColor="accent5"/>
-        </w:rPr>
-        <w:t>生态</w:t>
-      </w:r>
-      <w:r>
-        <w:rPr>
-          <w:rFonts w:hint="eastAsia"/>
-        </w:rPr>
-        <w:t>/</w:t>
-      </w:r>
-      <w:r>
-        <w:rPr>
-          <w:rFonts w:hint="eastAsia"/>
-        </w:rPr>
-        <w:t>生态学</w:t>
-      </w:r>
-    </w:p>
-    <w:p>
-      <w:r>
-        <w:tab/>
-      </w:r>
-      <w:r>
-        <w:rPr>
-          <w:rFonts w:hint="eastAsia"/>
-        </w:rPr>
-        <w:t>enclosure</w:t>
-      </w:r>
-      <w:r>
-        <w:t xml:space="preserve"> [ɪnˈkləʊʒə</w:t>
-      </w:r>
-      <w:r>
-        <w:t>r</w:t>
-      </w:r>
-      <w:r>
-        <w:t>]</w:t>
-      </w:r>
-      <w:r>
-        <w:rPr>
-          <w:rFonts w:hint="eastAsia"/>
-        </w:rPr>
-        <w:t>围住</w:t>
-      </w:r>
-      <w:r>
-        <w:rPr>
-          <w:rFonts w:hint="eastAsia"/>
-        </w:rPr>
-        <w:t>/</w:t>
-      </w:r>
-      <w:r>
-        <w:rPr>
-          <w:rFonts w:hint="eastAsia"/>
-          <w:color w:val="4BACC6" w:themeColor="accent5"/>
-        </w:rPr>
-        <w:t>围场</w:t>
-      </w:r>
-      <w:r>
-        <w:rPr>
-          <w:rFonts w:hint="eastAsia"/>
-        </w:rPr>
-        <w:t>/</w:t>
-      </w:r>
-      <w:r>
-        <w:rPr>
-          <w:rFonts w:hint="eastAsia"/>
-        </w:rPr>
-        <w:t>附件</w:t>
-      </w:r>
-    </w:p>
-    <w:p>
-      <w:r>
-        <w:tab/>
-      </w:r>
-      <w:r>
-        <w:rPr>
-          <w:rFonts w:hint="eastAsia"/>
-        </w:rPr>
-        <w:t>frontier [</w:t>
-      </w:r>
-      <w:r>
-        <w:t>frʌn'tɪə]</w:t>
-      </w:r>
-      <w:r>
-        <w:rPr>
-          <w:rFonts w:hint="eastAsia"/>
-        </w:rPr>
-        <w:t>边境</w:t>
-      </w:r>
-      <w:r>
-        <w:rPr>
-          <w:rFonts w:hint="eastAsia"/>
-        </w:rPr>
-        <w:t>/</w:t>
-      </w:r>
-      <w:r>
-        <w:rPr>
-          <w:rFonts w:hint="eastAsia"/>
-        </w:rPr>
-        <w:t>前沿</w:t>
-      </w:r>
-      <w:r>
-        <w:rPr>
-          <w:rFonts w:hint="eastAsia"/>
-        </w:rPr>
-        <w:tab/>
-      </w:r>
-      <w:r>
-        <w:rPr>
-          <w:rFonts w:hint="eastAsia"/>
-        </w:rPr>
-        <w:tab/>
-      </w:r>
-      <w:r>
-        <w:rPr>
-          <w:rFonts w:hint="eastAsia"/>
-        </w:rPr>
-        <w:tab/>
-      </w:r>
-      <w:r>
-        <w:rPr>
-          <w:rFonts w:hint="eastAsia"/>
-        </w:rPr>
-        <w:tab/>
-      </w:r>
-      <w:r>
-        <w:rPr>
-          <w:rFonts w:hint="eastAsia"/>
-        </w:rPr>
-        <w:tab/>
-      </w:r>
-      <w:r>
-        <w:rPr>
-          <w:rFonts w:hint="eastAsia"/>
-          <w:color w:val="0000FF"/>
-        </w:rPr>
-        <w:t>前沿表抽象，科学前沿</w:t>
-      </w:r>
-    </w:p>
-    <w:p>
-      <w:r>
-        <w:rPr>
-          <w:rFonts w:hint="eastAsia"/>
-        </w:rPr>
-        <w:tab/>
-      </w:r>
-      <w:r>
-        <w:rPr>
-          <w:rFonts w:hint="eastAsia"/>
-        </w:rPr>
-        <w:t>hometown</w:t>
-      </w:r>
-      <w:r>
-        <w:t xml:space="preserve"> [ˈhəʊmtaʊn]</w:t>
-      </w:r>
-      <w:r>
-        <w:rPr>
-          <w:rFonts w:hint="eastAsia"/>
-        </w:rPr>
-        <w:t>故乡</w:t>
-      </w:r>
-    </w:p>
-    <w:p>
-      <w:r>
-        <w:rPr>
-          <w:rFonts w:hint="eastAsia"/>
-        </w:rPr>
-        <w:tab/>
-      </w:r>
-      <w:r>
-        <w:rPr>
-          <w:rFonts w:hint="eastAsia"/>
-        </w:rPr>
-        <w:t>nature</w:t>
-      </w:r>
-      <w:r>
-        <w:t xml:space="preserve"> [ˈneɪtʃə</w:t>
-      </w:r>
-      <w:r>
-        <w:t>r</w:t>
-      </w:r>
-      <w:r>
-        <w:t>]</w:t>
-      </w:r>
-      <w:r>
-        <w:rPr>
-          <w:rFonts w:hint="eastAsia"/>
-          <w:color w:val="4BACC6" w:themeColor="accent5"/>
-        </w:rPr>
-        <w:t>大自然</w:t>
-      </w:r>
-      <w:r>
-        <w:rPr>
-          <w:rFonts w:hint="eastAsia"/>
-        </w:rPr>
-        <w:t>/</w:t>
-      </w:r>
-      <w:r>
-        <w:rPr>
-          <w:rFonts w:hint="eastAsia"/>
-        </w:rPr>
-        <w:t>天性</w:t>
-      </w:r>
-    </w:p>
-    <w:p>
-      <w:r>
-        <w:rPr>
-          <w:rFonts w:hint="eastAsia"/>
-        </w:rPr>
-        <w:tab/>
-      </w:r>
-      <w:r>
-        <w:t>neighbourhood [ˈneɪbəhʊd]</w:t>
-      </w:r>
-      <w:r>
-        <w:rPr>
-          <w:rFonts w:hint="eastAsia"/>
-        </w:rPr>
-        <w:t>四邻</w:t>
-      </w:r>
-      <w:r>
-        <w:rPr>
-          <w:rFonts w:hint="eastAsia"/>
-        </w:rPr>
-        <w:t>/</w:t>
-      </w:r>
-      <w:r>
-        <w:rPr>
-          <w:rFonts w:hint="eastAsia"/>
-        </w:rPr>
-        <w:t>邻近地区</w:t>
-      </w:r>
-    </w:p>
-    <w:p>
-      <w:r>
-        <w:rPr>
-          <w:rFonts w:hint="eastAsia"/>
-        </w:rPr>
-        <w:tab/>
-      </w:r>
-      <w:r>
-        <w:rPr>
-          <w:rFonts w:hint="eastAsia"/>
-        </w:rPr>
-        <w:t>preserve</w:t>
-      </w:r>
-      <w:r>
-        <w:t xml:space="preserve"> [prɪˈzɜ:v]</w:t>
-      </w:r>
-      <w:r>
-        <w:rPr>
-          <w:rFonts w:hint="eastAsia"/>
-        </w:rPr>
-        <w:t>保护区</w:t>
-      </w:r>
-    </w:p>
-    <w:p>
-      <w:r>
-        <w:rPr>
-          <w:rFonts w:hint="eastAsia"/>
-        </w:rPr>
-        <w:tab/>
-      </w:r>
-      <w:r>
-        <w:t>refuge</w:t>
-      </w:r>
-      <w:r>
-        <w:t xml:space="preserve"> [ˈrefju:dʒ]</w:t>
-      </w:r>
-      <w:r>
-        <w:rPr>
-          <w:rFonts w:hint="eastAsia"/>
-        </w:rPr>
-        <w:t>避难所</w:t>
-      </w:r>
-    </w:p>
-    <w:p>
-      <w:r>
-        <w:tab/>
-      </w:r>
-      <w:r>
-        <w:t>reserve [rɪˈzɜ:v]</w:t>
-      </w:r>
-      <w:r>
-        <w:rPr>
-          <w:rFonts w:hint="eastAsia"/>
-        </w:rPr>
-        <w:t>储备</w:t>
-      </w:r>
-      <w:r>
-        <w:rPr>
-          <w:rFonts w:hint="eastAsia"/>
-        </w:rPr>
-        <w:t>/</w:t>
-      </w:r>
-      <w:r>
-        <w:rPr>
-          <w:rFonts w:hint="eastAsia"/>
-          <w:color w:val="4BACC6" w:themeColor="accent5"/>
-        </w:rPr>
-        <w:t>自然</w:t>
-      </w:r>
-      <w:r>
-        <w:rPr>
-          <w:rFonts w:hint="eastAsia"/>
-          <w:color w:val="4BACC6" w:themeColor="accent5"/>
-        </w:rPr>
-        <w:t>保护区</w:t>
-      </w:r>
-      <w:r>
-        <w:rPr>
-          <w:rFonts w:hint="eastAsia"/>
-        </w:rPr>
-        <w:t>/</w:t>
-      </w:r>
-      <w:r>
-        <w:rPr>
-          <w:rFonts w:hint="eastAsia"/>
-        </w:rPr>
-        <w:t>矜持</w:t>
-      </w:r>
-    </w:p>
-    <w:p>
-      <w:r>
-        <w:rPr>
-          <w:rFonts w:hint="eastAsia"/>
-        </w:rPr>
-        <w:tab/>
-        <w:t>shelter</w:t>
-      </w:r>
-      <w:r>
-        <w:t xml:space="preserve"> [ˈʃeltə</w:t>
-      </w:r>
-      <w:r>
-        <w:t>r</w:t>
-      </w:r>
-      <w:r>
-        <w:t>]</w:t>
-      </w:r>
-      <w:r>
-        <w:rPr>
-          <w:rFonts w:hint="eastAsia"/>
-          <w:color w:val="4BACC6" w:themeColor="accent5"/>
-        </w:rPr>
-        <w:t>避难所</w:t>
-      </w:r>
-      <w:r>
-        <w:rPr>
-          <w:rFonts w:hint="eastAsia"/>
-        </w:rPr>
-        <w:t>/</w:t>
-      </w:r>
-      <w:r>
-        <w:rPr>
-          <w:rFonts w:hint="eastAsia"/>
-        </w:rPr>
-        <w:t>庇护</w:t>
-      </w:r>
-      <w:r>
-        <w:rPr>
-          <w:rFonts w:hint="eastAsia"/>
-        </w:rPr>
-        <w:tab/>
-      </w:r>
-    </w:p>
-    <w:p>
-      <w:r>
-        <w:tab/>
-      </w:r>
-      <w:r>
-        <w:rPr>
-          <w:rFonts w:hint="eastAsia"/>
-        </w:rPr>
-        <w:t>slum</w:t>
-      </w:r>
-      <w:r>
-        <w:t xml:space="preserve"> [slʌm]</w:t>
-      </w:r>
-      <w:r>
-        <w:rPr>
-          <w:rFonts w:hint="eastAsia"/>
-        </w:rPr>
-        <w:t>贫民窟</w:t>
-      </w:r>
-    </w:p>
-    <w:p>
-      <w:pPr>
-        <w:rPr>
-          <w:b/>
-        </w:rPr>
-      </w:pPr>
-      <w:r>
-        <w:rPr>
-          <w:rFonts w:hint="eastAsia"/>
-          <w:b/>
-        </w:rPr>
-        <w:t>三</w:t>
-      </w:r>
-      <w:r>
-        <w:rPr>
-          <w:rFonts w:hint="eastAsia"/>
-          <w:b/>
-        </w:rPr>
-        <w:t>、</w:t>
-      </w:r>
-      <w:r>
-        <w:rPr>
-          <w:rFonts w:hint="eastAsia"/>
-          <w:b/>
-        </w:rPr>
-        <w:t>时间</w:t>
-      </w:r>
-    </w:p>
-    <w:p>
-      <w:pPr>
-        <w:rPr>
-          <w:b/>
-        </w:rPr>
-      </w:pPr>
-      <w:r>
-        <w:rPr>
-          <w:rFonts w:hint="eastAsia"/>
-          <w:b/>
-        </w:rPr>
-        <w:t>1</w:t>
-      </w:r>
-      <w:r>
-        <w:rPr>
-          <w:rFonts w:hint="eastAsia"/>
-          <w:b/>
-        </w:rPr>
-        <w:t>时日</w:t>
-      </w:r>
-    </w:p>
-    <w:p>
-      <w:pPr>
-        <w:rPr>
-          <w:color w:val="C0504D" w:themeColor="accent2"/>
-        </w:rPr>
-      </w:pPr>
-      <w:r>
-        <w:rPr>
-          <w:rFonts w:hint="eastAsia"/>
-          <w:color w:val="C0504D" w:themeColor="accent2"/>
-        </w:rPr>
-        <w:tab/>
-      </w:r>
-      <w:r>
-        <w:rPr>
-          <w:rFonts w:hint="eastAsia"/>
-          <w:color w:val="C0504D" w:themeColor="accent2"/>
-        </w:rPr>
-        <w:t>时刻</w:t>
-      </w:r>
-    </w:p>
-    <w:p>
-      <w:r>
-        <w:rPr>
-          <w:rFonts w:hint="eastAsia"/>
-        </w:rPr>
-        <w:tab/>
-        <w:t xml:space="preserve">half </w:t>
-      </w:r>
-      <w:r>
-        <w:rPr>
-          <w:rFonts w:hint="eastAsia"/>
-        </w:rPr>
-        <w:t>[h</w:t>
-      </w:r>
-      <w:r>
-        <w:rPr>
-          <w:rFonts w:hint="eastAsia"/>
-        </w:rPr>
-        <w:t>ɑ</w:t>
-      </w:r>
-      <w:r>
-        <w:rPr>
-          <w:rFonts w:hint="eastAsia"/>
-        </w:rPr>
-        <w:t>:f]</w:t>
-      </w:r>
-      <w:r>
-        <w:rPr>
-          <w:rFonts w:hint="eastAsia"/>
-        </w:rPr>
-        <w:t>一半</w:t>
-      </w:r>
-      <w:r>
-        <w:rPr>
-          <w:rFonts w:hint="eastAsia"/>
-        </w:rPr>
-        <w:t>/</w:t>
-      </w:r>
-      <w:r>
-        <w:rPr>
-          <w:rFonts w:hint="eastAsia"/>
-        </w:rPr>
-        <w:t>零点五</w:t>
-      </w:r>
-      <w:r>
-        <w:rPr>
-          <w:rFonts w:hint="eastAsia"/>
-        </w:rPr>
-        <w:t>/</w:t>
-      </w:r>
-      <w:r>
-        <w:rPr>
-          <w:rFonts w:hint="eastAsia"/>
-          <w:color w:val="4BACC6" w:themeColor="accent5"/>
-        </w:rPr>
-        <w:t>半点</w:t>
-      </w:r>
-    </w:p>
-    <w:p>
-      <w:r>
-        <w:lastRenderedPageBreak/>
-        <w:tab/>
-      </w:r>
-      <w:r>
-        <w:rPr>
-          <w:rFonts w:hint="eastAsia"/>
-        </w:rPr>
-        <w:t>·</w:t>
-      </w:r>
-      <w:r>
-        <w:rPr>
-          <w:rFonts w:hint="eastAsia"/>
-        </w:rPr>
-        <w:t>half past four</w:t>
-      </w:r>
-      <w:r>
-        <w:rPr>
-          <w:rFonts w:hint="eastAsia"/>
-        </w:rPr>
-        <w:t>四点半的</w:t>
-      </w:r>
-    </w:p>
-    <w:p>
-      <w:r>
-        <w:rPr>
-          <w:rFonts w:hint="eastAsia"/>
-        </w:rPr>
-        <w:tab/>
-        <w:t>hour</w:t>
-      </w:r>
-      <w:r>
-        <w:t xml:space="preserve"> [ˈaʊə</w:t>
-      </w:r>
-      <w:r>
-        <w:t>r</w:t>
-      </w:r>
-      <w:r>
-        <w:t>]</w:t>
-      </w:r>
-      <w:r>
-        <w:rPr>
-          <w:rFonts w:hint="eastAsia"/>
-        </w:rPr>
-        <w:t>小时</w:t>
-      </w:r>
-      <w:r>
-        <w:rPr>
-          <w:rFonts w:hint="eastAsia"/>
-        </w:rPr>
-        <w:t>/</w:t>
-      </w:r>
-      <w:r>
-        <w:rPr>
-          <w:rFonts w:hint="eastAsia"/>
-        </w:rPr>
-        <w:t>时候</w:t>
-      </w:r>
-      <w:r>
-        <w:rPr>
-          <w:rFonts w:hint="eastAsia"/>
-        </w:rPr>
-        <w:t>/</w:t>
-      </w:r>
-      <w:r>
-        <w:rPr>
-          <w:rFonts w:hint="eastAsia"/>
-          <w:color w:val="4BACC6" w:themeColor="accent5"/>
-        </w:rPr>
-        <w:t>整点</w:t>
-      </w:r>
-    </w:p>
-    <w:p>
-      <w:r>
-        <w:rPr>
-          <w:rFonts w:hint="eastAsia"/>
-        </w:rPr>
-        <w:tab/>
-        <w:t>meantime</w:t>
-      </w:r>
-      <w:r>
-        <w:t xml:space="preserve"> [ˈmi:ntaɪm]</w:t>
-      </w:r>
-      <w:r>
-        <w:rPr>
-          <w:rFonts w:hint="eastAsia"/>
-        </w:rPr>
-        <w:t>同时</w:t>
-      </w:r>
-    </w:p>
-    <w:p>
-      <w:r>
-        <w:rPr>
-          <w:rFonts w:hint="eastAsia"/>
-        </w:rPr>
-        <w:tab/>
-        <w:t>present</w:t>
-      </w:r>
-      <w:r>
-        <w:t xml:space="preserve"> [ˈpreznt]</w:t>
-      </w:r>
-      <w:r>
-        <w:rPr>
-          <w:rFonts w:hint="eastAsia"/>
-          <w:color w:val="4BACC6" w:themeColor="accent5"/>
-        </w:rPr>
-        <w:t>现在</w:t>
-      </w:r>
-      <w:r>
-        <w:rPr>
-          <w:rFonts w:hint="eastAsia"/>
-        </w:rPr>
-        <w:t>/</w:t>
-      </w:r>
-      <w:r>
-        <w:rPr>
-          <w:rFonts w:hint="eastAsia"/>
-        </w:rPr>
-        <w:t>礼物</w:t>
-      </w:r>
-    </w:p>
-    <w:p>
-      <w:r>
-        <w:rPr>
-          <w:rFonts w:hint="eastAsia"/>
-        </w:rPr>
-        <w:tab/>
-        <w:t>quarter</w:t>
-      </w:r>
-      <w:r>
-        <w:t xml:space="preserve"> [ˈkwɔ:rtə</w:t>
-      </w:r>
-      <w:r>
-        <w:t>r</w:t>
-      </w:r>
-      <w:r>
-        <w:t>]</w:t>
-      </w:r>
-      <w:r>
-        <w:rPr>
-          <w:rFonts w:hint="eastAsia"/>
-        </w:rPr>
-        <w:t>1/4</w:t>
-      </w:r>
-      <w:r>
-        <w:rPr>
-          <w:rFonts w:hint="eastAsia"/>
-        </w:rPr>
-        <w:t>/</w:t>
-      </w:r>
-      <w:r>
-        <w:rPr>
-          <w:rFonts w:hint="eastAsia"/>
-          <w:color w:val="4BACC6" w:themeColor="accent5"/>
-        </w:rPr>
-        <w:t>一刻</w:t>
-      </w:r>
-      <w:r>
-        <w:rPr>
-          <w:rFonts w:hint="eastAsia"/>
-          <w:color w:val="4BACC6" w:themeColor="accent5"/>
-        </w:rPr>
-        <w:t>,</w:t>
-      </w:r>
-      <w:r>
-        <w:rPr>
-          <w:rFonts w:hint="eastAsia"/>
-          <w:color w:val="4BACC6" w:themeColor="accent5"/>
-        </w:rPr>
-        <w:t>季度</w:t>
-      </w:r>
-      <w:r>
-        <w:rPr>
-          <w:rFonts w:hint="eastAsia"/>
-        </w:rPr>
-        <w:t>/</w:t>
-      </w:r>
-      <w:r>
-        <w:rPr>
-          <w:rFonts w:hint="eastAsia"/>
-        </w:rPr>
-        <w:t>区</w:t>
-      </w:r>
-      <w:r>
-        <w:rPr>
-          <w:rFonts w:hint="eastAsia"/>
-        </w:rPr>
-        <w:t>/</w:t>
-      </w:r>
-      <w:r>
-        <w:rPr>
-          <w:rFonts w:hint="eastAsia"/>
-        </w:rPr>
-        <w:t xml:space="preserve"> 25</w:t>
-      </w:r>
-      <w:r>
-        <w:rPr>
-          <w:rFonts w:hint="eastAsia"/>
-        </w:rPr>
-        <w:t>美分</w:t>
-      </w:r>
-    </w:p>
-    <w:p>
-      <w:pPr>
-        <w:rPr>
-          <w:color w:val="C0504D" w:themeColor="accent2"/>
-        </w:rPr>
-      </w:pPr>
-      <w:r>
-        <w:rPr>
-          <w:rFonts w:hint="eastAsia"/>
-        </w:rPr>
-        <w:tab/>
-      </w:r>
-      <w:r>
-        <w:rPr>
-          <w:rFonts w:hint="eastAsia"/>
-          <w:color w:val="C0504D" w:themeColor="accent2"/>
-        </w:rPr>
-        <w:t>时辰</w:t>
-      </w:r>
-    </w:p>
-    <w:p>
-      <w:r>
-        <w:rPr>
-          <w:rFonts w:hint="eastAsia"/>
-        </w:rPr>
-        <w:tab/>
-      </w:r>
-      <w:r>
-        <w:rPr>
-          <w:rFonts w:hint="eastAsia"/>
-        </w:rPr>
-        <w:t>a.m./A.M.</w:t>
-      </w:r>
-      <w:r>
-        <w:rPr>
-          <w:rFonts w:hint="eastAsia"/>
-        </w:rPr>
-        <w:t>上午</w:t>
-      </w:r>
-    </w:p>
-    <w:p>
-      <w:r>
-        <w:rPr>
-          <w:rFonts w:hint="eastAsia"/>
-        </w:rPr>
-        <w:tab/>
-      </w:r>
-      <w:r>
-        <w:rPr>
-          <w:rFonts w:hint="eastAsia"/>
-        </w:rPr>
-        <w:t>afternoon</w:t>
-      </w:r>
-      <w:r>
-        <w:t xml:space="preserve"> [ˌ</w:t>
-      </w:r>
-      <w:r>
-        <w:rPr>
-          <w:rFonts w:hint="eastAsia"/>
-        </w:rPr>
-        <w:t>ɑ</w:t>
-      </w:r>
-      <w:r>
-        <w:t>:ftəˈnu:n]</w:t>
-      </w:r>
-      <w:r>
-        <w:rPr>
-          <w:rFonts w:hint="eastAsia"/>
-        </w:rPr>
-        <w:t>下午</w:t>
-      </w:r>
-    </w:p>
-    <w:p>
-      <w:r>
-        <w:rPr>
-          <w:rFonts w:hint="eastAsia"/>
-        </w:rPr>
-        <w:tab/>
-      </w:r>
-      <w:r>
-        <w:rPr>
-          <w:rFonts w:hint="eastAsia"/>
-        </w:rPr>
-        <w:t>dawn</w:t>
-      </w:r>
-      <w:r>
-        <w:t xml:space="preserve"> [dɔ:n]</w:t>
-      </w:r>
-      <w:r>
-        <w:rPr>
-          <w:rFonts w:hint="eastAsia"/>
-        </w:rPr>
-        <w:t>黎明</w:t>
-      </w:r>
-    </w:p>
-    <w:p>
-      <w:r>
-        <w:rPr>
-          <w:rFonts w:hint="eastAsia"/>
-        </w:rPr>
-        <w:tab/>
-      </w:r>
-      <w:r>
-        <w:rPr>
-          <w:rFonts w:hint="eastAsia"/>
-        </w:rPr>
-        <w:t>daytime</w:t>
-      </w:r>
-      <w:r>
-        <w:t xml:space="preserve"> [ˈdeɪtaɪm]</w:t>
-      </w:r>
-      <w:r>
-        <w:rPr>
-          <w:rFonts w:hint="eastAsia"/>
-        </w:rPr>
-        <w:t>白天</w:t>
-      </w:r>
-      <w:r>
-        <w:rPr>
-          <w:rFonts w:hint="eastAsia"/>
-        </w:rPr>
-        <w:tab/>
-      </w:r>
-      <w:r>
-        <w:rPr>
-          <w:rFonts w:hint="eastAsia"/>
-        </w:rPr>
-        <w:tab/>
-      </w:r>
-      <w:r>
-        <w:rPr>
-          <w:rFonts w:hint="eastAsia"/>
-        </w:rPr>
-        <w:tab/>
-      </w:r>
-      <w:r>
-        <w:rPr>
-          <w:rFonts w:hint="eastAsia"/>
-        </w:rPr>
-        <w:tab/>
-      </w:r>
-      <w:r>
-        <w:rPr>
-          <w:rFonts w:hint="eastAsia"/>
-        </w:rPr>
-        <w:tab/>
-      </w:r>
-      <w:r>
-        <w:rPr>
-          <w:rFonts w:hint="eastAsia"/>
-        </w:rPr>
-        <w:tab/>
-      </w:r>
-      <w:r>
-        <w:rPr>
-          <w:rFonts w:hint="eastAsia"/>
-          <w:color w:val="0000FF"/>
-        </w:rPr>
-        <w:t>指白天的时间，</w:t>
-      </w:r>
-      <w:r>
-        <w:rPr>
-          <w:rFonts w:hint="eastAsia"/>
-          <w:color w:val="0000FF"/>
-        </w:rPr>
-        <w:t>day</w:t>
-      </w:r>
-      <w:r>
-        <w:rPr>
-          <w:rFonts w:hint="eastAsia"/>
-          <w:color w:val="0000FF"/>
-        </w:rPr>
-        <w:t>表白昼为现象</w:t>
-      </w:r>
-    </w:p>
-    <w:p>
-      <w:r>
-        <w:rPr>
-          <w:rFonts w:hint="eastAsia"/>
-        </w:rPr>
-        <w:tab/>
-      </w:r>
-      <w:r>
-        <w:rPr>
-          <w:rFonts w:hint="eastAsia"/>
-        </w:rPr>
-        <w:t>dusk</w:t>
-      </w:r>
-      <w:r>
-        <w:t xml:space="preserve"> [dʌsk]</w:t>
-      </w:r>
-      <w:r>
-        <w:rPr>
-          <w:rFonts w:hint="eastAsia"/>
-        </w:rPr>
-        <w:t>黄昏</w:t>
-      </w:r>
-    </w:p>
-    <w:p>
-      <w:r>
-        <w:tab/>
-      </w:r>
-      <w:r>
-        <w:rPr>
-          <w:rFonts w:hint="eastAsia"/>
-        </w:rPr>
-        <w:t>evening</w:t>
-      </w:r>
-      <w:r>
-        <w:t xml:space="preserve"> [ˈi:vnɪŋ]</w:t>
-      </w:r>
-      <w:r>
-        <w:rPr>
-          <w:rFonts w:hint="eastAsia"/>
-        </w:rPr>
-        <w:t>傍晚</w:t>
-      </w:r>
-    </w:p>
-    <w:p>
-      <w:r>
-        <w:rPr>
-          <w:rFonts w:hint="eastAsia"/>
-        </w:rPr>
-        <w:tab/>
-      </w:r>
-      <w:r>
-        <w:rPr>
-          <w:rFonts w:hint="eastAsia"/>
-        </w:rPr>
-        <w:t>midnight</w:t>
-      </w:r>
-      <w:r>
-        <w:t xml:space="preserve"> [ˈmɪdnaɪt]</w:t>
-      </w:r>
-      <w:r>
-        <w:rPr>
-          <w:rFonts w:hint="eastAsia"/>
-        </w:rPr>
-        <w:t>午夜</w:t>
-      </w:r>
-      <w:r>
-        <w:rPr>
-          <w:rFonts w:hint="eastAsia"/>
-        </w:rPr>
-        <w:tab/>
-      </w:r>
-      <w:r>
-        <w:rPr>
-          <w:rFonts w:hint="eastAsia"/>
-        </w:rPr>
-        <w:tab/>
-      </w:r>
-      <w:r>
-        <w:rPr>
-          <w:rFonts w:hint="eastAsia"/>
-        </w:rPr>
-        <w:tab/>
-      </w:r>
-      <w:r>
-        <w:rPr>
-          <w:rFonts w:hint="eastAsia"/>
-        </w:rPr>
-        <w:tab/>
-      </w:r>
-      <w:r>
-        <w:rPr>
-          <w:rFonts w:hint="eastAsia"/>
-        </w:rPr>
-        <w:tab/>
-      </w:r>
-      <w:r>
-        <w:rPr>
-          <w:rFonts w:hint="eastAsia"/>
-        </w:rPr>
-        <w:tab/>
-      </w:r>
-      <w:r>
-        <w:rPr>
-          <w:rFonts w:hint="eastAsia"/>
-          <w:color w:val="0000FF"/>
-        </w:rPr>
-        <w:t>夜晚</w:t>
-      </w:r>
-      <w:r>
-        <w:rPr>
-          <w:rFonts w:hint="eastAsia"/>
-          <w:color w:val="0000FF"/>
-        </w:rPr>
-        <w:t>12</w:t>
-      </w:r>
-      <w:r>
-        <w:rPr>
-          <w:rFonts w:hint="eastAsia"/>
-          <w:color w:val="0000FF"/>
-        </w:rPr>
-        <w:t>点前后</w:t>
-      </w:r>
-    </w:p>
-    <w:p>
-      <w:r>
-        <w:rPr>
-          <w:rFonts w:hint="eastAsia"/>
-        </w:rPr>
-        <w:tab/>
-      </w:r>
-      <w:r>
-        <w:rPr>
-          <w:rFonts w:hint="eastAsia"/>
-        </w:rPr>
-        <w:t>morning</w:t>
-      </w:r>
-      <w:r>
-        <w:t xml:space="preserve"> [ˈmɔ:rnɪŋ]</w:t>
-      </w:r>
-      <w:r>
-        <w:rPr>
-          <w:rFonts w:hint="eastAsia"/>
-        </w:rPr>
-        <w:t>早晨</w:t>
-      </w:r>
-    </w:p>
-    <w:p>
-      <w:r>
-        <w:rPr>
-          <w:rFonts w:hint="eastAsia"/>
-        </w:rPr>
-        <w:tab/>
-        <w:t>night-time</w:t>
-      </w:r>
-      <w:r>
-        <w:t xml:space="preserve"> [nait taim]</w:t>
-      </w:r>
-      <w:r>
-        <w:rPr>
-          <w:rFonts w:hint="eastAsia"/>
-        </w:rPr>
-        <w:t>夜间</w:t>
-      </w:r>
-    </w:p>
-    <w:p>
-      <w:r>
-        <w:rPr>
-          <w:rFonts w:hint="eastAsia"/>
-        </w:rPr>
-        <w:tab/>
-        <w:t>noon</w:t>
-      </w:r>
-      <w:r>
-        <w:t xml:space="preserve"> [nu:n]</w:t>
-      </w:r>
-      <w:r>
-        <w:rPr>
-          <w:rFonts w:hint="eastAsia"/>
-        </w:rPr>
-        <w:t>中午</w:t>
-      </w:r>
-    </w:p>
-    <w:p>
-      <w:r>
-        <w:rPr>
-          <w:rFonts w:hint="eastAsia"/>
-        </w:rPr>
-        <w:tab/>
-        <w:t>p.m./P.M.</w:t>
-      </w:r>
-      <w:r>
-        <w:rPr>
-          <w:rFonts w:hint="eastAsia"/>
-        </w:rPr>
-        <w:t>下午</w:t>
-      </w:r>
-    </w:p>
-    <w:p>
-      <w:r>
-        <w:rPr>
-          <w:rFonts w:hint="eastAsia"/>
-        </w:rPr>
-        <w:tab/>
-        <w:t>early hours</w:t>
-      </w:r>
-      <w:r>
-        <w:rPr>
-          <w:rFonts w:hint="eastAsia"/>
-        </w:rPr>
-        <w:t>凌晨</w:t>
-      </w:r>
-    </w:p>
-    <w:p>
-      <w:r>
-        <w:rPr>
-          <w:rFonts w:hint="eastAsia"/>
-        </w:rPr>
-        <w:tab/>
-        <w:t>tonight</w:t>
-      </w:r>
-      <w:r>
-        <w:t xml:space="preserve"> [təˈnaɪt]</w:t>
-      </w:r>
-      <w:r>
-        <w:rPr>
-          <w:rFonts w:hint="eastAsia"/>
-        </w:rPr>
-        <w:t>今夜</w:t>
-      </w:r>
-    </w:p>
-    <w:p>
-      <w:r>
-        <w:rPr>
-          <w:rFonts w:hint="eastAsia"/>
-        </w:rPr>
-        <w:tab/>
-        <w:t>dead of night</w:t>
-      </w:r>
-      <w:r>
-        <w:rPr>
-          <w:rFonts w:hint="eastAsia"/>
-        </w:rPr>
-        <w:t>深夜</w:t>
-      </w:r>
-    </w:p>
-    <w:p>
-      <w:r>
-        <w:rPr>
-          <w:rFonts w:hint="eastAsia"/>
-        </w:rPr>
-        <w:tab/>
-        <w:t>middle of night</w:t>
-      </w:r>
-      <w:r>
-        <w:rPr>
-          <w:rFonts w:hint="eastAsia"/>
-        </w:rPr>
-        <w:t>半夜</w:t>
-      </w:r>
-    </w:p>
-    <w:p>
-      <w:pPr>
-        <w:rPr>
-          <w:color w:val="C0504D" w:themeColor="accent2"/>
-        </w:rPr>
-      </w:pPr>
-      <w:r>
-        <w:rPr>
-          <w:rFonts w:hint="eastAsia"/>
-          <w:color w:val="C0504D" w:themeColor="accent2"/>
-        </w:rPr>
-        <w:tab/>
-      </w:r>
-      <w:r>
-        <w:rPr>
-          <w:rFonts w:hint="eastAsia"/>
-          <w:color w:val="C0504D" w:themeColor="accent2"/>
-        </w:rPr>
-        <w:t>日期</w:t>
-      </w:r>
-    </w:p>
-    <w:p>
-      <w:r>
-        <w:rPr>
-          <w:rFonts w:hint="eastAsia"/>
-        </w:rPr>
-        <w:tab/>
-      </w:r>
-      <w:r>
-        <w:rPr>
-          <w:rFonts w:hint="eastAsia"/>
-        </w:rPr>
-        <w:t>deadline</w:t>
-      </w:r>
-      <w:r>
-        <w:t xml:space="preserve"> [ˈdedlaɪn]</w:t>
-      </w:r>
-      <w:r>
-        <w:rPr>
-          <w:rFonts w:hint="eastAsia"/>
-        </w:rPr>
-        <w:t>最后期限</w:t>
-      </w:r>
-    </w:p>
-    <w:p>
-      <w:r>
-        <w:rPr>
-          <w:rFonts w:hint="eastAsia"/>
-        </w:rPr>
-        <w:tab/>
-      </w:r>
-      <w:r>
-        <w:rPr>
-          <w:rFonts w:hint="eastAsia"/>
-        </w:rPr>
-        <w:t>eve</w:t>
-      </w:r>
-      <w:r>
-        <w:t xml:space="preserve"> [i:v]</w:t>
-      </w:r>
-      <w:r>
-        <w:rPr>
-          <w:rFonts w:hint="eastAsia"/>
-        </w:rPr>
-        <w:t>前日</w:t>
-      </w:r>
-      <w:r>
-        <w:rPr>
-          <w:rFonts w:hint="eastAsia"/>
-        </w:rPr>
-        <w:t>/</w:t>
-      </w:r>
-      <w:r>
-        <w:rPr>
-          <w:rFonts w:hint="eastAsia"/>
-        </w:rPr>
-        <w:t>前夕</w:t>
-      </w:r>
-    </w:p>
-    <w:p>
-      <w:r>
-        <w:rPr>
-          <w:rFonts w:hint="eastAsia"/>
-        </w:rPr>
-        <w:tab/>
-      </w:r>
-      <w:r>
-        <w:rPr>
-          <w:rFonts w:hint="eastAsia"/>
-        </w:rPr>
-        <w:t>today</w:t>
-      </w:r>
-      <w:r>
-        <w:t xml:space="preserve"> [təˈdeɪ]</w:t>
-      </w:r>
-      <w:r>
-        <w:rPr>
-          <w:rFonts w:hint="eastAsia"/>
-          <w:color w:val="4BACC6" w:themeColor="accent5"/>
-        </w:rPr>
-        <w:t>今天</w:t>
-      </w:r>
-      <w:r>
-        <w:rPr>
-          <w:rFonts w:hint="eastAsia"/>
-        </w:rPr>
-        <w:t>/</w:t>
-      </w:r>
-      <w:r>
-        <w:rPr>
-          <w:rFonts w:hint="eastAsia"/>
-        </w:rPr>
-        <w:t>现今</w:t>
-      </w:r>
-    </w:p>
-    <w:p>
-      <w:r>
-        <w:rPr>
-          <w:rFonts w:hint="eastAsia"/>
-        </w:rPr>
-        <w:tab/>
-        <w:t>tomorrow</w:t>
-      </w:r>
-      <w:r>
-        <w:t xml:space="preserve"> [təˈmɒrəʊ]</w:t>
-      </w:r>
-      <w:r>
-        <w:rPr>
-          <w:rFonts w:hint="eastAsia"/>
-          <w:color w:val="4BACC6" w:themeColor="accent5"/>
-        </w:rPr>
-        <w:t>明天</w:t>
-      </w:r>
-      <w:r>
-        <w:rPr>
-          <w:rFonts w:hint="eastAsia"/>
-        </w:rPr>
-        <w:t>/</w:t>
-      </w:r>
-      <w:r>
-        <w:rPr>
-          <w:rFonts w:hint="eastAsia"/>
-        </w:rPr>
-        <w:t>未来</w:t>
-      </w:r>
-    </w:p>
-    <w:p>
-      <w:r>
-        <w:rPr>
-          <w:rFonts w:hint="eastAsia"/>
-        </w:rPr>
-        <w:tab/>
-      </w:r>
-      <w:r>
-        <w:rPr>
-          <w:rFonts w:hint="eastAsia"/>
-        </w:rPr>
-        <w:t>weekday</w:t>
-      </w:r>
-      <w:r>
-        <w:t xml:space="preserve"> [ˈwi:kdeɪ]</w:t>
-      </w:r>
-      <w:r>
-        <w:rPr>
-          <w:rFonts w:hint="eastAsia"/>
-        </w:rPr>
-        <w:t>工作日</w:t>
-      </w:r>
-    </w:p>
-    <w:p>
-      <w:r>
-        <w:rPr>
-          <w:rFonts w:hint="eastAsia"/>
-        </w:rPr>
-        <w:tab/>
-      </w:r>
-      <w:r>
-        <w:rPr>
-          <w:rFonts w:hint="eastAsia"/>
-        </w:rPr>
-        <w:t>weekend</w:t>
-      </w:r>
-      <w:r>
-        <w:t xml:space="preserve"> [ˌwi:kˈend]</w:t>
-      </w:r>
-      <w:r>
-        <w:rPr>
-          <w:rFonts w:hint="eastAsia"/>
-        </w:rPr>
-        <w:t>周末</w:t>
-      </w:r>
-    </w:p>
-    <w:p>
-      <w:r>
-        <w:rPr>
-          <w:rFonts w:hint="eastAsia"/>
-        </w:rPr>
-        <w:tab/>
-        <w:t>yesterday</w:t>
-      </w:r>
-      <w:r>
-        <w:t xml:space="preserve"> [ˈjestədeɪ]</w:t>
-      </w:r>
-      <w:r>
-        <w:rPr>
-          <w:rFonts w:hint="eastAsia"/>
-        </w:rPr>
-        <w:t>昨天</w:t>
-      </w:r>
-    </w:p>
-    <w:p>
-      <w:r>
-        <w:rPr>
-          <w:rFonts w:hint="eastAsia"/>
-        </w:rPr>
-        <w:tab/>
-      </w:r>
-      <w:r>
-        <w:rPr>
-          <w:rFonts w:hint="eastAsia"/>
-        </w:rPr>
-        <w:t>the</w:t>
-      </w:r>
-      <w:r>
-        <w:rPr>
-          <w:rFonts w:hint="eastAsia"/>
-        </w:rPr>
-        <w:t xml:space="preserve"> present day</w:t>
-      </w:r>
-      <w:r>
-        <w:rPr>
-          <w:rFonts w:hint="eastAsia"/>
-        </w:rPr>
-        <w:t>今天</w:t>
-      </w:r>
-    </w:p>
-    <w:p>
-      <w:pPr>
-        <w:rPr>
-          <w:b/>
-        </w:rPr>
-      </w:pPr>
-      <w:r>
-        <w:rPr>
-          <w:rFonts w:hint="eastAsia"/>
-          <w:b/>
-        </w:rPr>
-        <w:t>2</w:t>
-      </w:r>
-      <w:r>
-        <w:rPr>
-          <w:rFonts w:hint="eastAsia"/>
-          <w:b/>
-        </w:rPr>
-        <w:t>区间</w:t>
-      </w:r>
-    </w:p>
-    <w:p>
-      <w:pPr>
-        <w:rPr>
-          <w:color w:val="C0504D" w:themeColor="accent2"/>
-        </w:rPr>
-      </w:pPr>
-      <w:r>
-        <w:rPr>
-          <w:rFonts w:hint="eastAsia"/>
-          <w:color w:val="C0504D" w:themeColor="accent2"/>
-        </w:rPr>
-        <w:tab/>
-      </w:r>
-      <w:r>
-        <w:rPr>
-          <w:rFonts w:hint="eastAsia"/>
-          <w:color w:val="C0504D" w:themeColor="accent2"/>
-        </w:rPr>
-        <w:t>过去</w:t>
-      </w:r>
-    </w:p>
-    <w:p>
-      <w:r>
-        <w:rPr>
-          <w:rFonts w:hint="eastAsia"/>
-        </w:rPr>
-        <w:tab/>
-        <w:t>AD</w:t>
-      </w:r>
-      <w:r>
-        <w:rPr>
-          <w:rFonts w:hint="eastAsia"/>
-        </w:rPr>
-        <w:t>公元</w:t>
-      </w:r>
-    </w:p>
-    <w:p>
-      <w:r>
-        <w:rPr>
-          <w:rFonts w:hint="eastAsia"/>
-        </w:rPr>
-        <w:tab/>
-      </w:r>
-      <w:r>
-        <w:rPr>
-          <w:rFonts w:hint="eastAsia"/>
-        </w:rPr>
-        <w:t>BC</w:t>
-      </w:r>
-      <w:r>
-        <w:rPr>
-          <w:rFonts w:hint="eastAsia"/>
-        </w:rPr>
-        <w:t>公元前</w:t>
-      </w:r>
-    </w:p>
-    <w:p>
-      <w:r>
-        <w:rPr>
-          <w:rFonts w:hint="eastAsia"/>
-        </w:rPr>
-        <w:tab/>
-      </w:r>
-      <w:r>
-        <w:rPr>
-          <w:rFonts w:hint="eastAsia"/>
-        </w:rPr>
-        <w:t>adolescence</w:t>
-      </w:r>
-      <w:r>
-        <w:t xml:space="preserve"> [ˌædəˈlesns]</w:t>
-      </w:r>
-      <w:r>
-        <w:rPr>
-          <w:rFonts w:hint="eastAsia"/>
-        </w:rPr>
-        <w:t>青春期</w:t>
-      </w:r>
-    </w:p>
-    <w:p>
-      <w:r>
-        <w:rPr>
-          <w:rFonts w:hint="eastAsia"/>
-        </w:rPr>
-        <w:tab/>
-      </w:r>
-      <w:r>
-        <w:t>childhood</w:t>
-      </w:r>
-      <w:r>
-        <w:t xml:space="preserve"> [ˈtʃaɪldhʊd]</w:t>
-      </w:r>
-      <w:r>
-        <w:rPr>
-          <w:rFonts w:hint="eastAsia"/>
-        </w:rPr>
-        <w:t>童年</w:t>
-      </w:r>
-    </w:p>
-    <w:p>
-      <w:r>
-        <w:rPr>
-          <w:rFonts w:hint="eastAsia"/>
-        </w:rPr>
-        <w:tab/>
-      </w:r>
-      <w:r>
-        <w:rPr>
-          <w:rFonts w:hint="eastAsia"/>
-        </w:rPr>
-        <w:t>past</w:t>
-      </w:r>
-      <w:r>
-        <w:rPr>
-          <w:rFonts w:hint="eastAsia"/>
-        </w:rPr>
-        <w:t xml:space="preserve"> </w:t>
-      </w:r>
-      <w:r>
-        <w:rPr>
-          <w:rFonts w:hint="eastAsia"/>
-        </w:rPr>
-        <w:t>[p</w:t>
-      </w:r>
-      <w:r>
-        <w:rPr>
-          <w:rFonts w:hint="eastAsia"/>
-        </w:rPr>
-        <w:t>ɑ</w:t>
-      </w:r>
-      <w:r>
-        <w:rPr>
-          <w:rFonts w:hint="eastAsia"/>
-        </w:rPr>
-        <w:t>:st]</w:t>
-      </w:r>
-      <w:r>
-        <w:rPr>
-          <w:rFonts w:hint="eastAsia"/>
-        </w:rPr>
-        <w:t>过去</w:t>
-      </w:r>
-    </w:p>
-    <w:p>
-      <w:r>
-        <w:rPr>
-          <w:rFonts w:hint="eastAsia"/>
-        </w:rPr>
-        <w:tab/>
-        <w:t>Renaissance</w:t>
-      </w:r>
-      <w:r>
-        <w:t xml:space="preserve"> [rɪˈneɪsns]</w:t>
-      </w:r>
-      <w:r>
-        <w:rPr>
-          <w:rFonts w:hint="eastAsia"/>
-        </w:rPr>
-        <w:t>文艺复兴</w:t>
-      </w:r>
-    </w:p>
-    <w:p>
-      <w:r>
-        <w:rPr>
-          <w:rFonts w:hint="eastAsia"/>
-        </w:rPr>
-        <w:tab/>
-      </w:r>
-      <w:r>
-        <w:rPr>
-          <w:rFonts w:hint="eastAsia"/>
-        </w:rPr>
-        <w:t xml:space="preserve">youth </w:t>
-      </w:r>
-      <w:r>
-        <w:t>[ju:θ]</w:t>
-      </w:r>
-      <w:r>
-        <w:rPr>
-          <w:rFonts w:hint="eastAsia"/>
-          <w:color w:val="4BACC6" w:themeColor="accent5"/>
-        </w:rPr>
-        <w:t>年轻时期</w:t>
-      </w:r>
-      <w:r>
-        <w:rPr>
-          <w:rFonts w:hint="eastAsia"/>
-        </w:rPr>
-        <w:t>/</w:t>
-      </w:r>
-      <w:r>
-        <w:rPr>
-          <w:rFonts w:hint="eastAsia"/>
-        </w:rPr>
-        <w:t>年轻</w:t>
-      </w:r>
-      <w:r>
-        <w:rPr>
-          <w:rFonts w:hint="eastAsia"/>
-        </w:rPr>
-        <w:t>/</w:t>
-      </w:r>
-      <w:r>
-        <w:rPr>
-          <w:rFonts w:hint="eastAsia"/>
-        </w:rPr>
-        <w:t>青年人</w:t>
-      </w:r>
-    </w:p>
-    <w:p>
-      <w:r>
-        <w:rPr>
-          <w:rFonts w:hint="eastAsia"/>
-        </w:rPr>
-        <w:tab/>
-        <w:t>days of old/yore</w:t>
-      </w:r>
-      <w:r>
-        <w:rPr>
-          <w:rFonts w:hint="eastAsia"/>
-        </w:rPr>
-        <w:t>古代</w:t>
-      </w:r>
-      <w:r>
-        <w:rPr>
-          <w:rFonts w:hint="eastAsia"/>
-        </w:rPr>
-        <w:t>/</w:t>
-      </w:r>
-      <w:r>
-        <w:rPr>
-          <w:rFonts w:hint="eastAsia"/>
-        </w:rPr>
-        <w:t>昔日</w:t>
-      </w:r>
-    </w:p>
-    <w:p>
-      <w:r>
-        <w:rPr>
-          <w:rFonts w:hint="eastAsia"/>
-        </w:rPr>
-        <w:tab/>
-        <w:t>days gone by</w:t>
-      </w:r>
-      <w:r>
-        <w:rPr>
-          <w:rFonts w:hint="eastAsia"/>
-        </w:rPr>
-        <w:t>过去的岁月</w:t>
-      </w:r>
-    </w:p>
-    <w:p>
-      <w:r>
-        <w:rPr>
-          <w:rFonts w:hint="eastAsia"/>
-        </w:rPr>
-        <w:tab/>
-        <w:t>dark days</w:t>
-      </w:r>
-      <w:r>
-        <w:rPr>
-          <w:rFonts w:hint="eastAsia"/>
-        </w:rPr>
-        <w:t>苦难岁月</w:t>
-      </w:r>
-    </w:p>
-    <w:p>
-      <w:r>
-        <w:rPr>
-          <w:rFonts w:hint="eastAsia"/>
-        </w:rPr>
-        <w:tab/>
-        <w:t>old days</w:t>
-      </w:r>
-      <w:r>
-        <w:rPr>
-          <w:rFonts w:hint="eastAsia"/>
-        </w:rPr>
-        <w:t>过去</w:t>
-      </w:r>
-    </w:p>
-    <w:p>
-      <w:pPr>
-        <w:rPr>
-          <w:color w:val="C0504D" w:themeColor="accent2"/>
-        </w:rPr>
-      </w:pPr>
-      <w:r>
-        <w:rPr>
-          <w:rFonts w:hint="eastAsia"/>
-          <w:color w:val="C0504D" w:themeColor="accent2"/>
-        </w:rPr>
-        <w:tab/>
-      </w:r>
-      <w:r>
-        <w:rPr>
-          <w:rFonts w:hint="eastAsia"/>
-          <w:color w:val="C0504D" w:themeColor="accent2"/>
-        </w:rPr>
-        <w:t>将来</w:t>
-      </w:r>
-    </w:p>
-    <w:p>
-      <w:r>
-        <w:rPr>
-          <w:rFonts w:hint="eastAsia"/>
-        </w:rPr>
-        <w:lastRenderedPageBreak/>
-        <w:tab/>
-      </w:r>
-      <w:r>
-        <w:rPr>
-          <w:rFonts w:hint="eastAsia"/>
-        </w:rPr>
-        <w:t>future</w:t>
-      </w:r>
-      <w:r>
-        <w:t xml:space="preserve"> [ˈfju:tʃə</w:t>
-      </w:r>
-      <w:r>
-        <w:t>r</w:t>
-      </w:r>
-      <w:r>
-        <w:t>]</w:t>
-      </w:r>
-      <w:r>
-        <w:rPr>
-          <w:rFonts w:hint="eastAsia"/>
-          <w:color w:val="4BACC6" w:themeColor="accent5"/>
-        </w:rPr>
-        <w:t>将来</w:t>
-      </w:r>
-      <w:r>
-        <w:rPr>
-          <w:rFonts w:hint="eastAsia"/>
-        </w:rPr>
-        <w:t>/</w:t>
-      </w:r>
-      <w:r>
-        <w:rPr>
-          <w:rFonts w:hint="eastAsia"/>
-        </w:rPr>
-        <w:t>前途</w:t>
-      </w:r>
-    </w:p>
-    <w:p>
-      <w:r>
-        <w:rPr>
-          <w:rFonts w:hint="eastAsia"/>
-        </w:rPr>
-        <w:tab/>
-      </w:r>
-      <w:r>
-        <w:rPr>
-          <w:rFonts w:hint="eastAsia"/>
-        </w:rPr>
-        <w:t xml:space="preserve">life </w:t>
-      </w:r>
-      <w:r>
-        <w:t>[laɪf]</w:t>
-      </w:r>
-      <w:r>
-        <w:rPr>
-          <w:rFonts w:hint="eastAsia"/>
-        </w:rPr>
-        <w:t>生命</w:t>
-      </w:r>
-      <w:r>
-        <w:rPr>
-          <w:rFonts w:hint="eastAsia"/>
-        </w:rPr>
-        <w:t>/</w:t>
-      </w:r>
-      <w:r>
-        <w:rPr>
-          <w:rFonts w:hint="eastAsia"/>
-        </w:rPr>
-        <w:t>生物</w:t>
-      </w:r>
-      <w:r>
-        <w:rPr>
-          <w:rFonts w:hint="eastAsia"/>
-        </w:rPr>
-        <w:t>/</w:t>
-      </w:r>
-      <w:r>
-        <w:rPr>
-          <w:rFonts w:hint="eastAsia"/>
-        </w:rPr>
-        <w:t>生活</w:t>
-      </w:r>
-      <w:r>
-        <w:rPr>
-          <w:rFonts w:hint="eastAsia"/>
-        </w:rPr>
-        <w:t>/</w:t>
-      </w:r>
-      <w:r>
-        <w:rPr>
-          <w:rFonts w:hint="eastAsia"/>
-          <w:color w:val="4BACC6" w:themeColor="accent5"/>
-        </w:rPr>
-        <w:t>一生</w:t>
-      </w:r>
-      <w:r>
-        <w:rPr>
-          <w:rFonts w:hint="eastAsia"/>
-        </w:rPr>
-        <w:t>/</w:t>
-      </w:r>
-      <w:r>
-        <w:rPr>
-          <w:rFonts w:hint="eastAsia"/>
-        </w:rPr>
-        <w:t>无期徒刑</w:t>
-      </w:r>
-      <w:r>
-        <w:rPr>
-          <w:rFonts w:hint="eastAsia"/>
-        </w:rPr>
-        <w:t>(</w:t>
-      </w:r>
-      <w:r>
-        <w:rPr>
-          <w:rFonts w:hint="eastAsia"/>
-        </w:rPr>
-        <w:t>法</w:t>
-      </w:r>
-      <w:r>
-        <w:rPr>
-          <w:rFonts w:hint="eastAsia"/>
-        </w:rPr>
-        <w:t>)</w:t>
-      </w:r>
-    </w:p>
-    <w:p>
-      <w:r>
-        <w:rPr>
-          <w:rFonts w:hint="eastAsia"/>
-        </w:rPr>
-        <w:tab/>
-      </w:r>
-      <w:r>
-        <w:rPr>
-          <w:rFonts w:hint="eastAsia"/>
-        </w:rPr>
-        <w:t>today</w:t>
-      </w:r>
-      <w:r>
-        <w:t xml:space="preserve"> [təˈdeɪ]</w:t>
-      </w:r>
-      <w:r>
-        <w:rPr>
-          <w:rFonts w:hint="eastAsia"/>
-        </w:rPr>
-        <w:t>今天</w:t>
-      </w:r>
-      <w:r>
-        <w:rPr>
-          <w:rFonts w:hint="eastAsia"/>
-        </w:rPr>
-        <w:t>/</w:t>
-      </w:r>
-      <w:r>
-        <w:rPr>
-          <w:rFonts w:hint="eastAsia"/>
-          <w:color w:val="4BACC6" w:themeColor="accent5"/>
-        </w:rPr>
-        <w:t>现今</w:t>
-      </w:r>
-    </w:p>
-    <w:p>
-      <w:r>
-        <w:rPr>
-          <w:rFonts w:hint="eastAsia"/>
-        </w:rPr>
-        <w:tab/>
-      </w:r>
-      <w:r>
-        <w:rPr>
-          <w:rFonts w:hint="eastAsia"/>
-        </w:rPr>
-        <w:t>tomorrow</w:t>
-      </w:r>
-      <w:r>
-        <w:t xml:space="preserve"> [təˈmɒrəʊ]</w:t>
-      </w:r>
-      <w:r>
-        <w:rPr>
-          <w:rFonts w:hint="eastAsia"/>
-        </w:rPr>
-        <w:t>明天</w:t>
-      </w:r>
-      <w:r>
-        <w:rPr>
-          <w:rFonts w:hint="eastAsia"/>
-        </w:rPr>
-        <w:t>/</w:t>
-      </w:r>
-      <w:r>
-        <w:rPr>
-          <w:rFonts w:hint="eastAsia"/>
-          <w:color w:val="4BACC6" w:themeColor="accent5"/>
-        </w:rPr>
-        <w:t>未来</w:t>
-      </w:r>
-    </w:p>
-    <w:p>
-      <w:r>
-        <w:rPr>
-          <w:rFonts w:hint="eastAsia"/>
-        </w:rPr>
-        <w:tab/>
-      </w:r>
-      <w:r>
-        <w:rPr>
-          <w:rFonts w:hint="eastAsia"/>
-        </w:rPr>
-        <w:t>days to come</w:t>
-      </w:r>
-      <w:r>
-        <w:rPr>
-          <w:rFonts w:hint="eastAsia"/>
-        </w:rPr>
-        <w:t>将来</w:t>
-      </w:r>
-    </w:p>
-    <w:p>
-      <w:r>
-        <w:rPr>
-          <w:rFonts w:hint="eastAsia"/>
-        </w:rPr>
-        <w:tab/>
-        <w:t>these days</w:t>
-      </w:r>
-      <w:r>
-        <w:rPr>
-          <w:rFonts w:hint="eastAsia"/>
-        </w:rPr>
-        <w:t>现如今</w:t>
-      </w:r>
-      <w:r>
-        <w:tab/>
-      </w:r>
-      <w:r>
-        <w:tab/>
-      </w:r>
-      <w:r>
-        <w:tab/>
-      </w:r>
-      <w:r>
-        <w:tab/>
-      </w:r>
-      <w:r>
-        <w:tab/>
-      </w:r>
-      <w:r>
-        <w:tab/>
-      </w:r>
-      <w:r>
-        <w:tab/>
-      </w:r>
-      <w:r>
-        <w:rPr>
-          <w:rFonts w:hint="eastAsia"/>
-          <w:color w:val="0000FF"/>
-        </w:rPr>
-        <w:t>表当前时间</w:t>
-      </w:r>
-    </w:p>
-    <w:p>
-      <w:pPr>
-        <w:rPr>
-          <w:color w:val="C0504D" w:themeColor="accent2"/>
-        </w:rPr>
-      </w:pPr>
-      <w:r>
-        <w:rPr>
-          <w:rFonts w:hint="eastAsia"/>
-          <w:color w:val="C0504D" w:themeColor="accent2"/>
-        </w:rPr>
-        <w:tab/>
-      </w:r>
-      <w:r>
-        <w:rPr>
-          <w:rFonts w:hint="eastAsia"/>
-          <w:color w:val="C0504D" w:themeColor="accent2"/>
-        </w:rPr>
-        <w:t>抽象</w:t>
-      </w:r>
-    </w:p>
-    <w:p>
-      <w:r>
-        <w:tab/>
-      </w:r>
-      <w:r>
-        <w:rPr>
-          <w:rFonts w:hint="eastAsia"/>
-        </w:rPr>
-        <w:t>prime</w:t>
-      </w:r>
-      <w:r>
-        <w:t xml:space="preserve"> [praɪm]</w:t>
-      </w:r>
-      <w:r>
-        <w:rPr>
-          <w:rFonts w:hint="eastAsia"/>
-        </w:rPr>
-        <w:t>全盛时期</w:t>
-      </w:r>
-    </w:p>
-    <w:p>
-      <w:r>
-        <w:rPr>
-          <w:rFonts w:hint="eastAsia"/>
-        </w:rPr>
-        <w:tab/>
-      </w:r>
-      <w:r>
-        <w:rPr>
-          <w:rFonts w:hint="eastAsia"/>
-        </w:rPr>
-        <w:t>world</w:t>
-      </w:r>
-      <w:r>
-        <w:t xml:space="preserve"> [wɜ:ld]</w:t>
-      </w:r>
-      <w:r>
-        <w:rPr>
-          <w:rFonts w:hint="eastAsia"/>
-        </w:rPr>
-        <w:t>世界</w:t>
-      </w:r>
-      <w:r>
-        <w:rPr>
-          <w:rFonts w:hint="eastAsia"/>
-        </w:rPr>
-        <w:t>/</w:t>
-      </w:r>
-      <w:r>
-        <w:rPr>
-          <w:rFonts w:hint="eastAsia"/>
-          <w:color w:val="4BACC6" w:themeColor="accent5"/>
-        </w:rPr>
-        <w:t>尘世</w:t>
-      </w:r>
-      <w:r>
-        <w:rPr>
-          <w:rFonts w:hint="eastAsia"/>
-        </w:rPr>
-        <w:t>/</w:t>
-      </w:r>
-      <w:r>
-        <w:rPr>
-          <w:rFonts w:hint="eastAsia"/>
-        </w:rPr>
-        <w:t>界</w:t>
-      </w:r>
-      <w:r>
-        <w:rPr>
-          <w:rFonts w:hint="eastAsia"/>
-        </w:rPr>
-        <w:t>(</w:t>
-      </w:r>
-      <w:r>
-        <w:rPr>
-          <w:rFonts w:hint="eastAsia"/>
-        </w:rPr>
-        <w:t>领域</w:t>
-      </w:r>
-      <w:r>
-        <w:rPr>
-          <w:rFonts w:hint="eastAsia"/>
-        </w:rPr>
-        <w:t>)</w:t>
-      </w:r>
-    </w:p>
-    <w:p>
-      <w:r>
-        <w:rPr>
-          <w:rFonts w:hint="eastAsia"/>
-        </w:rPr>
-        <w:tab/>
-      </w:r>
-      <w:r>
-        <w:rPr>
-          <w:rFonts w:hint="eastAsia"/>
-        </w:rPr>
-        <w:t>·</w:t>
-      </w:r>
-      <w:r>
-        <w:rPr>
-          <w:rFonts w:hint="eastAsia"/>
-        </w:rPr>
-        <w:t>this world</w:t>
-      </w:r>
-      <w:r>
-        <w:rPr>
-          <w:rFonts w:hint="eastAsia"/>
-        </w:rPr>
-        <w:t>/the world to come</w:t>
-      </w:r>
-      <w:r>
-        <w:rPr>
-          <w:rFonts w:hint="eastAsia"/>
-        </w:rPr>
-        <w:t>今世</w:t>
-      </w:r>
-      <w:r>
-        <w:rPr>
-          <w:rFonts w:hint="eastAsia"/>
-        </w:rPr>
-        <w:t>/</w:t>
-      </w:r>
-      <w:r>
-        <w:rPr>
-          <w:rFonts w:hint="eastAsia"/>
-        </w:rPr>
-        <w:t>来世</w:t>
-      </w:r>
-    </w:p>
-    <w:p>
-      <w:r>
-        <w:rPr>
-          <w:rFonts w:hint="eastAsia"/>
-        </w:rPr>
-        <w:tab/>
-        <w:t>this life and the next</w:t>
-      </w:r>
-      <w:r>
-        <w:rPr>
-          <w:rFonts w:hint="eastAsia"/>
-        </w:rPr>
-        <w:t>今生来世</w:t>
-      </w:r>
-    </w:p>
-    <w:p>
-      <w:r>
-        <w:rPr>
-          <w:rFonts w:hint="eastAsia"/>
-        </w:rPr>
-        <w:tab/>
-        <w:t>three score years and ten</w:t>
-      </w:r>
-      <w:r>
-        <w:rPr>
-          <w:rFonts w:hint="eastAsia"/>
-        </w:rPr>
-        <w:t>古稀之年</w:t>
-      </w:r>
-      <w:r>
-        <w:rPr>
-          <w:rFonts w:hint="eastAsia"/>
-        </w:rPr>
-        <w:t>(</w:t>
-      </w:r>
-      <w:r>
-        <w:rPr>
-          <w:rFonts w:hint="eastAsia"/>
-        </w:rPr>
-        <w:t>指</w:t>
-      </w:r>
-      <w:r>
-        <w:rPr>
-          <w:rFonts w:hint="eastAsia"/>
-        </w:rPr>
-        <w:t>70</w:t>
-      </w:r>
-      <w:r>
-        <w:rPr>
-          <w:rFonts w:hint="eastAsia"/>
-        </w:rPr>
-        <w:t>岁</w:t>
-      </w:r>
-      <w:r>
-        <w:rPr>
-          <w:rFonts w:hint="eastAsia"/>
-        </w:rPr>
-        <w:t>)</w:t>
-      </w:r>
-    </w:p>
-    <w:p>
-      <w:pPr>
-        <w:rPr>
-          <w:b/>
-        </w:rPr>
-      </w:pPr>
-      <w:r>
-        <w:rPr>
-          <w:rFonts w:hint="eastAsia"/>
-          <w:b/>
-        </w:rPr>
-        <w:t>3</w:t>
-      </w:r>
-      <w:r>
-        <w:rPr>
-          <w:rFonts w:hint="eastAsia"/>
-          <w:b/>
-        </w:rPr>
-        <w:t>远近</w:t>
-      </w:r>
-    </w:p>
-    <w:p>
-      <w:pPr>
-        <w:rPr>
-          <w:color w:val="C0504D" w:themeColor="accent2"/>
-        </w:rPr>
-      </w:pPr>
-      <w:r>
-        <w:rPr>
-          <w:rFonts w:hint="eastAsia"/>
-          <w:color w:val="C0504D" w:themeColor="accent2"/>
-        </w:rPr>
-        <w:tab/>
-      </w:r>
-      <w:r>
-        <w:rPr>
-          <w:rFonts w:hint="eastAsia"/>
-          <w:color w:val="C0504D" w:themeColor="accent2"/>
-        </w:rPr>
-        <w:t>早晚</w:t>
-      </w:r>
-    </w:p>
-    <w:p>
-      <w:r>
-        <w:rPr>
-          <w:rFonts w:hint="eastAsia"/>
-        </w:rPr>
-        <w:tab/>
-      </w:r>
-      <w:r>
-        <w:rPr>
-          <w:rFonts w:hint="eastAsia"/>
-        </w:rPr>
-        <w:t>first</w:t>
-      </w:r>
-      <w:r>
-        <w:t xml:space="preserve"> [fɜ:st]</w:t>
-      </w:r>
-      <w:r>
-        <w:rPr>
-          <w:rFonts w:hint="eastAsia"/>
-        </w:rPr>
-        <w:t>最先</w:t>
-      </w:r>
-      <w:r>
-        <w:rPr>
-          <w:rFonts w:hint="eastAsia"/>
-        </w:rPr>
-        <w:t>/</w:t>
-      </w:r>
-      <w:r>
-        <w:rPr>
-          <w:rFonts w:hint="eastAsia"/>
-          <w:color w:val="4BACC6" w:themeColor="accent5"/>
-        </w:rPr>
-        <w:t>最初</w:t>
-      </w:r>
-      <w:r>
-        <w:rPr>
-          <w:rFonts w:hint="eastAsia"/>
-        </w:rPr>
-        <w:t>/</w:t>
-      </w:r>
-      <w:r>
-        <w:rPr>
-          <w:rFonts w:hint="eastAsia"/>
-        </w:rPr>
-        <w:t>第一</w:t>
-      </w:r>
-    </w:p>
-    <w:p>
-      <w:r>
-        <w:rPr>
-          <w:rFonts w:hint="eastAsia"/>
-        </w:rPr>
-        <w:tab/>
-      </w:r>
-      <w:r>
-        <w:rPr>
-          <w:rFonts w:hint="eastAsia"/>
-        </w:rPr>
-        <w:t>last</w:t>
-      </w:r>
-      <w:r>
-        <w:rPr>
-          <w:rFonts w:hint="eastAsia"/>
-        </w:rPr>
-        <w:t xml:space="preserve"> </w:t>
-      </w:r>
-      <w:r>
-        <w:rPr>
-          <w:rFonts w:hint="eastAsia"/>
-        </w:rPr>
-        <w:t>[l</w:t>
-      </w:r>
-      <w:r>
-        <w:rPr>
-          <w:rFonts w:hint="eastAsia"/>
-        </w:rPr>
-        <w:t>ɑ</w:t>
-      </w:r>
-      <w:r>
-        <w:rPr>
-          <w:rFonts w:hint="eastAsia"/>
-        </w:rPr>
-        <w:t>:st]</w:t>
-      </w:r>
-      <w:r>
-        <w:rPr>
-          <w:rFonts w:hint="eastAsia"/>
-        </w:rPr>
-        <w:t>最后</w:t>
-      </w:r>
-      <w:r>
-        <w:rPr>
-          <w:rFonts w:hint="eastAsia"/>
-        </w:rPr>
-        <w:t>/</w:t>
-      </w:r>
-      <w:r>
-        <w:rPr>
-          <w:rFonts w:hint="eastAsia"/>
-          <w:color w:val="4BACC6" w:themeColor="accent5"/>
-        </w:rPr>
-        <w:t>最近</w:t>
-      </w:r>
-    </w:p>
-    <w:p>
-      <w:pPr>
-        <w:rPr>
-          <w:color w:val="C0504D" w:themeColor="accent2"/>
-        </w:rPr>
-      </w:pPr>
-      <w:r>
-        <w:rPr>
-          <w:rFonts w:hint="eastAsia"/>
-          <w:color w:val="C0504D" w:themeColor="accent2"/>
-        </w:rPr>
-        <w:tab/>
-      </w:r>
-      <w:r>
-        <w:rPr>
-          <w:rFonts w:hint="eastAsia"/>
-          <w:color w:val="C0504D" w:themeColor="accent2"/>
-        </w:rPr>
-        <w:t>长短</w:t>
-      </w:r>
-    </w:p>
-    <w:p>
-      <w:r>
-        <w:rPr>
-          <w:rFonts w:hint="eastAsia"/>
-        </w:rPr>
-        <w:tab/>
-      </w:r>
-      <w:r>
-        <w:rPr>
-          <w:rFonts w:hint="eastAsia"/>
-        </w:rPr>
-        <w:t>decade</w:t>
-      </w:r>
-      <w:r>
-        <w:t xml:space="preserve"> [ˈdekeɪd]</w:t>
-      </w:r>
-      <w:r>
-        <w:rPr>
-          <w:rFonts w:hint="eastAsia"/>
-        </w:rPr>
-        <w:t>十年</w:t>
-      </w:r>
-    </w:p>
-    <w:p>
-      <w:r>
-        <w:rPr>
-          <w:rFonts w:hint="eastAsia"/>
-        </w:rPr>
-        <w:tab/>
-      </w:r>
-      <w:r>
-        <w:rPr>
-          <w:rFonts w:hint="eastAsia"/>
-        </w:rPr>
-        <w:t>eternity</w:t>
-      </w:r>
-      <w:r>
-        <w:t xml:space="preserve"> [ɪˈtɜ:nəti]</w:t>
-      </w:r>
-      <w:r>
-        <w:rPr>
-          <w:rFonts w:hint="eastAsia"/>
-        </w:rPr>
-        <w:t>永远</w:t>
-      </w:r>
-    </w:p>
-    <w:p>
-      <w:r>
-        <w:rPr>
-          <w:rFonts w:hint="eastAsia"/>
-        </w:rPr>
-        <w:tab/>
-      </w:r>
-      <w:r>
-        <w:rPr>
-          <w:rFonts w:hint="eastAsia"/>
-        </w:rPr>
-        <w:t>fortnight</w:t>
-      </w:r>
-      <w:r>
-        <w:t xml:space="preserve"> [ˈfɔ:tnaɪt]</w:t>
-      </w:r>
-      <w:r>
-        <w:rPr>
-          <w:rFonts w:hint="eastAsia"/>
-        </w:rPr>
-        <w:t>两星期</w:t>
-      </w:r>
-    </w:p>
-    <w:p>
-      <w:r>
-        <w:rPr>
-          <w:rFonts w:hint="eastAsia"/>
-        </w:rPr>
-        <w:tab/>
-      </w:r>
-      <w:r>
-        <w:rPr>
-          <w:rFonts w:hint="eastAsia"/>
-        </w:rPr>
-        <w:t>instant</w:t>
-      </w:r>
-      <w:r>
-        <w:t xml:space="preserve"> [ˈɪnstənt]</w:t>
-      </w:r>
-      <w:r>
-        <w:rPr>
-          <w:rFonts w:hint="eastAsia"/>
-        </w:rPr>
-        <w:t>瞬间</w:t>
-      </w:r>
-    </w:p>
-    <w:p>
-      <w:r>
-        <w:rPr>
-          <w:rFonts w:hint="eastAsia"/>
-        </w:rPr>
-        <w:tab/>
-      </w:r>
-      <w:r>
-        <w:rPr>
-          <w:rFonts w:hint="eastAsia"/>
-        </w:rPr>
-        <w:t>long</w:t>
-      </w:r>
-      <w:r>
-        <w:t xml:space="preserve"> [lɒŋ]</w:t>
-      </w:r>
-      <w:r>
-        <w:rPr>
-          <w:rFonts w:hint="eastAsia"/>
-        </w:rPr>
-        <w:t>长期</w:t>
-      </w:r>
-    </w:p>
-    <w:p>
-      <w:r>
-        <w:rPr>
-          <w:rFonts w:hint="eastAsia"/>
-        </w:rPr>
-        <w:tab/>
-        <w:t xml:space="preserve">moment </w:t>
-      </w:r>
-      <w:r>
-        <w:t>[ˈməʊmənt]</w:t>
-      </w:r>
-      <w:r>
-        <w:rPr>
-          <w:rFonts w:hint="eastAsia"/>
-          <w:color w:val="4BACC6" w:themeColor="accent5"/>
-        </w:rPr>
-        <w:t>片刻</w:t>
-      </w:r>
-      <w:r>
-        <w:rPr>
-          <w:rFonts w:hint="eastAsia"/>
-        </w:rPr>
-        <w:t>/</w:t>
-      </w:r>
-      <w:r>
-        <w:rPr>
-          <w:rFonts w:hint="eastAsia"/>
-        </w:rPr>
-        <w:t>时刻</w:t>
-      </w:r>
-      <w:r>
-        <w:rPr>
-          <w:rFonts w:hint="eastAsia"/>
-        </w:rPr>
-        <w:t>/</w:t>
-      </w:r>
-      <w:r>
-        <w:rPr>
-          <w:rFonts w:hint="eastAsia"/>
-        </w:rPr>
-        <w:t>力矩</w:t>
-      </w:r>
-    </w:p>
-    <w:p>
-      <w:r>
-        <w:rPr>
-          <w:rFonts w:hint="eastAsia"/>
-        </w:rPr>
-        <w:tab/>
-        <w:t>start</w:t>
-      </w:r>
-      <w:r>
-        <w:rPr>
-          <w:rFonts w:hint="eastAsia"/>
-        </w:rPr>
-        <w:t xml:space="preserve"> [st</w:t>
-      </w:r>
-      <w:r>
-        <w:rPr>
-          <w:rFonts w:hint="eastAsia"/>
-        </w:rPr>
-        <w:t>ɑ</w:t>
-      </w:r>
-      <w:r>
-        <w:rPr>
-          <w:rFonts w:hint="eastAsia"/>
-        </w:rPr>
-        <w:t>:t]</w:t>
-      </w:r>
-      <w:r>
-        <w:rPr>
-          <w:rFonts w:hint="eastAsia"/>
-        </w:rPr>
-        <w:t>开始</w:t>
-      </w:r>
-      <w:r>
-        <w:rPr>
-          <w:rFonts w:hint="eastAsia"/>
-        </w:rPr>
-        <w:t>/</w:t>
-      </w:r>
-      <w:r>
-        <w:rPr>
-          <w:rFonts w:hint="eastAsia"/>
-        </w:rPr>
-        <w:t>开端</w:t>
-      </w:r>
-      <w:r>
-        <w:rPr>
-          <w:rFonts w:hint="eastAsia"/>
-        </w:rPr>
-        <w:t>/</w:t>
-      </w:r>
-      <w:r>
-        <w:rPr>
-          <w:rFonts w:hint="eastAsia"/>
-        </w:rPr>
-        <w:t>惊起</w:t>
-      </w:r>
-      <w:r>
-        <w:rPr>
-          <w:rFonts w:hint="eastAsia"/>
-        </w:rPr>
-        <w:t>/</w:t>
-      </w:r>
-      <w:r>
-        <w:rPr>
-          <w:rFonts w:hint="eastAsia"/>
-          <w:color w:val="4BACC6" w:themeColor="accent5"/>
-        </w:rPr>
-        <w:t>提前量</w:t>
-      </w:r>
-    </w:p>
-    <w:p>
-      <w:r>
-        <w:rPr>
-          <w:rFonts w:hint="eastAsia"/>
-        </w:rPr>
-        <w:tab/>
-      </w:r>
-      <w:r>
-        <w:t>a month of Sundays</w:t>
-      </w:r>
-      <w:r>
-        <w:rPr>
-          <w:rFonts w:hint="eastAsia"/>
-        </w:rPr>
-        <w:t>很久</w:t>
-      </w:r>
-      <w:r>
-        <w:rPr>
-          <w:rFonts w:hint="eastAsia"/>
-        </w:rPr>
-        <w:t>(</w:t>
-      </w:r>
-      <w:r>
-        <w:rPr>
-          <w:rFonts w:hint="eastAsia"/>
-        </w:rPr>
-        <w:t>口</w:t>
-      </w:r>
-      <w:r>
-        <w:rPr>
-          <w:rFonts w:hint="eastAsia"/>
-        </w:rPr>
-        <w:t>)</w:t>
-      </w:r>
-    </w:p>
-    <w:p>
-      <w:pPr>
-        <w:rPr>
-          <w:b/>
-        </w:rPr>
-      </w:pPr>
-      <w:r>
-        <w:rPr>
-          <w:rFonts w:hint="eastAsia"/>
-          <w:b/>
-        </w:rPr>
-        <w:t>四</w:t>
-      </w:r>
-      <w:r>
-        <w:rPr>
-          <w:rFonts w:hint="eastAsia"/>
-          <w:b/>
-        </w:rPr>
-        <w:t>、背景</w:t>
-      </w:r>
-    </w:p>
-    <w:p>
-      <w:pPr>
-        <w:rPr>
-          <w:b/>
-        </w:rPr>
-      </w:pPr>
-      <w:r>
-        <w:rPr>
-          <w:rFonts w:hint="eastAsia"/>
-          <w:b/>
-        </w:rPr>
-        <w:t>1</w:t>
-      </w:r>
-      <w:r>
-        <w:rPr>
-          <w:rFonts w:hint="eastAsia"/>
-          <w:b/>
-        </w:rPr>
-        <w:t>场景</w:t>
-      </w:r>
-    </w:p>
-    <w:p>
-      <w:r>
-        <w:rPr>
-          <w:rFonts w:hint="eastAsia"/>
-          <w:color w:val="C0504D" w:themeColor="accent2"/>
-        </w:rPr>
-        <w:tab/>
-      </w:r>
-      <w:r>
-        <w:rPr>
-          <w:rFonts w:hint="eastAsia"/>
-          <w:color w:val="C0504D" w:themeColor="accent2"/>
-        </w:rPr>
-        <w:t>气候</w:t>
-      </w:r>
-      <w:r>
-        <w:rPr>
-          <w:rFonts w:hint="eastAsia"/>
-        </w:rPr>
-        <w:t>：见气候环境</w:t>
-      </w:r>
-    </w:p>
-    <w:p>
-      <w:r>
-        <w:rPr>
-          <w:rFonts w:hint="eastAsia"/>
-        </w:rPr>
-        <w:tab/>
-      </w:r>
-      <w:r>
-        <w:rPr>
-          <w:rFonts w:hint="eastAsia"/>
-        </w:rPr>
-        <w:t>pollution</w:t>
-      </w:r>
-      <w:r>
-        <w:t xml:space="preserve"> [pəˈlu:ʃn]</w:t>
-      </w:r>
-      <w:r>
-        <w:rPr>
-          <w:rFonts w:hint="eastAsia"/>
-        </w:rPr>
-        <w:t>污染</w:t>
-      </w:r>
-    </w:p>
-    <w:p>
-      <w:pPr>
-        <w:rPr>
-          <w:color w:val="C0504D" w:themeColor="accent2"/>
-        </w:rPr>
-      </w:pPr>
-      <w:r>
-        <w:rPr>
-          <w:rFonts w:hint="eastAsia"/>
-          <w:color w:val="C0504D" w:themeColor="accent2"/>
-        </w:rPr>
-        <w:tab/>
-      </w:r>
-      <w:r>
-        <w:rPr>
-          <w:rFonts w:hint="eastAsia"/>
-          <w:color w:val="C0504D" w:themeColor="accent2"/>
-        </w:rPr>
-        <w:t>景色</w:t>
-      </w:r>
-    </w:p>
-    <w:p>
-      <w:r>
-        <w:rPr>
-          <w:rFonts w:hint="eastAsia"/>
-        </w:rPr>
-        <w:tab/>
-      </w:r>
-      <w:r>
-        <w:rPr>
-          <w:rFonts w:hint="eastAsia"/>
-        </w:rPr>
-        <w:t>glory</w:t>
-      </w:r>
-      <w:r>
-        <w:t xml:space="preserve"> [ˈglɔ:ri]</w:t>
-      </w:r>
-      <w:r>
-        <w:rPr>
-          <w:rFonts w:hint="eastAsia"/>
-        </w:rPr>
-        <w:t>光荣</w:t>
-      </w:r>
-      <w:r>
-        <w:rPr>
-          <w:rFonts w:hint="eastAsia"/>
-        </w:rPr>
-        <w:t>/</w:t>
-      </w:r>
-      <w:r>
-        <w:rPr>
-          <w:rFonts w:hint="eastAsia"/>
-          <w:color w:val="4BACC6" w:themeColor="accent5"/>
-        </w:rPr>
-        <w:t>壮丽</w:t>
-      </w:r>
-    </w:p>
-    <w:p>
-      <w:pPr>
-        <w:rPr>
-          <w:b/>
-        </w:rPr>
-      </w:pPr>
-      <w:r>
-        <w:rPr>
-          <w:rFonts w:hint="eastAsia"/>
-          <w:b/>
-        </w:rPr>
-        <w:t>2</w:t>
-      </w:r>
-      <w:r>
-        <w:rPr>
-          <w:rFonts w:hint="eastAsia"/>
-          <w:b/>
-        </w:rPr>
-        <w:t>环境</w:t>
-      </w:r>
-    </w:p>
-    <w:p>
-      <w:pPr>
-        <w:rPr>
-          <w:color w:val="C0504D" w:themeColor="accent2"/>
-        </w:rPr>
-      </w:pPr>
-      <w:r>
-        <w:rPr>
-          <w:rFonts w:hint="eastAsia"/>
-        </w:rPr>
-        <w:tab/>
-      </w:r>
-      <w:r>
-        <w:rPr>
-          <w:rFonts w:hint="eastAsia"/>
-          <w:color w:val="C0504D" w:themeColor="accent2"/>
-        </w:rPr>
-        <w:t>参考</w:t>
-      </w:r>
-    </w:p>
-    <w:p>
-      <w:r>
-        <w:rPr>
-          <w:rFonts w:hint="eastAsia"/>
-        </w:rPr>
-        <w:tab/>
-        <w:t>base</w:t>
-      </w:r>
-      <w:r>
-        <w:t xml:space="preserve"> [beɪs]</w:t>
-      </w:r>
-      <w:r>
-        <w:t>基部</w:t>
-      </w:r>
-      <w:r>
-        <w:rPr>
-          <w:rFonts w:hint="eastAsia"/>
-        </w:rPr>
-        <w:t>/</w:t>
-      </w:r>
-      <w:r>
-        <w:rPr>
-          <w:rFonts w:hint="eastAsia"/>
-          <w:color w:val="4BACC6" w:themeColor="accent5"/>
-        </w:rPr>
-        <w:t>基础</w:t>
-      </w:r>
-      <w:r>
-        <w:rPr>
-          <w:rFonts w:hint="eastAsia"/>
-        </w:rPr>
-        <w:t>/</w:t>
-      </w:r>
-      <w:r>
-        <w:rPr>
-          <w:rFonts w:hint="eastAsia"/>
-        </w:rPr>
-        <w:t>基地</w:t>
-      </w:r>
-      <w:r>
-        <w:rPr>
-          <w:rFonts w:hint="eastAsia"/>
-        </w:rPr>
-        <w:tab/>
-      </w:r>
-      <w:r>
-        <w:rPr>
-          <w:rFonts w:hint="eastAsia"/>
-        </w:rPr>
-        <w:tab/>
-      </w:r>
-      <w:r>
-        <w:rPr>
-          <w:rFonts w:hint="eastAsia"/>
-        </w:rPr>
-        <w:tab/>
-      </w:r>
-      <w:r>
-        <w:rPr>
-          <w:rFonts w:hint="eastAsia"/>
-        </w:rPr>
-        <w:tab/>
-      </w:r>
-      <w:r>
-        <w:rPr>
-          <w:rFonts w:hint="eastAsia"/>
-        </w:rPr>
-        <w:tab/>
-      </w:r>
-      <w:r>
-        <w:rPr>
-          <w:rFonts w:hint="eastAsia"/>
-          <w:color w:val="0000FF"/>
-        </w:rPr>
-        <w:t>指有形的基础，如底部根基</w:t>
-      </w:r>
-      <w:r>
-        <w:rPr>
-          <w:rFonts w:hint="eastAsia"/>
-          <w:color w:val="0000FF"/>
-        </w:rPr>
-        <w:t>/</w:t>
-      </w:r>
-      <w:r>
-        <w:rPr>
-          <w:rFonts w:hint="eastAsia"/>
-          <w:color w:val="0000FF"/>
-        </w:rPr>
-        <w:t>工业基地</w:t>
-      </w:r>
-    </w:p>
-    <w:p>
-      <w:r>
-        <w:rPr>
-          <w:rFonts w:hint="eastAsia"/>
-        </w:rPr>
-        <w:tab/>
-        <w:t>basis</w:t>
-      </w:r>
-      <w:r>
-        <w:t xml:space="preserve"> </w:t>
-      </w:r>
-      <w:r>
-        <w:rPr>
-          <w:rFonts w:hint="eastAsia"/>
-        </w:rPr>
-        <w:t>*</w:t>
-      </w:r>
-      <w:r>
-        <w:t>[ˈbeɪsɪs]</w:t>
-      </w:r>
-      <w:r>
-        <w:rPr>
-          <w:rFonts w:hint="eastAsia"/>
-        </w:rPr>
-        <w:t>基础</w:t>
-      </w:r>
-      <w:r>
-        <w:rPr>
-          <w:rFonts w:hint="eastAsia"/>
-        </w:rPr>
-        <w:tab/>
-      </w:r>
-      <w:r>
-        <w:rPr>
-          <w:rFonts w:hint="eastAsia"/>
-        </w:rPr>
-        <w:tab/>
-      </w:r>
-      <w:r>
-        <w:rPr>
-          <w:rFonts w:hint="eastAsia"/>
-        </w:rPr>
-        <w:tab/>
-      </w:r>
-      <w:r>
-        <w:rPr>
-          <w:rFonts w:hint="eastAsia"/>
-        </w:rPr>
-        <w:tab/>
-      </w:r>
-      <w:r>
-        <w:rPr>
-          <w:rFonts w:hint="eastAsia"/>
-        </w:rPr>
-        <w:tab/>
-      </w:r>
-      <w:r>
-        <w:rPr>
-          <w:rFonts w:hint="eastAsia"/>
-        </w:rPr>
-        <w:tab/>
-      </w:r>
-      <w:r>
-        <w:rPr>
-          <w:rFonts w:hint="eastAsia"/>
-          <w:color w:val="0000FF"/>
-        </w:rPr>
-        <w:t>指无形的基础，如学说</w:t>
-      </w:r>
-      <w:r>
-        <w:rPr>
-          <w:rFonts w:hint="eastAsia"/>
-          <w:color w:val="0000FF"/>
-        </w:rPr>
-        <w:t>/</w:t>
-      </w:r>
-      <w:r>
-        <w:rPr>
-          <w:rFonts w:hint="eastAsia"/>
-          <w:color w:val="0000FF"/>
-        </w:rPr>
-        <w:t>理论</w:t>
-      </w:r>
-    </w:p>
-    <w:p>
-      <w:r>
-        <w:rPr>
-          <w:rFonts w:hint="eastAsia"/>
-        </w:rPr>
-        <w:tab/>
-        <w:t>calendar</w:t>
-      </w:r>
-      <w:r>
-        <w:t xml:space="preserve"> [ˈkælɪndə</w:t>
-      </w:r>
-      <w:r>
-        <w:t>r</w:t>
-      </w:r>
-      <w:r>
-        <w:t>]</w:t>
-      </w:r>
-      <w:r>
-        <w:rPr>
-          <w:rFonts w:hint="eastAsia"/>
-        </w:rPr>
-        <w:t>日历</w:t>
-      </w:r>
-      <w:r>
-        <w:rPr>
-          <w:rFonts w:hint="eastAsia"/>
-        </w:rPr>
-        <w:t>/</w:t>
-      </w:r>
-      <w:r>
-        <w:rPr>
-          <w:rFonts w:hint="eastAsia"/>
-          <w:color w:val="4BACC6" w:themeColor="accent5"/>
-        </w:rPr>
-        <w:t>历法</w:t>
-      </w:r>
-    </w:p>
-    <w:p>
-      <w:r>
-        <w:rPr>
-          <w:rFonts w:hint="eastAsia"/>
-        </w:rPr>
-        <w:tab/>
-        <w:t>charter</w:t>
-      </w:r>
-      <w:r>
-        <w:t xml:space="preserve"> [ˈtʃ</w:t>
-      </w:r>
-      <w:r>
-        <w:rPr>
-          <w:rFonts w:hint="eastAsia"/>
-        </w:rPr>
-        <w:t>ɑ</w:t>
-      </w:r>
-      <w:r>
-        <w:t>:tə</w:t>
-      </w:r>
-      <w:r>
-        <w:t>r</w:t>
-      </w:r>
-      <w:r>
-        <w:t>]</w:t>
-      </w:r>
-      <w:r>
-        <w:rPr>
-          <w:rFonts w:hint="eastAsia"/>
-        </w:rPr>
-        <w:t>许可证</w:t>
-      </w:r>
-      <w:r>
-        <w:rPr>
-          <w:rFonts w:hint="eastAsia"/>
-        </w:rPr>
-        <w:t>/</w:t>
-      </w:r>
-      <w:r>
-        <w:rPr>
-          <w:rFonts w:hint="eastAsia"/>
-          <w:color w:val="4BACC6" w:themeColor="accent5"/>
-        </w:rPr>
-        <w:t>宪章</w:t>
-      </w:r>
-      <w:r>
-        <w:rPr>
-          <w:rFonts w:hint="eastAsia"/>
-        </w:rPr>
-        <w:t>/</w:t>
-      </w:r>
-      <w:r>
-        <w:rPr>
-          <w:rFonts w:hint="eastAsia"/>
-        </w:rPr>
-        <w:t>包租</w:t>
-      </w:r>
-      <w:r>
-        <w:rPr>
-          <w:rFonts w:hint="eastAsia"/>
-        </w:rPr>
-        <w:tab/>
-      </w:r>
-      <w:r>
-        <w:rPr>
-          <w:rFonts w:hint="eastAsia"/>
-        </w:rPr>
-        <w:tab/>
-      </w:r>
-      <w:r>
-        <w:rPr>
-          <w:rFonts w:hint="eastAsia"/>
-        </w:rPr>
-        <w:tab/>
-      </w:r>
-      <w:r>
-        <w:rPr>
-          <w:rFonts w:hint="eastAsia"/>
-          <w:color w:val="0000FF"/>
-        </w:rPr>
-        <w:t>国际机构的准则</w:t>
-      </w:r>
-    </w:p>
-    <w:p>
-      <w:r>
-        <w:rPr>
-          <w:rFonts w:hint="eastAsia"/>
-        </w:rPr>
-        <w:tab/>
-        <w:t>constitution</w:t>
-      </w:r>
-      <w:r>
-        <w:t xml:space="preserve"> [ˌkɒnstɪˈtju:ʃn]</w:t>
-      </w:r>
-      <w:r>
-        <w:rPr>
-          <w:rFonts w:hint="eastAsia"/>
-          <w:color w:val="4BACC6" w:themeColor="accent5"/>
-        </w:rPr>
-        <w:t>宪法</w:t>
-      </w:r>
-      <w:r>
-        <w:rPr>
-          <w:rFonts w:hint="eastAsia"/>
-        </w:rPr>
-        <w:t>/</w:t>
-      </w:r>
-      <w:r>
-        <w:rPr>
-          <w:rFonts w:hint="eastAsia"/>
-        </w:rPr>
-        <w:t>体格</w:t>
-      </w:r>
-      <w:r>
-        <w:rPr>
-          <w:rFonts w:hint="eastAsia"/>
-        </w:rPr>
-        <w:t>/</w:t>
-      </w:r>
-      <w:r>
-        <w:rPr>
-          <w:rFonts w:hint="eastAsia"/>
-        </w:rPr>
-        <w:t>构成</w:t>
-      </w:r>
-      <w:r>
-        <w:rPr>
-          <w:rFonts w:hint="eastAsia"/>
-        </w:rPr>
-        <w:tab/>
-      </w:r>
-      <w:r>
-        <w:rPr>
-          <w:rFonts w:hint="eastAsia"/>
-        </w:rPr>
-        <w:tab/>
-      </w:r>
-      <w:r>
-        <w:rPr>
-          <w:rFonts w:hint="eastAsia"/>
-          <w:color w:val="0000FF"/>
-        </w:rPr>
-        <w:t>国家政治的准则</w:t>
-      </w:r>
-    </w:p>
-    <w:p>
-      <w:r>
-        <w:rPr>
-          <w:rFonts w:hint="eastAsia"/>
-        </w:rPr>
-        <w:tab/>
-        <w:t>criterion</w:t>
-      </w:r>
-      <w:r>
-        <w:t xml:space="preserve"> </w:t>
-      </w:r>
-      <w:r>
-        <w:rPr>
-          <w:rFonts w:hint="eastAsia"/>
-        </w:rPr>
-        <w:t>*</w:t>
-      </w:r>
-      <w:r>
-        <w:t>[kraɪˈtɪəriən]</w:t>
-      </w:r>
-      <w:r>
-        <w:rPr>
-          <w:rFonts w:hint="eastAsia"/>
-        </w:rPr>
-        <w:t>标准</w:t>
-      </w:r>
-      <w:r>
-        <w:rPr>
-          <w:rFonts w:hint="eastAsia"/>
-        </w:rPr>
-        <w:tab/>
-      </w:r>
-      <w:r>
-        <w:rPr>
-          <w:rFonts w:hint="eastAsia"/>
-        </w:rPr>
-        <w:tab/>
-      </w:r>
-      <w:r>
-        <w:rPr>
-          <w:rFonts w:hint="eastAsia"/>
-        </w:rPr>
-        <w:tab/>
-      </w:r>
-      <w:r>
-        <w:rPr>
-          <w:rFonts w:hint="eastAsia"/>
-        </w:rPr>
-        <w:tab/>
-      </w:r>
-      <w:r>
-        <w:rPr>
-          <w:rFonts w:hint="eastAsia"/>
-        </w:rPr>
-        <w:tab/>
-      </w:r>
-      <w:r>
-        <w:rPr>
-          <w:rFonts w:hint="eastAsia"/>
-          <w:color w:val="0000FF"/>
-        </w:rPr>
-        <w:t>指事先确定的，或主观标准</w:t>
-      </w:r>
-    </w:p>
-    <w:p>
-      <w:r>
-        <w:rPr>
-          <w:rFonts w:hint="eastAsia"/>
-        </w:rPr>
-        <w:tab/>
-        <w:t>discipline</w:t>
-      </w:r>
-      <w:r>
-        <w:t xml:space="preserve"> [ˈdɪsəplɪn]</w:t>
-      </w:r>
-      <w:r>
-        <w:rPr>
-          <w:rFonts w:hint="eastAsia"/>
-        </w:rPr>
-        <w:t>学科</w:t>
-      </w:r>
-      <w:r>
-        <w:rPr>
-          <w:rFonts w:hint="eastAsia"/>
-        </w:rPr>
-        <w:t>/</w:t>
-      </w:r>
-      <w:r>
-        <w:rPr>
-          <w:rFonts w:hint="eastAsia"/>
-          <w:color w:val="4BACC6" w:themeColor="accent5"/>
-        </w:rPr>
-        <w:t>纪律</w:t>
-      </w:r>
-      <w:r>
-        <w:rPr>
-          <w:rFonts w:hint="eastAsia"/>
-        </w:rPr>
-        <w:t>/</w:t>
-      </w:r>
-      <w:r>
-        <w:rPr>
-          <w:rFonts w:hint="eastAsia"/>
-        </w:rPr>
-        <w:t>训导</w:t>
-      </w:r>
-    </w:p>
-    <w:p>
-      <w:r>
-        <w:rPr>
-          <w:rFonts w:hint="eastAsia"/>
-        </w:rPr>
-        <w:tab/>
-        <w:t>framework</w:t>
-      </w:r>
-      <w:r>
-        <w:t xml:space="preserve"> [ˈfreɪmwɜ:k]</w:t>
-      </w:r>
-      <w:r>
-        <w:rPr>
-          <w:rFonts w:hint="eastAsia"/>
-        </w:rPr>
-        <w:t>框架</w:t>
-      </w:r>
-    </w:p>
-    <w:p>
-      <w:r>
-        <w:rPr>
-          <w:rFonts w:hint="eastAsia"/>
-        </w:rPr>
-        <w:tab/>
-        <w:t>fundamentals</w:t>
-      </w:r>
-      <w:r>
-        <w:t xml:space="preserve"> </w:t>
-      </w:r>
-      <w:r>
-        <w:rPr>
-          <w:rFonts w:hint="eastAsia"/>
-        </w:rPr>
-        <w:t>*[</w:t>
-      </w:r>
-      <w:r>
-        <w:t>ˌfʌndəˈmentl</w:t>
-      </w:r>
-      <w:r>
-        <w:rPr>
-          <w:rFonts w:hint="eastAsia"/>
-        </w:rPr>
-        <w:t>z</w:t>
-      </w:r>
-      <w:r>
-        <w:t>]</w:t>
-      </w:r>
-      <w:r>
-        <w:rPr>
-          <w:rFonts w:hint="eastAsia"/>
-        </w:rPr>
-        <w:t>基本原则</w:t>
-      </w:r>
-    </w:p>
-    <w:p>
-      <w:r>
-        <w:rPr>
-          <w:rFonts w:hint="eastAsia"/>
-        </w:rPr>
-        <w:tab/>
-        <w:t>foundation</w:t>
-      </w:r>
-      <w:r>
-        <w:t xml:space="preserve"> </w:t>
-      </w:r>
-      <w:r>
-        <w:t>[faʊnˈdeɪʃn]</w:t>
-      </w:r>
-      <w:r>
-        <w:rPr>
-          <w:rFonts w:hint="eastAsia"/>
-          <w:color w:val="4BACC6" w:themeColor="accent5"/>
-        </w:rPr>
-        <w:t>基础</w:t>
-      </w:r>
-      <w:r>
-        <w:rPr>
-          <w:rFonts w:hint="eastAsia"/>
-        </w:rPr>
-        <w:t>/</w:t>
-      </w:r>
-      <w:r>
-        <w:rPr>
-          <w:rFonts w:hint="eastAsia"/>
-        </w:rPr>
-        <w:t>建立</w:t>
-      </w:r>
-      <w:r>
-        <w:rPr>
-          <w:rFonts w:hint="eastAsia"/>
-        </w:rPr>
-        <w:t>/</w:t>
-      </w:r>
-      <w:r>
-        <w:rPr>
-          <w:rFonts w:hint="eastAsia"/>
-        </w:rPr>
-        <w:t>地基</w:t>
-      </w:r>
-      <w:r>
-        <w:rPr>
-          <w:rFonts w:hint="eastAsia"/>
-        </w:rPr>
-        <w:t>/</w:t>
-      </w:r>
-      <w:r>
-        <w:rPr>
-          <w:rFonts w:hint="eastAsia"/>
-        </w:rPr>
-        <w:t>基金会</w:t>
-      </w:r>
-      <w:r>
-        <w:rPr>
-          <w:rFonts w:hint="eastAsia"/>
-        </w:rPr>
-        <w:tab/>
-      </w:r>
-    </w:p>
-    <w:p>
-      <w:r>
-        <w:rPr>
-          <w:rFonts w:hint="eastAsia"/>
-        </w:rPr>
-        <w:tab/>
-      </w:r>
-      <w:r>
-        <w:rPr>
-          <w:rFonts w:hint="eastAsia"/>
-        </w:rPr>
-        <w:t>institution</w:t>
-      </w:r>
-      <w:r>
-        <w:t xml:space="preserve"> [ˌɪnstɪˈtju:ʃn]</w:t>
-      </w:r>
-      <w:r>
-        <w:rPr>
-          <w:rFonts w:hint="eastAsia"/>
-          <w:color w:val="4BACC6" w:themeColor="accent5"/>
-        </w:rPr>
-        <w:t>制度</w:t>
-      </w:r>
-      <w:r>
-        <w:rPr>
-          <w:rFonts w:hint="eastAsia"/>
-        </w:rPr>
-        <w:t>/</w:t>
-      </w:r>
-      <w:r>
-        <w:rPr>
-          <w:rFonts w:hint="eastAsia"/>
-        </w:rPr>
-        <w:t>设立</w:t>
-      </w:r>
-      <w:r>
-        <w:rPr>
-          <w:rFonts w:hint="eastAsia"/>
-        </w:rPr>
-        <w:t>/</w:t>
-      </w:r>
-      <w:r>
-        <w:rPr>
-          <w:rFonts w:hint="eastAsia"/>
-        </w:rPr>
-        <w:t>协会</w:t>
-      </w:r>
-      <w:r>
-        <w:rPr>
-          <w:rFonts w:hint="eastAsia"/>
-        </w:rPr>
-        <w:t>/</w:t>
-      </w:r>
-      <w:r>
-        <w:rPr>
-          <w:rFonts w:hint="eastAsia"/>
-        </w:rPr>
-        <w:t>名流</w:t>
-      </w:r>
-    </w:p>
-    <w:p>
-      <w:r>
-        <w:rPr>
-          <w:rFonts w:hint="eastAsia"/>
-        </w:rPr>
-        <w:lastRenderedPageBreak/>
-        <w:tab/>
-      </w:r>
-      <w:r>
-        <w:rPr>
-          <w:rFonts w:hint="eastAsia"/>
-        </w:rPr>
-        <w:t>no</w:t>
-      </w:r>
-      <w:r>
-        <w:t>rm</w:t>
-      </w:r>
-      <w:r>
-        <w:t xml:space="preserve"> [nɔ:m]</w:t>
-      </w:r>
-      <w:r>
-        <w:rPr>
-          <w:rFonts w:hint="eastAsia"/>
-        </w:rPr>
-        <w:t>规范</w:t>
-      </w:r>
-    </w:p>
-    <w:p>
-      <w:r>
-        <w:tab/>
-      </w:r>
-      <w:r>
-        <w:rPr>
-          <w:rFonts w:hint="eastAsia"/>
-        </w:rPr>
-        <w:t>principle</w:t>
-      </w:r>
-      <w:r>
-        <w:t xml:space="preserve"> [ˈprɪnsəpl]</w:t>
-      </w:r>
-      <w:r>
-        <w:rPr>
-          <w:rFonts w:hint="eastAsia"/>
-        </w:rPr>
-        <w:t>原则</w:t>
-      </w:r>
-    </w:p>
-    <w:p>
-      <w:r>
-        <w:rPr>
-          <w:rFonts w:hint="eastAsia"/>
-        </w:rPr>
-        <w:tab/>
-        <w:t>regulation</w:t>
-      </w:r>
-      <w:r>
-        <w:t xml:space="preserve"> [ˌregjuˈleɪʃn]</w:t>
-      </w:r>
-      <w:r>
-        <w:rPr>
-          <w:rFonts w:hint="eastAsia"/>
-          <w:color w:val="4BACC6" w:themeColor="accent5"/>
-        </w:rPr>
-        <w:t>规章</w:t>
-      </w:r>
-      <w:r>
-        <w:rPr>
-          <w:rFonts w:hint="eastAsia"/>
-        </w:rPr>
-        <w:t>/</w:t>
-      </w:r>
-      <w:r>
-        <w:rPr>
-          <w:rFonts w:hint="eastAsia"/>
-        </w:rPr>
-        <w:t>管控</w:t>
-      </w:r>
-    </w:p>
-    <w:p>
-      <w:r>
-        <w:rPr>
-          <w:rFonts w:hint="eastAsia"/>
-        </w:rPr>
-        <w:tab/>
-        <w:t>rule</w:t>
-      </w:r>
-      <w:r>
-        <w:t xml:space="preserve"> [ru:l]</w:t>
-      </w:r>
-      <w:r>
-        <w:rPr>
-          <w:rFonts w:hint="eastAsia"/>
-          <w:color w:val="4BACC6" w:themeColor="accent5"/>
-        </w:rPr>
-        <w:t>规则</w:t>
-      </w:r>
-      <w:r>
-        <w:rPr>
-          <w:rFonts w:hint="eastAsia"/>
-        </w:rPr>
-        <w:t>/</w:t>
-      </w:r>
-      <w:r>
-        <w:rPr>
-          <w:rFonts w:hint="eastAsia"/>
-        </w:rPr>
-        <w:t>规律</w:t>
-      </w:r>
-      <w:r>
-        <w:rPr>
-          <w:rFonts w:hint="eastAsia"/>
-        </w:rPr>
-        <w:t>/</w:t>
-      </w:r>
-      <w:r>
-        <w:rPr>
-          <w:rFonts w:hint="eastAsia"/>
-        </w:rPr>
-        <w:t>统治</w:t>
-      </w:r>
-      <w:r>
-        <w:rPr>
-          <w:rFonts w:hint="eastAsia"/>
-        </w:rPr>
-        <w:t>/</w:t>
-      </w:r>
-      <w:r>
-        <w:rPr>
-          <w:rFonts w:hint="eastAsia"/>
-        </w:rPr>
-        <w:t>尺</w:t>
-      </w:r>
-    </w:p>
-    <w:p>
-      <w:r>
-        <w:rPr>
-          <w:rFonts w:hint="eastAsia"/>
-        </w:rPr>
-        <w:tab/>
-      </w:r>
-      <w:r>
-        <w:rPr>
-          <w:rFonts w:hint="eastAsia"/>
-        </w:rPr>
-        <w:t>sp</w:t>
-      </w:r>
-      <w:r>
-        <w:t>ecification</w:t>
-      </w:r>
-      <w:r>
-        <w:t xml:space="preserve"> [ˌspesɪfɪˈkeɪʃn]</w:t>
-      </w:r>
-      <w:r>
-        <w:rPr>
-          <w:rFonts w:hint="eastAsia"/>
-        </w:rPr>
-        <w:t>说明书</w:t>
-      </w:r>
-      <w:r>
-        <w:rPr>
-          <w:rFonts w:hint="eastAsia"/>
-        </w:rPr>
-        <w:t>/</w:t>
-      </w:r>
-      <w:r>
-        <w:rPr>
-          <w:rFonts w:hint="eastAsia"/>
-          <w:color w:val="4BACC6" w:themeColor="accent5"/>
-        </w:rPr>
-        <w:t>规格</w:t>
-      </w:r>
-    </w:p>
-    <w:p>
-      <w:r>
-        <w:tab/>
-      </w:r>
-      <w:r>
-        <w:rPr>
-          <w:rFonts w:hint="eastAsia"/>
-        </w:rPr>
-        <w:t>standard</w:t>
-      </w:r>
-      <w:r>
-        <w:t xml:space="preserve"> [ˈstændəd]</w:t>
-      </w:r>
-      <w:r>
-        <w:rPr>
-          <w:rFonts w:hint="eastAsia"/>
-        </w:rPr>
-        <w:t>标准</w:t>
-      </w:r>
-      <w:r>
-        <w:rPr>
-          <w:rFonts w:hint="eastAsia"/>
-        </w:rPr>
-        <w:tab/>
-      </w:r>
-      <w:r>
-        <w:rPr>
-          <w:rFonts w:hint="eastAsia"/>
-        </w:rPr>
-        <w:tab/>
-      </w:r>
-      <w:r>
-        <w:rPr>
-          <w:rFonts w:hint="eastAsia"/>
-        </w:rPr>
-        <w:tab/>
-      </w:r>
-      <w:r>
-        <w:rPr>
-          <w:rFonts w:hint="eastAsia"/>
-        </w:rPr>
-        <w:tab/>
-      </w:r>
-      <w:r>
-        <w:rPr>
-          <w:rFonts w:hint="eastAsia"/>
-        </w:rPr>
-        <w:tab/>
-      </w:r>
-      <w:r>
-        <w:rPr>
-          <w:rFonts w:hint="eastAsia"/>
-        </w:rPr>
-        <w:tab/>
-      </w:r>
-      <w:r>
-        <w:rPr>
-          <w:rFonts w:hint="eastAsia"/>
-          <w:color w:val="0000FF"/>
-        </w:rPr>
-        <w:t>指</w:t>
-      </w:r>
-      <w:r>
-        <w:rPr>
-          <w:rFonts w:hint="eastAsia"/>
-          <w:color w:val="0000FF"/>
-        </w:rPr>
-        <w:t>事先确定的</w:t>
-      </w:r>
-    </w:p>
-    <w:p>
-      <w:r>
-        <w:rPr>
-          <w:rFonts w:hint="eastAsia"/>
-        </w:rPr>
-        <w:tab/>
-      </w:r>
-      <w:r>
-        <w:rPr>
-          <w:rFonts w:hint="eastAsia"/>
-        </w:rPr>
-        <w:t>system</w:t>
-      </w:r>
-      <w:r>
-        <w:t xml:space="preserve"> [ˈsɪstəm]</w:t>
-      </w:r>
-      <w:r>
-        <w:rPr>
-          <w:rFonts w:hint="eastAsia"/>
-        </w:rPr>
-        <w:t>系统</w:t>
-      </w:r>
-      <w:r>
-        <w:rPr>
-          <w:rFonts w:hint="eastAsia"/>
-        </w:rPr>
-        <w:t>/</w:t>
-      </w:r>
-      <w:r>
-        <w:rPr>
-          <w:rFonts w:hint="eastAsia"/>
-          <w:color w:val="4BACC6" w:themeColor="accent5"/>
-        </w:rPr>
-        <w:t>体系</w:t>
-      </w:r>
-    </w:p>
-    <w:p>
-      <w:pPr>
-        <w:rPr>
-          <w:color w:val="C0504D" w:themeColor="accent2"/>
-        </w:rPr>
-      </w:pPr>
-      <w:r>
-        <w:rPr>
-          <w:rFonts w:hint="eastAsia"/>
-        </w:rPr>
-        <w:tab/>
-      </w:r>
-      <w:r>
-        <w:rPr>
-          <w:rFonts w:hint="eastAsia"/>
-          <w:color w:val="C0504D" w:themeColor="accent2"/>
-        </w:rPr>
-        <w:t>市场</w:t>
-      </w:r>
-    </w:p>
-    <w:p>
-      <w:r>
-        <w:rPr>
-          <w:rFonts w:hint="eastAsia"/>
-        </w:rPr>
-        <w:tab/>
-      </w:r>
-      <w:r>
-        <w:rPr>
-          <w:rFonts w:hint="eastAsia"/>
-        </w:rPr>
-        <w:t>boom</w:t>
-      </w:r>
-      <w:r>
-        <w:t xml:space="preserve"> [bu:m]</w:t>
-      </w:r>
-      <w:r>
-        <w:rPr>
-          <w:rFonts w:hint="eastAsia"/>
-        </w:rPr>
-        <w:t>隆隆声</w:t>
-      </w:r>
-      <w:r>
-        <w:rPr>
-          <w:rFonts w:hint="eastAsia"/>
-        </w:rPr>
-        <w:t>/</w:t>
-      </w:r>
-      <w:r>
-        <w:rPr>
-          <w:rFonts w:hint="eastAsia"/>
-          <w:color w:val="4BACC6" w:themeColor="accent5"/>
-        </w:rPr>
-        <w:t>繁荣</w:t>
-      </w:r>
-    </w:p>
-    <w:p>
-      <w:r>
-        <w:rPr>
-          <w:rFonts w:hint="eastAsia"/>
-        </w:rPr>
-        <w:tab/>
-      </w:r>
-      <w:r>
-        <w:rPr>
-          <w:rFonts w:hint="eastAsia"/>
-        </w:rPr>
-        <w:t>deficit</w:t>
-      </w:r>
-      <w:r>
-        <w:t xml:space="preserve"> [ˈdefɪsɪt]</w:t>
-      </w:r>
-      <w:r>
-        <w:rPr>
-          <w:rFonts w:hint="eastAsia"/>
-        </w:rPr>
-        <w:t>赤字</w:t>
-      </w:r>
-    </w:p>
-    <w:p>
-      <w:r>
-        <w:rPr>
-          <w:rFonts w:hint="eastAsia"/>
-        </w:rPr>
-        <w:tab/>
-      </w:r>
-      <w:r>
-        <w:t>depression</w:t>
-      </w:r>
-      <w:r>
-        <w:t xml:space="preserve"> [dɪˈpreʃn]</w:t>
-      </w:r>
-      <w:r>
-        <w:rPr>
-          <w:rFonts w:hint="eastAsia"/>
-        </w:rPr>
-        <w:t>沮丧</w:t>
-      </w:r>
-      <w:r>
-        <w:rPr>
-          <w:rFonts w:hint="eastAsia"/>
-        </w:rPr>
-        <w:t>/</w:t>
-      </w:r>
-      <w:r>
-        <w:rPr>
-          <w:rFonts w:hint="eastAsia"/>
-          <w:color w:val="4BACC6" w:themeColor="accent5"/>
-        </w:rPr>
-        <w:t>萧条</w:t>
-      </w:r>
-      <w:r>
-        <w:rPr>
-          <w:rFonts w:hint="eastAsia"/>
-        </w:rPr>
-        <w:t>/</w:t>
-      </w:r>
-      <w:r>
-        <w:rPr>
-          <w:rFonts w:hint="eastAsia"/>
-        </w:rPr>
-        <w:t>洼地</w:t>
-      </w:r>
-    </w:p>
-    <w:p>
-      <w:r>
-        <w:rPr>
-          <w:rFonts w:hint="eastAsia"/>
-        </w:rPr>
-        <w:tab/>
-      </w:r>
-      <w:r>
-        <w:rPr>
-          <w:rFonts w:hint="eastAsia"/>
-        </w:rPr>
-        <w:t>inflation</w:t>
-      </w:r>
-      <w:r>
-        <w:t xml:space="preserve"> [ɪnˈfleɪʃn]</w:t>
-      </w:r>
-      <w:r>
-        <w:rPr>
-          <w:rFonts w:hint="eastAsia"/>
-          <w:color w:val="4BACC6" w:themeColor="accent5"/>
-        </w:rPr>
-        <w:t>通货膨胀</w:t>
-      </w:r>
-      <w:r>
-        <w:rPr>
-          <w:rFonts w:hint="eastAsia"/>
-        </w:rPr>
-        <w:t>/</w:t>
-      </w:r>
-      <w:r>
-        <w:rPr>
-          <w:rFonts w:hint="eastAsia"/>
-        </w:rPr>
-        <w:t>自我膨胀</w:t>
-      </w:r>
-    </w:p>
-    <w:p>
-      <w:r>
-        <w:rPr>
-          <w:rFonts w:hint="eastAsia"/>
-        </w:rPr>
-        <w:tab/>
-      </w:r>
-      <w:r>
-        <w:rPr>
-          <w:rFonts w:hint="eastAsia"/>
-        </w:rPr>
-        <w:t>prosperity</w:t>
-      </w:r>
-      <w:r>
-        <w:t xml:space="preserve"> [prɒˈsperəti]</w:t>
-      </w:r>
-      <w:r>
-        <w:rPr>
-          <w:rFonts w:hint="eastAsia"/>
-        </w:rPr>
-        <w:t>繁荣</w:t>
-      </w:r>
-    </w:p>
-    <w:p>
-      <w:r>
-        <w:rPr>
-          <w:rFonts w:hint="eastAsia"/>
-        </w:rPr>
-        <w:tab/>
-      </w:r>
-      <w:r>
-        <w:t>renaissance [rɪˈneɪsns]</w:t>
-      </w:r>
-      <w:r>
-        <w:rPr>
-          <w:rFonts w:hint="eastAsia"/>
-        </w:rPr>
-        <w:t>文艺复兴</w:t>
-      </w:r>
-    </w:p>
-    <w:p>
-      <w:r>
-        <w:tab/>
-      </w:r>
-      <w:r>
-        <w:rPr>
-          <w:rFonts w:hint="eastAsia"/>
-        </w:rPr>
-        <w:t>surplus</w:t>
-      </w:r>
-      <w:r>
-        <w:rPr>
-          <w:rFonts w:hint="eastAsia"/>
-        </w:rPr>
-        <w:t xml:space="preserve"> </w:t>
-      </w:r>
-      <w:r>
-        <w:t>[ˈsɜ:pləs]</w:t>
-      </w:r>
-      <w:r>
-        <w:rPr>
-          <w:rFonts w:hint="eastAsia"/>
-        </w:rPr>
-        <w:t>过剩</w:t>
-      </w:r>
-      <w:r>
-        <w:rPr>
-          <w:rFonts w:hint="eastAsia"/>
-        </w:rPr>
-        <w:t>/</w:t>
-      </w:r>
-      <w:r>
-        <w:rPr>
-          <w:rFonts w:hint="eastAsia"/>
-          <w:color w:val="4BACC6" w:themeColor="accent5"/>
-        </w:rPr>
-        <w:t>顺差</w:t>
-      </w:r>
-      <w:r>
-        <w:rPr>
-          <w:rFonts w:hint="eastAsia"/>
-          <w:color w:val="4BACC6" w:themeColor="accent5"/>
-        </w:rPr>
-        <w:t>(</w:t>
-      </w:r>
-      <w:r>
-        <w:rPr>
-          <w:rFonts w:hint="eastAsia"/>
-          <w:color w:val="4BACC6" w:themeColor="accent5"/>
-        </w:rPr>
-        <w:t>经</w:t>
-      </w:r>
-      <w:r>
-        <w:rPr>
-          <w:rFonts w:hint="eastAsia"/>
-          <w:color w:val="4BACC6" w:themeColor="accent5"/>
-        </w:rPr>
-        <w:t>)</w:t>
-      </w:r>
-    </w:p>
-    <w:p>
-      <w:r>
-        <w:rPr>
-          <w:rFonts w:hint="eastAsia"/>
-          <w:color w:val="C0504D" w:themeColor="accent2"/>
-        </w:rPr>
-        <w:tab/>
-      </w:r>
-      <w:r>
-        <w:rPr>
-          <w:rFonts w:hint="eastAsia"/>
-          <w:color w:val="C0504D" w:themeColor="accent2"/>
-        </w:rPr>
-        <w:t>生活</w:t>
-      </w:r>
-      <w:r>
-        <w:rPr>
-          <w:rFonts w:hint="eastAsia"/>
-        </w:rPr>
-        <w:t>：描述生活大环境，非个人生活状况</w:t>
-      </w:r>
-    </w:p>
-    <w:p>
-      <w:r>
-        <w:rPr>
-          <w:rFonts w:hint="eastAsia"/>
-        </w:rPr>
-        <w:tab/>
-      </w:r>
-      <w:r>
-        <w:rPr>
-          <w:rFonts w:hint="eastAsia"/>
-        </w:rPr>
-        <w:t>chaos</w:t>
-      </w:r>
-      <w:r>
-        <w:t xml:space="preserve"> [ˈkeɪɒs]</w:t>
-      </w:r>
-      <w:r>
-        <w:rPr>
-          <w:rFonts w:hint="eastAsia"/>
-        </w:rPr>
-        <w:t>混乱</w:t>
-      </w:r>
-    </w:p>
-    <w:p>
-      <w:r>
-        <w:rPr>
-          <w:rFonts w:hint="eastAsia"/>
-        </w:rPr>
-        <w:tab/>
-      </w:r>
-      <w:r>
-        <w:rPr>
-          <w:rFonts w:hint="eastAsia"/>
-        </w:rPr>
-        <w:t>confusion</w:t>
-      </w:r>
-      <w:r>
-        <w:t xml:space="preserve"> [kənˈfju:ʒn]</w:t>
-      </w:r>
-      <w:r>
-        <w:rPr>
-          <w:rFonts w:hint="eastAsia"/>
-        </w:rPr>
-        <w:t>困惑</w:t>
-      </w:r>
-      <w:r>
-        <w:rPr>
-          <w:rFonts w:hint="eastAsia"/>
-        </w:rPr>
-        <w:t>/</w:t>
-      </w:r>
-      <w:r>
-        <w:rPr>
-          <w:rFonts w:hint="eastAsia"/>
-          <w:color w:val="4BACC6" w:themeColor="accent5"/>
-        </w:rPr>
-        <w:t>混乱</w:t>
-      </w:r>
-    </w:p>
-    <w:p>
-      <w:r>
-        <w:rPr>
-          <w:rFonts w:hint="eastAsia"/>
-        </w:rPr>
-        <w:tab/>
-      </w:r>
-      <w:r>
-        <w:rPr>
-          <w:rFonts w:hint="eastAsia"/>
-        </w:rPr>
-        <w:t>cross</w:t>
-      </w:r>
-      <w:r>
-        <w:t xml:space="preserve"> [krɒs]</w:t>
-      </w:r>
-      <w:r>
-        <w:rPr>
-          <w:rFonts w:hint="eastAsia"/>
-        </w:rPr>
-        <w:t>十字架</w:t>
-      </w:r>
-      <w:r>
-        <w:rPr>
-          <w:rFonts w:hint="eastAsia"/>
-        </w:rPr>
-        <w:t>/</w:t>
-      </w:r>
-      <w:r>
-        <w:rPr>
-          <w:rFonts w:hint="eastAsia"/>
-        </w:rPr>
-        <w:t>十字</w:t>
-      </w:r>
-      <w:r>
-        <w:rPr>
-          <w:rFonts w:hint="eastAsia"/>
-        </w:rPr>
-        <w:t>,</w:t>
-      </w:r>
-      <w:r>
-        <w:rPr>
-          <w:rFonts w:hint="eastAsia"/>
-        </w:rPr>
-        <w:t>叉</w:t>
-      </w:r>
-      <w:r>
-        <w:rPr>
-          <w:rFonts w:hint="eastAsia"/>
-        </w:rPr>
-        <w:t>/</w:t>
-      </w:r>
-      <w:r>
-        <w:rPr>
-          <w:rFonts w:hint="eastAsia"/>
-        </w:rPr>
-        <w:t>杂交物</w:t>
-      </w:r>
-      <w:r>
-        <w:rPr>
-          <w:rFonts w:hint="eastAsia"/>
-        </w:rPr>
-        <w:t>/</w:t>
-      </w:r>
-      <w:r>
-        <w:rPr>
-          <w:rFonts w:hint="eastAsia"/>
-          <w:color w:val="4BACC6" w:themeColor="accent5"/>
-        </w:rPr>
-        <w:t>苦难</w:t>
-      </w:r>
-    </w:p>
-    <w:p>
-      <w:r>
-        <w:rPr>
-          <w:rFonts w:hint="eastAsia"/>
-        </w:rPr>
-        <w:tab/>
-        <w:t>dilemma</w:t>
-      </w:r>
-      <w:r>
-        <w:t xml:space="preserve"> [dɪˈlemə]</w:t>
-      </w:r>
-      <w:r>
-        <w:rPr>
-          <w:rFonts w:hint="eastAsia"/>
-        </w:rPr>
-        <w:t>困境</w:t>
-      </w:r>
-    </w:p>
-    <w:p>
-      <w:r>
-        <w:rPr>
-          <w:rFonts w:hint="eastAsia"/>
-        </w:rPr>
-        <w:tab/>
-      </w:r>
-      <w:r>
-        <w:rPr>
-          <w:rFonts w:hint="eastAsia"/>
-        </w:rPr>
-        <w:t>disorder</w:t>
-      </w:r>
-      <w:r>
-        <w:t xml:space="preserve"> [dɪsˈɔ:də</w:t>
-      </w:r>
-      <w:r>
-        <w:t>r</w:t>
-      </w:r>
-      <w:r>
-        <w:t>]</w:t>
-      </w:r>
-      <w:r>
-        <w:rPr>
-          <w:rFonts w:hint="eastAsia"/>
-          <w:color w:val="4BACC6" w:themeColor="accent5"/>
-        </w:rPr>
-        <w:t>混乱</w:t>
-      </w:r>
-      <w:r>
-        <w:rPr>
-          <w:rFonts w:hint="eastAsia"/>
-        </w:rPr>
-        <w:t>/</w:t>
-      </w:r>
-      <w:r>
-        <w:rPr>
-          <w:rFonts w:hint="eastAsia"/>
-        </w:rPr>
-        <w:t>失调</w:t>
-      </w:r>
-      <w:r>
-        <w:rPr>
-          <w:rFonts w:hint="eastAsia"/>
-        </w:rPr>
-        <w:t>(</w:t>
-      </w:r>
-      <w:r>
-        <w:rPr>
-          <w:rFonts w:hint="eastAsia"/>
-        </w:rPr>
-        <w:t>身体</w:t>
-      </w:r>
-      <w:r>
-        <w:rPr>
-          <w:rFonts w:hint="eastAsia"/>
-        </w:rPr>
-        <w:t>)</w:t>
-      </w:r>
-    </w:p>
-    <w:p>
-      <w:r>
-        <w:rPr>
-          <w:rFonts w:hint="eastAsia"/>
-        </w:rPr>
-        <w:tab/>
-      </w:r>
-      <w:r>
-        <w:rPr>
-          <w:rFonts w:hint="eastAsia"/>
-        </w:rPr>
-        <w:t>famine</w:t>
-      </w:r>
-      <w:r>
-        <w:t xml:space="preserve"> [ˈfæmɪn]</w:t>
-      </w:r>
-      <w:r>
-        <w:rPr>
-          <w:rFonts w:hint="eastAsia"/>
-        </w:rPr>
-        <w:t>饥荒</w:t>
-      </w:r>
-    </w:p>
-    <w:p>
-      <w:r>
-        <w:rPr>
-          <w:rFonts w:hint="eastAsia"/>
-        </w:rPr>
-        <w:tab/>
-      </w:r>
-      <w:r>
-        <w:rPr>
-          <w:rFonts w:hint="eastAsia"/>
-        </w:rPr>
-        <w:t>fix</w:t>
-      </w:r>
-      <w:r>
-        <w:t xml:space="preserve"> [fɪks]</w:t>
-      </w:r>
-      <w:r>
-        <w:rPr>
-          <w:rFonts w:hint="eastAsia"/>
-          <w:color w:val="4BACC6" w:themeColor="accent5"/>
-        </w:rPr>
-        <w:t>困境</w:t>
-      </w:r>
-      <w:r>
-        <w:rPr>
-          <w:rFonts w:hint="eastAsia"/>
-        </w:rPr>
-        <w:t>/</w:t>
-      </w:r>
-      <w:r>
-        <w:rPr>
-          <w:rFonts w:hint="eastAsia"/>
-        </w:rPr>
-        <w:t>定位</w:t>
-      </w:r>
-      <w:r>
-        <w:rPr>
-          <w:rFonts w:hint="eastAsia"/>
-        </w:rPr>
-        <w:t>/</w:t>
-      </w:r>
-      <w:r>
-        <w:rPr>
-          <w:rFonts w:hint="eastAsia"/>
-        </w:rPr>
-        <w:t>背后操纵</w:t>
-      </w:r>
-    </w:p>
-    <w:p>
-      <w:r>
-        <w:rPr>
-          <w:rFonts w:hint="eastAsia"/>
-        </w:rPr>
-        <w:tab/>
-      </w:r>
-      <w:r>
-        <w:rPr>
-          <w:rFonts w:hint="eastAsia"/>
-        </w:rPr>
-        <w:t>hardship</w:t>
-      </w:r>
-      <w:r>
-        <w:t xml:space="preserve"> [ˈh</w:t>
-      </w:r>
-      <w:r>
-        <w:rPr>
-          <w:rFonts w:hint="eastAsia"/>
-        </w:rPr>
-        <w:t>ɑ</w:t>
-      </w:r>
-      <w:r>
-        <w:t>:dʃɪp]</w:t>
-      </w:r>
-      <w:r>
-        <w:rPr>
-          <w:rFonts w:hint="eastAsia"/>
-        </w:rPr>
-        <w:t>艰难</w:t>
-      </w:r>
-    </w:p>
-    <w:p>
-      <w:r>
-        <w:rPr>
-          <w:rFonts w:hint="eastAsia"/>
-        </w:rPr>
-        <w:tab/>
-      </w:r>
-      <w:r>
-        <w:rPr>
-          <w:rFonts w:hint="eastAsia"/>
-        </w:rPr>
-        <w:t>huddle</w:t>
-      </w:r>
-      <w:r>
-        <w:t xml:space="preserve"> [ˈhʌdl]</w:t>
-      </w:r>
-      <w:r>
-        <w:rPr>
-          <w:rFonts w:hint="eastAsia"/>
-        </w:rPr>
-        <w:t>杂乱一团</w:t>
-      </w:r>
-    </w:p>
-    <w:p>
-      <w:r>
-        <w:tab/>
-      </w:r>
-      <w:r>
-        <w:rPr>
-          <w:rFonts w:hint="eastAsia"/>
-        </w:rPr>
-        <w:t>misery</w:t>
-      </w:r>
-      <w:r>
-        <w:t xml:space="preserve"> [ˈmɪzəri]</w:t>
-      </w:r>
-      <w:r>
-        <w:rPr>
-          <w:rFonts w:hint="eastAsia"/>
-        </w:rPr>
-        <w:t>苦难</w:t>
-      </w:r>
-    </w:p>
-    <w:p>
-      <w:r>
-        <w:rPr>
-          <w:rFonts w:hint="eastAsia"/>
-        </w:rPr>
-        <w:tab/>
-      </w:r>
-      <w:r>
-        <w:rPr>
-          <w:rFonts w:hint="eastAsia"/>
-        </w:rPr>
-        <w:t>order</w:t>
-      </w:r>
-      <w:r>
-        <w:t xml:space="preserve"> [ˈɔ:də</w:t>
-      </w:r>
-      <w:r>
-        <w:t>r</w:t>
-      </w:r>
-      <w:r>
-        <w:t>]</w:t>
-      </w:r>
-      <w:r>
-        <w:rPr>
-          <w:rFonts w:hint="eastAsia"/>
-        </w:rPr>
-        <w:t>命令</w:t>
-      </w:r>
-      <w:r>
-        <w:rPr>
-          <w:rFonts w:hint="eastAsia"/>
-        </w:rPr>
-        <w:t>/</w:t>
-      </w:r>
-      <w:r>
-        <w:rPr>
-          <w:rFonts w:hint="eastAsia"/>
-        </w:rPr>
-        <w:t>顺序</w:t>
-      </w:r>
-      <w:r>
-        <w:rPr>
-          <w:rFonts w:hint="eastAsia"/>
-        </w:rPr>
-        <w:t>/</w:t>
-      </w:r>
-      <w:r>
-        <w:rPr>
-          <w:rFonts w:hint="eastAsia"/>
-          <w:color w:val="4BACC6" w:themeColor="accent5"/>
-        </w:rPr>
-        <w:t>秩序</w:t>
-      </w:r>
-      <w:r>
-        <w:rPr>
-          <w:rFonts w:hint="eastAsia"/>
-        </w:rPr>
-        <w:t>/</w:t>
-      </w:r>
-      <w:r>
-        <w:rPr>
-          <w:rFonts w:hint="eastAsia"/>
-        </w:rPr>
-        <w:t>订购</w:t>
       </w:r>
     </w:p>
     <w:p>
